--- a/CourseWork/CO567 REPORT.docx
+++ b/CourseWork/CO567 REPORT.docx
@@ -23,7 +23,24 @@
           <w:color w:val="FF0000"/>
         </w:rPr>
         <w:br/>
+      </w:r>
+      <w:r>
+        <w:rPr>
+          <w:color w:val="000000" w:themeColor="text1"/>
+        </w:rPr>
         <w:t>The Second feature which Haroon Sadiq took responsibility for was the Class diagrams, this task had a bit of everyone’s hand in it as the classes found in the study case was done by Hassan, the diagrams were generated by Haroon and the data inside the classes was described by Mauro which is another task in itself. To start of making the classes Hassan done a process called Noun Identifying this allowed Hassan to look through the Case Study and Identify the Main Nouns that were used to construct the BUCKS Centre for the Performing Arts. He ended up with nine nouns that were made into classes to begin with and was handed onto Haroon.</w:t>
+      </w:r>
+      <w:r>
+        <w:rPr>
+          <w:color w:val="FF0000"/>
+        </w:rPr>
+        <w:t xml:space="preserve"> </w:t>
+      </w:r>
+      <w:r>
+        <w:rPr>
+          <w:color w:val="FF0000"/>
+        </w:rPr>
+        <w:t xml:space="preserve">Haroon generated the classes through the noun identifier that Hassan had completed, then the attributes were also taken from the case study as what </w:t>
       </w:r>
     </w:p>
     <w:p>
@@ -34,13 +51,11 @@
     <w:p/>
     <w:p>
       <w:r>
-        <w:br/>
-      </w:r>
-      <w:r>
-        <w:br/>
-      </w:r>
-      <w:r>
         <w:lastRenderedPageBreak/>
+        <w:br/>
+      </w:r>
+      <w:r>
+        <w:br/>
         <w:t>The team met up with each other every Monday from 2pm to 3pm and then every Friday from 3pm to 4pm. Those timings would be affected depending on availability. But, varying on work consumption as if less work was being done more meetings would be set up, if the work was being completed on time the team would have 30-minute meetings just letting each other know what has been completed and what must be completed next. Hassan Nisar took the role as Team Leader, so he oversaw roles and deadlines which were mostly met. The team would mostly keep communications via social media such as letting the group know what has been done and what needs to be done.</w:t>
       </w:r>
       <w:r>
@@ -71,7 +86,6 @@
     <w:p/>
     <w:p>
       <w:r>
-        <w:lastRenderedPageBreak/>
         <w:t>USE CASES AND DESCRIPTIONS</w:t>
       </w:r>
       <w:r>
@@ -82,8 +96,8 @@
           <w:noProof/>
         </w:rPr>
         <w:drawing>
-          <wp:inline distT="0" distB="0" distL="0" distR="0" wp14:anchorId="4B59DE2F" wp14:editId="4D100EB9">
-            <wp:extent cx="3453156" cy="2908300"/>
+          <wp:inline distT="0" distB="0" distL="0" distR="0" wp14:anchorId="4B59DE2F" wp14:editId="43CB057C">
+            <wp:extent cx="3889669" cy="3275937"/>
             <wp:effectExtent l="0" t="0" r="0" b="0"/>
             <wp:docPr id="4" name="Picture 4" descr="Diagram&#10;&#10;Description automatically generated"/>
             <wp:cNvGraphicFramePr>
@@ -104,7 +118,7 @@
                   <pic:spPr bwMode="auto">
                     <a:xfrm>
                       <a:off x="0" y="0"/>
-                      <a:ext cx="3531233" cy="2974057"/>
+                      <a:ext cx="3987010" cy="3357919"/>
                     </a:xfrm>
                     <a:prstGeom prst="rect">
                       <a:avLst/>
@@ -204,11 +218,25 @@
         <w:t xml:space="preserve"> </w:t>
       </w:r>
       <w:r>
-        <w:t>The Consumer can choose to allow the Online Ticket System to choose a seat for them, if they wish for this process to take place they must first input a price range such as what is the minimum they can spend and the maximum they can spend.</w:t>
-      </w:r>
-      <w:r>
-        <w:br/>
-      </w:r>
+        <w:t xml:space="preserve">The Consumer can choose to allow the Online Ticket System to choose a seat for them, if they wish for this process to take </w:t>
+      </w:r>
+      <w:proofErr w:type="gramStart"/>
+      <w:r>
+        <w:t>place</w:t>
+      </w:r>
+      <w:proofErr w:type="gramEnd"/>
+      <w:r>
+        <w:t xml:space="preserve"> they must first input a price range such as what is </w:t>
+      </w:r>
+      <w:r>
+        <w:lastRenderedPageBreak/>
+        <w:t>the minimum they can spend and the maximum they can spend.</w:t>
+      </w:r>
+      <w:r>
+        <w:br/>
+      </w:r>
+    </w:p>
+    <w:p>
       <w:r>
         <w:br/>
         <w:t xml:space="preserve">Pay for Ticket- </w:t>
@@ -221,9 +249,6 @@
       </w:r>
       <w:r>
         <w:br/>
-      </w:r>
-      <w:r>
-        <w:lastRenderedPageBreak/>
         <w:t xml:space="preserve">Pay for Multiple Tickets - </w:t>
       </w:r>
       <w:r>
@@ -333,7 +358,11 @@
         <w:t xml:space="preserve">Designate Number of Seats - </w:t>
       </w:r>
       <w:r>
-        <w:t>A Venue manager must designate the number of seats in an event this must be done so the tickets will have a sale limit as if the tickets sold have gone over the capacity for the number of people allowed in the event this will cause issues and the venue manager will have to sort out refunds</w:t>
+        <w:t xml:space="preserve">A Venue manager must designate the number of seats in an event this must be done so the tickets will have a sale limit as if the tickets sold have gone over the capacity for </w:t>
+      </w:r>
+      <w:r>
+        <w:lastRenderedPageBreak/>
+        <w:t>the number of people allowed in the event this will cause issues and the venue manager will have to sort out refunds</w:t>
       </w:r>
       <w:r>
         <w:br/>
@@ -355,7 +384,6 @@
         <w:br/>
       </w:r>
       <w:r>
-        <w:lastRenderedPageBreak/>
         <w:br/>
         <w:t xml:space="preserve">Decrease Seat Limit - </w:t>
       </w:r>
@@ -391,8 +419,8 @@
           <w:noProof/>
         </w:rPr>
         <w:drawing>
-          <wp:inline distT="0" distB="0" distL="0" distR="0" wp14:anchorId="34C0E56B" wp14:editId="672E0552">
-            <wp:extent cx="4495800" cy="3704328"/>
+          <wp:inline distT="0" distB="0" distL="0" distR="0" wp14:anchorId="34C0E56B" wp14:editId="4216DAE9">
+            <wp:extent cx="3912042" cy="3223340"/>
             <wp:effectExtent l="0" t="0" r="0" b="0"/>
             <wp:docPr id="2" name="Picture 2" descr="Diagram&#10;&#10;Description automatically generated"/>
             <wp:cNvGraphicFramePr>
@@ -414,7 +442,7 @@
                   <pic:spPr>
                     <a:xfrm>
                       <a:off x="0" y="0"/>
-                      <a:ext cx="4503103" cy="3710346"/>
+                      <a:ext cx="3926222" cy="3235023"/>
                     </a:xfrm>
                     <a:prstGeom prst="rect">
                       <a:avLst/>
@@ -478,7 +506,11 @@
         <w:t xml:space="preserve"> - </w:t>
       </w:r>
       <w:r>
-        <w:t>After Providing the Consumer Information the Ticket Agent will need to confirm the purchase of the seat/ticket that the Consumer has chosen, this will provide on the system that the Consumer has bought a ticket and has been confirmed/validated by a Ticket Agent</w:t>
+        <w:t xml:space="preserve">After Providing the Consumer Information the Ticket Agent will need to confirm the purchase of the seat/ticket that the Consumer has chosen, this will provide on the </w:t>
+      </w:r>
+      <w:r>
+        <w:lastRenderedPageBreak/>
+        <w:t>system that the Consumer has bought a ticket and has been confirmed/validated by a Ticket Agent</w:t>
       </w:r>
       <w:r>
         <w:br/>
@@ -487,65 +519,16 @@
     <w:p/>
     <w:p>
       <w:r>
-        <w:lastRenderedPageBreak/>
         <w:t>CLASS DIAGRAM</w:t>
       </w:r>
       <w:r>
         <w:br/>
       </w:r>
-      <w:r>
-        <w:rPr>
-          <w:noProof/>
-        </w:rPr>
-        <w:drawing>
-          <wp:inline distT="0" distB="0" distL="0" distR="0" wp14:anchorId="726C70A3" wp14:editId="641E40F9">
-            <wp:extent cx="4394200" cy="7772610"/>
-            <wp:effectExtent l="0" t="0" r="0" b="0"/>
-            <wp:docPr id="3" name="Picture 3" descr="Diagram&#10;&#10;Description automatically generated"/>
-            <wp:cNvGraphicFramePr>
-              <a:graphicFrameLocks xmlns:a="http://schemas.openxmlformats.org/drawingml/2006/main" noChangeAspect="1"/>
-            </wp:cNvGraphicFramePr>
-            <a:graphic xmlns:a="http://schemas.openxmlformats.org/drawingml/2006/main">
-              <a:graphicData uri="http://schemas.openxmlformats.org/drawingml/2006/picture">
-                <pic:pic xmlns:pic="http://schemas.openxmlformats.org/drawingml/2006/picture">
-                  <pic:nvPicPr>
-                    <pic:cNvPr id="3" name="Picture 3" descr="Diagram&#10;&#10;Description automatically generated"/>
-                    <pic:cNvPicPr/>
-                  </pic:nvPicPr>
-                  <pic:blipFill rotWithShape="1">
-                    <a:blip r:embed="rId7"/>
-                    <a:srcRect l="16777" r="16955"/>
-                    <a:stretch/>
-                  </pic:blipFill>
-                  <pic:spPr bwMode="auto">
-                    <a:xfrm>
-                      <a:off x="0" y="0"/>
-                      <a:ext cx="4400294" cy="7783389"/>
-                    </a:xfrm>
-                    <a:prstGeom prst="rect">
-                      <a:avLst/>
-                    </a:prstGeom>
-                    <a:ln>
-                      <a:noFill/>
-                    </a:ln>
-                    <a:extLst>
-                      <a:ext uri="{53640926-AAD7-44D8-BBD7-CCE9431645EC}">
-                        <a14:shadowObscured xmlns:a14="http://schemas.microsoft.com/office/drawing/2010/main"/>
-                      </a:ext>
-                    </a:extLst>
-                  </pic:spPr>
-                </pic:pic>
-              </a:graphicData>
-            </a:graphic>
-          </wp:inline>
-        </w:drawing>
-      </w:r>
     </w:p>
     <w:p/>
     <w:p/>
     <w:p>
       <w:r>
-        <w:lastRenderedPageBreak/>
         <w:t>DATA DICTIONARY</w:t>
       </w:r>
       <w:r>
@@ -1439,6 +1422,7 @@
               <w:rPr>
                 <w:u w:val="single"/>
               </w:rPr>
+              <w:lastRenderedPageBreak/>
               <w:t>Promotions</w:t>
             </w:r>
           </w:p>
@@ -1663,7 +1647,6 @@
               <w:rPr>
                 <w:u w:val="single"/>
               </w:rPr>
-              <w:lastRenderedPageBreak/>
               <w:t>Bookings</w:t>
             </w:r>
           </w:p>
@@ -2568,7 +2551,11 @@
           </w:tcPr>
           <w:p>
             <w:r>
-              <w:t>Payment card number identifier</w:t>
+              <w:t xml:space="preserve">Payment card number </w:t>
+            </w:r>
+            <w:r>
+              <w:lastRenderedPageBreak/>
+              <w:t>identifier</w:t>
             </w:r>
           </w:p>
         </w:tc>
@@ -2581,6 +2568,7 @@
           <w:p>
             <w:proofErr w:type="spellStart"/>
             <w:r>
+              <w:lastRenderedPageBreak/>
               <w:t>expirationDate</w:t>
             </w:r>
             <w:proofErr w:type="spellEnd"/>
@@ -2645,6 +2633,8 @@
         </w:tc>
       </w:tr>
     </w:tbl>
+    <w:p/>
+    <w:p/>
     <w:p/>
     <w:tbl>
       <w:tblPr>
@@ -2772,23 +2762,18 @@
           </w:tcPr>
           <w:p>
             <w:r>
-              <w:t xml:space="preserve">Second line of customer’s </w:t>
-            </w:r>
-            <w:r>
-              <w:lastRenderedPageBreak/>
-              <w:t>billing address</w:t>
-            </w:r>
-          </w:p>
-        </w:tc>
-      </w:tr>
-      <w:tr>
-        <w:tc>
-          <w:tcPr>
-            <w:tcW w:w="3485" w:type="dxa"/>
-          </w:tcPr>
-          <w:p>
-            <w:r>
-              <w:lastRenderedPageBreak/>
+              <w:t>Second line of customer’s billing address</w:t>
+            </w:r>
+          </w:p>
+        </w:tc>
+      </w:tr>
+      <w:tr>
+        <w:tc>
+          <w:tcPr>
+            <w:tcW w:w="3485" w:type="dxa"/>
+          </w:tcPr>
+          <w:p>
+            <w:r>
               <w:t>city</w:t>
             </w:r>
           </w:p>
@@ -2872,10 +2857,8 @@
     <w:p/>
     <w:p/>
     <w:p/>
-    <w:p/>
     <w:p>
       <w:r>
-        <w:lastRenderedPageBreak/>
         <w:t>IMPLEMENTATION</w:t>
       </w:r>
     </w:p>
@@ -2889,10 +2872,16 @@
       </w:r>
       <w:r>
         <w:br/>
+      </w:r>
+      <w:r>
+        <w:br/>
         <w:t xml:space="preserve">CONSUMER WILL BE ABLE TO BUY A TICKET </w:t>
       </w:r>
       <w:r>
         <w:br/>
+      </w:r>
+      <w:r>
+        <w:br/>
         <w:t>CONSUMER WILL BE ABLE TO CHOOSE A TICKET (CHILD, STUDENT, ADULT)</w:t>
       </w:r>
       <w:r>
@@ -2907,6 +2896,9 @@
       </w:r>
       <w:r>
         <w:br/>
+      </w:r>
+      <w:r>
+        <w:br/>
         <w:t>SEQUENCE MODEL</w:t>
       </w:r>
       <w:r>
@@ -2921,7 +2913,14 @@
       </w:r>
       <w:r>
         <w:br/>
+      </w:r>
+      <w:r>
+        <w:br/>
         <w:t>IMPLEMENTED CODE</w:t>
+      </w:r>
+      <w:r>
+        <w:br/>
+        <w:t>DONE</w:t>
       </w:r>
       <w:r>
         <w:br/>

--- a/CourseWork/CO567 REPORT.docx
+++ b/CourseWork/CO567 REPORT.docx
@@ -58,6 +58,7 @@
                           <w:dataBinding w:prefixMappings="xmlns:ns0='http://purl.org/dc/elements/1.1/' xmlns:ns1='http://schemas.openxmlformats.org/package/2006/metadata/core-properties' " w:xpath="/ns1:coreProperties[1]/ns0:title[1]" w:storeItemID="{6C3C8BC8-F283-45AE-878A-BAB7291924A1}"/>
                           <w:text/>
                         </w:sdtPr>
+                        <w:sdtEndPr/>
                         <w:sdtContent>
                           <w:r>
                             <w:rPr>
@@ -85,6 +86,7 @@
                         <w:dataBinding w:prefixMappings="xmlns:ns0='http://purl.org/dc/elements/1.1/' xmlns:ns1='http://schemas.openxmlformats.org/package/2006/metadata/core-properties' " w:xpath="/ns1:coreProperties[1]/ns0:subject[1]" w:storeItemID="{6C3C8BC8-F283-45AE-878A-BAB7291924A1}"/>
                         <w:text/>
                       </w:sdtPr>
+                      <w:sdtEndPr/>
                       <w:sdtContent>
                         <w:p>
                           <w:pPr>
@@ -124,6 +126,7 @@
                         <w:dataBinding w:prefixMappings="xmlns:ns0='http://purl.org/dc/elements/1.1/' xmlns:ns1='http://schemas.openxmlformats.org/package/2006/metadata/core-properties' " w:xpath="/ns1:coreProperties[1]/ns0:creator[1]" w:storeItemID="{6C3C8BC8-F283-45AE-878A-BAB7291924A1}"/>
                         <w:text/>
                       </w:sdtPr>
+                      <w:sdtEndPr/>
                       <w:sdtContent>
                         <w:p>
                           <w:pPr>
@@ -159,7 +162,7 @@
               <w:noProof/>
             </w:rPr>
             <w:pict w14:anchorId="58B67446">
-              <v:rect id="Rectangle 132" o:spid="_x0000_s1026" style="position:absolute;margin-left:-4.4pt;margin-top:0;width:46.8pt;height:77.75pt;z-index:251659264;visibility:visible;mso-wrap-style:square;mso-width-percent:76;mso-height-percent:98;mso-top-percent:23;mso-wrap-distance-left:9pt;mso-wrap-distance-top:0;mso-wrap-distance-right:9pt;mso-wrap-distance-bottom:0;mso-position-horizontal:right;mso-position-horizontal-relative:margin;mso-position-vertical-relative:page;mso-width-percent:76;mso-height-percent:98;mso-top-percent:23;mso-width-relative:page;mso-height-relative:page;v-text-anchor:bottom" o:gfxdata="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" fillcolor="#4f81bd [3204]" stroked="f" strokeweight="2pt">
+              <v:rect id="Rectangle 132" o:spid="_x0000_s1026" style="position:absolute;margin-left:-8.8pt;margin-top:0;width:46.8pt;height:77.75pt;z-index:251659264;visibility:visible;mso-wrap-style:square;mso-width-percent:76;mso-height-percent:98;mso-top-percent:23;mso-wrap-distance-left:9pt;mso-wrap-distance-top:0;mso-wrap-distance-right:9pt;mso-wrap-distance-bottom:0;mso-position-horizontal:right;mso-position-horizontal-relative:margin;mso-position-vertical-relative:page;mso-width-percent:76;mso-height-percent:98;mso-top-percent:23;mso-width-relative:page;mso-height-relative:page;v-text-anchor:bottom" o:gfxdata="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" fillcolor="#4f81bd [3204]" stroked="f" strokeweight="2pt">
                 <o:lock v:ext="edit" aspectratio="t"/>
                 <v:textbox inset="3.6pt,,3.6pt">
                   <w:txbxContent>
@@ -181,6 +184,7 @@
                           <w:calendar w:val="gregorian"/>
                         </w:date>
                       </w:sdtPr>
+                      <w:sdtEndPr/>
                       <w:sdtContent>
                         <w:p>
                           <w:pPr>
@@ -220,6 +224,13 @@
     </w:sdt>
     <w:sdt>
       <w:sdtPr>
+        <w:rPr>
+          <w:rFonts w:ascii="Arial" w:eastAsiaTheme="minorHAnsi" w:hAnsi="Arial" w:cstheme="minorBidi"/>
+          <w:color w:val="auto"/>
+          <w:sz w:val="22"/>
+          <w:szCs w:val="22"/>
+          <w:lang w:val="en-GB"/>
+        </w:rPr>
         <w:id w:val="894473033"/>
         <w:docPartObj>
           <w:docPartGallery w:val="Table of Contents"/>
@@ -228,14 +239,9 @@
       </w:sdtPr>
       <w:sdtEndPr>
         <w:rPr>
-          <w:rFonts w:ascii="Arial" w:eastAsiaTheme="minorHAnsi" w:hAnsi="Arial" w:cstheme="minorBidi"/>
           <w:b/>
           <w:bCs/>
           <w:noProof/>
-          <w:color w:val="auto"/>
-          <w:sz w:val="22"/>
-          <w:szCs w:val="22"/>
-          <w:lang w:val="en-GB"/>
         </w:rPr>
       </w:sdtEndPr>
       <w:sdtContent>
@@ -2189,6 +2195,7 @@
       <w:r>
         <w:rPr>
           <w:rFonts w:cs="Arial"/>
+          <w:noProof/>
         </w:rPr>
         <w:drawing>
           <wp:inline distT="0" distB="0" distL="0" distR="0" wp14:anchorId="4FAF8D45" wp14:editId="1CCB7453">
@@ -2258,7 +2265,6 @@
                 <w:u w:val="single"/>
               </w:rPr>
             </w:pPr>
-            <w:proofErr w:type="spellStart"/>
             <w:r>
               <w:rPr>
                 <w:rFonts w:cs="Arial"/>
@@ -2266,7 +2272,6 @@
               </w:rPr>
               <w:t>ConcessionDiscounts</w:t>
             </w:r>
-            <w:proofErr w:type="spellEnd"/>
           </w:p>
         </w:tc>
       </w:tr>
@@ -2598,7 +2603,6 @@
                 <w:u w:val="single"/>
               </w:rPr>
             </w:pPr>
-            <w:proofErr w:type="spellStart"/>
             <w:r>
               <w:rPr>
                 <w:rFonts w:cs="Arial"/>
@@ -2606,7 +2610,6 @@
               </w:rPr>
               <w:t>SeatPricing</w:t>
             </w:r>
-            <w:proofErr w:type="spellEnd"/>
           </w:p>
         </w:tc>
       </w:tr>
@@ -2677,14 +2680,12 @@
                 <w:rFonts w:cs="Arial"/>
               </w:rPr>
             </w:pPr>
-            <w:proofErr w:type="spellStart"/>
             <w:r>
               <w:rPr>
                 <w:rFonts w:cs="Arial"/>
               </w:rPr>
               <w:t>showID</w:t>
             </w:r>
-            <w:proofErr w:type="spellEnd"/>
           </w:p>
         </w:tc>
         <w:tc>
@@ -2735,14 +2736,12 @@
                 <w:rFonts w:cs="Arial"/>
               </w:rPr>
             </w:pPr>
-            <w:proofErr w:type="spellStart"/>
             <w:r>
               <w:rPr>
                 <w:rFonts w:cs="Arial"/>
               </w:rPr>
               <w:t>concessionDiscountID</w:t>
             </w:r>
-            <w:proofErr w:type="spellEnd"/>
           </w:p>
         </w:tc>
         <w:tc>
@@ -3327,14 +3326,12 @@
                 <w:rFonts w:cs="Arial"/>
               </w:rPr>
             </w:pPr>
-            <w:proofErr w:type="spellStart"/>
             <w:r>
               <w:rPr>
                 <w:rFonts w:cs="Arial"/>
               </w:rPr>
               <w:t>eventID</w:t>
             </w:r>
-            <w:proofErr w:type="spellEnd"/>
           </w:p>
         </w:tc>
         <w:tc>
@@ -3504,7 +3501,6 @@
                 <w:rFonts w:cs="Arial"/>
               </w:rPr>
             </w:pPr>
-            <w:proofErr w:type="spellStart"/>
             <w:r>
               <w:rPr>
                 <w:rFonts w:cs="Arial"/>
@@ -3512,7 +3508,6 @@
               <w:lastRenderedPageBreak/>
               <w:t>maxSeats</w:t>
             </w:r>
-            <w:proofErr w:type="spellEnd"/>
           </w:p>
         </w:tc>
         <w:tc>
@@ -4054,14 +4049,12 @@
                 <w:rFonts w:cs="Arial"/>
               </w:rPr>
             </w:pPr>
-            <w:proofErr w:type="spellStart"/>
             <w:r>
               <w:rPr>
                 <w:rFonts w:cs="Arial"/>
               </w:rPr>
               <w:t>userID</w:t>
             </w:r>
-            <w:proofErr w:type="spellEnd"/>
           </w:p>
         </w:tc>
         <w:tc>
@@ -4112,14 +4105,12 @@
                 <w:rFonts w:cs="Arial"/>
               </w:rPr>
             </w:pPr>
-            <w:proofErr w:type="spellStart"/>
             <w:r>
               <w:rPr>
                 <w:rFonts w:cs="Arial"/>
               </w:rPr>
               <w:t>showID</w:t>
             </w:r>
-            <w:proofErr w:type="spellEnd"/>
           </w:p>
         </w:tc>
         <w:tc>
@@ -4170,14 +4161,12 @@
                 <w:rFonts w:cs="Arial"/>
               </w:rPr>
             </w:pPr>
-            <w:proofErr w:type="spellStart"/>
             <w:r>
               <w:rPr>
                 <w:rFonts w:cs="Arial"/>
               </w:rPr>
               <w:t>ticketAgentID</w:t>
             </w:r>
-            <w:proofErr w:type="spellEnd"/>
           </w:p>
         </w:tc>
         <w:tc>
@@ -4228,14 +4217,12 @@
                 <w:rFonts w:cs="Arial"/>
               </w:rPr>
             </w:pPr>
-            <w:proofErr w:type="spellStart"/>
             <w:r>
               <w:rPr>
                 <w:rFonts w:cs="Arial"/>
               </w:rPr>
               <w:t>promotionID</w:t>
             </w:r>
-            <w:proofErr w:type="spellEnd"/>
           </w:p>
         </w:tc>
         <w:tc>
@@ -4286,14 +4273,12 @@
                 <w:rFonts w:cs="Arial"/>
               </w:rPr>
             </w:pPr>
-            <w:proofErr w:type="spellStart"/>
             <w:r>
               <w:rPr>
                 <w:rFonts w:cs="Arial"/>
               </w:rPr>
               <w:t>salePrice</w:t>
             </w:r>
-            <w:proofErr w:type="spellEnd"/>
           </w:p>
         </w:tc>
         <w:tc>
@@ -4344,14 +4329,12 @@
                 <w:rFonts w:cs="Arial"/>
               </w:rPr>
             </w:pPr>
-            <w:proofErr w:type="spellStart"/>
             <w:r>
               <w:rPr>
                 <w:rFonts w:cs="Arial"/>
               </w:rPr>
               <w:t>dateTime</w:t>
             </w:r>
-            <w:proofErr w:type="spellEnd"/>
           </w:p>
         </w:tc>
         <w:tc>
@@ -4420,14 +4403,12 @@
                 <w:rFonts w:cs="Arial"/>
               </w:rPr>
             </w:pPr>
-            <w:proofErr w:type="spellStart"/>
             <w:r>
               <w:rPr>
                 <w:rFonts w:cs="Arial"/>
               </w:rPr>
               <w:t>boolean</w:t>
             </w:r>
-            <w:proofErr w:type="spellEnd"/>
           </w:p>
         </w:tc>
         <w:tc>
@@ -4566,14 +4547,12 @@
                 <w:rFonts w:cs="Arial"/>
               </w:rPr>
             </w:pPr>
-            <w:proofErr w:type="spellStart"/>
             <w:r>
               <w:rPr>
                 <w:rFonts w:cs="Arial"/>
               </w:rPr>
               <w:t>firstName</w:t>
             </w:r>
-            <w:proofErr w:type="spellEnd"/>
           </w:p>
         </w:tc>
         <w:tc>
@@ -4624,14 +4603,12 @@
                 <w:rFonts w:cs="Arial"/>
               </w:rPr>
             </w:pPr>
-            <w:proofErr w:type="spellStart"/>
             <w:r>
               <w:rPr>
                 <w:rFonts w:cs="Arial"/>
               </w:rPr>
               <w:t>lastName</w:t>
             </w:r>
-            <w:proofErr w:type="spellEnd"/>
           </w:p>
         </w:tc>
         <w:tc>
@@ -4794,14 +4771,12 @@
                 <w:rFonts w:cs="Arial"/>
               </w:rPr>
             </w:pPr>
-            <w:proofErr w:type="spellStart"/>
             <w:r>
               <w:rPr>
                 <w:rFonts w:cs="Arial"/>
               </w:rPr>
               <w:t>userType</w:t>
             </w:r>
-            <w:proofErr w:type="spellEnd"/>
           </w:p>
         </w:tc>
         <w:tc>
@@ -4874,7 +4849,6 @@
                 <w:u w:val="single"/>
               </w:rPr>
             </w:pPr>
-            <w:proofErr w:type="spellStart"/>
             <w:r>
               <w:rPr>
                 <w:rFonts w:cs="Arial"/>
@@ -4882,7 +4856,6 @@
               </w:rPr>
               <w:t>TicketAgents</w:t>
             </w:r>
-            <w:proofErr w:type="spellEnd"/>
           </w:p>
         </w:tc>
       </w:tr>
@@ -4953,14 +4926,12 @@
                 <w:rFonts w:cs="Arial"/>
               </w:rPr>
             </w:pPr>
-            <w:proofErr w:type="spellStart"/>
             <w:r>
               <w:rPr>
                 <w:rFonts w:cs="Arial"/>
               </w:rPr>
               <w:t>userID</w:t>
             </w:r>
-            <w:proofErr w:type="spellEnd"/>
           </w:p>
         </w:tc>
         <w:tc>
@@ -5123,14 +5094,12 @@
                 <w:rFonts w:cs="Arial"/>
               </w:rPr>
             </w:pPr>
-            <w:proofErr w:type="spellStart"/>
             <w:r>
               <w:rPr>
                 <w:rFonts w:cs="Arial"/>
               </w:rPr>
               <w:t>assignedSeats</w:t>
             </w:r>
-            <w:proofErr w:type="spellEnd"/>
           </w:p>
         </w:tc>
         <w:tc>
@@ -5281,14 +5250,12 @@
                 <w:rFonts w:cs="Arial"/>
               </w:rPr>
             </w:pPr>
-            <w:proofErr w:type="spellStart"/>
             <w:r>
               <w:rPr>
                 <w:rFonts w:cs="Arial"/>
               </w:rPr>
               <w:t>userID</w:t>
             </w:r>
-            <w:proofErr w:type="spellEnd"/>
           </w:p>
         </w:tc>
         <w:tc>
@@ -5339,14 +5306,12 @@
                 <w:rFonts w:cs="Arial"/>
               </w:rPr>
             </w:pPr>
-            <w:proofErr w:type="spellStart"/>
             <w:r>
               <w:rPr>
                 <w:rFonts w:cs="Arial"/>
               </w:rPr>
               <w:t>billingAddressID</w:t>
             </w:r>
-            <w:proofErr w:type="spellEnd"/>
           </w:p>
         </w:tc>
         <w:tc>
@@ -5397,14 +5362,12 @@
                 <w:rFonts w:cs="Arial"/>
               </w:rPr>
             </w:pPr>
-            <w:proofErr w:type="spellStart"/>
             <w:r>
               <w:rPr>
                 <w:rFonts w:cs="Arial"/>
               </w:rPr>
               <w:t>cardholderName</w:t>
             </w:r>
-            <w:proofErr w:type="spellEnd"/>
           </w:p>
         </w:tc>
         <w:tc>
@@ -5455,14 +5418,12 @@
                 <w:rFonts w:cs="Arial"/>
               </w:rPr>
             </w:pPr>
-            <w:proofErr w:type="spellStart"/>
             <w:r>
               <w:rPr>
                 <w:rFonts w:cs="Arial"/>
               </w:rPr>
               <w:t>cardNumber</w:t>
             </w:r>
-            <w:proofErr w:type="spellEnd"/>
           </w:p>
         </w:tc>
         <w:tc>
@@ -5513,14 +5474,12 @@
                 <w:rFonts w:cs="Arial"/>
               </w:rPr>
             </w:pPr>
-            <w:proofErr w:type="spellStart"/>
             <w:r>
               <w:rPr>
                 <w:rFonts w:cs="Arial"/>
               </w:rPr>
               <w:t>expirationDate</w:t>
             </w:r>
-            <w:proofErr w:type="spellEnd"/>
           </w:p>
         </w:tc>
         <w:tc>
@@ -5671,7 +5630,6 @@
                 <w:u w:val="single"/>
               </w:rPr>
             </w:pPr>
-            <w:proofErr w:type="spellStart"/>
             <w:r>
               <w:rPr>
                 <w:rFonts w:cs="Arial"/>
@@ -5679,7 +5637,6 @@
               </w:rPr>
               <w:t>BillingAddress</w:t>
             </w:r>
-            <w:proofErr w:type="spellEnd"/>
           </w:p>
         </w:tc>
       </w:tr>
@@ -6481,20 +6438,19 @@
     </w:p>
     <w:p>
       <w:pPr>
-        <w:pStyle w:val="Heading2"/>
         <w:rPr>
           <w:rStyle w:val="Heading2Char"/>
         </w:rPr>
       </w:pPr>
       <w:r>
         <w:rPr>
-          <w:rFonts w:ascii="Arial" w:hAnsi="Arial" w:cs="Arial"/>
+          <w:rFonts w:cs="Arial"/>
         </w:rPr>
         <w:br/>
       </w:r>
       <w:r>
         <w:rPr>
-          <w:rFonts w:ascii="Arial" w:hAnsi="Arial" w:cs="Arial"/>
+          <w:rFonts w:cs="Arial"/>
         </w:rPr>
         <w:br/>
       </w:r>
@@ -6507,25 +6463,25 @@
       </w:r>
       <w:r>
         <w:rPr>
-          <w:rFonts w:ascii="Arial" w:hAnsi="Arial" w:cs="Arial"/>
+          <w:rFonts w:cs="Arial"/>
         </w:rPr>
         <w:br/>
       </w:r>
       <w:r>
         <w:rPr>
-          <w:rFonts w:ascii="Arial" w:hAnsi="Arial" w:cs="Arial"/>
+          <w:rFonts w:cs="Arial"/>
         </w:rPr>
         <w:t>done</w:t>
       </w:r>
       <w:r>
         <w:rPr>
-          <w:rFonts w:ascii="Arial" w:hAnsi="Arial" w:cs="Arial"/>
+          <w:rFonts w:cs="Arial"/>
         </w:rPr>
         <w:br/>
       </w:r>
       <w:r>
         <w:rPr>
-          <w:rFonts w:ascii="Arial" w:hAnsi="Arial" w:cs="Arial"/>
+          <w:rFonts w:cs="Arial"/>
         </w:rPr>
         <w:br/>
       </w:r>
@@ -6535,43 +6491,150 @@
         </w:rPr>
         <w:t>Sequence Model</w:t>
       </w:r>
-      <w:r>
-        <w:rPr>
-          <w:rFonts w:ascii="Arial" w:hAnsi="Arial" w:cs="Arial"/>
+    </w:p>
+    <w:p>
+      <w:pPr>
+        <w:rPr>
+          <w:rFonts w:cs="Arial"/>
+        </w:rPr>
+      </w:pPr>
+    </w:p>
+    <w:p>
+      <w:pPr>
+        <w:rPr>
+          <w:rFonts w:cs="Arial"/>
+        </w:rPr>
+      </w:pPr>
+    </w:p>
+    <w:p>
+      <w:pPr>
+        <w:rPr>
+          <w:rFonts w:cs="Arial"/>
+        </w:rPr>
+      </w:pPr>
+    </w:p>
+    <w:p>
+      <w:pPr>
+        <w:rPr>
+          <w:rFonts w:cs="Arial"/>
+        </w:rPr>
+      </w:pPr>
+    </w:p>
+    <w:p>
+      <w:pPr>
+        <w:rPr>
+          <w:rFonts w:cs="Arial"/>
+        </w:rPr>
+      </w:pPr>
+    </w:p>
+    <w:p>
+      <w:pPr>
+        <w:rPr>
+          <w:rFonts w:cs="Arial"/>
+        </w:rPr>
+      </w:pPr>
+    </w:p>
+    <w:p>
+      <w:pPr>
+        <w:rPr>
+          <w:rFonts w:cs="Arial"/>
+        </w:rPr>
+      </w:pPr>
+    </w:p>
+    <w:p>
+      <w:pPr>
+        <w:rPr>
+          <w:rFonts w:cs="Arial"/>
+        </w:rPr>
+      </w:pPr>
+    </w:p>
+    <w:p>
+      <w:pPr>
+        <w:rPr>
+          <w:rFonts w:cs="Arial"/>
+        </w:rPr>
+      </w:pPr>
+    </w:p>
+    <w:p>
+      <w:pPr>
+        <w:rPr>
+          <w:rFonts w:cs="Arial"/>
+        </w:rPr>
+      </w:pPr>
+    </w:p>
+    <w:p>
+      <w:pPr>
+        <w:rPr>
+          <w:rFonts w:cs="Arial"/>
+        </w:rPr>
+      </w:pPr>
+    </w:p>
+    <w:p>
+      <w:pPr>
+        <w:rPr>
+          <w:rFonts w:cs="Arial"/>
+        </w:rPr>
+      </w:pPr>
+    </w:p>
+    <w:p>
+      <w:pPr>
+        <w:rPr>
+          <w:rFonts w:cs="Arial"/>
+        </w:rPr>
+      </w:pPr>
+    </w:p>
+    <w:p>
+      <w:pPr>
+        <w:rPr>
+          <w:rFonts w:cs="Arial"/>
+        </w:rPr>
+      </w:pPr>
+    </w:p>
+    <w:p>
+      <w:pPr>
+        <w:rPr>
+          <w:rFonts w:cs="Arial"/>
+        </w:rPr>
+      </w:pPr>
+    </w:p>
+    <w:p>
+      <w:pPr>
+        <w:rPr>
+          <w:rFonts w:asciiTheme="majorHAnsi" w:eastAsiaTheme="majorEastAsia" w:hAnsiTheme="majorHAnsi" w:cstheme="majorBidi"/>
+          <w:color w:val="365F91" w:themeColor="accent1" w:themeShade="BF"/>
+          <w:sz w:val="26"/>
+          <w:szCs w:val="26"/>
+        </w:rPr>
+      </w:pPr>
+      <w:r>
+        <w:rPr>
+          <w:rStyle w:val="Heading2Char"/>
+        </w:rPr>
+        <w:lastRenderedPageBreak/>
+        <w:t>Pseudo – Code Detailed Designs</w:t>
+      </w:r>
+      <w:bookmarkEnd w:id="8"/>
+      <w:r>
+        <w:rPr>
+          <w:rFonts w:cs="Arial"/>
         </w:rPr>
         <w:br/>
       </w:r>
-      <w:r>
-        <w:rPr>
-          <w:rFonts w:ascii="Arial" w:hAnsi="Arial" w:cs="Arial"/>
-        </w:rPr>
-        <w:br/>
-      </w:r>
-      <w:r>
-        <w:rPr>
-          <w:rStyle w:val="Heading2Char"/>
-        </w:rPr>
-        <w:t>Pseudo – Code Detailed Designs</w:t>
-      </w:r>
-      <w:bookmarkEnd w:id="8"/>
-    </w:p>
-    <w:p>
-      <w:pPr>
-        <w:pStyle w:val="Heading3"/>
-      </w:pPr>
-      <w:r>
-        <w:rPr>
-          <w:rFonts w:cs="Arial"/>
-        </w:rPr>
-        <w:br/>
-      </w:r>
       <w:bookmarkStart w:id="9" w:name="_Toc92731425"/>
       <w:r>
-        <w:t>A) Login System: Sign up</w:t>
+        <w:rPr>
+          <w:rStyle w:val="Heading3Char"/>
+        </w:rPr>
+        <w:t>A)</w:t>
+      </w:r>
+      <w:r>
+        <w:rPr>
+          <w:rStyle w:val="Heading3Char"/>
+        </w:rPr>
+        <w:t xml:space="preserve"> Login System: Sign up</w:t>
       </w:r>
       <w:bookmarkEnd w:id="9"/>
     </w:p>
-    <w:p/>
     <w:p>
       <w:pPr>
         <w:rPr>
@@ -6641,21 +6704,7 @@
         <w:rPr>
           <w:rFonts w:cs="Arial"/>
         </w:rPr>
-        <w:t xml:space="preserve">    1. Get </w:t>
-      </w:r>
-      <w:proofErr w:type="spellStart"/>
-      <w:r>
-        <w:rPr>
-          <w:rFonts w:cs="Arial"/>
-        </w:rPr>
-        <w:t>userinput</w:t>
-      </w:r>
-      <w:proofErr w:type="spellEnd"/>
-      <w:r>
-        <w:rPr>
-          <w:rFonts w:cs="Arial"/>
-        </w:rPr>
-        <w:t xml:space="preserve"> for </w:t>
+        <w:t xml:space="preserve">    1. Get userinput for </w:t>
       </w:r>
       <w:r>
         <w:rPr>
@@ -6741,21 +6790,7 @@
         <w:rPr>
           <w:rFonts w:cs="Arial"/>
         </w:rPr>
-        <w:t xml:space="preserve">if </w:t>
-      </w:r>
-      <w:proofErr w:type="spellStart"/>
-      <w:r>
-        <w:rPr>
-          <w:rFonts w:cs="Arial"/>
-        </w:rPr>
-        <w:t>userinput</w:t>
-      </w:r>
-      <w:proofErr w:type="spellEnd"/>
-      <w:r>
-        <w:rPr>
-          <w:rFonts w:cs="Arial"/>
-        </w:rPr>
-        <w:t xml:space="preserve"> is valid data</w:t>
+        <w:t>if userinput is valid data</w:t>
       </w:r>
     </w:p>
     <w:p>
@@ -6967,7 +7002,6 @@
         <w:rPr>
           <w:rFonts w:cs="Arial"/>
         </w:rPr>
-        <w:lastRenderedPageBreak/>
         <w:t xml:space="preserve">        2</w:t>
       </w:r>
       <w:r>
@@ -7538,6 +7572,7 @@
         <w:rPr>
           <w:rFonts w:cs="Arial"/>
         </w:rPr>
+        <w:lastRenderedPageBreak/>
         <w:t xml:space="preserve">                </w:t>
       </w:r>
       <w:r>
@@ -7909,21 +7944,7 @@
         <w:rPr>
           <w:rFonts w:cs="Arial"/>
         </w:rPr>
-        <w:t xml:space="preserve">    1. Get </w:t>
-      </w:r>
-      <w:proofErr w:type="spellStart"/>
-      <w:r>
-        <w:rPr>
-          <w:rFonts w:cs="Arial"/>
-        </w:rPr>
-        <w:t>userinput</w:t>
-      </w:r>
-      <w:proofErr w:type="spellEnd"/>
-      <w:r>
-        <w:rPr>
-          <w:rFonts w:cs="Arial"/>
-        </w:rPr>
-        <w:t xml:space="preserve"> for </w:t>
+        <w:t xml:space="preserve">    1. Get userinput for </w:t>
       </w:r>
       <w:r>
         <w:rPr>
@@ -7986,7 +8007,6 @@
         <w:rPr>
           <w:rFonts w:cs="Arial"/>
         </w:rPr>
-        <w:lastRenderedPageBreak/>
         <w:t xml:space="preserve">        2</w:t>
       </w:r>
       <w:r>
@@ -8445,6 +8465,7 @@
         <w:rPr>
           <w:rFonts w:cs="Arial"/>
         </w:rPr>
+        <w:lastRenderedPageBreak/>
         <w:t xml:space="preserve">function </w:t>
       </w:r>
       <w:proofErr w:type="gramStart"/>
@@ -8962,7 +8983,6 @@
       </w:pPr>
       <w:bookmarkStart w:id="12" w:name="_Toc92731428"/>
       <w:r>
-        <w:lastRenderedPageBreak/>
         <w:t>D</w:t>
       </w:r>
       <w:r>
@@ -9068,7 +9088,6 @@
         </w:rPr>
         <w:t xml:space="preserve">function </w:t>
       </w:r>
-      <w:proofErr w:type="spellStart"/>
       <w:proofErr w:type="gramStart"/>
       <w:r>
         <w:rPr>
@@ -9076,7 +9095,6 @@
         </w:rPr>
         <w:t>holdTicket</w:t>
       </w:r>
-      <w:proofErr w:type="spellEnd"/>
       <w:r>
         <w:rPr>
           <w:rFonts w:cs="Arial"/>
@@ -9204,21 +9222,7 @@
         <w:rPr>
           <w:rFonts w:ascii="Arial" w:hAnsi="Arial" w:cs="Arial"/>
         </w:rPr>
-        <w:t xml:space="preserve">2ii. </w:t>
-      </w:r>
-      <w:proofErr w:type="spellStart"/>
-      <w:r>
-        <w:rPr>
-          <w:rFonts w:ascii="Arial" w:hAnsi="Arial" w:cs="Arial"/>
-        </w:rPr>
-        <w:t>Userinput</w:t>
-      </w:r>
-      <w:proofErr w:type="spellEnd"/>
-      <w:r>
-        <w:rPr>
-          <w:rFonts w:ascii="Arial" w:hAnsi="Arial" w:cs="Arial"/>
-        </w:rPr>
-        <w:t xml:space="preserve"> choose </w:t>
+        <w:t xml:space="preserve">2ii. Userinput choose </w:t>
       </w:r>
       <w:r>
         <w:rPr>
@@ -9431,21 +9435,7 @@
         <w:rPr>
           <w:rFonts w:cs="Arial"/>
         </w:rPr>
-        <w:t xml:space="preserve">if </w:t>
-      </w:r>
-      <w:proofErr w:type="spellStart"/>
-      <w:r>
-        <w:rPr>
-          <w:rFonts w:cs="Arial"/>
-        </w:rPr>
-        <w:t>userinput</w:t>
-      </w:r>
-      <w:proofErr w:type="spellEnd"/>
-      <w:r>
-        <w:rPr>
-          <w:rFonts w:cs="Arial"/>
-        </w:rPr>
-        <w:t xml:space="preserve"> is valid data</w:t>
+        <w:t>if userinput is valid data</w:t>
       </w:r>
     </w:p>
     <w:p>
@@ -9471,6 +9461,7 @@
         <w:rPr>
           <w:rFonts w:cs="Arial"/>
         </w:rPr>
+        <w:lastRenderedPageBreak/>
         <w:t xml:space="preserve">        2</w:t>
       </w:r>
       <w:r>
@@ -10067,7 +10058,6 @@
         <w:rPr>
           <w:rFonts w:cs="Arial"/>
         </w:rPr>
-        <w:lastRenderedPageBreak/>
         <w:t xml:space="preserve">                </w:t>
       </w:r>
       <w:r>
@@ -10328,21 +10318,7 @@
         <w:rPr>
           <w:rFonts w:cs="Arial"/>
         </w:rPr>
-        <w:t xml:space="preserve">, </w:t>
-      </w:r>
-      <w:proofErr w:type="spellStart"/>
-      <w:r>
-        <w:rPr>
-          <w:rFonts w:cs="Arial"/>
-        </w:rPr>
-        <w:t>userType</w:t>
-      </w:r>
-      <w:proofErr w:type="spellEnd"/>
-      <w:r>
-        <w:rPr>
-          <w:rFonts w:cs="Arial"/>
-        </w:rPr>
-        <w:t xml:space="preserve"> (default is 0 which is a customer account)</w:t>
+        <w:t>, userType (default is 0 which is a customer account)</w:t>
       </w:r>
     </w:p>
     <w:p>
@@ -10466,10 +10442,18 @@
         </w:rPr>
         <w:br/>
       </w:r>
-      <w:r>
-        <w:rPr>
-          <w:rFonts w:cs="Arial"/>
-        </w:rPr>
+    </w:p>
+    <w:p>
+      <w:pPr>
+        <w:rPr>
+          <w:rFonts w:cs="Arial"/>
+        </w:rPr>
+      </w:pPr>
+      <w:r>
+        <w:rPr>
+          <w:rFonts w:cs="Arial"/>
+        </w:rPr>
+        <w:lastRenderedPageBreak/>
         <w:br/>
       </w:r>
       <w:bookmarkStart w:id="13" w:name="_Toc92731429"/>
@@ -10500,32 +10484,898 @@
           <w:rFonts w:cs="Arial"/>
         </w:rPr>
       </w:pPr>
+    </w:p>
+    <w:p>
+      <w:pPr>
+        <w:rPr>
+          <w:rFonts w:cs="Arial"/>
+        </w:rPr>
+      </w:pPr>
+    </w:p>
+    <w:p>
+      <w:pPr>
+        <w:rPr>
+          <w:rFonts w:cs="Arial"/>
+        </w:rPr>
+      </w:pPr>
+    </w:p>
+    <w:p>
+      <w:pPr>
+        <w:rPr>
+          <w:rFonts w:cs="Arial"/>
+        </w:rPr>
+      </w:pPr>
+    </w:p>
+    <w:p>
+      <w:pPr>
+        <w:rPr>
+          <w:rFonts w:cs="Arial"/>
+        </w:rPr>
+      </w:pPr>
+    </w:p>
+    <w:p>
+      <w:pPr>
+        <w:rPr>
+          <w:rFonts w:cs="Arial"/>
+        </w:rPr>
+      </w:pPr>
+    </w:p>
+    <w:p>
+      <w:pPr>
+        <w:rPr>
+          <w:rFonts w:cs="Arial"/>
+        </w:rPr>
+      </w:pPr>
+    </w:p>
+    <w:p>
+      <w:pPr>
+        <w:rPr>
+          <w:rFonts w:cs="Arial"/>
+        </w:rPr>
+      </w:pPr>
+    </w:p>
+    <w:p>
+      <w:pPr>
+        <w:rPr>
+          <w:rFonts w:cs="Arial"/>
+        </w:rPr>
+      </w:pPr>
+    </w:p>
+    <w:p>
+      <w:pPr>
+        <w:rPr>
+          <w:rFonts w:cs="Arial"/>
+        </w:rPr>
+      </w:pPr>
+    </w:p>
+    <w:p>
+      <w:pPr>
+        <w:rPr>
+          <w:rFonts w:cs="Arial"/>
+        </w:rPr>
+      </w:pPr>
+    </w:p>
+    <w:p>
+      <w:pPr>
+        <w:rPr>
+          <w:rFonts w:cs="Arial"/>
+        </w:rPr>
+      </w:pPr>
+    </w:p>
+    <w:p>
+      <w:pPr>
+        <w:rPr>
+          <w:rFonts w:cs="Arial"/>
+        </w:rPr>
+      </w:pPr>
+    </w:p>
+    <w:p>
+      <w:pPr>
+        <w:rPr>
+          <w:rFonts w:cs="Arial"/>
+        </w:rPr>
+      </w:pPr>
+    </w:p>
+    <w:p>
+      <w:pPr>
+        <w:rPr>
+          <w:rFonts w:cs="Arial"/>
+        </w:rPr>
+      </w:pPr>
+    </w:p>
+    <w:p>
+      <w:pPr>
+        <w:rPr>
+          <w:rFonts w:cs="Arial"/>
+        </w:rPr>
+      </w:pPr>
+    </w:p>
+    <w:p>
+      <w:pPr>
+        <w:rPr>
+          <w:rFonts w:cs="Arial"/>
+        </w:rPr>
+      </w:pPr>
+    </w:p>
+    <w:p>
+      <w:pPr>
+        <w:rPr>
+          <w:rFonts w:cs="Arial"/>
+        </w:rPr>
+      </w:pPr>
+    </w:p>
+    <w:p>
+      <w:pPr>
+        <w:rPr>
+          <w:rFonts w:cs="Arial"/>
+        </w:rPr>
+      </w:pPr>
+    </w:p>
+    <w:p>
+      <w:pPr>
+        <w:rPr>
+          <w:rFonts w:cs="Arial"/>
+        </w:rPr>
+      </w:pPr>
+    </w:p>
+    <w:p>
+      <w:pPr>
+        <w:rPr>
+          <w:rFonts w:cs="Arial"/>
+        </w:rPr>
+      </w:pPr>
+    </w:p>
+    <w:p>
+      <w:pPr>
+        <w:rPr>
+          <w:rFonts w:cs="Arial"/>
+        </w:rPr>
+      </w:pPr>
+    </w:p>
+    <w:p>
+      <w:pPr>
+        <w:rPr>
+          <w:rFonts w:cs="Arial"/>
+        </w:rPr>
+      </w:pPr>
+    </w:p>
+    <w:p>
+      <w:pPr>
+        <w:rPr>
+          <w:rFonts w:cs="Arial"/>
+        </w:rPr>
+      </w:pPr>
+    </w:p>
+    <w:p>
+      <w:pPr>
+        <w:rPr>
+          <w:rFonts w:cs="Arial"/>
+        </w:rPr>
+      </w:pPr>
+    </w:p>
+    <w:p>
+      <w:pPr>
+        <w:rPr>
+          <w:rFonts w:cs="Arial"/>
+        </w:rPr>
+      </w:pPr>
+      <w:bookmarkStart w:id="14" w:name="_Toc92731430"/>
+      <w:r>
+        <w:rPr>
+          <w:rStyle w:val="Heading2Char"/>
+        </w:rPr>
+        <w:lastRenderedPageBreak/>
+        <w:t>Testing Regime</w:t>
+      </w:r>
+      <w:bookmarkEnd w:id="14"/>
       <w:r>
         <w:rPr>
           <w:rFonts w:cs="Arial"/>
         </w:rPr>
         <w:br/>
       </w:r>
-      <w:bookmarkStart w:id="14" w:name="_Toc92731430"/>
-      <w:r>
-        <w:rPr>
-          <w:rStyle w:val="Heading2Char"/>
-        </w:rPr>
-        <w:t>Testing Regime</w:t>
-      </w:r>
-      <w:bookmarkEnd w:id="14"/>
-      <w:r>
-        <w:rPr>
-          <w:rFonts w:cs="Arial"/>
-        </w:rPr>
-        <w:br/>
-      </w:r>
-      <w:r>
-        <w:rPr>
-          <w:rFonts w:cs="Arial"/>
-        </w:rPr>
-        <w:t>working on</w:t>
-      </w:r>
+    </w:p>
+    <w:tbl>
+      <w:tblPr>
+        <w:tblStyle w:val="TableGrid"/>
+        <w:tblW w:w="11127" w:type="dxa"/>
+        <w:tblInd w:w="-924" w:type="dxa"/>
+        <w:tblLook w:val="04A0" w:firstRow="1" w:lastRow="0" w:firstColumn="1" w:lastColumn="0" w:noHBand="0" w:noVBand="1"/>
+      </w:tblPr>
+      <w:tblGrid>
+        <w:gridCol w:w="756"/>
+        <w:gridCol w:w="1376"/>
+        <w:gridCol w:w="1382"/>
+        <w:gridCol w:w="2142"/>
+        <w:gridCol w:w="2076"/>
+        <w:gridCol w:w="2076"/>
+        <w:gridCol w:w="1319"/>
+      </w:tblGrid>
+      <w:tr>
+        <w:trPr>
+          <w:trHeight w:val="663"/>
+        </w:trPr>
+        <w:tc>
+          <w:tcPr>
+            <w:tcW w:w="756" w:type="dxa"/>
+            <w:tcBorders>
+              <w:top w:val="single" w:sz="4" w:space="0" w:color="auto"/>
+              <w:left w:val="single" w:sz="4" w:space="0" w:color="auto"/>
+              <w:bottom w:val="single" w:sz="4" w:space="0" w:color="auto"/>
+              <w:right w:val="single" w:sz="4" w:space="0" w:color="auto"/>
+            </w:tcBorders>
+            <w:hideMark/>
+          </w:tcPr>
+          <w:p>
+            <w:pPr>
+              <w:rPr>
+                <w:rFonts w:cs="Arial"/>
+                <w:b/>
+                <w:bCs/>
+                <w:sz w:val="24"/>
+                <w:szCs w:val="24"/>
+              </w:rPr>
+            </w:pPr>
+            <w:r>
+              <w:rPr>
+                <w:rFonts w:cs="Arial"/>
+                <w:b/>
+                <w:bCs/>
+                <w:sz w:val="24"/>
+                <w:szCs w:val="24"/>
+              </w:rPr>
+              <w:t>Test No.</w:t>
+            </w:r>
+          </w:p>
+        </w:tc>
+        <w:tc>
+          <w:tcPr>
+            <w:tcW w:w="1376" w:type="dxa"/>
+            <w:tcBorders>
+              <w:top w:val="single" w:sz="4" w:space="0" w:color="auto"/>
+              <w:left w:val="single" w:sz="4" w:space="0" w:color="auto"/>
+              <w:bottom w:val="single" w:sz="4" w:space="0" w:color="auto"/>
+              <w:right w:val="single" w:sz="4" w:space="0" w:color="auto"/>
+            </w:tcBorders>
+            <w:hideMark/>
+          </w:tcPr>
+          <w:p>
+            <w:pPr>
+              <w:rPr>
+                <w:rFonts w:cs="Arial"/>
+                <w:b/>
+                <w:bCs/>
+                <w:sz w:val="24"/>
+                <w:szCs w:val="24"/>
+              </w:rPr>
+            </w:pPr>
+            <w:r>
+              <w:rPr>
+                <w:rFonts w:cs="Arial"/>
+                <w:b/>
+                <w:bCs/>
+                <w:sz w:val="24"/>
+                <w:szCs w:val="24"/>
+              </w:rPr>
+              <w:t>Objective</w:t>
+            </w:r>
+          </w:p>
+        </w:tc>
+        <w:tc>
+          <w:tcPr>
+            <w:tcW w:w="1382" w:type="dxa"/>
+            <w:tcBorders>
+              <w:top w:val="single" w:sz="4" w:space="0" w:color="auto"/>
+              <w:left w:val="single" w:sz="4" w:space="0" w:color="auto"/>
+              <w:bottom w:val="single" w:sz="4" w:space="0" w:color="auto"/>
+              <w:right w:val="single" w:sz="4" w:space="0" w:color="auto"/>
+            </w:tcBorders>
+            <w:hideMark/>
+          </w:tcPr>
+          <w:p>
+            <w:pPr>
+              <w:rPr>
+                <w:rFonts w:cs="Arial"/>
+                <w:b/>
+                <w:bCs/>
+                <w:sz w:val="24"/>
+                <w:szCs w:val="24"/>
+              </w:rPr>
+            </w:pPr>
+            <w:r>
+              <w:rPr>
+                <w:rFonts w:cs="Arial"/>
+                <w:b/>
+                <w:bCs/>
+                <w:sz w:val="24"/>
+                <w:szCs w:val="24"/>
+              </w:rPr>
+              <w:t>Aim of test</w:t>
+            </w:r>
+          </w:p>
+        </w:tc>
+        <w:tc>
+          <w:tcPr>
+            <w:tcW w:w="2142" w:type="dxa"/>
+            <w:tcBorders>
+              <w:top w:val="single" w:sz="4" w:space="0" w:color="auto"/>
+              <w:left w:val="single" w:sz="4" w:space="0" w:color="auto"/>
+              <w:bottom w:val="single" w:sz="4" w:space="0" w:color="auto"/>
+              <w:right w:val="single" w:sz="4" w:space="0" w:color="auto"/>
+            </w:tcBorders>
+            <w:hideMark/>
+          </w:tcPr>
+          <w:p>
+            <w:pPr>
+              <w:rPr>
+                <w:rFonts w:cs="Arial"/>
+                <w:b/>
+                <w:bCs/>
+                <w:sz w:val="24"/>
+                <w:szCs w:val="24"/>
+              </w:rPr>
+            </w:pPr>
+            <w:r>
+              <w:rPr>
+                <w:rFonts w:cs="Arial"/>
+                <w:b/>
+                <w:bCs/>
+                <w:sz w:val="24"/>
+                <w:szCs w:val="24"/>
+              </w:rPr>
+              <w:t>Input</w:t>
+            </w:r>
+          </w:p>
+        </w:tc>
+        <w:tc>
+          <w:tcPr>
+            <w:tcW w:w="2076" w:type="dxa"/>
+            <w:tcBorders>
+              <w:top w:val="single" w:sz="4" w:space="0" w:color="auto"/>
+              <w:left w:val="single" w:sz="4" w:space="0" w:color="auto"/>
+              <w:bottom w:val="single" w:sz="4" w:space="0" w:color="auto"/>
+              <w:right w:val="single" w:sz="4" w:space="0" w:color="auto"/>
+            </w:tcBorders>
+            <w:hideMark/>
+          </w:tcPr>
+          <w:p>
+            <w:pPr>
+              <w:rPr>
+                <w:rFonts w:cs="Arial"/>
+                <w:b/>
+                <w:bCs/>
+                <w:sz w:val="24"/>
+                <w:szCs w:val="24"/>
+              </w:rPr>
+            </w:pPr>
+            <w:r>
+              <w:rPr>
+                <w:rFonts w:cs="Arial"/>
+                <w:b/>
+                <w:bCs/>
+                <w:sz w:val="24"/>
+                <w:szCs w:val="24"/>
+              </w:rPr>
+              <w:t>Expected outcome</w:t>
+            </w:r>
+          </w:p>
+        </w:tc>
+        <w:tc>
+          <w:tcPr>
+            <w:tcW w:w="2076" w:type="dxa"/>
+            <w:tcBorders>
+              <w:top w:val="single" w:sz="4" w:space="0" w:color="auto"/>
+              <w:left w:val="single" w:sz="4" w:space="0" w:color="auto"/>
+              <w:bottom w:val="single" w:sz="4" w:space="0" w:color="auto"/>
+              <w:right w:val="single" w:sz="4" w:space="0" w:color="auto"/>
+            </w:tcBorders>
+            <w:hideMark/>
+          </w:tcPr>
+          <w:p>
+            <w:pPr>
+              <w:rPr>
+                <w:rFonts w:cs="Arial"/>
+                <w:b/>
+                <w:bCs/>
+                <w:sz w:val="24"/>
+                <w:szCs w:val="24"/>
+              </w:rPr>
+            </w:pPr>
+            <w:r>
+              <w:rPr>
+                <w:rFonts w:cs="Arial"/>
+                <w:b/>
+                <w:bCs/>
+                <w:sz w:val="24"/>
+                <w:szCs w:val="24"/>
+              </w:rPr>
+              <w:t>Outcome</w:t>
+            </w:r>
+          </w:p>
+        </w:tc>
+        <w:tc>
+          <w:tcPr>
+            <w:tcW w:w="1319" w:type="dxa"/>
+            <w:tcBorders>
+              <w:top w:val="single" w:sz="4" w:space="0" w:color="auto"/>
+              <w:left w:val="single" w:sz="4" w:space="0" w:color="auto"/>
+              <w:bottom w:val="single" w:sz="4" w:space="0" w:color="auto"/>
+              <w:right w:val="single" w:sz="4" w:space="0" w:color="auto"/>
+            </w:tcBorders>
+            <w:hideMark/>
+          </w:tcPr>
+          <w:p>
+            <w:pPr>
+              <w:rPr>
+                <w:rFonts w:cs="Arial"/>
+                <w:b/>
+                <w:bCs/>
+                <w:sz w:val="24"/>
+                <w:szCs w:val="24"/>
+              </w:rPr>
+            </w:pPr>
+            <w:r>
+              <w:rPr>
+                <w:rFonts w:cs="Arial"/>
+                <w:b/>
+                <w:bCs/>
+                <w:sz w:val="24"/>
+                <w:szCs w:val="24"/>
+              </w:rPr>
+              <w:t>Changes Made</w:t>
+            </w:r>
+          </w:p>
+        </w:tc>
+      </w:tr>
+      <w:tr>
+        <w:trPr>
+          <w:trHeight w:val="2376"/>
+        </w:trPr>
+        <w:tc>
+          <w:tcPr>
+            <w:tcW w:w="756" w:type="dxa"/>
+            <w:tcBorders>
+              <w:top w:val="single" w:sz="4" w:space="0" w:color="auto"/>
+              <w:left w:val="single" w:sz="4" w:space="0" w:color="auto"/>
+              <w:bottom w:val="single" w:sz="4" w:space="0" w:color="auto"/>
+              <w:right w:val="single" w:sz="4" w:space="0" w:color="auto"/>
+            </w:tcBorders>
+            <w:hideMark/>
+          </w:tcPr>
+          <w:p>
+            <w:pPr>
+              <w:rPr>
+                <w:rFonts w:cs="Arial"/>
+                <w:sz w:val="28"/>
+                <w:szCs w:val="28"/>
+              </w:rPr>
+            </w:pPr>
+            <w:r>
+              <w:rPr>
+                <w:rFonts w:cs="Arial"/>
+                <w:sz w:val="28"/>
+                <w:szCs w:val="28"/>
+              </w:rPr>
+              <w:t>1</w:t>
+            </w:r>
+          </w:p>
+        </w:tc>
+        <w:tc>
+          <w:tcPr>
+            <w:tcW w:w="1376" w:type="dxa"/>
+            <w:tcBorders>
+              <w:top w:val="single" w:sz="4" w:space="0" w:color="auto"/>
+              <w:left w:val="single" w:sz="4" w:space="0" w:color="auto"/>
+              <w:bottom w:val="single" w:sz="4" w:space="0" w:color="auto"/>
+              <w:right w:val="single" w:sz="4" w:space="0" w:color="auto"/>
+            </w:tcBorders>
+            <w:hideMark/>
+          </w:tcPr>
+          <w:p>
+            <w:pPr>
+              <w:rPr>
+                <w:rFonts w:cs="Arial"/>
+                <w:sz w:val="24"/>
+                <w:szCs w:val="24"/>
+              </w:rPr>
+            </w:pPr>
+            <w:r>
+              <w:rPr>
+                <w:rFonts w:cs="Arial"/>
+                <w:sz w:val="24"/>
+                <w:szCs w:val="24"/>
+              </w:rPr>
+              <w:t>A1</w:t>
+            </w:r>
+          </w:p>
+        </w:tc>
+        <w:tc>
+          <w:tcPr>
+            <w:tcW w:w="1382" w:type="dxa"/>
+            <w:tcBorders>
+              <w:top w:val="single" w:sz="4" w:space="0" w:color="auto"/>
+              <w:left w:val="single" w:sz="4" w:space="0" w:color="auto"/>
+              <w:bottom w:val="single" w:sz="4" w:space="0" w:color="auto"/>
+              <w:right w:val="single" w:sz="4" w:space="0" w:color="auto"/>
+            </w:tcBorders>
+            <w:hideMark/>
+          </w:tcPr>
+          <w:p>
+            <w:pPr>
+              <w:rPr>
+                <w:rFonts w:cs="Arial"/>
+                <w:color w:val="000000" w:themeColor="text1"/>
+              </w:rPr>
+            </w:pPr>
+            <w:r>
+              <w:rPr>
+                <w:rFonts w:cs="Arial"/>
+                <w:color w:val="000000" w:themeColor="text1"/>
+              </w:rPr>
+              <w:t>Get userinput for first name, last name, email, password</w:t>
+            </w:r>
+          </w:p>
+          <w:p>
+            <w:pPr>
+              <w:tabs>
+                <w:tab w:val="left" w:pos="666"/>
+              </w:tabs>
+              <w:rPr>
+                <w:rFonts w:cs="Arial"/>
+              </w:rPr>
+            </w:pPr>
+            <w:r>
+              <w:rPr>
+                <w:rFonts w:cs="Arial"/>
+              </w:rPr>
+              <w:tab/>
+            </w:r>
+          </w:p>
+        </w:tc>
+        <w:tc>
+          <w:tcPr>
+            <w:tcW w:w="2142" w:type="dxa"/>
+            <w:tcBorders>
+              <w:top w:val="single" w:sz="4" w:space="0" w:color="auto"/>
+              <w:left w:val="single" w:sz="4" w:space="0" w:color="auto"/>
+              <w:bottom w:val="single" w:sz="4" w:space="0" w:color="auto"/>
+              <w:right w:val="single" w:sz="4" w:space="0" w:color="auto"/>
+            </w:tcBorders>
+            <w:hideMark/>
+          </w:tcPr>
+          <w:p>
+            <w:pPr>
+              <w:rPr>
+                <w:rFonts w:cs="Arial"/>
+              </w:rPr>
+            </w:pPr>
+            <w:r>
+              <w:rPr>
+                <w:rFonts w:cs="Arial"/>
+              </w:rPr>
+              <w:t>“Bob”, “Smith”, “bob@email.com”, “1234abcd”</w:t>
+            </w:r>
+          </w:p>
+        </w:tc>
+        <w:tc>
+          <w:tcPr>
+            <w:tcW w:w="2076" w:type="dxa"/>
+            <w:tcBorders>
+              <w:top w:val="single" w:sz="4" w:space="0" w:color="auto"/>
+              <w:left w:val="single" w:sz="4" w:space="0" w:color="auto"/>
+              <w:bottom w:val="single" w:sz="4" w:space="0" w:color="auto"/>
+              <w:right w:val="single" w:sz="4" w:space="0" w:color="auto"/>
+            </w:tcBorders>
+          </w:tcPr>
+          <w:p>
+            <w:pPr>
+              <w:rPr>
+                <w:rFonts w:cs="Arial"/>
+              </w:rPr>
+            </w:pPr>
+            <w:r>
+              <w:rPr>
+                <w:rFonts w:cs="Arial"/>
+              </w:rPr>
+              <w:t>firstName = “Bob”</w:t>
+            </w:r>
+          </w:p>
+          <w:p>
+            <w:pPr>
+              <w:rPr>
+                <w:rFonts w:cs="Arial"/>
+              </w:rPr>
+            </w:pPr>
+            <w:r>
+              <w:rPr>
+                <w:rFonts w:cs="Arial"/>
+              </w:rPr>
+              <w:t>lastName = “Smith”</w:t>
+            </w:r>
+          </w:p>
+          <w:p>
+            <w:pPr>
+              <w:rPr>
+                <w:rFonts w:cs="Arial"/>
+              </w:rPr>
+            </w:pPr>
+            <w:r>
+              <w:rPr>
+                <w:rFonts w:cs="Arial"/>
+              </w:rPr>
+              <w:t>email = “bob@email.com”</w:t>
+            </w:r>
+          </w:p>
+          <w:p>
+            <w:pPr>
+              <w:rPr>
+                <w:rFonts w:cs="Arial"/>
+              </w:rPr>
+            </w:pPr>
+            <w:r>
+              <w:rPr>
+                <w:rFonts w:cs="Arial"/>
+              </w:rPr>
+              <w:t>password = “1234abcd”</w:t>
+            </w:r>
+          </w:p>
+        </w:tc>
+        <w:tc>
+          <w:tcPr>
+            <w:tcW w:w="2076" w:type="dxa"/>
+            <w:tcBorders>
+              <w:top w:val="single" w:sz="4" w:space="0" w:color="auto"/>
+              <w:left w:val="single" w:sz="4" w:space="0" w:color="auto"/>
+              <w:bottom w:val="single" w:sz="4" w:space="0" w:color="auto"/>
+              <w:right w:val="single" w:sz="4" w:space="0" w:color="auto"/>
+            </w:tcBorders>
+          </w:tcPr>
+          <w:p>
+            <w:pPr>
+              <w:rPr>
+                <w:rFonts w:cs="Arial"/>
+              </w:rPr>
+            </w:pPr>
+            <w:r>
+              <w:rPr>
+                <w:rFonts w:cs="Arial"/>
+              </w:rPr>
+              <w:t>firstName = “Bob”</w:t>
+            </w:r>
+          </w:p>
+          <w:p>
+            <w:pPr>
+              <w:rPr>
+                <w:rFonts w:cs="Arial"/>
+              </w:rPr>
+            </w:pPr>
+            <w:r>
+              <w:rPr>
+                <w:rFonts w:cs="Arial"/>
+              </w:rPr>
+              <w:t>lastName = “Smith”</w:t>
+            </w:r>
+          </w:p>
+          <w:p>
+            <w:pPr>
+              <w:rPr>
+                <w:rFonts w:cs="Arial"/>
+              </w:rPr>
+            </w:pPr>
+            <w:r>
+              <w:rPr>
+                <w:rFonts w:cs="Arial"/>
+              </w:rPr>
+              <w:t>email = “bob@email.com”</w:t>
+            </w:r>
+          </w:p>
+          <w:p>
+            <w:pPr>
+              <w:rPr>
+                <w:rFonts w:cs="Arial"/>
+              </w:rPr>
+            </w:pPr>
+            <w:r>
+              <w:rPr>
+                <w:rFonts w:cs="Arial"/>
+              </w:rPr>
+              <w:t>password = “1234abcd”</w:t>
+            </w:r>
+          </w:p>
+        </w:tc>
+        <w:tc>
+          <w:tcPr>
+            <w:tcW w:w="1319" w:type="dxa"/>
+            <w:tcBorders>
+              <w:top w:val="single" w:sz="4" w:space="0" w:color="auto"/>
+              <w:left w:val="single" w:sz="4" w:space="0" w:color="auto"/>
+              <w:bottom w:val="single" w:sz="4" w:space="0" w:color="auto"/>
+              <w:right w:val="single" w:sz="4" w:space="0" w:color="auto"/>
+            </w:tcBorders>
+            <w:hideMark/>
+          </w:tcPr>
+          <w:p>
+            <w:pPr>
+              <w:rPr>
+                <w:rFonts w:cs="Arial"/>
+              </w:rPr>
+            </w:pPr>
+            <w:r>
+              <w:rPr>
+                <w:rFonts w:cs="Arial"/>
+              </w:rPr>
+              <w:t>N/A</w:t>
+            </w:r>
+          </w:p>
+        </w:tc>
+      </w:tr>
+      <w:tr>
+        <w:trPr>
+          <w:trHeight w:val="911"/>
+        </w:trPr>
+        <w:tc>
+          <w:tcPr>
+            <w:tcW w:w="756" w:type="dxa"/>
+            <w:tcBorders>
+              <w:top w:val="single" w:sz="4" w:space="0" w:color="auto"/>
+              <w:left w:val="single" w:sz="4" w:space="0" w:color="auto"/>
+              <w:bottom w:val="single" w:sz="4" w:space="0" w:color="auto"/>
+              <w:right w:val="single" w:sz="4" w:space="0" w:color="auto"/>
+            </w:tcBorders>
+          </w:tcPr>
+          <w:p>
+            <w:pPr>
+              <w:rPr>
+                <w:rFonts w:cs="Arial"/>
+                <w:sz w:val="28"/>
+                <w:szCs w:val="28"/>
+              </w:rPr>
+            </w:pPr>
+            <w:r>
+              <w:rPr>
+                <w:rFonts w:cs="Arial"/>
+                <w:sz w:val="28"/>
+                <w:szCs w:val="28"/>
+              </w:rPr>
+              <w:t>2</w:t>
+            </w:r>
+          </w:p>
+        </w:tc>
+        <w:tc>
+          <w:tcPr>
+            <w:tcW w:w="1376" w:type="dxa"/>
+            <w:tcBorders>
+              <w:top w:val="single" w:sz="4" w:space="0" w:color="auto"/>
+              <w:left w:val="single" w:sz="4" w:space="0" w:color="auto"/>
+              <w:bottom w:val="single" w:sz="4" w:space="0" w:color="auto"/>
+              <w:right w:val="single" w:sz="4" w:space="0" w:color="auto"/>
+            </w:tcBorders>
+          </w:tcPr>
+          <w:p>
+            <w:pPr>
+              <w:rPr>
+                <w:rFonts w:cs="Arial"/>
+                <w:sz w:val="24"/>
+                <w:szCs w:val="24"/>
+              </w:rPr>
+            </w:pPr>
+            <w:r>
+              <w:rPr>
+                <w:rFonts w:cs="Arial"/>
+                <w:sz w:val="24"/>
+                <w:szCs w:val="24"/>
+              </w:rPr>
+              <w:t>A2i</w:t>
+            </w:r>
+          </w:p>
+        </w:tc>
+        <w:tc>
+          <w:tcPr>
+            <w:tcW w:w="1382" w:type="dxa"/>
+            <w:tcBorders>
+              <w:top w:val="single" w:sz="4" w:space="0" w:color="auto"/>
+              <w:left w:val="single" w:sz="4" w:space="0" w:color="auto"/>
+              <w:bottom w:val="single" w:sz="4" w:space="0" w:color="auto"/>
+              <w:right w:val="single" w:sz="4" w:space="0" w:color="auto"/>
+            </w:tcBorders>
+          </w:tcPr>
+          <w:p>
+            <w:pPr>
+              <w:tabs>
+                <w:tab w:val="left" w:pos="666"/>
+              </w:tabs>
+              <w:rPr>
+                <w:rFonts w:cs="Arial"/>
+              </w:rPr>
+            </w:pPr>
+            <w:r>
+              <w:rPr>
+                <w:rFonts w:cs="Arial"/>
+              </w:rPr>
+              <w:t>Verify userinput for first/last name should be: not null, letters only</w:t>
+            </w:r>
+          </w:p>
+        </w:tc>
+        <w:tc>
+          <w:tcPr>
+            <w:tcW w:w="2142" w:type="dxa"/>
+            <w:tcBorders>
+              <w:top w:val="single" w:sz="4" w:space="0" w:color="auto"/>
+              <w:left w:val="single" w:sz="4" w:space="0" w:color="auto"/>
+              <w:bottom w:val="single" w:sz="4" w:space="0" w:color="auto"/>
+              <w:right w:val="single" w:sz="4" w:space="0" w:color="auto"/>
+            </w:tcBorders>
+          </w:tcPr>
+          <w:p>
+            <w:pPr>
+              <w:rPr>
+                <w:rFonts w:cs="Arial"/>
+              </w:rPr>
+            </w:pPr>
+          </w:p>
+        </w:tc>
+        <w:tc>
+          <w:tcPr>
+            <w:tcW w:w="2076" w:type="dxa"/>
+            <w:tcBorders>
+              <w:top w:val="single" w:sz="4" w:space="0" w:color="auto"/>
+              <w:left w:val="single" w:sz="4" w:space="0" w:color="auto"/>
+              <w:bottom w:val="single" w:sz="4" w:space="0" w:color="auto"/>
+              <w:right w:val="single" w:sz="4" w:space="0" w:color="auto"/>
+            </w:tcBorders>
+          </w:tcPr>
+          <w:p>
+            <w:pPr>
+              <w:rPr>
+                <w:rFonts w:cs="Arial"/>
+              </w:rPr>
+            </w:pPr>
+          </w:p>
+        </w:tc>
+        <w:tc>
+          <w:tcPr>
+            <w:tcW w:w="2076" w:type="dxa"/>
+            <w:tcBorders>
+              <w:top w:val="single" w:sz="4" w:space="0" w:color="auto"/>
+              <w:left w:val="single" w:sz="4" w:space="0" w:color="auto"/>
+              <w:bottom w:val="single" w:sz="4" w:space="0" w:color="auto"/>
+              <w:right w:val="single" w:sz="4" w:space="0" w:color="auto"/>
+            </w:tcBorders>
+          </w:tcPr>
+          <w:p>
+            <w:pPr>
+              <w:rPr>
+                <w:rFonts w:cs="Arial"/>
+              </w:rPr>
+            </w:pPr>
+          </w:p>
+        </w:tc>
+        <w:tc>
+          <w:tcPr>
+            <w:tcW w:w="1319" w:type="dxa"/>
+            <w:tcBorders>
+              <w:top w:val="single" w:sz="4" w:space="0" w:color="auto"/>
+              <w:left w:val="single" w:sz="4" w:space="0" w:color="auto"/>
+              <w:bottom w:val="single" w:sz="4" w:space="0" w:color="auto"/>
+              <w:right w:val="single" w:sz="4" w:space="0" w:color="auto"/>
+            </w:tcBorders>
+          </w:tcPr>
+          <w:p>
+            <w:pPr>
+              <w:rPr>
+                <w:rFonts w:cs="Arial"/>
+              </w:rPr>
+            </w:pPr>
+          </w:p>
+        </w:tc>
+      </w:tr>
+    </w:tbl>
+    <w:p>
+      <w:pPr>
+        <w:rPr>
+          <w:rFonts w:cs="Arial"/>
+        </w:rPr>
+      </w:pPr>
     </w:p>
     <w:p>
       <w:pPr>
@@ -11360,6 +12210,7 @@
   <w:style w:type="character" w:default="1" w:styleId="DefaultParagraphFont">
     <w:name w:val="Default Paragraph Font"/>
     <w:uiPriority w:val="1"/>
+    <w:semiHidden/>
     <w:unhideWhenUsed/>
   </w:style>
   <w:style w:type="table" w:default="1" w:styleId="TableNormal">

--- a/CourseWork/CO567 REPORT.docx
+++ b/CourseWork/CO567 REPORT.docx
@@ -162,7 +162,7 @@
               <w:noProof/>
             </w:rPr>
             <w:pict w14:anchorId="58B67446">
-              <v:rect id="Rectangle 132" o:spid="_x0000_s1026" style="position:absolute;margin-left:-8.8pt;margin-top:0;width:46.8pt;height:77.75pt;z-index:251659264;visibility:visible;mso-wrap-style:square;mso-width-percent:76;mso-height-percent:98;mso-top-percent:23;mso-wrap-distance-left:9pt;mso-wrap-distance-top:0;mso-wrap-distance-right:9pt;mso-wrap-distance-bottom:0;mso-position-horizontal:right;mso-position-horizontal-relative:margin;mso-position-vertical-relative:page;mso-width-percent:76;mso-height-percent:98;mso-top-percent:23;mso-width-relative:page;mso-height-relative:page;v-text-anchor:bottom" o:gfxdata="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" fillcolor="#4f81bd [3204]" stroked="f" strokeweight="2pt">
+              <v:rect id="Rectangle 132" o:spid="_x0000_s1026" style="position:absolute;margin-left:-13.2pt;margin-top:0;width:46.8pt;height:77.75pt;z-index:251659264;visibility:visible;mso-wrap-style:square;mso-width-percent:76;mso-height-percent:98;mso-top-percent:23;mso-wrap-distance-left:9pt;mso-wrap-distance-top:0;mso-wrap-distance-right:9pt;mso-wrap-distance-bottom:0;mso-position-horizontal:right;mso-position-horizontal-relative:margin;mso-position-vertical-relative:page;mso-width-percent:76;mso-height-percent:98;mso-top-percent:23;mso-width-relative:page;mso-height-relative:page;v-text-anchor:bottom" o:gfxdata="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" fillcolor="#4f81bd [3204]" stroked="f" strokeweight="2pt">
                 <o:lock v:ext="edit" aspectratio="t"/>
                 <v:textbox inset="3.6pt,,3.6pt">
                   <w:txbxContent>
@@ -1566,21 +1566,7 @@
         <w:rPr>
           <w:rFonts w:cs="Arial"/>
         </w:rPr>
-        <w:t xml:space="preserve">Provide Details - To get into the ticket system the Consumer must Provide their Details such as </w:t>
-      </w:r>
-      <w:proofErr w:type="gramStart"/>
-      <w:r>
-        <w:rPr>
-          <w:rFonts w:cs="Arial"/>
-        </w:rPr>
-        <w:t>an</w:t>
-      </w:r>
-      <w:proofErr w:type="gramEnd"/>
-      <w:r>
-        <w:rPr>
-          <w:rFonts w:cs="Arial"/>
-        </w:rPr>
-        <w:t xml:space="preserve"> unique username and password that will authenticate that it is the specific customer who wishes to access the system. The Consumer must provide a billing address when they first access the online ticket system, this address will be used to deliver the tickets to the correct address.</w:t>
+        <w:t>Provide Details - To get into the ticket system the Consumer must Provide their Details such as an unique username and password that will authenticate that it is the specific customer who wishes to access the system. The Consumer must provide a billing address when they first access the online ticket system, this address will be used to deliver the tickets to the correct address.</w:t>
       </w:r>
       <w:r>
         <w:rPr>
@@ -1606,21 +1592,7 @@
           <w:rFonts w:cs="Arial"/>
         </w:rPr>
         <w:br/>
-        <w:t xml:space="preserve">Choose Seat - After choosing an event the consumer must choose a seat or seats but if they choose to buy multiple seats they must first identify the limit set by the venue manager for how many seats can be chosen by one consumer. The Consumer can choose their seat manually this means being able to see what seats are on hold, have been sold and which ones are available. When the seats have been chosen by the Consumer, they will be on hold so no other Consumer could choose that exact seat or seats. The Consumer can choose to allow the Online Ticket System to choose a seat for them, if they wish for this process to take </w:t>
-      </w:r>
-      <w:proofErr w:type="gramStart"/>
-      <w:r>
-        <w:rPr>
-          <w:rFonts w:cs="Arial"/>
-        </w:rPr>
-        <w:t>place</w:t>
-      </w:r>
-      <w:proofErr w:type="gramEnd"/>
-      <w:r>
-        <w:rPr>
-          <w:rFonts w:cs="Arial"/>
-        </w:rPr>
-        <w:t xml:space="preserve"> they must first input a price range such as what is the minimum they can spend and the maximum they can spend.</w:t>
+        <w:t>Choose Seat - After choosing an event the consumer must choose a seat or seats but if they choose to buy multiple seats they must first identify the limit set by the venue manager for how many seats can be chosen by one consumer. The Consumer can choose their seat manually this means being able to see what seats are on hold, have been sold and which ones are available. When the seats have been chosen by the Consumer, they will be on hold so no other Consumer could choose that exact seat or seats. The Consumer can choose to allow the Online Ticket System to choose a seat for them, if they wish for this process to take place they must first input a price range such as what is the minimum they can spend and the maximum they can spend.</w:t>
       </w:r>
       <w:r>
         <w:rPr>
@@ -1827,21 +1799,7 @@
         <w:rPr>
           <w:rFonts w:cs="Arial"/>
         </w:rPr>
-        <w:t xml:space="preserve">Set Price Range </w:t>
-      </w:r>
-      <w:proofErr w:type="gramStart"/>
-      <w:r>
-        <w:rPr>
-          <w:rFonts w:cs="Arial"/>
-        </w:rPr>
-        <w:t>For</w:t>
-      </w:r>
-      <w:proofErr w:type="gramEnd"/>
-      <w:r>
-        <w:rPr>
-          <w:rFonts w:cs="Arial"/>
-        </w:rPr>
-        <w:t xml:space="preserve"> Ticket - There must be a price range for the seats this includes different prices for an adult, student, child, and senior citizen. Sometimes the seats could have promotions on such as if you buy 10 seats at once you will receive 10% off your total</w:t>
+        <w:t>Set Price Range For Ticket - There must be a price range for the seats this includes different prices for an adult, student, child, and senior citizen. Sometimes the seats could have promotions on such as if you buy 10 seats at once you will receive 10% off your total</w:t>
       </w:r>
     </w:p>
     <w:p>
@@ -2165,25 +2123,7 @@
           <w:color w:val="FF0000"/>
           <w:highlight w:val="yellow"/>
         </w:rPr>
-        <w:t xml:space="preserve">Make tables on all </w:t>
-      </w:r>
-      <w:proofErr w:type="gramStart"/>
-      <w:r>
-        <w:rPr>
-          <w:rFonts w:cs="Arial"/>
-          <w:color w:val="FF0000"/>
-          <w:highlight w:val="yellow"/>
-        </w:rPr>
-        <w:t>classes</w:t>
-      </w:r>
-      <w:proofErr w:type="gramEnd"/>
-      <w:r>
-        <w:rPr>
-          <w:rFonts w:cs="Arial"/>
-          <w:color w:val="FF0000"/>
-          <w:highlight w:val="yellow"/>
-        </w:rPr>
-        <w:t xml:space="preserve"> attributes linked with class diagrams</w:t>
+        <w:t>Make tables on all classes attributes linked with class diagrams</w:t>
       </w:r>
     </w:p>
     <w:p>
@@ -2233,12 +2173,6 @@
           </wp:inline>
         </w:drawing>
       </w:r>
-      <w:r>
-        <w:rPr>
-          <w:rFonts w:cs="Arial"/>
-        </w:rPr>
-        <w:br/>
-      </w:r>
     </w:p>
     <w:tbl>
       <w:tblPr>
@@ -2270,7 +2204,14 @@
                 <w:rFonts w:cs="Arial"/>
                 <w:u w:val="single"/>
               </w:rPr>
-              <w:t>ConcessionDiscounts</w:t>
+              <w:t>Concession</w:t>
+            </w:r>
+            <w:r>
+              <w:rPr>
+                <w:rFonts w:cs="Arial"/>
+                <w:u w:val="single"/>
+              </w:rPr>
+              <w:t>Types</w:t>
             </w:r>
           </w:p>
         </w:tc>
@@ -2566,385 +2507,6 @@
                 <w:rFonts w:cs="Arial"/>
               </w:rPr>
               <w:t>Senior discount ID</w:t>
-            </w:r>
-          </w:p>
-        </w:tc>
-      </w:tr>
-    </w:tbl>
-    <w:p>
-      <w:pPr>
-        <w:rPr>
-          <w:rFonts w:cs="Arial"/>
-        </w:rPr>
-      </w:pPr>
-    </w:p>
-    <w:tbl>
-      <w:tblPr>
-        <w:tblStyle w:val="TableGrid"/>
-        <w:tblW w:w="0" w:type="auto"/>
-        <w:tblLook w:val="04A0" w:firstRow="1" w:lastRow="0" w:firstColumn="1" w:lastColumn="0" w:noHBand="0" w:noVBand="1"/>
-      </w:tblPr>
-      <w:tblGrid>
-        <w:gridCol w:w="3271"/>
-        <w:gridCol w:w="2978"/>
-        <w:gridCol w:w="2993"/>
-      </w:tblGrid>
-      <w:tr>
-        <w:tc>
-          <w:tcPr>
-            <w:tcW w:w="10456" w:type="dxa"/>
-            <w:gridSpan w:val="3"/>
-          </w:tcPr>
-          <w:p>
-            <w:pPr>
-              <w:jc w:val="center"/>
-              <w:rPr>
-                <w:rFonts w:cs="Arial"/>
-                <w:u w:val="single"/>
-              </w:rPr>
-            </w:pPr>
-            <w:r>
-              <w:rPr>
-                <w:rFonts w:cs="Arial"/>
-                <w:u w:val="single"/>
-              </w:rPr>
-              <w:t>SeatPricing</w:t>
-            </w:r>
-          </w:p>
-        </w:tc>
-      </w:tr>
-      <w:tr>
-        <w:tc>
-          <w:tcPr>
-            <w:tcW w:w="3485" w:type="dxa"/>
-          </w:tcPr>
-          <w:p>
-            <w:pPr>
-              <w:rPr>
-                <w:rFonts w:cs="Arial"/>
-              </w:rPr>
-            </w:pPr>
-            <w:r>
-              <w:rPr>
-                <w:rFonts w:cs="Arial"/>
-              </w:rPr>
-              <w:t>ID</w:t>
-            </w:r>
-          </w:p>
-        </w:tc>
-        <w:tc>
-          <w:tcPr>
-            <w:tcW w:w="3485" w:type="dxa"/>
-          </w:tcPr>
-          <w:p>
-            <w:pPr>
-              <w:rPr>
-                <w:rFonts w:cs="Arial"/>
-              </w:rPr>
-            </w:pPr>
-            <w:r>
-              <w:rPr>
-                <w:rFonts w:cs="Arial"/>
-              </w:rPr>
-              <w:t>integer</w:t>
-            </w:r>
-          </w:p>
-        </w:tc>
-        <w:tc>
-          <w:tcPr>
-            <w:tcW w:w="3486" w:type="dxa"/>
-          </w:tcPr>
-          <w:p>
-            <w:pPr>
-              <w:rPr>
-                <w:rFonts w:cs="Arial"/>
-              </w:rPr>
-            </w:pPr>
-            <w:r>
-              <w:rPr>
-                <w:rFonts w:cs="Arial"/>
-              </w:rPr>
-              <w:t>Unique ID for each tier</w:t>
-            </w:r>
-          </w:p>
-        </w:tc>
-      </w:tr>
-      <w:tr>
-        <w:tc>
-          <w:tcPr>
-            <w:tcW w:w="3485" w:type="dxa"/>
-          </w:tcPr>
-          <w:p>
-            <w:pPr>
-              <w:rPr>
-                <w:rFonts w:cs="Arial"/>
-              </w:rPr>
-            </w:pPr>
-            <w:r>
-              <w:rPr>
-                <w:rFonts w:cs="Arial"/>
-              </w:rPr>
-              <w:t>showID</w:t>
-            </w:r>
-          </w:p>
-        </w:tc>
-        <w:tc>
-          <w:tcPr>
-            <w:tcW w:w="3485" w:type="dxa"/>
-          </w:tcPr>
-          <w:p>
-            <w:pPr>
-              <w:rPr>
-                <w:rFonts w:cs="Arial"/>
-              </w:rPr>
-            </w:pPr>
-            <w:r>
-              <w:rPr>
-                <w:rFonts w:cs="Arial"/>
-              </w:rPr>
-              <w:t>integer</w:t>
-            </w:r>
-          </w:p>
-        </w:tc>
-        <w:tc>
-          <w:tcPr>
-            <w:tcW w:w="3486" w:type="dxa"/>
-          </w:tcPr>
-          <w:p>
-            <w:pPr>
-              <w:rPr>
-                <w:rFonts w:cs="Arial"/>
-              </w:rPr>
-            </w:pPr>
-            <w:r>
-              <w:rPr>
-                <w:rFonts w:cs="Arial"/>
-              </w:rPr>
-              <w:t>Foreign Key</w:t>
-            </w:r>
-          </w:p>
-        </w:tc>
-      </w:tr>
-      <w:tr>
-        <w:tc>
-          <w:tcPr>
-            <w:tcW w:w="3485" w:type="dxa"/>
-          </w:tcPr>
-          <w:p>
-            <w:pPr>
-              <w:rPr>
-                <w:rFonts w:cs="Arial"/>
-              </w:rPr>
-            </w:pPr>
-            <w:r>
-              <w:rPr>
-                <w:rFonts w:cs="Arial"/>
-              </w:rPr>
-              <w:t>concessionDiscountID</w:t>
-            </w:r>
-          </w:p>
-        </w:tc>
-        <w:tc>
-          <w:tcPr>
-            <w:tcW w:w="3485" w:type="dxa"/>
-          </w:tcPr>
-          <w:p>
-            <w:pPr>
-              <w:rPr>
-                <w:rFonts w:cs="Arial"/>
-              </w:rPr>
-            </w:pPr>
-            <w:r>
-              <w:rPr>
-                <w:rFonts w:cs="Arial"/>
-              </w:rPr>
-              <w:t>integer</w:t>
-            </w:r>
-          </w:p>
-        </w:tc>
-        <w:tc>
-          <w:tcPr>
-            <w:tcW w:w="3486" w:type="dxa"/>
-          </w:tcPr>
-          <w:p>
-            <w:pPr>
-              <w:rPr>
-                <w:rFonts w:cs="Arial"/>
-              </w:rPr>
-            </w:pPr>
-            <w:r>
-              <w:rPr>
-                <w:rFonts w:cs="Arial"/>
-              </w:rPr>
-              <w:t>Foreign Key</w:t>
-            </w:r>
-          </w:p>
-        </w:tc>
-      </w:tr>
-      <w:tr>
-        <w:tc>
-          <w:tcPr>
-            <w:tcW w:w="3485" w:type="dxa"/>
-          </w:tcPr>
-          <w:p>
-            <w:pPr>
-              <w:rPr>
-                <w:rFonts w:cs="Arial"/>
-              </w:rPr>
-            </w:pPr>
-            <w:r>
-              <w:rPr>
-                <w:rFonts w:cs="Arial"/>
-              </w:rPr>
-              <w:t>tier1</w:t>
-            </w:r>
-          </w:p>
-        </w:tc>
-        <w:tc>
-          <w:tcPr>
-            <w:tcW w:w="3485" w:type="dxa"/>
-          </w:tcPr>
-          <w:p>
-            <w:pPr>
-              <w:rPr>
-                <w:rFonts w:cs="Arial"/>
-              </w:rPr>
-            </w:pPr>
-            <w:r>
-              <w:rPr>
-                <w:rFonts w:cs="Arial"/>
-              </w:rPr>
-              <w:t>integer</w:t>
-            </w:r>
-          </w:p>
-        </w:tc>
-        <w:tc>
-          <w:tcPr>
-            <w:tcW w:w="3486" w:type="dxa"/>
-          </w:tcPr>
-          <w:p>
-            <w:pPr>
-              <w:rPr>
-                <w:rFonts w:cs="Arial"/>
-              </w:rPr>
-            </w:pPr>
-            <w:r>
-              <w:rPr>
-                <w:rFonts w:cs="Arial"/>
-              </w:rPr>
-              <w:t>First tier pricing</w:t>
-            </w:r>
-          </w:p>
-        </w:tc>
-      </w:tr>
-      <w:tr>
-        <w:tc>
-          <w:tcPr>
-            <w:tcW w:w="3485" w:type="dxa"/>
-          </w:tcPr>
-          <w:p>
-            <w:pPr>
-              <w:rPr>
-                <w:rFonts w:cs="Arial"/>
-              </w:rPr>
-            </w:pPr>
-            <w:r>
-              <w:rPr>
-                <w:rFonts w:cs="Arial"/>
-              </w:rPr>
-              <w:t>tier2</w:t>
-            </w:r>
-          </w:p>
-        </w:tc>
-        <w:tc>
-          <w:tcPr>
-            <w:tcW w:w="3485" w:type="dxa"/>
-          </w:tcPr>
-          <w:p>
-            <w:pPr>
-              <w:rPr>
-                <w:rFonts w:cs="Arial"/>
-              </w:rPr>
-            </w:pPr>
-            <w:r>
-              <w:rPr>
-                <w:rFonts w:cs="Arial"/>
-              </w:rPr>
-              <w:t>integer</w:t>
-            </w:r>
-          </w:p>
-        </w:tc>
-        <w:tc>
-          <w:tcPr>
-            <w:tcW w:w="3486" w:type="dxa"/>
-          </w:tcPr>
-          <w:p>
-            <w:pPr>
-              <w:rPr>
-                <w:rFonts w:cs="Arial"/>
-              </w:rPr>
-            </w:pPr>
-            <w:r>
-              <w:rPr>
-                <w:rFonts w:cs="Arial"/>
-              </w:rPr>
-              <w:t>Second tier pricing</w:t>
-            </w:r>
-          </w:p>
-        </w:tc>
-      </w:tr>
-      <w:tr>
-        <w:tc>
-          <w:tcPr>
-            <w:tcW w:w="3485" w:type="dxa"/>
-          </w:tcPr>
-          <w:p>
-            <w:pPr>
-              <w:rPr>
-                <w:rFonts w:cs="Arial"/>
-              </w:rPr>
-            </w:pPr>
-            <w:r>
-              <w:rPr>
-                <w:rFonts w:cs="Arial"/>
-              </w:rPr>
-              <w:t>tier3</w:t>
-            </w:r>
-          </w:p>
-        </w:tc>
-        <w:tc>
-          <w:tcPr>
-            <w:tcW w:w="3485" w:type="dxa"/>
-          </w:tcPr>
-          <w:p>
-            <w:pPr>
-              <w:rPr>
-                <w:rFonts w:cs="Arial"/>
-              </w:rPr>
-            </w:pPr>
-            <w:r>
-              <w:rPr>
-                <w:rFonts w:cs="Arial"/>
-              </w:rPr>
-              <w:t>integer</w:t>
-            </w:r>
-          </w:p>
-        </w:tc>
-        <w:tc>
-          <w:tcPr>
-            <w:tcW w:w="3486" w:type="dxa"/>
-          </w:tcPr>
-          <w:p>
-            <w:pPr>
-              <w:rPr>
-                <w:rFonts w:cs="Arial"/>
-              </w:rPr>
-            </w:pPr>
-            <w:r>
-              <w:rPr>
-                <w:rFonts w:cs="Arial"/>
-              </w:rPr>
-              <w:t>Third tier pricing</w:t>
             </w:r>
           </w:p>
         </w:tc>
@@ -3211,7 +2773,19 @@
               <w:rPr>
                 <w:rFonts w:cs="Arial"/>
               </w:rPr>
-              <w:t>Date of a given event</w:t>
+              <w:t xml:space="preserve">Date </w:t>
+            </w:r>
+            <w:r>
+              <w:rPr>
+                <w:rFonts w:cs="Arial"/>
+              </w:rPr>
+              <w:t xml:space="preserve">and time </w:t>
+            </w:r>
+            <w:r>
+              <w:rPr>
+                <w:rFonts w:cs="Arial"/>
+              </w:rPr>
+              <w:t>of a given event</w:t>
             </w:r>
           </w:p>
         </w:tc>
@@ -3238,7 +2812,7 @@
       <w:tr>
         <w:tc>
           <w:tcPr>
-            <w:tcW w:w="10456" w:type="dxa"/>
+            <w:tcW w:w="9242" w:type="dxa"/>
             <w:gridSpan w:val="3"/>
           </w:tcPr>
           <w:p>
@@ -3262,7 +2836,7 @@
       <w:tr>
         <w:tc>
           <w:tcPr>
-            <w:tcW w:w="3485" w:type="dxa"/>
+            <w:tcW w:w="3103" w:type="dxa"/>
           </w:tcPr>
           <w:p>
             <w:pPr>
@@ -3280,7 +2854,7 @@
         </w:tc>
         <w:tc>
           <w:tcPr>
-            <w:tcW w:w="3485" w:type="dxa"/>
+            <w:tcW w:w="3035" w:type="dxa"/>
           </w:tcPr>
           <w:p>
             <w:pPr>
@@ -3298,7 +2872,7 @@
         </w:tc>
         <w:tc>
           <w:tcPr>
-            <w:tcW w:w="3486" w:type="dxa"/>
+            <w:tcW w:w="3104" w:type="dxa"/>
           </w:tcPr>
           <w:p>
             <w:pPr>
@@ -3318,25 +2892,25 @@
       <w:tr>
         <w:tc>
           <w:tcPr>
-            <w:tcW w:w="3485" w:type="dxa"/>
-          </w:tcPr>
-          <w:p>
-            <w:pPr>
-              <w:rPr>
-                <w:rFonts w:cs="Arial"/>
-              </w:rPr>
-            </w:pPr>
-            <w:r>
-              <w:rPr>
-                <w:rFonts w:cs="Arial"/>
-              </w:rPr>
-              <w:t>eventID</w:t>
-            </w:r>
-          </w:p>
-        </w:tc>
-        <w:tc>
-          <w:tcPr>
-            <w:tcW w:w="3485" w:type="dxa"/>
+            <w:tcW w:w="3103" w:type="dxa"/>
+          </w:tcPr>
+          <w:p>
+            <w:pPr>
+              <w:rPr>
+                <w:rFonts w:cs="Arial"/>
+              </w:rPr>
+            </w:pPr>
+            <w:r>
+              <w:rPr>
+                <w:rFonts w:cs="Arial"/>
+              </w:rPr>
+              <w:t>showID</w:t>
+            </w:r>
+          </w:p>
+        </w:tc>
+        <w:tc>
+          <w:tcPr>
+            <w:tcW w:w="3035" w:type="dxa"/>
           </w:tcPr>
           <w:p>
             <w:pPr>
@@ -3354,7 +2928,7 @@
         </w:tc>
         <w:tc>
           <w:tcPr>
-            <w:tcW w:w="3486" w:type="dxa"/>
+            <w:tcW w:w="3104" w:type="dxa"/>
           </w:tcPr>
           <w:p>
             <w:pPr>
@@ -3374,55 +2948,55 @@
       <w:tr>
         <w:tc>
           <w:tcPr>
-            <w:tcW w:w="3485" w:type="dxa"/>
-          </w:tcPr>
-          <w:p>
-            <w:pPr>
-              <w:rPr>
-                <w:rFonts w:cs="Arial"/>
-              </w:rPr>
-            </w:pPr>
-            <w:r>
-              <w:rPr>
-                <w:rFonts w:cs="Arial"/>
-              </w:rPr>
-              <w:t>title</w:t>
-            </w:r>
-          </w:p>
-        </w:tc>
-        <w:tc>
-          <w:tcPr>
-            <w:tcW w:w="3485" w:type="dxa"/>
-          </w:tcPr>
-          <w:p>
-            <w:pPr>
-              <w:rPr>
-                <w:rFonts w:cs="Arial"/>
-              </w:rPr>
-            </w:pPr>
-            <w:r>
-              <w:rPr>
-                <w:rFonts w:cs="Arial"/>
-              </w:rPr>
-              <w:t>string</w:t>
-            </w:r>
-          </w:p>
-        </w:tc>
-        <w:tc>
-          <w:tcPr>
-            <w:tcW w:w="3486" w:type="dxa"/>
-          </w:tcPr>
-          <w:p>
-            <w:pPr>
-              <w:rPr>
-                <w:rFonts w:cs="Arial"/>
-              </w:rPr>
-            </w:pPr>
-            <w:r>
-              <w:rPr>
-                <w:rFonts w:cs="Arial"/>
-              </w:rPr>
-              <w:t>Show’s title identifier</w:t>
+            <w:tcW w:w="3103" w:type="dxa"/>
+          </w:tcPr>
+          <w:p>
+            <w:pPr>
+              <w:rPr>
+                <w:rFonts w:cs="Arial"/>
+              </w:rPr>
+            </w:pPr>
+            <w:r>
+              <w:rPr>
+                <w:rFonts w:cs="Arial"/>
+              </w:rPr>
+              <w:t>eventID</w:t>
+            </w:r>
+          </w:p>
+        </w:tc>
+        <w:tc>
+          <w:tcPr>
+            <w:tcW w:w="3035" w:type="dxa"/>
+          </w:tcPr>
+          <w:p>
+            <w:pPr>
+              <w:rPr>
+                <w:rFonts w:cs="Arial"/>
+              </w:rPr>
+            </w:pPr>
+            <w:r>
+              <w:rPr>
+                <w:rFonts w:cs="Arial"/>
+              </w:rPr>
+              <w:t>integer</w:t>
+            </w:r>
+          </w:p>
+        </w:tc>
+        <w:tc>
+          <w:tcPr>
+            <w:tcW w:w="3104" w:type="dxa"/>
+          </w:tcPr>
+          <w:p>
+            <w:pPr>
+              <w:rPr>
+                <w:rFonts w:cs="Arial"/>
+              </w:rPr>
+            </w:pPr>
+            <w:r>
+              <w:rPr>
+                <w:rFonts w:cs="Arial"/>
+              </w:rPr>
+              <w:t>Foreign Key</w:t>
             </w:r>
           </w:p>
         </w:tc>
@@ -3430,25 +3004,25 @@
       <w:tr>
         <w:tc>
           <w:tcPr>
-            <w:tcW w:w="3485" w:type="dxa"/>
-          </w:tcPr>
-          <w:p>
-            <w:pPr>
-              <w:rPr>
-                <w:rFonts w:cs="Arial"/>
-              </w:rPr>
-            </w:pPr>
-            <w:r>
-              <w:rPr>
-                <w:rFonts w:cs="Arial"/>
-              </w:rPr>
-              <w:t>description</w:t>
-            </w:r>
-          </w:p>
-        </w:tc>
-        <w:tc>
-          <w:tcPr>
-            <w:tcW w:w="3485" w:type="dxa"/>
+            <w:tcW w:w="3103" w:type="dxa"/>
+          </w:tcPr>
+          <w:p>
+            <w:pPr>
+              <w:rPr>
+                <w:rFonts w:cs="Arial"/>
+              </w:rPr>
+            </w:pPr>
+            <w:r>
+              <w:rPr>
+                <w:rFonts w:cs="Arial"/>
+              </w:rPr>
+              <w:t>title</w:t>
+            </w:r>
+          </w:p>
+        </w:tc>
+        <w:tc>
+          <w:tcPr>
+            <w:tcW w:w="3035" w:type="dxa"/>
           </w:tcPr>
           <w:p>
             <w:pPr>
@@ -3466,26 +3040,19 @@
         </w:tc>
         <w:tc>
           <w:tcPr>
-            <w:tcW w:w="3486" w:type="dxa"/>
-          </w:tcPr>
-          <w:p>
-            <w:pPr>
-              <w:rPr>
-                <w:rFonts w:cs="Arial"/>
-              </w:rPr>
-            </w:pPr>
-            <w:r>
-              <w:rPr>
-                <w:rFonts w:cs="Arial"/>
-              </w:rPr>
-              <w:t xml:space="preserve">Brief description of a show’s </w:t>
-            </w:r>
-            <w:r>
-              <w:rPr>
-                <w:rFonts w:cs="Arial"/>
-              </w:rPr>
-              <w:lastRenderedPageBreak/>
-              <w:t>plot</w:t>
+            <w:tcW w:w="3104" w:type="dxa"/>
+          </w:tcPr>
+          <w:p>
+            <w:pPr>
+              <w:rPr>
+                <w:rFonts w:cs="Arial"/>
+              </w:rPr>
+            </w:pPr>
+            <w:r>
+              <w:rPr>
+                <w:rFonts w:cs="Arial"/>
+              </w:rPr>
+              <w:t>Show’s title identifier</w:t>
             </w:r>
           </w:p>
         </w:tc>
@@ -3493,56 +3060,55 @@
       <w:tr>
         <w:tc>
           <w:tcPr>
-            <w:tcW w:w="3485" w:type="dxa"/>
-          </w:tcPr>
-          <w:p>
-            <w:pPr>
-              <w:rPr>
-                <w:rFonts w:cs="Arial"/>
-              </w:rPr>
-            </w:pPr>
-            <w:r>
-              <w:rPr>
-                <w:rFonts w:cs="Arial"/>
-              </w:rPr>
-              <w:lastRenderedPageBreak/>
-              <w:t>maxSeats</w:t>
-            </w:r>
-          </w:p>
-        </w:tc>
-        <w:tc>
-          <w:tcPr>
-            <w:tcW w:w="3485" w:type="dxa"/>
-          </w:tcPr>
-          <w:p>
-            <w:pPr>
-              <w:rPr>
-                <w:rFonts w:cs="Arial"/>
-              </w:rPr>
-            </w:pPr>
-            <w:r>
-              <w:rPr>
-                <w:rFonts w:cs="Arial"/>
-              </w:rPr>
-              <w:t>integer</w:t>
-            </w:r>
-          </w:p>
-        </w:tc>
-        <w:tc>
-          <w:tcPr>
-            <w:tcW w:w="3486" w:type="dxa"/>
-          </w:tcPr>
-          <w:p>
-            <w:pPr>
-              <w:rPr>
-                <w:rFonts w:cs="Arial"/>
-              </w:rPr>
-            </w:pPr>
-            <w:r>
-              <w:rPr>
-                <w:rFonts w:cs="Arial"/>
-              </w:rPr>
-              <w:t>Maximum number of seats for a given viewing of a show</w:t>
+            <w:tcW w:w="3103" w:type="dxa"/>
+          </w:tcPr>
+          <w:p>
+            <w:pPr>
+              <w:rPr>
+                <w:rFonts w:cs="Arial"/>
+              </w:rPr>
+            </w:pPr>
+            <w:r>
+              <w:rPr>
+                <w:rFonts w:cs="Arial"/>
+              </w:rPr>
+              <w:t>description</w:t>
+            </w:r>
+          </w:p>
+        </w:tc>
+        <w:tc>
+          <w:tcPr>
+            <w:tcW w:w="3035" w:type="dxa"/>
+          </w:tcPr>
+          <w:p>
+            <w:pPr>
+              <w:rPr>
+                <w:rFonts w:cs="Arial"/>
+              </w:rPr>
+            </w:pPr>
+            <w:r>
+              <w:rPr>
+                <w:rFonts w:cs="Arial"/>
+              </w:rPr>
+              <w:t>string</w:t>
+            </w:r>
+          </w:p>
+        </w:tc>
+        <w:tc>
+          <w:tcPr>
+            <w:tcW w:w="3104" w:type="dxa"/>
+          </w:tcPr>
+          <w:p>
+            <w:pPr>
+              <w:rPr>
+                <w:rFonts w:cs="Arial"/>
+              </w:rPr>
+            </w:pPr>
+            <w:r>
+              <w:rPr>
+                <w:rFonts w:cs="Arial"/>
+              </w:rPr>
+              <w:t>Brief description of a show’s plot</w:t>
             </w:r>
           </w:p>
         </w:tc>
@@ -3550,7 +3116,63 @@
       <w:tr>
         <w:tc>
           <w:tcPr>
-            <w:tcW w:w="3485" w:type="dxa"/>
+            <w:tcW w:w="3103" w:type="dxa"/>
+          </w:tcPr>
+          <w:p>
+            <w:pPr>
+              <w:rPr>
+                <w:rFonts w:cs="Arial"/>
+              </w:rPr>
+            </w:pPr>
+            <w:r>
+              <w:rPr>
+                <w:rFonts w:cs="Arial"/>
+              </w:rPr>
+              <w:t>maxSeats</w:t>
+            </w:r>
+          </w:p>
+        </w:tc>
+        <w:tc>
+          <w:tcPr>
+            <w:tcW w:w="3035" w:type="dxa"/>
+          </w:tcPr>
+          <w:p>
+            <w:pPr>
+              <w:rPr>
+                <w:rFonts w:cs="Arial"/>
+              </w:rPr>
+            </w:pPr>
+            <w:r>
+              <w:rPr>
+                <w:rFonts w:cs="Arial"/>
+              </w:rPr>
+              <w:t>integer</w:t>
+            </w:r>
+          </w:p>
+        </w:tc>
+        <w:tc>
+          <w:tcPr>
+            <w:tcW w:w="3104" w:type="dxa"/>
+          </w:tcPr>
+          <w:p>
+            <w:pPr>
+              <w:rPr>
+                <w:rFonts w:cs="Arial"/>
+              </w:rPr>
+            </w:pPr>
+            <w:r>
+              <w:rPr>
+                <w:rFonts w:cs="Arial"/>
+              </w:rPr>
+              <w:t>Maximum number of seats for a given viewing of a show</w:t>
+            </w:r>
+          </w:p>
+        </w:tc>
+      </w:tr>
+      <w:tr>
+        <w:tc>
+          <w:tcPr>
+            <w:tcW w:w="3103" w:type="dxa"/>
           </w:tcPr>
           <w:p>
             <w:pPr>
@@ -3568,7 +3190,7 @@
         </w:tc>
         <w:tc>
           <w:tcPr>
-            <w:tcW w:w="3485" w:type="dxa"/>
+            <w:tcW w:w="3035" w:type="dxa"/>
           </w:tcPr>
           <w:p>
             <w:pPr>
@@ -3586,7 +3208,7 @@
         </w:tc>
         <w:tc>
           <w:tcPr>
-            <w:tcW w:w="3486" w:type="dxa"/>
+            <w:tcW w:w="3104" w:type="dxa"/>
           </w:tcPr>
           <w:p>
             <w:pPr>
@@ -3599,25 +3221,179 @@
                 <w:rFonts w:cs="Arial"/>
               </w:rPr>
               <w:t>Show’s runtime</w:t>
+            </w:r>
+          </w:p>
+        </w:tc>
+      </w:tr>
+      <w:tr>
+        <w:tc>
+          <w:tcPr>
+            <w:tcW w:w="3103" w:type="dxa"/>
+          </w:tcPr>
+          <w:p>
+            <w:pPr>
+              <w:rPr>
+                <w:rFonts w:cs="Arial"/>
+              </w:rPr>
+            </w:pPr>
+            <w:r>
+              <w:rPr>
+                <w:rFonts w:cs="Arial"/>
+              </w:rPr>
+              <w:t>tier1</w:t>
+            </w:r>
+          </w:p>
+        </w:tc>
+        <w:tc>
+          <w:tcPr>
+            <w:tcW w:w="3035" w:type="dxa"/>
+          </w:tcPr>
+          <w:p>
+            <w:pPr>
+              <w:rPr>
+                <w:rFonts w:cs="Arial"/>
+              </w:rPr>
+            </w:pPr>
+            <w:r>
+              <w:rPr>
+                <w:rFonts w:cs="Arial"/>
+              </w:rPr>
+              <w:t>integer</w:t>
+            </w:r>
+          </w:p>
+        </w:tc>
+        <w:tc>
+          <w:tcPr>
+            <w:tcW w:w="3104" w:type="dxa"/>
+          </w:tcPr>
+          <w:p>
+            <w:pPr>
+              <w:rPr>
+                <w:rFonts w:cs="Arial"/>
+              </w:rPr>
+            </w:pPr>
+            <w:r>
+              <w:rPr>
+                <w:rFonts w:cs="Arial"/>
+              </w:rPr>
+              <w:t>First tier pricing</w:t>
+            </w:r>
+          </w:p>
+        </w:tc>
+      </w:tr>
+      <w:tr>
+        <w:tc>
+          <w:tcPr>
+            <w:tcW w:w="3103" w:type="dxa"/>
+          </w:tcPr>
+          <w:p>
+            <w:pPr>
+              <w:rPr>
+                <w:rFonts w:cs="Arial"/>
+              </w:rPr>
+            </w:pPr>
+            <w:r>
+              <w:rPr>
+                <w:rFonts w:cs="Arial"/>
+              </w:rPr>
+              <w:t>tier2</w:t>
+            </w:r>
+          </w:p>
+        </w:tc>
+        <w:tc>
+          <w:tcPr>
+            <w:tcW w:w="3035" w:type="dxa"/>
+          </w:tcPr>
+          <w:p>
+            <w:pPr>
+              <w:rPr>
+                <w:rFonts w:cs="Arial"/>
+              </w:rPr>
+            </w:pPr>
+            <w:r>
+              <w:rPr>
+                <w:rFonts w:cs="Arial"/>
+              </w:rPr>
+              <w:t>integer</w:t>
+            </w:r>
+          </w:p>
+        </w:tc>
+        <w:tc>
+          <w:tcPr>
+            <w:tcW w:w="3104" w:type="dxa"/>
+          </w:tcPr>
+          <w:p>
+            <w:pPr>
+              <w:rPr>
+                <w:rFonts w:cs="Arial"/>
+              </w:rPr>
+            </w:pPr>
+            <w:r>
+              <w:rPr>
+                <w:rFonts w:cs="Arial"/>
+              </w:rPr>
+              <w:t>Second tier pricing</w:t>
+            </w:r>
+          </w:p>
+        </w:tc>
+      </w:tr>
+      <w:tr>
+        <w:tc>
+          <w:tcPr>
+            <w:tcW w:w="3103" w:type="dxa"/>
+          </w:tcPr>
+          <w:p>
+            <w:pPr>
+              <w:rPr>
+                <w:rFonts w:cs="Arial"/>
+              </w:rPr>
+            </w:pPr>
+            <w:r>
+              <w:rPr>
+                <w:rFonts w:cs="Arial"/>
+              </w:rPr>
+              <w:t>tier3</w:t>
+            </w:r>
+          </w:p>
+        </w:tc>
+        <w:tc>
+          <w:tcPr>
+            <w:tcW w:w="3035" w:type="dxa"/>
+          </w:tcPr>
+          <w:p>
+            <w:pPr>
+              <w:rPr>
+                <w:rFonts w:cs="Arial"/>
+              </w:rPr>
+            </w:pPr>
+            <w:r>
+              <w:rPr>
+                <w:rFonts w:cs="Arial"/>
+              </w:rPr>
+              <w:t>integer</w:t>
+            </w:r>
+          </w:p>
+        </w:tc>
+        <w:tc>
+          <w:tcPr>
+            <w:tcW w:w="3104" w:type="dxa"/>
+          </w:tcPr>
+          <w:p>
+            <w:pPr>
+              <w:rPr>
+                <w:rFonts w:cs="Arial"/>
+              </w:rPr>
+            </w:pPr>
+            <w:r>
+              <w:rPr>
+                <w:rFonts w:cs="Arial"/>
+              </w:rPr>
+              <w:t>Third tier pricing</w:t>
             </w:r>
           </w:p>
         </w:tc>
       </w:tr>
     </w:tbl>
-    <w:p>
-      <w:pPr>
-        <w:rPr>
-          <w:rFonts w:cs="Arial"/>
-        </w:rPr>
-      </w:pPr>
-    </w:p>
-    <w:p>
-      <w:pPr>
-        <w:rPr>
-          <w:rFonts w:cs="Arial"/>
-        </w:rPr>
-      </w:pPr>
-    </w:p>
     <w:p>
       <w:pPr>
         <w:rPr>
@@ -3655,7 +3431,8 @@
                 <w:rFonts w:cs="Arial"/>
                 <w:u w:val="single"/>
               </w:rPr>
-              <w:t>Promotions</w:t>
+              <w:lastRenderedPageBreak/>
+              <w:t>Discounts</w:t>
             </w:r>
           </w:p>
         </w:tc>
@@ -3787,7 +3564,7 @@
               <w:rPr>
                 <w:rFonts w:cs="Arial"/>
               </w:rPr>
-              <w:t>discount</w:t>
+              <w:t>rules</w:t>
             </w:r>
           </w:p>
         </w:tc>
@@ -3823,7 +3600,7 @@
               <w:rPr>
                 <w:rFonts w:cs="Arial"/>
               </w:rPr>
-              <w:t>Percentage of promotion discount</w:t>
+              <w:t>Set of rules for promotions</w:t>
             </w:r>
           </w:p>
         </w:tc>
@@ -3843,7 +3620,7 @@
               <w:rPr>
                 <w:rFonts w:cs="Arial"/>
               </w:rPr>
-              <w:t>expiry</w:t>
+              <w:t>discount</w:t>
             </w:r>
           </w:p>
         </w:tc>
@@ -3879,7 +3656,7 @@
               <w:rPr>
                 <w:rFonts w:cs="Arial"/>
               </w:rPr>
-              <w:t>Final date permitted for use of promotion</w:t>
+              <w:t>Percentage of promotion discount</w:t>
             </w:r>
           </w:p>
         </w:tc>
@@ -3899,6 +3676,62 @@
               <w:rPr>
                 <w:rFonts w:cs="Arial"/>
               </w:rPr>
+              <w:t>expiry</w:t>
+            </w:r>
+          </w:p>
+        </w:tc>
+        <w:tc>
+          <w:tcPr>
+            <w:tcW w:w="3031" w:type="dxa"/>
+          </w:tcPr>
+          <w:p>
+            <w:pPr>
+              <w:rPr>
+                <w:rFonts w:cs="Arial"/>
+              </w:rPr>
+            </w:pPr>
+            <w:r>
+              <w:rPr>
+                <w:rFonts w:cs="Arial"/>
+              </w:rPr>
+              <w:t>string</w:t>
+            </w:r>
+          </w:p>
+        </w:tc>
+        <w:tc>
+          <w:tcPr>
+            <w:tcW w:w="3111" w:type="dxa"/>
+          </w:tcPr>
+          <w:p>
+            <w:pPr>
+              <w:rPr>
+                <w:rFonts w:cs="Arial"/>
+              </w:rPr>
+            </w:pPr>
+            <w:r>
+              <w:rPr>
+                <w:rFonts w:cs="Arial"/>
+              </w:rPr>
+              <w:t>Final date permitted for use of promotion</w:t>
+            </w:r>
+          </w:p>
+        </w:tc>
+      </w:tr>
+      <w:tr>
+        <w:tc>
+          <w:tcPr>
+            <w:tcW w:w="3100" w:type="dxa"/>
+          </w:tcPr>
+          <w:p>
+            <w:pPr>
+              <w:rPr>
+                <w:rFonts w:cs="Arial"/>
+              </w:rPr>
+            </w:pPr>
+            <w:r>
+              <w:rPr>
+                <w:rFonts w:cs="Arial"/>
+              </w:rPr>
               <w:t>description</w:t>
             </w:r>
           </w:p>
@@ -3936,6 +3769,230 @@
                 <w:rFonts w:cs="Arial"/>
               </w:rPr>
               <w:t>Informative text about promotion</w:t>
+            </w:r>
+          </w:p>
+        </w:tc>
+      </w:tr>
+      <w:tr>
+        <w:tc>
+          <w:tcPr>
+            <w:tcW w:w="3100" w:type="dxa"/>
+          </w:tcPr>
+          <w:p>
+            <w:pPr>
+              <w:rPr>
+                <w:rFonts w:cs="Arial"/>
+              </w:rPr>
+            </w:pPr>
+            <w:r>
+              <w:rPr>
+                <w:rFonts w:cs="Arial"/>
+              </w:rPr>
+              <w:t>concessionID</w:t>
+            </w:r>
+          </w:p>
+        </w:tc>
+        <w:tc>
+          <w:tcPr>
+            <w:tcW w:w="3031" w:type="dxa"/>
+          </w:tcPr>
+          <w:p>
+            <w:pPr>
+              <w:rPr>
+                <w:rFonts w:cs="Arial"/>
+              </w:rPr>
+            </w:pPr>
+            <w:r>
+              <w:rPr>
+                <w:rFonts w:cs="Arial"/>
+              </w:rPr>
+              <w:t>integer</w:t>
+            </w:r>
+          </w:p>
+        </w:tc>
+        <w:tc>
+          <w:tcPr>
+            <w:tcW w:w="3111" w:type="dxa"/>
+          </w:tcPr>
+          <w:p>
+            <w:pPr>
+              <w:rPr>
+                <w:rFonts w:cs="Arial"/>
+              </w:rPr>
+            </w:pPr>
+            <w:r>
+              <w:rPr>
+                <w:rFonts w:cs="Arial"/>
+              </w:rPr>
+              <w:t>Unique concession ID</w:t>
+            </w:r>
+          </w:p>
+        </w:tc>
+      </w:tr>
+      <w:tr>
+        <w:tc>
+          <w:tcPr>
+            <w:tcW w:w="3100" w:type="dxa"/>
+          </w:tcPr>
+          <w:p>
+            <w:pPr>
+              <w:rPr>
+                <w:rFonts w:cs="Arial"/>
+              </w:rPr>
+            </w:pPr>
+            <w:r>
+              <w:rPr>
+                <w:rFonts w:cs="Arial"/>
+              </w:rPr>
+              <w:t>child</w:t>
+            </w:r>
+          </w:p>
+        </w:tc>
+        <w:tc>
+          <w:tcPr>
+            <w:tcW w:w="3031" w:type="dxa"/>
+          </w:tcPr>
+          <w:p>
+            <w:pPr>
+              <w:rPr>
+                <w:rFonts w:cs="Arial"/>
+              </w:rPr>
+            </w:pPr>
+            <w:r>
+              <w:rPr>
+                <w:rFonts w:cs="Arial"/>
+              </w:rPr>
+              <w:t>integer</w:t>
+            </w:r>
+          </w:p>
+        </w:tc>
+        <w:tc>
+          <w:tcPr>
+            <w:tcW w:w="3111" w:type="dxa"/>
+          </w:tcPr>
+          <w:p>
+            <w:pPr>
+              <w:rPr>
+                <w:rFonts w:cs="Arial"/>
+              </w:rPr>
+            </w:pPr>
+            <w:r>
+              <w:rPr>
+                <w:rFonts w:cs="Arial"/>
+              </w:rPr>
+              <w:t>Child discount ID</w:t>
+            </w:r>
+          </w:p>
+        </w:tc>
+      </w:tr>
+      <w:tr>
+        <w:tc>
+          <w:tcPr>
+            <w:tcW w:w="3100" w:type="dxa"/>
+          </w:tcPr>
+          <w:p>
+            <w:pPr>
+              <w:rPr>
+                <w:rFonts w:cs="Arial"/>
+              </w:rPr>
+            </w:pPr>
+            <w:r>
+              <w:rPr>
+                <w:rFonts w:cs="Arial"/>
+              </w:rPr>
+              <w:t>student</w:t>
+            </w:r>
+          </w:p>
+        </w:tc>
+        <w:tc>
+          <w:tcPr>
+            <w:tcW w:w="3031" w:type="dxa"/>
+          </w:tcPr>
+          <w:p>
+            <w:pPr>
+              <w:rPr>
+                <w:rFonts w:cs="Arial"/>
+              </w:rPr>
+            </w:pPr>
+            <w:r>
+              <w:rPr>
+                <w:rFonts w:cs="Arial"/>
+              </w:rPr>
+              <w:t>integer</w:t>
+            </w:r>
+          </w:p>
+        </w:tc>
+        <w:tc>
+          <w:tcPr>
+            <w:tcW w:w="3111" w:type="dxa"/>
+          </w:tcPr>
+          <w:p>
+            <w:pPr>
+              <w:rPr>
+                <w:rFonts w:cs="Arial"/>
+              </w:rPr>
+            </w:pPr>
+            <w:r>
+              <w:rPr>
+                <w:rFonts w:cs="Arial"/>
+              </w:rPr>
+              <w:t>Student discount ID</w:t>
+            </w:r>
+          </w:p>
+        </w:tc>
+      </w:tr>
+      <w:tr>
+        <w:tc>
+          <w:tcPr>
+            <w:tcW w:w="3100" w:type="dxa"/>
+          </w:tcPr>
+          <w:p>
+            <w:pPr>
+              <w:rPr>
+                <w:rFonts w:cs="Arial"/>
+              </w:rPr>
+            </w:pPr>
+            <w:r>
+              <w:rPr>
+                <w:rFonts w:cs="Arial"/>
+              </w:rPr>
+              <w:t>senior</w:t>
+            </w:r>
+          </w:p>
+        </w:tc>
+        <w:tc>
+          <w:tcPr>
+            <w:tcW w:w="3031" w:type="dxa"/>
+          </w:tcPr>
+          <w:p>
+            <w:pPr>
+              <w:rPr>
+                <w:rFonts w:cs="Arial"/>
+              </w:rPr>
+            </w:pPr>
+            <w:r>
+              <w:rPr>
+                <w:rFonts w:cs="Arial"/>
+              </w:rPr>
+              <w:t>integer</w:t>
+            </w:r>
+          </w:p>
+        </w:tc>
+        <w:tc>
+          <w:tcPr>
+            <w:tcW w:w="3111" w:type="dxa"/>
+          </w:tcPr>
+          <w:p>
+            <w:pPr>
+              <w:rPr>
+                <w:rFonts w:cs="Arial"/>
+              </w:rPr>
+            </w:pPr>
+            <w:r>
+              <w:rPr>
+                <w:rFonts w:cs="Arial"/>
+              </w:rPr>
+              <w:t>Senior discount ID</w:t>
             </w:r>
           </w:p>
         </w:tc>
@@ -3977,7 +4034,14 @@
                 <w:rFonts w:cs="Arial"/>
                 <w:u w:val="single"/>
               </w:rPr>
-              <w:t>Bookings</w:t>
+              <w:t>Booking</w:t>
+            </w:r>
+            <w:r>
+              <w:rPr>
+                <w:rFonts w:cs="Arial"/>
+                <w:u w:val="single"/>
+              </w:rPr>
+              <w:t>System</w:t>
             </w:r>
           </w:p>
         </w:tc>
@@ -4431,13 +4495,6 @@
         </w:tc>
       </w:tr>
     </w:tbl>
-    <w:p>
-      <w:pPr>
-        <w:rPr>
-          <w:rFonts w:cs="Arial"/>
-        </w:rPr>
-      </w:pPr>
-    </w:p>
     <w:p>
       <w:pPr>
         <w:rPr>
@@ -4452,9 +4509,9 @@
         <w:tblLook w:val="04A0" w:firstRow="1" w:lastRow="0" w:firstColumn="1" w:lastColumn="0" w:noHBand="0" w:noVBand="1"/>
       </w:tblPr>
       <w:tblGrid>
-        <w:gridCol w:w="3085"/>
-        <w:gridCol w:w="3039"/>
-        <w:gridCol w:w="3118"/>
+        <w:gridCol w:w="3079"/>
+        <w:gridCol w:w="3051"/>
+        <w:gridCol w:w="3112"/>
       </w:tblGrid>
       <w:tr>
         <w:tc>
@@ -4475,7 +4532,7 @@
                 <w:rFonts w:cs="Arial"/>
                 <w:u w:val="single"/>
               </w:rPr>
-              <w:t>Users</w:t>
+              <w:t>User</w:t>
             </w:r>
           </w:p>
         </w:tc>
@@ -4812,6 +4869,385 @@
                 <w:rFonts w:cs="Arial"/>
               </w:rPr>
               <w:t>Identifier for recognizing what the user likes</w:t>
+            </w:r>
+          </w:p>
+        </w:tc>
+      </w:tr>
+      <w:tr>
+        <w:tc>
+          <w:tcPr>
+            <w:tcW w:w="3485" w:type="dxa"/>
+          </w:tcPr>
+          <w:p>
+            <w:pPr>
+              <w:rPr>
+                <w:rFonts w:cs="Arial"/>
+              </w:rPr>
+            </w:pPr>
+            <w:r>
+              <w:rPr>
+                <w:rFonts w:cs="Arial"/>
+              </w:rPr>
+              <w:t>logoff</w:t>
+            </w:r>
+          </w:p>
+        </w:tc>
+        <w:tc>
+          <w:tcPr>
+            <w:tcW w:w="3485" w:type="dxa"/>
+          </w:tcPr>
+          <w:p>
+            <w:pPr>
+              <w:rPr>
+                <w:rFonts w:cs="Arial"/>
+              </w:rPr>
+            </w:pPr>
+            <w:r>
+              <w:rPr>
+                <w:rFonts w:cs="Arial"/>
+              </w:rPr>
+              <w:t>boolean</w:t>
+            </w:r>
+          </w:p>
+        </w:tc>
+        <w:tc>
+          <w:tcPr>
+            <w:tcW w:w="3486" w:type="dxa"/>
+          </w:tcPr>
+          <w:p>
+            <w:pPr>
+              <w:rPr>
+                <w:rFonts w:cs="Arial"/>
+              </w:rPr>
+            </w:pPr>
+            <w:r>
+              <w:rPr>
+                <w:rFonts w:cs="Arial"/>
+              </w:rPr>
+              <w:t>Status of user presence</w:t>
+            </w:r>
+          </w:p>
+        </w:tc>
+      </w:tr>
+    </w:tbl>
+    <w:p>
+      <w:pPr>
+        <w:rPr>
+          <w:rFonts w:cs="Arial"/>
+        </w:rPr>
+      </w:pPr>
+    </w:p>
+    <w:tbl>
+      <w:tblPr>
+        <w:tblStyle w:val="TableGrid"/>
+        <w:tblW w:w="0" w:type="auto"/>
+        <w:tblLook w:val="04A0" w:firstRow="1" w:lastRow="0" w:firstColumn="1" w:lastColumn="0" w:noHBand="0" w:noVBand="1"/>
+      </w:tblPr>
+      <w:tblGrid>
+        <w:gridCol w:w="3249"/>
+        <w:gridCol w:w="3002"/>
+        <w:gridCol w:w="2991"/>
+      </w:tblGrid>
+      <w:tr>
+        <w:tc>
+          <w:tcPr>
+            <w:tcW w:w="9242" w:type="dxa"/>
+            <w:gridSpan w:val="3"/>
+          </w:tcPr>
+          <w:p>
+            <w:pPr>
+              <w:jc w:val="center"/>
+              <w:rPr>
+                <w:rFonts w:cs="Arial"/>
+                <w:u w:val="single"/>
+              </w:rPr>
+            </w:pPr>
+            <w:r>
+              <w:rPr>
+                <w:rFonts w:cs="Arial"/>
+                <w:u w:val="single"/>
+              </w:rPr>
+              <w:t>Customer</w:t>
+            </w:r>
+          </w:p>
+        </w:tc>
+      </w:tr>
+      <w:tr>
+        <w:tc>
+          <w:tcPr>
+            <w:tcW w:w="3249" w:type="dxa"/>
+          </w:tcPr>
+          <w:p>
+            <w:pPr>
+              <w:rPr>
+                <w:rFonts w:cs="Arial"/>
+              </w:rPr>
+            </w:pPr>
+            <w:r>
+              <w:rPr>
+                <w:rFonts w:cs="Arial"/>
+              </w:rPr>
+              <w:t>userID</w:t>
+            </w:r>
+          </w:p>
+        </w:tc>
+        <w:tc>
+          <w:tcPr>
+            <w:tcW w:w="3002" w:type="dxa"/>
+          </w:tcPr>
+          <w:p>
+            <w:pPr>
+              <w:rPr>
+                <w:rFonts w:cs="Arial"/>
+              </w:rPr>
+            </w:pPr>
+            <w:r>
+              <w:rPr>
+                <w:rFonts w:cs="Arial"/>
+              </w:rPr>
+              <w:t>integer</w:t>
+            </w:r>
+          </w:p>
+        </w:tc>
+        <w:tc>
+          <w:tcPr>
+            <w:tcW w:w="2991" w:type="dxa"/>
+          </w:tcPr>
+          <w:p>
+            <w:pPr>
+              <w:rPr>
+                <w:rFonts w:cs="Arial"/>
+              </w:rPr>
+            </w:pPr>
+            <w:r>
+              <w:rPr>
+                <w:rFonts w:cs="Arial"/>
+              </w:rPr>
+              <w:t>ForeignKey</w:t>
+            </w:r>
+          </w:p>
+        </w:tc>
+      </w:tr>
+      <w:tr>
+        <w:tc>
+          <w:tcPr>
+            <w:tcW w:w="3249" w:type="dxa"/>
+          </w:tcPr>
+          <w:p>
+            <w:pPr>
+              <w:rPr>
+                <w:rFonts w:cs="Arial"/>
+              </w:rPr>
+            </w:pPr>
+            <w:r>
+              <w:rPr>
+                <w:rFonts w:cs="Arial"/>
+              </w:rPr>
+              <w:t>tickets</w:t>
+            </w:r>
+          </w:p>
+        </w:tc>
+        <w:tc>
+          <w:tcPr>
+            <w:tcW w:w="3002" w:type="dxa"/>
+          </w:tcPr>
+          <w:p>
+            <w:pPr>
+              <w:rPr>
+                <w:rFonts w:cs="Arial"/>
+              </w:rPr>
+            </w:pPr>
+            <w:r>
+              <w:rPr>
+                <w:rFonts w:cs="Arial"/>
+              </w:rPr>
+              <w:t>Tickets</w:t>
+            </w:r>
+          </w:p>
+        </w:tc>
+        <w:tc>
+          <w:tcPr>
+            <w:tcW w:w="2991" w:type="dxa"/>
+          </w:tcPr>
+          <w:p>
+            <w:pPr>
+              <w:rPr>
+                <w:rFonts w:cs="Arial"/>
+              </w:rPr>
+            </w:pPr>
+            <w:r>
+              <w:rPr>
+                <w:rFonts w:cs="Arial"/>
+              </w:rPr>
+              <w:t>Data from class Tickets</w:t>
+            </w:r>
+          </w:p>
+        </w:tc>
+      </w:tr>
+      <w:tr>
+        <w:tc>
+          <w:tcPr>
+            <w:tcW w:w="3249" w:type="dxa"/>
+          </w:tcPr>
+          <w:p>
+            <w:pPr>
+              <w:rPr>
+                <w:rFonts w:cs="Arial"/>
+              </w:rPr>
+            </w:pPr>
+            <w:r>
+              <w:rPr>
+                <w:rFonts w:cs="Arial"/>
+              </w:rPr>
+              <w:t>address</w:t>
+            </w:r>
+          </w:p>
+        </w:tc>
+        <w:tc>
+          <w:tcPr>
+            <w:tcW w:w="3002" w:type="dxa"/>
+          </w:tcPr>
+          <w:p>
+            <w:pPr>
+              <w:rPr>
+                <w:rFonts w:cs="Arial"/>
+              </w:rPr>
+            </w:pPr>
+            <w:r>
+              <w:rPr>
+                <w:rFonts w:cs="Arial"/>
+              </w:rPr>
+              <w:t>BillingAddress</w:t>
+            </w:r>
+          </w:p>
+        </w:tc>
+        <w:tc>
+          <w:tcPr>
+            <w:tcW w:w="2991" w:type="dxa"/>
+          </w:tcPr>
+          <w:p>
+            <w:pPr>
+              <w:rPr>
+                <w:rFonts w:cs="Arial"/>
+              </w:rPr>
+            </w:pPr>
+            <w:r>
+              <w:rPr>
+                <w:rFonts w:cs="Arial"/>
+              </w:rPr>
+              <w:t>Data from class BillingAddress</w:t>
+            </w:r>
+          </w:p>
+        </w:tc>
+      </w:tr>
+      <w:tr>
+        <w:tc>
+          <w:tcPr>
+            <w:tcW w:w="3249" w:type="dxa"/>
+          </w:tcPr>
+          <w:p>
+            <w:pPr>
+              <w:rPr>
+                <w:rFonts w:cs="Arial"/>
+              </w:rPr>
+            </w:pPr>
+            <w:r>
+              <w:rPr>
+                <w:rFonts w:cs="Arial"/>
+              </w:rPr>
+              <w:t>card</w:t>
+            </w:r>
+          </w:p>
+        </w:tc>
+        <w:tc>
+          <w:tcPr>
+            <w:tcW w:w="3002" w:type="dxa"/>
+          </w:tcPr>
+          <w:p>
+            <w:pPr>
+              <w:rPr>
+                <w:rFonts w:cs="Arial"/>
+              </w:rPr>
+            </w:pPr>
+            <w:r>
+              <w:rPr>
+                <w:rFonts w:cs="Arial"/>
+              </w:rPr>
+              <w:t>BillingCard</w:t>
+            </w:r>
+          </w:p>
+        </w:tc>
+        <w:tc>
+          <w:tcPr>
+            <w:tcW w:w="2991" w:type="dxa"/>
+          </w:tcPr>
+          <w:p>
+            <w:pPr>
+              <w:rPr>
+                <w:rFonts w:cs="Arial"/>
+              </w:rPr>
+            </w:pPr>
+            <w:r>
+              <w:rPr>
+                <w:rFonts w:cs="Arial"/>
+              </w:rPr>
+              <w:t>Data from class Card</w:t>
+            </w:r>
+          </w:p>
+        </w:tc>
+      </w:tr>
+      <w:tr>
+        <w:tc>
+          <w:tcPr>
+            <w:tcW w:w="3249" w:type="dxa"/>
+          </w:tcPr>
+          <w:p>
+            <w:pPr>
+              <w:rPr>
+                <w:rFonts w:cs="Arial"/>
+              </w:rPr>
+            </w:pPr>
+            <w:r>
+              <w:rPr>
+                <w:rFonts w:cs="Arial"/>
+              </w:rPr>
+              <w:t>user</w:t>
+            </w:r>
+          </w:p>
+        </w:tc>
+        <w:tc>
+          <w:tcPr>
+            <w:tcW w:w="3002" w:type="dxa"/>
+          </w:tcPr>
+          <w:p>
+            <w:pPr>
+              <w:rPr>
+                <w:rFonts w:cs="Arial"/>
+              </w:rPr>
+            </w:pPr>
+            <w:r>
+              <w:rPr>
+                <w:rFonts w:cs="Arial"/>
+              </w:rPr>
+              <w:t>User</w:t>
+            </w:r>
+          </w:p>
+        </w:tc>
+        <w:tc>
+          <w:tcPr>
+            <w:tcW w:w="2991" w:type="dxa"/>
+          </w:tcPr>
+          <w:p>
+            <w:pPr>
+              <w:rPr>
+                <w:rFonts w:cs="Arial"/>
+              </w:rPr>
+            </w:pPr>
+            <w:r>
+              <w:rPr>
+                <w:rFonts w:cs="Arial"/>
+              </w:rPr>
+              <w:t>Data from class User</w:t>
             </w:r>
           </w:p>
         </w:tc>
@@ -4854,7 +5290,7 @@
                 <w:rFonts w:cs="Arial"/>
                 <w:u w:val="single"/>
               </w:rPr>
-              <w:t>TicketAgents</w:t>
+              <w:t>TicketAgent</w:t>
             </w:r>
           </w:p>
         </w:tc>
@@ -5098,6 +5534,7 @@
               <w:rPr>
                 <w:rFonts w:cs="Arial"/>
               </w:rPr>
+              <w:lastRenderedPageBreak/>
               <w:t>assignedSeats</w:t>
             </w:r>
           </w:p>
@@ -5140,6 +5577,20 @@
         </w:tc>
       </w:tr>
     </w:tbl>
+    <w:p>
+      <w:pPr>
+        <w:rPr>
+          <w:rFonts w:cs="Arial"/>
+        </w:rPr>
+      </w:pPr>
+    </w:p>
+    <w:p>
+      <w:pPr>
+        <w:rPr>
+          <w:rFonts w:cs="Arial"/>
+        </w:rPr>
+      </w:pPr>
+    </w:p>
     <w:p>
       <w:pPr>
         <w:rPr>
@@ -5161,7 +5612,7 @@
       <w:tr>
         <w:tc>
           <w:tcPr>
-            <w:tcW w:w="10456" w:type="dxa"/>
+            <w:tcW w:w="9242" w:type="dxa"/>
             <w:gridSpan w:val="3"/>
           </w:tcPr>
           <w:p>
@@ -5177,8 +5628,7 @@
                 <w:rFonts w:cs="Arial"/>
                 <w:u w:val="single"/>
               </w:rPr>
-              <w:lastRenderedPageBreak/>
-              <w:t>Payment</w:t>
+              <w:t>BillingCard</w:t>
             </w:r>
           </w:p>
         </w:tc>
@@ -5186,7 +5636,7 @@
       <w:tr>
         <w:tc>
           <w:tcPr>
-            <w:tcW w:w="3485" w:type="dxa"/>
+            <w:tcW w:w="3175" w:type="dxa"/>
           </w:tcPr>
           <w:p>
             <w:pPr>
@@ -5204,7 +5654,7 @@
         </w:tc>
         <w:tc>
           <w:tcPr>
-            <w:tcW w:w="3485" w:type="dxa"/>
+            <w:tcW w:w="2997" w:type="dxa"/>
           </w:tcPr>
           <w:p>
             <w:pPr>
@@ -5222,7 +5672,7 @@
         </w:tc>
         <w:tc>
           <w:tcPr>
-            <w:tcW w:w="3486" w:type="dxa"/>
+            <w:tcW w:w="3070" w:type="dxa"/>
           </w:tcPr>
           <w:p>
             <w:pPr>
@@ -5242,55 +5692,55 @@
       <w:tr>
         <w:tc>
           <w:tcPr>
-            <w:tcW w:w="3485" w:type="dxa"/>
-          </w:tcPr>
-          <w:p>
-            <w:pPr>
-              <w:rPr>
-                <w:rFonts w:cs="Arial"/>
-              </w:rPr>
-            </w:pPr>
-            <w:r>
-              <w:rPr>
-                <w:rFonts w:cs="Arial"/>
-              </w:rPr>
-              <w:t>userID</w:t>
-            </w:r>
-          </w:p>
-        </w:tc>
-        <w:tc>
-          <w:tcPr>
-            <w:tcW w:w="3485" w:type="dxa"/>
-          </w:tcPr>
-          <w:p>
-            <w:pPr>
-              <w:rPr>
-                <w:rFonts w:cs="Arial"/>
-              </w:rPr>
-            </w:pPr>
-            <w:r>
-              <w:rPr>
-                <w:rFonts w:cs="Arial"/>
-              </w:rPr>
-              <w:t>Integer</w:t>
-            </w:r>
-          </w:p>
-        </w:tc>
-        <w:tc>
-          <w:tcPr>
-            <w:tcW w:w="3486" w:type="dxa"/>
-          </w:tcPr>
-          <w:p>
-            <w:pPr>
-              <w:rPr>
-                <w:rFonts w:cs="Arial"/>
-              </w:rPr>
-            </w:pPr>
-            <w:r>
-              <w:rPr>
-                <w:rFonts w:cs="Arial"/>
-              </w:rPr>
-              <w:t>Foreign Key</w:t>
+            <w:tcW w:w="3175" w:type="dxa"/>
+          </w:tcPr>
+          <w:p>
+            <w:pPr>
+              <w:rPr>
+                <w:rFonts w:cs="Arial"/>
+              </w:rPr>
+            </w:pPr>
+            <w:r>
+              <w:rPr>
+                <w:rFonts w:cs="Arial"/>
+              </w:rPr>
+              <w:t>cardholderName</w:t>
+            </w:r>
+          </w:p>
+        </w:tc>
+        <w:tc>
+          <w:tcPr>
+            <w:tcW w:w="2997" w:type="dxa"/>
+          </w:tcPr>
+          <w:p>
+            <w:pPr>
+              <w:rPr>
+                <w:rFonts w:cs="Arial"/>
+              </w:rPr>
+            </w:pPr>
+            <w:r>
+              <w:rPr>
+                <w:rFonts w:cs="Arial"/>
+              </w:rPr>
+              <w:t>string</w:t>
+            </w:r>
+          </w:p>
+        </w:tc>
+        <w:tc>
+          <w:tcPr>
+            <w:tcW w:w="3070" w:type="dxa"/>
+          </w:tcPr>
+          <w:p>
+            <w:pPr>
+              <w:rPr>
+                <w:rFonts w:cs="Arial"/>
+              </w:rPr>
+            </w:pPr>
+            <w:r>
+              <w:rPr>
+                <w:rFonts w:cs="Arial"/>
+              </w:rPr>
+              <w:t>Name on a customer’s payment card</w:t>
             </w:r>
           </w:p>
         </w:tc>
@@ -5298,55 +5748,55 @@
       <w:tr>
         <w:tc>
           <w:tcPr>
-            <w:tcW w:w="3485" w:type="dxa"/>
-          </w:tcPr>
-          <w:p>
-            <w:pPr>
-              <w:rPr>
-                <w:rFonts w:cs="Arial"/>
-              </w:rPr>
-            </w:pPr>
-            <w:r>
-              <w:rPr>
-                <w:rFonts w:cs="Arial"/>
-              </w:rPr>
-              <w:t>billingAddressID</w:t>
-            </w:r>
-          </w:p>
-        </w:tc>
-        <w:tc>
-          <w:tcPr>
-            <w:tcW w:w="3485" w:type="dxa"/>
-          </w:tcPr>
-          <w:p>
-            <w:pPr>
-              <w:rPr>
-                <w:rFonts w:cs="Arial"/>
-              </w:rPr>
-            </w:pPr>
-            <w:r>
-              <w:rPr>
-                <w:rFonts w:cs="Arial"/>
-              </w:rPr>
-              <w:t>integer</w:t>
-            </w:r>
-          </w:p>
-        </w:tc>
-        <w:tc>
-          <w:tcPr>
-            <w:tcW w:w="3486" w:type="dxa"/>
-          </w:tcPr>
-          <w:p>
-            <w:pPr>
-              <w:rPr>
-                <w:rFonts w:cs="Arial"/>
-              </w:rPr>
-            </w:pPr>
-            <w:r>
-              <w:rPr>
-                <w:rFonts w:cs="Arial"/>
-              </w:rPr>
-              <w:t>Foreign Key</w:t>
+            <w:tcW w:w="3175" w:type="dxa"/>
+          </w:tcPr>
+          <w:p>
+            <w:pPr>
+              <w:rPr>
+                <w:rFonts w:cs="Arial"/>
+              </w:rPr>
+            </w:pPr>
+            <w:r>
+              <w:rPr>
+                <w:rFonts w:cs="Arial"/>
+              </w:rPr>
+              <w:t>cardNumber</w:t>
+            </w:r>
+          </w:p>
+        </w:tc>
+        <w:tc>
+          <w:tcPr>
+            <w:tcW w:w="2997" w:type="dxa"/>
+          </w:tcPr>
+          <w:p>
+            <w:pPr>
+              <w:rPr>
+                <w:rFonts w:cs="Arial"/>
+              </w:rPr>
+            </w:pPr>
+            <w:r>
+              <w:rPr>
+                <w:rFonts w:cs="Arial"/>
+              </w:rPr>
+              <w:t>string</w:t>
+            </w:r>
+          </w:p>
+        </w:tc>
+        <w:tc>
+          <w:tcPr>
+            <w:tcW w:w="3070" w:type="dxa"/>
+          </w:tcPr>
+          <w:p>
+            <w:pPr>
+              <w:rPr>
+                <w:rFonts w:cs="Arial"/>
+              </w:rPr>
+            </w:pPr>
+            <w:r>
+              <w:rPr>
+                <w:rFonts w:cs="Arial"/>
+              </w:rPr>
+              <w:t>Payment card number identifier</w:t>
             </w:r>
           </w:p>
         </w:tc>
@@ -5354,25 +5804,25 @@
       <w:tr>
         <w:tc>
           <w:tcPr>
-            <w:tcW w:w="3485" w:type="dxa"/>
-          </w:tcPr>
-          <w:p>
-            <w:pPr>
-              <w:rPr>
-                <w:rFonts w:cs="Arial"/>
-              </w:rPr>
-            </w:pPr>
-            <w:r>
-              <w:rPr>
-                <w:rFonts w:cs="Arial"/>
-              </w:rPr>
-              <w:t>cardholderName</w:t>
-            </w:r>
-          </w:p>
-        </w:tc>
-        <w:tc>
-          <w:tcPr>
-            <w:tcW w:w="3485" w:type="dxa"/>
+            <w:tcW w:w="3175" w:type="dxa"/>
+          </w:tcPr>
+          <w:p>
+            <w:pPr>
+              <w:rPr>
+                <w:rFonts w:cs="Arial"/>
+              </w:rPr>
+            </w:pPr>
+            <w:r>
+              <w:rPr>
+                <w:rFonts w:cs="Arial"/>
+              </w:rPr>
+              <w:t>expirationDate</w:t>
+            </w:r>
+          </w:p>
+        </w:tc>
+        <w:tc>
+          <w:tcPr>
+            <w:tcW w:w="2997" w:type="dxa"/>
           </w:tcPr>
           <w:p>
             <w:pPr>
@@ -5390,19 +5840,19 @@
         </w:tc>
         <w:tc>
           <w:tcPr>
-            <w:tcW w:w="3486" w:type="dxa"/>
-          </w:tcPr>
-          <w:p>
-            <w:pPr>
-              <w:rPr>
-                <w:rFonts w:cs="Arial"/>
-              </w:rPr>
-            </w:pPr>
-            <w:r>
-              <w:rPr>
-                <w:rFonts w:cs="Arial"/>
-              </w:rPr>
-              <w:t>Name on a customer’s payment card</w:t>
+            <w:tcW w:w="3070" w:type="dxa"/>
+          </w:tcPr>
+          <w:p>
+            <w:pPr>
+              <w:rPr>
+                <w:rFonts w:cs="Arial"/>
+              </w:rPr>
+            </w:pPr>
+            <w:r>
+              <w:rPr>
+                <w:rFonts w:cs="Arial"/>
+              </w:rPr>
+              <w:t>Expiration date of customer’s payment card</w:t>
             </w:r>
           </w:p>
         </w:tc>
@@ -5410,25 +5860,25 @@
       <w:tr>
         <w:tc>
           <w:tcPr>
-            <w:tcW w:w="3485" w:type="dxa"/>
-          </w:tcPr>
-          <w:p>
-            <w:pPr>
-              <w:rPr>
-                <w:rFonts w:cs="Arial"/>
-              </w:rPr>
-            </w:pPr>
-            <w:r>
-              <w:rPr>
-                <w:rFonts w:cs="Arial"/>
-              </w:rPr>
-              <w:t>cardNumber</w:t>
-            </w:r>
-          </w:p>
-        </w:tc>
-        <w:tc>
-          <w:tcPr>
-            <w:tcW w:w="3485" w:type="dxa"/>
+            <w:tcW w:w="3175" w:type="dxa"/>
+          </w:tcPr>
+          <w:p>
+            <w:pPr>
+              <w:rPr>
+                <w:rFonts w:cs="Arial"/>
+              </w:rPr>
+            </w:pPr>
+            <w:r>
+              <w:rPr>
+                <w:rFonts w:cs="Arial"/>
+              </w:rPr>
+              <w:t>ccv</w:t>
+            </w:r>
+          </w:p>
+        </w:tc>
+        <w:tc>
+          <w:tcPr>
+            <w:tcW w:w="2997" w:type="dxa"/>
           </w:tcPr>
           <w:p>
             <w:pPr>
@@ -5446,19 +5896,62 @@
         </w:tc>
         <w:tc>
           <w:tcPr>
-            <w:tcW w:w="3486" w:type="dxa"/>
-          </w:tcPr>
-          <w:p>
-            <w:pPr>
-              <w:rPr>
-                <w:rFonts w:cs="Arial"/>
-              </w:rPr>
-            </w:pPr>
-            <w:r>
-              <w:rPr>
-                <w:rFonts w:cs="Arial"/>
-              </w:rPr>
-              <w:t>Payment card number identifier</w:t>
+            <w:tcW w:w="3070" w:type="dxa"/>
+          </w:tcPr>
+          <w:p>
+            <w:pPr>
+              <w:rPr>
+                <w:rFonts w:cs="Arial"/>
+              </w:rPr>
+            </w:pPr>
+            <w:r>
+              <w:rPr>
+                <w:rFonts w:cs="Arial"/>
+              </w:rPr>
+              <w:t>3 digit number on back of customer’s payment card</w:t>
+            </w:r>
+          </w:p>
+        </w:tc>
+      </w:tr>
+    </w:tbl>
+    <w:p>
+      <w:pPr>
+        <w:rPr>
+          <w:rFonts w:cs="Arial"/>
+        </w:rPr>
+      </w:pPr>
+    </w:p>
+    <w:tbl>
+      <w:tblPr>
+        <w:tblStyle w:val="TableGrid"/>
+        <w:tblW w:w="0" w:type="auto"/>
+        <w:tblLook w:val="04A0" w:firstRow="1" w:lastRow="0" w:firstColumn="1" w:lastColumn="0" w:noHBand="0" w:noVBand="1"/>
+      </w:tblPr>
+      <w:tblGrid>
+        <w:gridCol w:w="3080"/>
+        <w:gridCol w:w="3081"/>
+        <w:gridCol w:w="3081"/>
+      </w:tblGrid>
+      <w:tr>
+        <w:tc>
+          <w:tcPr>
+            <w:tcW w:w="9242" w:type="dxa"/>
+            <w:gridSpan w:val="3"/>
+          </w:tcPr>
+          <w:p>
+            <w:pPr>
+              <w:jc w:val="center"/>
+              <w:rPr>
+                <w:rFonts w:cs="Arial"/>
+                <w:u w:val="single"/>
+              </w:rPr>
+            </w:pPr>
+            <w:r>
+              <w:rPr>
+                <w:rFonts w:cs="Arial"/>
+                <w:u w:val="single"/>
+              </w:rPr>
+              <w:t>Payment</w:t>
             </w:r>
           </w:p>
         </w:tc>
@@ -5466,55 +5959,55 @@
       <w:tr>
         <w:tc>
           <w:tcPr>
-            <w:tcW w:w="3485" w:type="dxa"/>
-          </w:tcPr>
-          <w:p>
-            <w:pPr>
-              <w:rPr>
-                <w:rFonts w:cs="Arial"/>
-              </w:rPr>
-            </w:pPr>
-            <w:r>
-              <w:rPr>
-                <w:rFonts w:cs="Arial"/>
-              </w:rPr>
-              <w:t>expirationDate</w:t>
-            </w:r>
-          </w:p>
-        </w:tc>
-        <w:tc>
-          <w:tcPr>
-            <w:tcW w:w="3485" w:type="dxa"/>
-          </w:tcPr>
-          <w:p>
-            <w:pPr>
-              <w:rPr>
-                <w:rFonts w:cs="Arial"/>
-              </w:rPr>
-            </w:pPr>
-            <w:r>
-              <w:rPr>
-                <w:rFonts w:cs="Arial"/>
-              </w:rPr>
-              <w:t>string</w:t>
-            </w:r>
-          </w:p>
-        </w:tc>
-        <w:tc>
-          <w:tcPr>
-            <w:tcW w:w="3486" w:type="dxa"/>
-          </w:tcPr>
-          <w:p>
-            <w:pPr>
-              <w:rPr>
-                <w:rFonts w:cs="Arial"/>
-              </w:rPr>
-            </w:pPr>
-            <w:r>
-              <w:rPr>
-                <w:rFonts w:cs="Arial"/>
-              </w:rPr>
-              <w:t>Expiration date of customer’s payment card</w:t>
+            <w:tcW w:w="3080" w:type="dxa"/>
+          </w:tcPr>
+          <w:p>
+            <w:pPr>
+              <w:rPr>
+                <w:rFonts w:cs="Arial"/>
+              </w:rPr>
+            </w:pPr>
+            <w:r>
+              <w:rPr>
+                <w:rFonts w:cs="Arial"/>
+              </w:rPr>
+              <w:t>userID</w:t>
+            </w:r>
+          </w:p>
+        </w:tc>
+        <w:tc>
+          <w:tcPr>
+            <w:tcW w:w="3081" w:type="dxa"/>
+          </w:tcPr>
+          <w:p>
+            <w:pPr>
+              <w:rPr>
+                <w:rFonts w:cs="Arial"/>
+              </w:rPr>
+            </w:pPr>
+            <w:r>
+              <w:rPr>
+                <w:rFonts w:cs="Arial"/>
+              </w:rPr>
+              <w:t>integer</w:t>
+            </w:r>
+          </w:p>
+        </w:tc>
+        <w:tc>
+          <w:tcPr>
+            <w:tcW w:w="3081" w:type="dxa"/>
+          </w:tcPr>
+          <w:p>
+            <w:pPr>
+              <w:rPr>
+                <w:rFonts w:cs="Arial"/>
+              </w:rPr>
+            </w:pPr>
+            <w:r>
+              <w:rPr>
+                <w:rFonts w:cs="Arial"/>
+              </w:rPr>
+              <w:t>Foreign Key</w:t>
             </w:r>
           </w:p>
         </w:tc>
@@ -5522,82 +6015,116 @@
       <w:tr>
         <w:tc>
           <w:tcPr>
-            <w:tcW w:w="3485" w:type="dxa"/>
-          </w:tcPr>
-          <w:p>
-            <w:pPr>
-              <w:rPr>
-                <w:rFonts w:cs="Arial"/>
-              </w:rPr>
-            </w:pPr>
-            <w:r>
-              <w:rPr>
-                <w:rFonts w:cs="Arial"/>
-              </w:rPr>
-              <w:t>ccv</w:t>
-            </w:r>
-          </w:p>
-        </w:tc>
-        <w:tc>
-          <w:tcPr>
-            <w:tcW w:w="3485" w:type="dxa"/>
-          </w:tcPr>
-          <w:p>
-            <w:pPr>
-              <w:rPr>
-                <w:rFonts w:cs="Arial"/>
-              </w:rPr>
-            </w:pPr>
-            <w:r>
-              <w:rPr>
-                <w:rFonts w:cs="Arial"/>
-              </w:rPr>
-              <w:t>string</w:t>
-            </w:r>
-          </w:p>
-        </w:tc>
-        <w:tc>
-          <w:tcPr>
-            <w:tcW w:w="3486" w:type="dxa"/>
-          </w:tcPr>
-          <w:p>
-            <w:pPr>
-              <w:rPr>
-                <w:rFonts w:cs="Arial"/>
-              </w:rPr>
-            </w:pPr>
-            <w:proofErr w:type="gramStart"/>
-            <w:r>
-              <w:rPr>
-                <w:rFonts w:cs="Arial"/>
-              </w:rPr>
-              <w:t>3 digit</w:t>
-            </w:r>
-            <w:proofErr w:type="gramEnd"/>
-            <w:r>
-              <w:rPr>
-                <w:rFonts w:cs="Arial"/>
-              </w:rPr>
-              <w:t xml:space="preserve"> number on back of customer’s payment card</w:t>
+            <w:tcW w:w="3080" w:type="dxa"/>
+          </w:tcPr>
+          <w:p>
+            <w:pPr>
+              <w:rPr>
+                <w:rFonts w:cs="Arial"/>
+              </w:rPr>
+            </w:pPr>
+            <w:r>
+              <w:rPr>
+                <w:rFonts w:cs="Arial"/>
+              </w:rPr>
+              <w:t>billingCardID</w:t>
+            </w:r>
+          </w:p>
+        </w:tc>
+        <w:tc>
+          <w:tcPr>
+            <w:tcW w:w="3081" w:type="dxa"/>
+          </w:tcPr>
+          <w:p>
+            <w:pPr>
+              <w:rPr>
+                <w:rFonts w:cs="Arial"/>
+              </w:rPr>
+            </w:pPr>
+            <w:r>
+              <w:rPr>
+                <w:rFonts w:cs="Arial"/>
+              </w:rPr>
+              <w:t>integer</w:t>
+            </w:r>
+          </w:p>
+        </w:tc>
+        <w:tc>
+          <w:tcPr>
+            <w:tcW w:w="3081" w:type="dxa"/>
+          </w:tcPr>
+          <w:p>
+            <w:pPr>
+              <w:rPr>
+                <w:rFonts w:cs="Arial"/>
+              </w:rPr>
+            </w:pPr>
+            <w:r>
+              <w:rPr>
+                <w:rFonts w:cs="Arial"/>
+              </w:rPr>
+              <w:t>Foreign Key</w:t>
+            </w:r>
+          </w:p>
+        </w:tc>
+      </w:tr>
+      <w:tr>
+        <w:tc>
+          <w:tcPr>
+            <w:tcW w:w="3080" w:type="dxa"/>
+          </w:tcPr>
+          <w:p>
+            <w:pPr>
+              <w:rPr>
+                <w:rFonts w:cs="Arial"/>
+              </w:rPr>
+            </w:pPr>
+            <w:r>
+              <w:rPr>
+                <w:rFonts w:cs="Arial"/>
+              </w:rPr>
+              <w:t>billingAddressID</w:t>
+            </w:r>
+          </w:p>
+        </w:tc>
+        <w:tc>
+          <w:tcPr>
+            <w:tcW w:w="3081" w:type="dxa"/>
+          </w:tcPr>
+          <w:p>
+            <w:pPr>
+              <w:rPr>
+                <w:rFonts w:cs="Arial"/>
+              </w:rPr>
+            </w:pPr>
+            <w:r>
+              <w:rPr>
+                <w:rFonts w:cs="Arial"/>
+              </w:rPr>
+              <w:t>integer</w:t>
+            </w:r>
+          </w:p>
+        </w:tc>
+        <w:tc>
+          <w:tcPr>
+            <w:tcW w:w="3081" w:type="dxa"/>
+          </w:tcPr>
+          <w:p>
+            <w:pPr>
+              <w:rPr>
+                <w:rFonts w:cs="Arial"/>
+              </w:rPr>
+            </w:pPr>
+            <w:r>
+              <w:rPr>
+                <w:rFonts w:cs="Arial"/>
+              </w:rPr>
+              <w:t>Foreign Key</w:t>
             </w:r>
           </w:p>
         </w:tc>
       </w:tr>
     </w:tbl>
-    <w:p>
-      <w:pPr>
-        <w:rPr>
-          <w:rFonts w:cs="Arial"/>
-        </w:rPr>
-      </w:pPr>
-    </w:p>
-    <w:p>
-      <w:pPr>
-        <w:rPr>
-          <w:rFonts w:cs="Arial"/>
-        </w:rPr>
-      </w:pPr>
-    </w:p>
     <w:p>
       <w:pPr>
         <w:rPr>
@@ -5928,6 +6455,1906 @@
         </w:rPr>
       </w:pPr>
     </w:p>
+    <w:tbl>
+      <w:tblPr>
+        <w:tblStyle w:val="TableGrid"/>
+        <w:tblW w:w="0" w:type="auto"/>
+        <w:tblLook w:val="04A0" w:firstRow="1" w:lastRow="0" w:firstColumn="1" w:lastColumn="0" w:noHBand="0" w:noVBand="1"/>
+      </w:tblPr>
+      <w:tblGrid>
+        <w:gridCol w:w="3080"/>
+        <w:gridCol w:w="3081"/>
+        <w:gridCol w:w="3081"/>
+      </w:tblGrid>
+      <w:tr>
+        <w:tc>
+          <w:tcPr>
+            <w:tcW w:w="9242" w:type="dxa"/>
+            <w:gridSpan w:val="3"/>
+          </w:tcPr>
+          <w:p>
+            <w:pPr>
+              <w:jc w:val="center"/>
+              <w:rPr>
+                <w:rFonts w:cs="Arial"/>
+                <w:u w:val="single"/>
+              </w:rPr>
+            </w:pPr>
+            <w:r>
+              <w:rPr>
+                <w:rFonts w:cs="Arial"/>
+                <w:u w:val="single"/>
+              </w:rPr>
+              <w:t>Venue</w:t>
+            </w:r>
+          </w:p>
+        </w:tc>
+      </w:tr>
+      <w:tr>
+        <w:tc>
+          <w:tcPr>
+            <w:tcW w:w="3080" w:type="dxa"/>
+          </w:tcPr>
+          <w:p>
+            <w:pPr>
+              <w:rPr>
+                <w:rFonts w:cs="Arial"/>
+              </w:rPr>
+            </w:pPr>
+            <w:r>
+              <w:rPr>
+                <w:rFonts w:cs="Arial"/>
+              </w:rPr>
+              <w:t>ID</w:t>
+            </w:r>
+          </w:p>
+        </w:tc>
+        <w:tc>
+          <w:tcPr>
+            <w:tcW w:w="3081" w:type="dxa"/>
+          </w:tcPr>
+          <w:p>
+            <w:pPr>
+              <w:rPr>
+                <w:rFonts w:cs="Arial"/>
+              </w:rPr>
+            </w:pPr>
+            <w:r>
+              <w:rPr>
+                <w:rFonts w:cs="Arial"/>
+              </w:rPr>
+              <w:t>integer</w:t>
+            </w:r>
+          </w:p>
+        </w:tc>
+        <w:tc>
+          <w:tcPr>
+            <w:tcW w:w="3081" w:type="dxa"/>
+          </w:tcPr>
+          <w:p>
+            <w:pPr>
+              <w:rPr>
+                <w:rFonts w:cs="Arial"/>
+              </w:rPr>
+            </w:pPr>
+            <w:r>
+              <w:rPr>
+                <w:rFonts w:cs="Arial"/>
+              </w:rPr>
+              <w:t>Unique venue ID</w:t>
+            </w:r>
+          </w:p>
+        </w:tc>
+      </w:tr>
+      <w:tr>
+        <w:tc>
+          <w:tcPr>
+            <w:tcW w:w="3080" w:type="dxa"/>
+          </w:tcPr>
+          <w:p>
+            <w:pPr>
+              <w:rPr>
+                <w:rFonts w:cs="Arial"/>
+              </w:rPr>
+            </w:pPr>
+            <w:r>
+              <w:rPr>
+                <w:rFonts w:cs="Arial"/>
+              </w:rPr>
+              <w:t>venueAddress</w:t>
+            </w:r>
+          </w:p>
+        </w:tc>
+        <w:tc>
+          <w:tcPr>
+            <w:tcW w:w="3081" w:type="dxa"/>
+          </w:tcPr>
+          <w:p>
+            <w:pPr>
+              <w:rPr>
+                <w:rFonts w:cs="Arial"/>
+              </w:rPr>
+            </w:pPr>
+            <w:r>
+              <w:rPr>
+                <w:rFonts w:cs="Arial"/>
+              </w:rPr>
+              <w:t>string</w:t>
+            </w:r>
+          </w:p>
+        </w:tc>
+        <w:tc>
+          <w:tcPr>
+            <w:tcW w:w="3081" w:type="dxa"/>
+          </w:tcPr>
+          <w:p>
+            <w:pPr>
+              <w:rPr>
+                <w:rFonts w:cs="Arial"/>
+              </w:rPr>
+            </w:pPr>
+            <w:r>
+              <w:rPr>
+                <w:rFonts w:cs="Arial"/>
+              </w:rPr>
+              <w:t>Location of venue</w:t>
+            </w:r>
+          </w:p>
+        </w:tc>
+      </w:tr>
+      <w:tr>
+        <w:tc>
+          <w:tcPr>
+            <w:tcW w:w="3080" w:type="dxa"/>
+          </w:tcPr>
+          <w:p>
+            <w:pPr>
+              <w:rPr>
+                <w:rFonts w:cs="Arial"/>
+              </w:rPr>
+            </w:pPr>
+            <w:r>
+              <w:rPr>
+                <w:rFonts w:cs="Arial"/>
+              </w:rPr>
+              <w:t>venueName</w:t>
+            </w:r>
+          </w:p>
+        </w:tc>
+        <w:tc>
+          <w:tcPr>
+            <w:tcW w:w="3081" w:type="dxa"/>
+          </w:tcPr>
+          <w:p>
+            <w:pPr>
+              <w:rPr>
+                <w:rFonts w:cs="Arial"/>
+              </w:rPr>
+            </w:pPr>
+            <w:r>
+              <w:rPr>
+                <w:rFonts w:cs="Arial"/>
+              </w:rPr>
+              <w:t>string</w:t>
+            </w:r>
+          </w:p>
+        </w:tc>
+        <w:tc>
+          <w:tcPr>
+            <w:tcW w:w="3081" w:type="dxa"/>
+          </w:tcPr>
+          <w:p>
+            <w:pPr>
+              <w:rPr>
+                <w:rFonts w:cs="Arial"/>
+              </w:rPr>
+            </w:pPr>
+            <w:r>
+              <w:rPr>
+                <w:rFonts w:cs="Arial"/>
+              </w:rPr>
+              <w:t>Venue’s current name</w:t>
+            </w:r>
+          </w:p>
+        </w:tc>
+      </w:tr>
+      <w:tr>
+        <w:tc>
+          <w:tcPr>
+            <w:tcW w:w="3080" w:type="dxa"/>
+          </w:tcPr>
+          <w:p>
+            <w:pPr>
+              <w:rPr>
+                <w:rFonts w:cs="Arial"/>
+              </w:rPr>
+            </w:pPr>
+            <w:r>
+              <w:rPr>
+                <w:rFonts w:cs="Arial"/>
+              </w:rPr>
+              <w:t>inUse</w:t>
+            </w:r>
+          </w:p>
+        </w:tc>
+        <w:tc>
+          <w:tcPr>
+            <w:tcW w:w="3081" w:type="dxa"/>
+          </w:tcPr>
+          <w:p>
+            <w:pPr>
+              <w:rPr>
+                <w:rFonts w:cs="Arial"/>
+              </w:rPr>
+            </w:pPr>
+            <w:r>
+              <w:rPr>
+                <w:rFonts w:cs="Arial"/>
+              </w:rPr>
+              <w:t>boolean</w:t>
+            </w:r>
+          </w:p>
+        </w:tc>
+        <w:tc>
+          <w:tcPr>
+            <w:tcW w:w="3081" w:type="dxa"/>
+          </w:tcPr>
+          <w:p>
+            <w:pPr>
+              <w:rPr>
+                <w:rFonts w:cs="Arial"/>
+              </w:rPr>
+            </w:pPr>
+            <w:r>
+              <w:rPr>
+                <w:rFonts w:cs="Arial"/>
+              </w:rPr>
+              <w:t>Status of venue usage</w:t>
+            </w:r>
+          </w:p>
+        </w:tc>
+      </w:tr>
+      <w:tr>
+        <w:tc>
+          <w:tcPr>
+            <w:tcW w:w="3080" w:type="dxa"/>
+          </w:tcPr>
+          <w:p>
+            <w:pPr>
+              <w:rPr>
+                <w:rFonts w:cs="Arial"/>
+              </w:rPr>
+            </w:pPr>
+            <w:r>
+              <w:rPr>
+                <w:rFonts w:cs="Arial"/>
+              </w:rPr>
+              <w:t>venueCapacity</w:t>
+            </w:r>
+          </w:p>
+        </w:tc>
+        <w:tc>
+          <w:tcPr>
+            <w:tcW w:w="3081" w:type="dxa"/>
+          </w:tcPr>
+          <w:p>
+            <w:pPr>
+              <w:rPr>
+                <w:rFonts w:cs="Arial"/>
+              </w:rPr>
+            </w:pPr>
+            <w:r>
+              <w:rPr>
+                <w:rFonts w:cs="Arial"/>
+              </w:rPr>
+              <w:t>integer</w:t>
+            </w:r>
+          </w:p>
+        </w:tc>
+        <w:tc>
+          <w:tcPr>
+            <w:tcW w:w="3081" w:type="dxa"/>
+          </w:tcPr>
+          <w:p>
+            <w:pPr>
+              <w:rPr>
+                <w:rFonts w:cs="Arial"/>
+              </w:rPr>
+            </w:pPr>
+            <w:r>
+              <w:rPr>
+                <w:rFonts w:cs="Arial"/>
+              </w:rPr>
+              <w:t>Maximum capacity of venue</w:t>
+            </w:r>
+          </w:p>
+        </w:tc>
+      </w:tr>
+      <w:tr>
+        <w:tc>
+          <w:tcPr>
+            <w:tcW w:w="3080" w:type="dxa"/>
+          </w:tcPr>
+          <w:p>
+            <w:pPr>
+              <w:rPr>
+                <w:rFonts w:cs="Arial"/>
+              </w:rPr>
+            </w:pPr>
+            <w:r>
+              <w:rPr>
+                <w:rFonts w:cs="Arial"/>
+              </w:rPr>
+              <w:t>venueContact</w:t>
+            </w:r>
+          </w:p>
+        </w:tc>
+        <w:tc>
+          <w:tcPr>
+            <w:tcW w:w="3081" w:type="dxa"/>
+          </w:tcPr>
+          <w:p>
+            <w:pPr>
+              <w:rPr>
+                <w:rFonts w:cs="Arial"/>
+              </w:rPr>
+            </w:pPr>
+            <w:r>
+              <w:rPr>
+                <w:rFonts w:cs="Arial"/>
+              </w:rPr>
+              <w:t>string</w:t>
+            </w:r>
+          </w:p>
+        </w:tc>
+        <w:tc>
+          <w:tcPr>
+            <w:tcW w:w="3081" w:type="dxa"/>
+          </w:tcPr>
+          <w:p>
+            <w:pPr>
+              <w:rPr>
+                <w:rFonts w:cs="Arial"/>
+              </w:rPr>
+            </w:pPr>
+            <w:r>
+              <w:rPr>
+                <w:rFonts w:cs="Arial"/>
+              </w:rPr>
+              <w:t>Preferred contact form of venue</w:t>
+            </w:r>
+          </w:p>
+        </w:tc>
+      </w:tr>
+    </w:tbl>
+    <w:p>
+      <w:pPr>
+        <w:rPr>
+          <w:rFonts w:cs="Arial"/>
+        </w:rPr>
+      </w:pPr>
+    </w:p>
+    <w:tbl>
+      <w:tblPr>
+        <w:tblStyle w:val="TableGrid"/>
+        <w:tblW w:w="0" w:type="auto"/>
+        <w:tblLook w:val="04A0" w:firstRow="1" w:lastRow="0" w:firstColumn="1" w:lastColumn="0" w:noHBand="0" w:noVBand="1"/>
+      </w:tblPr>
+      <w:tblGrid>
+        <w:gridCol w:w="3080"/>
+        <w:gridCol w:w="3081"/>
+        <w:gridCol w:w="3081"/>
+      </w:tblGrid>
+      <w:tr>
+        <w:tc>
+          <w:tcPr>
+            <w:tcW w:w="9242" w:type="dxa"/>
+            <w:gridSpan w:val="3"/>
+          </w:tcPr>
+          <w:p>
+            <w:pPr>
+              <w:jc w:val="center"/>
+              <w:rPr>
+                <w:rFonts w:cs="Arial"/>
+                <w:u w:val="single"/>
+              </w:rPr>
+            </w:pPr>
+            <w:r>
+              <w:rPr>
+                <w:rFonts w:cs="Arial"/>
+                <w:u w:val="single"/>
+              </w:rPr>
+              <w:t>DatabaseManager</w:t>
+            </w:r>
+          </w:p>
+        </w:tc>
+      </w:tr>
+      <w:tr>
+        <w:tc>
+          <w:tcPr>
+            <w:tcW w:w="3080" w:type="dxa"/>
+          </w:tcPr>
+          <w:p>
+            <w:pPr>
+              <w:rPr>
+                <w:rFonts w:cs="Arial"/>
+              </w:rPr>
+            </w:pPr>
+            <w:r>
+              <w:rPr>
+                <w:rFonts w:cs="Arial"/>
+              </w:rPr>
+              <w:t>usersTable</w:t>
+            </w:r>
+          </w:p>
+        </w:tc>
+        <w:tc>
+          <w:tcPr>
+            <w:tcW w:w="3081" w:type="dxa"/>
+          </w:tcPr>
+          <w:p>
+            <w:pPr>
+              <w:rPr>
+                <w:rFonts w:cs="Arial"/>
+              </w:rPr>
+            </w:pPr>
+            <w:r>
+              <w:rPr>
+                <w:rFonts w:cs="Arial"/>
+              </w:rPr>
+              <w:t>string</w:t>
+            </w:r>
+          </w:p>
+        </w:tc>
+        <w:tc>
+          <w:tcPr>
+            <w:tcW w:w="3081" w:type="dxa"/>
+          </w:tcPr>
+          <w:p>
+            <w:pPr>
+              <w:rPr>
+                <w:rFonts w:cs="Arial"/>
+              </w:rPr>
+            </w:pPr>
+            <w:r>
+              <w:rPr>
+                <w:rFonts w:cs="Arial"/>
+              </w:rPr>
+              <w:t>Data table for Users</w:t>
+            </w:r>
+          </w:p>
+        </w:tc>
+      </w:tr>
+      <w:tr>
+        <w:tc>
+          <w:tcPr>
+            <w:tcW w:w="3080" w:type="dxa"/>
+          </w:tcPr>
+          <w:p>
+            <w:pPr>
+              <w:rPr>
+                <w:rFonts w:cs="Arial"/>
+              </w:rPr>
+            </w:pPr>
+            <w:r>
+              <w:rPr>
+                <w:rFonts w:cs="Arial"/>
+              </w:rPr>
+              <w:t>billingAddressTable</w:t>
+            </w:r>
+          </w:p>
+        </w:tc>
+        <w:tc>
+          <w:tcPr>
+            <w:tcW w:w="3081" w:type="dxa"/>
+          </w:tcPr>
+          <w:p>
+            <w:pPr>
+              <w:rPr>
+                <w:rFonts w:cs="Arial"/>
+              </w:rPr>
+            </w:pPr>
+            <w:r>
+              <w:rPr>
+                <w:rFonts w:cs="Arial"/>
+              </w:rPr>
+              <w:t>string</w:t>
+            </w:r>
+          </w:p>
+        </w:tc>
+        <w:tc>
+          <w:tcPr>
+            <w:tcW w:w="3081" w:type="dxa"/>
+          </w:tcPr>
+          <w:p>
+            <w:pPr>
+              <w:rPr>
+                <w:rFonts w:cs="Arial"/>
+              </w:rPr>
+            </w:pPr>
+            <w:r>
+              <w:rPr>
+                <w:rFonts w:cs="Arial"/>
+              </w:rPr>
+              <w:t xml:space="preserve">Data table for </w:t>
+            </w:r>
+            <w:r>
+              <w:rPr>
+                <w:rFonts w:cs="Arial"/>
+              </w:rPr>
+              <w:t>BillingAddress</w:t>
+            </w:r>
+          </w:p>
+        </w:tc>
+      </w:tr>
+      <w:tr>
+        <w:tc>
+          <w:tcPr>
+            <w:tcW w:w="3080" w:type="dxa"/>
+          </w:tcPr>
+          <w:p>
+            <w:pPr>
+              <w:rPr>
+                <w:rFonts w:cs="Arial"/>
+              </w:rPr>
+            </w:pPr>
+            <w:r>
+              <w:rPr>
+                <w:rFonts w:cs="Arial"/>
+              </w:rPr>
+              <w:t>paymentTable</w:t>
+            </w:r>
+          </w:p>
+        </w:tc>
+        <w:tc>
+          <w:tcPr>
+            <w:tcW w:w="3081" w:type="dxa"/>
+          </w:tcPr>
+          <w:p>
+            <w:pPr>
+              <w:rPr>
+                <w:rFonts w:cs="Arial"/>
+              </w:rPr>
+            </w:pPr>
+            <w:r>
+              <w:rPr>
+                <w:rFonts w:cs="Arial"/>
+              </w:rPr>
+              <w:t>s</w:t>
+            </w:r>
+            <w:r>
+              <w:rPr>
+                <w:rFonts w:cs="Arial"/>
+              </w:rPr>
+              <w:t>tring</w:t>
+            </w:r>
+          </w:p>
+        </w:tc>
+        <w:tc>
+          <w:tcPr>
+            <w:tcW w:w="3081" w:type="dxa"/>
+          </w:tcPr>
+          <w:p>
+            <w:pPr>
+              <w:rPr>
+                <w:rFonts w:cs="Arial"/>
+              </w:rPr>
+            </w:pPr>
+            <w:r>
+              <w:rPr>
+                <w:rFonts w:cs="Arial"/>
+              </w:rPr>
+              <w:t xml:space="preserve">Data table for </w:t>
+            </w:r>
+            <w:r>
+              <w:rPr>
+                <w:rFonts w:cs="Arial"/>
+              </w:rPr>
+              <w:t>Payment</w:t>
+            </w:r>
+          </w:p>
+        </w:tc>
+      </w:tr>
+      <w:tr>
+        <w:tc>
+          <w:tcPr>
+            <w:tcW w:w="3080" w:type="dxa"/>
+          </w:tcPr>
+          <w:p>
+            <w:pPr>
+              <w:rPr>
+                <w:rFonts w:cs="Arial"/>
+              </w:rPr>
+            </w:pPr>
+            <w:r>
+              <w:rPr>
+                <w:rFonts w:cs="Arial"/>
+              </w:rPr>
+              <w:t>eventsTable</w:t>
+            </w:r>
+          </w:p>
+        </w:tc>
+        <w:tc>
+          <w:tcPr>
+            <w:tcW w:w="3081" w:type="dxa"/>
+          </w:tcPr>
+          <w:p>
+            <w:pPr>
+              <w:rPr>
+                <w:rFonts w:cs="Arial"/>
+              </w:rPr>
+            </w:pPr>
+            <w:r>
+              <w:rPr>
+                <w:rFonts w:cs="Arial"/>
+              </w:rPr>
+              <w:t>s</w:t>
+            </w:r>
+            <w:r>
+              <w:rPr>
+                <w:rFonts w:cs="Arial"/>
+              </w:rPr>
+              <w:t>tring</w:t>
+            </w:r>
+          </w:p>
+        </w:tc>
+        <w:tc>
+          <w:tcPr>
+            <w:tcW w:w="3081" w:type="dxa"/>
+          </w:tcPr>
+          <w:p>
+            <w:pPr>
+              <w:rPr>
+                <w:rFonts w:cs="Arial"/>
+              </w:rPr>
+            </w:pPr>
+            <w:r>
+              <w:rPr>
+                <w:rFonts w:cs="Arial"/>
+              </w:rPr>
+              <w:t xml:space="preserve">Data table for </w:t>
+            </w:r>
+            <w:r>
+              <w:rPr>
+                <w:rFonts w:cs="Arial"/>
+              </w:rPr>
+              <w:t>Events</w:t>
+            </w:r>
+          </w:p>
+        </w:tc>
+      </w:tr>
+      <w:tr>
+        <w:tc>
+          <w:tcPr>
+            <w:tcW w:w="3080" w:type="dxa"/>
+          </w:tcPr>
+          <w:p>
+            <w:pPr>
+              <w:rPr>
+                <w:rFonts w:cs="Arial"/>
+              </w:rPr>
+            </w:pPr>
+            <w:r>
+              <w:rPr>
+                <w:rFonts w:cs="Arial"/>
+              </w:rPr>
+              <w:t>showsTable</w:t>
+            </w:r>
+          </w:p>
+        </w:tc>
+        <w:tc>
+          <w:tcPr>
+            <w:tcW w:w="3081" w:type="dxa"/>
+          </w:tcPr>
+          <w:p>
+            <w:pPr>
+              <w:rPr>
+                <w:rFonts w:cs="Arial"/>
+              </w:rPr>
+            </w:pPr>
+            <w:r>
+              <w:rPr>
+                <w:rFonts w:cs="Arial"/>
+              </w:rPr>
+              <w:t>s</w:t>
+            </w:r>
+            <w:r>
+              <w:rPr>
+                <w:rFonts w:cs="Arial"/>
+              </w:rPr>
+              <w:t>tring</w:t>
+            </w:r>
+          </w:p>
+        </w:tc>
+        <w:tc>
+          <w:tcPr>
+            <w:tcW w:w="3081" w:type="dxa"/>
+          </w:tcPr>
+          <w:p>
+            <w:pPr>
+              <w:rPr>
+                <w:rFonts w:cs="Arial"/>
+              </w:rPr>
+            </w:pPr>
+            <w:r>
+              <w:rPr>
+                <w:rFonts w:cs="Arial"/>
+              </w:rPr>
+              <w:t xml:space="preserve">Data table for </w:t>
+            </w:r>
+            <w:r>
+              <w:rPr>
+                <w:rFonts w:cs="Arial"/>
+              </w:rPr>
+              <w:t>Shows</w:t>
+            </w:r>
+          </w:p>
+        </w:tc>
+      </w:tr>
+      <w:tr>
+        <w:tc>
+          <w:tcPr>
+            <w:tcW w:w="3080" w:type="dxa"/>
+          </w:tcPr>
+          <w:p>
+            <w:pPr>
+              <w:rPr>
+                <w:rFonts w:cs="Arial"/>
+              </w:rPr>
+            </w:pPr>
+            <w:r>
+              <w:rPr>
+                <w:rFonts w:cs="Arial"/>
+              </w:rPr>
+              <w:t>concessionDiscountsTable</w:t>
+            </w:r>
+          </w:p>
+        </w:tc>
+        <w:tc>
+          <w:tcPr>
+            <w:tcW w:w="3081" w:type="dxa"/>
+          </w:tcPr>
+          <w:p>
+            <w:pPr>
+              <w:rPr>
+                <w:rFonts w:cs="Arial"/>
+              </w:rPr>
+            </w:pPr>
+            <w:r>
+              <w:rPr>
+                <w:rFonts w:cs="Arial"/>
+              </w:rPr>
+              <w:t>s</w:t>
+            </w:r>
+            <w:r>
+              <w:rPr>
+                <w:rFonts w:cs="Arial"/>
+              </w:rPr>
+              <w:t>tring</w:t>
+            </w:r>
+          </w:p>
+        </w:tc>
+        <w:tc>
+          <w:tcPr>
+            <w:tcW w:w="3081" w:type="dxa"/>
+          </w:tcPr>
+          <w:p>
+            <w:pPr>
+              <w:rPr>
+                <w:rFonts w:cs="Arial"/>
+              </w:rPr>
+            </w:pPr>
+            <w:r>
+              <w:rPr>
+                <w:rFonts w:cs="Arial"/>
+              </w:rPr>
+              <w:t xml:space="preserve">Data table for </w:t>
+            </w:r>
+            <w:r>
+              <w:rPr>
+                <w:rFonts w:cs="Arial"/>
+              </w:rPr>
+              <w:t>ConcessionDiscounts</w:t>
+            </w:r>
+          </w:p>
+        </w:tc>
+      </w:tr>
+      <w:tr>
+        <w:tc>
+          <w:tcPr>
+            <w:tcW w:w="3080" w:type="dxa"/>
+          </w:tcPr>
+          <w:p>
+            <w:pPr>
+              <w:rPr>
+                <w:rFonts w:cs="Arial"/>
+              </w:rPr>
+            </w:pPr>
+            <w:r>
+              <w:rPr>
+                <w:rFonts w:cs="Arial"/>
+              </w:rPr>
+              <w:lastRenderedPageBreak/>
+              <w:t>seatPricingTable</w:t>
+            </w:r>
+          </w:p>
+        </w:tc>
+        <w:tc>
+          <w:tcPr>
+            <w:tcW w:w="3081" w:type="dxa"/>
+          </w:tcPr>
+          <w:p>
+            <w:pPr>
+              <w:rPr>
+                <w:rFonts w:cs="Arial"/>
+              </w:rPr>
+            </w:pPr>
+            <w:r>
+              <w:rPr>
+                <w:rFonts w:cs="Arial"/>
+              </w:rPr>
+              <w:t>string</w:t>
+            </w:r>
+          </w:p>
+        </w:tc>
+        <w:tc>
+          <w:tcPr>
+            <w:tcW w:w="3081" w:type="dxa"/>
+          </w:tcPr>
+          <w:p>
+            <w:pPr>
+              <w:rPr>
+                <w:rFonts w:cs="Arial"/>
+              </w:rPr>
+            </w:pPr>
+            <w:r>
+              <w:rPr>
+                <w:rFonts w:cs="Arial"/>
+              </w:rPr>
+              <w:t xml:space="preserve">Data table for </w:t>
+            </w:r>
+            <w:r>
+              <w:rPr>
+                <w:rFonts w:cs="Arial"/>
+              </w:rPr>
+              <w:t>SeatPricing</w:t>
+            </w:r>
+          </w:p>
+        </w:tc>
+      </w:tr>
+      <w:tr>
+        <w:tc>
+          <w:tcPr>
+            <w:tcW w:w="3080" w:type="dxa"/>
+          </w:tcPr>
+          <w:p>
+            <w:pPr>
+              <w:rPr>
+                <w:rFonts w:cs="Arial"/>
+              </w:rPr>
+            </w:pPr>
+            <w:r>
+              <w:rPr>
+                <w:rFonts w:cs="Arial"/>
+              </w:rPr>
+              <w:t>promotionsTable</w:t>
+            </w:r>
+          </w:p>
+        </w:tc>
+        <w:tc>
+          <w:tcPr>
+            <w:tcW w:w="3081" w:type="dxa"/>
+          </w:tcPr>
+          <w:p>
+            <w:pPr>
+              <w:rPr>
+                <w:rFonts w:cs="Arial"/>
+              </w:rPr>
+            </w:pPr>
+            <w:r>
+              <w:rPr>
+                <w:rFonts w:cs="Arial"/>
+              </w:rPr>
+              <w:t>string</w:t>
+            </w:r>
+          </w:p>
+        </w:tc>
+        <w:tc>
+          <w:tcPr>
+            <w:tcW w:w="3081" w:type="dxa"/>
+          </w:tcPr>
+          <w:p>
+            <w:pPr>
+              <w:rPr>
+                <w:rFonts w:cs="Arial"/>
+              </w:rPr>
+            </w:pPr>
+            <w:r>
+              <w:rPr>
+                <w:rFonts w:cs="Arial"/>
+              </w:rPr>
+              <w:t xml:space="preserve">Data table for </w:t>
+            </w:r>
+            <w:r>
+              <w:rPr>
+                <w:rFonts w:cs="Arial"/>
+              </w:rPr>
+              <w:t>Promotions</w:t>
+            </w:r>
+          </w:p>
+        </w:tc>
+      </w:tr>
+      <w:tr>
+        <w:tc>
+          <w:tcPr>
+            <w:tcW w:w="3080" w:type="dxa"/>
+          </w:tcPr>
+          <w:p>
+            <w:pPr>
+              <w:rPr>
+                <w:rFonts w:cs="Arial"/>
+              </w:rPr>
+            </w:pPr>
+            <w:r>
+              <w:rPr>
+                <w:rFonts w:cs="Arial"/>
+              </w:rPr>
+              <w:t>ticketAgentsTable</w:t>
+            </w:r>
+          </w:p>
+        </w:tc>
+        <w:tc>
+          <w:tcPr>
+            <w:tcW w:w="3081" w:type="dxa"/>
+          </w:tcPr>
+          <w:p>
+            <w:pPr>
+              <w:rPr>
+                <w:rFonts w:cs="Arial"/>
+              </w:rPr>
+            </w:pPr>
+            <w:r>
+              <w:rPr>
+                <w:rFonts w:cs="Arial"/>
+              </w:rPr>
+              <w:t>string</w:t>
+            </w:r>
+          </w:p>
+        </w:tc>
+        <w:tc>
+          <w:tcPr>
+            <w:tcW w:w="3081" w:type="dxa"/>
+          </w:tcPr>
+          <w:p>
+            <w:pPr>
+              <w:rPr>
+                <w:rFonts w:cs="Arial"/>
+              </w:rPr>
+            </w:pPr>
+            <w:r>
+              <w:rPr>
+                <w:rFonts w:cs="Arial"/>
+              </w:rPr>
+              <w:t xml:space="preserve">Data table for </w:t>
+            </w:r>
+            <w:r>
+              <w:rPr>
+                <w:rFonts w:cs="Arial"/>
+              </w:rPr>
+              <w:t>TicketAgents</w:t>
+            </w:r>
+          </w:p>
+        </w:tc>
+      </w:tr>
+      <w:tr>
+        <w:tc>
+          <w:tcPr>
+            <w:tcW w:w="3080" w:type="dxa"/>
+          </w:tcPr>
+          <w:p>
+            <w:pPr>
+              <w:rPr>
+                <w:rFonts w:cs="Arial"/>
+              </w:rPr>
+            </w:pPr>
+            <w:r>
+              <w:rPr>
+                <w:rFonts w:cs="Arial"/>
+              </w:rPr>
+              <w:t>bookingsTable</w:t>
+            </w:r>
+          </w:p>
+        </w:tc>
+        <w:tc>
+          <w:tcPr>
+            <w:tcW w:w="3081" w:type="dxa"/>
+          </w:tcPr>
+          <w:p>
+            <w:pPr>
+              <w:rPr>
+                <w:rFonts w:cs="Arial"/>
+              </w:rPr>
+            </w:pPr>
+            <w:r>
+              <w:rPr>
+                <w:rFonts w:cs="Arial"/>
+              </w:rPr>
+              <w:t>string</w:t>
+            </w:r>
+          </w:p>
+        </w:tc>
+        <w:tc>
+          <w:tcPr>
+            <w:tcW w:w="3081" w:type="dxa"/>
+          </w:tcPr>
+          <w:p>
+            <w:pPr>
+              <w:rPr>
+                <w:rFonts w:cs="Arial"/>
+              </w:rPr>
+            </w:pPr>
+            <w:r>
+              <w:rPr>
+                <w:rFonts w:cs="Arial"/>
+              </w:rPr>
+              <w:t xml:space="preserve">Data table for </w:t>
+            </w:r>
+            <w:r>
+              <w:rPr>
+                <w:rFonts w:cs="Arial"/>
+              </w:rPr>
+              <w:t>Bookings</w:t>
+            </w:r>
+          </w:p>
+        </w:tc>
+      </w:tr>
+    </w:tbl>
+    <w:p>
+      <w:pPr>
+        <w:rPr>
+          <w:rFonts w:cs="Arial"/>
+        </w:rPr>
+      </w:pPr>
+    </w:p>
+    <w:tbl>
+      <w:tblPr>
+        <w:tblStyle w:val="TableGrid"/>
+        <w:tblW w:w="0" w:type="auto"/>
+        <w:tblLook w:val="04A0" w:firstRow="1" w:lastRow="0" w:firstColumn="1" w:lastColumn="0" w:noHBand="0" w:noVBand="1"/>
+      </w:tblPr>
+      <w:tblGrid>
+        <w:gridCol w:w="3200"/>
+        <w:gridCol w:w="3085"/>
+        <w:gridCol w:w="2957"/>
+      </w:tblGrid>
+      <w:tr>
+        <w:tc>
+          <w:tcPr>
+            <w:tcW w:w="9242" w:type="dxa"/>
+            <w:gridSpan w:val="3"/>
+          </w:tcPr>
+          <w:p>
+            <w:pPr>
+              <w:jc w:val="center"/>
+              <w:rPr>
+                <w:rFonts w:cs="Arial"/>
+                <w:u w:val="single"/>
+              </w:rPr>
+            </w:pPr>
+            <w:r>
+              <w:rPr>
+                <w:rFonts w:cs="Arial"/>
+                <w:u w:val="single"/>
+              </w:rPr>
+              <w:t>InputReader</w:t>
+            </w:r>
+          </w:p>
+        </w:tc>
+      </w:tr>
+      <w:tr>
+        <w:tc>
+          <w:tcPr>
+            <w:tcW w:w="3200" w:type="dxa"/>
+          </w:tcPr>
+          <w:p>
+            <w:pPr>
+              <w:rPr>
+                <w:rFonts w:cs="Arial"/>
+              </w:rPr>
+            </w:pPr>
+            <w:r>
+              <w:rPr>
+                <w:rFonts w:cs="Arial"/>
+              </w:rPr>
+              <w:t>reader</w:t>
+            </w:r>
+          </w:p>
+        </w:tc>
+        <w:tc>
+          <w:tcPr>
+            <w:tcW w:w="3085" w:type="dxa"/>
+          </w:tcPr>
+          <w:p>
+            <w:pPr>
+              <w:rPr>
+                <w:rFonts w:cs="Arial"/>
+              </w:rPr>
+            </w:pPr>
+            <w:r>
+              <w:rPr>
+                <w:rFonts w:cs="Arial"/>
+              </w:rPr>
+              <w:t>Scanner</w:t>
+            </w:r>
+          </w:p>
+        </w:tc>
+        <w:tc>
+          <w:tcPr>
+            <w:tcW w:w="2957" w:type="dxa"/>
+          </w:tcPr>
+          <w:p>
+            <w:pPr>
+              <w:rPr>
+                <w:rFonts w:cs="Arial"/>
+              </w:rPr>
+            </w:pPr>
+            <w:r>
+              <w:rPr>
+                <w:rFonts w:cs="Arial"/>
+              </w:rPr>
+              <w:t>Reader for searching details</w:t>
+            </w:r>
+          </w:p>
+        </w:tc>
+      </w:tr>
+    </w:tbl>
+    <w:p>
+      <w:pPr>
+        <w:rPr>
+          <w:rFonts w:cs="Arial"/>
+        </w:rPr>
+      </w:pPr>
+    </w:p>
+    <w:tbl>
+      <w:tblPr>
+        <w:tblStyle w:val="TableGrid"/>
+        <w:tblW w:w="0" w:type="auto"/>
+        <w:tblLook w:val="04A0" w:firstRow="1" w:lastRow="0" w:firstColumn="1" w:lastColumn="0" w:noHBand="0" w:noVBand="1"/>
+      </w:tblPr>
+      <w:tblGrid>
+        <w:gridCol w:w="3080"/>
+        <w:gridCol w:w="3081"/>
+        <w:gridCol w:w="3081"/>
+      </w:tblGrid>
+      <w:tr>
+        <w:tc>
+          <w:tcPr>
+            <w:tcW w:w="9242" w:type="dxa"/>
+            <w:gridSpan w:val="3"/>
+          </w:tcPr>
+          <w:p>
+            <w:pPr>
+              <w:jc w:val="center"/>
+              <w:rPr>
+                <w:rFonts w:cs="Arial"/>
+                <w:u w:val="single"/>
+              </w:rPr>
+            </w:pPr>
+            <w:r>
+              <w:rPr>
+                <w:rFonts w:cs="Arial"/>
+                <w:u w:val="single"/>
+              </w:rPr>
+              <w:t>Tickets</w:t>
+            </w:r>
+          </w:p>
+        </w:tc>
+      </w:tr>
+      <w:tr>
+        <w:tc>
+          <w:tcPr>
+            <w:tcW w:w="3080" w:type="dxa"/>
+          </w:tcPr>
+          <w:p>
+            <w:pPr>
+              <w:rPr>
+                <w:rFonts w:cs="Arial"/>
+              </w:rPr>
+            </w:pPr>
+            <w:r>
+              <w:rPr>
+                <w:rFonts w:cs="Arial"/>
+              </w:rPr>
+              <w:t>ticketID</w:t>
+            </w:r>
+          </w:p>
+        </w:tc>
+        <w:tc>
+          <w:tcPr>
+            <w:tcW w:w="3081" w:type="dxa"/>
+          </w:tcPr>
+          <w:p>
+            <w:pPr>
+              <w:rPr>
+                <w:rFonts w:cs="Arial"/>
+              </w:rPr>
+            </w:pPr>
+            <w:r>
+              <w:rPr>
+                <w:rFonts w:cs="Arial"/>
+              </w:rPr>
+              <w:t>integer</w:t>
+            </w:r>
+          </w:p>
+        </w:tc>
+        <w:tc>
+          <w:tcPr>
+            <w:tcW w:w="3081" w:type="dxa"/>
+          </w:tcPr>
+          <w:p>
+            <w:pPr>
+              <w:rPr>
+                <w:rFonts w:cs="Arial"/>
+              </w:rPr>
+            </w:pPr>
+            <w:r>
+              <w:rPr>
+                <w:rFonts w:cs="Arial"/>
+              </w:rPr>
+              <w:t>Unique ticket ID</w:t>
+            </w:r>
+          </w:p>
+        </w:tc>
+      </w:tr>
+      <w:tr>
+        <w:tc>
+          <w:tcPr>
+            <w:tcW w:w="3080" w:type="dxa"/>
+          </w:tcPr>
+          <w:p>
+            <w:pPr>
+              <w:rPr>
+                <w:rFonts w:cs="Arial"/>
+              </w:rPr>
+            </w:pPr>
+            <w:r>
+              <w:rPr>
+                <w:rFonts w:cs="Arial"/>
+              </w:rPr>
+              <w:t>ticketTitle</w:t>
+            </w:r>
+          </w:p>
+        </w:tc>
+        <w:tc>
+          <w:tcPr>
+            <w:tcW w:w="3081" w:type="dxa"/>
+          </w:tcPr>
+          <w:p>
+            <w:pPr>
+              <w:rPr>
+                <w:rFonts w:cs="Arial"/>
+              </w:rPr>
+            </w:pPr>
+            <w:r>
+              <w:rPr>
+                <w:rFonts w:cs="Arial"/>
+              </w:rPr>
+              <w:t>string</w:t>
+            </w:r>
+          </w:p>
+        </w:tc>
+        <w:tc>
+          <w:tcPr>
+            <w:tcW w:w="3081" w:type="dxa"/>
+          </w:tcPr>
+          <w:p>
+            <w:pPr>
+              <w:rPr>
+                <w:rFonts w:cs="Arial"/>
+              </w:rPr>
+            </w:pPr>
+            <w:r>
+              <w:rPr>
+                <w:rFonts w:cs="Arial"/>
+              </w:rPr>
+              <w:t>Name identifier for purpose of ticket</w:t>
+            </w:r>
+          </w:p>
+        </w:tc>
+      </w:tr>
+      <w:tr>
+        <w:tc>
+          <w:tcPr>
+            <w:tcW w:w="3080" w:type="dxa"/>
+          </w:tcPr>
+          <w:p>
+            <w:pPr>
+              <w:rPr>
+                <w:rFonts w:cs="Arial"/>
+              </w:rPr>
+            </w:pPr>
+            <w:r>
+              <w:rPr>
+                <w:rFonts w:cs="Arial"/>
+              </w:rPr>
+              <w:t>ticketDescription</w:t>
+            </w:r>
+          </w:p>
+        </w:tc>
+        <w:tc>
+          <w:tcPr>
+            <w:tcW w:w="3081" w:type="dxa"/>
+          </w:tcPr>
+          <w:p>
+            <w:pPr>
+              <w:rPr>
+                <w:rFonts w:cs="Arial"/>
+              </w:rPr>
+            </w:pPr>
+            <w:r>
+              <w:rPr>
+                <w:rFonts w:cs="Arial"/>
+              </w:rPr>
+              <w:t>string</w:t>
+            </w:r>
+          </w:p>
+        </w:tc>
+        <w:tc>
+          <w:tcPr>
+            <w:tcW w:w="3081" w:type="dxa"/>
+          </w:tcPr>
+          <w:p>
+            <w:pPr>
+              <w:rPr>
+                <w:rFonts w:cs="Arial"/>
+              </w:rPr>
+            </w:pPr>
+            <w:r>
+              <w:rPr>
+                <w:rFonts w:cs="Arial"/>
+              </w:rPr>
+              <w:t>Descriptive information for a given ticket</w:t>
+            </w:r>
+          </w:p>
+        </w:tc>
+      </w:tr>
+      <w:tr>
+        <w:tc>
+          <w:tcPr>
+            <w:tcW w:w="3080" w:type="dxa"/>
+          </w:tcPr>
+          <w:p>
+            <w:pPr>
+              <w:rPr>
+                <w:rFonts w:cs="Arial"/>
+              </w:rPr>
+            </w:pPr>
+            <w:r>
+              <w:rPr>
+                <w:rFonts w:cs="Arial"/>
+              </w:rPr>
+              <w:t>ticketExpiry</w:t>
+            </w:r>
+          </w:p>
+        </w:tc>
+        <w:tc>
+          <w:tcPr>
+            <w:tcW w:w="3081" w:type="dxa"/>
+          </w:tcPr>
+          <w:p>
+            <w:pPr>
+              <w:rPr>
+                <w:rFonts w:cs="Arial"/>
+              </w:rPr>
+            </w:pPr>
+            <w:r>
+              <w:rPr>
+                <w:rFonts w:cs="Arial"/>
+              </w:rPr>
+              <w:t>string</w:t>
+            </w:r>
+          </w:p>
+        </w:tc>
+        <w:tc>
+          <w:tcPr>
+            <w:tcW w:w="3081" w:type="dxa"/>
+          </w:tcPr>
+          <w:p>
+            <w:pPr>
+              <w:rPr>
+                <w:rFonts w:cs="Arial"/>
+              </w:rPr>
+            </w:pPr>
+            <w:r>
+              <w:rPr>
+                <w:rFonts w:cs="Arial"/>
+              </w:rPr>
+              <w:t>Expiration date of a given ticket</w:t>
+            </w:r>
+          </w:p>
+        </w:tc>
+      </w:tr>
+    </w:tbl>
+    <w:p>
+      <w:pPr>
+        <w:rPr>
+          <w:rFonts w:cs="Arial"/>
+        </w:rPr>
+      </w:pPr>
+    </w:p>
+    <w:tbl>
+      <w:tblPr>
+        <w:tblStyle w:val="TableGrid"/>
+        <w:tblW w:w="0" w:type="auto"/>
+        <w:tblLook w:val="04A0" w:firstRow="1" w:lastRow="0" w:firstColumn="1" w:lastColumn="0" w:noHBand="0" w:noVBand="1"/>
+      </w:tblPr>
+      <w:tblGrid>
+        <w:gridCol w:w="3080"/>
+        <w:gridCol w:w="3081"/>
+        <w:gridCol w:w="3081"/>
+      </w:tblGrid>
+      <w:tr>
+        <w:tc>
+          <w:tcPr>
+            <w:tcW w:w="9242" w:type="dxa"/>
+            <w:gridSpan w:val="3"/>
+          </w:tcPr>
+          <w:p>
+            <w:pPr>
+              <w:jc w:val="center"/>
+              <w:rPr>
+                <w:rFonts w:cs="Arial"/>
+              </w:rPr>
+            </w:pPr>
+            <w:r>
+              <w:rPr>
+                <w:rFonts w:cs="Arial"/>
+              </w:rPr>
+              <w:t>LoginSystem</w:t>
+            </w:r>
+          </w:p>
+        </w:tc>
+      </w:tr>
+      <w:tr>
+        <w:tc>
+          <w:tcPr>
+            <w:tcW w:w="3080" w:type="dxa"/>
+          </w:tcPr>
+          <w:p>
+            <w:pPr>
+              <w:rPr>
+                <w:rFonts w:cs="Arial"/>
+              </w:rPr>
+            </w:pPr>
+            <w:r>
+              <w:rPr>
+                <w:rFonts w:cs="Arial"/>
+              </w:rPr>
+              <w:t>customer</w:t>
+            </w:r>
+          </w:p>
+        </w:tc>
+        <w:tc>
+          <w:tcPr>
+            <w:tcW w:w="3081" w:type="dxa"/>
+          </w:tcPr>
+          <w:p>
+            <w:pPr>
+              <w:rPr>
+                <w:rFonts w:cs="Arial"/>
+              </w:rPr>
+            </w:pPr>
+            <w:r>
+              <w:rPr>
+                <w:rFonts w:cs="Arial"/>
+              </w:rPr>
+              <w:t>Customer</w:t>
+            </w:r>
+          </w:p>
+        </w:tc>
+        <w:tc>
+          <w:tcPr>
+            <w:tcW w:w="3081" w:type="dxa"/>
+          </w:tcPr>
+          <w:p>
+            <w:pPr>
+              <w:rPr>
+                <w:rFonts w:cs="Arial"/>
+              </w:rPr>
+            </w:pPr>
+            <w:r>
+              <w:rPr>
+                <w:rFonts w:cs="Arial"/>
+              </w:rPr>
+              <w:t>Data from class Customer</w:t>
+            </w:r>
+          </w:p>
+        </w:tc>
+      </w:tr>
+      <w:tr>
+        <w:tc>
+          <w:tcPr>
+            <w:tcW w:w="3080" w:type="dxa"/>
+          </w:tcPr>
+          <w:p>
+            <w:pPr>
+              <w:rPr>
+                <w:rFonts w:cs="Arial"/>
+              </w:rPr>
+            </w:pPr>
+            <w:r>
+              <w:rPr>
+                <w:rFonts w:cs="Arial"/>
+              </w:rPr>
+              <w:t>ticketAgent</w:t>
+            </w:r>
+          </w:p>
+        </w:tc>
+        <w:tc>
+          <w:tcPr>
+            <w:tcW w:w="3081" w:type="dxa"/>
+          </w:tcPr>
+          <w:p>
+            <w:pPr>
+              <w:rPr>
+                <w:rFonts w:cs="Arial"/>
+              </w:rPr>
+            </w:pPr>
+            <w:r>
+              <w:rPr>
+                <w:rFonts w:cs="Arial"/>
+              </w:rPr>
+              <w:t>TicketAgent</w:t>
+            </w:r>
+          </w:p>
+        </w:tc>
+        <w:tc>
+          <w:tcPr>
+            <w:tcW w:w="3081" w:type="dxa"/>
+          </w:tcPr>
+          <w:p>
+            <w:pPr>
+              <w:rPr>
+                <w:rFonts w:cs="Arial"/>
+              </w:rPr>
+            </w:pPr>
+            <w:r>
+              <w:rPr>
+                <w:rFonts w:cs="Arial"/>
+              </w:rPr>
+              <w:t xml:space="preserve">Data from class </w:t>
+            </w:r>
+            <w:r>
+              <w:rPr>
+                <w:rFonts w:cs="Arial"/>
+              </w:rPr>
+              <w:t>TicketAgent</w:t>
+            </w:r>
+          </w:p>
+        </w:tc>
+      </w:tr>
+      <w:tr>
+        <w:tc>
+          <w:tcPr>
+            <w:tcW w:w="3080" w:type="dxa"/>
+          </w:tcPr>
+          <w:p>
+            <w:pPr>
+              <w:rPr>
+                <w:rFonts w:cs="Arial"/>
+              </w:rPr>
+            </w:pPr>
+            <w:r>
+              <w:rPr>
+                <w:rFonts w:cs="Arial"/>
+              </w:rPr>
+              <w:t>venueManager</w:t>
+            </w:r>
+          </w:p>
+        </w:tc>
+        <w:tc>
+          <w:tcPr>
+            <w:tcW w:w="3081" w:type="dxa"/>
+          </w:tcPr>
+          <w:p>
+            <w:pPr>
+              <w:rPr>
+                <w:rFonts w:cs="Arial"/>
+              </w:rPr>
+            </w:pPr>
+            <w:r>
+              <w:rPr>
+                <w:rFonts w:cs="Arial"/>
+              </w:rPr>
+              <w:t>VenueManager</w:t>
+            </w:r>
+          </w:p>
+        </w:tc>
+        <w:tc>
+          <w:tcPr>
+            <w:tcW w:w="3081" w:type="dxa"/>
+          </w:tcPr>
+          <w:p>
+            <w:pPr>
+              <w:rPr>
+                <w:rFonts w:cs="Arial"/>
+              </w:rPr>
+            </w:pPr>
+            <w:r>
+              <w:rPr>
+                <w:rFonts w:cs="Arial"/>
+              </w:rPr>
+              <w:t>Data from class VenueManager</w:t>
+            </w:r>
+          </w:p>
+        </w:tc>
+      </w:tr>
+    </w:tbl>
+    <w:p>
+      <w:pPr>
+        <w:rPr>
+          <w:rFonts w:cs="Arial"/>
+        </w:rPr>
+      </w:pPr>
+    </w:p>
+    <w:tbl>
+      <w:tblPr>
+        <w:tblStyle w:val="TableGrid"/>
+        <w:tblW w:w="0" w:type="auto"/>
+        <w:tblLook w:val="04A0" w:firstRow="1" w:lastRow="0" w:firstColumn="1" w:lastColumn="0" w:noHBand="0" w:noVBand="1"/>
+      </w:tblPr>
+      <w:tblGrid>
+        <w:gridCol w:w="3080"/>
+        <w:gridCol w:w="3081"/>
+        <w:gridCol w:w="3081"/>
+      </w:tblGrid>
+      <w:tr>
+        <w:tc>
+          <w:tcPr>
+            <w:tcW w:w="9242" w:type="dxa"/>
+            <w:gridSpan w:val="3"/>
+          </w:tcPr>
+          <w:p>
+            <w:pPr>
+              <w:jc w:val="center"/>
+              <w:rPr>
+                <w:rFonts w:cs="Arial"/>
+              </w:rPr>
+            </w:pPr>
+            <w:r>
+              <w:rPr>
+                <w:rFonts w:cs="Arial"/>
+              </w:rPr>
+              <w:t>VenueManager</w:t>
+            </w:r>
+          </w:p>
+        </w:tc>
+      </w:tr>
+      <w:tr>
+        <w:tc>
+          <w:tcPr>
+            <w:tcW w:w="3080" w:type="dxa"/>
+          </w:tcPr>
+          <w:p>
+            <w:pPr>
+              <w:rPr>
+                <w:rFonts w:cs="Arial"/>
+              </w:rPr>
+            </w:pPr>
+            <w:r>
+              <w:rPr>
+                <w:rFonts w:cs="Arial"/>
+              </w:rPr>
+              <w:t>venue</w:t>
+            </w:r>
+          </w:p>
+        </w:tc>
+        <w:tc>
+          <w:tcPr>
+            <w:tcW w:w="3081" w:type="dxa"/>
+          </w:tcPr>
+          <w:p>
+            <w:pPr>
+              <w:rPr>
+                <w:rFonts w:cs="Arial"/>
+              </w:rPr>
+            </w:pPr>
+            <w:r>
+              <w:rPr>
+                <w:rFonts w:cs="Arial"/>
+              </w:rPr>
+              <w:t>Venue</w:t>
+            </w:r>
+          </w:p>
+        </w:tc>
+        <w:tc>
+          <w:tcPr>
+            <w:tcW w:w="3081" w:type="dxa"/>
+          </w:tcPr>
+          <w:p>
+            <w:pPr>
+              <w:rPr>
+                <w:rFonts w:cs="Arial"/>
+              </w:rPr>
+            </w:pPr>
+            <w:r>
+              <w:rPr>
+                <w:rFonts w:cs="Arial"/>
+              </w:rPr>
+              <w:t>Data from class Venue</w:t>
+            </w:r>
+          </w:p>
+        </w:tc>
+      </w:tr>
+      <w:tr>
+        <w:tc>
+          <w:tcPr>
+            <w:tcW w:w="3080" w:type="dxa"/>
+          </w:tcPr>
+          <w:p>
+            <w:pPr>
+              <w:rPr>
+                <w:rFonts w:cs="Arial"/>
+              </w:rPr>
+            </w:pPr>
+            <w:r>
+              <w:rPr>
+                <w:rFonts w:cs="Arial"/>
+              </w:rPr>
+              <w:t>events</w:t>
+            </w:r>
+          </w:p>
+        </w:tc>
+        <w:tc>
+          <w:tcPr>
+            <w:tcW w:w="3081" w:type="dxa"/>
+          </w:tcPr>
+          <w:p>
+            <w:pPr>
+              <w:rPr>
+                <w:rFonts w:cs="Arial"/>
+              </w:rPr>
+            </w:pPr>
+            <w:r>
+              <w:rPr>
+                <w:rFonts w:cs="Arial"/>
+              </w:rPr>
+              <w:t>Events</w:t>
+            </w:r>
+          </w:p>
+        </w:tc>
+        <w:tc>
+          <w:tcPr>
+            <w:tcW w:w="3081" w:type="dxa"/>
+          </w:tcPr>
+          <w:p>
+            <w:pPr>
+              <w:rPr>
+                <w:rFonts w:cs="Arial"/>
+              </w:rPr>
+            </w:pPr>
+            <w:r>
+              <w:rPr>
+                <w:rFonts w:cs="Arial"/>
+              </w:rPr>
+              <w:t>Data from class Events</w:t>
+            </w:r>
+          </w:p>
+        </w:tc>
+      </w:tr>
+      <w:tr>
+        <w:tc>
+          <w:tcPr>
+            <w:tcW w:w="3080" w:type="dxa"/>
+          </w:tcPr>
+          <w:p>
+            <w:pPr>
+              <w:rPr>
+                <w:rFonts w:cs="Arial"/>
+              </w:rPr>
+            </w:pPr>
+            <w:r>
+              <w:rPr>
+                <w:rFonts w:cs="Arial"/>
+              </w:rPr>
+              <w:t>shows</w:t>
+            </w:r>
+          </w:p>
+        </w:tc>
+        <w:tc>
+          <w:tcPr>
+            <w:tcW w:w="3081" w:type="dxa"/>
+          </w:tcPr>
+          <w:p>
+            <w:pPr>
+              <w:rPr>
+                <w:rFonts w:cs="Arial"/>
+              </w:rPr>
+            </w:pPr>
+            <w:r>
+              <w:rPr>
+                <w:rFonts w:cs="Arial"/>
+              </w:rPr>
+              <w:t>Shows</w:t>
+            </w:r>
+          </w:p>
+        </w:tc>
+        <w:tc>
+          <w:tcPr>
+            <w:tcW w:w="3081" w:type="dxa"/>
+          </w:tcPr>
+          <w:p>
+            <w:pPr>
+              <w:rPr>
+                <w:rFonts w:cs="Arial"/>
+              </w:rPr>
+            </w:pPr>
+            <w:r>
+              <w:rPr>
+                <w:rFonts w:cs="Arial"/>
+              </w:rPr>
+              <w:t>Data from class Shows</w:t>
+            </w:r>
+          </w:p>
+        </w:tc>
+      </w:tr>
+      <w:tr>
+        <w:tc>
+          <w:tcPr>
+            <w:tcW w:w="3080" w:type="dxa"/>
+          </w:tcPr>
+          <w:p>
+            <w:pPr>
+              <w:rPr>
+                <w:rFonts w:cs="Arial"/>
+              </w:rPr>
+            </w:pPr>
+            <w:r>
+              <w:rPr>
+                <w:rFonts w:cs="Arial"/>
+              </w:rPr>
+              <w:t>months</w:t>
+            </w:r>
+          </w:p>
+        </w:tc>
+        <w:tc>
+          <w:tcPr>
+            <w:tcW w:w="3081" w:type="dxa"/>
+          </w:tcPr>
+          <w:p>
+            <w:pPr>
+              <w:rPr>
+                <w:rFonts w:cs="Arial"/>
+              </w:rPr>
+            </w:pPr>
+            <w:r>
+              <w:rPr>
+                <w:rFonts w:cs="Arial"/>
+              </w:rPr>
+              <w:t>string</w:t>
+            </w:r>
+          </w:p>
+        </w:tc>
+        <w:tc>
+          <w:tcPr>
+            <w:tcW w:w="3081" w:type="dxa"/>
+          </w:tcPr>
+          <w:p>
+            <w:pPr>
+              <w:rPr>
+                <w:rFonts w:cs="Arial"/>
+              </w:rPr>
+            </w:pPr>
+            <w:r>
+              <w:rPr>
+                <w:rFonts w:cs="Arial"/>
+              </w:rPr>
+              <w:t>String of months of the year</w:t>
+            </w:r>
+          </w:p>
+        </w:tc>
+      </w:tr>
+    </w:tbl>
     <w:p>
       <w:pPr>
         <w:rPr>
@@ -6025,7 +8452,6 @@
       </w:pPr>
       <w:bookmarkStart w:id="4" w:name="_Toc92731420"/>
       <w:r>
-        <w:lastRenderedPageBreak/>
         <w:t>Report</w:t>
       </w:r>
       <w:bookmarkEnd w:id="4"/>
@@ -6096,7 +8522,6 @@
         </w:rPr>
         <w:t xml:space="preserve">with this Haroon then created a full database schema in Visual Paradigm to augment the way the classes will communicate with each other and bring to light the multiplicity of such entities. Using this, Haroon then created a class diagram incorporating </w:t>
       </w:r>
-      <w:proofErr w:type="gramStart"/>
       <w:r>
         <w:rPr>
           <w:rFonts w:cs="Arial"/>
@@ -6104,7 +8529,6 @@
         </w:rPr>
         <w:t>all of</w:t>
       </w:r>
-      <w:proofErr w:type="gramEnd"/>
       <w:r>
         <w:rPr>
           <w:rFonts w:cs="Arial"/>
@@ -6138,13 +8562,21 @@
           <w:rFonts w:cs="Arial"/>
           <w:color w:val="FF0000"/>
         </w:rPr>
-        <w:t xml:space="preserve"> of this being having a full database design which would be used in the implementation for a robust and professional </w:t>
+        <w:t xml:space="preserve"> of this being having a full database </w:t>
       </w:r>
       <w:r>
         <w:rPr>
           <w:rFonts w:cs="Arial"/>
           <w:color w:val="FF0000"/>
         </w:rPr>
+        <w:lastRenderedPageBreak/>
+        <w:t xml:space="preserve">design which would be used in the implementation for a robust and professional </w:t>
+      </w:r>
+      <w:r>
+        <w:rPr>
+          <w:rFonts w:cs="Arial"/>
+          <w:color w:val="FF0000"/>
+        </w:rPr>
         <w:t>execution of the case study concerned.</w:t>
       </w:r>
     </w:p>
@@ -6158,7 +8590,6 @@
         <w:rPr>
           <w:rFonts w:cs="Arial"/>
         </w:rPr>
-        <w:lastRenderedPageBreak/>
         <w:t>In the halfway point of making the Class Diagrams, Mauro Nunes took the responsibility of generating a Data Dictionary for the Attributes in each class, he had the idea of doing it in between as if he had taken the responsibility at the end, it would have taken him a long time to complete so if he had started it all he needed to be doing was updating it with the new attributes. He decided to generate the Data Dictionary in Word as making a Table is simple in Word and he included the attribute, the type such as integer or string and lastly, the actual definition of the Attribute.</w:t>
       </w:r>
     </w:p>
@@ -6317,7 +8748,6 @@
       </w:pPr>
       <w:bookmarkStart w:id="5" w:name="_Toc92731421"/>
       <w:r>
-        <w:lastRenderedPageBreak/>
         <w:t xml:space="preserve">Section B </w:t>
       </w:r>
       <w:r>
@@ -6393,21 +8823,7 @@
           <w:rFonts w:cs="Arial"/>
         </w:rPr>
         <w:br/>
-        <w:t xml:space="preserve">Consumer Will Be Able </w:t>
-      </w:r>
-      <w:proofErr w:type="gramStart"/>
-      <w:r>
-        <w:rPr>
-          <w:rFonts w:cs="Arial"/>
-        </w:rPr>
-        <w:t>To</w:t>
-      </w:r>
-      <w:proofErr w:type="gramEnd"/>
-      <w:r>
-        <w:rPr>
-          <w:rFonts w:cs="Arial"/>
-        </w:rPr>
-        <w:t xml:space="preserve"> Login Or Sign Up</w:t>
+        <w:t>Consumer Will Be Able To Login Or Sign Up</w:t>
       </w:r>
       <w:r>
         <w:rPr>
@@ -6610,7 +9026,6 @@
         <w:rPr>
           <w:rStyle w:val="Heading2Char"/>
         </w:rPr>
-        <w:lastRenderedPageBreak/>
         <w:t>Pseudo – Code Detailed Designs</w:t>
       </w:r>
       <w:bookmarkEnd w:id="8"/>
@@ -6670,16 +9085,8 @@
         <w:rPr>
           <w:rFonts w:cs="Arial"/>
         </w:rPr>
-        <w:t xml:space="preserve">function </w:t>
-      </w:r>
-      <w:proofErr w:type="gramStart"/>
-      <w:r>
-        <w:rPr>
-          <w:rFonts w:cs="Arial"/>
-        </w:rPr>
-        <w:t>signup(</w:t>
-      </w:r>
-      <w:proofErr w:type="gramEnd"/>
+        <w:t>function signup(</w:t>
+      </w:r>
       <w:r>
         <w:rPr>
           <w:rFonts w:cs="Arial"/>
@@ -7069,23 +9476,7 @@
           <w:rFonts w:cs="Arial"/>
           <w:color w:val="000000" w:themeColor="text1"/>
         </w:rPr>
-        <w:t xml:space="preserve"> known TLD (e.g. .com </w:t>
-      </w:r>
-      <w:proofErr w:type="gramStart"/>
-      <w:r>
-        <w:rPr>
-          <w:rFonts w:cs="Arial"/>
-          <w:color w:val="000000" w:themeColor="text1"/>
-        </w:rPr>
-        <w:t>or .</w:t>
-      </w:r>
-      <w:proofErr w:type="gramEnd"/>
-      <w:r>
-        <w:rPr>
-          <w:rFonts w:cs="Arial"/>
-          <w:color w:val="000000" w:themeColor="text1"/>
-        </w:rPr>
-        <w:t>co.uk)</w:t>
+        <w:t xml:space="preserve"> known TLD (e.g. .com or .co.uk)</w:t>
       </w:r>
     </w:p>
     <w:p>
@@ -7602,7 +9993,6 @@
         </w:rPr>
         <w:t>first name</w:t>
       </w:r>
-      <w:proofErr w:type="gramStart"/>
       <w:r>
         <w:rPr>
           <w:rFonts w:cs="Arial"/>
@@ -7614,15 +10004,7 @@
           <w:rFonts w:cs="Arial"/>
           <w:color w:val="FFFFFF" w:themeColor="background1"/>
         </w:rPr>
-        <w:t>.</w:t>
-      </w:r>
-      <w:proofErr w:type="gramEnd"/>
-      <w:r>
-        <w:rPr>
-          <w:rFonts w:cs="Arial"/>
-          <w:color w:val="FFFFFF" w:themeColor="background1"/>
-        </w:rPr>
-        <w:t xml:space="preserve">   </w:t>
+        <w:t xml:space="preserve">.   </w:t>
       </w:r>
       <w:r>
         <w:rPr>
@@ -7906,7 +10288,6 @@
         </w:rPr>
         <w:t xml:space="preserve">function </w:t>
       </w:r>
-      <w:proofErr w:type="gramStart"/>
       <w:r>
         <w:rPr>
           <w:rFonts w:cs="Arial"/>
@@ -7919,7 +10300,6 @@
         </w:rPr>
         <w:t>(</w:t>
       </w:r>
-      <w:proofErr w:type="gramEnd"/>
       <w:r>
         <w:rPr>
           <w:rFonts w:cs="Arial"/>
@@ -8143,20 +10523,7 @@
           <w:rFonts w:cs="Arial"/>
         </w:rPr>
         <w:tab/>
-      </w:r>
-      <w:proofErr w:type="gramStart"/>
-      <w:r>
-        <w:rPr>
-          <w:rFonts w:cs="Arial"/>
-        </w:rPr>
-        <w:t>AccountSelector(</w:t>
-      </w:r>
-      <w:proofErr w:type="gramEnd"/>
-      <w:r>
-        <w:rPr>
-          <w:rFonts w:cs="Arial"/>
-        </w:rPr>
-        <w:t xml:space="preserve">get </w:t>
+        <w:t xml:space="preserve">AccountSelector(get </w:t>
       </w:r>
       <w:r>
         <w:rPr>
@@ -8468,7 +10835,6 @@
         <w:lastRenderedPageBreak/>
         <w:t xml:space="preserve">function </w:t>
       </w:r>
-      <w:proofErr w:type="gramStart"/>
       <w:r>
         <w:rPr>
           <w:rFonts w:cs="Arial"/>
@@ -8481,7 +10847,6 @@
         </w:rPr>
         <w:t>(</w:t>
       </w:r>
-      <w:proofErr w:type="gramEnd"/>
       <w:r>
         <w:rPr>
           <w:rFonts w:cs="Arial"/>
@@ -8715,21 +11080,7 @@
         <w:rPr>
           <w:rFonts w:cs="Arial"/>
         </w:rPr>
-        <w:t xml:space="preserve">                   </w:t>
-      </w:r>
-      <w:proofErr w:type="gramStart"/>
-      <w:r>
-        <w:rPr>
-          <w:rFonts w:cs="Arial"/>
-        </w:rPr>
-        <w:t>Customer(</w:t>
-      </w:r>
-      <w:proofErr w:type="gramEnd"/>
-      <w:r>
-        <w:rPr>
-          <w:rFonts w:cs="Arial"/>
-        </w:rPr>
-        <w:t>)</w:t>
+        <w:t xml:space="preserve">                   Customer()</w:t>
       </w:r>
     </w:p>
     <w:p>
@@ -8809,21 +11160,7 @@
         <w:rPr>
           <w:rFonts w:cs="Arial"/>
         </w:rPr>
-        <w:t xml:space="preserve">                   </w:t>
-      </w:r>
-      <w:proofErr w:type="gramStart"/>
-      <w:r>
-        <w:rPr>
-          <w:rFonts w:cs="Arial"/>
-        </w:rPr>
-        <w:t>TicketAgent(</w:t>
-      </w:r>
-      <w:proofErr w:type="gramEnd"/>
-      <w:r>
-        <w:rPr>
-          <w:rFonts w:cs="Arial"/>
-        </w:rPr>
-        <w:t>)</w:t>
+        <w:t xml:space="preserve">                   TicketAgent()</w:t>
       </w:r>
     </w:p>
     <w:p>
@@ -8903,21 +11240,7 @@
         <w:rPr>
           <w:rFonts w:cs="Arial"/>
         </w:rPr>
-        <w:t xml:space="preserve">                    </w:t>
-      </w:r>
-      <w:proofErr w:type="gramStart"/>
-      <w:r>
-        <w:rPr>
-          <w:rFonts w:cs="Arial"/>
-        </w:rPr>
-        <w:t>VenueManager(</w:t>
-      </w:r>
-      <w:proofErr w:type="gramEnd"/>
-      <w:r>
-        <w:rPr>
-          <w:rFonts w:cs="Arial"/>
-        </w:rPr>
-        <w:t>)</w:t>
+        <w:t xml:space="preserve">                    VenueManager()</w:t>
       </w:r>
     </w:p>
     <w:p>
@@ -9088,7 +11411,6 @@
         </w:rPr>
         <w:t xml:space="preserve">function </w:t>
       </w:r>
-      <w:proofErr w:type="gramStart"/>
       <w:r>
         <w:rPr>
           <w:rFonts w:cs="Arial"/>
@@ -9101,7 +11423,6 @@
         </w:rPr>
         <w:t>(</w:t>
       </w:r>
-      <w:proofErr w:type="gramEnd"/>
       <w:r>
         <w:rPr>
           <w:rFonts w:cs="Arial"/>
@@ -9144,7 +11465,6 @@
           <w:rFonts w:ascii="Arial" w:hAnsi="Arial" w:cs="Arial"/>
         </w:rPr>
       </w:pPr>
-      <w:proofErr w:type="gramStart"/>
       <w:r>
         <w:rPr>
           <w:rFonts w:ascii="Arial" w:hAnsi="Arial" w:cs="Arial"/>
@@ -9157,7 +11477,6 @@
         </w:rPr>
         <w:t>{</w:t>
       </w:r>
-      <w:proofErr w:type="gramEnd"/>
     </w:p>
     <w:p>
       <w:pPr>
@@ -9701,23 +12020,7 @@
           <w:rFonts w:cs="Arial"/>
           <w:color w:val="000000" w:themeColor="text1"/>
         </w:rPr>
-        <w:t xml:space="preserve">contains “@” and contains known TLD (e.g. .com </w:t>
-      </w:r>
-      <w:proofErr w:type="gramStart"/>
-      <w:r>
-        <w:rPr>
-          <w:rFonts w:cs="Arial"/>
-          <w:color w:val="000000" w:themeColor="text1"/>
-        </w:rPr>
-        <w:t>or .</w:t>
-      </w:r>
-      <w:proofErr w:type="gramEnd"/>
-      <w:r>
-        <w:rPr>
-          <w:rFonts w:cs="Arial"/>
-          <w:color w:val="000000" w:themeColor="text1"/>
-        </w:rPr>
-        <w:t>co.uk)</w:t>
+        <w:t>contains “@” and contains known TLD (e.g. .com or .co.uk)</w:t>
       </w:r>
     </w:p>
     <w:p>
@@ -10247,7 +12550,6 @@
         </w:rPr>
         <w:t>first name</w:t>
       </w:r>
-      <w:proofErr w:type="gramStart"/>
       <w:r>
         <w:rPr>
           <w:rFonts w:cs="Arial"/>
@@ -10259,15 +12561,7 @@
           <w:rFonts w:cs="Arial"/>
           <w:color w:val="FFFFFF" w:themeColor="background1"/>
         </w:rPr>
-        <w:t>.</w:t>
-      </w:r>
-      <w:proofErr w:type="gramEnd"/>
-      <w:r>
-        <w:rPr>
-          <w:rFonts w:cs="Arial"/>
-          <w:color w:val="FFFFFF" w:themeColor="background1"/>
-        </w:rPr>
-        <w:t xml:space="preserve">   </w:t>
+        <w:t xml:space="preserve">.   </w:t>
       </w:r>
       <w:r>
         <w:rPr>

--- a/CourseWork/CO567 REPORT.docx
+++ b/CourseWork/CO567 REPORT.docx
@@ -162,7 +162,7 @@
               <w:noProof/>
             </w:rPr>
             <w:pict w14:anchorId="58B67446">
-              <v:rect id="Rectangle 132" o:spid="_x0000_s1026" style="position:absolute;margin-left:-13.2pt;margin-top:0;width:46.8pt;height:77.75pt;z-index:251659264;visibility:visible;mso-wrap-style:square;mso-width-percent:76;mso-height-percent:98;mso-top-percent:23;mso-wrap-distance-left:9pt;mso-wrap-distance-top:0;mso-wrap-distance-right:9pt;mso-wrap-distance-bottom:0;mso-position-horizontal:right;mso-position-horizontal-relative:margin;mso-position-vertical-relative:page;mso-width-percent:76;mso-height-percent:98;mso-top-percent:23;mso-width-relative:page;mso-height-relative:page;v-text-anchor:bottom" o:gfxdata="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" fillcolor="#4f81bd [3204]" stroked="f" strokeweight="2pt">
+              <v:rect id="Rectangle 132" o:spid="_x0000_s1026" style="position:absolute;margin-left:-17.6pt;margin-top:0;width:46.8pt;height:77.75pt;z-index:251659264;visibility:visible;mso-wrap-style:square;mso-width-percent:76;mso-height-percent:98;mso-top-percent:23;mso-wrap-distance-left:9pt;mso-wrap-distance-top:0;mso-wrap-distance-right:9pt;mso-wrap-distance-bottom:0;mso-position-horizontal:right;mso-position-horizontal-relative:margin;mso-position-vertical-relative:page;mso-width-percent:76;mso-height-percent:98;mso-top-percent:23;mso-width-relative:page;mso-height-relative:page;v-text-anchor:bottom" o:gfxdata="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" fillcolor="#4f81bd [3204]" stroked="f" strokeweight="2pt">
                 <o:lock v:ext="edit" aspectratio="t"/>
                 <v:textbox inset="3.6pt,,3.6pt">
                   <w:txbxContent>
@@ -341,6 +341,8 @@
             <w:rPr>
               <w:rFonts w:asciiTheme="minorHAnsi" w:eastAsiaTheme="minorEastAsia" w:hAnsiTheme="minorHAnsi"/>
               <w:noProof/>
+              <w:color w:val="000000" w:themeColor="text1"/>
+              <w:highlight w:val="green"/>
               <w:lang w:eastAsia="en-GB"/>
             </w:rPr>
           </w:pPr>
@@ -349,6 +351,8 @@
               <w:rPr>
                 <w:rStyle w:val="Hyperlink"/>
                 <w:noProof/>
+                <w:color w:val="000000" w:themeColor="text1"/>
+                <w:highlight w:val="green"/>
               </w:rPr>
               <w:t>Use Cases and Descriptions</w:t>
             </w:r>
@@ -356,6 +360,8 @@
               <w:rPr>
                 <w:noProof/>
                 <w:webHidden/>
+                <w:color w:val="000000" w:themeColor="text1"/>
+                <w:highlight w:val="green"/>
               </w:rPr>
               <w:tab/>
             </w:r>
@@ -363,6 +369,8 @@
               <w:rPr>
                 <w:noProof/>
                 <w:webHidden/>
+                <w:color w:val="000000" w:themeColor="text1"/>
+                <w:highlight w:val="green"/>
               </w:rPr>
               <w:fldChar w:fldCharType="begin"/>
             </w:r>
@@ -370,6 +378,8 @@
               <w:rPr>
                 <w:noProof/>
                 <w:webHidden/>
+                <w:color w:val="000000" w:themeColor="text1"/>
+                <w:highlight w:val="green"/>
               </w:rPr>
               <w:instrText xml:space="preserve"> PAGEREF _Toc92731417 \h </w:instrText>
             </w:r>
@@ -377,12 +387,16 @@
               <w:rPr>
                 <w:noProof/>
                 <w:webHidden/>
+                <w:color w:val="000000" w:themeColor="text1"/>
+                <w:highlight w:val="green"/>
               </w:rPr>
             </w:r>
             <w:r>
               <w:rPr>
                 <w:noProof/>
                 <w:webHidden/>
+                <w:color w:val="000000" w:themeColor="text1"/>
+                <w:highlight w:val="green"/>
               </w:rPr>
               <w:fldChar w:fldCharType="separate"/>
             </w:r>
@@ -390,6 +404,8 @@
               <w:rPr>
                 <w:noProof/>
                 <w:webHidden/>
+                <w:color w:val="000000" w:themeColor="text1"/>
+                <w:highlight w:val="green"/>
               </w:rPr>
               <w:t>2</w:t>
             </w:r>
@@ -397,6 +413,8 @@
               <w:rPr>
                 <w:noProof/>
                 <w:webHidden/>
+                <w:color w:val="000000" w:themeColor="text1"/>
+                <w:highlight w:val="green"/>
               </w:rPr>
               <w:fldChar w:fldCharType="end"/>
             </w:r>
@@ -411,6 +429,8 @@
             <w:rPr>
               <w:rFonts w:asciiTheme="minorHAnsi" w:eastAsiaTheme="minorEastAsia" w:hAnsiTheme="minorHAnsi"/>
               <w:noProof/>
+              <w:color w:val="000000" w:themeColor="text1"/>
+              <w:highlight w:val="green"/>
               <w:lang w:eastAsia="en-GB"/>
             </w:rPr>
           </w:pPr>
@@ -419,6 +439,8 @@
               <w:rPr>
                 <w:rStyle w:val="Hyperlink"/>
                 <w:noProof/>
+                <w:color w:val="000000" w:themeColor="text1"/>
+                <w:highlight w:val="green"/>
               </w:rPr>
               <w:t>Class Diagram</w:t>
             </w:r>
@@ -426,6 +448,8 @@
               <w:rPr>
                 <w:noProof/>
                 <w:webHidden/>
+                <w:color w:val="000000" w:themeColor="text1"/>
+                <w:highlight w:val="green"/>
               </w:rPr>
               <w:tab/>
             </w:r>
@@ -433,6 +457,8 @@
               <w:rPr>
                 <w:noProof/>
                 <w:webHidden/>
+                <w:color w:val="000000" w:themeColor="text1"/>
+                <w:highlight w:val="green"/>
               </w:rPr>
               <w:fldChar w:fldCharType="begin"/>
             </w:r>
@@ -440,6 +466,8 @@
               <w:rPr>
                 <w:noProof/>
                 <w:webHidden/>
+                <w:color w:val="000000" w:themeColor="text1"/>
+                <w:highlight w:val="green"/>
               </w:rPr>
               <w:instrText xml:space="preserve"> PAGEREF _Toc92731418 \h </w:instrText>
             </w:r>
@@ -447,12 +475,16 @@
               <w:rPr>
                 <w:noProof/>
                 <w:webHidden/>
+                <w:color w:val="000000" w:themeColor="text1"/>
+                <w:highlight w:val="green"/>
               </w:rPr>
             </w:r>
             <w:r>
               <w:rPr>
                 <w:noProof/>
                 <w:webHidden/>
+                <w:color w:val="000000" w:themeColor="text1"/>
+                <w:highlight w:val="green"/>
               </w:rPr>
               <w:fldChar w:fldCharType="separate"/>
             </w:r>
@@ -460,6 +492,8 @@
               <w:rPr>
                 <w:noProof/>
                 <w:webHidden/>
+                <w:color w:val="000000" w:themeColor="text1"/>
+                <w:highlight w:val="green"/>
               </w:rPr>
               <w:t>5</w:t>
             </w:r>
@@ -467,6 +501,8 @@
               <w:rPr>
                 <w:noProof/>
                 <w:webHidden/>
+                <w:color w:val="000000" w:themeColor="text1"/>
+                <w:highlight w:val="green"/>
               </w:rPr>
               <w:fldChar w:fldCharType="end"/>
             </w:r>
@@ -481,6 +517,8 @@
             <w:rPr>
               <w:rFonts w:asciiTheme="minorHAnsi" w:eastAsiaTheme="minorEastAsia" w:hAnsiTheme="minorHAnsi"/>
               <w:noProof/>
+              <w:color w:val="000000" w:themeColor="text1"/>
+              <w:highlight w:val="green"/>
               <w:lang w:eastAsia="en-GB"/>
             </w:rPr>
           </w:pPr>
@@ -489,6 +527,8 @@
               <w:rPr>
                 <w:rStyle w:val="Hyperlink"/>
                 <w:noProof/>
+                <w:color w:val="000000" w:themeColor="text1"/>
+                <w:highlight w:val="green"/>
               </w:rPr>
               <w:t>Data Dictionary</w:t>
             </w:r>
@@ -496,6 +536,8 @@
               <w:rPr>
                 <w:noProof/>
                 <w:webHidden/>
+                <w:color w:val="000000" w:themeColor="text1"/>
+                <w:highlight w:val="green"/>
               </w:rPr>
               <w:tab/>
             </w:r>
@@ -503,6 +545,8 @@
               <w:rPr>
                 <w:noProof/>
                 <w:webHidden/>
+                <w:color w:val="000000" w:themeColor="text1"/>
+                <w:highlight w:val="green"/>
               </w:rPr>
               <w:fldChar w:fldCharType="begin"/>
             </w:r>
@@ -510,6 +554,8 @@
               <w:rPr>
                 <w:noProof/>
                 <w:webHidden/>
+                <w:color w:val="000000" w:themeColor="text1"/>
+                <w:highlight w:val="green"/>
               </w:rPr>
               <w:instrText xml:space="preserve"> PAGEREF _Toc92731419 \h </w:instrText>
             </w:r>
@@ -517,12 +563,16 @@
               <w:rPr>
                 <w:noProof/>
                 <w:webHidden/>
+                <w:color w:val="000000" w:themeColor="text1"/>
+                <w:highlight w:val="green"/>
               </w:rPr>
             </w:r>
             <w:r>
               <w:rPr>
                 <w:noProof/>
                 <w:webHidden/>
+                <w:color w:val="000000" w:themeColor="text1"/>
+                <w:highlight w:val="green"/>
               </w:rPr>
               <w:fldChar w:fldCharType="separate"/>
             </w:r>
@@ -530,6 +580,8 @@
               <w:rPr>
                 <w:noProof/>
                 <w:webHidden/>
+                <w:color w:val="000000" w:themeColor="text1"/>
+                <w:highlight w:val="green"/>
               </w:rPr>
               <w:t>6</w:t>
             </w:r>
@@ -537,6 +589,8 @@
               <w:rPr>
                 <w:noProof/>
                 <w:webHidden/>
+                <w:color w:val="000000" w:themeColor="text1"/>
+                <w:highlight w:val="green"/>
               </w:rPr>
               <w:fldChar w:fldCharType="end"/>
             </w:r>
@@ -551,6 +605,7 @@
             <w:rPr>
               <w:rFonts w:asciiTheme="minorHAnsi" w:eastAsiaTheme="minorEastAsia" w:hAnsiTheme="minorHAnsi"/>
               <w:noProof/>
+              <w:color w:val="000000" w:themeColor="text1"/>
               <w:lang w:eastAsia="en-GB"/>
             </w:rPr>
           </w:pPr>
@@ -559,6 +614,8 @@
               <w:rPr>
                 <w:rStyle w:val="Hyperlink"/>
                 <w:noProof/>
+                <w:color w:val="000000" w:themeColor="text1"/>
+                <w:highlight w:val="green"/>
               </w:rPr>
               <w:t>Report</w:t>
             </w:r>
@@ -566,6 +623,8 @@
               <w:rPr>
                 <w:noProof/>
                 <w:webHidden/>
+                <w:color w:val="000000" w:themeColor="text1"/>
+                <w:highlight w:val="green"/>
               </w:rPr>
               <w:tab/>
             </w:r>
@@ -573,6 +632,8 @@
               <w:rPr>
                 <w:noProof/>
                 <w:webHidden/>
+                <w:color w:val="000000" w:themeColor="text1"/>
+                <w:highlight w:val="green"/>
               </w:rPr>
               <w:fldChar w:fldCharType="begin"/>
             </w:r>
@@ -580,6 +641,8 @@
               <w:rPr>
                 <w:noProof/>
                 <w:webHidden/>
+                <w:color w:val="000000" w:themeColor="text1"/>
+                <w:highlight w:val="green"/>
               </w:rPr>
               <w:instrText xml:space="preserve"> PAGEREF _Toc92731420 \h </w:instrText>
             </w:r>
@@ -587,12 +650,16 @@
               <w:rPr>
                 <w:noProof/>
                 <w:webHidden/>
+                <w:color w:val="000000" w:themeColor="text1"/>
+                <w:highlight w:val="green"/>
               </w:rPr>
             </w:r>
             <w:r>
               <w:rPr>
                 <w:noProof/>
                 <w:webHidden/>
+                <w:color w:val="000000" w:themeColor="text1"/>
+                <w:highlight w:val="green"/>
               </w:rPr>
               <w:fldChar w:fldCharType="separate"/>
             </w:r>
@@ -600,6 +667,8 @@
               <w:rPr>
                 <w:noProof/>
                 <w:webHidden/>
+                <w:color w:val="000000" w:themeColor="text1"/>
+                <w:highlight w:val="green"/>
               </w:rPr>
               <w:t>9</w:t>
             </w:r>
@@ -607,6 +676,8 @@
               <w:rPr>
                 <w:noProof/>
                 <w:webHidden/>
+                <w:color w:val="000000" w:themeColor="text1"/>
+                <w:highlight w:val="green"/>
               </w:rPr>
               <w:fldChar w:fldCharType="end"/>
             </w:r>
@@ -769,6 +840,7 @@
               <w:rPr>
                 <w:rStyle w:val="Hyperlink"/>
                 <w:noProof/>
+                <w:highlight w:val="red"/>
               </w:rPr>
               <w:t>Statement of Requirements</w:t>
             </w:r>
@@ -776,6 +848,7 @@
               <w:rPr>
                 <w:noProof/>
                 <w:webHidden/>
+                <w:highlight w:val="red"/>
               </w:rPr>
               <w:tab/>
             </w:r>
@@ -783,6 +856,7 @@
               <w:rPr>
                 <w:noProof/>
                 <w:webHidden/>
+                <w:highlight w:val="red"/>
               </w:rPr>
               <w:fldChar w:fldCharType="begin"/>
             </w:r>
@@ -790,6 +864,7 @@
               <w:rPr>
                 <w:noProof/>
                 <w:webHidden/>
+                <w:highlight w:val="red"/>
               </w:rPr>
               <w:instrText xml:space="preserve"> PAGEREF _Toc92731423 \h </w:instrText>
             </w:r>
@@ -797,12 +872,14 @@
               <w:rPr>
                 <w:noProof/>
                 <w:webHidden/>
+                <w:highlight w:val="red"/>
               </w:rPr>
             </w:r>
             <w:r>
               <w:rPr>
                 <w:noProof/>
                 <w:webHidden/>
+                <w:highlight w:val="red"/>
               </w:rPr>
               <w:fldChar w:fldCharType="separate"/>
             </w:r>
@@ -810,6 +887,7 @@
               <w:rPr>
                 <w:noProof/>
                 <w:webHidden/>
+                <w:highlight w:val="red"/>
               </w:rPr>
               <w:t>11</w:t>
             </w:r>
@@ -817,6 +895,7 @@
               <w:rPr>
                 <w:noProof/>
                 <w:webHidden/>
+                <w:highlight w:val="red"/>
               </w:rPr>
               <w:fldChar w:fldCharType="end"/>
             </w:r>
@@ -839,6 +918,7 @@
               <w:rPr>
                 <w:rStyle w:val="Hyperlink"/>
                 <w:noProof/>
+                <w:highlight w:val="green"/>
               </w:rPr>
               <w:t>Class Diagram</w:t>
             </w:r>
@@ -847,6 +927,7 @@
                 <w:rStyle w:val="Hyperlink"/>
                 <w:rFonts w:cs="Arial"/>
                 <w:noProof/>
+                <w:highlight w:val="green"/>
               </w:rPr>
               <w:t xml:space="preserve"> done  </w:t>
             </w:r>
@@ -854,6 +935,7 @@
               <w:rPr>
                 <w:rStyle w:val="Hyperlink"/>
                 <w:noProof/>
+                <w:highlight w:val="red"/>
               </w:rPr>
               <w:t>Sequence Model</w:t>
             </w:r>
@@ -862,6 +944,7 @@
                 <w:rStyle w:val="Hyperlink"/>
                 <w:rFonts w:cs="Arial"/>
                 <w:noProof/>
+                <w:highlight w:val="yellow"/>
               </w:rPr>
               <w:t xml:space="preserve">  </w:t>
             </w:r>
@@ -869,13 +952,31 @@
               <w:rPr>
                 <w:rStyle w:val="Hyperlink"/>
                 <w:noProof/>
-              </w:rPr>
-              <w:t>Pseudo – Code Detailed Designs</w:t>
+                <w:highlight w:val="yellow"/>
+              </w:rPr>
+              <w:t>Pseudo –</w:t>
+            </w:r>
+            <w:r>
+              <w:rPr>
+                <w:rStyle w:val="Hyperlink"/>
+                <w:noProof/>
+                <w:highlight w:val="green"/>
+              </w:rPr>
+              <w:t xml:space="preserve"> </w:t>
+            </w:r>
+            <w:r>
+              <w:rPr>
+                <w:rStyle w:val="Hyperlink"/>
+                <w:noProof/>
+                <w:highlight w:val="yellow"/>
+              </w:rPr>
+              <w:t>Code Detailed Designs</w:t>
             </w:r>
             <w:r>
               <w:rPr>
                 <w:noProof/>
                 <w:webHidden/>
+                <w:highlight w:val="green"/>
               </w:rPr>
               <w:tab/>
             </w:r>
@@ -883,6 +984,7 @@
               <w:rPr>
                 <w:noProof/>
                 <w:webHidden/>
+                <w:highlight w:val="green"/>
               </w:rPr>
               <w:fldChar w:fldCharType="begin"/>
             </w:r>
@@ -890,6 +992,7 @@
               <w:rPr>
                 <w:noProof/>
                 <w:webHidden/>
+                <w:highlight w:val="green"/>
               </w:rPr>
               <w:instrText xml:space="preserve"> PAGEREF _Toc92731424 \h </w:instrText>
             </w:r>
@@ -897,12 +1000,14 @@
               <w:rPr>
                 <w:noProof/>
                 <w:webHidden/>
+                <w:highlight w:val="green"/>
               </w:rPr>
             </w:r>
             <w:r>
               <w:rPr>
                 <w:noProof/>
                 <w:webHidden/>
+                <w:highlight w:val="green"/>
               </w:rPr>
               <w:fldChar w:fldCharType="separate"/>
             </w:r>
@@ -910,6 +1015,7 @@
               <w:rPr>
                 <w:noProof/>
                 <w:webHidden/>
+                <w:highlight w:val="green"/>
               </w:rPr>
               <w:t>11</w:t>
             </w:r>
@@ -917,6 +1023,7 @@
               <w:rPr>
                 <w:noProof/>
                 <w:webHidden/>
+                <w:highlight w:val="green"/>
               </w:rPr>
               <w:fldChar w:fldCharType="end"/>
             </w:r>
@@ -931,6 +1038,7 @@
             <w:rPr>
               <w:rFonts w:asciiTheme="minorHAnsi" w:eastAsiaTheme="minorEastAsia" w:hAnsiTheme="minorHAnsi"/>
               <w:noProof/>
+              <w:highlight w:val="green"/>
               <w:lang w:eastAsia="en-GB"/>
             </w:rPr>
           </w:pPr>
@@ -939,6 +1047,7 @@
               <w:rPr>
                 <w:rStyle w:val="Hyperlink"/>
                 <w:noProof/>
+                <w:highlight w:val="green"/>
               </w:rPr>
               <w:t>A) Login System: Sign up</w:t>
             </w:r>
@@ -946,6 +1055,7 @@
               <w:rPr>
                 <w:noProof/>
                 <w:webHidden/>
+                <w:highlight w:val="green"/>
               </w:rPr>
               <w:tab/>
             </w:r>
@@ -953,6 +1063,7 @@
               <w:rPr>
                 <w:noProof/>
                 <w:webHidden/>
+                <w:highlight w:val="green"/>
               </w:rPr>
               <w:fldChar w:fldCharType="begin"/>
             </w:r>
@@ -960,6 +1071,7 @@
               <w:rPr>
                 <w:noProof/>
                 <w:webHidden/>
+                <w:highlight w:val="green"/>
               </w:rPr>
               <w:instrText xml:space="preserve"> PAGEREF _Toc92731425 \h </w:instrText>
             </w:r>
@@ -967,12 +1079,14 @@
               <w:rPr>
                 <w:noProof/>
                 <w:webHidden/>
+                <w:highlight w:val="green"/>
               </w:rPr>
             </w:r>
             <w:r>
               <w:rPr>
                 <w:noProof/>
                 <w:webHidden/>
+                <w:highlight w:val="green"/>
               </w:rPr>
               <w:fldChar w:fldCharType="separate"/>
             </w:r>
@@ -980,6 +1094,7 @@
               <w:rPr>
                 <w:noProof/>
                 <w:webHidden/>
+                <w:highlight w:val="green"/>
               </w:rPr>
               <w:t>11</w:t>
             </w:r>
@@ -987,6 +1102,7 @@
               <w:rPr>
                 <w:noProof/>
                 <w:webHidden/>
+                <w:highlight w:val="green"/>
               </w:rPr>
               <w:fldChar w:fldCharType="end"/>
             </w:r>
@@ -1001,6 +1117,7 @@
             <w:rPr>
               <w:rFonts w:asciiTheme="minorHAnsi" w:eastAsiaTheme="minorEastAsia" w:hAnsiTheme="minorHAnsi"/>
               <w:noProof/>
+              <w:highlight w:val="green"/>
               <w:lang w:eastAsia="en-GB"/>
             </w:rPr>
           </w:pPr>
@@ -1009,6 +1126,7 @@
               <w:rPr>
                 <w:rStyle w:val="Hyperlink"/>
                 <w:noProof/>
+                <w:highlight w:val="green"/>
               </w:rPr>
               <w:t>B) Login System: Login</w:t>
             </w:r>
@@ -1016,6 +1134,7 @@
               <w:rPr>
                 <w:noProof/>
                 <w:webHidden/>
+                <w:highlight w:val="green"/>
               </w:rPr>
               <w:tab/>
             </w:r>
@@ -1023,6 +1142,7 @@
               <w:rPr>
                 <w:noProof/>
                 <w:webHidden/>
+                <w:highlight w:val="green"/>
               </w:rPr>
               <w:fldChar w:fldCharType="begin"/>
             </w:r>
@@ -1030,6 +1150,7 @@
               <w:rPr>
                 <w:noProof/>
                 <w:webHidden/>
+                <w:highlight w:val="green"/>
               </w:rPr>
               <w:instrText xml:space="preserve"> PAGEREF _Toc92731426 \h </w:instrText>
             </w:r>
@@ -1037,12 +1158,14 @@
               <w:rPr>
                 <w:noProof/>
                 <w:webHidden/>
+                <w:highlight w:val="green"/>
               </w:rPr>
             </w:r>
             <w:r>
               <w:rPr>
                 <w:noProof/>
                 <w:webHidden/>
+                <w:highlight w:val="green"/>
               </w:rPr>
               <w:fldChar w:fldCharType="separate"/>
             </w:r>
@@ -1050,6 +1173,7 @@
               <w:rPr>
                 <w:noProof/>
                 <w:webHidden/>
+                <w:highlight w:val="green"/>
               </w:rPr>
               <w:t>12</w:t>
             </w:r>
@@ -1057,6 +1181,7 @@
               <w:rPr>
                 <w:noProof/>
                 <w:webHidden/>
+                <w:highlight w:val="green"/>
               </w:rPr>
               <w:fldChar w:fldCharType="end"/>
             </w:r>
@@ -1071,6 +1196,7 @@
             <w:rPr>
               <w:rFonts w:asciiTheme="minorHAnsi" w:eastAsiaTheme="minorEastAsia" w:hAnsiTheme="minorHAnsi"/>
               <w:noProof/>
+              <w:highlight w:val="green"/>
               <w:lang w:eastAsia="en-GB"/>
             </w:rPr>
           </w:pPr>
@@ -1079,6 +1205,7 @@
               <w:rPr>
                 <w:rStyle w:val="Hyperlink"/>
                 <w:noProof/>
+                <w:highlight w:val="green"/>
               </w:rPr>
               <w:t>C) Login System: Account Selector</w:t>
             </w:r>
@@ -1086,6 +1213,7 @@
               <w:rPr>
                 <w:noProof/>
                 <w:webHidden/>
+                <w:highlight w:val="green"/>
               </w:rPr>
               <w:tab/>
             </w:r>
@@ -1093,6 +1221,7 @@
               <w:rPr>
                 <w:noProof/>
                 <w:webHidden/>
+                <w:highlight w:val="green"/>
               </w:rPr>
               <w:fldChar w:fldCharType="begin"/>
             </w:r>
@@ -1100,6 +1229,7 @@
               <w:rPr>
                 <w:noProof/>
                 <w:webHidden/>
+                <w:highlight w:val="green"/>
               </w:rPr>
               <w:instrText xml:space="preserve"> PAGEREF _Toc92731427 \h </w:instrText>
             </w:r>
@@ -1107,12 +1237,14 @@
               <w:rPr>
                 <w:noProof/>
                 <w:webHidden/>
+                <w:highlight w:val="green"/>
               </w:rPr>
             </w:r>
             <w:r>
               <w:rPr>
                 <w:noProof/>
                 <w:webHidden/>
+                <w:highlight w:val="green"/>
               </w:rPr>
               <w:fldChar w:fldCharType="separate"/>
             </w:r>
@@ -1120,6 +1252,7 @@
               <w:rPr>
                 <w:noProof/>
                 <w:webHidden/>
+                <w:highlight w:val="green"/>
               </w:rPr>
               <w:t>13</w:t>
             </w:r>
@@ -1127,6 +1260,7 @@
               <w:rPr>
                 <w:noProof/>
                 <w:webHidden/>
+                <w:highlight w:val="green"/>
               </w:rPr>
               <w:fldChar w:fldCharType="end"/>
             </w:r>
@@ -1149,6 +1283,7 @@
               <w:rPr>
                 <w:rStyle w:val="Hyperlink"/>
                 <w:noProof/>
+                <w:highlight w:val="yellow"/>
               </w:rPr>
               <w:t>D) Customer: Holding a ticket</w:t>
             </w:r>
@@ -1156,6 +1291,7 @@
               <w:rPr>
                 <w:noProof/>
                 <w:webHidden/>
+                <w:highlight w:val="yellow"/>
               </w:rPr>
               <w:tab/>
             </w:r>
@@ -1163,6 +1299,7 @@
               <w:rPr>
                 <w:noProof/>
                 <w:webHidden/>
+                <w:highlight w:val="yellow"/>
               </w:rPr>
               <w:fldChar w:fldCharType="begin"/>
             </w:r>
@@ -1170,6 +1307,7 @@
               <w:rPr>
                 <w:noProof/>
                 <w:webHidden/>
+                <w:highlight w:val="yellow"/>
               </w:rPr>
               <w:instrText xml:space="preserve"> PAGEREF _Toc92731428 \h </w:instrText>
             </w:r>
@@ -1177,12 +1315,14 @@
               <w:rPr>
                 <w:noProof/>
                 <w:webHidden/>
+                <w:highlight w:val="yellow"/>
               </w:rPr>
             </w:r>
             <w:r>
               <w:rPr>
                 <w:noProof/>
                 <w:webHidden/>
+                <w:highlight w:val="yellow"/>
               </w:rPr>
               <w:fldChar w:fldCharType="separate"/>
             </w:r>
@@ -1190,6 +1330,7 @@
               <w:rPr>
                 <w:noProof/>
                 <w:webHidden/>
+                <w:highlight w:val="yellow"/>
               </w:rPr>
               <w:t>14</w:t>
             </w:r>
@@ -1197,6 +1338,7 @@
               <w:rPr>
                 <w:noProof/>
                 <w:webHidden/>
+                <w:highlight w:val="yellow"/>
               </w:rPr>
               <w:fldChar w:fldCharType="end"/>
             </w:r>
@@ -1219,6 +1361,7 @@
               <w:rPr>
                 <w:rStyle w:val="Hyperlink"/>
                 <w:noProof/>
+                <w:highlight w:val="yellow"/>
               </w:rPr>
               <w:t>Implemented Code</w:t>
             </w:r>
@@ -1226,6 +1369,7 @@
               <w:rPr>
                 <w:noProof/>
                 <w:webHidden/>
+                <w:highlight w:val="yellow"/>
               </w:rPr>
               <w:tab/>
             </w:r>
@@ -1233,6 +1377,7 @@
               <w:rPr>
                 <w:noProof/>
                 <w:webHidden/>
+                <w:highlight w:val="yellow"/>
               </w:rPr>
               <w:fldChar w:fldCharType="begin"/>
             </w:r>
@@ -1240,6 +1385,7 @@
               <w:rPr>
                 <w:noProof/>
                 <w:webHidden/>
+                <w:highlight w:val="yellow"/>
               </w:rPr>
               <w:instrText xml:space="preserve"> PAGEREF _Toc92731429 \h </w:instrText>
             </w:r>
@@ -1247,12 +1393,14 @@
               <w:rPr>
                 <w:noProof/>
                 <w:webHidden/>
+                <w:highlight w:val="yellow"/>
               </w:rPr>
             </w:r>
             <w:r>
               <w:rPr>
                 <w:noProof/>
                 <w:webHidden/>
+                <w:highlight w:val="yellow"/>
               </w:rPr>
               <w:fldChar w:fldCharType="separate"/>
             </w:r>
@@ -1260,6 +1408,7 @@
               <w:rPr>
                 <w:noProof/>
                 <w:webHidden/>
+                <w:highlight w:val="yellow"/>
               </w:rPr>
               <w:t>15</w:t>
             </w:r>
@@ -1267,6 +1416,7 @@
               <w:rPr>
                 <w:noProof/>
                 <w:webHidden/>
+                <w:highlight w:val="yellow"/>
               </w:rPr>
               <w:fldChar w:fldCharType="end"/>
             </w:r>
@@ -1289,6 +1439,7 @@
               <w:rPr>
                 <w:rStyle w:val="Hyperlink"/>
                 <w:noProof/>
+                <w:highlight w:val="yellow"/>
               </w:rPr>
               <w:t>Testing Regime</w:t>
             </w:r>
@@ -1296,6 +1447,7 @@
               <w:rPr>
                 <w:noProof/>
                 <w:webHidden/>
+                <w:highlight w:val="yellow"/>
               </w:rPr>
               <w:tab/>
             </w:r>
@@ -1303,6 +1455,7 @@
               <w:rPr>
                 <w:noProof/>
                 <w:webHidden/>
+                <w:highlight w:val="yellow"/>
               </w:rPr>
               <w:fldChar w:fldCharType="begin"/>
             </w:r>
@@ -1310,6 +1463,7 @@
               <w:rPr>
                 <w:noProof/>
                 <w:webHidden/>
+                <w:highlight w:val="yellow"/>
               </w:rPr>
               <w:instrText xml:space="preserve"> PAGEREF _Toc92731430 \h </w:instrText>
             </w:r>
@@ -1317,12 +1471,14 @@
               <w:rPr>
                 <w:noProof/>
                 <w:webHidden/>
+                <w:highlight w:val="yellow"/>
               </w:rPr>
             </w:r>
             <w:r>
               <w:rPr>
                 <w:noProof/>
                 <w:webHidden/>
+                <w:highlight w:val="yellow"/>
               </w:rPr>
               <w:fldChar w:fldCharType="separate"/>
             </w:r>
@@ -1330,6 +1486,7 @@
               <w:rPr>
                 <w:noProof/>
                 <w:webHidden/>
+                <w:highlight w:val="yellow"/>
               </w:rPr>
               <w:t>15</w:t>
             </w:r>
@@ -1337,6 +1494,7 @@
               <w:rPr>
                 <w:noProof/>
                 <w:webHidden/>
+                <w:highlight w:val="yellow"/>
               </w:rPr>
               <w:fldChar w:fldCharType="end"/>
             </w:r>
@@ -1359,6 +1517,7 @@
               <w:rPr>
                 <w:rStyle w:val="Hyperlink"/>
                 <w:noProof/>
+                <w:highlight w:val="red"/>
               </w:rPr>
               <w:t>Report</w:t>
             </w:r>
@@ -1366,6 +1525,7 @@
               <w:rPr>
                 <w:noProof/>
                 <w:webHidden/>
+                <w:highlight w:val="red"/>
               </w:rPr>
               <w:tab/>
             </w:r>
@@ -1373,6 +1533,7 @@
               <w:rPr>
                 <w:noProof/>
                 <w:webHidden/>
+                <w:highlight w:val="red"/>
               </w:rPr>
               <w:fldChar w:fldCharType="begin"/>
             </w:r>
@@ -1380,6 +1541,7 @@
               <w:rPr>
                 <w:noProof/>
                 <w:webHidden/>
+                <w:highlight w:val="red"/>
               </w:rPr>
               <w:instrText xml:space="preserve"> PAGEREF _Toc92731431 \h </w:instrText>
             </w:r>
@@ -1387,12 +1549,14 @@
               <w:rPr>
                 <w:noProof/>
                 <w:webHidden/>
+                <w:highlight w:val="red"/>
               </w:rPr>
             </w:r>
             <w:r>
               <w:rPr>
                 <w:noProof/>
                 <w:webHidden/>
+                <w:highlight w:val="red"/>
               </w:rPr>
               <w:fldChar w:fldCharType="separate"/>
             </w:r>
@@ -1400,6 +1564,7 @@
               <w:rPr>
                 <w:noProof/>
                 <w:webHidden/>
+                <w:highlight w:val="red"/>
               </w:rPr>
               <w:t>15</w:t>
             </w:r>
@@ -1407,6 +1572,7 @@
               <w:rPr>
                 <w:noProof/>
                 <w:webHidden/>
+                <w:highlight w:val="red"/>
               </w:rPr>
               <w:fldChar w:fldCharType="end"/>
             </w:r>
@@ -1566,7 +1732,21 @@
         <w:rPr>
           <w:rFonts w:cs="Arial"/>
         </w:rPr>
-        <w:t>Provide Details - To get into the ticket system the Consumer must Provide their Details such as an unique username and password that will authenticate that it is the specific customer who wishes to access the system. The Consumer must provide a billing address when they first access the online ticket system, this address will be used to deliver the tickets to the correct address.</w:t>
+        <w:t xml:space="preserve">Provide Details - To get into the ticket system the Consumer must Provide their Details such as </w:t>
+      </w:r>
+      <w:proofErr w:type="gramStart"/>
+      <w:r>
+        <w:rPr>
+          <w:rFonts w:cs="Arial"/>
+        </w:rPr>
+        <w:t>an</w:t>
+      </w:r>
+      <w:proofErr w:type="gramEnd"/>
+      <w:r>
+        <w:rPr>
+          <w:rFonts w:cs="Arial"/>
+        </w:rPr>
+        <w:t xml:space="preserve"> unique username and password that will authenticate that it is the specific customer who wishes to access the system. The Consumer must provide a billing address when they first access the online ticket system, this address will be used to deliver the tickets to the correct address.</w:t>
       </w:r>
       <w:r>
         <w:rPr>
@@ -1592,7 +1772,21 @@
           <w:rFonts w:cs="Arial"/>
         </w:rPr>
         <w:br/>
-        <w:t>Choose Seat - After choosing an event the consumer must choose a seat or seats but if they choose to buy multiple seats they must first identify the limit set by the venue manager for how many seats can be chosen by one consumer. The Consumer can choose their seat manually this means being able to see what seats are on hold, have been sold and which ones are available. When the seats have been chosen by the Consumer, they will be on hold so no other Consumer could choose that exact seat or seats. The Consumer can choose to allow the Online Ticket System to choose a seat for them, if they wish for this process to take place they must first input a price range such as what is the minimum they can spend and the maximum they can spend.</w:t>
+        <w:t xml:space="preserve">Choose Seat - After choosing an event the consumer must choose a seat or seats but if they choose to buy multiple seats they must first identify the limit set by the venue manager for how many seats can be chosen by one consumer. The Consumer can choose their seat manually this means being able to see what seats are on hold, have been sold and which ones are available. When the seats have been chosen by the Consumer, they will be on hold so no other Consumer could choose that exact seat or seats. The Consumer can choose to allow the Online Ticket System to choose a seat for them, if they wish for this process to take </w:t>
+      </w:r>
+      <w:proofErr w:type="gramStart"/>
+      <w:r>
+        <w:rPr>
+          <w:rFonts w:cs="Arial"/>
+        </w:rPr>
+        <w:t>place</w:t>
+      </w:r>
+      <w:proofErr w:type="gramEnd"/>
+      <w:r>
+        <w:rPr>
+          <w:rFonts w:cs="Arial"/>
+        </w:rPr>
+        <w:t xml:space="preserve"> they must first input a price range such as what is the minimum they can spend and the maximum they can spend.</w:t>
       </w:r>
       <w:r>
         <w:rPr>
@@ -1799,7 +1993,21 @@
         <w:rPr>
           <w:rFonts w:cs="Arial"/>
         </w:rPr>
-        <w:t>Set Price Range For Ticket - There must be a price range for the seats this includes different prices for an adult, student, child, and senior citizen. Sometimes the seats could have promotions on such as if you buy 10 seats at once you will receive 10% off your total</w:t>
+        <w:t xml:space="preserve">Set Price Range </w:t>
+      </w:r>
+      <w:proofErr w:type="gramStart"/>
+      <w:r>
+        <w:rPr>
+          <w:rFonts w:cs="Arial"/>
+        </w:rPr>
+        <w:t>For</w:t>
+      </w:r>
+      <w:proofErr w:type="gramEnd"/>
+      <w:r>
+        <w:rPr>
+          <w:rFonts w:cs="Arial"/>
+        </w:rPr>
+        <w:t xml:space="preserve"> Ticket - There must be a price range for the seats this includes different prices for an adult, student, child, and senior citizen. Sometimes the seats could have promotions on such as if you buy 10 seats at once you will receive 10% off your total</w:t>
       </w:r>
     </w:p>
     <w:p>
@@ -2123,7 +2331,25 @@
           <w:color w:val="FF0000"/>
           <w:highlight w:val="yellow"/>
         </w:rPr>
-        <w:t>Make tables on all classes attributes linked with class diagrams</w:t>
+        <w:t xml:space="preserve">Make tables on all </w:t>
+      </w:r>
+      <w:proofErr w:type="gramStart"/>
+      <w:r>
+        <w:rPr>
+          <w:rFonts w:cs="Arial"/>
+          <w:color w:val="FF0000"/>
+          <w:highlight w:val="yellow"/>
+        </w:rPr>
+        <w:t>classes</w:t>
+      </w:r>
+      <w:proofErr w:type="gramEnd"/>
+      <w:r>
+        <w:rPr>
+          <w:rFonts w:cs="Arial"/>
+          <w:color w:val="FF0000"/>
+          <w:highlight w:val="yellow"/>
+        </w:rPr>
+        <w:t xml:space="preserve"> attributes linked with class diagrams</w:t>
       </w:r>
     </w:p>
     <w:p>
@@ -2199,6 +2425,7 @@
                 <w:u w:val="single"/>
               </w:rPr>
             </w:pPr>
+            <w:proofErr w:type="spellStart"/>
             <w:r>
               <w:rPr>
                 <w:rFonts w:cs="Arial"/>
@@ -2213,6 +2440,7 @@
               </w:rPr>
               <w:t>Types</w:t>
             </w:r>
+            <w:proofErr w:type="spellEnd"/>
           </w:p>
         </w:tc>
       </w:tr>
@@ -2900,12 +3128,14 @@
                 <w:rFonts w:cs="Arial"/>
               </w:rPr>
             </w:pPr>
+            <w:proofErr w:type="spellStart"/>
             <w:r>
               <w:rPr>
                 <w:rFonts w:cs="Arial"/>
               </w:rPr>
               <w:t>showID</w:t>
             </w:r>
+            <w:proofErr w:type="spellEnd"/>
           </w:p>
         </w:tc>
         <w:tc>
@@ -2956,12 +3186,14 @@
                 <w:rFonts w:cs="Arial"/>
               </w:rPr>
             </w:pPr>
+            <w:proofErr w:type="spellStart"/>
             <w:r>
               <w:rPr>
                 <w:rFonts w:cs="Arial"/>
               </w:rPr>
               <w:t>eventID</w:t>
             </w:r>
+            <w:proofErr w:type="spellEnd"/>
           </w:p>
         </w:tc>
         <w:tc>
@@ -3124,12 +3356,14 @@
                 <w:rFonts w:cs="Arial"/>
               </w:rPr>
             </w:pPr>
+            <w:proofErr w:type="spellStart"/>
             <w:r>
               <w:rPr>
                 <w:rFonts w:cs="Arial"/>
               </w:rPr>
               <w:t>maxSeats</w:t>
             </w:r>
+            <w:proofErr w:type="spellEnd"/>
           </w:p>
         </w:tc>
         <w:tc>
@@ -3784,12 +4018,14 @@
                 <w:rFonts w:cs="Arial"/>
               </w:rPr>
             </w:pPr>
+            <w:proofErr w:type="spellStart"/>
             <w:r>
               <w:rPr>
                 <w:rFonts w:cs="Arial"/>
               </w:rPr>
               <w:t>concessionID</w:t>
             </w:r>
+            <w:proofErr w:type="spellEnd"/>
           </w:p>
         </w:tc>
         <w:tc>
@@ -4029,6 +4265,7 @@
                 <w:rFonts w:cs="Arial"/>
               </w:rPr>
             </w:pPr>
+            <w:proofErr w:type="spellStart"/>
             <w:r>
               <w:rPr>
                 <w:rFonts w:cs="Arial"/>
@@ -4043,6 +4280,7 @@
               </w:rPr>
               <w:t>System</w:t>
             </w:r>
+            <w:proofErr w:type="spellEnd"/>
           </w:p>
         </w:tc>
       </w:tr>
@@ -4113,12 +4351,14 @@
                 <w:rFonts w:cs="Arial"/>
               </w:rPr>
             </w:pPr>
+            <w:proofErr w:type="spellStart"/>
             <w:r>
               <w:rPr>
                 <w:rFonts w:cs="Arial"/>
               </w:rPr>
               <w:t>userID</w:t>
             </w:r>
+            <w:proofErr w:type="spellEnd"/>
           </w:p>
         </w:tc>
         <w:tc>
@@ -4169,12 +4409,14 @@
                 <w:rFonts w:cs="Arial"/>
               </w:rPr>
             </w:pPr>
+            <w:proofErr w:type="spellStart"/>
             <w:r>
               <w:rPr>
                 <w:rFonts w:cs="Arial"/>
               </w:rPr>
               <w:t>showID</w:t>
             </w:r>
+            <w:proofErr w:type="spellEnd"/>
           </w:p>
         </w:tc>
         <w:tc>
@@ -4225,12 +4467,14 @@
                 <w:rFonts w:cs="Arial"/>
               </w:rPr>
             </w:pPr>
+            <w:proofErr w:type="spellStart"/>
             <w:r>
               <w:rPr>
                 <w:rFonts w:cs="Arial"/>
               </w:rPr>
               <w:t>ticketAgentID</w:t>
             </w:r>
+            <w:proofErr w:type="spellEnd"/>
           </w:p>
         </w:tc>
         <w:tc>
@@ -4281,12 +4525,14 @@
                 <w:rFonts w:cs="Arial"/>
               </w:rPr>
             </w:pPr>
+            <w:proofErr w:type="spellStart"/>
             <w:r>
               <w:rPr>
                 <w:rFonts w:cs="Arial"/>
               </w:rPr>
               <w:t>promotionID</w:t>
             </w:r>
+            <w:proofErr w:type="spellEnd"/>
           </w:p>
         </w:tc>
         <w:tc>
@@ -4337,12 +4583,14 @@
                 <w:rFonts w:cs="Arial"/>
               </w:rPr>
             </w:pPr>
+            <w:proofErr w:type="spellStart"/>
             <w:r>
               <w:rPr>
                 <w:rFonts w:cs="Arial"/>
               </w:rPr>
               <w:t>salePrice</w:t>
             </w:r>
+            <w:proofErr w:type="spellEnd"/>
           </w:p>
         </w:tc>
         <w:tc>
@@ -4393,12 +4641,14 @@
                 <w:rFonts w:cs="Arial"/>
               </w:rPr>
             </w:pPr>
+            <w:proofErr w:type="spellStart"/>
             <w:r>
               <w:rPr>
                 <w:rFonts w:cs="Arial"/>
               </w:rPr>
               <w:t>dateTime</w:t>
             </w:r>
+            <w:proofErr w:type="spellEnd"/>
           </w:p>
         </w:tc>
         <w:tc>
@@ -4467,12 +4717,14 @@
                 <w:rFonts w:cs="Arial"/>
               </w:rPr>
             </w:pPr>
+            <w:proofErr w:type="spellStart"/>
             <w:r>
               <w:rPr>
                 <w:rFonts w:cs="Arial"/>
               </w:rPr>
               <w:t>boolean</w:t>
             </w:r>
+            <w:proofErr w:type="spellEnd"/>
           </w:p>
         </w:tc>
         <w:tc>
@@ -4604,12 +4856,14 @@
                 <w:rFonts w:cs="Arial"/>
               </w:rPr>
             </w:pPr>
+            <w:proofErr w:type="spellStart"/>
             <w:r>
               <w:rPr>
                 <w:rFonts w:cs="Arial"/>
               </w:rPr>
               <w:t>firstName</w:t>
             </w:r>
+            <w:proofErr w:type="spellEnd"/>
           </w:p>
         </w:tc>
         <w:tc>
@@ -4660,12 +4914,14 @@
                 <w:rFonts w:cs="Arial"/>
               </w:rPr>
             </w:pPr>
+            <w:proofErr w:type="spellStart"/>
             <w:r>
               <w:rPr>
                 <w:rFonts w:cs="Arial"/>
               </w:rPr>
               <w:t>lastName</w:t>
             </w:r>
+            <w:proofErr w:type="spellEnd"/>
           </w:p>
         </w:tc>
         <w:tc>
@@ -4828,12 +5084,14 @@
                 <w:rFonts w:cs="Arial"/>
               </w:rPr>
             </w:pPr>
+            <w:proofErr w:type="spellStart"/>
             <w:r>
               <w:rPr>
                 <w:rFonts w:cs="Arial"/>
               </w:rPr>
               <w:t>userType</w:t>
             </w:r>
+            <w:proofErr w:type="spellEnd"/>
           </w:p>
         </w:tc>
         <w:tc>
@@ -4902,12 +5160,14 @@
                 <w:rFonts w:cs="Arial"/>
               </w:rPr>
             </w:pPr>
+            <w:proofErr w:type="spellStart"/>
             <w:r>
               <w:rPr>
                 <w:rFonts w:cs="Arial"/>
               </w:rPr>
               <w:t>boolean</w:t>
             </w:r>
+            <w:proofErr w:type="spellEnd"/>
           </w:p>
         </w:tc>
         <w:tc>
@@ -4983,12 +5243,14 @@
                 <w:rFonts w:cs="Arial"/>
               </w:rPr>
             </w:pPr>
+            <w:proofErr w:type="spellStart"/>
             <w:r>
               <w:rPr>
                 <w:rFonts w:cs="Arial"/>
               </w:rPr>
               <w:t>userID</w:t>
             </w:r>
+            <w:proofErr w:type="spellEnd"/>
           </w:p>
         </w:tc>
         <w:tc>
@@ -5019,12 +5281,14 @@
                 <w:rFonts w:cs="Arial"/>
               </w:rPr>
             </w:pPr>
+            <w:proofErr w:type="spellStart"/>
             <w:r>
               <w:rPr>
                 <w:rFonts w:cs="Arial"/>
               </w:rPr>
               <w:t>ForeignKey</w:t>
             </w:r>
+            <w:proofErr w:type="spellEnd"/>
           </w:p>
         </w:tc>
       </w:tr>
@@ -5113,12 +5377,14 @@
                 <w:rFonts w:cs="Arial"/>
               </w:rPr>
             </w:pPr>
+            <w:proofErr w:type="spellStart"/>
             <w:r>
               <w:rPr>
                 <w:rFonts w:cs="Arial"/>
               </w:rPr>
               <w:t>BillingAddress</w:t>
             </w:r>
+            <w:proofErr w:type="spellEnd"/>
           </w:p>
         </w:tc>
         <w:tc>
@@ -5135,8 +5401,16 @@
               <w:rPr>
                 <w:rFonts w:cs="Arial"/>
               </w:rPr>
-              <w:t>Data from class BillingAddress</w:t>
-            </w:r>
+              <w:t xml:space="preserve">Data from class </w:t>
+            </w:r>
+            <w:proofErr w:type="spellStart"/>
+            <w:r>
+              <w:rPr>
+                <w:rFonts w:cs="Arial"/>
+              </w:rPr>
+              <w:t>BillingAddress</w:t>
+            </w:r>
+            <w:proofErr w:type="spellEnd"/>
           </w:p>
         </w:tc>
       </w:tr>
@@ -5169,12 +5443,14 @@
                 <w:rFonts w:cs="Arial"/>
               </w:rPr>
             </w:pPr>
+            <w:proofErr w:type="spellStart"/>
             <w:r>
               <w:rPr>
                 <w:rFonts w:cs="Arial"/>
               </w:rPr>
               <w:t>BillingCard</w:t>
             </w:r>
+            <w:proofErr w:type="spellEnd"/>
           </w:p>
         </w:tc>
         <w:tc>
@@ -5285,6 +5561,7 @@
                 <w:u w:val="single"/>
               </w:rPr>
             </w:pPr>
+            <w:proofErr w:type="spellStart"/>
             <w:r>
               <w:rPr>
                 <w:rFonts w:cs="Arial"/>
@@ -5292,6 +5569,7 @@
               </w:rPr>
               <w:t>TicketAgent</w:t>
             </w:r>
+            <w:proofErr w:type="spellEnd"/>
           </w:p>
         </w:tc>
       </w:tr>
@@ -5362,12 +5640,14 @@
                 <w:rFonts w:cs="Arial"/>
               </w:rPr>
             </w:pPr>
+            <w:proofErr w:type="spellStart"/>
             <w:r>
               <w:rPr>
                 <w:rFonts w:cs="Arial"/>
               </w:rPr>
               <w:t>userID</w:t>
             </w:r>
+            <w:proofErr w:type="spellEnd"/>
           </w:p>
         </w:tc>
         <w:tc>
@@ -5530,6 +5810,7 @@
                 <w:rFonts w:cs="Arial"/>
               </w:rPr>
             </w:pPr>
+            <w:proofErr w:type="spellStart"/>
             <w:r>
               <w:rPr>
                 <w:rFonts w:cs="Arial"/>
@@ -5537,6 +5818,7 @@
               <w:lastRenderedPageBreak/>
               <w:t>assignedSeats</w:t>
             </w:r>
+            <w:proofErr w:type="spellEnd"/>
           </w:p>
         </w:tc>
         <w:tc>
@@ -5623,6 +5905,7 @@
                 <w:u w:val="single"/>
               </w:rPr>
             </w:pPr>
+            <w:proofErr w:type="spellStart"/>
             <w:r>
               <w:rPr>
                 <w:rFonts w:cs="Arial"/>
@@ -5630,6 +5913,7 @@
               </w:rPr>
               <w:t>BillingCard</w:t>
             </w:r>
+            <w:proofErr w:type="spellEnd"/>
           </w:p>
         </w:tc>
       </w:tr>
@@ -5700,12 +5984,14 @@
                 <w:rFonts w:cs="Arial"/>
               </w:rPr>
             </w:pPr>
+            <w:proofErr w:type="spellStart"/>
             <w:r>
               <w:rPr>
                 <w:rFonts w:cs="Arial"/>
               </w:rPr>
               <w:t>cardholderName</w:t>
             </w:r>
+            <w:proofErr w:type="spellEnd"/>
           </w:p>
         </w:tc>
         <w:tc>
@@ -5756,12 +6042,14 @@
                 <w:rFonts w:cs="Arial"/>
               </w:rPr>
             </w:pPr>
+            <w:proofErr w:type="spellStart"/>
             <w:r>
               <w:rPr>
                 <w:rFonts w:cs="Arial"/>
               </w:rPr>
               <w:t>cardNumber</w:t>
             </w:r>
+            <w:proofErr w:type="spellEnd"/>
           </w:p>
         </w:tc>
         <w:tc>
@@ -5812,12 +6100,14 @@
                 <w:rFonts w:cs="Arial"/>
               </w:rPr>
             </w:pPr>
+            <w:proofErr w:type="spellStart"/>
             <w:r>
               <w:rPr>
                 <w:rFonts w:cs="Arial"/>
               </w:rPr>
               <w:t>expirationDate</w:t>
             </w:r>
+            <w:proofErr w:type="spellEnd"/>
           </w:p>
         </w:tc>
         <w:tc>
@@ -5904,11 +6194,19 @@
                 <w:rFonts w:cs="Arial"/>
               </w:rPr>
             </w:pPr>
-            <w:r>
-              <w:rPr>
-                <w:rFonts w:cs="Arial"/>
-              </w:rPr>
-              <w:t>3 digit number on back of customer’s payment card</w:t>
+            <w:proofErr w:type="gramStart"/>
+            <w:r>
+              <w:rPr>
+                <w:rFonts w:cs="Arial"/>
+              </w:rPr>
+              <w:t>3 digit</w:t>
+            </w:r>
+            <w:proofErr w:type="gramEnd"/>
+            <w:r>
+              <w:rPr>
+                <w:rFonts w:cs="Arial"/>
+              </w:rPr>
+              <w:t xml:space="preserve"> number on back of customer’s payment card</w:t>
             </w:r>
           </w:p>
         </w:tc>
@@ -5967,12 +6265,14 @@
                 <w:rFonts w:cs="Arial"/>
               </w:rPr>
             </w:pPr>
+            <w:proofErr w:type="spellStart"/>
             <w:r>
               <w:rPr>
                 <w:rFonts w:cs="Arial"/>
               </w:rPr>
               <w:t>userID</w:t>
             </w:r>
+            <w:proofErr w:type="spellEnd"/>
           </w:p>
         </w:tc>
         <w:tc>
@@ -6023,12 +6323,14 @@
                 <w:rFonts w:cs="Arial"/>
               </w:rPr>
             </w:pPr>
+            <w:proofErr w:type="spellStart"/>
             <w:r>
               <w:rPr>
                 <w:rFonts w:cs="Arial"/>
               </w:rPr>
               <w:t>billingCardID</w:t>
             </w:r>
+            <w:proofErr w:type="spellEnd"/>
           </w:p>
         </w:tc>
         <w:tc>
@@ -6079,12 +6381,14 @@
                 <w:rFonts w:cs="Arial"/>
               </w:rPr>
             </w:pPr>
+            <w:proofErr w:type="spellStart"/>
             <w:r>
               <w:rPr>
                 <w:rFonts w:cs="Arial"/>
               </w:rPr>
               <w:t>billingAddressID</w:t>
             </w:r>
+            <w:proofErr w:type="spellEnd"/>
           </w:p>
         </w:tc>
         <w:tc>
@@ -6157,6 +6461,7 @@
                 <w:u w:val="single"/>
               </w:rPr>
             </w:pPr>
+            <w:proofErr w:type="spellStart"/>
             <w:r>
               <w:rPr>
                 <w:rFonts w:cs="Arial"/>
@@ -6164,6 +6469,7 @@
               </w:rPr>
               <w:t>BillingAddress</w:t>
             </w:r>
+            <w:proofErr w:type="spellEnd"/>
           </w:p>
         </w:tc>
       </w:tr>
@@ -6557,12 +6863,14 @@
                 <w:rFonts w:cs="Arial"/>
               </w:rPr>
             </w:pPr>
+            <w:proofErr w:type="spellStart"/>
             <w:r>
               <w:rPr>
                 <w:rFonts w:cs="Arial"/>
               </w:rPr>
               <w:t>venueAddress</w:t>
             </w:r>
+            <w:proofErr w:type="spellEnd"/>
           </w:p>
         </w:tc>
         <w:tc>
@@ -6613,12 +6921,14 @@
                 <w:rFonts w:cs="Arial"/>
               </w:rPr>
             </w:pPr>
+            <w:proofErr w:type="spellStart"/>
             <w:r>
               <w:rPr>
                 <w:rFonts w:cs="Arial"/>
               </w:rPr>
               <w:t>venueName</w:t>
             </w:r>
+            <w:proofErr w:type="spellEnd"/>
           </w:p>
         </w:tc>
         <w:tc>
@@ -6669,12 +6979,14 @@
                 <w:rFonts w:cs="Arial"/>
               </w:rPr>
             </w:pPr>
+            <w:proofErr w:type="spellStart"/>
             <w:r>
               <w:rPr>
                 <w:rFonts w:cs="Arial"/>
               </w:rPr>
               <w:t>inUse</w:t>
             </w:r>
+            <w:proofErr w:type="spellEnd"/>
           </w:p>
         </w:tc>
         <w:tc>
@@ -6687,12 +6999,14 @@
                 <w:rFonts w:cs="Arial"/>
               </w:rPr>
             </w:pPr>
+            <w:proofErr w:type="spellStart"/>
             <w:r>
               <w:rPr>
                 <w:rFonts w:cs="Arial"/>
               </w:rPr>
               <w:t>boolean</w:t>
             </w:r>
+            <w:proofErr w:type="spellEnd"/>
           </w:p>
         </w:tc>
         <w:tc>
@@ -6725,12 +7039,14 @@
                 <w:rFonts w:cs="Arial"/>
               </w:rPr>
             </w:pPr>
+            <w:proofErr w:type="spellStart"/>
             <w:r>
               <w:rPr>
                 <w:rFonts w:cs="Arial"/>
               </w:rPr>
               <w:t>venueCapacity</w:t>
             </w:r>
+            <w:proofErr w:type="spellEnd"/>
           </w:p>
         </w:tc>
         <w:tc>
@@ -6781,12 +7097,14 @@
                 <w:rFonts w:cs="Arial"/>
               </w:rPr>
             </w:pPr>
+            <w:proofErr w:type="spellStart"/>
             <w:r>
               <w:rPr>
                 <w:rFonts w:cs="Arial"/>
               </w:rPr>
               <w:t>venueContact</w:t>
             </w:r>
+            <w:proofErr w:type="spellEnd"/>
           </w:p>
         </w:tc>
         <w:tc>
@@ -6859,6 +7177,7 @@
                 <w:u w:val="single"/>
               </w:rPr>
             </w:pPr>
+            <w:proofErr w:type="spellStart"/>
             <w:r>
               <w:rPr>
                 <w:rFonts w:cs="Arial"/>
@@ -6866,6 +7185,7 @@
               </w:rPr>
               <w:t>DatabaseManager</w:t>
             </w:r>
+            <w:proofErr w:type="spellEnd"/>
           </w:p>
         </w:tc>
       </w:tr>
@@ -6880,12 +7200,14 @@
                 <w:rFonts w:cs="Arial"/>
               </w:rPr>
             </w:pPr>
+            <w:proofErr w:type="spellStart"/>
             <w:r>
               <w:rPr>
                 <w:rFonts w:cs="Arial"/>
               </w:rPr>
               <w:t>usersTable</w:t>
             </w:r>
+            <w:proofErr w:type="spellEnd"/>
           </w:p>
         </w:tc>
         <w:tc>
@@ -6936,12 +7258,14 @@
                 <w:rFonts w:cs="Arial"/>
               </w:rPr>
             </w:pPr>
+            <w:proofErr w:type="spellStart"/>
             <w:r>
               <w:rPr>
                 <w:rFonts w:cs="Arial"/>
               </w:rPr>
               <w:t>billingAddressTable</w:t>
             </w:r>
+            <w:proofErr w:type="spellEnd"/>
           </w:p>
         </w:tc>
         <w:tc>
@@ -6978,12 +7302,14 @@
               </w:rPr>
               <w:t xml:space="preserve">Data table for </w:t>
             </w:r>
+            <w:proofErr w:type="spellStart"/>
             <w:r>
               <w:rPr>
                 <w:rFonts w:cs="Arial"/>
               </w:rPr>
               <w:t>BillingAddress</w:t>
             </w:r>
+            <w:proofErr w:type="spellEnd"/>
           </w:p>
         </w:tc>
       </w:tr>
@@ -6998,12 +7324,14 @@
                 <w:rFonts w:cs="Arial"/>
               </w:rPr>
             </w:pPr>
+            <w:proofErr w:type="spellStart"/>
             <w:r>
               <w:rPr>
                 <w:rFonts w:cs="Arial"/>
               </w:rPr>
               <w:t>paymentTable</w:t>
             </w:r>
+            <w:proofErr w:type="spellEnd"/>
           </w:p>
         </w:tc>
         <w:tc>
@@ -7020,13 +7348,7 @@
               <w:rPr>
                 <w:rFonts w:cs="Arial"/>
               </w:rPr>
-              <w:t>s</w:t>
-            </w:r>
-            <w:r>
-              <w:rPr>
-                <w:rFonts w:cs="Arial"/>
-              </w:rPr>
-              <w:t>tring</w:t>
+              <w:t>string</w:t>
             </w:r>
           </w:p>
         </w:tc>
@@ -7044,13 +7366,7 @@
               <w:rPr>
                 <w:rFonts w:cs="Arial"/>
               </w:rPr>
-              <w:t xml:space="preserve">Data table for </w:t>
-            </w:r>
-            <w:r>
-              <w:rPr>
-                <w:rFonts w:cs="Arial"/>
-              </w:rPr>
-              <w:t>Payment</w:t>
+              <w:t>Data table for Payment</w:t>
             </w:r>
           </w:p>
         </w:tc>
@@ -7066,12 +7382,14 @@
                 <w:rFonts w:cs="Arial"/>
               </w:rPr>
             </w:pPr>
+            <w:proofErr w:type="spellStart"/>
             <w:r>
               <w:rPr>
                 <w:rFonts w:cs="Arial"/>
               </w:rPr>
               <w:t>eventsTable</w:t>
             </w:r>
+            <w:proofErr w:type="spellEnd"/>
           </w:p>
         </w:tc>
         <w:tc>
@@ -7088,13 +7406,7 @@
               <w:rPr>
                 <w:rFonts w:cs="Arial"/>
               </w:rPr>
-              <w:t>s</w:t>
-            </w:r>
-            <w:r>
-              <w:rPr>
-                <w:rFonts w:cs="Arial"/>
-              </w:rPr>
-              <w:t>tring</w:t>
+              <w:t>string</w:t>
             </w:r>
           </w:p>
         </w:tc>
@@ -7112,13 +7424,7 @@
               <w:rPr>
                 <w:rFonts w:cs="Arial"/>
               </w:rPr>
-              <w:t xml:space="preserve">Data table for </w:t>
-            </w:r>
-            <w:r>
-              <w:rPr>
-                <w:rFonts w:cs="Arial"/>
-              </w:rPr>
-              <w:t>Events</w:t>
+              <w:t>Data table for Events</w:t>
             </w:r>
           </w:p>
         </w:tc>
@@ -7134,12 +7440,14 @@
                 <w:rFonts w:cs="Arial"/>
               </w:rPr>
             </w:pPr>
+            <w:proofErr w:type="spellStart"/>
             <w:r>
               <w:rPr>
                 <w:rFonts w:cs="Arial"/>
               </w:rPr>
               <w:t>showsTable</w:t>
             </w:r>
+            <w:proofErr w:type="spellEnd"/>
           </w:p>
         </w:tc>
         <w:tc>
@@ -7156,13 +7464,7 @@
               <w:rPr>
                 <w:rFonts w:cs="Arial"/>
               </w:rPr>
-              <w:t>s</w:t>
-            </w:r>
-            <w:r>
-              <w:rPr>
-                <w:rFonts w:cs="Arial"/>
-              </w:rPr>
-              <w:t>tring</w:t>
+              <w:t>string</w:t>
             </w:r>
           </w:p>
         </w:tc>
@@ -7180,13 +7482,7 @@
               <w:rPr>
                 <w:rFonts w:cs="Arial"/>
               </w:rPr>
-              <w:t xml:space="preserve">Data table for </w:t>
-            </w:r>
-            <w:r>
-              <w:rPr>
-                <w:rFonts w:cs="Arial"/>
-              </w:rPr>
-              <w:t>Shows</w:t>
+              <w:t>Data table for Shows</w:t>
             </w:r>
           </w:p>
         </w:tc>
@@ -7202,12 +7498,14 @@
                 <w:rFonts w:cs="Arial"/>
               </w:rPr>
             </w:pPr>
+            <w:proofErr w:type="spellStart"/>
             <w:r>
               <w:rPr>
                 <w:rFonts w:cs="Arial"/>
               </w:rPr>
               <w:t>concessionDiscountsTable</w:t>
             </w:r>
+            <w:proofErr w:type="spellEnd"/>
           </w:p>
         </w:tc>
         <w:tc>
@@ -7224,13 +7522,7 @@
               <w:rPr>
                 <w:rFonts w:cs="Arial"/>
               </w:rPr>
-              <w:t>s</w:t>
-            </w:r>
-            <w:r>
-              <w:rPr>
-                <w:rFonts w:cs="Arial"/>
-              </w:rPr>
-              <w:t>tring</w:t>
+              <w:t>string</w:t>
             </w:r>
           </w:p>
         </w:tc>
@@ -7250,12 +7542,14 @@
               </w:rPr>
               <w:t xml:space="preserve">Data table for </w:t>
             </w:r>
+            <w:proofErr w:type="spellStart"/>
             <w:r>
               <w:rPr>
                 <w:rFonts w:cs="Arial"/>
               </w:rPr>
               <w:t>ConcessionDiscounts</w:t>
             </w:r>
+            <w:proofErr w:type="spellEnd"/>
           </w:p>
         </w:tc>
       </w:tr>
@@ -7270,6 +7564,7 @@
                 <w:rFonts w:cs="Arial"/>
               </w:rPr>
             </w:pPr>
+            <w:proofErr w:type="spellStart"/>
             <w:r>
               <w:rPr>
                 <w:rFonts w:cs="Arial"/>
@@ -7277,6 +7572,7 @@
               <w:lastRenderedPageBreak/>
               <w:t>seatPricingTable</w:t>
             </w:r>
+            <w:proofErr w:type="spellEnd"/>
           </w:p>
         </w:tc>
         <w:tc>
@@ -7313,12 +7609,14 @@
               </w:rPr>
               <w:t xml:space="preserve">Data table for </w:t>
             </w:r>
+            <w:proofErr w:type="spellStart"/>
             <w:r>
               <w:rPr>
                 <w:rFonts w:cs="Arial"/>
               </w:rPr>
               <w:t>SeatPricing</w:t>
             </w:r>
+            <w:proofErr w:type="spellEnd"/>
           </w:p>
         </w:tc>
       </w:tr>
@@ -7333,12 +7631,14 @@
                 <w:rFonts w:cs="Arial"/>
               </w:rPr>
             </w:pPr>
+            <w:proofErr w:type="spellStart"/>
             <w:r>
               <w:rPr>
                 <w:rFonts w:cs="Arial"/>
               </w:rPr>
               <w:t>promotionsTable</w:t>
             </w:r>
+            <w:proofErr w:type="spellEnd"/>
           </w:p>
         </w:tc>
         <w:tc>
@@ -7373,13 +7673,7 @@
               <w:rPr>
                 <w:rFonts w:cs="Arial"/>
               </w:rPr>
-              <w:t xml:space="preserve">Data table for </w:t>
-            </w:r>
-            <w:r>
-              <w:rPr>
-                <w:rFonts w:cs="Arial"/>
-              </w:rPr>
-              <w:t>Promotions</w:t>
+              <w:t>Data table for Promotions</w:t>
             </w:r>
           </w:p>
         </w:tc>
@@ -7395,12 +7689,14 @@
                 <w:rFonts w:cs="Arial"/>
               </w:rPr>
             </w:pPr>
+            <w:proofErr w:type="spellStart"/>
             <w:r>
               <w:rPr>
                 <w:rFonts w:cs="Arial"/>
               </w:rPr>
               <w:t>ticketAgentsTable</w:t>
             </w:r>
+            <w:proofErr w:type="spellEnd"/>
           </w:p>
         </w:tc>
         <w:tc>
@@ -7437,12 +7733,14 @@
               </w:rPr>
               <w:t xml:space="preserve">Data table for </w:t>
             </w:r>
+            <w:proofErr w:type="spellStart"/>
             <w:r>
               <w:rPr>
                 <w:rFonts w:cs="Arial"/>
               </w:rPr>
               <w:t>TicketAgents</w:t>
             </w:r>
+            <w:proofErr w:type="spellEnd"/>
           </w:p>
         </w:tc>
       </w:tr>
@@ -7457,12 +7755,14 @@
                 <w:rFonts w:cs="Arial"/>
               </w:rPr>
             </w:pPr>
+            <w:proofErr w:type="spellStart"/>
             <w:r>
               <w:rPr>
                 <w:rFonts w:cs="Arial"/>
               </w:rPr>
               <w:t>bookingsTable</w:t>
             </w:r>
+            <w:proofErr w:type="spellEnd"/>
           </w:p>
         </w:tc>
         <w:tc>
@@ -7497,13 +7797,7 @@
               <w:rPr>
                 <w:rFonts w:cs="Arial"/>
               </w:rPr>
-              <w:t xml:space="preserve">Data table for </w:t>
-            </w:r>
-            <w:r>
-              <w:rPr>
-                <w:rFonts w:cs="Arial"/>
-              </w:rPr>
-              <w:t>Bookings</w:t>
+              <w:t>Data table for Bookings</w:t>
             </w:r>
           </w:p>
         </w:tc>
@@ -7541,6 +7835,7 @@
                 <w:u w:val="single"/>
               </w:rPr>
             </w:pPr>
+            <w:proofErr w:type="spellStart"/>
             <w:r>
               <w:rPr>
                 <w:rFonts w:cs="Arial"/>
@@ -7548,6 +7843,7 @@
               </w:rPr>
               <w:t>InputReader</w:t>
             </w:r>
+            <w:proofErr w:type="spellEnd"/>
           </w:p>
         </w:tc>
       </w:tr>
@@ -7661,12 +7957,14 @@
                 <w:rFonts w:cs="Arial"/>
               </w:rPr>
             </w:pPr>
+            <w:proofErr w:type="spellStart"/>
             <w:r>
               <w:rPr>
                 <w:rFonts w:cs="Arial"/>
               </w:rPr>
               <w:t>ticketID</w:t>
             </w:r>
+            <w:proofErr w:type="spellEnd"/>
           </w:p>
         </w:tc>
         <w:tc>
@@ -7717,12 +8015,14 @@
                 <w:rFonts w:cs="Arial"/>
               </w:rPr>
             </w:pPr>
+            <w:proofErr w:type="spellStart"/>
             <w:r>
               <w:rPr>
                 <w:rFonts w:cs="Arial"/>
               </w:rPr>
               <w:t>ticketTitle</w:t>
             </w:r>
+            <w:proofErr w:type="spellEnd"/>
           </w:p>
         </w:tc>
         <w:tc>
@@ -7773,12 +8073,14 @@
                 <w:rFonts w:cs="Arial"/>
               </w:rPr>
             </w:pPr>
+            <w:proofErr w:type="spellStart"/>
             <w:r>
               <w:rPr>
                 <w:rFonts w:cs="Arial"/>
               </w:rPr>
               <w:t>ticketDescription</w:t>
             </w:r>
+            <w:proofErr w:type="spellEnd"/>
           </w:p>
         </w:tc>
         <w:tc>
@@ -7829,12 +8131,14 @@
                 <w:rFonts w:cs="Arial"/>
               </w:rPr>
             </w:pPr>
+            <w:proofErr w:type="spellStart"/>
             <w:r>
               <w:rPr>
                 <w:rFonts w:cs="Arial"/>
               </w:rPr>
               <w:t>ticketExpiry</w:t>
             </w:r>
+            <w:proofErr w:type="spellEnd"/>
           </w:p>
         </w:tc>
         <w:tc>
@@ -7906,12 +8210,14 @@
                 <w:rFonts w:cs="Arial"/>
               </w:rPr>
             </w:pPr>
+            <w:proofErr w:type="spellStart"/>
             <w:r>
               <w:rPr>
                 <w:rFonts w:cs="Arial"/>
               </w:rPr>
               <w:t>LoginSystem</w:t>
             </w:r>
+            <w:proofErr w:type="spellEnd"/>
           </w:p>
         </w:tc>
       </w:tr>
@@ -7982,12 +8288,14 @@
                 <w:rFonts w:cs="Arial"/>
               </w:rPr>
             </w:pPr>
+            <w:proofErr w:type="spellStart"/>
             <w:r>
               <w:rPr>
                 <w:rFonts w:cs="Arial"/>
               </w:rPr>
               <w:t>ticketAgent</w:t>
             </w:r>
+            <w:proofErr w:type="spellEnd"/>
           </w:p>
         </w:tc>
         <w:tc>
@@ -8000,12 +8308,14 @@
                 <w:rFonts w:cs="Arial"/>
               </w:rPr>
             </w:pPr>
+            <w:proofErr w:type="spellStart"/>
             <w:r>
               <w:rPr>
                 <w:rFonts w:cs="Arial"/>
               </w:rPr>
               <w:t>TicketAgent</w:t>
             </w:r>
+            <w:proofErr w:type="spellEnd"/>
           </w:p>
         </w:tc>
         <w:tc>
@@ -8024,12 +8334,14 @@
               </w:rPr>
               <w:t xml:space="preserve">Data from class </w:t>
             </w:r>
+            <w:proofErr w:type="spellStart"/>
             <w:r>
               <w:rPr>
                 <w:rFonts w:cs="Arial"/>
               </w:rPr>
               <w:t>TicketAgent</w:t>
             </w:r>
+            <w:proofErr w:type="spellEnd"/>
           </w:p>
         </w:tc>
       </w:tr>
@@ -8044,12 +8356,14 @@
                 <w:rFonts w:cs="Arial"/>
               </w:rPr>
             </w:pPr>
+            <w:proofErr w:type="spellStart"/>
             <w:r>
               <w:rPr>
                 <w:rFonts w:cs="Arial"/>
               </w:rPr>
               <w:t>venueManager</w:t>
             </w:r>
+            <w:proofErr w:type="spellEnd"/>
           </w:p>
         </w:tc>
         <w:tc>
@@ -8062,12 +8376,14 @@
                 <w:rFonts w:cs="Arial"/>
               </w:rPr>
             </w:pPr>
+            <w:proofErr w:type="spellStart"/>
             <w:r>
               <w:rPr>
                 <w:rFonts w:cs="Arial"/>
               </w:rPr>
               <w:t>VenueManager</w:t>
             </w:r>
+            <w:proofErr w:type="spellEnd"/>
           </w:p>
         </w:tc>
         <w:tc>
@@ -8084,8 +8400,16 @@
               <w:rPr>
                 <w:rFonts w:cs="Arial"/>
               </w:rPr>
-              <w:t>Data from class VenueManager</w:t>
-            </w:r>
+              <w:t xml:space="preserve">Data from class </w:t>
+            </w:r>
+            <w:proofErr w:type="spellStart"/>
+            <w:r>
+              <w:rPr>
+                <w:rFonts w:cs="Arial"/>
+              </w:rPr>
+              <w:t>VenueManager</w:t>
+            </w:r>
+            <w:proofErr w:type="spellEnd"/>
           </w:p>
         </w:tc>
       </w:tr>
@@ -8121,12 +8445,14 @@
                 <w:rFonts w:cs="Arial"/>
               </w:rPr>
             </w:pPr>
+            <w:proofErr w:type="spellStart"/>
             <w:r>
               <w:rPr>
                 <w:rFonts w:cs="Arial"/>
               </w:rPr>
               <w:t>VenueManager</w:t>
             </w:r>
+            <w:proofErr w:type="spellEnd"/>
           </w:p>
         </w:tc>
       </w:tr>
@@ -8506,68 +8832,70 @@
           <w:rFonts w:cs="Arial"/>
           <w:color w:val="000000" w:themeColor="text1"/>
         </w:rPr>
-        <w:t>The Second feature which Haroon Sadiq took responsibility for was the Class diagrams, this task had a bit of everyone’s hand in it as the classes found in the study case was done by Hassan, the diagrams were generated by Haroon and the data inside the classes was described by Mauro which is another task in itself. To start of making the classes Hassan done a process called Noun Identifying this allowed Hassan to look through the Case Study and Identify the Main Nouns that were used to construct the BUCKS Centre for the Performing Arts. He ended up with nine nouns that were made into classes to begin with and was handed onto Haroon.</w:t>
-      </w:r>
-      <w:r>
-        <w:rPr>
-          <w:rFonts w:cs="Arial"/>
-          <w:color w:val="FF0000"/>
-        </w:rPr>
-        <w:t xml:space="preserve"> Haroon generated the classes through the noun identifier that Hassan had completed, </w:t>
-      </w:r>
-      <w:r>
-        <w:rPr>
-          <w:rFonts w:cs="Arial"/>
-          <w:color w:val="FF0000"/>
+        <w:t>The Second feature which Haroon Sadiq took responsibility for was the Class diagrams, this task had a bit of everyone’s hand in it as the classes found in the study case was done by Hassan, the diagrams were generated by Haroon and the data inside the classes was described by Mauro which is another task in itself. To start of making the classes Hassan done a process called Noun Identifying this allowed Hassan to look through the Case Study and Identify the Main Nouns that were used to construct the BUCKS Centre for the Performing Arts. He ended up with nine nouns that were made into classes to begin with and was handed onto Haroon</w:t>
+      </w:r>
+      <w:r>
+        <w:rPr>
+          <w:rFonts w:cs="Arial"/>
+          <w:color w:val="000000" w:themeColor="text1"/>
+        </w:rPr>
+        <w:t xml:space="preserve">. Haroon generated the classes through the noun identifier that Hassan had completed, </w:t>
+      </w:r>
+      <w:r>
+        <w:rPr>
+          <w:rFonts w:cs="Arial"/>
+          <w:color w:val="000000" w:themeColor="text1"/>
         </w:rPr>
         <w:t xml:space="preserve">with this Haroon then created a full database schema in Visual Paradigm to augment the way the classes will communicate with each other and bring to light the multiplicity of such entities. Using this, Haroon then created a class diagram incorporating </w:t>
       </w:r>
-      <w:r>
-        <w:rPr>
-          <w:rFonts w:cs="Arial"/>
-          <w:color w:val="FF0000"/>
+      <w:proofErr w:type="gramStart"/>
+      <w:r>
+        <w:rPr>
+          <w:rFonts w:cs="Arial"/>
+          <w:color w:val="000000" w:themeColor="text1"/>
         </w:rPr>
         <w:t>all of</w:t>
       </w:r>
-      <w:r>
-        <w:rPr>
-          <w:rFonts w:cs="Arial"/>
-          <w:color w:val="FF0000"/>
+      <w:proofErr w:type="gramEnd"/>
+      <w:r>
+        <w:rPr>
+          <w:rFonts w:cs="Arial"/>
+          <w:color w:val="000000" w:themeColor="text1"/>
         </w:rPr>
         <w:t xml:space="preserve"> the </w:t>
       </w:r>
       <w:r>
         <w:rPr>
           <w:rFonts w:cs="Arial"/>
-          <w:color w:val="FF0000"/>
+          <w:color w:val="000000" w:themeColor="text1"/>
         </w:rPr>
         <w:t>client’s</w:t>
       </w:r>
       <w:r>
         <w:rPr>
           <w:rFonts w:cs="Arial"/>
-          <w:color w:val="FF0000"/>
+          <w:color w:val="000000" w:themeColor="text1"/>
         </w:rPr>
         <w:t xml:space="preserve"> needs, with the </w:t>
       </w:r>
       <w:r>
         <w:rPr>
           <w:rFonts w:cs="Arial"/>
-          <w:color w:val="FF0000"/>
+          <w:color w:val="000000" w:themeColor="text1"/>
         </w:rPr>
         <w:t>by-product</w:t>
       </w:r>
       <w:r>
         <w:rPr>
           <w:rFonts w:cs="Arial"/>
-          <w:color w:val="FF0000"/>
+          <w:color w:val="000000" w:themeColor="text1"/>
         </w:rPr>
         <w:t xml:space="preserve"> of this being having a full database </w:t>
       </w:r>
       <w:r>
         <w:rPr>
           <w:rFonts w:cs="Arial"/>
-          <w:color w:val="FF0000"/>
+          <w:color w:val="000000" w:themeColor="text1"/>
         </w:rPr>
         <w:lastRenderedPageBreak/>
         <w:t xml:space="preserve">design which would be used in the implementation for a robust and professional </w:t>
@@ -8575,7 +8903,7 @@
       <w:r>
         <w:rPr>
           <w:rFonts w:cs="Arial"/>
-          <w:color w:val="FF0000"/>
+          <w:color w:val="000000" w:themeColor="text1"/>
         </w:rPr>
         <w:t>execution of the case study concerned.</w:t>
       </w:r>
@@ -8727,20 +9055,6 @@
     </w:p>
     <w:p>
       <w:pPr>
-        <w:rPr>
-          <w:rFonts w:cs="Arial"/>
-        </w:rPr>
-      </w:pPr>
-    </w:p>
-    <w:p>
-      <w:pPr>
-        <w:rPr>
-          <w:rFonts w:cs="Arial"/>
-        </w:rPr>
-      </w:pPr>
-    </w:p>
-    <w:p>
-      <w:pPr>
         <w:pStyle w:val="Heading1"/>
         <w:rPr>
           <w:rFonts w:ascii="Arial" w:hAnsi="Arial"/>
@@ -8748,6 +9062,7 @@
       </w:pPr>
       <w:bookmarkStart w:id="5" w:name="_Toc92731421"/>
       <w:r>
+        <w:lastRenderedPageBreak/>
         <w:t xml:space="preserve">Section B </w:t>
       </w:r>
       <w:r>
@@ -8781,12 +9096,6 @@
           <w:rFonts w:cs="Arial"/>
         </w:rPr>
       </w:pPr>
-      <w:r>
-        <w:rPr>
-          <w:rFonts w:cs="Arial"/>
-        </w:rPr>
-        <w:t>y</w:t>
-      </w:r>
     </w:p>
     <w:p>
       <w:pPr>
@@ -8805,26 +9114,56 @@
       <w:bookmarkEnd w:id="7"/>
     </w:p>
     <w:p>
-      <w:r>
-        <w:rPr>
-          <w:highlight w:val="red"/>
-        </w:rPr>
-        <w:t>Not done</w:t>
-      </w:r>
-    </w:p>
-    <w:p>
-      <w:pPr>
-        <w:rPr>
-          <w:rFonts w:cs="Arial"/>
-        </w:rPr>
-      </w:pPr>
+      <w:pPr>
+        <w:rPr>
+          <w:rFonts w:cs="Arial"/>
+        </w:rPr>
+      </w:pPr>
+      <w:r>
+        <w:rPr>
+          <w:rFonts w:cs="Arial"/>
+        </w:rPr>
+        <w:t>C</w:t>
+      </w:r>
+      <w:r>
+        <w:rPr>
+          <w:rFonts w:cs="Arial"/>
+        </w:rPr>
+        <w:t>ustomer</w:t>
+      </w:r>
+      <w:r>
+        <w:rPr>
+          <w:rFonts w:cs="Arial"/>
+        </w:rPr>
+        <w:t xml:space="preserve"> Will Be Able </w:t>
+      </w:r>
+      <w:proofErr w:type="gramStart"/>
+      <w:r>
+        <w:rPr>
+          <w:rFonts w:cs="Arial"/>
+        </w:rPr>
+        <w:t>To</w:t>
+      </w:r>
+      <w:proofErr w:type="gramEnd"/>
+      <w:r>
+        <w:rPr>
+          <w:rFonts w:cs="Arial"/>
+        </w:rPr>
+        <w:t xml:space="preserve"> Login Or Sign Up</w:t>
+      </w:r>
       <w:r>
         <w:rPr>
           <w:rFonts w:cs="Arial"/>
         </w:rPr>
         <w:br/>
-        <w:t>Consumer Will Be Able To Login Or Sign Up</w:t>
-      </w:r>
+      </w:r>
+    </w:p>
+    <w:p>
+      <w:pPr>
+        <w:rPr>
+          <w:rStyle w:val="Heading2Char"/>
+        </w:rPr>
+      </w:pPr>
       <w:r>
         <w:rPr>
           <w:rFonts w:cs="Arial"/>
@@ -8836,7 +9175,13 @@
           <w:rFonts w:cs="Arial"/>
         </w:rPr>
         <w:br/>
-        <w:t xml:space="preserve">Consumer Will Be Able To Buy A Ticket </w:t>
+      </w:r>
+      <w:bookmarkStart w:id="8" w:name="_Toc92731424"/>
+      <w:r>
+        <w:rPr>
+          <w:rStyle w:val="Heading2Char"/>
+        </w:rPr>
+        <w:t>Class Diagram</w:t>
       </w:r>
       <w:r>
         <w:rPr>
@@ -8848,65 +9193,40 @@
         <w:rPr>
           <w:rFonts w:cs="Arial"/>
         </w:rPr>
+        <w:t>done</w:t>
+      </w:r>
+      <w:r>
+        <w:rPr>
+          <w:rFonts w:cs="Arial"/>
+        </w:rPr>
         <w:br/>
-        <w:t>Consumer Will Be Able To Choose A Ticket (Child, Student, Adult)</w:t>
-      </w:r>
-    </w:p>
-    <w:p>
-      <w:pPr>
+      </w:r>
+      <w:r>
+        <w:rPr>
+          <w:rFonts w:cs="Arial"/>
+        </w:rPr>
+        <w:br/>
+      </w:r>
+      <w:r>
         <w:rPr>
           <w:rStyle w:val="Heading2Char"/>
         </w:rPr>
-      </w:pPr>
-      <w:r>
-        <w:rPr>
-          <w:rFonts w:cs="Arial"/>
-        </w:rPr>
-        <w:br/>
-      </w:r>
-      <w:r>
-        <w:rPr>
-          <w:rFonts w:cs="Arial"/>
-        </w:rPr>
-        <w:br/>
-      </w:r>
-      <w:bookmarkStart w:id="8" w:name="_Toc92731424"/>
-      <w:r>
-        <w:rPr>
-          <w:rStyle w:val="Heading2Char"/>
-        </w:rPr>
-        <w:t>Class Diagram</w:t>
-      </w:r>
-      <w:r>
-        <w:rPr>
-          <w:rFonts w:cs="Arial"/>
-        </w:rPr>
-        <w:br/>
-      </w:r>
-      <w:r>
-        <w:rPr>
-          <w:rFonts w:cs="Arial"/>
-        </w:rPr>
-        <w:t>done</w:t>
-      </w:r>
-      <w:r>
-        <w:rPr>
-          <w:rFonts w:cs="Arial"/>
-        </w:rPr>
-        <w:br/>
-      </w:r>
-      <w:r>
-        <w:rPr>
-          <w:rFonts w:cs="Arial"/>
-        </w:rPr>
-        <w:br/>
-      </w:r>
-      <w:r>
-        <w:rPr>
-          <w:rStyle w:val="Heading2Char"/>
-        </w:rPr>
         <w:t>Sequence Model</w:t>
       </w:r>
+    </w:p>
+    <w:p>
+      <w:pPr>
+        <w:rPr>
+          <w:rFonts w:cs="Arial"/>
+        </w:rPr>
+      </w:pPr>
+    </w:p>
+    <w:p>
+      <w:pPr>
+        <w:rPr>
+          <w:rFonts w:cs="Arial"/>
+        </w:rPr>
+      </w:pPr>
     </w:p>
     <w:p>
       <w:pPr>
@@ -9026,6 +9346,7 @@
         <w:rPr>
           <w:rStyle w:val="Heading2Char"/>
         </w:rPr>
+        <w:lastRenderedPageBreak/>
         <w:t>Pseudo – Code Detailed Designs</w:t>
       </w:r>
       <w:bookmarkEnd w:id="8"/>
@@ -9085,8 +9406,16 @@
         <w:rPr>
           <w:rFonts w:cs="Arial"/>
         </w:rPr>
-        <w:t>function signup(</w:t>
-      </w:r>
+        <w:t xml:space="preserve">function </w:t>
+      </w:r>
+      <w:proofErr w:type="gramStart"/>
+      <w:r>
+        <w:rPr>
+          <w:rFonts w:cs="Arial"/>
+        </w:rPr>
+        <w:t>signup(</w:t>
+      </w:r>
+      <w:proofErr w:type="gramEnd"/>
       <w:r>
         <w:rPr>
           <w:rFonts w:cs="Arial"/>
@@ -9111,7 +9440,21 @@
         <w:rPr>
           <w:rFonts w:cs="Arial"/>
         </w:rPr>
-        <w:t xml:space="preserve">    1. Get userinput for </w:t>
+        <w:t xml:space="preserve">    1. Get </w:t>
+      </w:r>
+      <w:proofErr w:type="spellStart"/>
+      <w:r>
+        <w:rPr>
+          <w:rFonts w:cs="Arial"/>
+        </w:rPr>
+        <w:t>userinput</w:t>
+      </w:r>
+      <w:proofErr w:type="spellEnd"/>
+      <w:r>
+        <w:rPr>
+          <w:rFonts w:cs="Arial"/>
+        </w:rPr>
+        <w:t xml:space="preserve"> for </w:t>
       </w:r>
       <w:r>
         <w:rPr>
@@ -9197,7 +9540,21 @@
         <w:rPr>
           <w:rFonts w:cs="Arial"/>
         </w:rPr>
-        <w:t>if userinput is valid data</w:t>
+        <w:t xml:space="preserve">if </w:t>
+      </w:r>
+      <w:proofErr w:type="spellStart"/>
+      <w:r>
+        <w:rPr>
+          <w:rFonts w:cs="Arial"/>
+        </w:rPr>
+        <w:t>userinput</w:t>
+      </w:r>
+      <w:proofErr w:type="spellEnd"/>
+      <w:r>
+        <w:rPr>
+          <w:rFonts w:cs="Arial"/>
+        </w:rPr>
+        <w:t xml:space="preserve"> is valid data</w:t>
       </w:r>
     </w:p>
     <w:p>
@@ -9476,7 +9833,23 @@
           <w:rFonts w:cs="Arial"/>
           <w:color w:val="000000" w:themeColor="text1"/>
         </w:rPr>
-        <w:t xml:space="preserve"> known TLD (e.g. .com or .co.uk)</w:t>
+        <w:t xml:space="preserve"> known TLD (e.g. .com </w:t>
+      </w:r>
+      <w:proofErr w:type="gramStart"/>
+      <w:r>
+        <w:rPr>
+          <w:rFonts w:cs="Arial"/>
+          <w:color w:val="000000" w:themeColor="text1"/>
+        </w:rPr>
+        <w:t>or .</w:t>
+      </w:r>
+      <w:proofErr w:type="gramEnd"/>
+      <w:r>
+        <w:rPr>
+          <w:rFonts w:cs="Arial"/>
+          <w:color w:val="000000" w:themeColor="text1"/>
+        </w:rPr>
+        <w:t>co.uk)</w:t>
       </w:r>
     </w:p>
     <w:p>
@@ -9993,6 +10366,7 @@
         </w:rPr>
         <w:t>first name</w:t>
       </w:r>
+      <w:proofErr w:type="gramStart"/>
       <w:r>
         <w:rPr>
           <w:rFonts w:cs="Arial"/>
@@ -10004,7 +10378,15 @@
           <w:rFonts w:cs="Arial"/>
           <w:color w:val="FFFFFF" w:themeColor="background1"/>
         </w:rPr>
-        <w:t xml:space="preserve">.   </w:t>
+        <w:t>.</w:t>
+      </w:r>
+      <w:proofErr w:type="gramEnd"/>
+      <w:r>
+        <w:rPr>
+          <w:rFonts w:cs="Arial"/>
+          <w:color w:val="FFFFFF" w:themeColor="background1"/>
+        </w:rPr>
+        <w:t xml:space="preserve">   </w:t>
       </w:r>
       <w:r>
         <w:rPr>
@@ -10068,7 +10450,21 @@
         <w:rPr>
           <w:rFonts w:cs="Arial"/>
         </w:rPr>
-        <w:t>, usertype (default is 0 which is a customer account)</w:t>
+        <w:t xml:space="preserve">, </w:t>
+      </w:r>
+      <w:proofErr w:type="spellStart"/>
+      <w:r>
+        <w:rPr>
+          <w:rFonts w:cs="Arial"/>
+        </w:rPr>
+        <w:t>usertype</w:t>
+      </w:r>
+      <w:proofErr w:type="spellEnd"/>
+      <w:r>
+        <w:rPr>
+          <w:rFonts w:cs="Arial"/>
+        </w:rPr>
+        <w:t xml:space="preserve"> (default is 0 which is a customer account)</w:t>
       </w:r>
     </w:p>
     <w:p>
@@ -10288,6 +10684,7 @@
         </w:rPr>
         <w:t xml:space="preserve">function </w:t>
       </w:r>
+      <w:proofErr w:type="gramStart"/>
       <w:r>
         <w:rPr>
           <w:rFonts w:cs="Arial"/>
@@ -10300,6 +10697,7 @@
         </w:rPr>
         <w:t>(</w:t>
       </w:r>
+      <w:proofErr w:type="gramEnd"/>
       <w:r>
         <w:rPr>
           <w:rFonts w:cs="Arial"/>
@@ -10324,7 +10722,21 @@
         <w:rPr>
           <w:rFonts w:cs="Arial"/>
         </w:rPr>
-        <w:t xml:space="preserve">    1. Get userinput for </w:t>
+        <w:t xml:space="preserve">    1. Get </w:t>
+      </w:r>
+      <w:proofErr w:type="spellStart"/>
+      <w:r>
+        <w:rPr>
+          <w:rFonts w:cs="Arial"/>
+        </w:rPr>
+        <w:t>userinput</w:t>
+      </w:r>
+      <w:proofErr w:type="spellEnd"/>
+      <w:r>
+        <w:rPr>
+          <w:rFonts w:cs="Arial"/>
+        </w:rPr>
+        <w:t xml:space="preserve"> for </w:t>
       </w:r>
       <w:r>
         <w:rPr>
@@ -10523,7 +10935,28 @@
           <w:rFonts w:cs="Arial"/>
         </w:rPr>
         <w:tab/>
-        <w:t xml:space="preserve">AccountSelector(get </w:t>
+      </w:r>
+      <w:proofErr w:type="spellStart"/>
+      <w:proofErr w:type="gramStart"/>
+      <w:r>
+        <w:rPr>
+          <w:rFonts w:cs="Arial"/>
+        </w:rPr>
+        <w:t>AccountSelector</w:t>
+      </w:r>
+      <w:proofErr w:type="spellEnd"/>
+      <w:r>
+        <w:rPr>
+          <w:rFonts w:cs="Arial"/>
+        </w:rPr>
+        <w:t>(</w:t>
+      </w:r>
+      <w:proofErr w:type="gramEnd"/>
+      <w:r>
+        <w:rPr>
+          <w:rFonts w:cs="Arial"/>
+        </w:rPr>
+        <w:t xml:space="preserve">get </w:t>
       </w:r>
       <w:r>
         <w:rPr>
@@ -10835,18 +11268,22 @@
         <w:lastRenderedPageBreak/>
         <w:t xml:space="preserve">function </w:t>
       </w:r>
+      <w:proofErr w:type="spellStart"/>
+      <w:proofErr w:type="gramStart"/>
       <w:r>
         <w:rPr>
           <w:rFonts w:cs="Arial"/>
         </w:rPr>
         <w:t>AccountSelector</w:t>
       </w:r>
+      <w:proofErr w:type="spellEnd"/>
       <w:r>
         <w:rPr>
           <w:rFonts w:cs="Arial"/>
         </w:rPr>
         <w:t>(</w:t>
       </w:r>
+      <w:proofErr w:type="gramEnd"/>
       <w:r>
         <w:rPr>
           <w:rFonts w:cs="Arial"/>
@@ -10919,6 +11356,7 @@
         </w:rPr>
         <w:t xml:space="preserve"> </w:t>
       </w:r>
+      <w:proofErr w:type="spellStart"/>
       <w:r>
         <w:rPr>
           <w:rFonts w:ascii="Arial" w:hAnsi="Arial" w:cs="Arial"/>
@@ -10928,6 +11366,7 @@
         </w:rPr>
         <w:t>usertype</w:t>
       </w:r>
+      <w:proofErr w:type="spellEnd"/>
       <w:r>
         <w:rPr>
           <w:rFonts w:ascii="Arial" w:hAnsi="Arial" w:cs="Arial"/>
@@ -10948,6 +11387,7 @@
         </w:rPr>
         <w:t xml:space="preserve">  1i. get </w:t>
       </w:r>
+      <w:proofErr w:type="spellStart"/>
       <w:r>
         <w:rPr>
           <w:rFonts w:cs="Arial"/>
@@ -10955,7 +11395,17 @@
           <w:iCs/>
           <w:color w:val="0070C0"/>
         </w:rPr>
-        <w:t xml:space="preserve">usertype </w:t>
+        <w:t>usertype</w:t>
+      </w:r>
+      <w:proofErr w:type="spellEnd"/>
+      <w:r>
+        <w:rPr>
+          <w:rFonts w:cs="Arial"/>
+          <w:i/>
+          <w:iCs/>
+          <w:color w:val="0070C0"/>
+        </w:rPr>
+        <w:t xml:space="preserve"> </w:t>
       </w:r>
       <w:r>
         <w:rPr>
@@ -11048,6 +11498,7 @@
         </w:rPr>
         <w:t xml:space="preserve"> </w:t>
       </w:r>
+      <w:proofErr w:type="spellStart"/>
       <w:r>
         <w:rPr>
           <w:rFonts w:cs="Arial"/>
@@ -11057,6 +11508,7 @@
         </w:rPr>
         <w:t>usertype</w:t>
       </w:r>
+      <w:proofErr w:type="spellEnd"/>
       <w:r>
         <w:rPr>
           <w:rFonts w:cs="Arial"/>
@@ -11080,7 +11532,21 @@
         <w:rPr>
           <w:rFonts w:cs="Arial"/>
         </w:rPr>
-        <w:t xml:space="preserve">                   Customer()</w:t>
+        <w:t xml:space="preserve">                   </w:t>
+      </w:r>
+      <w:proofErr w:type="gramStart"/>
+      <w:r>
+        <w:rPr>
+          <w:rFonts w:cs="Arial"/>
+        </w:rPr>
+        <w:t>Customer(</w:t>
+      </w:r>
+      <w:proofErr w:type="gramEnd"/>
+      <w:r>
+        <w:rPr>
+          <w:rFonts w:cs="Arial"/>
+        </w:rPr>
+        <w:t>)</w:t>
       </w:r>
     </w:p>
     <w:p>
@@ -11128,6 +11594,7 @@
         </w:rPr>
         <w:t xml:space="preserve"> </w:t>
       </w:r>
+      <w:proofErr w:type="spellStart"/>
       <w:r>
         <w:rPr>
           <w:rFonts w:cs="Arial"/>
@@ -11137,6 +11604,7 @@
         </w:rPr>
         <w:t>usertype</w:t>
       </w:r>
+      <w:proofErr w:type="spellEnd"/>
       <w:r>
         <w:rPr>
           <w:rFonts w:cs="Arial"/>
@@ -11160,7 +11628,29 @@
         <w:rPr>
           <w:rFonts w:cs="Arial"/>
         </w:rPr>
-        <w:t xml:space="preserve">                   TicketAgent()</w:t>
+        <w:t xml:space="preserve">                   </w:t>
+      </w:r>
+      <w:proofErr w:type="spellStart"/>
+      <w:proofErr w:type="gramStart"/>
+      <w:r>
+        <w:rPr>
+          <w:rFonts w:cs="Arial"/>
+        </w:rPr>
+        <w:t>TicketAgent</w:t>
+      </w:r>
+      <w:proofErr w:type="spellEnd"/>
+      <w:r>
+        <w:rPr>
+          <w:rFonts w:cs="Arial"/>
+        </w:rPr>
+        <w:t>(</w:t>
+      </w:r>
+      <w:proofErr w:type="gramEnd"/>
+      <w:r>
+        <w:rPr>
+          <w:rFonts w:cs="Arial"/>
+        </w:rPr>
+        <w:t>)</w:t>
       </w:r>
     </w:p>
     <w:p>
@@ -11208,6 +11698,7 @@
         </w:rPr>
         <w:t xml:space="preserve"> </w:t>
       </w:r>
+      <w:proofErr w:type="spellStart"/>
       <w:r>
         <w:rPr>
           <w:rFonts w:cs="Arial"/>
@@ -11217,6 +11708,7 @@
         </w:rPr>
         <w:t>usertype</w:t>
       </w:r>
+      <w:proofErr w:type="spellEnd"/>
       <w:r>
         <w:rPr>
           <w:rFonts w:cs="Arial"/>
@@ -11240,7 +11732,29 @@
         <w:rPr>
           <w:rFonts w:cs="Arial"/>
         </w:rPr>
-        <w:t xml:space="preserve">                    VenueManager()</w:t>
+        <w:t xml:space="preserve">                    </w:t>
+      </w:r>
+      <w:proofErr w:type="spellStart"/>
+      <w:proofErr w:type="gramStart"/>
+      <w:r>
+        <w:rPr>
+          <w:rFonts w:cs="Arial"/>
+        </w:rPr>
+        <w:t>VenueManager</w:t>
+      </w:r>
+      <w:proofErr w:type="spellEnd"/>
+      <w:r>
+        <w:rPr>
+          <w:rFonts w:cs="Arial"/>
+        </w:rPr>
+        <w:t>(</w:t>
+      </w:r>
+      <w:proofErr w:type="gramEnd"/>
+      <w:r>
+        <w:rPr>
+          <w:rFonts w:cs="Arial"/>
+        </w:rPr>
+        <w:t>)</w:t>
       </w:r>
     </w:p>
     <w:p>
@@ -11411,18 +11925,22 @@
         </w:rPr>
         <w:t xml:space="preserve">function </w:t>
       </w:r>
+      <w:proofErr w:type="spellStart"/>
+      <w:proofErr w:type="gramStart"/>
       <w:r>
         <w:rPr>
           <w:rFonts w:cs="Arial"/>
         </w:rPr>
         <w:t>holdTicket</w:t>
       </w:r>
+      <w:proofErr w:type="spellEnd"/>
       <w:r>
         <w:rPr>
           <w:rFonts w:cs="Arial"/>
         </w:rPr>
         <w:t>(</w:t>
       </w:r>
+      <w:proofErr w:type="gramEnd"/>
       <w:r>
         <w:rPr>
           <w:rFonts w:cs="Arial"/>
@@ -11465,6 +11983,7 @@
           <w:rFonts w:ascii="Arial" w:hAnsi="Arial" w:cs="Arial"/>
         </w:rPr>
       </w:pPr>
+      <w:proofErr w:type="gramStart"/>
       <w:r>
         <w:rPr>
           <w:rFonts w:ascii="Arial" w:hAnsi="Arial" w:cs="Arial"/>
@@ -11477,6 +11996,7 @@
         </w:rPr>
         <w:t>{</w:t>
       </w:r>
+      <w:proofErr w:type="gramEnd"/>
     </w:p>
     <w:p>
       <w:pPr>
@@ -11541,7 +12061,21 @@
         <w:rPr>
           <w:rFonts w:ascii="Arial" w:hAnsi="Arial" w:cs="Arial"/>
         </w:rPr>
-        <w:t xml:space="preserve">2ii. Userinput choose </w:t>
+        <w:t xml:space="preserve">2ii. </w:t>
+      </w:r>
+      <w:proofErr w:type="spellStart"/>
+      <w:r>
+        <w:rPr>
+          <w:rFonts w:ascii="Arial" w:hAnsi="Arial" w:cs="Arial"/>
+        </w:rPr>
+        <w:t>Userinput</w:t>
+      </w:r>
+      <w:proofErr w:type="spellEnd"/>
+      <w:r>
+        <w:rPr>
+          <w:rFonts w:ascii="Arial" w:hAnsi="Arial" w:cs="Arial"/>
+        </w:rPr>
+        <w:t xml:space="preserve"> choose </w:t>
       </w:r>
       <w:r>
         <w:rPr>
@@ -11754,7 +12288,21 @@
         <w:rPr>
           <w:rFonts w:cs="Arial"/>
         </w:rPr>
-        <w:t>if userinput is valid data</w:t>
+        <w:t xml:space="preserve">if </w:t>
+      </w:r>
+      <w:proofErr w:type="spellStart"/>
+      <w:r>
+        <w:rPr>
+          <w:rFonts w:cs="Arial"/>
+        </w:rPr>
+        <w:t>userinput</w:t>
+      </w:r>
+      <w:proofErr w:type="spellEnd"/>
+      <w:r>
+        <w:rPr>
+          <w:rFonts w:cs="Arial"/>
+        </w:rPr>
+        <w:t xml:space="preserve"> is valid data</w:t>
       </w:r>
     </w:p>
     <w:p>
@@ -12020,7 +12568,23 @@
           <w:rFonts w:cs="Arial"/>
           <w:color w:val="000000" w:themeColor="text1"/>
         </w:rPr>
-        <w:t>contains “@” and contains known TLD (e.g. .com or .co.uk)</w:t>
+        <w:t xml:space="preserve">contains “@” and contains known TLD (e.g. .com </w:t>
+      </w:r>
+      <w:proofErr w:type="gramStart"/>
+      <w:r>
+        <w:rPr>
+          <w:rFonts w:cs="Arial"/>
+          <w:color w:val="000000" w:themeColor="text1"/>
+        </w:rPr>
+        <w:t>or .</w:t>
+      </w:r>
+      <w:proofErr w:type="gramEnd"/>
+      <w:r>
+        <w:rPr>
+          <w:rFonts w:cs="Arial"/>
+          <w:color w:val="000000" w:themeColor="text1"/>
+        </w:rPr>
+        <w:t>co.uk)</w:t>
       </w:r>
     </w:p>
     <w:p>
@@ -12550,6 +13114,7 @@
         </w:rPr>
         <w:t>first name</w:t>
       </w:r>
+      <w:proofErr w:type="gramStart"/>
       <w:r>
         <w:rPr>
           <w:rFonts w:cs="Arial"/>
@@ -12561,7 +13126,15 @@
           <w:rFonts w:cs="Arial"/>
           <w:color w:val="FFFFFF" w:themeColor="background1"/>
         </w:rPr>
-        <w:t xml:space="preserve">.   </w:t>
+        <w:t>.</w:t>
+      </w:r>
+      <w:proofErr w:type="gramEnd"/>
+      <w:r>
+        <w:rPr>
+          <w:rFonts w:cs="Arial"/>
+          <w:color w:val="FFFFFF" w:themeColor="background1"/>
+        </w:rPr>
+        <w:t xml:space="preserve">   </w:t>
       </w:r>
       <w:r>
         <w:rPr>
@@ -12612,7 +13185,21 @@
         <w:rPr>
           <w:rFonts w:cs="Arial"/>
         </w:rPr>
-        <w:t>, userType (default is 0 which is a customer account)</w:t>
+        <w:t xml:space="preserve">, </w:t>
+      </w:r>
+      <w:proofErr w:type="spellStart"/>
+      <w:r>
+        <w:rPr>
+          <w:rFonts w:cs="Arial"/>
+        </w:rPr>
+        <w:t>userType</w:t>
+      </w:r>
+      <w:proofErr w:type="spellEnd"/>
+      <w:r>
+        <w:rPr>
+          <w:rFonts w:cs="Arial"/>
+        </w:rPr>
+        <w:t xml:space="preserve"> (default is 0 which is a customer account)</w:t>
       </w:r>
     </w:p>
     <w:p>
@@ -13306,7 +13893,23 @@
                 <w:rFonts w:cs="Arial"/>
                 <w:color w:val="000000" w:themeColor="text1"/>
               </w:rPr>
-              <w:t>Get userinput for first name, last name, email, password</w:t>
+              <w:t xml:space="preserve">Get </w:t>
+            </w:r>
+            <w:proofErr w:type="spellStart"/>
+            <w:r>
+              <w:rPr>
+                <w:rFonts w:cs="Arial"/>
+                <w:color w:val="000000" w:themeColor="text1"/>
+              </w:rPr>
+              <w:t>userinput</w:t>
+            </w:r>
+            <w:proofErr w:type="spellEnd"/>
+            <w:r>
+              <w:rPr>
+                <w:rFonts w:cs="Arial"/>
+                <w:color w:val="000000" w:themeColor="text1"/>
+              </w:rPr>
+              <w:t xml:space="preserve"> for first name, last name, email, password</w:t>
             </w:r>
           </w:p>
           <w:p>
@@ -13367,24 +13970,40 @@
                 <w:rFonts w:cs="Arial"/>
               </w:rPr>
             </w:pPr>
-            <w:r>
-              <w:rPr>
-                <w:rFonts w:cs="Arial"/>
-              </w:rPr>
-              <w:t>firstName = “Bob”</w:t>
-            </w:r>
-          </w:p>
-          <w:p>
-            <w:pPr>
-              <w:rPr>
-                <w:rFonts w:cs="Arial"/>
-              </w:rPr>
-            </w:pPr>
-            <w:r>
-              <w:rPr>
-                <w:rFonts w:cs="Arial"/>
-              </w:rPr>
-              <w:t>lastName = “Smith”</w:t>
+            <w:proofErr w:type="spellStart"/>
+            <w:r>
+              <w:rPr>
+                <w:rFonts w:cs="Arial"/>
+              </w:rPr>
+              <w:t>firstName</w:t>
+            </w:r>
+            <w:proofErr w:type="spellEnd"/>
+            <w:r>
+              <w:rPr>
+                <w:rFonts w:cs="Arial"/>
+              </w:rPr>
+              <w:t xml:space="preserve"> = “Bob”</w:t>
+            </w:r>
+          </w:p>
+          <w:p>
+            <w:pPr>
+              <w:rPr>
+                <w:rFonts w:cs="Arial"/>
+              </w:rPr>
+            </w:pPr>
+            <w:proofErr w:type="spellStart"/>
+            <w:r>
+              <w:rPr>
+                <w:rFonts w:cs="Arial"/>
+              </w:rPr>
+              <w:t>lastName</w:t>
+            </w:r>
+            <w:proofErr w:type="spellEnd"/>
+            <w:r>
+              <w:rPr>
+                <w:rFonts w:cs="Arial"/>
+              </w:rPr>
+              <w:t xml:space="preserve"> = “Smith”</w:t>
             </w:r>
           </w:p>
           <w:p>
@@ -13430,24 +14049,40 @@
                 <w:rFonts w:cs="Arial"/>
               </w:rPr>
             </w:pPr>
-            <w:r>
-              <w:rPr>
-                <w:rFonts w:cs="Arial"/>
-              </w:rPr>
-              <w:t>firstName = “Bob”</w:t>
-            </w:r>
-          </w:p>
-          <w:p>
-            <w:pPr>
-              <w:rPr>
-                <w:rFonts w:cs="Arial"/>
-              </w:rPr>
-            </w:pPr>
-            <w:r>
-              <w:rPr>
-                <w:rFonts w:cs="Arial"/>
-              </w:rPr>
-              <w:t>lastName = “Smith”</w:t>
+            <w:proofErr w:type="spellStart"/>
+            <w:r>
+              <w:rPr>
+                <w:rFonts w:cs="Arial"/>
+              </w:rPr>
+              <w:t>firstName</w:t>
+            </w:r>
+            <w:proofErr w:type="spellEnd"/>
+            <w:r>
+              <w:rPr>
+                <w:rFonts w:cs="Arial"/>
+              </w:rPr>
+              <w:t xml:space="preserve"> = “Bob”</w:t>
+            </w:r>
+          </w:p>
+          <w:p>
+            <w:pPr>
+              <w:rPr>
+                <w:rFonts w:cs="Arial"/>
+              </w:rPr>
+            </w:pPr>
+            <w:proofErr w:type="spellStart"/>
+            <w:r>
+              <w:rPr>
+                <w:rFonts w:cs="Arial"/>
+              </w:rPr>
+              <w:t>lastName</w:t>
+            </w:r>
+            <w:proofErr w:type="spellEnd"/>
+            <w:r>
+              <w:rPr>
+                <w:rFonts w:cs="Arial"/>
+              </w:rPr>
+              <w:t xml:space="preserve"> = “Smith”</w:t>
             </w:r>
           </w:p>
           <w:p>
@@ -13586,7 +14221,21 @@
               <w:rPr>
                 <w:rFonts w:cs="Arial"/>
               </w:rPr>
-              <w:t>Verify userinput for first/last name should be: not null, letters only</w:t>
+              <w:t xml:space="preserve">Verify </w:t>
+            </w:r>
+            <w:proofErr w:type="spellStart"/>
+            <w:r>
+              <w:rPr>
+                <w:rFonts w:cs="Arial"/>
+              </w:rPr>
+              <w:t>userinput</w:t>
+            </w:r>
+            <w:proofErr w:type="spellEnd"/>
+            <w:r>
+              <w:rPr>
+                <w:rFonts w:cs="Arial"/>
+              </w:rPr>
+              <w:t xml:space="preserve"> for first/last name should be: not null, letters only</w:t>
             </w:r>
           </w:p>
         </w:tc>

--- a/CourseWork/CO567 REPORT.docx
+++ b/CourseWork/CO567 REPORT.docx
@@ -162,7 +162,7 @@
               <w:noProof/>
             </w:rPr>
             <w:pict w14:anchorId="58B67446">
-              <v:rect id="Rectangle 132" o:spid="_x0000_s1026" style="position:absolute;margin-left:-17.6pt;margin-top:0;width:46.8pt;height:77.75pt;z-index:251659264;visibility:visible;mso-wrap-style:square;mso-width-percent:76;mso-height-percent:98;mso-top-percent:23;mso-wrap-distance-left:9pt;mso-wrap-distance-top:0;mso-wrap-distance-right:9pt;mso-wrap-distance-bottom:0;mso-position-horizontal:right;mso-position-horizontal-relative:margin;mso-position-vertical-relative:page;mso-width-percent:76;mso-height-percent:98;mso-top-percent:23;mso-width-relative:page;mso-height-relative:page;v-text-anchor:bottom" o:gfxdata="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" fillcolor="#4f81bd [3204]" stroked="f" strokeweight="2pt">
+              <v:rect id="Rectangle 132" o:spid="_x0000_s1026" style="position:absolute;margin-left:-26.4pt;margin-top:0;width:46.8pt;height:77.75pt;z-index:251659264;visibility:visible;mso-wrap-style:square;mso-width-percent:76;mso-height-percent:98;mso-top-percent:23;mso-wrap-distance-left:9pt;mso-wrap-distance-top:0;mso-wrap-distance-right:9pt;mso-wrap-distance-bottom:0;mso-position-horizontal:right;mso-position-horizontal-relative:margin;mso-position-vertical-relative:page;mso-width-percent:76;mso-height-percent:98;mso-top-percent:23;mso-width-relative:page;mso-height-relative:page;v-text-anchor:bottom" o:gfxdata="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" fillcolor="#4f81bd [3204]" stroked="f" strokeweight="2pt">
                 <o:lock v:ext="edit" aspectratio="t"/>
                 <v:textbox inset="3.6pt,,3.6pt">
                   <w:txbxContent>
@@ -1622,11 +1622,6 @@
       <w:bookmarkEnd w:id="0"/>
     </w:p>
     <w:p>
-      <w:pPr>
-        <w:rPr>
-          <w:rFonts w:cs="Arial"/>
-        </w:rPr>
-      </w:pPr>
       <w:bookmarkStart w:id="1" w:name="_Toc92731417"/>
       <w:r>
         <w:rPr>
@@ -1655,14 +1650,13 @@
       </w:r>
       <w:r>
         <w:rPr>
-          <w:rFonts w:cs="Arial"/>
           <w:noProof/>
         </w:rPr>
         <w:drawing>
-          <wp:inline distT="0" distB="0" distL="0" distR="0" wp14:anchorId="4B59DE2F" wp14:editId="2B3E2715">
-            <wp:extent cx="3535067" cy="2977286"/>
+          <wp:inline distT="0" distB="0" distL="0" distR="0" wp14:anchorId="1BBD03F1" wp14:editId="5B33E9DE">
+            <wp:extent cx="5731510" cy="4747938"/>
             <wp:effectExtent l="0" t="0" r="0" b="0"/>
-            <wp:docPr id="4" name="Picture 4" descr="Diagram&#10;&#10;Description automatically generated"/>
+            <wp:docPr id="3" name="Picture 3" descr="Diagram&#10;&#10;Description automatically generated"/>
             <wp:cNvGraphicFramePr>
               <a:graphicFrameLocks xmlns:a="http://schemas.openxmlformats.org/drawingml/2006/main" noChangeAspect="1"/>
             </wp:cNvGraphicFramePr>
@@ -1670,18 +1664,18 @@
               <a:graphicData uri="http://schemas.openxmlformats.org/drawingml/2006/picture">
                 <pic:pic xmlns:pic="http://schemas.openxmlformats.org/drawingml/2006/picture">
                   <pic:nvPicPr>
-                    <pic:cNvPr id="4" name="Picture 4" descr="Diagram&#10;&#10;Description automatically generated"/>
+                    <pic:cNvPr id="1" name="Picture 1" descr="Diagram&#10;&#10;Description automatically generated"/>
                     <pic:cNvPicPr/>
                   </pic:nvPicPr>
                   <pic:blipFill rotWithShape="1">
                     <a:blip r:embed="rId8"/>
-                    <a:srcRect l="7256" r="19762"/>
+                    <a:srcRect l="13728" r="18375"/>
                     <a:stretch/>
                   </pic:blipFill>
                   <pic:spPr bwMode="auto">
                     <a:xfrm>
                       <a:off x="0" y="0"/>
-                      <a:ext cx="3633707" cy="3060362"/>
+                      <a:ext cx="5731510" cy="4747938"/>
                     </a:xfrm>
                     <a:prstGeom prst="rect">
                       <a:avLst/>
@@ -1706,139 +1700,223 @@
           <w:rFonts w:cs="Arial"/>
         </w:rPr>
         <w:br/>
-        <w:t xml:space="preserve">Consumer -The Consumer must be able to access the Online Ticket System buy a ticket for an event </w:t>
-      </w:r>
-      <w:r>
-        <w:rPr>
-          <w:rFonts w:cs="Arial"/>
-        </w:rPr>
+      </w:r>
+      <w:r>
+        <w:t>Customer -</w:t>
+      </w:r>
+      <w:r>
+        <w:t xml:space="preserve"> The Customer will be able to access the Online Ticket System to buy a ticket for an event or show</w:t>
+      </w:r>
+      <w:r>
         <w:br/>
       </w:r>
       <w:r>
-        <w:rPr>
-          <w:rFonts w:cs="Arial"/>
-        </w:rPr>
         <w:br/>
-        <w:t>Access System - The consumer must be able to access the ticket system via the world wide web from any device that can access the Internet, in this ticket system they will be allowed to buy tickets for any events present or future given a limited date range</w:t>
-      </w:r>
-    </w:p>
-    <w:p>
-      <w:pPr>
-        <w:rPr>
-          <w:rFonts w:cs="Arial"/>
-        </w:rPr>
-      </w:pPr>
-      <w:r>
-        <w:rPr>
-          <w:rFonts w:cs="Arial"/>
-        </w:rPr>
-        <w:t xml:space="preserve">Provide Details - To get into the ticket system the Consumer must Provide their Details such as </w:t>
-      </w:r>
-      <w:proofErr w:type="gramStart"/>
-      <w:r>
-        <w:rPr>
-          <w:rFonts w:cs="Arial"/>
-        </w:rPr>
-        <w:t>an</w:t>
-      </w:r>
-      <w:proofErr w:type="gramEnd"/>
-      <w:r>
-        <w:rPr>
-          <w:rFonts w:cs="Arial"/>
-        </w:rPr>
-        <w:t xml:space="preserve"> unique username and password that will authenticate that it is the specific customer who wishes to access the system. The Consumer must provide a billing address when they first access the online ticket system, this address will be used to deliver the tickets to the correct address.</w:t>
-      </w:r>
-      <w:r>
-        <w:rPr>
-          <w:rFonts w:cs="Arial"/>
-        </w:rPr>
+        <w:t xml:space="preserve">Access System - </w:t>
+      </w:r>
+      <w:r>
+        <w:t>The consumer must be able to access the ticket system via the world wide web from any device that can access the Internet, in this ticket system they will be allowed to buy tickets for any shows present or future given a limited date range</w:t>
+      </w:r>
+    </w:p>
+    <w:p>
+      <w:r>
+        <w:t xml:space="preserve">Provide Username and Password - </w:t>
+      </w:r>
+      <w:r>
+        <w:t>To get into the ticket system the Consumer must Provide their Details such as a unique username and password that will authenticate that it is the specific customer who wishes to access the system.</w:t>
+      </w:r>
+      <w:r>
         <w:br/>
       </w:r>
       <w:r>
-        <w:rPr>
-          <w:rFonts w:cs="Arial"/>
-        </w:rPr>
         <w:br/>
-        <w:t>Select Show - In Order to purchase a ticket, the user must select an Event they wish to see. When the Consumer chooses an Event they will be given a list that is compiled of Events from random dates they can choose from or The Consumer can give a specific date range such as next week Tuesday and a new list will be complied giving the Events going from the present day to the data given in order.</w:t>
-      </w:r>
-      <w:r>
-        <w:rPr>
-          <w:rFonts w:cs="Arial"/>
-        </w:rPr>
+        <w:t xml:space="preserve">Add Payment Details - </w:t>
+      </w:r>
+      <w:r>
+        <w:t>The Customer must Add their Payment Details such as their credit or debit card details, as this will be the only form of payment for the purchases on the system</w:t>
+      </w:r>
+      <w:r>
         <w:br/>
       </w:r>
       <w:r>
-        <w:rPr>
-          <w:rFonts w:cs="Arial"/>
-        </w:rPr>
         <w:br/>
-        <w:t xml:space="preserve">Choose Seat - After choosing an event the consumer must choose a seat or seats but if they choose to buy multiple seats they must first identify the limit set by the venue manager for how many seats can be chosen by one consumer. The Consumer can choose their seat manually this means being able to see what seats are on hold, have been sold and which ones are available. When the seats have been chosen by the Consumer, they will be on hold so no other Consumer could choose that exact seat or seats. The Consumer can choose to allow the Online Ticket System to choose a seat for them, if they wish for this process to take </w:t>
-      </w:r>
-      <w:proofErr w:type="gramStart"/>
-      <w:r>
-        <w:rPr>
-          <w:rFonts w:cs="Arial"/>
-        </w:rPr>
-        <w:t>place</w:t>
-      </w:r>
-      <w:proofErr w:type="gramEnd"/>
-      <w:r>
-        <w:rPr>
-          <w:rFonts w:cs="Arial"/>
-        </w:rPr>
-        <w:t xml:space="preserve"> they must first input a price range such as what is the minimum they can spend and the maximum they can spend.</w:t>
-      </w:r>
-      <w:r>
-        <w:rPr>
-          <w:rFonts w:cs="Arial"/>
-        </w:rPr>
+      </w:r>
+      <w:r>
+        <w:t>Provide Billing Details</w:t>
+      </w:r>
+      <w:r>
+        <w:t xml:space="preserve"> - </w:t>
+      </w:r>
+      <w:r>
+        <w:t>The Customer must provide a billing address when they first access the online ticket system, this address will be used to deliver the tickets to the correct address.</w:t>
+      </w:r>
+      <w:r>
         <w:br/>
       </w:r>
-    </w:p>
-    <w:p>
-      <w:pPr>
-        <w:rPr>
-          <w:rFonts w:cs="Arial"/>
-        </w:rPr>
-      </w:pPr>
-      <w:r>
-        <w:rPr>
-          <w:rFonts w:cs="Arial"/>
-        </w:rPr>
+      <w:r>
+        <w:br/>
+      </w:r>
+    </w:p>
+    <w:p>
+      <w:r>
         <w:lastRenderedPageBreak/>
+        <w:t xml:space="preserve">See Events List - </w:t>
+      </w:r>
+      <w:r>
+        <w:t>When the Consumer chooses an Event they will be given a list that is compiled of Events from random dates they can choose from or The Consumer can give a specific date range such as next week Tuesday and a new list will be complied giving the events going from the present day to the data given in order.</w:t>
+      </w:r>
+      <w:r>
         <w:br/>
-        <w:t>Pay for Ticket- After the Seat or Seats have been chosen the Consumer must pay, the only form of payment is credit card.</w:t>
-      </w:r>
-      <w:r>
-        <w:rPr>
-          <w:rFonts w:cs="Arial"/>
-        </w:rPr>
+      </w:r>
+      <w:r>
         <w:br/>
       </w:r>
       <w:r>
-        <w:rPr>
-          <w:rFonts w:cs="Arial"/>
-        </w:rPr>
+        <w:t>See Shows List</w:t>
+      </w:r>
+      <w:r>
+        <w:t xml:space="preserve"> - </w:t>
+      </w:r>
+      <w:r>
+        <w:t>When the C</w:t>
+      </w:r>
+      <w:r>
+        <w:t xml:space="preserve">ustomer </w:t>
+      </w:r>
+      <w:r>
+        <w:t>chooses a show they will be given a list that is compiled of shows from random dates they can choose from or The C</w:t>
+      </w:r>
+      <w:r>
+        <w:t>ustomer</w:t>
+      </w:r>
+      <w:r>
+        <w:t xml:space="preserve"> can give a specific date range such as next week Tuesday and a new list will be complied giving the shows going from the present day to the data given in order.</w:t>
+      </w:r>
+      <w:r>
         <w:br/>
-        <w:t>Pay for Multiple Tickets - When the Consumer chooses to pay for a multiple tickets the process is providing the credit card details and the billing address in addition the consumer could have a choice of choosing a promotion set by the Ticket Agent as if you buy certain amount of tickets you can get a certain percentage discount.</w:t>
-      </w:r>
-    </w:p>
-    <w:p>
-      <w:pPr>
-        <w:rPr>
-          <w:rFonts w:cs="Arial"/>
-        </w:rPr>
-      </w:pPr>
-      <w:r>
-        <w:rPr>
-          <w:rFonts w:cs="Arial"/>
+      </w:r>
+      <w:r>
+        <w:br/>
+      </w:r>
+      <w:r>
+        <w:t>Select Event</w:t>
+      </w:r>
+      <w:r>
+        <w:t xml:space="preserve"> - </w:t>
+      </w:r>
+      <w:r>
+        <w:t>The Customer will be able to Select an Event they wish to see given from the lists</w:t>
+      </w:r>
+      <w:r>
+        <w:br/>
+      </w:r>
+      <w:r>
+        <w:br/>
+      </w:r>
+      <w:r>
+        <w:t>Select Show</w:t>
+      </w:r>
+      <w:r>
+        <w:t xml:space="preserve"> - </w:t>
+      </w:r>
+      <w:r>
+        <w:t>The Customer will be able to Select a Show they wish to see given from the lists</w:t>
+      </w:r>
+      <w:r>
+        <w:br/>
+      </w:r>
+      <w:r>
+        <w:br/>
+        <w:t>P</w:t>
+      </w:r>
+      <w:r>
+        <w:t xml:space="preserve">ay </w:t>
+      </w:r>
+      <w:r>
+        <w:t>For T</w:t>
+      </w:r>
+      <w:r>
+        <w:t>icket</w:t>
+      </w:r>
+      <w:r>
+        <w:t xml:space="preserve"> - </w:t>
+      </w:r>
+      <w:r>
+        <w:t>After the Show or Event has been chosen, the Customer must Pay for the Ticket</w:t>
+      </w:r>
+      <w:r>
+        <w:br/>
+      </w:r>
+      <w:r>
+        <w:br/>
+      </w:r>
+      <w:r>
+        <w:t>Pay for Multiple Tickets</w:t>
+      </w:r>
+      <w:r>
+        <w:t xml:space="preserve"> - </w:t>
+      </w:r>
+      <w:r>
+        <w:t>If the Customer chooses to buy multiple Tickets they must first identify the limit set by the venue manager for how many Tickets can be bought by one Customer.</w:t>
+      </w:r>
+      <w:r>
+        <w:br/>
+      </w:r>
+      <w:r>
+        <w:br/>
+        <w:t>C</w:t>
+      </w:r>
+      <w:r>
+        <w:t xml:space="preserve">hoose </w:t>
+      </w:r>
+      <w:r>
+        <w:t>S</w:t>
+      </w:r>
+      <w:r>
+        <w:t>eat</w:t>
+      </w:r>
+      <w:r>
+        <w:t xml:space="preserve">  - After Paying for the Tickets the customer must choose a seat that they will be able to see from a list that will show which seats are available. The Consumer can choose their seat manually this means being able to see what seats are on hold, have been sold and which ones are available. When the seats have been chosen by the Consumer they will be on hold so no other Consumer could choose that exact seat or seats. The Consumer can choose to allow the Online Ticket System to choose a seat for them, if they wish for this process to take place, they must first input a price range such as what is the minimum they can spend and the maximum they can spend.</w:t>
+      </w:r>
+    </w:p>
+    <w:p>
+      <w:r>
+        <w:br/>
+      </w:r>
+      <w:r>
+        <w:t>Choose Multiple Seats</w:t>
+      </w:r>
+      <w:r>
+        <w:t xml:space="preserve"> - </w:t>
+      </w:r>
+      <w:r>
+        <w:t xml:space="preserve">If the Customer chooses to buy multiple seats, they must first identify the limit set by the venue manager for how many seats can be chosen by one consumer. </w:t>
+      </w:r>
+      <w:r>
+        <w:br/>
+      </w:r>
+      <w:r>
+        <w:br/>
+      </w:r>
+      <w:r>
+        <w:t xml:space="preserve">Look at Promotion </w:t>
+      </w:r>
+      <w:r>
+        <w:t xml:space="preserve">- </w:t>
+      </w:r>
+      <w:r>
+        <w:t xml:space="preserve">On the Tickets and Seats there could be a Promotion, as if the Customer buys this many Tickets they could get a certain amount off, and sometimes the Seats will have price differences such as for Child, Student or Adult </w:t>
+      </w:r>
+      <w:r>
+        <w:rPr>
           <w:noProof/>
         </w:rPr>
+        <w:lastRenderedPageBreak/>
         <w:drawing>
-          <wp:inline distT="0" distB="0" distL="0" distR="0" wp14:anchorId="2F808BB5" wp14:editId="4F8923B9">
-            <wp:extent cx="3820148" cy="2670048"/>
+          <wp:inline distT="0" distB="0" distL="0" distR="0" wp14:anchorId="59DD76B6" wp14:editId="73F27A89">
+            <wp:extent cx="6356298" cy="2480807"/>
             <wp:effectExtent l="0" t="0" r="0" b="0"/>
-            <wp:docPr id="1" name="Picture 1" descr="Diagram&#10;&#10;Description automatically generated"/>
+            <wp:docPr id="6" name="Picture 6" descr="Diagram, schematic&#10;&#10;Description automatically generated"/>
             <wp:cNvGraphicFramePr>
               <a:graphicFrameLocks xmlns:a="http://schemas.openxmlformats.org/drawingml/2006/main" noChangeAspect="1"/>
             </wp:cNvGraphicFramePr>
@@ -1846,18 +1924,18 @@
               <a:graphicData uri="http://schemas.openxmlformats.org/drawingml/2006/picture">
                 <pic:pic xmlns:pic="http://schemas.openxmlformats.org/drawingml/2006/picture">
                   <pic:nvPicPr>
-                    <pic:cNvPr id="1" name="Picture 1" descr="Diagram&#10;&#10;Description automatically generated"/>
+                    <pic:cNvPr id="2" name="Picture 2" descr="Diagram, schematic&#10;&#10;Description automatically generated"/>
                     <pic:cNvPicPr/>
                   </pic:nvPicPr>
                   <pic:blipFill rotWithShape="1">
                     <a:blip r:embed="rId9"/>
-                    <a:srcRect l="9320" t="1004" r="26707" b="4214"/>
+                    <a:srcRect l="998" r="12068"/>
                     <a:stretch/>
                   </pic:blipFill>
                   <pic:spPr bwMode="auto">
                     <a:xfrm>
                       <a:off x="0" y="0"/>
-                      <a:ext cx="3850501" cy="2691263"/>
+                      <a:ext cx="6374140" cy="2487770"/>
                     </a:xfrm>
                     <a:prstGeom prst="rect">
                       <a:avLst/>
@@ -1882,150 +1960,187 @@
           <w:rFonts w:cs="Arial"/>
         </w:rPr>
         <w:br/>
-        <w:t>Venue Manager- The Venue Manager manages everything about the location of the event such as the tickets, prices, seats, and layout of the event</w:t>
-      </w:r>
-      <w:r>
-        <w:rPr>
-          <w:rFonts w:cs="Arial"/>
-        </w:rPr>
+      </w:r>
+      <w:r>
+        <w:t xml:space="preserve">Venue Manager - </w:t>
+      </w:r>
+      <w:r>
+        <w:t>The Venue Manager manages everything about the location of the event or show such as the tickets, prices, seats and layout of the event</w:t>
+      </w:r>
+      <w:r>
         <w:br/>
       </w:r>
       <w:r>
-        <w:rPr>
-          <w:rFonts w:cs="Arial"/>
-        </w:rPr>
         <w:br/>
-        <w:t>Add Event - The Venue Manager will be allowed to add an event to the Venue such as what the event, the time of the event, who is performing and how many people are allowed in the venue</w:t>
-      </w:r>
-    </w:p>
-    <w:p>
-      <w:pPr>
-        <w:rPr>
-          <w:rFonts w:cs="Arial"/>
-        </w:rPr>
-      </w:pPr>
-      <w:r>
-        <w:rPr>
-          <w:rFonts w:cs="Arial"/>
-        </w:rPr>
-        <w:t>Cancel Event - The Venue Manager will be allowed to cancel an event this could be caused by payment issues, not enough audience, weather or disagreements</w:t>
-      </w:r>
-      <w:r>
-        <w:rPr>
-          <w:rFonts w:cs="Arial"/>
-        </w:rPr>
+        <w:t xml:space="preserve">Access System - </w:t>
+      </w:r>
+      <w:r>
+        <w:t>The Venue Manager will be able to Access the System to make sure everything is ready for the Events and Shows.</w:t>
+      </w:r>
+      <w:r>
         <w:br/>
       </w:r>
       <w:r>
-        <w:rPr>
-          <w:rFonts w:cs="Arial"/>
-        </w:rPr>
         <w:br/>
-        <w:t>Set Event - A Venue Manager can Set an Event this means to be able to Set a date and time for a performer to be seen by the Consumer.</w:t>
-      </w:r>
-      <w:r>
-        <w:rPr>
-          <w:rFonts w:cs="Arial"/>
-        </w:rPr>
+        <w:t xml:space="preserve">Add Event - </w:t>
+      </w:r>
+      <w:r>
+        <w:t>The Venue Manager will be allowed to add an event to the Venue such as what the event, the time of the event, who is performing and how many people are allowed in the venue</w:t>
+      </w:r>
+      <w:r>
         <w:br/>
       </w:r>
       <w:r>
-        <w:rPr>
-          <w:rFonts w:cs="Arial"/>
-        </w:rPr>
         <w:br/>
-        <w:t>Reschedule Event - A Venue Manager can Reschedule a this could be caused by events clashing such as the next booking will be overlapped by the previous performer so they will be rescheduled to the next available time or maybe the weather is not so good so the performer will want to perform in better conditions</w:t>
-      </w:r>
-      <w:r>
-        <w:rPr>
-          <w:rFonts w:cs="Arial"/>
-        </w:rPr>
+        <w:t xml:space="preserve">Add Show - </w:t>
+      </w:r>
+      <w:r>
+        <w:t>The Venue Manager will be allowed to add an Show to the Venue such as what is the show, the time of the show, who is performing and how many people are allowed in the venue</w:t>
+      </w:r>
+      <w:r>
         <w:br/>
       </w:r>
       <w:r>
-        <w:rPr>
-          <w:rFonts w:cs="Arial"/>
-        </w:rPr>
         <w:br/>
-        <w:t>Designate Number of Seats - A Venue manager must designate the number of seats in an event this must be done so the tickets will have a sale limit as if the tickets sold have gone over the capacity for the number of people allowed in the event this will cause issues and the venue manager will have to sort out refunds</w:t>
-      </w:r>
-      <w:r>
-        <w:rPr>
-          <w:rFonts w:cs="Arial"/>
-        </w:rPr>
+        <w:t xml:space="preserve">Set Show - </w:t>
+      </w:r>
+      <w:r>
+        <w:t>A Venue Manager can Set a Show this means to be able to Set a date and time for a performer to be seen by the Customer.</w:t>
+      </w:r>
+      <w:r>
         <w:br/>
       </w:r>
       <w:r>
-        <w:rPr>
-          <w:rFonts w:cs="Arial"/>
-        </w:rPr>
         <w:br/>
-        <w:t xml:space="preserve">Increase Seat Limit - The Venue manager could choose to increase the seat limit for the event this could be due to the reason that the performer is world - wide known and the </w:t>
-      </w:r>
-      <w:r>
-        <w:rPr>
-          <w:rFonts w:cs="Arial"/>
-        </w:rPr>
+        <w:t xml:space="preserve">Set Event - </w:t>
+      </w:r>
+      <w:r>
+        <w:t>A Venue Manager can Set an Event this means to be able to Set a date and time for a performer to be seen by the Customer.</w:t>
+      </w:r>
+      <w:r>
+        <w:br/>
+      </w:r>
+      <w:r>
+        <w:br/>
+        <w:t xml:space="preserve">Reschedule Show - </w:t>
+      </w:r>
+      <w:r>
+        <w:t>A Venue Manager can Reschedule a Show this could be caused by shows clashing such as the next booking will be overlapped by the previous performer so they will be rescheduled to the next available time or maybe the weather is not so good so the performer will want to perform in better conditions</w:t>
+      </w:r>
+      <w:r>
+        <w:br/>
+      </w:r>
+      <w:r>
+        <w:br/>
+        <w:t xml:space="preserve">Reschedule Event - </w:t>
+      </w:r>
+      <w:r>
+        <w:t>A Venue Manager can Reschedule an Event this could be caused by events clashing such as the next booking will be overlapped by the previous performer so they will be rescheduled to the next available time or maybe the weather is not so good so the performer will want to perform in better conditions</w:t>
+      </w:r>
+      <w:r>
+        <w:br/>
+      </w:r>
+      <w:r>
+        <w:br/>
+        <w:t xml:space="preserve">Cancel Show - </w:t>
+      </w:r>
+      <w:r>
+        <w:t>The Venue Manager will be allowed to Cancel a Show this could be caused by payment issues, not enough audience, weather or disagreements</w:t>
+      </w:r>
+      <w:r>
+        <w:br/>
+      </w:r>
+      <w:r>
+        <w:br/>
+      </w:r>
+      <w:r>
         <w:lastRenderedPageBreak/>
-        <w:t>Venue Manager knows that many people would come to see this person. In addition, the seat limit for one customer could be increased to allow promotions as one consumer may buy tickets for family and friends.</w:t>
-      </w:r>
-      <w:r>
-        <w:rPr>
-          <w:rFonts w:cs="Arial"/>
-        </w:rPr>
+        <w:t xml:space="preserve">Cancel Event - </w:t>
+      </w:r>
+      <w:r>
+        <w:t>The Venue Manager will be allowed to Cancel an Event this could be caused by payment issues, not enough audience, weather or disagreements</w:t>
+      </w:r>
+      <w:r>
         <w:br/>
       </w:r>
       <w:r>
-        <w:rPr>
-          <w:rFonts w:cs="Arial"/>
-        </w:rPr>
         <w:br/>
-        <w:t>Decrease Seat Limit - The venue manager could choose to decrease the number of seats this would be done to allow 2 meters distance between the audience in case of a pandemic. In addition, the seat limit for one consumer could be decreased as sometimes consumers could buy many tickets to sell outside and gain profit.</w:t>
-      </w:r>
-    </w:p>
-    <w:p>
-      <w:pPr>
-        <w:rPr>
-          <w:rFonts w:cs="Arial"/>
-        </w:rPr>
-      </w:pPr>
-      <w:r>
-        <w:rPr>
-          <w:rFonts w:cs="Arial"/>
-        </w:rPr>
-        <w:t xml:space="preserve">Set Price Range </w:t>
-      </w:r>
-      <w:proofErr w:type="gramStart"/>
-      <w:r>
-        <w:rPr>
-          <w:rFonts w:cs="Arial"/>
-        </w:rPr>
-        <w:t>For</w:t>
-      </w:r>
-      <w:proofErr w:type="gramEnd"/>
-      <w:r>
-        <w:rPr>
-          <w:rFonts w:cs="Arial"/>
-        </w:rPr>
-        <w:t xml:space="preserve"> Ticket - There must be a price range for the seats this includes different prices for an adult, student, child, and senior citizen. Sometimes the seats could have promotions on such as if you buy 10 seats at once you will receive 10% off your total</w:t>
-      </w:r>
-    </w:p>
-    <w:p>
-      <w:pPr>
-        <w:rPr>
-          <w:rFonts w:cs="Arial"/>
-        </w:rPr>
-      </w:pPr>
-      <w:r>
-        <w:rPr>
-          <w:rFonts w:cs="Arial"/>
+        <w:t xml:space="preserve">Designate Number Of Seats - </w:t>
+      </w:r>
+      <w:r>
+        <w:t>A Venue manager must designate the number of seats in an event this must be done so the tickets will have a sale limit as if the tickets sold have gone over the capacity for the number of people allowed in the event this will cause issues and the venue manager will have to sort out refunds</w:t>
+      </w:r>
+      <w:r>
+        <w:br/>
+      </w:r>
+      <w:r>
+        <w:br/>
+        <w:t xml:space="preserve">Increase Seat Limit - </w:t>
+      </w:r>
+      <w:r>
+        <w:t>The Venue manager could choose to increase the seat limit for the event this could be due to the reason that the performer is worldwide known and the Venue Manager knows that many people would come to see this person. In addition, the seat limit for one customer could be increased to allow promotions as one consumer may buy tickets for family and friends.</w:t>
+      </w:r>
+      <w:r>
+        <w:br/>
+      </w:r>
+      <w:r>
+        <w:br/>
+        <w:t xml:space="preserve">Decrease Seat Limit - </w:t>
+      </w:r>
+      <w:r>
+        <w:t>The venue manager could choose to decrease the number of seats this would be done to allow 2 meters distance between the audience in case of a pandemic. In addition, the seat limit for one consumer could be decreased as sometimes consumers could buy many tickets to sell outside and gain profit.</w:t>
+      </w:r>
+      <w:r>
+        <w:br/>
+      </w:r>
+      <w:r>
+        <w:br/>
+        <w:t xml:space="preserve">Set Price Range For Ticket And Seats - </w:t>
+      </w:r>
+      <w:r>
+        <w:t>There has to be a Price Range for the Seats and Tickets this includes, different prices for an adult, student, child and senior citizen.</w:t>
+      </w:r>
+      <w:r>
+        <w:br/>
+      </w:r>
+      <w:r>
+        <w:br/>
+        <w:t xml:space="preserve">Set Promotions And Discounts - </w:t>
+      </w:r>
+      <w:r>
+        <w:t>Seats and Tickets can have promotions on such as if you buy 10 Tickets at once you will receive 10% off your total. For the Seats there will usually be different prices for a Child, Student or Adult</w:t>
+      </w:r>
+      <w:r>
+        <w:br/>
+      </w:r>
+      <w:r>
+        <w:br/>
+        <w:t xml:space="preserve">Assign Ticket Agent - </w:t>
+      </w:r>
+      <w:r>
+        <w:t>The Venue Manager must Assign a Ticket Agent when adding an Event or Show, this individual will help with promotions, discounts, seat and ticket pricing and much more</w:t>
+      </w:r>
+      <w:r>
+        <w:t>.</w:t>
+      </w:r>
+    </w:p>
+    <w:p/>
+    <w:p>
+      <w:pPr>
+        <w:rPr>
+          <w:rFonts w:cs="Arial"/>
+        </w:rPr>
+      </w:pPr>
+      <w:r>
+        <w:rPr>
           <w:noProof/>
         </w:rPr>
+        <w:lastRenderedPageBreak/>
         <w:drawing>
-          <wp:inline distT="0" distB="0" distL="0" distR="0" wp14:anchorId="34C0E56B" wp14:editId="6BE377BA">
-            <wp:extent cx="3650285" cy="3007664"/>
+          <wp:inline distT="0" distB="0" distL="0" distR="0" wp14:anchorId="0EBEA9B4" wp14:editId="43810C19">
+            <wp:extent cx="3698875" cy="3168503"/>
             <wp:effectExtent l="0" t="0" r="0" b="0"/>
-            <wp:docPr id="2" name="Picture 2" descr="Diagram&#10;&#10;Description automatically generated"/>
+            <wp:docPr id="7" name="Picture 7" descr="Diagram&#10;&#10;Description automatically generated"/>
             <wp:cNvGraphicFramePr>
               <a:graphicFrameLocks xmlns:a="http://schemas.openxmlformats.org/drawingml/2006/main" noChangeAspect="1"/>
             </wp:cNvGraphicFramePr>
@@ -2033,23 +2148,30 @@
               <a:graphicData uri="http://schemas.openxmlformats.org/drawingml/2006/picture">
                 <pic:pic xmlns:pic="http://schemas.openxmlformats.org/drawingml/2006/picture">
                   <pic:nvPicPr>
-                    <pic:cNvPr id="2" name="Picture 2" descr="Diagram&#10;&#10;Description automatically generated"/>
+                    <pic:cNvPr id="3" name="Picture 3" descr="Diagram&#10;&#10;Description automatically generated"/>
                     <pic:cNvPicPr/>
                   </pic:nvPicPr>
-                  <pic:blipFill>
+                  <pic:blipFill rotWithShape="1">
                     <a:blip r:embed="rId10"/>
-                    <a:stretch>
-                      <a:fillRect/>
-                    </a:stretch>
+                    <a:srcRect l="10204" t="7847" r="25240" b="11490"/>
+                    <a:stretch/>
                   </pic:blipFill>
-                  <pic:spPr>
+                  <pic:spPr bwMode="auto">
                     <a:xfrm>
                       <a:off x="0" y="0"/>
-                      <a:ext cx="3670000" cy="3023909"/>
+                      <a:ext cx="3700051" cy="3169510"/>
                     </a:xfrm>
                     <a:prstGeom prst="rect">
                       <a:avLst/>
                     </a:prstGeom>
+                    <a:ln>
+                      <a:noFill/>
+                    </a:ln>
+                    <a:extLst>
+                      <a:ext uri="{53640926-AAD7-44D8-BBD7-CCE9431645EC}">
+                        <a14:shadowObscured xmlns:a14="http://schemas.microsoft.com/office/drawing/2010/main"/>
+                      </a:ext>
+                    </a:extLst>
                   </pic:spPr>
                 </pic:pic>
               </a:graphicData>
@@ -2058,11 +2180,7 @@
         </w:drawing>
       </w:r>
       <w:r>
-        <w:rPr>
-          <w:rFonts w:cs="Arial"/>
-        </w:rPr>
         <w:br/>
-        <w:t>Ticket Agent - The Ticket Agent is the individual who is in charge of the buying and selling of the tickets as when the consumers buy a ticket, the agent must verify the purchase by using the OTS(Online Ticket System)</w:t>
       </w:r>
       <w:r>
         <w:rPr>
@@ -2071,38 +2189,93 @@
         <w:br/>
       </w:r>
       <w:r>
-        <w:rPr>
-          <w:rFonts w:cs="Arial"/>
-        </w:rPr>
+        <w:t xml:space="preserve">Ticket Agent - </w:t>
+      </w:r>
+      <w:r>
+        <w:t>The Ticket Agent is the individual who is in charge of the buying and selling of the tickets as when the consumers buy a ticket, the agent must verify the purchase by using the OTS(Online Ticket System)</w:t>
+      </w:r>
+      <w:r>
         <w:br/>
-        <w:t>Access System - Once Consumers have purchased a ticket(s) the ticket agent must verify this by using the Online Ticket System.</w:t>
-      </w:r>
-      <w:r>
-        <w:rPr>
-          <w:rFonts w:cs="Arial"/>
-        </w:rPr>
+      </w:r>
+      <w:r>
         <w:br/>
       </w:r>
       <w:r>
-        <w:rPr>
-          <w:rFonts w:cs="Arial"/>
-        </w:rPr>
+        <w:t xml:space="preserve">Access System </w:t>
+      </w:r>
+      <w:r>
+        <w:t xml:space="preserve">- </w:t>
+      </w:r>
+      <w:r>
+        <w:t>Once the Customers have purchased a ticket(s) the ticket agent must verify this by using the Online Ticket System.</w:t>
+      </w:r>
+      <w:r>
         <w:br/>
-        <w:t>Provide Consumer Information - Providing the customer information will able the ticket agent to verify the tickets on the correct consumer</w:t>
-      </w:r>
-      <w:r>
-        <w:rPr>
-          <w:rFonts w:cs="Arial"/>
-        </w:rPr>
+      </w:r>
+      <w:r>
         <w:br/>
       </w:r>
       <w:r>
-        <w:rPr>
-          <w:rFonts w:cs="Arial"/>
-        </w:rPr>
+        <w:t>Provide Consumer Information</w:t>
+      </w:r>
+      <w:r>
+        <w:t xml:space="preserve"> - </w:t>
+      </w:r>
+      <w:r>
+        <w:t>Providing the customer information will able the ticket agent to verify the tickets on the correct Customer</w:t>
+      </w:r>
+      <w:r>
         <w:br/>
-        <w:t>Confirm Ticket Purchase - After Providing the Consumer Information the Ticket Agent will need to confirm the purchase of the seat/ticket that the Consumer has chosen, this will provide on the system that the Consumer has bought a ticket and has been confirmed/validated by a Ticket Agent</w:t>
-      </w:r>
+      </w:r>
+      <w:r>
+        <w:br/>
+        <w:t xml:space="preserve">Assign Seat to Customer - </w:t>
+      </w:r>
+      <w:r>
+        <w:t>After the Customer has bought the Ticket or Tickets the Ticket Agent must assign that Ticket(s) to the Customer who has bought it</w:t>
+      </w:r>
+      <w:r>
+        <w:br/>
+      </w:r>
+      <w:r>
+        <w:br/>
+      </w:r>
+      <w:r>
+        <w:t>Confirm Ticket Purchase</w:t>
+      </w:r>
+      <w:r>
+        <w:t xml:space="preserve"> - </w:t>
+      </w:r>
+      <w:r>
+        <w:t>After assigning the Ticket(s) to the Customer the Ticket Agent will need to confirm the purchase of the Ticket(s) that the Customer has chosen, this will provide on the system that the Customer has bought a ticket and has been confirmed/validated by a Ticket Agent</w:t>
+      </w:r>
+      <w:r>
+        <w:br/>
+      </w:r>
+      <w:r>
+        <w:br/>
+      </w:r>
+    </w:p>
+    <w:p>
+      <w:pPr>
+        <w:rPr>
+          <w:rFonts w:cs="Arial"/>
+        </w:rPr>
+      </w:pPr>
+    </w:p>
+    <w:p>
+      <w:pPr>
+        <w:rPr>
+          <w:rFonts w:cs="Arial"/>
+        </w:rPr>
+      </w:pPr>
+    </w:p>
+    <w:p>
+      <w:pPr>
+        <w:rPr>
+          <w:rFonts w:cs="Arial"/>
+        </w:rPr>
+      </w:pPr>
     </w:p>
     <w:p>
       <w:pPr>
@@ -2116,6 +2289,128 @@
         <w:pStyle w:val="Heading2"/>
       </w:pPr>
       <w:bookmarkStart w:id="2" w:name="_Toc92731418"/>
+    </w:p>
+    <w:p>
+      <w:pPr>
+        <w:pStyle w:val="Heading2"/>
+      </w:pPr>
+      <w:r>
+        <w:rPr>
+          <w:noProof/>
+        </w:rPr>
+        <w:drawing>
+          <wp:inline distT="0" distB="0" distL="0" distR="0" wp14:anchorId="015DEBB8" wp14:editId="5C71EA1C">
+            <wp:extent cx="6289931" cy="5076497"/>
+            <wp:effectExtent l="0" t="0" r="0" b="0"/>
+            <wp:docPr id="4" name="Picture 4" descr="Diagram&#10;&#10;Description automatically generated"/>
+            <wp:cNvGraphicFramePr>
+              <a:graphicFrameLocks xmlns:a="http://schemas.openxmlformats.org/drawingml/2006/main" noChangeAspect="1"/>
+            </wp:cNvGraphicFramePr>
+            <a:graphic xmlns:a="http://schemas.openxmlformats.org/drawingml/2006/main">
+              <a:graphicData uri="http://schemas.openxmlformats.org/drawingml/2006/picture">
+                <pic:pic xmlns:pic="http://schemas.openxmlformats.org/drawingml/2006/picture">
+                  <pic:nvPicPr>
+                    <pic:cNvPr id="4" name="Picture 4" descr="Diagram&#10;&#10;Description automatically generated"/>
+                    <pic:cNvPicPr/>
+                  </pic:nvPicPr>
+                  <pic:blipFill rotWithShape="1">
+                    <a:blip r:embed="rId11"/>
+                    <a:srcRect l="14365" r="17078"/>
+                    <a:stretch/>
+                  </pic:blipFill>
+                  <pic:spPr bwMode="auto">
+                    <a:xfrm>
+                      <a:off x="0" y="0"/>
+                      <a:ext cx="6296568" cy="5081853"/>
+                    </a:xfrm>
+                    <a:prstGeom prst="rect">
+                      <a:avLst/>
+                    </a:prstGeom>
+                    <a:ln>
+                      <a:noFill/>
+                    </a:ln>
+                    <a:extLst>
+                      <a:ext uri="{53640926-AAD7-44D8-BBD7-CCE9431645EC}">
+                        <a14:shadowObscured xmlns:a14="http://schemas.microsoft.com/office/drawing/2010/main"/>
+                      </a:ext>
+                    </a:extLst>
+                  </pic:spPr>
+                </pic:pic>
+              </a:graphicData>
+            </a:graphic>
+          </wp:inline>
+        </w:drawing>
+      </w:r>
+    </w:p>
+    <w:p>
+      <w:pPr>
+        <w:pStyle w:val="Heading2"/>
+      </w:pPr>
+    </w:p>
+    <w:p>
+      <w:pPr>
+        <w:pStyle w:val="Heading2"/>
+      </w:pPr>
+    </w:p>
+    <w:p>
+      <w:pPr>
+        <w:pStyle w:val="Heading2"/>
+      </w:pPr>
+    </w:p>
+    <w:p>
+      <w:pPr>
+        <w:pStyle w:val="Heading2"/>
+      </w:pPr>
+    </w:p>
+    <w:p>
+      <w:pPr>
+        <w:pStyle w:val="Heading2"/>
+      </w:pPr>
+    </w:p>
+    <w:p>
+      <w:pPr>
+        <w:pStyle w:val="Heading2"/>
+      </w:pPr>
+    </w:p>
+    <w:p>
+      <w:pPr>
+        <w:pStyle w:val="Heading2"/>
+      </w:pPr>
+    </w:p>
+    <w:p>
+      <w:pPr>
+        <w:pStyle w:val="Heading2"/>
+      </w:pPr>
+    </w:p>
+    <w:p>
+      <w:pPr>
+        <w:pStyle w:val="Heading2"/>
+      </w:pPr>
+    </w:p>
+    <w:p>
+      <w:pPr>
+        <w:pStyle w:val="Heading2"/>
+      </w:pPr>
+    </w:p>
+    <w:p>
+      <w:pPr>
+        <w:pStyle w:val="Heading2"/>
+      </w:pPr>
+    </w:p>
+    <w:p>
+      <w:pPr>
+        <w:pStyle w:val="Heading2"/>
+      </w:pPr>
+    </w:p>
+    <w:p>
+      <w:pPr>
+        <w:pStyle w:val="Heading2"/>
+      </w:pPr>
+    </w:p>
+    <w:p>
+      <w:pPr>
+        <w:pStyle w:val="Heading2"/>
+      </w:pPr>
       <w:r>
         <w:lastRenderedPageBreak/>
         <w:t>Class Diagram</w:t>
@@ -2331,25 +2626,7 @@
           <w:color w:val="FF0000"/>
           <w:highlight w:val="yellow"/>
         </w:rPr>
-        <w:t xml:space="preserve">Make tables on all </w:t>
-      </w:r>
-      <w:proofErr w:type="gramStart"/>
-      <w:r>
-        <w:rPr>
-          <w:rFonts w:cs="Arial"/>
-          <w:color w:val="FF0000"/>
-          <w:highlight w:val="yellow"/>
-        </w:rPr>
-        <w:t>classes</w:t>
-      </w:r>
-      <w:proofErr w:type="gramEnd"/>
-      <w:r>
-        <w:rPr>
-          <w:rFonts w:cs="Arial"/>
-          <w:color w:val="FF0000"/>
-          <w:highlight w:val="yellow"/>
-        </w:rPr>
-        <w:t xml:space="preserve"> attributes linked with class diagrams</w:t>
+        <w:t>Make tables on all classes attributes linked with class diagrams</w:t>
       </w:r>
     </w:p>
     <w:p>
@@ -2379,7 +2656,7 @@
                     <pic:cNvPicPr/>
                   </pic:nvPicPr>
                   <pic:blipFill>
-                    <a:blip r:embed="rId11"/>
+                    <a:blip r:embed="rId12"/>
                     <a:stretch>
                       <a:fillRect/>
                     </a:stretch>
@@ -2425,7 +2702,6 @@
                 <w:u w:val="single"/>
               </w:rPr>
             </w:pPr>
-            <w:proofErr w:type="spellStart"/>
             <w:r>
               <w:rPr>
                 <w:rFonts w:cs="Arial"/>
@@ -2440,7 +2716,6 @@
               </w:rPr>
               <w:t>Types</w:t>
             </w:r>
-            <w:proofErr w:type="spellEnd"/>
           </w:p>
         </w:tc>
       </w:tr>
@@ -3128,14 +3403,12 @@
                 <w:rFonts w:cs="Arial"/>
               </w:rPr>
             </w:pPr>
-            <w:proofErr w:type="spellStart"/>
             <w:r>
               <w:rPr>
                 <w:rFonts w:cs="Arial"/>
               </w:rPr>
               <w:t>showID</w:t>
             </w:r>
-            <w:proofErr w:type="spellEnd"/>
           </w:p>
         </w:tc>
         <w:tc>
@@ -3186,14 +3459,12 @@
                 <w:rFonts w:cs="Arial"/>
               </w:rPr>
             </w:pPr>
-            <w:proofErr w:type="spellStart"/>
             <w:r>
               <w:rPr>
                 <w:rFonts w:cs="Arial"/>
               </w:rPr>
               <w:t>eventID</w:t>
             </w:r>
-            <w:proofErr w:type="spellEnd"/>
           </w:p>
         </w:tc>
         <w:tc>
@@ -3356,14 +3627,12 @@
                 <w:rFonts w:cs="Arial"/>
               </w:rPr>
             </w:pPr>
-            <w:proofErr w:type="spellStart"/>
             <w:r>
               <w:rPr>
                 <w:rFonts w:cs="Arial"/>
               </w:rPr>
               <w:t>maxSeats</w:t>
             </w:r>
-            <w:proofErr w:type="spellEnd"/>
           </w:p>
         </w:tc>
         <w:tc>
@@ -4018,14 +4287,12 @@
                 <w:rFonts w:cs="Arial"/>
               </w:rPr>
             </w:pPr>
-            <w:proofErr w:type="spellStart"/>
             <w:r>
               <w:rPr>
                 <w:rFonts w:cs="Arial"/>
               </w:rPr>
               <w:t>concessionID</w:t>
             </w:r>
-            <w:proofErr w:type="spellEnd"/>
           </w:p>
         </w:tc>
         <w:tc>
@@ -4265,7 +4532,6 @@
                 <w:rFonts w:cs="Arial"/>
               </w:rPr>
             </w:pPr>
-            <w:proofErr w:type="spellStart"/>
             <w:r>
               <w:rPr>
                 <w:rFonts w:cs="Arial"/>
@@ -4280,7 +4546,6 @@
               </w:rPr>
               <w:t>System</w:t>
             </w:r>
-            <w:proofErr w:type="spellEnd"/>
           </w:p>
         </w:tc>
       </w:tr>
@@ -4351,14 +4616,12 @@
                 <w:rFonts w:cs="Arial"/>
               </w:rPr>
             </w:pPr>
-            <w:proofErr w:type="spellStart"/>
             <w:r>
               <w:rPr>
                 <w:rFonts w:cs="Arial"/>
               </w:rPr>
               <w:t>userID</w:t>
             </w:r>
-            <w:proofErr w:type="spellEnd"/>
           </w:p>
         </w:tc>
         <w:tc>
@@ -4409,14 +4672,12 @@
                 <w:rFonts w:cs="Arial"/>
               </w:rPr>
             </w:pPr>
-            <w:proofErr w:type="spellStart"/>
             <w:r>
               <w:rPr>
                 <w:rFonts w:cs="Arial"/>
               </w:rPr>
               <w:t>showID</w:t>
             </w:r>
-            <w:proofErr w:type="spellEnd"/>
           </w:p>
         </w:tc>
         <w:tc>
@@ -4467,14 +4728,12 @@
                 <w:rFonts w:cs="Arial"/>
               </w:rPr>
             </w:pPr>
-            <w:proofErr w:type="spellStart"/>
             <w:r>
               <w:rPr>
                 <w:rFonts w:cs="Arial"/>
               </w:rPr>
               <w:t>ticketAgentID</w:t>
             </w:r>
-            <w:proofErr w:type="spellEnd"/>
           </w:p>
         </w:tc>
         <w:tc>
@@ -4525,14 +4784,12 @@
                 <w:rFonts w:cs="Arial"/>
               </w:rPr>
             </w:pPr>
-            <w:proofErr w:type="spellStart"/>
             <w:r>
               <w:rPr>
                 <w:rFonts w:cs="Arial"/>
               </w:rPr>
               <w:t>promotionID</w:t>
             </w:r>
-            <w:proofErr w:type="spellEnd"/>
           </w:p>
         </w:tc>
         <w:tc>
@@ -4583,14 +4840,12 @@
                 <w:rFonts w:cs="Arial"/>
               </w:rPr>
             </w:pPr>
-            <w:proofErr w:type="spellStart"/>
             <w:r>
               <w:rPr>
                 <w:rFonts w:cs="Arial"/>
               </w:rPr>
               <w:t>salePrice</w:t>
             </w:r>
-            <w:proofErr w:type="spellEnd"/>
           </w:p>
         </w:tc>
         <w:tc>
@@ -4641,14 +4896,12 @@
                 <w:rFonts w:cs="Arial"/>
               </w:rPr>
             </w:pPr>
-            <w:proofErr w:type="spellStart"/>
             <w:r>
               <w:rPr>
                 <w:rFonts w:cs="Arial"/>
               </w:rPr>
               <w:t>dateTime</w:t>
             </w:r>
-            <w:proofErr w:type="spellEnd"/>
           </w:p>
         </w:tc>
         <w:tc>
@@ -4717,14 +4970,12 @@
                 <w:rFonts w:cs="Arial"/>
               </w:rPr>
             </w:pPr>
-            <w:proofErr w:type="spellStart"/>
             <w:r>
               <w:rPr>
                 <w:rFonts w:cs="Arial"/>
               </w:rPr>
               <w:t>boolean</w:t>
             </w:r>
-            <w:proofErr w:type="spellEnd"/>
           </w:p>
         </w:tc>
         <w:tc>
@@ -4856,14 +5107,12 @@
                 <w:rFonts w:cs="Arial"/>
               </w:rPr>
             </w:pPr>
-            <w:proofErr w:type="spellStart"/>
             <w:r>
               <w:rPr>
                 <w:rFonts w:cs="Arial"/>
               </w:rPr>
               <w:t>firstName</w:t>
             </w:r>
-            <w:proofErr w:type="spellEnd"/>
           </w:p>
         </w:tc>
         <w:tc>
@@ -4914,14 +5163,12 @@
                 <w:rFonts w:cs="Arial"/>
               </w:rPr>
             </w:pPr>
-            <w:proofErr w:type="spellStart"/>
             <w:r>
               <w:rPr>
                 <w:rFonts w:cs="Arial"/>
               </w:rPr>
               <w:t>lastName</w:t>
             </w:r>
-            <w:proofErr w:type="spellEnd"/>
           </w:p>
         </w:tc>
         <w:tc>
@@ -5084,14 +5331,12 @@
                 <w:rFonts w:cs="Arial"/>
               </w:rPr>
             </w:pPr>
-            <w:proofErr w:type="spellStart"/>
             <w:r>
               <w:rPr>
                 <w:rFonts w:cs="Arial"/>
               </w:rPr>
               <w:t>userType</w:t>
             </w:r>
-            <w:proofErr w:type="spellEnd"/>
           </w:p>
         </w:tc>
         <w:tc>
@@ -5160,14 +5405,12 @@
                 <w:rFonts w:cs="Arial"/>
               </w:rPr>
             </w:pPr>
-            <w:proofErr w:type="spellStart"/>
             <w:r>
               <w:rPr>
                 <w:rFonts w:cs="Arial"/>
               </w:rPr>
               <w:t>boolean</w:t>
             </w:r>
-            <w:proofErr w:type="spellEnd"/>
           </w:p>
         </w:tc>
         <w:tc>
@@ -5243,14 +5486,12 @@
                 <w:rFonts w:cs="Arial"/>
               </w:rPr>
             </w:pPr>
-            <w:proofErr w:type="spellStart"/>
             <w:r>
               <w:rPr>
                 <w:rFonts w:cs="Arial"/>
               </w:rPr>
               <w:t>userID</w:t>
             </w:r>
-            <w:proofErr w:type="spellEnd"/>
           </w:p>
         </w:tc>
         <w:tc>
@@ -5281,14 +5522,12 @@
                 <w:rFonts w:cs="Arial"/>
               </w:rPr>
             </w:pPr>
-            <w:proofErr w:type="spellStart"/>
             <w:r>
               <w:rPr>
                 <w:rFonts w:cs="Arial"/>
               </w:rPr>
               <w:t>ForeignKey</w:t>
             </w:r>
-            <w:proofErr w:type="spellEnd"/>
           </w:p>
         </w:tc>
       </w:tr>
@@ -5377,14 +5616,12 @@
                 <w:rFonts w:cs="Arial"/>
               </w:rPr>
             </w:pPr>
-            <w:proofErr w:type="spellStart"/>
             <w:r>
               <w:rPr>
                 <w:rFonts w:cs="Arial"/>
               </w:rPr>
               <w:t>BillingAddress</w:t>
             </w:r>
-            <w:proofErr w:type="spellEnd"/>
           </w:p>
         </w:tc>
         <w:tc>
@@ -5401,16 +5638,8 @@
               <w:rPr>
                 <w:rFonts w:cs="Arial"/>
               </w:rPr>
-              <w:t xml:space="preserve">Data from class </w:t>
-            </w:r>
-            <w:proofErr w:type="spellStart"/>
-            <w:r>
-              <w:rPr>
-                <w:rFonts w:cs="Arial"/>
-              </w:rPr>
-              <w:t>BillingAddress</w:t>
-            </w:r>
-            <w:proofErr w:type="spellEnd"/>
+              <w:t>Data from class BillingAddress</w:t>
+            </w:r>
           </w:p>
         </w:tc>
       </w:tr>
@@ -5443,14 +5672,12 @@
                 <w:rFonts w:cs="Arial"/>
               </w:rPr>
             </w:pPr>
-            <w:proofErr w:type="spellStart"/>
             <w:r>
               <w:rPr>
                 <w:rFonts w:cs="Arial"/>
               </w:rPr>
               <w:t>BillingCard</w:t>
             </w:r>
-            <w:proofErr w:type="spellEnd"/>
           </w:p>
         </w:tc>
         <w:tc>
@@ -5561,7 +5788,6 @@
                 <w:u w:val="single"/>
               </w:rPr>
             </w:pPr>
-            <w:proofErr w:type="spellStart"/>
             <w:r>
               <w:rPr>
                 <w:rFonts w:cs="Arial"/>
@@ -5569,7 +5795,6 @@
               </w:rPr>
               <w:t>TicketAgent</w:t>
             </w:r>
-            <w:proofErr w:type="spellEnd"/>
           </w:p>
         </w:tc>
       </w:tr>
@@ -5640,14 +5865,12 @@
                 <w:rFonts w:cs="Arial"/>
               </w:rPr>
             </w:pPr>
-            <w:proofErr w:type="spellStart"/>
             <w:r>
               <w:rPr>
                 <w:rFonts w:cs="Arial"/>
               </w:rPr>
               <w:t>userID</w:t>
             </w:r>
-            <w:proofErr w:type="spellEnd"/>
           </w:p>
         </w:tc>
         <w:tc>
@@ -5810,7 +6033,6 @@
                 <w:rFonts w:cs="Arial"/>
               </w:rPr>
             </w:pPr>
-            <w:proofErr w:type="spellStart"/>
             <w:r>
               <w:rPr>
                 <w:rFonts w:cs="Arial"/>
@@ -5818,7 +6040,6 @@
               <w:lastRenderedPageBreak/>
               <w:t>assignedSeats</w:t>
             </w:r>
-            <w:proofErr w:type="spellEnd"/>
           </w:p>
         </w:tc>
         <w:tc>
@@ -5905,7 +6126,6 @@
                 <w:u w:val="single"/>
               </w:rPr>
             </w:pPr>
-            <w:proofErr w:type="spellStart"/>
             <w:r>
               <w:rPr>
                 <w:rFonts w:cs="Arial"/>
@@ -5913,7 +6133,6 @@
               </w:rPr>
               <w:t>BillingCard</w:t>
             </w:r>
-            <w:proofErr w:type="spellEnd"/>
           </w:p>
         </w:tc>
       </w:tr>
@@ -5984,14 +6203,12 @@
                 <w:rFonts w:cs="Arial"/>
               </w:rPr>
             </w:pPr>
-            <w:proofErr w:type="spellStart"/>
             <w:r>
               <w:rPr>
                 <w:rFonts w:cs="Arial"/>
               </w:rPr>
               <w:t>cardholderName</w:t>
             </w:r>
-            <w:proofErr w:type="spellEnd"/>
           </w:p>
         </w:tc>
         <w:tc>
@@ -6042,14 +6259,12 @@
                 <w:rFonts w:cs="Arial"/>
               </w:rPr>
             </w:pPr>
-            <w:proofErr w:type="spellStart"/>
             <w:r>
               <w:rPr>
                 <w:rFonts w:cs="Arial"/>
               </w:rPr>
               <w:t>cardNumber</w:t>
             </w:r>
-            <w:proofErr w:type="spellEnd"/>
           </w:p>
         </w:tc>
         <w:tc>
@@ -6100,14 +6315,12 @@
                 <w:rFonts w:cs="Arial"/>
               </w:rPr>
             </w:pPr>
-            <w:proofErr w:type="spellStart"/>
             <w:r>
               <w:rPr>
                 <w:rFonts w:cs="Arial"/>
               </w:rPr>
               <w:t>expirationDate</w:t>
             </w:r>
-            <w:proofErr w:type="spellEnd"/>
           </w:p>
         </w:tc>
         <w:tc>
@@ -6194,19 +6407,11 @@
                 <w:rFonts w:cs="Arial"/>
               </w:rPr>
             </w:pPr>
-            <w:proofErr w:type="gramStart"/>
-            <w:r>
-              <w:rPr>
-                <w:rFonts w:cs="Arial"/>
-              </w:rPr>
-              <w:t>3 digit</w:t>
-            </w:r>
-            <w:proofErr w:type="gramEnd"/>
-            <w:r>
-              <w:rPr>
-                <w:rFonts w:cs="Arial"/>
-              </w:rPr>
-              <w:t xml:space="preserve"> number on back of customer’s payment card</w:t>
+            <w:r>
+              <w:rPr>
+                <w:rFonts w:cs="Arial"/>
+              </w:rPr>
+              <w:t>3 digit number on back of customer’s payment card</w:t>
             </w:r>
           </w:p>
         </w:tc>
@@ -6265,14 +6470,12 @@
                 <w:rFonts w:cs="Arial"/>
               </w:rPr>
             </w:pPr>
-            <w:proofErr w:type="spellStart"/>
             <w:r>
               <w:rPr>
                 <w:rFonts w:cs="Arial"/>
               </w:rPr>
               <w:t>userID</w:t>
             </w:r>
-            <w:proofErr w:type="spellEnd"/>
           </w:p>
         </w:tc>
         <w:tc>
@@ -6323,14 +6526,12 @@
                 <w:rFonts w:cs="Arial"/>
               </w:rPr>
             </w:pPr>
-            <w:proofErr w:type="spellStart"/>
             <w:r>
               <w:rPr>
                 <w:rFonts w:cs="Arial"/>
               </w:rPr>
               <w:t>billingCardID</w:t>
             </w:r>
-            <w:proofErr w:type="spellEnd"/>
           </w:p>
         </w:tc>
         <w:tc>
@@ -6381,14 +6582,12 @@
                 <w:rFonts w:cs="Arial"/>
               </w:rPr>
             </w:pPr>
-            <w:proofErr w:type="spellStart"/>
             <w:r>
               <w:rPr>
                 <w:rFonts w:cs="Arial"/>
               </w:rPr>
               <w:t>billingAddressID</w:t>
             </w:r>
-            <w:proofErr w:type="spellEnd"/>
           </w:p>
         </w:tc>
         <w:tc>
@@ -6461,7 +6660,6 @@
                 <w:u w:val="single"/>
               </w:rPr>
             </w:pPr>
-            <w:proofErr w:type="spellStart"/>
             <w:r>
               <w:rPr>
                 <w:rFonts w:cs="Arial"/>
@@ -6469,7 +6667,6 @@
               </w:rPr>
               <w:t>BillingAddress</w:t>
             </w:r>
-            <w:proofErr w:type="spellEnd"/>
           </w:p>
         </w:tc>
       </w:tr>
@@ -6863,14 +7060,12 @@
                 <w:rFonts w:cs="Arial"/>
               </w:rPr>
             </w:pPr>
-            <w:proofErr w:type="spellStart"/>
             <w:r>
               <w:rPr>
                 <w:rFonts w:cs="Arial"/>
               </w:rPr>
               <w:t>venueAddress</w:t>
             </w:r>
-            <w:proofErr w:type="spellEnd"/>
           </w:p>
         </w:tc>
         <w:tc>
@@ -6921,14 +7116,12 @@
                 <w:rFonts w:cs="Arial"/>
               </w:rPr>
             </w:pPr>
-            <w:proofErr w:type="spellStart"/>
             <w:r>
               <w:rPr>
                 <w:rFonts w:cs="Arial"/>
               </w:rPr>
               <w:t>venueName</w:t>
             </w:r>
-            <w:proofErr w:type="spellEnd"/>
           </w:p>
         </w:tc>
         <w:tc>
@@ -6979,14 +7172,12 @@
                 <w:rFonts w:cs="Arial"/>
               </w:rPr>
             </w:pPr>
-            <w:proofErr w:type="spellStart"/>
             <w:r>
               <w:rPr>
                 <w:rFonts w:cs="Arial"/>
               </w:rPr>
               <w:t>inUse</w:t>
             </w:r>
-            <w:proofErr w:type="spellEnd"/>
           </w:p>
         </w:tc>
         <w:tc>
@@ -6999,14 +7190,12 @@
                 <w:rFonts w:cs="Arial"/>
               </w:rPr>
             </w:pPr>
-            <w:proofErr w:type="spellStart"/>
             <w:r>
               <w:rPr>
                 <w:rFonts w:cs="Arial"/>
               </w:rPr>
               <w:t>boolean</w:t>
             </w:r>
-            <w:proofErr w:type="spellEnd"/>
           </w:p>
         </w:tc>
         <w:tc>
@@ -7039,14 +7228,12 @@
                 <w:rFonts w:cs="Arial"/>
               </w:rPr>
             </w:pPr>
-            <w:proofErr w:type="spellStart"/>
             <w:r>
               <w:rPr>
                 <w:rFonts w:cs="Arial"/>
               </w:rPr>
               <w:t>venueCapacity</w:t>
             </w:r>
-            <w:proofErr w:type="spellEnd"/>
           </w:p>
         </w:tc>
         <w:tc>
@@ -7097,14 +7284,12 @@
                 <w:rFonts w:cs="Arial"/>
               </w:rPr>
             </w:pPr>
-            <w:proofErr w:type="spellStart"/>
             <w:r>
               <w:rPr>
                 <w:rFonts w:cs="Arial"/>
               </w:rPr>
               <w:t>venueContact</w:t>
             </w:r>
-            <w:proofErr w:type="spellEnd"/>
           </w:p>
         </w:tc>
         <w:tc>
@@ -7177,7 +7362,6 @@
                 <w:u w:val="single"/>
               </w:rPr>
             </w:pPr>
-            <w:proofErr w:type="spellStart"/>
             <w:r>
               <w:rPr>
                 <w:rFonts w:cs="Arial"/>
@@ -7185,7 +7369,6 @@
               </w:rPr>
               <w:t>DatabaseManager</w:t>
             </w:r>
-            <w:proofErr w:type="spellEnd"/>
           </w:p>
         </w:tc>
       </w:tr>
@@ -7200,14 +7383,12 @@
                 <w:rFonts w:cs="Arial"/>
               </w:rPr>
             </w:pPr>
-            <w:proofErr w:type="spellStart"/>
             <w:r>
               <w:rPr>
                 <w:rFonts w:cs="Arial"/>
               </w:rPr>
               <w:t>usersTable</w:t>
             </w:r>
-            <w:proofErr w:type="spellEnd"/>
           </w:p>
         </w:tc>
         <w:tc>
@@ -7258,14 +7439,12 @@
                 <w:rFonts w:cs="Arial"/>
               </w:rPr>
             </w:pPr>
-            <w:proofErr w:type="spellStart"/>
             <w:r>
               <w:rPr>
                 <w:rFonts w:cs="Arial"/>
               </w:rPr>
               <w:t>billingAddressTable</w:t>
             </w:r>
-            <w:proofErr w:type="spellEnd"/>
           </w:p>
         </w:tc>
         <w:tc>
@@ -7300,16 +7479,8 @@
               <w:rPr>
                 <w:rFonts w:cs="Arial"/>
               </w:rPr>
-              <w:t xml:space="preserve">Data table for </w:t>
-            </w:r>
-            <w:proofErr w:type="spellStart"/>
-            <w:r>
-              <w:rPr>
-                <w:rFonts w:cs="Arial"/>
-              </w:rPr>
-              <w:t>BillingAddress</w:t>
-            </w:r>
-            <w:proofErr w:type="spellEnd"/>
+              <w:t>Data table for BillingAddress</w:t>
+            </w:r>
           </w:p>
         </w:tc>
       </w:tr>
@@ -7324,14 +7495,12 @@
                 <w:rFonts w:cs="Arial"/>
               </w:rPr>
             </w:pPr>
-            <w:proofErr w:type="spellStart"/>
             <w:r>
               <w:rPr>
                 <w:rFonts w:cs="Arial"/>
               </w:rPr>
               <w:t>paymentTable</w:t>
             </w:r>
-            <w:proofErr w:type="spellEnd"/>
           </w:p>
         </w:tc>
         <w:tc>
@@ -7382,14 +7551,12 @@
                 <w:rFonts w:cs="Arial"/>
               </w:rPr>
             </w:pPr>
-            <w:proofErr w:type="spellStart"/>
             <w:r>
               <w:rPr>
                 <w:rFonts w:cs="Arial"/>
               </w:rPr>
               <w:t>eventsTable</w:t>
             </w:r>
-            <w:proofErr w:type="spellEnd"/>
           </w:p>
         </w:tc>
         <w:tc>
@@ -7440,14 +7607,12 @@
                 <w:rFonts w:cs="Arial"/>
               </w:rPr>
             </w:pPr>
-            <w:proofErr w:type="spellStart"/>
             <w:r>
               <w:rPr>
                 <w:rFonts w:cs="Arial"/>
               </w:rPr>
               <w:t>showsTable</w:t>
             </w:r>
-            <w:proofErr w:type="spellEnd"/>
           </w:p>
         </w:tc>
         <w:tc>
@@ -7498,14 +7663,12 @@
                 <w:rFonts w:cs="Arial"/>
               </w:rPr>
             </w:pPr>
-            <w:proofErr w:type="spellStart"/>
             <w:r>
               <w:rPr>
                 <w:rFonts w:cs="Arial"/>
               </w:rPr>
               <w:t>concessionDiscountsTable</w:t>
             </w:r>
-            <w:proofErr w:type="spellEnd"/>
           </w:p>
         </w:tc>
         <w:tc>
@@ -7540,16 +7703,8 @@
               <w:rPr>
                 <w:rFonts w:cs="Arial"/>
               </w:rPr>
-              <w:t xml:space="preserve">Data table for </w:t>
-            </w:r>
-            <w:proofErr w:type="spellStart"/>
-            <w:r>
-              <w:rPr>
-                <w:rFonts w:cs="Arial"/>
-              </w:rPr>
-              <w:t>ConcessionDiscounts</w:t>
-            </w:r>
-            <w:proofErr w:type="spellEnd"/>
+              <w:t>Data table for ConcessionDiscounts</w:t>
+            </w:r>
           </w:p>
         </w:tc>
       </w:tr>
@@ -7564,7 +7719,6 @@
                 <w:rFonts w:cs="Arial"/>
               </w:rPr>
             </w:pPr>
-            <w:proofErr w:type="spellStart"/>
             <w:r>
               <w:rPr>
                 <w:rFonts w:cs="Arial"/>
@@ -7572,7 +7726,6 @@
               <w:lastRenderedPageBreak/>
               <w:t>seatPricingTable</w:t>
             </w:r>
-            <w:proofErr w:type="spellEnd"/>
           </w:p>
         </w:tc>
         <w:tc>
@@ -7607,16 +7760,8 @@
               <w:rPr>
                 <w:rFonts w:cs="Arial"/>
               </w:rPr>
-              <w:t xml:space="preserve">Data table for </w:t>
-            </w:r>
-            <w:proofErr w:type="spellStart"/>
-            <w:r>
-              <w:rPr>
-                <w:rFonts w:cs="Arial"/>
-              </w:rPr>
-              <w:t>SeatPricing</w:t>
-            </w:r>
-            <w:proofErr w:type="spellEnd"/>
+              <w:t>Data table for SeatPricing</w:t>
+            </w:r>
           </w:p>
         </w:tc>
       </w:tr>
@@ -7631,14 +7776,12 @@
                 <w:rFonts w:cs="Arial"/>
               </w:rPr>
             </w:pPr>
-            <w:proofErr w:type="spellStart"/>
             <w:r>
               <w:rPr>
                 <w:rFonts w:cs="Arial"/>
               </w:rPr>
               <w:t>promotionsTable</w:t>
             </w:r>
-            <w:proofErr w:type="spellEnd"/>
           </w:p>
         </w:tc>
         <w:tc>
@@ -7689,14 +7832,12 @@
                 <w:rFonts w:cs="Arial"/>
               </w:rPr>
             </w:pPr>
-            <w:proofErr w:type="spellStart"/>
             <w:r>
               <w:rPr>
                 <w:rFonts w:cs="Arial"/>
               </w:rPr>
               <w:t>ticketAgentsTable</w:t>
             </w:r>
-            <w:proofErr w:type="spellEnd"/>
           </w:p>
         </w:tc>
         <w:tc>
@@ -7731,16 +7872,8 @@
               <w:rPr>
                 <w:rFonts w:cs="Arial"/>
               </w:rPr>
-              <w:t xml:space="preserve">Data table for </w:t>
-            </w:r>
-            <w:proofErr w:type="spellStart"/>
-            <w:r>
-              <w:rPr>
-                <w:rFonts w:cs="Arial"/>
-              </w:rPr>
-              <w:t>TicketAgents</w:t>
-            </w:r>
-            <w:proofErr w:type="spellEnd"/>
+              <w:t>Data table for TicketAgents</w:t>
+            </w:r>
           </w:p>
         </w:tc>
       </w:tr>
@@ -7755,14 +7888,12 @@
                 <w:rFonts w:cs="Arial"/>
               </w:rPr>
             </w:pPr>
-            <w:proofErr w:type="spellStart"/>
             <w:r>
               <w:rPr>
                 <w:rFonts w:cs="Arial"/>
               </w:rPr>
               <w:t>bookingsTable</w:t>
             </w:r>
-            <w:proofErr w:type="spellEnd"/>
           </w:p>
         </w:tc>
         <w:tc>
@@ -7835,7 +7966,6 @@
                 <w:u w:val="single"/>
               </w:rPr>
             </w:pPr>
-            <w:proofErr w:type="spellStart"/>
             <w:r>
               <w:rPr>
                 <w:rFonts w:cs="Arial"/>
@@ -7843,7 +7973,6 @@
               </w:rPr>
               <w:t>InputReader</w:t>
             </w:r>
-            <w:proofErr w:type="spellEnd"/>
           </w:p>
         </w:tc>
       </w:tr>
@@ -7957,14 +8086,12 @@
                 <w:rFonts w:cs="Arial"/>
               </w:rPr>
             </w:pPr>
-            <w:proofErr w:type="spellStart"/>
             <w:r>
               <w:rPr>
                 <w:rFonts w:cs="Arial"/>
               </w:rPr>
               <w:t>ticketID</w:t>
             </w:r>
-            <w:proofErr w:type="spellEnd"/>
           </w:p>
         </w:tc>
         <w:tc>
@@ -8015,14 +8142,12 @@
                 <w:rFonts w:cs="Arial"/>
               </w:rPr>
             </w:pPr>
-            <w:proofErr w:type="spellStart"/>
             <w:r>
               <w:rPr>
                 <w:rFonts w:cs="Arial"/>
               </w:rPr>
               <w:t>ticketTitle</w:t>
             </w:r>
-            <w:proofErr w:type="spellEnd"/>
           </w:p>
         </w:tc>
         <w:tc>
@@ -8073,14 +8198,12 @@
                 <w:rFonts w:cs="Arial"/>
               </w:rPr>
             </w:pPr>
-            <w:proofErr w:type="spellStart"/>
             <w:r>
               <w:rPr>
                 <w:rFonts w:cs="Arial"/>
               </w:rPr>
               <w:t>ticketDescription</w:t>
             </w:r>
-            <w:proofErr w:type="spellEnd"/>
           </w:p>
         </w:tc>
         <w:tc>
@@ -8131,14 +8254,12 @@
                 <w:rFonts w:cs="Arial"/>
               </w:rPr>
             </w:pPr>
-            <w:proofErr w:type="spellStart"/>
             <w:r>
               <w:rPr>
                 <w:rFonts w:cs="Arial"/>
               </w:rPr>
               <w:t>ticketExpiry</w:t>
             </w:r>
-            <w:proofErr w:type="spellEnd"/>
           </w:p>
         </w:tc>
         <w:tc>
@@ -8210,14 +8331,12 @@
                 <w:rFonts w:cs="Arial"/>
               </w:rPr>
             </w:pPr>
-            <w:proofErr w:type="spellStart"/>
             <w:r>
               <w:rPr>
                 <w:rFonts w:cs="Arial"/>
               </w:rPr>
               <w:t>LoginSystem</w:t>
             </w:r>
-            <w:proofErr w:type="spellEnd"/>
           </w:p>
         </w:tc>
       </w:tr>
@@ -8288,14 +8407,12 @@
                 <w:rFonts w:cs="Arial"/>
               </w:rPr>
             </w:pPr>
-            <w:proofErr w:type="spellStart"/>
             <w:r>
               <w:rPr>
                 <w:rFonts w:cs="Arial"/>
               </w:rPr>
               <w:t>ticketAgent</w:t>
             </w:r>
-            <w:proofErr w:type="spellEnd"/>
           </w:p>
         </w:tc>
         <w:tc>
@@ -8308,14 +8425,12 @@
                 <w:rFonts w:cs="Arial"/>
               </w:rPr>
             </w:pPr>
-            <w:proofErr w:type="spellStart"/>
             <w:r>
               <w:rPr>
                 <w:rFonts w:cs="Arial"/>
               </w:rPr>
               <w:t>TicketAgent</w:t>
             </w:r>
-            <w:proofErr w:type="spellEnd"/>
           </w:p>
         </w:tc>
         <w:tc>
@@ -8332,16 +8447,8 @@
               <w:rPr>
                 <w:rFonts w:cs="Arial"/>
               </w:rPr>
-              <w:t xml:space="preserve">Data from class </w:t>
-            </w:r>
-            <w:proofErr w:type="spellStart"/>
-            <w:r>
-              <w:rPr>
-                <w:rFonts w:cs="Arial"/>
-              </w:rPr>
-              <w:t>TicketAgent</w:t>
-            </w:r>
-            <w:proofErr w:type="spellEnd"/>
+              <w:t>Data from class TicketAgent</w:t>
+            </w:r>
           </w:p>
         </w:tc>
       </w:tr>
@@ -8356,14 +8463,12 @@
                 <w:rFonts w:cs="Arial"/>
               </w:rPr>
             </w:pPr>
-            <w:proofErr w:type="spellStart"/>
             <w:r>
               <w:rPr>
                 <w:rFonts w:cs="Arial"/>
               </w:rPr>
               <w:t>venueManager</w:t>
             </w:r>
-            <w:proofErr w:type="spellEnd"/>
           </w:p>
         </w:tc>
         <w:tc>
@@ -8376,14 +8481,12 @@
                 <w:rFonts w:cs="Arial"/>
               </w:rPr>
             </w:pPr>
-            <w:proofErr w:type="spellStart"/>
             <w:r>
               <w:rPr>
                 <w:rFonts w:cs="Arial"/>
               </w:rPr>
               <w:t>VenueManager</w:t>
             </w:r>
-            <w:proofErr w:type="spellEnd"/>
           </w:p>
         </w:tc>
         <w:tc>
@@ -8400,16 +8503,8 @@
               <w:rPr>
                 <w:rFonts w:cs="Arial"/>
               </w:rPr>
-              <w:t xml:space="preserve">Data from class </w:t>
-            </w:r>
-            <w:proofErr w:type="spellStart"/>
-            <w:r>
-              <w:rPr>
-                <w:rFonts w:cs="Arial"/>
-              </w:rPr>
-              <w:t>VenueManager</w:t>
-            </w:r>
-            <w:proofErr w:type="spellEnd"/>
+              <w:t>Data from class VenueManager</w:t>
+            </w:r>
           </w:p>
         </w:tc>
       </w:tr>
@@ -8445,14 +8540,12 @@
                 <w:rFonts w:cs="Arial"/>
               </w:rPr>
             </w:pPr>
-            <w:proofErr w:type="spellStart"/>
             <w:r>
               <w:rPr>
                 <w:rFonts w:cs="Arial"/>
               </w:rPr>
               <w:t>VenueManager</w:t>
             </w:r>
-            <w:proofErr w:type="spellEnd"/>
           </w:p>
         </w:tc>
       </w:tr>
@@ -8753,31 +8846,11 @@
     </w:p>
     <w:p>
       <w:pPr>
-        <w:rPr>
-          <w:rFonts w:cs="Arial"/>
-        </w:rPr>
-      </w:pPr>
-    </w:p>
-    <w:p>
-      <w:pPr>
-        <w:rPr>
-          <w:rFonts w:cs="Arial"/>
-        </w:rPr>
-      </w:pPr>
-    </w:p>
-    <w:p>
-      <w:pPr>
-        <w:rPr>
-          <w:rFonts w:cs="Arial"/>
-        </w:rPr>
-      </w:pPr>
-    </w:p>
-    <w:p>
-      <w:pPr>
         <w:pStyle w:val="Heading2"/>
       </w:pPr>
       <w:bookmarkStart w:id="4" w:name="_Toc92731420"/>
       <w:r>
+        <w:lastRenderedPageBreak/>
         <w:t>Report</w:t>
       </w:r>
       <w:bookmarkEnd w:id="4"/>
@@ -8848,7 +8921,6 @@
         </w:rPr>
         <w:t xml:space="preserve">with this Haroon then created a full database schema in Visual Paradigm to augment the way the classes will communicate with each other and bring to light the multiplicity of such entities. Using this, Haroon then created a class diagram incorporating </w:t>
       </w:r>
-      <w:proofErr w:type="gramStart"/>
       <w:r>
         <w:rPr>
           <w:rFonts w:cs="Arial"/>
@@ -8856,7 +8928,6 @@
         </w:rPr>
         <w:t>all of</w:t>
       </w:r>
-      <w:proofErr w:type="gramEnd"/>
       <w:r>
         <w:rPr>
           <w:rFonts w:cs="Arial"/>
@@ -8890,34 +8961,27 @@
           <w:rFonts w:cs="Arial"/>
           <w:color w:val="000000" w:themeColor="text1"/>
         </w:rPr>
-        <w:t xml:space="preserve"> of this being having a full database </w:t>
+        <w:t xml:space="preserve"> of this being having a full database design which would be used in the implementation for a robust and professional </w:t>
       </w:r>
       <w:r>
         <w:rPr>
           <w:rFonts w:cs="Arial"/>
           <w:color w:val="000000" w:themeColor="text1"/>
         </w:rPr>
+        <w:t>execution of the case study concerned.</w:t>
+      </w:r>
+    </w:p>
+    <w:p>
+      <w:pPr>
+        <w:rPr>
+          <w:rFonts w:cs="Arial"/>
+        </w:rPr>
+      </w:pPr>
+      <w:r>
+        <w:rPr>
+          <w:rFonts w:cs="Arial"/>
+        </w:rPr>
         <w:lastRenderedPageBreak/>
-        <w:t xml:space="preserve">design which would be used in the implementation for a robust and professional </w:t>
-      </w:r>
-      <w:r>
-        <w:rPr>
-          <w:rFonts w:cs="Arial"/>
-          <w:color w:val="000000" w:themeColor="text1"/>
-        </w:rPr>
-        <w:t>execution of the case study concerned.</w:t>
-      </w:r>
-    </w:p>
-    <w:p>
-      <w:pPr>
-        <w:rPr>
-          <w:rFonts w:cs="Arial"/>
-        </w:rPr>
-      </w:pPr>
-      <w:r>
-        <w:rPr>
-          <w:rFonts w:cs="Arial"/>
-        </w:rPr>
         <w:t>In the halfway point of making the Class Diagrams, Mauro Nunes took the responsibility of generating a Data Dictionary for the Attributes in each class, he had the idea of doing it in between as if he had taken the responsibility at the end, it would have taken him a long time to complete so if he had started it all he needed to be doing was updating it with the new attributes. He decided to generate the Data Dictionary in Word as making a Table is simple in Word and he included the attribute, the type such as integer or string and lastly, the actual definition of the Attribute.</w:t>
       </w:r>
     </w:p>
@@ -9135,21 +9199,7 @@
         <w:rPr>
           <w:rFonts w:cs="Arial"/>
         </w:rPr>
-        <w:t xml:space="preserve"> Will Be Able </w:t>
-      </w:r>
-      <w:proofErr w:type="gramStart"/>
-      <w:r>
-        <w:rPr>
-          <w:rFonts w:cs="Arial"/>
-        </w:rPr>
-        <w:t>To</w:t>
-      </w:r>
-      <w:proofErr w:type="gramEnd"/>
-      <w:r>
-        <w:rPr>
-          <w:rFonts w:cs="Arial"/>
-        </w:rPr>
-        <w:t xml:space="preserve"> Login Or Sign Up</w:t>
+        <w:t xml:space="preserve"> Will Be Able To Login Or Sign Up</w:t>
       </w:r>
       <w:r>
         <w:rPr>
@@ -9406,16 +9456,8 @@
         <w:rPr>
           <w:rFonts w:cs="Arial"/>
         </w:rPr>
-        <w:t xml:space="preserve">function </w:t>
-      </w:r>
-      <w:proofErr w:type="gramStart"/>
-      <w:r>
-        <w:rPr>
-          <w:rFonts w:cs="Arial"/>
-        </w:rPr>
-        <w:t>signup(</w:t>
-      </w:r>
-      <w:proofErr w:type="gramEnd"/>
+        <w:t>function signup(</w:t>
+      </w:r>
       <w:r>
         <w:rPr>
           <w:rFonts w:cs="Arial"/>
@@ -9440,21 +9482,7 @@
         <w:rPr>
           <w:rFonts w:cs="Arial"/>
         </w:rPr>
-        <w:t xml:space="preserve">    1. Get </w:t>
-      </w:r>
-      <w:proofErr w:type="spellStart"/>
-      <w:r>
-        <w:rPr>
-          <w:rFonts w:cs="Arial"/>
-        </w:rPr>
-        <w:t>userinput</w:t>
-      </w:r>
-      <w:proofErr w:type="spellEnd"/>
-      <w:r>
-        <w:rPr>
-          <w:rFonts w:cs="Arial"/>
-        </w:rPr>
-        <w:t xml:space="preserve"> for </w:t>
+        <w:t xml:space="preserve">    1. Get userinput for </w:t>
       </w:r>
       <w:r>
         <w:rPr>
@@ -9540,21 +9568,7 @@
         <w:rPr>
           <w:rFonts w:cs="Arial"/>
         </w:rPr>
-        <w:t xml:space="preserve">if </w:t>
-      </w:r>
-      <w:proofErr w:type="spellStart"/>
-      <w:r>
-        <w:rPr>
-          <w:rFonts w:cs="Arial"/>
-        </w:rPr>
-        <w:t>userinput</w:t>
-      </w:r>
-      <w:proofErr w:type="spellEnd"/>
-      <w:r>
-        <w:rPr>
-          <w:rFonts w:cs="Arial"/>
-        </w:rPr>
-        <w:t xml:space="preserve"> is valid data</w:t>
+        <w:t>if userinput is valid data</w:t>
       </w:r>
     </w:p>
     <w:p>
@@ -9833,23 +9847,7 @@
           <w:rFonts w:cs="Arial"/>
           <w:color w:val="000000" w:themeColor="text1"/>
         </w:rPr>
-        <w:t xml:space="preserve"> known TLD (e.g. .com </w:t>
-      </w:r>
-      <w:proofErr w:type="gramStart"/>
-      <w:r>
-        <w:rPr>
-          <w:rFonts w:cs="Arial"/>
-          <w:color w:val="000000" w:themeColor="text1"/>
-        </w:rPr>
-        <w:t>or .</w:t>
-      </w:r>
-      <w:proofErr w:type="gramEnd"/>
-      <w:r>
-        <w:rPr>
-          <w:rFonts w:cs="Arial"/>
-          <w:color w:val="000000" w:themeColor="text1"/>
-        </w:rPr>
-        <w:t>co.uk)</w:t>
+        <w:t xml:space="preserve"> known TLD (e.g. .com or .co.uk)</w:t>
       </w:r>
     </w:p>
     <w:p>
@@ -10366,7 +10364,6 @@
         </w:rPr>
         <w:t>first name</w:t>
       </w:r>
-      <w:proofErr w:type="gramStart"/>
       <w:r>
         <w:rPr>
           <w:rFonts w:cs="Arial"/>
@@ -10378,15 +10375,7 @@
           <w:rFonts w:cs="Arial"/>
           <w:color w:val="FFFFFF" w:themeColor="background1"/>
         </w:rPr>
-        <w:t>.</w:t>
-      </w:r>
-      <w:proofErr w:type="gramEnd"/>
-      <w:r>
-        <w:rPr>
-          <w:rFonts w:cs="Arial"/>
-          <w:color w:val="FFFFFF" w:themeColor="background1"/>
-        </w:rPr>
-        <w:t xml:space="preserve">   </w:t>
+        <w:t xml:space="preserve">.   </w:t>
       </w:r>
       <w:r>
         <w:rPr>
@@ -10450,21 +10439,7 @@
         <w:rPr>
           <w:rFonts w:cs="Arial"/>
         </w:rPr>
-        <w:t xml:space="preserve">, </w:t>
-      </w:r>
-      <w:proofErr w:type="spellStart"/>
-      <w:r>
-        <w:rPr>
-          <w:rFonts w:cs="Arial"/>
-        </w:rPr>
-        <w:t>usertype</w:t>
-      </w:r>
-      <w:proofErr w:type="spellEnd"/>
-      <w:r>
-        <w:rPr>
-          <w:rFonts w:cs="Arial"/>
-        </w:rPr>
-        <w:t xml:space="preserve"> (default is 0 which is a customer account)</w:t>
+        <w:t>, usertype (default is 0 which is a customer account)</w:t>
       </w:r>
     </w:p>
     <w:p>
@@ -10684,7 +10659,6 @@
         </w:rPr>
         <w:t xml:space="preserve">function </w:t>
       </w:r>
-      <w:proofErr w:type="gramStart"/>
       <w:r>
         <w:rPr>
           <w:rFonts w:cs="Arial"/>
@@ -10697,7 +10671,6 @@
         </w:rPr>
         <w:t>(</w:t>
       </w:r>
-      <w:proofErr w:type="gramEnd"/>
       <w:r>
         <w:rPr>
           <w:rFonts w:cs="Arial"/>
@@ -10722,21 +10695,7 @@
         <w:rPr>
           <w:rFonts w:cs="Arial"/>
         </w:rPr>
-        <w:t xml:space="preserve">    1. Get </w:t>
-      </w:r>
-      <w:proofErr w:type="spellStart"/>
-      <w:r>
-        <w:rPr>
-          <w:rFonts w:cs="Arial"/>
-        </w:rPr>
-        <w:t>userinput</w:t>
-      </w:r>
-      <w:proofErr w:type="spellEnd"/>
-      <w:r>
-        <w:rPr>
-          <w:rFonts w:cs="Arial"/>
-        </w:rPr>
-        <w:t xml:space="preserve"> for </w:t>
+        <w:t xml:space="preserve">    1. Get userinput for </w:t>
       </w:r>
       <w:r>
         <w:rPr>
@@ -10935,28 +10894,7 @@
           <w:rFonts w:cs="Arial"/>
         </w:rPr>
         <w:tab/>
-      </w:r>
-      <w:proofErr w:type="spellStart"/>
-      <w:proofErr w:type="gramStart"/>
-      <w:r>
-        <w:rPr>
-          <w:rFonts w:cs="Arial"/>
-        </w:rPr>
-        <w:t>AccountSelector</w:t>
-      </w:r>
-      <w:proofErr w:type="spellEnd"/>
-      <w:r>
-        <w:rPr>
-          <w:rFonts w:cs="Arial"/>
-        </w:rPr>
-        <w:t>(</w:t>
-      </w:r>
-      <w:proofErr w:type="gramEnd"/>
-      <w:r>
-        <w:rPr>
-          <w:rFonts w:cs="Arial"/>
-        </w:rPr>
-        <w:t xml:space="preserve">get </w:t>
+        <w:t xml:space="preserve">AccountSelector(get </w:t>
       </w:r>
       <w:r>
         <w:rPr>
@@ -11268,22 +11206,18 @@
         <w:lastRenderedPageBreak/>
         <w:t xml:space="preserve">function </w:t>
       </w:r>
-      <w:proofErr w:type="spellStart"/>
-      <w:proofErr w:type="gramStart"/>
       <w:r>
         <w:rPr>
           <w:rFonts w:cs="Arial"/>
         </w:rPr>
         <w:t>AccountSelector</w:t>
       </w:r>
-      <w:proofErr w:type="spellEnd"/>
       <w:r>
         <w:rPr>
           <w:rFonts w:cs="Arial"/>
         </w:rPr>
         <w:t>(</w:t>
       </w:r>
-      <w:proofErr w:type="gramEnd"/>
       <w:r>
         <w:rPr>
           <w:rFonts w:cs="Arial"/>
@@ -11356,7 +11290,6 @@
         </w:rPr>
         <w:t xml:space="preserve"> </w:t>
       </w:r>
-      <w:proofErr w:type="spellStart"/>
       <w:r>
         <w:rPr>
           <w:rFonts w:ascii="Arial" w:hAnsi="Arial" w:cs="Arial"/>
@@ -11366,7 +11299,6 @@
         </w:rPr>
         <w:t>usertype</w:t>
       </w:r>
-      <w:proofErr w:type="spellEnd"/>
       <w:r>
         <w:rPr>
           <w:rFonts w:ascii="Arial" w:hAnsi="Arial" w:cs="Arial"/>
@@ -11387,7 +11319,6 @@
         </w:rPr>
         <w:t xml:space="preserve">  1i. get </w:t>
       </w:r>
-      <w:proofErr w:type="spellStart"/>
       <w:r>
         <w:rPr>
           <w:rFonts w:cs="Arial"/>
@@ -11395,17 +11326,7 @@
           <w:iCs/>
           <w:color w:val="0070C0"/>
         </w:rPr>
-        <w:t>usertype</w:t>
-      </w:r>
-      <w:proofErr w:type="spellEnd"/>
-      <w:r>
-        <w:rPr>
-          <w:rFonts w:cs="Arial"/>
-          <w:i/>
-          <w:iCs/>
-          <w:color w:val="0070C0"/>
-        </w:rPr>
-        <w:t xml:space="preserve"> </w:t>
+        <w:t xml:space="preserve">usertype </w:t>
       </w:r>
       <w:r>
         <w:rPr>
@@ -11498,7 +11419,6 @@
         </w:rPr>
         <w:t xml:space="preserve"> </w:t>
       </w:r>
-      <w:proofErr w:type="spellStart"/>
       <w:r>
         <w:rPr>
           <w:rFonts w:cs="Arial"/>
@@ -11508,7 +11428,6 @@
         </w:rPr>
         <w:t>usertype</w:t>
       </w:r>
-      <w:proofErr w:type="spellEnd"/>
       <w:r>
         <w:rPr>
           <w:rFonts w:cs="Arial"/>
@@ -11532,21 +11451,7 @@
         <w:rPr>
           <w:rFonts w:cs="Arial"/>
         </w:rPr>
-        <w:t xml:space="preserve">                   </w:t>
-      </w:r>
-      <w:proofErr w:type="gramStart"/>
-      <w:r>
-        <w:rPr>
-          <w:rFonts w:cs="Arial"/>
-        </w:rPr>
-        <w:t>Customer(</w:t>
-      </w:r>
-      <w:proofErr w:type="gramEnd"/>
-      <w:r>
-        <w:rPr>
-          <w:rFonts w:cs="Arial"/>
-        </w:rPr>
-        <w:t>)</w:t>
+        <w:t xml:space="preserve">                   Customer()</w:t>
       </w:r>
     </w:p>
     <w:p>
@@ -11594,7 +11499,6 @@
         </w:rPr>
         <w:t xml:space="preserve"> </w:t>
       </w:r>
-      <w:proofErr w:type="spellStart"/>
       <w:r>
         <w:rPr>
           <w:rFonts w:cs="Arial"/>
@@ -11604,7 +11508,6 @@
         </w:rPr>
         <w:t>usertype</w:t>
       </w:r>
-      <w:proofErr w:type="spellEnd"/>
       <w:r>
         <w:rPr>
           <w:rFonts w:cs="Arial"/>
@@ -11628,29 +11531,7 @@
         <w:rPr>
           <w:rFonts w:cs="Arial"/>
         </w:rPr>
-        <w:t xml:space="preserve">                   </w:t>
-      </w:r>
-      <w:proofErr w:type="spellStart"/>
-      <w:proofErr w:type="gramStart"/>
-      <w:r>
-        <w:rPr>
-          <w:rFonts w:cs="Arial"/>
-        </w:rPr>
-        <w:t>TicketAgent</w:t>
-      </w:r>
-      <w:proofErr w:type="spellEnd"/>
-      <w:r>
-        <w:rPr>
-          <w:rFonts w:cs="Arial"/>
-        </w:rPr>
-        <w:t>(</w:t>
-      </w:r>
-      <w:proofErr w:type="gramEnd"/>
-      <w:r>
-        <w:rPr>
-          <w:rFonts w:cs="Arial"/>
-        </w:rPr>
-        <w:t>)</w:t>
+        <w:t xml:space="preserve">                   TicketAgent()</w:t>
       </w:r>
     </w:p>
     <w:p>
@@ -11698,7 +11579,6 @@
         </w:rPr>
         <w:t xml:space="preserve"> </w:t>
       </w:r>
-      <w:proofErr w:type="spellStart"/>
       <w:r>
         <w:rPr>
           <w:rFonts w:cs="Arial"/>
@@ -11708,7 +11588,6 @@
         </w:rPr>
         <w:t>usertype</w:t>
       </w:r>
-      <w:proofErr w:type="spellEnd"/>
       <w:r>
         <w:rPr>
           <w:rFonts w:cs="Arial"/>
@@ -11732,29 +11611,7 @@
         <w:rPr>
           <w:rFonts w:cs="Arial"/>
         </w:rPr>
-        <w:t xml:space="preserve">                    </w:t>
-      </w:r>
-      <w:proofErr w:type="spellStart"/>
-      <w:proofErr w:type="gramStart"/>
-      <w:r>
-        <w:rPr>
-          <w:rFonts w:cs="Arial"/>
-        </w:rPr>
-        <w:t>VenueManager</w:t>
-      </w:r>
-      <w:proofErr w:type="spellEnd"/>
-      <w:r>
-        <w:rPr>
-          <w:rFonts w:cs="Arial"/>
-        </w:rPr>
-        <w:t>(</w:t>
-      </w:r>
-      <w:proofErr w:type="gramEnd"/>
-      <w:r>
-        <w:rPr>
-          <w:rFonts w:cs="Arial"/>
-        </w:rPr>
-        <w:t>)</w:t>
+        <w:t xml:space="preserve">                    VenueManager()</w:t>
       </w:r>
     </w:p>
     <w:p>
@@ -11925,22 +11782,18 @@
         </w:rPr>
         <w:t xml:space="preserve">function </w:t>
       </w:r>
-      <w:proofErr w:type="spellStart"/>
-      <w:proofErr w:type="gramStart"/>
       <w:r>
         <w:rPr>
           <w:rFonts w:cs="Arial"/>
         </w:rPr>
         <w:t>holdTicket</w:t>
       </w:r>
-      <w:proofErr w:type="spellEnd"/>
       <w:r>
         <w:rPr>
           <w:rFonts w:cs="Arial"/>
         </w:rPr>
         <w:t>(</w:t>
       </w:r>
-      <w:proofErr w:type="gramEnd"/>
       <w:r>
         <w:rPr>
           <w:rFonts w:cs="Arial"/>
@@ -11983,7 +11836,6 @@
           <w:rFonts w:ascii="Arial" w:hAnsi="Arial" w:cs="Arial"/>
         </w:rPr>
       </w:pPr>
-      <w:proofErr w:type="gramStart"/>
       <w:r>
         <w:rPr>
           <w:rFonts w:ascii="Arial" w:hAnsi="Arial" w:cs="Arial"/>
@@ -11996,7 +11848,6 @@
         </w:rPr>
         <w:t>{</w:t>
       </w:r>
-      <w:proofErr w:type="gramEnd"/>
     </w:p>
     <w:p>
       <w:pPr>
@@ -12061,21 +11912,7 @@
         <w:rPr>
           <w:rFonts w:ascii="Arial" w:hAnsi="Arial" w:cs="Arial"/>
         </w:rPr>
-        <w:t xml:space="preserve">2ii. </w:t>
-      </w:r>
-      <w:proofErr w:type="spellStart"/>
-      <w:r>
-        <w:rPr>
-          <w:rFonts w:ascii="Arial" w:hAnsi="Arial" w:cs="Arial"/>
-        </w:rPr>
-        <w:t>Userinput</w:t>
-      </w:r>
-      <w:proofErr w:type="spellEnd"/>
-      <w:r>
-        <w:rPr>
-          <w:rFonts w:ascii="Arial" w:hAnsi="Arial" w:cs="Arial"/>
-        </w:rPr>
-        <w:t xml:space="preserve"> choose </w:t>
+        <w:t xml:space="preserve">2ii. Userinput choose </w:t>
       </w:r>
       <w:r>
         <w:rPr>
@@ -12288,21 +12125,7 @@
         <w:rPr>
           <w:rFonts w:cs="Arial"/>
         </w:rPr>
-        <w:t xml:space="preserve">if </w:t>
-      </w:r>
-      <w:proofErr w:type="spellStart"/>
-      <w:r>
-        <w:rPr>
-          <w:rFonts w:cs="Arial"/>
-        </w:rPr>
-        <w:t>userinput</w:t>
-      </w:r>
-      <w:proofErr w:type="spellEnd"/>
-      <w:r>
-        <w:rPr>
-          <w:rFonts w:cs="Arial"/>
-        </w:rPr>
-        <w:t xml:space="preserve"> is valid data</w:t>
+        <w:t>if userinput is valid data</w:t>
       </w:r>
     </w:p>
     <w:p>
@@ -12568,23 +12391,7 @@
           <w:rFonts w:cs="Arial"/>
           <w:color w:val="000000" w:themeColor="text1"/>
         </w:rPr>
-        <w:t xml:space="preserve">contains “@” and contains known TLD (e.g. .com </w:t>
-      </w:r>
-      <w:proofErr w:type="gramStart"/>
-      <w:r>
-        <w:rPr>
-          <w:rFonts w:cs="Arial"/>
-          <w:color w:val="000000" w:themeColor="text1"/>
-        </w:rPr>
-        <w:t>or .</w:t>
-      </w:r>
-      <w:proofErr w:type="gramEnd"/>
-      <w:r>
-        <w:rPr>
-          <w:rFonts w:cs="Arial"/>
-          <w:color w:val="000000" w:themeColor="text1"/>
-        </w:rPr>
-        <w:t>co.uk)</w:t>
+        <w:t>contains “@” and contains known TLD (e.g. .com or .co.uk)</w:t>
       </w:r>
     </w:p>
     <w:p>
@@ -13114,7 +12921,6 @@
         </w:rPr>
         <w:t>first name</w:t>
       </w:r>
-      <w:proofErr w:type="gramStart"/>
       <w:r>
         <w:rPr>
           <w:rFonts w:cs="Arial"/>
@@ -13126,15 +12932,7 @@
           <w:rFonts w:cs="Arial"/>
           <w:color w:val="FFFFFF" w:themeColor="background1"/>
         </w:rPr>
-        <w:t>.</w:t>
-      </w:r>
-      <w:proofErr w:type="gramEnd"/>
-      <w:r>
-        <w:rPr>
-          <w:rFonts w:cs="Arial"/>
-          <w:color w:val="FFFFFF" w:themeColor="background1"/>
-        </w:rPr>
-        <w:t xml:space="preserve">   </w:t>
+        <w:t xml:space="preserve">.   </w:t>
       </w:r>
       <w:r>
         <w:rPr>
@@ -13185,21 +12983,7 @@
         <w:rPr>
           <w:rFonts w:cs="Arial"/>
         </w:rPr>
-        <w:t xml:space="preserve">, </w:t>
-      </w:r>
-      <w:proofErr w:type="spellStart"/>
-      <w:r>
-        <w:rPr>
-          <w:rFonts w:cs="Arial"/>
-        </w:rPr>
-        <w:t>userType</w:t>
-      </w:r>
-      <w:proofErr w:type="spellEnd"/>
-      <w:r>
-        <w:rPr>
-          <w:rFonts w:cs="Arial"/>
-        </w:rPr>
-        <w:t xml:space="preserve"> (default is 0 which is a customer account)</w:t>
+        <w:t>, userType (default is 0 which is a customer account)</w:t>
       </w:r>
     </w:p>
     <w:p>
@@ -13893,23 +13677,7 @@
                 <w:rFonts w:cs="Arial"/>
                 <w:color w:val="000000" w:themeColor="text1"/>
               </w:rPr>
-              <w:t xml:space="preserve">Get </w:t>
-            </w:r>
-            <w:proofErr w:type="spellStart"/>
-            <w:r>
-              <w:rPr>
-                <w:rFonts w:cs="Arial"/>
-                <w:color w:val="000000" w:themeColor="text1"/>
-              </w:rPr>
-              <w:t>userinput</w:t>
-            </w:r>
-            <w:proofErr w:type="spellEnd"/>
-            <w:r>
-              <w:rPr>
-                <w:rFonts w:cs="Arial"/>
-                <w:color w:val="000000" w:themeColor="text1"/>
-              </w:rPr>
-              <w:t xml:space="preserve"> for first name, last name, email, password</w:t>
+              <w:t>Get userinput for first name, last name, email, password</w:t>
             </w:r>
           </w:p>
           <w:p>
@@ -13970,40 +13738,24 @@
                 <w:rFonts w:cs="Arial"/>
               </w:rPr>
             </w:pPr>
-            <w:proofErr w:type="spellStart"/>
-            <w:r>
-              <w:rPr>
-                <w:rFonts w:cs="Arial"/>
-              </w:rPr>
-              <w:t>firstName</w:t>
-            </w:r>
-            <w:proofErr w:type="spellEnd"/>
-            <w:r>
-              <w:rPr>
-                <w:rFonts w:cs="Arial"/>
-              </w:rPr>
-              <w:t xml:space="preserve"> = “Bob”</w:t>
-            </w:r>
-          </w:p>
-          <w:p>
-            <w:pPr>
-              <w:rPr>
-                <w:rFonts w:cs="Arial"/>
-              </w:rPr>
-            </w:pPr>
-            <w:proofErr w:type="spellStart"/>
-            <w:r>
-              <w:rPr>
-                <w:rFonts w:cs="Arial"/>
-              </w:rPr>
-              <w:t>lastName</w:t>
-            </w:r>
-            <w:proofErr w:type="spellEnd"/>
-            <w:r>
-              <w:rPr>
-                <w:rFonts w:cs="Arial"/>
-              </w:rPr>
-              <w:t xml:space="preserve"> = “Smith”</w:t>
+            <w:r>
+              <w:rPr>
+                <w:rFonts w:cs="Arial"/>
+              </w:rPr>
+              <w:t>firstName = “Bob”</w:t>
+            </w:r>
+          </w:p>
+          <w:p>
+            <w:pPr>
+              <w:rPr>
+                <w:rFonts w:cs="Arial"/>
+              </w:rPr>
+            </w:pPr>
+            <w:r>
+              <w:rPr>
+                <w:rFonts w:cs="Arial"/>
+              </w:rPr>
+              <w:t>lastName = “Smith”</w:t>
             </w:r>
           </w:p>
           <w:p>
@@ -14049,40 +13801,24 @@
                 <w:rFonts w:cs="Arial"/>
               </w:rPr>
             </w:pPr>
-            <w:proofErr w:type="spellStart"/>
-            <w:r>
-              <w:rPr>
-                <w:rFonts w:cs="Arial"/>
-              </w:rPr>
-              <w:t>firstName</w:t>
-            </w:r>
-            <w:proofErr w:type="spellEnd"/>
-            <w:r>
-              <w:rPr>
-                <w:rFonts w:cs="Arial"/>
-              </w:rPr>
-              <w:t xml:space="preserve"> = “Bob”</w:t>
-            </w:r>
-          </w:p>
-          <w:p>
-            <w:pPr>
-              <w:rPr>
-                <w:rFonts w:cs="Arial"/>
-              </w:rPr>
-            </w:pPr>
-            <w:proofErr w:type="spellStart"/>
-            <w:r>
-              <w:rPr>
-                <w:rFonts w:cs="Arial"/>
-              </w:rPr>
-              <w:t>lastName</w:t>
-            </w:r>
-            <w:proofErr w:type="spellEnd"/>
-            <w:r>
-              <w:rPr>
-                <w:rFonts w:cs="Arial"/>
-              </w:rPr>
-              <w:t xml:space="preserve"> = “Smith”</w:t>
+            <w:r>
+              <w:rPr>
+                <w:rFonts w:cs="Arial"/>
+              </w:rPr>
+              <w:t>firstName = “Bob”</w:t>
+            </w:r>
+          </w:p>
+          <w:p>
+            <w:pPr>
+              <w:rPr>
+                <w:rFonts w:cs="Arial"/>
+              </w:rPr>
+            </w:pPr>
+            <w:r>
+              <w:rPr>
+                <w:rFonts w:cs="Arial"/>
+              </w:rPr>
+              <w:t>lastName = “Smith”</w:t>
             </w:r>
           </w:p>
           <w:p>
@@ -14221,21 +13957,7 @@
               <w:rPr>
                 <w:rFonts w:cs="Arial"/>
               </w:rPr>
-              <w:t xml:space="preserve">Verify </w:t>
-            </w:r>
-            <w:proofErr w:type="spellStart"/>
-            <w:r>
-              <w:rPr>
-                <w:rFonts w:cs="Arial"/>
-              </w:rPr>
-              <w:t>userinput</w:t>
-            </w:r>
-            <w:proofErr w:type="spellEnd"/>
-            <w:r>
-              <w:rPr>
-                <w:rFonts w:cs="Arial"/>
-              </w:rPr>
-              <w:t xml:space="preserve"> for first/last name should be: not null, letters only</w:t>
+              <w:t>Verify userinput for first/last name should be: not null, letters only</w:t>
             </w:r>
           </w:p>
         </w:tc>
@@ -14356,7 +14078,7 @@
       </w:r>
     </w:p>
     <w:sectPr>
-      <w:footerReference w:type="default" r:id="rId12"/>
+      <w:footerReference w:type="default" r:id="rId13"/>
       <w:pgSz w:w="11906" w:h="16838"/>
       <w:pgMar w:top="1440" w:right="1440" w:bottom="1440" w:left="1440" w:header="708" w:footer="708" w:gutter="0"/>
       <w:pgNumType w:start="0"/>

--- a/CourseWork/CO567 REPORT.docx
+++ b/CourseWork/CO567 REPORT.docx
@@ -162,7 +162,7 @@
               <w:noProof/>
             </w:rPr>
             <w:pict w14:anchorId="58B67446">
-              <v:rect id="Rectangle 132" o:spid="_x0000_s1026" style="position:absolute;margin-left:-26.4pt;margin-top:0;width:46.8pt;height:77.75pt;z-index:251659264;visibility:visible;mso-wrap-style:square;mso-width-percent:76;mso-height-percent:98;mso-top-percent:23;mso-wrap-distance-left:9pt;mso-wrap-distance-top:0;mso-wrap-distance-right:9pt;mso-wrap-distance-bottom:0;mso-position-horizontal:right;mso-position-horizontal-relative:margin;mso-position-vertical-relative:page;mso-width-percent:76;mso-height-percent:98;mso-top-percent:23;mso-width-relative:page;mso-height-relative:page;v-text-anchor:bottom" o:gfxdata="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" fillcolor="#4f81bd [3204]" stroked="f" strokeweight="2pt">
+              <v:rect id="Rectangle 132" o:spid="_x0000_s1026" style="position:absolute;margin-left:-35.2pt;margin-top:0;width:46.8pt;height:77.75pt;z-index:251659264;visibility:visible;mso-wrap-style:square;mso-width-percent:76;mso-height-percent:98;mso-top-percent:23;mso-wrap-distance-left:9pt;mso-wrap-distance-top:0;mso-wrap-distance-right:9pt;mso-wrap-distance-bottom:0;mso-position-horizontal:right;mso-position-horizontal-relative:margin;mso-position-vertical-relative:page;mso-width-percent:76;mso-height-percent:98;mso-top-percent:23;mso-width-relative:page;mso-height-relative:page;v-text-anchor:bottom" o:gfxdata="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" fillcolor="#4f81bd [3204]" stroked="f" strokeweight="2pt">
                 <o:lock v:ext="edit" aspectratio="t"/>
                 <v:textbox inset="3.6pt,,3.6pt">
                   <w:txbxContent>
@@ -929,15 +929,33 @@
                 <w:noProof/>
                 <w:highlight w:val="green"/>
               </w:rPr>
-              <w:t xml:space="preserve"> done  </w:t>
+              <w:t xml:space="preserve"> done </w:t>
+            </w:r>
+            <w:r>
+              <w:rPr>
+                <w:rStyle w:val="Hyperlink"/>
+                <w:rFonts w:cs="Arial"/>
+                <w:noProof/>
+                <w:highlight w:val="green"/>
+              </w:rPr>
+              <w:t xml:space="preserve"> </w:t>
             </w:r>
             <w:r>
               <w:rPr>
                 <w:rStyle w:val="Hyperlink"/>
                 <w:noProof/>
-                <w:highlight w:val="red"/>
+                <w:highlight w:val="green"/>
               </w:rPr>
               <w:t>Sequence Model</w:t>
+            </w:r>
+            <w:r>
+              <w:rPr>
+                <w:rStyle w:val="Hyperlink"/>
+                <w:rFonts w:cs="Arial"/>
+                <w:noProof/>
+                <w:highlight w:val="green"/>
+              </w:rPr>
+              <w:t xml:space="preserve"> </w:t>
             </w:r>
             <w:r>
               <w:rPr>
@@ -946,7 +964,7 @@
                 <w:noProof/>
                 <w:highlight w:val="yellow"/>
               </w:rPr>
-              <w:t xml:space="preserve">  </w:t>
+              <w:t xml:space="preserve"> </w:t>
             </w:r>
             <w:r>
               <w:rPr>
@@ -1876,7 +1894,15 @@
         <w:t>eat</w:t>
       </w:r>
       <w:r>
-        <w:t xml:space="preserve">  - After Paying for the Tickets the customer must choose a seat that they will be able to see from a list that will show which seats are available. The Consumer can choose their seat manually this means being able to see what seats are on hold, have been sold and which ones are available. When the seats have been chosen by the Consumer they will be on hold so no other Consumer could choose that exact seat or seats. The Consumer can choose to allow the Online Ticket System to choose a seat for them, if they wish for this process to take place, they must first input a price range such as what is the minimum they can spend and the maximum they can spend.</w:t>
+        <w:t xml:space="preserve">  - After Paying for the Tickets the customer must choose a seat that they will be able to see from a list that will show which seats are available. The Consumer can choose their seat manually this means being able to see what seats are on hold, have been sold and which ones are available. When the seats have been chosen by the </w:t>
+      </w:r>
+      <w:proofErr w:type="gramStart"/>
+      <w:r>
+        <w:t>Consumer</w:t>
+      </w:r>
+      <w:proofErr w:type="gramEnd"/>
+      <w:r>
+        <w:t xml:space="preserve"> they will be on hold so no other Consumer could choose that exact seat or seats. The Consumer can choose to allow the Online Ticket System to choose a seat for them, if they wish for this process to take place, they must first input a price range such as what is the minimum they can spend and the maximum they can spend.</w:t>
       </w:r>
     </w:p>
     <w:p>
@@ -2118,7 +2144,15 @@
         <w:t xml:space="preserve">Assign Ticket Agent - </w:t>
       </w:r>
       <w:r>
-        <w:t>The Venue Manager must Assign a Ticket Agent when adding an Event or Show, this individual will help with promotions, discounts, seat and ticket pricing and much more</w:t>
+        <w:t xml:space="preserve">The Venue Manager </w:t>
+      </w:r>
+      <w:proofErr w:type="gramStart"/>
+      <w:r>
+        <w:t>must</w:t>
+      </w:r>
+      <w:proofErr w:type="gramEnd"/>
+      <w:r>
+        <w:t xml:space="preserve"> Assign a Ticket Agent when adding an Event or Show, this individual will help with promotions, discounts, seat and ticket pricing and much more</w:t>
       </w:r>
       <w:r>
         <w:t>.</w:t>
@@ -2407,6 +2441,7 @@
         <w:pStyle w:val="Heading2"/>
       </w:pPr>
     </w:p>
+    <w:p/>
     <w:p>
       <w:pPr>
         <w:pStyle w:val="Heading2"/>
@@ -2416,79 +2451,275 @@
         <w:t>Class Diagram</w:t>
       </w:r>
       <w:bookmarkEnd w:id="2"/>
+    </w:p>
+    <w:p>
+      <w:pPr>
+        <w:pStyle w:val="Heading2"/>
+      </w:pPr>
       <w:r>
         <w:br/>
       </w:r>
-    </w:p>
-    <w:p>
-      <w:pPr>
-        <w:rPr>
-          <w:rFonts w:cs="Arial"/>
-        </w:rPr>
-      </w:pPr>
-    </w:p>
-    <w:p>
-      <w:pPr>
-        <w:rPr>
-          <w:rFonts w:cs="Arial"/>
-        </w:rPr>
-      </w:pPr>
-    </w:p>
-    <w:p>
-      <w:pPr>
-        <w:rPr>
-          <w:rFonts w:cs="Arial"/>
-        </w:rPr>
-      </w:pPr>
-    </w:p>
-    <w:p>
-      <w:pPr>
-        <w:rPr>
-          <w:rFonts w:cs="Arial"/>
-        </w:rPr>
-      </w:pPr>
-    </w:p>
-    <w:p>
-      <w:pPr>
-        <w:rPr>
-          <w:rFonts w:cs="Arial"/>
-        </w:rPr>
-      </w:pPr>
-    </w:p>
-    <w:p>
-      <w:pPr>
-        <w:rPr>
-          <w:rFonts w:cs="Arial"/>
-        </w:rPr>
-      </w:pPr>
-    </w:p>
-    <w:p>
-      <w:pPr>
-        <w:rPr>
-          <w:rFonts w:cs="Arial"/>
-        </w:rPr>
-      </w:pPr>
-    </w:p>
-    <w:p>
-      <w:pPr>
-        <w:rPr>
-          <w:rFonts w:cs="Arial"/>
-        </w:rPr>
-      </w:pPr>
-    </w:p>
-    <w:p>
-      <w:pPr>
-        <w:rPr>
-          <w:rFonts w:cs="Arial"/>
-        </w:rPr>
-      </w:pPr>
-    </w:p>
-    <w:p>
-      <w:pPr>
-        <w:rPr>
-          <w:rFonts w:cs="Arial"/>
-        </w:rPr>
-      </w:pPr>
+      <w:r>
+        <w:rPr>
+          <w:noProof/>
+        </w:rPr>
+        <w:drawing>
+          <wp:inline distT="0" distB="0" distL="0" distR="0" wp14:anchorId="2E225C20" wp14:editId="33D67C55">
+            <wp:extent cx="3454254" cy="4864100"/>
+            <wp:effectExtent l="0" t="0" r="0" b="0"/>
+            <wp:docPr id="1" name="Picture 1" descr="A picture containing diagram&#10;&#10;Description automatically generated"/>
+            <wp:cNvGraphicFramePr>
+              <a:graphicFrameLocks xmlns:a="http://schemas.openxmlformats.org/drawingml/2006/main" noChangeAspect="1"/>
+            </wp:cNvGraphicFramePr>
+            <a:graphic xmlns:a="http://schemas.openxmlformats.org/drawingml/2006/main">
+              <a:graphicData uri="http://schemas.openxmlformats.org/drawingml/2006/picture">
+                <pic:pic xmlns:pic="http://schemas.openxmlformats.org/drawingml/2006/picture">
+                  <pic:nvPicPr>
+                    <pic:cNvPr id="1" name="Picture 1" descr="A picture containing diagram&#10;&#10;Description automatically generated"/>
+                    <pic:cNvPicPr>
+                      <a:picLocks noChangeAspect="1" noChangeArrowheads="1"/>
+                    </pic:cNvPicPr>
+                  </pic:nvPicPr>
+                  <pic:blipFill rotWithShape="1">
+                    <a:blip r:embed="rId12" cstate="print">
+                      <a:extLst>
+                        <a:ext uri="{28A0092B-C50C-407E-A947-70E740481C1C}">
+                          <a14:useLocalDpi xmlns:a14="http://schemas.microsoft.com/office/drawing/2010/main" val="0"/>
+                        </a:ext>
+                      </a:extLst>
+                    </a:blip>
+                    <a:srcRect t="1" r="75358" b="32384"/>
+                    <a:stretch/>
+                  </pic:blipFill>
+                  <pic:spPr bwMode="auto">
+                    <a:xfrm>
+                      <a:off x="0" y="0"/>
+                      <a:ext cx="3474862" cy="4893120"/>
+                    </a:xfrm>
+                    <a:prstGeom prst="rect">
+                      <a:avLst/>
+                    </a:prstGeom>
+                    <a:noFill/>
+                    <a:ln>
+                      <a:noFill/>
+                    </a:ln>
+                    <a:extLst>
+                      <a:ext uri="{53640926-AAD7-44D8-BBD7-CCE9431645EC}">
+                        <a14:shadowObscured xmlns:a14="http://schemas.microsoft.com/office/drawing/2010/main"/>
+                      </a:ext>
+                    </a:extLst>
+                  </pic:spPr>
+                </pic:pic>
+              </a:graphicData>
+            </a:graphic>
+          </wp:inline>
+        </w:drawing>
+      </w:r>
+    </w:p>
+    <w:p>
+      <w:pPr>
+        <w:rPr>
+          <w:rFonts w:cs="Arial"/>
+        </w:rPr>
+      </w:pPr>
+      <w:r>
+        <w:rPr>
+          <w:noProof/>
+        </w:rPr>
+        <w:drawing>
+          <wp:inline distT="0" distB="0" distL="0" distR="0" wp14:anchorId="15B5CF7E" wp14:editId="5DB24CCA">
+            <wp:extent cx="4943192" cy="3216600"/>
+            <wp:effectExtent l="0" t="0" r="0" b="0"/>
+            <wp:docPr id="2" name="Picture 2" descr="A picture containing diagram&#10;&#10;Description automatically generated"/>
+            <wp:cNvGraphicFramePr>
+              <a:graphicFrameLocks xmlns:a="http://schemas.openxmlformats.org/drawingml/2006/main" noChangeAspect="1"/>
+            </wp:cNvGraphicFramePr>
+            <a:graphic xmlns:a="http://schemas.openxmlformats.org/drawingml/2006/main">
+              <a:graphicData uri="http://schemas.openxmlformats.org/drawingml/2006/picture">
+                <pic:pic xmlns:pic="http://schemas.openxmlformats.org/drawingml/2006/picture">
+                  <pic:nvPicPr>
+                    <pic:cNvPr id="2" name="Picture 2" descr="A picture containing diagram&#10;&#10;Description automatically generated"/>
+                    <pic:cNvPicPr>
+                      <a:picLocks noChangeAspect="1" noChangeArrowheads="1"/>
+                    </pic:cNvPicPr>
+                  </pic:nvPicPr>
+                  <pic:blipFill rotWithShape="1">
+                    <a:blip r:embed="rId12" cstate="print">
+                      <a:extLst>
+                        <a:ext uri="{28A0092B-C50C-407E-A947-70E740481C1C}">
+                          <a14:useLocalDpi xmlns:a14="http://schemas.microsoft.com/office/drawing/2010/main" val="0"/>
+                        </a:ext>
+                      </a:extLst>
+                    </a:blip>
+                    <a:srcRect l="24800" t="39407" r="42657" b="19329"/>
+                    <a:stretch/>
+                  </pic:blipFill>
+                  <pic:spPr bwMode="auto">
+                    <a:xfrm>
+                      <a:off x="0" y="0"/>
+                      <a:ext cx="4959837" cy="3227431"/>
+                    </a:xfrm>
+                    <a:prstGeom prst="rect">
+                      <a:avLst/>
+                    </a:prstGeom>
+                    <a:noFill/>
+                    <a:ln>
+                      <a:noFill/>
+                    </a:ln>
+                    <a:extLst>
+                      <a:ext uri="{53640926-AAD7-44D8-BBD7-CCE9431645EC}">
+                        <a14:shadowObscured xmlns:a14="http://schemas.microsoft.com/office/drawing/2010/main"/>
+                      </a:ext>
+                    </a:extLst>
+                  </pic:spPr>
+                </pic:pic>
+              </a:graphicData>
+            </a:graphic>
+          </wp:inline>
+        </w:drawing>
+      </w:r>
+    </w:p>
+    <w:p>
+      <w:pPr>
+        <w:rPr>
+          <w:rFonts w:cs="Arial"/>
+        </w:rPr>
+      </w:pPr>
+      <w:r>
+        <w:rPr>
+          <w:noProof/>
+        </w:rPr>
+        <w:lastRenderedPageBreak/>
+        <w:drawing>
+          <wp:inline distT="0" distB="0" distL="0" distR="0" wp14:anchorId="69F3FADB" wp14:editId="65BD9BFA">
+            <wp:extent cx="6024995" cy="7975600"/>
+            <wp:effectExtent l="0" t="0" r="0" b="0"/>
+            <wp:docPr id="8" name="Picture 8" descr="A picture containing diagram&#10;&#10;Description automatically generated"/>
+            <wp:cNvGraphicFramePr>
+              <a:graphicFrameLocks xmlns:a="http://schemas.openxmlformats.org/drawingml/2006/main" noChangeAspect="1"/>
+            </wp:cNvGraphicFramePr>
+            <a:graphic xmlns:a="http://schemas.openxmlformats.org/drawingml/2006/main">
+              <a:graphicData uri="http://schemas.openxmlformats.org/drawingml/2006/picture">
+                <pic:pic xmlns:pic="http://schemas.openxmlformats.org/drawingml/2006/picture">
+                  <pic:nvPicPr>
+                    <pic:cNvPr id="8" name="Picture 8" descr="A picture containing diagram&#10;&#10;Description automatically generated"/>
+                    <pic:cNvPicPr>
+                      <a:picLocks noChangeAspect="1" noChangeArrowheads="1"/>
+                    </pic:cNvPicPr>
+                  </pic:nvPicPr>
+                  <pic:blipFill rotWithShape="1">
+                    <a:blip r:embed="rId12">
+                      <a:extLst>
+                        <a:ext uri="{28A0092B-C50C-407E-A947-70E740481C1C}">
+                          <a14:useLocalDpi xmlns:a14="http://schemas.microsoft.com/office/drawing/2010/main" val="0"/>
+                        </a:ext>
+                      </a:extLst>
+                    </a:blip>
+                    <a:srcRect l="64924" t="9501"/>
+                    <a:stretch/>
+                  </pic:blipFill>
+                  <pic:spPr bwMode="auto">
+                    <a:xfrm>
+                      <a:off x="0" y="0"/>
+                      <a:ext cx="6037799" cy="7992550"/>
+                    </a:xfrm>
+                    <a:prstGeom prst="rect">
+                      <a:avLst/>
+                    </a:prstGeom>
+                    <a:noFill/>
+                    <a:ln>
+                      <a:noFill/>
+                    </a:ln>
+                    <a:extLst>
+                      <a:ext uri="{53640926-AAD7-44D8-BBD7-CCE9431645EC}">
+                        <a14:shadowObscured xmlns:a14="http://schemas.microsoft.com/office/drawing/2010/main"/>
+                      </a:ext>
+                    </a:extLst>
+                  </pic:spPr>
+                </pic:pic>
+              </a:graphicData>
+            </a:graphic>
+          </wp:inline>
+        </w:drawing>
+      </w:r>
+      <w:r>
+        <w:rPr>
+          <w:rFonts w:cs="Arial"/>
+        </w:rPr>
+        <w:br/>
+      </w:r>
+      <w:r>
+        <w:rPr>
+          <w:rFonts w:cs="Arial"/>
+        </w:rPr>
+        <w:br/>
+      </w:r>
+      <w:r>
+        <w:rPr>
+          <w:rFonts w:cs="Arial"/>
+        </w:rPr>
+        <w:br/>
+      </w:r>
+      <w:r>
+        <w:rPr>
+          <w:rFonts w:cs="Arial"/>
+        </w:rPr>
+        <w:lastRenderedPageBreak/>
+        <w:br/>
+      </w:r>
+      <w:r>
+        <w:rPr>
+          <w:noProof/>
+        </w:rPr>
+        <w:drawing>
+          <wp:inline distT="0" distB="0" distL="0" distR="0" wp14:anchorId="5D1A7E7F" wp14:editId="3E4DD261">
+            <wp:extent cx="5731510" cy="2940685"/>
+            <wp:effectExtent l="0" t="0" r="0" b="0"/>
+            <wp:docPr id="9" name="Picture 9" descr="A picture containing diagram&#10;&#10;Description automatically generated"/>
+            <wp:cNvGraphicFramePr>
+              <a:graphicFrameLocks xmlns:a="http://schemas.openxmlformats.org/drawingml/2006/main" noChangeAspect="1"/>
+            </wp:cNvGraphicFramePr>
+            <a:graphic xmlns:a="http://schemas.openxmlformats.org/drawingml/2006/main">
+              <a:graphicData uri="http://schemas.openxmlformats.org/drawingml/2006/picture">
+                <pic:pic xmlns:pic="http://schemas.openxmlformats.org/drawingml/2006/picture">
+                  <pic:nvPicPr>
+                    <pic:cNvPr id="9" name="Picture 9" descr="A picture containing diagram&#10;&#10;Description automatically generated"/>
+                    <pic:cNvPicPr>
+                      <a:picLocks noChangeAspect="1" noChangeArrowheads="1"/>
+                    </pic:cNvPicPr>
+                  </pic:nvPicPr>
+                  <pic:blipFill>
+                    <a:blip r:embed="rId13" cstate="print">
+                      <a:extLst>
+                        <a:ext uri="{28A0092B-C50C-407E-A947-70E740481C1C}">
+                          <a14:useLocalDpi xmlns:a14="http://schemas.microsoft.com/office/drawing/2010/main" val="0"/>
+                        </a:ext>
+                      </a:extLst>
+                    </a:blip>
+                    <a:srcRect/>
+                    <a:stretch>
+                      <a:fillRect/>
+                    </a:stretch>
+                  </pic:blipFill>
+                  <pic:spPr bwMode="auto">
+                    <a:xfrm>
+                      <a:off x="0" y="0"/>
+                      <a:ext cx="5731510" cy="2940685"/>
+                    </a:xfrm>
+                    <a:prstGeom prst="rect">
+                      <a:avLst/>
+                    </a:prstGeom>
+                    <a:noFill/>
+                    <a:ln>
+                      <a:noFill/>
+                    </a:ln>
+                  </pic:spPr>
+                </pic:pic>
+              </a:graphicData>
+            </a:graphic>
+          </wp:inline>
+        </w:drawing>
+      </w:r>
     </w:p>
     <w:p>
       <w:pPr>
@@ -2609,6 +2840,9 @@
       <w:bookmarkStart w:id="3" w:name="_Toc92731419"/>
       <w:r>
         <w:lastRenderedPageBreak/>
+        <w:br/>
+      </w:r>
+      <w:r>
         <w:t>Data Dictionary</w:t>
       </w:r>
       <w:bookmarkEnd w:id="3"/>
@@ -2626,7 +2860,25 @@
           <w:color w:val="FF0000"/>
           <w:highlight w:val="yellow"/>
         </w:rPr>
-        <w:t>Make tables on all classes attributes linked with class diagrams</w:t>
+        <w:t xml:space="preserve">Make tables on all </w:t>
+      </w:r>
+      <w:proofErr w:type="gramStart"/>
+      <w:r>
+        <w:rPr>
+          <w:rFonts w:cs="Arial"/>
+          <w:color w:val="FF0000"/>
+          <w:highlight w:val="yellow"/>
+        </w:rPr>
+        <w:t>classes</w:t>
+      </w:r>
+      <w:proofErr w:type="gramEnd"/>
+      <w:r>
+        <w:rPr>
+          <w:rFonts w:cs="Arial"/>
+          <w:color w:val="FF0000"/>
+          <w:highlight w:val="yellow"/>
+        </w:rPr>
+        <w:t xml:space="preserve"> attributes linked with class diagrams</w:t>
       </w:r>
     </w:p>
     <w:p>
@@ -2656,7 +2908,7 @@
                     <pic:cNvPicPr/>
                   </pic:nvPicPr>
                   <pic:blipFill>
-                    <a:blip r:embed="rId12"/>
+                    <a:blip r:embed="rId14"/>
                     <a:stretch>
                       <a:fillRect/>
                     </a:stretch>
@@ -2702,6 +2954,7 @@
                 <w:u w:val="single"/>
               </w:rPr>
             </w:pPr>
+            <w:proofErr w:type="spellStart"/>
             <w:r>
               <w:rPr>
                 <w:rFonts w:cs="Arial"/>
@@ -2716,6 +2969,7 @@
               </w:rPr>
               <w:t>Types</w:t>
             </w:r>
+            <w:proofErr w:type="spellEnd"/>
           </w:p>
         </w:tc>
       </w:tr>
@@ -3403,12 +3657,14 @@
                 <w:rFonts w:cs="Arial"/>
               </w:rPr>
             </w:pPr>
+            <w:proofErr w:type="spellStart"/>
             <w:r>
               <w:rPr>
                 <w:rFonts w:cs="Arial"/>
               </w:rPr>
               <w:t>showID</w:t>
             </w:r>
+            <w:proofErr w:type="spellEnd"/>
           </w:p>
         </w:tc>
         <w:tc>
@@ -3459,12 +3715,14 @@
                 <w:rFonts w:cs="Arial"/>
               </w:rPr>
             </w:pPr>
+            <w:proofErr w:type="spellStart"/>
             <w:r>
               <w:rPr>
                 <w:rFonts w:cs="Arial"/>
               </w:rPr>
               <w:t>eventID</w:t>
             </w:r>
+            <w:proofErr w:type="spellEnd"/>
           </w:p>
         </w:tc>
         <w:tc>
@@ -3627,12 +3885,14 @@
                 <w:rFonts w:cs="Arial"/>
               </w:rPr>
             </w:pPr>
+            <w:proofErr w:type="spellStart"/>
             <w:r>
               <w:rPr>
                 <w:rFonts w:cs="Arial"/>
               </w:rPr>
               <w:t>maxSeats</w:t>
             </w:r>
+            <w:proofErr w:type="spellEnd"/>
           </w:p>
         </w:tc>
         <w:tc>
@@ -3934,7 +4194,6 @@
                 <w:rFonts w:cs="Arial"/>
                 <w:u w:val="single"/>
               </w:rPr>
-              <w:lastRenderedPageBreak/>
               <w:t>Discounts</w:t>
             </w:r>
           </w:p>
@@ -4287,12 +4546,14 @@
                 <w:rFonts w:cs="Arial"/>
               </w:rPr>
             </w:pPr>
+            <w:proofErr w:type="spellStart"/>
             <w:r>
               <w:rPr>
                 <w:rFonts w:cs="Arial"/>
               </w:rPr>
               <w:t>concessionID</w:t>
             </w:r>
+            <w:proofErr w:type="spellEnd"/>
           </w:p>
         </w:tc>
         <w:tc>
@@ -4532,6 +4793,7 @@
                 <w:rFonts w:cs="Arial"/>
               </w:rPr>
             </w:pPr>
+            <w:proofErr w:type="spellStart"/>
             <w:r>
               <w:rPr>
                 <w:rFonts w:cs="Arial"/>
@@ -4546,6 +4808,7 @@
               </w:rPr>
               <w:t>System</w:t>
             </w:r>
+            <w:proofErr w:type="spellEnd"/>
           </w:p>
         </w:tc>
       </w:tr>
@@ -4616,12 +4879,14 @@
                 <w:rFonts w:cs="Arial"/>
               </w:rPr>
             </w:pPr>
+            <w:proofErr w:type="spellStart"/>
             <w:r>
               <w:rPr>
                 <w:rFonts w:cs="Arial"/>
               </w:rPr>
               <w:t>userID</w:t>
             </w:r>
+            <w:proofErr w:type="spellEnd"/>
           </w:p>
         </w:tc>
         <w:tc>
@@ -4672,12 +4937,14 @@
                 <w:rFonts w:cs="Arial"/>
               </w:rPr>
             </w:pPr>
+            <w:proofErr w:type="spellStart"/>
             <w:r>
               <w:rPr>
                 <w:rFonts w:cs="Arial"/>
               </w:rPr>
               <w:t>showID</w:t>
             </w:r>
+            <w:proofErr w:type="spellEnd"/>
           </w:p>
         </w:tc>
         <w:tc>
@@ -4728,12 +4995,14 @@
                 <w:rFonts w:cs="Arial"/>
               </w:rPr>
             </w:pPr>
+            <w:proofErr w:type="spellStart"/>
             <w:r>
               <w:rPr>
                 <w:rFonts w:cs="Arial"/>
               </w:rPr>
               <w:t>ticketAgentID</w:t>
             </w:r>
+            <w:proofErr w:type="spellEnd"/>
           </w:p>
         </w:tc>
         <w:tc>
@@ -4784,12 +5053,14 @@
                 <w:rFonts w:cs="Arial"/>
               </w:rPr>
             </w:pPr>
+            <w:proofErr w:type="spellStart"/>
             <w:r>
               <w:rPr>
                 <w:rFonts w:cs="Arial"/>
               </w:rPr>
               <w:t>promotionID</w:t>
             </w:r>
+            <w:proofErr w:type="spellEnd"/>
           </w:p>
         </w:tc>
         <w:tc>
@@ -4840,12 +5111,14 @@
                 <w:rFonts w:cs="Arial"/>
               </w:rPr>
             </w:pPr>
+            <w:proofErr w:type="spellStart"/>
             <w:r>
               <w:rPr>
                 <w:rFonts w:cs="Arial"/>
               </w:rPr>
               <w:t>salePrice</w:t>
             </w:r>
+            <w:proofErr w:type="spellEnd"/>
           </w:p>
         </w:tc>
         <w:tc>
@@ -4896,12 +5169,14 @@
                 <w:rFonts w:cs="Arial"/>
               </w:rPr>
             </w:pPr>
+            <w:proofErr w:type="spellStart"/>
             <w:r>
               <w:rPr>
                 <w:rFonts w:cs="Arial"/>
               </w:rPr>
               <w:t>dateTime</w:t>
             </w:r>
+            <w:proofErr w:type="spellEnd"/>
           </w:p>
         </w:tc>
         <w:tc>
@@ -4970,12 +5245,14 @@
                 <w:rFonts w:cs="Arial"/>
               </w:rPr>
             </w:pPr>
+            <w:proofErr w:type="spellStart"/>
             <w:r>
               <w:rPr>
                 <w:rFonts w:cs="Arial"/>
               </w:rPr>
               <w:t>boolean</w:t>
             </w:r>
+            <w:proofErr w:type="spellEnd"/>
           </w:p>
         </w:tc>
         <w:tc>
@@ -5107,12 +5384,14 @@
                 <w:rFonts w:cs="Arial"/>
               </w:rPr>
             </w:pPr>
+            <w:proofErr w:type="spellStart"/>
             <w:r>
               <w:rPr>
                 <w:rFonts w:cs="Arial"/>
               </w:rPr>
               <w:t>firstName</w:t>
             </w:r>
+            <w:proofErr w:type="spellEnd"/>
           </w:p>
         </w:tc>
         <w:tc>
@@ -5163,12 +5442,14 @@
                 <w:rFonts w:cs="Arial"/>
               </w:rPr>
             </w:pPr>
+            <w:proofErr w:type="spellStart"/>
             <w:r>
               <w:rPr>
                 <w:rFonts w:cs="Arial"/>
               </w:rPr>
               <w:t>lastName</w:t>
             </w:r>
+            <w:proofErr w:type="spellEnd"/>
           </w:p>
         </w:tc>
         <w:tc>
@@ -5331,12 +5612,14 @@
                 <w:rFonts w:cs="Arial"/>
               </w:rPr>
             </w:pPr>
+            <w:proofErr w:type="spellStart"/>
             <w:r>
               <w:rPr>
                 <w:rFonts w:cs="Arial"/>
               </w:rPr>
               <w:t>userType</w:t>
             </w:r>
+            <w:proofErr w:type="spellEnd"/>
           </w:p>
         </w:tc>
         <w:tc>
@@ -5405,12 +5688,14 @@
                 <w:rFonts w:cs="Arial"/>
               </w:rPr>
             </w:pPr>
+            <w:proofErr w:type="spellStart"/>
             <w:r>
               <w:rPr>
                 <w:rFonts w:cs="Arial"/>
               </w:rPr>
               <w:t>boolean</w:t>
             </w:r>
+            <w:proofErr w:type="spellEnd"/>
           </w:p>
         </w:tc>
         <w:tc>
@@ -5486,12 +5771,14 @@
                 <w:rFonts w:cs="Arial"/>
               </w:rPr>
             </w:pPr>
+            <w:proofErr w:type="spellStart"/>
             <w:r>
               <w:rPr>
                 <w:rFonts w:cs="Arial"/>
               </w:rPr>
               <w:t>userID</w:t>
             </w:r>
+            <w:proofErr w:type="spellEnd"/>
           </w:p>
         </w:tc>
         <w:tc>
@@ -5522,12 +5809,14 @@
                 <w:rFonts w:cs="Arial"/>
               </w:rPr>
             </w:pPr>
+            <w:proofErr w:type="spellStart"/>
             <w:r>
               <w:rPr>
                 <w:rFonts w:cs="Arial"/>
               </w:rPr>
               <w:t>ForeignKey</w:t>
             </w:r>
+            <w:proofErr w:type="spellEnd"/>
           </w:p>
         </w:tc>
       </w:tr>
@@ -5616,12 +5905,14 @@
                 <w:rFonts w:cs="Arial"/>
               </w:rPr>
             </w:pPr>
+            <w:proofErr w:type="spellStart"/>
             <w:r>
               <w:rPr>
                 <w:rFonts w:cs="Arial"/>
               </w:rPr>
               <w:t>BillingAddress</w:t>
             </w:r>
+            <w:proofErr w:type="spellEnd"/>
           </w:p>
         </w:tc>
         <w:tc>
@@ -5638,8 +5929,16 @@
               <w:rPr>
                 <w:rFonts w:cs="Arial"/>
               </w:rPr>
-              <w:t>Data from class BillingAddress</w:t>
-            </w:r>
+              <w:t xml:space="preserve">Data from class </w:t>
+            </w:r>
+            <w:proofErr w:type="spellStart"/>
+            <w:r>
+              <w:rPr>
+                <w:rFonts w:cs="Arial"/>
+              </w:rPr>
+              <w:t>BillingAddress</w:t>
+            </w:r>
+            <w:proofErr w:type="spellEnd"/>
           </w:p>
         </w:tc>
       </w:tr>
@@ -5672,12 +5971,14 @@
                 <w:rFonts w:cs="Arial"/>
               </w:rPr>
             </w:pPr>
+            <w:proofErr w:type="spellStart"/>
             <w:r>
               <w:rPr>
                 <w:rFonts w:cs="Arial"/>
               </w:rPr>
               <w:t>BillingCard</w:t>
             </w:r>
+            <w:proofErr w:type="spellEnd"/>
           </w:p>
         </w:tc>
         <w:tc>
@@ -5788,6 +6089,7 @@
                 <w:u w:val="single"/>
               </w:rPr>
             </w:pPr>
+            <w:proofErr w:type="spellStart"/>
             <w:r>
               <w:rPr>
                 <w:rFonts w:cs="Arial"/>
@@ -5795,6 +6097,7 @@
               </w:rPr>
               <w:t>TicketAgent</w:t>
             </w:r>
+            <w:proofErr w:type="spellEnd"/>
           </w:p>
         </w:tc>
       </w:tr>
@@ -5865,12 +6168,14 @@
                 <w:rFonts w:cs="Arial"/>
               </w:rPr>
             </w:pPr>
+            <w:proofErr w:type="spellStart"/>
             <w:r>
               <w:rPr>
                 <w:rFonts w:cs="Arial"/>
               </w:rPr>
               <w:t>userID</w:t>
             </w:r>
+            <w:proofErr w:type="spellEnd"/>
           </w:p>
         </w:tc>
         <w:tc>
@@ -5925,6 +6230,7 @@
               <w:rPr>
                 <w:rFonts w:cs="Arial"/>
               </w:rPr>
+              <w:lastRenderedPageBreak/>
               <w:t xml:space="preserve">commission </w:t>
             </w:r>
           </w:p>
@@ -6033,13 +6339,14 @@
                 <w:rFonts w:cs="Arial"/>
               </w:rPr>
             </w:pPr>
-            <w:r>
-              <w:rPr>
-                <w:rFonts w:cs="Arial"/>
-              </w:rPr>
-              <w:lastRenderedPageBreak/>
+            <w:proofErr w:type="spellStart"/>
+            <w:r>
+              <w:rPr>
+                <w:rFonts w:cs="Arial"/>
+              </w:rPr>
               <w:t>assignedSeats</w:t>
             </w:r>
+            <w:proofErr w:type="spellEnd"/>
           </w:p>
         </w:tc>
         <w:tc>
@@ -6126,6 +6433,7 @@
                 <w:u w:val="single"/>
               </w:rPr>
             </w:pPr>
+            <w:proofErr w:type="spellStart"/>
             <w:r>
               <w:rPr>
                 <w:rFonts w:cs="Arial"/>
@@ -6133,6 +6441,7 @@
               </w:rPr>
               <w:t>BillingCard</w:t>
             </w:r>
+            <w:proofErr w:type="spellEnd"/>
           </w:p>
         </w:tc>
       </w:tr>
@@ -6203,12 +6512,14 @@
                 <w:rFonts w:cs="Arial"/>
               </w:rPr>
             </w:pPr>
+            <w:proofErr w:type="spellStart"/>
             <w:r>
               <w:rPr>
                 <w:rFonts w:cs="Arial"/>
               </w:rPr>
               <w:t>cardholderName</w:t>
             </w:r>
+            <w:proofErr w:type="spellEnd"/>
           </w:p>
         </w:tc>
         <w:tc>
@@ -6259,12 +6570,14 @@
                 <w:rFonts w:cs="Arial"/>
               </w:rPr>
             </w:pPr>
+            <w:proofErr w:type="spellStart"/>
             <w:r>
               <w:rPr>
                 <w:rFonts w:cs="Arial"/>
               </w:rPr>
               <w:t>cardNumber</w:t>
             </w:r>
+            <w:proofErr w:type="spellEnd"/>
           </w:p>
         </w:tc>
         <w:tc>
@@ -6315,12 +6628,14 @@
                 <w:rFonts w:cs="Arial"/>
               </w:rPr>
             </w:pPr>
+            <w:proofErr w:type="spellStart"/>
             <w:r>
               <w:rPr>
                 <w:rFonts w:cs="Arial"/>
               </w:rPr>
               <w:t>expirationDate</w:t>
             </w:r>
+            <w:proofErr w:type="spellEnd"/>
           </w:p>
         </w:tc>
         <w:tc>
@@ -6407,11 +6722,19 @@
                 <w:rFonts w:cs="Arial"/>
               </w:rPr>
             </w:pPr>
-            <w:r>
-              <w:rPr>
-                <w:rFonts w:cs="Arial"/>
-              </w:rPr>
-              <w:t>3 digit number on back of customer’s payment card</w:t>
+            <w:proofErr w:type="gramStart"/>
+            <w:r>
+              <w:rPr>
+                <w:rFonts w:cs="Arial"/>
+              </w:rPr>
+              <w:t>3 digit</w:t>
+            </w:r>
+            <w:proofErr w:type="gramEnd"/>
+            <w:r>
+              <w:rPr>
+                <w:rFonts w:cs="Arial"/>
+              </w:rPr>
+              <w:t xml:space="preserve"> number on back of customer’s payment card</w:t>
             </w:r>
           </w:p>
         </w:tc>
@@ -6470,12 +6793,14 @@
                 <w:rFonts w:cs="Arial"/>
               </w:rPr>
             </w:pPr>
+            <w:proofErr w:type="spellStart"/>
             <w:r>
               <w:rPr>
                 <w:rFonts w:cs="Arial"/>
               </w:rPr>
               <w:t>userID</w:t>
             </w:r>
+            <w:proofErr w:type="spellEnd"/>
           </w:p>
         </w:tc>
         <w:tc>
@@ -6526,12 +6851,14 @@
                 <w:rFonts w:cs="Arial"/>
               </w:rPr>
             </w:pPr>
+            <w:proofErr w:type="spellStart"/>
             <w:r>
               <w:rPr>
                 <w:rFonts w:cs="Arial"/>
               </w:rPr>
               <w:t>billingCardID</w:t>
             </w:r>
+            <w:proofErr w:type="spellEnd"/>
           </w:p>
         </w:tc>
         <w:tc>
@@ -6582,12 +6909,14 @@
                 <w:rFonts w:cs="Arial"/>
               </w:rPr>
             </w:pPr>
+            <w:proofErr w:type="spellStart"/>
             <w:r>
               <w:rPr>
                 <w:rFonts w:cs="Arial"/>
               </w:rPr>
               <w:t>billingAddressID</w:t>
             </w:r>
+            <w:proofErr w:type="spellEnd"/>
           </w:p>
         </w:tc>
         <w:tc>
@@ -6660,6 +6989,7 @@
                 <w:u w:val="single"/>
               </w:rPr>
             </w:pPr>
+            <w:proofErr w:type="spellStart"/>
             <w:r>
               <w:rPr>
                 <w:rFonts w:cs="Arial"/>
@@ -6667,6 +6997,7 @@
               </w:rPr>
               <w:t>BillingAddress</w:t>
             </w:r>
+            <w:proofErr w:type="spellEnd"/>
           </w:p>
         </w:tc>
       </w:tr>
@@ -7060,12 +7391,14 @@
                 <w:rFonts w:cs="Arial"/>
               </w:rPr>
             </w:pPr>
+            <w:proofErr w:type="spellStart"/>
             <w:r>
               <w:rPr>
                 <w:rFonts w:cs="Arial"/>
               </w:rPr>
               <w:t>venueAddress</w:t>
             </w:r>
+            <w:proofErr w:type="spellEnd"/>
           </w:p>
         </w:tc>
         <w:tc>
@@ -7116,12 +7449,14 @@
                 <w:rFonts w:cs="Arial"/>
               </w:rPr>
             </w:pPr>
+            <w:proofErr w:type="spellStart"/>
             <w:r>
               <w:rPr>
                 <w:rFonts w:cs="Arial"/>
               </w:rPr>
               <w:t>venueName</w:t>
             </w:r>
+            <w:proofErr w:type="spellEnd"/>
           </w:p>
         </w:tc>
         <w:tc>
@@ -7172,12 +7507,14 @@
                 <w:rFonts w:cs="Arial"/>
               </w:rPr>
             </w:pPr>
+            <w:proofErr w:type="spellStart"/>
             <w:r>
               <w:rPr>
                 <w:rFonts w:cs="Arial"/>
               </w:rPr>
               <w:t>inUse</w:t>
             </w:r>
+            <w:proofErr w:type="spellEnd"/>
           </w:p>
         </w:tc>
         <w:tc>
@@ -7190,12 +7527,14 @@
                 <w:rFonts w:cs="Arial"/>
               </w:rPr>
             </w:pPr>
+            <w:proofErr w:type="spellStart"/>
             <w:r>
               <w:rPr>
                 <w:rFonts w:cs="Arial"/>
               </w:rPr>
               <w:t>boolean</w:t>
             </w:r>
+            <w:proofErr w:type="spellEnd"/>
           </w:p>
         </w:tc>
         <w:tc>
@@ -7228,12 +7567,14 @@
                 <w:rFonts w:cs="Arial"/>
               </w:rPr>
             </w:pPr>
+            <w:proofErr w:type="spellStart"/>
             <w:r>
               <w:rPr>
                 <w:rFonts w:cs="Arial"/>
               </w:rPr>
               <w:t>venueCapacity</w:t>
             </w:r>
+            <w:proofErr w:type="spellEnd"/>
           </w:p>
         </w:tc>
         <w:tc>
@@ -7284,12 +7625,14 @@
                 <w:rFonts w:cs="Arial"/>
               </w:rPr>
             </w:pPr>
+            <w:proofErr w:type="spellStart"/>
             <w:r>
               <w:rPr>
                 <w:rFonts w:cs="Arial"/>
               </w:rPr>
               <w:t>venueContact</w:t>
             </w:r>
+            <w:proofErr w:type="spellEnd"/>
           </w:p>
         </w:tc>
         <w:tc>
@@ -7362,6 +7705,7 @@
                 <w:u w:val="single"/>
               </w:rPr>
             </w:pPr>
+            <w:proofErr w:type="spellStart"/>
             <w:r>
               <w:rPr>
                 <w:rFonts w:cs="Arial"/>
@@ -7369,6 +7713,7 @@
               </w:rPr>
               <w:t>DatabaseManager</w:t>
             </w:r>
+            <w:proofErr w:type="spellEnd"/>
           </w:p>
         </w:tc>
       </w:tr>
@@ -7383,12 +7728,14 @@
                 <w:rFonts w:cs="Arial"/>
               </w:rPr>
             </w:pPr>
+            <w:proofErr w:type="spellStart"/>
             <w:r>
               <w:rPr>
                 <w:rFonts w:cs="Arial"/>
               </w:rPr>
               <w:t>usersTable</w:t>
             </w:r>
+            <w:proofErr w:type="spellEnd"/>
           </w:p>
         </w:tc>
         <w:tc>
@@ -7439,12 +7786,14 @@
                 <w:rFonts w:cs="Arial"/>
               </w:rPr>
             </w:pPr>
+            <w:proofErr w:type="spellStart"/>
             <w:r>
               <w:rPr>
                 <w:rFonts w:cs="Arial"/>
               </w:rPr>
               <w:t>billingAddressTable</w:t>
             </w:r>
+            <w:proofErr w:type="spellEnd"/>
           </w:p>
         </w:tc>
         <w:tc>
@@ -7479,8 +7828,16 @@
               <w:rPr>
                 <w:rFonts w:cs="Arial"/>
               </w:rPr>
-              <w:t>Data table for BillingAddress</w:t>
-            </w:r>
+              <w:t xml:space="preserve">Data table for </w:t>
+            </w:r>
+            <w:proofErr w:type="spellStart"/>
+            <w:r>
+              <w:rPr>
+                <w:rFonts w:cs="Arial"/>
+              </w:rPr>
+              <w:t>BillingAddress</w:t>
+            </w:r>
+            <w:proofErr w:type="spellEnd"/>
           </w:p>
         </w:tc>
       </w:tr>
@@ -7495,12 +7852,14 @@
                 <w:rFonts w:cs="Arial"/>
               </w:rPr>
             </w:pPr>
+            <w:proofErr w:type="spellStart"/>
             <w:r>
               <w:rPr>
                 <w:rFonts w:cs="Arial"/>
               </w:rPr>
               <w:t>paymentTable</w:t>
             </w:r>
+            <w:proofErr w:type="spellEnd"/>
           </w:p>
         </w:tc>
         <w:tc>
@@ -7551,12 +7910,14 @@
                 <w:rFonts w:cs="Arial"/>
               </w:rPr>
             </w:pPr>
+            <w:proofErr w:type="spellStart"/>
             <w:r>
               <w:rPr>
                 <w:rFonts w:cs="Arial"/>
               </w:rPr>
               <w:t>eventsTable</w:t>
             </w:r>
+            <w:proofErr w:type="spellEnd"/>
           </w:p>
         </w:tc>
         <w:tc>
@@ -7607,12 +7968,14 @@
                 <w:rFonts w:cs="Arial"/>
               </w:rPr>
             </w:pPr>
+            <w:proofErr w:type="spellStart"/>
             <w:r>
               <w:rPr>
                 <w:rFonts w:cs="Arial"/>
               </w:rPr>
               <w:t>showsTable</w:t>
             </w:r>
+            <w:proofErr w:type="spellEnd"/>
           </w:p>
         </w:tc>
         <w:tc>
@@ -7663,12 +8026,15 @@
                 <w:rFonts w:cs="Arial"/>
               </w:rPr>
             </w:pPr>
-            <w:r>
-              <w:rPr>
-                <w:rFonts w:cs="Arial"/>
-              </w:rPr>
+            <w:proofErr w:type="spellStart"/>
+            <w:r>
+              <w:rPr>
+                <w:rFonts w:cs="Arial"/>
+              </w:rPr>
+              <w:lastRenderedPageBreak/>
               <w:t>concessionDiscountsTable</w:t>
             </w:r>
+            <w:proofErr w:type="spellEnd"/>
           </w:p>
         </w:tc>
         <w:tc>
@@ -7703,8 +8069,16 @@
               <w:rPr>
                 <w:rFonts w:cs="Arial"/>
               </w:rPr>
-              <w:t>Data table for ConcessionDiscounts</w:t>
-            </w:r>
+              <w:t xml:space="preserve">Data table for </w:t>
+            </w:r>
+            <w:proofErr w:type="spellStart"/>
+            <w:r>
+              <w:rPr>
+                <w:rFonts w:cs="Arial"/>
+              </w:rPr>
+              <w:t>ConcessionDiscounts</w:t>
+            </w:r>
+            <w:proofErr w:type="spellEnd"/>
           </w:p>
         </w:tc>
       </w:tr>
@@ -7719,13 +8093,14 @@
                 <w:rFonts w:cs="Arial"/>
               </w:rPr>
             </w:pPr>
-            <w:r>
-              <w:rPr>
-                <w:rFonts w:cs="Arial"/>
-              </w:rPr>
-              <w:lastRenderedPageBreak/>
+            <w:proofErr w:type="spellStart"/>
+            <w:r>
+              <w:rPr>
+                <w:rFonts w:cs="Arial"/>
+              </w:rPr>
               <w:t>seatPricingTable</w:t>
             </w:r>
+            <w:proofErr w:type="spellEnd"/>
           </w:p>
         </w:tc>
         <w:tc>
@@ -7760,8 +8135,16 @@
               <w:rPr>
                 <w:rFonts w:cs="Arial"/>
               </w:rPr>
-              <w:t>Data table for SeatPricing</w:t>
-            </w:r>
+              <w:t xml:space="preserve">Data table for </w:t>
+            </w:r>
+            <w:proofErr w:type="spellStart"/>
+            <w:r>
+              <w:rPr>
+                <w:rFonts w:cs="Arial"/>
+              </w:rPr>
+              <w:t>SeatPricing</w:t>
+            </w:r>
+            <w:proofErr w:type="spellEnd"/>
           </w:p>
         </w:tc>
       </w:tr>
@@ -7776,12 +8159,14 @@
                 <w:rFonts w:cs="Arial"/>
               </w:rPr>
             </w:pPr>
+            <w:proofErr w:type="spellStart"/>
             <w:r>
               <w:rPr>
                 <w:rFonts w:cs="Arial"/>
               </w:rPr>
               <w:t>promotionsTable</w:t>
             </w:r>
+            <w:proofErr w:type="spellEnd"/>
           </w:p>
         </w:tc>
         <w:tc>
@@ -7832,12 +8217,14 @@
                 <w:rFonts w:cs="Arial"/>
               </w:rPr>
             </w:pPr>
+            <w:proofErr w:type="spellStart"/>
             <w:r>
               <w:rPr>
                 <w:rFonts w:cs="Arial"/>
               </w:rPr>
               <w:t>ticketAgentsTable</w:t>
             </w:r>
+            <w:proofErr w:type="spellEnd"/>
           </w:p>
         </w:tc>
         <w:tc>
@@ -7872,8 +8259,16 @@
               <w:rPr>
                 <w:rFonts w:cs="Arial"/>
               </w:rPr>
-              <w:t>Data table for TicketAgents</w:t>
-            </w:r>
+              <w:t xml:space="preserve">Data table for </w:t>
+            </w:r>
+            <w:proofErr w:type="spellStart"/>
+            <w:r>
+              <w:rPr>
+                <w:rFonts w:cs="Arial"/>
+              </w:rPr>
+              <w:t>TicketAgents</w:t>
+            </w:r>
+            <w:proofErr w:type="spellEnd"/>
           </w:p>
         </w:tc>
       </w:tr>
@@ -7888,12 +8283,14 @@
                 <w:rFonts w:cs="Arial"/>
               </w:rPr>
             </w:pPr>
+            <w:proofErr w:type="spellStart"/>
             <w:r>
               <w:rPr>
                 <w:rFonts w:cs="Arial"/>
               </w:rPr>
               <w:t>bookingsTable</w:t>
             </w:r>
+            <w:proofErr w:type="spellEnd"/>
           </w:p>
         </w:tc>
         <w:tc>
@@ -7966,6 +8363,7 @@
                 <w:u w:val="single"/>
               </w:rPr>
             </w:pPr>
+            <w:proofErr w:type="spellStart"/>
             <w:r>
               <w:rPr>
                 <w:rFonts w:cs="Arial"/>
@@ -7973,6 +8371,7 @@
               </w:rPr>
               <w:t>InputReader</w:t>
             </w:r>
+            <w:proofErr w:type="spellEnd"/>
           </w:p>
         </w:tc>
       </w:tr>
@@ -8086,12 +8485,14 @@
                 <w:rFonts w:cs="Arial"/>
               </w:rPr>
             </w:pPr>
+            <w:proofErr w:type="spellStart"/>
             <w:r>
               <w:rPr>
                 <w:rFonts w:cs="Arial"/>
               </w:rPr>
               <w:t>ticketID</w:t>
             </w:r>
+            <w:proofErr w:type="spellEnd"/>
           </w:p>
         </w:tc>
         <w:tc>
@@ -8142,12 +8543,14 @@
                 <w:rFonts w:cs="Arial"/>
               </w:rPr>
             </w:pPr>
+            <w:proofErr w:type="spellStart"/>
             <w:r>
               <w:rPr>
                 <w:rFonts w:cs="Arial"/>
               </w:rPr>
               <w:t>ticketTitle</w:t>
             </w:r>
+            <w:proofErr w:type="spellEnd"/>
           </w:p>
         </w:tc>
         <w:tc>
@@ -8198,12 +8601,14 @@
                 <w:rFonts w:cs="Arial"/>
               </w:rPr>
             </w:pPr>
+            <w:proofErr w:type="spellStart"/>
             <w:r>
               <w:rPr>
                 <w:rFonts w:cs="Arial"/>
               </w:rPr>
               <w:t>ticketDescription</w:t>
             </w:r>
+            <w:proofErr w:type="spellEnd"/>
           </w:p>
         </w:tc>
         <w:tc>
@@ -8254,12 +8659,14 @@
                 <w:rFonts w:cs="Arial"/>
               </w:rPr>
             </w:pPr>
+            <w:proofErr w:type="spellStart"/>
             <w:r>
               <w:rPr>
                 <w:rFonts w:cs="Arial"/>
               </w:rPr>
               <w:t>ticketExpiry</w:t>
             </w:r>
+            <w:proofErr w:type="spellEnd"/>
           </w:p>
         </w:tc>
         <w:tc>
@@ -8331,12 +8738,14 @@
                 <w:rFonts w:cs="Arial"/>
               </w:rPr>
             </w:pPr>
+            <w:proofErr w:type="spellStart"/>
             <w:r>
               <w:rPr>
                 <w:rFonts w:cs="Arial"/>
               </w:rPr>
               <w:t>LoginSystem</w:t>
             </w:r>
+            <w:proofErr w:type="spellEnd"/>
           </w:p>
         </w:tc>
       </w:tr>
@@ -8407,12 +8816,14 @@
                 <w:rFonts w:cs="Arial"/>
               </w:rPr>
             </w:pPr>
+            <w:proofErr w:type="spellStart"/>
             <w:r>
               <w:rPr>
                 <w:rFonts w:cs="Arial"/>
               </w:rPr>
               <w:t>ticketAgent</w:t>
             </w:r>
+            <w:proofErr w:type="spellEnd"/>
           </w:p>
         </w:tc>
         <w:tc>
@@ -8425,12 +8836,14 @@
                 <w:rFonts w:cs="Arial"/>
               </w:rPr>
             </w:pPr>
+            <w:proofErr w:type="spellStart"/>
             <w:r>
               <w:rPr>
                 <w:rFonts w:cs="Arial"/>
               </w:rPr>
               <w:t>TicketAgent</w:t>
             </w:r>
+            <w:proofErr w:type="spellEnd"/>
           </w:p>
         </w:tc>
         <w:tc>
@@ -8447,8 +8860,16 @@
               <w:rPr>
                 <w:rFonts w:cs="Arial"/>
               </w:rPr>
-              <w:t>Data from class TicketAgent</w:t>
-            </w:r>
+              <w:t xml:space="preserve">Data from class </w:t>
+            </w:r>
+            <w:proofErr w:type="spellStart"/>
+            <w:r>
+              <w:rPr>
+                <w:rFonts w:cs="Arial"/>
+              </w:rPr>
+              <w:t>TicketAgent</w:t>
+            </w:r>
+            <w:proofErr w:type="spellEnd"/>
           </w:p>
         </w:tc>
       </w:tr>
@@ -8463,12 +8884,14 @@
                 <w:rFonts w:cs="Arial"/>
               </w:rPr>
             </w:pPr>
+            <w:proofErr w:type="spellStart"/>
             <w:r>
               <w:rPr>
                 <w:rFonts w:cs="Arial"/>
               </w:rPr>
               <w:t>venueManager</w:t>
             </w:r>
+            <w:proofErr w:type="spellEnd"/>
           </w:p>
         </w:tc>
         <w:tc>
@@ -8481,12 +8904,14 @@
                 <w:rFonts w:cs="Arial"/>
               </w:rPr>
             </w:pPr>
+            <w:proofErr w:type="spellStart"/>
             <w:r>
               <w:rPr>
                 <w:rFonts w:cs="Arial"/>
               </w:rPr>
               <w:t>VenueManager</w:t>
             </w:r>
+            <w:proofErr w:type="spellEnd"/>
           </w:p>
         </w:tc>
         <w:tc>
@@ -8503,8 +8928,16 @@
               <w:rPr>
                 <w:rFonts w:cs="Arial"/>
               </w:rPr>
-              <w:t>Data from class VenueManager</w:t>
-            </w:r>
+              <w:t xml:space="preserve">Data from class </w:t>
+            </w:r>
+            <w:proofErr w:type="spellStart"/>
+            <w:r>
+              <w:rPr>
+                <w:rFonts w:cs="Arial"/>
+              </w:rPr>
+              <w:t>VenueManager</w:t>
+            </w:r>
+            <w:proofErr w:type="spellEnd"/>
           </w:p>
         </w:tc>
       </w:tr>
@@ -8540,12 +8973,14 @@
                 <w:rFonts w:cs="Arial"/>
               </w:rPr>
             </w:pPr>
+            <w:proofErr w:type="spellStart"/>
             <w:r>
               <w:rPr>
                 <w:rFonts w:cs="Arial"/>
               </w:rPr>
               <w:t>VenueManager</w:t>
             </w:r>
+            <w:proofErr w:type="spellEnd"/>
           </w:p>
         </w:tc>
       </w:tr>
@@ -8921,6 +9356,7 @@
         </w:rPr>
         <w:t xml:space="preserve">with this Haroon then created a full database schema in Visual Paradigm to augment the way the classes will communicate with each other and bring to light the multiplicity of such entities. Using this, Haroon then created a class diagram incorporating </w:t>
       </w:r>
+      <w:proofErr w:type="gramStart"/>
       <w:r>
         <w:rPr>
           <w:rFonts w:cs="Arial"/>
@@ -8928,6 +9364,7 @@
         </w:rPr>
         <w:t>all of</w:t>
       </w:r>
+      <w:proofErr w:type="gramEnd"/>
       <w:r>
         <w:rPr>
           <w:rFonts w:cs="Arial"/>
@@ -9199,7 +9636,21 @@
         <w:rPr>
           <w:rFonts w:cs="Arial"/>
         </w:rPr>
-        <w:t xml:space="preserve"> Will Be Able To Login Or Sign Up</w:t>
+        <w:t xml:space="preserve"> Will Be Able </w:t>
+      </w:r>
+      <w:proofErr w:type="gramStart"/>
+      <w:r>
+        <w:rPr>
+          <w:rFonts w:cs="Arial"/>
+        </w:rPr>
+        <w:t>To</w:t>
+      </w:r>
+      <w:proofErr w:type="gramEnd"/>
+      <w:r>
+        <w:rPr>
+          <w:rFonts w:cs="Arial"/>
+        </w:rPr>
+        <w:t xml:space="preserve"> Login Or Sign Up</w:t>
       </w:r>
       <w:r>
         <w:rPr>
@@ -9211,9 +9662,28 @@
     <w:p>
       <w:pPr>
         <w:rPr>
+          <w:rFonts w:cs="Arial"/>
+        </w:rPr>
+      </w:pPr>
+      <w:r>
+        <w:rPr>
+          <w:rFonts w:cs="Arial"/>
+        </w:rPr>
+        <w:br/>
+      </w:r>
+      <w:r>
+        <w:rPr>
+          <w:rFonts w:cs="Arial"/>
+        </w:rPr>
+        <w:br/>
+      </w:r>
+      <w:bookmarkStart w:id="8" w:name="_Toc92731424"/>
+      <w:r>
+        <w:rPr>
           <w:rStyle w:val="Heading2Char"/>
         </w:rPr>
-      </w:pPr>
+        <w:t>Class Diagram</w:t>
+      </w:r>
       <w:r>
         <w:rPr>
           <w:rFonts w:cs="Arial"/>
@@ -9224,80 +9694,219 @@
         <w:rPr>
           <w:rFonts w:cs="Arial"/>
         </w:rPr>
+        <w:t>done</w:t>
+      </w:r>
+    </w:p>
+    <w:p>
+      <w:pPr>
+        <w:rPr>
+          <w:rFonts w:cs="Arial"/>
+        </w:rPr>
+      </w:pPr>
+    </w:p>
+    <w:p>
+      <w:pPr>
+        <w:rPr>
+          <w:rFonts w:cs="Arial"/>
+        </w:rPr>
+      </w:pPr>
+    </w:p>
+    <w:p>
+      <w:pPr>
+        <w:rPr>
+          <w:rFonts w:cs="Arial"/>
+        </w:rPr>
+      </w:pPr>
+    </w:p>
+    <w:p>
+      <w:pPr>
+        <w:rPr>
+          <w:rFonts w:cs="Arial"/>
+        </w:rPr>
+      </w:pPr>
+    </w:p>
+    <w:p>
+      <w:pPr>
+        <w:rPr>
+          <w:rFonts w:cs="Arial"/>
+        </w:rPr>
+      </w:pPr>
+    </w:p>
+    <w:p>
+      <w:pPr>
+        <w:rPr>
+          <w:rFonts w:cs="Arial"/>
+        </w:rPr>
+      </w:pPr>
+    </w:p>
+    <w:p>
+      <w:pPr>
+        <w:rPr>
+          <w:rFonts w:cs="Arial"/>
+        </w:rPr>
+      </w:pPr>
+    </w:p>
+    <w:p>
+      <w:pPr>
+        <w:rPr>
+          <w:rFonts w:cs="Arial"/>
+        </w:rPr>
+      </w:pPr>
+    </w:p>
+    <w:p>
+      <w:pPr>
+        <w:rPr>
+          <w:rFonts w:cs="Arial"/>
+        </w:rPr>
+      </w:pPr>
+    </w:p>
+    <w:p>
+      <w:pPr>
+        <w:rPr>
+          <w:rFonts w:cs="Arial"/>
+        </w:rPr>
+      </w:pPr>
+    </w:p>
+    <w:p>
+      <w:pPr>
+        <w:rPr>
+          <w:rFonts w:cs="Arial"/>
+        </w:rPr>
+      </w:pPr>
+    </w:p>
+    <w:p>
+      <w:pPr>
+        <w:rPr>
+          <w:rFonts w:cs="Arial"/>
+        </w:rPr>
+      </w:pPr>
+    </w:p>
+    <w:p>
+      <w:pPr>
+        <w:rPr>
+          <w:rFonts w:cs="Arial"/>
+        </w:rPr>
+      </w:pPr>
+    </w:p>
+    <w:p>
+      <w:pPr>
+        <w:rPr>
+          <w:rFonts w:cs="Arial"/>
+        </w:rPr>
+      </w:pPr>
+    </w:p>
+    <w:p>
+      <w:pPr>
+        <w:rPr>
+          <w:rFonts w:cs="Arial"/>
+        </w:rPr>
+      </w:pPr>
+    </w:p>
+    <w:p>
+      <w:pPr>
+        <w:rPr>
+          <w:rFonts w:cs="Arial"/>
+        </w:rPr>
+      </w:pPr>
+    </w:p>
+    <w:p>
+      <w:pPr>
+        <w:rPr>
+          <w:rFonts w:cs="Arial"/>
+        </w:rPr>
+      </w:pPr>
+    </w:p>
+    <w:p>
+      <w:pPr>
+        <w:rPr>
+          <w:rFonts w:cs="Arial"/>
+        </w:rPr>
+      </w:pPr>
+    </w:p>
+    <w:p>
+      <w:pPr>
+        <w:rPr>
+          <w:rStyle w:val="Heading2Char"/>
+        </w:rPr>
+      </w:pPr>
+      <w:r>
+        <w:rPr>
+          <w:rFonts w:cs="Arial"/>
+        </w:rPr>
         <w:br/>
       </w:r>
-      <w:bookmarkStart w:id="8" w:name="_Toc92731424"/>
+      <w:r>
+        <w:rPr>
+          <w:rFonts w:cs="Arial"/>
+        </w:rPr>
+        <w:br/>
+      </w:r>
       <w:r>
         <w:rPr>
           <w:rStyle w:val="Heading2Char"/>
         </w:rPr>
-        <w:t>Class Diagram</w:t>
-      </w:r>
-      <w:r>
-        <w:rPr>
-          <w:rFonts w:cs="Arial"/>
+        <w:lastRenderedPageBreak/>
+        <w:t>Sequence Model</w:t>
+      </w:r>
+      <w:r>
+        <w:rPr>
+          <w:rStyle w:val="Heading2Char"/>
         </w:rPr>
         <w:br/>
       </w:r>
       <w:r>
         <w:rPr>
-          <w:rFonts w:cs="Arial"/>
-        </w:rPr>
-        <w:t>done</w:t>
-      </w:r>
-      <w:r>
-        <w:rPr>
-          <w:rFonts w:cs="Arial"/>
-        </w:rPr>
-        <w:br/>
-      </w:r>
-      <w:r>
-        <w:rPr>
-          <w:rFonts w:cs="Arial"/>
-        </w:rPr>
-        <w:br/>
-      </w:r>
-      <w:r>
-        <w:rPr>
-          <w:rStyle w:val="Heading2Char"/>
-        </w:rPr>
-        <w:t>Sequence Model</w:t>
-      </w:r>
-    </w:p>
-    <w:p>
-      <w:pPr>
-        <w:rPr>
-          <w:rFonts w:cs="Arial"/>
-        </w:rPr>
-      </w:pPr>
-    </w:p>
-    <w:p>
-      <w:pPr>
-        <w:rPr>
-          <w:rFonts w:cs="Arial"/>
-        </w:rPr>
-      </w:pPr>
-    </w:p>
-    <w:p>
-      <w:pPr>
-        <w:rPr>
-          <w:rFonts w:cs="Arial"/>
-        </w:rPr>
-      </w:pPr>
-    </w:p>
-    <w:p>
-      <w:pPr>
-        <w:rPr>
-          <w:rFonts w:cs="Arial"/>
-        </w:rPr>
-      </w:pPr>
-    </w:p>
-    <w:p>
-      <w:pPr>
-        <w:rPr>
-          <w:rFonts w:cs="Arial"/>
-        </w:rPr>
-      </w:pPr>
+          <w:noProof/>
+        </w:rPr>
+        <w:drawing>
+          <wp:inline distT="0" distB="0" distL="0" distR="0" wp14:anchorId="24DB9A8C" wp14:editId="680E0688">
+            <wp:extent cx="5626100" cy="4787900"/>
+            <wp:effectExtent l="0" t="0" r="0" b="0"/>
+            <wp:docPr id="10" name="Picture 10" descr="Chart&#10;&#10;Description automatically generated"/>
+            <wp:cNvGraphicFramePr>
+              <a:graphicFrameLocks xmlns:a="http://schemas.openxmlformats.org/drawingml/2006/main" noChangeAspect="1"/>
+            </wp:cNvGraphicFramePr>
+            <a:graphic xmlns:a="http://schemas.openxmlformats.org/drawingml/2006/main">
+              <a:graphicData uri="http://schemas.openxmlformats.org/drawingml/2006/picture">
+                <pic:pic xmlns:pic="http://schemas.openxmlformats.org/drawingml/2006/picture">
+                  <pic:nvPicPr>
+                    <pic:cNvPr id="10" name="Picture 10" descr="Chart&#10;&#10;Description automatically generated"/>
+                    <pic:cNvPicPr>
+                      <a:picLocks noChangeAspect="1" noChangeArrowheads="1"/>
+                    </pic:cNvPicPr>
+                  </pic:nvPicPr>
+                  <pic:blipFill>
+                    <a:blip r:embed="rId15">
+                      <a:extLst>
+                        <a:ext uri="{28A0092B-C50C-407E-A947-70E740481C1C}">
+                          <a14:useLocalDpi xmlns:a14="http://schemas.microsoft.com/office/drawing/2010/main" val="0"/>
+                        </a:ext>
+                      </a:extLst>
+                    </a:blip>
+                    <a:srcRect/>
+                    <a:stretch>
+                      <a:fillRect/>
+                    </a:stretch>
+                  </pic:blipFill>
+                  <pic:spPr bwMode="auto">
+                    <a:xfrm>
+                      <a:off x="0" y="0"/>
+                      <a:ext cx="5626100" cy="4787900"/>
+                    </a:xfrm>
+                    <a:prstGeom prst="rect">
+                      <a:avLst/>
+                    </a:prstGeom>
+                    <a:noFill/>
+                    <a:ln>
+                      <a:noFill/>
+                    </a:ln>
+                  </pic:spPr>
+                </pic:pic>
+              </a:graphicData>
+            </a:graphic>
+          </wp:inline>
+        </w:drawing>
+      </w:r>
     </w:p>
     <w:p>
       <w:pPr>
@@ -9456,8 +10065,16 @@
         <w:rPr>
           <w:rFonts w:cs="Arial"/>
         </w:rPr>
-        <w:t>function signup(</w:t>
-      </w:r>
+        <w:t xml:space="preserve">function </w:t>
+      </w:r>
+      <w:proofErr w:type="gramStart"/>
+      <w:r>
+        <w:rPr>
+          <w:rFonts w:cs="Arial"/>
+        </w:rPr>
+        <w:t>signup(</w:t>
+      </w:r>
+      <w:proofErr w:type="gramEnd"/>
       <w:r>
         <w:rPr>
           <w:rFonts w:cs="Arial"/>
@@ -9482,7 +10099,21 @@
         <w:rPr>
           <w:rFonts w:cs="Arial"/>
         </w:rPr>
-        <w:t xml:space="preserve">    1. Get userinput for </w:t>
+        <w:t xml:space="preserve">    1. Get </w:t>
+      </w:r>
+      <w:proofErr w:type="spellStart"/>
+      <w:r>
+        <w:rPr>
+          <w:rFonts w:cs="Arial"/>
+        </w:rPr>
+        <w:t>userinput</w:t>
+      </w:r>
+      <w:proofErr w:type="spellEnd"/>
+      <w:r>
+        <w:rPr>
+          <w:rFonts w:cs="Arial"/>
+        </w:rPr>
+        <w:t xml:space="preserve"> for </w:t>
       </w:r>
       <w:r>
         <w:rPr>
@@ -9568,7 +10199,21 @@
         <w:rPr>
           <w:rFonts w:cs="Arial"/>
         </w:rPr>
-        <w:t>if userinput is valid data</w:t>
+        <w:t xml:space="preserve">if </w:t>
+      </w:r>
+      <w:proofErr w:type="spellStart"/>
+      <w:r>
+        <w:rPr>
+          <w:rFonts w:cs="Arial"/>
+        </w:rPr>
+        <w:t>userinput</w:t>
+      </w:r>
+      <w:proofErr w:type="spellEnd"/>
+      <w:r>
+        <w:rPr>
+          <w:rFonts w:cs="Arial"/>
+        </w:rPr>
+        <w:t xml:space="preserve"> is valid data</w:t>
       </w:r>
     </w:p>
     <w:p>
@@ -9847,7 +10492,23 @@
           <w:rFonts w:cs="Arial"/>
           <w:color w:val="000000" w:themeColor="text1"/>
         </w:rPr>
-        <w:t xml:space="preserve"> known TLD (e.g. .com or .co.uk)</w:t>
+        <w:t xml:space="preserve"> known TLD (e.g. .com </w:t>
+      </w:r>
+      <w:proofErr w:type="gramStart"/>
+      <w:r>
+        <w:rPr>
+          <w:rFonts w:cs="Arial"/>
+          <w:color w:val="000000" w:themeColor="text1"/>
+        </w:rPr>
+        <w:t>or .</w:t>
+      </w:r>
+      <w:proofErr w:type="gramEnd"/>
+      <w:r>
+        <w:rPr>
+          <w:rFonts w:cs="Arial"/>
+          <w:color w:val="000000" w:themeColor="text1"/>
+        </w:rPr>
+        <w:t>co.uk)</w:t>
       </w:r>
     </w:p>
     <w:p>
@@ -10364,6 +11025,7 @@
         </w:rPr>
         <w:t>first name</w:t>
       </w:r>
+      <w:proofErr w:type="gramStart"/>
       <w:r>
         <w:rPr>
           <w:rFonts w:cs="Arial"/>
@@ -10375,7 +11037,15 @@
           <w:rFonts w:cs="Arial"/>
           <w:color w:val="FFFFFF" w:themeColor="background1"/>
         </w:rPr>
-        <w:t xml:space="preserve">.   </w:t>
+        <w:t>.</w:t>
+      </w:r>
+      <w:proofErr w:type="gramEnd"/>
+      <w:r>
+        <w:rPr>
+          <w:rFonts w:cs="Arial"/>
+          <w:color w:val="FFFFFF" w:themeColor="background1"/>
+        </w:rPr>
+        <w:t xml:space="preserve">   </w:t>
       </w:r>
       <w:r>
         <w:rPr>
@@ -10439,7 +11109,21 @@
         <w:rPr>
           <w:rFonts w:cs="Arial"/>
         </w:rPr>
-        <w:t>, usertype (default is 0 which is a customer account)</w:t>
+        <w:t xml:space="preserve">, </w:t>
+      </w:r>
+      <w:proofErr w:type="spellStart"/>
+      <w:r>
+        <w:rPr>
+          <w:rFonts w:cs="Arial"/>
+        </w:rPr>
+        <w:t>usertype</w:t>
+      </w:r>
+      <w:proofErr w:type="spellEnd"/>
+      <w:r>
+        <w:rPr>
+          <w:rFonts w:cs="Arial"/>
+        </w:rPr>
+        <w:t xml:space="preserve"> (default is 0 which is a customer account)</w:t>
       </w:r>
     </w:p>
     <w:p>
@@ -10659,6 +11343,7 @@
         </w:rPr>
         <w:t xml:space="preserve">function </w:t>
       </w:r>
+      <w:proofErr w:type="gramStart"/>
       <w:r>
         <w:rPr>
           <w:rFonts w:cs="Arial"/>
@@ -10671,6 +11356,7 @@
         </w:rPr>
         <w:t>(</w:t>
       </w:r>
+      <w:proofErr w:type="gramEnd"/>
       <w:r>
         <w:rPr>
           <w:rFonts w:cs="Arial"/>
@@ -10695,7 +11381,21 @@
         <w:rPr>
           <w:rFonts w:cs="Arial"/>
         </w:rPr>
-        <w:t xml:space="preserve">    1. Get userinput for </w:t>
+        <w:t xml:space="preserve">    1. Get </w:t>
+      </w:r>
+      <w:proofErr w:type="spellStart"/>
+      <w:r>
+        <w:rPr>
+          <w:rFonts w:cs="Arial"/>
+        </w:rPr>
+        <w:t>userinput</w:t>
+      </w:r>
+      <w:proofErr w:type="spellEnd"/>
+      <w:r>
+        <w:rPr>
+          <w:rFonts w:cs="Arial"/>
+        </w:rPr>
+        <w:t xml:space="preserve"> for </w:t>
       </w:r>
       <w:r>
         <w:rPr>
@@ -10894,7 +11594,28 @@
           <w:rFonts w:cs="Arial"/>
         </w:rPr>
         <w:tab/>
-        <w:t xml:space="preserve">AccountSelector(get </w:t>
+      </w:r>
+      <w:proofErr w:type="spellStart"/>
+      <w:proofErr w:type="gramStart"/>
+      <w:r>
+        <w:rPr>
+          <w:rFonts w:cs="Arial"/>
+        </w:rPr>
+        <w:t>AccountSelector</w:t>
+      </w:r>
+      <w:proofErr w:type="spellEnd"/>
+      <w:r>
+        <w:rPr>
+          <w:rFonts w:cs="Arial"/>
+        </w:rPr>
+        <w:t>(</w:t>
+      </w:r>
+      <w:proofErr w:type="gramEnd"/>
+      <w:r>
+        <w:rPr>
+          <w:rFonts w:cs="Arial"/>
+        </w:rPr>
+        <w:t xml:space="preserve">get </w:t>
       </w:r>
       <w:r>
         <w:rPr>
@@ -11206,18 +11927,22 @@
         <w:lastRenderedPageBreak/>
         <w:t xml:space="preserve">function </w:t>
       </w:r>
+      <w:proofErr w:type="spellStart"/>
+      <w:proofErr w:type="gramStart"/>
       <w:r>
         <w:rPr>
           <w:rFonts w:cs="Arial"/>
         </w:rPr>
         <w:t>AccountSelector</w:t>
       </w:r>
+      <w:proofErr w:type="spellEnd"/>
       <w:r>
         <w:rPr>
           <w:rFonts w:cs="Arial"/>
         </w:rPr>
         <w:t>(</w:t>
       </w:r>
+      <w:proofErr w:type="gramEnd"/>
       <w:r>
         <w:rPr>
           <w:rFonts w:cs="Arial"/>
@@ -11290,6 +12015,7 @@
         </w:rPr>
         <w:t xml:space="preserve"> </w:t>
       </w:r>
+      <w:proofErr w:type="spellStart"/>
       <w:r>
         <w:rPr>
           <w:rFonts w:ascii="Arial" w:hAnsi="Arial" w:cs="Arial"/>
@@ -11299,6 +12025,7 @@
         </w:rPr>
         <w:t>usertype</w:t>
       </w:r>
+      <w:proofErr w:type="spellEnd"/>
       <w:r>
         <w:rPr>
           <w:rFonts w:ascii="Arial" w:hAnsi="Arial" w:cs="Arial"/>
@@ -11319,6 +12046,7 @@
         </w:rPr>
         <w:t xml:space="preserve">  1i. get </w:t>
       </w:r>
+      <w:proofErr w:type="spellStart"/>
       <w:r>
         <w:rPr>
           <w:rFonts w:cs="Arial"/>
@@ -11326,7 +12054,17 @@
           <w:iCs/>
           <w:color w:val="0070C0"/>
         </w:rPr>
-        <w:t xml:space="preserve">usertype </w:t>
+        <w:t>usertype</w:t>
+      </w:r>
+      <w:proofErr w:type="spellEnd"/>
+      <w:r>
+        <w:rPr>
+          <w:rFonts w:cs="Arial"/>
+          <w:i/>
+          <w:iCs/>
+          <w:color w:val="0070C0"/>
+        </w:rPr>
+        <w:t xml:space="preserve"> </w:t>
       </w:r>
       <w:r>
         <w:rPr>
@@ -11419,6 +12157,7 @@
         </w:rPr>
         <w:t xml:space="preserve"> </w:t>
       </w:r>
+      <w:proofErr w:type="spellStart"/>
       <w:r>
         <w:rPr>
           <w:rFonts w:cs="Arial"/>
@@ -11428,6 +12167,7 @@
         </w:rPr>
         <w:t>usertype</w:t>
       </w:r>
+      <w:proofErr w:type="spellEnd"/>
       <w:r>
         <w:rPr>
           <w:rFonts w:cs="Arial"/>
@@ -11451,7 +12191,21 @@
         <w:rPr>
           <w:rFonts w:cs="Arial"/>
         </w:rPr>
-        <w:t xml:space="preserve">                   Customer()</w:t>
+        <w:t xml:space="preserve">                   </w:t>
+      </w:r>
+      <w:proofErr w:type="gramStart"/>
+      <w:r>
+        <w:rPr>
+          <w:rFonts w:cs="Arial"/>
+        </w:rPr>
+        <w:t>Customer(</w:t>
+      </w:r>
+      <w:proofErr w:type="gramEnd"/>
+      <w:r>
+        <w:rPr>
+          <w:rFonts w:cs="Arial"/>
+        </w:rPr>
+        <w:t>)</w:t>
       </w:r>
     </w:p>
     <w:p>
@@ -11499,6 +12253,7 @@
         </w:rPr>
         <w:t xml:space="preserve"> </w:t>
       </w:r>
+      <w:proofErr w:type="spellStart"/>
       <w:r>
         <w:rPr>
           <w:rFonts w:cs="Arial"/>
@@ -11508,6 +12263,7 @@
         </w:rPr>
         <w:t>usertype</w:t>
       </w:r>
+      <w:proofErr w:type="spellEnd"/>
       <w:r>
         <w:rPr>
           <w:rFonts w:cs="Arial"/>
@@ -11531,7 +12287,29 @@
         <w:rPr>
           <w:rFonts w:cs="Arial"/>
         </w:rPr>
-        <w:t xml:space="preserve">                   TicketAgent()</w:t>
+        <w:t xml:space="preserve">                   </w:t>
+      </w:r>
+      <w:proofErr w:type="spellStart"/>
+      <w:proofErr w:type="gramStart"/>
+      <w:r>
+        <w:rPr>
+          <w:rFonts w:cs="Arial"/>
+        </w:rPr>
+        <w:t>TicketAgent</w:t>
+      </w:r>
+      <w:proofErr w:type="spellEnd"/>
+      <w:r>
+        <w:rPr>
+          <w:rFonts w:cs="Arial"/>
+        </w:rPr>
+        <w:t>(</w:t>
+      </w:r>
+      <w:proofErr w:type="gramEnd"/>
+      <w:r>
+        <w:rPr>
+          <w:rFonts w:cs="Arial"/>
+        </w:rPr>
+        <w:t>)</w:t>
       </w:r>
     </w:p>
     <w:p>
@@ -11579,6 +12357,7 @@
         </w:rPr>
         <w:t xml:space="preserve"> </w:t>
       </w:r>
+      <w:proofErr w:type="spellStart"/>
       <w:r>
         <w:rPr>
           <w:rFonts w:cs="Arial"/>
@@ -11588,6 +12367,7 @@
         </w:rPr>
         <w:t>usertype</w:t>
       </w:r>
+      <w:proofErr w:type="spellEnd"/>
       <w:r>
         <w:rPr>
           <w:rFonts w:cs="Arial"/>
@@ -11611,7 +12391,29 @@
         <w:rPr>
           <w:rFonts w:cs="Arial"/>
         </w:rPr>
-        <w:t xml:space="preserve">                    VenueManager()</w:t>
+        <w:t xml:space="preserve">                    </w:t>
+      </w:r>
+      <w:proofErr w:type="spellStart"/>
+      <w:proofErr w:type="gramStart"/>
+      <w:r>
+        <w:rPr>
+          <w:rFonts w:cs="Arial"/>
+        </w:rPr>
+        <w:t>VenueManager</w:t>
+      </w:r>
+      <w:proofErr w:type="spellEnd"/>
+      <w:r>
+        <w:rPr>
+          <w:rFonts w:cs="Arial"/>
+        </w:rPr>
+        <w:t>(</w:t>
+      </w:r>
+      <w:proofErr w:type="gramEnd"/>
+      <w:r>
+        <w:rPr>
+          <w:rFonts w:cs="Arial"/>
+        </w:rPr>
+        <w:t>)</w:t>
       </w:r>
     </w:p>
     <w:p>
@@ -11782,18 +12584,22 @@
         </w:rPr>
         <w:t xml:space="preserve">function </w:t>
       </w:r>
+      <w:proofErr w:type="spellStart"/>
+      <w:proofErr w:type="gramStart"/>
       <w:r>
         <w:rPr>
           <w:rFonts w:cs="Arial"/>
         </w:rPr>
         <w:t>holdTicket</w:t>
       </w:r>
+      <w:proofErr w:type="spellEnd"/>
       <w:r>
         <w:rPr>
           <w:rFonts w:cs="Arial"/>
         </w:rPr>
         <w:t>(</w:t>
       </w:r>
+      <w:proofErr w:type="gramEnd"/>
       <w:r>
         <w:rPr>
           <w:rFonts w:cs="Arial"/>
@@ -11836,6 +12642,7 @@
           <w:rFonts w:ascii="Arial" w:hAnsi="Arial" w:cs="Arial"/>
         </w:rPr>
       </w:pPr>
+      <w:proofErr w:type="gramStart"/>
       <w:r>
         <w:rPr>
           <w:rFonts w:ascii="Arial" w:hAnsi="Arial" w:cs="Arial"/>
@@ -11848,6 +12655,7 @@
         </w:rPr>
         <w:t>{</w:t>
       </w:r>
+      <w:proofErr w:type="gramEnd"/>
     </w:p>
     <w:p>
       <w:pPr>
@@ -11912,7 +12720,21 @@
         <w:rPr>
           <w:rFonts w:ascii="Arial" w:hAnsi="Arial" w:cs="Arial"/>
         </w:rPr>
-        <w:t xml:space="preserve">2ii. Userinput choose </w:t>
+        <w:t xml:space="preserve">2ii. </w:t>
+      </w:r>
+      <w:proofErr w:type="spellStart"/>
+      <w:r>
+        <w:rPr>
+          <w:rFonts w:ascii="Arial" w:hAnsi="Arial" w:cs="Arial"/>
+        </w:rPr>
+        <w:t>Userinput</w:t>
+      </w:r>
+      <w:proofErr w:type="spellEnd"/>
+      <w:r>
+        <w:rPr>
+          <w:rFonts w:ascii="Arial" w:hAnsi="Arial" w:cs="Arial"/>
+        </w:rPr>
+        <w:t xml:space="preserve"> choose </w:t>
       </w:r>
       <w:r>
         <w:rPr>
@@ -12125,7 +12947,21 @@
         <w:rPr>
           <w:rFonts w:cs="Arial"/>
         </w:rPr>
-        <w:t>if userinput is valid data</w:t>
+        <w:t xml:space="preserve">if </w:t>
+      </w:r>
+      <w:proofErr w:type="spellStart"/>
+      <w:r>
+        <w:rPr>
+          <w:rFonts w:cs="Arial"/>
+        </w:rPr>
+        <w:t>userinput</w:t>
+      </w:r>
+      <w:proofErr w:type="spellEnd"/>
+      <w:r>
+        <w:rPr>
+          <w:rFonts w:cs="Arial"/>
+        </w:rPr>
+        <w:t xml:space="preserve"> is valid data</w:t>
       </w:r>
     </w:p>
     <w:p>
@@ -12391,7 +13227,23 @@
           <w:rFonts w:cs="Arial"/>
           <w:color w:val="000000" w:themeColor="text1"/>
         </w:rPr>
-        <w:t>contains “@” and contains known TLD (e.g. .com or .co.uk)</w:t>
+        <w:t xml:space="preserve">contains “@” and contains known TLD (e.g. .com </w:t>
+      </w:r>
+      <w:proofErr w:type="gramStart"/>
+      <w:r>
+        <w:rPr>
+          <w:rFonts w:cs="Arial"/>
+          <w:color w:val="000000" w:themeColor="text1"/>
+        </w:rPr>
+        <w:t>or .</w:t>
+      </w:r>
+      <w:proofErr w:type="gramEnd"/>
+      <w:r>
+        <w:rPr>
+          <w:rFonts w:cs="Arial"/>
+          <w:color w:val="000000" w:themeColor="text1"/>
+        </w:rPr>
+        <w:t>co.uk)</w:t>
       </w:r>
     </w:p>
     <w:p>
@@ -12921,6 +13773,7 @@
         </w:rPr>
         <w:t>first name</w:t>
       </w:r>
+      <w:proofErr w:type="gramStart"/>
       <w:r>
         <w:rPr>
           <w:rFonts w:cs="Arial"/>
@@ -12932,7 +13785,15 @@
           <w:rFonts w:cs="Arial"/>
           <w:color w:val="FFFFFF" w:themeColor="background1"/>
         </w:rPr>
-        <w:t xml:space="preserve">.   </w:t>
+        <w:t>.</w:t>
+      </w:r>
+      <w:proofErr w:type="gramEnd"/>
+      <w:r>
+        <w:rPr>
+          <w:rFonts w:cs="Arial"/>
+          <w:color w:val="FFFFFF" w:themeColor="background1"/>
+        </w:rPr>
+        <w:t xml:space="preserve">   </w:t>
       </w:r>
       <w:r>
         <w:rPr>
@@ -12983,7 +13844,21 @@
         <w:rPr>
           <w:rFonts w:cs="Arial"/>
         </w:rPr>
-        <w:t>, userType (default is 0 which is a customer account)</w:t>
+        <w:t xml:space="preserve">, </w:t>
+      </w:r>
+      <w:proofErr w:type="spellStart"/>
+      <w:r>
+        <w:rPr>
+          <w:rFonts w:cs="Arial"/>
+        </w:rPr>
+        <w:t>userType</w:t>
+      </w:r>
+      <w:proofErr w:type="spellEnd"/>
+      <w:r>
+        <w:rPr>
+          <w:rFonts w:cs="Arial"/>
+        </w:rPr>
+        <w:t xml:space="preserve"> (default is 0 which is a customer account)</w:t>
       </w:r>
     </w:p>
     <w:p>
@@ -13677,7 +14552,23 @@
                 <w:rFonts w:cs="Arial"/>
                 <w:color w:val="000000" w:themeColor="text1"/>
               </w:rPr>
-              <w:t>Get userinput for first name, last name, email, password</w:t>
+              <w:t xml:space="preserve">Get </w:t>
+            </w:r>
+            <w:proofErr w:type="spellStart"/>
+            <w:r>
+              <w:rPr>
+                <w:rFonts w:cs="Arial"/>
+                <w:color w:val="000000" w:themeColor="text1"/>
+              </w:rPr>
+              <w:t>userinput</w:t>
+            </w:r>
+            <w:proofErr w:type="spellEnd"/>
+            <w:r>
+              <w:rPr>
+                <w:rFonts w:cs="Arial"/>
+                <w:color w:val="000000" w:themeColor="text1"/>
+              </w:rPr>
+              <w:t xml:space="preserve"> for first name, last name, email, password</w:t>
             </w:r>
           </w:p>
           <w:p>
@@ -13738,24 +14629,40 @@
                 <w:rFonts w:cs="Arial"/>
               </w:rPr>
             </w:pPr>
-            <w:r>
-              <w:rPr>
-                <w:rFonts w:cs="Arial"/>
-              </w:rPr>
-              <w:t>firstName = “Bob”</w:t>
-            </w:r>
-          </w:p>
-          <w:p>
-            <w:pPr>
-              <w:rPr>
-                <w:rFonts w:cs="Arial"/>
-              </w:rPr>
-            </w:pPr>
-            <w:r>
-              <w:rPr>
-                <w:rFonts w:cs="Arial"/>
-              </w:rPr>
-              <w:t>lastName = “Smith”</w:t>
+            <w:proofErr w:type="spellStart"/>
+            <w:r>
+              <w:rPr>
+                <w:rFonts w:cs="Arial"/>
+              </w:rPr>
+              <w:t>firstName</w:t>
+            </w:r>
+            <w:proofErr w:type="spellEnd"/>
+            <w:r>
+              <w:rPr>
+                <w:rFonts w:cs="Arial"/>
+              </w:rPr>
+              <w:t xml:space="preserve"> = “Bob”</w:t>
+            </w:r>
+          </w:p>
+          <w:p>
+            <w:pPr>
+              <w:rPr>
+                <w:rFonts w:cs="Arial"/>
+              </w:rPr>
+            </w:pPr>
+            <w:proofErr w:type="spellStart"/>
+            <w:r>
+              <w:rPr>
+                <w:rFonts w:cs="Arial"/>
+              </w:rPr>
+              <w:t>lastName</w:t>
+            </w:r>
+            <w:proofErr w:type="spellEnd"/>
+            <w:r>
+              <w:rPr>
+                <w:rFonts w:cs="Arial"/>
+              </w:rPr>
+              <w:t xml:space="preserve"> = “Smith”</w:t>
             </w:r>
           </w:p>
           <w:p>
@@ -13801,24 +14708,40 @@
                 <w:rFonts w:cs="Arial"/>
               </w:rPr>
             </w:pPr>
-            <w:r>
-              <w:rPr>
-                <w:rFonts w:cs="Arial"/>
-              </w:rPr>
-              <w:t>firstName = “Bob”</w:t>
-            </w:r>
-          </w:p>
-          <w:p>
-            <w:pPr>
-              <w:rPr>
-                <w:rFonts w:cs="Arial"/>
-              </w:rPr>
-            </w:pPr>
-            <w:r>
-              <w:rPr>
-                <w:rFonts w:cs="Arial"/>
-              </w:rPr>
-              <w:t>lastName = “Smith”</w:t>
+            <w:proofErr w:type="spellStart"/>
+            <w:r>
+              <w:rPr>
+                <w:rFonts w:cs="Arial"/>
+              </w:rPr>
+              <w:t>firstName</w:t>
+            </w:r>
+            <w:proofErr w:type="spellEnd"/>
+            <w:r>
+              <w:rPr>
+                <w:rFonts w:cs="Arial"/>
+              </w:rPr>
+              <w:t xml:space="preserve"> = “Bob”</w:t>
+            </w:r>
+          </w:p>
+          <w:p>
+            <w:pPr>
+              <w:rPr>
+                <w:rFonts w:cs="Arial"/>
+              </w:rPr>
+            </w:pPr>
+            <w:proofErr w:type="spellStart"/>
+            <w:r>
+              <w:rPr>
+                <w:rFonts w:cs="Arial"/>
+              </w:rPr>
+              <w:t>lastName</w:t>
+            </w:r>
+            <w:proofErr w:type="spellEnd"/>
+            <w:r>
+              <w:rPr>
+                <w:rFonts w:cs="Arial"/>
+              </w:rPr>
+              <w:t xml:space="preserve"> = “Smith”</w:t>
             </w:r>
           </w:p>
           <w:p>
@@ -13957,7 +14880,21 @@
               <w:rPr>
                 <w:rFonts w:cs="Arial"/>
               </w:rPr>
-              <w:t>Verify userinput for first/last name should be: not null, letters only</w:t>
+              <w:t xml:space="preserve">Verify </w:t>
+            </w:r>
+            <w:proofErr w:type="spellStart"/>
+            <w:r>
+              <w:rPr>
+                <w:rFonts w:cs="Arial"/>
+              </w:rPr>
+              <w:t>userinput</w:t>
+            </w:r>
+            <w:proofErr w:type="spellEnd"/>
+            <w:r>
+              <w:rPr>
+                <w:rFonts w:cs="Arial"/>
+              </w:rPr>
+              <w:t xml:space="preserve"> for first/last name should be: not null, letters only</w:t>
             </w:r>
           </w:p>
         </w:tc>
@@ -14055,10 +14992,109 @@
         <w:br/>
       </w:r>
       <w:bookmarkStart w:id="15" w:name="_Toc92731431"/>
-      <w:r>
+    </w:p>
+    <w:p>
+      <w:pPr>
         <w:rPr>
           <w:rStyle w:val="Heading2Char"/>
         </w:rPr>
+      </w:pPr>
+    </w:p>
+    <w:p>
+      <w:pPr>
+        <w:rPr>
+          <w:rStyle w:val="Heading2Char"/>
+        </w:rPr>
+      </w:pPr>
+    </w:p>
+    <w:p>
+      <w:pPr>
+        <w:rPr>
+          <w:rStyle w:val="Heading2Char"/>
+        </w:rPr>
+      </w:pPr>
+    </w:p>
+    <w:p>
+      <w:pPr>
+        <w:rPr>
+          <w:rStyle w:val="Heading2Char"/>
+        </w:rPr>
+      </w:pPr>
+    </w:p>
+    <w:p>
+      <w:pPr>
+        <w:rPr>
+          <w:rStyle w:val="Heading2Char"/>
+        </w:rPr>
+      </w:pPr>
+    </w:p>
+    <w:p>
+      <w:pPr>
+        <w:rPr>
+          <w:rStyle w:val="Heading2Char"/>
+        </w:rPr>
+      </w:pPr>
+    </w:p>
+    <w:p>
+      <w:pPr>
+        <w:rPr>
+          <w:rStyle w:val="Heading2Char"/>
+        </w:rPr>
+      </w:pPr>
+    </w:p>
+    <w:p>
+      <w:pPr>
+        <w:rPr>
+          <w:rStyle w:val="Heading2Char"/>
+        </w:rPr>
+      </w:pPr>
+    </w:p>
+    <w:p>
+      <w:pPr>
+        <w:rPr>
+          <w:rStyle w:val="Heading2Char"/>
+        </w:rPr>
+      </w:pPr>
+    </w:p>
+    <w:p>
+      <w:pPr>
+        <w:rPr>
+          <w:rStyle w:val="Heading2Char"/>
+        </w:rPr>
+      </w:pPr>
+    </w:p>
+    <w:p>
+      <w:pPr>
+        <w:rPr>
+          <w:rStyle w:val="Heading2Char"/>
+        </w:rPr>
+      </w:pPr>
+    </w:p>
+    <w:p>
+      <w:pPr>
+        <w:rPr>
+          <w:rStyle w:val="Heading2Char"/>
+        </w:rPr>
+      </w:pPr>
+    </w:p>
+    <w:p>
+      <w:pPr>
+        <w:rPr>
+          <w:rStyle w:val="Heading2Char"/>
+        </w:rPr>
+      </w:pPr>
+    </w:p>
+    <w:p>
+      <w:pPr>
+        <w:rPr>
+          <w:rStyle w:val="Heading2Char"/>
+        </w:rPr>
+      </w:pPr>
+      <w:r>
+        <w:rPr>
+          <w:rStyle w:val="Heading2Char"/>
+        </w:rPr>
+        <w:lastRenderedPageBreak/>
         <w:t>Report</w:t>
       </w:r>
       <w:bookmarkEnd w:id="15"/>
@@ -14078,7 +15114,7 @@
       </w:r>
     </w:p>
     <w:sectPr>
-      <w:footerReference w:type="default" r:id="rId13"/>
+      <w:footerReference w:type="default" r:id="rId16"/>
       <w:pgSz w:w="11906" w:h="16838"/>
       <w:pgMar w:top="1440" w:right="1440" w:bottom="1440" w:left="1440" w:header="708" w:footer="708" w:gutter="0"/>
       <w:pgNumType w:start="0"/>

--- a/CourseWork/CO567 REPORT.docx
+++ b/CourseWork/CO567 REPORT.docx
@@ -162,7 +162,7 @@
               <w:noProof/>
             </w:rPr>
             <w:pict w14:anchorId="58B67446">
-              <v:rect id="Rectangle 132" o:spid="_x0000_s1026" style="position:absolute;margin-left:-35.2pt;margin-top:0;width:46.8pt;height:77.75pt;z-index:251659264;visibility:visible;mso-wrap-style:square;mso-width-percent:76;mso-height-percent:98;mso-top-percent:23;mso-wrap-distance-left:9pt;mso-wrap-distance-top:0;mso-wrap-distance-right:9pt;mso-wrap-distance-bottom:0;mso-position-horizontal:right;mso-position-horizontal-relative:margin;mso-position-vertical-relative:page;mso-width-percent:76;mso-height-percent:98;mso-top-percent:23;mso-width-relative:page;mso-height-relative:page;v-text-anchor:bottom" o:gfxdata="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" fillcolor="#4f81bd [3204]" stroked="f" strokeweight="2pt">
+              <v:rect id="Rectangle 132" o:spid="_x0000_s1026" style="position:absolute;margin-left:-39.6pt;margin-top:0;width:46.8pt;height:77.75pt;z-index:251659264;visibility:visible;mso-wrap-style:square;mso-width-percent:76;mso-height-percent:98;mso-top-percent:23;mso-wrap-distance-left:9pt;mso-wrap-distance-top:0;mso-wrap-distance-right:9pt;mso-wrap-distance-bottom:0;mso-position-horizontal:right;mso-position-horizontal-relative:margin;mso-position-vertical-relative:page;mso-width-percent:76;mso-height-percent:98;mso-top-percent:23;mso-width-relative:page;mso-height-relative:page;v-text-anchor:bottom" o:gfxdata="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" fillcolor="#4f81bd [3204]" stroked="f" strokeweight="2pt">
                 <o:lock v:ext="edit" aspectratio="t"/>
                 <v:textbox inset="3.6pt,,3.6pt">
                   <w:txbxContent>
@@ -1777,16 +1777,16 @@
     </w:p>
     <w:p>
       <w:r>
+        <w:t xml:space="preserve">See Events List - </w:t>
+      </w:r>
+      <w:r>
+        <w:t>When the Consumer chooses an Event they will be given a list that is compiled of Events from random dates they can choose from or The Consumer can give a specific date range such as next week Tuesday and a new list will be complied giving the events going from the present day to the data given in order.</w:t>
+      </w:r>
+      <w:r>
+        <w:br/>
+      </w:r>
+      <w:r>
         <w:lastRenderedPageBreak/>
-        <w:t xml:space="preserve">See Events List - </w:t>
-      </w:r>
-      <w:r>
-        <w:t>When the Consumer chooses an Event they will be given a list that is compiled of Events from random dates they can choose from or The Consumer can give a specific date range such as next week Tuesday and a new list will be complied giving the events going from the present day to the data given in order.</w:t>
-      </w:r>
-      <w:r>
-        <w:br/>
-      </w:r>
-      <w:r>
         <w:br/>
       </w:r>
       <w:r>
@@ -1937,7 +1937,6 @@
         <w:rPr>
           <w:noProof/>
         </w:rPr>
-        <w:lastRenderedPageBreak/>
         <w:drawing>
           <wp:inline distT="0" distB="0" distL="0" distR="0" wp14:anchorId="59DD76B6" wp14:editId="73F27A89">
             <wp:extent cx="6356298" cy="2480807"/>
@@ -2017,6 +2016,7 @@
         <w:br/>
       </w:r>
       <w:r>
+        <w:lastRenderedPageBreak/>
         <w:br/>
         <w:t xml:space="preserve">Add Show - </w:t>
       </w:r>
@@ -2078,9 +2078,6 @@
       </w:r>
       <w:r>
         <w:br/>
-      </w:r>
-      <w:r>
-        <w:lastRenderedPageBreak/>
         <w:t xml:space="preserve">Cancel Event - </w:t>
       </w:r>
       <w:r>
@@ -2453,9 +2450,6 @@
       <w:bookmarkEnd w:id="2"/>
     </w:p>
     <w:p>
-      <w:pPr>
-        <w:pStyle w:val="Heading2"/>
-      </w:pPr>
       <w:r>
         <w:br/>
       </w:r>
@@ -2835,99 +2829,35 @@
     </w:p>
     <w:p>
       <w:pPr>
+        <w:rPr>
+          <w:rFonts w:cs="Arial"/>
+        </w:rPr>
+      </w:pPr>
+    </w:p>
+    <w:p>
+      <w:pPr>
+        <w:rPr>
+          <w:rFonts w:cs="Arial"/>
+        </w:rPr>
+      </w:pPr>
+    </w:p>
+    <w:p>
+      <w:pPr>
+        <w:rPr>
+          <w:rFonts w:cs="Arial"/>
+        </w:rPr>
+      </w:pPr>
+    </w:p>
+    <w:p>
+      <w:pPr>
         <w:pStyle w:val="Heading2"/>
       </w:pPr>
       <w:bookmarkStart w:id="3" w:name="_Toc92731419"/>
       <w:r>
         <w:lastRenderedPageBreak/>
-        <w:br/>
-      </w:r>
-      <w:r>
         <w:t>Data Dictionary</w:t>
       </w:r>
       <w:bookmarkEnd w:id="3"/>
-    </w:p>
-    <w:p>
-      <w:pPr>
-        <w:rPr>
-          <w:rFonts w:cs="Arial"/>
-          <w:color w:val="FF0000"/>
-        </w:rPr>
-      </w:pPr>
-      <w:r>
-        <w:rPr>
-          <w:rFonts w:cs="Arial"/>
-          <w:color w:val="FF0000"/>
-          <w:highlight w:val="yellow"/>
-        </w:rPr>
-        <w:t xml:space="preserve">Make tables on all </w:t>
-      </w:r>
-      <w:proofErr w:type="gramStart"/>
-      <w:r>
-        <w:rPr>
-          <w:rFonts w:cs="Arial"/>
-          <w:color w:val="FF0000"/>
-          <w:highlight w:val="yellow"/>
-        </w:rPr>
-        <w:t>classes</w:t>
-      </w:r>
-      <w:proofErr w:type="gramEnd"/>
-      <w:r>
-        <w:rPr>
-          <w:rFonts w:cs="Arial"/>
-          <w:color w:val="FF0000"/>
-          <w:highlight w:val="yellow"/>
-        </w:rPr>
-        <w:t xml:space="preserve"> attributes linked with class diagrams</w:t>
-      </w:r>
-    </w:p>
-    <w:p>
-      <w:pPr>
-        <w:rPr>
-          <w:rFonts w:cs="Arial"/>
-        </w:rPr>
-      </w:pPr>
-      <w:r>
-        <w:rPr>
-          <w:rFonts w:cs="Arial"/>
-          <w:noProof/>
-        </w:rPr>
-        <w:drawing>
-          <wp:inline distT="0" distB="0" distL="0" distR="0" wp14:anchorId="4FAF8D45" wp14:editId="1CCB7453">
-            <wp:extent cx="1286054" cy="2943636"/>
-            <wp:effectExtent l="0" t="0" r="0" b="9525"/>
-            <wp:docPr id="5" name="Picture 5" descr="Graphical user interface, text, application&#10;&#10;Description automatically generated"/>
-            <wp:cNvGraphicFramePr>
-              <a:graphicFrameLocks xmlns:a="http://schemas.openxmlformats.org/drawingml/2006/main" noChangeAspect="1"/>
-            </wp:cNvGraphicFramePr>
-            <a:graphic xmlns:a="http://schemas.openxmlformats.org/drawingml/2006/main">
-              <a:graphicData uri="http://schemas.openxmlformats.org/drawingml/2006/picture">
-                <pic:pic xmlns:pic="http://schemas.openxmlformats.org/drawingml/2006/picture">
-                  <pic:nvPicPr>
-                    <pic:cNvPr id="5" name="Picture 5" descr="Graphical user interface, text, application&#10;&#10;Description automatically generated"/>
-                    <pic:cNvPicPr/>
-                  </pic:nvPicPr>
-                  <pic:blipFill>
-                    <a:blip r:embed="rId14"/>
-                    <a:stretch>
-                      <a:fillRect/>
-                    </a:stretch>
-                  </pic:blipFill>
-                  <pic:spPr>
-                    <a:xfrm>
-                      <a:off x="0" y="0"/>
-                      <a:ext cx="1286054" cy="2943636"/>
-                    </a:xfrm>
-                    <a:prstGeom prst="rect">
-                      <a:avLst/>
-                    </a:prstGeom>
-                  </pic:spPr>
-                </pic:pic>
-              </a:graphicData>
-            </a:graphic>
-          </wp:inline>
-        </w:drawing>
-      </w:r>
     </w:p>
     <w:tbl>
       <w:tblPr>
@@ -2936,9 +2866,9 @@
         <w:tblLook w:val="04A0" w:firstRow="1" w:lastRow="0" w:firstColumn="1" w:lastColumn="0" w:noHBand="0" w:noVBand="1"/>
       </w:tblPr>
       <w:tblGrid>
-        <w:gridCol w:w="3078"/>
-        <w:gridCol w:w="3035"/>
-        <w:gridCol w:w="3129"/>
+        <w:gridCol w:w="3485"/>
+        <w:gridCol w:w="3485"/>
+        <w:gridCol w:w="3486"/>
       </w:tblGrid>
       <w:tr>
         <w:tc>
@@ -3283,9 +3213,9 @@
         <w:tblLook w:val="04A0" w:firstRow="1" w:lastRow="0" w:firstColumn="1" w:lastColumn="0" w:noHBand="0" w:noVBand="1"/>
       </w:tblPr>
       <w:tblGrid>
-        <w:gridCol w:w="3101"/>
-        <w:gridCol w:w="3033"/>
-        <w:gridCol w:w="3108"/>
+        <w:gridCol w:w="3485"/>
+        <w:gridCol w:w="3485"/>
+        <w:gridCol w:w="3486"/>
       </w:tblGrid>
       <w:tr>
         <w:tc>
@@ -3562,14 +3492,17 @@
         <w:tblLook w:val="04A0" w:firstRow="1" w:lastRow="0" w:firstColumn="1" w:lastColumn="0" w:noHBand="0" w:noVBand="1"/>
       </w:tblPr>
       <w:tblGrid>
-        <w:gridCol w:w="3103"/>
-        <w:gridCol w:w="3035"/>
-        <w:gridCol w:w="3104"/>
+        <w:gridCol w:w="3507"/>
+        <w:gridCol w:w="3430"/>
+        <w:gridCol w:w="3510"/>
       </w:tblGrid>
       <w:tr>
-        <w:tc>
-          <w:tcPr>
-            <w:tcW w:w="9242" w:type="dxa"/>
+        <w:trPr>
+          <w:trHeight w:val="247"/>
+        </w:trPr>
+        <w:tc>
+          <w:tcPr>
+            <w:tcW w:w="10447" w:type="dxa"/>
             <w:gridSpan w:val="3"/>
           </w:tcPr>
           <w:p>
@@ -3591,9 +3524,12 @@
         </w:tc>
       </w:tr>
       <w:tr>
-        <w:tc>
-          <w:tcPr>
-            <w:tcW w:w="3103" w:type="dxa"/>
+        <w:trPr>
+          <w:trHeight w:val="247"/>
+        </w:trPr>
+        <w:tc>
+          <w:tcPr>
+            <w:tcW w:w="3507" w:type="dxa"/>
           </w:tcPr>
           <w:p>
             <w:pPr>
@@ -3611,7 +3547,7 @@
         </w:tc>
         <w:tc>
           <w:tcPr>
-            <w:tcW w:w="3035" w:type="dxa"/>
+            <w:tcW w:w="3430" w:type="dxa"/>
           </w:tcPr>
           <w:p>
             <w:pPr>
@@ -3629,7 +3565,7 @@
         </w:tc>
         <w:tc>
           <w:tcPr>
-            <w:tcW w:w="3104" w:type="dxa"/>
+            <w:tcW w:w="3508" w:type="dxa"/>
           </w:tcPr>
           <w:p>
             <w:pPr>
@@ -3647,9 +3583,12 @@
         </w:tc>
       </w:tr>
       <w:tr>
-        <w:tc>
-          <w:tcPr>
-            <w:tcW w:w="3103" w:type="dxa"/>
+        <w:trPr>
+          <w:trHeight w:val="247"/>
+        </w:trPr>
+        <w:tc>
+          <w:tcPr>
+            <w:tcW w:w="3507" w:type="dxa"/>
           </w:tcPr>
           <w:p>
             <w:pPr>
@@ -3669,7 +3608,7 @@
         </w:tc>
         <w:tc>
           <w:tcPr>
-            <w:tcW w:w="3035" w:type="dxa"/>
+            <w:tcW w:w="3430" w:type="dxa"/>
           </w:tcPr>
           <w:p>
             <w:pPr>
@@ -3687,7 +3626,7 @@
         </w:tc>
         <w:tc>
           <w:tcPr>
-            <w:tcW w:w="3104" w:type="dxa"/>
+            <w:tcW w:w="3508" w:type="dxa"/>
           </w:tcPr>
           <w:p>
             <w:pPr>
@@ -3705,9 +3644,12 @@
         </w:tc>
       </w:tr>
       <w:tr>
-        <w:tc>
-          <w:tcPr>
-            <w:tcW w:w="3103" w:type="dxa"/>
+        <w:trPr>
+          <w:trHeight w:val="247"/>
+        </w:trPr>
+        <w:tc>
+          <w:tcPr>
+            <w:tcW w:w="3507" w:type="dxa"/>
           </w:tcPr>
           <w:p>
             <w:pPr>
@@ -3727,7 +3669,7 @@
         </w:tc>
         <w:tc>
           <w:tcPr>
-            <w:tcW w:w="3035" w:type="dxa"/>
+            <w:tcW w:w="3430" w:type="dxa"/>
           </w:tcPr>
           <w:p>
             <w:pPr>
@@ -3745,7 +3687,7 @@
         </w:tc>
         <w:tc>
           <w:tcPr>
-            <w:tcW w:w="3104" w:type="dxa"/>
+            <w:tcW w:w="3508" w:type="dxa"/>
           </w:tcPr>
           <w:p>
             <w:pPr>
@@ -3763,9 +3705,12 @@
         </w:tc>
       </w:tr>
       <w:tr>
-        <w:tc>
-          <w:tcPr>
-            <w:tcW w:w="3103" w:type="dxa"/>
+        <w:trPr>
+          <w:trHeight w:val="257"/>
+        </w:trPr>
+        <w:tc>
+          <w:tcPr>
+            <w:tcW w:w="3507" w:type="dxa"/>
           </w:tcPr>
           <w:p>
             <w:pPr>
@@ -3783,7 +3728,7 @@
         </w:tc>
         <w:tc>
           <w:tcPr>
-            <w:tcW w:w="3035" w:type="dxa"/>
+            <w:tcW w:w="3430" w:type="dxa"/>
           </w:tcPr>
           <w:p>
             <w:pPr>
@@ -3801,7 +3746,7 @@
         </w:tc>
         <w:tc>
           <w:tcPr>
-            <w:tcW w:w="3104" w:type="dxa"/>
+            <w:tcW w:w="3508" w:type="dxa"/>
           </w:tcPr>
           <w:p>
             <w:pPr>
@@ -3819,9 +3764,12 @@
         </w:tc>
       </w:tr>
       <w:tr>
-        <w:tc>
-          <w:tcPr>
-            <w:tcW w:w="3103" w:type="dxa"/>
+        <w:trPr>
+          <w:trHeight w:val="496"/>
+        </w:trPr>
+        <w:tc>
+          <w:tcPr>
+            <w:tcW w:w="3507" w:type="dxa"/>
           </w:tcPr>
           <w:p>
             <w:pPr>
@@ -3839,7 +3787,7 @@
         </w:tc>
         <w:tc>
           <w:tcPr>
-            <w:tcW w:w="3035" w:type="dxa"/>
+            <w:tcW w:w="3430" w:type="dxa"/>
           </w:tcPr>
           <w:p>
             <w:pPr>
@@ -3857,7 +3805,7 @@
         </w:tc>
         <w:tc>
           <w:tcPr>
-            <w:tcW w:w="3104" w:type="dxa"/>
+            <w:tcW w:w="3508" w:type="dxa"/>
           </w:tcPr>
           <w:p>
             <w:pPr>
@@ -3875,9 +3823,12 @@
         </w:tc>
       </w:tr>
       <w:tr>
-        <w:tc>
-          <w:tcPr>
-            <w:tcW w:w="3103" w:type="dxa"/>
+        <w:trPr>
+          <w:trHeight w:val="496"/>
+        </w:trPr>
+        <w:tc>
+          <w:tcPr>
+            <w:tcW w:w="3507" w:type="dxa"/>
           </w:tcPr>
           <w:p>
             <w:pPr>
@@ -3897,7 +3848,7 @@
         </w:tc>
         <w:tc>
           <w:tcPr>
-            <w:tcW w:w="3035" w:type="dxa"/>
+            <w:tcW w:w="3430" w:type="dxa"/>
           </w:tcPr>
           <w:p>
             <w:pPr>
@@ -3915,7 +3866,7 @@
         </w:tc>
         <w:tc>
           <w:tcPr>
-            <w:tcW w:w="3104" w:type="dxa"/>
+            <w:tcW w:w="3508" w:type="dxa"/>
           </w:tcPr>
           <w:p>
             <w:pPr>
@@ -3933,9 +3884,12 @@
         </w:tc>
       </w:tr>
       <w:tr>
-        <w:tc>
-          <w:tcPr>
-            <w:tcW w:w="3103" w:type="dxa"/>
+        <w:trPr>
+          <w:trHeight w:val="247"/>
+        </w:trPr>
+        <w:tc>
+          <w:tcPr>
+            <w:tcW w:w="3507" w:type="dxa"/>
           </w:tcPr>
           <w:p>
             <w:pPr>
@@ -3953,7 +3907,7 @@
         </w:tc>
         <w:tc>
           <w:tcPr>
-            <w:tcW w:w="3035" w:type="dxa"/>
+            <w:tcW w:w="3430" w:type="dxa"/>
           </w:tcPr>
           <w:p>
             <w:pPr>
@@ -3971,7 +3925,7 @@
         </w:tc>
         <w:tc>
           <w:tcPr>
-            <w:tcW w:w="3104" w:type="dxa"/>
+            <w:tcW w:w="3508" w:type="dxa"/>
           </w:tcPr>
           <w:p>
             <w:pPr>
@@ -3989,9 +3943,12 @@
         </w:tc>
       </w:tr>
       <w:tr>
-        <w:tc>
-          <w:tcPr>
-            <w:tcW w:w="3103" w:type="dxa"/>
+        <w:trPr>
+          <w:trHeight w:val="247"/>
+        </w:trPr>
+        <w:tc>
+          <w:tcPr>
+            <w:tcW w:w="3507" w:type="dxa"/>
           </w:tcPr>
           <w:p>
             <w:pPr>
@@ -4009,7 +3966,7 @@
         </w:tc>
         <w:tc>
           <w:tcPr>
-            <w:tcW w:w="3035" w:type="dxa"/>
+            <w:tcW w:w="3430" w:type="dxa"/>
           </w:tcPr>
           <w:p>
             <w:pPr>
@@ -4027,7 +3984,7 @@
         </w:tc>
         <w:tc>
           <w:tcPr>
-            <w:tcW w:w="3104" w:type="dxa"/>
+            <w:tcW w:w="3508" w:type="dxa"/>
           </w:tcPr>
           <w:p>
             <w:pPr>
@@ -4045,9 +4002,12 @@
         </w:tc>
       </w:tr>
       <w:tr>
-        <w:tc>
-          <w:tcPr>
-            <w:tcW w:w="3103" w:type="dxa"/>
+        <w:trPr>
+          <w:trHeight w:val="247"/>
+        </w:trPr>
+        <w:tc>
+          <w:tcPr>
+            <w:tcW w:w="3507" w:type="dxa"/>
           </w:tcPr>
           <w:p>
             <w:pPr>
@@ -4065,7 +4025,7 @@
         </w:tc>
         <w:tc>
           <w:tcPr>
-            <w:tcW w:w="3035" w:type="dxa"/>
+            <w:tcW w:w="3430" w:type="dxa"/>
           </w:tcPr>
           <w:p>
             <w:pPr>
@@ -4083,7 +4043,7 @@
         </w:tc>
         <w:tc>
           <w:tcPr>
-            <w:tcW w:w="3104" w:type="dxa"/>
+            <w:tcW w:w="3508" w:type="dxa"/>
           </w:tcPr>
           <w:p>
             <w:pPr>
@@ -4101,9 +4061,12 @@
         </w:tc>
       </w:tr>
       <w:tr>
-        <w:tc>
-          <w:tcPr>
-            <w:tcW w:w="3103" w:type="dxa"/>
+        <w:trPr>
+          <w:trHeight w:val="257"/>
+        </w:trPr>
+        <w:tc>
+          <w:tcPr>
+            <w:tcW w:w="3507" w:type="dxa"/>
           </w:tcPr>
           <w:p>
             <w:pPr>
@@ -4121,7 +4084,7 @@
         </w:tc>
         <w:tc>
           <w:tcPr>
-            <w:tcW w:w="3035" w:type="dxa"/>
+            <w:tcW w:w="3430" w:type="dxa"/>
           </w:tcPr>
           <w:p>
             <w:pPr>
@@ -4139,7 +4102,7 @@
         </w:tc>
         <w:tc>
           <w:tcPr>
-            <w:tcW w:w="3104" w:type="dxa"/>
+            <w:tcW w:w="3508" w:type="dxa"/>
           </w:tcPr>
           <w:p>
             <w:pPr>
@@ -4171,14 +4134,17 @@
         <w:tblLook w:val="04A0" w:firstRow="1" w:lastRow="0" w:firstColumn="1" w:lastColumn="0" w:noHBand="0" w:noVBand="1"/>
       </w:tblPr>
       <w:tblGrid>
-        <w:gridCol w:w="3100"/>
-        <w:gridCol w:w="3031"/>
-        <w:gridCol w:w="3111"/>
+        <w:gridCol w:w="3510"/>
+        <w:gridCol w:w="3431"/>
+        <w:gridCol w:w="3524"/>
       </w:tblGrid>
       <w:tr>
-        <w:tc>
-          <w:tcPr>
-            <w:tcW w:w="9242" w:type="dxa"/>
+        <w:trPr>
+          <w:trHeight w:val="246"/>
+        </w:trPr>
+        <w:tc>
+          <w:tcPr>
+            <w:tcW w:w="10465" w:type="dxa"/>
             <w:gridSpan w:val="3"/>
           </w:tcPr>
           <w:p>
@@ -4200,9 +4166,12 @@
         </w:tc>
       </w:tr>
       <w:tr>
-        <w:tc>
-          <w:tcPr>
-            <w:tcW w:w="3100" w:type="dxa"/>
+        <w:trPr>
+          <w:trHeight w:val="246"/>
+        </w:trPr>
+        <w:tc>
+          <w:tcPr>
+            <w:tcW w:w="3510" w:type="dxa"/>
           </w:tcPr>
           <w:p>
             <w:pPr>
@@ -4220,7 +4189,7 @@
         </w:tc>
         <w:tc>
           <w:tcPr>
-            <w:tcW w:w="3031" w:type="dxa"/>
+            <w:tcW w:w="3431" w:type="dxa"/>
           </w:tcPr>
           <w:p>
             <w:pPr>
@@ -4238,7 +4207,7 @@
         </w:tc>
         <w:tc>
           <w:tcPr>
-            <w:tcW w:w="3111" w:type="dxa"/>
+            <w:tcW w:w="3524" w:type="dxa"/>
           </w:tcPr>
           <w:p>
             <w:pPr>
@@ -4256,9 +4225,12 @@
         </w:tc>
       </w:tr>
       <w:tr>
-        <w:tc>
-          <w:tcPr>
-            <w:tcW w:w="3100" w:type="dxa"/>
+        <w:trPr>
+          <w:trHeight w:val="246"/>
+        </w:trPr>
+        <w:tc>
+          <w:tcPr>
+            <w:tcW w:w="3510" w:type="dxa"/>
           </w:tcPr>
           <w:p>
             <w:pPr>
@@ -4276,7 +4248,7 @@
         </w:tc>
         <w:tc>
           <w:tcPr>
-            <w:tcW w:w="3031" w:type="dxa"/>
+            <w:tcW w:w="3431" w:type="dxa"/>
           </w:tcPr>
           <w:p>
             <w:pPr>
@@ -4294,7 +4266,7 @@
         </w:tc>
         <w:tc>
           <w:tcPr>
-            <w:tcW w:w="3111" w:type="dxa"/>
+            <w:tcW w:w="3524" w:type="dxa"/>
           </w:tcPr>
           <w:p>
             <w:pPr>
@@ -4312,9 +4284,12 @@
         </w:tc>
       </w:tr>
       <w:tr>
-        <w:tc>
-          <w:tcPr>
-            <w:tcW w:w="3100" w:type="dxa"/>
+        <w:trPr>
+          <w:trHeight w:val="246"/>
+        </w:trPr>
+        <w:tc>
+          <w:tcPr>
+            <w:tcW w:w="3510" w:type="dxa"/>
           </w:tcPr>
           <w:p>
             <w:pPr>
@@ -4332,7 +4307,7 @@
         </w:tc>
         <w:tc>
           <w:tcPr>
-            <w:tcW w:w="3031" w:type="dxa"/>
+            <w:tcW w:w="3431" w:type="dxa"/>
           </w:tcPr>
           <w:p>
             <w:pPr>
@@ -4350,7 +4325,7 @@
         </w:tc>
         <w:tc>
           <w:tcPr>
-            <w:tcW w:w="3111" w:type="dxa"/>
+            <w:tcW w:w="3524" w:type="dxa"/>
           </w:tcPr>
           <w:p>
             <w:pPr>
@@ -4368,9 +4343,12 @@
         </w:tc>
       </w:tr>
       <w:tr>
-        <w:tc>
-          <w:tcPr>
-            <w:tcW w:w="3100" w:type="dxa"/>
+        <w:trPr>
+          <w:trHeight w:val="503"/>
+        </w:trPr>
+        <w:tc>
+          <w:tcPr>
+            <w:tcW w:w="3510" w:type="dxa"/>
           </w:tcPr>
           <w:p>
             <w:pPr>
@@ -4388,7 +4366,7 @@
         </w:tc>
         <w:tc>
           <w:tcPr>
-            <w:tcW w:w="3031" w:type="dxa"/>
+            <w:tcW w:w="3431" w:type="dxa"/>
           </w:tcPr>
           <w:p>
             <w:pPr>
@@ -4406,7 +4384,7 @@
         </w:tc>
         <w:tc>
           <w:tcPr>
-            <w:tcW w:w="3111" w:type="dxa"/>
+            <w:tcW w:w="3524" w:type="dxa"/>
           </w:tcPr>
           <w:p>
             <w:pPr>
@@ -4424,9 +4402,12 @@
         </w:tc>
       </w:tr>
       <w:tr>
-        <w:tc>
-          <w:tcPr>
-            <w:tcW w:w="3100" w:type="dxa"/>
+        <w:trPr>
+          <w:trHeight w:val="494"/>
+        </w:trPr>
+        <w:tc>
+          <w:tcPr>
+            <w:tcW w:w="3510" w:type="dxa"/>
           </w:tcPr>
           <w:p>
             <w:pPr>
@@ -4444,7 +4425,7 @@
         </w:tc>
         <w:tc>
           <w:tcPr>
-            <w:tcW w:w="3031" w:type="dxa"/>
+            <w:tcW w:w="3431" w:type="dxa"/>
           </w:tcPr>
           <w:p>
             <w:pPr>
@@ -4462,7 +4443,7 @@
         </w:tc>
         <w:tc>
           <w:tcPr>
-            <w:tcW w:w="3111" w:type="dxa"/>
+            <w:tcW w:w="3524" w:type="dxa"/>
           </w:tcPr>
           <w:p>
             <w:pPr>
@@ -4480,9 +4461,12 @@
         </w:tc>
       </w:tr>
       <w:tr>
-        <w:tc>
-          <w:tcPr>
-            <w:tcW w:w="3100" w:type="dxa"/>
+        <w:trPr>
+          <w:trHeight w:val="494"/>
+        </w:trPr>
+        <w:tc>
+          <w:tcPr>
+            <w:tcW w:w="3510" w:type="dxa"/>
           </w:tcPr>
           <w:p>
             <w:pPr>
@@ -4500,7 +4484,7 @@
         </w:tc>
         <w:tc>
           <w:tcPr>
-            <w:tcW w:w="3031" w:type="dxa"/>
+            <w:tcW w:w="3431" w:type="dxa"/>
           </w:tcPr>
           <w:p>
             <w:pPr>
@@ -4518,7 +4502,7 @@
         </w:tc>
         <w:tc>
           <w:tcPr>
-            <w:tcW w:w="3111" w:type="dxa"/>
+            <w:tcW w:w="3524" w:type="dxa"/>
           </w:tcPr>
           <w:p>
             <w:pPr>
@@ -4536,9 +4520,12 @@
         </w:tc>
       </w:tr>
       <w:tr>
-        <w:tc>
-          <w:tcPr>
-            <w:tcW w:w="3100" w:type="dxa"/>
+        <w:trPr>
+          <w:trHeight w:val="246"/>
+        </w:trPr>
+        <w:tc>
+          <w:tcPr>
+            <w:tcW w:w="3510" w:type="dxa"/>
           </w:tcPr>
           <w:p>
             <w:pPr>
@@ -4558,7 +4545,7 @@
         </w:tc>
         <w:tc>
           <w:tcPr>
-            <w:tcW w:w="3031" w:type="dxa"/>
+            <w:tcW w:w="3431" w:type="dxa"/>
           </w:tcPr>
           <w:p>
             <w:pPr>
@@ -4576,7 +4563,7 @@
         </w:tc>
         <w:tc>
           <w:tcPr>
-            <w:tcW w:w="3111" w:type="dxa"/>
+            <w:tcW w:w="3524" w:type="dxa"/>
           </w:tcPr>
           <w:p>
             <w:pPr>
@@ -4594,9 +4581,12 @@
         </w:tc>
       </w:tr>
       <w:tr>
-        <w:tc>
-          <w:tcPr>
-            <w:tcW w:w="3100" w:type="dxa"/>
+        <w:trPr>
+          <w:trHeight w:val="246"/>
+        </w:trPr>
+        <w:tc>
+          <w:tcPr>
+            <w:tcW w:w="3510" w:type="dxa"/>
           </w:tcPr>
           <w:p>
             <w:pPr>
@@ -4614,7 +4604,7 @@
         </w:tc>
         <w:tc>
           <w:tcPr>
-            <w:tcW w:w="3031" w:type="dxa"/>
+            <w:tcW w:w="3431" w:type="dxa"/>
           </w:tcPr>
           <w:p>
             <w:pPr>
@@ -4632,7 +4622,7 @@
         </w:tc>
         <w:tc>
           <w:tcPr>
-            <w:tcW w:w="3111" w:type="dxa"/>
+            <w:tcW w:w="3524" w:type="dxa"/>
           </w:tcPr>
           <w:p>
             <w:pPr>
@@ -4650,9 +4640,12 @@
         </w:tc>
       </w:tr>
       <w:tr>
-        <w:tc>
-          <w:tcPr>
-            <w:tcW w:w="3100" w:type="dxa"/>
+        <w:trPr>
+          <w:trHeight w:val="246"/>
+        </w:trPr>
+        <w:tc>
+          <w:tcPr>
+            <w:tcW w:w="3510" w:type="dxa"/>
           </w:tcPr>
           <w:p>
             <w:pPr>
@@ -4670,7 +4663,7 @@
         </w:tc>
         <w:tc>
           <w:tcPr>
-            <w:tcW w:w="3031" w:type="dxa"/>
+            <w:tcW w:w="3431" w:type="dxa"/>
           </w:tcPr>
           <w:p>
             <w:pPr>
@@ -4688,7 +4681,7 @@
         </w:tc>
         <w:tc>
           <w:tcPr>
-            <w:tcW w:w="3111" w:type="dxa"/>
+            <w:tcW w:w="3524" w:type="dxa"/>
           </w:tcPr>
           <w:p>
             <w:pPr>
@@ -4706,9 +4699,12 @@
         </w:tc>
       </w:tr>
       <w:tr>
-        <w:tc>
-          <w:tcPr>
-            <w:tcW w:w="3100" w:type="dxa"/>
+        <w:trPr>
+          <w:trHeight w:val="255"/>
+        </w:trPr>
+        <w:tc>
+          <w:tcPr>
+            <w:tcW w:w="3510" w:type="dxa"/>
           </w:tcPr>
           <w:p>
             <w:pPr>
@@ -4726,7 +4722,7 @@
         </w:tc>
         <w:tc>
           <w:tcPr>
-            <w:tcW w:w="3031" w:type="dxa"/>
+            <w:tcW w:w="3431" w:type="dxa"/>
           </w:tcPr>
           <w:p>
             <w:pPr>
@@ -4744,7 +4740,7 @@
         </w:tc>
         <w:tc>
           <w:tcPr>
-            <w:tcW w:w="3111" w:type="dxa"/>
+            <w:tcW w:w="3524" w:type="dxa"/>
           </w:tcPr>
           <w:p>
             <w:pPr>
@@ -4776,9 +4772,9 @@
         <w:tblLook w:val="04A0" w:firstRow="1" w:lastRow="0" w:firstColumn="1" w:lastColumn="0" w:noHBand="0" w:noVBand="1"/>
       </w:tblPr>
       <w:tblGrid>
-        <w:gridCol w:w="3139"/>
-        <w:gridCol w:w="3046"/>
-        <w:gridCol w:w="3057"/>
+        <w:gridCol w:w="3485"/>
+        <w:gridCol w:w="3485"/>
+        <w:gridCol w:w="3486"/>
       </w:tblGrid>
       <w:tr>
         <w:tc>
@@ -5231,6 +5227,7 @@
               <w:rPr>
                 <w:rFonts w:cs="Arial"/>
               </w:rPr>
+              <w:lastRenderedPageBreak/>
               <w:t>bought</w:t>
             </w:r>
           </w:p>
@@ -5289,9 +5286,9 @@
         <w:tblLook w:val="04A0" w:firstRow="1" w:lastRow="0" w:firstColumn="1" w:lastColumn="0" w:noHBand="0" w:noVBand="1"/>
       </w:tblPr>
       <w:tblGrid>
-        <w:gridCol w:w="3079"/>
-        <w:gridCol w:w="3051"/>
-        <w:gridCol w:w="3112"/>
+        <w:gridCol w:w="3485"/>
+        <w:gridCol w:w="3485"/>
+        <w:gridCol w:w="3486"/>
       </w:tblGrid>
       <w:tr>
         <w:tc>
@@ -5732,14 +5729,17 @@
         <w:tblLook w:val="04A0" w:firstRow="1" w:lastRow="0" w:firstColumn="1" w:lastColumn="0" w:noHBand="0" w:noVBand="1"/>
       </w:tblPr>
       <w:tblGrid>
-        <w:gridCol w:w="3249"/>
-        <w:gridCol w:w="3002"/>
-        <w:gridCol w:w="2991"/>
+        <w:gridCol w:w="3679"/>
+        <w:gridCol w:w="3399"/>
+        <w:gridCol w:w="3388"/>
       </w:tblGrid>
       <w:tr>
-        <w:tc>
-          <w:tcPr>
-            <w:tcW w:w="9242" w:type="dxa"/>
+        <w:trPr>
+          <w:trHeight w:val="253"/>
+        </w:trPr>
+        <w:tc>
+          <w:tcPr>
+            <w:tcW w:w="10466" w:type="dxa"/>
             <w:gridSpan w:val="3"/>
           </w:tcPr>
           <w:p>
@@ -5761,9 +5761,12 @@
         </w:tc>
       </w:tr>
       <w:tr>
-        <w:tc>
-          <w:tcPr>
-            <w:tcW w:w="3249" w:type="dxa"/>
+        <w:trPr>
+          <w:trHeight w:val="253"/>
+        </w:trPr>
+        <w:tc>
+          <w:tcPr>
+            <w:tcW w:w="3679" w:type="dxa"/>
           </w:tcPr>
           <w:p>
             <w:pPr>
@@ -5783,7 +5786,7 @@
         </w:tc>
         <w:tc>
           <w:tcPr>
-            <w:tcW w:w="3002" w:type="dxa"/>
+            <w:tcW w:w="3399" w:type="dxa"/>
           </w:tcPr>
           <w:p>
             <w:pPr>
@@ -5801,7 +5804,7 @@
         </w:tc>
         <w:tc>
           <w:tcPr>
-            <w:tcW w:w="2991" w:type="dxa"/>
+            <w:tcW w:w="3387" w:type="dxa"/>
           </w:tcPr>
           <w:p>
             <w:pPr>
@@ -5821,9 +5824,12 @@
         </w:tc>
       </w:tr>
       <w:tr>
-        <w:tc>
-          <w:tcPr>
-            <w:tcW w:w="3249" w:type="dxa"/>
+        <w:trPr>
+          <w:trHeight w:val="253"/>
+        </w:trPr>
+        <w:tc>
+          <w:tcPr>
+            <w:tcW w:w="3679" w:type="dxa"/>
           </w:tcPr>
           <w:p>
             <w:pPr>
@@ -5841,7 +5847,7 @@
         </w:tc>
         <w:tc>
           <w:tcPr>
-            <w:tcW w:w="3002" w:type="dxa"/>
+            <w:tcW w:w="3399" w:type="dxa"/>
           </w:tcPr>
           <w:p>
             <w:pPr>
@@ -5859,7 +5865,7 @@
         </w:tc>
         <w:tc>
           <w:tcPr>
-            <w:tcW w:w="2991" w:type="dxa"/>
+            <w:tcW w:w="3387" w:type="dxa"/>
           </w:tcPr>
           <w:p>
             <w:pPr>
@@ -5877,9 +5883,12 @@
         </w:tc>
       </w:tr>
       <w:tr>
-        <w:tc>
-          <w:tcPr>
-            <w:tcW w:w="3249" w:type="dxa"/>
+        <w:trPr>
+          <w:trHeight w:val="516"/>
+        </w:trPr>
+        <w:tc>
+          <w:tcPr>
+            <w:tcW w:w="3679" w:type="dxa"/>
           </w:tcPr>
           <w:p>
             <w:pPr>
@@ -5897,7 +5906,7 @@
         </w:tc>
         <w:tc>
           <w:tcPr>
-            <w:tcW w:w="3002" w:type="dxa"/>
+            <w:tcW w:w="3399" w:type="dxa"/>
           </w:tcPr>
           <w:p>
             <w:pPr>
@@ -5917,7 +5926,7 @@
         </w:tc>
         <w:tc>
           <w:tcPr>
-            <w:tcW w:w="2991" w:type="dxa"/>
+            <w:tcW w:w="3387" w:type="dxa"/>
           </w:tcPr>
           <w:p>
             <w:pPr>
@@ -5943,9 +5952,12 @@
         </w:tc>
       </w:tr>
       <w:tr>
-        <w:tc>
-          <w:tcPr>
-            <w:tcW w:w="3249" w:type="dxa"/>
+        <w:trPr>
+          <w:trHeight w:val="253"/>
+        </w:trPr>
+        <w:tc>
+          <w:tcPr>
+            <w:tcW w:w="3679" w:type="dxa"/>
           </w:tcPr>
           <w:p>
             <w:pPr>
@@ -5963,7 +5975,7 @@
         </w:tc>
         <w:tc>
           <w:tcPr>
-            <w:tcW w:w="3002" w:type="dxa"/>
+            <w:tcW w:w="3399" w:type="dxa"/>
           </w:tcPr>
           <w:p>
             <w:pPr>
@@ -5983,7 +5995,7 @@
         </w:tc>
         <w:tc>
           <w:tcPr>
-            <w:tcW w:w="2991" w:type="dxa"/>
+            <w:tcW w:w="3387" w:type="dxa"/>
           </w:tcPr>
           <w:p>
             <w:pPr>
@@ -6001,9 +6013,12 @@
         </w:tc>
       </w:tr>
       <w:tr>
-        <w:tc>
-          <w:tcPr>
-            <w:tcW w:w="3249" w:type="dxa"/>
+        <w:trPr>
+          <w:trHeight w:val="253"/>
+        </w:trPr>
+        <w:tc>
+          <w:tcPr>
+            <w:tcW w:w="3679" w:type="dxa"/>
           </w:tcPr>
           <w:p>
             <w:pPr>
@@ -6021,7 +6036,7 @@
         </w:tc>
         <w:tc>
           <w:tcPr>
-            <w:tcW w:w="3002" w:type="dxa"/>
+            <w:tcW w:w="3399" w:type="dxa"/>
           </w:tcPr>
           <w:p>
             <w:pPr>
@@ -6039,7 +6054,7 @@
         </w:tc>
         <w:tc>
           <w:tcPr>
-            <w:tcW w:w="2991" w:type="dxa"/>
+            <w:tcW w:w="3387" w:type="dxa"/>
           </w:tcPr>
           <w:p>
             <w:pPr>
@@ -6071,9 +6086,9 @@
         <w:tblLook w:val="04A0" w:firstRow="1" w:lastRow="0" w:firstColumn="1" w:lastColumn="0" w:noHBand="0" w:noVBand="1"/>
       </w:tblPr>
       <w:tblGrid>
-        <w:gridCol w:w="3416"/>
-        <w:gridCol w:w="2891"/>
-        <w:gridCol w:w="2935"/>
+        <w:gridCol w:w="3800"/>
+        <w:gridCol w:w="3328"/>
+        <w:gridCol w:w="3328"/>
       </w:tblGrid>
       <w:tr>
         <w:tc>
@@ -6230,7 +6245,6 @@
               <w:rPr>
                 <w:rFonts w:cs="Arial"/>
               </w:rPr>
-              <w:lastRenderedPageBreak/>
               <w:t xml:space="preserve">commission </w:t>
             </w:r>
           </w:p>
@@ -6387,20 +6401,6 @@
         </w:tc>
       </w:tr>
     </w:tbl>
-    <w:p>
-      <w:pPr>
-        <w:rPr>
-          <w:rFonts w:cs="Arial"/>
-        </w:rPr>
-      </w:pPr>
-    </w:p>
-    <w:p>
-      <w:pPr>
-        <w:rPr>
-          <w:rFonts w:cs="Arial"/>
-        </w:rPr>
-      </w:pPr>
-    </w:p>
     <w:p>
       <w:pPr>
         <w:rPr>
@@ -6415,14 +6415,17 @@
         <w:tblLook w:val="04A0" w:firstRow="1" w:lastRow="0" w:firstColumn="1" w:lastColumn="0" w:noHBand="0" w:noVBand="1"/>
       </w:tblPr>
       <w:tblGrid>
-        <w:gridCol w:w="3175"/>
-        <w:gridCol w:w="2997"/>
-        <w:gridCol w:w="3070"/>
+        <w:gridCol w:w="3592"/>
+        <w:gridCol w:w="3391"/>
+        <w:gridCol w:w="3474"/>
       </w:tblGrid>
       <w:tr>
-        <w:tc>
-          <w:tcPr>
-            <w:tcW w:w="9242" w:type="dxa"/>
+        <w:trPr>
+          <w:trHeight w:val="251"/>
+        </w:trPr>
+        <w:tc>
+          <w:tcPr>
+            <w:tcW w:w="10457" w:type="dxa"/>
             <w:gridSpan w:val="3"/>
           </w:tcPr>
           <w:p>
@@ -6446,9 +6449,12 @@
         </w:tc>
       </w:tr>
       <w:tr>
-        <w:tc>
-          <w:tcPr>
-            <w:tcW w:w="3175" w:type="dxa"/>
+        <w:trPr>
+          <w:trHeight w:val="251"/>
+        </w:trPr>
+        <w:tc>
+          <w:tcPr>
+            <w:tcW w:w="3592" w:type="dxa"/>
           </w:tcPr>
           <w:p>
             <w:pPr>
@@ -6466,7 +6472,7 @@
         </w:tc>
         <w:tc>
           <w:tcPr>
-            <w:tcW w:w="2997" w:type="dxa"/>
+            <w:tcW w:w="3391" w:type="dxa"/>
           </w:tcPr>
           <w:p>
             <w:pPr>
@@ -6484,7 +6490,7 @@
         </w:tc>
         <w:tc>
           <w:tcPr>
-            <w:tcW w:w="3070" w:type="dxa"/>
+            <w:tcW w:w="3473" w:type="dxa"/>
           </w:tcPr>
           <w:p>
             <w:pPr>
@@ -6502,9 +6508,12 @@
         </w:tc>
       </w:tr>
       <w:tr>
-        <w:tc>
-          <w:tcPr>
-            <w:tcW w:w="3175" w:type="dxa"/>
+        <w:trPr>
+          <w:trHeight w:val="503"/>
+        </w:trPr>
+        <w:tc>
+          <w:tcPr>
+            <w:tcW w:w="3592" w:type="dxa"/>
           </w:tcPr>
           <w:p>
             <w:pPr>
@@ -6524,7 +6533,7 @@
         </w:tc>
         <w:tc>
           <w:tcPr>
-            <w:tcW w:w="2997" w:type="dxa"/>
+            <w:tcW w:w="3391" w:type="dxa"/>
           </w:tcPr>
           <w:p>
             <w:pPr>
@@ -6542,7 +6551,7 @@
         </w:tc>
         <w:tc>
           <w:tcPr>
-            <w:tcW w:w="3070" w:type="dxa"/>
+            <w:tcW w:w="3473" w:type="dxa"/>
           </w:tcPr>
           <w:p>
             <w:pPr>
@@ -6560,9 +6569,12 @@
         </w:tc>
       </w:tr>
       <w:tr>
-        <w:tc>
-          <w:tcPr>
-            <w:tcW w:w="3175" w:type="dxa"/>
+        <w:trPr>
+          <w:trHeight w:val="512"/>
+        </w:trPr>
+        <w:tc>
+          <w:tcPr>
+            <w:tcW w:w="3592" w:type="dxa"/>
           </w:tcPr>
           <w:p>
             <w:pPr>
@@ -6582,7 +6594,7 @@
         </w:tc>
         <w:tc>
           <w:tcPr>
-            <w:tcW w:w="2997" w:type="dxa"/>
+            <w:tcW w:w="3391" w:type="dxa"/>
           </w:tcPr>
           <w:p>
             <w:pPr>
@@ -6600,7 +6612,7 @@
         </w:tc>
         <w:tc>
           <w:tcPr>
-            <w:tcW w:w="3070" w:type="dxa"/>
+            <w:tcW w:w="3473" w:type="dxa"/>
           </w:tcPr>
           <w:p>
             <w:pPr>
@@ -6618,9 +6630,12 @@
         </w:tc>
       </w:tr>
       <w:tr>
-        <w:tc>
-          <w:tcPr>
-            <w:tcW w:w="3175" w:type="dxa"/>
+        <w:trPr>
+          <w:trHeight w:val="503"/>
+        </w:trPr>
+        <w:tc>
+          <w:tcPr>
+            <w:tcW w:w="3592" w:type="dxa"/>
           </w:tcPr>
           <w:p>
             <w:pPr>
@@ -6640,7 +6655,7 @@
         </w:tc>
         <w:tc>
           <w:tcPr>
-            <w:tcW w:w="2997" w:type="dxa"/>
+            <w:tcW w:w="3391" w:type="dxa"/>
           </w:tcPr>
           <w:p>
             <w:pPr>
@@ -6658,7 +6673,7 @@
         </w:tc>
         <w:tc>
           <w:tcPr>
-            <w:tcW w:w="3070" w:type="dxa"/>
+            <w:tcW w:w="3473" w:type="dxa"/>
           </w:tcPr>
           <w:p>
             <w:pPr>
@@ -6676,9 +6691,12 @@
         </w:tc>
       </w:tr>
       <w:tr>
-        <w:tc>
-          <w:tcPr>
-            <w:tcW w:w="3175" w:type="dxa"/>
+        <w:trPr>
+          <w:trHeight w:val="503"/>
+        </w:trPr>
+        <w:tc>
+          <w:tcPr>
+            <w:tcW w:w="3592" w:type="dxa"/>
           </w:tcPr>
           <w:p>
             <w:pPr>
@@ -6696,7 +6714,7 @@
         </w:tc>
         <w:tc>
           <w:tcPr>
-            <w:tcW w:w="2997" w:type="dxa"/>
+            <w:tcW w:w="3391" w:type="dxa"/>
           </w:tcPr>
           <w:p>
             <w:pPr>
@@ -6714,7 +6732,7 @@
         </w:tc>
         <w:tc>
           <w:tcPr>
-            <w:tcW w:w="3070" w:type="dxa"/>
+            <w:tcW w:w="3473" w:type="dxa"/>
           </w:tcPr>
           <w:p>
             <w:pPr>
@@ -6735,6 +6753,561 @@
                 <w:rFonts w:cs="Arial"/>
               </w:rPr>
               <w:t xml:space="preserve"> number on back of customer’s payment card</w:t>
+            </w:r>
+          </w:p>
+        </w:tc>
+      </w:tr>
+    </w:tbl>
+    <w:p>
+      <w:pPr>
+        <w:rPr>
+          <w:rFonts w:cs="Arial"/>
+        </w:rPr>
+      </w:pPr>
+    </w:p>
+    <w:tbl>
+      <w:tblPr>
+        <w:tblStyle w:val="TableGrid"/>
+        <w:tblW w:w="0" w:type="auto"/>
+        <w:tblLook w:val="04A0" w:firstRow="1" w:lastRow="0" w:firstColumn="1" w:lastColumn="0" w:noHBand="0" w:noVBand="1"/>
+      </w:tblPr>
+      <w:tblGrid>
+        <w:gridCol w:w="3484"/>
+        <w:gridCol w:w="3486"/>
+        <w:gridCol w:w="3487"/>
+      </w:tblGrid>
+      <w:tr>
+        <w:trPr>
+          <w:trHeight w:val="269"/>
+        </w:trPr>
+        <w:tc>
+          <w:tcPr>
+            <w:tcW w:w="10457" w:type="dxa"/>
+            <w:gridSpan w:val="3"/>
+          </w:tcPr>
+          <w:p>
+            <w:pPr>
+              <w:jc w:val="center"/>
+              <w:rPr>
+                <w:rFonts w:cs="Arial"/>
+                <w:u w:val="single"/>
+              </w:rPr>
+            </w:pPr>
+            <w:r>
+              <w:rPr>
+                <w:rFonts w:cs="Arial"/>
+                <w:u w:val="single"/>
+              </w:rPr>
+              <w:t>Payment</w:t>
+            </w:r>
+          </w:p>
+        </w:tc>
+      </w:tr>
+      <w:tr>
+        <w:trPr>
+          <w:trHeight w:val="269"/>
+        </w:trPr>
+        <w:tc>
+          <w:tcPr>
+            <w:tcW w:w="3484" w:type="dxa"/>
+          </w:tcPr>
+          <w:p>
+            <w:pPr>
+              <w:rPr>
+                <w:rFonts w:cs="Arial"/>
+              </w:rPr>
+            </w:pPr>
+            <w:proofErr w:type="spellStart"/>
+            <w:r>
+              <w:rPr>
+                <w:rFonts w:cs="Arial"/>
+              </w:rPr>
+              <w:t>userID</w:t>
+            </w:r>
+            <w:proofErr w:type="spellEnd"/>
+          </w:p>
+        </w:tc>
+        <w:tc>
+          <w:tcPr>
+            <w:tcW w:w="3486" w:type="dxa"/>
+          </w:tcPr>
+          <w:p>
+            <w:pPr>
+              <w:rPr>
+                <w:rFonts w:cs="Arial"/>
+              </w:rPr>
+            </w:pPr>
+            <w:r>
+              <w:rPr>
+                <w:rFonts w:cs="Arial"/>
+              </w:rPr>
+              <w:t>integer</w:t>
+            </w:r>
+          </w:p>
+        </w:tc>
+        <w:tc>
+          <w:tcPr>
+            <w:tcW w:w="3486" w:type="dxa"/>
+          </w:tcPr>
+          <w:p>
+            <w:pPr>
+              <w:rPr>
+                <w:rFonts w:cs="Arial"/>
+              </w:rPr>
+            </w:pPr>
+            <w:r>
+              <w:rPr>
+                <w:rFonts w:cs="Arial"/>
+              </w:rPr>
+              <w:t>Foreign Key</w:t>
+            </w:r>
+          </w:p>
+        </w:tc>
+      </w:tr>
+      <w:tr>
+        <w:trPr>
+          <w:trHeight w:val="269"/>
+        </w:trPr>
+        <w:tc>
+          <w:tcPr>
+            <w:tcW w:w="3484" w:type="dxa"/>
+          </w:tcPr>
+          <w:p>
+            <w:pPr>
+              <w:rPr>
+                <w:rFonts w:cs="Arial"/>
+              </w:rPr>
+            </w:pPr>
+            <w:proofErr w:type="spellStart"/>
+            <w:r>
+              <w:rPr>
+                <w:rFonts w:cs="Arial"/>
+              </w:rPr>
+              <w:t>billingCardID</w:t>
+            </w:r>
+            <w:proofErr w:type="spellEnd"/>
+          </w:p>
+        </w:tc>
+        <w:tc>
+          <w:tcPr>
+            <w:tcW w:w="3486" w:type="dxa"/>
+          </w:tcPr>
+          <w:p>
+            <w:pPr>
+              <w:rPr>
+                <w:rFonts w:cs="Arial"/>
+              </w:rPr>
+            </w:pPr>
+            <w:r>
+              <w:rPr>
+                <w:rFonts w:cs="Arial"/>
+              </w:rPr>
+              <w:t>integer</w:t>
+            </w:r>
+          </w:p>
+        </w:tc>
+        <w:tc>
+          <w:tcPr>
+            <w:tcW w:w="3486" w:type="dxa"/>
+          </w:tcPr>
+          <w:p>
+            <w:pPr>
+              <w:rPr>
+                <w:rFonts w:cs="Arial"/>
+              </w:rPr>
+            </w:pPr>
+            <w:r>
+              <w:rPr>
+                <w:rFonts w:cs="Arial"/>
+              </w:rPr>
+              <w:t>Foreign Key</w:t>
+            </w:r>
+          </w:p>
+        </w:tc>
+      </w:tr>
+      <w:tr>
+        <w:trPr>
+          <w:trHeight w:val="280"/>
+        </w:trPr>
+        <w:tc>
+          <w:tcPr>
+            <w:tcW w:w="3484" w:type="dxa"/>
+          </w:tcPr>
+          <w:p>
+            <w:pPr>
+              <w:rPr>
+                <w:rFonts w:cs="Arial"/>
+              </w:rPr>
+            </w:pPr>
+            <w:proofErr w:type="spellStart"/>
+            <w:r>
+              <w:rPr>
+                <w:rFonts w:cs="Arial"/>
+              </w:rPr>
+              <w:t>billingAddressID</w:t>
+            </w:r>
+            <w:proofErr w:type="spellEnd"/>
+          </w:p>
+        </w:tc>
+        <w:tc>
+          <w:tcPr>
+            <w:tcW w:w="3486" w:type="dxa"/>
+          </w:tcPr>
+          <w:p>
+            <w:pPr>
+              <w:rPr>
+                <w:rFonts w:cs="Arial"/>
+              </w:rPr>
+            </w:pPr>
+            <w:r>
+              <w:rPr>
+                <w:rFonts w:cs="Arial"/>
+              </w:rPr>
+              <w:t>integer</w:t>
+            </w:r>
+          </w:p>
+        </w:tc>
+        <w:tc>
+          <w:tcPr>
+            <w:tcW w:w="3486" w:type="dxa"/>
+          </w:tcPr>
+          <w:p>
+            <w:pPr>
+              <w:rPr>
+                <w:rFonts w:cs="Arial"/>
+              </w:rPr>
+            </w:pPr>
+            <w:r>
+              <w:rPr>
+                <w:rFonts w:cs="Arial"/>
+              </w:rPr>
+              <w:t>Foreign Key</w:t>
+            </w:r>
+          </w:p>
+        </w:tc>
+      </w:tr>
+    </w:tbl>
+    <w:p>
+      <w:pPr>
+        <w:rPr>
+          <w:rFonts w:cs="Arial"/>
+        </w:rPr>
+      </w:pPr>
+    </w:p>
+    <w:tbl>
+      <w:tblPr>
+        <w:tblStyle w:val="TableGrid"/>
+        <w:tblW w:w="0" w:type="auto"/>
+        <w:tblLook w:val="04A0" w:firstRow="1" w:lastRow="0" w:firstColumn="1" w:lastColumn="0" w:noHBand="0" w:noVBand="1"/>
+      </w:tblPr>
+      <w:tblGrid>
+        <w:gridCol w:w="3485"/>
+        <w:gridCol w:w="3485"/>
+        <w:gridCol w:w="3486"/>
+      </w:tblGrid>
+      <w:tr>
+        <w:tc>
+          <w:tcPr>
+            <w:tcW w:w="10456" w:type="dxa"/>
+            <w:gridSpan w:val="3"/>
+          </w:tcPr>
+          <w:p>
+            <w:pPr>
+              <w:jc w:val="center"/>
+              <w:rPr>
+                <w:rFonts w:cs="Arial"/>
+                <w:u w:val="single"/>
+              </w:rPr>
+            </w:pPr>
+            <w:proofErr w:type="spellStart"/>
+            <w:r>
+              <w:rPr>
+                <w:rFonts w:cs="Arial"/>
+                <w:u w:val="single"/>
+              </w:rPr>
+              <w:t>BillingAddress</w:t>
+            </w:r>
+            <w:proofErr w:type="spellEnd"/>
+          </w:p>
+        </w:tc>
+      </w:tr>
+      <w:tr>
+        <w:tc>
+          <w:tcPr>
+            <w:tcW w:w="3485" w:type="dxa"/>
+          </w:tcPr>
+          <w:p>
+            <w:pPr>
+              <w:rPr>
+                <w:rFonts w:cs="Arial"/>
+              </w:rPr>
+            </w:pPr>
+            <w:r>
+              <w:rPr>
+                <w:rFonts w:cs="Arial"/>
+              </w:rPr>
+              <w:t>ID</w:t>
+            </w:r>
+          </w:p>
+        </w:tc>
+        <w:tc>
+          <w:tcPr>
+            <w:tcW w:w="3485" w:type="dxa"/>
+          </w:tcPr>
+          <w:p>
+            <w:pPr>
+              <w:rPr>
+                <w:rFonts w:cs="Arial"/>
+              </w:rPr>
+            </w:pPr>
+            <w:r>
+              <w:rPr>
+                <w:rFonts w:cs="Arial"/>
+              </w:rPr>
+              <w:t>integer</w:t>
+            </w:r>
+          </w:p>
+        </w:tc>
+        <w:tc>
+          <w:tcPr>
+            <w:tcW w:w="3486" w:type="dxa"/>
+          </w:tcPr>
+          <w:p>
+            <w:pPr>
+              <w:rPr>
+                <w:rFonts w:cs="Arial"/>
+              </w:rPr>
+            </w:pPr>
+            <w:r>
+              <w:rPr>
+                <w:rFonts w:cs="Arial"/>
+              </w:rPr>
+              <w:t>Unique billing address ID</w:t>
+            </w:r>
+          </w:p>
+        </w:tc>
+      </w:tr>
+      <w:tr>
+        <w:tc>
+          <w:tcPr>
+            <w:tcW w:w="3485" w:type="dxa"/>
+          </w:tcPr>
+          <w:p>
+            <w:pPr>
+              <w:rPr>
+                <w:rFonts w:cs="Arial"/>
+              </w:rPr>
+            </w:pPr>
+            <w:r>
+              <w:rPr>
+                <w:rFonts w:cs="Arial"/>
+              </w:rPr>
+              <w:t>addressLine1</w:t>
+            </w:r>
+          </w:p>
+        </w:tc>
+        <w:tc>
+          <w:tcPr>
+            <w:tcW w:w="3485" w:type="dxa"/>
+          </w:tcPr>
+          <w:p>
+            <w:pPr>
+              <w:rPr>
+                <w:rFonts w:cs="Arial"/>
+              </w:rPr>
+            </w:pPr>
+            <w:r>
+              <w:rPr>
+                <w:rFonts w:cs="Arial"/>
+              </w:rPr>
+              <w:t>string</w:t>
+            </w:r>
+          </w:p>
+        </w:tc>
+        <w:tc>
+          <w:tcPr>
+            <w:tcW w:w="3486" w:type="dxa"/>
+          </w:tcPr>
+          <w:p>
+            <w:pPr>
+              <w:rPr>
+                <w:rFonts w:cs="Arial"/>
+              </w:rPr>
+            </w:pPr>
+            <w:r>
+              <w:rPr>
+                <w:rFonts w:cs="Arial"/>
+              </w:rPr>
+              <w:t>First line of customer’s billing address</w:t>
+            </w:r>
+          </w:p>
+        </w:tc>
+      </w:tr>
+      <w:tr>
+        <w:tc>
+          <w:tcPr>
+            <w:tcW w:w="3485" w:type="dxa"/>
+          </w:tcPr>
+          <w:p>
+            <w:pPr>
+              <w:rPr>
+                <w:rFonts w:cs="Arial"/>
+              </w:rPr>
+            </w:pPr>
+            <w:r>
+              <w:rPr>
+                <w:rFonts w:cs="Arial"/>
+              </w:rPr>
+              <w:t>addressLine2</w:t>
+            </w:r>
+          </w:p>
+        </w:tc>
+        <w:tc>
+          <w:tcPr>
+            <w:tcW w:w="3485" w:type="dxa"/>
+          </w:tcPr>
+          <w:p>
+            <w:pPr>
+              <w:rPr>
+                <w:rFonts w:cs="Arial"/>
+              </w:rPr>
+            </w:pPr>
+            <w:r>
+              <w:rPr>
+                <w:rFonts w:cs="Arial"/>
+              </w:rPr>
+              <w:t>string</w:t>
+            </w:r>
+          </w:p>
+        </w:tc>
+        <w:tc>
+          <w:tcPr>
+            <w:tcW w:w="3486" w:type="dxa"/>
+          </w:tcPr>
+          <w:p>
+            <w:pPr>
+              <w:rPr>
+                <w:rFonts w:cs="Arial"/>
+              </w:rPr>
+            </w:pPr>
+            <w:r>
+              <w:rPr>
+                <w:rFonts w:cs="Arial"/>
+              </w:rPr>
+              <w:t>Second line of customer’s billing address</w:t>
+            </w:r>
+          </w:p>
+        </w:tc>
+      </w:tr>
+      <w:tr>
+        <w:tc>
+          <w:tcPr>
+            <w:tcW w:w="3485" w:type="dxa"/>
+          </w:tcPr>
+          <w:p>
+            <w:pPr>
+              <w:rPr>
+                <w:rFonts w:cs="Arial"/>
+              </w:rPr>
+            </w:pPr>
+            <w:r>
+              <w:rPr>
+                <w:rFonts w:cs="Arial"/>
+              </w:rPr>
+              <w:t>city</w:t>
+            </w:r>
+          </w:p>
+        </w:tc>
+        <w:tc>
+          <w:tcPr>
+            <w:tcW w:w="3485" w:type="dxa"/>
+          </w:tcPr>
+          <w:p>
+            <w:pPr>
+              <w:rPr>
+                <w:rFonts w:cs="Arial"/>
+              </w:rPr>
+            </w:pPr>
+            <w:r>
+              <w:rPr>
+                <w:rFonts w:cs="Arial"/>
+              </w:rPr>
+              <w:t>string</w:t>
+            </w:r>
+          </w:p>
+        </w:tc>
+        <w:tc>
+          <w:tcPr>
+            <w:tcW w:w="3486" w:type="dxa"/>
+          </w:tcPr>
+          <w:p>
+            <w:pPr>
+              <w:rPr>
+                <w:rFonts w:cs="Arial"/>
+              </w:rPr>
+            </w:pPr>
+            <w:r>
+              <w:rPr>
+                <w:rFonts w:cs="Arial"/>
+              </w:rPr>
+              <w:t>City of billing address</w:t>
+            </w:r>
+          </w:p>
+        </w:tc>
+      </w:tr>
+      <w:tr>
+        <w:tc>
+          <w:tcPr>
+            <w:tcW w:w="3485" w:type="dxa"/>
+          </w:tcPr>
+          <w:p>
+            <w:pPr>
+              <w:rPr>
+                <w:rFonts w:cs="Arial"/>
+              </w:rPr>
+            </w:pPr>
+            <w:r>
+              <w:rPr>
+                <w:rFonts w:cs="Arial"/>
+              </w:rPr>
+              <w:lastRenderedPageBreak/>
+              <w:t>postcode</w:t>
+            </w:r>
+          </w:p>
+        </w:tc>
+        <w:tc>
+          <w:tcPr>
+            <w:tcW w:w="3485" w:type="dxa"/>
+          </w:tcPr>
+          <w:p>
+            <w:pPr>
+              <w:rPr>
+                <w:rFonts w:cs="Arial"/>
+              </w:rPr>
+            </w:pPr>
+            <w:r>
+              <w:rPr>
+                <w:rFonts w:cs="Arial"/>
+              </w:rPr>
+              <w:t>string</w:t>
+            </w:r>
+          </w:p>
+        </w:tc>
+        <w:tc>
+          <w:tcPr>
+            <w:tcW w:w="3486" w:type="dxa"/>
+          </w:tcPr>
+          <w:p>
+            <w:pPr>
+              <w:rPr>
+                <w:rFonts w:cs="Arial"/>
+              </w:rPr>
+            </w:pPr>
+            <w:r>
+              <w:rPr>
+                <w:rFonts w:cs="Arial"/>
+              </w:rPr>
+              <w:t>Postcode of billing address</w:t>
             </w:r>
           </w:p>
         </w:tc>
@@ -6777,7 +7350,7 @@
                 <w:rFonts w:cs="Arial"/>
                 <w:u w:val="single"/>
               </w:rPr>
-              <w:t>Payment</w:t>
+              <w:t>Venue</w:t>
             </w:r>
           </w:p>
         </w:tc>
@@ -6793,14 +7366,12 @@
                 <w:rFonts w:cs="Arial"/>
               </w:rPr>
             </w:pPr>
-            <w:proofErr w:type="spellStart"/>
-            <w:r>
-              <w:rPr>
-                <w:rFonts w:cs="Arial"/>
-              </w:rPr>
-              <w:t>userID</w:t>
-            </w:r>
-            <w:proofErr w:type="spellEnd"/>
+            <w:r>
+              <w:rPr>
+                <w:rFonts w:cs="Arial"/>
+              </w:rPr>
+              <w:t>ID</w:t>
+            </w:r>
           </w:p>
         </w:tc>
         <w:tc>
@@ -6835,7 +7406,7 @@
               <w:rPr>
                 <w:rFonts w:cs="Arial"/>
               </w:rPr>
-              <w:t>Foreign Key</w:t>
+              <w:t>Unique venue ID</w:t>
             </w:r>
           </w:p>
         </w:tc>
@@ -6856,7 +7427,7 @@
               <w:rPr>
                 <w:rFonts w:cs="Arial"/>
               </w:rPr>
-              <w:t>billingCardID</w:t>
+              <w:t>venueAddress</w:t>
             </w:r>
             <w:proofErr w:type="spellEnd"/>
           </w:p>
@@ -6875,7 +7446,7 @@
               <w:rPr>
                 <w:rFonts w:cs="Arial"/>
               </w:rPr>
-              <w:t>integer</w:t>
+              <w:t>string</w:t>
             </w:r>
           </w:p>
         </w:tc>
@@ -6893,7 +7464,7 @@
               <w:rPr>
                 <w:rFonts w:cs="Arial"/>
               </w:rPr>
-              <w:t>Foreign Key</w:t>
+              <w:t>Location of venue</w:t>
             </w:r>
           </w:p>
         </w:tc>
@@ -6914,7 +7485,7 @@
               <w:rPr>
                 <w:rFonts w:cs="Arial"/>
               </w:rPr>
-              <w:t>billingAddressID</w:t>
+              <w:t>venueName</w:t>
             </w:r>
             <w:proofErr w:type="spellEnd"/>
           </w:p>
@@ -6933,7 +7504,7 @@
               <w:rPr>
                 <w:rFonts w:cs="Arial"/>
               </w:rPr>
-              <w:t>integer</w:t>
+              <w:t>string</w:t>
             </w:r>
           </w:p>
         </w:tc>
@@ -6951,108 +7522,67 @@
               <w:rPr>
                 <w:rFonts w:cs="Arial"/>
               </w:rPr>
-              <w:t>Foreign Key</w:t>
-            </w:r>
-          </w:p>
-        </w:tc>
-      </w:tr>
-    </w:tbl>
-    <w:p>
-      <w:pPr>
-        <w:rPr>
-          <w:rFonts w:cs="Arial"/>
-        </w:rPr>
-      </w:pPr>
-    </w:p>
-    <w:tbl>
-      <w:tblPr>
-        <w:tblStyle w:val="TableGrid"/>
-        <w:tblW w:w="0" w:type="auto"/>
-        <w:tblLook w:val="04A0" w:firstRow="1" w:lastRow="0" w:firstColumn="1" w:lastColumn="0" w:noHBand="0" w:noVBand="1"/>
-      </w:tblPr>
-      <w:tblGrid>
-        <w:gridCol w:w="3135"/>
-        <w:gridCol w:w="3018"/>
-        <w:gridCol w:w="3089"/>
-      </w:tblGrid>
-      <w:tr>
-        <w:tc>
-          <w:tcPr>
-            <w:tcW w:w="10456" w:type="dxa"/>
-            <w:gridSpan w:val="3"/>
-          </w:tcPr>
-          <w:p>
-            <w:pPr>
-              <w:jc w:val="center"/>
-              <w:rPr>
-                <w:rFonts w:cs="Arial"/>
-                <w:u w:val="single"/>
-              </w:rPr>
-            </w:pPr>
-            <w:proofErr w:type="spellStart"/>
-            <w:r>
-              <w:rPr>
-                <w:rFonts w:cs="Arial"/>
-                <w:u w:val="single"/>
-              </w:rPr>
-              <w:t>BillingAddress</w:t>
-            </w:r>
-            <w:proofErr w:type="spellEnd"/>
+              <w:t>Venue’s current name</w:t>
+            </w:r>
           </w:p>
         </w:tc>
       </w:tr>
       <w:tr>
         <w:tc>
           <w:tcPr>
-            <w:tcW w:w="3485" w:type="dxa"/>
-          </w:tcPr>
-          <w:p>
-            <w:pPr>
-              <w:rPr>
-                <w:rFonts w:cs="Arial"/>
-              </w:rPr>
-            </w:pPr>
-            <w:r>
-              <w:rPr>
-                <w:rFonts w:cs="Arial"/>
-              </w:rPr>
-              <w:t>ID</w:t>
-            </w:r>
-          </w:p>
-        </w:tc>
-        <w:tc>
-          <w:tcPr>
-            <w:tcW w:w="3485" w:type="dxa"/>
-          </w:tcPr>
-          <w:p>
-            <w:pPr>
-              <w:rPr>
-                <w:rFonts w:cs="Arial"/>
-              </w:rPr>
-            </w:pPr>
-            <w:r>
-              <w:rPr>
-                <w:rFonts w:cs="Arial"/>
-              </w:rPr>
-              <w:t>integer</w:t>
-            </w:r>
-          </w:p>
-        </w:tc>
-        <w:tc>
-          <w:tcPr>
-            <w:tcW w:w="3486" w:type="dxa"/>
-          </w:tcPr>
-          <w:p>
-            <w:pPr>
-              <w:rPr>
-                <w:rFonts w:cs="Arial"/>
-              </w:rPr>
-            </w:pPr>
-            <w:r>
-              <w:rPr>
-                <w:rFonts w:cs="Arial"/>
-              </w:rPr>
-              <w:t>Unique billing address ID</w:t>
+            <w:tcW w:w="3080" w:type="dxa"/>
+          </w:tcPr>
+          <w:p>
+            <w:pPr>
+              <w:rPr>
+                <w:rFonts w:cs="Arial"/>
+              </w:rPr>
+            </w:pPr>
+            <w:proofErr w:type="spellStart"/>
+            <w:r>
+              <w:rPr>
+                <w:rFonts w:cs="Arial"/>
+              </w:rPr>
+              <w:t>inUse</w:t>
+            </w:r>
+            <w:proofErr w:type="spellEnd"/>
+          </w:p>
+        </w:tc>
+        <w:tc>
+          <w:tcPr>
+            <w:tcW w:w="3081" w:type="dxa"/>
+          </w:tcPr>
+          <w:p>
+            <w:pPr>
+              <w:rPr>
+                <w:rFonts w:cs="Arial"/>
+              </w:rPr>
+            </w:pPr>
+            <w:proofErr w:type="spellStart"/>
+            <w:r>
+              <w:rPr>
+                <w:rFonts w:cs="Arial"/>
+              </w:rPr>
+              <w:t>boolean</w:t>
+            </w:r>
+            <w:proofErr w:type="spellEnd"/>
+          </w:p>
+        </w:tc>
+        <w:tc>
+          <w:tcPr>
+            <w:tcW w:w="3081" w:type="dxa"/>
+          </w:tcPr>
+          <w:p>
+            <w:pPr>
+              <w:rPr>
+                <w:rFonts w:cs="Arial"/>
+              </w:rPr>
+            </w:pPr>
+            <w:r>
+              <w:rPr>
+                <w:rFonts w:cs="Arial"/>
+              </w:rPr>
+              <w:t>Status of venue usage</w:t>
             </w:r>
           </w:p>
         </w:tc>
@@ -7060,55 +7590,57 @@
       <w:tr>
         <w:tc>
           <w:tcPr>
-            <w:tcW w:w="3485" w:type="dxa"/>
-          </w:tcPr>
-          <w:p>
-            <w:pPr>
-              <w:rPr>
-                <w:rFonts w:cs="Arial"/>
-              </w:rPr>
-            </w:pPr>
-            <w:r>
-              <w:rPr>
-                <w:rFonts w:cs="Arial"/>
-              </w:rPr>
-              <w:t>addressLine1</w:t>
-            </w:r>
-          </w:p>
-        </w:tc>
-        <w:tc>
-          <w:tcPr>
-            <w:tcW w:w="3485" w:type="dxa"/>
-          </w:tcPr>
-          <w:p>
-            <w:pPr>
-              <w:rPr>
-                <w:rFonts w:cs="Arial"/>
-              </w:rPr>
-            </w:pPr>
-            <w:r>
-              <w:rPr>
-                <w:rFonts w:cs="Arial"/>
-              </w:rPr>
-              <w:t>string</w:t>
-            </w:r>
-          </w:p>
-        </w:tc>
-        <w:tc>
-          <w:tcPr>
-            <w:tcW w:w="3486" w:type="dxa"/>
-          </w:tcPr>
-          <w:p>
-            <w:pPr>
-              <w:rPr>
-                <w:rFonts w:cs="Arial"/>
-              </w:rPr>
-            </w:pPr>
-            <w:r>
-              <w:rPr>
-                <w:rFonts w:cs="Arial"/>
-              </w:rPr>
-              <w:t>First line of customer’s billing address</w:t>
+            <w:tcW w:w="3080" w:type="dxa"/>
+          </w:tcPr>
+          <w:p>
+            <w:pPr>
+              <w:rPr>
+                <w:rFonts w:cs="Arial"/>
+              </w:rPr>
+            </w:pPr>
+            <w:proofErr w:type="spellStart"/>
+            <w:r>
+              <w:rPr>
+                <w:rFonts w:cs="Arial"/>
+              </w:rPr>
+              <w:t>venueCapacity</w:t>
+            </w:r>
+            <w:proofErr w:type="spellEnd"/>
+          </w:p>
+        </w:tc>
+        <w:tc>
+          <w:tcPr>
+            <w:tcW w:w="3081" w:type="dxa"/>
+          </w:tcPr>
+          <w:p>
+            <w:pPr>
+              <w:rPr>
+                <w:rFonts w:cs="Arial"/>
+              </w:rPr>
+            </w:pPr>
+            <w:r>
+              <w:rPr>
+                <w:rFonts w:cs="Arial"/>
+              </w:rPr>
+              <w:t>integer</w:t>
+            </w:r>
+          </w:p>
+        </w:tc>
+        <w:tc>
+          <w:tcPr>
+            <w:tcW w:w="3081" w:type="dxa"/>
+          </w:tcPr>
+          <w:p>
+            <w:pPr>
+              <w:rPr>
+                <w:rFonts w:cs="Arial"/>
+              </w:rPr>
+            </w:pPr>
+            <w:r>
+              <w:rPr>
+                <w:rFonts w:cs="Arial"/>
+              </w:rPr>
+              <w:t>Maximum capacity of venue</w:t>
             </w:r>
           </w:p>
         </w:tc>
@@ -7116,25 +7648,27 @@
       <w:tr>
         <w:tc>
           <w:tcPr>
-            <w:tcW w:w="3485" w:type="dxa"/>
-          </w:tcPr>
-          <w:p>
-            <w:pPr>
-              <w:rPr>
-                <w:rFonts w:cs="Arial"/>
-              </w:rPr>
-            </w:pPr>
-            <w:r>
-              <w:rPr>
-                <w:rFonts w:cs="Arial"/>
-              </w:rPr>
-              <w:t>addressLine2</w:t>
-            </w:r>
-          </w:p>
-        </w:tc>
-        <w:tc>
-          <w:tcPr>
-            <w:tcW w:w="3485" w:type="dxa"/>
+            <w:tcW w:w="3080" w:type="dxa"/>
+          </w:tcPr>
+          <w:p>
+            <w:pPr>
+              <w:rPr>
+                <w:rFonts w:cs="Arial"/>
+              </w:rPr>
+            </w:pPr>
+            <w:proofErr w:type="spellStart"/>
+            <w:r>
+              <w:rPr>
+                <w:rFonts w:cs="Arial"/>
+              </w:rPr>
+              <w:t>venueContact</w:t>
+            </w:r>
+            <w:proofErr w:type="spellEnd"/>
+          </w:p>
+        </w:tc>
+        <w:tc>
+          <w:tcPr>
+            <w:tcW w:w="3081" w:type="dxa"/>
           </w:tcPr>
           <w:p>
             <w:pPr>
@@ -7152,131 +7686,19 @@
         </w:tc>
         <w:tc>
           <w:tcPr>
-            <w:tcW w:w="3486" w:type="dxa"/>
-          </w:tcPr>
-          <w:p>
-            <w:pPr>
-              <w:rPr>
-                <w:rFonts w:cs="Arial"/>
-              </w:rPr>
-            </w:pPr>
-            <w:r>
-              <w:rPr>
-                <w:rFonts w:cs="Arial"/>
-              </w:rPr>
-              <w:t>Second line of customer’s billing address</w:t>
-            </w:r>
-          </w:p>
-        </w:tc>
-      </w:tr>
-      <w:tr>
-        <w:tc>
-          <w:tcPr>
-            <w:tcW w:w="3485" w:type="dxa"/>
-          </w:tcPr>
-          <w:p>
-            <w:pPr>
-              <w:rPr>
-                <w:rFonts w:cs="Arial"/>
-              </w:rPr>
-            </w:pPr>
-            <w:r>
-              <w:rPr>
-                <w:rFonts w:cs="Arial"/>
-              </w:rPr>
-              <w:t>city</w:t>
-            </w:r>
-          </w:p>
-        </w:tc>
-        <w:tc>
-          <w:tcPr>
-            <w:tcW w:w="3485" w:type="dxa"/>
-          </w:tcPr>
-          <w:p>
-            <w:pPr>
-              <w:rPr>
-                <w:rFonts w:cs="Arial"/>
-              </w:rPr>
-            </w:pPr>
-            <w:r>
-              <w:rPr>
-                <w:rFonts w:cs="Arial"/>
-              </w:rPr>
-              <w:t>string</w:t>
-            </w:r>
-          </w:p>
-        </w:tc>
-        <w:tc>
-          <w:tcPr>
-            <w:tcW w:w="3486" w:type="dxa"/>
-          </w:tcPr>
-          <w:p>
-            <w:pPr>
-              <w:rPr>
-                <w:rFonts w:cs="Arial"/>
-              </w:rPr>
-            </w:pPr>
-            <w:r>
-              <w:rPr>
-                <w:rFonts w:cs="Arial"/>
-              </w:rPr>
-              <w:t>City of billing address</w:t>
-            </w:r>
-          </w:p>
-        </w:tc>
-      </w:tr>
-      <w:tr>
-        <w:tc>
-          <w:tcPr>
-            <w:tcW w:w="3485" w:type="dxa"/>
-          </w:tcPr>
-          <w:p>
-            <w:pPr>
-              <w:rPr>
-                <w:rFonts w:cs="Arial"/>
-              </w:rPr>
-            </w:pPr>
-            <w:r>
-              <w:rPr>
-                <w:rFonts w:cs="Arial"/>
-              </w:rPr>
-              <w:t>postcode</w:t>
-            </w:r>
-          </w:p>
-        </w:tc>
-        <w:tc>
-          <w:tcPr>
-            <w:tcW w:w="3485" w:type="dxa"/>
-          </w:tcPr>
-          <w:p>
-            <w:pPr>
-              <w:rPr>
-                <w:rFonts w:cs="Arial"/>
-              </w:rPr>
-            </w:pPr>
-            <w:r>
-              <w:rPr>
-                <w:rFonts w:cs="Arial"/>
-              </w:rPr>
-              <w:t>string</w:t>
-            </w:r>
-          </w:p>
-        </w:tc>
-        <w:tc>
-          <w:tcPr>
-            <w:tcW w:w="3486" w:type="dxa"/>
-          </w:tcPr>
-          <w:p>
-            <w:pPr>
-              <w:rPr>
-                <w:rFonts w:cs="Arial"/>
-              </w:rPr>
-            </w:pPr>
-            <w:r>
-              <w:rPr>
-                <w:rFonts w:cs="Arial"/>
-              </w:rPr>
-              <w:t>Postcode of billing address</w:t>
+            <w:tcW w:w="3081" w:type="dxa"/>
+          </w:tcPr>
+          <w:p>
+            <w:pPr>
+              <w:rPr>
+                <w:rFonts w:cs="Arial"/>
+              </w:rPr>
+            </w:pPr>
+            <w:r>
+              <w:rPr>
+                <w:rFonts w:cs="Arial"/>
+              </w:rPr>
+              <w:t>Preferred contact form of venue</w:t>
             </w:r>
           </w:p>
         </w:tc>
@@ -7314,13 +7736,15 @@
                 <w:u w:val="single"/>
               </w:rPr>
             </w:pPr>
+            <w:proofErr w:type="spellStart"/>
             <w:r>
               <w:rPr>
                 <w:rFonts w:cs="Arial"/>
                 <w:u w:val="single"/>
               </w:rPr>
-              <w:t>Venue</w:t>
-            </w:r>
+              <w:t>DatabaseManager</w:t>
+            </w:r>
+            <w:proofErr w:type="spellEnd"/>
           </w:p>
         </w:tc>
       </w:tr>
@@ -7335,12 +7759,14 @@
                 <w:rFonts w:cs="Arial"/>
               </w:rPr>
             </w:pPr>
-            <w:r>
-              <w:rPr>
-                <w:rFonts w:cs="Arial"/>
-              </w:rPr>
-              <w:t>ID</w:t>
-            </w:r>
+            <w:proofErr w:type="spellStart"/>
+            <w:r>
+              <w:rPr>
+                <w:rFonts w:cs="Arial"/>
+              </w:rPr>
+              <w:t>usersTable</w:t>
+            </w:r>
+            <w:proofErr w:type="spellEnd"/>
           </w:p>
         </w:tc>
         <w:tc>
@@ -7357,7 +7783,7 @@
               <w:rPr>
                 <w:rFonts w:cs="Arial"/>
               </w:rPr>
-              <w:t>integer</w:t>
+              <w:t>string</w:t>
             </w:r>
           </w:p>
         </w:tc>
@@ -7375,7 +7801,7 @@
               <w:rPr>
                 <w:rFonts w:cs="Arial"/>
               </w:rPr>
-              <w:t>Unique venue ID</w:t>
+              <w:t>Data table for Users</w:t>
             </w:r>
           </w:p>
         </w:tc>
@@ -7396,7 +7822,7 @@
               <w:rPr>
                 <w:rFonts w:cs="Arial"/>
               </w:rPr>
-              <w:t>venueAddress</w:t>
+              <w:t>billingAddressTable</w:t>
             </w:r>
             <w:proofErr w:type="spellEnd"/>
           </w:p>
@@ -7433,8 +7859,16 @@
               <w:rPr>
                 <w:rFonts w:cs="Arial"/>
               </w:rPr>
-              <w:t>Location of venue</w:t>
-            </w:r>
+              <w:t xml:space="preserve">Data table for </w:t>
+            </w:r>
+            <w:proofErr w:type="spellStart"/>
+            <w:r>
+              <w:rPr>
+                <w:rFonts w:cs="Arial"/>
+              </w:rPr>
+              <w:t>BillingAddress</w:t>
+            </w:r>
+            <w:proofErr w:type="spellEnd"/>
           </w:p>
         </w:tc>
       </w:tr>
@@ -7454,7 +7888,7 @@
               <w:rPr>
                 <w:rFonts w:cs="Arial"/>
               </w:rPr>
-              <w:t>venueName</w:t>
+              <w:t>paymentTable</w:t>
             </w:r>
             <w:proofErr w:type="spellEnd"/>
           </w:p>
@@ -7491,7 +7925,7 @@
               <w:rPr>
                 <w:rFonts w:cs="Arial"/>
               </w:rPr>
-              <w:t>Venue’s current name</w:t>
+              <w:t>Data table for Payment</w:t>
             </w:r>
           </w:p>
         </w:tc>
@@ -7512,7 +7946,7 @@
               <w:rPr>
                 <w:rFonts w:cs="Arial"/>
               </w:rPr>
-              <w:t>inUse</w:t>
+              <w:t>eventsTable</w:t>
             </w:r>
             <w:proofErr w:type="spellEnd"/>
           </w:p>
@@ -7527,14 +7961,12 @@
                 <w:rFonts w:cs="Arial"/>
               </w:rPr>
             </w:pPr>
-            <w:proofErr w:type="spellStart"/>
-            <w:r>
-              <w:rPr>
-                <w:rFonts w:cs="Arial"/>
-              </w:rPr>
-              <w:t>boolean</w:t>
-            </w:r>
-            <w:proofErr w:type="spellEnd"/>
+            <w:r>
+              <w:rPr>
+                <w:rFonts w:cs="Arial"/>
+              </w:rPr>
+              <w:t>string</w:t>
+            </w:r>
           </w:p>
         </w:tc>
         <w:tc>
@@ -7551,7 +7983,7 @@
               <w:rPr>
                 <w:rFonts w:cs="Arial"/>
               </w:rPr>
-              <w:t>Status of venue usage</w:t>
+              <w:t>Data table for Events</w:t>
             </w:r>
           </w:p>
         </w:tc>
@@ -7572,7 +8004,7 @@
               <w:rPr>
                 <w:rFonts w:cs="Arial"/>
               </w:rPr>
-              <w:t>venueCapacity</w:t>
+              <w:t>showsTable</w:t>
             </w:r>
             <w:proofErr w:type="spellEnd"/>
           </w:p>
@@ -7591,7 +8023,7 @@
               <w:rPr>
                 <w:rFonts w:cs="Arial"/>
               </w:rPr>
-              <w:t>integer</w:t>
+              <w:t>string</w:t>
             </w:r>
           </w:p>
         </w:tc>
@@ -7609,7 +8041,7 @@
               <w:rPr>
                 <w:rFonts w:cs="Arial"/>
               </w:rPr>
-              <w:t>Maximum capacity of venue</w:t>
+              <w:t>Data table for Shows</w:t>
             </w:r>
           </w:p>
         </w:tc>
@@ -7630,7 +8062,7 @@
               <w:rPr>
                 <w:rFonts w:cs="Arial"/>
               </w:rPr>
-              <w:t>venueContact</w:t>
+              <w:t>concessionDiscountsTable</w:t>
             </w:r>
             <w:proofErr w:type="spellEnd"/>
           </w:p>
@@ -7667,7 +8099,385 @@
               <w:rPr>
                 <w:rFonts w:cs="Arial"/>
               </w:rPr>
-              <w:t>Preferred contact form of venue</w:t>
+              <w:t xml:space="preserve">Data table for </w:t>
+            </w:r>
+            <w:proofErr w:type="spellStart"/>
+            <w:r>
+              <w:rPr>
+                <w:rFonts w:cs="Arial"/>
+              </w:rPr>
+              <w:t>ConcessionDiscounts</w:t>
+            </w:r>
+            <w:proofErr w:type="spellEnd"/>
+          </w:p>
+        </w:tc>
+      </w:tr>
+      <w:tr>
+        <w:tc>
+          <w:tcPr>
+            <w:tcW w:w="3080" w:type="dxa"/>
+          </w:tcPr>
+          <w:p>
+            <w:pPr>
+              <w:rPr>
+                <w:rFonts w:cs="Arial"/>
+              </w:rPr>
+            </w:pPr>
+            <w:proofErr w:type="spellStart"/>
+            <w:r>
+              <w:rPr>
+                <w:rFonts w:cs="Arial"/>
+              </w:rPr>
+              <w:t>seatPricingTable</w:t>
+            </w:r>
+            <w:proofErr w:type="spellEnd"/>
+          </w:p>
+        </w:tc>
+        <w:tc>
+          <w:tcPr>
+            <w:tcW w:w="3081" w:type="dxa"/>
+          </w:tcPr>
+          <w:p>
+            <w:pPr>
+              <w:rPr>
+                <w:rFonts w:cs="Arial"/>
+              </w:rPr>
+            </w:pPr>
+            <w:r>
+              <w:rPr>
+                <w:rFonts w:cs="Arial"/>
+              </w:rPr>
+              <w:t>string</w:t>
+            </w:r>
+          </w:p>
+        </w:tc>
+        <w:tc>
+          <w:tcPr>
+            <w:tcW w:w="3081" w:type="dxa"/>
+          </w:tcPr>
+          <w:p>
+            <w:pPr>
+              <w:rPr>
+                <w:rFonts w:cs="Arial"/>
+              </w:rPr>
+            </w:pPr>
+            <w:r>
+              <w:rPr>
+                <w:rFonts w:cs="Arial"/>
+              </w:rPr>
+              <w:t xml:space="preserve">Data table for </w:t>
+            </w:r>
+            <w:proofErr w:type="spellStart"/>
+            <w:r>
+              <w:rPr>
+                <w:rFonts w:cs="Arial"/>
+              </w:rPr>
+              <w:t>SeatPricing</w:t>
+            </w:r>
+            <w:proofErr w:type="spellEnd"/>
+          </w:p>
+        </w:tc>
+      </w:tr>
+      <w:tr>
+        <w:tc>
+          <w:tcPr>
+            <w:tcW w:w="3080" w:type="dxa"/>
+          </w:tcPr>
+          <w:p>
+            <w:pPr>
+              <w:rPr>
+                <w:rFonts w:cs="Arial"/>
+              </w:rPr>
+            </w:pPr>
+            <w:proofErr w:type="spellStart"/>
+            <w:r>
+              <w:rPr>
+                <w:rFonts w:cs="Arial"/>
+              </w:rPr>
+              <w:t>promotionsTable</w:t>
+            </w:r>
+            <w:proofErr w:type="spellEnd"/>
+          </w:p>
+        </w:tc>
+        <w:tc>
+          <w:tcPr>
+            <w:tcW w:w="3081" w:type="dxa"/>
+          </w:tcPr>
+          <w:p>
+            <w:pPr>
+              <w:rPr>
+                <w:rFonts w:cs="Arial"/>
+              </w:rPr>
+            </w:pPr>
+            <w:r>
+              <w:rPr>
+                <w:rFonts w:cs="Arial"/>
+              </w:rPr>
+              <w:t>string</w:t>
+            </w:r>
+          </w:p>
+        </w:tc>
+        <w:tc>
+          <w:tcPr>
+            <w:tcW w:w="3081" w:type="dxa"/>
+          </w:tcPr>
+          <w:p>
+            <w:pPr>
+              <w:rPr>
+                <w:rFonts w:cs="Arial"/>
+              </w:rPr>
+            </w:pPr>
+            <w:r>
+              <w:rPr>
+                <w:rFonts w:cs="Arial"/>
+              </w:rPr>
+              <w:t>Data table for Promotions</w:t>
+            </w:r>
+          </w:p>
+        </w:tc>
+      </w:tr>
+      <w:tr>
+        <w:tc>
+          <w:tcPr>
+            <w:tcW w:w="3080" w:type="dxa"/>
+          </w:tcPr>
+          <w:p>
+            <w:pPr>
+              <w:rPr>
+                <w:rFonts w:cs="Arial"/>
+              </w:rPr>
+            </w:pPr>
+            <w:proofErr w:type="spellStart"/>
+            <w:r>
+              <w:rPr>
+                <w:rFonts w:cs="Arial"/>
+              </w:rPr>
+              <w:t>ticketAgentsTable</w:t>
+            </w:r>
+            <w:proofErr w:type="spellEnd"/>
+          </w:p>
+        </w:tc>
+        <w:tc>
+          <w:tcPr>
+            <w:tcW w:w="3081" w:type="dxa"/>
+          </w:tcPr>
+          <w:p>
+            <w:pPr>
+              <w:rPr>
+                <w:rFonts w:cs="Arial"/>
+              </w:rPr>
+            </w:pPr>
+            <w:r>
+              <w:rPr>
+                <w:rFonts w:cs="Arial"/>
+              </w:rPr>
+              <w:t>string</w:t>
+            </w:r>
+          </w:p>
+        </w:tc>
+        <w:tc>
+          <w:tcPr>
+            <w:tcW w:w="3081" w:type="dxa"/>
+          </w:tcPr>
+          <w:p>
+            <w:pPr>
+              <w:rPr>
+                <w:rFonts w:cs="Arial"/>
+              </w:rPr>
+            </w:pPr>
+            <w:r>
+              <w:rPr>
+                <w:rFonts w:cs="Arial"/>
+              </w:rPr>
+              <w:t xml:space="preserve">Data table for </w:t>
+            </w:r>
+            <w:proofErr w:type="spellStart"/>
+            <w:r>
+              <w:rPr>
+                <w:rFonts w:cs="Arial"/>
+              </w:rPr>
+              <w:t>TicketAgents</w:t>
+            </w:r>
+            <w:proofErr w:type="spellEnd"/>
+          </w:p>
+        </w:tc>
+      </w:tr>
+      <w:tr>
+        <w:tc>
+          <w:tcPr>
+            <w:tcW w:w="3080" w:type="dxa"/>
+          </w:tcPr>
+          <w:p>
+            <w:pPr>
+              <w:rPr>
+                <w:rFonts w:cs="Arial"/>
+              </w:rPr>
+            </w:pPr>
+            <w:proofErr w:type="spellStart"/>
+            <w:r>
+              <w:rPr>
+                <w:rFonts w:cs="Arial"/>
+              </w:rPr>
+              <w:t>bookingsTable</w:t>
+            </w:r>
+            <w:proofErr w:type="spellEnd"/>
+          </w:p>
+        </w:tc>
+        <w:tc>
+          <w:tcPr>
+            <w:tcW w:w="3081" w:type="dxa"/>
+          </w:tcPr>
+          <w:p>
+            <w:pPr>
+              <w:rPr>
+                <w:rFonts w:cs="Arial"/>
+              </w:rPr>
+            </w:pPr>
+            <w:r>
+              <w:rPr>
+                <w:rFonts w:cs="Arial"/>
+              </w:rPr>
+              <w:t>string</w:t>
+            </w:r>
+          </w:p>
+        </w:tc>
+        <w:tc>
+          <w:tcPr>
+            <w:tcW w:w="3081" w:type="dxa"/>
+          </w:tcPr>
+          <w:p>
+            <w:pPr>
+              <w:rPr>
+                <w:rFonts w:cs="Arial"/>
+              </w:rPr>
+            </w:pPr>
+            <w:r>
+              <w:rPr>
+                <w:rFonts w:cs="Arial"/>
+              </w:rPr>
+              <w:t>Data table for Bookings</w:t>
+            </w:r>
+          </w:p>
+        </w:tc>
+      </w:tr>
+    </w:tbl>
+    <w:p>
+      <w:pPr>
+        <w:rPr>
+          <w:rFonts w:cs="Arial"/>
+        </w:rPr>
+      </w:pPr>
+    </w:p>
+    <w:p>
+      <w:pPr>
+        <w:rPr>
+          <w:rFonts w:cs="Arial"/>
+        </w:rPr>
+      </w:pPr>
+    </w:p>
+    <w:p>
+      <w:pPr>
+        <w:rPr>
+          <w:rFonts w:cs="Arial"/>
+        </w:rPr>
+      </w:pPr>
+    </w:p>
+    <w:p>
+      <w:pPr>
+        <w:rPr>
+          <w:rFonts w:cs="Arial"/>
+        </w:rPr>
+      </w:pPr>
+    </w:p>
+    <w:tbl>
+      <w:tblPr>
+        <w:tblStyle w:val="TableGrid"/>
+        <w:tblW w:w="0" w:type="auto"/>
+        <w:tblLook w:val="04A0" w:firstRow="1" w:lastRow="0" w:firstColumn="1" w:lastColumn="0" w:noHBand="0" w:noVBand="1"/>
+      </w:tblPr>
+      <w:tblGrid>
+        <w:gridCol w:w="3200"/>
+        <w:gridCol w:w="3085"/>
+        <w:gridCol w:w="2957"/>
+      </w:tblGrid>
+      <w:tr>
+        <w:tc>
+          <w:tcPr>
+            <w:tcW w:w="9242" w:type="dxa"/>
+            <w:gridSpan w:val="3"/>
+          </w:tcPr>
+          <w:p>
+            <w:pPr>
+              <w:jc w:val="center"/>
+              <w:rPr>
+                <w:rFonts w:cs="Arial"/>
+                <w:u w:val="single"/>
+              </w:rPr>
+            </w:pPr>
+            <w:proofErr w:type="spellStart"/>
+            <w:r>
+              <w:rPr>
+                <w:rFonts w:cs="Arial"/>
+                <w:u w:val="single"/>
+              </w:rPr>
+              <w:t>InputReader</w:t>
+            </w:r>
+            <w:proofErr w:type="spellEnd"/>
+          </w:p>
+        </w:tc>
+      </w:tr>
+      <w:tr>
+        <w:tc>
+          <w:tcPr>
+            <w:tcW w:w="3200" w:type="dxa"/>
+          </w:tcPr>
+          <w:p>
+            <w:pPr>
+              <w:rPr>
+                <w:rFonts w:cs="Arial"/>
+              </w:rPr>
+            </w:pPr>
+            <w:r>
+              <w:rPr>
+                <w:rFonts w:cs="Arial"/>
+              </w:rPr>
+              <w:t>reader</w:t>
+            </w:r>
+          </w:p>
+        </w:tc>
+        <w:tc>
+          <w:tcPr>
+            <w:tcW w:w="3085" w:type="dxa"/>
+          </w:tcPr>
+          <w:p>
+            <w:pPr>
+              <w:rPr>
+                <w:rFonts w:cs="Arial"/>
+              </w:rPr>
+            </w:pPr>
+            <w:r>
+              <w:rPr>
+                <w:rFonts w:cs="Arial"/>
+              </w:rPr>
+              <w:t>Scanner</w:t>
+            </w:r>
+          </w:p>
+        </w:tc>
+        <w:tc>
+          <w:tcPr>
+            <w:tcW w:w="2957" w:type="dxa"/>
+          </w:tcPr>
+          <w:p>
+            <w:pPr>
+              <w:rPr>
+                <w:rFonts w:cs="Arial"/>
+              </w:rPr>
+            </w:pPr>
+            <w:r>
+              <w:rPr>
+                <w:rFonts w:cs="Arial"/>
+              </w:rPr>
+              <w:t>Reader for searching details</w:t>
             </w:r>
           </w:p>
         </w:tc>
@@ -7705,15 +8515,13 @@
                 <w:u w:val="single"/>
               </w:rPr>
             </w:pPr>
-            <w:proofErr w:type="spellStart"/>
             <w:r>
               <w:rPr>
                 <w:rFonts w:cs="Arial"/>
                 <w:u w:val="single"/>
               </w:rPr>
-              <w:t>DatabaseManager</w:t>
-            </w:r>
-            <w:proofErr w:type="spellEnd"/>
+              <w:t>Tickets</w:t>
+            </w:r>
           </w:p>
         </w:tc>
       </w:tr>
@@ -7733,7 +8541,7 @@
               <w:rPr>
                 <w:rFonts w:cs="Arial"/>
               </w:rPr>
-              <w:t>usersTable</w:t>
+              <w:t>ticketID</w:t>
             </w:r>
             <w:proofErr w:type="spellEnd"/>
           </w:p>
@@ -7752,7 +8560,7 @@
               <w:rPr>
                 <w:rFonts w:cs="Arial"/>
               </w:rPr>
-              <w:t>string</w:t>
+              <w:t>integer</w:t>
             </w:r>
           </w:p>
         </w:tc>
@@ -7770,7 +8578,7 @@
               <w:rPr>
                 <w:rFonts w:cs="Arial"/>
               </w:rPr>
-              <w:t>Data table for Users</w:t>
+              <w:t>Unique ticket ID</w:t>
             </w:r>
           </w:p>
         </w:tc>
@@ -7791,7 +8599,7 @@
               <w:rPr>
                 <w:rFonts w:cs="Arial"/>
               </w:rPr>
-              <w:t>billingAddressTable</w:t>
+              <w:t>ticketTitle</w:t>
             </w:r>
             <w:proofErr w:type="spellEnd"/>
           </w:p>
@@ -7828,16 +8636,8 @@
               <w:rPr>
                 <w:rFonts w:cs="Arial"/>
               </w:rPr>
-              <w:t xml:space="preserve">Data table for </w:t>
-            </w:r>
-            <w:proofErr w:type="spellStart"/>
-            <w:r>
-              <w:rPr>
-                <w:rFonts w:cs="Arial"/>
-              </w:rPr>
-              <w:t>BillingAddress</w:t>
-            </w:r>
-            <w:proofErr w:type="spellEnd"/>
+              <w:t>Name identifier for purpose of ticket</w:t>
+            </w:r>
           </w:p>
         </w:tc>
       </w:tr>
@@ -7857,7 +8657,7 @@
               <w:rPr>
                 <w:rFonts w:cs="Arial"/>
               </w:rPr>
-              <w:t>paymentTable</w:t>
+              <w:t>ticketDescription</w:t>
             </w:r>
             <w:proofErr w:type="spellEnd"/>
           </w:p>
@@ -7894,7 +8694,7 @@
               <w:rPr>
                 <w:rFonts w:cs="Arial"/>
               </w:rPr>
-              <w:t>Data table for Payment</w:t>
+              <w:t>Descriptive information for a given ticket</w:t>
             </w:r>
           </w:p>
         </w:tc>
@@ -7915,7 +8715,7 @@
               <w:rPr>
                 <w:rFonts w:cs="Arial"/>
               </w:rPr>
-              <w:t>eventsTable</w:t>
+              <w:t>ticketExpiry</w:t>
             </w:r>
             <w:proofErr w:type="spellEnd"/>
           </w:p>
@@ -7952,481 +8752,7 @@
               <w:rPr>
                 <w:rFonts w:cs="Arial"/>
               </w:rPr>
-              <w:t>Data table for Events</w:t>
-            </w:r>
-          </w:p>
-        </w:tc>
-      </w:tr>
-      <w:tr>
-        <w:tc>
-          <w:tcPr>
-            <w:tcW w:w="3080" w:type="dxa"/>
-          </w:tcPr>
-          <w:p>
-            <w:pPr>
-              <w:rPr>
-                <w:rFonts w:cs="Arial"/>
-              </w:rPr>
-            </w:pPr>
-            <w:proofErr w:type="spellStart"/>
-            <w:r>
-              <w:rPr>
-                <w:rFonts w:cs="Arial"/>
-              </w:rPr>
-              <w:t>showsTable</w:t>
-            </w:r>
-            <w:proofErr w:type="spellEnd"/>
-          </w:p>
-        </w:tc>
-        <w:tc>
-          <w:tcPr>
-            <w:tcW w:w="3081" w:type="dxa"/>
-          </w:tcPr>
-          <w:p>
-            <w:pPr>
-              <w:rPr>
-                <w:rFonts w:cs="Arial"/>
-              </w:rPr>
-            </w:pPr>
-            <w:r>
-              <w:rPr>
-                <w:rFonts w:cs="Arial"/>
-              </w:rPr>
-              <w:t>string</w:t>
-            </w:r>
-          </w:p>
-        </w:tc>
-        <w:tc>
-          <w:tcPr>
-            <w:tcW w:w="3081" w:type="dxa"/>
-          </w:tcPr>
-          <w:p>
-            <w:pPr>
-              <w:rPr>
-                <w:rFonts w:cs="Arial"/>
-              </w:rPr>
-            </w:pPr>
-            <w:r>
-              <w:rPr>
-                <w:rFonts w:cs="Arial"/>
-              </w:rPr>
-              <w:t>Data table for Shows</w:t>
-            </w:r>
-          </w:p>
-        </w:tc>
-      </w:tr>
-      <w:tr>
-        <w:tc>
-          <w:tcPr>
-            <w:tcW w:w="3080" w:type="dxa"/>
-          </w:tcPr>
-          <w:p>
-            <w:pPr>
-              <w:rPr>
-                <w:rFonts w:cs="Arial"/>
-              </w:rPr>
-            </w:pPr>
-            <w:proofErr w:type="spellStart"/>
-            <w:r>
-              <w:rPr>
-                <w:rFonts w:cs="Arial"/>
-              </w:rPr>
-              <w:lastRenderedPageBreak/>
-              <w:t>concessionDiscountsTable</w:t>
-            </w:r>
-            <w:proofErr w:type="spellEnd"/>
-          </w:p>
-        </w:tc>
-        <w:tc>
-          <w:tcPr>
-            <w:tcW w:w="3081" w:type="dxa"/>
-          </w:tcPr>
-          <w:p>
-            <w:pPr>
-              <w:rPr>
-                <w:rFonts w:cs="Arial"/>
-              </w:rPr>
-            </w:pPr>
-            <w:r>
-              <w:rPr>
-                <w:rFonts w:cs="Arial"/>
-              </w:rPr>
-              <w:t>string</w:t>
-            </w:r>
-          </w:p>
-        </w:tc>
-        <w:tc>
-          <w:tcPr>
-            <w:tcW w:w="3081" w:type="dxa"/>
-          </w:tcPr>
-          <w:p>
-            <w:pPr>
-              <w:rPr>
-                <w:rFonts w:cs="Arial"/>
-              </w:rPr>
-            </w:pPr>
-            <w:r>
-              <w:rPr>
-                <w:rFonts w:cs="Arial"/>
-              </w:rPr>
-              <w:t xml:space="preserve">Data table for </w:t>
-            </w:r>
-            <w:proofErr w:type="spellStart"/>
-            <w:r>
-              <w:rPr>
-                <w:rFonts w:cs="Arial"/>
-              </w:rPr>
-              <w:t>ConcessionDiscounts</w:t>
-            </w:r>
-            <w:proofErr w:type="spellEnd"/>
-          </w:p>
-        </w:tc>
-      </w:tr>
-      <w:tr>
-        <w:tc>
-          <w:tcPr>
-            <w:tcW w:w="3080" w:type="dxa"/>
-          </w:tcPr>
-          <w:p>
-            <w:pPr>
-              <w:rPr>
-                <w:rFonts w:cs="Arial"/>
-              </w:rPr>
-            </w:pPr>
-            <w:proofErr w:type="spellStart"/>
-            <w:r>
-              <w:rPr>
-                <w:rFonts w:cs="Arial"/>
-              </w:rPr>
-              <w:t>seatPricingTable</w:t>
-            </w:r>
-            <w:proofErr w:type="spellEnd"/>
-          </w:p>
-        </w:tc>
-        <w:tc>
-          <w:tcPr>
-            <w:tcW w:w="3081" w:type="dxa"/>
-          </w:tcPr>
-          <w:p>
-            <w:pPr>
-              <w:rPr>
-                <w:rFonts w:cs="Arial"/>
-              </w:rPr>
-            </w:pPr>
-            <w:r>
-              <w:rPr>
-                <w:rFonts w:cs="Arial"/>
-              </w:rPr>
-              <w:t>string</w:t>
-            </w:r>
-          </w:p>
-        </w:tc>
-        <w:tc>
-          <w:tcPr>
-            <w:tcW w:w="3081" w:type="dxa"/>
-          </w:tcPr>
-          <w:p>
-            <w:pPr>
-              <w:rPr>
-                <w:rFonts w:cs="Arial"/>
-              </w:rPr>
-            </w:pPr>
-            <w:r>
-              <w:rPr>
-                <w:rFonts w:cs="Arial"/>
-              </w:rPr>
-              <w:t xml:space="preserve">Data table for </w:t>
-            </w:r>
-            <w:proofErr w:type="spellStart"/>
-            <w:r>
-              <w:rPr>
-                <w:rFonts w:cs="Arial"/>
-              </w:rPr>
-              <w:t>SeatPricing</w:t>
-            </w:r>
-            <w:proofErr w:type="spellEnd"/>
-          </w:p>
-        </w:tc>
-      </w:tr>
-      <w:tr>
-        <w:tc>
-          <w:tcPr>
-            <w:tcW w:w="3080" w:type="dxa"/>
-          </w:tcPr>
-          <w:p>
-            <w:pPr>
-              <w:rPr>
-                <w:rFonts w:cs="Arial"/>
-              </w:rPr>
-            </w:pPr>
-            <w:proofErr w:type="spellStart"/>
-            <w:r>
-              <w:rPr>
-                <w:rFonts w:cs="Arial"/>
-              </w:rPr>
-              <w:t>promotionsTable</w:t>
-            </w:r>
-            <w:proofErr w:type="spellEnd"/>
-          </w:p>
-        </w:tc>
-        <w:tc>
-          <w:tcPr>
-            <w:tcW w:w="3081" w:type="dxa"/>
-          </w:tcPr>
-          <w:p>
-            <w:pPr>
-              <w:rPr>
-                <w:rFonts w:cs="Arial"/>
-              </w:rPr>
-            </w:pPr>
-            <w:r>
-              <w:rPr>
-                <w:rFonts w:cs="Arial"/>
-              </w:rPr>
-              <w:t>string</w:t>
-            </w:r>
-          </w:p>
-        </w:tc>
-        <w:tc>
-          <w:tcPr>
-            <w:tcW w:w="3081" w:type="dxa"/>
-          </w:tcPr>
-          <w:p>
-            <w:pPr>
-              <w:rPr>
-                <w:rFonts w:cs="Arial"/>
-              </w:rPr>
-            </w:pPr>
-            <w:r>
-              <w:rPr>
-                <w:rFonts w:cs="Arial"/>
-              </w:rPr>
-              <w:t>Data table for Promotions</w:t>
-            </w:r>
-          </w:p>
-        </w:tc>
-      </w:tr>
-      <w:tr>
-        <w:tc>
-          <w:tcPr>
-            <w:tcW w:w="3080" w:type="dxa"/>
-          </w:tcPr>
-          <w:p>
-            <w:pPr>
-              <w:rPr>
-                <w:rFonts w:cs="Arial"/>
-              </w:rPr>
-            </w:pPr>
-            <w:proofErr w:type="spellStart"/>
-            <w:r>
-              <w:rPr>
-                <w:rFonts w:cs="Arial"/>
-              </w:rPr>
-              <w:t>ticketAgentsTable</w:t>
-            </w:r>
-            <w:proofErr w:type="spellEnd"/>
-          </w:p>
-        </w:tc>
-        <w:tc>
-          <w:tcPr>
-            <w:tcW w:w="3081" w:type="dxa"/>
-          </w:tcPr>
-          <w:p>
-            <w:pPr>
-              <w:rPr>
-                <w:rFonts w:cs="Arial"/>
-              </w:rPr>
-            </w:pPr>
-            <w:r>
-              <w:rPr>
-                <w:rFonts w:cs="Arial"/>
-              </w:rPr>
-              <w:t>string</w:t>
-            </w:r>
-          </w:p>
-        </w:tc>
-        <w:tc>
-          <w:tcPr>
-            <w:tcW w:w="3081" w:type="dxa"/>
-          </w:tcPr>
-          <w:p>
-            <w:pPr>
-              <w:rPr>
-                <w:rFonts w:cs="Arial"/>
-              </w:rPr>
-            </w:pPr>
-            <w:r>
-              <w:rPr>
-                <w:rFonts w:cs="Arial"/>
-              </w:rPr>
-              <w:t xml:space="preserve">Data table for </w:t>
-            </w:r>
-            <w:proofErr w:type="spellStart"/>
-            <w:r>
-              <w:rPr>
-                <w:rFonts w:cs="Arial"/>
-              </w:rPr>
-              <w:t>TicketAgents</w:t>
-            </w:r>
-            <w:proofErr w:type="spellEnd"/>
-          </w:p>
-        </w:tc>
-      </w:tr>
-      <w:tr>
-        <w:tc>
-          <w:tcPr>
-            <w:tcW w:w="3080" w:type="dxa"/>
-          </w:tcPr>
-          <w:p>
-            <w:pPr>
-              <w:rPr>
-                <w:rFonts w:cs="Arial"/>
-              </w:rPr>
-            </w:pPr>
-            <w:proofErr w:type="spellStart"/>
-            <w:r>
-              <w:rPr>
-                <w:rFonts w:cs="Arial"/>
-              </w:rPr>
-              <w:t>bookingsTable</w:t>
-            </w:r>
-            <w:proofErr w:type="spellEnd"/>
-          </w:p>
-        </w:tc>
-        <w:tc>
-          <w:tcPr>
-            <w:tcW w:w="3081" w:type="dxa"/>
-          </w:tcPr>
-          <w:p>
-            <w:pPr>
-              <w:rPr>
-                <w:rFonts w:cs="Arial"/>
-              </w:rPr>
-            </w:pPr>
-            <w:r>
-              <w:rPr>
-                <w:rFonts w:cs="Arial"/>
-              </w:rPr>
-              <w:t>string</w:t>
-            </w:r>
-          </w:p>
-        </w:tc>
-        <w:tc>
-          <w:tcPr>
-            <w:tcW w:w="3081" w:type="dxa"/>
-          </w:tcPr>
-          <w:p>
-            <w:pPr>
-              <w:rPr>
-                <w:rFonts w:cs="Arial"/>
-              </w:rPr>
-            </w:pPr>
-            <w:r>
-              <w:rPr>
-                <w:rFonts w:cs="Arial"/>
-              </w:rPr>
-              <w:t>Data table for Bookings</w:t>
-            </w:r>
-          </w:p>
-        </w:tc>
-      </w:tr>
-    </w:tbl>
-    <w:p>
-      <w:pPr>
-        <w:rPr>
-          <w:rFonts w:cs="Arial"/>
-        </w:rPr>
-      </w:pPr>
-    </w:p>
-    <w:tbl>
-      <w:tblPr>
-        <w:tblStyle w:val="TableGrid"/>
-        <w:tblW w:w="0" w:type="auto"/>
-        <w:tblLook w:val="04A0" w:firstRow="1" w:lastRow="0" w:firstColumn="1" w:lastColumn="0" w:noHBand="0" w:noVBand="1"/>
-      </w:tblPr>
-      <w:tblGrid>
-        <w:gridCol w:w="3200"/>
-        <w:gridCol w:w="3085"/>
-        <w:gridCol w:w="2957"/>
-      </w:tblGrid>
-      <w:tr>
-        <w:tc>
-          <w:tcPr>
-            <w:tcW w:w="9242" w:type="dxa"/>
-            <w:gridSpan w:val="3"/>
-          </w:tcPr>
-          <w:p>
-            <w:pPr>
-              <w:jc w:val="center"/>
-              <w:rPr>
-                <w:rFonts w:cs="Arial"/>
-                <w:u w:val="single"/>
-              </w:rPr>
-            </w:pPr>
-            <w:proofErr w:type="spellStart"/>
-            <w:r>
-              <w:rPr>
-                <w:rFonts w:cs="Arial"/>
-                <w:u w:val="single"/>
-              </w:rPr>
-              <w:t>InputReader</w:t>
-            </w:r>
-            <w:proofErr w:type="spellEnd"/>
-          </w:p>
-        </w:tc>
-      </w:tr>
-      <w:tr>
-        <w:tc>
-          <w:tcPr>
-            <w:tcW w:w="3200" w:type="dxa"/>
-          </w:tcPr>
-          <w:p>
-            <w:pPr>
-              <w:rPr>
-                <w:rFonts w:cs="Arial"/>
-              </w:rPr>
-            </w:pPr>
-            <w:r>
-              <w:rPr>
-                <w:rFonts w:cs="Arial"/>
-              </w:rPr>
-              <w:t>reader</w:t>
-            </w:r>
-          </w:p>
-        </w:tc>
-        <w:tc>
-          <w:tcPr>
-            <w:tcW w:w="3085" w:type="dxa"/>
-          </w:tcPr>
-          <w:p>
-            <w:pPr>
-              <w:rPr>
-                <w:rFonts w:cs="Arial"/>
-              </w:rPr>
-            </w:pPr>
-            <w:r>
-              <w:rPr>
-                <w:rFonts w:cs="Arial"/>
-              </w:rPr>
-              <w:t>Scanner</w:t>
-            </w:r>
-          </w:p>
-        </w:tc>
-        <w:tc>
-          <w:tcPr>
-            <w:tcW w:w="2957" w:type="dxa"/>
-          </w:tcPr>
-          <w:p>
-            <w:pPr>
-              <w:rPr>
-                <w:rFonts w:cs="Arial"/>
-              </w:rPr>
-            </w:pPr>
-            <w:r>
-              <w:rPr>
-                <w:rFonts w:cs="Arial"/>
-              </w:rPr>
-              <w:t>Reader for searching details</w:t>
+              <w:t>Expiration date of a given ticket</w:t>
             </w:r>
           </w:p>
         </w:tc>
@@ -8461,16 +8787,16 @@
               <w:jc w:val="center"/>
               <w:rPr>
                 <w:rFonts w:cs="Arial"/>
-                <w:u w:val="single"/>
-              </w:rPr>
-            </w:pPr>
-            <w:r>
-              <w:rPr>
-                <w:rFonts w:cs="Arial"/>
-                <w:u w:val="single"/>
-              </w:rPr>
-              <w:t>Tickets</w:t>
-            </w:r>
+              </w:rPr>
+            </w:pPr>
+            <w:proofErr w:type="spellStart"/>
+            <w:r>
+              <w:rPr>
+                <w:rFonts w:cs="Arial"/>
+              </w:rPr>
+              <w:t>LoginSystem</w:t>
+            </w:r>
+            <w:proofErr w:type="spellEnd"/>
           </w:p>
         </w:tc>
       </w:tr>
@@ -8485,14 +8811,12 @@
                 <w:rFonts w:cs="Arial"/>
               </w:rPr>
             </w:pPr>
-            <w:proofErr w:type="spellStart"/>
-            <w:r>
-              <w:rPr>
-                <w:rFonts w:cs="Arial"/>
-              </w:rPr>
-              <w:t>ticketID</w:t>
-            </w:r>
-            <w:proofErr w:type="spellEnd"/>
+            <w:r>
+              <w:rPr>
+                <w:rFonts w:cs="Arial"/>
+              </w:rPr>
+              <w:t>customer</w:t>
+            </w:r>
           </w:p>
         </w:tc>
         <w:tc>
@@ -8509,7 +8833,7 @@
               <w:rPr>
                 <w:rFonts w:cs="Arial"/>
               </w:rPr>
-              <w:t>integer</w:t>
+              <w:t>Customer</w:t>
             </w:r>
           </w:p>
         </w:tc>
@@ -8527,7 +8851,7 @@
               <w:rPr>
                 <w:rFonts w:cs="Arial"/>
               </w:rPr>
-              <w:t>Unique ticket ID</w:t>
+              <w:t>Data from class Customer</w:t>
             </w:r>
           </w:p>
         </w:tc>
@@ -8548,7 +8872,7 @@
               <w:rPr>
                 <w:rFonts w:cs="Arial"/>
               </w:rPr>
-              <w:t>ticketTitle</w:t>
+              <w:t>ticketAgent</w:t>
             </w:r>
             <w:proofErr w:type="spellEnd"/>
           </w:p>
@@ -8563,12 +8887,14 @@
                 <w:rFonts w:cs="Arial"/>
               </w:rPr>
             </w:pPr>
-            <w:r>
-              <w:rPr>
-                <w:rFonts w:cs="Arial"/>
-              </w:rPr>
-              <w:t>string</w:t>
-            </w:r>
+            <w:proofErr w:type="spellStart"/>
+            <w:r>
+              <w:rPr>
+                <w:rFonts w:cs="Arial"/>
+              </w:rPr>
+              <w:t>TicketAgent</w:t>
+            </w:r>
+            <w:proofErr w:type="spellEnd"/>
           </w:p>
         </w:tc>
         <w:tc>
@@ -8585,8 +8911,16 @@
               <w:rPr>
                 <w:rFonts w:cs="Arial"/>
               </w:rPr>
-              <w:t>Name identifier for purpose of ticket</w:t>
-            </w:r>
+              <w:t xml:space="preserve">Data from class </w:t>
+            </w:r>
+            <w:proofErr w:type="spellStart"/>
+            <w:r>
+              <w:rPr>
+                <w:rFonts w:cs="Arial"/>
+              </w:rPr>
+              <w:t>TicketAgent</w:t>
+            </w:r>
+            <w:proofErr w:type="spellEnd"/>
           </w:p>
         </w:tc>
       </w:tr>
@@ -8606,7 +8940,7 @@
               <w:rPr>
                 <w:rFonts w:cs="Arial"/>
               </w:rPr>
-              <w:t>ticketDescription</w:t>
+              <w:t>venueManager</w:t>
             </w:r>
             <w:proofErr w:type="spellEnd"/>
           </w:p>
@@ -8621,12 +8955,14 @@
                 <w:rFonts w:cs="Arial"/>
               </w:rPr>
             </w:pPr>
-            <w:r>
-              <w:rPr>
-                <w:rFonts w:cs="Arial"/>
-              </w:rPr>
-              <w:t>string</w:t>
-            </w:r>
+            <w:proofErr w:type="spellStart"/>
+            <w:r>
+              <w:rPr>
+                <w:rFonts w:cs="Arial"/>
+              </w:rPr>
+              <w:t>VenueManager</w:t>
+            </w:r>
+            <w:proofErr w:type="spellEnd"/>
           </w:p>
         </w:tc>
         <w:tc>
@@ -8643,66 +8979,16 @@
               <w:rPr>
                 <w:rFonts w:cs="Arial"/>
               </w:rPr>
-              <w:t>Descriptive information for a given ticket</w:t>
-            </w:r>
-          </w:p>
-        </w:tc>
-      </w:tr>
-      <w:tr>
-        <w:tc>
-          <w:tcPr>
-            <w:tcW w:w="3080" w:type="dxa"/>
-          </w:tcPr>
-          <w:p>
-            <w:pPr>
-              <w:rPr>
-                <w:rFonts w:cs="Arial"/>
-              </w:rPr>
-            </w:pPr>
+              <w:t xml:space="preserve">Data from class </w:t>
+            </w:r>
             <w:proofErr w:type="spellStart"/>
             <w:r>
               <w:rPr>
                 <w:rFonts w:cs="Arial"/>
               </w:rPr>
-              <w:t>ticketExpiry</w:t>
+              <w:t>VenueManager</w:t>
             </w:r>
             <w:proofErr w:type="spellEnd"/>
-          </w:p>
-        </w:tc>
-        <w:tc>
-          <w:tcPr>
-            <w:tcW w:w="3081" w:type="dxa"/>
-          </w:tcPr>
-          <w:p>
-            <w:pPr>
-              <w:rPr>
-                <w:rFonts w:cs="Arial"/>
-              </w:rPr>
-            </w:pPr>
-            <w:r>
-              <w:rPr>
-                <w:rFonts w:cs="Arial"/>
-              </w:rPr>
-              <w:t>string</w:t>
-            </w:r>
-          </w:p>
-        </w:tc>
-        <w:tc>
-          <w:tcPr>
-            <w:tcW w:w="3081" w:type="dxa"/>
-          </w:tcPr>
-          <w:p>
-            <w:pPr>
-              <w:rPr>
-                <w:rFonts w:cs="Arial"/>
-              </w:rPr>
-            </w:pPr>
-            <w:r>
-              <w:rPr>
-                <w:rFonts w:cs="Arial"/>
-              </w:rPr>
-              <w:t>Expiration date of a given ticket</w:t>
-            </w:r>
           </w:p>
         </w:tc>
       </w:tr>
@@ -8743,7 +9029,7 @@
               <w:rPr>
                 <w:rFonts w:cs="Arial"/>
               </w:rPr>
-              <w:t>LoginSystem</w:t>
+              <w:t>VenueManager</w:t>
             </w:r>
             <w:proofErr w:type="spellEnd"/>
           </w:p>
@@ -8764,7 +9050,7 @@
               <w:rPr>
                 <w:rFonts w:cs="Arial"/>
               </w:rPr>
-              <w:t>customer</w:t>
+              <w:t>venue</w:t>
             </w:r>
           </w:p>
         </w:tc>
@@ -8782,7 +9068,7 @@
               <w:rPr>
                 <w:rFonts w:cs="Arial"/>
               </w:rPr>
-              <w:t>Customer</w:t>
+              <w:t>Venue</w:t>
             </w:r>
           </w:p>
         </w:tc>
@@ -8800,7 +9086,7 @@
               <w:rPr>
                 <w:rFonts w:cs="Arial"/>
               </w:rPr>
-              <w:t>Data from class Customer</w:t>
+              <w:t>Data from class Venue</w:t>
             </w:r>
           </w:p>
         </w:tc>
@@ -8816,14 +9102,13 @@
                 <w:rFonts w:cs="Arial"/>
               </w:rPr>
             </w:pPr>
-            <w:proofErr w:type="spellStart"/>
-            <w:r>
-              <w:rPr>
-                <w:rFonts w:cs="Arial"/>
-              </w:rPr>
-              <w:t>ticketAgent</w:t>
-            </w:r>
-            <w:proofErr w:type="spellEnd"/>
+            <w:r>
+              <w:rPr>
+                <w:rFonts w:cs="Arial"/>
+              </w:rPr>
+              <w:lastRenderedPageBreak/>
+              <w:t>events</w:t>
+            </w:r>
           </w:p>
         </w:tc>
         <w:tc>
@@ -8836,14 +9121,12 @@
                 <w:rFonts w:cs="Arial"/>
               </w:rPr>
             </w:pPr>
-            <w:proofErr w:type="spellStart"/>
-            <w:r>
-              <w:rPr>
-                <w:rFonts w:cs="Arial"/>
-              </w:rPr>
-              <w:t>TicketAgent</w:t>
-            </w:r>
-            <w:proofErr w:type="spellEnd"/>
+            <w:r>
+              <w:rPr>
+                <w:rFonts w:cs="Arial"/>
+              </w:rPr>
+              <w:t>Events</w:t>
+            </w:r>
           </w:p>
         </w:tc>
         <w:tc>
@@ -8860,16 +9143,8 @@
               <w:rPr>
                 <w:rFonts w:cs="Arial"/>
               </w:rPr>
-              <w:t xml:space="preserve">Data from class </w:t>
-            </w:r>
-            <w:proofErr w:type="spellStart"/>
-            <w:r>
-              <w:rPr>
-                <w:rFonts w:cs="Arial"/>
-              </w:rPr>
-              <w:t>TicketAgent</w:t>
-            </w:r>
-            <w:proofErr w:type="spellEnd"/>
+              <w:t>Data from class Events</w:t>
+            </w:r>
           </w:p>
         </w:tc>
       </w:tr>
@@ -8884,14 +9159,12 @@
                 <w:rFonts w:cs="Arial"/>
               </w:rPr>
             </w:pPr>
-            <w:proofErr w:type="spellStart"/>
-            <w:r>
-              <w:rPr>
-                <w:rFonts w:cs="Arial"/>
-              </w:rPr>
-              <w:t>venueManager</w:t>
-            </w:r>
-            <w:proofErr w:type="spellEnd"/>
+            <w:r>
+              <w:rPr>
+                <w:rFonts w:cs="Arial"/>
+              </w:rPr>
+              <w:t>shows</w:t>
+            </w:r>
           </w:p>
         </w:tc>
         <w:tc>
@@ -8904,14 +9177,12 @@
                 <w:rFonts w:cs="Arial"/>
               </w:rPr>
             </w:pPr>
-            <w:proofErr w:type="spellStart"/>
-            <w:r>
-              <w:rPr>
-                <w:rFonts w:cs="Arial"/>
-              </w:rPr>
-              <w:t>VenueManager</w:t>
-            </w:r>
-            <w:proofErr w:type="spellEnd"/>
+            <w:r>
+              <w:rPr>
+                <w:rFonts w:cs="Arial"/>
+              </w:rPr>
+              <w:t>Shows</w:t>
+            </w:r>
           </w:p>
         </w:tc>
         <w:tc>
@@ -8928,16 +9199,64 @@
               <w:rPr>
                 <w:rFonts w:cs="Arial"/>
               </w:rPr>
-              <w:t xml:space="preserve">Data from class </w:t>
-            </w:r>
-            <w:proofErr w:type="spellStart"/>
-            <w:r>
-              <w:rPr>
-                <w:rFonts w:cs="Arial"/>
-              </w:rPr>
-              <w:t>VenueManager</w:t>
-            </w:r>
-            <w:proofErr w:type="spellEnd"/>
+              <w:t>Data from class Shows</w:t>
+            </w:r>
+          </w:p>
+        </w:tc>
+      </w:tr>
+      <w:tr>
+        <w:tc>
+          <w:tcPr>
+            <w:tcW w:w="3080" w:type="dxa"/>
+          </w:tcPr>
+          <w:p>
+            <w:pPr>
+              <w:rPr>
+                <w:rFonts w:cs="Arial"/>
+              </w:rPr>
+            </w:pPr>
+            <w:r>
+              <w:rPr>
+                <w:rFonts w:cs="Arial"/>
+              </w:rPr>
+              <w:t>months</w:t>
+            </w:r>
+          </w:p>
+        </w:tc>
+        <w:tc>
+          <w:tcPr>
+            <w:tcW w:w="3081" w:type="dxa"/>
+          </w:tcPr>
+          <w:p>
+            <w:pPr>
+              <w:rPr>
+                <w:rFonts w:cs="Arial"/>
+              </w:rPr>
+            </w:pPr>
+            <w:r>
+              <w:rPr>
+                <w:rFonts w:cs="Arial"/>
+              </w:rPr>
+              <w:t>string</w:t>
+            </w:r>
+          </w:p>
+        </w:tc>
+        <w:tc>
+          <w:tcPr>
+            <w:tcW w:w="3081" w:type="dxa"/>
+          </w:tcPr>
+          <w:p>
+            <w:pPr>
+              <w:rPr>
+                <w:rFonts w:cs="Arial"/>
+              </w:rPr>
+            </w:pPr>
+            <w:r>
+              <w:rPr>
+                <w:rFonts w:cs="Arial"/>
+              </w:rPr>
+              <w:t>String of months of the year</w:t>
+            </w:r>
           </w:p>
         </w:tc>
       </w:tr>
@@ -8949,273 +9268,6 @@
         </w:rPr>
       </w:pPr>
     </w:p>
-    <w:tbl>
-      <w:tblPr>
-        <w:tblStyle w:val="TableGrid"/>
-        <w:tblW w:w="0" w:type="auto"/>
-        <w:tblLook w:val="04A0" w:firstRow="1" w:lastRow="0" w:firstColumn="1" w:lastColumn="0" w:noHBand="0" w:noVBand="1"/>
-      </w:tblPr>
-      <w:tblGrid>
-        <w:gridCol w:w="3080"/>
-        <w:gridCol w:w="3081"/>
-        <w:gridCol w:w="3081"/>
-      </w:tblGrid>
-      <w:tr>
-        <w:tc>
-          <w:tcPr>
-            <w:tcW w:w="9242" w:type="dxa"/>
-            <w:gridSpan w:val="3"/>
-          </w:tcPr>
-          <w:p>
-            <w:pPr>
-              <w:jc w:val="center"/>
-              <w:rPr>
-                <w:rFonts w:cs="Arial"/>
-              </w:rPr>
-            </w:pPr>
-            <w:proofErr w:type="spellStart"/>
-            <w:r>
-              <w:rPr>
-                <w:rFonts w:cs="Arial"/>
-              </w:rPr>
-              <w:t>VenueManager</w:t>
-            </w:r>
-            <w:proofErr w:type="spellEnd"/>
-          </w:p>
-        </w:tc>
-      </w:tr>
-      <w:tr>
-        <w:tc>
-          <w:tcPr>
-            <w:tcW w:w="3080" w:type="dxa"/>
-          </w:tcPr>
-          <w:p>
-            <w:pPr>
-              <w:rPr>
-                <w:rFonts w:cs="Arial"/>
-              </w:rPr>
-            </w:pPr>
-            <w:r>
-              <w:rPr>
-                <w:rFonts w:cs="Arial"/>
-              </w:rPr>
-              <w:t>venue</w:t>
-            </w:r>
-          </w:p>
-        </w:tc>
-        <w:tc>
-          <w:tcPr>
-            <w:tcW w:w="3081" w:type="dxa"/>
-          </w:tcPr>
-          <w:p>
-            <w:pPr>
-              <w:rPr>
-                <w:rFonts w:cs="Arial"/>
-              </w:rPr>
-            </w:pPr>
-            <w:r>
-              <w:rPr>
-                <w:rFonts w:cs="Arial"/>
-              </w:rPr>
-              <w:t>Venue</w:t>
-            </w:r>
-          </w:p>
-        </w:tc>
-        <w:tc>
-          <w:tcPr>
-            <w:tcW w:w="3081" w:type="dxa"/>
-          </w:tcPr>
-          <w:p>
-            <w:pPr>
-              <w:rPr>
-                <w:rFonts w:cs="Arial"/>
-              </w:rPr>
-            </w:pPr>
-            <w:r>
-              <w:rPr>
-                <w:rFonts w:cs="Arial"/>
-              </w:rPr>
-              <w:t>Data from class Venue</w:t>
-            </w:r>
-          </w:p>
-        </w:tc>
-      </w:tr>
-      <w:tr>
-        <w:tc>
-          <w:tcPr>
-            <w:tcW w:w="3080" w:type="dxa"/>
-          </w:tcPr>
-          <w:p>
-            <w:pPr>
-              <w:rPr>
-                <w:rFonts w:cs="Arial"/>
-              </w:rPr>
-            </w:pPr>
-            <w:r>
-              <w:rPr>
-                <w:rFonts w:cs="Arial"/>
-              </w:rPr>
-              <w:t>events</w:t>
-            </w:r>
-          </w:p>
-        </w:tc>
-        <w:tc>
-          <w:tcPr>
-            <w:tcW w:w="3081" w:type="dxa"/>
-          </w:tcPr>
-          <w:p>
-            <w:pPr>
-              <w:rPr>
-                <w:rFonts w:cs="Arial"/>
-              </w:rPr>
-            </w:pPr>
-            <w:r>
-              <w:rPr>
-                <w:rFonts w:cs="Arial"/>
-              </w:rPr>
-              <w:t>Events</w:t>
-            </w:r>
-          </w:p>
-        </w:tc>
-        <w:tc>
-          <w:tcPr>
-            <w:tcW w:w="3081" w:type="dxa"/>
-          </w:tcPr>
-          <w:p>
-            <w:pPr>
-              <w:rPr>
-                <w:rFonts w:cs="Arial"/>
-              </w:rPr>
-            </w:pPr>
-            <w:r>
-              <w:rPr>
-                <w:rFonts w:cs="Arial"/>
-              </w:rPr>
-              <w:t>Data from class Events</w:t>
-            </w:r>
-          </w:p>
-        </w:tc>
-      </w:tr>
-      <w:tr>
-        <w:tc>
-          <w:tcPr>
-            <w:tcW w:w="3080" w:type="dxa"/>
-          </w:tcPr>
-          <w:p>
-            <w:pPr>
-              <w:rPr>
-                <w:rFonts w:cs="Arial"/>
-              </w:rPr>
-            </w:pPr>
-            <w:r>
-              <w:rPr>
-                <w:rFonts w:cs="Arial"/>
-              </w:rPr>
-              <w:t>shows</w:t>
-            </w:r>
-          </w:p>
-        </w:tc>
-        <w:tc>
-          <w:tcPr>
-            <w:tcW w:w="3081" w:type="dxa"/>
-          </w:tcPr>
-          <w:p>
-            <w:pPr>
-              <w:rPr>
-                <w:rFonts w:cs="Arial"/>
-              </w:rPr>
-            </w:pPr>
-            <w:r>
-              <w:rPr>
-                <w:rFonts w:cs="Arial"/>
-              </w:rPr>
-              <w:t>Shows</w:t>
-            </w:r>
-          </w:p>
-        </w:tc>
-        <w:tc>
-          <w:tcPr>
-            <w:tcW w:w="3081" w:type="dxa"/>
-          </w:tcPr>
-          <w:p>
-            <w:pPr>
-              <w:rPr>
-                <w:rFonts w:cs="Arial"/>
-              </w:rPr>
-            </w:pPr>
-            <w:r>
-              <w:rPr>
-                <w:rFonts w:cs="Arial"/>
-              </w:rPr>
-              <w:t>Data from class Shows</w:t>
-            </w:r>
-          </w:p>
-        </w:tc>
-      </w:tr>
-      <w:tr>
-        <w:tc>
-          <w:tcPr>
-            <w:tcW w:w="3080" w:type="dxa"/>
-          </w:tcPr>
-          <w:p>
-            <w:pPr>
-              <w:rPr>
-                <w:rFonts w:cs="Arial"/>
-              </w:rPr>
-            </w:pPr>
-            <w:r>
-              <w:rPr>
-                <w:rFonts w:cs="Arial"/>
-              </w:rPr>
-              <w:t>months</w:t>
-            </w:r>
-          </w:p>
-        </w:tc>
-        <w:tc>
-          <w:tcPr>
-            <w:tcW w:w="3081" w:type="dxa"/>
-          </w:tcPr>
-          <w:p>
-            <w:pPr>
-              <w:rPr>
-                <w:rFonts w:cs="Arial"/>
-              </w:rPr>
-            </w:pPr>
-            <w:r>
-              <w:rPr>
-                <w:rFonts w:cs="Arial"/>
-              </w:rPr>
-              <w:t>string</w:t>
-            </w:r>
-          </w:p>
-        </w:tc>
-        <w:tc>
-          <w:tcPr>
-            <w:tcW w:w="3081" w:type="dxa"/>
-          </w:tcPr>
-          <w:p>
-            <w:pPr>
-              <w:rPr>
-                <w:rFonts w:cs="Arial"/>
-              </w:rPr>
-            </w:pPr>
-            <w:r>
-              <w:rPr>
-                <w:rFonts w:cs="Arial"/>
-              </w:rPr>
-              <w:t>String of months of the year</w:t>
-            </w:r>
-          </w:p>
-        </w:tc>
-      </w:tr>
-    </w:tbl>
-    <w:p>
-      <w:pPr>
-        <w:rPr>
-          <w:rFonts w:cs="Arial"/>
-        </w:rPr>
-      </w:pPr>
-    </w:p>
     <w:p>
       <w:pPr>
         <w:rPr>
@@ -9285,7 +9337,6 @@
       </w:pPr>
       <w:bookmarkStart w:id="4" w:name="_Toc92731420"/>
       <w:r>
-        <w:lastRenderedPageBreak/>
         <w:t>Report</w:t>
       </w:r>
       <w:bookmarkEnd w:id="4"/>
@@ -9340,13 +9391,21 @@
           <w:rFonts w:cs="Arial"/>
           <w:color w:val="000000" w:themeColor="text1"/>
         </w:rPr>
-        <w:t>The Second feature which Haroon Sadiq took responsibility for was the Class diagrams, this task had a bit of everyone’s hand in it as the classes found in the study case was done by Hassan, the diagrams were generated by Haroon and the data inside the classes was described by Mauro which is another task in itself. To start of making the classes Hassan done a process called Noun Identifying this allowed Hassan to look through the Case Study and Identify the Main Nouns that were used to construct the BUCKS Centre for the Performing Arts. He ended up with nine nouns that were made into classes to begin with and was handed onto Haroon</w:t>
+        <w:t xml:space="preserve">The Second feature which Haroon Sadiq took responsibility for was the Class diagrams, this task had a bit of everyone’s hand in it as the classes found in the study case was done by Hassan, the diagrams were generated by Haroon and the data inside the classes was described by Mauro which is another task in </w:t>
       </w:r>
       <w:r>
         <w:rPr>
           <w:rFonts w:cs="Arial"/>
           <w:color w:val="000000" w:themeColor="text1"/>
         </w:rPr>
+        <w:lastRenderedPageBreak/>
+        <w:t>itself. To start of making the classes Hassan done a process called Noun Identifying this allowed Hassan to look through the Case Study and Identify the Main Nouns that were used to construct the BUCKS Centre for the Performing Arts. He ended up with nine nouns that were made into classes to begin with and was handed onto Haroon</w:t>
+      </w:r>
+      <w:r>
+        <w:rPr>
+          <w:rFonts w:cs="Arial"/>
+          <w:color w:val="000000" w:themeColor="text1"/>
+        </w:rPr>
         <w:t xml:space="preserve">. Haroon generated the classes through the noun identifier that Hassan had completed, </w:t>
       </w:r>
       <w:r>
@@ -9418,7 +9477,6 @@
         <w:rPr>
           <w:rFonts w:cs="Arial"/>
         </w:rPr>
-        <w:lastRenderedPageBreak/>
         <w:t>In the halfway point of making the Class Diagrams, Mauro Nunes took the responsibility of generating a Data Dictionary for the Attributes in each class, he had the idea of doing it in between as if he had taken the responsibility at the end, it would have taken him a long time to complete so if he had started it all he needed to be doing was updating it with the new attributes. He decided to generate the Data Dictionary in Word as making a Table is simple in Word and he included the attribute, the type such as integer or string and lastly, the actual definition of the Attribute.</w:t>
       </w:r>
     </w:p>
@@ -9563,7 +9621,6 @@
       </w:pPr>
       <w:bookmarkStart w:id="5" w:name="_Toc92731421"/>
       <w:r>
-        <w:lastRenderedPageBreak/>
         <w:t xml:space="preserve">Section B </w:t>
       </w:r>
       <w:r>
@@ -9876,7 +9933,7 @@
                     </pic:cNvPicPr>
                   </pic:nvPicPr>
                   <pic:blipFill>
-                    <a:blip r:embed="rId15">
+                    <a:blip r:embed="rId14">
                       <a:extLst>
                         <a:ext uri="{28A0092B-C50C-407E-A947-70E740481C1C}">
                           <a14:useLocalDpi xmlns:a14="http://schemas.microsoft.com/office/drawing/2010/main" val="0"/>
@@ -9995,6 +10052,13 @@
     <w:p>
       <w:pPr>
         <w:rPr>
+          <w:rFonts w:cs="Arial"/>
+        </w:rPr>
+      </w:pPr>
+    </w:p>
+    <w:p>
+      <w:pPr>
+        <w:rPr>
           <w:rFonts w:asciiTheme="majorHAnsi" w:eastAsiaTheme="majorEastAsia" w:hAnsiTheme="majorHAnsi" w:cstheme="majorBidi"/>
           <w:color w:val="365F91" w:themeColor="accent1" w:themeShade="BF"/>
           <w:sz w:val="26"/>
@@ -10176,13 +10240,6 @@
           <w:rFonts w:cs="Arial"/>
         </w:rPr>
       </w:pPr>
-    </w:p>
-    <w:p>
-      <w:pPr>
-        <w:rPr>
-          <w:rFonts w:cs="Arial"/>
-        </w:rPr>
-      </w:pPr>
       <w:r>
         <w:rPr>
           <w:rFonts w:cs="Arial"/>
@@ -10213,20 +10270,7 @@
         <w:rPr>
           <w:rFonts w:cs="Arial"/>
         </w:rPr>
-        <w:t xml:space="preserve"> is valid data</w:t>
-      </w:r>
-    </w:p>
-    <w:p>
-      <w:pPr>
-        <w:rPr>
-          <w:rFonts w:cs="Arial"/>
-        </w:rPr>
-      </w:pPr>
-      <w:r>
-        <w:rPr>
-          <w:rFonts w:cs="Arial"/>
-        </w:rPr>
-        <w:t xml:space="preserve">       </w:t>
+        <w:t xml:space="preserve"> is valid data  </w:t>
       </w:r>
     </w:p>
     <w:p>
@@ -10411,7 +10455,7 @@
         <w:rPr>
           <w:rFonts w:cs="Arial"/>
         </w:rPr>
-        <w:t xml:space="preserve">        </w:t>
+        <w:t xml:space="preserve">   </w:t>
       </w:r>
     </w:p>
     <w:p>
@@ -10995,7 +11039,6 @@
         <w:rPr>
           <w:rFonts w:cs="Arial"/>
         </w:rPr>
-        <w:lastRenderedPageBreak/>
         <w:t xml:space="preserve">                </w:t>
       </w:r>
       <w:r>
@@ -11241,6 +11284,7 @@
       </w:pPr>
       <w:bookmarkStart w:id="10" w:name="_Toc92731426"/>
       <w:r>
+        <w:lastRenderedPageBreak/>
         <w:t>B) Login System: Login</w:t>
       </w:r>
       <w:bookmarkEnd w:id="10"/>
@@ -11370,13 +11414,6 @@
           <w:rFonts w:cs="Arial"/>
         </w:rPr>
       </w:pPr>
-    </w:p>
-    <w:p>
-      <w:pPr>
-        <w:rPr>
-          <w:rFonts w:cs="Arial"/>
-        </w:rPr>
-      </w:pPr>
       <w:r>
         <w:rPr>
           <w:rFonts w:cs="Arial"/>
@@ -11421,13 +11458,6 @@
         </w:rPr>
         <w:t>password</w:t>
       </w:r>
-    </w:p>
-    <w:p>
-      <w:pPr>
-        <w:rPr>
-          <w:rFonts w:cs="Arial"/>
-        </w:rPr>
-      </w:pPr>
     </w:p>
     <w:p>
       <w:pPr>
@@ -11516,13 +11546,6 @@
           <w:rFonts w:cs="Arial"/>
         </w:rPr>
       </w:pPr>
-    </w:p>
-    <w:p>
-      <w:pPr>
-        <w:rPr>
-          <w:rFonts w:cs="Arial"/>
-        </w:rPr>
-      </w:pPr>
       <w:r>
         <w:rPr>
           <w:rFonts w:cs="Arial"/>
@@ -11924,7 +11947,6 @@
         <w:rPr>
           <w:rFonts w:cs="Arial"/>
         </w:rPr>
-        <w:lastRenderedPageBreak/>
         <w:t xml:space="preserve">function </w:t>
       </w:r>
       <w:proofErr w:type="spellStart"/>
@@ -11964,13 +11986,6 @@
         </w:rPr>
         <w:t>)</w:t>
       </w:r>
-    </w:p>
-    <w:p>
-      <w:pPr>
-        <w:rPr>
-          <w:rFonts w:cs="Arial"/>
-        </w:rPr>
-      </w:pPr>
     </w:p>
     <w:p>
       <w:pPr>
@@ -12082,14 +12097,6 @@
     </w:p>
     <w:p>
       <w:pPr>
-        <w:ind w:left="240"/>
-        <w:rPr>
-          <w:rFonts w:cs="Arial"/>
-        </w:rPr>
-      </w:pPr>
-    </w:p>
-    <w:p>
-      <w:pPr>
         <w:rPr>
           <w:rFonts w:cs="Arial"/>
         </w:rPr>
@@ -12391,7 +12398,7 @@
         <w:rPr>
           <w:rFonts w:cs="Arial"/>
         </w:rPr>
-        <w:t xml:space="preserve">                    </w:t>
+        <w:t xml:space="preserve">                   </w:t>
       </w:r>
       <w:proofErr w:type="spellStart"/>
       <w:proofErr w:type="gramStart"/>
@@ -12448,65 +12455,277 @@
       <w:pPr>
         <w:rPr>
           <w:rFonts w:cs="Arial"/>
+        </w:rPr>
+      </w:pPr>
+      <w:r>
+        <w:rPr>
+          <w:rFonts w:cs="Arial"/>
+        </w:rPr>
+        <w:t xml:space="preserve">               </w:t>
+      </w:r>
+      <w:r>
+        <w:rPr>
+          <w:rFonts w:cs="Arial"/>
+        </w:rPr>
+        <w:t xml:space="preserve">     display</w:t>
+      </w:r>
+      <w:r>
+        <w:rPr>
+          <w:rFonts w:cs="Arial"/>
+        </w:rPr>
+        <w:t xml:space="preserve"> error</w:t>
+      </w:r>
+    </w:p>
+    <w:p>
+      <w:pPr>
+        <w:pStyle w:val="Heading3"/>
+      </w:pPr>
+      <w:bookmarkStart w:id="12" w:name="_Toc92731428"/>
+      <w:r>
+        <w:lastRenderedPageBreak/>
+        <w:t>D</w:t>
+      </w:r>
+      <w:r>
+        <w:t xml:space="preserve">) </w:t>
+      </w:r>
+      <w:r>
+        <w:t>Booking System</w:t>
+      </w:r>
+      <w:r>
+        <w:t xml:space="preserve">: </w:t>
+      </w:r>
+      <w:bookmarkEnd w:id="12"/>
+      <w:r>
+        <w:t>View Events</w:t>
+      </w:r>
+    </w:p>
+    <w:p>
+      <w:pPr>
+        <w:rPr>
+          <w:rFonts w:cs="Arial"/>
+        </w:rPr>
+      </w:pPr>
+    </w:p>
+    <w:p>
+      <w:pPr>
+        <w:rPr>
+          <w:rFonts w:cs="Arial"/>
+          <w:i/>
+          <w:iCs/>
+          <w:color w:val="0070C0"/>
+        </w:rPr>
+      </w:pPr>
+      <w:r>
+        <w:rPr>
+          <w:rFonts w:cs="Arial"/>
+        </w:rPr>
+        <w:t xml:space="preserve">String variables: </w:t>
+      </w:r>
+      <w:r>
+        <w:rPr>
+          <w:rFonts w:cs="Arial"/>
+          <w:i/>
+          <w:iCs/>
+          <w:color w:val="0070C0"/>
+        </w:rPr>
+        <w:t>event ID</w:t>
+      </w:r>
+    </w:p>
+    <w:p>
+      <w:pPr>
+        <w:rPr>
+          <w:rFonts w:cs="Arial"/>
+        </w:rPr>
+      </w:pPr>
+      <w:r>
+        <w:rPr>
+          <w:rFonts w:cs="Arial"/>
+        </w:rPr>
+        <w:t xml:space="preserve">function </w:t>
+      </w:r>
+      <w:proofErr w:type="spellStart"/>
+      <w:proofErr w:type="gramStart"/>
+      <w:r>
+        <w:rPr>
+          <w:rFonts w:cs="Arial"/>
+        </w:rPr>
+        <w:t>viewEvents</w:t>
+      </w:r>
+      <w:proofErr w:type="spellEnd"/>
+      <w:r>
+        <w:rPr>
+          <w:rFonts w:cs="Arial"/>
+        </w:rPr>
+        <w:t>(</w:t>
+      </w:r>
+      <w:proofErr w:type="gramEnd"/>
+      <w:r>
+        <w:rPr>
+          <w:rFonts w:cs="Arial"/>
+        </w:rPr>
+        <w:t>)</w:t>
+      </w:r>
+    </w:p>
+    <w:p>
+      <w:pPr>
+        <w:rPr>
+          <w:rFonts w:cs="Arial"/>
+        </w:rPr>
+      </w:pPr>
+      <w:proofErr w:type="gramStart"/>
+      <w:r>
+        <w:rPr>
+          <w:rFonts w:cs="Arial"/>
+        </w:rPr>
+        <w:t>l</w:t>
+      </w:r>
+      <w:r>
+        <w:rPr>
+          <w:rFonts w:cs="Arial"/>
+        </w:rPr>
+        <w:t>oop{</w:t>
+      </w:r>
+      <w:proofErr w:type="gramEnd"/>
+    </w:p>
+    <w:p>
+      <w:pPr>
+        <w:rPr>
+          <w:rFonts w:cs="Arial"/>
+        </w:rPr>
+      </w:pPr>
+      <w:r>
+        <w:rPr>
+          <w:rFonts w:cs="Arial"/>
+        </w:rPr>
+        <w:t xml:space="preserve">    1. </w:t>
+      </w:r>
+      <w:r>
+        <w:rPr>
+          <w:rFonts w:cs="Arial"/>
+        </w:rPr>
+        <w:t>Display all available events</w:t>
+      </w:r>
+    </w:p>
+    <w:p>
+      <w:pPr>
+        <w:rPr>
+          <w:rFonts w:cs="Arial"/>
+        </w:rPr>
+      </w:pPr>
+      <w:r>
+        <w:rPr>
+          <w:rFonts w:cs="Arial"/>
+        </w:rPr>
+        <w:t xml:space="preserve">    </w:t>
+      </w:r>
+      <w:r>
+        <w:rPr>
+          <w:rFonts w:cs="Arial"/>
+        </w:rPr>
+        <w:t>2</w:t>
+      </w:r>
+      <w:r>
+        <w:rPr>
+          <w:rFonts w:cs="Arial"/>
+        </w:rPr>
+        <w:t>.</w:t>
+      </w:r>
+      <w:r>
+        <w:rPr>
+          <w:rFonts w:cs="Arial"/>
+        </w:rPr>
+        <w:t xml:space="preserve"> </w:t>
+      </w:r>
+      <w:r>
+        <w:rPr>
+          <w:rFonts w:cs="Arial"/>
+          <w:color w:val="000000" w:themeColor="text1"/>
+        </w:rPr>
+        <w:t>Let user choose event</w:t>
+      </w:r>
+    </w:p>
+    <w:p>
+      <w:pPr>
+        <w:pStyle w:val="ListParagraph"/>
+        <w:ind w:left="600"/>
+        <w:rPr>
+          <w:rFonts w:ascii="Arial" w:hAnsi="Arial" w:cs="Arial"/>
+        </w:rPr>
+      </w:pPr>
+      <w:r>
+        <w:rPr>
+          <w:rFonts w:ascii="Arial" w:hAnsi="Arial" w:cs="Arial"/>
+        </w:rPr>
+        <w:t xml:space="preserve">2ii. </w:t>
+      </w:r>
+      <w:proofErr w:type="spellStart"/>
+      <w:r>
+        <w:rPr>
+          <w:rFonts w:ascii="Arial" w:hAnsi="Arial" w:cs="Arial"/>
+        </w:rPr>
+        <w:t>Userinput</w:t>
+      </w:r>
+      <w:proofErr w:type="spellEnd"/>
+      <w:r>
+        <w:rPr>
+          <w:rFonts w:ascii="Arial" w:hAnsi="Arial" w:cs="Arial"/>
+        </w:rPr>
+        <w:t xml:space="preserve"> choose </w:t>
+      </w:r>
+      <w:r>
+        <w:rPr>
+          <w:rFonts w:ascii="Arial" w:hAnsi="Arial" w:cs="Arial"/>
+          <w:i/>
+          <w:iCs/>
+          <w:color w:val="0070C0"/>
+        </w:rPr>
+        <w:t>event ID</w:t>
+      </w:r>
+      <w:r>
+        <w:rPr>
+          <w:rFonts w:ascii="Arial" w:hAnsi="Arial" w:cs="Arial"/>
+          <w:color w:val="000000" w:themeColor="text1"/>
+        </w:rPr>
+        <w:t>,</w:t>
+      </w:r>
+    </w:p>
+    <w:p>
+      <w:pPr>
+        <w:rPr>
+          <w:rFonts w:cs="Arial"/>
+          <w:color w:val="000000" w:themeColor="text1"/>
+        </w:rPr>
+      </w:pPr>
+      <w:r>
+        <w:rPr>
+          <w:rFonts w:cs="Arial"/>
+        </w:rPr>
+        <w:t xml:space="preserve">          2iii. </w:t>
+      </w:r>
+      <w:r>
+        <w:rPr>
+          <w:rFonts w:cs="Arial"/>
           <w:b/>
           <w:bCs/>
           <w:i/>
           <w:iCs/>
         </w:rPr>
-      </w:pPr>
-      <w:r>
-        <w:rPr>
-          <w:rFonts w:cs="Arial"/>
-        </w:rPr>
-        <w:t xml:space="preserve">               </w:t>
-      </w:r>
-      <w:r>
-        <w:rPr>
-          <w:rFonts w:cs="Arial"/>
-        </w:rPr>
-        <w:t xml:space="preserve">     display</w:t>
-      </w:r>
-      <w:r>
-        <w:rPr>
-          <w:rFonts w:cs="Arial"/>
-        </w:rPr>
-        <w:t xml:space="preserve"> error</w:t>
-      </w:r>
-    </w:p>
-    <w:p>
-      <w:pPr>
-        <w:pStyle w:val="Heading3"/>
-      </w:pPr>
-      <w:bookmarkStart w:id="12" w:name="_Toc92731428"/>
-      <w:r>
-        <w:t>D</w:t>
-      </w:r>
-      <w:r>
-        <w:t>) Customer: Holding a ticket</w:t>
-      </w:r>
-      <w:bookmarkEnd w:id="12"/>
-    </w:p>
-    <w:p>
-      <w:pPr>
-        <w:rPr>
-          <w:rFonts w:cs="Arial"/>
-        </w:rPr>
-      </w:pPr>
-    </w:p>
-    <w:p>
-      <w:pPr>
+        <w:t>if:</w:t>
+      </w:r>
+      <w:r>
+        <w:rPr>
+          <w:rFonts w:cs="Arial"/>
+        </w:rPr>
+        <w:t xml:space="preserve"> </w:t>
+      </w:r>
+      <w:r>
         <w:rPr>
           <w:rFonts w:cs="Arial"/>
           <w:i/>
           <w:iCs/>
           <w:color w:val="0070C0"/>
         </w:rPr>
-      </w:pPr>
-      <w:r>
-        <w:rPr>
-          <w:rFonts w:cs="Arial"/>
-        </w:rPr>
-        <w:t xml:space="preserve">String variables: </w:t>
+        <w:t>event ID</w:t>
       </w:r>
       <w:r>
         <w:rPr>
@@ -12515,16 +12734,252 @@
           <w:iCs/>
           <w:color w:val="0070C0"/>
         </w:rPr>
-        <w:t>date time</w:t>
-      </w:r>
-      <w:r>
+        <w:t xml:space="preserve"> </w:t>
+      </w:r>
+      <w:r>
+        <w:rPr>
+          <w:rFonts w:cs="Arial"/>
+        </w:rPr>
+        <w:t xml:space="preserve">is </w:t>
+      </w:r>
+      <w:r>
+        <w:rPr>
+          <w:rFonts w:cs="Arial"/>
+        </w:rPr>
+        <w:t>found</w:t>
+      </w:r>
+      <w:r>
+        <w:rPr>
+          <w:rFonts w:cs="Arial"/>
+        </w:rPr>
+        <w:t xml:space="preserve"> </w:t>
+      </w:r>
+      <w:r>
+        <w:rPr>
+          <w:rFonts w:cs="Arial"/>
+        </w:rPr>
+        <w:t>in database – execute SQL database query</w:t>
+      </w:r>
+      <w:r>
+        <w:rPr>
+          <w:rFonts w:cs="Arial"/>
+          <w:color w:val="000000" w:themeColor="text1"/>
+        </w:rPr>
+        <w:t>:</w:t>
+      </w:r>
+      <w:r>
+        <w:rPr>
+          <w:rFonts w:cs="Arial"/>
+          <w:color w:val="000000" w:themeColor="text1"/>
+        </w:rPr>
+        <w:t xml:space="preserve"> </w:t>
+      </w:r>
+      <w:r>
+        <w:rPr>
+          <w:rFonts w:cs="Arial"/>
+          <w:color w:val="000000" w:themeColor="text1"/>
+        </w:rPr>
+        <w:t xml:space="preserve"> </w:t>
+      </w:r>
+    </w:p>
+    <w:p>
+      <w:pPr>
+        <w:rPr>
+          <w:rFonts w:cs="Arial"/>
+          <w:color w:val="000000" w:themeColor="text1"/>
+        </w:rPr>
+      </w:pPr>
+      <w:r>
+        <w:rPr>
+          <w:rFonts w:cs="Arial"/>
+          <w:color w:val="000000" w:themeColor="text1"/>
+        </w:rPr>
+        <w:t xml:space="preserve">                        - </w:t>
+      </w:r>
+      <w:proofErr w:type="spellStart"/>
+      <w:proofErr w:type="gramStart"/>
+      <w:r>
+        <w:rPr>
+          <w:rFonts w:cs="Arial"/>
+          <w:color w:val="000000" w:themeColor="text1"/>
+        </w:rPr>
+        <w:t>viewShows</w:t>
+      </w:r>
+      <w:proofErr w:type="spellEnd"/>
+      <w:r>
+        <w:rPr>
+          <w:rFonts w:cs="Arial"/>
+          <w:color w:val="000000" w:themeColor="text1"/>
+        </w:rPr>
+        <w:t>(</w:t>
+      </w:r>
+      <w:proofErr w:type="gramEnd"/>
+      <w:r>
+        <w:rPr>
+          <w:rFonts w:cs="Arial"/>
+          <w:color w:val="000000" w:themeColor="text1"/>
+        </w:rPr>
+        <w:t>)</w:t>
+      </w:r>
+    </w:p>
+    <w:p>
+      <w:pPr>
+        <w:rPr>
+          <w:rFonts w:cs="Arial"/>
+          <w:color w:val="000000" w:themeColor="text1"/>
+        </w:rPr>
+      </w:pPr>
+      <w:r>
+        <w:rPr>
+          <w:rFonts w:cs="Arial"/>
+          <w:color w:val="000000" w:themeColor="text1"/>
+        </w:rPr>
+        <w:t xml:space="preserve">                        - break loop</w:t>
+      </w:r>
+    </w:p>
+    <w:p>
+      <w:pPr>
+        <w:rPr>
+          <w:rFonts w:cs="Arial"/>
+          <w:b/>
+          <w:bCs/>
+          <w:i/>
+          <w:iCs/>
+        </w:rPr>
+      </w:pPr>
+      <w:r>
+        <w:rPr>
+          <w:rFonts w:cs="Arial"/>
+        </w:rPr>
+        <w:t xml:space="preserve">           </w:t>
+      </w:r>
+      <w:r>
+        <w:rPr>
+          <w:rFonts w:cs="Arial"/>
+        </w:rPr>
+        <w:t xml:space="preserve">     </w:t>
+      </w:r>
+      <w:r>
+        <w:rPr>
+          <w:rFonts w:cs="Arial"/>
+          <w:b/>
+          <w:bCs/>
+          <w:i/>
+          <w:iCs/>
+        </w:rPr>
+        <w:t>else:</w:t>
+      </w:r>
+    </w:p>
+    <w:p>
+      <w:pPr>
+        <w:rPr>
+          <w:rFonts w:cs="Arial"/>
+          <w:b/>
+          <w:bCs/>
+          <w:i/>
+          <w:iCs/>
+        </w:rPr>
+      </w:pPr>
+      <w:r>
+        <w:rPr>
+          <w:rFonts w:cs="Arial"/>
+        </w:rPr>
+        <w:t xml:space="preserve">             </w:t>
+      </w:r>
+      <w:r>
+        <w:rPr>
+          <w:rFonts w:cs="Arial"/>
+        </w:rPr>
+        <w:t xml:space="preserve">           </w:t>
+      </w:r>
+      <w:r>
+        <w:rPr>
+          <w:rFonts w:cs="Arial"/>
+        </w:rPr>
+        <w:t xml:space="preserve"> - </w:t>
+      </w:r>
+      <w:r>
+        <w:rPr>
+          <w:rFonts w:cs="Arial"/>
+        </w:rPr>
+        <w:t>Display error message – “Invalid event ID”</w:t>
+      </w:r>
+      <w:r>
+        <w:rPr>
+          <w:rFonts w:cs="Arial"/>
+        </w:rPr>
+        <w:t xml:space="preserve"> </w:t>
+      </w:r>
+    </w:p>
+    <w:p>
+      <w:pPr>
+        <w:rPr>
+          <w:rFonts w:cs="Arial"/>
+        </w:rPr>
+      </w:pPr>
+      <w:r>
+        <w:rPr>
+          <w:rFonts w:cs="Arial"/>
+        </w:rPr>
+        <w:t>}</w:t>
+      </w:r>
+      <w:r>
+        <w:rPr>
+          <w:rFonts w:cs="Arial"/>
+        </w:rPr>
+        <w:t xml:space="preserve"> end loop</w:t>
+      </w:r>
+      <w:r>
+        <w:rPr>
+          <w:rFonts w:cs="Arial"/>
+        </w:rPr>
+        <w:br/>
+      </w:r>
+    </w:p>
+    <w:p>
+      <w:pPr>
+        <w:pStyle w:val="Heading3"/>
+      </w:pPr>
+      <w:r>
+        <w:t>E</w:t>
+      </w:r>
+      <w:r>
+        <w:t xml:space="preserve">) </w:t>
+      </w:r>
+      <w:r>
+        <w:t>Booking System</w:t>
+      </w:r>
+      <w:r>
+        <w:t xml:space="preserve">: </w:t>
+      </w:r>
+      <w:r>
+        <w:t xml:space="preserve">View </w:t>
+      </w:r>
+      <w:r>
+        <w:t>Shows</w:t>
+      </w:r>
+    </w:p>
+    <w:p>
+      <w:pPr>
+        <w:rPr>
+          <w:rFonts w:cs="Arial"/>
+        </w:rPr>
+      </w:pPr>
+    </w:p>
+    <w:p>
+      <w:pPr>
         <w:rPr>
           <w:rFonts w:cs="Arial"/>
           <w:i/>
           <w:iCs/>
           <w:color w:val="0070C0"/>
         </w:rPr>
-        <w:t xml:space="preserve">, </w:t>
+      </w:pPr>
+      <w:r>
+        <w:rPr>
+          <w:rFonts w:cs="Arial"/>
+        </w:rPr>
+        <w:t xml:space="preserve">String variables: </w:t>
       </w:r>
       <w:r>
         <w:rPr>
@@ -12533,7 +12988,7 @@
           <w:iCs/>
           <w:color w:val="0070C0"/>
         </w:rPr>
-        <w:t>event ID, Show ID</w:t>
+        <w:t>show</w:t>
       </w:r>
       <w:r>
         <w:rPr>
@@ -12542,34 +12997,7 @@
           <w:iCs/>
           <w:color w:val="0070C0"/>
         </w:rPr>
-        <w:t xml:space="preserve">, </w:t>
-      </w:r>
-      <w:r>
-        <w:rPr>
-          <w:rFonts w:cs="Arial"/>
-          <w:i/>
-          <w:iCs/>
-          <w:color w:val="0070C0"/>
-        </w:rPr>
-        <w:t>Ticket ID</w:t>
-      </w:r>
-      <w:r>
-        <w:rPr>
-          <w:rFonts w:cs="Arial"/>
-          <w:i/>
-          <w:iCs/>
-          <w:color w:val="0070C0"/>
-        </w:rPr>
-        <w:t xml:space="preserve">, </w:t>
-      </w:r>
-      <w:r>
-        <w:rPr>
-          <w:rFonts w:cs="Arial"/>
-          <w:i/>
-          <w:iCs/>
-          <w:color w:val="0070C0"/>
-        </w:rPr>
-        <w:t>Booking ID</w:t>
+        <w:t xml:space="preserve"> ID</w:t>
       </w:r>
     </w:p>
     <w:p>
@@ -12590,7 +13018,13 @@
         <w:rPr>
           <w:rFonts w:cs="Arial"/>
         </w:rPr>
-        <w:t>holdTicket</w:t>
+        <w:t>view</w:t>
+      </w:r>
+      <w:r>
+        <w:rPr>
+          <w:rFonts w:cs="Arial"/>
+        </w:rPr>
+        <w:t>Shows</w:t>
       </w:r>
       <w:proofErr w:type="spellEnd"/>
       <w:r>
@@ -12609,104 +13043,127 @@
     </w:p>
     <w:p>
       <w:pPr>
-        <w:pStyle w:val="ListParagraph"/>
-        <w:numPr>
-          <w:ilvl w:val="0"/>
-          <w:numId w:val="1"/>
-        </w:numPr>
-        <w:rPr>
-          <w:rFonts w:ascii="Arial" w:hAnsi="Arial" w:cs="Arial"/>
-        </w:rPr>
-      </w:pPr>
-      <w:r>
-        <w:rPr>
-          <w:rFonts w:ascii="Arial" w:hAnsi="Arial" w:cs="Arial"/>
-        </w:rPr>
-        <w:t>Select an event</w:t>
-      </w:r>
-    </w:p>
-    <w:p>
-      <w:pPr>
-        <w:pStyle w:val="ListParagraph"/>
-        <w:ind w:left="600"/>
-        <w:rPr>
-          <w:rFonts w:ascii="Arial" w:hAnsi="Arial" w:cs="Arial"/>
-        </w:rPr>
-      </w:pPr>
-    </w:p>
-    <w:p>
-      <w:pPr>
-        <w:pStyle w:val="ListParagraph"/>
-        <w:ind w:left="600"/>
-        <w:rPr>
-          <w:rFonts w:ascii="Arial" w:hAnsi="Arial" w:cs="Arial"/>
+        <w:rPr>
+          <w:rFonts w:cs="Arial"/>
         </w:rPr>
       </w:pPr>
       <w:proofErr w:type="gramStart"/>
       <w:r>
         <w:rPr>
-          <w:rFonts w:ascii="Arial" w:hAnsi="Arial" w:cs="Arial"/>
-        </w:rPr>
-        <w:t>Loop</w:t>
-      </w:r>
-      <w:r>
-        <w:rPr>
-          <w:rFonts w:ascii="Arial" w:hAnsi="Arial" w:cs="Arial"/>
-        </w:rPr>
-        <w:t>{</w:t>
+          <w:rFonts w:cs="Arial"/>
+        </w:rPr>
+        <w:t>loop{</w:t>
       </w:r>
       <w:proofErr w:type="gramEnd"/>
     </w:p>
     <w:p>
       <w:pPr>
-        <w:pStyle w:val="ListParagraph"/>
-        <w:ind w:left="600"/>
-        <w:rPr>
-          <w:rFonts w:ascii="Arial" w:hAnsi="Arial" w:cs="Arial"/>
-        </w:rPr>
-      </w:pPr>
-      <w:r>
-        <w:rPr>
-          <w:rFonts w:ascii="Arial" w:hAnsi="Arial" w:cs="Arial"/>
-        </w:rPr>
-        <w:t xml:space="preserve">1i. </w:t>
-      </w:r>
-      <w:r>
-        <w:rPr>
-          <w:rFonts w:ascii="Arial" w:hAnsi="Arial" w:cs="Arial"/>
+        <w:rPr>
+          <w:rFonts w:cs="Arial"/>
+        </w:rPr>
+      </w:pPr>
+      <w:r>
+        <w:rPr>
+          <w:rFonts w:cs="Arial"/>
+        </w:rPr>
+        <w:t xml:space="preserve">    1. </w:t>
+      </w:r>
+      <w:r>
+        <w:rPr>
+          <w:rFonts w:cs="Arial"/>
+        </w:rPr>
+        <w:t xml:space="preserve">Display all available </w:t>
+      </w:r>
+      <w:r>
+        <w:rPr>
+          <w:rFonts w:cs="Arial"/>
+        </w:rPr>
+        <w:t>shows</w:t>
+      </w:r>
+    </w:p>
+    <w:p>
+      <w:pPr>
+        <w:rPr>
+          <w:rFonts w:cs="Arial"/>
+        </w:rPr>
+      </w:pPr>
+      <w:r>
+        <w:rPr>
+          <w:rFonts w:cs="Arial"/>
+        </w:rPr>
+        <w:t xml:space="preserve">    1i. Display table with</w:t>
+      </w:r>
+      <w:r>
+        <w:rPr>
+          <w:rFonts w:cs="Arial"/>
+        </w:rPr>
+        <w:t xml:space="preserve"> </w:t>
+      </w:r>
+      <w:proofErr w:type="spellStart"/>
+      <w:r>
+        <w:rPr>
+          <w:rFonts w:cs="Arial"/>
+        </w:rPr>
+        <w:t>eventID</w:t>
+      </w:r>
+      <w:proofErr w:type="spellEnd"/>
+      <w:r>
+        <w:rPr>
+          <w:rFonts w:cs="Arial"/>
+        </w:rPr>
+        <w:t xml:space="preserve"> conditional</w:t>
+      </w:r>
+      <w:r>
+        <w:rPr>
+          <w:rFonts w:cs="Arial"/>
+        </w:rPr>
+        <w:t xml:space="preserve"> factor </w:t>
+      </w:r>
+      <w:r>
+        <w:rPr>
+          <w:rFonts w:cs="Arial"/>
+        </w:rPr>
+        <w:t>– execute SQL database query</w:t>
+      </w:r>
+    </w:p>
+    <w:p>
+      <w:pPr>
+        <w:rPr>
+          <w:rFonts w:cs="Arial"/>
+        </w:rPr>
+      </w:pPr>
+      <w:r>
+        <w:rPr>
+          <w:rFonts w:cs="Arial"/>
+        </w:rPr>
+        <w:t xml:space="preserve">    2</w:t>
+      </w:r>
+      <w:r>
+        <w:rPr>
+          <w:rFonts w:cs="Arial"/>
+        </w:rPr>
+        <w:t>.</w:t>
+      </w:r>
+      <w:r>
+        <w:rPr>
+          <w:rFonts w:cs="Arial"/>
+        </w:rPr>
+        <w:t xml:space="preserve"> </w:t>
+      </w:r>
+      <w:r>
+        <w:rPr>
+          <w:rFonts w:cs="Arial"/>
           <w:color w:val="000000" w:themeColor="text1"/>
         </w:rPr>
-        <w:t>D</w:t>
-      </w:r>
-      <w:r>
-        <w:rPr>
-          <w:rFonts w:ascii="Arial" w:hAnsi="Arial" w:cs="Arial"/>
+        <w:t xml:space="preserve">Let user choose </w:t>
+      </w:r>
+      <w:r>
+        <w:rPr>
+          <w:rFonts w:cs="Arial"/>
           <w:color w:val="000000" w:themeColor="text1"/>
         </w:rPr>
-        <w:t>isplay current events</w:t>
-      </w:r>
-      <w:r>
-        <w:rPr>
-          <w:rFonts w:ascii="Arial" w:hAnsi="Arial" w:cs="Arial"/>
-          <w:color w:val="000000" w:themeColor="text1"/>
-        </w:rPr>
-        <w:t xml:space="preserve"> table </w:t>
-      </w:r>
-      <w:r>
-        <w:rPr>
-          <w:rFonts w:ascii="Arial" w:hAnsi="Arial" w:cs="Arial"/>
-        </w:rPr>
-        <w:t>– execute SQL database query and display</w:t>
-      </w:r>
-    </w:p>
-    <w:p>
-      <w:pPr>
-        <w:pStyle w:val="ListParagraph"/>
-        <w:ind w:left="600"/>
-        <w:rPr>
-          <w:rFonts w:ascii="Arial" w:hAnsi="Arial" w:cs="Arial"/>
-        </w:rPr>
-      </w:pPr>
+        <w:t>Show</w:t>
+      </w:r>
     </w:p>
     <w:p>
       <w:pPr>
@@ -12743,30 +13200,24 @@
           <w:iCs/>
           <w:color w:val="0070C0"/>
         </w:rPr>
-        <w:t>event ID</w:t>
+        <w:t>show</w:t>
       </w:r>
       <w:r>
         <w:rPr>
           <w:rFonts w:ascii="Arial" w:hAnsi="Arial" w:cs="Arial"/>
+          <w:i/>
+          <w:iCs/>
           <w:color w:val="0070C0"/>
         </w:rPr>
-        <w:t xml:space="preserve"> </w:t>
+        <w:t xml:space="preserve"> ID</w:t>
       </w:r>
       <w:r>
         <w:rPr>
           <w:rFonts w:ascii="Arial" w:hAnsi="Arial" w:cs="Arial"/>
-        </w:rPr>
-        <w:t>or filter table</w:t>
-      </w:r>
-    </w:p>
-    <w:p>
-      <w:pPr>
-        <w:pStyle w:val="ListParagraph"/>
-        <w:ind w:left="600"/>
-        <w:rPr>
-          <w:rFonts w:ascii="Arial" w:hAnsi="Arial" w:cs="Arial"/>
-        </w:rPr>
-      </w:pPr>
+          <w:color w:val="000000" w:themeColor="text1"/>
+        </w:rPr>
+        <w:t>,</w:t>
+      </w:r>
     </w:p>
     <w:p>
       <w:pPr>
@@ -12800,18 +13251,79 @@
       <w:r>
         <w:rPr>
           <w:rFonts w:cs="Arial"/>
-          <w:color w:val="000000" w:themeColor="text1"/>
-        </w:rPr>
-        <w:t xml:space="preserve">user chooses </w:t>
-      </w:r>
-      <w:r>
-        <w:rPr>
-          <w:rFonts w:cs="Arial"/>
           <w:i/>
           <w:iCs/>
           <w:color w:val="0070C0"/>
         </w:rPr>
-        <w:t>event ID</w:t>
+        <w:t>show</w:t>
+      </w:r>
+      <w:r>
+        <w:rPr>
+          <w:rFonts w:cs="Arial"/>
+          <w:i/>
+          <w:iCs/>
+          <w:color w:val="0070C0"/>
+        </w:rPr>
+        <w:t xml:space="preserve"> ID</w:t>
+      </w:r>
+      <w:r>
+        <w:rPr>
+          <w:rFonts w:cs="Arial"/>
+          <w:i/>
+          <w:iCs/>
+          <w:color w:val="0070C0"/>
+        </w:rPr>
+        <w:t xml:space="preserve"> </w:t>
+      </w:r>
+      <w:r>
+        <w:rPr>
+          <w:rFonts w:cs="Arial"/>
+        </w:rPr>
+        <w:t xml:space="preserve">is </w:t>
+      </w:r>
+      <w:r>
+        <w:rPr>
+          <w:rFonts w:cs="Arial"/>
+        </w:rPr>
+        <w:t>found</w:t>
+      </w:r>
+      <w:r>
+        <w:rPr>
+          <w:rFonts w:cs="Arial"/>
+        </w:rPr>
+        <w:t xml:space="preserve"> </w:t>
+      </w:r>
+      <w:r>
+        <w:rPr>
+          <w:rFonts w:cs="Arial"/>
+        </w:rPr>
+        <w:t>in database</w:t>
+      </w:r>
+      <w:r>
+        <w:rPr>
+          <w:rFonts w:cs="Arial"/>
+        </w:rPr>
+        <w:t xml:space="preserve"> where </w:t>
+      </w:r>
+      <w:proofErr w:type="spellStart"/>
+      <w:r>
+        <w:rPr>
+          <w:rFonts w:cs="Arial"/>
+        </w:rPr>
+        <w:t>eventID</w:t>
+      </w:r>
+      <w:proofErr w:type="spellEnd"/>
+      <w:r>
+        <w:rPr>
+          <w:rFonts w:cs="Arial"/>
+        </w:rPr>
+        <w:t xml:space="preserve"> matches</w:t>
+      </w:r>
+      <w:r>
+        <w:rPr>
+          <w:rFonts w:cs="Arial"/>
+        </w:rPr>
+        <w:t xml:space="preserve"> – execute SQL database query</w:t>
       </w:r>
       <w:r>
         <w:rPr>
@@ -12825,7 +13337,62 @@
           <w:rFonts w:cs="Arial"/>
           <w:color w:val="000000" w:themeColor="text1"/>
         </w:rPr>
-        <w:t xml:space="preserve"> </w:t>
+        <w:t xml:space="preserve">  </w:t>
+      </w:r>
+    </w:p>
+    <w:p>
+      <w:pPr>
+        <w:rPr>
+          <w:rFonts w:cs="Arial"/>
+          <w:color w:val="000000" w:themeColor="text1"/>
+        </w:rPr>
+      </w:pPr>
+      <w:r>
+        <w:rPr>
+          <w:rFonts w:cs="Arial"/>
+          <w:color w:val="000000" w:themeColor="text1"/>
+        </w:rPr>
+        <w:t xml:space="preserve">                        - </w:t>
+      </w:r>
+      <w:proofErr w:type="spellStart"/>
+      <w:proofErr w:type="gramStart"/>
+      <w:r>
+        <w:rPr>
+          <w:rFonts w:cs="Arial"/>
+          <w:color w:val="000000" w:themeColor="text1"/>
+        </w:rPr>
+        <w:t>viewShows</w:t>
+      </w:r>
+      <w:proofErr w:type="spellEnd"/>
+      <w:r>
+        <w:rPr>
+          <w:rFonts w:cs="Arial"/>
+          <w:color w:val="000000" w:themeColor="text1"/>
+        </w:rPr>
+        <w:t>(</w:t>
+      </w:r>
+      <w:proofErr w:type="gramEnd"/>
+      <w:r>
+        <w:rPr>
+          <w:rFonts w:cs="Arial"/>
+          <w:color w:val="000000" w:themeColor="text1"/>
+        </w:rPr>
+        <w:t>)</w:t>
+      </w:r>
+    </w:p>
+    <w:p>
+      <w:pPr>
+        <w:rPr>
+          <w:rFonts w:cs="Arial"/>
+          <w:color w:val="000000" w:themeColor="text1"/>
+        </w:rPr>
+      </w:pPr>
+      <w:r>
+        <w:rPr>
+          <w:rFonts w:cs="Arial"/>
+          <w:color w:val="000000" w:themeColor="text1"/>
+        </w:rPr>
+        <w:t xml:space="preserve">                        - break loop</w:t>
       </w:r>
     </w:p>
     <w:p>
@@ -12887,55 +13454,25 @@
         <w:rPr>
           <w:rFonts w:cs="Arial"/>
         </w:rPr>
-        <w:t xml:space="preserve"> - add error condition to </w:t>
-      </w:r>
-      <w:r>
-        <w:rPr>
-          <w:rFonts w:cs="Arial"/>
-          <w:i/>
-          <w:iCs/>
-          <w:color w:val="0070C0"/>
-        </w:rPr>
-        <w:t>error message</w:t>
-      </w:r>
-      <w:r>
-        <w:rPr>
-          <w:rFonts w:cs="Arial"/>
-        </w:rPr>
-        <w:t xml:space="preserve"> string </w:t>
-      </w:r>
-    </w:p>
-    <w:p>
-      <w:pPr>
-        <w:pStyle w:val="ListParagraph"/>
-        <w:ind w:left="600"/>
-        <w:rPr>
-          <w:rFonts w:ascii="Arial" w:hAnsi="Arial" w:cs="Arial"/>
-          <w:b/>
-          <w:bCs/>
-          <w:i/>
-          <w:iCs/>
-        </w:rPr>
-      </w:pPr>
-    </w:p>
-    <w:p>
-      <w:pPr>
-        <w:rPr>
-          <w:rFonts w:cs="Arial"/>
-        </w:rPr>
-      </w:pPr>
-    </w:p>
-    <w:p>
-      <w:pPr>
-        <w:rPr>
-          <w:rFonts w:cs="Arial"/>
-        </w:rPr>
-      </w:pPr>
-      <w:r>
-        <w:rPr>
-          <w:rFonts w:cs="Arial"/>
-        </w:rPr>
-        <w:t xml:space="preserve">    2. Check</w:t>
+        <w:t xml:space="preserve"> - </w:t>
+      </w:r>
+      <w:r>
+        <w:rPr>
+          <w:rFonts w:cs="Arial"/>
+        </w:rPr>
+        <w:t xml:space="preserve">Display error message – “Invalid </w:t>
+      </w:r>
+      <w:r>
+        <w:rPr>
+          <w:rFonts w:cs="Arial"/>
+        </w:rPr>
+        <w:t>show</w:t>
+      </w:r>
+      <w:r>
+        <w:rPr>
+          <w:rFonts w:cs="Arial"/>
+        </w:rPr>
+        <w:t xml:space="preserve"> ID”</w:t>
       </w:r>
       <w:r>
         <w:rPr>
@@ -12943,1045 +13480,32 @@
         </w:rPr>
         <w:t xml:space="preserve"> </w:t>
       </w:r>
-      <w:r>
-        <w:rPr>
-          <w:rFonts w:cs="Arial"/>
-        </w:rPr>
-        <w:t xml:space="preserve">if </w:t>
-      </w:r>
-      <w:proofErr w:type="spellStart"/>
-      <w:r>
-        <w:rPr>
-          <w:rFonts w:cs="Arial"/>
-        </w:rPr>
-        <w:t>userinput</w:t>
-      </w:r>
-      <w:proofErr w:type="spellEnd"/>
-      <w:r>
-        <w:rPr>
-          <w:rFonts w:cs="Arial"/>
-        </w:rPr>
-        <w:t xml:space="preserve"> is valid data</w:t>
-      </w:r>
-    </w:p>
-    <w:p>
-      <w:pPr>
-        <w:rPr>
-          <w:rFonts w:cs="Arial"/>
-        </w:rPr>
-      </w:pPr>
-      <w:r>
-        <w:rPr>
-          <w:rFonts w:cs="Arial"/>
-        </w:rPr>
-        <w:t xml:space="preserve">       </w:t>
-      </w:r>
-    </w:p>
-    <w:p>
-      <w:pPr>
-        <w:rPr>
-          <w:rFonts w:cs="Arial"/>
-        </w:rPr>
-      </w:pPr>
-      <w:r>
-        <w:rPr>
-          <w:rFonts w:cs="Arial"/>
-        </w:rPr>
-        <w:lastRenderedPageBreak/>
-        <w:t xml:space="preserve">        2</w:t>
-      </w:r>
-      <w:r>
-        <w:rPr>
-          <w:rFonts w:cs="Arial"/>
-        </w:rPr>
-        <w:t>i</w:t>
-      </w:r>
-      <w:r>
-        <w:rPr>
-          <w:rFonts w:cs="Arial"/>
-        </w:rPr>
-        <w:t xml:space="preserve">. </w:t>
-      </w:r>
-      <w:r>
-        <w:rPr>
-          <w:rFonts w:cs="Arial"/>
-          <w:b/>
-          <w:bCs/>
-          <w:i/>
-          <w:iCs/>
-        </w:rPr>
-        <w:t>if:</w:t>
-      </w:r>
-      <w:r>
-        <w:rPr>
-          <w:rFonts w:cs="Arial"/>
-        </w:rPr>
-        <w:t xml:space="preserve"> </w:t>
-      </w:r>
-      <w:r>
-        <w:rPr>
-          <w:rFonts w:cs="Arial"/>
-          <w:i/>
-          <w:iCs/>
-          <w:color w:val="0070C0"/>
-        </w:rPr>
-        <w:t>first name</w:t>
-      </w:r>
-      <w:r>
-        <w:rPr>
-          <w:rFonts w:cs="Arial"/>
-        </w:rPr>
-        <w:t xml:space="preserve"> and </w:t>
-      </w:r>
-      <w:r>
-        <w:rPr>
-          <w:rFonts w:cs="Arial"/>
-          <w:i/>
-          <w:iCs/>
-          <w:color w:val="0070C0"/>
-        </w:rPr>
-        <w:t>last name</w:t>
-      </w:r>
-      <w:r>
-        <w:rPr>
-          <w:rFonts w:cs="Arial"/>
-        </w:rPr>
-        <w:t xml:space="preserve"> is: </w:t>
-      </w:r>
-      <w:r>
-        <w:rPr>
-          <w:rFonts w:cs="Arial"/>
-        </w:rPr>
-        <w:t xml:space="preserve">ascii </w:t>
-      </w:r>
-      <w:r>
-        <w:rPr>
-          <w:rFonts w:cs="Arial"/>
-        </w:rPr>
-        <w:t>letters only, not null</w:t>
-      </w:r>
-      <w:r>
-        <w:rPr>
-          <w:rFonts w:cs="Arial"/>
-        </w:rPr>
-        <w:t xml:space="preserve">, </w:t>
-      </w:r>
-      <w:r>
-        <w:rPr>
-          <w:rFonts w:cs="Arial"/>
-        </w:rPr>
-        <w:t>20-character max length</w:t>
-      </w:r>
-    </w:p>
-    <w:p>
-      <w:pPr>
-        <w:rPr>
-          <w:rFonts w:cs="Arial"/>
-          <w:b/>
-          <w:bCs/>
-          <w:i/>
-          <w:iCs/>
-        </w:rPr>
-      </w:pPr>
-      <w:r>
-        <w:rPr>
-          <w:rFonts w:cs="Arial"/>
-        </w:rPr>
-        <w:t xml:space="preserve">           </w:t>
-      </w:r>
-      <w:r>
-        <w:rPr>
-          <w:rFonts w:cs="Arial"/>
-        </w:rPr>
-        <w:t xml:space="preserve"> </w:t>
-      </w:r>
-      <w:r>
-        <w:rPr>
-          <w:rFonts w:cs="Arial"/>
-          <w:b/>
-          <w:bCs/>
-          <w:i/>
-          <w:iCs/>
-        </w:rPr>
-        <w:t>else:</w:t>
-      </w:r>
-    </w:p>
-    <w:p>
-      <w:pPr>
-        <w:rPr>
-          <w:rFonts w:cs="Arial"/>
-          <w:b/>
-          <w:bCs/>
-          <w:i/>
-          <w:iCs/>
-        </w:rPr>
-      </w:pPr>
-      <w:r>
-        <w:rPr>
-          <w:rFonts w:cs="Arial"/>
-        </w:rPr>
-        <w:t xml:space="preserve">             </w:t>
-      </w:r>
-      <w:r>
-        <w:rPr>
-          <w:rFonts w:cs="Arial"/>
-        </w:rPr>
-        <w:t xml:space="preserve">       </w:t>
-      </w:r>
-      <w:r>
-        <w:rPr>
-          <w:rFonts w:cs="Arial"/>
-        </w:rPr>
-        <w:t xml:space="preserve"> - add error condition to </w:t>
-      </w:r>
-      <w:r>
-        <w:rPr>
-          <w:rFonts w:cs="Arial"/>
-          <w:i/>
-          <w:iCs/>
-          <w:color w:val="0070C0"/>
-        </w:rPr>
-        <w:t>error message</w:t>
-      </w:r>
-      <w:r>
-        <w:rPr>
-          <w:rFonts w:cs="Arial"/>
-        </w:rPr>
-        <w:t xml:space="preserve"> string </w:t>
-      </w:r>
-    </w:p>
-    <w:p>
-      <w:pPr>
-        <w:rPr>
-          <w:rFonts w:cs="Arial"/>
-        </w:rPr>
-      </w:pPr>
-      <w:r>
-        <w:rPr>
-          <w:rFonts w:cs="Arial"/>
-        </w:rPr>
-        <w:t xml:space="preserve">        </w:t>
-      </w:r>
-    </w:p>
-    <w:p>
-      <w:pPr>
-        <w:rPr>
-          <w:rFonts w:cs="Arial"/>
-          <w:color w:val="000000" w:themeColor="text1"/>
-        </w:rPr>
-      </w:pPr>
-      <w:r>
-        <w:rPr>
-          <w:rFonts w:cs="Arial"/>
-        </w:rPr>
-        <w:t xml:space="preserve">        2</w:t>
-      </w:r>
-      <w:r>
-        <w:rPr>
-          <w:rFonts w:cs="Arial"/>
-        </w:rPr>
-        <w:t>ii</w:t>
-      </w:r>
-      <w:r>
-        <w:rPr>
-          <w:rFonts w:cs="Arial"/>
-        </w:rPr>
-        <w:t xml:space="preserve">. </w:t>
-      </w:r>
-      <w:r>
-        <w:rPr>
-          <w:rFonts w:cs="Arial"/>
-          <w:b/>
-          <w:bCs/>
-          <w:i/>
-          <w:iCs/>
-        </w:rPr>
-        <w:t>if:</w:t>
-      </w:r>
-      <w:r>
-        <w:rPr>
-          <w:rFonts w:cs="Arial"/>
-        </w:rPr>
-        <w:t xml:space="preserve"> </w:t>
-      </w:r>
-      <w:r>
-        <w:rPr>
-          <w:rFonts w:cs="Arial"/>
-          <w:i/>
-          <w:iCs/>
-          <w:color w:val="0070C0"/>
-        </w:rPr>
-        <w:t>email</w:t>
-      </w:r>
-      <w:r>
-        <w:rPr>
-          <w:rFonts w:cs="Arial"/>
-          <w:i/>
-          <w:iCs/>
-          <w:color w:val="0070C0"/>
-        </w:rPr>
-        <w:t xml:space="preserve"> </w:t>
-      </w:r>
-      <w:r>
-        <w:rPr>
-          <w:rFonts w:cs="Arial"/>
-          <w:color w:val="000000" w:themeColor="text1"/>
-        </w:rPr>
-        <w:t xml:space="preserve">contains “@” and contains known TLD (e.g. .com </w:t>
-      </w:r>
-      <w:proofErr w:type="gramStart"/>
-      <w:r>
-        <w:rPr>
-          <w:rFonts w:cs="Arial"/>
-          <w:color w:val="000000" w:themeColor="text1"/>
-        </w:rPr>
-        <w:t>or .</w:t>
-      </w:r>
-      <w:proofErr w:type="gramEnd"/>
-      <w:r>
-        <w:rPr>
-          <w:rFonts w:cs="Arial"/>
-          <w:color w:val="000000" w:themeColor="text1"/>
-        </w:rPr>
-        <w:t>co.uk)</w:t>
-      </w:r>
-    </w:p>
-    <w:p>
-      <w:pPr>
-        <w:rPr>
-          <w:rFonts w:cs="Arial"/>
-        </w:rPr>
-      </w:pPr>
-    </w:p>
-    <w:p>
-      <w:pPr>
-        <w:rPr>
-          <w:rFonts w:cs="Arial"/>
-        </w:rPr>
-      </w:pPr>
-      <w:r>
-        <w:rPr>
-          <w:rFonts w:cs="Arial"/>
-        </w:rPr>
-        <w:t xml:space="preserve">                     </w:t>
-      </w:r>
-      <w:r>
-        <w:rPr>
-          <w:rFonts w:cs="Arial"/>
-          <w:b/>
-          <w:bCs/>
-          <w:i/>
-          <w:iCs/>
-        </w:rPr>
-        <w:t>if:</w:t>
-      </w:r>
-      <w:r>
-        <w:rPr>
-          <w:rFonts w:cs="Arial"/>
-          <w:b/>
-          <w:bCs/>
-          <w:i/>
-          <w:iCs/>
-        </w:rPr>
-        <w:t xml:space="preserve"> </w:t>
-      </w:r>
-      <w:r>
-        <w:rPr>
-          <w:rFonts w:cs="Arial"/>
-          <w:i/>
-          <w:iCs/>
-          <w:color w:val="0070C0"/>
-        </w:rPr>
-        <w:t>email</w:t>
-      </w:r>
-      <w:r>
-        <w:rPr>
-          <w:rFonts w:cs="Arial"/>
-        </w:rPr>
-        <w:t xml:space="preserve"> is taken </w:t>
-      </w:r>
-      <w:r>
-        <w:rPr>
-          <w:rFonts w:cs="Arial"/>
-        </w:rPr>
-        <w:t>in database – execute SQL database query</w:t>
-      </w:r>
-    </w:p>
-    <w:p>
-      <w:pPr>
-        <w:rPr>
-          <w:rFonts w:cs="Arial"/>
-          <w:b/>
-          <w:bCs/>
-          <w:i/>
-          <w:iCs/>
-        </w:rPr>
-      </w:pPr>
-      <w:r>
-        <w:rPr>
-          <w:rFonts w:cs="Arial"/>
-          <w:color w:val="000000" w:themeColor="text1"/>
-        </w:rPr>
-        <w:t xml:space="preserve">                     </w:t>
-      </w:r>
-      <w:r>
-        <w:rPr>
-          <w:rFonts w:cs="Arial"/>
-          <w:b/>
-          <w:bCs/>
-          <w:i/>
-          <w:iCs/>
-        </w:rPr>
-        <w:t>else:</w:t>
-      </w:r>
-    </w:p>
-    <w:p>
-      <w:pPr>
-        <w:rPr>
-          <w:rFonts w:cs="Arial"/>
-          <w:b/>
-          <w:bCs/>
-          <w:i/>
-          <w:iCs/>
-        </w:rPr>
-      </w:pPr>
-      <w:r>
-        <w:rPr>
-          <w:rFonts w:cs="Arial"/>
-        </w:rPr>
-        <w:t xml:space="preserve">               </w:t>
-      </w:r>
-      <w:r>
-        <w:rPr>
-          <w:rFonts w:cs="Arial"/>
-        </w:rPr>
-        <w:t xml:space="preserve">               </w:t>
-      </w:r>
-      <w:r>
-        <w:rPr>
-          <w:rFonts w:cs="Arial"/>
-        </w:rPr>
-        <w:t xml:space="preserve">- add error condition to </w:t>
-      </w:r>
-      <w:r>
-        <w:rPr>
-          <w:rFonts w:cs="Arial"/>
-          <w:i/>
-          <w:iCs/>
-          <w:color w:val="0070C0"/>
-        </w:rPr>
-        <w:t>error message</w:t>
-      </w:r>
-      <w:r>
-        <w:rPr>
-          <w:rFonts w:cs="Arial"/>
-        </w:rPr>
-        <w:t xml:space="preserve"> string </w:t>
-      </w:r>
-    </w:p>
-    <w:p>
-      <w:pPr>
-        <w:rPr>
-          <w:rFonts w:cs="Arial"/>
-          <w:b/>
-          <w:bCs/>
-          <w:i/>
-          <w:iCs/>
-        </w:rPr>
-      </w:pPr>
-      <w:r>
-        <w:rPr>
-          <w:rFonts w:cs="Arial"/>
-        </w:rPr>
-        <w:t xml:space="preserve">           </w:t>
-      </w:r>
-      <w:r>
-        <w:rPr>
-          <w:rFonts w:cs="Arial"/>
-        </w:rPr>
-        <w:t xml:space="preserve">  </w:t>
-      </w:r>
-      <w:r>
-        <w:rPr>
-          <w:rFonts w:cs="Arial"/>
-          <w:b/>
-          <w:bCs/>
-          <w:i/>
-          <w:iCs/>
-        </w:rPr>
-        <w:t>else:</w:t>
-      </w:r>
-    </w:p>
-    <w:p>
-      <w:pPr>
-        <w:rPr>
-          <w:rFonts w:cs="Arial"/>
-          <w:b/>
-          <w:bCs/>
-          <w:i/>
-          <w:iCs/>
-        </w:rPr>
-      </w:pPr>
-      <w:r>
-        <w:rPr>
-          <w:rFonts w:cs="Arial"/>
-        </w:rPr>
-        <w:t xml:space="preserve">               </w:t>
-      </w:r>
-      <w:r>
-        <w:rPr>
-          <w:rFonts w:cs="Arial"/>
-        </w:rPr>
-        <w:t xml:space="preserve">      </w:t>
-      </w:r>
-      <w:r>
-        <w:rPr>
-          <w:rFonts w:cs="Arial"/>
-        </w:rPr>
-        <w:t xml:space="preserve">- add error condition to </w:t>
-      </w:r>
-      <w:r>
-        <w:rPr>
-          <w:rFonts w:cs="Arial"/>
-          <w:i/>
-          <w:iCs/>
-          <w:color w:val="0070C0"/>
-        </w:rPr>
-        <w:t>error message</w:t>
-      </w:r>
-      <w:r>
-        <w:rPr>
-          <w:rFonts w:cs="Arial"/>
-        </w:rPr>
-        <w:t xml:space="preserve"> string </w:t>
-      </w:r>
-    </w:p>
-    <w:p>
-      <w:pPr>
-        <w:rPr>
-          <w:rFonts w:cs="Arial"/>
-        </w:rPr>
-      </w:pPr>
-      <w:r>
-        <w:rPr>
-          <w:rFonts w:cs="Arial"/>
-        </w:rPr>
-        <w:t xml:space="preserve">        </w:t>
-      </w:r>
-    </w:p>
-    <w:p>
-      <w:pPr>
-        <w:rPr>
-          <w:rFonts w:cs="Arial"/>
-        </w:rPr>
-      </w:pPr>
-      <w:r>
-        <w:rPr>
-          <w:rFonts w:cs="Arial"/>
-        </w:rPr>
-        <w:t xml:space="preserve">        2</w:t>
-      </w:r>
-      <w:r>
-        <w:rPr>
-          <w:rFonts w:cs="Arial"/>
-        </w:rPr>
-        <w:t>iii</w:t>
-      </w:r>
-      <w:r>
-        <w:rPr>
-          <w:rFonts w:cs="Arial"/>
-        </w:rPr>
-        <w:t xml:space="preserve">. </w:t>
-      </w:r>
-      <w:r>
-        <w:rPr>
-          <w:rFonts w:cs="Arial"/>
-          <w:b/>
-          <w:bCs/>
-          <w:i/>
-          <w:iCs/>
-        </w:rPr>
-        <w:t>if:</w:t>
-      </w:r>
-      <w:r>
-        <w:rPr>
-          <w:rFonts w:cs="Arial"/>
-        </w:rPr>
-        <w:t xml:space="preserve"> </w:t>
-      </w:r>
-      <w:r>
-        <w:rPr>
-          <w:rFonts w:cs="Arial"/>
-          <w:i/>
-          <w:iCs/>
-          <w:color w:val="0070C0"/>
-        </w:rPr>
-        <w:t>password</w:t>
-      </w:r>
-      <w:r>
-        <w:rPr>
-          <w:rFonts w:cs="Arial"/>
-        </w:rPr>
-        <w:t xml:space="preserve"> is not nul</w:t>
-      </w:r>
-      <w:r>
-        <w:rPr>
-          <w:rFonts w:cs="Arial"/>
-        </w:rPr>
-        <w:t>l and</w:t>
-      </w:r>
-      <w:r>
-        <w:rPr>
-          <w:rFonts w:cs="Arial"/>
-        </w:rPr>
-        <w:t xml:space="preserve"> 50 characters max length</w:t>
-      </w:r>
-    </w:p>
-    <w:p>
-      <w:pPr>
-        <w:rPr>
-          <w:rFonts w:cs="Arial"/>
-          <w:b/>
-          <w:bCs/>
-          <w:i/>
-          <w:iCs/>
-        </w:rPr>
-      </w:pPr>
-      <w:r>
-        <w:rPr>
-          <w:rFonts w:cs="Arial"/>
-        </w:rPr>
-        <w:t xml:space="preserve">            </w:t>
-      </w:r>
-      <w:r>
-        <w:rPr>
-          <w:rFonts w:cs="Arial"/>
-        </w:rPr>
-        <w:t xml:space="preserve">  </w:t>
-      </w:r>
-      <w:r>
-        <w:rPr>
-          <w:rFonts w:cs="Arial"/>
-          <w:b/>
-          <w:bCs/>
-          <w:i/>
-          <w:iCs/>
-        </w:rPr>
-        <w:t>else:</w:t>
-      </w:r>
-    </w:p>
-    <w:p>
-      <w:pPr>
-        <w:rPr>
-          <w:rFonts w:cs="Arial"/>
-          <w:b/>
-          <w:bCs/>
-          <w:i/>
-          <w:iCs/>
-        </w:rPr>
-      </w:pPr>
-      <w:r>
-        <w:rPr>
-          <w:rFonts w:cs="Arial"/>
-        </w:rPr>
-        <w:t xml:space="preserve">                </w:t>
-      </w:r>
-      <w:r>
-        <w:rPr>
-          <w:rFonts w:cs="Arial"/>
-        </w:rPr>
-        <w:t xml:space="preserve">      </w:t>
-      </w:r>
-      <w:r>
-        <w:rPr>
-          <w:rFonts w:cs="Arial"/>
-        </w:rPr>
-        <w:t xml:space="preserve"> - add error condition to </w:t>
-      </w:r>
-      <w:r>
-        <w:rPr>
-          <w:rFonts w:cs="Arial"/>
-          <w:i/>
-          <w:iCs/>
-          <w:color w:val="0070C0"/>
-        </w:rPr>
-        <w:t>error message</w:t>
-      </w:r>
-      <w:r>
-        <w:rPr>
-          <w:rFonts w:cs="Arial"/>
-        </w:rPr>
-        <w:t xml:space="preserve"> string </w:t>
-      </w:r>
-    </w:p>
-    <w:p>
-      <w:pPr>
-        <w:rPr>
-          <w:rFonts w:cs="Arial"/>
-        </w:rPr>
-      </w:pPr>
-      <w:r>
-        <w:rPr>
-          <w:rFonts w:cs="Arial"/>
-        </w:rPr>
-        <w:t xml:space="preserve">                </w:t>
-      </w:r>
-    </w:p>
-    <w:p>
-      <w:pPr>
-        <w:rPr>
-          <w:rFonts w:cs="Arial"/>
-        </w:rPr>
-      </w:pPr>
-      <w:r>
-        <w:rPr>
-          <w:rFonts w:cs="Arial"/>
-        </w:rPr>
-        <w:t xml:space="preserve">    </w:t>
-      </w:r>
-      <w:r>
-        <w:rPr>
-          <w:rFonts w:cs="Arial"/>
-        </w:rPr>
-        <w:t>3. Attempt signup</w:t>
-      </w:r>
-    </w:p>
-    <w:p>
-      <w:pPr>
-        <w:rPr>
-          <w:rFonts w:cs="Arial"/>
-        </w:rPr>
-      </w:pPr>
-      <w:r>
-        <w:rPr>
-          <w:rFonts w:cs="Arial"/>
-        </w:rPr>
-        <w:t xml:space="preserve">        </w:t>
-      </w:r>
-    </w:p>
-    <w:p>
-      <w:pPr>
-        <w:rPr>
-          <w:rFonts w:cs="Arial"/>
-        </w:rPr>
-      </w:pPr>
-      <w:r>
-        <w:rPr>
-          <w:rFonts w:cs="Arial"/>
-        </w:rPr>
-        <w:t xml:space="preserve">        3</w:t>
-      </w:r>
-      <w:r>
-        <w:rPr>
-          <w:rFonts w:cs="Arial"/>
-        </w:rPr>
-        <w:t>i</w:t>
-      </w:r>
-      <w:r>
-        <w:rPr>
-          <w:rFonts w:cs="Arial"/>
-        </w:rPr>
-        <w:t xml:space="preserve">. </w:t>
-      </w:r>
-      <w:r>
-        <w:rPr>
-          <w:rFonts w:cs="Arial"/>
-          <w:b/>
-          <w:bCs/>
-          <w:i/>
-          <w:iCs/>
-        </w:rPr>
-        <w:t>if:</w:t>
-      </w:r>
-      <w:r>
-        <w:rPr>
-          <w:rFonts w:cs="Arial"/>
-        </w:rPr>
-        <w:t xml:space="preserve"> </w:t>
-      </w:r>
-      <w:r>
-        <w:rPr>
-          <w:rFonts w:cs="Arial"/>
-          <w:i/>
-          <w:iCs/>
-          <w:color w:val="0070C0"/>
-        </w:rPr>
-        <w:t>error message</w:t>
-      </w:r>
-      <w:r>
-        <w:rPr>
-          <w:rFonts w:cs="Arial"/>
-        </w:rPr>
-        <w:t xml:space="preserve"> string is null</w:t>
-      </w:r>
-    </w:p>
-    <w:p>
-      <w:pPr>
-        <w:rPr>
-          <w:rFonts w:cs="Arial"/>
-        </w:rPr>
-      </w:pPr>
-      <w:r>
-        <w:rPr>
-          <w:rFonts w:cs="Arial"/>
-        </w:rPr>
-        <w:t xml:space="preserve">                - Get </w:t>
-      </w:r>
-      <w:r>
-        <w:rPr>
-          <w:rFonts w:cs="Arial"/>
-        </w:rPr>
-        <w:t>Database Connection</w:t>
-      </w:r>
-    </w:p>
-    <w:p>
-      <w:pPr>
-        <w:rPr>
-          <w:rFonts w:cs="Arial"/>
-        </w:rPr>
-      </w:pPr>
-      <w:r>
-        <w:rPr>
-          <w:rFonts w:cs="Arial"/>
-        </w:rPr>
-        <w:t xml:space="preserve">                </w:t>
-      </w:r>
-      <w:r>
-        <w:rPr>
-          <w:rFonts w:cs="Arial"/>
-        </w:rPr>
-        <w:t>-  C</w:t>
-      </w:r>
-      <w:r>
-        <w:rPr>
-          <w:rFonts w:cs="Arial"/>
-        </w:rPr>
-        <w:t xml:space="preserve">reate new row of data with </w:t>
-      </w:r>
-      <w:r>
-        <w:rPr>
-          <w:rFonts w:cs="Arial"/>
-        </w:rPr>
-        <w:t xml:space="preserve">ID (auto-increment, unique primary key), </w:t>
-      </w:r>
-      <w:r>
-        <w:rPr>
-          <w:rFonts w:cs="Arial"/>
-          <w:i/>
-          <w:iCs/>
-          <w:color w:val="0070C0"/>
-        </w:rPr>
-        <w:t>first name</w:t>
-      </w:r>
-      <w:proofErr w:type="gramStart"/>
-      <w:r>
-        <w:rPr>
-          <w:rFonts w:cs="Arial"/>
-        </w:rPr>
-        <w:t xml:space="preserve">, </w:t>
-      </w:r>
-      <w:r>
-        <w:rPr>
-          <w:rFonts w:cs="Arial"/>
-          <w:color w:val="FFFFFF" w:themeColor="background1"/>
-        </w:rPr>
-        <w:t>.</w:t>
-      </w:r>
-      <w:proofErr w:type="gramEnd"/>
-      <w:r>
-        <w:rPr>
-          <w:rFonts w:cs="Arial"/>
-          <w:color w:val="FFFFFF" w:themeColor="background1"/>
-        </w:rPr>
-        <w:t xml:space="preserve">   </w:t>
-      </w:r>
-      <w:r>
-        <w:rPr>
-          <w:rFonts w:cs="Arial"/>
-        </w:rPr>
-        <w:t xml:space="preserve">               </w:t>
-      </w:r>
-      <w:r>
-        <w:rPr>
-          <w:rFonts w:cs="Arial"/>
-          <w:i/>
-          <w:iCs/>
-          <w:color w:val="0070C0"/>
-        </w:rPr>
-        <w:t>last name</w:t>
-      </w:r>
-      <w:r>
-        <w:rPr>
-          <w:rFonts w:cs="Arial"/>
-        </w:rPr>
-        <w:t xml:space="preserve">, </w:t>
-      </w:r>
-      <w:r>
-        <w:rPr>
-          <w:rFonts w:cs="Arial"/>
-          <w:i/>
-          <w:iCs/>
-          <w:color w:val="0070C0"/>
-        </w:rPr>
-        <w:t>email</w:t>
-      </w:r>
-      <w:r>
-        <w:rPr>
-          <w:rFonts w:cs="Arial"/>
-        </w:rPr>
-        <w:t xml:space="preserve">, </w:t>
-      </w:r>
-      <w:r>
-        <w:rPr>
-          <w:rFonts w:cs="Arial"/>
-          <w:i/>
-          <w:iCs/>
-          <w:color w:val="0070C0"/>
-        </w:rPr>
-        <w:t>password</w:t>
-      </w:r>
-      <w:r>
-        <w:rPr>
-          <w:rFonts w:cs="Arial"/>
-        </w:rPr>
-        <w:t xml:space="preserve">, </w:t>
-      </w:r>
-      <w:proofErr w:type="spellStart"/>
-      <w:r>
-        <w:rPr>
-          <w:rFonts w:cs="Arial"/>
-        </w:rPr>
-        <w:t>userType</w:t>
-      </w:r>
-      <w:proofErr w:type="spellEnd"/>
-      <w:r>
-        <w:rPr>
-          <w:rFonts w:cs="Arial"/>
-        </w:rPr>
-        <w:t xml:space="preserve"> (default is 0 which is a customer account)</w:t>
-      </w:r>
-    </w:p>
-    <w:p>
-      <w:pPr>
-        <w:rPr>
-          <w:rFonts w:cs="Arial"/>
-        </w:rPr>
-      </w:pPr>
-      <w:r>
-        <w:rPr>
-          <w:rFonts w:cs="Arial"/>
-        </w:rPr>
-        <w:t xml:space="preserve">                - Log into customer UI with details</w:t>
-      </w:r>
-    </w:p>
-    <w:p>
-      <w:pPr>
-        <w:rPr>
-          <w:rFonts w:cs="Arial"/>
-          <w:b/>
-          <w:bCs/>
-          <w:i/>
-          <w:iCs/>
-        </w:rPr>
-      </w:pPr>
-      <w:r>
-        <w:rPr>
-          <w:rFonts w:cs="Arial"/>
-        </w:rPr>
-        <w:t xml:space="preserve">            </w:t>
-      </w:r>
-      <w:r>
-        <w:rPr>
-          <w:rFonts w:cs="Arial"/>
-          <w:b/>
-          <w:bCs/>
-          <w:i/>
-          <w:iCs/>
-        </w:rPr>
-        <w:t>else:</w:t>
-      </w:r>
-    </w:p>
-    <w:p>
-      <w:pPr>
-        <w:rPr>
-          <w:rFonts w:cs="Arial"/>
-        </w:rPr>
-      </w:pPr>
-      <w:r>
-        <w:rPr>
-          <w:rFonts w:cs="Arial"/>
-        </w:rPr>
-        <w:t xml:space="preserve">                - </w:t>
-      </w:r>
-      <w:r>
-        <w:rPr>
-          <w:rFonts w:cs="Arial"/>
-        </w:rPr>
-        <w:t xml:space="preserve">Display </w:t>
-      </w:r>
-      <w:r>
-        <w:rPr>
-          <w:rFonts w:cs="Arial"/>
-          <w:i/>
-          <w:iCs/>
-          <w:color w:val="0070C0"/>
-        </w:rPr>
-        <w:t>error message</w:t>
-      </w:r>
-      <w:r>
-        <w:rPr>
-          <w:rFonts w:cs="Arial"/>
-        </w:rPr>
-        <w:t xml:space="preserve"> string</w:t>
-      </w:r>
-    </w:p>
-    <w:p>
-      <w:pPr>
-        <w:rPr>
-          <w:rFonts w:cs="Arial"/>
-        </w:rPr>
-      </w:pPr>
-      <w:r>
-        <w:rPr>
-          <w:rFonts w:cs="Arial"/>
-        </w:rPr>
-        <w:t xml:space="preserve">                - </w:t>
-      </w:r>
-      <w:r>
-        <w:rPr>
-          <w:rFonts w:cs="Arial"/>
-          <w:i/>
-          <w:iCs/>
-          <w:color w:val="0070C0"/>
-        </w:rPr>
-        <w:t>error message</w:t>
-      </w:r>
-      <w:r>
-        <w:rPr>
-          <w:rFonts w:cs="Arial"/>
-          <w:color w:val="0070C0"/>
-        </w:rPr>
-        <w:t xml:space="preserve"> </w:t>
-      </w:r>
-      <w:r>
-        <w:rPr>
-          <w:rFonts w:cs="Arial"/>
-        </w:rPr>
-        <w:t>string set to null for next signup attempt</w:t>
-      </w:r>
-    </w:p>
-    <w:p>
-      <w:pPr>
-        <w:rPr>
-          <w:rFonts w:cs="Arial"/>
-        </w:rPr>
-      </w:pPr>
-      <w:r>
-        <w:rPr>
-          <w:rFonts w:cs="Arial"/>
-        </w:rPr>
-        <w:br/>
-      </w:r>
+    </w:p>
+    <w:p>
+      <w:pPr>
+        <w:rPr>
+          <w:rFonts w:cs="Arial"/>
+        </w:rPr>
+      </w:pPr>
+      <w:r>
+        <w:rPr>
+          <w:rFonts w:cs="Arial"/>
+        </w:rPr>
+        <w:t>}</w:t>
+      </w:r>
+      <w:r>
+        <w:rPr>
+          <w:rFonts w:cs="Arial"/>
+        </w:rPr>
+        <w:t xml:space="preserve"> end loop</w:t>
+      </w:r>
+    </w:p>
+    <w:p>
+      <w:pPr>
+        <w:rPr>
+          <w:rFonts w:cs="Arial"/>
+        </w:rPr>
+      </w:pPr>
     </w:p>
     <w:p>
       <w:pPr>
@@ -14024,55 +13548,46 @@
           <w:rFonts w:cs="Arial"/>
         </w:rPr>
       </w:pPr>
-    </w:p>
-    <w:p>
-      <w:pPr>
-        <w:rPr>
-          <w:rFonts w:cs="Arial"/>
-        </w:rPr>
-      </w:pPr>
-    </w:p>
-    <w:p>
-      <w:pPr>
-        <w:rPr>
-          <w:rFonts w:cs="Arial"/>
-        </w:rPr>
-      </w:pPr>
-    </w:p>
-    <w:p>
-      <w:pPr>
-        <w:rPr>
-          <w:rFonts w:cs="Arial"/>
-        </w:rPr>
-      </w:pPr>
-    </w:p>
-    <w:p>
-      <w:pPr>
-        <w:rPr>
-          <w:rFonts w:cs="Arial"/>
-        </w:rPr>
-      </w:pPr>
-    </w:p>
-    <w:p>
-      <w:pPr>
-        <w:rPr>
-          <w:rFonts w:cs="Arial"/>
-        </w:rPr>
-      </w:pPr>
-    </w:p>
-    <w:p>
-      <w:pPr>
-        <w:rPr>
-          <w:rFonts w:cs="Arial"/>
-        </w:rPr>
-      </w:pPr>
-    </w:p>
-    <w:p>
-      <w:pPr>
-        <w:rPr>
-          <w:rFonts w:cs="Arial"/>
-        </w:rPr>
-      </w:pPr>
+      <w:r>
+        <w:rPr>
+          <w:rFonts w:cs="Arial"/>
+        </w:rPr>
+        <w:drawing>
+          <wp:inline distT="0" distB="0" distL="0" distR="0" wp14:anchorId="6AABBC2D" wp14:editId="40BA1342">
+            <wp:extent cx="5731510" cy="2743835"/>
+            <wp:effectExtent l="0" t="0" r="0" b="0"/>
+            <wp:docPr id="11" name="Picture 11" descr="Diagram&#10;&#10;Description automatically generated"/>
+            <wp:cNvGraphicFramePr>
+              <a:graphicFrameLocks xmlns:a="http://schemas.openxmlformats.org/drawingml/2006/main" noChangeAspect="1"/>
+            </wp:cNvGraphicFramePr>
+            <a:graphic xmlns:a="http://schemas.openxmlformats.org/drawingml/2006/main">
+              <a:graphicData uri="http://schemas.openxmlformats.org/drawingml/2006/picture">
+                <pic:pic xmlns:pic="http://schemas.openxmlformats.org/drawingml/2006/picture">
+                  <pic:nvPicPr>
+                    <pic:cNvPr id="11" name="Picture 11" descr="Diagram&#10;&#10;Description automatically generated"/>
+                    <pic:cNvPicPr/>
+                  </pic:nvPicPr>
+                  <pic:blipFill>
+                    <a:blip r:embed="rId15"/>
+                    <a:stretch>
+                      <a:fillRect/>
+                    </a:stretch>
+                  </pic:blipFill>
+                  <pic:spPr>
+                    <a:xfrm>
+                      <a:off x="0" y="0"/>
+                      <a:ext cx="5731510" cy="2743835"/>
+                    </a:xfrm>
+                    <a:prstGeom prst="rect">
+                      <a:avLst/>
+                    </a:prstGeom>
+                  </pic:spPr>
+                </pic:pic>
+              </a:graphicData>
+            </a:graphic>
+          </wp:inline>
+        </w:drawing>
+      </w:r>
     </w:p>
     <w:p>
       <w:pPr>
@@ -14204,7 +13719,6 @@
         <w:rPr>
           <w:rStyle w:val="Heading2Char"/>
         </w:rPr>
-        <w:lastRenderedPageBreak/>
         <w:t>Testing Regime</w:t>
       </w:r>
       <w:bookmarkEnd w:id="14"/>
@@ -14264,6 +13778,7 @@
                 <w:sz w:val="24"/>
                 <w:szCs w:val="24"/>
               </w:rPr>
+              <w:lastRenderedPageBreak/>
               <w:t>Test No.</w:t>
             </w:r>
           </w:p>
@@ -15094,7 +14609,6 @@
         <w:rPr>
           <w:rStyle w:val="Heading2Char"/>
         </w:rPr>
-        <w:lastRenderedPageBreak/>
         <w:t>Report</w:t>
       </w:r>
       <w:bookmarkEnd w:id="15"/>
@@ -15116,7 +14630,7 @@
     <w:sectPr>
       <w:footerReference w:type="default" r:id="rId16"/>
       <w:pgSz w:w="11906" w:h="16838"/>
-      <w:pgMar w:top="1440" w:right="1440" w:bottom="1440" w:left="1440" w:header="708" w:footer="708" w:gutter="0"/>
+      <w:pgMar w:top="720" w:right="720" w:bottom="720" w:left="720" w:header="708" w:footer="708" w:gutter="0"/>
       <w:pgNumType w:start="0"/>
       <w:cols w:space="708"/>
       <w:titlePg/>
@@ -15838,7 +15352,7 @@
   <w:style w:type="paragraph" w:default="1" w:styleId="Normal">
     <w:name w:val="Normal"/>
     <w:qFormat/>
-    <w:rsid w:val="00CB0ECF"/>
+    <w:rsid w:val="00E12E18"/>
     <w:rPr>
       <w:rFonts w:ascii="Arial" w:hAnsi="Arial"/>
     </w:rPr>

--- a/CourseWork/CO567 REPORT.docx
+++ b/CourseWork/CO567 REPORT.docx
@@ -48,6 +48,7 @@
                       <w:sdt>
                         <w:sdtPr>
                           <w:rPr>
+                            <w:rFonts w:ascii="Arial" w:hAnsi="Arial" w:cs="Arial"/>
                             <w:color w:val="4F81BD" w:themeColor="accent1"/>
                             <w:sz w:val="72"/>
                             <w:szCs w:val="72"/>
@@ -62,6 +63,7 @@
                         <w:sdtContent>
                           <w:r>
                             <w:rPr>
+                              <w:rFonts w:ascii="Arial" w:hAnsi="Arial" w:cs="Arial"/>
                               <w:color w:val="4F81BD" w:themeColor="accent1"/>
                               <w:sz w:val="72"/>
                               <w:szCs w:val="72"/>
@@ -101,6 +103,7 @@
                           </w:pPr>
                           <w:r>
                             <w:rPr>
+                              <w:rFonts w:ascii="Arial" w:hAnsi="Arial" w:cs="Arial"/>
                               <w:caps/>
                               <w:color w:val="215868" w:themeColor="accent5" w:themeShade="80"/>
                               <w:sz w:val="28"/>
@@ -169,6 +172,7 @@
                     <w:sdt>
                       <w:sdtPr>
                         <w:rPr>
+                          <w:rFonts w:ascii="Arial" w:hAnsi="Arial" w:cs="Arial"/>
                           <w:color w:val="FFFFFF" w:themeColor="background1"/>
                           <w:sz w:val="24"/>
                           <w:szCs w:val="24"/>
@@ -198,6 +202,7 @@
                           </w:pPr>
                           <w:r>
                             <w:rPr>
+                              <w:rFonts w:ascii="Arial" w:hAnsi="Arial" w:cs="Arial"/>
                               <w:color w:val="FFFFFF" w:themeColor="background1"/>
                               <w:sz w:val="24"/>
                               <w:szCs w:val="24"/>
@@ -255,9 +260,16 @@
         </w:p>
         <w:p>
           <w:pPr>
+            <w:rPr>
+              <w:lang w:val="en-US"/>
+            </w:rPr>
+          </w:pPr>
+        </w:p>
+        <w:p>
+          <w:pPr>
             <w:pStyle w:val="TOC1"/>
             <w:tabs>
-              <w:tab w:val="right" w:leader="dot" w:pos="9016"/>
+              <w:tab w:val="right" w:leader="dot" w:pos="10456"/>
             </w:tabs>
             <w:rPr>
               <w:rFonts w:asciiTheme="minorHAnsi" w:eastAsiaTheme="minorEastAsia" w:hAnsiTheme="minorHAnsi"/>
@@ -274,7 +286,7 @@
           <w:r>
             <w:fldChar w:fldCharType="separate"/>
           </w:r>
-          <w:hyperlink w:anchor="_Toc92731416" w:history="1">
+          <w:hyperlink w:anchor="_Toc92976587" w:history="1">
             <w:r>
               <w:rPr>
                 <w:rStyle w:val="Hyperlink"/>
@@ -301,7 +313,7 @@
                 <w:noProof/>
                 <w:webHidden/>
               </w:rPr>
-              <w:instrText xml:space="preserve"> PAGEREF _Toc92731416 \h </w:instrText>
+              <w:instrText xml:space="preserve"> PAGEREF _Toc92976587 \h </w:instrText>
             </w:r>
             <w:r>
               <w:rPr>
@@ -336,358 +348,7 @@
           <w:pPr>
             <w:pStyle w:val="TOC2"/>
             <w:tabs>
-              <w:tab w:val="right" w:leader="dot" w:pos="9016"/>
-            </w:tabs>
-            <w:rPr>
-              <w:rFonts w:asciiTheme="minorHAnsi" w:eastAsiaTheme="minorEastAsia" w:hAnsiTheme="minorHAnsi"/>
-              <w:noProof/>
-              <w:color w:val="000000" w:themeColor="text1"/>
-              <w:highlight w:val="green"/>
-              <w:lang w:eastAsia="en-GB"/>
-            </w:rPr>
-          </w:pPr>
-          <w:hyperlink w:anchor="_Toc92731417" w:history="1">
-            <w:r>
-              <w:rPr>
-                <w:rStyle w:val="Hyperlink"/>
-                <w:noProof/>
-                <w:color w:val="000000" w:themeColor="text1"/>
-                <w:highlight w:val="green"/>
-              </w:rPr>
-              <w:t>Use Cases and Descriptions</w:t>
-            </w:r>
-            <w:r>
-              <w:rPr>
-                <w:noProof/>
-                <w:webHidden/>
-                <w:color w:val="000000" w:themeColor="text1"/>
-                <w:highlight w:val="green"/>
-              </w:rPr>
-              <w:tab/>
-            </w:r>
-            <w:r>
-              <w:rPr>
-                <w:noProof/>
-                <w:webHidden/>
-                <w:color w:val="000000" w:themeColor="text1"/>
-                <w:highlight w:val="green"/>
-              </w:rPr>
-              <w:fldChar w:fldCharType="begin"/>
-            </w:r>
-            <w:r>
-              <w:rPr>
-                <w:noProof/>
-                <w:webHidden/>
-                <w:color w:val="000000" w:themeColor="text1"/>
-                <w:highlight w:val="green"/>
-              </w:rPr>
-              <w:instrText xml:space="preserve"> PAGEREF _Toc92731417 \h </w:instrText>
-            </w:r>
-            <w:r>
-              <w:rPr>
-                <w:noProof/>
-                <w:webHidden/>
-                <w:color w:val="000000" w:themeColor="text1"/>
-                <w:highlight w:val="green"/>
-              </w:rPr>
-            </w:r>
-            <w:r>
-              <w:rPr>
-                <w:noProof/>
-                <w:webHidden/>
-                <w:color w:val="000000" w:themeColor="text1"/>
-                <w:highlight w:val="green"/>
-              </w:rPr>
-              <w:fldChar w:fldCharType="separate"/>
-            </w:r>
-            <w:r>
-              <w:rPr>
-                <w:noProof/>
-                <w:webHidden/>
-                <w:color w:val="000000" w:themeColor="text1"/>
-                <w:highlight w:val="green"/>
-              </w:rPr>
-              <w:t>2</w:t>
-            </w:r>
-            <w:r>
-              <w:rPr>
-                <w:noProof/>
-                <w:webHidden/>
-                <w:color w:val="000000" w:themeColor="text1"/>
-                <w:highlight w:val="green"/>
-              </w:rPr>
-              <w:fldChar w:fldCharType="end"/>
-            </w:r>
-          </w:hyperlink>
-        </w:p>
-        <w:p>
-          <w:pPr>
-            <w:pStyle w:val="TOC2"/>
-            <w:tabs>
-              <w:tab w:val="right" w:leader="dot" w:pos="9016"/>
-            </w:tabs>
-            <w:rPr>
-              <w:rFonts w:asciiTheme="minorHAnsi" w:eastAsiaTheme="minorEastAsia" w:hAnsiTheme="minorHAnsi"/>
-              <w:noProof/>
-              <w:color w:val="000000" w:themeColor="text1"/>
-              <w:highlight w:val="green"/>
-              <w:lang w:eastAsia="en-GB"/>
-            </w:rPr>
-          </w:pPr>
-          <w:hyperlink w:anchor="_Toc92731418" w:history="1">
-            <w:r>
-              <w:rPr>
-                <w:rStyle w:val="Hyperlink"/>
-                <w:noProof/>
-                <w:color w:val="000000" w:themeColor="text1"/>
-                <w:highlight w:val="green"/>
-              </w:rPr>
-              <w:t>Class Diagram</w:t>
-            </w:r>
-            <w:r>
-              <w:rPr>
-                <w:noProof/>
-                <w:webHidden/>
-                <w:color w:val="000000" w:themeColor="text1"/>
-                <w:highlight w:val="green"/>
-              </w:rPr>
-              <w:tab/>
-            </w:r>
-            <w:r>
-              <w:rPr>
-                <w:noProof/>
-                <w:webHidden/>
-                <w:color w:val="000000" w:themeColor="text1"/>
-                <w:highlight w:val="green"/>
-              </w:rPr>
-              <w:fldChar w:fldCharType="begin"/>
-            </w:r>
-            <w:r>
-              <w:rPr>
-                <w:noProof/>
-                <w:webHidden/>
-                <w:color w:val="000000" w:themeColor="text1"/>
-                <w:highlight w:val="green"/>
-              </w:rPr>
-              <w:instrText xml:space="preserve"> PAGEREF _Toc92731418 \h </w:instrText>
-            </w:r>
-            <w:r>
-              <w:rPr>
-                <w:noProof/>
-                <w:webHidden/>
-                <w:color w:val="000000" w:themeColor="text1"/>
-                <w:highlight w:val="green"/>
-              </w:rPr>
-            </w:r>
-            <w:r>
-              <w:rPr>
-                <w:noProof/>
-                <w:webHidden/>
-                <w:color w:val="000000" w:themeColor="text1"/>
-                <w:highlight w:val="green"/>
-              </w:rPr>
-              <w:fldChar w:fldCharType="separate"/>
-            </w:r>
-            <w:r>
-              <w:rPr>
-                <w:noProof/>
-                <w:webHidden/>
-                <w:color w:val="000000" w:themeColor="text1"/>
-                <w:highlight w:val="green"/>
-              </w:rPr>
-              <w:t>5</w:t>
-            </w:r>
-            <w:r>
-              <w:rPr>
-                <w:noProof/>
-                <w:webHidden/>
-                <w:color w:val="000000" w:themeColor="text1"/>
-                <w:highlight w:val="green"/>
-              </w:rPr>
-              <w:fldChar w:fldCharType="end"/>
-            </w:r>
-          </w:hyperlink>
-        </w:p>
-        <w:p>
-          <w:pPr>
-            <w:pStyle w:val="TOC2"/>
-            <w:tabs>
-              <w:tab w:val="right" w:leader="dot" w:pos="9016"/>
-            </w:tabs>
-            <w:rPr>
-              <w:rFonts w:asciiTheme="minorHAnsi" w:eastAsiaTheme="minorEastAsia" w:hAnsiTheme="minorHAnsi"/>
-              <w:noProof/>
-              <w:color w:val="000000" w:themeColor="text1"/>
-              <w:highlight w:val="green"/>
-              <w:lang w:eastAsia="en-GB"/>
-            </w:rPr>
-          </w:pPr>
-          <w:hyperlink w:anchor="_Toc92731419" w:history="1">
-            <w:r>
-              <w:rPr>
-                <w:rStyle w:val="Hyperlink"/>
-                <w:noProof/>
-                <w:color w:val="000000" w:themeColor="text1"/>
-                <w:highlight w:val="green"/>
-              </w:rPr>
-              <w:t>Data Dictionary</w:t>
-            </w:r>
-            <w:r>
-              <w:rPr>
-                <w:noProof/>
-                <w:webHidden/>
-                <w:color w:val="000000" w:themeColor="text1"/>
-                <w:highlight w:val="green"/>
-              </w:rPr>
-              <w:tab/>
-            </w:r>
-            <w:r>
-              <w:rPr>
-                <w:noProof/>
-                <w:webHidden/>
-                <w:color w:val="000000" w:themeColor="text1"/>
-                <w:highlight w:val="green"/>
-              </w:rPr>
-              <w:fldChar w:fldCharType="begin"/>
-            </w:r>
-            <w:r>
-              <w:rPr>
-                <w:noProof/>
-                <w:webHidden/>
-                <w:color w:val="000000" w:themeColor="text1"/>
-                <w:highlight w:val="green"/>
-              </w:rPr>
-              <w:instrText xml:space="preserve"> PAGEREF _Toc92731419 \h </w:instrText>
-            </w:r>
-            <w:r>
-              <w:rPr>
-                <w:noProof/>
-                <w:webHidden/>
-                <w:color w:val="000000" w:themeColor="text1"/>
-                <w:highlight w:val="green"/>
-              </w:rPr>
-            </w:r>
-            <w:r>
-              <w:rPr>
-                <w:noProof/>
-                <w:webHidden/>
-                <w:color w:val="000000" w:themeColor="text1"/>
-                <w:highlight w:val="green"/>
-              </w:rPr>
-              <w:fldChar w:fldCharType="separate"/>
-            </w:r>
-            <w:r>
-              <w:rPr>
-                <w:noProof/>
-                <w:webHidden/>
-                <w:color w:val="000000" w:themeColor="text1"/>
-                <w:highlight w:val="green"/>
-              </w:rPr>
-              <w:t>6</w:t>
-            </w:r>
-            <w:r>
-              <w:rPr>
-                <w:noProof/>
-                <w:webHidden/>
-                <w:color w:val="000000" w:themeColor="text1"/>
-                <w:highlight w:val="green"/>
-              </w:rPr>
-              <w:fldChar w:fldCharType="end"/>
-            </w:r>
-          </w:hyperlink>
-        </w:p>
-        <w:p>
-          <w:pPr>
-            <w:pStyle w:val="TOC2"/>
-            <w:tabs>
-              <w:tab w:val="right" w:leader="dot" w:pos="9016"/>
-            </w:tabs>
-            <w:rPr>
-              <w:rFonts w:asciiTheme="minorHAnsi" w:eastAsiaTheme="minorEastAsia" w:hAnsiTheme="minorHAnsi"/>
-              <w:noProof/>
-              <w:color w:val="000000" w:themeColor="text1"/>
-              <w:lang w:eastAsia="en-GB"/>
-            </w:rPr>
-          </w:pPr>
-          <w:hyperlink w:anchor="_Toc92731420" w:history="1">
-            <w:r>
-              <w:rPr>
-                <w:rStyle w:val="Hyperlink"/>
-                <w:noProof/>
-                <w:color w:val="000000" w:themeColor="text1"/>
-                <w:highlight w:val="green"/>
-              </w:rPr>
-              <w:t>Report</w:t>
-            </w:r>
-            <w:r>
-              <w:rPr>
-                <w:noProof/>
-                <w:webHidden/>
-                <w:color w:val="000000" w:themeColor="text1"/>
-                <w:highlight w:val="green"/>
-              </w:rPr>
-              <w:tab/>
-            </w:r>
-            <w:r>
-              <w:rPr>
-                <w:noProof/>
-                <w:webHidden/>
-                <w:color w:val="000000" w:themeColor="text1"/>
-                <w:highlight w:val="green"/>
-              </w:rPr>
-              <w:fldChar w:fldCharType="begin"/>
-            </w:r>
-            <w:r>
-              <w:rPr>
-                <w:noProof/>
-                <w:webHidden/>
-                <w:color w:val="000000" w:themeColor="text1"/>
-                <w:highlight w:val="green"/>
-              </w:rPr>
-              <w:instrText xml:space="preserve"> PAGEREF _Toc92731420 \h </w:instrText>
-            </w:r>
-            <w:r>
-              <w:rPr>
-                <w:noProof/>
-                <w:webHidden/>
-                <w:color w:val="000000" w:themeColor="text1"/>
-                <w:highlight w:val="green"/>
-              </w:rPr>
-            </w:r>
-            <w:r>
-              <w:rPr>
-                <w:noProof/>
-                <w:webHidden/>
-                <w:color w:val="000000" w:themeColor="text1"/>
-                <w:highlight w:val="green"/>
-              </w:rPr>
-              <w:fldChar w:fldCharType="separate"/>
-            </w:r>
-            <w:r>
-              <w:rPr>
-                <w:noProof/>
-                <w:webHidden/>
-                <w:color w:val="000000" w:themeColor="text1"/>
-                <w:highlight w:val="green"/>
-              </w:rPr>
-              <w:t>9</w:t>
-            </w:r>
-            <w:r>
-              <w:rPr>
-                <w:noProof/>
-                <w:webHidden/>
-                <w:color w:val="000000" w:themeColor="text1"/>
-                <w:highlight w:val="green"/>
-              </w:rPr>
-              <w:fldChar w:fldCharType="end"/>
-            </w:r>
-          </w:hyperlink>
-        </w:p>
-        <w:p>
-          <w:pPr>
-            <w:pStyle w:val="TOC1"/>
-            <w:tabs>
-              <w:tab w:val="right" w:leader="dot" w:pos="9016"/>
+              <w:tab w:val="right" w:leader="dot" w:pos="10456"/>
             </w:tabs>
             <w:rPr>
               <w:rFonts w:asciiTheme="minorHAnsi" w:eastAsiaTheme="minorEastAsia" w:hAnsiTheme="minorHAnsi"/>
@@ -695,13 +356,13 @@
               <w:lang w:eastAsia="en-GB"/>
             </w:rPr>
           </w:pPr>
-          <w:hyperlink w:anchor="_Toc92731421" w:history="1">
+          <w:hyperlink w:anchor="_Toc92976588" w:history="1">
             <w:r>
               <w:rPr>
                 <w:rStyle w:val="Hyperlink"/>
                 <w:noProof/>
               </w:rPr>
-              <w:t>Section B - Implementation</w:t>
+              <w:t>Use Cases and Descriptions</w:t>
             </w:r>
             <w:r>
               <w:rPr>
@@ -722,7 +383,7 @@
                 <w:noProof/>
                 <w:webHidden/>
               </w:rPr>
-              <w:instrText xml:space="preserve"> PAGEREF _Toc92731421 \h </w:instrText>
+              <w:instrText xml:space="preserve"> PAGEREF _Toc92976588 \h </w:instrText>
             </w:r>
             <w:r>
               <w:rPr>
@@ -742,7 +403,7 @@
                 <w:noProof/>
                 <w:webHidden/>
               </w:rPr>
-              <w:t>11</w:t>
+              <w:t>2</w:t>
             </w:r>
             <w:r>
               <w:rPr>
@@ -757,7 +418,7 @@
           <w:pPr>
             <w:pStyle w:val="TOC2"/>
             <w:tabs>
-              <w:tab w:val="right" w:leader="dot" w:pos="9016"/>
+              <w:tab w:val="right" w:leader="dot" w:pos="10456"/>
             </w:tabs>
             <w:rPr>
               <w:rFonts w:asciiTheme="minorHAnsi" w:eastAsiaTheme="minorEastAsia" w:hAnsiTheme="minorHAnsi"/>
@@ -765,13 +426,13 @@
               <w:lang w:eastAsia="en-GB"/>
             </w:rPr>
           </w:pPr>
-          <w:hyperlink w:anchor="_Toc92731422" w:history="1">
+          <w:hyperlink w:anchor="_Toc92976589" w:history="1">
             <w:r>
               <w:rPr>
                 <w:rStyle w:val="Hyperlink"/>
                 <w:noProof/>
               </w:rPr>
-              <w:t>Implementation</w:t>
+              <w:t>Class Diagram</w:t>
             </w:r>
             <w:r>
               <w:rPr>
@@ -792,7 +453,7 @@
                 <w:noProof/>
                 <w:webHidden/>
               </w:rPr>
-              <w:instrText xml:space="preserve"> PAGEREF _Toc92731422 \h </w:instrText>
+              <w:instrText xml:space="preserve"> PAGEREF _Toc92976589 \h </w:instrText>
             </w:r>
             <w:r>
               <w:rPr>
@@ -812,7 +473,7 @@
                 <w:noProof/>
                 <w:webHidden/>
               </w:rPr>
-              <w:t>11</w:t>
+              <w:t>7</w:t>
             </w:r>
             <w:r>
               <w:rPr>
@@ -827,7 +488,7 @@
           <w:pPr>
             <w:pStyle w:val="TOC2"/>
             <w:tabs>
-              <w:tab w:val="right" w:leader="dot" w:pos="9016"/>
+              <w:tab w:val="right" w:leader="dot" w:pos="10456"/>
             </w:tabs>
             <w:rPr>
               <w:rFonts w:asciiTheme="minorHAnsi" w:eastAsiaTheme="minorEastAsia" w:hAnsiTheme="minorHAnsi"/>
@@ -835,20 +496,18 @@
               <w:lang w:eastAsia="en-GB"/>
             </w:rPr>
           </w:pPr>
-          <w:hyperlink w:anchor="_Toc92731423" w:history="1">
+          <w:hyperlink w:anchor="_Toc92976590" w:history="1">
             <w:r>
               <w:rPr>
                 <w:rStyle w:val="Hyperlink"/>
                 <w:noProof/>
-                <w:highlight w:val="red"/>
-              </w:rPr>
-              <w:t>Statement of Requirements</w:t>
+              </w:rPr>
+              <w:t>Data Dictionary</w:t>
             </w:r>
             <w:r>
               <w:rPr>
                 <w:noProof/>
                 <w:webHidden/>
-                <w:highlight w:val="red"/>
               </w:rPr>
               <w:tab/>
             </w:r>
@@ -856,7 +515,6 @@
               <w:rPr>
                 <w:noProof/>
                 <w:webHidden/>
-                <w:highlight w:val="red"/>
               </w:rPr>
               <w:fldChar w:fldCharType="begin"/>
             </w:r>
@@ -864,22 +522,19 @@
               <w:rPr>
                 <w:noProof/>
                 <w:webHidden/>
-                <w:highlight w:val="red"/>
-              </w:rPr>
-              <w:instrText xml:space="preserve"> PAGEREF _Toc92731423 \h </w:instrText>
+              </w:rPr>
+              <w:instrText xml:space="preserve"> PAGEREF _Toc92976590 \h </w:instrText>
             </w:r>
             <w:r>
               <w:rPr>
                 <w:noProof/>
                 <w:webHidden/>
-                <w:highlight w:val="red"/>
               </w:rPr>
             </w:r>
             <w:r>
               <w:rPr>
                 <w:noProof/>
                 <w:webHidden/>
-                <w:highlight w:val="red"/>
               </w:rPr>
               <w:fldChar w:fldCharType="separate"/>
             </w:r>
@@ -887,15 +542,13 @@
               <w:rPr>
                 <w:noProof/>
                 <w:webHidden/>
-                <w:highlight w:val="red"/>
-              </w:rPr>
-              <w:t>11</w:t>
+              </w:rPr>
+              <w:t>10</w:t>
             </w:r>
             <w:r>
               <w:rPr>
                 <w:noProof/>
                 <w:webHidden/>
-                <w:highlight w:val="red"/>
               </w:rPr>
               <w:fldChar w:fldCharType="end"/>
             </w:r>
@@ -905,7 +558,7 @@
           <w:pPr>
             <w:pStyle w:val="TOC2"/>
             <w:tabs>
-              <w:tab w:val="right" w:leader="dot" w:pos="9016"/>
+              <w:tab w:val="right" w:leader="dot" w:pos="10456"/>
             </w:tabs>
             <w:rPr>
               <w:rFonts w:asciiTheme="minorHAnsi" w:eastAsiaTheme="minorEastAsia" w:hAnsiTheme="minorHAnsi"/>
@@ -913,88 +566,18 @@
               <w:lang w:eastAsia="en-GB"/>
             </w:rPr>
           </w:pPr>
-          <w:hyperlink w:anchor="_Toc92731424" w:history="1">
+          <w:hyperlink w:anchor="_Toc92976591" w:history="1">
             <w:r>
               <w:rPr>
                 <w:rStyle w:val="Hyperlink"/>
                 <w:noProof/>
-                <w:highlight w:val="green"/>
-              </w:rPr>
-              <w:t>Class Diagram</w:t>
-            </w:r>
-            <w:r>
-              <w:rPr>
-                <w:rStyle w:val="Hyperlink"/>
-                <w:rFonts w:cs="Arial"/>
-                <w:noProof/>
-                <w:highlight w:val="green"/>
-              </w:rPr>
-              <w:t xml:space="preserve"> done </w:t>
-            </w:r>
-            <w:r>
-              <w:rPr>
-                <w:rStyle w:val="Hyperlink"/>
-                <w:rFonts w:cs="Arial"/>
-                <w:noProof/>
-                <w:highlight w:val="green"/>
-              </w:rPr>
-              <w:t xml:space="preserve"> </w:t>
-            </w:r>
-            <w:r>
-              <w:rPr>
-                <w:rStyle w:val="Hyperlink"/>
-                <w:noProof/>
-                <w:highlight w:val="green"/>
-              </w:rPr>
-              <w:t>Sequence Model</w:t>
-            </w:r>
-            <w:r>
-              <w:rPr>
-                <w:rStyle w:val="Hyperlink"/>
-                <w:rFonts w:cs="Arial"/>
-                <w:noProof/>
-                <w:highlight w:val="green"/>
-              </w:rPr>
-              <w:t xml:space="preserve"> </w:t>
-            </w:r>
-            <w:r>
-              <w:rPr>
-                <w:rStyle w:val="Hyperlink"/>
-                <w:rFonts w:cs="Arial"/>
-                <w:noProof/>
-                <w:highlight w:val="yellow"/>
-              </w:rPr>
-              <w:t xml:space="preserve"> </w:t>
-            </w:r>
-            <w:r>
-              <w:rPr>
-                <w:rStyle w:val="Hyperlink"/>
-                <w:noProof/>
-                <w:highlight w:val="yellow"/>
-              </w:rPr>
-              <w:t>Pseudo –</w:t>
-            </w:r>
-            <w:r>
-              <w:rPr>
-                <w:rStyle w:val="Hyperlink"/>
-                <w:noProof/>
-                <w:highlight w:val="green"/>
-              </w:rPr>
-              <w:t xml:space="preserve"> </w:t>
-            </w:r>
-            <w:r>
-              <w:rPr>
-                <w:rStyle w:val="Hyperlink"/>
-                <w:noProof/>
-                <w:highlight w:val="yellow"/>
-              </w:rPr>
-              <w:t>Code Detailed Designs</w:t>
+              </w:rPr>
+              <w:t>Report</w:t>
             </w:r>
             <w:r>
               <w:rPr>
                 <w:noProof/>
                 <w:webHidden/>
-                <w:highlight w:val="green"/>
               </w:rPr>
               <w:tab/>
             </w:r>
@@ -1002,7 +585,6 @@
               <w:rPr>
                 <w:noProof/>
                 <w:webHidden/>
-                <w:highlight w:val="green"/>
               </w:rPr>
               <w:fldChar w:fldCharType="begin"/>
             </w:r>
@@ -1010,22 +592,19 @@
               <w:rPr>
                 <w:noProof/>
                 <w:webHidden/>
-                <w:highlight w:val="green"/>
-              </w:rPr>
-              <w:instrText xml:space="preserve"> PAGEREF _Toc92731424 \h </w:instrText>
+              </w:rPr>
+              <w:instrText xml:space="preserve"> PAGEREF _Toc92976591 \h </w:instrText>
             </w:r>
             <w:r>
               <w:rPr>
                 <w:noProof/>
                 <w:webHidden/>
-                <w:highlight w:val="green"/>
               </w:rPr>
             </w:r>
             <w:r>
               <w:rPr>
                 <w:noProof/>
                 <w:webHidden/>
-                <w:highlight w:val="green"/>
               </w:rPr>
               <w:fldChar w:fldCharType="separate"/>
             </w:r>
@@ -1033,15 +612,13 @@
               <w:rPr>
                 <w:noProof/>
                 <w:webHidden/>
-                <w:highlight w:val="green"/>
-              </w:rPr>
-              <w:t>11</w:t>
+              </w:rPr>
+              <w:t>14</w:t>
             </w:r>
             <w:r>
               <w:rPr>
                 <w:noProof/>
                 <w:webHidden/>
-                <w:highlight w:val="green"/>
               </w:rPr>
               <w:fldChar w:fldCharType="end"/>
             </w:r>
@@ -1049,246 +626,9 @@
         </w:p>
         <w:p>
           <w:pPr>
-            <w:pStyle w:val="TOC3"/>
+            <w:pStyle w:val="TOC1"/>
             <w:tabs>
-              <w:tab w:val="right" w:leader="dot" w:pos="9016"/>
-            </w:tabs>
-            <w:rPr>
-              <w:rFonts w:asciiTheme="minorHAnsi" w:eastAsiaTheme="minorEastAsia" w:hAnsiTheme="minorHAnsi"/>
-              <w:noProof/>
-              <w:highlight w:val="green"/>
-              <w:lang w:eastAsia="en-GB"/>
-            </w:rPr>
-          </w:pPr>
-          <w:hyperlink w:anchor="_Toc92731425" w:history="1">
-            <w:r>
-              <w:rPr>
-                <w:rStyle w:val="Hyperlink"/>
-                <w:noProof/>
-                <w:highlight w:val="green"/>
-              </w:rPr>
-              <w:t>A) Login System: Sign up</w:t>
-            </w:r>
-            <w:r>
-              <w:rPr>
-                <w:noProof/>
-                <w:webHidden/>
-                <w:highlight w:val="green"/>
-              </w:rPr>
-              <w:tab/>
-            </w:r>
-            <w:r>
-              <w:rPr>
-                <w:noProof/>
-                <w:webHidden/>
-                <w:highlight w:val="green"/>
-              </w:rPr>
-              <w:fldChar w:fldCharType="begin"/>
-            </w:r>
-            <w:r>
-              <w:rPr>
-                <w:noProof/>
-                <w:webHidden/>
-                <w:highlight w:val="green"/>
-              </w:rPr>
-              <w:instrText xml:space="preserve"> PAGEREF _Toc92731425 \h </w:instrText>
-            </w:r>
-            <w:r>
-              <w:rPr>
-                <w:noProof/>
-                <w:webHidden/>
-                <w:highlight w:val="green"/>
-              </w:rPr>
-            </w:r>
-            <w:r>
-              <w:rPr>
-                <w:noProof/>
-                <w:webHidden/>
-                <w:highlight w:val="green"/>
-              </w:rPr>
-              <w:fldChar w:fldCharType="separate"/>
-            </w:r>
-            <w:r>
-              <w:rPr>
-                <w:noProof/>
-                <w:webHidden/>
-                <w:highlight w:val="green"/>
-              </w:rPr>
-              <w:t>11</w:t>
-            </w:r>
-            <w:r>
-              <w:rPr>
-                <w:noProof/>
-                <w:webHidden/>
-                <w:highlight w:val="green"/>
-              </w:rPr>
-              <w:fldChar w:fldCharType="end"/>
-            </w:r>
-          </w:hyperlink>
-        </w:p>
-        <w:p>
-          <w:pPr>
-            <w:pStyle w:val="TOC3"/>
-            <w:tabs>
-              <w:tab w:val="right" w:leader="dot" w:pos="9016"/>
-            </w:tabs>
-            <w:rPr>
-              <w:rFonts w:asciiTheme="minorHAnsi" w:eastAsiaTheme="minorEastAsia" w:hAnsiTheme="minorHAnsi"/>
-              <w:noProof/>
-              <w:highlight w:val="green"/>
-              <w:lang w:eastAsia="en-GB"/>
-            </w:rPr>
-          </w:pPr>
-          <w:hyperlink w:anchor="_Toc92731426" w:history="1">
-            <w:r>
-              <w:rPr>
-                <w:rStyle w:val="Hyperlink"/>
-                <w:noProof/>
-                <w:highlight w:val="green"/>
-              </w:rPr>
-              <w:t>B) Login System: Login</w:t>
-            </w:r>
-            <w:r>
-              <w:rPr>
-                <w:noProof/>
-                <w:webHidden/>
-                <w:highlight w:val="green"/>
-              </w:rPr>
-              <w:tab/>
-            </w:r>
-            <w:r>
-              <w:rPr>
-                <w:noProof/>
-                <w:webHidden/>
-                <w:highlight w:val="green"/>
-              </w:rPr>
-              <w:fldChar w:fldCharType="begin"/>
-            </w:r>
-            <w:r>
-              <w:rPr>
-                <w:noProof/>
-                <w:webHidden/>
-                <w:highlight w:val="green"/>
-              </w:rPr>
-              <w:instrText xml:space="preserve"> PAGEREF _Toc92731426 \h </w:instrText>
-            </w:r>
-            <w:r>
-              <w:rPr>
-                <w:noProof/>
-                <w:webHidden/>
-                <w:highlight w:val="green"/>
-              </w:rPr>
-            </w:r>
-            <w:r>
-              <w:rPr>
-                <w:noProof/>
-                <w:webHidden/>
-                <w:highlight w:val="green"/>
-              </w:rPr>
-              <w:fldChar w:fldCharType="separate"/>
-            </w:r>
-            <w:r>
-              <w:rPr>
-                <w:noProof/>
-                <w:webHidden/>
-                <w:highlight w:val="green"/>
-              </w:rPr>
-              <w:t>12</w:t>
-            </w:r>
-            <w:r>
-              <w:rPr>
-                <w:noProof/>
-                <w:webHidden/>
-                <w:highlight w:val="green"/>
-              </w:rPr>
-              <w:fldChar w:fldCharType="end"/>
-            </w:r>
-          </w:hyperlink>
-        </w:p>
-        <w:p>
-          <w:pPr>
-            <w:pStyle w:val="TOC3"/>
-            <w:tabs>
-              <w:tab w:val="right" w:leader="dot" w:pos="9016"/>
-            </w:tabs>
-            <w:rPr>
-              <w:rFonts w:asciiTheme="minorHAnsi" w:eastAsiaTheme="minorEastAsia" w:hAnsiTheme="minorHAnsi"/>
-              <w:noProof/>
-              <w:highlight w:val="green"/>
-              <w:lang w:eastAsia="en-GB"/>
-            </w:rPr>
-          </w:pPr>
-          <w:hyperlink w:anchor="_Toc92731427" w:history="1">
-            <w:r>
-              <w:rPr>
-                <w:rStyle w:val="Hyperlink"/>
-                <w:noProof/>
-                <w:highlight w:val="green"/>
-              </w:rPr>
-              <w:t>C) Login System: Account Selector</w:t>
-            </w:r>
-            <w:r>
-              <w:rPr>
-                <w:noProof/>
-                <w:webHidden/>
-                <w:highlight w:val="green"/>
-              </w:rPr>
-              <w:tab/>
-            </w:r>
-            <w:r>
-              <w:rPr>
-                <w:noProof/>
-                <w:webHidden/>
-                <w:highlight w:val="green"/>
-              </w:rPr>
-              <w:fldChar w:fldCharType="begin"/>
-            </w:r>
-            <w:r>
-              <w:rPr>
-                <w:noProof/>
-                <w:webHidden/>
-                <w:highlight w:val="green"/>
-              </w:rPr>
-              <w:instrText xml:space="preserve"> PAGEREF _Toc92731427 \h </w:instrText>
-            </w:r>
-            <w:r>
-              <w:rPr>
-                <w:noProof/>
-                <w:webHidden/>
-                <w:highlight w:val="green"/>
-              </w:rPr>
-            </w:r>
-            <w:r>
-              <w:rPr>
-                <w:noProof/>
-                <w:webHidden/>
-                <w:highlight w:val="green"/>
-              </w:rPr>
-              <w:fldChar w:fldCharType="separate"/>
-            </w:r>
-            <w:r>
-              <w:rPr>
-                <w:noProof/>
-                <w:webHidden/>
-                <w:highlight w:val="green"/>
-              </w:rPr>
-              <w:t>13</w:t>
-            </w:r>
-            <w:r>
-              <w:rPr>
-                <w:noProof/>
-                <w:webHidden/>
-                <w:highlight w:val="green"/>
-              </w:rPr>
-              <w:fldChar w:fldCharType="end"/>
-            </w:r>
-          </w:hyperlink>
-        </w:p>
-        <w:p>
-          <w:pPr>
-            <w:pStyle w:val="TOC3"/>
-            <w:tabs>
-              <w:tab w:val="right" w:leader="dot" w:pos="9016"/>
+              <w:tab w:val="right" w:leader="dot" w:pos="10456"/>
             </w:tabs>
             <w:rPr>
               <w:rFonts w:asciiTheme="minorHAnsi" w:eastAsiaTheme="minorEastAsia" w:hAnsiTheme="minorHAnsi"/>
@@ -1296,20 +636,18 @@
               <w:lang w:eastAsia="en-GB"/>
             </w:rPr>
           </w:pPr>
-          <w:hyperlink w:anchor="_Toc92731428" w:history="1">
+          <w:hyperlink w:anchor="_Toc92976592" w:history="1">
             <w:r>
               <w:rPr>
                 <w:rStyle w:val="Hyperlink"/>
                 <w:noProof/>
-                <w:highlight w:val="yellow"/>
-              </w:rPr>
-              <w:t>D) Customer: Holding a ticket</w:t>
+              </w:rPr>
+              <w:t>Section B - Implementation</w:t>
             </w:r>
             <w:r>
               <w:rPr>
                 <w:noProof/>
                 <w:webHidden/>
-                <w:highlight w:val="yellow"/>
               </w:rPr>
               <w:tab/>
             </w:r>
@@ -1317,7 +655,6 @@
               <w:rPr>
                 <w:noProof/>
                 <w:webHidden/>
-                <w:highlight w:val="yellow"/>
               </w:rPr>
               <w:fldChar w:fldCharType="begin"/>
             </w:r>
@@ -1325,22 +662,19 @@
               <w:rPr>
                 <w:noProof/>
                 <w:webHidden/>
-                <w:highlight w:val="yellow"/>
-              </w:rPr>
-              <w:instrText xml:space="preserve"> PAGEREF _Toc92731428 \h </w:instrText>
+              </w:rPr>
+              <w:instrText xml:space="preserve"> PAGEREF _Toc92976592 \h </w:instrText>
             </w:r>
             <w:r>
               <w:rPr>
                 <w:noProof/>
                 <w:webHidden/>
-                <w:highlight w:val="yellow"/>
               </w:rPr>
             </w:r>
             <w:r>
               <w:rPr>
                 <w:noProof/>
                 <w:webHidden/>
-                <w:highlight w:val="yellow"/>
               </w:rPr>
               <w:fldChar w:fldCharType="separate"/>
             </w:r>
@@ -1348,15 +682,13 @@
               <w:rPr>
                 <w:noProof/>
                 <w:webHidden/>
-                <w:highlight w:val="yellow"/>
-              </w:rPr>
-              <w:t>14</w:t>
+              </w:rPr>
+              <w:t>16</w:t>
             </w:r>
             <w:r>
               <w:rPr>
                 <w:noProof/>
                 <w:webHidden/>
-                <w:highlight w:val="yellow"/>
               </w:rPr>
               <w:fldChar w:fldCharType="end"/>
             </w:r>
@@ -1366,7 +698,7 @@
           <w:pPr>
             <w:pStyle w:val="TOC2"/>
             <w:tabs>
-              <w:tab w:val="right" w:leader="dot" w:pos="9016"/>
+              <w:tab w:val="right" w:leader="dot" w:pos="10456"/>
             </w:tabs>
             <w:rPr>
               <w:rFonts w:asciiTheme="minorHAnsi" w:eastAsiaTheme="minorEastAsia" w:hAnsiTheme="minorHAnsi"/>
@@ -1374,20 +706,18 @@
               <w:lang w:eastAsia="en-GB"/>
             </w:rPr>
           </w:pPr>
-          <w:hyperlink w:anchor="_Toc92731429" w:history="1">
+          <w:hyperlink w:anchor="_Toc92976593" w:history="1">
             <w:r>
               <w:rPr>
                 <w:rStyle w:val="Hyperlink"/>
                 <w:noProof/>
-                <w:highlight w:val="yellow"/>
-              </w:rPr>
-              <w:t>Implemented Code</w:t>
+              </w:rPr>
+              <w:t>Statement of Requirements</w:t>
             </w:r>
             <w:r>
               <w:rPr>
                 <w:noProof/>
                 <w:webHidden/>
-                <w:highlight w:val="yellow"/>
               </w:rPr>
               <w:tab/>
             </w:r>
@@ -1395,7 +725,6 @@
               <w:rPr>
                 <w:noProof/>
                 <w:webHidden/>
-                <w:highlight w:val="yellow"/>
               </w:rPr>
               <w:fldChar w:fldCharType="begin"/>
             </w:r>
@@ -1403,22 +732,19 @@
               <w:rPr>
                 <w:noProof/>
                 <w:webHidden/>
-                <w:highlight w:val="yellow"/>
-              </w:rPr>
-              <w:instrText xml:space="preserve"> PAGEREF _Toc92731429 \h </w:instrText>
+              </w:rPr>
+              <w:instrText xml:space="preserve"> PAGEREF _Toc92976593 \h </w:instrText>
             </w:r>
             <w:r>
               <w:rPr>
                 <w:noProof/>
                 <w:webHidden/>
-                <w:highlight w:val="yellow"/>
               </w:rPr>
             </w:r>
             <w:r>
               <w:rPr>
                 <w:noProof/>
                 <w:webHidden/>
-                <w:highlight w:val="yellow"/>
               </w:rPr>
               <w:fldChar w:fldCharType="separate"/>
             </w:r>
@@ -1426,15 +752,13 @@
               <w:rPr>
                 <w:noProof/>
                 <w:webHidden/>
-                <w:highlight w:val="yellow"/>
-              </w:rPr>
-              <w:t>15</w:t>
+              </w:rPr>
+              <w:t>16</w:t>
             </w:r>
             <w:r>
               <w:rPr>
                 <w:noProof/>
                 <w:webHidden/>
-                <w:highlight w:val="yellow"/>
               </w:rPr>
               <w:fldChar w:fldCharType="end"/>
             </w:r>
@@ -1444,7 +768,7 @@
           <w:pPr>
             <w:pStyle w:val="TOC2"/>
             <w:tabs>
-              <w:tab w:val="right" w:leader="dot" w:pos="9016"/>
+              <w:tab w:val="right" w:leader="dot" w:pos="10456"/>
             </w:tabs>
             <w:rPr>
               <w:rFonts w:asciiTheme="minorHAnsi" w:eastAsiaTheme="minorEastAsia" w:hAnsiTheme="minorHAnsi"/>
@@ -1452,20 +776,18 @@
               <w:lang w:eastAsia="en-GB"/>
             </w:rPr>
           </w:pPr>
-          <w:hyperlink w:anchor="_Toc92731430" w:history="1">
+          <w:hyperlink w:anchor="_Toc92976594" w:history="1">
             <w:r>
               <w:rPr>
                 <w:rStyle w:val="Hyperlink"/>
                 <w:noProof/>
-                <w:highlight w:val="yellow"/>
-              </w:rPr>
-              <w:t>Testing Regime</w:t>
+              </w:rPr>
+              <w:t>Class Diagram</w:t>
             </w:r>
             <w:r>
               <w:rPr>
                 <w:noProof/>
                 <w:webHidden/>
-                <w:highlight w:val="yellow"/>
               </w:rPr>
               <w:tab/>
             </w:r>
@@ -1473,7 +795,6 @@
               <w:rPr>
                 <w:noProof/>
                 <w:webHidden/>
-                <w:highlight w:val="yellow"/>
               </w:rPr>
               <w:fldChar w:fldCharType="begin"/>
             </w:r>
@@ -1481,22 +802,19 @@
               <w:rPr>
                 <w:noProof/>
                 <w:webHidden/>
-                <w:highlight w:val="yellow"/>
-              </w:rPr>
-              <w:instrText xml:space="preserve"> PAGEREF _Toc92731430 \h </w:instrText>
+              </w:rPr>
+              <w:instrText xml:space="preserve"> PAGEREF _Toc92976594 \h </w:instrText>
             </w:r>
             <w:r>
               <w:rPr>
                 <w:noProof/>
                 <w:webHidden/>
-                <w:highlight w:val="yellow"/>
               </w:rPr>
             </w:r>
             <w:r>
               <w:rPr>
                 <w:noProof/>
                 <w:webHidden/>
-                <w:highlight w:val="yellow"/>
               </w:rPr>
               <w:fldChar w:fldCharType="separate"/>
             </w:r>
@@ -1504,15 +822,13 @@
               <w:rPr>
                 <w:noProof/>
                 <w:webHidden/>
-                <w:highlight w:val="yellow"/>
-              </w:rPr>
-              <w:t>15</w:t>
+              </w:rPr>
+              <w:t>16</w:t>
             </w:r>
             <w:r>
               <w:rPr>
                 <w:noProof/>
                 <w:webHidden/>
-                <w:highlight w:val="yellow"/>
               </w:rPr>
               <w:fldChar w:fldCharType="end"/>
             </w:r>
@@ -1522,7 +838,7 @@
           <w:pPr>
             <w:pStyle w:val="TOC2"/>
             <w:tabs>
-              <w:tab w:val="right" w:leader="dot" w:pos="9016"/>
+              <w:tab w:val="right" w:leader="dot" w:pos="10456"/>
             </w:tabs>
             <w:rPr>
               <w:rFonts w:asciiTheme="minorHAnsi" w:eastAsiaTheme="minorEastAsia" w:hAnsiTheme="minorHAnsi"/>
@@ -1530,20 +846,18 @@
               <w:lang w:eastAsia="en-GB"/>
             </w:rPr>
           </w:pPr>
-          <w:hyperlink w:anchor="_Toc92731431" w:history="1">
+          <w:hyperlink w:anchor="_Toc92976595" w:history="1">
             <w:r>
               <w:rPr>
                 <w:rStyle w:val="Hyperlink"/>
                 <w:noProof/>
-                <w:highlight w:val="red"/>
-              </w:rPr>
-              <w:t>Report</w:t>
+              </w:rPr>
+              <w:t>Sequence Model</w:t>
             </w:r>
             <w:r>
               <w:rPr>
                 <w:noProof/>
                 <w:webHidden/>
-                <w:highlight w:val="red"/>
               </w:rPr>
               <w:tab/>
             </w:r>
@@ -1551,7 +865,6 @@
               <w:rPr>
                 <w:noProof/>
                 <w:webHidden/>
-                <w:highlight w:val="red"/>
               </w:rPr>
               <w:fldChar w:fldCharType="begin"/>
             </w:r>
@@ -1559,22 +872,19 @@
               <w:rPr>
                 <w:noProof/>
                 <w:webHidden/>
-                <w:highlight w:val="red"/>
-              </w:rPr>
-              <w:instrText xml:space="preserve"> PAGEREF _Toc92731431 \h </w:instrText>
+              </w:rPr>
+              <w:instrText xml:space="preserve"> PAGEREF _Toc92976595 \h </w:instrText>
             </w:r>
             <w:r>
               <w:rPr>
                 <w:noProof/>
                 <w:webHidden/>
-                <w:highlight w:val="red"/>
               </w:rPr>
             </w:r>
             <w:r>
               <w:rPr>
                 <w:noProof/>
                 <w:webHidden/>
-                <w:highlight w:val="red"/>
               </w:rPr>
               <w:fldChar w:fldCharType="separate"/>
             </w:r>
@@ -1582,15 +892,853 @@
               <w:rPr>
                 <w:noProof/>
                 <w:webHidden/>
-                <w:highlight w:val="red"/>
-              </w:rPr>
-              <w:t>15</w:t>
+              </w:rPr>
+              <w:t>17</w:t>
             </w:r>
             <w:r>
               <w:rPr>
                 <w:noProof/>
                 <w:webHidden/>
-                <w:highlight w:val="red"/>
+              </w:rPr>
+              <w:fldChar w:fldCharType="end"/>
+            </w:r>
+          </w:hyperlink>
+        </w:p>
+        <w:p>
+          <w:pPr>
+            <w:pStyle w:val="TOC2"/>
+            <w:tabs>
+              <w:tab w:val="right" w:leader="dot" w:pos="10456"/>
+            </w:tabs>
+            <w:rPr>
+              <w:rFonts w:asciiTheme="minorHAnsi" w:eastAsiaTheme="minorEastAsia" w:hAnsiTheme="minorHAnsi"/>
+              <w:noProof/>
+              <w:lang w:eastAsia="en-GB"/>
+            </w:rPr>
+          </w:pPr>
+          <w:hyperlink w:anchor="_Toc92976596" w:history="1">
+            <w:r>
+              <w:rPr>
+                <w:rStyle w:val="Hyperlink"/>
+                <w:noProof/>
+              </w:rPr>
+              <w:t>Pseudo – Code Detailed Designs</w:t>
+            </w:r>
+            <w:r>
+              <w:rPr>
+                <w:noProof/>
+                <w:webHidden/>
+              </w:rPr>
+              <w:tab/>
+            </w:r>
+            <w:r>
+              <w:rPr>
+                <w:noProof/>
+                <w:webHidden/>
+              </w:rPr>
+              <w:fldChar w:fldCharType="begin"/>
+            </w:r>
+            <w:r>
+              <w:rPr>
+                <w:noProof/>
+                <w:webHidden/>
+              </w:rPr>
+              <w:instrText xml:space="preserve"> PAGEREF _Toc92976596 \h </w:instrText>
+            </w:r>
+            <w:r>
+              <w:rPr>
+                <w:noProof/>
+                <w:webHidden/>
+              </w:rPr>
+            </w:r>
+            <w:r>
+              <w:rPr>
+                <w:noProof/>
+                <w:webHidden/>
+              </w:rPr>
+              <w:fldChar w:fldCharType="separate"/>
+            </w:r>
+            <w:r>
+              <w:rPr>
+                <w:noProof/>
+                <w:webHidden/>
+              </w:rPr>
+              <w:t>18</w:t>
+            </w:r>
+            <w:r>
+              <w:rPr>
+                <w:noProof/>
+                <w:webHidden/>
+              </w:rPr>
+              <w:fldChar w:fldCharType="end"/>
+            </w:r>
+          </w:hyperlink>
+        </w:p>
+        <w:p>
+          <w:pPr>
+            <w:pStyle w:val="TOC3"/>
+            <w:tabs>
+              <w:tab w:val="right" w:leader="dot" w:pos="10456"/>
+            </w:tabs>
+            <w:rPr>
+              <w:rFonts w:asciiTheme="minorHAnsi" w:eastAsiaTheme="minorEastAsia" w:hAnsiTheme="minorHAnsi"/>
+              <w:noProof/>
+              <w:lang w:eastAsia="en-GB"/>
+            </w:rPr>
+          </w:pPr>
+          <w:hyperlink w:anchor="_Toc92976597" w:history="1">
+            <w:r>
+              <w:rPr>
+                <w:rStyle w:val="Hyperlink"/>
+                <w:noProof/>
+              </w:rPr>
+              <w:t>A) Login System: Sign up</w:t>
+            </w:r>
+            <w:r>
+              <w:rPr>
+                <w:noProof/>
+                <w:webHidden/>
+              </w:rPr>
+              <w:tab/>
+            </w:r>
+            <w:r>
+              <w:rPr>
+                <w:noProof/>
+                <w:webHidden/>
+              </w:rPr>
+              <w:fldChar w:fldCharType="begin"/>
+            </w:r>
+            <w:r>
+              <w:rPr>
+                <w:noProof/>
+                <w:webHidden/>
+              </w:rPr>
+              <w:instrText xml:space="preserve"> PAGEREF _Toc92976597 \h </w:instrText>
+            </w:r>
+            <w:r>
+              <w:rPr>
+                <w:noProof/>
+                <w:webHidden/>
+              </w:rPr>
+            </w:r>
+            <w:r>
+              <w:rPr>
+                <w:noProof/>
+                <w:webHidden/>
+              </w:rPr>
+              <w:fldChar w:fldCharType="separate"/>
+            </w:r>
+            <w:r>
+              <w:rPr>
+                <w:noProof/>
+                <w:webHidden/>
+              </w:rPr>
+              <w:t>18</w:t>
+            </w:r>
+            <w:r>
+              <w:rPr>
+                <w:noProof/>
+                <w:webHidden/>
+              </w:rPr>
+              <w:fldChar w:fldCharType="end"/>
+            </w:r>
+          </w:hyperlink>
+        </w:p>
+        <w:p>
+          <w:pPr>
+            <w:pStyle w:val="TOC3"/>
+            <w:tabs>
+              <w:tab w:val="right" w:leader="dot" w:pos="10456"/>
+            </w:tabs>
+            <w:rPr>
+              <w:rFonts w:asciiTheme="minorHAnsi" w:eastAsiaTheme="minorEastAsia" w:hAnsiTheme="minorHAnsi"/>
+              <w:noProof/>
+              <w:lang w:eastAsia="en-GB"/>
+            </w:rPr>
+          </w:pPr>
+          <w:hyperlink w:anchor="_Toc92976598" w:history="1">
+            <w:r>
+              <w:rPr>
+                <w:rStyle w:val="Hyperlink"/>
+                <w:noProof/>
+              </w:rPr>
+              <w:t>B) Login System: Login</w:t>
+            </w:r>
+            <w:r>
+              <w:rPr>
+                <w:noProof/>
+                <w:webHidden/>
+              </w:rPr>
+              <w:tab/>
+            </w:r>
+            <w:r>
+              <w:rPr>
+                <w:noProof/>
+                <w:webHidden/>
+              </w:rPr>
+              <w:fldChar w:fldCharType="begin"/>
+            </w:r>
+            <w:r>
+              <w:rPr>
+                <w:noProof/>
+                <w:webHidden/>
+              </w:rPr>
+              <w:instrText xml:space="preserve"> PAGEREF _Toc92976598 \h </w:instrText>
+            </w:r>
+            <w:r>
+              <w:rPr>
+                <w:noProof/>
+                <w:webHidden/>
+              </w:rPr>
+            </w:r>
+            <w:r>
+              <w:rPr>
+                <w:noProof/>
+                <w:webHidden/>
+              </w:rPr>
+              <w:fldChar w:fldCharType="separate"/>
+            </w:r>
+            <w:r>
+              <w:rPr>
+                <w:noProof/>
+                <w:webHidden/>
+              </w:rPr>
+              <w:t>19</w:t>
+            </w:r>
+            <w:r>
+              <w:rPr>
+                <w:noProof/>
+                <w:webHidden/>
+              </w:rPr>
+              <w:fldChar w:fldCharType="end"/>
+            </w:r>
+          </w:hyperlink>
+        </w:p>
+        <w:p>
+          <w:pPr>
+            <w:pStyle w:val="TOC3"/>
+            <w:tabs>
+              <w:tab w:val="right" w:leader="dot" w:pos="10456"/>
+            </w:tabs>
+            <w:rPr>
+              <w:rFonts w:asciiTheme="minorHAnsi" w:eastAsiaTheme="minorEastAsia" w:hAnsiTheme="minorHAnsi"/>
+              <w:noProof/>
+              <w:lang w:eastAsia="en-GB"/>
+            </w:rPr>
+          </w:pPr>
+          <w:hyperlink w:anchor="_Toc92976599" w:history="1">
+            <w:r>
+              <w:rPr>
+                <w:rStyle w:val="Hyperlink"/>
+                <w:noProof/>
+              </w:rPr>
+              <w:t>C) Login System: Account Selector</w:t>
+            </w:r>
+            <w:r>
+              <w:rPr>
+                <w:noProof/>
+                <w:webHidden/>
+              </w:rPr>
+              <w:tab/>
+            </w:r>
+            <w:r>
+              <w:rPr>
+                <w:noProof/>
+                <w:webHidden/>
+              </w:rPr>
+              <w:fldChar w:fldCharType="begin"/>
+            </w:r>
+            <w:r>
+              <w:rPr>
+                <w:noProof/>
+                <w:webHidden/>
+              </w:rPr>
+              <w:instrText xml:space="preserve"> PAGEREF _Toc92976599 \h </w:instrText>
+            </w:r>
+            <w:r>
+              <w:rPr>
+                <w:noProof/>
+                <w:webHidden/>
+              </w:rPr>
+            </w:r>
+            <w:r>
+              <w:rPr>
+                <w:noProof/>
+                <w:webHidden/>
+              </w:rPr>
+              <w:fldChar w:fldCharType="separate"/>
+            </w:r>
+            <w:r>
+              <w:rPr>
+                <w:noProof/>
+                <w:webHidden/>
+              </w:rPr>
+              <w:t>19</w:t>
+            </w:r>
+            <w:r>
+              <w:rPr>
+                <w:noProof/>
+                <w:webHidden/>
+              </w:rPr>
+              <w:fldChar w:fldCharType="end"/>
+            </w:r>
+          </w:hyperlink>
+        </w:p>
+        <w:p>
+          <w:pPr>
+            <w:pStyle w:val="TOC3"/>
+            <w:tabs>
+              <w:tab w:val="right" w:leader="dot" w:pos="10456"/>
+            </w:tabs>
+            <w:rPr>
+              <w:rFonts w:asciiTheme="minorHAnsi" w:eastAsiaTheme="minorEastAsia" w:hAnsiTheme="minorHAnsi"/>
+              <w:noProof/>
+              <w:lang w:eastAsia="en-GB"/>
+            </w:rPr>
+          </w:pPr>
+          <w:hyperlink w:anchor="_Toc92976600" w:history="1">
+            <w:r>
+              <w:rPr>
+                <w:rStyle w:val="Hyperlink"/>
+                <w:noProof/>
+              </w:rPr>
+              <w:t>D) Booking System: View Events</w:t>
+            </w:r>
+            <w:r>
+              <w:rPr>
+                <w:noProof/>
+                <w:webHidden/>
+              </w:rPr>
+              <w:tab/>
+            </w:r>
+            <w:r>
+              <w:rPr>
+                <w:noProof/>
+                <w:webHidden/>
+              </w:rPr>
+              <w:fldChar w:fldCharType="begin"/>
+            </w:r>
+            <w:r>
+              <w:rPr>
+                <w:noProof/>
+                <w:webHidden/>
+              </w:rPr>
+              <w:instrText xml:space="preserve"> PAGEREF _Toc92976600 \h </w:instrText>
+            </w:r>
+            <w:r>
+              <w:rPr>
+                <w:noProof/>
+                <w:webHidden/>
+              </w:rPr>
+            </w:r>
+            <w:r>
+              <w:rPr>
+                <w:noProof/>
+                <w:webHidden/>
+              </w:rPr>
+              <w:fldChar w:fldCharType="separate"/>
+            </w:r>
+            <w:r>
+              <w:rPr>
+                <w:noProof/>
+                <w:webHidden/>
+              </w:rPr>
+              <w:t>20</w:t>
+            </w:r>
+            <w:r>
+              <w:rPr>
+                <w:noProof/>
+                <w:webHidden/>
+              </w:rPr>
+              <w:fldChar w:fldCharType="end"/>
+            </w:r>
+          </w:hyperlink>
+        </w:p>
+        <w:p>
+          <w:pPr>
+            <w:pStyle w:val="TOC3"/>
+            <w:tabs>
+              <w:tab w:val="right" w:leader="dot" w:pos="10456"/>
+            </w:tabs>
+            <w:rPr>
+              <w:rFonts w:asciiTheme="minorHAnsi" w:eastAsiaTheme="minorEastAsia" w:hAnsiTheme="minorHAnsi"/>
+              <w:noProof/>
+              <w:lang w:eastAsia="en-GB"/>
+            </w:rPr>
+          </w:pPr>
+          <w:hyperlink w:anchor="_Toc92976601" w:history="1">
+            <w:r>
+              <w:rPr>
+                <w:rStyle w:val="Hyperlink"/>
+                <w:noProof/>
+              </w:rPr>
+              <w:t>E) Booking System: View Shows</w:t>
+            </w:r>
+            <w:r>
+              <w:rPr>
+                <w:noProof/>
+                <w:webHidden/>
+              </w:rPr>
+              <w:tab/>
+            </w:r>
+            <w:r>
+              <w:rPr>
+                <w:noProof/>
+                <w:webHidden/>
+              </w:rPr>
+              <w:fldChar w:fldCharType="begin"/>
+            </w:r>
+            <w:r>
+              <w:rPr>
+                <w:noProof/>
+                <w:webHidden/>
+              </w:rPr>
+              <w:instrText xml:space="preserve"> PAGEREF _Toc92976601 \h </w:instrText>
+            </w:r>
+            <w:r>
+              <w:rPr>
+                <w:noProof/>
+                <w:webHidden/>
+              </w:rPr>
+            </w:r>
+            <w:r>
+              <w:rPr>
+                <w:noProof/>
+                <w:webHidden/>
+              </w:rPr>
+              <w:fldChar w:fldCharType="separate"/>
+            </w:r>
+            <w:r>
+              <w:rPr>
+                <w:noProof/>
+                <w:webHidden/>
+              </w:rPr>
+              <w:t>20</w:t>
+            </w:r>
+            <w:r>
+              <w:rPr>
+                <w:noProof/>
+                <w:webHidden/>
+              </w:rPr>
+              <w:fldChar w:fldCharType="end"/>
+            </w:r>
+          </w:hyperlink>
+        </w:p>
+        <w:p>
+          <w:pPr>
+            <w:pStyle w:val="TOC3"/>
+            <w:tabs>
+              <w:tab w:val="right" w:leader="dot" w:pos="10456"/>
+            </w:tabs>
+            <w:rPr>
+              <w:rFonts w:asciiTheme="minorHAnsi" w:eastAsiaTheme="minorEastAsia" w:hAnsiTheme="minorHAnsi"/>
+              <w:noProof/>
+              <w:lang w:eastAsia="en-GB"/>
+            </w:rPr>
+          </w:pPr>
+          <w:hyperlink w:anchor="_Toc92976602" w:history="1">
+            <w:r>
+              <w:rPr>
+                <w:rStyle w:val="Hyperlink"/>
+                <w:noProof/>
+              </w:rPr>
+              <w:t>F) Venue Manager: Add Event</w:t>
+            </w:r>
+            <w:r>
+              <w:rPr>
+                <w:noProof/>
+                <w:webHidden/>
+              </w:rPr>
+              <w:tab/>
+            </w:r>
+            <w:r>
+              <w:rPr>
+                <w:noProof/>
+                <w:webHidden/>
+              </w:rPr>
+              <w:fldChar w:fldCharType="begin"/>
+            </w:r>
+            <w:r>
+              <w:rPr>
+                <w:noProof/>
+                <w:webHidden/>
+              </w:rPr>
+              <w:instrText xml:space="preserve"> PAGEREF _Toc92976602 \h </w:instrText>
+            </w:r>
+            <w:r>
+              <w:rPr>
+                <w:noProof/>
+                <w:webHidden/>
+              </w:rPr>
+            </w:r>
+            <w:r>
+              <w:rPr>
+                <w:noProof/>
+                <w:webHidden/>
+              </w:rPr>
+              <w:fldChar w:fldCharType="separate"/>
+            </w:r>
+            <w:r>
+              <w:rPr>
+                <w:noProof/>
+                <w:webHidden/>
+              </w:rPr>
+              <w:t>21</w:t>
+            </w:r>
+            <w:r>
+              <w:rPr>
+                <w:noProof/>
+                <w:webHidden/>
+              </w:rPr>
+              <w:fldChar w:fldCharType="end"/>
+            </w:r>
+          </w:hyperlink>
+        </w:p>
+        <w:p>
+          <w:pPr>
+            <w:pStyle w:val="TOC3"/>
+            <w:tabs>
+              <w:tab w:val="right" w:leader="dot" w:pos="10456"/>
+            </w:tabs>
+            <w:rPr>
+              <w:rFonts w:asciiTheme="minorHAnsi" w:eastAsiaTheme="minorEastAsia" w:hAnsiTheme="minorHAnsi"/>
+              <w:noProof/>
+              <w:lang w:eastAsia="en-GB"/>
+            </w:rPr>
+          </w:pPr>
+          <w:hyperlink w:anchor="_Toc92976603" w:history="1">
+            <w:r>
+              <w:rPr>
+                <w:rStyle w:val="Hyperlink"/>
+                <w:noProof/>
+              </w:rPr>
+              <w:t>G) Venue Manager: Add Show</w:t>
+            </w:r>
+            <w:r>
+              <w:rPr>
+                <w:noProof/>
+                <w:webHidden/>
+              </w:rPr>
+              <w:tab/>
+            </w:r>
+            <w:r>
+              <w:rPr>
+                <w:noProof/>
+                <w:webHidden/>
+              </w:rPr>
+              <w:fldChar w:fldCharType="begin"/>
+            </w:r>
+            <w:r>
+              <w:rPr>
+                <w:noProof/>
+                <w:webHidden/>
+              </w:rPr>
+              <w:instrText xml:space="preserve"> PAGEREF _Toc92976603 \h </w:instrText>
+            </w:r>
+            <w:r>
+              <w:rPr>
+                <w:noProof/>
+                <w:webHidden/>
+              </w:rPr>
+            </w:r>
+            <w:r>
+              <w:rPr>
+                <w:noProof/>
+                <w:webHidden/>
+              </w:rPr>
+              <w:fldChar w:fldCharType="separate"/>
+            </w:r>
+            <w:r>
+              <w:rPr>
+                <w:noProof/>
+                <w:webHidden/>
+              </w:rPr>
+              <w:t>21</w:t>
+            </w:r>
+            <w:r>
+              <w:rPr>
+                <w:noProof/>
+                <w:webHidden/>
+              </w:rPr>
+              <w:fldChar w:fldCharType="end"/>
+            </w:r>
+          </w:hyperlink>
+        </w:p>
+        <w:p>
+          <w:pPr>
+            <w:pStyle w:val="TOC3"/>
+            <w:tabs>
+              <w:tab w:val="right" w:leader="dot" w:pos="10456"/>
+            </w:tabs>
+            <w:rPr>
+              <w:rFonts w:asciiTheme="minorHAnsi" w:eastAsiaTheme="minorEastAsia" w:hAnsiTheme="minorHAnsi"/>
+              <w:noProof/>
+              <w:lang w:eastAsia="en-GB"/>
+            </w:rPr>
+          </w:pPr>
+          <w:hyperlink w:anchor="_Toc92976604" w:history="1">
+            <w:r>
+              <w:rPr>
+                <w:rStyle w:val="Hyperlink"/>
+                <w:noProof/>
+              </w:rPr>
+              <w:t>H) Venue Manager: Add Ticket Agent</w:t>
+            </w:r>
+            <w:r>
+              <w:rPr>
+                <w:noProof/>
+                <w:webHidden/>
+              </w:rPr>
+              <w:tab/>
+            </w:r>
+            <w:r>
+              <w:rPr>
+                <w:noProof/>
+                <w:webHidden/>
+              </w:rPr>
+              <w:fldChar w:fldCharType="begin"/>
+            </w:r>
+            <w:r>
+              <w:rPr>
+                <w:noProof/>
+                <w:webHidden/>
+              </w:rPr>
+              <w:instrText xml:space="preserve"> PAGEREF _Toc92976604 \h </w:instrText>
+            </w:r>
+            <w:r>
+              <w:rPr>
+                <w:noProof/>
+                <w:webHidden/>
+              </w:rPr>
+            </w:r>
+            <w:r>
+              <w:rPr>
+                <w:noProof/>
+                <w:webHidden/>
+              </w:rPr>
+              <w:fldChar w:fldCharType="separate"/>
+            </w:r>
+            <w:r>
+              <w:rPr>
+                <w:noProof/>
+                <w:webHidden/>
+              </w:rPr>
+              <w:t>22</w:t>
+            </w:r>
+            <w:r>
+              <w:rPr>
+                <w:noProof/>
+                <w:webHidden/>
+              </w:rPr>
+              <w:fldChar w:fldCharType="end"/>
+            </w:r>
+          </w:hyperlink>
+        </w:p>
+        <w:p>
+          <w:pPr>
+            <w:pStyle w:val="TOC2"/>
+            <w:tabs>
+              <w:tab w:val="right" w:leader="dot" w:pos="10456"/>
+            </w:tabs>
+            <w:rPr>
+              <w:rFonts w:asciiTheme="minorHAnsi" w:eastAsiaTheme="minorEastAsia" w:hAnsiTheme="minorHAnsi"/>
+              <w:noProof/>
+              <w:lang w:eastAsia="en-GB"/>
+            </w:rPr>
+          </w:pPr>
+          <w:hyperlink w:anchor="_Toc92976605" w:history="1">
+            <w:r>
+              <w:rPr>
+                <w:rStyle w:val="Hyperlink"/>
+                <w:noProof/>
+              </w:rPr>
+              <w:t>Implemented Code</w:t>
+            </w:r>
+            <w:r>
+              <w:rPr>
+                <w:noProof/>
+                <w:webHidden/>
+              </w:rPr>
+              <w:tab/>
+            </w:r>
+            <w:r>
+              <w:rPr>
+                <w:noProof/>
+                <w:webHidden/>
+              </w:rPr>
+              <w:fldChar w:fldCharType="begin"/>
+            </w:r>
+            <w:r>
+              <w:rPr>
+                <w:noProof/>
+                <w:webHidden/>
+              </w:rPr>
+              <w:instrText xml:space="preserve"> PAGEREF _Toc92976605 \h </w:instrText>
+            </w:r>
+            <w:r>
+              <w:rPr>
+                <w:noProof/>
+                <w:webHidden/>
+              </w:rPr>
+            </w:r>
+            <w:r>
+              <w:rPr>
+                <w:noProof/>
+                <w:webHidden/>
+              </w:rPr>
+              <w:fldChar w:fldCharType="separate"/>
+            </w:r>
+            <w:r>
+              <w:rPr>
+                <w:noProof/>
+                <w:webHidden/>
+              </w:rPr>
+              <w:t>22</w:t>
+            </w:r>
+            <w:r>
+              <w:rPr>
+                <w:noProof/>
+                <w:webHidden/>
+              </w:rPr>
+              <w:fldChar w:fldCharType="end"/>
+            </w:r>
+          </w:hyperlink>
+        </w:p>
+        <w:p>
+          <w:pPr>
+            <w:pStyle w:val="TOC2"/>
+            <w:tabs>
+              <w:tab w:val="right" w:leader="dot" w:pos="10456"/>
+            </w:tabs>
+            <w:rPr>
+              <w:rFonts w:asciiTheme="minorHAnsi" w:eastAsiaTheme="minorEastAsia" w:hAnsiTheme="minorHAnsi"/>
+              <w:noProof/>
+              <w:lang w:eastAsia="en-GB"/>
+            </w:rPr>
+          </w:pPr>
+          <w:hyperlink w:anchor="_Toc92976606" w:history="1">
+            <w:r>
+              <w:rPr>
+                <w:rStyle w:val="Hyperlink"/>
+                <w:noProof/>
+              </w:rPr>
+              <w:t>Testing Regime</w:t>
+            </w:r>
+            <w:r>
+              <w:rPr>
+                <w:noProof/>
+                <w:webHidden/>
+              </w:rPr>
+              <w:tab/>
+            </w:r>
+            <w:r>
+              <w:rPr>
+                <w:noProof/>
+                <w:webHidden/>
+              </w:rPr>
+              <w:fldChar w:fldCharType="begin"/>
+            </w:r>
+            <w:r>
+              <w:rPr>
+                <w:noProof/>
+                <w:webHidden/>
+              </w:rPr>
+              <w:instrText xml:space="preserve"> PAGEREF _Toc92976606 \h </w:instrText>
+            </w:r>
+            <w:r>
+              <w:rPr>
+                <w:noProof/>
+                <w:webHidden/>
+              </w:rPr>
+            </w:r>
+            <w:r>
+              <w:rPr>
+                <w:noProof/>
+                <w:webHidden/>
+              </w:rPr>
+              <w:fldChar w:fldCharType="separate"/>
+            </w:r>
+            <w:r>
+              <w:rPr>
+                <w:noProof/>
+                <w:webHidden/>
+              </w:rPr>
+              <w:t>23</w:t>
+            </w:r>
+            <w:r>
+              <w:rPr>
+                <w:noProof/>
+                <w:webHidden/>
+              </w:rPr>
+              <w:fldChar w:fldCharType="end"/>
+            </w:r>
+          </w:hyperlink>
+        </w:p>
+        <w:p>
+          <w:pPr>
+            <w:pStyle w:val="TOC2"/>
+            <w:tabs>
+              <w:tab w:val="right" w:leader="dot" w:pos="10456"/>
+            </w:tabs>
+            <w:rPr>
+              <w:rFonts w:asciiTheme="minorHAnsi" w:eastAsiaTheme="minorEastAsia" w:hAnsiTheme="minorHAnsi"/>
+              <w:noProof/>
+              <w:lang w:eastAsia="en-GB"/>
+            </w:rPr>
+          </w:pPr>
+          <w:hyperlink w:anchor="_Toc92976607" w:history="1">
+            <w:r>
+              <w:rPr>
+                <w:rStyle w:val="Hyperlink"/>
+                <w:noProof/>
+              </w:rPr>
+              <w:t>Report</w:t>
+            </w:r>
+            <w:r>
+              <w:rPr>
+                <w:noProof/>
+                <w:webHidden/>
+              </w:rPr>
+              <w:tab/>
+            </w:r>
+            <w:r>
+              <w:rPr>
+                <w:noProof/>
+                <w:webHidden/>
+              </w:rPr>
+              <w:fldChar w:fldCharType="begin"/>
+            </w:r>
+            <w:r>
+              <w:rPr>
+                <w:noProof/>
+                <w:webHidden/>
+              </w:rPr>
+              <w:instrText xml:space="preserve"> PAGEREF _Toc92976607 \h </w:instrText>
+            </w:r>
+            <w:r>
+              <w:rPr>
+                <w:noProof/>
+                <w:webHidden/>
+              </w:rPr>
+            </w:r>
+            <w:r>
+              <w:rPr>
+                <w:noProof/>
+                <w:webHidden/>
+              </w:rPr>
+              <w:fldChar w:fldCharType="separate"/>
+            </w:r>
+            <w:r>
+              <w:rPr>
+                <w:noProof/>
+                <w:webHidden/>
+              </w:rPr>
+              <w:t>24</w:t>
+            </w:r>
+            <w:r>
+              <w:rPr>
+                <w:noProof/>
+                <w:webHidden/>
               </w:rPr>
               <w:fldChar w:fldCharType="end"/>
             </w:r>
@@ -1632,7 +1780,7 @@
       <w:pPr>
         <w:pStyle w:val="Heading1"/>
       </w:pPr>
-      <w:bookmarkStart w:id="0" w:name="_Toc92731416"/>
+      <w:bookmarkStart w:id="0" w:name="_Toc92976587"/>
       <w:r>
         <w:lastRenderedPageBreak/>
         <w:t>Section A - Design</w:t>
@@ -1640,40 +1788,22 @@
       <w:bookmarkEnd w:id="0"/>
     </w:p>
     <w:p>
-      <w:bookmarkStart w:id="1" w:name="_Toc92731417"/>
-      <w:r>
-        <w:rPr>
-          <w:rStyle w:val="Heading2Char"/>
-        </w:rPr>
-        <w:t xml:space="preserve">Use Cases </w:t>
-      </w:r>
-      <w:r>
-        <w:rPr>
-          <w:rStyle w:val="Heading2Char"/>
-        </w:rPr>
-        <w:t>a</w:t>
-      </w:r>
-      <w:r>
-        <w:rPr>
-          <w:rStyle w:val="Heading2Char"/>
-        </w:rPr>
-        <w:t>nd Descriptions</w:t>
-      </w:r>
-      <w:bookmarkEnd w:id="1"/>
-      <w:r>
-        <w:rPr>
-          <w:rFonts w:cs="Arial"/>
-        </w:rPr>
-        <w:br/>
-      </w:r>
       <w:r>
         <w:rPr>
           <w:noProof/>
         </w:rPr>
         <w:drawing>
-          <wp:inline distT="0" distB="0" distL="0" distR="0" wp14:anchorId="1BBD03F1" wp14:editId="5B33E9DE">
-            <wp:extent cx="5731510" cy="4747938"/>
+          <wp:anchor distT="0" distB="0" distL="114300" distR="114300" simplePos="0" relativeHeight="251661312" behindDoc="0" locked="0" layoutInCell="1" allowOverlap="1" wp14:anchorId="1BBD03F1" wp14:editId="7943B805">
+            <wp:simplePos x="0" y="0"/>
+            <wp:positionH relativeFrom="column">
+              <wp:posOffset>278130</wp:posOffset>
+            </wp:positionH>
+            <wp:positionV relativeFrom="paragraph">
+              <wp:posOffset>705485</wp:posOffset>
+            </wp:positionV>
+            <wp:extent cx="5731510" cy="4747895"/>
             <wp:effectExtent l="0" t="0" r="0" b="0"/>
+            <wp:wrapNone/>
             <wp:docPr id="3" name="Picture 3" descr="Diagram&#10;&#10;Description automatically generated"/>
             <wp:cNvGraphicFramePr>
               <a:graphicFrameLocks xmlns:a="http://schemas.openxmlformats.org/drawingml/2006/main" noChangeAspect="1"/>
@@ -1686,14 +1816,20 @@
                     <pic:cNvPicPr/>
                   </pic:nvPicPr>
                   <pic:blipFill rotWithShape="1">
-                    <a:blip r:embed="rId8"/>
+                    <a:blip r:embed="rId8">
+                      <a:extLst>
+                        <a:ext uri="{28A0092B-C50C-407E-A947-70E740481C1C}">
+                          <a14:useLocalDpi xmlns:a14="http://schemas.microsoft.com/office/drawing/2010/main" val="0"/>
+                        </a:ext>
+                      </a:extLst>
+                    </a:blip>
                     <a:srcRect l="13728" r="18375"/>
                     <a:stretch/>
                   </pic:blipFill>
                   <pic:spPr bwMode="auto">
                     <a:xfrm>
                       <a:off x="0" y="0"/>
-                      <a:ext cx="5731510" cy="4747938"/>
+                      <a:ext cx="5731510" cy="4747895"/>
                     </a:xfrm>
                     <a:prstGeom prst="rect">
                       <a:avLst/>
@@ -1710,15 +1846,66 @@
                 </pic:pic>
               </a:graphicData>
             </a:graphic>
-          </wp:inline>
+            <wp14:sizeRelH relativeFrom="page">
+              <wp14:pctWidth>0</wp14:pctWidth>
+            </wp14:sizeRelH>
+            <wp14:sizeRelV relativeFrom="page">
+              <wp14:pctHeight>0</wp14:pctHeight>
+            </wp14:sizeRelV>
+          </wp:anchor>
         </w:drawing>
       </w:r>
+      <w:bookmarkStart w:id="1" w:name="_Toc92976588"/>
+      <w:r>
+        <w:rPr>
+          <w:rStyle w:val="Heading2Char"/>
+        </w:rPr>
+        <w:t xml:space="preserve">Use Cases </w:t>
+      </w:r>
+      <w:r>
+        <w:rPr>
+          <w:rStyle w:val="Heading2Char"/>
+        </w:rPr>
+        <w:t>a</w:t>
+      </w:r>
+      <w:r>
+        <w:rPr>
+          <w:rStyle w:val="Heading2Char"/>
+        </w:rPr>
+        <w:t>nd Descriptions</w:t>
+      </w:r>
+      <w:bookmarkEnd w:id="1"/>
       <w:r>
         <w:rPr>
           <w:rFonts w:cs="Arial"/>
         </w:rPr>
         <w:br/>
       </w:r>
+      <w:r>
+        <w:rPr>
+          <w:rFonts w:cs="Arial"/>
+        </w:rPr>
+        <w:br/>
+      </w:r>
+    </w:p>
+    <w:p/>
+    <w:p/>
+    <w:p/>
+    <w:p/>
+    <w:p/>
+    <w:p/>
+    <w:p/>
+    <w:p/>
+    <w:p/>
+    <w:p/>
+    <w:p/>
+    <w:p/>
+    <w:p/>
+    <w:p/>
+    <w:p/>
+    <w:p/>
+    <w:p/>
+    <w:p>
       <w:r>
         <w:t>Customer -</w:t>
       </w:r>
@@ -1772,23 +1959,23 @@
         <w:br/>
       </w:r>
       <w:r>
-        <w:br/>
-      </w:r>
-    </w:p>
-    <w:p>
-      <w:r>
-        <w:t xml:space="preserve">See Events List - </w:t>
-      </w:r>
-      <w:r>
-        <w:t>When the Consumer chooses an Event they will be given a list that is compiled of Events from random dates they can choose from or The Consumer can give a specific date range such as next week Tuesday and a new list will be complied giving the events going from the present day to the data given in order.</w:t>
-      </w:r>
-      <w:r>
-        <w:br/>
-      </w:r>
-      <w:r>
         <w:lastRenderedPageBreak/>
         <w:br/>
       </w:r>
+    </w:p>
+    <w:p>
+      <w:r>
+        <w:t xml:space="preserve">See Events List - </w:t>
+      </w:r>
+      <w:r>
+        <w:t>When the Consumer chooses an Event they will be given a list that is compiled of Events from random dates they can choose from or The Consumer can give a specific date range such as next week Tuesday and a new list will be complied giving the events going from the present day to the data given in order.</w:t>
+      </w:r>
+      <w:r>
+        <w:br/>
+      </w:r>
+      <w:r>
+        <w:br/>
+      </w:r>
       <w:r>
         <w:t>See Shows List</w:t>
       </w:r>
@@ -1907,40 +2094,29 @@
     </w:p>
     <w:p>
       <w:r>
-        <w:br/>
-      </w:r>
-      <w:r>
-        <w:t>Choose Multiple Seats</w:t>
-      </w:r>
-      <w:r>
-        <w:t xml:space="preserve"> - </w:t>
-      </w:r>
-      <w:r>
-        <w:t xml:space="preserve">If the Customer chooses to buy multiple seats, they must first identify the limit set by the venue manager for how many seats can be chosen by one consumer. </w:t>
-      </w:r>
-      <w:r>
-        <w:br/>
-      </w:r>
-      <w:r>
-        <w:br/>
-      </w:r>
-      <w:r>
-        <w:t xml:space="preserve">Look at Promotion </w:t>
-      </w:r>
-      <w:r>
-        <w:t xml:space="preserve">- </w:t>
-      </w:r>
-      <w:r>
-        <w:t xml:space="preserve">On the Tickets and Seats there could be a Promotion, as if the Customer buys this many Tickets they could get a certain amount off, and sometimes the Seats will have price differences such as for Child, Student or Adult </w:t>
-      </w:r>
-      <w:r>
         <w:rPr>
           <w:noProof/>
         </w:rPr>
         <w:drawing>
-          <wp:inline distT="0" distB="0" distL="0" distR="0" wp14:anchorId="59DD76B6" wp14:editId="73F27A89">
-            <wp:extent cx="6356298" cy="2480807"/>
+          <wp:anchor distT="0" distB="0" distL="114300" distR="114300" simplePos="0" relativeHeight="251666432" behindDoc="1" locked="0" layoutInCell="1" allowOverlap="1" wp14:anchorId="59DD76B6" wp14:editId="1F2D16AA">
+            <wp:simplePos x="0" y="0"/>
+            <wp:positionH relativeFrom="column">
+              <wp:posOffset>5715</wp:posOffset>
+            </wp:positionH>
+            <wp:positionV relativeFrom="paragraph">
+              <wp:posOffset>1395293</wp:posOffset>
+            </wp:positionV>
+            <wp:extent cx="6355715" cy="2480310"/>
             <wp:effectExtent l="0" t="0" r="0" b="0"/>
+            <wp:wrapTight wrapText="bothSides">
+              <wp:wrapPolygon edited="0">
+                <wp:start x="0" y="0"/>
+                <wp:lineTo x="0" y="21401"/>
+                <wp:lineTo x="21559" y="21401"/>
+                <wp:lineTo x="21559" y="0"/>
+                <wp:lineTo x="0" y="0"/>
+              </wp:wrapPolygon>
+            </wp:wrapTight>
             <wp:docPr id="6" name="Picture 6" descr="Diagram, schematic&#10;&#10;Description automatically generated"/>
             <wp:cNvGraphicFramePr>
               <a:graphicFrameLocks xmlns:a="http://schemas.openxmlformats.org/drawingml/2006/main" noChangeAspect="1"/>
@@ -1953,14 +2129,20 @@
                     <pic:cNvPicPr/>
                   </pic:nvPicPr>
                   <pic:blipFill rotWithShape="1">
-                    <a:blip r:embed="rId9"/>
+                    <a:blip r:embed="rId9">
+                      <a:extLst>
+                        <a:ext uri="{28A0092B-C50C-407E-A947-70E740481C1C}">
+                          <a14:useLocalDpi xmlns:a14="http://schemas.microsoft.com/office/drawing/2010/main" val="0"/>
+                        </a:ext>
+                      </a:extLst>
+                    </a:blip>
                     <a:srcRect l="998" r="12068"/>
                     <a:stretch/>
                   </pic:blipFill>
                   <pic:spPr bwMode="auto">
                     <a:xfrm>
                       <a:off x="0" y="0"/>
-                      <a:ext cx="6374140" cy="2487770"/>
+                      <a:ext cx="6355715" cy="2480310"/>
                     </a:xfrm>
                     <a:prstGeom prst="rect">
                       <a:avLst/>
@@ -1977,16 +2159,50 @@
                 </pic:pic>
               </a:graphicData>
             </a:graphic>
-          </wp:inline>
+            <wp14:sizeRelH relativeFrom="page">
+              <wp14:pctWidth>0</wp14:pctWidth>
+            </wp14:sizeRelH>
+            <wp14:sizeRelV relativeFrom="page">
+              <wp14:pctHeight>0</wp14:pctHeight>
+            </wp14:sizeRelV>
+          </wp:anchor>
         </w:drawing>
       </w:r>
       <w:r>
-        <w:rPr>
-          <w:rFonts w:cs="Arial"/>
-        </w:rPr>
         <w:br/>
       </w:r>
       <w:r>
+        <w:t>Choose Multiple Seats</w:t>
+      </w:r>
+      <w:r>
+        <w:t xml:space="preserve"> - </w:t>
+      </w:r>
+      <w:r>
+        <w:t xml:space="preserve">If the Customer chooses to buy multiple seats, they must first identify the limit set by the venue manager for how many seats can be chosen by one consumer. </w:t>
+      </w:r>
+      <w:r>
+        <w:br/>
+      </w:r>
+      <w:r>
+        <w:br/>
+      </w:r>
+      <w:r>
+        <w:t xml:space="preserve">Look at Promotion </w:t>
+      </w:r>
+      <w:r>
+        <w:t xml:space="preserve">- </w:t>
+      </w:r>
+      <w:r>
+        <w:t xml:space="preserve">On the Tickets and Seats there could be a Promotion, as if the Customer buys this many Tickets they could get a certain amount off, and sometimes the Seats will have price differences such as for Child, Student or Adult </w:t>
+      </w:r>
+      <w:r>
+        <w:rPr>
+          <w:rFonts w:cs="Arial"/>
+        </w:rPr>
+        <w:br/>
+      </w:r>
+      <w:r>
+        <w:lastRenderedPageBreak/>
         <w:t xml:space="preserve">Venue Manager - </w:t>
       </w:r>
       <w:r>
@@ -2016,7 +2232,6 @@
         <w:br/>
       </w:r>
       <w:r>
-        <w:lastRenderedPageBreak/>
         <w:br/>
         <w:t xml:space="preserve">Add Show - </w:t>
       </w:r>
@@ -2128,6 +2343,9 @@
       </w:r>
       <w:r>
         <w:br/>
+      </w:r>
+      <w:r>
+        <w:lastRenderedPageBreak/>
         <w:t xml:space="preserve">Set Promotions And Discounts - </w:t>
       </w:r>
       <w:r>
@@ -2155,22 +2373,23 @@
         <w:t>.</w:t>
       </w:r>
     </w:p>
-    <w:p/>
-    <w:p>
-      <w:pPr>
-        <w:rPr>
-          <w:rFonts w:cs="Arial"/>
-        </w:rPr>
-      </w:pPr>
+    <w:p>
       <w:r>
         <w:rPr>
           <w:noProof/>
         </w:rPr>
-        <w:lastRenderedPageBreak/>
         <w:drawing>
-          <wp:inline distT="0" distB="0" distL="0" distR="0" wp14:anchorId="0EBEA9B4" wp14:editId="43810C19">
-            <wp:extent cx="3698875" cy="3168503"/>
+          <wp:anchor distT="0" distB="0" distL="114300" distR="114300" simplePos="0" relativeHeight="251672576" behindDoc="1" locked="0" layoutInCell="1" allowOverlap="1" wp14:anchorId="0EBEA9B4" wp14:editId="546CA8AB">
+            <wp:simplePos x="0" y="0"/>
+            <wp:positionH relativeFrom="column">
+              <wp:posOffset>1252162</wp:posOffset>
+            </wp:positionH>
+            <wp:positionV relativeFrom="paragraph">
+              <wp:posOffset>372283</wp:posOffset>
+            </wp:positionV>
+            <wp:extent cx="3698875" cy="3168015"/>
             <wp:effectExtent l="0" t="0" r="0" b="0"/>
+            <wp:wrapTopAndBottom/>
             <wp:docPr id="7" name="Picture 7" descr="Diagram&#10;&#10;Description automatically generated"/>
             <wp:cNvGraphicFramePr>
               <a:graphicFrameLocks xmlns:a="http://schemas.openxmlformats.org/drawingml/2006/main" noChangeAspect="1"/>
@@ -2183,14 +2402,20 @@
                     <pic:cNvPicPr/>
                   </pic:nvPicPr>
                   <pic:blipFill rotWithShape="1">
-                    <a:blip r:embed="rId10"/>
+                    <a:blip r:embed="rId10">
+                      <a:extLst>
+                        <a:ext uri="{28A0092B-C50C-407E-A947-70E740481C1C}">
+                          <a14:useLocalDpi xmlns:a14="http://schemas.microsoft.com/office/drawing/2010/main" val="0"/>
+                        </a:ext>
+                      </a:extLst>
+                    </a:blip>
                     <a:srcRect l="10204" t="7847" r="25240" b="11490"/>
                     <a:stretch/>
                   </pic:blipFill>
                   <pic:spPr bwMode="auto">
                     <a:xfrm>
                       <a:off x="0" y="0"/>
-                      <a:ext cx="3700051" cy="3169510"/>
+                      <a:ext cx="3698875" cy="3168015"/>
                     </a:xfrm>
                     <a:prstGeom prst="rect">
                       <a:avLst/>
@@ -2207,9 +2432,22 @@
                 </pic:pic>
               </a:graphicData>
             </a:graphic>
-          </wp:inline>
+            <wp14:sizeRelH relativeFrom="page">
+              <wp14:pctWidth>0</wp14:pctWidth>
+            </wp14:sizeRelH>
+            <wp14:sizeRelV relativeFrom="page">
+              <wp14:pctHeight>0</wp14:pctHeight>
+            </wp14:sizeRelV>
+          </wp:anchor>
         </w:drawing>
       </w:r>
+    </w:p>
+    <w:p>
+      <w:pPr>
+        <w:rPr>
+          <w:rFonts w:cs="Arial"/>
+        </w:rPr>
+      </w:pPr>
       <w:r>
         <w:br/>
       </w:r>
@@ -2315,16 +2553,8 @@
         </w:rPr>
       </w:pPr>
     </w:p>
-    <w:p>
-      <w:pPr>
-        <w:pStyle w:val="Heading2"/>
-      </w:pPr>
-      <w:bookmarkStart w:id="2" w:name="_Toc92731418"/>
-    </w:p>
-    <w:p>
-      <w:pPr>
-        <w:pStyle w:val="Heading2"/>
-      </w:pPr>
+    <w:p/>
+    <w:p>
       <w:r>
         <w:rPr>
           <w:noProof/>
@@ -2373,78 +2603,26 @@
         </w:drawing>
       </w:r>
     </w:p>
+    <w:p/>
+    <w:p/>
+    <w:p/>
+    <w:p/>
+    <w:p/>
+    <w:p/>
+    <w:p/>
+    <w:p/>
+    <w:p/>
+    <w:p/>
+    <w:p/>
+    <w:p/>
+    <w:p/>
+    <w:p/>
     <w:p>
       <w:pPr>
         <w:pStyle w:val="Heading2"/>
       </w:pPr>
-    </w:p>
-    <w:p>
-      <w:pPr>
-        <w:pStyle w:val="Heading2"/>
-      </w:pPr>
-    </w:p>
-    <w:p>
-      <w:pPr>
-        <w:pStyle w:val="Heading2"/>
-      </w:pPr>
-    </w:p>
-    <w:p>
-      <w:pPr>
-        <w:pStyle w:val="Heading2"/>
-      </w:pPr>
-    </w:p>
-    <w:p>
-      <w:pPr>
-        <w:pStyle w:val="Heading2"/>
-      </w:pPr>
-    </w:p>
-    <w:p>
-      <w:pPr>
-        <w:pStyle w:val="Heading2"/>
-      </w:pPr>
-    </w:p>
-    <w:p>
-      <w:pPr>
-        <w:pStyle w:val="Heading2"/>
-      </w:pPr>
-    </w:p>
-    <w:p>
-      <w:pPr>
-        <w:pStyle w:val="Heading2"/>
-      </w:pPr>
-    </w:p>
-    <w:p>
-      <w:pPr>
-        <w:pStyle w:val="Heading2"/>
-      </w:pPr>
-    </w:p>
-    <w:p>
-      <w:pPr>
-        <w:pStyle w:val="Heading2"/>
-      </w:pPr>
-    </w:p>
-    <w:p>
-      <w:pPr>
-        <w:pStyle w:val="Heading2"/>
-      </w:pPr>
-    </w:p>
-    <w:p>
-      <w:pPr>
-        <w:pStyle w:val="Heading2"/>
-      </w:pPr>
-    </w:p>
-    <w:p>
-      <w:pPr>
-        <w:pStyle w:val="Heading2"/>
-      </w:pPr>
-    </w:p>
-    <w:p/>
-    <w:p>
-      <w:pPr>
-        <w:pStyle w:val="Heading2"/>
-      </w:pPr>
-      <w:r>
-        <w:lastRenderedPageBreak/>
+      <w:bookmarkStart w:id="2" w:name="_Toc92976589"/>
+      <w:r>
         <w:t>Class Diagram</w:t>
       </w:r>
       <w:bookmarkEnd w:id="2"/>
@@ -2852,7 +3030,7 @@
       <w:pPr>
         <w:pStyle w:val="Heading2"/>
       </w:pPr>
-      <w:bookmarkStart w:id="3" w:name="_Toc92731419"/>
+      <w:bookmarkStart w:id="3" w:name="_Toc92976590"/>
       <w:r>
         <w:lastRenderedPageBreak/>
         <w:t>Data Dictionary</w:t>
@@ -4765,6 +4943,41 @@
         </w:rPr>
       </w:pPr>
     </w:p>
+    <w:p>
+      <w:pPr>
+        <w:rPr>
+          <w:rFonts w:cs="Arial"/>
+        </w:rPr>
+      </w:pPr>
+    </w:p>
+    <w:p>
+      <w:pPr>
+        <w:rPr>
+          <w:rFonts w:cs="Arial"/>
+        </w:rPr>
+      </w:pPr>
+    </w:p>
+    <w:p>
+      <w:pPr>
+        <w:rPr>
+          <w:rFonts w:cs="Arial"/>
+        </w:rPr>
+      </w:pPr>
+    </w:p>
+    <w:p>
+      <w:pPr>
+        <w:rPr>
+          <w:rFonts w:cs="Arial"/>
+        </w:rPr>
+      </w:pPr>
+    </w:p>
+    <w:p>
+      <w:pPr>
+        <w:rPr>
+          <w:rFonts w:cs="Arial"/>
+        </w:rPr>
+      </w:pPr>
+    </w:p>
     <w:tbl>
       <w:tblPr>
         <w:tblStyle w:val="TableGrid"/>
@@ -4795,6 +5008,7 @@
                 <w:rFonts w:cs="Arial"/>
                 <w:u w:val="single"/>
               </w:rPr>
+              <w:lastRenderedPageBreak/>
               <w:t>Booking</w:t>
             </w:r>
             <w:r>
@@ -5227,7 +5441,6 @@
               <w:rPr>
                 <w:rFonts w:cs="Arial"/>
               </w:rPr>
-              <w:lastRenderedPageBreak/>
               <w:t>bought</w:t>
             </w:r>
           </w:p>
@@ -6765,6 +6978,27 @@
         </w:rPr>
       </w:pPr>
     </w:p>
+    <w:p>
+      <w:pPr>
+        <w:rPr>
+          <w:rFonts w:cs="Arial"/>
+        </w:rPr>
+      </w:pPr>
+    </w:p>
+    <w:p>
+      <w:pPr>
+        <w:rPr>
+          <w:rFonts w:cs="Arial"/>
+        </w:rPr>
+      </w:pPr>
+    </w:p>
+    <w:p>
+      <w:pPr>
+        <w:rPr>
+          <w:rFonts w:cs="Arial"/>
+        </w:rPr>
+      </w:pPr>
+    </w:p>
     <w:tbl>
       <w:tblPr>
         <w:tblStyle w:val="TableGrid"/>
@@ -6798,6 +7032,7 @@
                 <w:rFonts w:cs="Arial"/>
                 <w:u w:val="single"/>
               </w:rPr>
+              <w:lastRenderedPageBreak/>
               <w:t>Payment</w:t>
             </w:r>
           </w:p>
@@ -7270,7 +7505,6 @@
               <w:rPr>
                 <w:rFonts w:cs="Arial"/>
               </w:rPr>
-              <w:lastRenderedPageBreak/>
               <w:t>postcode</w:t>
             </w:r>
           </w:p>
@@ -7327,14 +7561,17 @@
         <w:tblLook w:val="04A0" w:firstRow="1" w:lastRow="0" w:firstColumn="1" w:lastColumn="0" w:noHBand="0" w:noVBand="1"/>
       </w:tblPr>
       <w:tblGrid>
-        <w:gridCol w:w="3080"/>
-        <w:gridCol w:w="3081"/>
-        <w:gridCol w:w="3081"/>
+        <w:gridCol w:w="3479"/>
+        <w:gridCol w:w="3479"/>
+        <w:gridCol w:w="3480"/>
       </w:tblGrid>
       <w:tr>
-        <w:tc>
-          <w:tcPr>
-            <w:tcW w:w="9242" w:type="dxa"/>
+        <w:trPr>
+          <w:trHeight w:val="236"/>
+        </w:trPr>
+        <w:tc>
+          <w:tcPr>
+            <w:tcW w:w="10438" w:type="dxa"/>
             <w:gridSpan w:val="3"/>
           </w:tcPr>
           <w:p>
@@ -7356,9 +7593,12 @@
         </w:tc>
       </w:tr>
       <w:tr>
-        <w:tc>
-          <w:tcPr>
-            <w:tcW w:w="3080" w:type="dxa"/>
+        <w:trPr>
+          <w:trHeight w:val="236"/>
+        </w:trPr>
+        <w:tc>
+          <w:tcPr>
+            <w:tcW w:w="3479" w:type="dxa"/>
           </w:tcPr>
           <w:p>
             <w:pPr>
@@ -7376,7 +7616,7 @@
         </w:tc>
         <w:tc>
           <w:tcPr>
-            <w:tcW w:w="3081" w:type="dxa"/>
+            <w:tcW w:w="3479" w:type="dxa"/>
           </w:tcPr>
           <w:p>
             <w:pPr>
@@ -7394,7 +7634,7 @@
         </w:tc>
         <w:tc>
           <w:tcPr>
-            <w:tcW w:w="3081" w:type="dxa"/>
+            <w:tcW w:w="3479" w:type="dxa"/>
           </w:tcPr>
           <w:p>
             <w:pPr>
@@ -7412,9 +7652,12 @@
         </w:tc>
       </w:tr>
       <w:tr>
-        <w:tc>
-          <w:tcPr>
-            <w:tcW w:w="3080" w:type="dxa"/>
+        <w:trPr>
+          <w:trHeight w:val="236"/>
+        </w:trPr>
+        <w:tc>
+          <w:tcPr>
+            <w:tcW w:w="3479" w:type="dxa"/>
           </w:tcPr>
           <w:p>
             <w:pPr>
@@ -7434,7 +7677,7 @@
         </w:tc>
         <w:tc>
           <w:tcPr>
-            <w:tcW w:w="3081" w:type="dxa"/>
+            <w:tcW w:w="3479" w:type="dxa"/>
           </w:tcPr>
           <w:p>
             <w:pPr>
@@ -7452,7 +7695,7 @@
         </w:tc>
         <w:tc>
           <w:tcPr>
-            <w:tcW w:w="3081" w:type="dxa"/>
+            <w:tcW w:w="3479" w:type="dxa"/>
           </w:tcPr>
           <w:p>
             <w:pPr>
@@ -7470,9 +7713,12 @@
         </w:tc>
       </w:tr>
       <w:tr>
-        <w:tc>
-          <w:tcPr>
-            <w:tcW w:w="3080" w:type="dxa"/>
+        <w:trPr>
+          <w:trHeight w:val="236"/>
+        </w:trPr>
+        <w:tc>
+          <w:tcPr>
+            <w:tcW w:w="3479" w:type="dxa"/>
           </w:tcPr>
           <w:p>
             <w:pPr>
@@ -7492,7 +7738,7 @@
         </w:tc>
         <w:tc>
           <w:tcPr>
-            <w:tcW w:w="3081" w:type="dxa"/>
+            <w:tcW w:w="3479" w:type="dxa"/>
           </w:tcPr>
           <w:p>
             <w:pPr>
@@ -7510,7 +7756,7 @@
         </w:tc>
         <w:tc>
           <w:tcPr>
-            <w:tcW w:w="3081" w:type="dxa"/>
+            <w:tcW w:w="3479" w:type="dxa"/>
           </w:tcPr>
           <w:p>
             <w:pPr>
@@ -7528,9 +7774,12 @@
         </w:tc>
       </w:tr>
       <w:tr>
-        <w:tc>
-          <w:tcPr>
-            <w:tcW w:w="3080" w:type="dxa"/>
+        <w:trPr>
+          <w:trHeight w:val="236"/>
+        </w:trPr>
+        <w:tc>
+          <w:tcPr>
+            <w:tcW w:w="3479" w:type="dxa"/>
           </w:tcPr>
           <w:p>
             <w:pPr>
@@ -7550,7 +7799,7 @@
         </w:tc>
         <w:tc>
           <w:tcPr>
-            <w:tcW w:w="3081" w:type="dxa"/>
+            <w:tcW w:w="3479" w:type="dxa"/>
           </w:tcPr>
           <w:p>
             <w:pPr>
@@ -7570,7 +7819,7 @@
         </w:tc>
         <w:tc>
           <w:tcPr>
-            <w:tcW w:w="3081" w:type="dxa"/>
+            <w:tcW w:w="3479" w:type="dxa"/>
           </w:tcPr>
           <w:p>
             <w:pPr>
@@ -7588,9 +7837,12 @@
         </w:tc>
       </w:tr>
       <w:tr>
-        <w:tc>
-          <w:tcPr>
-            <w:tcW w:w="3080" w:type="dxa"/>
+        <w:trPr>
+          <w:trHeight w:val="236"/>
+        </w:trPr>
+        <w:tc>
+          <w:tcPr>
+            <w:tcW w:w="3479" w:type="dxa"/>
           </w:tcPr>
           <w:p>
             <w:pPr>
@@ -7610,7 +7862,7 @@
         </w:tc>
         <w:tc>
           <w:tcPr>
-            <w:tcW w:w="3081" w:type="dxa"/>
+            <w:tcW w:w="3479" w:type="dxa"/>
           </w:tcPr>
           <w:p>
             <w:pPr>
@@ -7628,7 +7880,7 @@
         </w:tc>
         <w:tc>
           <w:tcPr>
-            <w:tcW w:w="3081" w:type="dxa"/>
+            <w:tcW w:w="3479" w:type="dxa"/>
           </w:tcPr>
           <w:p>
             <w:pPr>
@@ -7646,9 +7898,12 @@
         </w:tc>
       </w:tr>
       <w:tr>
-        <w:tc>
-          <w:tcPr>
-            <w:tcW w:w="3080" w:type="dxa"/>
+        <w:trPr>
+          <w:trHeight w:val="472"/>
+        </w:trPr>
+        <w:tc>
+          <w:tcPr>
+            <w:tcW w:w="3479" w:type="dxa"/>
           </w:tcPr>
           <w:p>
             <w:pPr>
@@ -7668,7 +7923,7 @@
         </w:tc>
         <w:tc>
           <w:tcPr>
-            <w:tcW w:w="3081" w:type="dxa"/>
+            <w:tcW w:w="3479" w:type="dxa"/>
           </w:tcPr>
           <w:p>
             <w:pPr>
@@ -7686,7 +7941,7 @@
         </w:tc>
         <w:tc>
           <w:tcPr>
-            <w:tcW w:w="3081" w:type="dxa"/>
+            <w:tcW w:w="3479" w:type="dxa"/>
           </w:tcPr>
           <w:p>
             <w:pPr>
@@ -7718,14 +7973,17 @@
         <w:tblLook w:val="04A0" w:firstRow="1" w:lastRow="0" w:firstColumn="1" w:lastColumn="0" w:noHBand="0" w:noVBand="1"/>
       </w:tblPr>
       <w:tblGrid>
-        <w:gridCol w:w="3080"/>
-        <w:gridCol w:w="3081"/>
-        <w:gridCol w:w="3081"/>
+        <w:gridCol w:w="3479"/>
+        <w:gridCol w:w="3480"/>
+        <w:gridCol w:w="3480"/>
       </w:tblGrid>
       <w:tr>
-        <w:tc>
-          <w:tcPr>
-            <w:tcW w:w="9242" w:type="dxa"/>
+        <w:trPr>
+          <w:trHeight w:val="245"/>
+        </w:trPr>
+        <w:tc>
+          <w:tcPr>
+            <w:tcW w:w="10439" w:type="dxa"/>
             <w:gridSpan w:val="3"/>
           </w:tcPr>
           <w:p>
@@ -7749,9 +8007,12 @@
         </w:tc>
       </w:tr>
       <w:tr>
-        <w:tc>
-          <w:tcPr>
-            <w:tcW w:w="3080" w:type="dxa"/>
+        <w:trPr>
+          <w:trHeight w:val="245"/>
+        </w:trPr>
+        <w:tc>
+          <w:tcPr>
+            <w:tcW w:w="3479" w:type="dxa"/>
           </w:tcPr>
           <w:p>
             <w:pPr>
@@ -7771,7 +8032,7 @@
         </w:tc>
         <w:tc>
           <w:tcPr>
-            <w:tcW w:w="3081" w:type="dxa"/>
+            <w:tcW w:w="3480" w:type="dxa"/>
           </w:tcPr>
           <w:p>
             <w:pPr>
@@ -7789,7 +8050,7 @@
         </w:tc>
         <w:tc>
           <w:tcPr>
-            <w:tcW w:w="3081" w:type="dxa"/>
+            <w:tcW w:w="3480" w:type="dxa"/>
           </w:tcPr>
           <w:p>
             <w:pPr>
@@ -7807,9 +8068,12 @@
         </w:tc>
       </w:tr>
       <w:tr>
-        <w:tc>
-          <w:tcPr>
-            <w:tcW w:w="3080" w:type="dxa"/>
+        <w:trPr>
+          <w:trHeight w:val="245"/>
+        </w:trPr>
+        <w:tc>
+          <w:tcPr>
+            <w:tcW w:w="3479" w:type="dxa"/>
           </w:tcPr>
           <w:p>
             <w:pPr>
@@ -7829,7 +8093,7 @@
         </w:tc>
         <w:tc>
           <w:tcPr>
-            <w:tcW w:w="3081" w:type="dxa"/>
+            <w:tcW w:w="3480" w:type="dxa"/>
           </w:tcPr>
           <w:p>
             <w:pPr>
@@ -7847,7 +8111,7 @@
         </w:tc>
         <w:tc>
           <w:tcPr>
-            <w:tcW w:w="3081" w:type="dxa"/>
+            <w:tcW w:w="3480" w:type="dxa"/>
           </w:tcPr>
           <w:p>
             <w:pPr>
@@ -7873,9 +8137,12 @@
         </w:tc>
       </w:tr>
       <w:tr>
-        <w:tc>
-          <w:tcPr>
-            <w:tcW w:w="3080" w:type="dxa"/>
+        <w:trPr>
+          <w:trHeight w:val="245"/>
+        </w:trPr>
+        <w:tc>
+          <w:tcPr>
+            <w:tcW w:w="3479" w:type="dxa"/>
           </w:tcPr>
           <w:p>
             <w:pPr>
@@ -7895,7 +8162,7 @@
         </w:tc>
         <w:tc>
           <w:tcPr>
-            <w:tcW w:w="3081" w:type="dxa"/>
+            <w:tcW w:w="3480" w:type="dxa"/>
           </w:tcPr>
           <w:p>
             <w:pPr>
@@ -7913,7 +8180,7 @@
         </w:tc>
         <w:tc>
           <w:tcPr>
-            <w:tcW w:w="3081" w:type="dxa"/>
+            <w:tcW w:w="3480" w:type="dxa"/>
           </w:tcPr>
           <w:p>
             <w:pPr>
@@ -7931,9 +8198,12 @@
         </w:tc>
       </w:tr>
       <w:tr>
-        <w:tc>
-          <w:tcPr>
-            <w:tcW w:w="3080" w:type="dxa"/>
+        <w:trPr>
+          <w:trHeight w:val="245"/>
+        </w:trPr>
+        <w:tc>
+          <w:tcPr>
+            <w:tcW w:w="3479" w:type="dxa"/>
           </w:tcPr>
           <w:p>
             <w:pPr>
@@ -7953,7 +8223,7 @@
         </w:tc>
         <w:tc>
           <w:tcPr>
-            <w:tcW w:w="3081" w:type="dxa"/>
+            <w:tcW w:w="3480" w:type="dxa"/>
           </w:tcPr>
           <w:p>
             <w:pPr>
@@ -7971,7 +8241,7 @@
         </w:tc>
         <w:tc>
           <w:tcPr>
-            <w:tcW w:w="3081" w:type="dxa"/>
+            <w:tcW w:w="3480" w:type="dxa"/>
           </w:tcPr>
           <w:p>
             <w:pPr>
@@ -7989,9 +8259,12 @@
         </w:tc>
       </w:tr>
       <w:tr>
-        <w:tc>
-          <w:tcPr>
-            <w:tcW w:w="3080" w:type="dxa"/>
+        <w:trPr>
+          <w:trHeight w:val="245"/>
+        </w:trPr>
+        <w:tc>
+          <w:tcPr>
+            <w:tcW w:w="3479" w:type="dxa"/>
           </w:tcPr>
           <w:p>
             <w:pPr>
@@ -8011,7 +8284,7 @@
         </w:tc>
         <w:tc>
           <w:tcPr>
-            <w:tcW w:w="3081" w:type="dxa"/>
+            <w:tcW w:w="3480" w:type="dxa"/>
           </w:tcPr>
           <w:p>
             <w:pPr>
@@ -8029,7 +8302,7 @@
         </w:tc>
         <w:tc>
           <w:tcPr>
-            <w:tcW w:w="3081" w:type="dxa"/>
+            <w:tcW w:w="3480" w:type="dxa"/>
           </w:tcPr>
           <w:p>
             <w:pPr>
@@ -8047,9 +8320,12 @@
         </w:tc>
       </w:tr>
       <w:tr>
-        <w:tc>
-          <w:tcPr>
-            <w:tcW w:w="3080" w:type="dxa"/>
+        <w:trPr>
+          <w:trHeight w:val="510"/>
+        </w:trPr>
+        <w:tc>
+          <w:tcPr>
+            <w:tcW w:w="3479" w:type="dxa"/>
           </w:tcPr>
           <w:p>
             <w:pPr>
@@ -8069,7 +8345,7 @@
         </w:tc>
         <w:tc>
           <w:tcPr>
-            <w:tcW w:w="3081" w:type="dxa"/>
+            <w:tcW w:w="3480" w:type="dxa"/>
           </w:tcPr>
           <w:p>
             <w:pPr>
@@ -8087,7 +8363,7 @@
         </w:tc>
         <w:tc>
           <w:tcPr>
-            <w:tcW w:w="3081" w:type="dxa"/>
+            <w:tcW w:w="3480" w:type="dxa"/>
           </w:tcPr>
           <w:p>
             <w:pPr>
@@ -8113,9 +8389,12 @@
         </w:tc>
       </w:tr>
       <w:tr>
-        <w:tc>
-          <w:tcPr>
-            <w:tcW w:w="3080" w:type="dxa"/>
+        <w:trPr>
+          <w:trHeight w:val="245"/>
+        </w:trPr>
+        <w:tc>
+          <w:tcPr>
+            <w:tcW w:w="3479" w:type="dxa"/>
           </w:tcPr>
           <w:p>
             <w:pPr>
@@ -8135,7 +8414,7 @@
         </w:tc>
         <w:tc>
           <w:tcPr>
-            <w:tcW w:w="3081" w:type="dxa"/>
+            <w:tcW w:w="3480" w:type="dxa"/>
           </w:tcPr>
           <w:p>
             <w:pPr>
@@ -8153,7 +8432,7 @@
         </w:tc>
         <w:tc>
           <w:tcPr>
-            <w:tcW w:w="3081" w:type="dxa"/>
+            <w:tcW w:w="3480" w:type="dxa"/>
           </w:tcPr>
           <w:p>
             <w:pPr>
@@ -8179,9 +8458,12 @@
         </w:tc>
       </w:tr>
       <w:tr>
-        <w:tc>
-          <w:tcPr>
-            <w:tcW w:w="3080" w:type="dxa"/>
+        <w:trPr>
+          <w:trHeight w:val="245"/>
+        </w:trPr>
+        <w:tc>
+          <w:tcPr>
+            <w:tcW w:w="3479" w:type="dxa"/>
           </w:tcPr>
           <w:p>
             <w:pPr>
@@ -8201,7 +8483,7 @@
         </w:tc>
         <w:tc>
           <w:tcPr>
-            <w:tcW w:w="3081" w:type="dxa"/>
+            <w:tcW w:w="3480" w:type="dxa"/>
           </w:tcPr>
           <w:p>
             <w:pPr>
@@ -8219,7 +8501,7 @@
         </w:tc>
         <w:tc>
           <w:tcPr>
-            <w:tcW w:w="3081" w:type="dxa"/>
+            <w:tcW w:w="3480" w:type="dxa"/>
           </w:tcPr>
           <w:p>
             <w:pPr>
@@ -8237,9 +8519,12 @@
         </w:tc>
       </w:tr>
       <w:tr>
-        <w:tc>
-          <w:tcPr>
-            <w:tcW w:w="3080" w:type="dxa"/>
+        <w:trPr>
+          <w:trHeight w:val="245"/>
+        </w:trPr>
+        <w:tc>
+          <w:tcPr>
+            <w:tcW w:w="3479" w:type="dxa"/>
           </w:tcPr>
           <w:p>
             <w:pPr>
@@ -8259,7 +8544,7 @@
         </w:tc>
         <w:tc>
           <w:tcPr>
-            <w:tcW w:w="3081" w:type="dxa"/>
+            <w:tcW w:w="3480" w:type="dxa"/>
           </w:tcPr>
           <w:p>
             <w:pPr>
@@ -8277,7 +8562,7 @@
         </w:tc>
         <w:tc>
           <w:tcPr>
-            <w:tcW w:w="3081" w:type="dxa"/>
+            <w:tcW w:w="3480" w:type="dxa"/>
           </w:tcPr>
           <w:p>
             <w:pPr>
@@ -8303,9 +8588,12 @@
         </w:tc>
       </w:tr>
       <w:tr>
-        <w:tc>
-          <w:tcPr>
-            <w:tcW w:w="3080" w:type="dxa"/>
+        <w:trPr>
+          <w:trHeight w:val="245"/>
+        </w:trPr>
+        <w:tc>
+          <w:tcPr>
+            <w:tcW w:w="3479" w:type="dxa"/>
           </w:tcPr>
           <w:p>
             <w:pPr>
@@ -8325,7 +8613,7 @@
         </w:tc>
         <w:tc>
           <w:tcPr>
-            <w:tcW w:w="3081" w:type="dxa"/>
+            <w:tcW w:w="3480" w:type="dxa"/>
           </w:tcPr>
           <w:p>
             <w:pPr>
@@ -8343,7 +8631,7 @@
         </w:tc>
         <w:tc>
           <w:tcPr>
-            <w:tcW w:w="3081" w:type="dxa"/>
+            <w:tcW w:w="3480" w:type="dxa"/>
           </w:tcPr>
           <w:p>
             <w:pPr>
@@ -8361,27 +8649,6 @@
         </w:tc>
       </w:tr>
     </w:tbl>
-    <w:p>
-      <w:pPr>
-        <w:rPr>
-          <w:rFonts w:cs="Arial"/>
-        </w:rPr>
-      </w:pPr>
-    </w:p>
-    <w:p>
-      <w:pPr>
-        <w:rPr>
-          <w:rFonts w:cs="Arial"/>
-        </w:rPr>
-      </w:pPr>
-    </w:p>
-    <w:p>
-      <w:pPr>
-        <w:rPr>
-          <w:rFonts w:cs="Arial"/>
-        </w:rPr>
-      </w:pPr>
-    </w:p>
     <w:p>
       <w:pPr>
         <w:rPr>
@@ -8396,14 +8663,17 @@
         <w:tblLook w:val="04A0" w:firstRow="1" w:lastRow="0" w:firstColumn="1" w:lastColumn="0" w:noHBand="0" w:noVBand="1"/>
       </w:tblPr>
       <w:tblGrid>
-        <w:gridCol w:w="3200"/>
-        <w:gridCol w:w="3085"/>
-        <w:gridCol w:w="2957"/>
+        <w:gridCol w:w="3614"/>
+        <w:gridCol w:w="3484"/>
+        <w:gridCol w:w="3341"/>
       </w:tblGrid>
       <w:tr>
-        <w:tc>
-          <w:tcPr>
-            <w:tcW w:w="9242" w:type="dxa"/>
+        <w:trPr>
+          <w:trHeight w:val="175"/>
+        </w:trPr>
+        <w:tc>
+          <w:tcPr>
+            <w:tcW w:w="10439" w:type="dxa"/>
             <w:gridSpan w:val="3"/>
           </w:tcPr>
           <w:p>
@@ -8427,9 +8697,12 @@
         </w:tc>
       </w:tr>
       <w:tr>
-        <w:tc>
-          <w:tcPr>
-            <w:tcW w:w="3200" w:type="dxa"/>
+        <w:trPr>
+          <w:trHeight w:val="350"/>
+        </w:trPr>
+        <w:tc>
+          <w:tcPr>
+            <w:tcW w:w="3614" w:type="dxa"/>
           </w:tcPr>
           <w:p>
             <w:pPr>
@@ -8447,7 +8720,7 @@
         </w:tc>
         <w:tc>
           <w:tcPr>
-            <w:tcW w:w="3085" w:type="dxa"/>
+            <w:tcW w:w="3484" w:type="dxa"/>
           </w:tcPr>
           <w:p>
             <w:pPr>
@@ -8465,7 +8738,7 @@
         </w:tc>
         <w:tc>
           <w:tcPr>
-            <w:tcW w:w="2957" w:type="dxa"/>
+            <w:tcW w:w="3340" w:type="dxa"/>
           </w:tcPr>
           <w:p>
             <w:pPr>
@@ -8497,14 +8770,17 @@
         <w:tblLook w:val="04A0" w:firstRow="1" w:lastRow="0" w:firstColumn="1" w:lastColumn="0" w:noHBand="0" w:noVBand="1"/>
       </w:tblPr>
       <w:tblGrid>
-        <w:gridCol w:w="3080"/>
-        <w:gridCol w:w="3081"/>
-        <w:gridCol w:w="3081"/>
+        <w:gridCol w:w="3479"/>
+        <w:gridCol w:w="3480"/>
+        <w:gridCol w:w="3480"/>
       </w:tblGrid>
       <w:tr>
-        <w:tc>
-          <w:tcPr>
-            <w:tcW w:w="9242" w:type="dxa"/>
+        <w:trPr>
+          <w:trHeight w:val="247"/>
+        </w:trPr>
+        <w:tc>
+          <w:tcPr>
+            <w:tcW w:w="10439" w:type="dxa"/>
             <w:gridSpan w:val="3"/>
           </w:tcPr>
           <w:p>
@@ -8526,9 +8802,12 @@
         </w:tc>
       </w:tr>
       <w:tr>
-        <w:tc>
-          <w:tcPr>
-            <w:tcW w:w="3080" w:type="dxa"/>
+        <w:trPr>
+          <w:trHeight w:val="247"/>
+        </w:trPr>
+        <w:tc>
+          <w:tcPr>
+            <w:tcW w:w="3479" w:type="dxa"/>
           </w:tcPr>
           <w:p>
             <w:pPr>
@@ -8548,7 +8827,7 @@
         </w:tc>
         <w:tc>
           <w:tcPr>
-            <w:tcW w:w="3081" w:type="dxa"/>
+            <w:tcW w:w="3480" w:type="dxa"/>
           </w:tcPr>
           <w:p>
             <w:pPr>
@@ -8566,7 +8845,7 @@
         </w:tc>
         <w:tc>
           <w:tcPr>
-            <w:tcW w:w="3081" w:type="dxa"/>
+            <w:tcW w:w="3480" w:type="dxa"/>
           </w:tcPr>
           <w:p>
             <w:pPr>
@@ -8584,9 +8863,12 @@
         </w:tc>
       </w:tr>
       <w:tr>
-        <w:tc>
-          <w:tcPr>
-            <w:tcW w:w="3080" w:type="dxa"/>
+        <w:trPr>
+          <w:trHeight w:val="514"/>
+        </w:trPr>
+        <w:tc>
+          <w:tcPr>
+            <w:tcW w:w="3479" w:type="dxa"/>
           </w:tcPr>
           <w:p>
             <w:pPr>
@@ -8606,7 +8888,7 @@
         </w:tc>
         <w:tc>
           <w:tcPr>
-            <w:tcW w:w="3081" w:type="dxa"/>
+            <w:tcW w:w="3480" w:type="dxa"/>
           </w:tcPr>
           <w:p>
             <w:pPr>
@@ -8624,7 +8906,7 @@
         </w:tc>
         <w:tc>
           <w:tcPr>
-            <w:tcW w:w="3081" w:type="dxa"/>
+            <w:tcW w:w="3480" w:type="dxa"/>
           </w:tcPr>
           <w:p>
             <w:pPr>
@@ -8642,9 +8924,12 @@
         </w:tc>
       </w:tr>
       <w:tr>
-        <w:tc>
-          <w:tcPr>
-            <w:tcW w:w="3080" w:type="dxa"/>
+        <w:trPr>
+          <w:trHeight w:val="494"/>
+        </w:trPr>
+        <w:tc>
+          <w:tcPr>
+            <w:tcW w:w="3479" w:type="dxa"/>
           </w:tcPr>
           <w:p>
             <w:pPr>
@@ -8664,7 +8949,7 @@
         </w:tc>
         <w:tc>
           <w:tcPr>
-            <w:tcW w:w="3081" w:type="dxa"/>
+            <w:tcW w:w="3480" w:type="dxa"/>
           </w:tcPr>
           <w:p>
             <w:pPr>
@@ -8682,7 +8967,7 @@
         </w:tc>
         <w:tc>
           <w:tcPr>
-            <w:tcW w:w="3081" w:type="dxa"/>
+            <w:tcW w:w="3480" w:type="dxa"/>
           </w:tcPr>
           <w:p>
             <w:pPr>
@@ -8700,9 +8985,12 @@
         </w:tc>
       </w:tr>
       <w:tr>
-        <w:tc>
-          <w:tcPr>
-            <w:tcW w:w="3080" w:type="dxa"/>
+        <w:trPr>
+          <w:trHeight w:val="494"/>
+        </w:trPr>
+        <w:tc>
+          <w:tcPr>
+            <w:tcW w:w="3479" w:type="dxa"/>
           </w:tcPr>
           <w:p>
             <w:pPr>
@@ -8722,7 +9010,7 @@
         </w:tc>
         <w:tc>
           <w:tcPr>
-            <w:tcW w:w="3081" w:type="dxa"/>
+            <w:tcW w:w="3480" w:type="dxa"/>
           </w:tcPr>
           <w:p>
             <w:pPr>
@@ -8740,7 +9028,7 @@
         </w:tc>
         <w:tc>
           <w:tcPr>
-            <w:tcW w:w="3081" w:type="dxa"/>
+            <w:tcW w:w="3480" w:type="dxa"/>
           </w:tcPr>
           <w:p>
             <w:pPr>
@@ -8758,6 +9046,20 @@
         </w:tc>
       </w:tr>
     </w:tbl>
+    <w:p>
+      <w:pPr>
+        <w:rPr>
+          <w:rFonts w:cs="Arial"/>
+        </w:rPr>
+      </w:pPr>
+    </w:p>
+    <w:p>
+      <w:pPr>
+        <w:rPr>
+          <w:rFonts w:cs="Arial"/>
+        </w:rPr>
+      </w:pPr>
+    </w:p>
     <w:p>
       <w:pPr>
         <w:rPr>
@@ -8772,14 +9074,17 @@
         <w:tblLook w:val="04A0" w:firstRow="1" w:lastRow="0" w:firstColumn="1" w:lastColumn="0" w:noHBand="0" w:noVBand="1"/>
       </w:tblPr>
       <w:tblGrid>
-        <w:gridCol w:w="3080"/>
-        <w:gridCol w:w="3081"/>
-        <w:gridCol w:w="3081"/>
+        <w:gridCol w:w="3479"/>
+        <w:gridCol w:w="3480"/>
+        <w:gridCol w:w="3480"/>
       </w:tblGrid>
       <w:tr>
-        <w:tc>
-          <w:tcPr>
-            <w:tcW w:w="9242" w:type="dxa"/>
+        <w:trPr>
+          <w:trHeight w:val="253"/>
+        </w:trPr>
+        <w:tc>
+          <w:tcPr>
+            <w:tcW w:w="10439" w:type="dxa"/>
             <w:gridSpan w:val="3"/>
           </w:tcPr>
           <w:p>
@@ -8794,6 +9099,7 @@
               <w:rPr>
                 <w:rFonts w:cs="Arial"/>
               </w:rPr>
+              <w:lastRenderedPageBreak/>
               <w:t>LoginSystem</w:t>
             </w:r>
             <w:proofErr w:type="spellEnd"/>
@@ -8801,9 +9107,12 @@
         </w:tc>
       </w:tr>
       <w:tr>
-        <w:tc>
-          <w:tcPr>
-            <w:tcW w:w="3080" w:type="dxa"/>
+        <w:trPr>
+          <w:trHeight w:val="253"/>
+        </w:trPr>
+        <w:tc>
+          <w:tcPr>
+            <w:tcW w:w="3479" w:type="dxa"/>
           </w:tcPr>
           <w:p>
             <w:pPr>
@@ -8821,7 +9130,7 @@
         </w:tc>
         <w:tc>
           <w:tcPr>
-            <w:tcW w:w="3081" w:type="dxa"/>
+            <w:tcW w:w="3480" w:type="dxa"/>
           </w:tcPr>
           <w:p>
             <w:pPr>
@@ -8839,7 +9148,7 @@
         </w:tc>
         <w:tc>
           <w:tcPr>
-            <w:tcW w:w="3081" w:type="dxa"/>
+            <w:tcW w:w="3480" w:type="dxa"/>
           </w:tcPr>
           <w:p>
             <w:pPr>
@@ -8857,9 +9166,12 @@
         </w:tc>
       </w:tr>
       <w:tr>
-        <w:tc>
-          <w:tcPr>
-            <w:tcW w:w="3080" w:type="dxa"/>
+        <w:trPr>
+          <w:trHeight w:val="253"/>
+        </w:trPr>
+        <w:tc>
+          <w:tcPr>
+            <w:tcW w:w="3479" w:type="dxa"/>
           </w:tcPr>
           <w:p>
             <w:pPr>
@@ -8879,7 +9191,7 @@
         </w:tc>
         <w:tc>
           <w:tcPr>
-            <w:tcW w:w="3081" w:type="dxa"/>
+            <w:tcW w:w="3480" w:type="dxa"/>
           </w:tcPr>
           <w:p>
             <w:pPr>
@@ -8899,7 +9211,7 @@
         </w:tc>
         <w:tc>
           <w:tcPr>
-            <w:tcW w:w="3081" w:type="dxa"/>
+            <w:tcW w:w="3480" w:type="dxa"/>
           </w:tcPr>
           <w:p>
             <w:pPr>
@@ -8925,9 +9237,12 @@
         </w:tc>
       </w:tr>
       <w:tr>
-        <w:tc>
-          <w:tcPr>
-            <w:tcW w:w="3080" w:type="dxa"/>
+        <w:trPr>
+          <w:trHeight w:val="507"/>
+        </w:trPr>
+        <w:tc>
+          <w:tcPr>
+            <w:tcW w:w="3479" w:type="dxa"/>
           </w:tcPr>
           <w:p>
             <w:pPr>
@@ -8947,7 +9262,7 @@
         </w:tc>
         <w:tc>
           <w:tcPr>
-            <w:tcW w:w="3081" w:type="dxa"/>
+            <w:tcW w:w="3480" w:type="dxa"/>
           </w:tcPr>
           <w:p>
             <w:pPr>
@@ -8967,7 +9282,7 @@
         </w:tc>
         <w:tc>
           <w:tcPr>
-            <w:tcW w:w="3081" w:type="dxa"/>
+            <w:tcW w:w="3480" w:type="dxa"/>
           </w:tcPr>
           <w:p>
             <w:pPr>
@@ -9007,14 +9322,17 @@
         <w:tblLook w:val="04A0" w:firstRow="1" w:lastRow="0" w:firstColumn="1" w:lastColumn="0" w:noHBand="0" w:noVBand="1"/>
       </w:tblPr>
       <w:tblGrid>
-        <w:gridCol w:w="3080"/>
-        <w:gridCol w:w="3081"/>
-        <w:gridCol w:w="3081"/>
+        <w:gridCol w:w="3485"/>
+        <w:gridCol w:w="3486"/>
+        <w:gridCol w:w="3486"/>
       </w:tblGrid>
       <w:tr>
-        <w:tc>
-          <w:tcPr>
-            <w:tcW w:w="9242" w:type="dxa"/>
+        <w:trPr>
+          <w:trHeight w:val="256"/>
+        </w:trPr>
+        <w:tc>
+          <w:tcPr>
+            <w:tcW w:w="10457" w:type="dxa"/>
             <w:gridSpan w:val="3"/>
           </w:tcPr>
           <w:p>
@@ -9036,9 +9354,12 @@
         </w:tc>
       </w:tr>
       <w:tr>
-        <w:tc>
-          <w:tcPr>
-            <w:tcW w:w="3080" w:type="dxa"/>
+        <w:trPr>
+          <w:trHeight w:val="256"/>
+        </w:trPr>
+        <w:tc>
+          <w:tcPr>
+            <w:tcW w:w="3485" w:type="dxa"/>
           </w:tcPr>
           <w:p>
             <w:pPr>
@@ -9056,7 +9377,7 @@
         </w:tc>
         <w:tc>
           <w:tcPr>
-            <w:tcW w:w="3081" w:type="dxa"/>
+            <w:tcW w:w="3486" w:type="dxa"/>
           </w:tcPr>
           <w:p>
             <w:pPr>
@@ -9074,7 +9395,7 @@
         </w:tc>
         <w:tc>
           <w:tcPr>
-            <w:tcW w:w="3081" w:type="dxa"/>
+            <w:tcW w:w="3486" w:type="dxa"/>
           </w:tcPr>
           <w:p>
             <w:pPr>
@@ -9092,28 +9413,30 @@
         </w:tc>
       </w:tr>
       <w:tr>
-        <w:tc>
-          <w:tcPr>
-            <w:tcW w:w="3080" w:type="dxa"/>
-          </w:tcPr>
-          <w:p>
-            <w:pPr>
-              <w:rPr>
-                <w:rFonts w:cs="Arial"/>
-              </w:rPr>
-            </w:pPr>
-            <w:r>
-              <w:rPr>
-                <w:rFonts w:cs="Arial"/>
-              </w:rPr>
-              <w:lastRenderedPageBreak/>
+        <w:trPr>
+          <w:trHeight w:val="256"/>
+        </w:trPr>
+        <w:tc>
+          <w:tcPr>
+            <w:tcW w:w="3485" w:type="dxa"/>
+          </w:tcPr>
+          <w:p>
+            <w:pPr>
+              <w:rPr>
+                <w:rFonts w:cs="Arial"/>
+              </w:rPr>
+            </w:pPr>
+            <w:r>
+              <w:rPr>
+                <w:rFonts w:cs="Arial"/>
+              </w:rPr>
               <w:t>events</w:t>
             </w:r>
           </w:p>
         </w:tc>
         <w:tc>
           <w:tcPr>
-            <w:tcW w:w="3081" w:type="dxa"/>
+            <w:tcW w:w="3486" w:type="dxa"/>
           </w:tcPr>
           <w:p>
             <w:pPr>
@@ -9131,7 +9454,7 @@
         </w:tc>
         <w:tc>
           <w:tcPr>
-            <w:tcW w:w="3081" w:type="dxa"/>
+            <w:tcW w:w="3486" w:type="dxa"/>
           </w:tcPr>
           <w:p>
             <w:pPr>
@@ -9149,9 +9472,12 @@
         </w:tc>
       </w:tr>
       <w:tr>
-        <w:tc>
-          <w:tcPr>
-            <w:tcW w:w="3080" w:type="dxa"/>
+        <w:trPr>
+          <w:trHeight w:val="256"/>
+        </w:trPr>
+        <w:tc>
+          <w:tcPr>
+            <w:tcW w:w="3485" w:type="dxa"/>
           </w:tcPr>
           <w:p>
             <w:pPr>
@@ -9169,7 +9495,7 @@
         </w:tc>
         <w:tc>
           <w:tcPr>
-            <w:tcW w:w="3081" w:type="dxa"/>
+            <w:tcW w:w="3486" w:type="dxa"/>
           </w:tcPr>
           <w:p>
             <w:pPr>
@@ -9187,7 +9513,7 @@
         </w:tc>
         <w:tc>
           <w:tcPr>
-            <w:tcW w:w="3081" w:type="dxa"/>
+            <w:tcW w:w="3486" w:type="dxa"/>
           </w:tcPr>
           <w:p>
             <w:pPr>
@@ -9205,9 +9531,12 @@
         </w:tc>
       </w:tr>
       <w:tr>
-        <w:tc>
-          <w:tcPr>
-            <w:tcW w:w="3080" w:type="dxa"/>
+        <w:trPr>
+          <w:trHeight w:val="256"/>
+        </w:trPr>
+        <w:tc>
+          <w:tcPr>
+            <w:tcW w:w="3485" w:type="dxa"/>
           </w:tcPr>
           <w:p>
             <w:pPr>
@@ -9225,7 +9554,7 @@
         </w:tc>
         <w:tc>
           <w:tcPr>
-            <w:tcW w:w="3081" w:type="dxa"/>
+            <w:tcW w:w="3486" w:type="dxa"/>
           </w:tcPr>
           <w:p>
             <w:pPr>
@@ -9243,7 +9572,7 @@
         </w:tc>
         <w:tc>
           <w:tcPr>
-            <w:tcW w:w="3081" w:type="dxa"/>
+            <w:tcW w:w="3486" w:type="dxa"/>
           </w:tcPr>
           <w:p>
             <w:pPr>
@@ -9333,10 +9662,102 @@
     </w:p>
     <w:p>
       <w:pPr>
+        <w:rPr>
+          <w:rFonts w:cs="Arial"/>
+        </w:rPr>
+      </w:pPr>
+    </w:p>
+    <w:p>
+      <w:pPr>
+        <w:rPr>
+          <w:rFonts w:cs="Arial"/>
+        </w:rPr>
+      </w:pPr>
+    </w:p>
+    <w:p>
+      <w:pPr>
+        <w:rPr>
+          <w:rFonts w:cs="Arial"/>
+        </w:rPr>
+      </w:pPr>
+    </w:p>
+    <w:p>
+      <w:pPr>
+        <w:rPr>
+          <w:rFonts w:cs="Arial"/>
+        </w:rPr>
+      </w:pPr>
+    </w:p>
+    <w:p>
+      <w:pPr>
+        <w:rPr>
+          <w:rFonts w:cs="Arial"/>
+        </w:rPr>
+      </w:pPr>
+    </w:p>
+    <w:p>
+      <w:pPr>
+        <w:rPr>
+          <w:rFonts w:cs="Arial"/>
+        </w:rPr>
+      </w:pPr>
+    </w:p>
+    <w:p>
+      <w:pPr>
+        <w:rPr>
+          <w:rFonts w:cs="Arial"/>
+        </w:rPr>
+      </w:pPr>
+    </w:p>
+    <w:p>
+      <w:pPr>
+        <w:rPr>
+          <w:rFonts w:cs="Arial"/>
+        </w:rPr>
+      </w:pPr>
+    </w:p>
+    <w:p>
+      <w:pPr>
+        <w:rPr>
+          <w:rFonts w:cs="Arial"/>
+        </w:rPr>
+      </w:pPr>
+    </w:p>
+    <w:p>
+      <w:pPr>
+        <w:rPr>
+          <w:rFonts w:cs="Arial"/>
+        </w:rPr>
+      </w:pPr>
+    </w:p>
+    <w:p>
+      <w:pPr>
+        <w:rPr>
+          <w:rFonts w:cs="Arial"/>
+        </w:rPr>
+      </w:pPr>
+    </w:p>
+    <w:p>
+      <w:pPr>
+        <w:rPr>
+          <w:rFonts w:cs="Arial"/>
+        </w:rPr>
+      </w:pPr>
+    </w:p>
+    <w:p>
+      <w:pPr>
+        <w:rPr>
+          <w:rFonts w:cs="Arial"/>
+        </w:rPr>
+      </w:pPr>
+    </w:p>
+    <w:p>
+      <w:pPr>
         <w:pStyle w:val="Heading2"/>
       </w:pPr>
-      <w:bookmarkStart w:id="4" w:name="_Toc92731420"/>
-      <w:r>
+      <w:bookmarkStart w:id="4" w:name="_Toc92976591"/>
+      <w:r>
+        <w:lastRenderedPageBreak/>
         <w:t>Report</w:t>
       </w:r>
       <w:bookmarkEnd w:id="4"/>
@@ -9360,6 +9781,13 @@
         </w:rPr>
         <w:t>In this report will contain information of how we designed the start of the BUCKS Centre for the Performing Arts (Design &amp; Implementation). The first section we designed was the three use cases which were designed by Hassan Nisar (22011971). He used Visual Paradigm Community Edition, the reason he used the Community Edition was because he used the 16.3 Evaluation Edition for another module and the 30-day trial had run out also, the apps anywhere Visual Paradigm was not working so he chose to use the Community Edition. He started making the Use Cases by looking at the assignment brief and listing down what each Actor does such as the Consumer, Venue Manager, and the Ticket Agent. After he made the list for each Actor, he done implemented every action they had done into three different Use Cases. After each Use Case he had opened the specification for each one and wrote a description as the Use Cases contain 5 or less words, another individual looking at the Use Case will find it hard to understand so he made a description for each Use Case which he also put into a Word Document.</w:t>
       </w:r>
+    </w:p>
+    <w:p>
+      <w:pPr>
+        <w:rPr>
+          <w:rFonts w:cs="Arial"/>
+        </w:rPr>
+      </w:pPr>
       <w:r>
         <w:rPr>
           <w:rFonts w:cs="Arial"/>
@@ -9373,6 +9801,14 @@
         <w:br/>
         <w:t>The next segment that was looked and was a part of the Use Cases was the merging of the Use Cases, this was done by Hassan Nisar. Hassan first took all three Use Cases and laid them all out on a new Diagram, he came across an issue when merging the Use Cases as he could not simply import and export the already made Use Cases on to another diagram, he had to remake all the Use Cases again on to one diagram, this was not his fault as the software the team was using was not very helpful for this task. After, laying out all the Use Cases he then looked at each Use Case and found which Use Cases were similar, could be changed to be similar and the ones that were completely different. The ones that were similar was all Actors had to access the Online Ticket System this could be normalized and instead of three Use Cases for accessing the Online Ticket System it was normalized into one where all three Actors were related to. Some use cases could be seen as similar as the Ticket Agent had to confirm the seat as purchased and the Consumer had to purchase the seat, Hassan tried to make the Use Cases as similar as they could to allow normalization but was unable, so he normalized as many Use Cases as he could.</w:t>
       </w:r>
+    </w:p>
+    <w:p>
+      <w:pPr>
+        <w:rPr>
+          <w:rFonts w:cs="Arial"/>
+          <w:color w:val="000000" w:themeColor="text1"/>
+        </w:rPr>
+      </w:pPr>
       <w:r>
         <w:rPr>
           <w:rFonts w:cs="Arial"/>
@@ -9391,92 +9827,129 @@
           <w:rFonts w:cs="Arial"/>
           <w:color w:val="000000" w:themeColor="text1"/>
         </w:rPr>
-        <w:t xml:space="preserve">The Second feature which Haroon Sadiq took responsibility for was the Class diagrams, this task had a bit of everyone’s hand in it as the classes found in the study case was done by Hassan, the diagrams were generated by Haroon and the data inside the classes was described by Mauro which is another task in </w:t>
-      </w:r>
+        <w:t xml:space="preserve">The Second feature which Haroon Sadiq took responsibility for was the Class diagrams, this task had a bit of everyone’s hand in it as the classes found in the study case was done by Hassan, the diagrams were generated by Haroon and the data inside the classes was described by Mauro which is another </w:t>
+      </w:r>
+      <w:proofErr w:type="gramStart"/>
       <w:r>
         <w:rPr>
           <w:rFonts w:cs="Arial"/>
           <w:color w:val="000000" w:themeColor="text1"/>
         </w:rPr>
+        <w:t>task in itself</w:t>
+      </w:r>
+      <w:proofErr w:type="gramEnd"/>
+      <w:r>
+        <w:rPr>
+          <w:rFonts w:cs="Arial"/>
+          <w:color w:val="000000" w:themeColor="text1"/>
+        </w:rPr>
+        <w:t>. To start of making the classes Hassan done a process called Noun Identifying this allowed Hassan to look through the Case Study and Identify the Main Nouns that were used to construct the BUCKS Centre for the Performing Arts. He ended up with nine nouns that were made into classes to begin with and was handed onto Haroon</w:t>
+      </w:r>
+      <w:r>
+        <w:rPr>
+          <w:rFonts w:cs="Arial"/>
+          <w:color w:val="000000" w:themeColor="text1"/>
+        </w:rPr>
+        <w:t xml:space="preserve">. Haroon generated the classes through the noun identifier that Hassan had completed, </w:t>
+      </w:r>
+      <w:r>
+        <w:rPr>
+          <w:rFonts w:cs="Arial"/>
+          <w:color w:val="000000" w:themeColor="text1"/>
+        </w:rPr>
+        <w:t xml:space="preserve">with this Haroon then created a full database schema in Visual Paradigm to augment the way the classes will communicate with each other and bring to light the multiplicity of such entities. Using this, Haroon then created a class diagram incorporating </w:t>
+      </w:r>
+      <w:proofErr w:type="gramStart"/>
+      <w:r>
+        <w:rPr>
+          <w:rFonts w:cs="Arial"/>
+          <w:color w:val="000000" w:themeColor="text1"/>
+        </w:rPr>
+        <w:t>all of</w:t>
+      </w:r>
+      <w:proofErr w:type="gramEnd"/>
+      <w:r>
+        <w:rPr>
+          <w:rFonts w:cs="Arial"/>
+          <w:color w:val="000000" w:themeColor="text1"/>
+        </w:rPr>
+        <w:t xml:space="preserve"> the </w:t>
+      </w:r>
+      <w:r>
+        <w:rPr>
+          <w:rFonts w:cs="Arial"/>
+          <w:color w:val="000000" w:themeColor="text1"/>
+        </w:rPr>
+        <w:t>client’s</w:t>
+      </w:r>
+      <w:r>
+        <w:rPr>
+          <w:rFonts w:cs="Arial"/>
+          <w:color w:val="000000" w:themeColor="text1"/>
+        </w:rPr>
+        <w:t xml:space="preserve"> needs, with the </w:t>
+      </w:r>
+      <w:r>
+        <w:rPr>
+          <w:rFonts w:cs="Arial"/>
+          <w:color w:val="000000" w:themeColor="text1"/>
+        </w:rPr>
+        <w:t>by-product</w:t>
+      </w:r>
+      <w:r>
+        <w:rPr>
+          <w:rFonts w:cs="Arial"/>
+          <w:color w:val="000000" w:themeColor="text1"/>
+        </w:rPr>
+        <w:t xml:space="preserve"> of this being having a full database design which would be used in the implementation for a robust and professional </w:t>
+      </w:r>
+      <w:r>
+        <w:rPr>
+          <w:rFonts w:cs="Arial"/>
+          <w:color w:val="000000" w:themeColor="text1"/>
+        </w:rPr>
+        <w:t>execution of the case study concerned.</w:t>
+      </w:r>
+    </w:p>
+    <w:p>
+      <w:pPr>
+        <w:rPr>
+          <w:rFonts w:cs="Arial"/>
+        </w:rPr>
+      </w:pPr>
+    </w:p>
+    <w:p>
+      <w:pPr>
+        <w:rPr>
+          <w:rFonts w:cs="Arial"/>
+        </w:rPr>
+      </w:pPr>
+    </w:p>
+    <w:p>
+      <w:pPr>
+        <w:rPr>
+          <w:rFonts w:cs="Arial"/>
+        </w:rPr>
+      </w:pPr>
+    </w:p>
+    <w:p>
+      <w:pPr>
+        <w:rPr>
+          <w:rFonts w:cs="Arial"/>
+        </w:rPr>
+      </w:pPr>
+    </w:p>
+    <w:p>
+      <w:pPr>
+        <w:rPr>
+          <w:rFonts w:cs="Arial"/>
+        </w:rPr>
+      </w:pPr>
+      <w:r>
+        <w:rPr>
+          <w:rFonts w:cs="Arial"/>
+        </w:rPr>
         <w:lastRenderedPageBreak/>
-        <w:t>itself. To start of making the classes Hassan done a process called Noun Identifying this allowed Hassan to look through the Case Study and Identify the Main Nouns that were used to construct the BUCKS Centre for the Performing Arts. He ended up with nine nouns that were made into classes to begin with and was handed onto Haroon</w:t>
-      </w:r>
-      <w:r>
-        <w:rPr>
-          <w:rFonts w:cs="Arial"/>
-          <w:color w:val="000000" w:themeColor="text1"/>
-        </w:rPr>
-        <w:t xml:space="preserve">. Haroon generated the classes through the noun identifier that Hassan had completed, </w:t>
-      </w:r>
-      <w:r>
-        <w:rPr>
-          <w:rFonts w:cs="Arial"/>
-          <w:color w:val="000000" w:themeColor="text1"/>
-        </w:rPr>
-        <w:t xml:space="preserve">with this Haroon then created a full database schema in Visual Paradigm to augment the way the classes will communicate with each other and bring to light the multiplicity of such entities. Using this, Haroon then created a class diagram incorporating </w:t>
-      </w:r>
-      <w:proofErr w:type="gramStart"/>
-      <w:r>
-        <w:rPr>
-          <w:rFonts w:cs="Arial"/>
-          <w:color w:val="000000" w:themeColor="text1"/>
-        </w:rPr>
-        <w:t>all of</w:t>
-      </w:r>
-      <w:proofErr w:type="gramEnd"/>
-      <w:r>
-        <w:rPr>
-          <w:rFonts w:cs="Arial"/>
-          <w:color w:val="000000" w:themeColor="text1"/>
-        </w:rPr>
-        <w:t xml:space="preserve"> the </w:t>
-      </w:r>
-      <w:r>
-        <w:rPr>
-          <w:rFonts w:cs="Arial"/>
-          <w:color w:val="000000" w:themeColor="text1"/>
-        </w:rPr>
-        <w:t>client’s</w:t>
-      </w:r>
-      <w:r>
-        <w:rPr>
-          <w:rFonts w:cs="Arial"/>
-          <w:color w:val="000000" w:themeColor="text1"/>
-        </w:rPr>
-        <w:t xml:space="preserve"> needs, with the </w:t>
-      </w:r>
-      <w:r>
-        <w:rPr>
-          <w:rFonts w:cs="Arial"/>
-          <w:color w:val="000000" w:themeColor="text1"/>
-        </w:rPr>
-        <w:t>by-product</w:t>
-      </w:r>
-      <w:r>
-        <w:rPr>
-          <w:rFonts w:cs="Arial"/>
-          <w:color w:val="000000" w:themeColor="text1"/>
-        </w:rPr>
-        <w:t xml:space="preserve"> of this being having a full database design which would be used in the implementation for a robust and professional </w:t>
-      </w:r>
-      <w:r>
-        <w:rPr>
-          <w:rFonts w:cs="Arial"/>
-          <w:color w:val="000000" w:themeColor="text1"/>
-        </w:rPr>
-        <w:t>execution of the case study concerned.</w:t>
-      </w:r>
-    </w:p>
-    <w:p>
-      <w:pPr>
-        <w:rPr>
-          <w:rFonts w:cs="Arial"/>
-        </w:rPr>
-      </w:pPr>
-      <w:r>
-        <w:rPr>
-          <w:rFonts w:cs="Arial"/>
-        </w:rPr>
         <w:t>In the halfway point of making the Class Diagrams, Mauro Nunes took the responsibility of generating a Data Dictionary for the Attributes in each class, he had the idea of doing it in between as if he had taken the responsibility at the end, it would have taken him a long time to complete so if he had started it all he needed to be doing was updating it with the new attributes. He decided to generate the Data Dictionary in Word as making a Table is simple in Word and he included the attribute, the type such as integer or string and lastly, the actual definition of the Attribute.</w:t>
       </w:r>
     </w:p>
@@ -9486,19 +9959,6 @@
           <w:rFonts w:cs="Arial"/>
         </w:rPr>
       </w:pPr>
-    </w:p>
-    <w:p>
-      <w:pPr>
-        <w:rPr>
-          <w:rFonts w:cs="Arial"/>
-        </w:rPr>
-      </w:pPr>
-      <w:r>
-        <w:rPr>
-          <w:rFonts w:cs="Arial"/>
-        </w:rPr>
-        <w:br/>
-      </w:r>
       <w:r>
         <w:rPr>
           <w:rFonts w:cs="Arial"/>
@@ -9614,13 +10074,49 @@
     </w:p>
     <w:p>
       <w:pPr>
+        <w:rPr>
+          <w:rFonts w:cs="Arial"/>
+        </w:rPr>
+      </w:pPr>
+    </w:p>
+    <w:p>
+      <w:pPr>
+        <w:rPr>
+          <w:rFonts w:cs="Arial"/>
+        </w:rPr>
+      </w:pPr>
+    </w:p>
+    <w:p>
+      <w:pPr>
+        <w:rPr>
+          <w:rFonts w:cs="Arial"/>
+        </w:rPr>
+      </w:pPr>
+    </w:p>
+    <w:p>
+      <w:pPr>
+        <w:rPr>
+          <w:rFonts w:cs="Arial"/>
+        </w:rPr>
+      </w:pPr>
+    </w:p>
+    <w:p>
+      <w:pPr>
+        <w:rPr>
+          <w:rFonts w:cs="Arial"/>
+        </w:rPr>
+      </w:pPr>
+    </w:p>
+    <w:p>
+      <w:pPr>
         <w:pStyle w:val="Heading1"/>
         <w:rPr>
           <w:rFonts w:ascii="Arial" w:hAnsi="Arial"/>
         </w:rPr>
       </w:pPr>
-      <w:bookmarkStart w:id="5" w:name="_Toc92731421"/>
-      <w:r>
+      <w:bookmarkStart w:id="5" w:name="_Toc92976592"/>
+      <w:r>
+        <w:lastRenderedPageBreak/>
         <w:t xml:space="preserve">Section B </w:t>
       </w:r>
       <w:r>
@@ -9633,11 +10129,24 @@
     </w:p>
     <w:p>
       <w:pPr>
+        <w:rPr>
+          <w:rFonts w:cs="Arial"/>
+        </w:rPr>
+      </w:pPr>
+    </w:p>
+    <w:p>
+      <w:pPr>
         <w:pStyle w:val="Heading2"/>
       </w:pPr>
-      <w:bookmarkStart w:id="6" w:name="_Toc92731422"/>
-      <w:r>
-        <w:t>Implementation</w:t>
+      <w:bookmarkStart w:id="6" w:name="_Toc92976593"/>
+      <w:r>
+        <w:t xml:space="preserve">Statement </w:t>
+      </w:r>
+      <w:r>
+        <w:t>o</w:t>
+      </w:r>
+      <w:r>
+        <w:t>f Requirements</w:t>
       </w:r>
       <w:bookmarkEnd w:id="6"/>
     </w:p>
@@ -9647,79 +10156,235 @@
           <w:rFonts w:cs="Arial"/>
         </w:rPr>
       </w:pPr>
-    </w:p>
-    <w:p>
-      <w:pPr>
-        <w:rPr>
-          <w:rFonts w:cs="Arial"/>
-        </w:rPr>
-      </w:pPr>
-    </w:p>
-    <w:p>
-      <w:pPr>
-        <w:pStyle w:val="Heading2"/>
-      </w:pPr>
-      <w:bookmarkStart w:id="7" w:name="_Toc92731423"/>
-      <w:r>
-        <w:t xml:space="preserve">Statement </w:t>
-      </w:r>
-      <w:r>
-        <w:t>o</w:t>
-      </w:r>
-      <w:r>
-        <w:t>f Requirements</w:t>
+      <w:r>
+        <w:rPr>
+          <w:rFonts w:cs="Arial"/>
+        </w:rPr>
+        <w:t>C</w:t>
+      </w:r>
+      <w:r>
+        <w:rPr>
+          <w:rFonts w:cs="Arial"/>
+        </w:rPr>
+        <w:t>ustomer</w:t>
+      </w:r>
+      <w:r>
+        <w:rPr>
+          <w:rFonts w:cs="Arial"/>
+        </w:rPr>
+        <w:t xml:space="preserve"> Will Be Able </w:t>
+      </w:r>
+      <w:proofErr w:type="gramStart"/>
+      <w:r>
+        <w:rPr>
+          <w:rFonts w:cs="Arial"/>
+        </w:rPr>
+        <w:t>To</w:t>
+      </w:r>
+      <w:proofErr w:type="gramEnd"/>
+      <w:r>
+        <w:rPr>
+          <w:rFonts w:cs="Arial"/>
+        </w:rPr>
+        <w:t xml:space="preserve"> Login Or Sign Up</w:t>
+      </w:r>
+      <w:r>
+        <w:rPr>
+          <w:rFonts w:cs="Arial"/>
+        </w:rPr>
+        <w:br/>
+      </w:r>
+    </w:p>
+    <w:p>
+      <w:pPr>
+        <w:rPr>
+          <w:rFonts w:cs="Arial"/>
+        </w:rPr>
+      </w:pPr>
+      <w:r>
+        <w:rPr>
+          <w:rFonts w:cs="Arial"/>
+        </w:rPr>
+        <w:br/>
+      </w:r>
+      <w:r>
+        <w:rPr>
+          <w:rFonts w:cs="Arial"/>
+        </w:rPr>
+        <w:br/>
+      </w:r>
+      <w:bookmarkStart w:id="7" w:name="_Toc92976594"/>
+      <w:r>
+        <w:rPr>
+          <w:rStyle w:val="Heading2Char"/>
+        </w:rPr>
+        <w:t>Class Diagram</w:t>
       </w:r>
       <w:bookmarkEnd w:id="7"/>
-    </w:p>
-    <w:p>
-      <w:pPr>
-        <w:rPr>
-          <w:rFonts w:cs="Arial"/>
-        </w:rPr>
-      </w:pPr>
-      <w:r>
-        <w:rPr>
-          <w:rFonts w:cs="Arial"/>
-        </w:rPr>
-        <w:t>C</w:t>
-      </w:r>
-      <w:r>
-        <w:rPr>
-          <w:rFonts w:cs="Arial"/>
-        </w:rPr>
-        <w:t>ustomer</w:t>
-      </w:r>
-      <w:r>
-        <w:rPr>
-          <w:rFonts w:cs="Arial"/>
-        </w:rPr>
-        <w:t xml:space="preserve"> Will Be Able </w:t>
-      </w:r>
-      <w:proofErr w:type="gramStart"/>
-      <w:r>
-        <w:rPr>
-          <w:rFonts w:cs="Arial"/>
-        </w:rPr>
-        <w:t>To</w:t>
-      </w:r>
-      <w:proofErr w:type="gramEnd"/>
-      <w:r>
-        <w:rPr>
-          <w:rFonts w:cs="Arial"/>
-        </w:rPr>
-        <w:t xml:space="preserve"> Login Or Sign Up</w:t>
-      </w:r>
       <w:r>
         <w:rPr>
           <w:rFonts w:cs="Arial"/>
         </w:rPr>
         <w:br/>
       </w:r>
-    </w:p>
-    <w:p>
-      <w:pPr>
-        <w:rPr>
-          <w:rFonts w:cs="Arial"/>
+      <w:r>
+        <w:rPr>
+          <w:rFonts w:cs="Arial"/>
+        </w:rPr>
+        <w:t>done</w:t>
+      </w:r>
+    </w:p>
+    <w:p>
+      <w:pPr>
+        <w:rPr>
+          <w:rFonts w:cs="Arial"/>
+        </w:rPr>
+      </w:pPr>
+    </w:p>
+    <w:p>
+      <w:pPr>
+        <w:rPr>
+          <w:rFonts w:cs="Arial"/>
+        </w:rPr>
+      </w:pPr>
+    </w:p>
+    <w:p>
+      <w:pPr>
+        <w:rPr>
+          <w:rFonts w:cs="Arial"/>
+        </w:rPr>
+      </w:pPr>
+    </w:p>
+    <w:p>
+      <w:pPr>
+        <w:rPr>
+          <w:rFonts w:cs="Arial"/>
+        </w:rPr>
+      </w:pPr>
+    </w:p>
+    <w:p>
+      <w:pPr>
+        <w:rPr>
+          <w:rFonts w:cs="Arial"/>
+        </w:rPr>
+      </w:pPr>
+    </w:p>
+    <w:p>
+      <w:pPr>
+        <w:rPr>
+          <w:rFonts w:cs="Arial"/>
+        </w:rPr>
+      </w:pPr>
+    </w:p>
+    <w:p>
+      <w:pPr>
+        <w:rPr>
+          <w:rFonts w:cs="Arial"/>
+        </w:rPr>
+      </w:pPr>
+    </w:p>
+    <w:p>
+      <w:pPr>
+        <w:rPr>
+          <w:rFonts w:cs="Arial"/>
+        </w:rPr>
+      </w:pPr>
+    </w:p>
+    <w:p>
+      <w:pPr>
+        <w:rPr>
+          <w:rFonts w:cs="Arial"/>
+        </w:rPr>
+      </w:pPr>
+    </w:p>
+    <w:p>
+      <w:pPr>
+        <w:rPr>
+          <w:rFonts w:cs="Arial"/>
+        </w:rPr>
+      </w:pPr>
+    </w:p>
+    <w:p>
+      <w:pPr>
+        <w:rPr>
+          <w:rFonts w:cs="Arial"/>
+        </w:rPr>
+      </w:pPr>
+    </w:p>
+    <w:p>
+      <w:pPr>
+        <w:rPr>
+          <w:rFonts w:cs="Arial"/>
+        </w:rPr>
+      </w:pPr>
+    </w:p>
+    <w:p>
+      <w:pPr>
+        <w:rPr>
+          <w:rFonts w:cs="Arial"/>
+        </w:rPr>
+      </w:pPr>
+    </w:p>
+    <w:p>
+      <w:pPr>
+        <w:rPr>
+          <w:rFonts w:cs="Arial"/>
+        </w:rPr>
+      </w:pPr>
+    </w:p>
+    <w:p>
+      <w:pPr>
+        <w:rPr>
+          <w:rFonts w:cs="Arial"/>
+        </w:rPr>
+      </w:pPr>
+    </w:p>
+    <w:p>
+      <w:pPr>
+        <w:rPr>
+          <w:rFonts w:cs="Arial"/>
+        </w:rPr>
+      </w:pPr>
+    </w:p>
+    <w:p>
+      <w:pPr>
+        <w:rPr>
+          <w:rFonts w:cs="Arial"/>
+        </w:rPr>
+      </w:pPr>
+    </w:p>
+    <w:p>
+      <w:pPr>
+        <w:rPr>
+          <w:rFonts w:cs="Arial"/>
+        </w:rPr>
+      </w:pPr>
+    </w:p>
+    <w:p>
+      <w:pPr>
+        <w:rPr>
+          <w:rFonts w:cs="Arial"/>
+        </w:rPr>
+      </w:pPr>
+    </w:p>
+    <w:p>
+      <w:pPr>
+        <w:rPr>
+          <w:rFonts w:cs="Arial"/>
+        </w:rPr>
+      </w:pPr>
+    </w:p>
+    <w:p>
+      <w:pPr>
+        <w:rPr>
+          <w:rFonts w:cs="Arial"/>
+        </w:rPr>
+      </w:pPr>
+    </w:p>
+    <w:p>
+      <w:pPr>
+        <w:rPr>
+          <w:rStyle w:val="Heading2Char"/>
         </w:rPr>
       </w:pPr>
       <w:r>
@@ -9734,170 +10399,7 @@
         </w:rPr>
         <w:br/>
       </w:r>
-      <w:bookmarkStart w:id="8" w:name="_Toc92731424"/>
-      <w:r>
-        <w:rPr>
-          <w:rStyle w:val="Heading2Char"/>
-        </w:rPr>
-        <w:t>Class Diagram</w:t>
-      </w:r>
-      <w:r>
-        <w:rPr>
-          <w:rFonts w:cs="Arial"/>
-        </w:rPr>
-        <w:br/>
-      </w:r>
-      <w:r>
-        <w:rPr>
-          <w:rFonts w:cs="Arial"/>
-        </w:rPr>
-        <w:t>done</w:t>
-      </w:r>
-    </w:p>
-    <w:p>
-      <w:pPr>
-        <w:rPr>
-          <w:rFonts w:cs="Arial"/>
-        </w:rPr>
-      </w:pPr>
-    </w:p>
-    <w:p>
-      <w:pPr>
-        <w:rPr>
-          <w:rFonts w:cs="Arial"/>
-        </w:rPr>
-      </w:pPr>
-    </w:p>
-    <w:p>
-      <w:pPr>
-        <w:rPr>
-          <w:rFonts w:cs="Arial"/>
-        </w:rPr>
-      </w:pPr>
-    </w:p>
-    <w:p>
-      <w:pPr>
-        <w:rPr>
-          <w:rFonts w:cs="Arial"/>
-        </w:rPr>
-      </w:pPr>
-    </w:p>
-    <w:p>
-      <w:pPr>
-        <w:rPr>
-          <w:rFonts w:cs="Arial"/>
-        </w:rPr>
-      </w:pPr>
-    </w:p>
-    <w:p>
-      <w:pPr>
-        <w:rPr>
-          <w:rFonts w:cs="Arial"/>
-        </w:rPr>
-      </w:pPr>
-    </w:p>
-    <w:p>
-      <w:pPr>
-        <w:rPr>
-          <w:rFonts w:cs="Arial"/>
-        </w:rPr>
-      </w:pPr>
-    </w:p>
-    <w:p>
-      <w:pPr>
-        <w:rPr>
-          <w:rFonts w:cs="Arial"/>
-        </w:rPr>
-      </w:pPr>
-    </w:p>
-    <w:p>
-      <w:pPr>
-        <w:rPr>
-          <w:rFonts w:cs="Arial"/>
-        </w:rPr>
-      </w:pPr>
-    </w:p>
-    <w:p>
-      <w:pPr>
-        <w:rPr>
-          <w:rFonts w:cs="Arial"/>
-        </w:rPr>
-      </w:pPr>
-    </w:p>
-    <w:p>
-      <w:pPr>
-        <w:rPr>
-          <w:rFonts w:cs="Arial"/>
-        </w:rPr>
-      </w:pPr>
-    </w:p>
-    <w:p>
-      <w:pPr>
-        <w:rPr>
-          <w:rFonts w:cs="Arial"/>
-        </w:rPr>
-      </w:pPr>
-    </w:p>
-    <w:p>
-      <w:pPr>
-        <w:rPr>
-          <w:rFonts w:cs="Arial"/>
-        </w:rPr>
-      </w:pPr>
-    </w:p>
-    <w:p>
-      <w:pPr>
-        <w:rPr>
-          <w:rFonts w:cs="Arial"/>
-        </w:rPr>
-      </w:pPr>
-    </w:p>
-    <w:p>
-      <w:pPr>
-        <w:rPr>
-          <w:rFonts w:cs="Arial"/>
-        </w:rPr>
-      </w:pPr>
-    </w:p>
-    <w:p>
-      <w:pPr>
-        <w:rPr>
-          <w:rFonts w:cs="Arial"/>
-        </w:rPr>
-      </w:pPr>
-    </w:p>
-    <w:p>
-      <w:pPr>
-        <w:rPr>
-          <w:rFonts w:cs="Arial"/>
-        </w:rPr>
-      </w:pPr>
-    </w:p>
-    <w:p>
-      <w:pPr>
-        <w:rPr>
-          <w:rFonts w:cs="Arial"/>
-        </w:rPr>
-      </w:pPr>
-    </w:p>
-    <w:p>
-      <w:pPr>
-        <w:rPr>
-          <w:rStyle w:val="Heading2Char"/>
-        </w:rPr>
-      </w:pPr>
-      <w:r>
-        <w:rPr>
-          <w:rFonts w:cs="Arial"/>
-        </w:rPr>
-        <w:br/>
-      </w:r>
-      <w:r>
-        <w:rPr>
-          <w:rFonts w:cs="Arial"/>
-        </w:rPr>
-        <w:br/>
-      </w:r>
+      <w:bookmarkStart w:id="8" w:name="_Toc92976595"/>
       <w:r>
         <w:rPr>
           <w:rStyle w:val="Heading2Char"/>
@@ -9905,20 +10407,57 @@
         <w:lastRenderedPageBreak/>
         <w:t>Sequence Model</w:t>
       </w:r>
+      <w:bookmarkEnd w:id="8"/>
       <w:r>
         <w:rPr>
           <w:rStyle w:val="Heading2Char"/>
         </w:rPr>
         <w:br/>
       </w:r>
+    </w:p>
+    <w:p>
+      <w:pPr>
+        <w:rPr>
+          <w:rFonts w:cs="Arial"/>
+        </w:rPr>
+      </w:pPr>
+    </w:p>
+    <w:p>
+      <w:pPr>
+        <w:rPr>
+          <w:rFonts w:cs="Arial"/>
+        </w:rPr>
+      </w:pPr>
+    </w:p>
+    <w:p>
+      <w:pPr>
+        <w:rPr>
+          <w:rFonts w:cs="Arial"/>
+        </w:rPr>
+      </w:pPr>
+    </w:p>
+    <w:p>
+      <w:pPr>
+        <w:rPr>
+          <w:rFonts w:cs="Arial"/>
+        </w:rPr>
+      </w:pPr>
       <w:r>
         <w:rPr>
           <w:noProof/>
         </w:rPr>
         <w:drawing>
-          <wp:inline distT="0" distB="0" distL="0" distR="0" wp14:anchorId="24DB9A8C" wp14:editId="680E0688">
-            <wp:extent cx="5626100" cy="4787900"/>
+          <wp:anchor distT="0" distB="0" distL="114300" distR="114300" simplePos="0" relativeHeight="251655168" behindDoc="0" locked="0" layoutInCell="1" allowOverlap="1" wp14:anchorId="24DB9A8C" wp14:editId="746560F4">
+            <wp:simplePos x="0" y="0"/>
+            <wp:positionH relativeFrom="column">
+              <wp:posOffset>194945</wp:posOffset>
+            </wp:positionH>
+            <wp:positionV relativeFrom="paragraph">
+              <wp:posOffset>6350</wp:posOffset>
+            </wp:positionV>
+            <wp:extent cx="6236970" cy="5307965"/>
             <wp:effectExtent l="0" t="0" r="0" b="0"/>
+            <wp:wrapNone/>
             <wp:docPr id="10" name="Picture 10" descr="Chart&#10;&#10;Description automatically generated"/>
             <wp:cNvGraphicFramePr>
               <a:graphicFrameLocks xmlns:a="http://schemas.openxmlformats.org/drawingml/2006/main" noChangeAspect="1"/>
@@ -9948,7 +10487,7 @@
                   <pic:spPr bwMode="auto">
                     <a:xfrm>
                       <a:off x="0" y="0"/>
-                      <a:ext cx="5626100" cy="4787900"/>
+                      <a:ext cx="6236970" cy="5307965"/>
                     </a:xfrm>
                     <a:prstGeom prst="rect">
                       <a:avLst/>
@@ -9961,7 +10500,13 @@
                 </pic:pic>
               </a:graphicData>
             </a:graphic>
-          </wp:inline>
+            <wp14:sizeRelH relativeFrom="page">
+              <wp14:pctWidth>0</wp14:pctWidth>
+            </wp14:sizeRelH>
+            <wp14:sizeRelV relativeFrom="page">
+              <wp14:pctHeight>0</wp14:pctHeight>
+            </wp14:sizeRelV>
+          </wp:anchor>
         </w:drawing>
       </w:r>
     </w:p>
@@ -10055,6 +10600,99 @@
           <w:rFonts w:cs="Arial"/>
         </w:rPr>
       </w:pPr>
+    </w:p>
+    <w:p>
+      <w:pPr>
+        <w:rPr>
+          <w:rFonts w:cs="Arial"/>
+        </w:rPr>
+      </w:pPr>
+    </w:p>
+    <w:p>
+      <w:pPr>
+        <w:rPr>
+          <w:rFonts w:cs="Arial"/>
+        </w:rPr>
+      </w:pPr>
+    </w:p>
+    <w:p>
+      <w:pPr>
+        <w:rPr>
+          <w:rFonts w:cs="Arial"/>
+        </w:rPr>
+      </w:pPr>
+    </w:p>
+    <w:p>
+      <w:pPr>
+        <w:rPr>
+          <w:rFonts w:cs="Arial"/>
+        </w:rPr>
+      </w:pPr>
+    </w:p>
+    <w:p>
+      <w:pPr>
+        <w:rPr>
+          <w:rFonts w:cs="Arial"/>
+        </w:rPr>
+      </w:pPr>
+    </w:p>
+    <w:p>
+      <w:pPr>
+        <w:rPr>
+          <w:rFonts w:cs="Arial"/>
+        </w:rPr>
+      </w:pPr>
+    </w:p>
+    <w:p>
+      <w:pPr>
+        <w:rPr>
+          <w:rFonts w:cs="Arial"/>
+        </w:rPr>
+      </w:pPr>
+    </w:p>
+    <w:p>
+      <w:pPr>
+        <w:rPr>
+          <w:rFonts w:cs="Arial"/>
+        </w:rPr>
+      </w:pPr>
+    </w:p>
+    <w:p>
+      <w:pPr>
+        <w:rPr>
+          <w:rFonts w:cs="Arial"/>
+        </w:rPr>
+      </w:pPr>
+    </w:p>
+    <w:p>
+      <w:pPr>
+        <w:rPr>
+          <w:rFonts w:cs="Arial"/>
+        </w:rPr>
+      </w:pPr>
+    </w:p>
+    <w:p>
+      <w:pPr>
+        <w:rPr>
+          <w:rFonts w:cs="Arial"/>
+        </w:rPr>
+      </w:pPr>
+    </w:p>
+    <w:p>
+      <w:pPr>
+        <w:rPr>
+          <w:rStyle w:val="Heading2Char"/>
+        </w:rPr>
+      </w:pPr>
+      <w:bookmarkStart w:id="9" w:name="_Toc92976596"/>
+      <w:r>
+        <w:rPr>
+          <w:rStyle w:val="Heading2Char"/>
+        </w:rPr>
+        <w:lastRenderedPageBreak/>
+        <w:t>Pseudo – Code Detailed Designs</w:t>
+      </w:r>
+      <w:bookmarkEnd w:id="9"/>
     </w:p>
     <w:p>
       <w:pPr>
@@ -10067,19 +10705,11 @@
       </w:pPr>
       <w:r>
         <w:rPr>
-          <w:rStyle w:val="Heading2Char"/>
-        </w:rPr>
-        <w:lastRenderedPageBreak/>
-        <w:t>Pseudo – Code Detailed Designs</w:t>
-      </w:r>
-      <w:bookmarkEnd w:id="8"/>
-      <w:r>
-        <w:rPr>
           <w:rFonts w:cs="Arial"/>
         </w:rPr>
         <w:br/>
       </w:r>
-      <w:bookmarkStart w:id="9" w:name="_Toc92731425"/>
+      <w:bookmarkStart w:id="10" w:name="_Toc92976597"/>
       <w:r>
         <w:rPr>
           <w:rStyle w:val="Heading3Char"/>
@@ -10092,7 +10722,7 @@
         </w:rPr>
         <w:t xml:space="preserve"> Login System: Sign up</w:t>
       </w:r>
-      <w:bookmarkEnd w:id="9"/>
+      <w:bookmarkEnd w:id="10"/>
     </w:p>
     <w:p>
       <w:pPr>
@@ -10442,20 +11072,7 @@
         <w:rPr>
           <w:rFonts w:cs="Arial"/>
         </w:rPr>
-        <w:t xml:space="preserve"> string </w:t>
-      </w:r>
-    </w:p>
-    <w:p>
-      <w:pPr>
-        <w:rPr>
-          <w:rFonts w:cs="Arial"/>
-        </w:rPr>
-      </w:pPr>
-      <w:r>
-        <w:rPr>
-          <w:rFonts w:cs="Arial"/>
-        </w:rPr>
-        <w:t xml:space="preserve">   </w:t>
+        <w:t xml:space="preserve"> string</w:t>
       </w:r>
     </w:p>
     <w:p>
@@ -10755,20 +11372,7 @@
         <w:rPr>
           <w:rFonts w:cs="Arial"/>
         </w:rPr>
-        <w:t xml:space="preserve"> string </w:t>
-      </w:r>
-    </w:p>
-    <w:p>
-      <w:pPr>
-        <w:rPr>
-          <w:rFonts w:cs="Arial"/>
-        </w:rPr>
-      </w:pPr>
-      <w:r>
-        <w:rPr>
-          <w:rFonts w:cs="Arial"/>
-        </w:rPr>
-        <w:t xml:space="preserve">        </w:t>
+        <w:t xml:space="preserve"> string</w:t>
       </w:r>
     </w:p>
     <w:p>
@@ -10913,20 +11517,13 @@
         <w:rPr>
           <w:rFonts w:cs="Arial"/>
         </w:rPr>
-        <w:t xml:space="preserve"> string </w:t>
-      </w:r>
-    </w:p>
-    <w:p>
-      <w:pPr>
-        <w:rPr>
-          <w:rFonts w:cs="Arial"/>
-        </w:rPr>
-      </w:pPr>
-      <w:r>
-        <w:rPr>
-          <w:rFonts w:cs="Arial"/>
-        </w:rPr>
-        <w:t xml:space="preserve">                </w:t>
+        <w:t xml:space="preserve"> string</w:t>
+      </w:r>
+      <w:r>
+        <w:rPr>
+          <w:rFonts w:cs="Arial"/>
+        </w:rPr>
+        <w:t xml:space="preserve">  </w:t>
       </w:r>
     </w:p>
     <w:p>
@@ -11280,14 +11877,28 @@
     </w:p>
     <w:p>
       <w:pPr>
+        <w:rPr>
+          <w:rFonts w:cs="Arial"/>
+        </w:rPr>
+      </w:pPr>
+    </w:p>
+    <w:p>
+      <w:pPr>
+        <w:rPr>
+          <w:rFonts w:cs="Arial"/>
+        </w:rPr>
+      </w:pPr>
+    </w:p>
+    <w:p>
+      <w:pPr>
         <w:pStyle w:val="Heading3"/>
       </w:pPr>
-      <w:bookmarkStart w:id="10" w:name="_Toc92731426"/>
+      <w:bookmarkStart w:id="11" w:name="_Toc92976598"/>
       <w:r>
         <w:lastRenderedPageBreak/>
         <w:t>B) Login System: Login</w:t>
       </w:r>
-      <w:bookmarkEnd w:id="10"/>
+      <w:bookmarkEnd w:id="11"/>
     </w:p>
     <w:p>
       <w:pPr>
@@ -11867,11 +12478,11 @@
       <w:pPr>
         <w:pStyle w:val="Heading3"/>
       </w:pPr>
-      <w:bookmarkStart w:id="11" w:name="_Toc92731427"/>
+      <w:bookmarkStart w:id="12" w:name="_Toc92976599"/>
       <w:r>
         <w:t>C) Login System: Account Selector</w:t>
       </w:r>
-      <w:bookmarkEnd w:id="11"/>
+      <w:bookmarkEnd w:id="12"/>
     </w:p>
     <w:p/>
     <w:p>
@@ -12480,7 +13091,7 @@
       <w:pPr>
         <w:pStyle w:val="Heading3"/>
       </w:pPr>
-      <w:bookmarkStart w:id="12" w:name="_Toc92731428"/>
+      <w:bookmarkStart w:id="13" w:name="_Toc92976600"/>
       <w:r>
         <w:lastRenderedPageBreak/>
         <w:t>D</w:t>
@@ -12494,10 +13105,10 @@
       <w:r>
         <w:t xml:space="preserve">: </w:t>
       </w:r>
-      <w:bookmarkEnd w:id="12"/>
       <w:r>
         <w:t>View Events</w:t>
       </w:r>
+      <w:bookmarkEnd w:id="13"/>
     </w:p>
     <w:p>
       <w:pPr>
@@ -12519,7 +13130,13 @@
         <w:rPr>
           <w:rFonts w:cs="Arial"/>
         </w:rPr>
-        <w:t xml:space="preserve">String variables: </w:t>
+        <w:t>Integer</w:t>
+      </w:r>
+      <w:r>
+        <w:rPr>
+          <w:rFonts w:cs="Arial"/>
+        </w:rPr>
+        <w:t xml:space="preserve"> variables: </w:t>
       </w:r>
       <w:r>
         <w:rPr>
@@ -12940,6 +13557,7 @@
       <w:pPr>
         <w:pStyle w:val="Heading3"/>
       </w:pPr>
+      <w:bookmarkStart w:id="14" w:name="_Toc92976601"/>
       <w:r>
         <w:t>E</w:t>
       </w:r>
@@ -12958,6 +13576,7 @@
       <w:r>
         <w:t>Shows</w:t>
       </w:r>
+      <w:bookmarkEnd w:id="14"/>
     </w:p>
     <w:p>
       <w:pPr>
@@ -12979,7 +13598,13 @@
         <w:rPr>
           <w:rFonts w:cs="Arial"/>
         </w:rPr>
-        <w:t xml:space="preserve">String variables: </w:t>
+        <w:t>Integer</w:t>
+      </w:r>
+      <w:r>
+        <w:rPr>
+          <w:rFonts w:cs="Arial"/>
+        </w:rPr>
+        <w:t xml:space="preserve"> variables: </w:t>
       </w:r>
       <w:r>
         <w:rPr>
@@ -13047,14 +13672,12 @@
           <w:rFonts w:cs="Arial"/>
         </w:rPr>
       </w:pPr>
-      <w:proofErr w:type="gramStart"/>
-      <w:r>
-        <w:rPr>
-          <w:rFonts w:cs="Arial"/>
-        </w:rPr>
-        <w:t>loop{</w:t>
-      </w:r>
-      <w:proofErr w:type="gramEnd"/>
+      <w:r>
+        <w:rPr>
+          <w:rFonts w:cs="Arial"/>
+        </w:rPr>
+        <w:t>loop {</w:t>
+      </w:r>
     </w:p>
     <w:p>
       <w:pPr>
@@ -13091,7 +13714,19 @@
         <w:rPr>
           <w:rFonts w:cs="Arial"/>
         </w:rPr>
-        <w:t xml:space="preserve">    1i. Display table with</w:t>
+        <w:t xml:space="preserve">    </w:t>
+      </w:r>
+      <w:r>
+        <w:rPr>
+          <w:rFonts w:cs="Arial"/>
+        </w:rPr>
+        <w:t xml:space="preserve">      </w:t>
+      </w:r>
+      <w:r>
+        <w:rPr>
+          <w:rFonts w:cs="Arial"/>
+        </w:rPr>
+        <w:t>1i. Display table with</w:t>
       </w:r>
       <w:r>
         <w:rPr>
@@ -13513,6 +14148,2379 @@
           <w:rFonts w:cs="Arial"/>
         </w:rPr>
       </w:pPr>
+    </w:p>
+    <w:p>
+      <w:pPr>
+        <w:pStyle w:val="Heading3"/>
+      </w:pPr>
+      <w:bookmarkStart w:id="15" w:name="_Toc92976602"/>
+      <w:r>
+        <w:lastRenderedPageBreak/>
+        <w:t>F</w:t>
+      </w:r>
+      <w:r>
+        <w:t xml:space="preserve">) </w:t>
+      </w:r>
+      <w:r>
+        <w:t>Venue Manager</w:t>
+      </w:r>
+      <w:r>
+        <w:t xml:space="preserve">: </w:t>
+      </w:r>
+      <w:r>
+        <w:t>Add Event</w:t>
+      </w:r>
+      <w:bookmarkEnd w:id="15"/>
+    </w:p>
+    <w:p/>
+    <w:p>
+      <w:r>
+        <w:rPr>
+          <w:rFonts w:cs="Arial"/>
+        </w:rPr>
+        <w:t>Integer</w:t>
+      </w:r>
+      <w:r>
+        <w:rPr>
+          <w:rFonts w:cs="Arial"/>
+        </w:rPr>
+        <w:t xml:space="preserve"> variables: </w:t>
+      </w:r>
+      <w:r>
+        <w:rPr>
+          <w:rFonts w:cs="Arial"/>
+          <w:i/>
+          <w:iCs/>
+          <w:color w:val="0070C0"/>
+        </w:rPr>
+        <w:t>event ID</w:t>
+      </w:r>
+    </w:p>
+    <w:p>
+      <w:pPr>
+        <w:rPr>
+          <w:rFonts w:cs="Arial"/>
+          <w:i/>
+          <w:iCs/>
+          <w:color w:val="0070C0"/>
+        </w:rPr>
+      </w:pPr>
+      <w:r>
+        <w:rPr>
+          <w:rFonts w:cs="Arial"/>
+          <w:color w:val="000000" w:themeColor="text1"/>
+        </w:rPr>
+        <w:t>String</w:t>
+      </w:r>
+      <w:r>
+        <w:rPr>
+          <w:rFonts w:cs="Arial"/>
+          <w:color w:val="000000" w:themeColor="text1"/>
+        </w:rPr>
+        <w:t xml:space="preserve"> </w:t>
+      </w:r>
+      <w:r>
+        <w:rPr>
+          <w:rFonts w:cs="Arial"/>
+          <w:color w:val="000000" w:themeColor="text1"/>
+        </w:rPr>
+        <w:t>v</w:t>
+      </w:r>
+      <w:r>
+        <w:rPr>
+          <w:rFonts w:cs="Arial"/>
+          <w:color w:val="000000" w:themeColor="text1"/>
+        </w:rPr>
+        <w:t>ariables</w:t>
+      </w:r>
+      <w:r>
+        <w:rPr>
+          <w:rFonts w:cs="Arial"/>
+          <w:color w:val="000000" w:themeColor="text1"/>
+        </w:rPr>
+        <w:t xml:space="preserve">: </w:t>
+      </w:r>
+      <w:r>
+        <w:rPr>
+          <w:rFonts w:cs="Arial"/>
+          <w:i/>
+          <w:iCs/>
+          <w:color w:val="0070C0"/>
+        </w:rPr>
+        <w:t>title, description</w:t>
+      </w:r>
+      <w:r>
+        <w:rPr>
+          <w:rFonts w:cs="Arial"/>
+          <w:i/>
+          <w:iCs/>
+          <w:color w:val="0070C0"/>
+        </w:rPr>
+        <w:t xml:space="preserve">, </w:t>
+      </w:r>
+      <w:r>
+        <w:rPr>
+          <w:rFonts w:cs="Arial"/>
+          <w:i/>
+          <w:iCs/>
+          <w:color w:val="0070C0"/>
+        </w:rPr>
+        <w:t>date</w:t>
+      </w:r>
+    </w:p>
+    <w:p>
+      <w:pPr>
+        <w:rPr>
+          <w:rFonts w:cs="Arial"/>
+        </w:rPr>
+      </w:pPr>
+      <w:r>
+        <w:rPr>
+          <w:rFonts w:cs="Arial"/>
+        </w:rPr>
+        <w:t xml:space="preserve">function </w:t>
+      </w:r>
+      <w:proofErr w:type="spellStart"/>
+      <w:proofErr w:type="gramStart"/>
+      <w:r>
+        <w:rPr>
+          <w:rFonts w:cs="Arial"/>
+        </w:rPr>
+        <w:t>addEvent</w:t>
+      </w:r>
+      <w:proofErr w:type="spellEnd"/>
+      <w:r>
+        <w:rPr>
+          <w:rFonts w:cs="Arial"/>
+        </w:rPr>
+        <w:t>(</w:t>
+      </w:r>
+      <w:proofErr w:type="gramEnd"/>
+      <w:r>
+        <w:rPr>
+          <w:rFonts w:cs="Arial"/>
+        </w:rPr>
+        <w:t>)</w:t>
+      </w:r>
+    </w:p>
+    <w:p>
+      <w:pPr>
+        <w:pStyle w:val="ListParagraph"/>
+        <w:numPr>
+          <w:ilvl w:val="0"/>
+          <w:numId w:val="3"/>
+        </w:numPr>
+        <w:rPr>
+          <w:rFonts w:ascii="Arial" w:hAnsi="Arial" w:cs="Arial"/>
+        </w:rPr>
+      </w:pPr>
+      <w:r>
+        <w:rPr>
+          <w:rFonts w:ascii="Arial" w:hAnsi="Arial" w:cs="Arial"/>
+          <w:color w:val="000000" w:themeColor="text1"/>
+        </w:rPr>
+        <w:t xml:space="preserve">Get </w:t>
+      </w:r>
+      <w:proofErr w:type="spellStart"/>
+      <w:r>
+        <w:rPr>
+          <w:rFonts w:ascii="Arial" w:hAnsi="Arial" w:cs="Arial"/>
+          <w:color w:val="000000" w:themeColor="text1"/>
+        </w:rPr>
+        <w:t>userinput</w:t>
+      </w:r>
+      <w:proofErr w:type="spellEnd"/>
+      <w:r>
+        <w:rPr>
+          <w:rFonts w:ascii="Arial" w:hAnsi="Arial" w:cs="Arial"/>
+          <w:color w:val="000000" w:themeColor="text1"/>
+        </w:rPr>
+        <w:t xml:space="preserve"> for title, </w:t>
+      </w:r>
+      <w:proofErr w:type="gramStart"/>
+      <w:r>
+        <w:rPr>
+          <w:rFonts w:ascii="Arial" w:hAnsi="Arial" w:cs="Arial"/>
+          <w:color w:val="000000" w:themeColor="text1"/>
+        </w:rPr>
+        <w:t>description</w:t>
+      </w:r>
+      <w:proofErr w:type="gramEnd"/>
+      <w:r>
+        <w:rPr>
+          <w:rFonts w:ascii="Arial" w:hAnsi="Arial" w:cs="Arial"/>
+          <w:color w:val="000000" w:themeColor="text1"/>
+        </w:rPr>
+        <w:t xml:space="preserve"> and date of event</w:t>
+      </w:r>
+    </w:p>
+    <w:p>
+      <w:pPr>
+        <w:ind w:left="240"/>
+        <w:rPr>
+          <w:rFonts w:cs="Arial"/>
+          <w:color w:val="000000" w:themeColor="text1"/>
+        </w:rPr>
+      </w:pPr>
+      <w:r>
+        <w:rPr>
+          <w:rFonts w:cs="Arial"/>
+        </w:rPr>
+        <w:t xml:space="preserve">  </w:t>
+      </w:r>
+      <w:r>
+        <w:rPr>
+          <w:rFonts w:cs="Arial"/>
+        </w:rPr>
+        <w:t xml:space="preserve">    </w:t>
+      </w:r>
+      <w:r>
+        <w:rPr>
+          <w:rFonts w:cs="Arial"/>
+        </w:rPr>
+        <w:t xml:space="preserve">1i. </w:t>
+      </w:r>
+      <w:r>
+        <w:rPr>
+          <w:rFonts w:cs="Arial"/>
+        </w:rPr>
+        <w:t>check if</w:t>
+      </w:r>
+      <w:r>
+        <w:rPr>
+          <w:rFonts w:cs="Arial"/>
+        </w:rPr>
+        <w:t xml:space="preserve"> </w:t>
+      </w:r>
+      <w:r>
+        <w:rPr>
+          <w:rFonts w:cs="Arial"/>
+          <w:i/>
+          <w:iCs/>
+          <w:color w:val="0070C0"/>
+        </w:rPr>
+        <w:t>title</w:t>
+      </w:r>
+      <w:r>
+        <w:rPr>
+          <w:rFonts w:cs="Arial"/>
+          <w:i/>
+          <w:iCs/>
+          <w:color w:val="0070C0"/>
+        </w:rPr>
+        <w:t xml:space="preserve"> </w:t>
+      </w:r>
+      <w:r>
+        <w:rPr>
+          <w:rFonts w:cs="Arial"/>
+          <w:color w:val="000000" w:themeColor="text1"/>
+        </w:rPr>
+        <w:t xml:space="preserve">variable </w:t>
+      </w:r>
+      <w:r>
+        <w:rPr>
+          <w:rFonts w:cs="Arial"/>
+          <w:color w:val="000000" w:themeColor="text1"/>
+        </w:rPr>
+        <w:t>is a valid string</w:t>
+      </w:r>
+    </w:p>
+    <w:p>
+      <w:pPr>
+        <w:ind w:left="240"/>
+        <w:rPr>
+          <w:rFonts w:cs="Arial"/>
+          <w:color w:val="000000" w:themeColor="text1"/>
+        </w:rPr>
+      </w:pPr>
+      <w:r>
+        <w:rPr>
+          <w:rFonts w:cs="Arial"/>
+        </w:rPr>
+        <w:t xml:space="preserve">  </w:t>
+      </w:r>
+      <w:r>
+        <w:rPr>
+          <w:rFonts w:cs="Arial"/>
+        </w:rPr>
+        <w:t xml:space="preserve">    </w:t>
+      </w:r>
+      <w:r>
+        <w:rPr>
+          <w:rFonts w:cs="Arial"/>
+        </w:rPr>
+        <w:t>1i</w:t>
+      </w:r>
+      <w:r>
+        <w:rPr>
+          <w:rFonts w:cs="Arial"/>
+        </w:rPr>
+        <w:t>i</w:t>
+      </w:r>
+      <w:r>
+        <w:rPr>
+          <w:rFonts w:cs="Arial"/>
+        </w:rPr>
+        <w:t xml:space="preserve">. check if </w:t>
+      </w:r>
+      <w:r>
+        <w:rPr>
+          <w:rFonts w:cs="Arial"/>
+          <w:i/>
+          <w:iCs/>
+          <w:color w:val="0070C0"/>
+        </w:rPr>
+        <w:t>description</w:t>
+      </w:r>
+      <w:r>
+        <w:rPr>
+          <w:rFonts w:cs="Arial"/>
+          <w:i/>
+          <w:iCs/>
+          <w:color w:val="0070C0"/>
+        </w:rPr>
+        <w:t xml:space="preserve"> </w:t>
+      </w:r>
+      <w:r>
+        <w:rPr>
+          <w:rFonts w:cs="Arial"/>
+          <w:color w:val="000000" w:themeColor="text1"/>
+        </w:rPr>
+        <w:t xml:space="preserve">variable </w:t>
+      </w:r>
+      <w:r>
+        <w:rPr>
+          <w:rFonts w:cs="Arial"/>
+          <w:color w:val="000000" w:themeColor="text1"/>
+        </w:rPr>
+        <w:t xml:space="preserve">is </w:t>
+      </w:r>
+      <w:r>
+        <w:rPr>
+          <w:rFonts w:cs="Arial"/>
+          <w:color w:val="000000" w:themeColor="text1"/>
+        </w:rPr>
+        <w:t xml:space="preserve">a </w:t>
+      </w:r>
+      <w:r>
+        <w:rPr>
+          <w:rFonts w:cs="Arial"/>
+          <w:color w:val="000000" w:themeColor="text1"/>
+        </w:rPr>
+        <w:t>valid string</w:t>
+      </w:r>
+    </w:p>
+    <w:p>
+      <w:pPr>
+        <w:ind w:left="240"/>
+        <w:rPr>
+          <w:rFonts w:cs="Arial"/>
+          <w:color w:val="000000" w:themeColor="text1"/>
+        </w:rPr>
+      </w:pPr>
+      <w:r>
+        <w:rPr>
+          <w:rFonts w:cs="Arial"/>
+        </w:rPr>
+        <w:t xml:space="preserve">  </w:t>
+      </w:r>
+      <w:r>
+        <w:rPr>
+          <w:rFonts w:cs="Arial"/>
+        </w:rPr>
+        <w:t xml:space="preserve">    </w:t>
+      </w:r>
+      <w:r>
+        <w:rPr>
+          <w:rFonts w:cs="Arial"/>
+        </w:rPr>
+        <w:t>1ii</w:t>
+      </w:r>
+      <w:r>
+        <w:rPr>
+          <w:rFonts w:cs="Arial"/>
+        </w:rPr>
+        <w:t>i</w:t>
+      </w:r>
+      <w:r>
+        <w:rPr>
+          <w:rFonts w:cs="Arial"/>
+        </w:rPr>
+        <w:t xml:space="preserve">. check if </w:t>
+      </w:r>
+      <w:r>
+        <w:rPr>
+          <w:rFonts w:cs="Arial"/>
+          <w:i/>
+          <w:iCs/>
+          <w:color w:val="0070C0"/>
+        </w:rPr>
+        <w:t>d</w:t>
+      </w:r>
+      <w:r>
+        <w:rPr>
+          <w:rFonts w:cs="Arial"/>
+          <w:i/>
+          <w:iCs/>
+          <w:color w:val="0070C0"/>
+        </w:rPr>
+        <w:t>ate</w:t>
+      </w:r>
+      <w:r>
+        <w:rPr>
+          <w:rFonts w:cs="Arial"/>
+          <w:i/>
+          <w:iCs/>
+          <w:color w:val="0070C0"/>
+        </w:rPr>
+        <w:t xml:space="preserve"> </w:t>
+      </w:r>
+      <w:r>
+        <w:rPr>
+          <w:rFonts w:cs="Arial"/>
+          <w:color w:val="000000" w:themeColor="text1"/>
+        </w:rPr>
+        <w:t xml:space="preserve">variable </w:t>
+      </w:r>
+      <w:r>
+        <w:rPr>
+          <w:rFonts w:cs="Arial"/>
+          <w:color w:val="000000" w:themeColor="text1"/>
+        </w:rPr>
+        <w:t xml:space="preserve">is a valid </w:t>
+      </w:r>
+      <w:r>
+        <w:rPr>
+          <w:rFonts w:cs="Arial"/>
+          <w:color w:val="000000" w:themeColor="text1"/>
+        </w:rPr>
+        <w:t>date format</w:t>
+      </w:r>
+    </w:p>
+    <w:p>
+      <w:pPr>
+        <w:rPr>
+          <w:rFonts w:cs="Arial"/>
+          <w:color w:val="000000" w:themeColor="text1"/>
+        </w:rPr>
+      </w:pPr>
+      <w:proofErr w:type="gramStart"/>
+      <w:r>
+        <w:rPr>
+          <w:rFonts w:cs="Arial"/>
+        </w:rPr>
+        <w:t>loop{</w:t>
+      </w:r>
+      <w:proofErr w:type="gramEnd"/>
+    </w:p>
+    <w:p>
+      <w:pPr>
+        <w:rPr>
+          <w:rFonts w:cs="Arial"/>
+        </w:rPr>
+      </w:pPr>
+      <w:r>
+        <w:rPr>
+          <w:rFonts w:cs="Arial"/>
+        </w:rPr>
+        <w:t xml:space="preserve">    2. </w:t>
+      </w:r>
+      <w:r>
+        <w:rPr>
+          <w:rFonts w:cs="Arial"/>
+        </w:rPr>
+        <w:t>Insert event into database</w:t>
+      </w:r>
+    </w:p>
+    <w:p>
+      <w:pPr>
+        <w:rPr>
+          <w:rFonts w:cs="Arial"/>
+        </w:rPr>
+      </w:pPr>
+      <w:r>
+        <w:rPr>
+          <w:rFonts w:cs="Arial"/>
+        </w:rPr>
+        <w:t xml:space="preserve">      </w:t>
+      </w:r>
+      <w:r>
+        <w:rPr>
+          <w:rFonts w:cs="Arial"/>
+        </w:rPr>
+        <w:t xml:space="preserve">  </w:t>
+      </w:r>
+      <w:r>
+        <w:rPr>
+          <w:rFonts w:cs="Arial"/>
+        </w:rPr>
+        <w:t xml:space="preserve">  2</w:t>
+      </w:r>
+      <w:r>
+        <w:rPr>
+          <w:rFonts w:cs="Arial"/>
+        </w:rPr>
+        <w:t>i</w:t>
+      </w:r>
+      <w:r>
+        <w:rPr>
+          <w:rFonts w:cs="Arial"/>
+        </w:rPr>
+        <w:t>.</w:t>
+      </w:r>
+      <w:r>
+        <w:rPr>
+          <w:rFonts w:cs="Arial"/>
+        </w:rPr>
+        <w:t xml:space="preserve"> </w:t>
+      </w:r>
+      <w:r>
+        <w:rPr>
+          <w:rFonts w:cs="Arial"/>
+          <w:b/>
+          <w:bCs/>
+          <w:i/>
+          <w:iCs/>
+        </w:rPr>
+        <w:t>if:</w:t>
+      </w:r>
+      <w:r>
+        <w:rPr>
+          <w:rFonts w:cs="Arial"/>
+          <w:b/>
+          <w:bCs/>
+          <w:i/>
+          <w:iCs/>
+        </w:rPr>
+        <w:t xml:space="preserve"> </w:t>
+      </w:r>
+      <w:r>
+        <w:rPr>
+          <w:rFonts w:cs="Arial"/>
+          <w:i/>
+          <w:iCs/>
+          <w:color w:val="0070C0"/>
+        </w:rPr>
+        <w:t>title, description, date</w:t>
+      </w:r>
+      <w:r>
+        <w:rPr>
+          <w:rFonts w:cs="Arial"/>
+        </w:rPr>
+        <w:t xml:space="preserve"> does not match database row </w:t>
+      </w:r>
+      <w:r>
+        <w:rPr>
+          <w:rFonts w:cs="Arial"/>
+        </w:rPr>
+        <w:t>– execute SQL database query</w:t>
+      </w:r>
+    </w:p>
+    <w:p>
+      <w:pPr>
+        <w:rPr>
+          <w:rFonts w:cs="Arial"/>
+        </w:rPr>
+      </w:pPr>
+      <w:r>
+        <w:rPr>
+          <w:rFonts w:cs="Arial"/>
+        </w:rPr>
+        <w:t xml:space="preserve">                     </w:t>
+      </w:r>
+    </w:p>
+    <w:p>
+      <w:pPr>
+        <w:rPr>
+          <w:rFonts w:cs="Arial"/>
+        </w:rPr>
+      </w:pPr>
+      <w:r>
+        <w:rPr>
+          <w:rFonts w:cs="Arial"/>
+        </w:rPr>
+        <w:tab/>
+        <w:t xml:space="preserve">         break loop</w:t>
+      </w:r>
+    </w:p>
+    <w:p>
+      <w:pPr>
+        <w:rPr>
+          <w:rFonts w:cs="Arial"/>
+        </w:rPr>
+      </w:pPr>
+      <w:r>
+        <w:rPr>
+          <w:rFonts w:cs="Arial"/>
+          <w:color w:val="000000" w:themeColor="text1"/>
+        </w:rPr>
+        <w:t xml:space="preserve">         </w:t>
+      </w:r>
+      <w:r>
+        <w:rPr>
+          <w:rFonts w:cs="Arial"/>
+          <w:color w:val="000000" w:themeColor="text1"/>
+        </w:rPr>
+        <w:t xml:space="preserve">  </w:t>
+      </w:r>
+      <w:r>
+        <w:rPr>
+          <w:rFonts w:cs="Arial"/>
+          <w:color w:val="000000" w:themeColor="text1"/>
+        </w:rPr>
+        <w:t xml:space="preserve">    </w:t>
+      </w:r>
+      <w:r>
+        <w:rPr>
+          <w:rFonts w:cs="Arial"/>
+          <w:b/>
+          <w:bCs/>
+          <w:i/>
+          <w:iCs/>
+        </w:rPr>
+        <w:t>else:</w:t>
+      </w:r>
+    </w:p>
+    <w:p>
+      <w:pPr>
+        <w:rPr>
+          <w:rFonts w:cs="Arial"/>
+        </w:rPr>
+      </w:pPr>
+      <w:r>
+        <w:rPr>
+          <w:rFonts w:cs="Arial"/>
+        </w:rPr>
+        <w:t xml:space="preserve">               </w:t>
+      </w:r>
+      <w:r>
+        <w:rPr>
+          <w:rFonts w:cs="Arial"/>
+        </w:rPr>
+        <w:t xml:space="preserve"> </w:t>
+      </w:r>
+      <w:r>
+        <w:rPr>
+          <w:rFonts w:cs="Arial"/>
+        </w:rPr>
+        <w:t xml:space="preserve"> </w:t>
+      </w:r>
+      <w:r>
+        <w:rPr>
+          <w:rFonts w:cs="Arial"/>
+        </w:rPr>
+        <w:t xml:space="preserve">    </w:t>
+      </w:r>
+      <w:r>
+        <w:rPr>
+          <w:rFonts w:cs="Arial"/>
+        </w:rPr>
+        <w:t>Display “Duplicate data error”</w:t>
+      </w:r>
+    </w:p>
+    <w:p>
+      <w:pPr>
+        <w:rPr>
+          <w:rFonts w:cs="Arial"/>
+        </w:rPr>
+      </w:pPr>
+      <w:r>
+        <w:rPr>
+          <w:rFonts w:cs="Arial"/>
+        </w:rPr>
+        <w:t>} end loop</w:t>
+      </w:r>
+    </w:p>
+    <w:p>
+      <w:pPr>
+        <w:rPr>
+          <w:rFonts w:cs="Arial"/>
+        </w:rPr>
+      </w:pPr>
+    </w:p>
+    <w:p>
+      <w:pPr>
+        <w:pStyle w:val="Heading3"/>
+      </w:pPr>
+      <w:bookmarkStart w:id="16" w:name="_Toc92976603"/>
+      <w:r>
+        <w:t>G</w:t>
+      </w:r>
+      <w:r>
+        <w:t xml:space="preserve">) </w:t>
+      </w:r>
+      <w:r>
+        <w:t>Venue Manager</w:t>
+      </w:r>
+      <w:r>
+        <w:t xml:space="preserve">: </w:t>
+      </w:r>
+      <w:r>
+        <w:t xml:space="preserve">Add </w:t>
+      </w:r>
+      <w:r>
+        <w:t>Show</w:t>
+      </w:r>
+      <w:bookmarkEnd w:id="16"/>
+    </w:p>
+    <w:p/>
+    <w:p>
+      <w:r>
+        <w:rPr>
+          <w:rFonts w:cs="Arial"/>
+        </w:rPr>
+        <w:t xml:space="preserve">Integer variables: </w:t>
+      </w:r>
+      <w:r>
+        <w:rPr>
+          <w:rFonts w:cs="Arial"/>
+          <w:i/>
+          <w:iCs/>
+          <w:color w:val="0070C0"/>
+        </w:rPr>
+        <w:t>show</w:t>
+      </w:r>
+      <w:r>
+        <w:rPr>
+          <w:rFonts w:cs="Arial"/>
+          <w:i/>
+          <w:iCs/>
+          <w:color w:val="0070C0"/>
+        </w:rPr>
+        <w:t xml:space="preserve"> ID</w:t>
+      </w:r>
+      <w:r>
+        <w:rPr>
+          <w:rFonts w:cs="Arial"/>
+          <w:i/>
+          <w:iCs/>
+          <w:color w:val="0070C0"/>
+        </w:rPr>
+        <w:t>, event ID</w:t>
+      </w:r>
+    </w:p>
+    <w:p>
+      <w:pPr>
+        <w:rPr>
+          <w:rFonts w:cs="Arial"/>
+          <w:i/>
+          <w:iCs/>
+          <w:color w:val="0070C0"/>
+        </w:rPr>
+      </w:pPr>
+      <w:r>
+        <w:rPr>
+          <w:rFonts w:cs="Arial"/>
+          <w:color w:val="000000" w:themeColor="text1"/>
+        </w:rPr>
+        <w:t>String</w:t>
+      </w:r>
+      <w:r>
+        <w:rPr>
+          <w:rFonts w:cs="Arial"/>
+          <w:color w:val="000000" w:themeColor="text1"/>
+        </w:rPr>
+        <w:t xml:space="preserve"> </w:t>
+      </w:r>
+      <w:r>
+        <w:rPr>
+          <w:rFonts w:cs="Arial"/>
+          <w:color w:val="000000" w:themeColor="text1"/>
+        </w:rPr>
+        <w:t>v</w:t>
+      </w:r>
+      <w:r>
+        <w:rPr>
+          <w:rFonts w:cs="Arial"/>
+          <w:color w:val="000000" w:themeColor="text1"/>
+        </w:rPr>
+        <w:t>ariables</w:t>
+      </w:r>
+      <w:r>
+        <w:rPr>
+          <w:rFonts w:cs="Arial"/>
+          <w:color w:val="000000" w:themeColor="text1"/>
+        </w:rPr>
+        <w:t xml:space="preserve">: </w:t>
+      </w:r>
+      <w:r>
+        <w:rPr>
+          <w:rFonts w:cs="Arial"/>
+          <w:i/>
+          <w:iCs/>
+          <w:color w:val="0070C0"/>
+        </w:rPr>
+        <w:t>title, description,</w:t>
+      </w:r>
+      <w:r>
+        <w:rPr>
+          <w:rFonts w:cs="Arial"/>
+          <w:i/>
+          <w:iCs/>
+          <w:color w:val="0070C0"/>
+        </w:rPr>
+        <w:t xml:space="preserve"> max seats,</w:t>
+      </w:r>
+      <w:r>
+        <w:rPr>
+          <w:rFonts w:cs="Arial"/>
+          <w:i/>
+          <w:iCs/>
+          <w:color w:val="0070C0"/>
+        </w:rPr>
+        <w:t xml:space="preserve"> </w:t>
+      </w:r>
+      <w:r>
+        <w:rPr>
+          <w:rFonts w:cs="Arial"/>
+          <w:i/>
+          <w:iCs/>
+          <w:color w:val="0070C0"/>
+        </w:rPr>
+        <w:t>time range</w:t>
+      </w:r>
+    </w:p>
+    <w:p>
+      <w:pPr>
+        <w:rPr>
+          <w:rFonts w:cs="Arial"/>
+        </w:rPr>
+      </w:pPr>
+      <w:r>
+        <w:rPr>
+          <w:rFonts w:cs="Arial"/>
+        </w:rPr>
+        <w:t xml:space="preserve">function </w:t>
+      </w:r>
+      <w:proofErr w:type="spellStart"/>
+      <w:proofErr w:type="gramStart"/>
+      <w:r>
+        <w:rPr>
+          <w:rFonts w:cs="Arial"/>
+        </w:rPr>
+        <w:t>add</w:t>
+      </w:r>
+      <w:r>
+        <w:rPr>
+          <w:rFonts w:cs="Arial"/>
+        </w:rPr>
+        <w:t>Show</w:t>
+      </w:r>
+      <w:proofErr w:type="spellEnd"/>
+      <w:r>
+        <w:rPr>
+          <w:rFonts w:cs="Arial"/>
+        </w:rPr>
+        <w:t>(</w:t>
+      </w:r>
+      <w:proofErr w:type="gramEnd"/>
+      <w:r>
+        <w:rPr>
+          <w:rFonts w:cs="Arial"/>
+          <w:i/>
+          <w:iCs/>
+          <w:color w:val="0070C0"/>
+        </w:rPr>
+        <w:t>event ID</w:t>
+      </w:r>
+      <w:r>
+        <w:rPr>
+          <w:rFonts w:cs="Arial"/>
+        </w:rPr>
+        <w:t>)</w:t>
+      </w:r>
+    </w:p>
+    <w:p>
+      <w:pPr>
+        <w:pStyle w:val="ListParagraph"/>
+        <w:numPr>
+          <w:ilvl w:val="0"/>
+          <w:numId w:val="4"/>
+        </w:numPr>
+        <w:rPr>
+          <w:rFonts w:ascii="Arial" w:hAnsi="Arial" w:cs="Arial"/>
+        </w:rPr>
+      </w:pPr>
+      <w:r>
+        <w:rPr>
+          <w:rFonts w:ascii="Arial" w:hAnsi="Arial" w:cs="Arial"/>
+          <w:color w:val="000000" w:themeColor="text1"/>
+        </w:rPr>
+        <w:t xml:space="preserve">Get </w:t>
+      </w:r>
+      <w:proofErr w:type="spellStart"/>
+      <w:r>
+        <w:rPr>
+          <w:rFonts w:ascii="Arial" w:hAnsi="Arial" w:cs="Arial"/>
+          <w:color w:val="000000" w:themeColor="text1"/>
+        </w:rPr>
+        <w:t>userinput</w:t>
+      </w:r>
+      <w:proofErr w:type="spellEnd"/>
+      <w:r>
+        <w:rPr>
+          <w:rFonts w:ascii="Arial" w:hAnsi="Arial" w:cs="Arial"/>
+          <w:color w:val="000000" w:themeColor="text1"/>
+        </w:rPr>
+        <w:t xml:space="preserve"> for title, </w:t>
+      </w:r>
+      <w:proofErr w:type="gramStart"/>
+      <w:r>
+        <w:rPr>
+          <w:rFonts w:ascii="Arial" w:hAnsi="Arial" w:cs="Arial"/>
+          <w:color w:val="000000" w:themeColor="text1"/>
+        </w:rPr>
+        <w:t>description</w:t>
+      </w:r>
+      <w:proofErr w:type="gramEnd"/>
+      <w:r>
+        <w:rPr>
+          <w:rFonts w:ascii="Arial" w:hAnsi="Arial" w:cs="Arial"/>
+          <w:color w:val="000000" w:themeColor="text1"/>
+        </w:rPr>
+        <w:t xml:space="preserve"> and date of event</w:t>
+      </w:r>
+    </w:p>
+    <w:p>
+      <w:pPr>
+        <w:ind w:left="240"/>
+        <w:rPr>
+          <w:rFonts w:cs="Arial"/>
+          <w:color w:val="000000" w:themeColor="text1"/>
+        </w:rPr>
+      </w:pPr>
+      <w:r>
+        <w:rPr>
+          <w:rFonts w:cs="Arial"/>
+        </w:rPr>
+        <w:t xml:space="preserve">      1i. check if </w:t>
+      </w:r>
+      <w:r>
+        <w:rPr>
+          <w:rFonts w:cs="Arial"/>
+          <w:i/>
+          <w:iCs/>
+          <w:color w:val="0070C0"/>
+        </w:rPr>
+        <w:t xml:space="preserve">title </w:t>
+      </w:r>
+      <w:r>
+        <w:rPr>
+          <w:rFonts w:cs="Arial"/>
+          <w:color w:val="000000" w:themeColor="text1"/>
+        </w:rPr>
+        <w:t xml:space="preserve">variable </w:t>
+      </w:r>
+      <w:r>
+        <w:rPr>
+          <w:rFonts w:cs="Arial"/>
+          <w:color w:val="000000" w:themeColor="text1"/>
+        </w:rPr>
+        <w:t>is a valid string</w:t>
+      </w:r>
+    </w:p>
+    <w:p>
+      <w:pPr>
+        <w:ind w:left="240"/>
+        <w:rPr>
+          <w:rFonts w:cs="Arial"/>
+          <w:color w:val="000000" w:themeColor="text1"/>
+        </w:rPr>
+      </w:pPr>
+      <w:r>
+        <w:rPr>
+          <w:rFonts w:cs="Arial"/>
+        </w:rPr>
+        <w:t xml:space="preserve">      1ii. check if </w:t>
+      </w:r>
+      <w:r>
+        <w:rPr>
+          <w:rFonts w:cs="Arial"/>
+          <w:i/>
+          <w:iCs/>
+          <w:color w:val="0070C0"/>
+        </w:rPr>
+        <w:t xml:space="preserve">description </w:t>
+      </w:r>
+      <w:r>
+        <w:rPr>
+          <w:rFonts w:cs="Arial"/>
+          <w:color w:val="000000" w:themeColor="text1"/>
+        </w:rPr>
+        <w:t xml:space="preserve">variable </w:t>
+      </w:r>
+      <w:r>
+        <w:rPr>
+          <w:rFonts w:cs="Arial"/>
+          <w:color w:val="000000" w:themeColor="text1"/>
+        </w:rPr>
+        <w:t>is a valid string</w:t>
+      </w:r>
+    </w:p>
+    <w:p>
+      <w:pPr>
+        <w:ind w:left="240"/>
+        <w:rPr>
+          <w:rFonts w:cs="Arial"/>
+          <w:color w:val="000000" w:themeColor="text1"/>
+        </w:rPr>
+      </w:pPr>
+      <w:r>
+        <w:rPr>
+          <w:rFonts w:cs="Arial"/>
+        </w:rPr>
+        <w:t xml:space="preserve">      </w:t>
+      </w:r>
+      <w:r>
+        <w:rPr>
+          <w:rFonts w:cs="Arial"/>
+        </w:rPr>
+        <w:t>1i</w:t>
+      </w:r>
+      <w:r>
+        <w:rPr>
+          <w:rFonts w:cs="Arial"/>
+        </w:rPr>
+        <w:t>i</w:t>
+      </w:r>
+      <w:r>
+        <w:rPr>
+          <w:rFonts w:cs="Arial"/>
+        </w:rPr>
+        <w:t xml:space="preserve">i. check if </w:t>
+      </w:r>
+      <w:r>
+        <w:rPr>
+          <w:rFonts w:cs="Arial"/>
+          <w:i/>
+          <w:iCs/>
+          <w:color w:val="0070C0"/>
+        </w:rPr>
+        <w:t>max seats</w:t>
+      </w:r>
+      <w:r>
+        <w:rPr>
+          <w:rFonts w:cs="Arial"/>
+          <w:i/>
+          <w:iCs/>
+          <w:color w:val="0070C0"/>
+        </w:rPr>
+        <w:t xml:space="preserve"> </w:t>
+      </w:r>
+      <w:r>
+        <w:rPr>
+          <w:rFonts w:cs="Arial"/>
+          <w:color w:val="000000" w:themeColor="text1"/>
+        </w:rPr>
+        <w:t xml:space="preserve">variable </w:t>
+      </w:r>
+      <w:r>
+        <w:rPr>
+          <w:rFonts w:cs="Arial"/>
+          <w:color w:val="000000" w:themeColor="text1"/>
+        </w:rPr>
+        <w:t xml:space="preserve">is a valid </w:t>
+      </w:r>
+      <w:r>
+        <w:rPr>
+          <w:rFonts w:cs="Arial"/>
+          <w:color w:val="000000" w:themeColor="text1"/>
+        </w:rPr>
+        <w:t>integer</w:t>
+      </w:r>
+    </w:p>
+    <w:p>
+      <w:pPr>
+        <w:ind w:left="240"/>
+        <w:rPr>
+          <w:rFonts w:cs="Arial"/>
+          <w:color w:val="000000" w:themeColor="text1"/>
+        </w:rPr>
+      </w:pPr>
+      <w:r>
+        <w:rPr>
+          <w:rFonts w:cs="Arial"/>
+        </w:rPr>
+        <w:t xml:space="preserve">      1i</w:t>
+      </w:r>
+      <w:r>
+        <w:rPr>
+          <w:rFonts w:cs="Arial"/>
+        </w:rPr>
+        <w:t>v</w:t>
+      </w:r>
+      <w:r>
+        <w:rPr>
+          <w:rFonts w:cs="Arial"/>
+        </w:rPr>
+        <w:t xml:space="preserve">. check if </w:t>
+      </w:r>
+      <w:r>
+        <w:rPr>
+          <w:rFonts w:cs="Arial"/>
+          <w:i/>
+          <w:iCs/>
+          <w:color w:val="0070C0"/>
+        </w:rPr>
+        <w:t>time range</w:t>
+      </w:r>
+      <w:r>
+        <w:rPr>
+          <w:rFonts w:cs="Arial"/>
+          <w:i/>
+          <w:iCs/>
+          <w:color w:val="0070C0"/>
+        </w:rPr>
+        <w:t xml:space="preserve"> </w:t>
+      </w:r>
+      <w:r>
+        <w:rPr>
+          <w:rFonts w:cs="Arial"/>
+          <w:color w:val="000000" w:themeColor="text1"/>
+        </w:rPr>
+        <w:t xml:space="preserve">variable </w:t>
+      </w:r>
+      <w:r>
+        <w:rPr>
+          <w:rFonts w:cs="Arial"/>
+          <w:color w:val="000000" w:themeColor="text1"/>
+        </w:rPr>
+        <w:t xml:space="preserve">is a valid </w:t>
+      </w:r>
+      <w:r>
+        <w:rPr>
+          <w:rFonts w:cs="Arial"/>
+          <w:color w:val="000000" w:themeColor="text1"/>
+        </w:rPr>
+        <w:t>time range</w:t>
+      </w:r>
+      <w:r>
+        <w:rPr>
+          <w:rFonts w:cs="Arial"/>
+          <w:color w:val="000000" w:themeColor="text1"/>
+        </w:rPr>
+        <w:t xml:space="preserve"> format</w:t>
+      </w:r>
+      <w:r>
+        <w:rPr>
+          <w:rFonts w:cs="Arial"/>
+          <w:color w:val="000000" w:themeColor="text1"/>
+        </w:rPr>
+        <w:t xml:space="preserve"> (start and end time)</w:t>
+      </w:r>
+    </w:p>
+    <w:p>
+      <w:pPr>
+        <w:rPr>
+          <w:rFonts w:cs="Arial"/>
+          <w:color w:val="000000" w:themeColor="text1"/>
+        </w:rPr>
+      </w:pPr>
+      <w:proofErr w:type="gramStart"/>
+      <w:r>
+        <w:rPr>
+          <w:rFonts w:cs="Arial"/>
+        </w:rPr>
+        <w:t>loop{</w:t>
+      </w:r>
+      <w:proofErr w:type="gramEnd"/>
+    </w:p>
+    <w:p>
+      <w:pPr>
+        <w:rPr>
+          <w:rFonts w:cs="Arial"/>
+        </w:rPr>
+      </w:pPr>
+      <w:r>
+        <w:rPr>
+          <w:rFonts w:cs="Arial"/>
+        </w:rPr>
+        <w:t xml:space="preserve">    2. </w:t>
+      </w:r>
+      <w:r>
+        <w:rPr>
+          <w:rFonts w:cs="Arial"/>
+        </w:rPr>
+        <w:t>Insert event into database</w:t>
+      </w:r>
+    </w:p>
+    <w:p>
+      <w:pPr>
+        <w:rPr>
+          <w:rFonts w:cs="Arial"/>
+        </w:rPr>
+      </w:pPr>
+      <w:r>
+        <w:rPr>
+          <w:rFonts w:cs="Arial"/>
+        </w:rPr>
+        <w:t xml:space="preserve">      </w:t>
+      </w:r>
+      <w:r>
+        <w:rPr>
+          <w:rFonts w:cs="Arial"/>
+        </w:rPr>
+        <w:t xml:space="preserve">  </w:t>
+      </w:r>
+      <w:r>
+        <w:rPr>
+          <w:rFonts w:cs="Arial"/>
+        </w:rPr>
+        <w:t xml:space="preserve">  2</w:t>
+      </w:r>
+      <w:r>
+        <w:rPr>
+          <w:rFonts w:cs="Arial"/>
+        </w:rPr>
+        <w:t>i</w:t>
+      </w:r>
+      <w:r>
+        <w:rPr>
+          <w:rFonts w:cs="Arial"/>
+        </w:rPr>
+        <w:t>.</w:t>
+      </w:r>
+      <w:r>
+        <w:rPr>
+          <w:rFonts w:cs="Arial"/>
+        </w:rPr>
+        <w:t xml:space="preserve"> </w:t>
+      </w:r>
+      <w:r>
+        <w:rPr>
+          <w:rFonts w:cs="Arial"/>
+          <w:b/>
+          <w:bCs/>
+          <w:i/>
+          <w:iCs/>
+        </w:rPr>
+        <w:t>if:</w:t>
+      </w:r>
+      <w:r>
+        <w:rPr>
+          <w:rFonts w:cs="Arial"/>
+          <w:b/>
+          <w:bCs/>
+          <w:i/>
+          <w:iCs/>
+        </w:rPr>
+        <w:t xml:space="preserve"> </w:t>
+      </w:r>
+      <w:r>
+        <w:rPr>
+          <w:rFonts w:cs="Arial"/>
+          <w:i/>
+          <w:iCs/>
+          <w:color w:val="0070C0"/>
+        </w:rPr>
+        <w:t>title, description,</w:t>
+      </w:r>
+      <w:r>
+        <w:rPr>
+          <w:rFonts w:cs="Arial"/>
+          <w:i/>
+          <w:iCs/>
+          <w:color w:val="0070C0"/>
+        </w:rPr>
+        <w:t xml:space="preserve"> max seats,</w:t>
+      </w:r>
+      <w:r>
+        <w:rPr>
+          <w:rFonts w:cs="Arial"/>
+          <w:i/>
+          <w:iCs/>
+          <w:color w:val="0070C0"/>
+        </w:rPr>
+        <w:t xml:space="preserve"> </w:t>
+      </w:r>
+      <w:r>
+        <w:rPr>
+          <w:rFonts w:cs="Arial"/>
+          <w:i/>
+          <w:iCs/>
+          <w:color w:val="0070C0"/>
+        </w:rPr>
+        <w:t>time range, event ID</w:t>
+      </w:r>
+      <w:r>
+        <w:rPr>
+          <w:rFonts w:cs="Arial"/>
+          <w:i/>
+          <w:iCs/>
+          <w:color w:val="0070C0"/>
+        </w:rPr>
+        <w:t xml:space="preserve"> </w:t>
+      </w:r>
+      <w:r>
+        <w:rPr>
+          <w:rFonts w:cs="Arial"/>
+        </w:rPr>
+        <w:t>does not match database row</w:t>
+      </w:r>
+      <w:r>
+        <w:rPr>
+          <w:rFonts w:cs="Arial"/>
+        </w:rPr>
+        <w:t xml:space="preserve"> </w:t>
+      </w:r>
+      <w:proofErr w:type="gramStart"/>
+      <w:r>
+        <w:rPr>
+          <w:rFonts w:cs="Arial"/>
+        </w:rPr>
+        <w:t xml:space="preserve">where </w:t>
+      </w:r>
+      <w:r>
+        <w:rPr>
+          <w:rFonts w:cs="Arial"/>
+        </w:rPr>
+        <w:t xml:space="preserve"> –</w:t>
+      </w:r>
+      <w:proofErr w:type="gramEnd"/>
+      <w:r>
+        <w:rPr>
+          <w:rFonts w:cs="Arial"/>
+        </w:rPr>
+        <w:t xml:space="preserve"> </w:t>
+      </w:r>
+      <w:r>
+        <w:rPr>
+          <w:rFonts w:cs="Arial"/>
+        </w:rPr>
+        <w:t xml:space="preserve">                </w:t>
+      </w:r>
+      <w:r>
+        <w:rPr>
+          <w:rFonts w:cs="Arial"/>
+          <w:color w:val="FFFFFF" w:themeColor="background1"/>
+        </w:rPr>
+        <w:t xml:space="preserve">.      </w:t>
+      </w:r>
+      <w:r>
+        <w:rPr>
+          <w:rFonts w:cs="Arial"/>
+        </w:rPr>
+        <w:t xml:space="preserve">        </w:t>
+      </w:r>
+      <w:r>
+        <w:rPr>
+          <w:rFonts w:cs="Arial"/>
+        </w:rPr>
+        <w:t>execute SQL database query</w:t>
+      </w:r>
+    </w:p>
+    <w:p>
+      <w:pPr>
+        <w:rPr>
+          <w:rFonts w:cs="Arial"/>
+        </w:rPr>
+      </w:pPr>
+      <w:r>
+        <w:rPr>
+          <w:rFonts w:cs="Arial"/>
+        </w:rPr>
+        <w:lastRenderedPageBreak/>
+        <w:t xml:space="preserve">                </w:t>
+      </w:r>
+      <w:r>
+        <w:rPr>
+          <w:rFonts w:cs="Arial"/>
+        </w:rPr>
+        <w:t xml:space="preserve"> </w:t>
+      </w:r>
+      <w:r>
+        <w:rPr>
+          <w:rFonts w:cs="Arial"/>
+        </w:rPr>
+        <w:t xml:space="preserve">  C</w:t>
+      </w:r>
+      <w:r>
+        <w:rPr>
+          <w:rFonts w:cs="Arial"/>
+        </w:rPr>
+        <w:t xml:space="preserve">reate new row of data with </w:t>
+      </w:r>
+      <w:r>
+        <w:rPr>
+          <w:rFonts w:cs="Arial"/>
+        </w:rPr>
+        <w:t xml:space="preserve">ID (auto-increment, unique primary key), </w:t>
+      </w:r>
+      <w:r>
+        <w:rPr>
+          <w:rFonts w:cs="Arial"/>
+          <w:i/>
+          <w:iCs/>
+          <w:color w:val="0070C0"/>
+        </w:rPr>
+        <w:t>title, description,</w:t>
+      </w:r>
+      <w:r>
+        <w:rPr>
+          <w:rFonts w:cs="Arial"/>
+          <w:i/>
+          <w:iCs/>
+          <w:color w:val="0070C0"/>
+        </w:rPr>
+        <w:t xml:space="preserve"> max </w:t>
+      </w:r>
+      <w:r>
+        <w:rPr>
+          <w:rFonts w:cs="Arial"/>
+          <w:i/>
+          <w:iCs/>
+          <w:color w:val="0070C0"/>
+        </w:rPr>
+        <w:t xml:space="preserve">      </w:t>
+      </w:r>
+      <w:proofErr w:type="gramStart"/>
+      <w:r>
+        <w:rPr>
+          <w:rFonts w:cs="Arial"/>
+          <w:i/>
+          <w:iCs/>
+          <w:color w:val="0070C0"/>
+        </w:rPr>
+        <w:t xml:space="preserve">  </w:t>
+      </w:r>
+      <w:r>
+        <w:rPr>
+          <w:rFonts w:cs="Arial"/>
+          <w:i/>
+          <w:iCs/>
+          <w:color w:val="FFFFFF" w:themeColor="background1"/>
+        </w:rPr>
+        <w:t>.</w:t>
+      </w:r>
+      <w:proofErr w:type="gramEnd"/>
+      <w:r>
+        <w:rPr>
+          <w:rFonts w:cs="Arial"/>
+          <w:i/>
+          <w:iCs/>
+          <w:color w:val="0070C0"/>
+        </w:rPr>
+        <w:t xml:space="preserve">                   </w:t>
+      </w:r>
+      <w:r>
+        <w:rPr>
+          <w:rFonts w:cs="Arial"/>
+          <w:i/>
+          <w:iCs/>
+          <w:color w:val="0070C0"/>
+        </w:rPr>
+        <w:t>seats,</w:t>
+      </w:r>
+      <w:r>
+        <w:rPr>
+          <w:rFonts w:cs="Arial"/>
+          <w:i/>
+          <w:iCs/>
+          <w:color w:val="0070C0"/>
+        </w:rPr>
+        <w:t xml:space="preserve"> </w:t>
+      </w:r>
+      <w:r>
+        <w:rPr>
+          <w:rFonts w:cs="Arial"/>
+          <w:i/>
+          <w:iCs/>
+          <w:color w:val="0070C0"/>
+        </w:rPr>
+        <w:t xml:space="preserve">time </w:t>
+      </w:r>
+      <w:r>
+        <w:rPr>
+          <w:rFonts w:cs="Arial"/>
+          <w:i/>
+          <w:iCs/>
+          <w:color w:val="0070C0"/>
+        </w:rPr>
+        <w:t>range</w:t>
+      </w:r>
+      <w:r>
+        <w:rPr>
+          <w:rFonts w:cs="Arial"/>
+          <w:i/>
+          <w:iCs/>
+          <w:color w:val="0070C0"/>
+        </w:rPr>
+        <w:t xml:space="preserve">, </w:t>
+      </w:r>
+      <w:proofErr w:type="spellStart"/>
+      <w:r>
+        <w:rPr>
+          <w:rFonts w:cs="Arial"/>
+          <w:i/>
+          <w:iCs/>
+          <w:color w:val="0070C0"/>
+        </w:rPr>
+        <w:t>eventID</w:t>
+      </w:r>
+      <w:proofErr w:type="spellEnd"/>
+      <w:r>
+        <w:rPr>
+          <w:rFonts w:cs="Arial"/>
+        </w:rPr>
+        <w:t xml:space="preserve"> (foreign key)</w:t>
+      </w:r>
+    </w:p>
+    <w:p>
+      <w:pPr>
+        <w:rPr>
+          <w:rFonts w:cs="Arial"/>
+        </w:rPr>
+      </w:pPr>
+      <w:r>
+        <w:rPr>
+          <w:rFonts w:cs="Arial"/>
+        </w:rPr>
+        <w:tab/>
+        <w:t xml:space="preserve">         break loop</w:t>
+      </w:r>
+    </w:p>
+    <w:p>
+      <w:pPr>
+        <w:rPr>
+          <w:rFonts w:cs="Arial"/>
+        </w:rPr>
+      </w:pPr>
+      <w:r>
+        <w:rPr>
+          <w:rFonts w:cs="Arial"/>
+          <w:color w:val="000000" w:themeColor="text1"/>
+        </w:rPr>
+        <w:t xml:space="preserve">               </w:t>
+      </w:r>
+      <w:r>
+        <w:rPr>
+          <w:rFonts w:cs="Arial"/>
+          <w:b/>
+          <w:bCs/>
+          <w:i/>
+          <w:iCs/>
+        </w:rPr>
+        <w:t>else:</w:t>
+      </w:r>
+    </w:p>
+    <w:p>
+      <w:pPr>
+        <w:rPr>
+          <w:rFonts w:cs="Arial"/>
+        </w:rPr>
+      </w:pPr>
+      <w:r>
+        <w:rPr>
+          <w:rFonts w:cs="Arial"/>
+        </w:rPr>
+        <w:t xml:space="preserve">               </w:t>
+      </w:r>
+      <w:r>
+        <w:rPr>
+          <w:rFonts w:cs="Arial"/>
+        </w:rPr>
+        <w:t xml:space="preserve">      Display “Duplicate data error”</w:t>
+      </w:r>
+    </w:p>
+    <w:p>
+      <w:pPr>
+        <w:rPr>
+          <w:rFonts w:cs="Arial"/>
+        </w:rPr>
+      </w:pPr>
+      <w:r>
+        <w:rPr>
+          <w:rFonts w:cs="Arial"/>
+        </w:rPr>
+        <w:t>} end loop</w:t>
+      </w:r>
+    </w:p>
+    <w:p>
+      <w:pPr>
+        <w:rPr>
+          <w:rFonts w:cs="Arial"/>
+        </w:rPr>
+      </w:pPr>
+    </w:p>
+    <w:p>
+      <w:pPr>
+        <w:pStyle w:val="Heading3"/>
+      </w:pPr>
+      <w:bookmarkStart w:id="17" w:name="_Toc92976604"/>
+      <w:r>
+        <w:t>H</w:t>
+      </w:r>
+      <w:r>
+        <w:t xml:space="preserve">) </w:t>
+      </w:r>
+      <w:r>
+        <w:t>Venue Manager</w:t>
+      </w:r>
+      <w:r>
+        <w:t xml:space="preserve">: </w:t>
+      </w:r>
+      <w:r>
+        <w:t>Add Ticket Agent</w:t>
+      </w:r>
+      <w:bookmarkEnd w:id="17"/>
+    </w:p>
+    <w:p/>
+    <w:p>
+      <w:r>
+        <w:rPr>
+          <w:rFonts w:cs="Arial"/>
+        </w:rPr>
+        <w:t xml:space="preserve">Integer variables: </w:t>
+      </w:r>
+      <w:r>
+        <w:rPr>
+          <w:rFonts w:cs="Arial"/>
+          <w:i/>
+          <w:iCs/>
+          <w:color w:val="0070C0"/>
+        </w:rPr>
+        <w:t>show</w:t>
+      </w:r>
+      <w:r>
+        <w:rPr>
+          <w:rFonts w:cs="Arial"/>
+          <w:i/>
+          <w:iCs/>
+          <w:color w:val="0070C0"/>
+        </w:rPr>
+        <w:t xml:space="preserve"> ID</w:t>
+      </w:r>
+      <w:r>
+        <w:rPr>
+          <w:rFonts w:cs="Arial"/>
+          <w:i/>
+          <w:iCs/>
+          <w:color w:val="0070C0"/>
+        </w:rPr>
+        <w:t>, event ID</w:t>
+      </w:r>
+    </w:p>
+    <w:p>
+      <w:pPr>
+        <w:rPr>
+          <w:rFonts w:cs="Arial"/>
+          <w:i/>
+          <w:iCs/>
+          <w:color w:val="0070C0"/>
+        </w:rPr>
+      </w:pPr>
+      <w:r>
+        <w:rPr>
+          <w:rFonts w:cs="Arial"/>
+          <w:color w:val="000000" w:themeColor="text1"/>
+        </w:rPr>
+        <w:t>String</w:t>
+      </w:r>
+      <w:r>
+        <w:rPr>
+          <w:rFonts w:cs="Arial"/>
+          <w:color w:val="000000" w:themeColor="text1"/>
+        </w:rPr>
+        <w:t xml:space="preserve"> </w:t>
+      </w:r>
+      <w:r>
+        <w:rPr>
+          <w:rFonts w:cs="Arial"/>
+          <w:color w:val="000000" w:themeColor="text1"/>
+        </w:rPr>
+        <w:t>v</w:t>
+      </w:r>
+      <w:r>
+        <w:rPr>
+          <w:rFonts w:cs="Arial"/>
+          <w:color w:val="000000" w:themeColor="text1"/>
+        </w:rPr>
+        <w:t>ariables</w:t>
+      </w:r>
+      <w:r>
+        <w:rPr>
+          <w:rFonts w:cs="Arial"/>
+          <w:color w:val="000000" w:themeColor="text1"/>
+        </w:rPr>
+        <w:t xml:space="preserve">: </w:t>
+      </w:r>
+      <w:r>
+        <w:rPr>
+          <w:rFonts w:cs="Arial"/>
+          <w:i/>
+          <w:iCs/>
+          <w:color w:val="0070C0"/>
+        </w:rPr>
+        <w:t>title, description,</w:t>
+      </w:r>
+      <w:r>
+        <w:rPr>
+          <w:rFonts w:cs="Arial"/>
+          <w:i/>
+          <w:iCs/>
+          <w:color w:val="0070C0"/>
+        </w:rPr>
+        <w:t xml:space="preserve"> max seats,</w:t>
+      </w:r>
+      <w:r>
+        <w:rPr>
+          <w:rFonts w:cs="Arial"/>
+          <w:i/>
+          <w:iCs/>
+          <w:color w:val="0070C0"/>
+        </w:rPr>
+        <w:t xml:space="preserve"> </w:t>
+      </w:r>
+      <w:r>
+        <w:rPr>
+          <w:rFonts w:cs="Arial"/>
+          <w:i/>
+          <w:iCs/>
+          <w:color w:val="0070C0"/>
+        </w:rPr>
+        <w:t>time range</w:t>
+      </w:r>
+    </w:p>
+    <w:p>
+      <w:pPr>
+        <w:rPr>
+          <w:rFonts w:cs="Arial"/>
+        </w:rPr>
+      </w:pPr>
+      <w:r>
+        <w:rPr>
+          <w:rFonts w:cs="Arial"/>
+        </w:rPr>
+        <w:t xml:space="preserve">function </w:t>
+      </w:r>
+      <w:proofErr w:type="spellStart"/>
+      <w:proofErr w:type="gramStart"/>
+      <w:r>
+        <w:rPr>
+          <w:rFonts w:cs="Arial"/>
+        </w:rPr>
+        <w:t>addShow</w:t>
+      </w:r>
+      <w:proofErr w:type="spellEnd"/>
+      <w:r>
+        <w:rPr>
+          <w:rFonts w:cs="Arial"/>
+        </w:rPr>
+        <w:t>(</w:t>
+      </w:r>
+      <w:proofErr w:type="gramEnd"/>
+      <w:r>
+        <w:rPr>
+          <w:rFonts w:cs="Arial"/>
+          <w:i/>
+          <w:iCs/>
+          <w:color w:val="0070C0"/>
+        </w:rPr>
+        <w:t>event ID</w:t>
+      </w:r>
+      <w:r>
+        <w:rPr>
+          <w:rFonts w:cs="Arial"/>
+        </w:rPr>
+        <w:t>)</w:t>
+      </w:r>
+    </w:p>
+    <w:p>
+      <w:pPr>
+        <w:pStyle w:val="ListParagraph"/>
+        <w:numPr>
+          <w:ilvl w:val="0"/>
+          <w:numId w:val="5"/>
+        </w:numPr>
+        <w:rPr>
+          <w:rFonts w:ascii="Arial" w:hAnsi="Arial" w:cs="Arial"/>
+        </w:rPr>
+      </w:pPr>
+      <w:r>
+        <w:rPr>
+          <w:rFonts w:ascii="Arial" w:hAnsi="Arial" w:cs="Arial"/>
+          <w:color w:val="000000" w:themeColor="text1"/>
+        </w:rPr>
+        <w:t xml:space="preserve">Get </w:t>
+      </w:r>
+      <w:proofErr w:type="spellStart"/>
+      <w:r>
+        <w:rPr>
+          <w:rFonts w:ascii="Arial" w:hAnsi="Arial" w:cs="Arial"/>
+          <w:color w:val="000000" w:themeColor="text1"/>
+        </w:rPr>
+        <w:t>userinput</w:t>
+      </w:r>
+      <w:proofErr w:type="spellEnd"/>
+      <w:r>
+        <w:rPr>
+          <w:rFonts w:ascii="Arial" w:hAnsi="Arial" w:cs="Arial"/>
+          <w:color w:val="000000" w:themeColor="text1"/>
+        </w:rPr>
+        <w:t xml:space="preserve"> for title, </w:t>
+      </w:r>
+      <w:proofErr w:type="gramStart"/>
+      <w:r>
+        <w:rPr>
+          <w:rFonts w:ascii="Arial" w:hAnsi="Arial" w:cs="Arial"/>
+          <w:color w:val="000000" w:themeColor="text1"/>
+        </w:rPr>
+        <w:t>description</w:t>
+      </w:r>
+      <w:proofErr w:type="gramEnd"/>
+      <w:r>
+        <w:rPr>
+          <w:rFonts w:ascii="Arial" w:hAnsi="Arial" w:cs="Arial"/>
+          <w:color w:val="000000" w:themeColor="text1"/>
+        </w:rPr>
+        <w:t xml:space="preserve"> and date of event</w:t>
+      </w:r>
+    </w:p>
+    <w:p>
+      <w:pPr>
+        <w:ind w:left="240"/>
+        <w:rPr>
+          <w:rFonts w:cs="Arial"/>
+          <w:color w:val="000000" w:themeColor="text1"/>
+        </w:rPr>
+      </w:pPr>
+      <w:r>
+        <w:rPr>
+          <w:rFonts w:cs="Arial"/>
+        </w:rPr>
+        <w:t xml:space="preserve">      1i. check if </w:t>
+      </w:r>
+      <w:r>
+        <w:rPr>
+          <w:rFonts w:cs="Arial"/>
+          <w:i/>
+          <w:iCs/>
+          <w:color w:val="0070C0"/>
+        </w:rPr>
+        <w:t xml:space="preserve">title </w:t>
+      </w:r>
+      <w:r>
+        <w:rPr>
+          <w:rFonts w:cs="Arial"/>
+          <w:color w:val="000000" w:themeColor="text1"/>
+        </w:rPr>
+        <w:t xml:space="preserve">variable </w:t>
+      </w:r>
+      <w:r>
+        <w:rPr>
+          <w:rFonts w:cs="Arial"/>
+          <w:color w:val="000000" w:themeColor="text1"/>
+        </w:rPr>
+        <w:t>is a valid string</w:t>
+      </w:r>
+    </w:p>
+    <w:p>
+      <w:pPr>
+        <w:ind w:left="240"/>
+        <w:rPr>
+          <w:rFonts w:cs="Arial"/>
+          <w:color w:val="000000" w:themeColor="text1"/>
+        </w:rPr>
+      </w:pPr>
+      <w:r>
+        <w:rPr>
+          <w:rFonts w:cs="Arial"/>
+        </w:rPr>
+        <w:t xml:space="preserve">      1ii. check if </w:t>
+      </w:r>
+      <w:r>
+        <w:rPr>
+          <w:rFonts w:cs="Arial"/>
+          <w:i/>
+          <w:iCs/>
+          <w:color w:val="0070C0"/>
+        </w:rPr>
+        <w:t xml:space="preserve">description </w:t>
+      </w:r>
+      <w:r>
+        <w:rPr>
+          <w:rFonts w:cs="Arial"/>
+          <w:color w:val="000000" w:themeColor="text1"/>
+        </w:rPr>
+        <w:t xml:space="preserve">variable </w:t>
+      </w:r>
+      <w:r>
+        <w:rPr>
+          <w:rFonts w:cs="Arial"/>
+          <w:color w:val="000000" w:themeColor="text1"/>
+        </w:rPr>
+        <w:t>is a valid string</w:t>
+      </w:r>
+    </w:p>
+    <w:p>
+      <w:pPr>
+        <w:ind w:left="240"/>
+        <w:rPr>
+          <w:rFonts w:cs="Arial"/>
+          <w:color w:val="000000" w:themeColor="text1"/>
+        </w:rPr>
+      </w:pPr>
+      <w:r>
+        <w:rPr>
+          <w:rFonts w:cs="Arial"/>
+        </w:rPr>
+        <w:t xml:space="preserve">      1iii. check if </w:t>
+      </w:r>
+      <w:r>
+        <w:rPr>
+          <w:rFonts w:cs="Arial"/>
+          <w:i/>
+          <w:iCs/>
+          <w:color w:val="0070C0"/>
+        </w:rPr>
+        <w:t xml:space="preserve">max seats </w:t>
+      </w:r>
+      <w:r>
+        <w:rPr>
+          <w:rFonts w:cs="Arial"/>
+          <w:color w:val="000000" w:themeColor="text1"/>
+        </w:rPr>
+        <w:t xml:space="preserve">variable </w:t>
+      </w:r>
+      <w:r>
+        <w:rPr>
+          <w:rFonts w:cs="Arial"/>
+          <w:color w:val="000000" w:themeColor="text1"/>
+        </w:rPr>
+        <w:t>is a valid integer</w:t>
+      </w:r>
+    </w:p>
+    <w:p>
+      <w:pPr>
+        <w:ind w:left="240"/>
+        <w:rPr>
+          <w:rFonts w:cs="Arial"/>
+          <w:color w:val="000000" w:themeColor="text1"/>
+        </w:rPr>
+      </w:pPr>
+      <w:r>
+        <w:rPr>
+          <w:rFonts w:cs="Arial"/>
+        </w:rPr>
+        <w:t xml:space="preserve">      1iv. check if </w:t>
+      </w:r>
+      <w:r>
+        <w:rPr>
+          <w:rFonts w:cs="Arial"/>
+          <w:i/>
+          <w:iCs/>
+          <w:color w:val="0070C0"/>
+        </w:rPr>
+        <w:t xml:space="preserve">time range </w:t>
+      </w:r>
+      <w:r>
+        <w:rPr>
+          <w:rFonts w:cs="Arial"/>
+          <w:color w:val="000000" w:themeColor="text1"/>
+        </w:rPr>
+        <w:t xml:space="preserve">variable </w:t>
+      </w:r>
+      <w:r>
+        <w:rPr>
+          <w:rFonts w:cs="Arial"/>
+          <w:color w:val="000000" w:themeColor="text1"/>
+        </w:rPr>
+        <w:t>is a valid time range format (start and end time)</w:t>
+      </w:r>
+    </w:p>
+    <w:p>
+      <w:pPr>
+        <w:rPr>
+          <w:rFonts w:cs="Arial"/>
+          <w:color w:val="000000" w:themeColor="text1"/>
+        </w:rPr>
+      </w:pPr>
+      <w:proofErr w:type="gramStart"/>
+      <w:r>
+        <w:rPr>
+          <w:rFonts w:cs="Arial"/>
+        </w:rPr>
+        <w:t>loop{</w:t>
+      </w:r>
+      <w:proofErr w:type="gramEnd"/>
+    </w:p>
+    <w:p>
+      <w:pPr>
+        <w:rPr>
+          <w:rFonts w:cs="Arial"/>
+        </w:rPr>
+      </w:pPr>
+      <w:r>
+        <w:rPr>
+          <w:rFonts w:cs="Arial"/>
+        </w:rPr>
+        <w:t xml:space="preserve">    2. </w:t>
+      </w:r>
+      <w:r>
+        <w:rPr>
+          <w:rFonts w:cs="Arial"/>
+        </w:rPr>
+        <w:t>Insert event into database</w:t>
+      </w:r>
+    </w:p>
+    <w:p>
+      <w:pPr>
+        <w:rPr>
+          <w:rFonts w:cs="Arial"/>
+        </w:rPr>
+      </w:pPr>
+      <w:r>
+        <w:rPr>
+          <w:rFonts w:cs="Arial"/>
+        </w:rPr>
+        <w:t xml:space="preserve">      </w:t>
+      </w:r>
+      <w:r>
+        <w:rPr>
+          <w:rFonts w:cs="Arial"/>
+        </w:rPr>
+        <w:t xml:space="preserve">  </w:t>
+      </w:r>
+      <w:r>
+        <w:rPr>
+          <w:rFonts w:cs="Arial"/>
+        </w:rPr>
+        <w:t xml:space="preserve">  2</w:t>
+      </w:r>
+      <w:r>
+        <w:rPr>
+          <w:rFonts w:cs="Arial"/>
+        </w:rPr>
+        <w:t>i</w:t>
+      </w:r>
+      <w:r>
+        <w:rPr>
+          <w:rFonts w:cs="Arial"/>
+        </w:rPr>
+        <w:t>.</w:t>
+      </w:r>
+      <w:r>
+        <w:rPr>
+          <w:rFonts w:cs="Arial"/>
+        </w:rPr>
+        <w:t xml:space="preserve"> </w:t>
+      </w:r>
+      <w:r>
+        <w:rPr>
+          <w:rFonts w:cs="Arial"/>
+          <w:b/>
+          <w:bCs/>
+          <w:i/>
+          <w:iCs/>
+        </w:rPr>
+        <w:t>if:</w:t>
+      </w:r>
+      <w:r>
+        <w:rPr>
+          <w:rFonts w:cs="Arial"/>
+          <w:b/>
+          <w:bCs/>
+          <w:i/>
+          <w:iCs/>
+        </w:rPr>
+        <w:t xml:space="preserve"> </w:t>
+      </w:r>
+      <w:r>
+        <w:rPr>
+          <w:rFonts w:cs="Arial"/>
+          <w:i/>
+          <w:iCs/>
+          <w:color w:val="0070C0"/>
+        </w:rPr>
+        <w:t>title, description,</w:t>
+      </w:r>
+      <w:r>
+        <w:rPr>
+          <w:rFonts w:cs="Arial"/>
+          <w:i/>
+          <w:iCs/>
+          <w:color w:val="0070C0"/>
+        </w:rPr>
+        <w:t xml:space="preserve"> max seats,</w:t>
+      </w:r>
+      <w:r>
+        <w:rPr>
+          <w:rFonts w:cs="Arial"/>
+          <w:i/>
+          <w:iCs/>
+          <w:color w:val="0070C0"/>
+        </w:rPr>
+        <w:t xml:space="preserve"> </w:t>
+      </w:r>
+      <w:r>
+        <w:rPr>
+          <w:rFonts w:cs="Arial"/>
+          <w:i/>
+          <w:iCs/>
+          <w:color w:val="0070C0"/>
+        </w:rPr>
+        <w:t xml:space="preserve">time range, event ID </w:t>
+      </w:r>
+      <w:r>
+        <w:rPr>
+          <w:rFonts w:cs="Arial"/>
+        </w:rPr>
+        <w:t xml:space="preserve">does not match database row </w:t>
+      </w:r>
+      <w:proofErr w:type="gramStart"/>
+      <w:r>
+        <w:rPr>
+          <w:rFonts w:cs="Arial"/>
+        </w:rPr>
+        <w:t>where  –</w:t>
+      </w:r>
+      <w:proofErr w:type="gramEnd"/>
+      <w:r>
+        <w:rPr>
+          <w:rFonts w:cs="Arial"/>
+        </w:rPr>
+        <w:t xml:space="preserve">                 </w:t>
+      </w:r>
+      <w:r>
+        <w:rPr>
+          <w:rFonts w:cs="Arial"/>
+          <w:color w:val="FFFFFF" w:themeColor="background1"/>
+        </w:rPr>
+        <w:t xml:space="preserve">.      </w:t>
+      </w:r>
+      <w:r>
+        <w:rPr>
+          <w:rFonts w:cs="Arial"/>
+        </w:rPr>
+        <w:t xml:space="preserve">        execute SQL database query</w:t>
+      </w:r>
+    </w:p>
+    <w:p>
+      <w:pPr>
+        <w:rPr>
+          <w:rFonts w:cs="Arial"/>
+        </w:rPr>
+      </w:pPr>
+      <w:r>
+        <w:rPr>
+          <w:rFonts w:cs="Arial"/>
+        </w:rPr>
+        <w:t xml:space="preserve">                </w:t>
+      </w:r>
+      <w:r>
+        <w:rPr>
+          <w:rFonts w:cs="Arial"/>
+        </w:rPr>
+        <w:t xml:space="preserve">   C</w:t>
+      </w:r>
+      <w:r>
+        <w:rPr>
+          <w:rFonts w:cs="Arial"/>
+        </w:rPr>
+        <w:t xml:space="preserve">reate new row of data with </w:t>
+      </w:r>
+      <w:r>
+        <w:rPr>
+          <w:rFonts w:cs="Arial"/>
+        </w:rPr>
+        <w:t xml:space="preserve">ID (auto-increment, unique primary key), </w:t>
+      </w:r>
+      <w:r>
+        <w:rPr>
+          <w:rFonts w:cs="Arial"/>
+          <w:i/>
+          <w:iCs/>
+          <w:color w:val="0070C0"/>
+        </w:rPr>
+        <w:t>title, description,</w:t>
+      </w:r>
+      <w:r>
+        <w:rPr>
+          <w:rFonts w:cs="Arial"/>
+          <w:i/>
+          <w:iCs/>
+          <w:color w:val="0070C0"/>
+        </w:rPr>
+        <w:t xml:space="preserve"> max       </w:t>
+      </w:r>
+      <w:proofErr w:type="gramStart"/>
+      <w:r>
+        <w:rPr>
+          <w:rFonts w:cs="Arial"/>
+          <w:i/>
+          <w:iCs/>
+          <w:color w:val="0070C0"/>
+        </w:rPr>
+        <w:t xml:space="preserve">  </w:t>
+      </w:r>
+      <w:r>
+        <w:rPr>
+          <w:rFonts w:cs="Arial"/>
+          <w:i/>
+          <w:iCs/>
+          <w:color w:val="FFFFFF" w:themeColor="background1"/>
+        </w:rPr>
+        <w:t>.</w:t>
+      </w:r>
+      <w:proofErr w:type="gramEnd"/>
+      <w:r>
+        <w:rPr>
+          <w:rFonts w:cs="Arial"/>
+          <w:i/>
+          <w:iCs/>
+          <w:color w:val="0070C0"/>
+        </w:rPr>
+        <w:t xml:space="preserve">                   seats,</w:t>
+      </w:r>
+      <w:r>
+        <w:rPr>
+          <w:rFonts w:cs="Arial"/>
+          <w:i/>
+          <w:iCs/>
+          <w:color w:val="0070C0"/>
+        </w:rPr>
+        <w:t xml:space="preserve"> </w:t>
+      </w:r>
+      <w:r>
+        <w:rPr>
+          <w:rFonts w:cs="Arial"/>
+          <w:i/>
+          <w:iCs/>
+          <w:color w:val="0070C0"/>
+        </w:rPr>
+        <w:t xml:space="preserve">time </w:t>
+      </w:r>
+      <w:r>
+        <w:rPr>
+          <w:rFonts w:cs="Arial"/>
+          <w:i/>
+          <w:iCs/>
+          <w:color w:val="0070C0"/>
+        </w:rPr>
+        <w:t xml:space="preserve">range, </w:t>
+      </w:r>
+      <w:proofErr w:type="spellStart"/>
+      <w:r>
+        <w:rPr>
+          <w:rFonts w:cs="Arial"/>
+          <w:i/>
+          <w:iCs/>
+          <w:color w:val="0070C0"/>
+        </w:rPr>
+        <w:t>eventID</w:t>
+      </w:r>
+      <w:proofErr w:type="spellEnd"/>
+      <w:r>
+        <w:rPr>
+          <w:rFonts w:cs="Arial"/>
+        </w:rPr>
+        <w:t xml:space="preserve"> (foreign key)</w:t>
+      </w:r>
+    </w:p>
+    <w:p>
+      <w:pPr>
+        <w:rPr>
+          <w:rFonts w:cs="Arial"/>
+        </w:rPr>
+      </w:pPr>
+      <w:r>
+        <w:rPr>
+          <w:rFonts w:cs="Arial"/>
+        </w:rPr>
+        <w:tab/>
+        <w:t xml:space="preserve">         break loop</w:t>
+      </w:r>
+    </w:p>
+    <w:p>
+      <w:pPr>
+        <w:rPr>
+          <w:rFonts w:cs="Arial"/>
+        </w:rPr>
+      </w:pPr>
+      <w:r>
+        <w:rPr>
+          <w:rFonts w:cs="Arial"/>
+          <w:color w:val="000000" w:themeColor="text1"/>
+        </w:rPr>
+        <w:t xml:space="preserve">               </w:t>
+      </w:r>
+      <w:r>
+        <w:rPr>
+          <w:rFonts w:cs="Arial"/>
+          <w:b/>
+          <w:bCs/>
+          <w:i/>
+          <w:iCs/>
+        </w:rPr>
+        <w:t>else:</w:t>
+      </w:r>
+    </w:p>
+    <w:p>
+      <w:pPr>
+        <w:rPr>
+          <w:rFonts w:cs="Arial"/>
+        </w:rPr>
+      </w:pPr>
+      <w:r>
+        <w:rPr>
+          <w:rFonts w:cs="Arial"/>
+        </w:rPr>
+        <w:t xml:space="preserve">               </w:t>
+      </w:r>
+      <w:r>
+        <w:rPr>
+          <w:rFonts w:cs="Arial"/>
+        </w:rPr>
+        <w:t xml:space="preserve">      Display “Duplicate data error”</w:t>
+      </w:r>
+    </w:p>
+    <w:p>
+      <w:pPr>
+        <w:rPr>
+          <w:rFonts w:cs="Arial"/>
+        </w:rPr>
+      </w:pPr>
+      <w:r>
+        <w:rPr>
+          <w:rFonts w:cs="Arial"/>
+        </w:rPr>
+        <w:t>} end loop</w:t>
+      </w:r>
+    </w:p>
+    <w:p>
+      <w:pPr>
+        <w:rPr>
+          <w:rFonts w:cs="Arial"/>
+        </w:rPr>
+      </w:pPr>
+    </w:p>
+    <w:p>
+      <w:pPr>
+        <w:rPr>
+          <w:rFonts w:cs="Arial"/>
+        </w:rPr>
+      </w:pPr>
+    </w:p>
+    <w:p>
+      <w:pPr>
+        <w:rPr>
+          <w:rFonts w:cs="Arial"/>
+        </w:rPr>
+      </w:pPr>
+    </w:p>
+    <w:p>
+      <w:pPr>
+        <w:rPr>
+          <w:rFonts w:cs="Arial"/>
+        </w:rPr>
+      </w:pPr>
+    </w:p>
+    <w:p>
+      <w:pPr>
+        <w:rPr>
+          <w:rFonts w:cs="Arial"/>
+        </w:rPr>
+      </w:pPr>
       <w:r>
         <w:rPr>
           <w:rFonts w:cs="Arial"/>
@@ -13520,27 +16528,14 @@
         <w:lastRenderedPageBreak/>
         <w:br/>
       </w:r>
-      <w:bookmarkStart w:id="13" w:name="_Toc92731429"/>
+      <w:bookmarkStart w:id="18" w:name="_Toc92976605"/>
       <w:r>
         <w:rPr>
           <w:rStyle w:val="Heading2Char"/>
         </w:rPr>
         <w:t>Implemented Code</w:t>
       </w:r>
-      <w:bookmarkEnd w:id="13"/>
-      <w:r>
-        <w:rPr>
-          <w:rFonts w:cs="Arial"/>
-        </w:rPr>
-        <w:br/>
-      </w:r>
-      <w:r>
-        <w:rPr>
-          <w:rFonts w:cs="Arial"/>
-          <w:highlight w:val="red"/>
-        </w:rPr>
-        <w:t>not done</w:t>
-      </w:r>
+      <w:bookmarkEnd w:id="18"/>
     </w:p>
     <w:p>
       <w:pPr>
@@ -13616,112 +16611,14 @@
           <w:rFonts w:cs="Arial"/>
         </w:rPr>
       </w:pPr>
-    </w:p>
-    <w:p>
-      <w:pPr>
-        <w:rPr>
-          <w:rFonts w:cs="Arial"/>
-        </w:rPr>
-      </w:pPr>
-    </w:p>
-    <w:p>
-      <w:pPr>
-        <w:rPr>
-          <w:rFonts w:cs="Arial"/>
-        </w:rPr>
-      </w:pPr>
-    </w:p>
-    <w:p>
-      <w:pPr>
-        <w:rPr>
-          <w:rFonts w:cs="Arial"/>
-        </w:rPr>
-      </w:pPr>
-    </w:p>
-    <w:p>
-      <w:pPr>
-        <w:rPr>
-          <w:rFonts w:cs="Arial"/>
-        </w:rPr>
-      </w:pPr>
-    </w:p>
-    <w:p>
-      <w:pPr>
-        <w:rPr>
-          <w:rFonts w:cs="Arial"/>
-        </w:rPr>
-      </w:pPr>
-    </w:p>
-    <w:p>
-      <w:pPr>
-        <w:rPr>
-          <w:rFonts w:cs="Arial"/>
-        </w:rPr>
-      </w:pPr>
-    </w:p>
-    <w:p>
-      <w:pPr>
-        <w:rPr>
-          <w:rFonts w:cs="Arial"/>
-        </w:rPr>
-      </w:pPr>
-    </w:p>
-    <w:p>
-      <w:pPr>
-        <w:rPr>
-          <w:rFonts w:cs="Arial"/>
-        </w:rPr>
-      </w:pPr>
-    </w:p>
-    <w:p>
-      <w:pPr>
-        <w:rPr>
-          <w:rFonts w:cs="Arial"/>
-        </w:rPr>
-      </w:pPr>
-    </w:p>
-    <w:p>
-      <w:pPr>
-        <w:rPr>
-          <w:rFonts w:cs="Arial"/>
-        </w:rPr>
-      </w:pPr>
-    </w:p>
-    <w:p>
-      <w:pPr>
-        <w:rPr>
-          <w:rFonts w:cs="Arial"/>
-        </w:rPr>
-      </w:pPr>
-    </w:p>
-    <w:p>
-      <w:pPr>
-        <w:rPr>
-          <w:rFonts w:cs="Arial"/>
-        </w:rPr>
-      </w:pPr>
-    </w:p>
-    <w:p>
-      <w:pPr>
-        <w:rPr>
-          <w:rFonts w:cs="Arial"/>
-        </w:rPr>
-      </w:pPr>
-    </w:p>
-    <w:p>
-      <w:pPr>
-        <w:rPr>
-          <w:rFonts w:cs="Arial"/>
-        </w:rPr>
-      </w:pPr>
-      <w:bookmarkStart w:id="14" w:name="_Toc92731430"/>
+      <w:bookmarkStart w:id="19" w:name="_Toc92976606"/>
       <w:r>
         <w:rPr>
           <w:rStyle w:val="Heading2Char"/>
         </w:rPr>
         <w:t>Testing Regime</w:t>
       </w:r>
-      <w:bookmarkEnd w:id="14"/>
+      <w:bookmarkEnd w:id="19"/>
       <w:r>
         <w:rPr>
           <w:rFonts w:cs="Arial"/>
@@ -13733,7 +16630,6 @@
       <w:tblPr>
         <w:tblStyle w:val="TableGrid"/>
         <w:tblW w:w="11127" w:type="dxa"/>
-        <w:tblInd w:w="-924" w:type="dxa"/>
         <w:tblLook w:val="04A0" w:firstRow="1" w:lastRow="0" w:firstColumn="1" w:lastColumn="0" w:noHBand="0" w:noVBand="1"/>
       </w:tblPr>
       <w:tblGrid>
@@ -13764,21 +16660,16 @@
             <w:pPr>
               <w:rPr>
                 <w:rFonts w:cs="Arial"/>
-                <w:b/>
-                <w:bCs/>
-                <w:sz w:val="24"/>
-                <w:szCs w:val="24"/>
-              </w:rPr>
-            </w:pPr>
-            <w:r>
-              <w:rPr>
-                <w:rFonts w:cs="Arial"/>
-                <w:b/>
-                <w:bCs/>
-                <w:sz w:val="24"/>
-                <w:szCs w:val="24"/>
-              </w:rPr>
-              <w:lastRenderedPageBreak/>
+                <w:i/>
+                <w:iCs/>
+              </w:rPr>
+            </w:pPr>
+            <w:r>
+              <w:rPr>
+                <w:rFonts w:cs="Arial"/>
+                <w:i/>
+                <w:iCs/>
+              </w:rPr>
               <w:t>Test No.</w:t>
             </w:r>
           </w:p>
@@ -13798,19 +16689,15 @@
             <w:pPr>
               <w:rPr>
                 <w:rFonts w:cs="Arial"/>
-                <w:b/>
-                <w:bCs/>
-                <w:sz w:val="24"/>
-                <w:szCs w:val="24"/>
-              </w:rPr>
-            </w:pPr>
-            <w:r>
-              <w:rPr>
-                <w:rFonts w:cs="Arial"/>
-                <w:b/>
-                <w:bCs/>
-                <w:sz w:val="24"/>
-                <w:szCs w:val="24"/>
+                <w:i/>
+                <w:iCs/>
+              </w:rPr>
+            </w:pPr>
+            <w:r>
+              <w:rPr>
+                <w:rFonts w:cs="Arial"/>
+                <w:i/>
+                <w:iCs/>
               </w:rPr>
               <w:t>Objective</w:t>
             </w:r>
@@ -13831,19 +16718,15 @@
             <w:pPr>
               <w:rPr>
                 <w:rFonts w:cs="Arial"/>
-                <w:b/>
-                <w:bCs/>
-                <w:sz w:val="24"/>
-                <w:szCs w:val="24"/>
-              </w:rPr>
-            </w:pPr>
-            <w:r>
-              <w:rPr>
-                <w:rFonts w:cs="Arial"/>
-                <w:b/>
-                <w:bCs/>
-                <w:sz w:val="24"/>
-                <w:szCs w:val="24"/>
+                <w:i/>
+                <w:iCs/>
+              </w:rPr>
+            </w:pPr>
+            <w:r>
+              <w:rPr>
+                <w:rFonts w:cs="Arial"/>
+                <w:i/>
+                <w:iCs/>
               </w:rPr>
               <w:t>Aim of test</w:t>
             </w:r>
@@ -13864,19 +16747,15 @@
             <w:pPr>
               <w:rPr>
                 <w:rFonts w:cs="Arial"/>
-                <w:b/>
-                <w:bCs/>
-                <w:sz w:val="24"/>
-                <w:szCs w:val="24"/>
-              </w:rPr>
-            </w:pPr>
-            <w:r>
-              <w:rPr>
-                <w:rFonts w:cs="Arial"/>
-                <w:b/>
-                <w:bCs/>
-                <w:sz w:val="24"/>
-                <w:szCs w:val="24"/>
+                <w:i/>
+                <w:iCs/>
+              </w:rPr>
+            </w:pPr>
+            <w:r>
+              <w:rPr>
+                <w:rFonts w:cs="Arial"/>
+                <w:i/>
+                <w:iCs/>
               </w:rPr>
               <w:t>Input</w:t>
             </w:r>
@@ -13897,19 +16776,15 @@
             <w:pPr>
               <w:rPr>
                 <w:rFonts w:cs="Arial"/>
-                <w:b/>
-                <w:bCs/>
-                <w:sz w:val="24"/>
-                <w:szCs w:val="24"/>
-              </w:rPr>
-            </w:pPr>
-            <w:r>
-              <w:rPr>
-                <w:rFonts w:cs="Arial"/>
-                <w:b/>
-                <w:bCs/>
-                <w:sz w:val="24"/>
-                <w:szCs w:val="24"/>
+                <w:i/>
+                <w:iCs/>
+              </w:rPr>
+            </w:pPr>
+            <w:r>
+              <w:rPr>
+                <w:rFonts w:cs="Arial"/>
+                <w:i/>
+                <w:iCs/>
               </w:rPr>
               <w:t>Expected outcome</w:t>
             </w:r>
@@ -13930,19 +16805,15 @@
             <w:pPr>
               <w:rPr>
                 <w:rFonts w:cs="Arial"/>
-                <w:b/>
-                <w:bCs/>
-                <w:sz w:val="24"/>
-                <w:szCs w:val="24"/>
-              </w:rPr>
-            </w:pPr>
-            <w:r>
-              <w:rPr>
-                <w:rFonts w:cs="Arial"/>
-                <w:b/>
-                <w:bCs/>
-                <w:sz w:val="24"/>
-                <w:szCs w:val="24"/>
+                <w:i/>
+                <w:iCs/>
+              </w:rPr>
+            </w:pPr>
+            <w:r>
+              <w:rPr>
+                <w:rFonts w:cs="Arial"/>
+                <w:i/>
+                <w:iCs/>
               </w:rPr>
               <w:t>Outcome</w:t>
             </w:r>
@@ -13963,19 +16834,15 @@
             <w:pPr>
               <w:rPr>
                 <w:rFonts w:cs="Arial"/>
-                <w:b/>
-                <w:bCs/>
-                <w:sz w:val="24"/>
-                <w:szCs w:val="24"/>
-              </w:rPr>
-            </w:pPr>
-            <w:r>
-              <w:rPr>
-                <w:rFonts w:cs="Arial"/>
-                <w:b/>
-                <w:bCs/>
-                <w:sz w:val="24"/>
-                <w:szCs w:val="24"/>
+                <w:i/>
+                <w:iCs/>
+              </w:rPr>
+            </w:pPr>
+            <w:r>
+              <w:rPr>
+                <w:rFonts w:cs="Arial"/>
+                <w:i/>
+                <w:iCs/>
               </w:rPr>
               <w:t>Changes Made</w:t>
             </w:r>
@@ -14001,15 +16868,15 @@
             <w:pPr>
               <w:rPr>
                 <w:rFonts w:cs="Arial"/>
-                <w:sz w:val="28"/>
-                <w:szCs w:val="28"/>
-              </w:rPr>
-            </w:pPr>
-            <w:r>
-              <w:rPr>
-                <w:rFonts w:cs="Arial"/>
-                <w:sz w:val="28"/>
-                <w:szCs w:val="28"/>
+                <w:sz w:val="16"/>
+                <w:szCs w:val="16"/>
+              </w:rPr>
+            </w:pPr>
+            <w:r>
+              <w:rPr>
+                <w:rFonts w:cs="Arial"/>
+                <w:sz w:val="16"/>
+                <w:szCs w:val="16"/>
               </w:rPr>
               <w:t>1</w:t>
             </w:r>
@@ -14030,15 +16897,15 @@
             <w:pPr>
               <w:rPr>
                 <w:rFonts w:cs="Arial"/>
-                <w:sz w:val="24"/>
-                <w:szCs w:val="24"/>
-              </w:rPr>
-            </w:pPr>
-            <w:r>
-              <w:rPr>
-                <w:rFonts w:cs="Arial"/>
-                <w:sz w:val="24"/>
-                <w:szCs w:val="24"/>
+                <w:sz w:val="16"/>
+                <w:szCs w:val="16"/>
+              </w:rPr>
+            </w:pPr>
+            <w:r>
+              <w:rPr>
+                <w:rFonts w:cs="Arial"/>
+                <w:sz w:val="16"/>
+                <w:szCs w:val="16"/>
               </w:rPr>
               <w:t>A1</w:t>
             </w:r>
@@ -14060,12 +16927,16 @@
               <w:rPr>
                 <w:rFonts w:cs="Arial"/>
                 <w:color w:val="000000" w:themeColor="text1"/>
+                <w:sz w:val="16"/>
+                <w:szCs w:val="16"/>
               </w:rPr>
             </w:pPr>
             <w:r>
               <w:rPr>
                 <w:rFonts w:cs="Arial"/>
                 <w:color w:val="000000" w:themeColor="text1"/>
+                <w:sz w:val="16"/>
+                <w:szCs w:val="16"/>
               </w:rPr>
               <w:t xml:space="preserve">Get </w:t>
             </w:r>
@@ -14074,6 +16945,8 @@
               <w:rPr>
                 <w:rFonts w:cs="Arial"/>
                 <w:color w:val="000000" w:themeColor="text1"/>
+                <w:sz w:val="16"/>
+                <w:szCs w:val="16"/>
               </w:rPr>
               <w:t>userinput</w:t>
             </w:r>
@@ -14082,6 +16955,8 @@
               <w:rPr>
                 <w:rFonts w:cs="Arial"/>
                 <w:color w:val="000000" w:themeColor="text1"/>
+                <w:sz w:val="16"/>
+                <w:szCs w:val="16"/>
               </w:rPr>
               <w:t xml:space="preserve"> for first name, last name, email, password</w:t>
             </w:r>
@@ -14093,11 +16968,15 @@
               </w:tabs>
               <w:rPr>
                 <w:rFonts w:cs="Arial"/>
-              </w:rPr>
-            </w:pPr>
-            <w:r>
-              <w:rPr>
-                <w:rFonts w:cs="Arial"/>
+                <w:sz w:val="16"/>
+                <w:szCs w:val="16"/>
+              </w:rPr>
+            </w:pPr>
+            <w:r>
+              <w:rPr>
+                <w:rFonts w:cs="Arial"/>
+                <w:sz w:val="16"/>
+                <w:szCs w:val="16"/>
               </w:rPr>
               <w:tab/>
             </w:r>
@@ -14118,11 +16997,15 @@
             <w:pPr>
               <w:rPr>
                 <w:rFonts w:cs="Arial"/>
-              </w:rPr>
-            </w:pPr>
-            <w:r>
-              <w:rPr>
-                <w:rFonts w:cs="Arial"/>
+                <w:sz w:val="16"/>
+                <w:szCs w:val="16"/>
+              </w:rPr>
+            </w:pPr>
+            <w:r>
+              <w:rPr>
+                <w:rFonts w:cs="Arial"/>
+                <w:sz w:val="16"/>
+                <w:szCs w:val="16"/>
               </w:rPr>
               <w:t>“Bob”, “Smith”, “bob@email.com”, “1234abcd”</w:t>
             </w:r>
@@ -14142,12 +17025,16 @@
             <w:pPr>
               <w:rPr>
                 <w:rFonts w:cs="Arial"/>
+                <w:sz w:val="16"/>
+                <w:szCs w:val="16"/>
               </w:rPr>
             </w:pPr>
             <w:proofErr w:type="spellStart"/>
             <w:r>
               <w:rPr>
                 <w:rFonts w:cs="Arial"/>
+                <w:sz w:val="16"/>
+                <w:szCs w:val="16"/>
               </w:rPr>
               <w:t>firstName</w:t>
             </w:r>
@@ -14155,6 +17042,8 @@
             <w:r>
               <w:rPr>
                 <w:rFonts w:cs="Arial"/>
+                <w:sz w:val="16"/>
+                <w:szCs w:val="16"/>
               </w:rPr>
               <w:t xml:space="preserve"> = “Bob”</w:t>
             </w:r>
@@ -14163,12 +17052,16 @@
             <w:pPr>
               <w:rPr>
                 <w:rFonts w:cs="Arial"/>
+                <w:sz w:val="16"/>
+                <w:szCs w:val="16"/>
               </w:rPr>
             </w:pPr>
             <w:proofErr w:type="spellStart"/>
             <w:r>
               <w:rPr>
                 <w:rFonts w:cs="Arial"/>
+                <w:sz w:val="16"/>
+                <w:szCs w:val="16"/>
               </w:rPr>
               <w:t>lastName</w:t>
             </w:r>
@@ -14176,6 +17069,8 @@
             <w:r>
               <w:rPr>
                 <w:rFonts w:cs="Arial"/>
+                <w:sz w:val="16"/>
+                <w:szCs w:val="16"/>
               </w:rPr>
               <w:t xml:space="preserve"> = “Smith”</w:t>
             </w:r>
@@ -14184,11 +17079,15 @@
             <w:pPr>
               <w:rPr>
                 <w:rFonts w:cs="Arial"/>
-              </w:rPr>
-            </w:pPr>
-            <w:r>
-              <w:rPr>
-                <w:rFonts w:cs="Arial"/>
+                <w:sz w:val="16"/>
+                <w:szCs w:val="16"/>
+              </w:rPr>
+            </w:pPr>
+            <w:r>
+              <w:rPr>
+                <w:rFonts w:cs="Arial"/>
+                <w:sz w:val="16"/>
+                <w:szCs w:val="16"/>
               </w:rPr>
               <w:t>email = “bob@email.com”</w:t>
             </w:r>
@@ -14197,11 +17096,15 @@
             <w:pPr>
               <w:rPr>
                 <w:rFonts w:cs="Arial"/>
-              </w:rPr>
-            </w:pPr>
-            <w:r>
-              <w:rPr>
-                <w:rFonts w:cs="Arial"/>
+                <w:sz w:val="16"/>
+                <w:szCs w:val="16"/>
+              </w:rPr>
+            </w:pPr>
+            <w:r>
+              <w:rPr>
+                <w:rFonts w:cs="Arial"/>
+                <w:sz w:val="16"/>
+                <w:szCs w:val="16"/>
               </w:rPr>
               <w:t>password = “1234abcd”</w:t>
             </w:r>
@@ -14221,12 +17124,16 @@
             <w:pPr>
               <w:rPr>
                 <w:rFonts w:cs="Arial"/>
+                <w:sz w:val="16"/>
+                <w:szCs w:val="16"/>
               </w:rPr>
             </w:pPr>
             <w:proofErr w:type="spellStart"/>
             <w:r>
               <w:rPr>
                 <w:rFonts w:cs="Arial"/>
+                <w:sz w:val="16"/>
+                <w:szCs w:val="16"/>
               </w:rPr>
               <w:t>firstName</w:t>
             </w:r>
@@ -14234,6 +17141,8 @@
             <w:r>
               <w:rPr>
                 <w:rFonts w:cs="Arial"/>
+                <w:sz w:val="16"/>
+                <w:szCs w:val="16"/>
               </w:rPr>
               <w:t xml:space="preserve"> = “Bob”</w:t>
             </w:r>
@@ -14242,12 +17151,16 @@
             <w:pPr>
               <w:rPr>
                 <w:rFonts w:cs="Arial"/>
+                <w:sz w:val="16"/>
+                <w:szCs w:val="16"/>
               </w:rPr>
             </w:pPr>
             <w:proofErr w:type="spellStart"/>
             <w:r>
               <w:rPr>
                 <w:rFonts w:cs="Arial"/>
+                <w:sz w:val="16"/>
+                <w:szCs w:val="16"/>
               </w:rPr>
               <w:t>lastName</w:t>
             </w:r>
@@ -14255,6 +17168,8 @@
             <w:r>
               <w:rPr>
                 <w:rFonts w:cs="Arial"/>
+                <w:sz w:val="16"/>
+                <w:szCs w:val="16"/>
               </w:rPr>
               <w:t xml:space="preserve"> = “Smith”</w:t>
             </w:r>
@@ -14263,11 +17178,15 @@
             <w:pPr>
               <w:rPr>
                 <w:rFonts w:cs="Arial"/>
-              </w:rPr>
-            </w:pPr>
-            <w:r>
-              <w:rPr>
-                <w:rFonts w:cs="Arial"/>
+                <w:sz w:val="16"/>
+                <w:szCs w:val="16"/>
+              </w:rPr>
+            </w:pPr>
+            <w:r>
+              <w:rPr>
+                <w:rFonts w:cs="Arial"/>
+                <w:sz w:val="16"/>
+                <w:szCs w:val="16"/>
               </w:rPr>
               <w:t>email = “bob@email.com”</w:t>
             </w:r>
@@ -14276,11 +17195,15 @@
             <w:pPr>
               <w:rPr>
                 <w:rFonts w:cs="Arial"/>
-              </w:rPr>
-            </w:pPr>
-            <w:r>
-              <w:rPr>
-                <w:rFonts w:cs="Arial"/>
+                <w:sz w:val="16"/>
+                <w:szCs w:val="16"/>
+              </w:rPr>
+            </w:pPr>
+            <w:r>
+              <w:rPr>
+                <w:rFonts w:cs="Arial"/>
+                <w:sz w:val="16"/>
+                <w:szCs w:val="16"/>
               </w:rPr>
               <w:t>password = “1234abcd”</w:t>
             </w:r>
@@ -14301,11 +17224,15 @@
             <w:pPr>
               <w:rPr>
                 <w:rFonts w:cs="Arial"/>
-              </w:rPr>
-            </w:pPr>
-            <w:r>
-              <w:rPr>
-                <w:rFonts w:cs="Arial"/>
+                <w:sz w:val="16"/>
+                <w:szCs w:val="16"/>
+              </w:rPr>
+            </w:pPr>
+            <w:r>
+              <w:rPr>
+                <w:rFonts w:cs="Arial"/>
+                <w:sz w:val="16"/>
+                <w:szCs w:val="16"/>
               </w:rPr>
               <w:t>N/A</w:t>
             </w:r>
@@ -14330,15 +17257,15 @@
             <w:pPr>
               <w:rPr>
                 <w:rFonts w:cs="Arial"/>
-                <w:sz w:val="28"/>
-                <w:szCs w:val="28"/>
-              </w:rPr>
-            </w:pPr>
-            <w:r>
-              <w:rPr>
-                <w:rFonts w:cs="Arial"/>
-                <w:sz w:val="28"/>
-                <w:szCs w:val="28"/>
+                <w:sz w:val="16"/>
+                <w:szCs w:val="16"/>
+              </w:rPr>
+            </w:pPr>
+            <w:r>
+              <w:rPr>
+                <w:rFonts w:cs="Arial"/>
+                <w:sz w:val="16"/>
+                <w:szCs w:val="16"/>
               </w:rPr>
               <w:t>2</w:t>
             </w:r>
@@ -14358,15 +17285,15 @@
             <w:pPr>
               <w:rPr>
                 <w:rFonts w:cs="Arial"/>
-                <w:sz w:val="24"/>
-                <w:szCs w:val="24"/>
-              </w:rPr>
-            </w:pPr>
-            <w:r>
-              <w:rPr>
-                <w:rFonts w:cs="Arial"/>
-                <w:sz w:val="24"/>
-                <w:szCs w:val="24"/>
+                <w:sz w:val="16"/>
+                <w:szCs w:val="16"/>
+              </w:rPr>
+            </w:pPr>
+            <w:r>
+              <w:rPr>
+                <w:rFonts w:cs="Arial"/>
+                <w:sz w:val="16"/>
+                <w:szCs w:val="16"/>
               </w:rPr>
               <w:t>A2i</w:t>
             </w:r>
@@ -14389,11 +17316,15 @@
               </w:tabs>
               <w:rPr>
                 <w:rFonts w:cs="Arial"/>
-              </w:rPr>
-            </w:pPr>
-            <w:r>
-              <w:rPr>
-                <w:rFonts w:cs="Arial"/>
+                <w:sz w:val="16"/>
+                <w:szCs w:val="16"/>
+              </w:rPr>
+            </w:pPr>
+            <w:r>
+              <w:rPr>
+                <w:rFonts w:cs="Arial"/>
+                <w:sz w:val="16"/>
+                <w:szCs w:val="16"/>
               </w:rPr>
               <w:t xml:space="preserve">Verify </w:t>
             </w:r>
@@ -14401,6 +17332,8 @@
             <w:r>
               <w:rPr>
                 <w:rFonts w:cs="Arial"/>
+                <w:sz w:val="16"/>
+                <w:szCs w:val="16"/>
               </w:rPr>
               <w:t>userinput</w:t>
             </w:r>
@@ -14408,6 +17341,8 @@
             <w:r>
               <w:rPr>
                 <w:rFonts w:cs="Arial"/>
+                <w:sz w:val="16"/>
+                <w:szCs w:val="16"/>
               </w:rPr>
               <w:t xml:space="preserve"> for first/last name should be: not null, letters only</w:t>
             </w:r>
@@ -14427,6 +17362,8 @@
             <w:pPr>
               <w:rPr>
                 <w:rFonts w:cs="Arial"/>
+                <w:sz w:val="16"/>
+                <w:szCs w:val="16"/>
               </w:rPr>
             </w:pPr>
           </w:p>
@@ -14445,6 +17382,8 @@
             <w:pPr>
               <w:rPr>
                 <w:rFonts w:cs="Arial"/>
+                <w:sz w:val="16"/>
+                <w:szCs w:val="16"/>
               </w:rPr>
             </w:pPr>
           </w:p>
@@ -14463,6 +17402,8 @@
             <w:pPr>
               <w:rPr>
                 <w:rFonts w:cs="Arial"/>
+                <w:sz w:val="16"/>
+                <w:szCs w:val="16"/>
               </w:rPr>
             </w:pPr>
           </w:p>
@@ -14481,6 +17422,8 @@
             <w:pPr>
               <w:rPr>
                 <w:rFonts w:cs="Arial"/>
+                <w:sz w:val="16"/>
+                <w:szCs w:val="16"/>
               </w:rPr>
             </w:pPr>
           </w:p>
@@ -14506,7 +17449,6 @@
         </w:rPr>
         <w:br/>
       </w:r>
-      <w:bookmarkStart w:id="15" w:name="_Toc92731431"/>
     </w:p>
     <w:p>
       <w:pPr>
@@ -14605,13 +17547,21 @@
           <w:rStyle w:val="Heading2Char"/>
         </w:rPr>
       </w:pPr>
-      <w:r>
+    </w:p>
+    <w:p>
+      <w:pPr>
         <w:rPr>
           <w:rStyle w:val="Heading2Char"/>
         </w:rPr>
+      </w:pPr>
+      <w:bookmarkStart w:id="20" w:name="_Toc92976607"/>
+      <w:r>
+        <w:rPr>
+          <w:rStyle w:val="Heading2Char"/>
+        </w:rPr>
         <w:t>Report</w:t>
       </w:r>
-      <w:bookmarkEnd w:id="15"/>
+      <w:bookmarkEnd w:id="20"/>
       <w:r>
         <w:rPr>
           <w:rStyle w:val="Heading2Char"/>
@@ -14768,6 +17718,184 @@
 <file path=word/numbering.xml><?xml version="1.0" encoding="utf-8"?>
 <w:numbering xmlns:wpc="http://schemas.microsoft.com/office/word/2010/wordprocessingCanvas" xmlns:cx="http://schemas.microsoft.com/office/drawing/2014/chartex" xmlns:cx1="http://schemas.microsoft.com/office/drawing/2015/9/8/chartex" xmlns:cx2="http://schemas.microsoft.com/office/drawing/2015/10/21/chartex" xmlns:cx3="http://schemas.microsoft.com/office/drawing/2016/5/9/chartex" xmlns:cx4="http://schemas.microsoft.com/office/drawing/2016/5/10/chartex" xmlns:cx5="http://schemas.microsoft.com/office/drawing/2016/5/11/chartex" xmlns:cx6="http://schemas.microsoft.com/office/drawing/2016/5/12/chartex" xmlns:cx7="http://schemas.microsoft.com/office/drawing/2016/5/13/chartex" xmlns:cx8="http://schemas.microsoft.com/office/drawing/2016/5/14/chartex" xmlns:mc="http://schemas.openxmlformats.org/markup-compatibility/2006" xmlns:aink="http://schemas.microsoft.com/office/drawing/2016/ink" xmlns:am3d="http://schemas.microsoft.com/office/drawing/2017/model3d" xmlns:o="urn:schemas-microsoft-com:office:office" xmlns:r="http://schemas.openxmlformats.org/officeDocument/2006/relationships" xmlns:m="http://schemas.openxmlformats.org/officeDocument/2006/math" xmlns:v="urn:schemas-microsoft-com:vml" xmlns:wp14="http://schemas.microsoft.com/office/word/2010/wordprocessingDrawing" xmlns:wp="http://schemas.openxmlformats.org/drawingml/2006/wordprocessingDrawing" xmlns:w10="urn:schemas-microsoft-com:office:word" xmlns:w="http://schemas.openxmlformats.org/wordprocessingml/2006/main" xmlns:w14="http://schemas.microsoft.com/office/word/2010/wordml" xmlns:w15="http://schemas.microsoft.com/office/word/2012/wordml" xmlns:w16cex="http://schemas.microsoft.com/office/word/2018/wordml/cex" xmlns:w16cid="http://schemas.microsoft.com/office/word/2016/wordml/cid" xmlns:w16="http://schemas.microsoft.com/office/word/2018/wordml" xmlns:w16sdtdh="http://schemas.microsoft.com/office/word/2020/wordml/sdtdatahash" xmlns:w16se="http://schemas.microsoft.com/office/word/2015/wordml/symex" xmlns:wpg="http://schemas.microsoft.com/office/word/2010/wordprocessingGroup" xmlns:wpi="http://schemas.microsoft.com/office/word/2010/wordprocessingInk" xmlns:wne="http://schemas.microsoft.com/office/word/2006/wordml" xmlns:wps="http://schemas.microsoft.com/office/word/2010/wordprocessingShape" mc:Ignorable="w14 w15 w16se w16cid w16 w16cex w16sdtdh wp14">
   <w:abstractNum w:abstractNumId="0" w15:restartNumberingAfterBreak="0">
+    <w:nsid w:val="080E243B"/>
+    <w:multiLevelType w:val="hybridMultilevel"/>
+    <w:tmpl w:val="2F986746"/>
+    <w:lvl w:ilvl="0" w:tplc="FFFFFFFF">
+      <w:start w:val="1"/>
+      <w:numFmt w:val="decimal"/>
+      <w:lvlText w:val="%1."/>
+      <w:lvlJc w:val="left"/>
+      <w:pPr>
+        <w:ind w:left="600" w:hanging="360"/>
+      </w:pPr>
+      <w:rPr>
+        <w:rFonts w:hint="default"/>
+      </w:rPr>
+    </w:lvl>
+    <w:lvl w:ilvl="1" w:tplc="FFFFFFFF" w:tentative="1">
+      <w:start w:val="1"/>
+      <w:numFmt w:val="lowerLetter"/>
+      <w:lvlText w:val="%2."/>
+      <w:lvlJc w:val="left"/>
+      <w:pPr>
+        <w:ind w:left="1320" w:hanging="360"/>
+      </w:pPr>
+    </w:lvl>
+    <w:lvl w:ilvl="2" w:tplc="FFFFFFFF" w:tentative="1">
+      <w:start w:val="1"/>
+      <w:numFmt w:val="lowerRoman"/>
+      <w:lvlText w:val="%3."/>
+      <w:lvlJc w:val="right"/>
+      <w:pPr>
+        <w:ind w:left="2040" w:hanging="180"/>
+      </w:pPr>
+    </w:lvl>
+    <w:lvl w:ilvl="3" w:tplc="FFFFFFFF" w:tentative="1">
+      <w:start w:val="1"/>
+      <w:numFmt w:val="decimal"/>
+      <w:lvlText w:val="%4."/>
+      <w:lvlJc w:val="left"/>
+      <w:pPr>
+        <w:ind w:left="2760" w:hanging="360"/>
+      </w:pPr>
+    </w:lvl>
+    <w:lvl w:ilvl="4" w:tplc="FFFFFFFF" w:tentative="1">
+      <w:start w:val="1"/>
+      <w:numFmt w:val="lowerLetter"/>
+      <w:lvlText w:val="%5."/>
+      <w:lvlJc w:val="left"/>
+      <w:pPr>
+        <w:ind w:left="3480" w:hanging="360"/>
+      </w:pPr>
+    </w:lvl>
+    <w:lvl w:ilvl="5" w:tplc="FFFFFFFF" w:tentative="1">
+      <w:start w:val="1"/>
+      <w:numFmt w:val="lowerRoman"/>
+      <w:lvlText w:val="%6."/>
+      <w:lvlJc w:val="right"/>
+      <w:pPr>
+        <w:ind w:left="4200" w:hanging="180"/>
+      </w:pPr>
+    </w:lvl>
+    <w:lvl w:ilvl="6" w:tplc="FFFFFFFF" w:tentative="1">
+      <w:start w:val="1"/>
+      <w:numFmt w:val="decimal"/>
+      <w:lvlText w:val="%7."/>
+      <w:lvlJc w:val="left"/>
+      <w:pPr>
+        <w:ind w:left="4920" w:hanging="360"/>
+      </w:pPr>
+    </w:lvl>
+    <w:lvl w:ilvl="7" w:tplc="FFFFFFFF" w:tentative="1">
+      <w:start w:val="1"/>
+      <w:numFmt w:val="lowerLetter"/>
+      <w:lvlText w:val="%8."/>
+      <w:lvlJc w:val="left"/>
+      <w:pPr>
+        <w:ind w:left="5640" w:hanging="360"/>
+      </w:pPr>
+    </w:lvl>
+    <w:lvl w:ilvl="8" w:tplc="FFFFFFFF" w:tentative="1">
+      <w:start w:val="1"/>
+      <w:numFmt w:val="lowerRoman"/>
+      <w:lvlText w:val="%9."/>
+      <w:lvlJc w:val="right"/>
+      <w:pPr>
+        <w:ind w:left="6360" w:hanging="180"/>
+      </w:pPr>
+    </w:lvl>
+  </w:abstractNum>
+  <w:abstractNum w:abstractNumId="1" w15:restartNumberingAfterBreak="0">
+    <w:nsid w:val="2642705C"/>
+    <w:multiLevelType w:val="hybridMultilevel"/>
+    <w:tmpl w:val="2F986746"/>
+    <w:lvl w:ilvl="0" w:tplc="FFFFFFFF">
+      <w:start w:val="1"/>
+      <w:numFmt w:val="decimal"/>
+      <w:lvlText w:val="%1."/>
+      <w:lvlJc w:val="left"/>
+      <w:pPr>
+        <w:ind w:left="600" w:hanging="360"/>
+      </w:pPr>
+      <w:rPr>
+        <w:rFonts w:hint="default"/>
+      </w:rPr>
+    </w:lvl>
+    <w:lvl w:ilvl="1" w:tplc="FFFFFFFF" w:tentative="1">
+      <w:start w:val="1"/>
+      <w:numFmt w:val="lowerLetter"/>
+      <w:lvlText w:val="%2."/>
+      <w:lvlJc w:val="left"/>
+      <w:pPr>
+        <w:ind w:left="1320" w:hanging="360"/>
+      </w:pPr>
+    </w:lvl>
+    <w:lvl w:ilvl="2" w:tplc="FFFFFFFF" w:tentative="1">
+      <w:start w:val="1"/>
+      <w:numFmt w:val="lowerRoman"/>
+      <w:lvlText w:val="%3."/>
+      <w:lvlJc w:val="right"/>
+      <w:pPr>
+        <w:ind w:left="2040" w:hanging="180"/>
+      </w:pPr>
+    </w:lvl>
+    <w:lvl w:ilvl="3" w:tplc="FFFFFFFF" w:tentative="1">
+      <w:start w:val="1"/>
+      <w:numFmt w:val="decimal"/>
+      <w:lvlText w:val="%4."/>
+      <w:lvlJc w:val="left"/>
+      <w:pPr>
+        <w:ind w:left="2760" w:hanging="360"/>
+      </w:pPr>
+    </w:lvl>
+    <w:lvl w:ilvl="4" w:tplc="FFFFFFFF" w:tentative="1">
+      <w:start w:val="1"/>
+      <w:numFmt w:val="lowerLetter"/>
+      <w:lvlText w:val="%5."/>
+      <w:lvlJc w:val="left"/>
+      <w:pPr>
+        <w:ind w:left="3480" w:hanging="360"/>
+      </w:pPr>
+    </w:lvl>
+    <w:lvl w:ilvl="5" w:tplc="FFFFFFFF" w:tentative="1">
+      <w:start w:val="1"/>
+      <w:numFmt w:val="lowerRoman"/>
+      <w:lvlText w:val="%6."/>
+      <w:lvlJc w:val="right"/>
+      <w:pPr>
+        <w:ind w:left="4200" w:hanging="180"/>
+      </w:pPr>
+    </w:lvl>
+    <w:lvl w:ilvl="6" w:tplc="FFFFFFFF" w:tentative="1">
+      <w:start w:val="1"/>
+      <w:numFmt w:val="decimal"/>
+      <w:lvlText w:val="%7."/>
+      <w:lvlJc w:val="left"/>
+      <w:pPr>
+        <w:ind w:left="4920" w:hanging="360"/>
+      </w:pPr>
+    </w:lvl>
+    <w:lvl w:ilvl="7" w:tplc="FFFFFFFF" w:tentative="1">
+      <w:start w:val="1"/>
+      <w:numFmt w:val="lowerLetter"/>
+      <w:lvlText w:val="%8."/>
+      <w:lvlJc w:val="left"/>
+      <w:pPr>
+        <w:ind w:left="5640" w:hanging="360"/>
+      </w:pPr>
+    </w:lvl>
+    <w:lvl w:ilvl="8" w:tplc="FFFFFFFF" w:tentative="1">
+      <w:start w:val="1"/>
+      <w:numFmt w:val="lowerRoman"/>
+      <w:lvlText w:val="%9."/>
+      <w:lvlJc w:val="right"/>
+      <w:pPr>
+        <w:ind w:left="6360" w:hanging="180"/>
+      </w:pPr>
+    </w:lvl>
+  </w:abstractNum>
+  <w:abstractNum w:abstractNumId="2" w15:restartNumberingAfterBreak="0">
     <w:nsid w:val="47C525E4"/>
     <w:multiLevelType w:val="hybridMultilevel"/>
     <w:tmpl w:val="2F986746"/>
@@ -14856,7 +17984,7 @@
       </w:pPr>
     </w:lvl>
   </w:abstractNum>
-  <w:abstractNum w:abstractNumId="1" w15:restartNumberingAfterBreak="0">
+  <w:abstractNum w:abstractNumId="3" w15:restartNumberingAfterBreak="0">
     <w:nsid w:val="5F587A91"/>
     <w:multiLevelType w:val="hybridMultilevel"/>
     <w:tmpl w:val="77C06B22"/>
@@ -14945,10 +18073,108 @@
       </w:pPr>
     </w:lvl>
   </w:abstractNum>
+  <w:abstractNum w:abstractNumId="4" w15:restartNumberingAfterBreak="0">
+    <w:nsid w:val="6ADB13F9"/>
+    <w:multiLevelType w:val="hybridMultilevel"/>
+    <w:tmpl w:val="2F986746"/>
+    <w:lvl w:ilvl="0" w:tplc="FFFFFFFF">
+      <w:start w:val="1"/>
+      <w:numFmt w:val="decimal"/>
+      <w:lvlText w:val="%1."/>
+      <w:lvlJc w:val="left"/>
+      <w:pPr>
+        <w:ind w:left="600" w:hanging="360"/>
+      </w:pPr>
+      <w:rPr>
+        <w:rFonts w:hint="default"/>
+      </w:rPr>
+    </w:lvl>
+    <w:lvl w:ilvl="1" w:tplc="FFFFFFFF" w:tentative="1">
+      <w:start w:val="1"/>
+      <w:numFmt w:val="lowerLetter"/>
+      <w:lvlText w:val="%2."/>
+      <w:lvlJc w:val="left"/>
+      <w:pPr>
+        <w:ind w:left="1320" w:hanging="360"/>
+      </w:pPr>
+    </w:lvl>
+    <w:lvl w:ilvl="2" w:tplc="FFFFFFFF" w:tentative="1">
+      <w:start w:val="1"/>
+      <w:numFmt w:val="lowerRoman"/>
+      <w:lvlText w:val="%3."/>
+      <w:lvlJc w:val="right"/>
+      <w:pPr>
+        <w:ind w:left="2040" w:hanging="180"/>
+      </w:pPr>
+    </w:lvl>
+    <w:lvl w:ilvl="3" w:tplc="FFFFFFFF" w:tentative="1">
+      <w:start w:val="1"/>
+      <w:numFmt w:val="decimal"/>
+      <w:lvlText w:val="%4."/>
+      <w:lvlJc w:val="left"/>
+      <w:pPr>
+        <w:ind w:left="2760" w:hanging="360"/>
+      </w:pPr>
+    </w:lvl>
+    <w:lvl w:ilvl="4" w:tplc="FFFFFFFF" w:tentative="1">
+      <w:start w:val="1"/>
+      <w:numFmt w:val="lowerLetter"/>
+      <w:lvlText w:val="%5."/>
+      <w:lvlJc w:val="left"/>
+      <w:pPr>
+        <w:ind w:left="3480" w:hanging="360"/>
+      </w:pPr>
+    </w:lvl>
+    <w:lvl w:ilvl="5" w:tplc="FFFFFFFF" w:tentative="1">
+      <w:start w:val="1"/>
+      <w:numFmt w:val="lowerRoman"/>
+      <w:lvlText w:val="%6."/>
+      <w:lvlJc w:val="right"/>
+      <w:pPr>
+        <w:ind w:left="4200" w:hanging="180"/>
+      </w:pPr>
+    </w:lvl>
+    <w:lvl w:ilvl="6" w:tplc="FFFFFFFF" w:tentative="1">
+      <w:start w:val="1"/>
+      <w:numFmt w:val="decimal"/>
+      <w:lvlText w:val="%7."/>
+      <w:lvlJc w:val="left"/>
+      <w:pPr>
+        <w:ind w:left="4920" w:hanging="360"/>
+      </w:pPr>
+    </w:lvl>
+    <w:lvl w:ilvl="7" w:tplc="FFFFFFFF" w:tentative="1">
+      <w:start w:val="1"/>
+      <w:numFmt w:val="lowerLetter"/>
+      <w:lvlText w:val="%8."/>
+      <w:lvlJc w:val="left"/>
+      <w:pPr>
+        <w:ind w:left="5640" w:hanging="360"/>
+      </w:pPr>
+    </w:lvl>
+    <w:lvl w:ilvl="8" w:tplc="FFFFFFFF" w:tentative="1">
+      <w:start w:val="1"/>
+      <w:numFmt w:val="lowerRoman"/>
+      <w:lvlText w:val="%9."/>
+      <w:lvlJc w:val="right"/>
+      <w:pPr>
+        <w:ind w:left="6360" w:hanging="180"/>
+      </w:pPr>
+    </w:lvl>
+  </w:abstractNum>
   <w:num w:numId="1">
+    <w:abstractNumId w:val="3"/>
+  </w:num>
+  <w:num w:numId="2">
+    <w:abstractNumId w:val="2"/>
+  </w:num>
+  <w:num w:numId="3">
     <w:abstractNumId w:val="1"/>
   </w:num>
-  <w:num w:numId="2">
+  <w:num w:numId="4">
+    <w:abstractNumId w:val="4"/>
+  </w:num>
+  <w:num w:numId="5">
     <w:abstractNumId w:val="0"/>
   </w:num>
 </w:numbering>
@@ -15352,7 +18578,7 @@
   <w:style w:type="paragraph" w:default="1" w:styleId="Normal">
     <w:name w:val="Normal"/>
     <w:qFormat/>
-    <w:rsid w:val="00E12E18"/>
+    <w:rsid w:val="004708C5"/>
     <w:rPr>
       <w:rFonts w:ascii="Arial" w:hAnsi="Arial"/>
     </w:rPr>

--- a/CourseWork/CO567 REPORT.docx
+++ b/CourseWork/CO567 REPORT.docx
@@ -2081,15 +2081,7 @@
         <w:t>eat</w:t>
       </w:r>
       <w:r>
-        <w:t xml:space="preserve">  - After Paying for the Tickets the customer must choose a seat that they will be able to see from a list that will show which seats are available. The Consumer can choose their seat manually this means being able to see what seats are on hold, have been sold and which ones are available. When the seats have been chosen by the </w:t>
-      </w:r>
-      <w:proofErr w:type="gramStart"/>
-      <w:r>
-        <w:t>Consumer</w:t>
-      </w:r>
-      <w:proofErr w:type="gramEnd"/>
-      <w:r>
-        <w:t xml:space="preserve"> they will be on hold so no other Consumer could choose that exact seat or seats. The Consumer can choose to allow the Online Ticket System to choose a seat for them, if they wish for this process to take place, they must first input a price range such as what is the minimum they can spend and the maximum they can spend.</w:t>
+        <w:t xml:space="preserve">  - After Paying for the Tickets the customer must choose a seat that they will be able to see from a list that will show which seats are available. The Consumer can choose their seat manually this means being able to see what seats are on hold, have been sold and which ones are available. When the seats have been chosen by the Consumer they will be on hold so no other Consumer could choose that exact seat or seats. The Consumer can choose to allow the Online Ticket System to choose a seat for them, if they wish for this process to take place, they must first input a price range such as what is the minimum they can spend and the maximum they can spend.</w:t>
       </w:r>
     </w:p>
     <w:p>
@@ -2359,15 +2351,7 @@
         <w:t xml:space="preserve">Assign Ticket Agent - </w:t>
       </w:r>
       <w:r>
-        <w:t xml:space="preserve">The Venue Manager </w:t>
-      </w:r>
-      <w:proofErr w:type="gramStart"/>
-      <w:r>
-        <w:t>must</w:t>
-      </w:r>
-      <w:proofErr w:type="gramEnd"/>
-      <w:r>
-        <w:t xml:space="preserve"> Assign a Ticket Agent when adding an Event or Show, this individual will help with promotions, discounts, seat and ticket pricing and much more</w:t>
+        <w:t>The Venue Manager must Assign a Ticket Agent when adding an Event or Show, this individual will help with promotions, discounts, seat and ticket pricing and much more</w:t>
       </w:r>
       <w:r>
         <w:t>.</w:t>
@@ -3059,13 +3043,16 @@
               <w:jc w:val="center"/>
               <w:rPr>
                 <w:rFonts w:cs="Arial"/>
+                <w:b/>
+                <w:bCs/>
                 <w:u w:val="single"/>
               </w:rPr>
             </w:pPr>
-            <w:proofErr w:type="spellStart"/>
-            <w:r>
-              <w:rPr>
-                <w:rFonts w:cs="Arial"/>
+            <w:r>
+              <w:rPr>
+                <w:rFonts w:cs="Arial"/>
+                <w:b/>
+                <w:bCs/>
                 <w:u w:val="single"/>
               </w:rPr>
               <w:t>Concession</w:t>
@@ -3073,11 +3060,12 @@
             <w:r>
               <w:rPr>
                 <w:rFonts w:cs="Arial"/>
+                <w:b/>
+                <w:bCs/>
                 <w:u w:val="single"/>
               </w:rPr>
               <w:t>Types</w:t>
             </w:r>
-            <w:proofErr w:type="spellEnd"/>
           </w:p>
         </w:tc>
       </w:tr>
@@ -3406,12 +3394,16 @@
               <w:jc w:val="center"/>
               <w:rPr>
                 <w:rFonts w:cs="Arial"/>
+                <w:b/>
+                <w:bCs/>
                 <w:u w:val="single"/>
               </w:rPr>
             </w:pPr>
             <w:r>
               <w:rPr>
                 <w:rFonts w:cs="Arial"/>
+                <w:b/>
+                <w:bCs/>
                 <w:u w:val="single"/>
               </w:rPr>
               <w:t>Events</w:t>
@@ -3688,12 +3680,16 @@
               <w:jc w:val="center"/>
               <w:rPr>
                 <w:rFonts w:cs="Arial"/>
+                <w:b/>
+                <w:bCs/>
                 <w:u w:val="single"/>
               </w:rPr>
             </w:pPr>
             <w:r>
               <w:rPr>
                 <w:rFonts w:cs="Arial"/>
+                <w:b/>
+                <w:bCs/>
                 <w:u w:val="single"/>
               </w:rPr>
               <w:t>Shows</w:t>
@@ -3774,14 +3770,12 @@
                 <w:rFonts w:cs="Arial"/>
               </w:rPr>
             </w:pPr>
-            <w:proofErr w:type="spellStart"/>
             <w:r>
               <w:rPr>
                 <w:rFonts w:cs="Arial"/>
               </w:rPr>
               <w:t>showID</w:t>
             </w:r>
-            <w:proofErr w:type="spellEnd"/>
           </w:p>
         </w:tc>
         <w:tc>
@@ -3835,14 +3829,12 @@
                 <w:rFonts w:cs="Arial"/>
               </w:rPr>
             </w:pPr>
-            <w:proofErr w:type="spellStart"/>
             <w:r>
               <w:rPr>
                 <w:rFonts w:cs="Arial"/>
               </w:rPr>
               <w:t>eventID</w:t>
             </w:r>
-            <w:proofErr w:type="spellEnd"/>
           </w:p>
         </w:tc>
         <w:tc>
@@ -4014,14 +4006,12 @@
                 <w:rFonts w:cs="Arial"/>
               </w:rPr>
             </w:pPr>
-            <w:proofErr w:type="spellStart"/>
             <w:r>
               <w:rPr>
                 <w:rFonts w:cs="Arial"/>
               </w:rPr>
               <w:t>maxSeats</w:t>
             </w:r>
-            <w:proofErr w:type="spellEnd"/>
           </w:p>
         </w:tc>
         <w:tc>
@@ -4330,12 +4320,16 @@
               <w:jc w:val="center"/>
               <w:rPr>
                 <w:rFonts w:cs="Arial"/>
+                <w:b/>
+                <w:bCs/>
                 <w:u w:val="single"/>
               </w:rPr>
             </w:pPr>
             <w:r>
               <w:rPr>
                 <w:rFonts w:cs="Arial"/>
+                <w:b/>
+                <w:bCs/>
                 <w:u w:val="single"/>
               </w:rPr>
               <w:t>Discounts</w:t>
@@ -4711,14 +4705,12 @@
                 <w:rFonts w:cs="Arial"/>
               </w:rPr>
             </w:pPr>
-            <w:proofErr w:type="spellStart"/>
             <w:r>
               <w:rPr>
                 <w:rFonts w:cs="Arial"/>
               </w:rPr>
               <w:t>concessionID</w:t>
             </w:r>
-            <w:proofErr w:type="spellEnd"/>
           </w:p>
         </w:tc>
         <w:tc>
@@ -5000,12 +4992,15 @@
               <w:jc w:val="center"/>
               <w:rPr>
                 <w:rFonts w:cs="Arial"/>
-              </w:rPr>
-            </w:pPr>
-            <w:proofErr w:type="spellStart"/>
-            <w:r>
-              <w:rPr>
-                <w:rFonts w:cs="Arial"/>
+                <w:b/>
+                <w:bCs/>
+              </w:rPr>
+            </w:pPr>
+            <w:r>
+              <w:rPr>
+                <w:rFonts w:cs="Arial"/>
+                <w:b/>
+                <w:bCs/>
                 <w:u w:val="single"/>
               </w:rPr>
               <w:lastRenderedPageBreak/>
@@ -5014,11 +5009,12 @@
             <w:r>
               <w:rPr>
                 <w:rFonts w:cs="Arial"/>
+                <w:b/>
+                <w:bCs/>
                 <w:u w:val="single"/>
               </w:rPr>
               <w:t>System</w:t>
             </w:r>
-            <w:proofErr w:type="spellEnd"/>
           </w:p>
         </w:tc>
       </w:tr>
@@ -5089,14 +5085,12 @@
                 <w:rFonts w:cs="Arial"/>
               </w:rPr>
             </w:pPr>
-            <w:proofErr w:type="spellStart"/>
             <w:r>
               <w:rPr>
                 <w:rFonts w:cs="Arial"/>
               </w:rPr>
               <w:t>userID</w:t>
             </w:r>
-            <w:proofErr w:type="spellEnd"/>
           </w:p>
         </w:tc>
         <w:tc>
@@ -5147,14 +5141,12 @@
                 <w:rFonts w:cs="Arial"/>
               </w:rPr>
             </w:pPr>
-            <w:proofErr w:type="spellStart"/>
             <w:r>
               <w:rPr>
                 <w:rFonts w:cs="Arial"/>
               </w:rPr>
               <w:t>showID</w:t>
             </w:r>
-            <w:proofErr w:type="spellEnd"/>
           </w:p>
         </w:tc>
         <w:tc>
@@ -5205,14 +5197,12 @@
                 <w:rFonts w:cs="Arial"/>
               </w:rPr>
             </w:pPr>
-            <w:proofErr w:type="spellStart"/>
             <w:r>
               <w:rPr>
                 <w:rFonts w:cs="Arial"/>
               </w:rPr>
               <w:t>ticketAgentID</w:t>
             </w:r>
-            <w:proofErr w:type="spellEnd"/>
           </w:p>
         </w:tc>
         <w:tc>
@@ -5263,14 +5253,12 @@
                 <w:rFonts w:cs="Arial"/>
               </w:rPr>
             </w:pPr>
-            <w:proofErr w:type="spellStart"/>
             <w:r>
               <w:rPr>
                 <w:rFonts w:cs="Arial"/>
               </w:rPr>
               <w:t>promotionID</w:t>
             </w:r>
-            <w:proofErr w:type="spellEnd"/>
           </w:p>
         </w:tc>
         <w:tc>
@@ -5321,14 +5309,12 @@
                 <w:rFonts w:cs="Arial"/>
               </w:rPr>
             </w:pPr>
-            <w:proofErr w:type="spellStart"/>
             <w:r>
               <w:rPr>
                 <w:rFonts w:cs="Arial"/>
               </w:rPr>
               <w:t>salePrice</w:t>
             </w:r>
-            <w:proofErr w:type="spellEnd"/>
           </w:p>
         </w:tc>
         <w:tc>
@@ -5379,14 +5365,12 @@
                 <w:rFonts w:cs="Arial"/>
               </w:rPr>
             </w:pPr>
-            <w:proofErr w:type="spellStart"/>
             <w:r>
               <w:rPr>
                 <w:rFonts w:cs="Arial"/>
               </w:rPr>
               <w:t>dateTime</w:t>
             </w:r>
-            <w:proofErr w:type="spellEnd"/>
           </w:p>
         </w:tc>
         <w:tc>
@@ -5455,14 +5439,12 @@
                 <w:rFonts w:cs="Arial"/>
               </w:rPr>
             </w:pPr>
-            <w:proofErr w:type="spellStart"/>
             <w:r>
               <w:rPr>
                 <w:rFonts w:cs="Arial"/>
               </w:rPr>
               <w:t>boolean</w:t>
             </w:r>
-            <w:proofErr w:type="spellEnd"/>
           </w:p>
         </w:tc>
         <w:tc>
@@ -5514,12 +5496,16 @@
               <w:jc w:val="center"/>
               <w:rPr>
                 <w:rFonts w:cs="Arial"/>
+                <w:b/>
+                <w:bCs/>
                 <w:u w:val="single"/>
               </w:rPr>
             </w:pPr>
             <w:r>
               <w:rPr>
                 <w:rFonts w:cs="Arial"/>
+                <w:b/>
+                <w:bCs/>
                 <w:u w:val="single"/>
               </w:rPr>
               <w:t>User</w:t>
@@ -5594,14 +5580,12 @@
                 <w:rFonts w:cs="Arial"/>
               </w:rPr>
             </w:pPr>
-            <w:proofErr w:type="spellStart"/>
             <w:r>
               <w:rPr>
                 <w:rFonts w:cs="Arial"/>
               </w:rPr>
               <w:t>firstName</w:t>
             </w:r>
-            <w:proofErr w:type="spellEnd"/>
           </w:p>
         </w:tc>
         <w:tc>
@@ -5652,14 +5636,12 @@
                 <w:rFonts w:cs="Arial"/>
               </w:rPr>
             </w:pPr>
-            <w:proofErr w:type="spellStart"/>
             <w:r>
               <w:rPr>
                 <w:rFonts w:cs="Arial"/>
               </w:rPr>
               <w:t>lastName</w:t>
             </w:r>
-            <w:proofErr w:type="spellEnd"/>
           </w:p>
         </w:tc>
         <w:tc>
@@ -5822,14 +5804,12 @@
                 <w:rFonts w:cs="Arial"/>
               </w:rPr>
             </w:pPr>
-            <w:proofErr w:type="spellStart"/>
             <w:r>
               <w:rPr>
                 <w:rFonts w:cs="Arial"/>
               </w:rPr>
               <w:t>userType</w:t>
             </w:r>
-            <w:proofErr w:type="spellEnd"/>
           </w:p>
         </w:tc>
         <w:tc>
@@ -5898,14 +5878,12 @@
                 <w:rFonts w:cs="Arial"/>
               </w:rPr>
             </w:pPr>
-            <w:proofErr w:type="spellStart"/>
             <w:r>
               <w:rPr>
                 <w:rFonts w:cs="Arial"/>
               </w:rPr>
               <w:t>boolean</w:t>
             </w:r>
-            <w:proofErr w:type="spellEnd"/>
           </w:p>
         </w:tc>
         <w:tc>
@@ -5960,12 +5938,16 @@
               <w:jc w:val="center"/>
               <w:rPr>
                 <w:rFonts w:cs="Arial"/>
+                <w:b/>
+                <w:bCs/>
                 <w:u w:val="single"/>
               </w:rPr>
             </w:pPr>
             <w:r>
               <w:rPr>
                 <w:rFonts w:cs="Arial"/>
+                <w:b/>
+                <w:bCs/>
                 <w:u w:val="single"/>
               </w:rPr>
               <w:t>Customer</w:t>
@@ -5987,14 +5969,12 @@
                 <w:rFonts w:cs="Arial"/>
               </w:rPr>
             </w:pPr>
-            <w:proofErr w:type="spellStart"/>
             <w:r>
               <w:rPr>
                 <w:rFonts w:cs="Arial"/>
               </w:rPr>
               <w:t>userID</w:t>
             </w:r>
-            <w:proofErr w:type="spellEnd"/>
           </w:p>
         </w:tc>
         <w:tc>
@@ -6025,14 +6005,12 @@
                 <w:rFonts w:cs="Arial"/>
               </w:rPr>
             </w:pPr>
-            <w:proofErr w:type="spellStart"/>
             <w:r>
               <w:rPr>
                 <w:rFonts w:cs="Arial"/>
               </w:rPr>
               <w:t>ForeignKey</w:t>
             </w:r>
-            <w:proofErr w:type="spellEnd"/>
           </w:p>
         </w:tc>
       </w:tr>
@@ -6127,14 +6105,12 @@
                 <w:rFonts w:cs="Arial"/>
               </w:rPr>
             </w:pPr>
-            <w:proofErr w:type="spellStart"/>
             <w:r>
               <w:rPr>
                 <w:rFonts w:cs="Arial"/>
               </w:rPr>
               <w:t>BillingAddress</w:t>
             </w:r>
-            <w:proofErr w:type="spellEnd"/>
           </w:p>
         </w:tc>
         <w:tc>
@@ -6151,16 +6127,8 @@
               <w:rPr>
                 <w:rFonts w:cs="Arial"/>
               </w:rPr>
-              <w:t xml:space="preserve">Data from class </w:t>
-            </w:r>
-            <w:proofErr w:type="spellStart"/>
-            <w:r>
-              <w:rPr>
-                <w:rFonts w:cs="Arial"/>
-              </w:rPr>
-              <w:t>BillingAddress</w:t>
-            </w:r>
-            <w:proofErr w:type="spellEnd"/>
+              <w:t>Data from class BillingAddress</w:t>
+            </w:r>
           </w:p>
         </w:tc>
       </w:tr>
@@ -6196,14 +6164,12 @@
                 <w:rFonts w:cs="Arial"/>
               </w:rPr>
             </w:pPr>
-            <w:proofErr w:type="spellStart"/>
             <w:r>
               <w:rPr>
                 <w:rFonts w:cs="Arial"/>
               </w:rPr>
               <w:t>BillingCard</w:t>
             </w:r>
-            <w:proofErr w:type="spellEnd"/>
           </w:p>
         </w:tc>
         <w:tc>
@@ -6289,6 +6255,8 @@
       <w:pPr>
         <w:rPr>
           <w:rFonts w:cs="Arial"/>
+          <w:b/>
+          <w:bCs/>
         </w:rPr>
       </w:pPr>
     </w:p>
@@ -6314,18 +6282,20 @@
               <w:jc w:val="center"/>
               <w:rPr>
                 <w:rFonts w:cs="Arial"/>
+                <w:b/>
+                <w:bCs/>
                 <w:u w:val="single"/>
               </w:rPr>
             </w:pPr>
-            <w:proofErr w:type="spellStart"/>
-            <w:r>
-              <w:rPr>
-                <w:rFonts w:cs="Arial"/>
+            <w:r>
+              <w:rPr>
+                <w:rFonts w:cs="Arial"/>
+                <w:b/>
+                <w:bCs/>
                 <w:u w:val="single"/>
               </w:rPr>
               <w:t>TicketAgent</w:t>
             </w:r>
-            <w:proofErr w:type="spellEnd"/>
           </w:p>
         </w:tc>
       </w:tr>
@@ -6396,14 +6366,12 @@
                 <w:rFonts w:cs="Arial"/>
               </w:rPr>
             </w:pPr>
-            <w:proofErr w:type="spellStart"/>
             <w:r>
               <w:rPr>
                 <w:rFonts w:cs="Arial"/>
               </w:rPr>
               <w:t>userID</w:t>
             </w:r>
-            <w:proofErr w:type="spellEnd"/>
           </w:p>
         </w:tc>
         <w:tc>
@@ -6566,14 +6534,12 @@
                 <w:rFonts w:cs="Arial"/>
               </w:rPr>
             </w:pPr>
-            <w:proofErr w:type="spellStart"/>
             <w:r>
               <w:rPr>
                 <w:rFonts w:cs="Arial"/>
               </w:rPr>
               <w:t>assignedSeats</w:t>
             </w:r>
-            <w:proofErr w:type="spellEnd"/>
           </w:p>
         </w:tc>
         <w:tc>
@@ -6618,6 +6584,8 @@
       <w:pPr>
         <w:rPr>
           <w:rFonts w:cs="Arial"/>
+          <w:b/>
+          <w:bCs/>
         </w:rPr>
       </w:pPr>
     </w:p>
@@ -6646,18 +6614,20 @@
               <w:jc w:val="center"/>
               <w:rPr>
                 <w:rFonts w:cs="Arial"/>
+                <w:b/>
+                <w:bCs/>
                 <w:u w:val="single"/>
               </w:rPr>
             </w:pPr>
-            <w:proofErr w:type="spellStart"/>
-            <w:r>
-              <w:rPr>
-                <w:rFonts w:cs="Arial"/>
+            <w:r>
+              <w:rPr>
+                <w:rFonts w:cs="Arial"/>
+                <w:b/>
+                <w:bCs/>
                 <w:u w:val="single"/>
               </w:rPr>
               <w:t>BillingCard</w:t>
             </w:r>
-            <w:proofErr w:type="spellEnd"/>
           </w:p>
         </w:tc>
       </w:tr>
@@ -6734,14 +6704,12 @@
                 <w:rFonts w:cs="Arial"/>
               </w:rPr>
             </w:pPr>
-            <w:proofErr w:type="spellStart"/>
             <w:r>
               <w:rPr>
                 <w:rFonts w:cs="Arial"/>
               </w:rPr>
               <w:t>cardholderName</w:t>
             </w:r>
-            <w:proofErr w:type="spellEnd"/>
           </w:p>
         </w:tc>
         <w:tc>
@@ -6795,14 +6763,12 @@
                 <w:rFonts w:cs="Arial"/>
               </w:rPr>
             </w:pPr>
-            <w:proofErr w:type="spellStart"/>
             <w:r>
               <w:rPr>
                 <w:rFonts w:cs="Arial"/>
               </w:rPr>
               <w:t>cardNumber</w:t>
             </w:r>
-            <w:proofErr w:type="spellEnd"/>
           </w:p>
         </w:tc>
         <w:tc>
@@ -6856,14 +6822,12 @@
                 <w:rFonts w:cs="Arial"/>
               </w:rPr>
             </w:pPr>
-            <w:proofErr w:type="spellStart"/>
             <w:r>
               <w:rPr>
                 <w:rFonts w:cs="Arial"/>
               </w:rPr>
               <w:t>expirationDate</w:t>
             </w:r>
-            <w:proofErr w:type="spellEnd"/>
           </w:p>
         </w:tc>
         <w:tc>
@@ -6953,19 +6917,11 @@
                 <w:rFonts w:cs="Arial"/>
               </w:rPr>
             </w:pPr>
-            <w:proofErr w:type="gramStart"/>
-            <w:r>
-              <w:rPr>
-                <w:rFonts w:cs="Arial"/>
-              </w:rPr>
-              <w:t>3 digit</w:t>
-            </w:r>
-            <w:proofErr w:type="gramEnd"/>
-            <w:r>
-              <w:rPr>
-                <w:rFonts w:cs="Arial"/>
-              </w:rPr>
-              <w:t xml:space="preserve"> number on back of customer’s payment card</w:t>
+            <w:r>
+              <w:rPr>
+                <w:rFonts w:cs="Arial"/>
+              </w:rPr>
+              <w:t>3 digit number on back of customer’s payment card</w:t>
             </w:r>
           </w:p>
         </w:tc>
@@ -7024,12 +6980,16 @@
               <w:jc w:val="center"/>
               <w:rPr>
                 <w:rFonts w:cs="Arial"/>
+                <w:b/>
+                <w:bCs/>
                 <w:u w:val="single"/>
               </w:rPr>
             </w:pPr>
             <w:r>
               <w:rPr>
                 <w:rFonts w:cs="Arial"/>
+                <w:b/>
+                <w:bCs/>
                 <w:u w:val="single"/>
               </w:rPr>
               <w:lastRenderedPageBreak/>
@@ -7052,14 +7012,12 @@
                 <w:rFonts w:cs="Arial"/>
               </w:rPr>
             </w:pPr>
-            <w:proofErr w:type="spellStart"/>
             <w:r>
               <w:rPr>
                 <w:rFonts w:cs="Arial"/>
               </w:rPr>
               <w:t>userID</w:t>
             </w:r>
-            <w:proofErr w:type="spellEnd"/>
           </w:p>
         </w:tc>
         <w:tc>
@@ -7113,14 +7071,12 @@
                 <w:rFonts w:cs="Arial"/>
               </w:rPr>
             </w:pPr>
-            <w:proofErr w:type="spellStart"/>
             <w:r>
               <w:rPr>
                 <w:rFonts w:cs="Arial"/>
               </w:rPr>
               <w:t>billingCardID</w:t>
             </w:r>
-            <w:proofErr w:type="spellEnd"/>
           </w:p>
         </w:tc>
         <w:tc>
@@ -7174,14 +7130,12 @@
                 <w:rFonts w:cs="Arial"/>
               </w:rPr>
             </w:pPr>
-            <w:proofErr w:type="spellStart"/>
             <w:r>
               <w:rPr>
                 <w:rFonts w:cs="Arial"/>
               </w:rPr>
               <w:t>billingAddressID</w:t>
             </w:r>
-            <w:proofErr w:type="spellEnd"/>
           </w:p>
         </w:tc>
         <w:tc>
@@ -7251,18 +7205,20 @@
               <w:jc w:val="center"/>
               <w:rPr>
                 <w:rFonts w:cs="Arial"/>
+                <w:b/>
+                <w:bCs/>
                 <w:u w:val="single"/>
               </w:rPr>
             </w:pPr>
-            <w:proofErr w:type="spellStart"/>
-            <w:r>
-              <w:rPr>
-                <w:rFonts w:cs="Arial"/>
+            <w:r>
+              <w:rPr>
+                <w:rFonts w:cs="Arial"/>
+                <w:b/>
+                <w:bCs/>
                 <w:u w:val="single"/>
               </w:rPr>
               <w:t>BillingAddress</w:t>
             </w:r>
-            <w:proofErr w:type="spellEnd"/>
           </w:p>
         </w:tc>
       </w:tr>
@@ -7579,12 +7535,16 @@
               <w:jc w:val="center"/>
               <w:rPr>
                 <w:rFonts w:cs="Arial"/>
+                <w:b/>
+                <w:bCs/>
                 <w:u w:val="single"/>
               </w:rPr>
             </w:pPr>
             <w:r>
               <w:rPr>
                 <w:rFonts w:cs="Arial"/>
+                <w:b/>
+                <w:bCs/>
                 <w:u w:val="single"/>
               </w:rPr>
               <w:t>Venue</w:t>
@@ -7665,14 +7625,12 @@
                 <w:rFonts w:cs="Arial"/>
               </w:rPr>
             </w:pPr>
-            <w:proofErr w:type="spellStart"/>
             <w:r>
               <w:rPr>
                 <w:rFonts w:cs="Arial"/>
               </w:rPr>
               <w:t>venueAddress</w:t>
             </w:r>
-            <w:proofErr w:type="spellEnd"/>
           </w:p>
         </w:tc>
         <w:tc>
@@ -7726,14 +7684,12 @@
                 <w:rFonts w:cs="Arial"/>
               </w:rPr>
             </w:pPr>
-            <w:proofErr w:type="spellStart"/>
             <w:r>
               <w:rPr>
                 <w:rFonts w:cs="Arial"/>
               </w:rPr>
               <w:t>venueName</w:t>
             </w:r>
-            <w:proofErr w:type="spellEnd"/>
           </w:p>
         </w:tc>
         <w:tc>
@@ -7787,14 +7743,12 @@
                 <w:rFonts w:cs="Arial"/>
               </w:rPr>
             </w:pPr>
-            <w:proofErr w:type="spellStart"/>
             <w:r>
               <w:rPr>
                 <w:rFonts w:cs="Arial"/>
               </w:rPr>
               <w:t>inUse</w:t>
             </w:r>
-            <w:proofErr w:type="spellEnd"/>
           </w:p>
         </w:tc>
         <w:tc>
@@ -7807,14 +7761,12 @@
                 <w:rFonts w:cs="Arial"/>
               </w:rPr>
             </w:pPr>
-            <w:proofErr w:type="spellStart"/>
             <w:r>
               <w:rPr>
                 <w:rFonts w:cs="Arial"/>
               </w:rPr>
               <w:t>boolean</w:t>
             </w:r>
-            <w:proofErr w:type="spellEnd"/>
           </w:p>
         </w:tc>
         <w:tc>
@@ -7850,14 +7802,12 @@
                 <w:rFonts w:cs="Arial"/>
               </w:rPr>
             </w:pPr>
-            <w:proofErr w:type="spellStart"/>
             <w:r>
               <w:rPr>
                 <w:rFonts w:cs="Arial"/>
               </w:rPr>
               <w:t>venueCapacity</w:t>
             </w:r>
-            <w:proofErr w:type="spellEnd"/>
           </w:p>
         </w:tc>
         <w:tc>
@@ -7911,14 +7861,12 @@
                 <w:rFonts w:cs="Arial"/>
               </w:rPr>
             </w:pPr>
-            <w:proofErr w:type="spellStart"/>
             <w:r>
               <w:rPr>
                 <w:rFonts w:cs="Arial"/>
               </w:rPr>
               <w:t>venueContact</w:t>
             </w:r>
-            <w:proofErr w:type="spellEnd"/>
           </w:p>
         </w:tc>
         <w:tc>
@@ -7991,18 +7939,20 @@
               <w:jc w:val="center"/>
               <w:rPr>
                 <w:rFonts w:cs="Arial"/>
+                <w:b/>
+                <w:bCs/>
                 <w:u w:val="single"/>
               </w:rPr>
             </w:pPr>
-            <w:proofErr w:type="spellStart"/>
-            <w:r>
-              <w:rPr>
-                <w:rFonts w:cs="Arial"/>
+            <w:r>
+              <w:rPr>
+                <w:rFonts w:cs="Arial"/>
+                <w:b/>
+                <w:bCs/>
                 <w:u w:val="single"/>
               </w:rPr>
               <w:t>DatabaseManager</w:t>
             </w:r>
-            <w:proofErr w:type="spellEnd"/>
           </w:p>
         </w:tc>
       </w:tr>
@@ -8020,14 +7970,12 @@
                 <w:rFonts w:cs="Arial"/>
               </w:rPr>
             </w:pPr>
-            <w:proofErr w:type="spellStart"/>
             <w:r>
               <w:rPr>
                 <w:rFonts w:cs="Arial"/>
               </w:rPr>
               <w:t>usersTable</w:t>
             </w:r>
-            <w:proofErr w:type="spellEnd"/>
           </w:p>
         </w:tc>
         <w:tc>
@@ -8081,14 +8029,12 @@
                 <w:rFonts w:cs="Arial"/>
               </w:rPr>
             </w:pPr>
-            <w:proofErr w:type="spellStart"/>
             <w:r>
               <w:rPr>
                 <w:rFonts w:cs="Arial"/>
               </w:rPr>
               <w:t>billingAddressTable</w:t>
             </w:r>
-            <w:proofErr w:type="spellEnd"/>
           </w:p>
         </w:tc>
         <w:tc>
@@ -8123,16 +8069,8 @@
               <w:rPr>
                 <w:rFonts w:cs="Arial"/>
               </w:rPr>
-              <w:t xml:space="preserve">Data table for </w:t>
-            </w:r>
-            <w:proofErr w:type="spellStart"/>
-            <w:r>
-              <w:rPr>
-                <w:rFonts w:cs="Arial"/>
-              </w:rPr>
-              <w:t>BillingAddress</w:t>
-            </w:r>
-            <w:proofErr w:type="spellEnd"/>
+              <w:t>Data table for BillingAddress</w:t>
+            </w:r>
           </w:p>
         </w:tc>
       </w:tr>
@@ -8150,14 +8088,12 @@
                 <w:rFonts w:cs="Arial"/>
               </w:rPr>
             </w:pPr>
-            <w:proofErr w:type="spellStart"/>
             <w:r>
               <w:rPr>
                 <w:rFonts w:cs="Arial"/>
               </w:rPr>
               <w:t>paymentTable</w:t>
             </w:r>
-            <w:proofErr w:type="spellEnd"/>
           </w:p>
         </w:tc>
         <w:tc>
@@ -8211,14 +8147,12 @@
                 <w:rFonts w:cs="Arial"/>
               </w:rPr>
             </w:pPr>
-            <w:proofErr w:type="spellStart"/>
             <w:r>
               <w:rPr>
                 <w:rFonts w:cs="Arial"/>
               </w:rPr>
               <w:t>eventsTable</w:t>
             </w:r>
-            <w:proofErr w:type="spellEnd"/>
           </w:p>
         </w:tc>
         <w:tc>
@@ -8272,14 +8206,12 @@
                 <w:rFonts w:cs="Arial"/>
               </w:rPr>
             </w:pPr>
-            <w:proofErr w:type="spellStart"/>
             <w:r>
               <w:rPr>
                 <w:rFonts w:cs="Arial"/>
               </w:rPr>
               <w:t>showsTable</w:t>
             </w:r>
-            <w:proofErr w:type="spellEnd"/>
           </w:p>
         </w:tc>
         <w:tc>
@@ -8333,14 +8265,12 @@
                 <w:rFonts w:cs="Arial"/>
               </w:rPr>
             </w:pPr>
-            <w:proofErr w:type="spellStart"/>
             <w:r>
               <w:rPr>
                 <w:rFonts w:cs="Arial"/>
               </w:rPr>
               <w:t>concessionDiscountsTable</w:t>
             </w:r>
-            <w:proofErr w:type="spellEnd"/>
           </w:p>
         </w:tc>
         <w:tc>
@@ -8375,16 +8305,8 @@
               <w:rPr>
                 <w:rFonts w:cs="Arial"/>
               </w:rPr>
-              <w:t xml:space="preserve">Data table for </w:t>
-            </w:r>
-            <w:proofErr w:type="spellStart"/>
-            <w:r>
-              <w:rPr>
-                <w:rFonts w:cs="Arial"/>
-              </w:rPr>
-              <w:t>ConcessionDiscounts</w:t>
-            </w:r>
-            <w:proofErr w:type="spellEnd"/>
+              <w:t>Data table for ConcessionDiscounts</w:t>
+            </w:r>
           </w:p>
         </w:tc>
       </w:tr>
@@ -8402,14 +8324,12 @@
                 <w:rFonts w:cs="Arial"/>
               </w:rPr>
             </w:pPr>
-            <w:proofErr w:type="spellStart"/>
             <w:r>
               <w:rPr>
                 <w:rFonts w:cs="Arial"/>
               </w:rPr>
               <w:t>seatPricingTable</w:t>
             </w:r>
-            <w:proofErr w:type="spellEnd"/>
           </w:p>
         </w:tc>
         <w:tc>
@@ -8444,16 +8364,8 @@
               <w:rPr>
                 <w:rFonts w:cs="Arial"/>
               </w:rPr>
-              <w:t xml:space="preserve">Data table for </w:t>
-            </w:r>
-            <w:proofErr w:type="spellStart"/>
-            <w:r>
-              <w:rPr>
-                <w:rFonts w:cs="Arial"/>
-              </w:rPr>
-              <w:t>SeatPricing</w:t>
-            </w:r>
-            <w:proofErr w:type="spellEnd"/>
+              <w:t>Data table for SeatPricing</w:t>
+            </w:r>
           </w:p>
         </w:tc>
       </w:tr>
@@ -8471,14 +8383,12 @@
                 <w:rFonts w:cs="Arial"/>
               </w:rPr>
             </w:pPr>
-            <w:proofErr w:type="spellStart"/>
             <w:r>
               <w:rPr>
                 <w:rFonts w:cs="Arial"/>
               </w:rPr>
               <w:t>promotionsTable</w:t>
             </w:r>
-            <w:proofErr w:type="spellEnd"/>
           </w:p>
         </w:tc>
         <w:tc>
@@ -8532,14 +8442,12 @@
                 <w:rFonts w:cs="Arial"/>
               </w:rPr>
             </w:pPr>
-            <w:proofErr w:type="spellStart"/>
             <w:r>
               <w:rPr>
                 <w:rFonts w:cs="Arial"/>
               </w:rPr>
               <w:t>ticketAgentsTable</w:t>
             </w:r>
-            <w:proofErr w:type="spellEnd"/>
           </w:p>
         </w:tc>
         <w:tc>
@@ -8574,16 +8482,8 @@
               <w:rPr>
                 <w:rFonts w:cs="Arial"/>
               </w:rPr>
-              <w:t xml:space="preserve">Data table for </w:t>
-            </w:r>
-            <w:proofErr w:type="spellStart"/>
-            <w:r>
-              <w:rPr>
-                <w:rFonts w:cs="Arial"/>
-              </w:rPr>
-              <w:t>TicketAgents</w:t>
-            </w:r>
-            <w:proofErr w:type="spellEnd"/>
+              <w:t>Data table for TicketAgents</w:t>
+            </w:r>
           </w:p>
         </w:tc>
       </w:tr>
@@ -8601,14 +8501,12 @@
                 <w:rFonts w:cs="Arial"/>
               </w:rPr>
             </w:pPr>
-            <w:proofErr w:type="spellStart"/>
             <w:r>
               <w:rPr>
                 <w:rFonts w:cs="Arial"/>
               </w:rPr>
               <w:t>bookingsTable</w:t>
             </w:r>
-            <w:proofErr w:type="spellEnd"/>
           </w:p>
         </w:tc>
         <w:tc>
@@ -8681,18 +8579,20 @@
               <w:jc w:val="center"/>
               <w:rPr>
                 <w:rFonts w:cs="Arial"/>
+                <w:b/>
+                <w:bCs/>
                 <w:u w:val="single"/>
               </w:rPr>
             </w:pPr>
-            <w:proofErr w:type="spellStart"/>
-            <w:r>
-              <w:rPr>
-                <w:rFonts w:cs="Arial"/>
+            <w:r>
+              <w:rPr>
+                <w:rFonts w:cs="Arial"/>
+                <w:b/>
+                <w:bCs/>
                 <w:u w:val="single"/>
               </w:rPr>
               <w:t>InputReader</w:t>
             </w:r>
-            <w:proofErr w:type="spellEnd"/>
           </w:p>
         </w:tc>
       </w:tr>
@@ -8760,6 +8660,8 @@
       <w:pPr>
         <w:rPr>
           <w:rFonts w:cs="Arial"/>
+          <w:b/>
+          <w:bCs/>
         </w:rPr>
       </w:pPr>
     </w:p>
@@ -8788,12 +8690,16 @@
               <w:jc w:val="center"/>
               <w:rPr>
                 <w:rFonts w:cs="Arial"/>
+                <w:b/>
+                <w:bCs/>
                 <w:u w:val="single"/>
               </w:rPr>
             </w:pPr>
             <w:r>
               <w:rPr>
                 <w:rFonts w:cs="Arial"/>
+                <w:b/>
+                <w:bCs/>
                 <w:u w:val="single"/>
               </w:rPr>
               <w:t>Tickets</w:t>
@@ -8815,14 +8721,12 @@
                 <w:rFonts w:cs="Arial"/>
               </w:rPr>
             </w:pPr>
-            <w:proofErr w:type="spellStart"/>
             <w:r>
               <w:rPr>
                 <w:rFonts w:cs="Arial"/>
               </w:rPr>
               <w:t>ticketID</w:t>
             </w:r>
-            <w:proofErr w:type="spellEnd"/>
           </w:p>
         </w:tc>
         <w:tc>
@@ -8876,14 +8780,12 @@
                 <w:rFonts w:cs="Arial"/>
               </w:rPr>
             </w:pPr>
-            <w:proofErr w:type="spellStart"/>
             <w:r>
               <w:rPr>
                 <w:rFonts w:cs="Arial"/>
               </w:rPr>
               <w:t>ticketTitle</w:t>
             </w:r>
-            <w:proofErr w:type="spellEnd"/>
           </w:p>
         </w:tc>
         <w:tc>
@@ -8937,14 +8839,12 @@
                 <w:rFonts w:cs="Arial"/>
               </w:rPr>
             </w:pPr>
-            <w:proofErr w:type="spellStart"/>
             <w:r>
               <w:rPr>
                 <w:rFonts w:cs="Arial"/>
               </w:rPr>
               <w:t>ticketDescription</w:t>
             </w:r>
-            <w:proofErr w:type="spellEnd"/>
           </w:p>
         </w:tc>
         <w:tc>
@@ -8998,14 +8898,12 @@
                 <w:rFonts w:cs="Arial"/>
               </w:rPr>
             </w:pPr>
-            <w:proofErr w:type="spellStart"/>
             <w:r>
               <w:rPr>
                 <w:rFonts w:cs="Arial"/>
               </w:rPr>
               <w:t>ticketExpiry</w:t>
             </w:r>
-            <w:proofErr w:type="spellEnd"/>
           </w:p>
         </w:tc>
         <w:tc>
@@ -9092,17 +8990,19 @@
               <w:jc w:val="center"/>
               <w:rPr>
                 <w:rFonts w:cs="Arial"/>
-              </w:rPr>
-            </w:pPr>
-            <w:proofErr w:type="spellStart"/>
-            <w:r>
-              <w:rPr>
-                <w:rFonts w:cs="Arial"/>
+                <w:b/>
+                <w:bCs/>
+              </w:rPr>
+            </w:pPr>
+            <w:r>
+              <w:rPr>
+                <w:rFonts w:cs="Arial"/>
+                <w:b/>
+                <w:bCs/>
               </w:rPr>
               <w:lastRenderedPageBreak/>
               <w:t>LoginSystem</w:t>
             </w:r>
-            <w:proofErr w:type="spellEnd"/>
           </w:p>
         </w:tc>
       </w:tr>
@@ -9179,14 +9079,12 @@
                 <w:rFonts w:cs="Arial"/>
               </w:rPr>
             </w:pPr>
-            <w:proofErr w:type="spellStart"/>
             <w:r>
               <w:rPr>
                 <w:rFonts w:cs="Arial"/>
               </w:rPr>
               <w:t>ticketAgent</w:t>
             </w:r>
-            <w:proofErr w:type="spellEnd"/>
           </w:p>
         </w:tc>
         <w:tc>
@@ -9199,14 +9097,12 @@
                 <w:rFonts w:cs="Arial"/>
               </w:rPr>
             </w:pPr>
-            <w:proofErr w:type="spellStart"/>
             <w:r>
               <w:rPr>
                 <w:rFonts w:cs="Arial"/>
               </w:rPr>
               <w:t>TicketAgent</w:t>
             </w:r>
-            <w:proofErr w:type="spellEnd"/>
           </w:p>
         </w:tc>
         <w:tc>
@@ -9223,16 +9119,8 @@
               <w:rPr>
                 <w:rFonts w:cs="Arial"/>
               </w:rPr>
-              <w:t xml:space="preserve">Data from class </w:t>
-            </w:r>
-            <w:proofErr w:type="spellStart"/>
-            <w:r>
-              <w:rPr>
-                <w:rFonts w:cs="Arial"/>
-              </w:rPr>
-              <w:t>TicketAgent</w:t>
-            </w:r>
-            <w:proofErr w:type="spellEnd"/>
+              <w:t>Data from class TicketAgent</w:t>
+            </w:r>
           </w:p>
         </w:tc>
       </w:tr>
@@ -9250,14 +9138,12 @@
                 <w:rFonts w:cs="Arial"/>
               </w:rPr>
             </w:pPr>
-            <w:proofErr w:type="spellStart"/>
             <w:r>
               <w:rPr>
                 <w:rFonts w:cs="Arial"/>
               </w:rPr>
               <w:t>venueManager</w:t>
             </w:r>
-            <w:proofErr w:type="spellEnd"/>
           </w:p>
         </w:tc>
         <w:tc>
@@ -9270,14 +9156,12 @@
                 <w:rFonts w:cs="Arial"/>
               </w:rPr>
             </w:pPr>
-            <w:proofErr w:type="spellStart"/>
             <w:r>
               <w:rPr>
                 <w:rFonts w:cs="Arial"/>
               </w:rPr>
               <w:t>VenueManager</w:t>
             </w:r>
-            <w:proofErr w:type="spellEnd"/>
           </w:p>
         </w:tc>
         <w:tc>
@@ -9294,16 +9178,8 @@
               <w:rPr>
                 <w:rFonts w:cs="Arial"/>
               </w:rPr>
-              <w:t xml:space="preserve">Data from class </w:t>
-            </w:r>
-            <w:proofErr w:type="spellStart"/>
-            <w:r>
-              <w:rPr>
-                <w:rFonts w:cs="Arial"/>
-              </w:rPr>
-              <w:t>VenueManager</w:t>
-            </w:r>
-            <w:proofErr w:type="spellEnd"/>
+              <w:t>Data from class VenueManager</w:t>
+            </w:r>
           </w:p>
         </w:tc>
       </w:tr>
@@ -9340,16 +9216,18 @@
               <w:jc w:val="center"/>
               <w:rPr>
                 <w:rFonts w:cs="Arial"/>
-              </w:rPr>
-            </w:pPr>
-            <w:proofErr w:type="spellStart"/>
-            <w:r>
-              <w:rPr>
-                <w:rFonts w:cs="Arial"/>
+                <w:b/>
+                <w:bCs/>
+              </w:rPr>
+            </w:pPr>
+            <w:r>
+              <w:rPr>
+                <w:rFonts w:cs="Arial"/>
+                <w:b/>
+                <w:bCs/>
               </w:rPr>
               <w:t>VenueManager</w:t>
             </w:r>
-            <w:proofErr w:type="spellEnd"/>
           </w:p>
         </w:tc>
       </w:tr>
@@ -9827,47 +9705,29 @@
           <w:rFonts w:cs="Arial"/>
           <w:color w:val="000000" w:themeColor="text1"/>
         </w:rPr>
-        <w:t xml:space="preserve">The Second feature which Haroon Sadiq took responsibility for was the Class diagrams, this task had a bit of everyone’s hand in it as the classes found in the study case was done by Hassan, the diagrams were generated by Haroon and the data inside the classes was described by Mauro which is another </w:t>
-      </w:r>
-      <w:proofErr w:type="gramStart"/>
+        <w:t>The Second feature which Haroon Sadiq took responsibility for was the Class diagrams, this task had a bit of everyone’s hand in it as the classes found in the study case was done by Hassan, the diagrams were generated by Haroon and the data inside the classes was described by Mauro which is another task in itself. To start of making the classes Hassan done a process called Noun Identifying this allowed Hassan to look through the Case Study and Identify the Main Nouns that were used to construct the BUCKS Centre for the Performing Arts. He ended up with nine nouns that were made into classes to begin with and was handed onto Haroon</w:t>
+      </w:r>
       <w:r>
         <w:rPr>
           <w:rFonts w:cs="Arial"/>
           <w:color w:val="000000" w:themeColor="text1"/>
         </w:rPr>
-        <w:t>task in itself</w:t>
-      </w:r>
-      <w:proofErr w:type="gramEnd"/>
+        <w:t xml:space="preserve">. Haroon generated the classes through the noun identifier that Hassan had completed, </w:t>
+      </w:r>
       <w:r>
         <w:rPr>
           <w:rFonts w:cs="Arial"/>
           <w:color w:val="000000" w:themeColor="text1"/>
         </w:rPr>
-        <w:t>. To start of making the classes Hassan done a process called Noun Identifying this allowed Hassan to look through the Case Study and Identify the Main Nouns that were used to construct the BUCKS Centre for the Performing Arts. He ended up with nine nouns that were made into classes to begin with and was handed onto Haroon</w:t>
+        <w:t xml:space="preserve">with this Haroon then created a full database schema in Visual Paradigm to augment the way the classes will communicate with each other and bring to light the multiplicity of such entities. Using this, Haroon then created a class diagram incorporating </w:t>
       </w:r>
       <w:r>
         <w:rPr>
           <w:rFonts w:cs="Arial"/>
           <w:color w:val="000000" w:themeColor="text1"/>
         </w:rPr>
-        <w:t xml:space="preserve">. Haroon generated the classes through the noun identifier that Hassan had completed, </w:t>
-      </w:r>
-      <w:r>
-        <w:rPr>
-          <w:rFonts w:cs="Arial"/>
-          <w:color w:val="000000" w:themeColor="text1"/>
-        </w:rPr>
-        <w:t xml:space="preserve">with this Haroon then created a full database schema in Visual Paradigm to augment the way the classes will communicate with each other and bring to light the multiplicity of such entities. Using this, Haroon then created a class diagram incorporating </w:t>
-      </w:r>
-      <w:proofErr w:type="gramStart"/>
-      <w:r>
-        <w:rPr>
-          <w:rFonts w:cs="Arial"/>
-          <w:color w:val="000000" w:themeColor="text1"/>
-        </w:rPr>
         <w:t>all of</w:t>
       </w:r>
-      <w:proofErr w:type="gramEnd"/>
       <w:r>
         <w:rPr>
           <w:rFonts w:cs="Arial"/>
@@ -10172,21 +10032,7 @@
         <w:rPr>
           <w:rFonts w:cs="Arial"/>
         </w:rPr>
-        <w:t xml:space="preserve"> Will Be Able </w:t>
-      </w:r>
-      <w:proofErr w:type="gramStart"/>
-      <w:r>
-        <w:rPr>
-          <w:rFonts w:cs="Arial"/>
-        </w:rPr>
-        <w:t>To</w:t>
-      </w:r>
-      <w:proofErr w:type="gramEnd"/>
-      <w:r>
-        <w:rPr>
-          <w:rFonts w:cs="Arial"/>
-        </w:rPr>
-        <w:t xml:space="preserve"> Login Or Sign Up</w:t>
+        <w:t xml:space="preserve"> Will Be Able To Login Or Sign Up</w:t>
       </w:r>
       <w:r>
         <w:rPr>
@@ -10753,76 +10599,17 @@
       <w:pPr>
         <w:rPr>
           <w:rFonts w:cs="Arial"/>
-        </w:rPr>
-      </w:pPr>
-      <w:r>
-        <w:rPr>
-          <w:rFonts w:cs="Arial"/>
-        </w:rPr>
-        <w:t xml:space="preserve">function </w:t>
-      </w:r>
-      <w:proofErr w:type="gramStart"/>
-      <w:r>
-        <w:rPr>
-          <w:rFonts w:cs="Arial"/>
-        </w:rPr>
-        <w:t>signup(</w:t>
-      </w:r>
-      <w:proofErr w:type="gramEnd"/>
-      <w:r>
-        <w:rPr>
-          <w:rFonts w:cs="Arial"/>
-        </w:rPr>
-        <w:t>)</w:t>
-      </w:r>
-    </w:p>
-    <w:p>
-      <w:pPr>
-        <w:rPr>
-          <w:rFonts w:cs="Arial"/>
-        </w:rPr>
-      </w:pPr>
-    </w:p>
-    <w:p>
-      <w:pPr>
-        <w:rPr>
-          <w:rFonts w:cs="Arial"/>
-        </w:rPr>
-      </w:pPr>
-      <w:r>
-        <w:rPr>
-          <w:rFonts w:cs="Arial"/>
-        </w:rPr>
-        <w:t xml:space="preserve">    1. Get </w:t>
-      </w:r>
-      <w:proofErr w:type="spellStart"/>
-      <w:r>
-        <w:rPr>
-          <w:rFonts w:cs="Arial"/>
-        </w:rPr>
-        <w:t>userinput</w:t>
-      </w:r>
-      <w:proofErr w:type="spellEnd"/>
-      <w:r>
-        <w:rPr>
-          <w:rFonts w:cs="Arial"/>
-        </w:rPr>
-        <w:t xml:space="preserve"> for </w:t>
-      </w:r>
-      <w:r>
-        <w:rPr>
-          <w:rFonts w:cs="Arial"/>
           <w:i/>
           <w:iCs/>
           <w:color w:val="0070C0"/>
         </w:rPr>
-        <w:t>first name</w:t>
-      </w:r>
-      <w:r>
-        <w:rPr>
-          <w:rFonts w:cs="Arial"/>
-        </w:rPr>
-        <w:t xml:space="preserve">, </w:t>
+      </w:pPr>
+      <w:r>
+        <w:rPr>
+          <w:rFonts w:cs="Arial"/>
+          <w:color w:val="000000" w:themeColor="text1"/>
+        </w:rPr>
+        <w:t>Integer Variables:</w:t>
       </w:r>
       <w:r>
         <w:rPr>
@@ -10831,13 +10618,7 @@
           <w:iCs/>
           <w:color w:val="0070C0"/>
         </w:rPr>
-        <w:t>last name</w:t>
-      </w:r>
-      <w:r>
-        <w:rPr>
-          <w:rFonts w:cs="Arial"/>
-        </w:rPr>
-        <w:t xml:space="preserve">, </w:t>
+        <w:t xml:space="preserve"> </w:t>
       </w:r>
       <w:r>
         <w:rPr>
@@ -10846,13 +10627,20 @@
           <w:iCs/>
           <w:color w:val="0070C0"/>
         </w:rPr>
-        <w:t>email</w:t>
-      </w:r>
-      <w:r>
-        <w:rPr>
-          <w:rFonts w:cs="Arial"/>
-        </w:rPr>
-        <w:t xml:space="preserve">, </w:t>
+        <w:t>user type</w:t>
+      </w:r>
+    </w:p>
+    <w:p>
+      <w:pPr>
+        <w:rPr>
+          <w:rFonts w:cs="Arial"/>
+        </w:rPr>
+      </w:pPr>
+      <w:r>
+        <w:rPr>
+          <w:rFonts w:cs="Arial"/>
+        </w:rPr>
+        <w:t>function signup(</w:t>
       </w:r>
       <w:r>
         <w:rPr>
@@ -10861,6 +10649,86 @@
           <w:iCs/>
           <w:color w:val="0070C0"/>
         </w:rPr>
+        <w:t>user type</w:t>
+      </w:r>
+      <w:r>
+        <w:rPr>
+          <w:rFonts w:cs="Arial"/>
+        </w:rPr>
+        <w:t>)</w:t>
+      </w:r>
+    </w:p>
+    <w:p>
+      <w:pPr>
+        <w:rPr>
+          <w:rFonts w:cs="Arial"/>
+        </w:rPr>
+      </w:pPr>
+    </w:p>
+    <w:p>
+      <w:pPr>
+        <w:rPr>
+          <w:rFonts w:cs="Arial"/>
+        </w:rPr>
+      </w:pPr>
+      <w:r>
+        <w:rPr>
+          <w:rFonts w:cs="Arial"/>
+        </w:rPr>
+        <w:t xml:space="preserve">    1. Get userinput for </w:t>
+      </w:r>
+      <w:r>
+        <w:rPr>
+          <w:rFonts w:cs="Arial"/>
+          <w:i/>
+          <w:iCs/>
+          <w:color w:val="0070C0"/>
+        </w:rPr>
+        <w:t>first name</w:t>
+      </w:r>
+      <w:r>
+        <w:rPr>
+          <w:rFonts w:cs="Arial"/>
+        </w:rPr>
+        <w:t xml:space="preserve">, </w:t>
+      </w:r>
+      <w:r>
+        <w:rPr>
+          <w:rFonts w:cs="Arial"/>
+          <w:i/>
+          <w:iCs/>
+          <w:color w:val="0070C0"/>
+        </w:rPr>
+        <w:t>last name</w:t>
+      </w:r>
+      <w:r>
+        <w:rPr>
+          <w:rFonts w:cs="Arial"/>
+        </w:rPr>
+        <w:t xml:space="preserve">, </w:t>
+      </w:r>
+      <w:r>
+        <w:rPr>
+          <w:rFonts w:cs="Arial"/>
+          <w:i/>
+          <w:iCs/>
+          <w:color w:val="0070C0"/>
+        </w:rPr>
+        <w:t>email</w:t>
+      </w:r>
+      <w:r>
+        <w:rPr>
+          <w:rFonts w:cs="Arial"/>
+        </w:rPr>
+        <w:t xml:space="preserve">, </w:t>
+      </w:r>
+      <w:r>
+        <w:rPr>
+          <w:rFonts w:cs="Arial"/>
+          <w:i/>
+          <w:iCs/>
+          <w:color w:val="0070C0"/>
+        </w:rPr>
         <w:t>password</w:t>
       </w:r>
     </w:p>
@@ -10886,21 +10754,7 @@
         <w:rPr>
           <w:rFonts w:cs="Arial"/>
         </w:rPr>
-        <w:t xml:space="preserve">if </w:t>
-      </w:r>
-      <w:proofErr w:type="spellStart"/>
-      <w:r>
-        <w:rPr>
-          <w:rFonts w:cs="Arial"/>
-        </w:rPr>
-        <w:t>userinput</w:t>
-      </w:r>
-      <w:proofErr w:type="spellEnd"/>
-      <w:r>
-        <w:rPr>
-          <w:rFonts w:cs="Arial"/>
-        </w:rPr>
-        <w:t xml:space="preserve"> is valid data  </w:t>
+        <w:t xml:space="preserve">if userinput is valid data  </w:t>
       </w:r>
     </w:p>
     <w:p>
@@ -11153,23 +11007,7 @@
           <w:rFonts w:cs="Arial"/>
           <w:color w:val="000000" w:themeColor="text1"/>
         </w:rPr>
-        <w:t xml:space="preserve"> known TLD (e.g. .com </w:t>
-      </w:r>
-      <w:proofErr w:type="gramStart"/>
-      <w:r>
-        <w:rPr>
-          <w:rFonts w:cs="Arial"/>
-          <w:color w:val="000000" w:themeColor="text1"/>
-        </w:rPr>
-        <w:t>or .</w:t>
-      </w:r>
-      <w:proofErr w:type="gramEnd"/>
-      <w:r>
-        <w:rPr>
-          <w:rFonts w:cs="Arial"/>
-          <w:color w:val="000000" w:themeColor="text1"/>
-        </w:rPr>
-        <w:t>co.uk)</w:t>
+        <w:t xml:space="preserve"> known TLD (e.g. .com or .co.uk)</w:t>
       </w:r>
     </w:p>
     <w:p>
@@ -11665,7 +11503,6 @@
         </w:rPr>
         <w:t>first name</w:t>
       </w:r>
-      <w:proofErr w:type="gramStart"/>
       <w:r>
         <w:rPr>
           <w:rFonts w:cs="Arial"/>
@@ -11677,15 +11514,7 @@
           <w:rFonts w:cs="Arial"/>
           <w:color w:val="FFFFFF" w:themeColor="background1"/>
         </w:rPr>
-        <w:t>.</w:t>
-      </w:r>
-      <w:proofErr w:type="gramEnd"/>
-      <w:r>
-        <w:rPr>
-          <w:rFonts w:cs="Arial"/>
-          <w:color w:val="FFFFFF" w:themeColor="background1"/>
-        </w:rPr>
-        <w:t xml:space="preserve">   </w:t>
+        <w:t xml:space="preserve">.   </w:t>
       </w:r>
       <w:r>
         <w:rPr>
@@ -11751,19 +11580,26 @@
         </w:rPr>
         <w:t xml:space="preserve">, </w:t>
       </w:r>
-      <w:proofErr w:type="spellStart"/>
-      <w:r>
-        <w:rPr>
-          <w:rFonts w:cs="Arial"/>
-        </w:rPr>
-        <w:t>usertype</w:t>
-      </w:r>
-      <w:proofErr w:type="spellEnd"/>
-      <w:r>
-        <w:rPr>
-          <w:rFonts w:cs="Arial"/>
-        </w:rPr>
-        <w:t xml:space="preserve"> (default is 0 which is a customer account)</w:t>
+      <w:r>
+        <w:rPr>
+          <w:rFonts w:cs="Arial"/>
+          <w:i/>
+          <w:iCs/>
+          <w:color w:val="0070C0"/>
+        </w:rPr>
+        <w:t>user type</w:t>
+      </w:r>
+      <w:r>
+        <w:rPr>
+          <w:rFonts w:cs="Arial"/>
+        </w:rPr>
+        <w:t xml:space="preserve"> </w:t>
+      </w:r>
+      <w:r>
+        <w:rPr>
+          <w:rFonts w:cs="Arial"/>
+        </w:rPr>
+        <w:t>(default is 0 which is a customer account)</w:t>
       </w:r>
     </w:p>
     <w:p>
@@ -11884,13 +11720,6 @@
     </w:p>
     <w:p>
       <w:pPr>
-        <w:rPr>
-          <w:rFonts w:cs="Arial"/>
-        </w:rPr>
-      </w:pPr>
-    </w:p>
-    <w:p>
-      <w:pPr>
         <w:pStyle w:val="Heading3"/>
       </w:pPr>
       <w:bookmarkStart w:id="11" w:name="_Toc92976598"/>
@@ -11998,7 +11827,6 @@
         </w:rPr>
         <w:t xml:space="preserve">function </w:t>
       </w:r>
-      <w:proofErr w:type="gramStart"/>
       <w:r>
         <w:rPr>
           <w:rFonts w:cs="Arial"/>
@@ -12011,7 +11839,6 @@
         </w:rPr>
         <w:t>(</w:t>
       </w:r>
-      <w:proofErr w:type="gramEnd"/>
       <w:r>
         <w:rPr>
           <w:rFonts w:cs="Arial"/>
@@ -12029,21 +11856,7 @@
         <w:rPr>
           <w:rFonts w:cs="Arial"/>
         </w:rPr>
-        <w:t xml:space="preserve">    1. Get </w:t>
-      </w:r>
-      <w:proofErr w:type="spellStart"/>
-      <w:r>
-        <w:rPr>
-          <w:rFonts w:cs="Arial"/>
-        </w:rPr>
-        <w:t>userinput</w:t>
-      </w:r>
-      <w:proofErr w:type="spellEnd"/>
-      <w:r>
-        <w:rPr>
-          <w:rFonts w:cs="Arial"/>
-        </w:rPr>
-        <w:t xml:space="preserve"> for </w:t>
+        <w:t xml:space="preserve">    1. Get userinput for </w:t>
       </w:r>
       <w:r>
         <w:rPr>
@@ -12161,7 +11974,7 @@
         <w:rPr>
           <w:rFonts w:cs="Arial"/>
         </w:rPr>
-        <w:t xml:space="preserve">                     - </w:t>
+        <w:t xml:space="preserve">                     </w:t>
       </w:r>
       <w:r>
         <w:rPr>
@@ -12227,29 +12040,13 @@
         <w:rPr>
           <w:rFonts w:cs="Arial"/>
         </w:rPr>
-        <w:tab/>
-      </w:r>
-      <w:proofErr w:type="spellStart"/>
-      <w:proofErr w:type="gramStart"/>
-      <w:r>
-        <w:rPr>
-          <w:rFonts w:cs="Arial"/>
-        </w:rPr>
-        <w:t>AccountSelector</w:t>
-      </w:r>
-      <w:proofErr w:type="spellEnd"/>
-      <w:r>
-        <w:rPr>
-          <w:rFonts w:cs="Arial"/>
-        </w:rPr>
-        <w:t>(</w:t>
-      </w:r>
-      <w:proofErr w:type="gramEnd"/>
-      <w:r>
-        <w:rPr>
-          <w:rFonts w:cs="Arial"/>
-        </w:rPr>
-        <w:t xml:space="preserve">get </w:t>
+        <w:t xml:space="preserve">       - </w:t>
+      </w:r>
+      <w:r>
+        <w:rPr>
+          <w:rFonts w:cs="Arial"/>
+        </w:rPr>
+        <w:t xml:space="preserve">AccountSelector(get </w:t>
       </w:r>
       <w:r>
         <w:rPr>
@@ -12301,7 +12098,7 @@
           <w:rFonts w:cs="Arial"/>
           <w:color w:val="000000" w:themeColor="text1"/>
         </w:rPr>
-        <w:t xml:space="preserve">                     - </w:t>
+        <w:t xml:space="preserve">                     </w:t>
       </w:r>
       <w:r>
         <w:rPr>
@@ -12334,7 +12131,7 @@
         <w:rPr>
           <w:rFonts w:cs="Arial"/>
         </w:rPr>
-        <w:t xml:space="preserve">                  </w:t>
+        <w:t xml:space="preserve">                </w:t>
       </w:r>
       <w:r>
         <w:rPr>
@@ -12560,22 +12357,18 @@
         </w:rPr>
         <w:t xml:space="preserve">function </w:t>
       </w:r>
-      <w:proofErr w:type="spellStart"/>
-      <w:proofErr w:type="gramStart"/>
       <w:r>
         <w:rPr>
           <w:rFonts w:cs="Arial"/>
         </w:rPr>
         <w:t>AccountSelector</w:t>
       </w:r>
-      <w:proofErr w:type="spellEnd"/>
       <w:r>
         <w:rPr>
           <w:rFonts w:cs="Arial"/>
         </w:rPr>
         <w:t>(</w:t>
       </w:r>
-      <w:proofErr w:type="gramEnd"/>
       <w:r>
         <w:rPr>
           <w:rFonts w:cs="Arial"/>
@@ -12641,7 +12434,6 @@
         </w:rPr>
         <w:t xml:space="preserve"> </w:t>
       </w:r>
-      <w:proofErr w:type="spellStart"/>
       <w:r>
         <w:rPr>
           <w:rFonts w:ascii="Arial" w:hAnsi="Arial" w:cs="Arial"/>
@@ -12651,7 +12443,6 @@
         </w:rPr>
         <w:t>usertype</w:t>
       </w:r>
-      <w:proofErr w:type="spellEnd"/>
       <w:r>
         <w:rPr>
           <w:rFonts w:ascii="Arial" w:hAnsi="Arial" w:cs="Arial"/>
@@ -12672,7 +12463,6 @@
         </w:rPr>
         <w:t xml:space="preserve">  1i. get </w:t>
       </w:r>
-      <w:proofErr w:type="spellStart"/>
       <w:r>
         <w:rPr>
           <w:rFonts w:cs="Arial"/>
@@ -12680,17 +12470,7 @@
           <w:iCs/>
           <w:color w:val="0070C0"/>
         </w:rPr>
-        <w:t>usertype</w:t>
-      </w:r>
-      <w:proofErr w:type="spellEnd"/>
-      <w:r>
-        <w:rPr>
-          <w:rFonts w:cs="Arial"/>
-          <w:i/>
-          <w:iCs/>
-          <w:color w:val="0070C0"/>
-        </w:rPr>
-        <w:t xml:space="preserve"> </w:t>
+        <w:t xml:space="preserve">usertype </w:t>
       </w:r>
       <w:r>
         <w:rPr>
@@ -12775,7 +12555,6 @@
         </w:rPr>
         <w:t xml:space="preserve"> </w:t>
       </w:r>
-      <w:proofErr w:type="spellStart"/>
       <w:r>
         <w:rPr>
           <w:rFonts w:cs="Arial"/>
@@ -12785,7 +12564,6 @@
         </w:rPr>
         <w:t>usertype</w:t>
       </w:r>
-      <w:proofErr w:type="spellEnd"/>
       <w:r>
         <w:rPr>
           <w:rFonts w:cs="Arial"/>
@@ -12809,21 +12587,7 @@
         <w:rPr>
           <w:rFonts w:cs="Arial"/>
         </w:rPr>
-        <w:t xml:space="preserve">                   </w:t>
-      </w:r>
-      <w:proofErr w:type="gramStart"/>
-      <w:r>
-        <w:rPr>
-          <w:rFonts w:cs="Arial"/>
-        </w:rPr>
-        <w:t>Customer(</w:t>
-      </w:r>
-      <w:proofErr w:type="gramEnd"/>
-      <w:r>
-        <w:rPr>
-          <w:rFonts w:cs="Arial"/>
-        </w:rPr>
-        <w:t>)</w:t>
+        <w:t xml:space="preserve">                   Customer()</w:t>
       </w:r>
     </w:p>
     <w:p>
@@ -12871,7 +12635,6 @@
         </w:rPr>
         <w:t xml:space="preserve"> </w:t>
       </w:r>
-      <w:proofErr w:type="spellStart"/>
       <w:r>
         <w:rPr>
           <w:rFonts w:cs="Arial"/>
@@ -12881,7 +12644,6 @@
         </w:rPr>
         <w:t>usertype</w:t>
       </w:r>
-      <w:proofErr w:type="spellEnd"/>
       <w:r>
         <w:rPr>
           <w:rFonts w:cs="Arial"/>
@@ -12905,29 +12667,7 @@
         <w:rPr>
           <w:rFonts w:cs="Arial"/>
         </w:rPr>
-        <w:t xml:space="preserve">                   </w:t>
-      </w:r>
-      <w:proofErr w:type="spellStart"/>
-      <w:proofErr w:type="gramStart"/>
-      <w:r>
-        <w:rPr>
-          <w:rFonts w:cs="Arial"/>
-        </w:rPr>
-        <w:t>TicketAgent</w:t>
-      </w:r>
-      <w:proofErr w:type="spellEnd"/>
-      <w:r>
-        <w:rPr>
-          <w:rFonts w:cs="Arial"/>
-        </w:rPr>
-        <w:t>(</w:t>
-      </w:r>
-      <w:proofErr w:type="gramEnd"/>
-      <w:r>
-        <w:rPr>
-          <w:rFonts w:cs="Arial"/>
-        </w:rPr>
-        <w:t>)</w:t>
+        <w:t xml:space="preserve">                   TicketAgent()</w:t>
       </w:r>
     </w:p>
     <w:p>
@@ -12975,7 +12715,6 @@
         </w:rPr>
         <w:t xml:space="preserve"> </w:t>
       </w:r>
-      <w:proofErr w:type="spellStart"/>
       <w:r>
         <w:rPr>
           <w:rFonts w:cs="Arial"/>
@@ -12985,7 +12724,6 @@
         </w:rPr>
         <w:t>usertype</w:t>
       </w:r>
-      <w:proofErr w:type="spellEnd"/>
       <w:r>
         <w:rPr>
           <w:rFonts w:cs="Arial"/>
@@ -13009,29 +12747,7 @@
         <w:rPr>
           <w:rFonts w:cs="Arial"/>
         </w:rPr>
-        <w:t xml:space="preserve">                   </w:t>
-      </w:r>
-      <w:proofErr w:type="spellStart"/>
-      <w:proofErr w:type="gramStart"/>
-      <w:r>
-        <w:rPr>
-          <w:rFonts w:cs="Arial"/>
-        </w:rPr>
-        <w:t>VenueManager</w:t>
-      </w:r>
-      <w:proofErr w:type="spellEnd"/>
-      <w:r>
-        <w:rPr>
-          <w:rFonts w:cs="Arial"/>
-        </w:rPr>
-        <w:t>(</w:t>
-      </w:r>
-      <w:proofErr w:type="gramEnd"/>
-      <w:r>
-        <w:rPr>
-          <w:rFonts w:cs="Arial"/>
-        </w:rPr>
-        <w:t>)</w:t>
+        <w:t xml:space="preserve">                   VenueManager()</w:t>
       </w:r>
     </w:p>
     <w:p>
@@ -13160,22 +12876,18 @@
         </w:rPr>
         <w:t xml:space="preserve">function </w:t>
       </w:r>
-      <w:proofErr w:type="spellStart"/>
-      <w:proofErr w:type="gramStart"/>
       <w:r>
         <w:rPr>
           <w:rFonts w:cs="Arial"/>
         </w:rPr>
         <w:t>viewEvents</w:t>
       </w:r>
-      <w:proofErr w:type="spellEnd"/>
       <w:r>
         <w:rPr>
           <w:rFonts w:cs="Arial"/>
         </w:rPr>
         <w:t>(</w:t>
       </w:r>
-      <w:proofErr w:type="gramEnd"/>
       <w:r>
         <w:rPr>
           <w:rFonts w:cs="Arial"/>
@@ -13189,7 +12901,6 @@
           <w:rFonts w:cs="Arial"/>
         </w:rPr>
       </w:pPr>
-      <w:proofErr w:type="gramStart"/>
       <w:r>
         <w:rPr>
           <w:rFonts w:cs="Arial"/>
@@ -13202,7 +12913,6 @@
         </w:rPr>
         <w:t>oop{</w:t>
       </w:r>
-      <w:proofErr w:type="gramEnd"/>
     </w:p>
     <w:p>
       <w:pPr>
@@ -13221,6 +12931,25 @@
           <w:rFonts w:cs="Arial"/>
         </w:rPr>
         <w:t>Display all available events</w:t>
+      </w:r>
+    </w:p>
+    <w:p>
+      <w:pPr>
+        <w:rPr>
+          <w:rFonts w:cs="Arial"/>
+        </w:rPr>
+      </w:pPr>
+      <w:r>
+        <w:rPr>
+          <w:rFonts w:cs="Arial"/>
+        </w:rPr>
+        <w:t xml:space="preserve">          1i. Get all events </w:t>
+      </w:r>
+      <w:r>
+        <w:rPr>
+          <w:rFonts w:cs="Arial"/>
+        </w:rPr>
+        <w:t>– execute SQL database query</w:t>
       </w:r>
     </w:p>
     <w:p>
@@ -13273,21 +13002,7 @@
         <w:rPr>
           <w:rFonts w:ascii="Arial" w:hAnsi="Arial" w:cs="Arial"/>
         </w:rPr>
-        <w:t xml:space="preserve">2ii. </w:t>
-      </w:r>
-      <w:proofErr w:type="spellStart"/>
-      <w:r>
-        <w:rPr>
-          <w:rFonts w:ascii="Arial" w:hAnsi="Arial" w:cs="Arial"/>
-        </w:rPr>
-        <w:t>Userinput</w:t>
-      </w:r>
-      <w:proofErr w:type="spellEnd"/>
-      <w:r>
-        <w:rPr>
-          <w:rFonts w:ascii="Arial" w:hAnsi="Arial" w:cs="Arial"/>
-        </w:rPr>
-        <w:t xml:space="preserve"> choose </w:t>
+        <w:t xml:space="preserve">2ii. Userinput choose </w:t>
       </w:r>
       <w:r>
         <w:rPr>
@@ -13411,32 +13126,7 @@
           <w:rFonts w:cs="Arial"/>
           <w:color w:val="000000" w:themeColor="text1"/>
         </w:rPr>
-        <w:t xml:space="preserve">                        - </w:t>
-      </w:r>
-      <w:proofErr w:type="spellStart"/>
-      <w:proofErr w:type="gramStart"/>
-      <w:r>
-        <w:rPr>
-          <w:rFonts w:cs="Arial"/>
-          <w:color w:val="000000" w:themeColor="text1"/>
-        </w:rPr>
-        <w:t>viewShows</w:t>
-      </w:r>
-      <w:proofErr w:type="spellEnd"/>
-      <w:r>
-        <w:rPr>
-          <w:rFonts w:cs="Arial"/>
-          <w:color w:val="000000" w:themeColor="text1"/>
-        </w:rPr>
-        <w:t>(</w:t>
-      </w:r>
-      <w:proofErr w:type="gramEnd"/>
-      <w:r>
-        <w:rPr>
-          <w:rFonts w:cs="Arial"/>
-          <w:color w:val="000000" w:themeColor="text1"/>
-        </w:rPr>
-        <w:t>)</w:t>
+        <w:t xml:space="preserve">                        - viewShows()</w:t>
       </w:r>
     </w:p>
     <w:p>
@@ -13637,8 +13327,6 @@
         </w:rPr>
         <w:t xml:space="preserve">function </w:t>
       </w:r>
-      <w:proofErr w:type="spellStart"/>
-      <w:proofErr w:type="gramStart"/>
       <w:r>
         <w:rPr>
           <w:rFonts w:cs="Arial"/>
@@ -13651,14 +13339,12 @@
         </w:rPr>
         <w:t>Shows</w:t>
       </w:r>
-      <w:proofErr w:type="spellEnd"/>
       <w:r>
         <w:rPr>
           <w:rFonts w:cs="Arial"/>
         </w:rPr>
         <w:t>(</w:t>
       </w:r>
-      <w:proofErr w:type="gramEnd"/>
       <w:r>
         <w:rPr>
           <w:rFonts w:cs="Arial"/>
@@ -13732,16 +13418,8 @@
         <w:rPr>
           <w:rFonts w:cs="Arial"/>
         </w:rPr>
-        <w:t xml:space="preserve"> </w:t>
-      </w:r>
-      <w:proofErr w:type="spellStart"/>
-      <w:r>
-        <w:rPr>
-          <w:rFonts w:cs="Arial"/>
-        </w:rPr>
-        <w:t>eventID</w:t>
-      </w:r>
-      <w:proofErr w:type="spellEnd"/>
+        <w:t xml:space="preserve"> eventID</w:t>
+      </w:r>
       <w:r>
         <w:rPr>
           <w:rFonts w:cs="Arial"/>
@@ -13812,21 +13490,7 @@
         <w:rPr>
           <w:rFonts w:ascii="Arial" w:hAnsi="Arial" w:cs="Arial"/>
         </w:rPr>
-        <w:t xml:space="preserve">2ii. </w:t>
-      </w:r>
-      <w:proofErr w:type="spellStart"/>
-      <w:r>
-        <w:rPr>
-          <w:rFonts w:ascii="Arial" w:hAnsi="Arial" w:cs="Arial"/>
-        </w:rPr>
-        <w:t>Userinput</w:t>
-      </w:r>
-      <w:proofErr w:type="spellEnd"/>
-      <w:r>
-        <w:rPr>
-          <w:rFonts w:ascii="Arial" w:hAnsi="Arial" w:cs="Arial"/>
-        </w:rPr>
-        <w:t xml:space="preserve"> choose </w:t>
+        <w:t xml:space="preserve">2ii. Userinput choose </w:t>
       </w:r>
       <w:r>
         <w:rPr>
@@ -13938,21 +13602,7 @@
         <w:rPr>
           <w:rFonts w:cs="Arial"/>
         </w:rPr>
-        <w:t xml:space="preserve"> where </w:t>
-      </w:r>
-      <w:proofErr w:type="spellStart"/>
-      <w:r>
-        <w:rPr>
-          <w:rFonts w:cs="Arial"/>
-        </w:rPr>
-        <w:t>eventID</w:t>
-      </w:r>
-      <w:proofErr w:type="spellEnd"/>
-      <w:r>
-        <w:rPr>
-          <w:rFonts w:cs="Arial"/>
-        </w:rPr>
-        <w:t xml:space="preserve"> matches</w:t>
+        <w:t xml:space="preserve"> where eventID matches</w:t>
       </w:r>
       <w:r>
         <w:rPr>
@@ -13987,32 +13637,7 @@
           <w:rFonts w:cs="Arial"/>
           <w:color w:val="000000" w:themeColor="text1"/>
         </w:rPr>
-        <w:t xml:space="preserve">                        - </w:t>
-      </w:r>
-      <w:proofErr w:type="spellStart"/>
-      <w:proofErr w:type="gramStart"/>
-      <w:r>
-        <w:rPr>
-          <w:rFonts w:cs="Arial"/>
-          <w:color w:val="000000" w:themeColor="text1"/>
-        </w:rPr>
-        <w:t>viewShows</w:t>
-      </w:r>
-      <w:proofErr w:type="spellEnd"/>
-      <w:r>
-        <w:rPr>
-          <w:rFonts w:cs="Arial"/>
-          <w:color w:val="000000" w:themeColor="text1"/>
-        </w:rPr>
-        <w:t>(</w:t>
-      </w:r>
-      <w:proofErr w:type="gramEnd"/>
-      <w:r>
-        <w:rPr>
-          <w:rFonts w:cs="Arial"/>
-          <w:color w:val="000000" w:themeColor="text1"/>
-        </w:rPr>
-        <w:t>)</w:t>
+        <w:t xml:space="preserve">                        - viewShows()</w:t>
       </w:r>
     </w:p>
     <w:p>
@@ -14144,13 +13769,6 @@
     </w:p>
     <w:p>
       <w:pPr>
-        <w:rPr>
-          <w:rFonts w:cs="Arial"/>
-        </w:rPr>
-      </w:pPr>
-    </w:p>
-    <w:p>
-      <w:pPr>
         <w:pStyle w:val="Heading3"/>
       </w:pPr>
       <w:bookmarkStart w:id="15" w:name="_Toc92976602"/>
@@ -14280,22 +13898,18 @@
         </w:rPr>
         <w:t xml:space="preserve">function </w:t>
       </w:r>
-      <w:proofErr w:type="spellStart"/>
-      <w:proofErr w:type="gramStart"/>
       <w:r>
         <w:rPr>
           <w:rFonts w:cs="Arial"/>
         </w:rPr>
         <w:t>addEvent</w:t>
       </w:r>
-      <w:proofErr w:type="spellEnd"/>
       <w:r>
         <w:rPr>
           <w:rFonts w:cs="Arial"/>
         </w:rPr>
         <w:t>(</w:t>
       </w:r>
-      <w:proofErr w:type="gramEnd"/>
       <w:r>
         <w:rPr>
           <w:rFonts w:cs="Arial"/>
@@ -14319,39 +13933,7 @@
           <w:rFonts w:ascii="Arial" w:hAnsi="Arial" w:cs="Arial"/>
           <w:color w:val="000000" w:themeColor="text1"/>
         </w:rPr>
-        <w:t xml:space="preserve">Get </w:t>
-      </w:r>
-      <w:proofErr w:type="spellStart"/>
-      <w:r>
-        <w:rPr>
-          <w:rFonts w:ascii="Arial" w:hAnsi="Arial" w:cs="Arial"/>
-          <w:color w:val="000000" w:themeColor="text1"/>
-        </w:rPr>
-        <w:t>userinput</w:t>
-      </w:r>
-      <w:proofErr w:type="spellEnd"/>
-      <w:r>
-        <w:rPr>
-          <w:rFonts w:ascii="Arial" w:hAnsi="Arial" w:cs="Arial"/>
-          <w:color w:val="000000" w:themeColor="text1"/>
-        </w:rPr>
-        <w:t xml:space="preserve"> for title, </w:t>
-      </w:r>
-      <w:proofErr w:type="gramStart"/>
-      <w:r>
-        <w:rPr>
-          <w:rFonts w:ascii="Arial" w:hAnsi="Arial" w:cs="Arial"/>
-          <w:color w:val="000000" w:themeColor="text1"/>
-        </w:rPr>
-        <w:t>description</w:t>
-      </w:r>
-      <w:proofErr w:type="gramEnd"/>
-      <w:r>
-        <w:rPr>
-          <w:rFonts w:ascii="Arial" w:hAnsi="Arial" w:cs="Arial"/>
-          <w:color w:val="000000" w:themeColor="text1"/>
-        </w:rPr>
-        <w:t xml:space="preserve"> and date of event</w:t>
+        <w:t>Get userinput for title, description and date of event</w:t>
       </w:r>
     </w:p>
     <w:p>
@@ -14604,14 +14186,12 @@
           <w:color w:val="000000" w:themeColor="text1"/>
         </w:rPr>
       </w:pPr>
-      <w:proofErr w:type="gramStart"/>
       <w:r>
         <w:rPr>
           <w:rFonts w:cs="Arial"/>
         </w:rPr>
         <w:t>loop{</w:t>
       </w:r>
-      <w:proofErr w:type="gramEnd"/>
     </w:p>
     <w:p>
       <w:pPr>
@@ -14992,8 +14572,6 @@
         </w:rPr>
         <w:t xml:space="preserve">function </w:t>
       </w:r>
-      <w:proofErr w:type="spellStart"/>
-      <w:proofErr w:type="gramStart"/>
       <w:r>
         <w:rPr>
           <w:rFonts w:cs="Arial"/>
@@ -15006,14 +14584,12 @@
         </w:rPr>
         <w:t>Show</w:t>
       </w:r>
-      <w:proofErr w:type="spellEnd"/>
       <w:r>
         <w:rPr>
           <w:rFonts w:cs="Arial"/>
         </w:rPr>
         <w:t>(</w:t>
       </w:r>
-      <w:proofErr w:type="gramEnd"/>
       <w:r>
         <w:rPr>
           <w:rFonts w:cs="Arial"/>
@@ -15046,39 +14622,7 @@
           <w:rFonts w:ascii="Arial" w:hAnsi="Arial" w:cs="Arial"/>
           <w:color w:val="000000" w:themeColor="text1"/>
         </w:rPr>
-        <w:t xml:space="preserve">Get </w:t>
-      </w:r>
-      <w:proofErr w:type="spellStart"/>
-      <w:r>
-        <w:rPr>
-          <w:rFonts w:ascii="Arial" w:hAnsi="Arial" w:cs="Arial"/>
-          <w:color w:val="000000" w:themeColor="text1"/>
-        </w:rPr>
-        <w:t>userinput</w:t>
-      </w:r>
-      <w:proofErr w:type="spellEnd"/>
-      <w:r>
-        <w:rPr>
-          <w:rFonts w:ascii="Arial" w:hAnsi="Arial" w:cs="Arial"/>
-          <w:color w:val="000000" w:themeColor="text1"/>
-        </w:rPr>
-        <w:t xml:space="preserve"> for title, </w:t>
-      </w:r>
-      <w:proofErr w:type="gramStart"/>
-      <w:r>
-        <w:rPr>
-          <w:rFonts w:ascii="Arial" w:hAnsi="Arial" w:cs="Arial"/>
-          <w:color w:val="000000" w:themeColor="text1"/>
-        </w:rPr>
-        <w:t>description</w:t>
-      </w:r>
-      <w:proofErr w:type="gramEnd"/>
-      <w:r>
-        <w:rPr>
-          <w:rFonts w:ascii="Arial" w:hAnsi="Arial" w:cs="Arial"/>
-          <w:color w:val="000000" w:themeColor="text1"/>
-        </w:rPr>
-        <w:t xml:space="preserve"> and date of event</w:t>
+        <w:t>Get userinput for title, description and date of event</w:t>
       </w:r>
     </w:p>
     <w:p>
@@ -15311,19 +14855,63 @@
     </w:p>
     <w:p>
       <w:pPr>
+        <w:ind w:left="240"/>
         <w:rPr>
           <w:rFonts w:cs="Arial"/>
           <w:color w:val="000000" w:themeColor="text1"/>
         </w:rPr>
       </w:pPr>
-      <w:proofErr w:type="gramStart"/>
+    </w:p>
+    <w:p>
+      <w:pPr>
+        <w:jc w:val="center"/>
+        <w:rPr>
+          <w:rFonts w:cs="Arial"/>
+          <w:i/>
+          <w:iCs/>
+          <w:color w:val="808080" w:themeColor="background1" w:themeShade="80"/>
+        </w:rPr>
+      </w:pPr>
+      <w:r>
+        <w:rPr>
+          <w:rFonts w:cs="Arial"/>
+          <w:i/>
+          <w:iCs/>
+          <w:color w:val="808080" w:themeColor="background1" w:themeShade="80"/>
+        </w:rPr>
+        <w:t>continued on next page</w:t>
+      </w:r>
+    </w:p>
+    <w:p>
+      <w:pPr>
+        <w:ind w:left="240"/>
+        <w:rPr>
+          <w:rFonts w:cs="Arial"/>
+          <w:color w:val="000000" w:themeColor="text1"/>
+        </w:rPr>
+      </w:pPr>
+    </w:p>
+    <w:p>
+      <w:pPr>
+        <w:ind w:left="240"/>
+        <w:rPr>
+          <w:rFonts w:cs="Arial"/>
+          <w:color w:val="000000" w:themeColor="text1"/>
+        </w:rPr>
+      </w:pPr>
+    </w:p>
+    <w:p>
+      <w:pPr>
+        <w:rPr>
+          <w:rFonts w:cs="Arial"/>
+        </w:rPr>
+      </w:pPr>
       <w:r>
         <w:rPr>
           <w:rFonts w:cs="Arial"/>
         </w:rPr>
         <w:t>loop{</w:t>
       </w:r>
-      <w:proofErr w:type="gramEnd"/>
     </w:p>
     <w:p>
       <w:pPr>
@@ -15461,27 +15049,13 @@
         <w:rPr>
           <w:rFonts w:cs="Arial"/>
         </w:rPr>
-        <w:t xml:space="preserve"> </w:t>
-      </w:r>
-      <w:proofErr w:type="gramStart"/>
-      <w:r>
-        <w:rPr>
-          <w:rFonts w:cs="Arial"/>
-        </w:rPr>
-        <w:t xml:space="preserve">where </w:t>
-      </w:r>
-      <w:r>
-        <w:rPr>
-          <w:rFonts w:cs="Arial"/>
-        </w:rPr>
-        <w:t xml:space="preserve"> –</w:t>
-      </w:r>
-      <w:proofErr w:type="gramEnd"/>
-      <w:r>
-        <w:rPr>
-          <w:rFonts w:cs="Arial"/>
-        </w:rPr>
-        <w:t xml:space="preserve"> </w:t>
+        <w:t xml:space="preserve"> where </w:t>
+      </w:r>
+      <w:r>
+        <w:rPr>
+          <w:rFonts w:cs="Arial"/>
+        </w:rPr>
+        <w:t xml:space="preserve"> – </w:t>
       </w:r>
       <w:r>
         <w:rPr>
@@ -15519,7 +15093,6 @@
         <w:rPr>
           <w:rFonts w:cs="Arial"/>
         </w:rPr>
-        <w:lastRenderedPageBreak/>
         <w:t xml:space="preserve">                </w:t>
       </w:r>
       <w:r>
@@ -15571,9 +15144,17 @@
           <w:iCs/>
           <w:color w:val="0070C0"/>
         </w:rPr>
-        <w:t xml:space="preserve">      </w:t>
-      </w:r>
-      <w:proofErr w:type="gramStart"/>
+        <w:t xml:space="preserve">        </w:t>
+      </w:r>
+      <w:r>
+        <w:rPr>
+          <w:rFonts w:cs="Arial"/>
+          <w:i/>
+          <w:iCs/>
+          <w:color w:val="FFFFFF" w:themeColor="background1"/>
+        </w:rPr>
+        <w:t>.</w:t>
+      </w:r>
       <w:r>
         <w:rPr>
           <w:rFonts w:cs="Arial"/>
@@ -15581,18 +15162,8 @@
           <w:iCs/>
           <w:color w:val="0070C0"/>
         </w:rPr>
-        <w:t xml:space="preserve">  </w:t>
-      </w:r>
-      <w:r>
-        <w:rPr>
-          <w:rFonts w:cs="Arial"/>
-          <w:i/>
-          <w:iCs/>
-          <w:color w:val="FFFFFF" w:themeColor="background1"/>
-        </w:rPr>
-        <w:t>.</w:t>
-      </w:r>
-      <w:proofErr w:type="gramEnd"/>
+        <w:t xml:space="preserve">                   </w:t>
+      </w:r>
       <w:r>
         <w:rPr>
           <w:rFonts w:cs="Arial"/>
@@ -15600,7 +15171,7 @@
           <w:iCs/>
           <w:color w:val="0070C0"/>
         </w:rPr>
-        <w:t xml:space="preserve">                   </w:t>
+        <w:t>seats,</w:t>
       </w:r>
       <w:r>
         <w:rPr>
@@ -15609,7 +15180,7 @@
           <w:iCs/>
           <w:color w:val="0070C0"/>
         </w:rPr>
-        <w:t>seats,</w:t>
+        <w:t xml:space="preserve"> </w:t>
       </w:r>
       <w:r>
         <w:rPr>
@@ -15618,7 +15189,7 @@
           <w:iCs/>
           <w:color w:val="0070C0"/>
         </w:rPr>
-        <w:t xml:space="preserve"> </w:t>
+        <w:t xml:space="preserve">time </w:t>
       </w:r>
       <w:r>
         <w:rPr>
@@ -15627,7 +15198,7 @@
           <w:iCs/>
           <w:color w:val="0070C0"/>
         </w:rPr>
-        <w:t xml:space="preserve">time </w:t>
+        <w:t>range</w:t>
       </w:r>
       <w:r>
         <w:rPr>
@@ -15636,7 +15207,7 @@
           <w:iCs/>
           <w:color w:val="0070C0"/>
         </w:rPr>
-        <w:t>range</w:t>
+        <w:t xml:space="preserve">, </w:t>
       </w:r>
       <w:r>
         <w:rPr>
@@ -15645,19 +15216,8 @@
           <w:iCs/>
           <w:color w:val="0070C0"/>
         </w:rPr>
-        <w:t xml:space="preserve">, </w:t>
-      </w:r>
-      <w:proofErr w:type="spellStart"/>
-      <w:r>
-        <w:rPr>
-          <w:rFonts w:cs="Arial"/>
-          <w:i/>
-          <w:iCs/>
-          <w:color w:val="0070C0"/>
-        </w:rPr>
         <w:t>eventID</w:t>
       </w:r>
-      <w:proofErr w:type="spellEnd"/>
       <w:r>
         <w:rPr>
           <w:rFonts w:cs="Arial"/>
@@ -15779,7 +15339,7 @@
           <w:iCs/>
           <w:color w:val="0070C0"/>
         </w:rPr>
-        <w:t>show</w:t>
+        <w:t>user type, user ID</w:t>
       </w:r>
       <w:r>
         <w:rPr>
@@ -15788,26 +15348,17 @@
           <w:iCs/>
           <w:color w:val="0070C0"/>
         </w:rPr>
-        <w:t xml:space="preserve"> ID</w:t>
-      </w:r>
-      <w:r>
+        <w:t>, commission, assigned seats, seat start, seat end</w:t>
+      </w:r>
+    </w:p>
+    <w:p>
+      <w:pPr>
         <w:rPr>
           <w:rFonts w:cs="Arial"/>
           <w:i/>
           <w:iCs/>
           <w:color w:val="0070C0"/>
         </w:rPr>
-        <w:t>, event ID</w:t>
-      </w:r>
-    </w:p>
-    <w:p>
-      <w:pPr>
-        <w:rPr>
-          <w:rFonts w:cs="Arial"/>
-          <w:i/>
-          <w:iCs/>
-          <w:color w:val="0070C0"/>
-        </w:rPr>
       </w:pPr>
       <w:r>
         <w:rPr>
@@ -15844,42 +15395,6 @@
         </w:rPr>
         <w:t xml:space="preserve">: </w:t>
       </w:r>
-      <w:r>
-        <w:rPr>
-          <w:rFonts w:cs="Arial"/>
-          <w:i/>
-          <w:iCs/>
-          <w:color w:val="0070C0"/>
-        </w:rPr>
-        <w:t>title, description,</w:t>
-      </w:r>
-      <w:r>
-        <w:rPr>
-          <w:rFonts w:cs="Arial"/>
-          <w:i/>
-          <w:iCs/>
-          <w:color w:val="0070C0"/>
-        </w:rPr>
-        <w:t xml:space="preserve"> max seats,</w:t>
-      </w:r>
-      <w:r>
-        <w:rPr>
-          <w:rFonts w:cs="Arial"/>
-          <w:i/>
-          <w:iCs/>
-          <w:color w:val="0070C0"/>
-        </w:rPr>
-        <w:t xml:space="preserve"> </w:t>
-      </w:r>
-      <w:r>
-        <w:rPr>
-          <w:rFonts w:cs="Arial"/>
-          <w:i/>
-          <w:iCs/>
-          <w:color w:val="0070C0"/>
-        </w:rPr>
-        <w:t>time range</w:t>
-      </w:r>
     </w:p>
     <w:p>
       <w:pPr>
@@ -15893,30 +15408,23 @@
         </w:rPr>
         <w:t xml:space="preserve">function </w:t>
       </w:r>
-      <w:proofErr w:type="spellStart"/>
-      <w:proofErr w:type="gramStart"/>
-      <w:r>
-        <w:rPr>
-          <w:rFonts w:cs="Arial"/>
-        </w:rPr>
-        <w:t>addShow</w:t>
-      </w:r>
-      <w:proofErr w:type="spellEnd"/>
+      <w:r>
+        <w:rPr>
+          <w:rFonts w:cs="Arial"/>
+        </w:rPr>
+        <w:t>add</w:t>
+      </w:r>
+      <w:r>
+        <w:rPr>
+          <w:rFonts w:cs="Arial"/>
+        </w:rPr>
+        <w:t>TicketAgent</w:t>
+      </w:r>
       <w:r>
         <w:rPr>
           <w:rFonts w:cs="Arial"/>
         </w:rPr>
         <w:t>(</w:t>
-      </w:r>
-      <w:proofErr w:type="gramEnd"/>
-      <w:r>
-        <w:rPr>
-          <w:rFonts w:cs="Arial"/>
-          <w:i/>
-          <w:iCs/>
-          <w:color w:val="0070C0"/>
-        </w:rPr>
-        <w:t>event ID</w:t>
       </w:r>
       <w:r>
         <w:rPr>
@@ -15941,39 +15449,7 @@
           <w:rFonts w:ascii="Arial" w:hAnsi="Arial" w:cs="Arial"/>
           <w:color w:val="000000" w:themeColor="text1"/>
         </w:rPr>
-        <w:t xml:space="preserve">Get </w:t>
-      </w:r>
-      <w:proofErr w:type="spellStart"/>
-      <w:r>
-        <w:rPr>
-          <w:rFonts w:ascii="Arial" w:hAnsi="Arial" w:cs="Arial"/>
-          <w:color w:val="000000" w:themeColor="text1"/>
-        </w:rPr>
-        <w:t>userinput</w:t>
-      </w:r>
-      <w:proofErr w:type="spellEnd"/>
-      <w:r>
-        <w:rPr>
-          <w:rFonts w:ascii="Arial" w:hAnsi="Arial" w:cs="Arial"/>
-          <w:color w:val="000000" w:themeColor="text1"/>
-        </w:rPr>
-        <w:t xml:space="preserve"> for title, </w:t>
-      </w:r>
-      <w:proofErr w:type="gramStart"/>
-      <w:r>
-        <w:rPr>
-          <w:rFonts w:ascii="Arial" w:hAnsi="Arial" w:cs="Arial"/>
-          <w:color w:val="000000" w:themeColor="text1"/>
-        </w:rPr>
-        <w:t>description</w:t>
-      </w:r>
-      <w:proofErr w:type="gramEnd"/>
-      <w:r>
-        <w:rPr>
-          <w:rFonts w:ascii="Arial" w:hAnsi="Arial" w:cs="Arial"/>
-          <w:color w:val="000000" w:themeColor="text1"/>
-        </w:rPr>
-        <w:t xml:space="preserve"> and date of event</w:t>
+        <w:t>Add basic user account</w:t>
       </w:r>
     </w:p>
     <w:p>
@@ -15981,14 +15457,19 @@
         <w:ind w:left="240"/>
         <w:rPr>
           <w:rFonts w:cs="Arial"/>
-          <w:color w:val="000000" w:themeColor="text1"/>
-        </w:rPr>
-      </w:pPr>
-      <w:r>
-        <w:rPr>
-          <w:rFonts w:cs="Arial"/>
-        </w:rPr>
-        <w:t xml:space="preserve">      1i. check if </w:t>
+        </w:rPr>
+      </w:pPr>
+      <w:r>
+        <w:rPr>
+          <w:rFonts w:cs="Arial"/>
+        </w:rPr>
+        <w:t xml:space="preserve">      1i. </w:t>
+      </w:r>
+      <w:r>
+        <w:rPr>
+          <w:rFonts w:cs="Arial"/>
+        </w:rPr>
+        <w:t>signup(</w:t>
       </w:r>
       <w:r>
         <w:rPr>
@@ -15997,36 +15478,7 @@
           <w:iCs/>
           <w:color w:val="0070C0"/>
         </w:rPr>
-        <w:t xml:space="preserve">title </w:t>
-      </w:r>
-      <w:r>
-        <w:rPr>
-          <w:rFonts w:cs="Arial"/>
-          <w:color w:val="000000" w:themeColor="text1"/>
-        </w:rPr>
-        <w:t xml:space="preserve">variable </w:t>
-      </w:r>
-      <w:r>
-        <w:rPr>
-          <w:rFonts w:cs="Arial"/>
-          <w:color w:val="000000" w:themeColor="text1"/>
-        </w:rPr>
-        <w:t>is a valid string</w:t>
-      </w:r>
-    </w:p>
-    <w:p>
-      <w:pPr>
-        <w:ind w:left="240"/>
-        <w:rPr>
-          <w:rFonts w:cs="Arial"/>
-          <w:color w:val="000000" w:themeColor="text1"/>
-        </w:rPr>
-      </w:pPr>
-      <w:r>
-        <w:rPr>
-          <w:rFonts w:cs="Arial"/>
-        </w:rPr>
-        <w:t xml:space="preserve">      1ii. check if </w:t>
+        <w:t>user type</w:t>
       </w:r>
       <w:r>
         <w:rPr>
@@ -16035,21 +15487,20 @@
           <w:iCs/>
           <w:color w:val="0070C0"/>
         </w:rPr>
-        <w:t xml:space="preserve">description </w:t>
+        <w:t xml:space="preserve"> </w:t>
       </w:r>
       <w:r>
         <w:rPr>
           <w:rFonts w:cs="Arial"/>
           <w:color w:val="000000" w:themeColor="text1"/>
         </w:rPr>
-        <w:t xml:space="preserve">variable </w:t>
-      </w:r>
-      <w:r>
-        <w:rPr>
-          <w:rFonts w:cs="Arial"/>
-          <w:color w:val="000000" w:themeColor="text1"/>
-        </w:rPr>
-        <w:t>is a valid string</w:t>
+        <w:t>= 1</w:t>
+      </w:r>
+      <w:r>
+        <w:rPr>
+          <w:rFonts w:cs="Arial"/>
+        </w:rPr>
+        <w:t>)</w:t>
       </w:r>
     </w:p>
     <w:p>
@@ -16057,14 +15508,13 @@
         <w:ind w:left="240"/>
         <w:rPr>
           <w:rFonts w:cs="Arial"/>
-          <w:color w:val="000000" w:themeColor="text1"/>
-        </w:rPr>
-      </w:pPr>
-      <w:r>
-        <w:rPr>
-          <w:rFonts w:cs="Arial"/>
-        </w:rPr>
-        <w:t xml:space="preserve">      1iii. check if </w:t>
+        </w:rPr>
+      </w:pPr>
+      <w:r>
+        <w:rPr>
+          <w:rFonts w:cs="Arial"/>
+        </w:rPr>
+        <w:t xml:space="preserve">      1ii. Get </w:t>
       </w:r>
       <w:r>
         <w:rPr>
@@ -16073,36 +15523,40 @@
           <w:iCs/>
           <w:color w:val="0070C0"/>
         </w:rPr>
-        <w:t xml:space="preserve">max seats </w:t>
-      </w:r>
-      <w:r>
+        <w:t>user ID</w:t>
+      </w:r>
+    </w:p>
+    <w:p>
+      <w:pPr>
         <w:rPr>
           <w:rFonts w:cs="Arial"/>
           <w:color w:val="000000" w:themeColor="text1"/>
         </w:rPr>
-        <w:t xml:space="preserve">variable </w:t>
-      </w:r>
-      <w:r>
-        <w:rPr>
-          <w:rFonts w:cs="Arial"/>
-          <w:color w:val="000000" w:themeColor="text1"/>
-        </w:rPr>
-        <w:t>is a valid integer</w:t>
-      </w:r>
-    </w:p>
-    <w:p>
-      <w:pPr>
-        <w:ind w:left="240"/>
-        <w:rPr>
-          <w:rFonts w:cs="Arial"/>
-          <w:color w:val="000000" w:themeColor="text1"/>
-        </w:rPr>
-      </w:pPr>
-      <w:r>
-        <w:rPr>
-          <w:rFonts w:cs="Arial"/>
-        </w:rPr>
-        <w:t xml:space="preserve">      1iv. check if </w:t>
+      </w:pPr>
+      <w:r>
+        <w:rPr>
+          <w:rFonts w:cs="Arial"/>
+        </w:rPr>
+        <w:t>loop{</w:t>
+      </w:r>
+    </w:p>
+    <w:p>
+      <w:pPr>
+        <w:rPr>
+          <w:rFonts w:cs="Arial"/>
+        </w:rPr>
+      </w:pPr>
+      <w:r>
+        <w:rPr>
+          <w:rFonts w:cs="Arial"/>
+        </w:rPr>
+        <w:t xml:space="preserve">    2. </w:t>
+      </w:r>
+      <w:r>
+        <w:rPr>
+          <w:rFonts w:cs="Arial"/>
+        </w:rPr>
+        <w:t xml:space="preserve">Add ticket agent account linked to </w:t>
       </w:r>
       <w:r>
         <w:rPr>
@@ -16111,56 +15565,7 @@
           <w:iCs/>
           <w:color w:val="0070C0"/>
         </w:rPr>
-        <w:t xml:space="preserve">time range </w:t>
-      </w:r>
-      <w:r>
-        <w:rPr>
-          <w:rFonts w:cs="Arial"/>
-          <w:color w:val="000000" w:themeColor="text1"/>
-        </w:rPr>
-        <w:t xml:space="preserve">variable </w:t>
-      </w:r>
-      <w:r>
-        <w:rPr>
-          <w:rFonts w:cs="Arial"/>
-          <w:color w:val="000000" w:themeColor="text1"/>
-        </w:rPr>
-        <w:t>is a valid time range format (start and end time)</w:t>
-      </w:r>
-    </w:p>
-    <w:p>
-      <w:pPr>
-        <w:rPr>
-          <w:rFonts w:cs="Arial"/>
-          <w:color w:val="000000" w:themeColor="text1"/>
-        </w:rPr>
-      </w:pPr>
-      <w:proofErr w:type="gramStart"/>
-      <w:r>
-        <w:rPr>
-          <w:rFonts w:cs="Arial"/>
-        </w:rPr>
-        <w:t>loop{</w:t>
-      </w:r>
-      <w:proofErr w:type="gramEnd"/>
-    </w:p>
-    <w:p>
-      <w:pPr>
-        <w:rPr>
-          <w:rFonts w:cs="Arial"/>
-        </w:rPr>
-      </w:pPr>
-      <w:r>
-        <w:rPr>
-          <w:rFonts w:cs="Arial"/>
-        </w:rPr>
-        <w:t xml:space="preserve">    2. </w:t>
-      </w:r>
-      <w:r>
-        <w:rPr>
-          <w:rFonts w:cs="Arial"/>
-        </w:rPr>
-        <w:t>Insert event into database</w:t>
+        <w:t>user ID</w:t>
       </w:r>
     </w:p>
     <w:p>
@@ -16265,21 +15670,7 @@
         <w:rPr>
           <w:rFonts w:cs="Arial"/>
         </w:rPr>
-        <w:t xml:space="preserve">does not match database row </w:t>
-      </w:r>
-      <w:proofErr w:type="gramStart"/>
-      <w:r>
-        <w:rPr>
-          <w:rFonts w:cs="Arial"/>
-        </w:rPr>
-        <w:t>where  –</w:t>
-      </w:r>
-      <w:proofErr w:type="gramEnd"/>
-      <w:r>
-        <w:rPr>
-          <w:rFonts w:cs="Arial"/>
-        </w:rPr>
-        <w:t xml:space="preserve">                 </w:t>
+        <w:t xml:space="preserve">does not match database row where  –                 </w:t>
       </w:r>
       <w:r>
         <w:rPr>
@@ -16341,9 +15732,17 @@
           <w:iCs/>
           <w:color w:val="0070C0"/>
         </w:rPr>
-        <w:t xml:space="preserve"> max       </w:t>
-      </w:r>
-      <w:proofErr w:type="gramStart"/>
+        <w:t xml:space="preserve"> max         </w:t>
+      </w:r>
+      <w:r>
+        <w:rPr>
+          <w:rFonts w:cs="Arial"/>
+          <w:i/>
+          <w:iCs/>
+          <w:color w:val="FFFFFF" w:themeColor="background1"/>
+        </w:rPr>
+        <w:t>.</w:t>
+      </w:r>
       <w:r>
         <w:rPr>
           <w:rFonts w:cs="Arial"/>
@@ -16351,18 +15750,8 @@
           <w:iCs/>
           <w:color w:val="0070C0"/>
         </w:rPr>
-        <w:t xml:space="preserve">  </w:t>
-      </w:r>
-      <w:r>
-        <w:rPr>
-          <w:rFonts w:cs="Arial"/>
-          <w:i/>
-          <w:iCs/>
-          <w:color w:val="FFFFFF" w:themeColor="background1"/>
-        </w:rPr>
-        <w:t>.</w:t>
-      </w:r>
-      <w:proofErr w:type="gramEnd"/>
+        <w:t xml:space="preserve">                   seats,</w:t>
+      </w:r>
       <w:r>
         <w:rPr>
           <w:rFonts w:cs="Arial"/>
@@ -16370,7 +15759,7 @@
           <w:iCs/>
           <w:color w:val="0070C0"/>
         </w:rPr>
-        <w:t xml:space="preserve">                   seats,</w:t>
+        <w:t xml:space="preserve"> </w:t>
       </w:r>
       <w:r>
         <w:rPr>
@@ -16379,7 +15768,7 @@
           <w:iCs/>
           <w:color w:val="0070C0"/>
         </w:rPr>
-        <w:t xml:space="preserve"> </w:t>
+        <w:t xml:space="preserve">time </w:t>
       </w:r>
       <w:r>
         <w:rPr>
@@ -16388,28 +15777,8 @@
           <w:iCs/>
           <w:color w:val="0070C0"/>
         </w:rPr>
-        <w:t xml:space="preserve">time </w:t>
-      </w:r>
-      <w:r>
-        <w:rPr>
-          <w:rFonts w:cs="Arial"/>
-          <w:i/>
-          <w:iCs/>
-          <w:color w:val="0070C0"/>
-        </w:rPr>
-        <w:t xml:space="preserve">range, </w:t>
-      </w:r>
-      <w:proofErr w:type="spellStart"/>
-      <w:r>
-        <w:rPr>
-          <w:rFonts w:cs="Arial"/>
-          <w:i/>
-          <w:iCs/>
-          <w:color w:val="0070C0"/>
-        </w:rPr>
-        <w:t>eventID</w:t>
-      </w:r>
-      <w:proofErr w:type="spellEnd"/>
+        <w:t>range, eventID</w:t>
+      </w:r>
       <w:r>
         <w:rPr>
           <w:rFonts w:cs="Arial"/>
@@ -16525,7 +15894,6 @@
         <w:rPr>
           <w:rFonts w:cs="Arial"/>
         </w:rPr>
-        <w:lastRenderedPageBreak/>
         <w:br/>
       </w:r>
       <w:bookmarkStart w:id="18" w:name="_Toc92976605"/>
@@ -16938,27 +16306,7 @@
                 <w:sz w:val="16"/>
                 <w:szCs w:val="16"/>
               </w:rPr>
-              <w:t xml:space="preserve">Get </w:t>
-            </w:r>
-            <w:proofErr w:type="spellStart"/>
-            <w:r>
-              <w:rPr>
-                <w:rFonts w:cs="Arial"/>
-                <w:color w:val="000000" w:themeColor="text1"/>
-                <w:sz w:val="16"/>
-                <w:szCs w:val="16"/>
-              </w:rPr>
-              <w:t>userinput</w:t>
-            </w:r>
-            <w:proofErr w:type="spellEnd"/>
-            <w:r>
-              <w:rPr>
-                <w:rFonts w:cs="Arial"/>
-                <w:color w:val="000000" w:themeColor="text1"/>
-                <w:sz w:val="16"/>
-                <w:szCs w:val="16"/>
-              </w:rPr>
-              <w:t xml:space="preserve"> for first name, last name, email, password</w:t>
+              <w:t>Get userinput for first name, last name, email, password</w:t>
             </w:r>
           </w:p>
           <w:p>
@@ -17029,50 +16377,30 @@
                 <w:szCs w:val="16"/>
               </w:rPr>
             </w:pPr>
-            <w:proofErr w:type="spellStart"/>
             <w:r>
               <w:rPr>
                 <w:rFonts w:cs="Arial"/>
                 <w:sz w:val="16"/>
                 <w:szCs w:val="16"/>
               </w:rPr>
-              <w:t>firstName</w:t>
-            </w:r>
-            <w:proofErr w:type="spellEnd"/>
-            <w:r>
+              <w:t>firstName = “Bob”</w:t>
+            </w:r>
+          </w:p>
+          <w:p>
+            <w:pPr>
               <w:rPr>
                 <w:rFonts w:cs="Arial"/>
                 <w:sz w:val="16"/>
                 <w:szCs w:val="16"/>
               </w:rPr>
-              <w:t xml:space="preserve"> = “Bob”</w:t>
-            </w:r>
-          </w:p>
-          <w:p>
-            <w:pPr>
+            </w:pPr>
+            <w:r>
               <w:rPr>
                 <w:rFonts w:cs="Arial"/>
                 <w:sz w:val="16"/>
                 <w:szCs w:val="16"/>
               </w:rPr>
-            </w:pPr>
-            <w:proofErr w:type="spellStart"/>
-            <w:r>
-              <w:rPr>
-                <w:rFonts w:cs="Arial"/>
-                <w:sz w:val="16"/>
-                <w:szCs w:val="16"/>
-              </w:rPr>
-              <w:t>lastName</w:t>
-            </w:r>
-            <w:proofErr w:type="spellEnd"/>
-            <w:r>
-              <w:rPr>
-                <w:rFonts w:cs="Arial"/>
-                <w:sz w:val="16"/>
-                <w:szCs w:val="16"/>
-              </w:rPr>
-              <w:t xml:space="preserve"> = “Smith”</w:t>
+              <w:t>lastName = “Smith”</w:t>
             </w:r>
           </w:p>
           <w:p>
@@ -17128,50 +16456,30 @@
                 <w:szCs w:val="16"/>
               </w:rPr>
             </w:pPr>
-            <w:proofErr w:type="spellStart"/>
             <w:r>
               <w:rPr>
                 <w:rFonts w:cs="Arial"/>
                 <w:sz w:val="16"/>
                 <w:szCs w:val="16"/>
               </w:rPr>
-              <w:t>firstName</w:t>
-            </w:r>
-            <w:proofErr w:type="spellEnd"/>
-            <w:r>
+              <w:t>firstName = “Bob”</w:t>
+            </w:r>
+          </w:p>
+          <w:p>
+            <w:pPr>
               <w:rPr>
                 <w:rFonts w:cs="Arial"/>
                 <w:sz w:val="16"/>
                 <w:szCs w:val="16"/>
               </w:rPr>
-              <w:t xml:space="preserve"> = “Bob”</w:t>
-            </w:r>
-          </w:p>
-          <w:p>
-            <w:pPr>
+            </w:pPr>
+            <w:r>
               <w:rPr>
                 <w:rFonts w:cs="Arial"/>
                 <w:sz w:val="16"/>
                 <w:szCs w:val="16"/>
               </w:rPr>
-            </w:pPr>
-            <w:proofErr w:type="spellStart"/>
-            <w:r>
-              <w:rPr>
-                <w:rFonts w:cs="Arial"/>
-                <w:sz w:val="16"/>
-                <w:szCs w:val="16"/>
-              </w:rPr>
-              <w:t>lastName</w:t>
-            </w:r>
-            <w:proofErr w:type="spellEnd"/>
-            <w:r>
-              <w:rPr>
-                <w:rFonts w:cs="Arial"/>
-                <w:sz w:val="16"/>
-                <w:szCs w:val="16"/>
-              </w:rPr>
-              <w:t xml:space="preserve"> = “Smith”</w:t>
+              <w:t>lastName = “Smith”</w:t>
             </w:r>
           </w:p>
           <w:p>
@@ -17326,25 +16634,7 @@
                 <w:sz w:val="16"/>
                 <w:szCs w:val="16"/>
               </w:rPr>
-              <w:t xml:space="preserve">Verify </w:t>
-            </w:r>
-            <w:proofErr w:type="spellStart"/>
-            <w:r>
-              <w:rPr>
-                <w:rFonts w:cs="Arial"/>
-                <w:sz w:val="16"/>
-                <w:szCs w:val="16"/>
-              </w:rPr>
-              <w:t>userinput</w:t>
-            </w:r>
-            <w:proofErr w:type="spellEnd"/>
-            <w:r>
-              <w:rPr>
-                <w:rFonts w:cs="Arial"/>
-                <w:sz w:val="16"/>
-                <w:szCs w:val="16"/>
-              </w:rPr>
-              <w:t xml:space="preserve"> for first/last name should be: not null, letters only</w:t>
+              <w:t>Verify userinput for first/last name should be: not null, letters only</w:t>
             </w:r>
           </w:p>
         </w:tc>
@@ -17449,83 +16739,6 @@
         </w:rPr>
         <w:br/>
       </w:r>
-    </w:p>
-    <w:p>
-      <w:pPr>
-        <w:rPr>
-          <w:rStyle w:val="Heading2Char"/>
-        </w:rPr>
-      </w:pPr>
-    </w:p>
-    <w:p>
-      <w:pPr>
-        <w:rPr>
-          <w:rStyle w:val="Heading2Char"/>
-        </w:rPr>
-      </w:pPr>
-    </w:p>
-    <w:p>
-      <w:pPr>
-        <w:rPr>
-          <w:rStyle w:val="Heading2Char"/>
-        </w:rPr>
-      </w:pPr>
-    </w:p>
-    <w:p>
-      <w:pPr>
-        <w:rPr>
-          <w:rStyle w:val="Heading2Char"/>
-        </w:rPr>
-      </w:pPr>
-    </w:p>
-    <w:p>
-      <w:pPr>
-        <w:rPr>
-          <w:rStyle w:val="Heading2Char"/>
-        </w:rPr>
-      </w:pPr>
-    </w:p>
-    <w:p>
-      <w:pPr>
-        <w:rPr>
-          <w:rStyle w:val="Heading2Char"/>
-        </w:rPr>
-      </w:pPr>
-    </w:p>
-    <w:p>
-      <w:pPr>
-        <w:rPr>
-          <w:rStyle w:val="Heading2Char"/>
-        </w:rPr>
-      </w:pPr>
-    </w:p>
-    <w:p>
-      <w:pPr>
-        <w:rPr>
-          <w:rStyle w:val="Heading2Char"/>
-        </w:rPr>
-      </w:pPr>
-    </w:p>
-    <w:p>
-      <w:pPr>
-        <w:rPr>
-          <w:rStyle w:val="Heading2Char"/>
-        </w:rPr>
-      </w:pPr>
-    </w:p>
-    <w:p>
-      <w:pPr>
-        <w:rPr>
-          <w:rStyle w:val="Heading2Char"/>
-        </w:rPr>
-      </w:pPr>
-    </w:p>
-    <w:p>
-      <w:pPr>
-        <w:rPr>
-          <w:rStyle w:val="Heading2Char"/>
-        </w:rPr>
-      </w:pPr>
     </w:p>
     <w:p>
       <w:pPr>

--- a/CourseWork/CO567 REPORT.docx
+++ b/CourseWork/CO567 REPORT.docx
@@ -76,6 +76,7 @@
                     <w:sdt>
                       <w:sdtPr>
                         <w:rPr>
+                          <w:rFonts w:ascii="Arial" w:hAnsi="Arial" w:cs="Arial"/>
                           <w:caps/>
                           <w:color w:val="215868" w:themeColor="accent5" w:themeShade="80"/>
                           <w:sz w:val="28"/>
@@ -84,7 +85,6 @@
                         <w:alias w:val="Subtitle"/>
                         <w:tag w:val=""/>
                         <w:id w:val="-2090151685"/>
-                        <w:showingPlcHdr/>
                         <w:dataBinding w:prefixMappings="xmlns:ns0='http://purl.org/dc/elements/1.1/' xmlns:ns1='http://schemas.openxmlformats.org/package/2006/metadata/core-properties' " w:xpath="/ns1:coreProperties[1]/ns0:subject[1]" w:storeItemID="{6C3C8BC8-F283-45AE-878A-BAB7291924A1}"/>
                         <w:text/>
                       </w:sdtPr>
@@ -95,6 +95,7 @@
                             <w:pStyle w:val="NoSpacing"/>
                             <w:spacing w:before="40" w:after="40"/>
                             <w:rPr>
+                              <w:rFonts w:ascii="Arial" w:hAnsi="Arial" w:cs="Arial"/>
                               <w:caps/>
                               <w:color w:val="215868" w:themeColor="accent5" w:themeShade="80"/>
                               <w:sz w:val="28"/>
@@ -104,12 +105,29 @@
                           <w:r>
                             <w:rPr>
                               <w:rFonts w:ascii="Arial" w:hAnsi="Arial" w:cs="Arial"/>
-                              <w:caps/>
                               <w:color w:val="215868" w:themeColor="accent5" w:themeShade="80"/>
                               <w:sz w:val="28"/>
                               <w:szCs w:val="28"/>
                             </w:rPr>
-                            <w:t>[Document subtitle]</w:t>
+                            <w:t xml:space="preserve">Haroon, </w:t>
+                          </w:r>
+                          <w:r>
+                            <w:rPr>
+                              <w:rFonts w:ascii="Arial" w:hAnsi="Arial" w:cs="Arial"/>
+                              <w:color w:val="215868" w:themeColor="accent5" w:themeShade="80"/>
+                              <w:sz w:val="28"/>
+                              <w:szCs w:val="28"/>
+                            </w:rPr>
+                            <w:t>Hassan,</w:t>
+                          </w:r>
+                          <w:r>
+                            <w:rPr>
+                              <w:rFonts w:ascii="Arial" w:hAnsi="Arial" w:cs="Arial"/>
+                              <w:color w:val="215868" w:themeColor="accent5" w:themeShade="80"/>
+                              <w:sz w:val="28"/>
+                              <w:szCs w:val="28"/>
+                            </w:rPr>
+                            <w:t xml:space="preserve"> Mauro</w:t>
                           </w:r>
                         </w:p>
                       </w:sdtContent>
@@ -271,6 +289,7 @@
             <w:tabs>
               <w:tab w:val="right" w:leader="dot" w:pos="10456"/>
             </w:tabs>
+            <w:spacing w:line="480" w:lineRule="auto"/>
             <w:rPr>
               <w:rFonts w:asciiTheme="minorHAnsi" w:eastAsiaTheme="minorEastAsia" w:hAnsiTheme="minorHAnsi"/>
               <w:noProof/>
@@ -286,7 +305,7 @@
           <w:r>
             <w:fldChar w:fldCharType="separate"/>
           </w:r>
-          <w:hyperlink w:anchor="_Toc92976587" w:history="1">
+          <w:hyperlink w:anchor="_Toc92982523" w:history="1">
             <w:r>
               <w:rPr>
                 <w:rStyle w:val="Hyperlink"/>
@@ -313,7 +332,7 @@
                 <w:noProof/>
                 <w:webHidden/>
               </w:rPr>
-              <w:instrText xml:space="preserve"> PAGEREF _Toc92976587 \h </w:instrText>
+              <w:instrText xml:space="preserve"> PAGEREF _Toc92982523 \h </w:instrText>
             </w:r>
             <w:r>
               <w:rPr>
@@ -350,13 +369,14 @@
             <w:tabs>
               <w:tab w:val="right" w:leader="dot" w:pos="10456"/>
             </w:tabs>
+            <w:spacing w:line="480" w:lineRule="auto"/>
             <w:rPr>
               <w:rFonts w:asciiTheme="minorHAnsi" w:eastAsiaTheme="minorEastAsia" w:hAnsiTheme="minorHAnsi"/>
               <w:noProof/>
               <w:lang w:eastAsia="en-GB"/>
             </w:rPr>
           </w:pPr>
-          <w:hyperlink w:anchor="_Toc92976588" w:history="1">
+          <w:hyperlink w:anchor="_Toc92982524" w:history="1">
             <w:r>
               <w:rPr>
                 <w:rStyle w:val="Hyperlink"/>
@@ -383,7 +403,7 @@
                 <w:noProof/>
                 <w:webHidden/>
               </w:rPr>
-              <w:instrText xml:space="preserve"> PAGEREF _Toc92976588 \h </w:instrText>
+              <w:instrText xml:space="preserve"> PAGEREF _Toc92982524 \h </w:instrText>
             </w:r>
             <w:r>
               <w:rPr>
@@ -420,13 +440,14 @@
             <w:tabs>
               <w:tab w:val="right" w:leader="dot" w:pos="10456"/>
             </w:tabs>
+            <w:spacing w:line="480" w:lineRule="auto"/>
             <w:rPr>
               <w:rFonts w:asciiTheme="minorHAnsi" w:eastAsiaTheme="minorEastAsia" w:hAnsiTheme="minorHAnsi"/>
               <w:noProof/>
               <w:lang w:eastAsia="en-GB"/>
             </w:rPr>
           </w:pPr>
-          <w:hyperlink w:anchor="_Toc92976589" w:history="1">
+          <w:hyperlink w:anchor="_Toc92982525" w:history="1">
             <w:r>
               <w:rPr>
                 <w:rStyle w:val="Hyperlink"/>
@@ -453,7 +474,7 @@
                 <w:noProof/>
                 <w:webHidden/>
               </w:rPr>
-              <w:instrText xml:space="preserve"> PAGEREF _Toc92976589 \h </w:instrText>
+              <w:instrText xml:space="preserve"> PAGEREF _Toc92982525 \h </w:instrText>
             </w:r>
             <w:r>
               <w:rPr>
@@ -490,13 +511,14 @@
             <w:tabs>
               <w:tab w:val="right" w:leader="dot" w:pos="10456"/>
             </w:tabs>
+            <w:spacing w:line="480" w:lineRule="auto"/>
             <w:rPr>
               <w:rFonts w:asciiTheme="minorHAnsi" w:eastAsiaTheme="minorEastAsia" w:hAnsiTheme="minorHAnsi"/>
               <w:noProof/>
               <w:lang w:eastAsia="en-GB"/>
             </w:rPr>
           </w:pPr>
-          <w:hyperlink w:anchor="_Toc92976590" w:history="1">
+          <w:hyperlink w:anchor="_Toc92982526" w:history="1">
             <w:r>
               <w:rPr>
                 <w:rStyle w:val="Hyperlink"/>
@@ -523,7 +545,7 @@
                 <w:noProof/>
                 <w:webHidden/>
               </w:rPr>
-              <w:instrText xml:space="preserve"> PAGEREF _Toc92976590 \h </w:instrText>
+              <w:instrText xml:space="preserve"> PAGEREF _Toc92982526 \h </w:instrText>
             </w:r>
             <w:r>
               <w:rPr>
@@ -560,13 +582,14 @@
             <w:tabs>
               <w:tab w:val="right" w:leader="dot" w:pos="10456"/>
             </w:tabs>
+            <w:spacing w:line="480" w:lineRule="auto"/>
             <w:rPr>
               <w:rFonts w:asciiTheme="minorHAnsi" w:eastAsiaTheme="minorEastAsia" w:hAnsiTheme="minorHAnsi"/>
               <w:noProof/>
               <w:lang w:eastAsia="en-GB"/>
             </w:rPr>
           </w:pPr>
-          <w:hyperlink w:anchor="_Toc92976591" w:history="1">
+          <w:hyperlink w:anchor="_Toc92982527" w:history="1">
             <w:r>
               <w:rPr>
                 <w:rStyle w:val="Hyperlink"/>
@@ -593,7 +616,7 @@
                 <w:noProof/>
                 <w:webHidden/>
               </w:rPr>
-              <w:instrText xml:space="preserve"> PAGEREF _Toc92976591 \h </w:instrText>
+              <w:instrText xml:space="preserve"> PAGEREF _Toc92982527 \h </w:instrText>
             </w:r>
             <w:r>
               <w:rPr>
@@ -630,13 +653,14 @@
             <w:tabs>
               <w:tab w:val="right" w:leader="dot" w:pos="10456"/>
             </w:tabs>
+            <w:spacing w:line="480" w:lineRule="auto"/>
             <w:rPr>
               <w:rFonts w:asciiTheme="minorHAnsi" w:eastAsiaTheme="minorEastAsia" w:hAnsiTheme="minorHAnsi"/>
               <w:noProof/>
               <w:lang w:eastAsia="en-GB"/>
             </w:rPr>
           </w:pPr>
-          <w:hyperlink w:anchor="_Toc92976592" w:history="1">
+          <w:hyperlink w:anchor="_Toc92982528" w:history="1">
             <w:r>
               <w:rPr>
                 <w:rStyle w:val="Hyperlink"/>
@@ -663,7 +687,7 @@
                 <w:noProof/>
                 <w:webHidden/>
               </w:rPr>
-              <w:instrText xml:space="preserve"> PAGEREF _Toc92976592 \h </w:instrText>
+              <w:instrText xml:space="preserve"> PAGEREF _Toc92982528 \h </w:instrText>
             </w:r>
             <w:r>
               <w:rPr>
@@ -683,7 +707,7 @@
                 <w:noProof/>
                 <w:webHidden/>
               </w:rPr>
-              <w:t>16</w:t>
+              <w:t>15</w:t>
             </w:r>
             <w:r>
               <w:rPr>
@@ -700,13 +724,14 @@
             <w:tabs>
               <w:tab w:val="right" w:leader="dot" w:pos="10456"/>
             </w:tabs>
+            <w:spacing w:line="480" w:lineRule="auto"/>
             <w:rPr>
               <w:rFonts w:asciiTheme="minorHAnsi" w:eastAsiaTheme="minorEastAsia" w:hAnsiTheme="minorHAnsi"/>
               <w:noProof/>
               <w:lang w:eastAsia="en-GB"/>
             </w:rPr>
           </w:pPr>
-          <w:hyperlink w:anchor="_Toc92976593" w:history="1">
+          <w:hyperlink w:anchor="_Toc92982529" w:history="1">
             <w:r>
               <w:rPr>
                 <w:rStyle w:val="Hyperlink"/>
@@ -733,7 +758,7 @@
                 <w:noProof/>
                 <w:webHidden/>
               </w:rPr>
-              <w:instrText xml:space="preserve"> PAGEREF _Toc92976593 \h </w:instrText>
+              <w:instrText xml:space="preserve"> PAGEREF _Toc92982529 \h </w:instrText>
             </w:r>
             <w:r>
               <w:rPr>
@@ -753,7 +778,7 @@
                 <w:noProof/>
                 <w:webHidden/>
               </w:rPr>
-              <w:t>16</w:t>
+              <w:t>15</w:t>
             </w:r>
             <w:r>
               <w:rPr>
@@ -770,13 +795,14 @@
             <w:tabs>
               <w:tab w:val="right" w:leader="dot" w:pos="10456"/>
             </w:tabs>
+            <w:spacing w:line="480" w:lineRule="auto"/>
             <w:rPr>
               <w:rFonts w:asciiTheme="minorHAnsi" w:eastAsiaTheme="minorEastAsia" w:hAnsiTheme="minorHAnsi"/>
               <w:noProof/>
               <w:lang w:eastAsia="en-GB"/>
             </w:rPr>
           </w:pPr>
-          <w:hyperlink w:anchor="_Toc92976594" w:history="1">
+          <w:hyperlink w:anchor="_Toc92982530" w:history="1">
             <w:r>
               <w:rPr>
                 <w:rStyle w:val="Hyperlink"/>
@@ -803,7 +829,7 @@
                 <w:noProof/>
                 <w:webHidden/>
               </w:rPr>
-              <w:instrText xml:space="preserve"> PAGEREF _Toc92976594 \h </w:instrText>
+              <w:instrText xml:space="preserve"> PAGEREF _Toc92982530 \h </w:instrText>
             </w:r>
             <w:r>
               <w:rPr>
@@ -840,13 +866,14 @@
             <w:tabs>
               <w:tab w:val="right" w:leader="dot" w:pos="10456"/>
             </w:tabs>
+            <w:spacing w:line="480" w:lineRule="auto"/>
             <w:rPr>
               <w:rFonts w:asciiTheme="minorHAnsi" w:eastAsiaTheme="minorEastAsia" w:hAnsiTheme="minorHAnsi"/>
               <w:noProof/>
               <w:lang w:eastAsia="en-GB"/>
             </w:rPr>
           </w:pPr>
-          <w:hyperlink w:anchor="_Toc92976595" w:history="1">
+          <w:hyperlink w:anchor="_Toc92982531" w:history="1">
             <w:r>
               <w:rPr>
                 <w:rStyle w:val="Hyperlink"/>
@@ -873,7 +900,7 @@
                 <w:noProof/>
                 <w:webHidden/>
               </w:rPr>
-              <w:instrText xml:space="preserve"> PAGEREF _Toc92976595 \h </w:instrText>
+              <w:instrText xml:space="preserve"> PAGEREF _Toc92982531 \h </w:instrText>
             </w:r>
             <w:r>
               <w:rPr>
@@ -910,13 +937,14 @@
             <w:tabs>
               <w:tab w:val="right" w:leader="dot" w:pos="10456"/>
             </w:tabs>
+            <w:spacing w:line="480" w:lineRule="auto"/>
             <w:rPr>
               <w:rFonts w:asciiTheme="minorHAnsi" w:eastAsiaTheme="minorEastAsia" w:hAnsiTheme="minorHAnsi"/>
               <w:noProof/>
               <w:lang w:eastAsia="en-GB"/>
             </w:rPr>
           </w:pPr>
-          <w:hyperlink w:anchor="_Toc92976596" w:history="1">
+          <w:hyperlink w:anchor="_Toc92982532" w:history="1">
             <w:r>
               <w:rPr>
                 <w:rStyle w:val="Hyperlink"/>
@@ -943,7 +971,7 @@
                 <w:noProof/>
                 <w:webHidden/>
               </w:rPr>
-              <w:instrText xml:space="preserve"> PAGEREF _Toc92976596 \h </w:instrText>
+              <w:instrText xml:space="preserve"> PAGEREF _Toc92982532 \h </w:instrText>
             </w:r>
             <w:r>
               <w:rPr>
@@ -980,13 +1008,14 @@
             <w:tabs>
               <w:tab w:val="right" w:leader="dot" w:pos="10456"/>
             </w:tabs>
+            <w:spacing w:line="480" w:lineRule="auto"/>
             <w:rPr>
               <w:rFonts w:asciiTheme="minorHAnsi" w:eastAsiaTheme="minorEastAsia" w:hAnsiTheme="minorHAnsi"/>
               <w:noProof/>
               <w:lang w:eastAsia="en-GB"/>
             </w:rPr>
           </w:pPr>
-          <w:hyperlink w:anchor="_Toc92976597" w:history="1">
+          <w:hyperlink w:anchor="_Toc92982533" w:history="1">
             <w:r>
               <w:rPr>
                 <w:rStyle w:val="Hyperlink"/>
@@ -1013,7 +1042,7 @@
                 <w:noProof/>
                 <w:webHidden/>
               </w:rPr>
-              <w:instrText xml:space="preserve"> PAGEREF _Toc92976597 \h </w:instrText>
+              <w:instrText xml:space="preserve"> PAGEREF _Toc92982533 \h </w:instrText>
             </w:r>
             <w:r>
               <w:rPr>
@@ -1050,13 +1079,14 @@
             <w:tabs>
               <w:tab w:val="right" w:leader="dot" w:pos="10456"/>
             </w:tabs>
+            <w:spacing w:line="480" w:lineRule="auto"/>
             <w:rPr>
               <w:rFonts w:asciiTheme="minorHAnsi" w:eastAsiaTheme="minorEastAsia" w:hAnsiTheme="minorHAnsi"/>
               <w:noProof/>
               <w:lang w:eastAsia="en-GB"/>
             </w:rPr>
           </w:pPr>
-          <w:hyperlink w:anchor="_Toc92976598" w:history="1">
+          <w:hyperlink w:anchor="_Toc92982534" w:history="1">
             <w:r>
               <w:rPr>
                 <w:rStyle w:val="Hyperlink"/>
@@ -1083,7 +1113,7 @@
                 <w:noProof/>
                 <w:webHidden/>
               </w:rPr>
-              <w:instrText xml:space="preserve"> PAGEREF _Toc92976598 \h </w:instrText>
+              <w:instrText xml:space="preserve"> PAGEREF _Toc92982534 \h </w:instrText>
             </w:r>
             <w:r>
               <w:rPr>
@@ -1120,13 +1150,14 @@
             <w:tabs>
               <w:tab w:val="right" w:leader="dot" w:pos="10456"/>
             </w:tabs>
+            <w:spacing w:line="480" w:lineRule="auto"/>
             <w:rPr>
               <w:rFonts w:asciiTheme="minorHAnsi" w:eastAsiaTheme="minorEastAsia" w:hAnsiTheme="minorHAnsi"/>
               <w:noProof/>
               <w:lang w:eastAsia="en-GB"/>
             </w:rPr>
           </w:pPr>
-          <w:hyperlink w:anchor="_Toc92976599" w:history="1">
+          <w:hyperlink w:anchor="_Toc92982535" w:history="1">
             <w:r>
               <w:rPr>
                 <w:rStyle w:val="Hyperlink"/>
@@ -1153,7 +1184,7 @@
                 <w:noProof/>
                 <w:webHidden/>
               </w:rPr>
-              <w:instrText xml:space="preserve"> PAGEREF _Toc92976599 \h </w:instrText>
+              <w:instrText xml:space="preserve"> PAGEREF _Toc92982535 \h </w:instrText>
             </w:r>
             <w:r>
               <w:rPr>
@@ -1190,13 +1221,14 @@
             <w:tabs>
               <w:tab w:val="right" w:leader="dot" w:pos="10456"/>
             </w:tabs>
+            <w:spacing w:line="480" w:lineRule="auto"/>
             <w:rPr>
               <w:rFonts w:asciiTheme="minorHAnsi" w:eastAsiaTheme="minorEastAsia" w:hAnsiTheme="minorHAnsi"/>
               <w:noProof/>
               <w:lang w:eastAsia="en-GB"/>
             </w:rPr>
           </w:pPr>
-          <w:hyperlink w:anchor="_Toc92976600" w:history="1">
+          <w:hyperlink w:anchor="_Toc92982536" w:history="1">
             <w:r>
               <w:rPr>
                 <w:rStyle w:val="Hyperlink"/>
@@ -1223,7 +1255,7 @@
                 <w:noProof/>
                 <w:webHidden/>
               </w:rPr>
-              <w:instrText xml:space="preserve"> PAGEREF _Toc92976600 \h </w:instrText>
+              <w:instrText xml:space="preserve"> PAGEREF _Toc92982536 \h </w:instrText>
             </w:r>
             <w:r>
               <w:rPr>
@@ -1260,13 +1292,14 @@
             <w:tabs>
               <w:tab w:val="right" w:leader="dot" w:pos="10456"/>
             </w:tabs>
+            <w:spacing w:line="480" w:lineRule="auto"/>
             <w:rPr>
               <w:rFonts w:asciiTheme="minorHAnsi" w:eastAsiaTheme="minorEastAsia" w:hAnsiTheme="minorHAnsi"/>
               <w:noProof/>
               <w:lang w:eastAsia="en-GB"/>
             </w:rPr>
           </w:pPr>
-          <w:hyperlink w:anchor="_Toc92976601" w:history="1">
+          <w:hyperlink w:anchor="_Toc92982537" w:history="1">
             <w:r>
               <w:rPr>
                 <w:rStyle w:val="Hyperlink"/>
@@ -1293,7 +1326,7 @@
                 <w:noProof/>
                 <w:webHidden/>
               </w:rPr>
-              <w:instrText xml:space="preserve"> PAGEREF _Toc92976601 \h </w:instrText>
+              <w:instrText xml:space="preserve"> PAGEREF _Toc92982537 \h </w:instrText>
             </w:r>
             <w:r>
               <w:rPr>
@@ -1330,13 +1363,14 @@
             <w:tabs>
               <w:tab w:val="right" w:leader="dot" w:pos="10456"/>
             </w:tabs>
+            <w:spacing w:line="480" w:lineRule="auto"/>
             <w:rPr>
               <w:rFonts w:asciiTheme="minorHAnsi" w:eastAsiaTheme="minorEastAsia" w:hAnsiTheme="minorHAnsi"/>
               <w:noProof/>
               <w:lang w:eastAsia="en-GB"/>
             </w:rPr>
           </w:pPr>
-          <w:hyperlink w:anchor="_Toc92976602" w:history="1">
+          <w:hyperlink w:anchor="_Toc92982538" w:history="1">
             <w:r>
               <w:rPr>
                 <w:rStyle w:val="Hyperlink"/>
@@ -1363,7 +1397,7 @@
                 <w:noProof/>
                 <w:webHidden/>
               </w:rPr>
-              <w:instrText xml:space="preserve"> PAGEREF _Toc92976602 \h </w:instrText>
+              <w:instrText xml:space="preserve"> PAGEREF _Toc92982538 \h </w:instrText>
             </w:r>
             <w:r>
               <w:rPr>
@@ -1400,13 +1434,14 @@
             <w:tabs>
               <w:tab w:val="right" w:leader="dot" w:pos="10456"/>
             </w:tabs>
+            <w:spacing w:line="480" w:lineRule="auto"/>
             <w:rPr>
               <w:rFonts w:asciiTheme="minorHAnsi" w:eastAsiaTheme="minorEastAsia" w:hAnsiTheme="minorHAnsi"/>
               <w:noProof/>
               <w:lang w:eastAsia="en-GB"/>
             </w:rPr>
           </w:pPr>
-          <w:hyperlink w:anchor="_Toc92976603" w:history="1">
+          <w:hyperlink w:anchor="_Toc92982539" w:history="1">
             <w:r>
               <w:rPr>
                 <w:rStyle w:val="Hyperlink"/>
@@ -1433,7 +1468,7 @@
                 <w:noProof/>
                 <w:webHidden/>
               </w:rPr>
-              <w:instrText xml:space="preserve"> PAGEREF _Toc92976603 \h </w:instrText>
+              <w:instrText xml:space="preserve"> PAGEREF _Toc92982539 \h </w:instrText>
             </w:r>
             <w:r>
               <w:rPr>
@@ -1470,13 +1505,14 @@
             <w:tabs>
               <w:tab w:val="right" w:leader="dot" w:pos="10456"/>
             </w:tabs>
+            <w:spacing w:line="480" w:lineRule="auto"/>
             <w:rPr>
               <w:rFonts w:asciiTheme="minorHAnsi" w:eastAsiaTheme="minorEastAsia" w:hAnsiTheme="minorHAnsi"/>
               <w:noProof/>
               <w:lang w:eastAsia="en-GB"/>
             </w:rPr>
           </w:pPr>
-          <w:hyperlink w:anchor="_Toc92976604" w:history="1">
+          <w:hyperlink w:anchor="_Toc92982540" w:history="1">
             <w:r>
               <w:rPr>
                 <w:rStyle w:val="Hyperlink"/>
@@ -1503,7 +1539,7 @@
                 <w:noProof/>
                 <w:webHidden/>
               </w:rPr>
-              <w:instrText xml:space="preserve"> PAGEREF _Toc92976604 \h </w:instrText>
+              <w:instrText xml:space="preserve"> PAGEREF _Toc92982540 \h </w:instrText>
             </w:r>
             <w:r>
               <w:rPr>
@@ -1540,13 +1576,14 @@
             <w:tabs>
               <w:tab w:val="right" w:leader="dot" w:pos="10456"/>
             </w:tabs>
+            <w:spacing w:line="480" w:lineRule="auto"/>
             <w:rPr>
               <w:rFonts w:asciiTheme="minorHAnsi" w:eastAsiaTheme="minorEastAsia" w:hAnsiTheme="minorHAnsi"/>
               <w:noProof/>
               <w:lang w:eastAsia="en-GB"/>
             </w:rPr>
           </w:pPr>
-          <w:hyperlink w:anchor="_Toc92976605" w:history="1">
+          <w:hyperlink w:anchor="_Toc92982541" w:history="1">
             <w:r>
               <w:rPr>
                 <w:rStyle w:val="Hyperlink"/>
@@ -1573,7 +1610,7 @@
                 <w:noProof/>
                 <w:webHidden/>
               </w:rPr>
-              <w:instrText xml:space="preserve"> PAGEREF _Toc92976605 \h </w:instrText>
+              <w:instrText xml:space="preserve"> PAGEREF _Toc92982541 \h </w:instrText>
             </w:r>
             <w:r>
               <w:rPr>
@@ -1593,7 +1630,7 @@
                 <w:noProof/>
                 <w:webHidden/>
               </w:rPr>
-              <w:t>22</w:t>
+              <w:t>23</w:t>
             </w:r>
             <w:r>
               <w:rPr>
@@ -1610,13 +1647,14 @@
             <w:tabs>
               <w:tab w:val="right" w:leader="dot" w:pos="10456"/>
             </w:tabs>
+            <w:spacing w:line="480" w:lineRule="auto"/>
             <w:rPr>
               <w:rFonts w:asciiTheme="minorHAnsi" w:eastAsiaTheme="minorEastAsia" w:hAnsiTheme="minorHAnsi"/>
               <w:noProof/>
               <w:lang w:eastAsia="en-GB"/>
             </w:rPr>
           </w:pPr>
-          <w:hyperlink w:anchor="_Toc92976606" w:history="1">
+          <w:hyperlink w:anchor="_Toc92982542" w:history="1">
             <w:r>
               <w:rPr>
                 <w:rStyle w:val="Hyperlink"/>
@@ -1643,7 +1681,7 @@
                 <w:noProof/>
                 <w:webHidden/>
               </w:rPr>
-              <w:instrText xml:space="preserve"> PAGEREF _Toc92976606 \h </w:instrText>
+              <w:instrText xml:space="preserve"> PAGEREF _Toc92982542 \h </w:instrText>
             </w:r>
             <w:r>
               <w:rPr>
@@ -1663,7 +1701,7 @@
                 <w:noProof/>
                 <w:webHidden/>
               </w:rPr>
-              <w:t>23</w:t>
+              <w:t>24</w:t>
             </w:r>
             <w:r>
               <w:rPr>
@@ -1680,13 +1718,14 @@
             <w:tabs>
               <w:tab w:val="right" w:leader="dot" w:pos="10456"/>
             </w:tabs>
+            <w:spacing w:line="480" w:lineRule="auto"/>
             <w:rPr>
               <w:rFonts w:asciiTheme="minorHAnsi" w:eastAsiaTheme="minorEastAsia" w:hAnsiTheme="minorHAnsi"/>
               <w:noProof/>
               <w:lang w:eastAsia="en-GB"/>
             </w:rPr>
           </w:pPr>
-          <w:hyperlink w:anchor="_Toc92976607" w:history="1">
+          <w:hyperlink w:anchor="_Toc92982543" w:history="1">
             <w:r>
               <w:rPr>
                 <w:rStyle w:val="Hyperlink"/>
@@ -1713,7 +1752,7 @@
                 <w:noProof/>
                 <w:webHidden/>
               </w:rPr>
-              <w:instrText xml:space="preserve"> PAGEREF _Toc92976607 \h </w:instrText>
+              <w:instrText xml:space="preserve"> PAGEREF _Toc92982543 \h </w:instrText>
             </w:r>
             <w:r>
               <w:rPr>
@@ -1733,7 +1772,7 @@
                 <w:noProof/>
                 <w:webHidden/>
               </w:rPr>
-              <w:t>24</w:t>
+              <w:t>25</w:t>
             </w:r>
             <w:r>
               <w:rPr>
@@ -1745,6 +1784,9 @@
           </w:hyperlink>
         </w:p>
         <w:p>
+          <w:pPr>
+            <w:spacing w:line="480" w:lineRule="auto"/>
+          </w:pPr>
           <w:r>
             <w:rPr>
               <w:b/>
@@ -1773,6 +1815,7 @@
         <w:rPr>
           <w:rFonts w:cs="Arial"/>
         </w:rPr>
+        <w:lastRenderedPageBreak/>
         <w:br w:type="page"/>
       </w:r>
     </w:p>
@@ -1780,7 +1823,7 @@
       <w:pPr>
         <w:pStyle w:val="Heading1"/>
       </w:pPr>
-      <w:bookmarkStart w:id="0" w:name="_Toc92976587"/>
+      <w:bookmarkStart w:id="0" w:name="_Toc92982523"/>
       <w:r>
         <w:lastRenderedPageBreak/>
         <w:t>Section A - Design</w:t>
@@ -1793,7 +1836,7 @@
           <w:noProof/>
         </w:rPr>
         <w:drawing>
-          <wp:anchor distT="0" distB="0" distL="114300" distR="114300" simplePos="0" relativeHeight="251661312" behindDoc="0" locked="0" layoutInCell="1" allowOverlap="1" wp14:anchorId="1BBD03F1" wp14:editId="7943B805">
+          <wp:anchor distT="0" distB="0" distL="114300" distR="114300" simplePos="0" relativeHeight="251661824" behindDoc="0" locked="0" layoutInCell="1" allowOverlap="1" wp14:anchorId="1BBD03F1" wp14:editId="7943B805">
             <wp:simplePos x="0" y="0"/>
             <wp:positionH relativeFrom="column">
               <wp:posOffset>278130</wp:posOffset>
@@ -1816,7 +1859,7 @@
                     <pic:cNvPicPr/>
                   </pic:nvPicPr>
                   <pic:blipFill rotWithShape="1">
-                    <a:blip r:embed="rId8">
+                    <a:blip r:embed="rId9">
                       <a:extLst>
                         <a:ext uri="{28A0092B-C50C-407E-A947-70E740481C1C}">
                           <a14:useLocalDpi xmlns:a14="http://schemas.microsoft.com/office/drawing/2010/main" val="0"/>
@@ -1855,7 +1898,7 @@
           </wp:anchor>
         </w:drawing>
       </w:r>
-      <w:bookmarkStart w:id="1" w:name="_Toc92976588"/>
+      <w:bookmarkStart w:id="1" w:name="_Toc92982524"/>
       <w:r>
         <w:rPr>
           <w:rStyle w:val="Heading2Char"/>
@@ -2081,7 +2124,15 @@
         <w:t>eat</w:t>
       </w:r>
       <w:r>
-        <w:t xml:space="preserve">  - After Paying for the Tickets the customer must choose a seat that they will be able to see from a list that will show which seats are available. The Consumer can choose their seat manually this means being able to see what seats are on hold, have been sold and which ones are available. When the seats have been chosen by the Consumer they will be on hold so no other Consumer could choose that exact seat or seats. The Consumer can choose to allow the Online Ticket System to choose a seat for them, if they wish for this process to take place, they must first input a price range such as what is the minimum they can spend and the maximum they can spend.</w:t>
+        <w:t xml:space="preserve">  - After Paying for the Tickets the customer must choose a seat that they will be able to see from a list that will show which seats are available. The Consumer can choose their seat manually this means being able to see what seats are on hold, have been sold and which ones are available. When the seats have been chosen by the </w:t>
+      </w:r>
+      <w:proofErr w:type="gramStart"/>
+      <w:r>
+        <w:t>Consumer</w:t>
+      </w:r>
+      <w:proofErr w:type="gramEnd"/>
+      <w:r>
+        <w:t xml:space="preserve"> they will be on hold so no other Consumer could choose that exact seat or seats. The Consumer can choose to allow the Online Ticket System to choose a seat for them, if they wish for this process to take place, they must first input a price range such as what is the minimum they can spend and the maximum they can spend.</w:t>
       </w:r>
     </w:p>
     <w:p>
@@ -2090,7 +2141,7 @@
           <w:noProof/>
         </w:rPr>
         <w:drawing>
-          <wp:anchor distT="0" distB="0" distL="114300" distR="114300" simplePos="0" relativeHeight="251666432" behindDoc="1" locked="0" layoutInCell="1" allowOverlap="1" wp14:anchorId="59DD76B6" wp14:editId="1F2D16AA">
+          <wp:anchor distT="0" distB="0" distL="114300" distR="114300" simplePos="0" relativeHeight="251668992" behindDoc="1" locked="0" layoutInCell="1" allowOverlap="1" wp14:anchorId="59DD76B6" wp14:editId="1F2D16AA">
             <wp:simplePos x="0" y="0"/>
             <wp:positionH relativeFrom="column">
               <wp:posOffset>5715</wp:posOffset>
@@ -2121,7 +2172,7 @@
                     <pic:cNvPicPr/>
                   </pic:nvPicPr>
                   <pic:blipFill rotWithShape="1">
-                    <a:blip r:embed="rId9">
+                    <a:blip r:embed="rId10">
                       <a:extLst>
                         <a:ext uri="{28A0092B-C50C-407E-A947-70E740481C1C}">
                           <a14:useLocalDpi xmlns:a14="http://schemas.microsoft.com/office/drawing/2010/main" val="0"/>
@@ -2351,7 +2402,15 @@
         <w:t xml:space="preserve">Assign Ticket Agent - </w:t>
       </w:r>
       <w:r>
-        <w:t>The Venue Manager must Assign a Ticket Agent when adding an Event or Show, this individual will help with promotions, discounts, seat and ticket pricing and much more</w:t>
+        <w:t xml:space="preserve">The Venue Manager </w:t>
+      </w:r>
+      <w:proofErr w:type="gramStart"/>
+      <w:r>
+        <w:t>must</w:t>
+      </w:r>
+      <w:proofErr w:type="gramEnd"/>
+      <w:r>
+        <w:t xml:space="preserve"> Assign a Ticket Agent when adding an Event or Show, this individual will help with promotions, discounts, seat and ticket pricing and much more</w:t>
       </w:r>
       <w:r>
         <w:t>.</w:t>
@@ -2363,7 +2422,7 @@
           <w:noProof/>
         </w:rPr>
         <w:drawing>
-          <wp:anchor distT="0" distB="0" distL="114300" distR="114300" simplePos="0" relativeHeight="251672576" behindDoc="1" locked="0" layoutInCell="1" allowOverlap="1" wp14:anchorId="0EBEA9B4" wp14:editId="546CA8AB">
+          <wp:anchor distT="0" distB="0" distL="114300" distR="114300" simplePos="0" relativeHeight="251678208" behindDoc="1" locked="0" layoutInCell="1" allowOverlap="1" wp14:anchorId="0EBEA9B4" wp14:editId="546CA8AB">
             <wp:simplePos x="0" y="0"/>
             <wp:positionH relativeFrom="column">
               <wp:posOffset>1252162</wp:posOffset>
@@ -2386,7 +2445,7 @@
                     <pic:cNvPicPr/>
                   </pic:nvPicPr>
                   <pic:blipFill rotWithShape="1">
-                    <a:blip r:embed="rId10">
+                    <a:blip r:embed="rId11">
                       <a:extLst>
                         <a:ext uri="{28A0092B-C50C-407E-A947-70E740481C1C}">
                           <a14:useLocalDpi xmlns:a14="http://schemas.microsoft.com/office/drawing/2010/main" val="0"/>
@@ -2559,7 +2618,7 @@
                     <pic:cNvPicPr/>
                   </pic:nvPicPr>
                   <pic:blipFill rotWithShape="1">
-                    <a:blip r:embed="rId11"/>
+                    <a:blip r:embed="rId12"/>
                     <a:srcRect l="14365" r="17078"/>
                     <a:stretch/>
                   </pic:blipFill>
@@ -2605,7 +2664,7 @@
       <w:pPr>
         <w:pStyle w:val="Heading2"/>
       </w:pPr>
-      <w:bookmarkStart w:id="2" w:name="_Toc92976589"/>
+      <w:bookmarkStart w:id="2" w:name="_Toc92982525"/>
       <w:r>
         <w:t>Class Diagram</w:t>
       </w:r>
@@ -2637,7 +2696,7 @@
                     </pic:cNvPicPr>
                   </pic:nvPicPr>
                   <pic:blipFill rotWithShape="1">
-                    <a:blip r:embed="rId12" cstate="print">
+                    <a:blip r:embed="rId13" cstate="print">
                       <a:extLst>
                         <a:ext uri="{28A0092B-C50C-407E-A947-70E740481C1C}">
                           <a14:useLocalDpi xmlns:a14="http://schemas.microsoft.com/office/drawing/2010/main" val="0"/>
@@ -2700,7 +2759,7 @@
                     </pic:cNvPicPr>
                   </pic:nvPicPr>
                   <pic:blipFill rotWithShape="1">
-                    <a:blip r:embed="rId12" cstate="print">
+                    <a:blip r:embed="rId13" cstate="print">
                       <a:extLst>
                         <a:ext uri="{28A0092B-C50C-407E-A947-70E740481C1C}">
                           <a14:useLocalDpi xmlns:a14="http://schemas.microsoft.com/office/drawing/2010/main" val="0"/>
@@ -2764,7 +2823,7 @@
                     </pic:cNvPicPr>
                   </pic:nvPicPr>
                   <pic:blipFill rotWithShape="1">
-                    <a:blip r:embed="rId12">
+                    <a:blip r:embed="rId13">
                       <a:extLst>
                         <a:ext uri="{28A0092B-C50C-407E-A947-70E740481C1C}">
                           <a14:useLocalDpi xmlns:a14="http://schemas.microsoft.com/office/drawing/2010/main" val="0"/>
@@ -2845,7 +2904,7 @@
                     </pic:cNvPicPr>
                   </pic:nvPicPr>
                   <pic:blipFill>
-                    <a:blip r:embed="rId13" cstate="print">
+                    <a:blip r:embed="rId14" cstate="print">
                       <a:extLst>
                         <a:ext uri="{28A0092B-C50C-407E-A947-70E740481C1C}">
                           <a14:useLocalDpi xmlns:a14="http://schemas.microsoft.com/office/drawing/2010/main" val="0"/>
@@ -3014,13 +3073,14 @@
       <w:pPr>
         <w:pStyle w:val="Heading2"/>
       </w:pPr>
-      <w:bookmarkStart w:id="3" w:name="_Toc92976590"/>
+      <w:bookmarkStart w:id="3" w:name="_Toc92982526"/>
       <w:r>
         <w:lastRenderedPageBreak/>
         <w:t>Data Dictionary</w:t>
       </w:r>
       <w:bookmarkEnd w:id="3"/>
     </w:p>
+    <w:p/>
     <w:tbl>
       <w:tblPr>
         <w:tblStyle w:val="TableGrid"/>
@@ -3048,6 +3108,7 @@
                 <w:u w:val="single"/>
               </w:rPr>
             </w:pPr>
+            <w:proofErr w:type="spellStart"/>
             <w:r>
               <w:rPr>
                 <w:rFonts w:cs="Arial"/>
@@ -3066,6 +3127,7 @@
               </w:rPr>
               <w:t>Types</w:t>
             </w:r>
+            <w:proofErr w:type="spellEnd"/>
           </w:p>
         </w:tc>
       </w:tr>
@@ -3770,12 +3832,14 @@
                 <w:rFonts w:cs="Arial"/>
               </w:rPr>
             </w:pPr>
+            <w:proofErr w:type="spellStart"/>
             <w:r>
               <w:rPr>
                 <w:rFonts w:cs="Arial"/>
               </w:rPr>
               <w:t>showID</w:t>
             </w:r>
+            <w:proofErr w:type="spellEnd"/>
           </w:p>
         </w:tc>
         <w:tc>
@@ -3829,12 +3893,14 @@
                 <w:rFonts w:cs="Arial"/>
               </w:rPr>
             </w:pPr>
+            <w:proofErr w:type="spellStart"/>
             <w:r>
               <w:rPr>
                 <w:rFonts w:cs="Arial"/>
               </w:rPr>
               <w:t>eventID</w:t>
             </w:r>
+            <w:proofErr w:type="spellEnd"/>
           </w:p>
         </w:tc>
         <w:tc>
@@ -4006,12 +4072,14 @@
                 <w:rFonts w:cs="Arial"/>
               </w:rPr>
             </w:pPr>
+            <w:proofErr w:type="spellStart"/>
             <w:r>
               <w:rPr>
                 <w:rFonts w:cs="Arial"/>
               </w:rPr>
               <w:t>maxSeats</w:t>
             </w:r>
+            <w:proofErr w:type="spellEnd"/>
           </w:p>
         </w:tc>
         <w:tc>
@@ -4705,12 +4773,14 @@
                 <w:rFonts w:cs="Arial"/>
               </w:rPr>
             </w:pPr>
+            <w:proofErr w:type="spellStart"/>
             <w:r>
               <w:rPr>
                 <w:rFonts w:cs="Arial"/>
               </w:rPr>
               <w:t>concessionID</w:t>
             </w:r>
+            <w:proofErr w:type="spellEnd"/>
           </w:p>
         </w:tc>
         <w:tc>
@@ -4996,6 +5066,7 @@
                 <w:bCs/>
               </w:rPr>
             </w:pPr>
+            <w:proofErr w:type="spellStart"/>
             <w:r>
               <w:rPr>
                 <w:rFonts w:cs="Arial"/>
@@ -5003,7 +5074,6 @@
                 <w:bCs/>
                 <w:u w:val="single"/>
               </w:rPr>
-              <w:lastRenderedPageBreak/>
               <w:t>Booking</w:t>
             </w:r>
             <w:r>
@@ -5015,6 +5085,7 @@
               </w:rPr>
               <w:t>System</w:t>
             </w:r>
+            <w:proofErr w:type="spellEnd"/>
           </w:p>
         </w:tc>
       </w:tr>
@@ -5085,12 +5156,14 @@
                 <w:rFonts w:cs="Arial"/>
               </w:rPr>
             </w:pPr>
+            <w:proofErr w:type="spellStart"/>
             <w:r>
               <w:rPr>
                 <w:rFonts w:cs="Arial"/>
               </w:rPr>
               <w:t>userID</w:t>
             </w:r>
+            <w:proofErr w:type="spellEnd"/>
           </w:p>
         </w:tc>
         <w:tc>
@@ -5141,12 +5214,14 @@
                 <w:rFonts w:cs="Arial"/>
               </w:rPr>
             </w:pPr>
+            <w:proofErr w:type="spellStart"/>
             <w:r>
               <w:rPr>
                 <w:rFonts w:cs="Arial"/>
               </w:rPr>
               <w:t>showID</w:t>
             </w:r>
+            <w:proofErr w:type="spellEnd"/>
           </w:p>
         </w:tc>
         <w:tc>
@@ -5197,12 +5272,14 @@
                 <w:rFonts w:cs="Arial"/>
               </w:rPr>
             </w:pPr>
+            <w:proofErr w:type="spellStart"/>
             <w:r>
               <w:rPr>
                 <w:rFonts w:cs="Arial"/>
               </w:rPr>
               <w:t>ticketAgentID</w:t>
             </w:r>
+            <w:proofErr w:type="spellEnd"/>
           </w:p>
         </w:tc>
         <w:tc>
@@ -5253,12 +5330,14 @@
                 <w:rFonts w:cs="Arial"/>
               </w:rPr>
             </w:pPr>
+            <w:proofErr w:type="spellStart"/>
             <w:r>
               <w:rPr>
                 <w:rFonts w:cs="Arial"/>
               </w:rPr>
               <w:t>promotionID</w:t>
             </w:r>
+            <w:proofErr w:type="spellEnd"/>
           </w:p>
         </w:tc>
         <w:tc>
@@ -5309,12 +5388,14 @@
                 <w:rFonts w:cs="Arial"/>
               </w:rPr>
             </w:pPr>
+            <w:proofErr w:type="spellStart"/>
             <w:r>
               <w:rPr>
                 <w:rFonts w:cs="Arial"/>
               </w:rPr>
               <w:t>salePrice</w:t>
             </w:r>
+            <w:proofErr w:type="spellEnd"/>
           </w:p>
         </w:tc>
         <w:tc>
@@ -5365,12 +5446,14 @@
                 <w:rFonts w:cs="Arial"/>
               </w:rPr>
             </w:pPr>
+            <w:proofErr w:type="spellStart"/>
             <w:r>
               <w:rPr>
                 <w:rFonts w:cs="Arial"/>
               </w:rPr>
               <w:t>dateTime</w:t>
             </w:r>
+            <w:proofErr w:type="spellEnd"/>
           </w:p>
         </w:tc>
         <w:tc>
@@ -5439,12 +5522,14 @@
                 <w:rFonts w:cs="Arial"/>
               </w:rPr>
             </w:pPr>
+            <w:proofErr w:type="spellStart"/>
             <w:r>
               <w:rPr>
                 <w:rFonts w:cs="Arial"/>
               </w:rPr>
               <w:t>boolean</w:t>
             </w:r>
+            <w:proofErr w:type="spellEnd"/>
           </w:p>
         </w:tc>
         <w:tc>
@@ -5580,12 +5665,14 @@
                 <w:rFonts w:cs="Arial"/>
               </w:rPr>
             </w:pPr>
+            <w:proofErr w:type="spellStart"/>
             <w:r>
               <w:rPr>
                 <w:rFonts w:cs="Arial"/>
               </w:rPr>
               <w:t>firstName</w:t>
             </w:r>
+            <w:proofErr w:type="spellEnd"/>
           </w:p>
         </w:tc>
         <w:tc>
@@ -5636,12 +5723,14 @@
                 <w:rFonts w:cs="Arial"/>
               </w:rPr>
             </w:pPr>
+            <w:proofErr w:type="spellStart"/>
             <w:r>
               <w:rPr>
                 <w:rFonts w:cs="Arial"/>
               </w:rPr>
               <w:t>lastName</w:t>
             </w:r>
+            <w:proofErr w:type="spellEnd"/>
           </w:p>
         </w:tc>
         <w:tc>
@@ -5804,12 +5893,14 @@
                 <w:rFonts w:cs="Arial"/>
               </w:rPr>
             </w:pPr>
+            <w:proofErr w:type="spellStart"/>
             <w:r>
               <w:rPr>
                 <w:rFonts w:cs="Arial"/>
               </w:rPr>
               <w:t>userType</w:t>
             </w:r>
+            <w:proofErr w:type="spellEnd"/>
           </w:p>
         </w:tc>
         <w:tc>
@@ -5878,12 +5969,14 @@
                 <w:rFonts w:cs="Arial"/>
               </w:rPr>
             </w:pPr>
+            <w:proofErr w:type="spellStart"/>
             <w:r>
               <w:rPr>
                 <w:rFonts w:cs="Arial"/>
               </w:rPr>
               <w:t>boolean</w:t>
             </w:r>
+            <w:proofErr w:type="spellEnd"/>
           </w:p>
         </w:tc>
         <w:tc>
@@ -5969,12 +6062,14 @@
                 <w:rFonts w:cs="Arial"/>
               </w:rPr>
             </w:pPr>
+            <w:proofErr w:type="spellStart"/>
             <w:r>
               <w:rPr>
                 <w:rFonts w:cs="Arial"/>
               </w:rPr>
               <w:t>userID</w:t>
             </w:r>
+            <w:proofErr w:type="spellEnd"/>
           </w:p>
         </w:tc>
         <w:tc>
@@ -6005,12 +6100,14 @@
                 <w:rFonts w:cs="Arial"/>
               </w:rPr>
             </w:pPr>
+            <w:proofErr w:type="spellStart"/>
             <w:r>
               <w:rPr>
                 <w:rFonts w:cs="Arial"/>
               </w:rPr>
               <w:t>ForeignKey</w:t>
             </w:r>
+            <w:proofErr w:type="spellEnd"/>
           </w:p>
         </w:tc>
       </w:tr>
@@ -6105,12 +6202,14 @@
                 <w:rFonts w:cs="Arial"/>
               </w:rPr>
             </w:pPr>
+            <w:proofErr w:type="spellStart"/>
             <w:r>
               <w:rPr>
                 <w:rFonts w:cs="Arial"/>
               </w:rPr>
               <w:t>BillingAddress</w:t>
             </w:r>
+            <w:proofErr w:type="spellEnd"/>
           </w:p>
         </w:tc>
         <w:tc>
@@ -6127,8 +6226,16 @@
               <w:rPr>
                 <w:rFonts w:cs="Arial"/>
               </w:rPr>
-              <w:t>Data from class BillingAddress</w:t>
-            </w:r>
+              <w:t xml:space="preserve">Data from class </w:t>
+            </w:r>
+            <w:proofErr w:type="spellStart"/>
+            <w:r>
+              <w:rPr>
+                <w:rFonts w:cs="Arial"/>
+              </w:rPr>
+              <w:t>BillingAddress</w:t>
+            </w:r>
+            <w:proofErr w:type="spellEnd"/>
           </w:p>
         </w:tc>
       </w:tr>
@@ -6164,12 +6271,14 @@
                 <w:rFonts w:cs="Arial"/>
               </w:rPr>
             </w:pPr>
+            <w:proofErr w:type="spellStart"/>
             <w:r>
               <w:rPr>
                 <w:rFonts w:cs="Arial"/>
               </w:rPr>
               <w:t>BillingCard</w:t>
             </w:r>
+            <w:proofErr w:type="spellEnd"/>
           </w:p>
         </w:tc>
         <w:tc>
@@ -6287,6 +6396,7 @@
                 <w:u w:val="single"/>
               </w:rPr>
             </w:pPr>
+            <w:proofErr w:type="spellStart"/>
             <w:r>
               <w:rPr>
                 <w:rFonts w:cs="Arial"/>
@@ -6296,6 +6406,7 @@
               </w:rPr>
               <w:t>TicketAgent</w:t>
             </w:r>
+            <w:proofErr w:type="spellEnd"/>
           </w:p>
         </w:tc>
       </w:tr>
@@ -6366,12 +6477,14 @@
                 <w:rFonts w:cs="Arial"/>
               </w:rPr>
             </w:pPr>
+            <w:proofErr w:type="spellStart"/>
             <w:r>
               <w:rPr>
                 <w:rFonts w:cs="Arial"/>
               </w:rPr>
               <w:t>userID</w:t>
             </w:r>
+            <w:proofErr w:type="spellEnd"/>
           </w:p>
         </w:tc>
         <w:tc>
@@ -6534,12 +6647,14 @@
                 <w:rFonts w:cs="Arial"/>
               </w:rPr>
             </w:pPr>
+            <w:proofErr w:type="spellStart"/>
             <w:r>
               <w:rPr>
                 <w:rFonts w:cs="Arial"/>
               </w:rPr>
               <w:t>assignedSeats</w:t>
             </w:r>
+            <w:proofErr w:type="spellEnd"/>
           </w:p>
         </w:tc>
         <w:tc>
@@ -6619,6 +6734,7 @@
                 <w:u w:val="single"/>
               </w:rPr>
             </w:pPr>
+            <w:proofErr w:type="spellStart"/>
             <w:r>
               <w:rPr>
                 <w:rFonts w:cs="Arial"/>
@@ -6628,6 +6744,7 @@
               </w:rPr>
               <w:t>BillingCard</w:t>
             </w:r>
+            <w:proofErr w:type="spellEnd"/>
           </w:p>
         </w:tc>
       </w:tr>
@@ -6704,12 +6821,14 @@
                 <w:rFonts w:cs="Arial"/>
               </w:rPr>
             </w:pPr>
+            <w:proofErr w:type="spellStart"/>
             <w:r>
               <w:rPr>
                 <w:rFonts w:cs="Arial"/>
               </w:rPr>
               <w:t>cardholderName</w:t>
             </w:r>
+            <w:proofErr w:type="spellEnd"/>
           </w:p>
         </w:tc>
         <w:tc>
@@ -6763,12 +6882,14 @@
                 <w:rFonts w:cs="Arial"/>
               </w:rPr>
             </w:pPr>
+            <w:proofErr w:type="spellStart"/>
             <w:r>
               <w:rPr>
                 <w:rFonts w:cs="Arial"/>
               </w:rPr>
               <w:t>cardNumber</w:t>
             </w:r>
+            <w:proofErr w:type="spellEnd"/>
           </w:p>
         </w:tc>
         <w:tc>
@@ -6822,12 +6943,14 @@
                 <w:rFonts w:cs="Arial"/>
               </w:rPr>
             </w:pPr>
+            <w:proofErr w:type="spellStart"/>
             <w:r>
               <w:rPr>
                 <w:rFonts w:cs="Arial"/>
               </w:rPr>
               <w:t>expirationDate</w:t>
             </w:r>
+            <w:proofErr w:type="spellEnd"/>
           </w:p>
         </w:tc>
         <w:tc>
@@ -6917,11 +7040,19 @@
                 <w:rFonts w:cs="Arial"/>
               </w:rPr>
             </w:pPr>
-            <w:r>
-              <w:rPr>
-                <w:rFonts w:cs="Arial"/>
-              </w:rPr>
-              <w:t>3 digit number on back of customer’s payment card</w:t>
+            <w:proofErr w:type="gramStart"/>
+            <w:r>
+              <w:rPr>
+                <w:rFonts w:cs="Arial"/>
+              </w:rPr>
+              <w:t>3 digit</w:t>
+            </w:r>
+            <w:proofErr w:type="gramEnd"/>
+            <w:r>
+              <w:rPr>
+                <w:rFonts w:cs="Arial"/>
+              </w:rPr>
+              <w:t xml:space="preserve"> number on back of customer’s payment card</w:t>
             </w:r>
           </w:p>
         </w:tc>
@@ -6992,7 +7123,6 @@
                 <w:bCs/>
                 <w:u w:val="single"/>
               </w:rPr>
-              <w:lastRenderedPageBreak/>
               <w:t>Payment</w:t>
             </w:r>
           </w:p>
@@ -7012,12 +7142,14 @@
                 <w:rFonts w:cs="Arial"/>
               </w:rPr>
             </w:pPr>
+            <w:proofErr w:type="spellStart"/>
             <w:r>
               <w:rPr>
                 <w:rFonts w:cs="Arial"/>
               </w:rPr>
               <w:t>userID</w:t>
             </w:r>
+            <w:proofErr w:type="spellEnd"/>
           </w:p>
         </w:tc>
         <w:tc>
@@ -7071,12 +7203,14 @@
                 <w:rFonts w:cs="Arial"/>
               </w:rPr>
             </w:pPr>
+            <w:proofErr w:type="spellStart"/>
             <w:r>
               <w:rPr>
                 <w:rFonts w:cs="Arial"/>
               </w:rPr>
               <w:t>billingCardID</w:t>
             </w:r>
+            <w:proofErr w:type="spellEnd"/>
           </w:p>
         </w:tc>
         <w:tc>
@@ -7130,12 +7264,14 @@
                 <w:rFonts w:cs="Arial"/>
               </w:rPr>
             </w:pPr>
+            <w:proofErr w:type="spellStart"/>
             <w:r>
               <w:rPr>
                 <w:rFonts w:cs="Arial"/>
               </w:rPr>
               <w:t>billingAddressID</w:t>
             </w:r>
+            <w:proofErr w:type="spellEnd"/>
           </w:p>
         </w:tc>
         <w:tc>
@@ -7210,6 +7346,7 @@
                 <w:u w:val="single"/>
               </w:rPr>
             </w:pPr>
+            <w:proofErr w:type="spellStart"/>
             <w:r>
               <w:rPr>
                 <w:rFonts w:cs="Arial"/>
@@ -7219,6 +7356,7 @@
               </w:rPr>
               <w:t>BillingAddress</w:t>
             </w:r>
+            <w:proofErr w:type="spellEnd"/>
           </w:p>
         </w:tc>
       </w:tr>
@@ -7625,12 +7763,14 @@
                 <w:rFonts w:cs="Arial"/>
               </w:rPr>
             </w:pPr>
+            <w:proofErr w:type="spellStart"/>
             <w:r>
               <w:rPr>
                 <w:rFonts w:cs="Arial"/>
               </w:rPr>
               <w:t>venueAddress</w:t>
             </w:r>
+            <w:proofErr w:type="spellEnd"/>
           </w:p>
         </w:tc>
         <w:tc>
@@ -7684,12 +7824,14 @@
                 <w:rFonts w:cs="Arial"/>
               </w:rPr>
             </w:pPr>
+            <w:proofErr w:type="spellStart"/>
             <w:r>
               <w:rPr>
                 <w:rFonts w:cs="Arial"/>
               </w:rPr>
               <w:t>venueName</w:t>
             </w:r>
+            <w:proofErr w:type="spellEnd"/>
           </w:p>
         </w:tc>
         <w:tc>
@@ -7743,12 +7885,14 @@
                 <w:rFonts w:cs="Arial"/>
               </w:rPr>
             </w:pPr>
+            <w:proofErr w:type="spellStart"/>
             <w:r>
               <w:rPr>
                 <w:rFonts w:cs="Arial"/>
               </w:rPr>
               <w:t>inUse</w:t>
             </w:r>
+            <w:proofErr w:type="spellEnd"/>
           </w:p>
         </w:tc>
         <w:tc>
@@ -7761,12 +7905,14 @@
                 <w:rFonts w:cs="Arial"/>
               </w:rPr>
             </w:pPr>
+            <w:proofErr w:type="spellStart"/>
             <w:r>
               <w:rPr>
                 <w:rFonts w:cs="Arial"/>
               </w:rPr>
               <w:t>boolean</w:t>
             </w:r>
+            <w:proofErr w:type="spellEnd"/>
           </w:p>
         </w:tc>
         <w:tc>
@@ -7802,12 +7948,14 @@
                 <w:rFonts w:cs="Arial"/>
               </w:rPr>
             </w:pPr>
+            <w:proofErr w:type="spellStart"/>
             <w:r>
               <w:rPr>
                 <w:rFonts w:cs="Arial"/>
               </w:rPr>
               <w:t>venueCapacity</w:t>
             </w:r>
+            <w:proofErr w:type="spellEnd"/>
           </w:p>
         </w:tc>
         <w:tc>
@@ -7861,12 +8009,14 @@
                 <w:rFonts w:cs="Arial"/>
               </w:rPr>
             </w:pPr>
+            <w:proofErr w:type="spellStart"/>
             <w:r>
               <w:rPr>
                 <w:rFonts w:cs="Arial"/>
               </w:rPr>
               <w:t>venueContact</w:t>
             </w:r>
+            <w:proofErr w:type="spellEnd"/>
           </w:p>
         </w:tc>
         <w:tc>
@@ -7944,6 +8094,7 @@
                 <w:u w:val="single"/>
               </w:rPr>
             </w:pPr>
+            <w:proofErr w:type="spellStart"/>
             <w:r>
               <w:rPr>
                 <w:rFonts w:cs="Arial"/>
@@ -7953,6 +8104,7 @@
               </w:rPr>
               <w:t>DatabaseManager</w:t>
             </w:r>
+            <w:proofErr w:type="spellEnd"/>
           </w:p>
         </w:tc>
       </w:tr>
@@ -7970,12 +8122,14 @@
                 <w:rFonts w:cs="Arial"/>
               </w:rPr>
             </w:pPr>
+            <w:proofErr w:type="spellStart"/>
             <w:r>
               <w:rPr>
                 <w:rFonts w:cs="Arial"/>
               </w:rPr>
               <w:t>usersTable</w:t>
             </w:r>
+            <w:proofErr w:type="spellEnd"/>
           </w:p>
         </w:tc>
         <w:tc>
@@ -8029,12 +8183,14 @@
                 <w:rFonts w:cs="Arial"/>
               </w:rPr>
             </w:pPr>
+            <w:proofErr w:type="spellStart"/>
             <w:r>
               <w:rPr>
                 <w:rFonts w:cs="Arial"/>
               </w:rPr>
               <w:t>billingAddressTable</w:t>
             </w:r>
+            <w:proofErr w:type="spellEnd"/>
           </w:p>
         </w:tc>
         <w:tc>
@@ -8069,8 +8225,16 @@
               <w:rPr>
                 <w:rFonts w:cs="Arial"/>
               </w:rPr>
-              <w:t>Data table for BillingAddress</w:t>
-            </w:r>
+              <w:t xml:space="preserve">Data table for </w:t>
+            </w:r>
+            <w:proofErr w:type="spellStart"/>
+            <w:r>
+              <w:rPr>
+                <w:rFonts w:cs="Arial"/>
+              </w:rPr>
+              <w:t>BillingAddress</w:t>
+            </w:r>
+            <w:proofErr w:type="spellEnd"/>
           </w:p>
         </w:tc>
       </w:tr>
@@ -8088,12 +8252,14 @@
                 <w:rFonts w:cs="Arial"/>
               </w:rPr>
             </w:pPr>
+            <w:proofErr w:type="spellStart"/>
             <w:r>
               <w:rPr>
                 <w:rFonts w:cs="Arial"/>
               </w:rPr>
               <w:t>paymentTable</w:t>
             </w:r>
+            <w:proofErr w:type="spellEnd"/>
           </w:p>
         </w:tc>
         <w:tc>
@@ -8147,12 +8313,14 @@
                 <w:rFonts w:cs="Arial"/>
               </w:rPr>
             </w:pPr>
+            <w:proofErr w:type="spellStart"/>
             <w:r>
               <w:rPr>
                 <w:rFonts w:cs="Arial"/>
               </w:rPr>
               <w:t>eventsTable</w:t>
             </w:r>
+            <w:proofErr w:type="spellEnd"/>
           </w:p>
         </w:tc>
         <w:tc>
@@ -8206,12 +8374,14 @@
                 <w:rFonts w:cs="Arial"/>
               </w:rPr>
             </w:pPr>
+            <w:proofErr w:type="spellStart"/>
             <w:r>
               <w:rPr>
                 <w:rFonts w:cs="Arial"/>
               </w:rPr>
               <w:t>showsTable</w:t>
             </w:r>
+            <w:proofErr w:type="spellEnd"/>
           </w:p>
         </w:tc>
         <w:tc>
@@ -8265,12 +8435,14 @@
                 <w:rFonts w:cs="Arial"/>
               </w:rPr>
             </w:pPr>
+            <w:proofErr w:type="spellStart"/>
             <w:r>
               <w:rPr>
                 <w:rFonts w:cs="Arial"/>
               </w:rPr>
               <w:t>concessionDiscountsTable</w:t>
             </w:r>
+            <w:proofErr w:type="spellEnd"/>
           </w:p>
         </w:tc>
         <w:tc>
@@ -8305,8 +8477,16 @@
               <w:rPr>
                 <w:rFonts w:cs="Arial"/>
               </w:rPr>
-              <w:t>Data table for ConcessionDiscounts</w:t>
-            </w:r>
+              <w:t xml:space="preserve">Data table for </w:t>
+            </w:r>
+            <w:proofErr w:type="spellStart"/>
+            <w:r>
+              <w:rPr>
+                <w:rFonts w:cs="Arial"/>
+              </w:rPr>
+              <w:t>ConcessionDiscounts</w:t>
+            </w:r>
+            <w:proofErr w:type="spellEnd"/>
           </w:p>
         </w:tc>
       </w:tr>
@@ -8324,12 +8504,14 @@
                 <w:rFonts w:cs="Arial"/>
               </w:rPr>
             </w:pPr>
+            <w:proofErr w:type="spellStart"/>
             <w:r>
               <w:rPr>
                 <w:rFonts w:cs="Arial"/>
               </w:rPr>
               <w:t>seatPricingTable</w:t>
             </w:r>
+            <w:proofErr w:type="spellEnd"/>
           </w:p>
         </w:tc>
         <w:tc>
@@ -8364,8 +8546,16 @@
               <w:rPr>
                 <w:rFonts w:cs="Arial"/>
               </w:rPr>
-              <w:t>Data table for SeatPricing</w:t>
-            </w:r>
+              <w:t xml:space="preserve">Data table for </w:t>
+            </w:r>
+            <w:proofErr w:type="spellStart"/>
+            <w:r>
+              <w:rPr>
+                <w:rFonts w:cs="Arial"/>
+              </w:rPr>
+              <w:t>SeatPricing</w:t>
+            </w:r>
+            <w:proofErr w:type="spellEnd"/>
           </w:p>
         </w:tc>
       </w:tr>
@@ -8383,12 +8573,14 @@
                 <w:rFonts w:cs="Arial"/>
               </w:rPr>
             </w:pPr>
+            <w:proofErr w:type="spellStart"/>
             <w:r>
               <w:rPr>
                 <w:rFonts w:cs="Arial"/>
               </w:rPr>
               <w:t>promotionsTable</w:t>
             </w:r>
+            <w:proofErr w:type="spellEnd"/>
           </w:p>
         </w:tc>
         <w:tc>
@@ -8442,12 +8634,14 @@
                 <w:rFonts w:cs="Arial"/>
               </w:rPr>
             </w:pPr>
+            <w:proofErr w:type="spellStart"/>
             <w:r>
               <w:rPr>
                 <w:rFonts w:cs="Arial"/>
               </w:rPr>
               <w:t>ticketAgentsTable</w:t>
             </w:r>
+            <w:proofErr w:type="spellEnd"/>
           </w:p>
         </w:tc>
         <w:tc>
@@ -8482,8 +8676,16 @@
               <w:rPr>
                 <w:rFonts w:cs="Arial"/>
               </w:rPr>
-              <w:t>Data table for TicketAgents</w:t>
-            </w:r>
+              <w:t xml:space="preserve">Data table for </w:t>
+            </w:r>
+            <w:proofErr w:type="spellStart"/>
+            <w:r>
+              <w:rPr>
+                <w:rFonts w:cs="Arial"/>
+              </w:rPr>
+              <w:t>TicketAgents</w:t>
+            </w:r>
+            <w:proofErr w:type="spellEnd"/>
           </w:p>
         </w:tc>
       </w:tr>
@@ -8501,12 +8703,14 @@
                 <w:rFonts w:cs="Arial"/>
               </w:rPr>
             </w:pPr>
+            <w:proofErr w:type="spellStart"/>
             <w:r>
               <w:rPr>
                 <w:rFonts w:cs="Arial"/>
               </w:rPr>
               <w:t>bookingsTable</w:t>
             </w:r>
+            <w:proofErr w:type="spellEnd"/>
           </w:p>
         </w:tc>
         <w:tc>
@@ -8584,6 +8788,7 @@
                 <w:u w:val="single"/>
               </w:rPr>
             </w:pPr>
+            <w:proofErr w:type="spellStart"/>
             <w:r>
               <w:rPr>
                 <w:rFonts w:cs="Arial"/>
@@ -8593,6 +8798,7 @@
               </w:rPr>
               <w:t>InputReader</w:t>
             </w:r>
+            <w:proofErr w:type="spellEnd"/>
           </w:p>
         </w:tc>
       </w:tr>
@@ -8721,12 +8927,14 @@
                 <w:rFonts w:cs="Arial"/>
               </w:rPr>
             </w:pPr>
+            <w:proofErr w:type="spellStart"/>
             <w:r>
               <w:rPr>
                 <w:rFonts w:cs="Arial"/>
               </w:rPr>
               <w:t>ticketID</w:t>
             </w:r>
+            <w:proofErr w:type="spellEnd"/>
           </w:p>
         </w:tc>
         <w:tc>
@@ -8780,12 +8988,14 @@
                 <w:rFonts w:cs="Arial"/>
               </w:rPr>
             </w:pPr>
+            <w:proofErr w:type="spellStart"/>
             <w:r>
               <w:rPr>
                 <w:rFonts w:cs="Arial"/>
               </w:rPr>
               <w:t>ticketTitle</w:t>
             </w:r>
+            <w:proofErr w:type="spellEnd"/>
           </w:p>
         </w:tc>
         <w:tc>
@@ -8839,12 +9049,14 @@
                 <w:rFonts w:cs="Arial"/>
               </w:rPr>
             </w:pPr>
+            <w:proofErr w:type="spellStart"/>
             <w:r>
               <w:rPr>
                 <w:rFonts w:cs="Arial"/>
               </w:rPr>
               <w:t>ticketDescription</w:t>
             </w:r>
+            <w:proofErr w:type="spellEnd"/>
           </w:p>
         </w:tc>
         <w:tc>
@@ -8898,12 +9110,14 @@
                 <w:rFonts w:cs="Arial"/>
               </w:rPr>
             </w:pPr>
+            <w:proofErr w:type="spellStart"/>
             <w:r>
               <w:rPr>
                 <w:rFonts w:cs="Arial"/>
               </w:rPr>
               <w:t>ticketExpiry</w:t>
             </w:r>
+            <w:proofErr w:type="spellEnd"/>
           </w:p>
         </w:tc>
         <w:tc>
@@ -8994,15 +9208,16 @@
                 <w:bCs/>
               </w:rPr>
             </w:pPr>
+            <w:proofErr w:type="spellStart"/>
             <w:r>
               <w:rPr>
                 <w:rFonts w:cs="Arial"/>
                 <w:b/>
                 <w:bCs/>
               </w:rPr>
-              <w:lastRenderedPageBreak/>
               <w:t>LoginSystem</w:t>
             </w:r>
+            <w:proofErr w:type="spellEnd"/>
           </w:p>
         </w:tc>
       </w:tr>
@@ -9079,12 +9294,14 @@
                 <w:rFonts w:cs="Arial"/>
               </w:rPr>
             </w:pPr>
+            <w:proofErr w:type="spellStart"/>
             <w:r>
               <w:rPr>
                 <w:rFonts w:cs="Arial"/>
               </w:rPr>
               <w:t>ticketAgent</w:t>
             </w:r>
+            <w:proofErr w:type="spellEnd"/>
           </w:p>
         </w:tc>
         <w:tc>
@@ -9097,12 +9314,14 @@
                 <w:rFonts w:cs="Arial"/>
               </w:rPr>
             </w:pPr>
+            <w:proofErr w:type="spellStart"/>
             <w:r>
               <w:rPr>
                 <w:rFonts w:cs="Arial"/>
               </w:rPr>
               <w:t>TicketAgent</w:t>
             </w:r>
+            <w:proofErr w:type="spellEnd"/>
           </w:p>
         </w:tc>
         <w:tc>
@@ -9119,8 +9338,16 @@
               <w:rPr>
                 <w:rFonts w:cs="Arial"/>
               </w:rPr>
-              <w:t>Data from class TicketAgent</w:t>
-            </w:r>
+              <w:t xml:space="preserve">Data from class </w:t>
+            </w:r>
+            <w:proofErr w:type="spellStart"/>
+            <w:r>
+              <w:rPr>
+                <w:rFonts w:cs="Arial"/>
+              </w:rPr>
+              <w:t>TicketAgent</w:t>
+            </w:r>
+            <w:proofErr w:type="spellEnd"/>
           </w:p>
         </w:tc>
       </w:tr>
@@ -9138,12 +9365,14 @@
                 <w:rFonts w:cs="Arial"/>
               </w:rPr>
             </w:pPr>
+            <w:proofErr w:type="spellStart"/>
             <w:r>
               <w:rPr>
                 <w:rFonts w:cs="Arial"/>
               </w:rPr>
               <w:t>venueManager</w:t>
             </w:r>
+            <w:proofErr w:type="spellEnd"/>
           </w:p>
         </w:tc>
         <w:tc>
@@ -9156,12 +9385,14 @@
                 <w:rFonts w:cs="Arial"/>
               </w:rPr>
             </w:pPr>
+            <w:proofErr w:type="spellStart"/>
             <w:r>
               <w:rPr>
                 <w:rFonts w:cs="Arial"/>
               </w:rPr>
               <w:t>VenueManager</w:t>
             </w:r>
+            <w:proofErr w:type="spellEnd"/>
           </w:p>
         </w:tc>
         <w:tc>
@@ -9178,8 +9409,16 @@
               <w:rPr>
                 <w:rFonts w:cs="Arial"/>
               </w:rPr>
-              <w:t>Data from class VenueManager</w:t>
-            </w:r>
+              <w:t xml:space="preserve">Data from class </w:t>
+            </w:r>
+            <w:proofErr w:type="spellStart"/>
+            <w:r>
+              <w:rPr>
+                <w:rFonts w:cs="Arial"/>
+              </w:rPr>
+              <w:t>VenueManager</w:t>
+            </w:r>
+            <w:proofErr w:type="spellEnd"/>
           </w:p>
         </w:tc>
       </w:tr>
@@ -9220,6 +9459,7 @@
                 <w:bCs/>
               </w:rPr>
             </w:pPr>
+            <w:proofErr w:type="spellStart"/>
             <w:r>
               <w:rPr>
                 <w:rFonts w:cs="Arial"/>
@@ -9228,6 +9468,7 @@
               </w:rPr>
               <w:t>VenueManager</w:t>
             </w:r>
+            <w:proofErr w:type="spellEnd"/>
           </w:p>
         </w:tc>
       </w:tr>
@@ -9633,7 +9874,7 @@
       <w:pPr>
         <w:pStyle w:val="Heading2"/>
       </w:pPr>
-      <w:bookmarkStart w:id="4" w:name="_Toc92976591"/>
+      <w:bookmarkStart w:id="4" w:name="_Toc92982527"/>
       <w:r>
         <w:lastRenderedPageBreak/>
         <w:t>Report</w:t>
@@ -9651,11 +9892,15 @@
       <w:pPr>
         <w:rPr>
           <w:rFonts w:cs="Arial"/>
-        </w:rPr>
-      </w:pPr>
-      <w:r>
-        <w:rPr>
-          <w:rFonts w:cs="Arial"/>
+          <w:sz w:val="21"/>
+          <w:szCs w:val="21"/>
+        </w:rPr>
+      </w:pPr>
+      <w:r>
+        <w:rPr>
+          <w:rFonts w:cs="Arial"/>
+          <w:sz w:val="21"/>
+          <w:szCs w:val="21"/>
         </w:rPr>
         <w:t>In this report will contain information of how we designed the start of the BUCKS Centre for the Performing Arts (Design &amp; Implementation). The first section we designed was the three use cases which were designed by Hassan Nisar (22011971). He used Visual Paradigm Community Edition, the reason he used the Community Edition was because he used the 16.3 Evaluation Edition for another module and the 30-day trial had run out also, the apps anywhere Visual Paradigm was not working so he chose to use the Community Edition. He started making the Use Cases by looking at the assignment brief and listing down what each Actor does such as the Consumer, Venue Manager, and the Ticket Agent. After he made the list for each Actor, he done implemented every action they had done into three different Use Cases. After each Use Case he had opened the specification for each one and wrote a description as the Use Cases contain 5 or less words, another individual looking at the Use Case will find it hard to understand so he made a description for each Use Case which he also put into a Word Document.</w:t>
       </w:r>
@@ -9664,19 +9909,16 @@
       <w:pPr>
         <w:rPr>
           <w:rFonts w:cs="Arial"/>
-        </w:rPr>
-      </w:pPr>
-      <w:r>
-        <w:rPr>
-          <w:rFonts w:cs="Arial"/>
-        </w:rPr>
-        <w:br/>
-      </w:r>
-      <w:r>
-        <w:rPr>
-          <w:rFonts w:cs="Arial"/>
-        </w:rPr>
-        <w:br/>
+          <w:sz w:val="21"/>
+          <w:szCs w:val="21"/>
+        </w:rPr>
+      </w:pPr>
+      <w:r>
+        <w:rPr>
+          <w:rFonts w:cs="Arial"/>
+          <w:sz w:val="21"/>
+          <w:szCs w:val="21"/>
+        </w:rPr>
         <w:t>The next segment that was looked and was a part of the Use Cases was the merging of the Use Cases, this was done by Hassan Nisar. Hassan first took all three Use Cases and laid them all out on a new Diagram, he came across an issue when merging the Use Cases as he could not simply import and export the already made Use Cases on to another diagram, he had to remake all the Use Cases again on to one diagram, this was not his fault as the software the team was using was not very helpful for this task. After, laying out all the Use Cases he then looked at each Use Case and found which Use Cases were similar, could be changed to be similar and the ones that were completely different. The ones that were similar was all Actors had to access the Online Ticket System this could be normalized and instead of three Use Cases for accessing the Online Ticket System it was normalized into one where all three Actors were related to. Some use cases could be seen as similar as the Ticket Agent had to confirm the seat as purchased and the Consumer had to purchase the seat, Hassan tried to make the Use Cases as similar as they could to allow normalization but was unable, so he normalized as many Use Cases as he could.</w:t>
       </w:r>
     </w:p>
@@ -9684,54 +9926,65 @@
       <w:pPr>
         <w:rPr>
           <w:rFonts w:cs="Arial"/>
+          <w:sz w:val="21"/>
+          <w:szCs w:val="21"/>
+        </w:rPr>
+      </w:pPr>
+      <w:r>
+        <w:rPr>
+          <w:rFonts w:cs="Arial"/>
           <w:color w:val="000000" w:themeColor="text1"/>
-        </w:rPr>
-      </w:pPr>
-      <w:r>
-        <w:rPr>
-          <w:rFonts w:cs="Arial"/>
-        </w:rPr>
-        <w:br/>
-      </w:r>
-      <w:r>
-        <w:rPr>
-          <w:rFonts w:cs="Arial"/>
-          <w:color w:val="FF0000"/>
-        </w:rPr>
-        <w:br/>
-      </w:r>
+          <w:sz w:val="21"/>
+          <w:szCs w:val="21"/>
+        </w:rPr>
+        <w:t xml:space="preserve">The Second feature which Haroon Sadiq took responsibility for was the Class diagrams, this task had a bit of everyone’s hand in it as the classes found in the study case was done by Hassan, the diagrams were generated by Haroon and the data inside the classes was described by Mauro which is another </w:t>
+      </w:r>
+      <w:proofErr w:type="gramStart"/>
       <w:r>
         <w:rPr>
           <w:rFonts w:cs="Arial"/>
           <w:color w:val="000000" w:themeColor="text1"/>
-        </w:rPr>
-        <w:t>The Second feature which Haroon Sadiq took responsibility for was the Class diagrams, this task had a bit of everyone’s hand in it as the classes found in the study case was done by Hassan, the diagrams were generated by Haroon and the data inside the classes was described by Mauro which is another task in itself. To start of making the classes Hassan done a process called Noun Identifying this allowed Hassan to look through the Case Study and Identify the Main Nouns that were used to construct the BUCKS Centre for the Performing Arts. He ended up with nine nouns that were made into classes to begin with and was handed onto Haroon</w:t>
-      </w:r>
+          <w:sz w:val="21"/>
+          <w:szCs w:val="21"/>
+        </w:rPr>
+        <w:t>task in itself</w:t>
+      </w:r>
+      <w:proofErr w:type="gramEnd"/>
       <w:r>
         <w:rPr>
           <w:rFonts w:cs="Arial"/>
           <w:color w:val="000000" w:themeColor="text1"/>
-        </w:rPr>
-        <w:t xml:space="preserve">. Haroon generated the classes through the noun identifier that Hassan had completed, </w:t>
+          <w:sz w:val="21"/>
+          <w:szCs w:val="21"/>
+        </w:rPr>
+        <w:t xml:space="preserve">. To start of making the classes Hassan done a process called Noun Identifying this allowed Hassan to look through the Case Study and Identify the Main Nouns that were used to construct the BUCKS Centre for the Performing Arts. He ended up with nine nouns that were made into classes to begin with and was handed onto Haroon. Haroon generated the classes through the noun identifier that Hassan had completed, </w:t>
       </w:r>
       <w:r>
         <w:rPr>
           <w:rFonts w:cs="Arial"/>
           <w:color w:val="000000" w:themeColor="text1"/>
+          <w:sz w:val="21"/>
+          <w:szCs w:val="21"/>
         </w:rPr>
         <w:t xml:space="preserve">with this Haroon then created a full database schema in Visual Paradigm to augment the way the classes will communicate with each other and bring to light the multiplicity of such entities. Using this, Haroon then created a class diagram incorporating </w:t>
       </w:r>
+      <w:proofErr w:type="gramStart"/>
       <w:r>
         <w:rPr>
           <w:rFonts w:cs="Arial"/>
           <w:color w:val="000000" w:themeColor="text1"/>
+          <w:sz w:val="21"/>
+          <w:szCs w:val="21"/>
         </w:rPr>
         <w:t>all of</w:t>
       </w:r>
+      <w:proofErr w:type="gramEnd"/>
       <w:r>
         <w:rPr>
           <w:rFonts w:cs="Arial"/>
           <w:color w:val="000000" w:themeColor="text1"/>
+          <w:sz w:val="21"/>
+          <w:szCs w:val="21"/>
         </w:rPr>
         <w:t xml:space="preserve"> the </w:t>
       </w:r>
@@ -9739,6 +9992,8 @@
         <w:rPr>
           <w:rFonts w:cs="Arial"/>
           <w:color w:val="000000" w:themeColor="text1"/>
+          <w:sz w:val="21"/>
+          <w:szCs w:val="21"/>
         </w:rPr>
         <w:t>client’s</w:t>
       </w:r>
@@ -9746,6 +10001,8 @@
         <w:rPr>
           <w:rFonts w:cs="Arial"/>
           <w:color w:val="000000" w:themeColor="text1"/>
+          <w:sz w:val="21"/>
+          <w:szCs w:val="21"/>
         </w:rPr>
         <w:t xml:space="preserve"> needs, with the </w:t>
       </w:r>
@@ -9753,6 +10010,8 @@
         <w:rPr>
           <w:rFonts w:cs="Arial"/>
           <w:color w:val="000000" w:themeColor="text1"/>
+          <w:sz w:val="21"/>
+          <w:szCs w:val="21"/>
         </w:rPr>
         <w:t>by-product</w:t>
       </w:r>
@@ -9760,6 +10019,8 @@
         <w:rPr>
           <w:rFonts w:cs="Arial"/>
           <w:color w:val="000000" w:themeColor="text1"/>
+          <w:sz w:val="21"/>
+          <w:szCs w:val="21"/>
         </w:rPr>
         <w:t xml:space="preserve"> of this being having a full database design which would be used in the implementation for a robust and professional </w:t>
       </w:r>
@@ -9767,6 +10028,8 @@
         <w:rPr>
           <w:rFonts w:cs="Arial"/>
           <w:color w:val="000000" w:themeColor="text1"/>
+          <w:sz w:val="21"/>
+          <w:szCs w:val="21"/>
         </w:rPr>
         <w:t>execution of the case study concerned.</w:t>
       </w:r>
@@ -9775,206 +10038,52 @@
       <w:pPr>
         <w:rPr>
           <w:rFonts w:cs="Arial"/>
-        </w:rPr>
-      </w:pPr>
-    </w:p>
-    <w:p>
-      <w:pPr>
-        <w:rPr>
-          <w:rFonts w:cs="Arial"/>
-        </w:rPr>
-      </w:pPr>
-    </w:p>
-    <w:p>
-      <w:pPr>
-        <w:rPr>
-          <w:rFonts w:cs="Arial"/>
-        </w:rPr>
-      </w:pPr>
-    </w:p>
-    <w:p>
-      <w:pPr>
-        <w:rPr>
-          <w:rFonts w:cs="Arial"/>
-        </w:rPr>
-      </w:pPr>
-    </w:p>
-    <w:p>
-      <w:pPr>
-        <w:rPr>
-          <w:rFonts w:cs="Arial"/>
-        </w:rPr>
-      </w:pPr>
-      <w:r>
-        <w:rPr>
-          <w:rFonts w:cs="Arial"/>
-        </w:rPr>
-        <w:lastRenderedPageBreak/>
-        <w:t>In the halfway point of making the Class Diagrams, Mauro Nunes took the responsibility of generating a Data Dictionary for the Attributes in each class, he had the idea of doing it in between as if he had taken the responsibility at the end, it would have taken him a long time to complete so if he had started it all he needed to be doing was updating it with the new attributes. He decided to generate the Data Dictionary in Word as making a Table is simple in Word and he included the attribute, the type such as integer or string and lastly, the actual definition of the Attribute.</w:t>
-      </w:r>
-    </w:p>
-    <w:p>
-      <w:pPr>
-        <w:rPr>
-          <w:rFonts w:cs="Arial"/>
-        </w:rPr>
-      </w:pPr>
-      <w:r>
-        <w:rPr>
-          <w:rFonts w:cs="Arial"/>
-        </w:rPr>
-        <w:br/>
+          <w:sz w:val="21"/>
+          <w:szCs w:val="21"/>
+        </w:rPr>
+      </w:pPr>
+      <w:r>
+        <w:rPr>
+          <w:rFonts w:cs="Arial"/>
+          <w:sz w:val="21"/>
+          <w:szCs w:val="21"/>
+        </w:rPr>
+        <w:t>At</w:t>
+      </w:r>
+      <w:r>
+        <w:rPr>
+          <w:rFonts w:cs="Arial"/>
+          <w:sz w:val="21"/>
+          <w:szCs w:val="21"/>
+        </w:rPr>
+        <w:t xml:space="preserve"> the halfway point of making the Class Diagrams, Mauro Nunes took the responsibility of generating a Data Dictionary for the Attributes in each class, he had the idea of doing it in between as if he had taken the responsibility at the end, it would have taken him a long time to complete so if he had started it all he needed to be doing was updating it with the new attributes. He decided to generate the Data Dictionary in Word as making a Table is simple in Word and he included the attribute, the type such as integer or string and lastly, the actual definition of the Attribute.</w:t>
+      </w:r>
+    </w:p>
+    <w:p>
+      <w:pPr>
+        <w:rPr>
+          <w:rFonts w:cs="Arial"/>
+          <w:sz w:val="21"/>
+          <w:szCs w:val="21"/>
+        </w:rPr>
+      </w:pPr>
+      <w:r>
+        <w:rPr>
+          <w:rFonts w:cs="Arial"/>
+          <w:sz w:val="21"/>
+          <w:szCs w:val="21"/>
+        </w:rPr>
         <w:t>The team met up with each other every Monday from 2pm to 3pm and then every Friday from 3pm to 4pm. Those timings would be affected depending on availability. But, varying on work consumption as if less work was being done more meetings would be set up, if the work was being completed on time the team would have 30-minute meetings just letting each other know what has been completed and what must be completed next. Hassan Nisar took the role as Team Leader, so he oversaw roles and deadlines which were mostly met. The team would mostly keep communications via social media such as letting the group know what has been done and what needs to be done.</w:t>
       </w:r>
     </w:p>
     <w:p>
       <w:pPr>
-        <w:rPr>
-          <w:rFonts w:cs="Arial"/>
-        </w:rPr>
-      </w:pPr>
-    </w:p>
-    <w:p>
-      <w:pPr>
-        <w:rPr>
-          <w:rFonts w:cs="Arial"/>
-        </w:rPr>
-      </w:pPr>
-    </w:p>
-    <w:p>
-      <w:pPr>
-        <w:rPr>
-          <w:rFonts w:cs="Arial"/>
-        </w:rPr>
-      </w:pPr>
-    </w:p>
-    <w:p>
-      <w:pPr>
-        <w:rPr>
-          <w:rFonts w:cs="Arial"/>
-        </w:rPr>
-      </w:pPr>
-    </w:p>
-    <w:p>
-      <w:pPr>
-        <w:rPr>
-          <w:rFonts w:cs="Arial"/>
-        </w:rPr>
-      </w:pPr>
-    </w:p>
-    <w:p>
-      <w:pPr>
-        <w:rPr>
-          <w:rFonts w:cs="Arial"/>
-        </w:rPr>
-      </w:pPr>
-    </w:p>
-    <w:p>
-      <w:pPr>
-        <w:rPr>
-          <w:rFonts w:cs="Arial"/>
-        </w:rPr>
-      </w:pPr>
-    </w:p>
-    <w:p>
-      <w:pPr>
-        <w:rPr>
-          <w:rFonts w:cs="Arial"/>
-        </w:rPr>
-      </w:pPr>
-    </w:p>
-    <w:p>
-      <w:pPr>
-        <w:rPr>
-          <w:rFonts w:cs="Arial"/>
-        </w:rPr>
-      </w:pPr>
-    </w:p>
-    <w:p>
-      <w:pPr>
-        <w:rPr>
-          <w:rFonts w:cs="Arial"/>
-        </w:rPr>
-      </w:pPr>
-    </w:p>
-    <w:p>
-      <w:pPr>
-        <w:rPr>
-          <w:rFonts w:cs="Arial"/>
-        </w:rPr>
-      </w:pPr>
-    </w:p>
-    <w:p>
-      <w:pPr>
-        <w:rPr>
-          <w:rFonts w:cs="Arial"/>
-        </w:rPr>
-      </w:pPr>
-    </w:p>
-    <w:p>
-      <w:pPr>
-        <w:rPr>
-          <w:rFonts w:cs="Arial"/>
-        </w:rPr>
-      </w:pPr>
-    </w:p>
-    <w:p>
-      <w:pPr>
-        <w:rPr>
-          <w:rFonts w:cs="Arial"/>
-        </w:rPr>
-      </w:pPr>
-    </w:p>
-    <w:p>
-      <w:pPr>
-        <w:rPr>
-          <w:rFonts w:cs="Arial"/>
-        </w:rPr>
-      </w:pPr>
-    </w:p>
-    <w:p>
-      <w:pPr>
-        <w:rPr>
-          <w:rFonts w:cs="Arial"/>
-        </w:rPr>
-      </w:pPr>
-    </w:p>
-    <w:p>
-      <w:pPr>
-        <w:rPr>
-          <w:rFonts w:cs="Arial"/>
-        </w:rPr>
-      </w:pPr>
-    </w:p>
-    <w:p>
-      <w:pPr>
-        <w:rPr>
-          <w:rFonts w:cs="Arial"/>
-        </w:rPr>
-      </w:pPr>
-    </w:p>
-    <w:p>
-      <w:pPr>
-        <w:rPr>
-          <w:rFonts w:cs="Arial"/>
-        </w:rPr>
-      </w:pPr>
-    </w:p>
-    <w:p>
-      <w:pPr>
-        <w:rPr>
-          <w:rFonts w:cs="Arial"/>
-        </w:rPr>
-      </w:pPr>
-    </w:p>
-    <w:p>
-      <w:pPr>
         <w:pStyle w:val="Heading1"/>
         <w:rPr>
           <w:rFonts w:ascii="Arial" w:hAnsi="Arial"/>
         </w:rPr>
       </w:pPr>
-      <w:bookmarkStart w:id="5" w:name="_Toc92976592"/>
+      <w:bookmarkStart w:id="5" w:name="_Toc92982528"/>
       <w:r>
         <w:lastRenderedPageBreak/>
         <w:t xml:space="preserve">Section B </w:t>
@@ -9998,7 +10107,7 @@
       <w:pPr>
         <w:pStyle w:val="Heading2"/>
       </w:pPr>
-      <w:bookmarkStart w:id="6" w:name="_Toc92976593"/>
+      <w:bookmarkStart w:id="6" w:name="_Toc92982529"/>
       <w:r>
         <w:t xml:space="preserve">Statement </w:t>
       </w:r>
@@ -10010,41 +10119,629 @@
       </w:r>
       <w:bookmarkEnd w:id="6"/>
     </w:p>
-    <w:p>
-      <w:pPr>
-        <w:rPr>
-          <w:rFonts w:cs="Arial"/>
-        </w:rPr>
-      </w:pPr>
-      <w:r>
-        <w:rPr>
-          <w:rFonts w:cs="Arial"/>
-        </w:rPr>
-        <w:t>C</w:t>
-      </w:r>
-      <w:r>
-        <w:rPr>
-          <w:rFonts w:cs="Arial"/>
-        </w:rPr>
-        <w:t>ustomer</w:t>
-      </w:r>
-      <w:r>
-        <w:rPr>
-          <w:rFonts w:cs="Arial"/>
-        </w:rPr>
-        <w:t xml:space="preserve"> Will Be Able To Login Or Sign Up</w:t>
-      </w:r>
-      <w:r>
-        <w:rPr>
-          <w:rFonts w:cs="Arial"/>
-        </w:rPr>
+    <w:p/>
+    <w:p>
+      <w:pPr>
+        <w:pStyle w:val="ListParagraph"/>
+      </w:pPr>
+      <w:r>
+        <w:t>Sign up system will not allow new accounts with the same email to avoid conflicts</w:t>
+      </w:r>
+    </w:p>
+    <w:p>
+      <w:pPr>
+        <w:pStyle w:val="ListParagraph"/>
+        <w:numPr>
+          <w:ilvl w:val="0"/>
+          <w:numId w:val="0"/>
+        </w:numPr>
+        <w:ind w:left="720"/>
+      </w:pPr>
+    </w:p>
+    <w:p>
+      <w:pPr>
+        <w:pStyle w:val="ListParagraph"/>
+        <w:numPr>
+          <w:ilvl w:val="0"/>
+          <w:numId w:val="0"/>
+        </w:numPr>
+        <w:ind w:left="720"/>
+      </w:pPr>
+    </w:p>
+    <w:p>
+      <w:pPr>
+        <w:pStyle w:val="ListParagraph"/>
+      </w:pPr>
+      <w:r>
+        <w:t xml:space="preserve">Customer will be able </w:t>
+      </w:r>
+      <w:r>
+        <w:t>t</w:t>
+      </w:r>
+      <w:r>
+        <w:t xml:space="preserve">o </w:t>
+      </w:r>
+      <w:r>
+        <w:t>sign up</w:t>
+      </w:r>
+      <w:r>
+        <w:t xml:space="preserve"> on the login system</w:t>
+      </w:r>
+    </w:p>
+    <w:p>
+      <w:pPr>
+        <w:pStyle w:val="ListParagraph"/>
+        <w:numPr>
+          <w:ilvl w:val="0"/>
+          <w:numId w:val="0"/>
+        </w:numPr>
+        <w:ind w:left="720"/>
+      </w:pPr>
+    </w:p>
+    <w:p>
+      <w:pPr>
+        <w:pStyle w:val="ListParagraph"/>
+        <w:numPr>
+          <w:ilvl w:val="0"/>
+          <w:numId w:val="0"/>
+        </w:numPr>
+        <w:ind w:left="720"/>
+      </w:pPr>
+    </w:p>
+    <w:p>
+      <w:pPr>
+        <w:pStyle w:val="ListParagraph"/>
+      </w:pPr>
+      <w:r>
+        <w:t>Ticket Agents will be able to sign up via the ticket manager</w:t>
+      </w:r>
+    </w:p>
+    <w:p>
+      <w:pPr>
+        <w:pStyle w:val="ListParagraph"/>
+        <w:numPr>
+          <w:ilvl w:val="0"/>
+          <w:numId w:val="0"/>
+        </w:numPr>
+        <w:ind w:left="720"/>
+      </w:pPr>
+    </w:p>
+    <w:p>
+      <w:pPr>
+        <w:pStyle w:val="ListParagraph"/>
+        <w:numPr>
+          <w:ilvl w:val="0"/>
+          <w:numId w:val="0"/>
+        </w:numPr>
+        <w:ind w:left="720"/>
+      </w:pPr>
+    </w:p>
+    <w:p>
+      <w:pPr>
+        <w:pStyle w:val="ListParagraph"/>
+      </w:pPr>
+      <w:r>
+        <w:t>Customer will be able to login successfully with a user type dependant UI</w:t>
+      </w:r>
+    </w:p>
+    <w:p>
+      <w:pPr>
+        <w:pStyle w:val="ListParagraph"/>
+        <w:numPr>
+          <w:ilvl w:val="0"/>
+          <w:numId w:val="0"/>
+        </w:numPr>
+        <w:ind w:left="720"/>
+      </w:pPr>
+    </w:p>
+    <w:p>
+      <w:pPr>
+        <w:pStyle w:val="ListParagraph"/>
+        <w:numPr>
+          <w:ilvl w:val="0"/>
+          <w:numId w:val="0"/>
+        </w:numPr>
+        <w:ind w:left="720"/>
+      </w:pPr>
+    </w:p>
+    <w:p>
+      <w:pPr>
+        <w:pStyle w:val="ListParagraph"/>
+      </w:pPr>
+      <w:r>
+        <w:t>Ticket Agent will be able to login</w:t>
+      </w:r>
+      <w:r>
+        <w:t xml:space="preserve"> successfully</w:t>
+      </w:r>
+      <w:r>
+        <w:t xml:space="preserve"> </w:t>
+      </w:r>
+      <w:r>
+        <w:t>with a user type dependant UI</w:t>
+      </w:r>
+    </w:p>
+    <w:p>
+      <w:pPr>
+        <w:pStyle w:val="ListParagraph"/>
+        <w:numPr>
+          <w:ilvl w:val="0"/>
+          <w:numId w:val="0"/>
+        </w:numPr>
+        <w:ind w:left="720"/>
+      </w:pPr>
+    </w:p>
+    <w:p>
+      <w:pPr>
+        <w:pStyle w:val="ListParagraph"/>
+        <w:numPr>
+          <w:ilvl w:val="0"/>
+          <w:numId w:val="0"/>
+        </w:numPr>
+        <w:ind w:left="720"/>
+      </w:pPr>
+    </w:p>
+    <w:p>
+      <w:pPr>
+        <w:pStyle w:val="ListParagraph"/>
+      </w:pPr>
+      <w:r>
+        <w:t>Venue Manager will be able to log in</w:t>
+      </w:r>
+      <w:r>
+        <w:t xml:space="preserve"> successfully</w:t>
+      </w:r>
+      <w:r>
+        <w:t xml:space="preserve"> </w:t>
+      </w:r>
+      <w:r>
+        <w:t>with a user type dependant UI</w:t>
+      </w:r>
+    </w:p>
+    <w:p>
+      <w:pPr>
+        <w:pStyle w:val="ListParagraph"/>
+        <w:numPr>
+          <w:ilvl w:val="0"/>
+          <w:numId w:val="0"/>
+        </w:numPr>
+        <w:ind w:left="720"/>
+      </w:pPr>
+    </w:p>
+    <w:p>
+      <w:pPr>
+        <w:pStyle w:val="ListParagraph"/>
+        <w:numPr>
+          <w:ilvl w:val="0"/>
+          <w:numId w:val="0"/>
+        </w:numPr>
+        <w:ind w:left="720"/>
+      </w:pPr>
+    </w:p>
+    <w:p>
+      <w:pPr>
+        <w:pStyle w:val="ListParagraph"/>
+      </w:pPr>
+      <w:r>
+        <w:t>Venue Manager will be able to add events</w:t>
+      </w:r>
+      <w:r>
         <w:br/>
       </w:r>
     </w:p>
     <w:p>
       <w:pPr>
-        <w:rPr>
-          <w:rFonts w:cs="Arial"/>
+        <w:pStyle w:val="ListParagraph"/>
+        <w:numPr>
+          <w:ilvl w:val="0"/>
+          <w:numId w:val="0"/>
+        </w:numPr>
+        <w:ind w:left="720"/>
+      </w:pPr>
+    </w:p>
+    <w:p>
+      <w:pPr>
+        <w:pStyle w:val="ListParagraph"/>
+      </w:pPr>
+      <w:r>
+        <w:t>Venue Manager will be able to add shows corresponding to events</w:t>
+      </w:r>
+    </w:p>
+    <w:p>
+      <w:pPr>
+        <w:pStyle w:val="ListParagraph"/>
+        <w:numPr>
+          <w:ilvl w:val="0"/>
+          <w:numId w:val="0"/>
+        </w:numPr>
+        <w:ind w:left="720"/>
+      </w:pPr>
+    </w:p>
+    <w:p>
+      <w:pPr>
+        <w:pStyle w:val="ListParagraph"/>
+        <w:numPr>
+          <w:ilvl w:val="0"/>
+          <w:numId w:val="0"/>
+        </w:numPr>
+        <w:ind w:left="720"/>
+      </w:pPr>
+    </w:p>
+    <w:p>
+      <w:pPr>
+        <w:pStyle w:val="ListParagraph"/>
+      </w:pPr>
+      <w:r>
+        <w:t>Customer will be able to view events</w:t>
+      </w:r>
+    </w:p>
+    <w:p>
+      <w:pPr>
+        <w:pStyle w:val="ListParagraph"/>
+        <w:numPr>
+          <w:ilvl w:val="0"/>
+          <w:numId w:val="0"/>
+        </w:numPr>
+        <w:ind w:left="720"/>
+      </w:pPr>
+    </w:p>
+    <w:p>
+      <w:pPr>
+        <w:pStyle w:val="ListParagraph"/>
+        <w:numPr>
+          <w:ilvl w:val="0"/>
+          <w:numId w:val="0"/>
+        </w:numPr>
+        <w:ind w:left="720"/>
+      </w:pPr>
+    </w:p>
+    <w:p>
+      <w:pPr>
+        <w:pStyle w:val="ListParagraph"/>
+      </w:pPr>
+      <w:r>
+        <w:t>Customer will be able to view shows corresponding to events</w:t>
+      </w:r>
+    </w:p>
+    <w:p>
+      <w:pPr>
+        <w:pStyle w:val="ListParagraph"/>
+        <w:numPr>
+          <w:ilvl w:val="0"/>
+          <w:numId w:val="0"/>
+        </w:numPr>
+        <w:ind w:left="720"/>
+      </w:pPr>
+    </w:p>
+    <w:p>
+      <w:pPr>
+        <w:pStyle w:val="ListParagraph"/>
+        <w:numPr>
+          <w:ilvl w:val="0"/>
+          <w:numId w:val="0"/>
+        </w:numPr>
+        <w:ind w:left="720"/>
+      </w:pPr>
+    </w:p>
+    <w:p>
+      <w:pPr>
+        <w:pStyle w:val="ListParagraph"/>
+      </w:pPr>
+      <w:r>
+        <w:t>Customers will be able to hold tickets</w:t>
+      </w:r>
+    </w:p>
+    <w:p>
+      <w:pPr>
+        <w:pStyle w:val="ListParagraph"/>
+        <w:numPr>
+          <w:ilvl w:val="0"/>
+          <w:numId w:val="0"/>
+        </w:numPr>
+        <w:ind w:left="720"/>
+      </w:pPr>
+    </w:p>
+    <w:p>
+      <w:pPr>
+        <w:pStyle w:val="ListParagraph"/>
+        <w:numPr>
+          <w:ilvl w:val="0"/>
+          <w:numId w:val="0"/>
+        </w:numPr>
+        <w:ind w:left="720"/>
+      </w:pPr>
+    </w:p>
+    <w:p>
+      <w:pPr>
+        <w:pStyle w:val="ListParagraph"/>
+      </w:pPr>
+      <w:r>
+        <w:t>Input reader will catch invalid data types</w:t>
+      </w:r>
+    </w:p>
+    <w:p>
+      <w:pPr>
+        <w:pStyle w:val="ListParagraph"/>
+        <w:numPr>
+          <w:ilvl w:val="0"/>
+          <w:numId w:val="0"/>
+        </w:numPr>
+        <w:ind w:left="720"/>
+      </w:pPr>
+    </w:p>
+    <w:p>
+      <w:pPr>
+        <w:pStyle w:val="ListParagraph"/>
+        <w:numPr>
+          <w:ilvl w:val="0"/>
+          <w:numId w:val="0"/>
+        </w:numPr>
+        <w:ind w:left="720"/>
+      </w:pPr>
+    </w:p>
+    <w:p>
+      <w:pPr>
+        <w:pStyle w:val="ListParagraph"/>
+      </w:pPr>
+      <w:r>
+        <w:t>Database manager will create a fully capable database allowing all data to be stored</w:t>
+      </w:r>
+      <w:r>
+        <w:t xml:space="preserve"> and</w:t>
+      </w:r>
+      <w:r>
+        <w:t xml:space="preserve"> </w:t>
+      </w:r>
+      <w:r>
+        <w:t>read</w:t>
+      </w:r>
+    </w:p>
+    <w:p>
+      <w:pPr>
+        <w:rPr>
+          <w:rFonts w:cs="Arial"/>
+        </w:rPr>
+      </w:pPr>
+    </w:p>
+    <w:p>
+      <w:pPr>
+        <w:rPr>
+          <w:rFonts w:cs="Arial"/>
+        </w:rPr>
+      </w:pPr>
+    </w:p>
+    <w:p>
+      <w:pPr>
+        <w:rPr>
+          <w:rFonts w:cs="Arial"/>
+        </w:rPr>
+      </w:pPr>
+    </w:p>
+    <w:p>
+      <w:pPr>
+        <w:rPr>
+          <w:rFonts w:cs="Arial"/>
+        </w:rPr>
+      </w:pPr>
+    </w:p>
+    <w:p>
+      <w:pPr>
+        <w:rPr>
+          <w:rFonts w:cs="Arial"/>
+        </w:rPr>
+      </w:pPr>
+    </w:p>
+    <w:p>
+      <w:pPr>
+        <w:pStyle w:val="Heading2"/>
+      </w:pPr>
+      <w:bookmarkStart w:id="7" w:name="_Toc92982530"/>
+      <w:r>
+        <w:lastRenderedPageBreak/>
+        <w:t>Class Diagram</w:t>
+      </w:r>
+      <w:bookmarkEnd w:id="7"/>
+    </w:p>
+    <w:p>
+      <w:pPr>
+        <w:rPr>
+          <w:rFonts w:cs="Arial"/>
+        </w:rPr>
+      </w:pPr>
+    </w:p>
+    <w:p>
+      <w:pPr>
+        <w:rPr>
+          <w:rFonts w:cs="Arial"/>
+        </w:rPr>
+      </w:pPr>
+    </w:p>
+    <w:p>
+      <w:pPr>
+        <w:rPr>
+          <w:rFonts w:cs="Arial"/>
+        </w:rPr>
+      </w:pPr>
+    </w:p>
+    <w:p>
+      <w:pPr>
+        <w:rPr>
+          <w:rFonts w:cs="Arial"/>
+        </w:rPr>
+      </w:pPr>
+    </w:p>
+    <w:p>
+      <w:pPr>
+        <w:rPr>
+          <w:rFonts w:cs="Arial"/>
+        </w:rPr>
+      </w:pPr>
+    </w:p>
+    <w:p>
+      <w:pPr>
+        <w:rPr>
+          <w:rFonts w:cs="Arial"/>
+        </w:rPr>
+      </w:pPr>
+    </w:p>
+    <w:p>
+      <w:pPr>
+        <w:rPr>
+          <w:rFonts w:cs="Arial"/>
+        </w:rPr>
+      </w:pPr>
+    </w:p>
+    <w:p>
+      <w:pPr>
+        <w:rPr>
+          <w:rFonts w:cs="Arial"/>
+        </w:rPr>
+      </w:pPr>
+    </w:p>
+    <w:p>
+      <w:pPr>
+        <w:rPr>
+          <w:rFonts w:cs="Arial"/>
+        </w:rPr>
+      </w:pPr>
+    </w:p>
+    <w:p>
+      <w:pPr>
+        <w:rPr>
+          <w:rFonts w:cs="Arial"/>
+        </w:rPr>
+      </w:pPr>
+    </w:p>
+    <w:p>
+      <w:pPr>
+        <w:rPr>
+          <w:rFonts w:cs="Arial"/>
+        </w:rPr>
+      </w:pPr>
+    </w:p>
+    <w:p>
+      <w:pPr>
+        <w:rPr>
+          <w:rFonts w:cs="Arial"/>
+        </w:rPr>
+      </w:pPr>
+    </w:p>
+    <w:p>
+      <w:pPr>
+        <w:rPr>
+          <w:rFonts w:cs="Arial"/>
+        </w:rPr>
+      </w:pPr>
+    </w:p>
+    <w:p>
+      <w:pPr>
+        <w:rPr>
+          <w:rFonts w:cs="Arial"/>
+        </w:rPr>
+      </w:pPr>
+    </w:p>
+    <w:p>
+      <w:pPr>
+        <w:rPr>
+          <w:rFonts w:cs="Arial"/>
+        </w:rPr>
+      </w:pPr>
+    </w:p>
+    <w:p>
+      <w:pPr>
+        <w:rPr>
+          <w:rFonts w:cs="Arial"/>
+        </w:rPr>
+      </w:pPr>
+    </w:p>
+    <w:p>
+      <w:pPr>
+        <w:rPr>
+          <w:rFonts w:cs="Arial"/>
+        </w:rPr>
+      </w:pPr>
+    </w:p>
+    <w:p>
+      <w:pPr>
+        <w:rPr>
+          <w:rFonts w:cs="Arial"/>
+        </w:rPr>
+      </w:pPr>
+    </w:p>
+    <w:p>
+      <w:pPr>
+        <w:rPr>
+          <w:rFonts w:cs="Arial"/>
+        </w:rPr>
+      </w:pPr>
+    </w:p>
+    <w:p>
+      <w:pPr>
+        <w:rPr>
+          <w:rFonts w:cs="Arial"/>
+        </w:rPr>
+      </w:pPr>
+    </w:p>
+    <w:p>
+      <w:pPr>
+        <w:rPr>
+          <w:rFonts w:cs="Arial"/>
+        </w:rPr>
+      </w:pPr>
+    </w:p>
+    <w:p>
+      <w:pPr>
+        <w:rPr>
+          <w:rFonts w:cs="Arial"/>
+        </w:rPr>
+      </w:pPr>
+    </w:p>
+    <w:p>
+      <w:pPr>
+        <w:rPr>
+          <w:rFonts w:cs="Arial"/>
+        </w:rPr>
+      </w:pPr>
+    </w:p>
+    <w:p>
+      <w:pPr>
+        <w:rPr>
+          <w:rFonts w:cs="Arial"/>
+        </w:rPr>
+      </w:pPr>
+    </w:p>
+    <w:p>
+      <w:pPr>
+        <w:rPr>
+          <w:rFonts w:cs="Arial"/>
+        </w:rPr>
+      </w:pPr>
+    </w:p>
+    <w:p>
+      <w:pPr>
+        <w:rPr>
+          <w:rFonts w:cs="Arial"/>
+        </w:rPr>
+      </w:pPr>
+    </w:p>
+    <w:p>
+      <w:pPr>
+        <w:rPr>
+          <w:rFonts w:cs="Arial"/>
+        </w:rPr>
+      </w:pPr>
+    </w:p>
+    <w:p>
+      <w:pPr>
+        <w:rPr>
+          <w:rFonts w:cs="Arial"/>
+        </w:rPr>
+      </w:pPr>
+    </w:p>
+    <w:p>
+      <w:pPr>
+        <w:rPr>
+          <w:rStyle w:val="Heading2Char"/>
         </w:rPr>
       </w:pPr>
       <w:r>
@@ -10059,193 +10756,7 @@
         </w:rPr>
         <w:br/>
       </w:r>
-      <w:bookmarkStart w:id="7" w:name="_Toc92976594"/>
-      <w:r>
-        <w:rPr>
-          <w:rStyle w:val="Heading2Char"/>
-        </w:rPr>
-        <w:t>Class Diagram</w:t>
-      </w:r>
-      <w:bookmarkEnd w:id="7"/>
-      <w:r>
-        <w:rPr>
-          <w:rFonts w:cs="Arial"/>
-        </w:rPr>
-        <w:br/>
-      </w:r>
-      <w:r>
-        <w:rPr>
-          <w:rFonts w:cs="Arial"/>
-        </w:rPr>
-        <w:t>done</w:t>
-      </w:r>
-    </w:p>
-    <w:p>
-      <w:pPr>
-        <w:rPr>
-          <w:rFonts w:cs="Arial"/>
-        </w:rPr>
-      </w:pPr>
-    </w:p>
-    <w:p>
-      <w:pPr>
-        <w:rPr>
-          <w:rFonts w:cs="Arial"/>
-        </w:rPr>
-      </w:pPr>
-    </w:p>
-    <w:p>
-      <w:pPr>
-        <w:rPr>
-          <w:rFonts w:cs="Arial"/>
-        </w:rPr>
-      </w:pPr>
-    </w:p>
-    <w:p>
-      <w:pPr>
-        <w:rPr>
-          <w:rFonts w:cs="Arial"/>
-        </w:rPr>
-      </w:pPr>
-    </w:p>
-    <w:p>
-      <w:pPr>
-        <w:rPr>
-          <w:rFonts w:cs="Arial"/>
-        </w:rPr>
-      </w:pPr>
-    </w:p>
-    <w:p>
-      <w:pPr>
-        <w:rPr>
-          <w:rFonts w:cs="Arial"/>
-        </w:rPr>
-      </w:pPr>
-    </w:p>
-    <w:p>
-      <w:pPr>
-        <w:rPr>
-          <w:rFonts w:cs="Arial"/>
-        </w:rPr>
-      </w:pPr>
-    </w:p>
-    <w:p>
-      <w:pPr>
-        <w:rPr>
-          <w:rFonts w:cs="Arial"/>
-        </w:rPr>
-      </w:pPr>
-    </w:p>
-    <w:p>
-      <w:pPr>
-        <w:rPr>
-          <w:rFonts w:cs="Arial"/>
-        </w:rPr>
-      </w:pPr>
-    </w:p>
-    <w:p>
-      <w:pPr>
-        <w:rPr>
-          <w:rFonts w:cs="Arial"/>
-        </w:rPr>
-      </w:pPr>
-    </w:p>
-    <w:p>
-      <w:pPr>
-        <w:rPr>
-          <w:rFonts w:cs="Arial"/>
-        </w:rPr>
-      </w:pPr>
-    </w:p>
-    <w:p>
-      <w:pPr>
-        <w:rPr>
-          <w:rFonts w:cs="Arial"/>
-        </w:rPr>
-      </w:pPr>
-    </w:p>
-    <w:p>
-      <w:pPr>
-        <w:rPr>
-          <w:rFonts w:cs="Arial"/>
-        </w:rPr>
-      </w:pPr>
-    </w:p>
-    <w:p>
-      <w:pPr>
-        <w:rPr>
-          <w:rFonts w:cs="Arial"/>
-        </w:rPr>
-      </w:pPr>
-    </w:p>
-    <w:p>
-      <w:pPr>
-        <w:rPr>
-          <w:rFonts w:cs="Arial"/>
-        </w:rPr>
-      </w:pPr>
-    </w:p>
-    <w:p>
-      <w:pPr>
-        <w:rPr>
-          <w:rFonts w:cs="Arial"/>
-        </w:rPr>
-      </w:pPr>
-    </w:p>
-    <w:p>
-      <w:pPr>
-        <w:rPr>
-          <w:rFonts w:cs="Arial"/>
-        </w:rPr>
-      </w:pPr>
-    </w:p>
-    <w:p>
-      <w:pPr>
-        <w:rPr>
-          <w:rFonts w:cs="Arial"/>
-        </w:rPr>
-      </w:pPr>
-    </w:p>
-    <w:p>
-      <w:pPr>
-        <w:rPr>
-          <w:rFonts w:cs="Arial"/>
-        </w:rPr>
-      </w:pPr>
-    </w:p>
-    <w:p>
-      <w:pPr>
-        <w:rPr>
-          <w:rFonts w:cs="Arial"/>
-        </w:rPr>
-      </w:pPr>
-    </w:p>
-    <w:p>
-      <w:pPr>
-        <w:rPr>
-          <w:rFonts w:cs="Arial"/>
-        </w:rPr>
-      </w:pPr>
-    </w:p>
-    <w:p>
-      <w:pPr>
-        <w:rPr>
-          <w:rStyle w:val="Heading2Char"/>
-        </w:rPr>
-      </w:pPr>
-      <w:r>
-        <w:rPr>
-          <w:rFonts w:cs="Arial"/>
-        </w:rPr>
-        <w:br/>
-      </w:r>
-      <w:r>
-        <w:rPr>
-          <w:rFonts w:cs="Arial"/>
-        </w:rPr>
-        <w:br/>
-      </w:r>
-      <w:bookmarkStart w:id="8" w:name="_Toc92976595"/>
+      <w:bookmarkStart w:id="8" w:name="_Toc92982531"/>
       <w:r>
         <w:rPr>
           <w:rStyle w:val="Heading2Char"/>
@@ -10293,7 +10804,7 @@
           <w:noProof/>
         </w:rPr>
         <w:drawing>
-          <wp:anchor distT="0" distB="0" distL="114300" distR="114300" simplePos="0" relativeHeight="251655168" behindDoc="0" locked="0" layoutInCell="1" allowOverlap="1" wp14:anchorId="24DB9A8C" wp14:editId="746560F4">
+          <wp:anchor distT="0" distB="0" distL="114300" distR="114300" simplePos="0" relativeHeight="251651584" behindDoc="0" locked="0" layoutInCell="1" allowOverlap="1" wp14:anchorId="24DB9A8C" wp14:editId="746560F4">
             <wp:simplePos x="0" y="0"/>
             <wp:positionH relativeFrom="column">
               <wp:posOffset>194945</wp:posOffset>
@@ -10318,7 +10829,7 @@
                     </pic:cNvPicPr>
                   </pic:nvPicPr>
                   <pic:blipFill>
-                    <a:blip r:embed="rId14">
+                    <a:blip r:embed="rId15">
                       <a:extLst>
                         <a:ext uri="{28A0092B-C50C-407E-A947-70E740481C1C}">
                           <a14:useLocalDpi xmlns:a14="http://schemas.microsoft.com/office/drawing/2010/main" val="0"/>
@@ -10530,7 +11041,7 @@
           <w:rStyle w:val="Heading2Char"/>
         </w:rPr>
       </w:pPr>
-      <w:bookmarkStart w:id="9" w:name="_Toc92976596"/>
+      <w:bookmarkStart w:id="9" w:name="_Toc92982532"/>
       <w:r>
         <w:rPr>
           <w:rStyle w:val="Heading2Char"/>
@@ -10555,7 +11066,7 @@
         </w:rPr>
         <w:br/>
       </w:r>
-      <w:bookmarkStart w:id="10" w:name="_Toc92976597"/>
+      <w:bookmarkStart w:id="10" w:name="_Toc92982533"/>
       <w:r>
         <w:rPr>
           <w:rStyle w:val="Heading3Char"/>
@@ -10640,8 +11151,16 @@
         <w:rPr>
           <w:rFonts w:cs="Arial"/>
         </w:rPr>
-        <w:t>function signup(</w:t>
-      </w:r>
+        <w:t xml:space="preserve">function </w:t>
+      </w:r>
+      <w:proofErr w:type="gramStart"/>
+      <w:r>
+        <w:rPr>
+          <w:rFonts w:cs="Arial"/>
+        </w:rPr>
+        <w:t>signup(</w:t>
+      </w:r>
+      <w:proofErr w:type="gramEnd"/>
       <w:r>
         <w:rPr>
           <w:rFonts w:cs="Arial"/>
@@ -10675,7 +11194,21 @@
         <w:rPr>
           <w:rFonts w:cs="Arial"/>
         </w:rPr>
-        <w:t xml:space="preserve">    1. Get userinput for </w:t>
+        <w:t xml:space="preserve">    1. Get </w:t>
+      </w:r>
+      <w:proofErr w:type="spellStart"/>
+      <w:r>
+        <w:rPr>
+          <w:rFonts w:cs="Arial"/>
+        </w:rPr>
+        <w:t>userinput</w:t>
+      </w:r>
+      <w:proofErr w:type="spellEnd"/>
+      <w:r>
+        <w:rPr>
+          <w:rFonts w:cs="Arial"/>
+        </w:rPr>
+        <w:t xml:space="preserve"> for </w:t>
       </w:r>
       <w:r>
         <w:rPr>
@@ -10754,7 +11287,21 @@
         <w:rPr>
           <w:rFonts w:cs="Arial"/>
         </w:rPr>
-        <w:t xml:space="preserve">if userinput is valid data  </w:t>
+        <w:t xml:space="preserve">if </w:t>
+      </w:r>
+      <w:proofErr w:type="spellStart"/>
+      <w:r>
+        <w:rPr>
+          <w:rFonts w:cs="Arial"/>
+        </w:rPr>
+        <w:t>userinput</w:t>
+      </w:r>
+      <w:proofErr w:type="spellEnd"/>
+      <w:r>
+        <w:rPr>
+          <w:rFonts w:cs="Arial"/>
+        </w:rPr>
+        <w:t xml:space="preserve"> is valid data  </w:t>
       </w:r>
     </w:p>
     <w:p>
@@ -11007,7 +11554,23 @@
           <w:rFonts w:cs="Arial"/>
           <w:color w:val="000000" w:themeColor="text1"/>
         </w:rPr>
-        <w:t xml:space="preserve"> known TLD (e.g. .com or .co.uk)</w:t>
+        <w:t xml:space="preserve"> known TLD (e.g. .com </w:t>
+      </w:r>
+      <w:proofErr w:type="gramStart"/>
+      <w:r>
+        <w:rPr>
+          <w:rFonts w:cs="Arial"/>
+          <w:color w:val="000000" w:themeColor="text1"/>
+        </w:rPr>
+        <w:t>or .</w:t>
+      </w:r>
+      <w:proofErr w:type="gramEnd"/>
+      <w:r>
+        <w:rPr>
+          <w:rFonts w:cs="Arial"/>
+          <w:color w:val="000000" w:themeColor="text1"/>
+        </w:rPr>
+        <w:t>co.uk)</w:t>
       </w:r>
     </w:p>
     <w:p>
@@ -11503,6 +12066,7 @@
         </w:rPr>
         <w:t>first name</w:t>
       </w:r>
+      <w:proofErr w:type="gramStart"/>
       <w:r>
         <w:rPr>
           <w:rFonts w:cs="Arial"/>
@@ -11514,7 +12078,15 @@
           <w:rFonts w:cs="Arial"/>
           <w:color w:val="FFFFFF" w:themeColor="background1"/>
         </w:rPr>
-        <w:t xml:space="preserve">.   </w:t>
+        <w:t>.</w:t>
+      </w:r>
+      <w:proofErr w:type="gramEnd"/>
+      <w:r>
+        <w:rPr>
+          <w:rFonts w:cs="Arial"/>
+          <w:color w:val="FFFFFF" w:themeColor="background1"/>
+        </w:rPr>
+        <w:t xml:space="preserve">   </w:t>
       </w:r>
       <w:r>
         <w:rPr>
@@ -11722,7 +12294,7 @@
       <w:pPr>
         <w:pStyle w:val="Heading3"/>
       </w:pPr>
-      <w:bookmarkStart w:id="11" w:name="_Toc92976598"/>
+      <w:bookmarkStart w:id="11" w:name="_Toc92982534"/>
       <w:r>
         <w:lastRenderedPageBreak/>
         <w:t>B) Login System: Login</w:t>
@@ -11827,6 +12399,7 @@
         </w:rPr>
         <w:t xml:space="preserve">function </w:t>
       </w:r>
+      <w:proofErr w:type="gramStart"/>
       <w:r>
         <w:rPr>
           <w:rFonts w:cs="Arial"/>
@@ -11839,6 +12412,7 @@
         </w:rPr>
         <w:t>(</w:t>
       </w:r>
+      <w:proofErr w:type="gramEnd"/>
       <w:r>
         <w:rPr>
           <w:rFonts w:cs="Arial"/>
@@ -11856,7 +12430,21 @@
         <w:rPr>
           <w:rFonts w:cs="Arial"/>
         </w:rPr>
-        <w:t xml:space="preserve">    1. Get userinput for </w:t>
+        <w:t xml:space="preserve">    1. Get </w:t>
+      </w:r>
+      <w:proofErr w:type="spellStart"/>
+      <w:r>
+        <w:rPr>
+          <w:rFonts w:cs="Arial"/>
+        </w:rPr>
+        <w:t>userinput</w:t>
+      </w:r>
+      <w:proofErr w:type="spellEnd"/>
+      <w:r>
+        <w:rPr>
+          <w:rFonts w:cs="Arial"/>
+        </w:rPr>
+        <w:t xml:space="preserve"> for </w:t>
       </w:r>
       <w:r>
         <w:rPr>
@@ -12042,11 +12630,27 @@
         </w:rPr>
         <w:t xml:space="preserve">       - </w:t>
       </w:r>
-      <w:r>
-        <w:rPr>
-          <w:rFonts w:cs="Arial"/>
-        </w:rPr>
-        <w:t xml:space="preserve">AccountSelector(get </w:t>
+      <w:proofErr w:type="spellStart"/>
+      <w:proofErr w:type="gramStart"/>
+      <w:r>
+        <w:rPr>
+          <w:rFonts w:cs="Arial"/>
+        </w:rPr>
+        <w:t>AccountSelector</w:t>
+      </w:r>
+      <w:proofErr w:type="spellEnd"/>
+      <w:r>
+        <w:rPr>
+          <w:rFonts w:cs="Arial"/>
+        </w:rPr>
+        <w:t>(</w:t>
+      </w:r>
+      <w:proofErr w:type="gramEnd"/>
+      <w:r>
+        <w:rPr>
+          <w:rFonts w:cs="Arial"/>
+        </w:rPr>
+        <w:t xml:space="preserve">get </w:t>
       </w:r>
       <w:r>
         <w:rPr>
@@ -12275,7 +12879,7 @@
       <w:pPr>
         <w:pStyle w:val="Heading3"/>
       </w:pPr>
-      <w:bookmarkStart w:id="12" w:name="_Toc92976599"/>
+      <w:bookmarkStart w:id="12" w:name="_Toc92982535"/>
       <w:r>
         <w:t>C) Login System: Account Selector</w:t>
       </w:r>
@@ -12357,18 +12961,22 @@
         </w:rPr>
         <w:t xml:space="preserve">function </w:t>
       </w:r>
+      <w:proofErr w:type="spellStart"/>
+      <w:proofErr w:type="gramStart"/>
       <w:r>
         <w:rPr>
           <w:rFonts w:cs="Arial"/>
         </w:rPr>
         <w:t>AccountSelector</w:t>
       </w:r>
+      <w:proofErr w:type="spellEnd"/>
       <w:r>
         <w:rPr>
           <w:rFonts w:cs="Arial"/>
         </w:rPr>
         <w:t>(</w:t>
       </w:r>
+      <w:proofErr w:type="gramEnd"/>
       <w:r>
         <w:rPr>
           <w:rFonts w:cs="Arial"/>
@@ -12398,20 +13006,15 @@
           <w:ilvl w:val="0"/>
           <w:numId w:val="2"/>
         </w:numPr>
-        <w:rPr>
-          <w:rFonts w:ascii="Arial" w:hAnsi="Arial" w:cs="Arial"/>
-        </w:rPr>
-      </w:pPr>
-      <w:r>
-        <w:rPr>
-          <w:rFonts w:ascii="Arial" w:hAnsi="Arial" w:cs="Arial"/>
+      </w:pPr>
+      <w:r>
+        <w:rPr>
           <w:color w:val="000000" w:themeColor="text1"/>
         </w:rPr>
         <w:t xml:space="preserve">Use </w:t>
       </w:r>
       <w:r>
         <w:rPr>
-          <w:rFonts w:ascii="Arial" w:hAnsi="Arial" w:cs="Arial"/>
           <w:i/>
           <w:iCs/>
           <w:color w:val="0070C0"/>
@@ -12420,33 +13023,29 @@
       </w:r>
       <w:r>
         <w:rPr>
-          <w:rFonts w:ascii="Arial" w:hAnsi="Arial" w:cs="Arial"/>
           <w:color w:val="000000" w:themeColor="text1"/>
         </w:rPr>
         <w:t>to find</w:t>
       </w:r>
       <w:r>
         <w:rPr>
-          <w:rFonts w:ascii="Arial" w:hAnsi="Arial" w:cs="Arial"/>
           <w:i/>
           <w:iCs/>
           <w:color w:val="000000" w:themeColor="text1"/>
         </w:rPr>
         <w:t xml:space="preserve"> </w:t>
       </w:r>
-      <w:r>
-        <w:rPr>
-          <w:rFonts w:ascii="Arial" w:hAnsi="Arial" w:cs="Arial"/>
+      <w:proofErr w:type="spellStart"/>
+      <w:r>
+        <w:rPr>
           <w:i/>
           <w:iCs/>
           <w:color w:val="0070C0"/>
         </w:rPr>
         <w:t>usertype</w:t>
       </w:r>
-      <w:r>
-        <w:rPr>
-          <w:rFonts w:ascii="Arial" w:hAnsi="Arial" w:cs="Arial"/>
-        </w:rPr>
+      <w:proofErr w:type="spellEnd"/>
+      <w:r>
         <w:t xml:space="preserve"> in the database – execute SQL database query</w:t>
       </w:r>
     </w:p>
@@ -12463,6 +13062,7 @@
         </w:rPr>
         <w:t xml:space="preserve">  1i. get </w:t>
       </w:r>
+      <w:proofErr w:type="spellStart"/>
       <w:r>
         <w:rPr>
           <w:rFonts w:cs="Arial"/>
@@ -12470,7 +13070,17 @@
           <w:iCs/>
           <w:color w:val="0070C0"/>
         </w:rPr>
-        <w:t xml:space="preserve">usertype </w:t>
+        <w:t>usertype</w:t>
+      </w:r>
+      <w:proofErr w:type="spellEnd"/>
+      <w:r>
+        <w:rPr>
+          <w:rFonts w:cs="Arial"/>
+          <w:i/>
+          <w:iCs/>
+          <w:color w:val="0070C0"/>
+        </w:rPr>
+        <w:t xml:space="preserve"> </w:t>
       </w:r>
       <w:r>
         <w:rPr>
@@ -12555,6 +13165,7 @@
         </w:rPr>
         <w:t xml:space="preserve"> </w:t>
       </w:r>
+      <w:proofErr w:type="spellStart"/>
       <w:r>
         <w:rPr>
           <w:rFonts w:cs="Arial"/>
@@ -12564,6 +13175,7 @@
         </w:rPr>
         <w:t>usertype</w:t>
       </w:r>
+      <w:proofErr w:type="spellEnd"/>
       <w:r>
         <w:rPr>
           <w:rFonts w:cs="Arial"/>
@@ -12587,7 +13199,21 @@
         <w:rPr>
           <w:rFonts w:cs="Arial"/>
         </w:rPr>
-        <w:t xml:space="preserve">                   Customer()</w:t>
+        <w:t xml:space="preserve">                   </w:t>
+      </w:r>
+      <w:proofErr w:type="gramStart"/>
+      <w:r>
+        <w:rPr>
+          <w:rFonts w:cs="Arial"/>
+        </w:rPr>
+        <w:t>Customer(</w:t>
+      </w:r>
+      <w:proofErr w:type="gramEnd"/>
+      <w:r>
+        <w:rPr>
+          <w:rFonts w:cs="Arial"/>
+        </w:rPr>
+        <w:t>)</w:t>
       </w:r>
     </w:p>
     <w:p>
@@ -12635,6 +13261,7 @@
         </w:rPr>
         <w:t xml:space="preserve"> </w:t>
       </w:r>
+      <w:proofErr w:type="spellStart"/>
       <w:r>
         <w:rPr>
           <w:rFonts w:cs="Arial"/>
@@ -12644,6 +13271,7 @@
         </w:rPr>
         <w:t>usertype</w:t>
       </w:r>
+      <w:proofErr w:type="spellEnd"/>
       <w:r>
         <w:rPr>
           <w:rFonts w:cs="Arial"/>
@@ -12667,7 +13295,29 @@
         <w:rPr>
           <w:rFonts w:cs="Arial"/>
         </w:rPr>
-        <w:t xml:space="preserve">                   TicketAgent()</w:t>
+        <w:t xml:space="preserve">                   </w:t>
+      </w:r>
+      <w:proofErr w:type="spellStart"/>
+      <w:proofErr w:type="gramStart"/>
+      <w:r>
+        <w:rPr>
+          <w:rFonts w:cs="Arial"/>
+        </w:rPr>
+        <w:t>TicketAgent</w:t>
+      </w:r>
+      <w:proofErr w:type="spellEnd"/>
+      <w:r>
+        <w:rPr>
+          <w:rFonts w:cs="Arial"/>
+        </w:rPr>
+        <w:t>(</w:t>
+      </w:r>
+      <w:proofErr w:type="gramEnd"/>
+      <w:r>
+        <w:rPr>
+          <w:rFonts w:cs="Arial"/>
+        </w:rPr>
+        <w:t>)</w:t>
       </w:r>
     </w:p>
     <w:p>
@@ -12715,6 +13365,7 @@
         </w:rPr>
         <w:t xml:space="preserve"> </w:t>
       </w:r>
+      <w:proofErr w:type="spellStart"/>
       <w:r>
         <w:rPr>
           <w:rFonts w:cs="Arial"/>
@@ -12724,6 +13375,7 @@
         </w:rPr>
         <w:t>usertype</w:t>
       </w:r>
+      <w:proofErr w:type="spellEnd"/>
       <w:r>
         <w:rPr>
           <w:rFonts w:cs="Arial"/>
@@ -12747,7 +13399,29 @@
         <w:rPr>
           <w:rFonts w:cs="Arial"/>
         </w:rPr>
-        <w:t xml:space="preserve">                   VenueManager()</w:t>
+        <w:t xml:space="preserve">                   </w:t>
+      </w:r>
+      <w:proofErr w:type="spellStart"/>
+      <w:proofErr w:type="gramStart"/>
+      <w:r>
+        <w:rPr>
+          <w:rFonts w:cs="Arial"/>
+        </w:rPr>
+        <w:t>VenueManager</w:t>
+      </w:r>
+      <w:proofErr w:type="spellEnd"/>
+      <w:r>
+        <w:rPr>
+          <w:rFonts w:cs="Arial"/>
+        </w:rPr>
+        <w:t>(</w:t>
+      </w:r>
+      <w:proofErr w:type="gramEnd"/>
+      <w:r>
+        <w:rPr>
+          <w:rFonts w:cs="Arial"/>
+        </w:rPr>
+        <w:t>)</w:t>
       </w:r>
     </w:p>
     <w:p>
@@ -12807,7 +13481,7 @@
       <w:pPr>
         <w:pStyle w:val="Heading3"/>
       </w:pPr>
-      <w:bookmarkStart w:id="13" w:name="_Toc92976600"/>
+      <w:bookmarkStart w:id="13" w:name="_Toc92982536"/>
       <w:r>
         <w:lastRenderedPageBreak/>
         <w:t>D</w:t>
@@ -12876,18 +13550,22 @@
         </w:rPr>
         <w:t xml:space="preserve">function </w:t>
       </w:r>
+      <w:proofErr w:type="spellStart"/>
+      <w:proofErr w:type="gramStart"/>
       <w:r>
         <w:rPr>
           <w:rFonts w:cs="Arial"/>
         </w:rPr>
         <w:t>viewEvents</w:t>
       </w:r>
+      <w:proofErr w:type="spellEnd"/>
       <w:r>
         <w:rPr>
           <w:rFonts w:cs="Arial"/>
         </w:rPr>
         <w:t>(</w:t>
       </w:r>
+      <w:proofErr w:type="gramEnd"/>
       <w:r>
         <w:rPr>
           <w:rFonts w:cs="Arial"/>
@@ -12901,6 +13579,7 @@
           <w:rFonts w:cs="Arial"/>
         </w:rPr>
       </w:pPr>
+      <w:proofErr w:type="gramStart"/>
       <w:r>
         <w:rPr>
           <w:rFonts w:cs="Arial"/>
@@ -12913,6 +13592,7 @@
         </w:rPr>
         <w:t>oop{</w:t>
       </w:r>
+      <w:proofErr w:type="gramEnd"/>
     </w:p>
     <w:p>
       <w:pPr>
@@ -12993,20 +13673,20 @@
     <w:p>
       <w:pPr>
         <w:pStyle w:val="ListParagraph"/>
-        <w:ind w:left="600"/>
-        <w:rPr>
-          <w:rFonts w:ascii="Arial" w:hAnsi="Arial" w:cs="Arial"/>
-        </w:rPr>
-      </w:pPr>
-      <w:r>
-        <w:rPr>
-          <w:rFonts w:ascii="Arial" w:hAnsi="Arial" w:cs="Arial"/>
-        </w:rPr>
-        <w:t xml:space="preserve">2ii. Userinput choose </w:t>
-      </w:r>
-      <w:r>
-        <w:rPr>
-          <w:rFonts w:ascii="Arial" w:hAnsi="Arial" w:cs="Arial"/>
+      </w:pPr>
+      <w:r>
+        <w:t xml:space="preserve">2ii. </w:t>
+      </w:r>
+      <w:proofErr w:type="spellStart"/>
+      <w:r>
+        <w:t>Userinput</w:t>
+      </w:r>
+      <w:proofErr w:type="spellEnd"/>
+      <w:r>
+        <w:t xml:space="preserve"> choose </w:t>
+      </w:r>
+      <w:r>
+        <w:rPr>
           <w:i/>
           <w:iCs/>
           <w:color w:val="0070C0"/>
@@ -13015,7 +13695,6 @@
       </w:r>
       <w:r>
         <w:rPr>
-          <w:rFonts w:ascii="Arial" w:hAnsi="Arial" w:cs="Arial"/>
           <w:color w:val="000000" w:themeColor="text1"/>
         </w:rPr>
         <w:t>,</w:t>
@@ -13126,7 +13805,32 @@
           <w:rFonts w:cs="Arial"/>
           <w:color w:val="000000" w:themeColor="text1"/>
         </w:rPr>
-        <w:t xml:space="preserve">                        - viewShows()</w:t>
+        <w:t xml:space="preserve">                        - </w:t>
+      </w:r>
+      <w:proofErr w:type="spellStart"/>
+      <w:proofErr w:type="gramStart"/>
+      <w:r>
+        <w:rPr>
+          <w:rFonts w:cs="Arial"/>
+          <w:color w:val="000000" w:themeColor="text1"/>
+        </w:rPr>
+        <w:t>viewShows</w:t>
+      </w:r>
+      <w:proofErr w:type="spellEnd"/>
+      <w:r>
+        <w:rPr>
+          <w:rFonts w:cs="Arial"/>
+          <w:color w:val="000000" w:themeColor="text1"/>
+        </w:rPr>
+        <w:t>(</w:t>
+      </w:r>
+      <w:proofErr w:type="gramEnd"/>
+      <w:r>
+        <w:rPr>
+          <w:rFonts w:cs="Arial"/>
+          <w:color w:val="000000" w:themeColor="text1"/>
+        </w:rPr>
+        <w:t>)</w:t>
       </w:r>
     </w:p>
     <w:p>
@@ -13247,7 +13951,7 @@
       <w:pPr>
         <w:pStyle w:val="Heading3"/>
       </w:pPr>
-      <w:bookmarkStart w:id="14" w:name="_Toc92976601"/>
+      <w:bookmarkStart w:id="14" w:name="_Toc92982537"/>
       <w:r>
         <w:t>E</w:t>
       </w:r>
@@ -13327,6 +14031,8 @@
         </w:rPr>
         <w:t xml:space="preserve">function </w:t>
       </w:r>
+      <w:proofErr w:type="spellStart"/>
+      <w:proofErr w:type="gramStart"/>
       <w:r>
         <w:rPr>
           <w:rFonts w:cs="Arial"/>
@@ -13339,12 +14045,14 @@
         </w:rPr>
         <w:t>Shows</w:t>
       </w:r>
+      <w:proofErr w:type="spellEnd"/>
       <w:r>
         <w:rPr>
           <w:rFonts w:cs="Arial"/>
         </w:rPr>
         <w:t>(</w:t>
       </w:r>
+      <w:proofErr w:type="gramEnd"/>
       <w:r>
         <w:rPr>
           <w:rFonts w:cs="Arial"/>
@@ -13418,8 +14126,16 @@
         <w:rPr>
           <w:rFonts w:cs="Arial"/>
         </w:rPr>
-        <w:t xml:space="preserve"> eventID</w:t>
-      </w:r>
+        <w:t xml:space="preserve"> </w:t>
+      </w:r>
+      <w:proofErr w:type="spellStart"/>
+      <w:r>
+        <w:rPr>
+          <w:rFonts w:cs="Arial"/>
+        </w:rPr>
+        <w:t>eventID</w:t>
+      </w:r>
+      <w:proofErr w:type="spellEnd"/>
       <w:r>
         <w:rPr>
           <w:rFonts w:cs="Arial"/>
@@ -13481,20 +14197,20 @@
     <w:p>
       <w:pPr>
         <w:pStyle w:val="ListParagraph"/>
-        <w:ind w:left="600"/>
-        <w:rPr>
-          <w:rFonts w:ascii="Arial" w:hAnsi="Arial" w:cs="Arial"/>
-        </w:rPr>
-      </w:pPr>
-      <w:r>
-        <w:rPr>
-          <w:rFonts w:ascii="Arial" w:hAnsi="Arial" w:cs="Arial"/>
-        </w:rPr>
-        <w:t xml:space="preserve">2ii. Userinput choose </w:t>
-      </w:r>
-      <w:r>
-        <w:rPr>
-          <w:rFonts w:ascii="Arial" w:hAnsi="Arial" w:cs="Arial"/>
+      </w:pPr>
+      <w:r>
+        <w:t xml:space="preserve">2ii. </w:t>
+      </w:r>
+      <w:proofErr w:type="spellStart"/>
+      <w:r>
+        <w:t>Userinput</w:t>
+      </w:r>
+      <w:proofErr w:type="spellEnd"/>
+      <w:r>
+        <w:t xml:space="preserve"> choose </w:t>
+      </w:r>
+      <w:r>
+        <w:rPr>
           <w:i/>
           <w:iCs/>
           <w:color w:val="0070C0"/>
@@ -13503,7 +14219,6 @@
       </w:r>
       <w:r>
         <w:rPr>
-          <w:rFonts w:ascii="Arial" w:hAnsi="Arial" w:cs="Arial"/>
           <w:i/>
           <w:iCs/>
           <w:color w:val="0070C0"/>
@@ -13512,7 +14227,6 @@
       </w:r>
       <w:r>
         <w:rPr>
-          <w:rFonts w:ascii="Arial" w:hAnsi="Arial" w:cs="Arial"/>
           <w:color w:val="000000" w:themeColor="text1"/>
         </w:rPr>
         <w:t>,</w:t>
@@ -13602,7 +14316,21 @@
         <w:rPr>
           <w:rFonts w:cs="Arial"/>
         </w:rPr>
-        <w:t xml:space="preserve"> where eventID matches</w:t>
+        <w:t xml:space="preserve"> where </w:t>
+      </w:r>
+      <w:proofErr w:type="spellStart"/>
+      <w:r>
+        <w:rPr>
+          <w:rFonts w:cs="Arial"/>
+        </w:rPr>
+        <w:t>eventID</w:t>
+      </w:r>
+      <w:proofErr w:type="spellEnd"/>
+      <w:r>
+        <w:rPr>
+          <w:rFonts w:cs="Arial"/>
+        </w:rPr>
+        <w:t xml:space="preserve"> matches</w:t>
       </w:r>
       <w:r>
         <w:rPr>
@@ -13637,7 +14365,32 @@
           <w:rFonts w:cs="Arial"/>
           <w:color w:val="000000" w:themeColor="text1"/>
         </w:rPr>
-        <w:t xml:space="preserve">                        - viewShows()</w:t>
+        <w:t xml:space="preserve">                        - </w:t>
+      </w:r>
+      <w:proofErr w:type="spellStart"/>
+      <w:proofErr w:type="gramStart"/>
+      <w:r>
+        <w:rPr>
+          <w:rFonts w:cs="Arial"/>
+          <w:color w:val="000000" w:themeColor="text1"/>
+        </w:rPr>
+        <w:t>viewShows</w:t>
+      </w:r>
+      <w:proofErr w:type="spellEnd"/>
+      <w:r>
+        <w:rPr>
+          <w:rFonts w:cs="Arial"/>
+          <w:color w:val="000000" w:themeColor="text1"/>
+        </w:rPr>
+        <w:t>(</w:t>
+      </w:r>
+      <w:proofErr w:type="gramEnd"/>
+      <w:r>
+        <w:rPr>
+          <w:rFonts w:cs="Arial"/>
+          <w:color w:val="000000" w:themeColor="text1"/>
+        </w:rPr>
+        <w:t>)</w:t>
       </w:r>
     </w:p>
     <w:p>
@@ -13771,7 +14524,7 @@
       <w:pPr>
         <w:pStyle w:val="Heading3"/>
       </w:pPr>
-      <w:bookmarkStart w:id="15" w:name="_Toc92976602"/>
+      <w:bookmarkStart w:id="15" w:name="_Toc92982538"/>
       <w:r>
         <w:lastRenderedPageBreak/>
         <w:t>F</w:t>
@@ -13898,18 +14651,22 @@
         </w:rPr>
         <w:t xml:space="preserve">function </w:t>
       </w:r>
+      <w:proofErr w:type="spellStart"/>
+      <w:proofErr w:type="gramStart"/>
       <w:r>
         <w:rPr>
           <w:rFonts w:cs="Arial"/>
         </w:rPr>
         <w:t>addEvent</w:t>
       </w:r>
+      <w:proofErr w:type="spellEnd"/>
       <w:r>
         <w:rPr>
           <w:rFonts w:cs="Arial"/>
         </w:rPr>
         <w:t>(</w:t>
       </w:r>
+      <w:proofErr w:type="gramEnd"/>
       <w:r>
         <w:rPr>
           <w:rFonts w:cs="Arial"/>
@@ -13924,16 +14681,96 @@
           <w:ilvl w:val="0"/>
           <w:numId w:val="3"/>
         </w:numPr>
-        <w:rPr>
-          <w:rFonts w:ascii="Arial" w:hAnsi="Arial" w:cs="Arial"/>
-        </w:rPr>
-      </w:pPr>
-      <w:r>
-        <w:rPr>
-          <w:rFonts w:ascii="Arial" w:hAnsi="Arial" w:cs="Arial"/>
+      </w:pPr>
+      <w:r>
+        <w:t xml:space="preserve">Get </w:t>
+      </w:r>
+      <w:proofErr w:type="spellStart"/>
+      <w:r>
+        <w:t>userinput</w:t>
+      </w:r>
+      <w:proofErr w:type="spellEnd"/>
+      <w:r>
+        <w:t xml:space="preserve"> for title, </w:t>
+      </w:r>
+      <w:proofErr w:type="gramStart"/>
+      <w:r>
+        <w:t>description</w:t>
+      </w:r>
+      <w:proofErr w:type="gramEnd"/>
+      <w:r>
+        <w:t xml:space="preserve"> and date of event</w:t>
+      </w:r>
+    </w:p>
+    <w:p>
+      <w:pPr>
+        <w:ind w:left="240"/>
+        <w:rPr>
+          <w:rFonts w:cs="Arial"/>
           <w:color w:val="000000" w:themeColor="text1"/>
         </w:rPr>
-        <w:t>Get userinput for title, description and date of event</w:t>
+      </w:pPr>
+      <w:r>
+        <w:rPr>
+          <w:rFonts w:cs="Arial"/>
+        </w:rPr>
+        <w:t xml:space="preserve">  </w:t>
+      </w:r>
+      <w:r>
+        <w:rPr>
+          <w:rFonts w:cs="Arial"/>
+        </w:rPr>
+        <w:t xml:space="preserve">    </w:t>
+      </w:r>
+      <w:r>
+        <w:rPr>
+          <w:rFonts w:cs="Arial"/>
+        </w:rPr>
+        <w:t xml:space="preserve">1i. </w:t>
+      </w:r>
+      <w:r>
+        <w:rPr>
+          <w:rFonts w:cs="Arial"/>
+        </w:rPr>
+        <w:t>check if</w:t>
+      </w:r>
+      <w:r>
+        <w:rPr>
+          <w:rFonts w:cs="Arial"/>
+        </w:rPr>
+        <w:t xml:space="preserve"> </w:t>
+      </w:r>
+      <w:r>
+        <w:rPr>
+          <w:rFonts w:cs="Arial"/>
+          <w:i/>
+          <w:iCs/>
+          <w:color w:val="0070C0"/>
+        </w:rPr>
+        <w:t>title</w:t>
+      </w:r>
+      <w:r>
+        <w:rPr>
+          <w:rFonts w:cs="Arial"/>
+          <w:i/>
+          <w:iCs/>
+          <w:color w:val="0070C0"/>
+        </w:rPr>
+        <w:t xml:space="preserve"> </w:t>
+      </w:r>
+      <w:r>
+        <w:rPr>
+          <w:rFonts w:cs="Arial"/>
+          <w:color w:val="000000" w:themeColor="text1"/>
+        </w:rPr>
+        <w:t xml:space="preserve">variable </w:t>
+      </w:r>
+      <w:r>
+        <w:rPr>
+          <w:rFonts w:cs="Arial"/>
+          <w:color w:val="000000" w:themeColor="text1"/>
+        </w:rPr>
+        <w:t>is a valid string</w:t>
       </w:r>
     </w:p>
     <w:p>
@@ -13960,28 +14797,113 @@
         <w:rPr>
           <w:rFonts w:cs="Arial"/>
         </w:rPr>
-        <w:t xml:space="preserve">1i. </w:t>
-      </w:r>
-      <w:r>
-        <w:rPr>
-          <w:rFonts w:cs="Arial"/>
-        </w:rPr>
-        <w:t>check if</w:t>
-      </w:r>
-      <w:r>
-        <w:rPr>
-          <w:rFonts w:cs="Arial"/>
+        <w:t>1i</w:t>
+      </w:r>
+      <w:r>
+        <w:rPr>
+          <w:rFonts w:cs="Arial"/>
+        </w:rPr>
+        <w:t>i</w:t>
+      </w:r>
+      <w:r>
+        <w:rPr>
+          <w:rFonts w:cs="Arial"/>
+        </w:rPr>
+        <w:t xml:space="preserve">. check if </w:t>
+      </w:r>
+      <w:r>
+        <w:rPr>
+          <w:rFonts w:cs="Arial"/>
+          <w:i/>
+          <w:iCs/>
+          <w:color w:val="0070C0"/>
+        </w:rPr>
+        <w:t>description</w:t>
+      </w:r>
+      <w:r>
+        <w:rPr>
+          <w:rFonts w:cs="Arial"/>
+          <w:i/>
+          <w:iCs/>
+          <w:color w:val="0070C0"/>
         </w:rPr>
         <w:t xml:space="preserve"> </w:t>
       </w:r>
       <w:r>
         <w:rPr>
           <w:rFonts w:cs="Arial"/>
+          <w:color w:val="000000" w:themeColor="text1"/>
+        </w:rPr>
+        <w:t xml:space="preserve">variable </w:t>
+      </w:r>
+      <w:r>
+        <w:rPr>
+          <w:rFonts w:cs="Arial"/>
+          <w:color w:val="000000" w:themeColor="text1"/>
+        </w:rPr>
+        <w:t xml:space="preserve">is </w:t>
+      </w:r>
+      <w:r>
+        <w:rPr>
+          <w:rFonts w:cs="Arial"/>
+          <w:color w:val="000000" w:themeColor="text1"/>
+        </w:rPr>
+        <w:t xml:space="preserve">a </w:t>
+      </w:r>
+      <w:r>
+        <w:rPr>
+          <w:rFonts w:cs="Arial"/>
+          <w:color w:val="000000" w:themeColor="text1"/>
+        </w:rPr>
+        <w:t>valid string</w:t>
+      </w:r>
+    </w:p>
+    <w:p>
+      <w:pPr>
+        <w:ind w:left="240"/>
+        <w:rPr>
+          <w:rFonts w:cs="Arial"/>
+          <w:color w:val="000000" w:themeColor="text1"/>
+        </w:rPr>
+      </w:pPr>
+      <w:r>
+        <w:rPr>
+          <w:rFonts w:cs="Arial"/>
+        </w:rPr>
+        <w:t xml:space="preserve">  </w:t>
+      </w:r>
+      <w:r>
+        <w:rPr>
+          <w:rFonts w:cs="Arial"/>
+        </w:rPr>
+        <w:t xml:space="preserve">    </w:t>
+      </w:r>
+      <w:r>
+        <w:rPr>
+          <w:rFonts w:cs="Arial"/>
+        </w:rPr>
+        <w:t>1ii</w:t>
+      </w:r>
+      <w:r>
+        <w:rPr>
+          <w:rFonts w:cs="Arial"/>
+        </w:rPr>
+        <w:t>i</w:t>
+      </w:r>
+      <w:r>
+        <w:rPr>
+          <w:rFonts w:cs="Arial"/>
+        </w:rPr>
+        <w:t xml:space="preserve">. check if </w:t>
+      </w:r>
+      <w:r>
+        <w:rPr>
+          <w:rFonts w:cs="Arial"/>
           <w:i/>
           <w:iCs/>
           <w:color w:val="0070C0"/>
         </w:rPr>
-        <w:t>title</w:t>
+        <w:t>d</w:t>
       </w:r>
       <w:r>
         <w:rPr>
@@ -13990,6 +14912,15 @@
           <w:iCs/>
           <w:color w:val="0070C0"/>
         </w:rPr>
+        <w:t>ate</w:t>
+      </w:r>
+      <w:r>
+        <w:rPr>
+          <w:rFonts w:cs="Arial"/>
+          <w:i/>
+          <w:iCs/>
+          <w:color w:val="0070C0"/>
+        </w:rPr>
         <w:t xml:space="preserve"> </w:t>
       </w:r>
       <w:r>
@@ -14004,194 +14935,31 @@
           <w:rFonts w:cs="Arial"/>
           <w:color w:val="000000" w:themeColor="text1"/>
         </w:rPr>
-        <w:t>is a valid string</w:t>
-      </w:r>
-    </w:p>
-    <w:p>
-      <w:pPr>
-        <w:ind w:left="240"/>
+        <w:t xml:space="preserve">is a valid </w:t>
+      </w:r>
+      <w:r>
         <w:rPr>
           <w:rFonts w:cs="Arial"/>
           <w:color w:val="000000" w:themeColor="text1"/>
         </w:rPr>
-      </w:pPr>
-      <w:r>
-        <w:rPr>
-          <w:rFonts w:cs="Arial"/>
-        </w:rPr>
-        <w:t xml:space="preserve">  </w:t>
-      </w:r>
-      <w:r>
-        <w:rPr>
-          <w:rFonts w:cs="Arial"/>
-        </w:rPr>
-        <w:t xml:space="preserve">    </w:t>
-      </w:r>
-      <w:r>
-        <w:rPr>
-          <w:rFonts w:cs="Arial"/>
-        </w:rPr>
-        <w:t>1i</w:t>
-      </w:r>
-      <w:r>
-        <w:rPr>
-          <w:rFonts w:cs="Arial"/>
-        </w:rPr>
-        <w:t>i</w:t>
-      </w:r>
-      <w:r>
-        <w:rPr>
-          <w:rFonts w:cs="Arial"/>
-        </w:rPr>
-        <w:t xml:space="preserve">. check if </w:t>
-      </w:r>
-      <w:r>
-        <w:rPr>
-          <w:rFonts w:cs="Arial"/>
-          <w:i/>
-          <w:iCs/>
-          <w:color w:val="0070C0"/>
-        </w:rPr>
-        <w:t>description</w:t>
-      </w:r>
-      <w:r>
-        <w:rPr>
-          <w:rFonts w:cs="Arial"/>
-          <w:i/>
-          <w:iCs/>
-          <w:color w:val="0070C0"/>
-        </w:rPr>
-        <w:t xml:space="preserve"> </w:t>
-      </w:r>
-      <w:r>
+        <w:t>date format</w:t>
+      </w:r>
+    </w:p>
+    <w:p>
+      <w:pPr>
         <w:rPr>
           <w:rFonts w:cs="Arial"/>
           <w:color w:val="000000" w:themeColor="text1"/>
         </w:rPr>
-        <w:t xml:space="preserve">variable </w:t>
-      </w:r>
-      <w:r>
-        <w:rPr>
-          <w:rFonts w:cs="Arial"/>
-          <w:color w:val="000000" w:themeColor="text1"/>
-        </w:rPr>
-        <w:t xml:space="preserve">is </w:t>
-      </w:r>
-      <w:r>
-        <w:rPr>
-          <w:rFonts w:cs="Arial"/>
-          <w:color w:val="000000" w:themeColor="text1"/>
-        </w:rPr>
-        <w:t xml:space="preserve">a </w:t>
-      </w:r>
-      <w:r>
-        <w:rPr>
-          <w:rFonts w:cs="Arial"/>
-          <w:color w:val="000000" w:themeColor="text1"/>
-        </w:rPr>
-        <w:t>valid string</w:t>
-      </w:r>
-    </w:p>
-    <w:p>
-      <w:pPr>
-        <w:ind w:left="240"/>
-        <w:rPr>
-          <w:rFonts w:cs="Arial"/>
-          <w:color w:val="000000" w:themeColor="text1"/>
-        </w:rPr>
-      </w:pPr>
-      <w:r>
-        <w:rPr>
-          <w:rFonts w:cs="Arial"/>
-        </w:rPr>
-        <w:t xml:space="preserve">  </w:t>
-      </w:r>
-      <w:r>
-        <w:rPr>
-          <w:rFonts w:cs="Arial"/>
-        </w:rPr>
-        <w:t xml:space="preserve">    </w:t>
-      </w:r>
-      <w:r>
-        <w:rPr>
-          <w:rFonts w:cs="Arial"/>
-        </w:rPr>
-        <w:t>1ii</w:t>
-      </w:r>
-      <w:r>
-        <w:rPr>
-          <w:rFonts w:cs="Arial"/>
-        </w:rPr>
-        <w:t>i</w:t>
-      </w:r>
-      <w:r>
-        <w:rPr>
-          <w:rFonts w:cs="Arial"/>
-        </w:rPr>
-        <w:t xml:space="preserve">. check if </w:t>
-      </w:r>
-      <w:r>
-        <w:rPr>
-          <w:rFonts w:cs="Arial"/>
-          <w:i/>
-          <w:iCs/>
-          <w:color w:val="0070C0"/>
-        </w:rPr>
-        <w:t>d</w:t>
-      </w:r>
-      <w:r>
-        <w:rPr>
-          <w:rFonts w:cs="Arial"/>
-          <w:i/>
-          <w:iCs/>
-          <w:color w:val="0070C0"/>
-        </w:rPr>
-        <w:t>ate</w:t>
-      </w:r>
-      <w:r>
-        <w:rPr>
-          <w:rFonts w:cs="Arial"/>
-          <w:i/>
-          <w:iCs/>
-          <w:color w:val="0070C0"/>
-        </w:rPr>
-        <w:t xml:space="preserve"> </w:t>
-      </w:r>
-      <w:r>
-        <w:rPr>
-          <w:rFonts w:cs="Arial"/>
-          <w:color w:val="000000" w:themeColor="text1"/>
-        </w:rPr>
-        <w:t xml:space="preserve">variable </w:t>
-      </w:r>
-      <w:r>
-        <w:rPr>
-          <w:rFonts w:cs="Arial"/>
-          <w:color w:val="000000" w:themeColor="text1"/>
-        </w:rPr>
-        <w:t xml:space="preserve">is a valid </w:t>
-      </w:r>
-      <w:r>
-        <w:rPr>
-          <w:rFonts w:cs="Arial"/>
-          <w:color w:val="000000" w:themeColor="text1"/>
-        </w:rPr>
-        <w:t>date format</w:t>
-      </w:r>
-    </w:p>
-    <w:p>
-      <w:pPr>
-        <w:rPr>
-          <w:rFonts w:cs="Arial"/>
-          <w:color w:val="000000" w:themeColor="text1"/>
-        </w:rPr>
-      </w:pPr>
+      </w:pPr>
+      <w:proofErr w:type="gramStart"/>
       <w:r>
         <w:rPr>
           <w:rFonts w:cs="Arial"/>
         </w:rPr>
         <w:t>loop{</w:t>
       </w:r>
+      <w:proofErr w:type="gramEnd"/>
     </w:p>
     <w:p>
       <w:pPr>
@@ -14422,7 +15190,7 @@
       <w:pPr>
         <w:pStyle w:val="Heading3"/>
       </w:pPr>
-      <w:bookmarkStart w:id="16" w:name="_Toc92976603"/>
+      <w:bookmarkStart w:id="16" w:name="_Toc92982539"/>
       <w:r>
         <w:t>G</w:t>
       </w:r>
@@ -14572,6 +15340,8 @@
         </w:rPr>
         <w:t xml:space="preserve">function </w:t>
       </w:r>
+      <w:proofErr w:type="spellStart"/>
+      <w:proofErr w:type="gramStart"/>
       <w:r>
         <w:rPr>
           <w:rFonts w:cs="Arial"/>
@@ -14584,12 +15354,14 @@
         </w:rPr>
         <w:t>Show</w:t>
       </w:r>
+      <w:proofErr w:type="spellEnd"/>
       <w:r>
         <w:rPr>
           <w:rFonts w:cs="Arial"/>
         </w:rPr>
         <w:t>(</w:t>
       </w:r>
+      <w:proofErr w:type="gramEnd"/>
       <w:r>
         <w:rPr>
           <w:rFonts w:cs="Arial"/>
@@ -14613,16 +15385,63 @@
           <w:ilvl w:val="0"/>
           <w:numId w:val="4"/>
         </w:numPr>
-        <w:rPr>
-          <w:rFonts w:ascii="Arial" w:hAnsi="Arial" w:cs="Arial"/>
-        </w:rPr>
-      </w:pPr>
-      <w:r>
-        <w:rPr>
-          <w:rFonts w:ascii="Arial" w:hAnsi="Arial" w:cs="Arial"/>
+      </w:pPr>
+      <w:r>
+        <w:t xml:space="preserve">Get </w:t>
+      </w:r>
+      <w:proofErr w:type="spellStart"/>
+      <w:r>
+        <w:t>userinput</w:t>
+      </w:r>
+      <w:proofErr w:type="spellEnd"/>
+      <w:r>
+        <w:t xml:space="preserve"> for title, </w:t>
+      </w:r>
+      <w:proofErr w:type="gramStart"/>
+      <w:r>
+        <w:t>description</w:t>
+      </w:r>
+      <w:proofErr w:type="gramEnd"/>
+      <w:r>
+        <w:t xml:space="preserve"> and date of event</w:t>
+      </w:r>
+    </w:p>
+    <w:p>
+      <w:pPr>
+        <w:ind w:left="240"/>
+        <w:rPr>
+          <w:rFonts w:cs="Arial"/>
           <w:color w:val="000000" w:themeColor="text1"/>
         </w:rPr>
-        <w:t>Get userinput for title, description and date of event</w:t>
+      </w:pPr>
+      <w:r>
+        <w:rPr>
+          <w:rFonts w:cs="Arial"/>
+        </w:rPr>
+        <w:t xml:space="preserve">      1i. check if </w:t>
+      </w:r>
+      <w:r>
+        <w:rPr>
+          <w:rFonts w:cs="Arial"/>
+          <w:i/>
+          <w:iCs/>
+          <w:color w:val="0070C0"/>
+        </w:rPr>
+        <w:t xml:space="preserve">title </w:t>
+      </w:r>
+      <w:r>
+        <w:rPr>
+          <w:rFonts w:cs="Arial"/>
+          <w:color w:val="000000" w:themeColor="text1"/>
+        </w:rPr>
+        <w:t xml:space="preserve">variable </w:t>
+      </w:r>
+      <w:r>
+        <w:rPr>
+          <w:rFonts w:cs="Arial"/>
+          <w:color w:val="000000" w:themeColor="text1"/>
+        </w:rPr>
+        <w:t>is a valid string</w:t>
       </w:r>
     </w:p>
     <w:p>
@@ -14637,7 +15456,7 @@
         <w:rPr>
           <w:rFonts w:cs="Arial"/>
         </w:rPr>
-        <w:t xml:space="preserve">      1i. check if </w:t>
+        <w:t xml:space="preserve">      1ii. check if </w:t>
       </w:r>
       <w:r>
         <w:rPr>
@@ -14646,7 +15465,7 @@
           <w:iCs/>
           <w:color w:val="0070C0"/>
         </w:rPr>
-        <w:t xml:space="preserve">title </w:t>
+        <w:t xml:space="preserve">description </w:t>
       </w:r>
       <w:r>
         <w:rPr>
@@ -14675,7 +15494,25 @@
         <w:rPr>
           <w:rFonts w:cs="Arial"/>
         </w:rPr>
-        <w:t xml:space="preserve">      1ii. check if </w:t>
+        <w:t xml:space="preserve">      </w:t>
+      </w:r>
+      <w:r>
+        <w:rPr>
+          <w:rFonts w:cs="Arial"/>
+        </w:rPr>
+        <w:t>1i</w:t>
+      </w:r>
+      <w:r>
+        <w:rPr>
+          <w:rFonts w:cs="Arial"/>
+        </w:rPr>
+        <w:t>i</w:t>
+      </w:r>
+      <w:r>
+        <w:rPr>
+          <w:rFonts w:cs="Arial"/>
+        </w:rPr>
+        <w:t xml:space="preserve">i. check if </w:t>
       </w:r>
       <w:r>
         <w:rPr>
@@ -14684,7 +15521,16 @@
           <w:iCs/>
           <w:color w:val="0070C0"/>
         </w:rPr>
-        <w:t xml:space="preserve">description </w:t>
+        <w:t>max seats</w:t>
+      </w:r>
+      <w:r>
+        <w:rPr>
+          <w:rFonts w:cs="Arial"/>
+          <w:i/>
+          <w:iCs/>
+          <w:color w:val="0070C0"/>
+        </w:rPr>
+        <w:t xml:space="preserve"> </w:t>
       </w:r>
       <w:r>
         <w:rPr>
@@ -14698,7 +15544,14 @@
           <w:rFonts w:cs="Arial"/>
           <w:color w:val="000000" w:themeColor="text1"/>
         </w:rPr>
-        <w:t>is a valid string</w:t>
+        <w:t xml:space="preserve">is a valid </w:t>
+      </w:r>
+      <w:r>
+        <w:rPr>
+          <w:rFonts w:cs="Arial"/>
+          <w:color w:val="000000" w:themeColor="text1"/>
+        </w:rPr>
+        <w:t>integer</w:t>
       </w:r>
     </w:p>
     <w:p>
@@ -14713,25 +15566,19 @@
         <w:rPr>
           <w:rFonts w:cs="Arial"/>
         </w:rPr>
-        <w:t xml:space="preserve">      </w:t>
-      </w:r>
-      <w:r>
-        <w:rPr>
-          <w:rFonts w:cs="Arial"/>
-        </w:rPr>
-        <w:t>1i</w:t>
-      </w:r>
-      <w:r>
-        <w:rPr>
-          <w:rFonts w:cs="Arial"/>
-        </w:rPr>
-        <w:t>i</w:t>
-      </w:r>
-      <w:r>
-        <w:rPr>
-          <w:rFonts w:cs="Arial"/>
-        </w:rPr>
-        <w:t xml:space="preserve">i. check if </w:t>
+        <w:t xml:space="preserve">      1i</w:t>
+      </w:r>
+      <w:r>
+        <w:rPr>
+          <w:rFonts w:cs="Arial"/>
+        </w:rPr>
+        <w:t>v</w:t>
+      </w:r>
+      <w:r>
+        <w:rPr>
+          <w:rFonts w:cs="Arial"/>
+        </w:rPr>
+        <w:t xml:space="preserve">. check if </w:t>
       </w:r>
       <w:r>
         <w:rPr>
@@ -14740,7 +15587,7 @@
           <w:iCs/>
           <w:color w:val="0070C0"/>
         </w:rPr>
-        <w:t>max seats</w:t>
+        <w:t>time range</w:t>
       </w:r>
       <w:r>
         <w:rPr>
@@ -14770,7 +15617,21 @@
           <w:rFonts w:cs="Arial"/>
           <w:color w:val="000000" w:themeColor="text1"/>
         </w:rPr>
-        <w:t>integer</w:t>
+        <w:t>time range</w:t>
+      </w:r>
+      <w:r>
+        <w:rPr>
+          <w:rFonts w:cs="Arial"/>
+          <w:color w:val="000000" w:themeColor="text1"/>
+        </w:rPr>
+        <w:t xml:space="preserve"> format</w:t>
+      </w:r>
+      <w:r>
+        <w:rPr>
+          <w:rFonts w:cs="Arial"/>
+          <w:color w:val="000000" w:themeColor="text1"/>
+        </w:rPr>
+        <w:t xml:space="preserve"> (start and end time)</w:t>
       </w:r>
     </w:p>
     <w:p>
@@ -14781,137 +15642,70 @@
           <w:color w:val="000000" w:themeColor="text1"/>
         </w:rPr>
       </w:pPr>
-      <w:r>
-        <w:rPr>
-          <w:rFonts w:cs="Arial"/>
-        </w:rPr>
-        <w:t xml:space="preserve">      1i</w:t>
-      </w:r>
-      <w:r>
-        <w:rPr>
-          <w:rFonts w:cs="Arial"/>
-        </w:rPr>
-        <w:t>v</w:t>
-      </w:r>
-      <w:r>
-        <w:rPr>
-          <w:rFonts w:cs="Arial"/>
-        </w:rPr>
-        <w:t xml:space="preserve">. check if </w:t>
-      </w:r>
-      <w:r>
-        <w:rPr>
-          <w:rFonts w:cs="Arial"/>
-          <w:i/>
-          <w:iCs/>
-          <w:color w:val="0070C0"/>
-        </w:rPr>
-        <w:t>time range</w:t>
-      </w:r>
-      <w:r>
-        <w:rPr>
-          <w:rFonts w:cs="Arial"/>
-          <w:i/>
-          <w:iCs/>
-          <w:color w:val="0070C0"/>
-        </w:rPr>
-        <w:t xml:space="preserve"> </w:t>
-      </w:r>
-      <w:r>
+    </w:p>
+    <w:p>
+      <w:pPr>
+        <w:jc w:val="center"/>
+        <w:rPr>
+          <w:rFonts w:cs="Arial"/>
+          <w:i/>
+          <w:iCs/>
+          <w:color w:val="808080" w:themeColor="background1" w:themeShade="80"/>
+        </w:rPr>
+      </w:pPr>
+      <w:proofErr w:type="gramStart"/>
+      <w:r>
+        <w:rPr>
+          <w:rFonts w:cs="Arial"/>
+          <w:i/>
+          <w:iCs/>
+          <w:color w:val="808080" w:themeColor="background1" w:themeShade="80"/>
+        </w:rPr>
+        <w:t>continued on</w:t>
+      </w:r>
+      <w:proofErr w:type="gramEnd"/>
+      <w:r>
+        <w:rPr>
+          <w:rFonts w:cs="Arial"/>
+          <w:i/>
+          <w:iCs/>
+          <w:color w:val="808080" w:themeColor="background1" w:themeShade="80"/>
+        </w:rPr>
+        <w:t xml:space="preserve"> next page</w:t>
+      </w:r>
+    </w:p>
+    <w:p>
+      <w:pPr>
+        <w:ind w:left="240"/>
         <w:rPr>
           <w:rFonts w:cs="Arial"/>
           <w:color w:val="000000" w:themeColor="text1"/>
         </w:rPr>
-        <w:t xml:space="preserve">variable </w:t>
-      </w:r>
-      <w:r>
+      </w:pPr>
+    </w:p>
+    <w:p>
+      <w:pPr>
+        <w:ind w:left="240"/>
         <w:rPr>
           <w:rFonts w:cs="Arial"/>
           <w:color w:val="000000" w:themeColor="text1"/>
         </w:rPr>
-        <w:t xml:space="preserve">is a valid </w:t>
-      </w:r>
-      <w:r>
-        <w:rPr>
-          <w:rFonts w:cs="Arial"/>
-          <w:color w:val="000000" w:themeColor="text1"/>
-        </w:rPr>
-        <w:t>time range</w:t>
-      </w:r>
-      <w:r>
-        <w:rPr>
-          <w:rFonts w:cs="Arial"/>
-          <w:color w:val="000000" w:themeColor="text1"/>
-        </w:rPr>
-        <w:t xml:space="preserve"> format</w:t>
-      </w:r>
-      <w:r>
-        <w:rPr>
-          <w:rFonts w:cs="Arial"/>
-          <w:color w:val="000000" w:themeColor="text1"/>
-        </w:rPr>
-        <w:t xml:space="preserve"> (start and end time)</w:t>
-      </w:r>
-    </w:p>
-    <w:p>
-      <w:pPr>
-        <w:ind w:left="240"/>
-        <w:rPr>
-          <w:rFonts w:cs="Arial"/>
-          <w:color w:val="000000" w:themeColor="text1"/>
-        </w:rPr>
-      </w:pPr>
-    </w:p>
-    <w:p>
-      <w:pPr>
-        <w:jc w:val="center"/>
-        <w:rPr>
-          <w:rFonts w:cs="Arial"/>
-          <w:i/>
-          <w:iCs/>
-          <w:color w:val="808080" w:themeColor="background1" w:themeShade="80"/>
-        </w:rPr>
-      </w:pPr>
-      <w:r>
-        <w:rPr>
-          <w:rFonts w:cs="Arial"/>
-          <w:i/>
-          <w:iCs/>
-          <w:color w:val="808080" w:themeColor="background1" w:themeShade="80"/>
-        </w:rPr>
-        <w:t>continued on next page</w:t>
-      </w:r>
-    </w:p>
-    <w:p>
-      <w:pPr>
-        <w:ind w:left="240"/>
-        <w:rPr>
-          <w:rFonts w:cs="Arial"/>
-          <w:color w:val="000000" w:themeColor="text1"/>
-        </w:rPr>
-      </w:pPr>
-    </w:p>
-    <w:p>
-      <w:pPr>
-        <w:ind w:left="240"/>
-        <w:rPr>
-          <w:rFonts w:cs="Arial"/>
-          <w:color w:val="000000" w:themeColor="text1"/>
-        </w:rPr>
-      </w:pPr>
-    </w:p>
-    <w:p>
-      <w:pPr>
-        <w:rPr>
-          <w:rFonts w:cs="Arial"/>
-        </w:rPr>
-      </w:pPr>
+      </w:pPr>
+    </w:p>
+    <w:p>
+      <w:pPr>
+        <w:rPr>
+          <w:rFonts w:cs="Arial"/>
+        </w:rPr>
+      </w:pPr>
+      <w:proofErr w:type="gramStart"/>
       <w:r>
         <w:rPr>
           <w:rFonts w:cs="Arial"/>
         </w:rPr>
         <w:t>loop{</w:t>
       </w:r>
+      <w:proofErr w:type="gramEnd"/>
     </w:p>
     <w:p>
       <w:pPr>
@@ -15049,13 +15843,27 @@
         <w:rPr>
           <w:rFonts w:cs="Arial"/>
         </w:rPr>
-        <w:t xml:space="preserve"> where </w:t>
-      </w:r>
-      <w:r>
-        <w:rPr>
-          <w:rFonts w:cs="Arial"/>
-        </w:rPr>
-        <w:t xml:space="preserve"> – </w:t>
+        <w:t xml:space="preserve"> </w:t>
+      </w:r>
+      <w:proofErr w:type="gramStart"/>
+      <w:r>
+        <w:rPr>
+          <w:rFonts w:cs="Arial"/>
+        </w:rPr>
+        <w:t xml:space="preserve">where </w:t>
+      </w:r>
+      <w:r>
+        <w:rPr>
+          <w:rFonts w:cs="Arial"/>
+        </w:rPr>
+        <w:t xml:space="preserve"> –</w:t>
+      </w:r>
+      <w:proofErr w:type="gramEnd"/>
+      <w:r>
+        <w:rPr>
+          <w:rFonts w:cs="Arial"/>
+        </w:rPr>
+        <w:t xml:space="preserve"> </w:t>
       </w:r>
       <w:r>
         <w:rPr>
@@ -15144,7 +15952,17 @@
           <w:iCs/>
           <w:color w:val="0070C0"/>
         </w:rPr>
-        <w:t xml:space="preserve">        </w:t>
+        <w:t xml:space="preserve">      </w:t>
+      </w:r>
+      <w:proofErr w:type="gramStart"/>
+      <w:r>
+        <w:rPr>
+          <w:rFonts w:cs="Arial"/>
+          <w:i/>
+          <w:iCs/>
+          <w:color w:val="0070C0"/>
+        </w:rPr>
+        <w:t xml:space="preserve">  </w:t>
       </w:r>
       <w:r>
         <w:rPr>
@@ -15155,6 +15973,7 @@
         </w:rPr>
         <w:t>.</w:t>
       </w:r>
+      <w:proofErr w:type="gramEnd"/>
       <w:r>
         <w:rPr>
           <w:rFonts w:cs="Arial"/>
@@ -15209,6 +16028,7 @@
         </w:rPr>
         <w:t xml:space="preserve">, </w:t>
       </w:r>
+      <w:proofErr w:type="spellStart"/>
       <w:r>
         <w:rPr>
           <w:rFonts w:cs="Arial"/>
@@ -15218,6 +16038,7 @@
         </w:rPr>
         <w:t>eventID</w:t>
       </w:r>
+      <w:proofErr w:type="spellEnd"/>
       <w:r>
         <w:rPr>
           <w:rFonts w:cs="Arial"/>
@@ -15306,7 +16127,7 @@
       <w:pPr>
         <w:pStyle w:val="Heading3"/>
       </w:pPr>
-      <w:bookmarkStart w:id="17" w:name="_Toc92976604"/>
+      <w:bookmarkStart w:id="17" w:name="_Toc92982540"/>
       <w:r>
         <w:t>H</w:t>
       </w:r>
@@ -15348,17 +16169,26 @@
           <w:iCs/>
           <w:color w:val="0070C0"/>
         </w:rPr>
-        <w:t>, commission, assigned seats, seat start, seat end</w:t>
-      </w:r>
-    </w:p>
-    <w:p>
-      <w:pPr>
+        <w:t>, commission, seat start, seat end</w:t>
+      </w:r>
+      <w:r>
         <w:rPr>
           <w:rFonts w:cs="Arial"/>
           <w:i/>
           <w:iCs/>
           <w:color w:val="0070C0"/>
         </w:rPr>
+        <w:t>, salary</w:t>
+      </w:r>
+    </w:p>
+    <w:p>
+      <w:pPr>
+        <w:rPr>
+          <w:rFonts w:cs="Arial"/>
+          <w:i/>
+          <w:iCs/>
+          <w:color w:val="0070C0"/>
+        </w:rPr>
       </w:pPr>
       <w:r>
         <w:rPr>
@@ -15395,6 +16225,15 @@
         </w:rPr>
         <w:t xml:space="preserve">: </w:t>
       </w:r>
+      <w:r>
+        <w:rPr>
+          <w:rFonts w:cs="Arial"/>
+          <w:i/>
+          <w:iCs/>
+          <w:color w:val="0070C0"/>
+        </w:rPr>
+        <w:t>assigned seats</w:t>
+      </w:r>
     </w:p>
     <w:p>
       <w:pPr>
@@ -15408,6 +16247,8 @@
         </w:rPr>
         <w:t xml:space="preserve">function </w:t>
       </w:r>
+      <w:proofErr w:type="spellStart"/>
+      <w:proofErr w:type="gramStart"/>
       <w:r>
         <w:rPr>
           <w:rFonts w:cs="Arial"/>
@@ -15420,12 +16261,14 @@
         </w:rPr>
         <w:t>TicketAgent</w:t>
       </w:r>
+      <w:proofErr w:type="spellEnd"/>
       <w:r>
         <w:rPr>
           <w:rFonts w:cs="Arial"/>
         </w:rPr>
         <w:t>(</w:t>
       </w:r>
+      <w:proofErr w:type="gramEnd"/>
       <w:r>
         <w:rPr>
           <w:rFonts w:cs="Arial"/>
@@ -15440,16 +16283,62 @@
           <w:ilvl w:val="0"/>
           <w:numId w:val="5"/>
         </w:numPr>
-        <w:rPr>
-          <w:rFonts w:ascii="Arial" w:hAnsi="Arial" w:cs="Arial"/>
-        </w:rPr>
-      </w:pPr>
-      <w:r>
-        <w:rPr>
-          <w:rFonts w:ascii="Arial" w:hAnsi="Arial" w:cs="Arial"/>
+      </w:pPr>
+      <w:r>
+        <w:t>Add basic user account</w:t>
+      </w:r>
+    </w:p>
+    <w:p>
+      <w:pPr>
+        <w:ind w:left="240"/>
+        <w:rPr>
+          <w:rFonts w:cs="Arial"/>
+        </w:rPr>
+      </w:pPr>
+      <w:r>
+        <w:rPr>
+          <w:rFonts w:cs="Arial"/>
+        </w:rPr>
+        <w:t xml:space="preserve">      1i. </w:t>
+      </w:r>
+      <w:proofErr w:type="gramStart"/>
+      <w:r>
+        <w:rPr>
+          <w:rFonts w:cs="Arial"/>
+        </w:rPr>
+        <w:t>signup(</w:t>
+      </w:r>
+      <w:proofErr w:type="gramEnd"/>
+      <w:r>
+        <w:rPr>
+          <w:rFonts w:cs="Arial"/>
+          <w:i/>
+          <w:iCs/>
+          <w:color w:val="0070C0"/>
+        </w:rPr>
+        <w:t>user type</w:t>
+      </w:r>
+      <w:r>
+        <w:rPr>
+          <w:rFonts w:cs="Arial"/>
+          <w:i/>
+          <w:iCs/>
+          <w:color w:val="0070C0"/>
+        </w:rPr>
+        <w:t xml:space="preserve"> </w:t>
+      </w:r>
+      <w:r>
+        <w:rPr>
+          <w:rFonts w:cs="Arial"/>
           <w:color w:val="000000" w:themeColor="text1"/>
         </w:rPr>
-        <w:t>Add basic user account</w:t>
+        <w:t>= 1</w:t>
+      </w:r>
+      <w:r>
+        <w:rPr>
+          <w:rFonts w:cs="Arial"/>
+        </w:rPr>
+        <w:t>)</w:t>
       </w:r>
     </w:p>
     <w:p>
@@ -15463,13 +16352,7 @@
         <w:rPr>
           <w:rFonts w:cs="Arial"/>
         </w:rPr>
-        <w:t xml:space="preserve">      1i. </w:t>
-      </w:r>
-      <w:r>
-        <w:rPr>
-          <w:rFonts w:cs="Arial"/>
-        </w:rPr>
-        <w:t>signup(</w:t>
+        <w:t xml:space="preserve">      1ii. Get </w:t>
       </w:r>
       <w:r>
         <w:rPr>
@@ -15478,7 +16361,73 @@
           <w:iCs/>
           <w:color w:val="0070C0"/>
         </w:rPr>
-        <w:t>user type</w:t>
+        <w:t>user ID</w:t>
+      </w:r>
+    </w:p>
+    <w:p>
+      <w:pPr>
+        <w:rPr>
+          <w:rFonts w:cs="Arial"/>
+        </w:rPr>
+      </w:pPr>
+      <w:r>
+        <w:rPr>
+          <w:rFonts w:cs="Arial"/>
+        </w:rPr>
+        <w:t xml:space="preserve">    2. </w:t>
+      </w:r>
+      <w:r>
+        <w:rPr>
+          <w:rFonts w:cs="Arial"/>
+        </w:rPr>
+        <w:t>Verify ticket agent data</w:t>
+      </w:r>
+    </w:p>
+    <w:p>
+      <w:pPr>
+        <w:ind w:left="240"/>
+        <w:rPr>
+          <w:rFonts w:cs="Arial"/>
+          <w:color w:val="000000" w:themeColor="text1"/>
+        </w:rPr>
+      </w:pPr>
+      <w:r>
+        <w:rPr>
+          <w:rFonts w:cs="Arial"/>
+        </w:rPr>
+        <w:t xml:space="preserve">      </w:t>
+      </w:r>
+      <w:r>
+        <w:rPr>
+          <w:rFonts w:cs="Arial"/>
+        </w:rPr>
+        <w:t>2</w:t>
+      </w:r>
+      <w:r>
+        <w:rPr>
+          <w:rFonts w:cs="Arial"/>
+        </w:rPr>
+        <w:t>i. check</w:t>
+      </w:r>
+      <w:r>
+        <w:rPr>
+          <w:rFonts w:cs="Arial"/>
+        </w:rPr>
+        <w:t xml:space="preserve"> </w:t>
+      </w:r>
+      <w:proofErr w:type="spellStart"/>
+      <w:r>
+        <w:rPr>
+          <w:rFonts w:cs="Arial"/>
+        </w:rPr>
+        <w:t>userinput</w:t>
+      </w:r>
+      <w:proofErr w:type="spellEnd"/>
+      <w:r>
+        <w:rPr>
+          <w:rFonts w:cs="Arial"/>
+        </w:rPr>
+        <w:t xml:space="preserve"> if </w:t>
       </w:r>
       <w:r>
         <w:rPr>
@@ -15487,6 +16436,15 @@
           <w:iCs/>
           <w:color w:val="0070C0"/>
         </w:rPr>
+        <w:t>commission</w:t>
+      </w:r>
+      <w:r>
+        <w:rPr>
+          <w:rFonts w:cs="Arial"/>
+          <w:i/>
+          <w:iCs/>
+          <w:color w:val="0070C0"/>
+        </w:rPr>
         <w:t xml:space="preserve"> </w:t>
       </w:r>
       <w:r>
@@ -15494,13 +16452,14 @@
           <w:rFonts w:cs="Arial"/>
           <w:color w:val="000000" w:themeColor="text1"/>
         </w:rPr>
-        <w:t>= 1</w:t>
-      </w:r>
-      <w:r>
-        <w:rPr>
-          <w:rFonts w:cs="Arial"/>
-        </w:rPr>
-        <w:t>)</w:t>
+        <w:t xml:space="preserve">variable </w:t>
+      </w:r>
+      <w:r>
+        <w:rPr>
+          <w:rFonts w:cs="Arial"/>
+          <w:color w:val="000000" w:themeColor="text1"/>
+        </w:rPr>
+        <w:t>is a valid string</w:t>
       </w:r>
     </w:p>
     <w:p>
@@ -15508,13 +16467,46 @@
         <w:ind w:left="240"/>
         <w:rPr>
           <w:rFonts w:cs="Arial"/>
-        </w:rPr>
-      </w:pPr>
-      <w:r>
-        <w:rPr>
-          <w:rFonts w:cs="Arial"/>
-        </w:rPr>
-        <w:t xml:space="preserve">      1ii. Get </w:t>
+          <w:color w:val="000000" w:themeColor="text1"/>
+        </w:rPr>
+      </w:pPr>
+      <w:r>
+        <w:rPr>
+          <w:rFonts w:cs="Arial"/>
+        </w:rPr>
+        <w:t xml:space="preserve">      </w:t>
+      </w:r>
+      <w:r>
+        <w:rPr>
+          <w:rFonts w:cs="Arial"/>
+        </w:rPr>
+        <w:t>2</w:t>
+      </w:r>
+      <w:r>
+        <w:rPr>
+          <w:rFonts w:cs="Arial"/>
+        </w:rPr>
+        <w:t xml:space="preserve">ii. check </w:t>
+      </w:r>
+      <w:proofErr w:type="spellStart"/>
+      <w:r>
+        <w:rPr>
+          <w:rFonts w:cs="Arial"/>
+        </w:rPr>
+        <w:t>userinput</w:t>
+      </w:r>
+      <w:proofErr w:type="spellEnd"/>
+      <w:r>
+        <w:rPr>
+          <w:rFonts w:cs="Arial"/>
+        </w:rPr>
+        <w:t xml:space="preserve"> </w:t>
+      </w:r>
+      <w:r>
+        <w:rPr>
+          <w:rFonts w:cs="Arial"/>
+        </w:rPr>
+        <w:t xml:space="preserve">if </w:t>
       </w:r>
       <w:r>
         <w:rPr>
@@ -15523,11 +16515,247 @@
           <w:iCs/>
           <w:color w:val="0070C0"/>
         </w:rPr>
+        <w:t>seat start</w:t>
+      </w:r>
+      <w:r>
+        <w:rPr>
+          <w:rFonts w:cs="Arial"/>
+          <w:i/>
+          <w:iCs/>
+          <w:color w:val="0070C0"/>
+        </w:rPr>
+        <w:t xml:space="preserve"> </w:t>
+      </w:r>
+      <w:r>
+        <w:rPr>
+          <w:rFonts w:cs="Arial"/>
+          <w:color w:val="000000" w:themeColor="text1"/>
+        </w:rPr>
+        <w:t xml:space="preserve">variable </w:t>
+      </w:r>
+      <w:r>
+        <w:rPr>
+          <w:rFonts w:cs="Arial"/>
+          <w:color w:val="000000" w:themeColor="text1"/>
+        </w:rPr>
+        <w:t>is a valid string</w:t>
+      </w:r>
+    </w:p>
+    <w:p>
+      <w:pPr>
+        <w:ind w:left="240"/>
+        <w:rPr>
+          <w:rFonts w:cs="Arial"/>
+          <w:color w:val="000000" w:themeColor="text1"/>
+        </w:rPr>
+      </w:pPr>
+      <w:r>
+        <w:rPr>
+          <w:rFonts w:cs="Arial"/>
+        </w:rPr>
+        <w:t xml:space="preserve">      </w:t>
+      </w:r>
+      <w:r>
+        <w:rPr>
+          <w:rFonts w:cs="Arial"/>
+        </w:rPr>
+        <w:t>2</w:t>
+      </w:r>
+      <w:r>
+        <w:rPr>
+          <w:rFonts w:cs="Arial"/>
+        </w:rPr>
+        <w:t xml:space="preserve">iii. check </w:t>
+      </w:r>
+      <w:proofErr w:type="spellStart"/>
+      <w:r>
+        <w:rPr>
+          <w:rFonts w:cs="Arial"/>
+        </w:rPr>
+        <w:t>userinput</w:t>
+      </w:r>
+      <w:proofErr w:type="spellEnd"/>
+      <w:r>
+        <w:rPr>
+          <w:rFonts w:cs="Arial"/>
+        </w:rPr>
+        <w:t xml:space="preserve"> </w:t>
+      </w:r>
+      <w:r>
+        <w:rPr>
+          <w:rFonts w:cs="Arial"/>
+        </w:rPr>
+        <w:t xml:space="preserve">if </w:t>
+      </w:r>
+      <w:r>
+        <w:rPr>
+          <w:rFonts w:cs="Arial"/>
+          <w:i/>
+          <w:iCs/>
+          <w:color w:val="0070C0"/>
+        </w:rPr>
+        <w:t>seat end</w:t>
+      </w:r>
+      <w:r>
+        <w:rPr>
+          <w:rFonts w:cs="Arial"/>
+          <w:i/>
+          <w:iCs/>
+          <w:color w:val="0070C0"/>
+        </w:rPr>
+        <w:t xml:space="preserve"> </w:t>
+      </w:r>
+      <w:r>
+        <w:rPr>
+          <w:rFonts w:cs="Arial"/>
+          <w:color w:val="000000" w:themeColor="text1"/>
+        </w:rPr>
+        <w:t xml:space="preserve">variable </w:t>
+      </w:r>
+      <w:r>
+        <w:rPr>
+          <w:rFonts w:cs="Arial"/>
+          <w:color w:val="000000" w:themeColor="text1"/>
+        </w:rPr>
+        <w:t>is a valid integer</w:t>
+      </w:r>
+    </w:p>
+    <w:p>
+      <w:pPr>
+        <w:ind w:left="240"/>
+        <w:rPr>
+          <w:rFonts w:cs="Arial"/>
+          <w:i/>
+          <w:iCs/>
+          <w:color w:val="0070C0"/>
+        </w:rPr>
+      </w:pPr>
+      <w:r>
+        <w:rPr>
+          <w:rFonts w:cs="Arial"/>
+        </w:rPr>
+        <w:t xml:space="preserve">      </w:t>
+      </w:r>
+      <w:r>
+        <w:rPr>
+          <w:rFonts w:cs="Arial"/>
+        </w:rPr>
+        <w:t>2</w:t>
+      </w:r>
+      <w:r>
+        <w:rPr>
+          <w:rFonts w:cs="Arial"/>
+        </w:rPr>
+        <w:t xml:space="preserve">iv. </w:t>
+      </w:r>
+      <w:r>
+        <w:rPr>
+          <w:rFonts w:cs="Arial"/>
+          <w:i/>
+          <w:iCs/>
+          <w:color w:val="0070C0"/>
+        </w:rPr>
+        <w:t>assigned seats</w:t>
+      </w:r>
+      <w:r>
+        <w:rPr>
+          <w:rFonts w:cs="Arial"/>
+        </w:rPr>
+        <w:t xml:space="preserve"> equals: </w:t>
+      </w:r>
+      <w:r>
+        <w:rPr>
+          <w:rFonts w:cs="Arial"/>
+          <w:i/>
+          <w:iCs/>
+          <w:color w:val="0070C0"/>
+        </w:rPr>
+        <w:t>seat start</w:t>
+      </w:r>
+      <w:r>
+        <w:rPr>
+          <w:rFonts w:cs="Arial"/>
+        </w:rPr>
+        <w:t xml:space="preserve"> combined with </w:t>
+      </w:r>
+      <w:r>
+        <w:rPr>
+          <w:rFonts w:cs="Arial"/>
+        </w:rPr>
+        <w:t>“</w:t>
+      </w:r>
+      <w:proofErr w:type="gramStart"/>
+      <w:r>
+        <w:rPr>
+          <w:rFonts w:cs="Arial"/>
+        </w:rPr>
+        <w:t>-“ combined</w:t>
+      </w:r>
+      <w:proofErr w:type="gramEnd"/>
+      <w:r>
+        <w:rPr>
+          <w:rFonts w:cs="Arial"/>
+        </w:rPr>
+        <w:t xml:space="preserve"> with</w:t>
+      </w:r>
+      <w:r>
+        <w:rPr>
+          <w:rFonts w:cs="Arial"/>
+        </w:rPr>
+        <w:t xml:space="preserve"> </w:t>
+      </w:r>
+      <w:r>
+        <w:rPr>
+          <w:rFonts w:cs="Arial"/>
+          <w:i/>
+          <w:iCs/>
+          <w:color w:val="0070C0"/>
+        </w:rPr>
+        <w:t>seat end</w:t>
+      </w:r>
+    </w:p>
+    <w:p>
+      <w:pPr>
+        <w:ind w:left="240"/>
+        <w:rPr>
+          <w:rFonts w:cs="Arial"/>
+          <w:i/>
+          <w:iCs/>
+          <w:color w:val="0070C0"/>
+        </w:rPr>
+      </w:pPr>
+      <w:r>
+        <w:rPr>
+          <w:rFonts w:cs="Arial"/>
+        </w:rPr>
+        <w:t>3.</w:t>
+      </w:r>
+      <w:r>
+        <w:rPr>
+          <w:rFonts w:cs="Arial"/>
+          <w:color w:val="000000" w:themeColor="text1"/>
+        </w:rPr>
+        <w:t xml:space="preserve"> </w:t>
+      </w:r>
+      <w:r>
+        <w:rPr>
+          <w:rFonts w:cs="Arial"/>
+        </w:rPr>
+        <w:t xml:space="preserve">Add ticket agent account linked to </w:t>
+      </w:r>
+      <w:r>
+        <w:rPr>
+          <w:rFonts w:cs="Arial"/>
+          <w:i/>
+          <w:iCs/>
+          <w:color w:val="0070C0"/>
+        </w:rPr>
         <w:t>user ID</w:t>
       </w:r>
     </w:p>
     <w:p>
       <w:pPr>
+        <w:ind w:left="240"/>
         <w:rPr>
           <w:rFonts w:cs="Arial"/>
           <w:color w:val="000000" w:themeColor="text1"/>
@@ -15536,27 +16764,66 @@
       <w:r>
         <w:rPr>
           <w:rFonts w:cs="Arial"/>
-        </w:rPr>
-        <w:t>loop{</w:t>
-      </w:r>
-    </w:p>
-    <w:p>
-      <w:pPr>
-        <w:rPr>
-          <w:rFonts w:cs="Arial"/>
-        </w:rPr>
-      </w:pPr>
-      <w:r>
-        <w:rPr>
-          <w:rFonts w:cs="Arial"/>
-        </w:rPr>
-        <w:t xml:space="preserve">    2. </w:t>
-      </w:r>
-      <w:r>
-        <w:rPr>
-          <w:rFonts w:cs="Arial"/>
-        </w:rPr>
-        <w:t xml:space="preserve">Add ticket agent account linked to </w:t>
+          <w:color w:val="000000" w:themeColor="text1"/>
+        </w:rPr>
+        <w:t xml:space="preserve">      3i. </w:t>
+      </w:r>
+      <w:r>
+        <w:rPr>
+          <w:rFonts w:cs="Arial"/>
+        </w:rPr>
+        <w:t>C</w:t>
+      </w:r>
+      <w:r>
+        <w:rPr>
+          <w:rFonts w:cs="Arial"/>
+        </w:rPr>
+        <w:t>reate new row of data</w:t>
+      </w:r>
+      <w:r>
+        <w:rPr>
+          <w:rFonts w:cs="Arial"/>
+        </w:rPr>
+        <w:t xml:space="preserve"> in </w:t>
+      </w:r>
+      <w:proofErr w:type="spellStart"/>
+      <w:r>
+        <w:rPr>
+          <w:rFonts w:cs="Arial"/>
+        </w:rPr>
+        <w:t>TicketAgent</w:t>
+      </w:r>
+      <w:proofErr w:type="spellEnd"/>
+      <w:r>
+        <w:rPr>
+          <w:rFonts w:cs="Arial"/>
+        </w:rPr>
+        <w:t xml:space="preserve"> table</w:t>
+      </w:r>
+      <w:r>
+        <w:rPr>
+          <w:rFonts w:cs="Arial"/>
+        </w:rPr>
+        <w:t xml:space="preserve"> with </w:t>
+      </w:r>
+      <w:r>
+        <w:rPr>
+          <w:rFonts w:cs="Arial"/>
+        </w:rPr>
+        <w:t>ID (auto-increment</w:t>
+      </w:r>
+      <w:r>
+        <w:rPr>
+          <w:rFonts w:cs="Arial"/>
+          <w:color w:val="000000" w:themeColor="text1"/>
+        </w:rPr>
+        <w:t>,</w:t>
+      </w:r>
+      <w:r>
+        <w:rPr>
+          <w:rFonts w:cs="Arial"/>
+        </w:rPr>
+        <w:t xml:space="preserve"> unique primary key), </w:t>
       </w:r>
       <w:r>
         <w:rPr>
@@ -15565,220 +16832,105 @@
           <w:iCs/>
           <w:color w:val="0070C0"/>
         </w:rPr>
+        <w:t>commission</w:t>
+      </w:r>
+      <w:r>
+        <w:rPr>
+          <w:rFonts w:cs="Arial"/>
+          <w:i/>
+          <w:iCs/>
+          <w:color w:val="000000" w:themeColor="text1"/>
+        </w:rPr>
+        <w:t>,</w:t>
+      </w:r>
+      <w:r>
+        <w:rPr>
+          <w:rFonts w:cs="Arial"/>
+          <w:i/>
+          <w:iCs/>
+          <w:color w:val="0070C0"/>
+        </w:rPr>
+        <w:t xml:space="preserve"> seat start</w:t>
+      </w:r>
+      <w:r>
+        <w:rPr>
+          <w:rFonts w:cs="Arial"/>
+          <w:i/>
+          <w:iCs/>
+          <w:color w:val="000000" w:themeColor="text1"/>
+        </w:rPr>
+        <w:t>,</w:t>
+      </w:r>
+      <w:r>
+        <w:rPr>
+          <w:rFonts w:cs="Arial"/>
+          <w:i/>
+          <w:iCs/>
+          <w:color w:val="0070C0"/>
+        </w:rPr>
+        <w:t xml:space="preserve"> seat end</w:t>
+      </w:r>
+      <w:r>
+        <w:rPr>
+          <w:rFonts w:cs="Arial"/>
+          <w:i/>
+          <w:iCs/>
+          <w:color w:val="000000" w:themeColor="text1"/>
+        </w:rPr>
+        <w:t>,</w:t>
+      </w:r>
+      <w:r>
+        <w:rPr>
+          <w:rFonts w:cs="Arial"/>
+          <w:i/>
+          <w:iCs/>
+          <w:color w:val="0070C0"/>
+        </w:rPr>
+        <w:t xml:space="preserve"> salary</w:t>
+      </w:r>
+      <w:r>
+        <w:rPr>
+          <w:rFonts w:cs="Arial"/>
+          <w:i/>
+          <w:iCs/>
+          <w:color w:val="0070C0"/>
+        </w:rPr>
+        <w:t xml:space="preserve"> </w:t>
+      </w:r>
+      <w:r>
+        <w:rPr>
+          <w:rFonts w:cs="Arial"/>
+          <w:color w:val="000000" w:themeColor="text1"/>
+        </w:rPr>
+        <w:t>(default 0)</w:t>
+      </w:r>
+      <w:r>
+        <w:rPr>
+          <w:rFonts w:cs="Arial"/>
+          <w:i/>
+          <w:iCs/>
+          <w:color w:val="000000" w:themeColor="text1"/>
+        </w:rPr>
+        <w:t>,</w:t>
+      </w:r>
+      <w:r>
+        <w:rPr>
+          <w:rFonts w:cs="Arial"/>
+          <w:i/>
+          <w:iCs/>
+          <w:color w:val="0070C0"/>
+        </w:rPr>
+        <w:t xml:space="preserve"> </w:t>
+      </w:r>
+      <w:r>
+        <w:rPr>
+          <w:rFonts w:cs="Arial"/>
+          <w:i/>
+          <w:iCs/>
+          <w:color w:val="0070C0"/>
+        </w:rPr>
         <w:t>user ID</w:t>
       </w:r>
-    </w:p>
-    <w:p>
-      <w:pPr>
-        <w:rPr>
-          <w:rFonts w:cs="Arial"/>
-        </w:rPr>
-      </w:pPr>
-      <w:r>
-        <w:rPr>
-          <w:rFonts w:cs="Arial"/>
-        </w:rPr>
-        <w:t xml:space="preserve">      </w:t>
-      </w:r>
-      <w:r>
-        <w:rPr>
-          <w:rFonts w:cs="Arial"/>
-        </w:rPr>
-        <w:t xml:space="preserve">  </w:t>
-      </w:r>
-      <w:r>
-        <w:rPr>
-          <w:rFonts w:cs="Arial"/>
-        </w:rPr>
-        <w:t xml:space="preserve">  2</w:t>
-      </w:r>
-      <w:r>
-        <w:rPr>
-          <w:rFonts w:cs="Arial"/>
-        </w:rPr>
-        <w:t>i</w:t>
-      </w:r>
-      <w:r>
-        <w:rPr>
-          <w:rFonts w:cs="Arial"/>
-        </w:rPr>
-        <w:t>.</w:t>
-      </w:r>
-      <w:r>
-        <w:rPr>
-          <w:rFonts w:cs="Arial"/>
-        </w:rPr>
-        <w:t xml:space="preserve"> </w:t>
-      </w:r>
-      <w:r>
-        <w:rPr>
-          <w:rFonts w:cs="Arial"/>
-          <w:b/>
-          <w:bCs/>
-          <w:i/>
-          <w:iCs/>
-        </w:rPr>
-        <w:t>if:</w:t>
-      </w:r>
-      <w:r>
-        <w:rPr>
-          <w:rFonts w:cs="Arial"/>
-          <w:b/>
-          <w:bCs/>
-          <w:i/>
-          <w:iCs/>
-        </w:rPr>
-        <w:t xml:space="preserve"> </w:t>
-      </w:r>
-      <w:r>
-        <w:rPr>
-          <w:rFonts w:cs="Arial"/>
-          <w:i/>
-          <w:iCs/>
-          <w:color w:val="0070C0"/>
-        </w:rPr>
-        <w:t>title, description,</w:t>
-      </w:r>
-      <w:r>
-        <w:rPr>
-          <w:rFonts w:cs="Arial"/>
-          <w:i/>
-          <w:iCs/>
-          <w:color w:val="0070C0"/>
-        </w:rPr>
-        <w:t xml:space="preserve"> max seats,</w:t>
-      </w:r>
-      <w:r>
-        <w:rPr>
-          <w:rFonts w:cs="Arial"/>
-          <w:i/>
-          <w:iCs/>
-          <w:color w:val="0070C0"/>
-        </w:rPr>
-        <w:t xml:space="preserve"> </w:t>
-      </w:r>
-      <w:r>
-        <w:rPr>
-          <w:rFonts w:cs="Arial"/>
-          <w:i/>
-          <w:iCs/>
-          <w:color w:val="0070C0"/>
-        </w:rPr>
-        <w:t xml:space="preserve">time range, event ID </w:t>
-      </w:r>
-      <w:r>
-        <w:rPr>
-          <w:rFonts w:cs="Arial"/>
-        </w:rPr>
-        <w:t xml:space="preserve">does not match database row where  –                 </w:t>
-      </w:r>
-      <w:r>
-        <w:rPr>
-          <w:rFonts w:cs="Arial"/>
-          <w:color w:val="FFFFFF" w:themeColor="background1"/>
-        </w:rPr>
-        <w:t xml:space="preserve">.      </w:t>
-      </w:r>
-      <w:r>
-        <w:rPr>
-          <w:rFonts w:cs="Arial"/>
-        </w:rPr>
-        <w:t xml:space="preserve">        execute SQL database query</w:t>
-      </w:r>
-    </w:p>
-    <w:p>
-      <w:pPr>
-        <w:rPr>
-          <w:rFonts w:cs="Arial"/>
-        </w:rPr>
-      </w:pPr>
-      <w:r>
-        <w:rPr>
-          <w:rFonts w:cs="Arial"/>
-        </w:rPr>
-        <w:t xml:space="preserve">                </w:t>
-      </w:r>
-      <w:r>
-        <w:rPr>
-          <w:rFonts w:cs="Arial"/>
-        </w:rPr>
-        <w:t xml:space="preserve">   C</w:t>
-      </w:r>
-      <w:r>
-        <w:rPr>
-          <w:rFonts w:cs="Arial"/>
-        </w:rPr>
-        <w:t xml:space="preserve">reate new row of data with </w:t>
-      </w:r>
-      <w:r>
-        <w:rPr>
-          <w:rFonts w:cs="Arial"/>
-        </w:rPr>
-        <w:t xml:space="preserve">ID (auto-increment, unique primary key), </w:t>
-      </w:r>
-      <w:r>
-        <w:rPr>
-          <w:rFonts w:cs="Arial"/>
-          <w:i/>
-          <w:iCs/>
-          <w:color w:val="0070C0"/>
-        </w:rPr>
-        <w:t>title, description,</w:t>
-      </w:r>
-      <w:r>
-        <w:rPr>
-          <w:rFonts w:cs="Arial"/>
-          <w:i/>
-          <w:iCs/>
-          <w:color w:val="0070C0"/>
-        </w:rPr>
-        <w:t xml:space="preserve"> max         </w:t>
-      </w:r>
-      <w:r>
-        <w:rPr>
-          <w:rFonts w:cs="Arial"/>
-          <w:i/>
-          <w:iCs/>
-          <w:color w:val="FFFFFF" w:themeColor="background1"/>
-        </w:rPr>
-        <w:t>.</w:t>
-      </w:r>
-      <w:r>
-        <w:rPr>
-          <w:rFonts w:cs="Arial"/>
-          <w:i/>
-          <w:iCs/>
-          <w:color w:val="0070C0"/>
-        </w:rPr>
-        <w:t xml:space="preserve">                   seats,</w:t>
-      </w:r>
-      <w:r>
-        <w:rPr>
-          <w:rFonts w:cs="Arial"/>
-          <w:i/>
-          <w:iCs/>
-          <w:color w:val="0070C0"/>
-        </w:rPr>
-        <w:t xml:space="preserve"> </w:t>
-      </w:r>
-      <w:r>
-        <w:rPr>
-          <w:rFonts w:cs="Arial"/>
-          <w:i/>
-          <w:iCs/>
-          <w:color w:val="0070C0"/>
-        </w:rPr>
-        <w:t xml:space="preserve">time </w:t>
-      </w:r>
-      <w:r>
-        <w:rPr>
-          <w:rFonts w:cs="Arial"/>
-          <w:i/>
-          <w:iCs/>
-          <w:color w:val="0070C0"/>
-        </w:rPr>
-        <w:t>range, eventID</w:t>
-      </w:r>
       <w:r>
         <w:rPr>
           <w:rFonts w:cs="Arial"/>
@@ -15788,115 +16940,43 @@
     </w:p>
     <w:p>
       <w:pPr>
-        <w:rPr>
-          <w:rFonts w:cs="Arial"/>
-        </w:rPr>
-      </w:pPr>
-      <w:r>
-        <w:rPr>
-          <w:rFonts w:cs="Arial"/>
-        </w:rPr>
-        <w:tab/>
-        <w:t xml:space="preserve">         break loop</w:t>
-      </w:r>
-    </w:p>
-    <w:p>
-      <w:pPr>
-        <w:rPr>
-          <w:rFonts w:cs="Arial"/>
-        </w:rPr>
-      </w:pPr>
-      <w:r>
+        <w:ind w:left="240"/>
         <w:rPr>
           <w:rFonts w:cs="Arial"/>
           <w:color w:val="000000" w:themeColor="text1"/>
         </w:rPr>
-        <w:t xml:space="preserve">               </w:t>
-      </w:r>
-      <w:r>
-        <w:rPr>
-          <w:rFonts w:cs="Arial"/>
-          <w:b/>
-          <w:bCs/>
-          <w:i/>
-          <w:iCs/>
-        </w:rPr>
-        <w:t>else:</w:t>
-      </w:r>
-    </w:p>
-    <w:p>
-      <w:pPr>
-        <w:rPr>
-          <w:rFonts w:cs="Arial"/>
-        </w:rPr>
-      </w:pPr>
-      <w:r>
-        <w:rPr>
-          <w:rFonts w:cs="Arial"/>
-        </w:rPr>
-        <w:t xml:space="preserve">               </w:t>
-      </w:r>
-      <w:r>
-        <w:rPr>
-          <w:rFonts w:cs="Arial"/>
-        </w:rPr>
-        <w:t xml:space="preserve">      Display “Duplicate data error”</w:t>
-      </w:r>
-    </w:p>
-    <w:p>
-      <w:pPr>
-        <w:rPr>
-          <w:rFonts w:cs="Arial"/>
-        </w:rPr>
-      </w:pPr>
-      <w:r>
-        <w:rPr>
-          <w:rFonts w:cs="Arial"/>
-        </w:rPr>
-        <w:t>} end loop</w:t>
-      </w:r>
-    </w:p>
-    <w:p>
-      <w:pPr>
-        <w:rPr>
-          <w:rFonts w:cs="Arial"/>
-        </w:rPr>
-      </w:pPr>
-    </w:p>
-    <w:p>
-      <w:pPr>
-        <w:rPr>
-          <w:rFonts w:cs="Arial"/>
-        </w:rPr>
-      </w:pPr>
-    </w:p>
-    <w:p>
-      <w:pPr>
-        <w:rPr>
-          <w:rFonts w:cs="Arial"/>
-        </w:rPr>
-      </w:pPr>
-    </w:p>
-    <w:p>
-      <w:pPr>
-        <w:rPr>
-          <w:rFonts w:cs="Arial"/>
-        </w:rPr>
-      </w:pPr>
-    </w:p>
-    <w:p>
-      <w:pPr>
-        <w:rPr>
-          <w:rFonts w:cs="Arial"/>
-        </w:rPr>
-      </w:pPr>
-      <w:r>
-        <w:rPr>
-          <w:rFonts w:cs="Arial"/>
-        </w:rPr>
+      </w:pPr>
+    </w:p>
+    <w:p>
+      <w:pPr>
+        <w:ind w:left="240"/>
+        <w:rPr>
+          <w:rFonts w:cs="Arial"/>
+          <w:color w:val="000000" w:themeColor="text1"/>
+        </w:rPr>
+      </w:pPr>
+    </w:p>
+    <w:p>
+      <w:pPr>
+        <w:rPr>
+          <w:rFonts w:cs="Arial"/>
+        </w:rPr>
+      </w:pPr>
+    </w:p>
+    <w:p>
+      <w:pPr>
+        <w:rPr>
+          <w:rFonts w:cs="Arial"/>
+        </w:rPr>
+      </w:pPr>
+      <w:r>
+        <w:rPr>
+          <w:rFonts w:cs="Arial"/>
+        </w:rPr>
+        <w:lastRenderedPageBreak/>
         <w:br/>
       </w:r>
-      <w:bookmarkStart w:id="18" w:name="_Toc92976605"/>
+      <w:bookmarkStart w:id="18" w:name="_Toc92982541"/>
       <w:r>
         <w:rPr>
           <w:rStyle w:val="Heading2Char"/>
@@ -15916,9 +16996,17 @@
           <w:rFonts w:cs="Arial"/>
         </w:rPr>
         <w:drawing>
-          <wp:inline distT="0" distB="0" distL="0" distR="0" wp14:anchorId="6AABBC2D" wp14:editId="40BA1342">
+          <wp:anchor distT="0" distB="0" distL="114300" distR="114300" simplePos="0" relativeHeight="251681280" behindDoc="0" locked="0" layoutInCell="1" allowOverlap="1" wp14:anchorId="6AABBC2D" wp14:editId="7E636DC7">
+            <wp:simplePos x="0" y="0"/>
+            <wp:positionH relativeFrom="column">
+              <wp:posOffset>449083</wp:posOffset>
+            </wp:positionH>
+            <wp:positionV relativeFrom="paragraph">
+              <wp:posOffset>328543</wp:posOffset>
+            </wp:positionV>
             <wp:extent cx="5731510" cy="2743835"/>
             <wp:effectExtent l="0" t="0" r="0" b="0"/>
+            <wp:wrapTopAndBottom/>
             <wp:docPr id="11" name="Picture 11" descr="Diagram&#10;&#10;Description automatically generated"/>
             <wp:cNvGraphicFramePr>
               <a:graphicFrameLocks xmlns:a="http://schemas.openxmlformats.org/drawingml/2006/main" noChangeAspect="1"/>
@@ -15931,7 +17019,13 @@
                     <pic:cNvPicPr/>
                   </pic:nvPicPr>
                   <pic:blipFill>
-                    <a:blip r:embed="rId15"/>
+                    <a:blip r:embed="rId16" cstate="print">
+                      <a:extLst>
+                        <a:ext uri="{28A0092B-C50C-407E-A947-70E740481C1C}">
+                          <a14:useLocalDpi xmlns:a14="http://schemas.microsoft.com/office/drawing/2010/main" val="0"/>
+                        </a:ext>
+                      </a:extLst>
+                    </a:blip>
                     <a:stretch>
                       <a:fillRect/>
                     </a:stretch>
@@ -15948,7 +17042,13 @@
                 </pic:pic>
               </a:graphicData>
             </a:graphic>
-          </wp:inline>
+            <wp14:sizeRelH relativeFrom="page">
+              <wp14:pctWidth>0</wp14:pctWidth>
+            </wp14:sizeRelH>
+            <wp14:sizeRelV relativeFrom="page">
+              <wp14:pctHeight>0</wp14:pctHeight>
+            </wp14:sizeRelV>
+          </wp:anchor>
         </w:drawing>
       </w:r>
     </w:p>
@@ -15958,827 +17058,75 @@
           <w:rFonts w:cs="Arial"/>
         </w:rPr>
       </w:pPr>
-    </w:p>
-    <w:p>
-      <w:pPr>
-        <w:rPr>
-          <w:rFonts w:cs="Arial"/>
-        </w:rPr>
-      </w:pPr>
-    </w:p>
-    <w:p>
-      <w:pPr>
-        <w:rPr>
-          <w:rFonts w:cs="Arial"/>
-        </w:rPr>
-      </w:pPr>
-    </w:p>
-    <w:p>
-      <w:pPr>
-        <w:rPr>
-          <w:rFonts w:cs="Arial"/>
-        </w:rPr>
-      </w:pPr>
-      <w:bookmarkStart w:id="19" w:name="_Toc92976606"/>
+      <w:r>
+        <w:rPr>
+          <w:rFonts w:cs="Arial"/>
+        </w:rPr>
+        <w:br w:type="page"/>
+      </w:r>
+    </w:p>
+    <w:p>
+      <w:pPr>
+        <w:rPr>
+          <w:rFonts w:cs="Arial"/>
+        </w:rPr>
+      </w:pPr>
+      <w:bookmarkStart w:id="19" w:name="_Toc92982542"/>
       <w:r>
         <w:rPr>
           <w:rStyle w:val="Heading2Char"/>
         </w:rPr>
+        <w:lastRenderedPageBreak/>
         <w:t>Testing Regime</w:t>
       </w:r>
       <w:bookmarkEnd w:id="19"/>
-      <w:r>
-        <w:rPr>
-          <w:rFonts w:cs="Arial"/>
-        </w:rPr>
-        <w:br/>
-      </w:r>
-    </w:p>
-    <w:tbl>
-      <w:tblPr>
-        <w:tblStyle w:val="TableGrid"/>
-        <w:tblW w:w="11127" w:type="dxa"/>
-        <w:tblLook w:val="04A0" w:firstRow="1" w:lastRow="0" w:firstColumn="1" w:lastColumn="0" w:noHBand="0" w:noVBand="1"/>
-      </w:tblPr>
-      <w:tblGrid>
-        <w:gridCol w:w="756"/>
-        <w:gridCol w:w="1376"/>
-        <w:gridCol w:w="1382"/>
-        <w:gridCol w:w="2142"/>
-        <w:gridCol w:w="2076"/>
-        <w:gridCol w:w="2076"/>
-        <w:gridCol w:w="1319"/>
-      </w:tblGrid>
-      <w:tr>
-        <w:trPr>
-          <w:trHeight w:val="663"/>
-        </w:trPr>
-        <w:tc>
-          <w:tcPr>
-            <w:tcW w:w="756" w:type="dxa"/>
-            <w:tcBorders>
-              <w:top w:val="single" w:sz="4" w:space="0" w:color="auto"/>
-              <w:left w:val="single" w:sz="4" w:space="0" w:color="auto"/>
-              <w:bottom w:val="single" w:sz="4" w:space="0" w:color="auto"/>
-              <w:right w:val="single" w:sz="4" w:space="0" w:color="auto"/>
-            </w:tcBorders>
-            <w:hideMark/>
-          </w:tcPr>
-          <w:p>
-            <w:pPr>
-              <w:rPr>
-                <w:rFonts w:cs="Arial"/>
-                <w:i/>
-                <w:iCs/>
-              </w:rPr>
-            </w:pPr>
-            <w:r>
-              <w:rPr>
-                <w:rFonts w:cs="Arial"/>
-                <w:i/>
-                <w:iCs/>
-              </w:rPr>
-              <w:t>Test No.</w:t>
-            </w:r>
-          </w:p>
-        </w:tc>
-        <w:tc>
-          <w:tcPr>
-            <w:tcW w:w="1376" w:type="dxa"/>
-            <w:tcBorders>
-              <w:top w:val="single" w:sz="4" w:space="0" w:color="auto"/>
-              <w:left w:val="single" w:sz="4" w:space="0" w:color="auto"/>
-              <w:bottom w:val="single" w:sz="4" w:space="0" w:color="auto"/>
-              <w:right w:val="single" w:sz="4" w:space="0" w:color="auto"/>
-            </w:tcBorders>
-            <w:hideMark/>
-          </w:tcPr>
-          <w:p>
-            <w:pPr>
-              <w:rPr>
-                <w:rFonts w:cs="Arial"/>
-                <w:i/>
-                <w:iCs/>
-              </w:rPr>
-            </w:pPr>
-            <w:r>
-              <w:rPr>
-                <w:rFonts w:cs="Arial"/>
-                <w:i/>
-                <w:iCs/>
-              </w:rPr>
-              <w:t>Objective</w:t>
-            </w:r>
-          </w:p>
-        </w:tc>
-        <w:tc>
-          <w:tcPr>
-            <w:tcW w:w="1382" w:type="dxa"/>
-            <w:tcBorders>
-              <w:top w:val="single" w:sz="4" w:space="0" w:color="auto"/>
-              <w:left w:val="single" w:sz="4" w:space="0" w:color="auto"/>
-              <w:bottom w:val="single" w:sz="4" w:space="0" w:color="auto"/>
-              <w:right w:val="single" w:sz="4" w:space="0" w:color="auto"/>
-            </w:tcBorders>
-            <w:hideMark/>
-          </w:tcPr>
-          <w:p>
-            <w:pPr>
-              <w:rPr>
-                <w:rFonts w:cs="Arial"/>
-                <w:i/>
-                <w:iCs/>
-              </w:rPr>
-            </w:pPr>
-            <w:r>
-              <w:rPr>
-                <w:rFonts w:cs="Arial"/>
-                <w:i/>
-                <w:iCs/>
-              </w:rPr>
-              <w:t>Aim of test</w:t>
-            </w:r>
-          </w:p>
-        </w:tc>
-        <w:tc>
-          <w:tcPr>
-            <w:tcW w:w="2142" w:type="dxa"/>
-            <w:tcBorders>
-              <w:top w:val="single" w:sz="4" w:space="0" w:color="auto"/>
-              <w:left w:val="single" w:sz="4" w:space="0" w:color="auto"/>
-              <w:bottom w:val="single" w:sz="4" w:space="0" w:color="auto"/>
-              <w:right w:val="single" w:sz="4" w:space="0" w:color="auto"/>
-            </w:tcBorders>
-            <w:hideMark/>
-          </w:tcPr>
-          <w:p>
-            <w:pPr>
-              <w:rPr>
-                <w:rFonts w:cs="Arial"/>
-                <w:i/>
-                <w:iCs/>
-              </w:rPr>
-            </w:pPr>
-            <w:r>
-              <w:rPr>
-                <w:rFonts w:cs="Arial"/>
-                <w:i/>
-                <w:iCs/>
-              </w:rPr>
-              <w:t>Input</w:t>
-            </w:r>
-          </w:p>
-        </w:tc>
-        <w:tc>
-          <w:tcPr>
-            <w:tcW w:w="2076" w:type="dxa"/>
-            <w:tcBorders>
-              <w:top w:val="single" w:sz="4" w:space="0" w:color="auto"/>
-              <w:left w:val="single" w:sz="4" w:space="0" w:color="auto"/>
-              <w:bottom w:val="single" w:sz="4" w:space="0" w:color="auto"/>
-              <w:right w:val="single" w:sz="4" w:space="0" w:color="auto"/>
-            </w:tcBorders>
-            <w:hideMark/>
-          </w:tcPr>
-          <w:p>
-            <w:pPr>
-              <w:rPr>
-                <w:rFonts w:cs="Arial"/>
-                <w:i/>
-                <w:iCs/>
-              </w:rPr>
-            </w:pPr>
-            <w:r>
-              <w:rPr>
-                <w:rFonts w:cs="Arial"/>
-                <w:i/>
-                <w:iCs/>
-              </w:rPr>
-              <w:t>Expected outcome</w:t>
-            </w:r>
-          </w:p>
-        </w:tc>
-        <w:tc>
-          <w:tcPr>
-            <w:tcW w:w="2076" w:type="dxa"/>
-            <w:tcBorders>
-              <w:top w:val="single" w:sz="4" w:space="0" w:color="auto"/>
-              <w:left w:val="single" w:sz="4" w:space="0" w:color="auto"/>
-              <w:bottom w:val="single" w:sz="4" w:space="0" w:color="auto"/>
-              <w:right w:val="single" w:sz="4" w:space="0" w:color="auto"/>
-            </w:tcBorders>
-            <w:hideMark/>
-          </w:tcPr>
-          <w:p>
-            <w:pPr>
-              <w:rPr>
-                <w:rFonts w:cs="Arial"/>
-                <w:i/>
-                <w:iCs/>
-              </w:rPr>
-            </w:pPr>
-            <w:r>
-              <w:rPr>
-                <w:rFonts w:cs="Arial"/>
-                <w:i/>
-                <w:iCs/>
-              </w:rPr>
-              <w:t>Outcome</w:t>
-            </w:r>
-          </w:p>
-        </w:tc>
-        <w:tc>
-          <w:tcPr>
-            <w:tcW w:w="1319" w:type="dxa"/>
-            <w:tcBorders>
-              <w:top w:val="single" w:sz="4" w:space="0" w:color="auto"/>
-              <w:left w:val="single" w:sz="4" w:space="0" w:color="auto"/>
-              <w:bottom w:val="single" w:sz="4" w:space="0" w:color="auto"/>
-              <w:right w:val="single" w:sz="4" w:space="0" w:color="auto"/>
-            </w:tcBorders>
-            <w:hideMark/>
-          </w:tcPr>
-          <w:p>
-            <w:pPr>
-              <w:rPr>
-                <w:rFonts w:cs="Arial"/>
-                <w:i/>
-                <w:iCs/>
-              </w:rPr>
-            </w:pPr>
-            <w:r>
-              <w:rPr>
-                <w:rFonts w:cs="Arial"/>
-                <w:i/>
-                <w:iCs/>
-              </w:rPr>
-              <w:t>Changes Made</w:t>
-            </w:r>
-          </w:p>
-        </w:tc>
-      </w:tr>
-      <w:tr>
-        <w:trPr>
-          <w:trHeight w:val="2376"/>
-        </w:trPr>
-        <w:tc>
-          <w:tcPr>
-            <w:tcW w:w="756" w:type="dxa"/>
-            <w:tcBorders>
-              <w:top w:val="single" w:sz="4" w:space="0" w:color="auto"/>
-              <w:left w:val="single" w:sz="4" w:space="0" w:color="auto"/>
-              <w:bottom w:val="single" w:sz="4" w:space="0" w:color="auto"/>
-              <w:right w:val="single" w:sz="4" w:space="0" w:color="auto"/>
-            </w:tcBorders>
-            <w:hideMark/>
-          </w:tcPr>
-          <w:p>
-            <w:pPr>
-              <w:rPr>
-                <w:rFonts w:cs="Arial"/>
-                <w:sz w:val="16"/>
-                <w:szCs w:val="16"/>
-              </w:rPr>
-            </w:pPr>
-            <w:r>
-              <w:rPr>
-                <w:rFonts w:cs="Arial"/>
-                <w:sz w:val="16"/>
-                <w:szCs w:val="16"/>
-              </w:rPr>
-              <w:t>1</w:t>
-            </w:r>
-          </w:p>
-        </w:tc>
-        <w:tc>
-          <w:tcPr>
-            <w:tcW w:w="1376" w:type="dxa"/>
-            <w:tcBorders>
-              <w:top w:val="single" w:sz="4" w:space="0" w:color="auto"/>
-              <w:left w:val="single" w:sz="4" w:space="0" w:color="auto"/>
-              <w:bottom w:val="single" w:sz="4" w:space="0" w:color="auto"/>
-              <w:right w:val="single" w:sz="4" w:space="0" w:color="auto"/>
-            </w:tcBorders>
-            <w:hideMark/>
-          </w:tcPr>
-          <w:p>
-            <w:pPr>
-              <w:rPr>
-                <w:rFonts w:cs="Arial"/>
-                <w:sz w:val="16"/>
-                <w:szCs w:val="16"/>
-              </w:rPr>
-            </w:pPr>
-            <w:r>
-              <w:rPr>
-                <w:rFonts w:cs="Arial"/>
-                <w:sz w:val="16"/>
-                <w:szCs w:val="16"/>
-              </w:rPr>
-              <w:t>A1</w:t>
-            </w:r>
-          </w:p>
-        </w:tc>
-        <w:tc>
-          <w:tcPr>
-            <w:tcW w:w="1382" w:type="dxa"/>
-            <w:tcBorders>
-              <w:top w:val="single" w:sz="4" w:space="0" w:color="auto"/>
-              <w:left w:val="single" w:sz="4" w:space="0" w:color="auto"/>
-              <w:bottom w:val="single" w:sz="4" w:space="0" w:color="auto"/>
-              <w:right w:val="single" w:sz="4" w:space="0" w:color="auto"/>
-            </w:tcBorders>
-            <w:hideMark/>
-          </w:tcPr>
-          <w:p>
-            <w:pPr>
-              <w:rPr>
-                <w:rFonts w:cs="Arial"/>
-                <w:color w:val="000000" w:themeColor="text1"/>
-                <w:sz w:val="16"/>
-                <w:szCs w:val="16"/>
-              </w:rPr>
-            </w:pPr>
-            <w:r>
-              <w:rPr>
-                <w:rFonts w:cs="Arial"/>
-                <w:color w:val="000000" w:themeColor="text1"/>
-                <w:sz w:val="16"/>
-                <w:szCs w:val="16"/>
-              </w:rPr>
-              <w:t>Get userinput for first name, last name, email, password</w:t>
-            </w:r>
-          </w:p>
-          <w:p>
-            <w:pPr>
-              <w:tabs>
-                <w:tab w:val="left" w:pos="666"/>
-              </w:tabs>
-              <w:rPr>
-                <w:rFonts w:cs="Arial"/>
-                <w:sz w:val="16"/>
-                <w:szCs w:val="16"/>
-              </w:rPr>
-            </w:pPr>
-            <w:r>
-              <w:rPr>
-                <w:rFonts w:cs="Arial"/>
-                <w:sz w:val="16"/>
-                <w:szCs w:val="16"/>
-              </w:rPr>
-              <w:tab/>
-            </w:r>
-          </w:p>
-        </w:tc>
-        <w:tc>
-          <w:tcPr>
-            <w:tcW w:w="2142" w:type="dxa"/>
-            <w:tcBorders>
-              <w:top w:val="single" w:sz="4" w:space="0" w:color="auto"/>
-              <w:left w:val="single" w:sz="4" w:space="0" w:color="auto"/>
-              <w:bottom w:val="single" w:sz="4" w:space="0" w:color="auto"/>
-              <w:right w:val="single" w:sz="4" w:space="0" w:color="auto"/>
-            </w:tcBorders>
-            <w:hideMark/>
-          </w:tcPr>
-          <w:p>
-            <w:pPr>
-              <w:rPr>
-                <w:rFonts w:cs="Arial"/>
-                <w:sz w:val="16"/>
-                <w:szCs w:val="16"/>
-              </w:rPr>
-            </w:pPr>
-            <w:r>
-              <w:rPr>
-                <w:rFonts w:cs="Arial"/>
-                <w:sz w:val="16"/>
-                <w:szCs w:val="16"/>
-              </w:rPr>
-              <w:t>“Bob”, “Smith”, “bob@email.com”, “1234abcd”</w:t>
-            </w:r>
-          </w:p>
-        </w:tc>
-        <w:tc>
-          <w:tcPr>
-            <w:tcW w:w="2076" w:type="dxa"/>
-            <w:tcBorders>
-              <w:top w:val="single" w:sz="4" w:space="0" w:color="auto"/>
-              <w:left w:val="single" w:sz="4" w:space="0" w:color="auto"/>
-              <w:bottom w:val="single" w:sz="4" w:space="0" w:color="auto"/>
-              <w:right w:val="single" w:sz="4" w:space="0" w:color="auto"/>
-            </w:tcBorders>
-          </w:tcPr>
-          <w:p>
-            <w:pPr>
-              <w:rPr>
-                <w:rFonts w:cs="Arial"/>
-                <w:sz w:val="16"/>
-                <w:szCs w:val="16"/>
-              </w:rPr>
-            </w:pPr>
-            <w:r>
-              <w:rPr>
-                <w:rFonts w:cs="Arial"/>
-                <w:sz w:val="16"/>
-                <w:szCs w:val="16"/>
-              </w:rPr>
-              <w:t>firstName = “Bob”</w:t>
-            </w:r>
-          </w:p>
-          <w:p>
-            <w:pPr>
-              <w:rPr>
-                <w:rFonts w:cs="Arial"/>
-                <w:sz w:val="16"/>
-                <w:szCs w:val="16"/>
-              </w:rPr>
-            </w:pPr>
-            <w:r>
-              <w:rPr>
-                <w:rFonts w:cs="Arial"/>
-                <w:sz w:val="16"/>
-                <w:szCs w:val="16"/>
-              </w:rPr>
-              <w:t>lastName = “Smith”</w:t>
-            </w:r>
-          </w:p>
-          <w:p>
-            <w:pPr>
-              <w:rPr>
-                <w:rFonts w:cs="Arial"/>
-                <w:sz w:val="16"/>
-                <w:szCs w:val="16"/>
-              </w:rPr>
-            </w:pPr>
-            <w:r>
-              <w:rPr>
-                <w:rFonts w:cs="Arial"/>
-                <w:sz w:val="16"/>
-                <w:szCs w:val="16"/>
-              </w:rPr>
-              <w:t>email = “bob@email.com”</w:t>
-            </w:r>
-          </w:p>
-          <w:p>
-            <w:pPr>
-              <w:rPr>
-                <w:rFonts w:cs="Arial"/>
-                <w:sz w:val="16"/>
-                <w:szCs w:val="16"/>
-              </w:rPr>
-            </w:pPr>
-            <w:r>
-              <w:rPr>
-                <w:rFonts w:cs="Arial"/>
-                <w:sz w:val="16"/>
-                <w:szCs w:val="16"/>
-              </w:rPr>
-              <w:t>password = “1234abcd”</w:t>
-            </w:r>
-          </w:p>
-        </w:tc>
-        <w:tc>
-          <w:tcPr>
-            <w:tcW w:w="2076" w:type="dxa"/>
-            <w:tcBorders>
-              <w:top w:val="single" w:sz="4" w:space="0" w:color="auto"/>
-              <w:left w:val="single" w:sz="4" w:space="0" w:color="auto"/>
-              <w:bottom w:val="single" w:sz="4" w:space="0" w:color="auto"/>
-              <w:right w:val="single" w:sz="4" w:space="0" w:color="auto"/>
-            </w:tcBorders>
-          </w:tcPr>
-          <w:p>
-            <w:pPr>
-              <w:rPr>
-                <w:rFonts w:cs="Arial"/>
-                <w:sz w:val="16"/>
-                <w:szCs w:val="16"/>
-              </w:rPr>
-            </w:pPr>
-            <w:r>
-              <w:rPr>
-                <w:rFonts w:cs="Arial"/>
-                <w:sz w:val="16"/>
-                <w:szCs w:val="16"/>
-              </w:rPr>
-              <w:t>firstName = “Bob”</w:t>
-            </w:r>
-          </w:p>
-          <w:p>
-            <w:pPr>
-              <w:rPr>
-                <w:rFonts w:cs="Arial"/>
-                <w:sz w:val="16"/>
-                <w:szCs w:val="16"/>
-              </w:rPr>
-            </w:pPr>
-            <w:r>
-              <w:rPr>
-                <w:rFonts w:cs="Arial"/>
-                <w:sz w:val="16"/>
-                <w:szCs w:val="16"/>
-              </w:rPr>
-              <w:t>lastName = “Smith”</w:t>
-            </w:r>
-          </w:p>
-          <w:p>
-            <w:pPr>
-              <w:rPr>
-                <w:rFonts w:cs="Arial"/>
-                <w:sz w:val="16"/>
-                <w:szCs w:val="16"/>
-              </w:rPr>
-            </w:pPr>
-            <w:r>
-              <w:rPr>
-                <w:rFonts w:cs="Arial"/>
-                <w:sz w:val="16"/>
-                <w:szCs w:val="16"/>
-              </w:rPr>
-              <w:t>email = “bob@email.com”</w:t>
-            </w:r>
-          </w:p>
-          <w:p>
-            <w:pPr>
-              <w:rPr>
-                <w:rFonts w:cs="Arial"/>
-                <w:sz w:val="16"/>
-                <w:szCs w:val="16"/>
-              </w:rPr>
-            </w:pPr>
-            <w:r>
-              <w:rPr>
-                <w:rFonts w:cs="Arial"/>
-                <w:sz w:val="16"/>
-                <w:szCs w:val="16"/>
-              </w:rPr>
-              <w:t>password = “1234abcd”</w:t>
-            </w:r>
-          </w:p>
-        </w:tc>
-        <w:tc>
-          <w:tcPr>
-            <w:tcW w:w="1319" w:type="dxa"/>
-            <w:tcBorders>
-              <w:top w:val="single" w:sz="4" w:space="0" w:color="auto"/>
-              <w:left w:val="single" w:sz="4" w:space="0" w:color="auto"/>
-              <w:bottom w:val="single" w:sz="4" w:space="0" w:color="auto"/>
-              <w:right w:val="single" w:sz="4" w:space="0" w:color="auto"/>
-            </w:tcBorders>
-            <w:hideMark/>
-          </w:tcPr>
-          <w:p>
-            <w:pPr>
-              <w:rPr>
-                <w:rFonts w:cs="Arial"/>
-                <w:sz w:val="16"/>
-                <w:szCs w:val="16"/>
-              </w:rPr>
-            </w:pPr>
-            <w:r>
-              <w:rPr>
-                <w:rFonts w:cs="Arial"/>
-                <w:sz w:val="16"/>
-                <w:szCs w:val="16"/>
-              </w:rPr>
-              <w:t>N/A</w:t>
-            </w:r>
-          </w:p>
-        </w:tc>
-      </w:tr>
-      <w:tr>
-        <w:trPr>
-          <w:trHeight w:val="911"/>
-        </w:trPr>
-        <w:tc>
-          <w:tcPr>
-            <w:tcW w:w="756" w:type="dxa"/>
-            <w:tcBorders>
-              <w:top w:val="single" w:sz="4" w:space="0" w:color="auto"/>
-              <w:left w:val="single" w:sz="4" w:space="0" w:color="auto"/>
-              <w:bottom w:val="single" w:sz="4" w:space="0" w:color="auto"/>
-              <w:right w:val="single" w:sz="4" w:space="0" w:color="auto"/>
-            </w:tcBorders>
-          </w:tcPr>
-          <w:p>
-            <w:pPr>
-              <w:rPr>
-                <w:rFonts w:cs="Arial"/>
-                <w:sz w:val="16"/>
-                <w:szCs w:val="16"/>
-              </w:rPr>
-            </w:pPr>
-            <w:r>
-              <w:rPr>
-                <w:rFonts w:cs="Arial"/>
-                <w:sz w:val="16"/>
-                <w:szCs w:val="16"/>
-              </w:rPr>
-              <w:t>2</w:t>
-            </w:r>
-          </w:p>
-        </w:tc>
-        <w:tc>
-          <w:tcPr>
-            <w:tcW w:w="1376" w:type="dxa"/>
-            <w:tcBorders>
-              <w:top w:val="single" w:sz="4" w:space="0" w:color="auto"/>
-              <w:left w:val="single" w:sz="4" w:space="0" w:color="auto"/>
-              <w:bottom w:val="single" w:sz="4" w:space="0" w:color="auto"/>
-              <w:right w:val="single" w:sz="4" w:space="0" w:color="auto"/>
-            </w:tcBorders>
-          </w:tcPr>
-          <w:p>
-            <w:pPr>
-              <w:rPr>
-                <w:rFonts w:cs="Arial"/>
-                <w:sz w:val="16"/>
-                <w:szCs w:val="16"/>
-              </w:rPr>
-            </w:pPr>
-            <w:r>
-              <w:rPr>
-                <w:rFonts w:cs="Arial"/>
-                <w:sz w:val="16"/>
-                <w:szCs w:val="16"/>
-              </w:rPr>
-              <w:t>A2i</w:t>
-            </w:r>
-          </w:p>
-        </w:tc>
-        <w:tc>
-          <w:tcPr>
-            <w:tcW w:w="1382" w:type="dxa"/>
-            <w:tcBorders>
-              <w:top w:val="single" w:sz="4" w:space="0" w:color="auto"/>
-              <w:left w:val="single" w:sz="4" w:space="0" w:color="auto"/>
-              <w:bottom w:val="single" w:sz="4" w:space="0" w:color="auto"/>
-              <w:right w:val="single" w:sz="4" w:space="0" w:color="auto"/>
-            </w:tcBorders>
-          </w:tcPr>
-          <w:p>
-            <w:pPr>
-              <w:tabs>
-                <w:tab w:val="left" w:pos="666"/>
-              </w:tabs>
-              <w:rPr>
-                <w:rFonts w:cs="Arial"/>
-                <w:sz w:val="16"/>
-                <w:szCs w:val="16"/>
-              </w:rPr>
-            </w:pPr>
-            <w:r>
-              <w:rPr>
-                <w:rFonts w:cs="Arial"/>
-                <w:sz w:val="16"/>
-                <w:szCs w:val="16"/>
-              </w:rPr>
-              <w:t>Verify userinput for first/last name should be: not null, letters only</w:t>
-            </w:r>
-          </w:p>
-        </w:tc>
-        <w:tc>
-          <w:tcPr>
-            <w:tcW w:w="2142" w:type="dxa"/>
-            <w:tcBorders>
-              <w:top w:val="single" w:sz="4" w:space="0" w:color="auto"/>
-              <w:left w:val="single" w:sz="4" w:space="0" w:color="auto"/>
-              <w:bottom w:val="single" w:sz="4" w:space="0" w:color="auto"/>
-              <w:right w:val="single" w:sz="4" w:space="0" w:color="auto"/>
-            </w:tcBorders>
-          </w:tcPr>
-          <w:p>
-            <w:pPr>
-              <w:rPr>
-                <w:rFonts w:cs="Arial"/>
-                <w:sz w:val="16"/>
-                <w:szCs w:val="16"/>
-              </w:rPr>
-            </w:pPr>
-          </w:p>
-        </w:tc>
-        <w:tc>
-          <w:tcPr>
-            <w:tcW w:w="2076" w:type="dxa"/>
-            <w:tcBorders>
-              <w:top w:val="single" w:sz="4" w:space="0" w:color="auto"/>
-              <w:left w:val="single" w:sz="4" w:space="0" w:color="auto"/>
-              <w:bottom w:val="single" w:sz="4" w:space="0" w:color="auto"/>
-              <w:right w:val="single" w:sz="4" w:space="0" w:color="auto"/>
-            </w:tcBorders>
-          </w:tcPr>
-          <w:p>
-            <w:pPr>
-              <w:rPr>
-                <w:rFonts w:cs="Arial"/>
-                <w:sz w:val="16"/>
-                <w:szCs w:val="16"/>
-              </w:rPr>
-            </w:pPr>
-          </w:p>
-        </w:tc>
-        <w:tc>
-          <w:tcPr>
-            <w:tcW w:w="2076" w:type="dxa"/>
-            <w:tcBorders>
-              <w:top w:val="single" w:sz="4" w:space="0" w:color="auto"/>
-              <w:left w:val="single" w:sz="4" w:space="0" w:color="auto"/>
-              <w:bottom w:val="single" w:sz="4" w:space="0" w:color="auto"/>
-              <w:right w:val="single" w:sz="4" w:space="0" w:color="auto"/>
-            </w:tcBorders>
-          </w:tcPr>
-          <w:p>
-            <w:pPr>
-              <w:rPr>
-                <w:rFonts w:cs="Arial"/>
-                <w:sz w:val="16"/>
-                <w:szCs w:val="16"/>
-              </w:rPr>
-            </w:pPr>
-          </w:p>
-        </w:tc>
-        <w:tc>
-          <w:tcPr>
-            <w:tcW w:w="1319" w:type="dxa"/>
-            <w:tcBorders>
-              <w:top w:val="single" w:sz="4" w:space="0" w:color="auto"/>
-              <w:left w:val="single" w:sz="4" w:space="0" w:color="auto"/>
-              <w:bottom w:val="single" w:sz="4" w:space="0" w:color="auto"/>
-              <w:right w:val="single" w:sz="4" w:space="0" w:color="auto"/>
-            </w:tcBorders>
-          </w:tcPr>
-          <w:p>
-            <w:pPr>
-              <w:rPr>
-                <w:rFonts w:cs="Arial"/>
-                <w:sz w:val="16"/>
-                <w:szCs w:val="16"/>
-              </w:rPr>
-            </w:pPr>
-          </w:p>
-        </w:tc>
-      </w:tr>
-    </w:tbl>
-    <w:p>
-      <w:pPr>
-        <w:rPr>
-          <w:rFonts w:cs="Arial"/>
-        </w:rPr>
-      </w:pPr>
+    </w:p>
+    <w:p>
+      <w:pPr>
+        <w:rPr>
+          <w:rFonts w:cs="Arial"/>
+        </w:rPr>
+      </w:pPr>
+      <w:r>
+        <w:rPr>
+          <w:rFonts w:cs="Arial"/>
+        </w:rPr>
+        <w:br w:type="page"/>
+      </w:r>
     </w:p>
     <w:p>
       <w:pPr>
         <w:rPr>
           <w:rStyle w:val="Heading2Char"/>
-        </w:rPr>
-      </w:pPr>
-      <w:r>
-        <w:rPr>
-          <w:rFonts w:cs="Arial"/>
-        </w:rPr>
-        <w:br/>
-      </w:r>
+          <w:rFonts w:ascii="Arial" w:eastAsiaTheme="minorHAnsi" w:hAnsi="Arial" w:cs="Arial"/>
+          <w:color w:val="auto"/>
+          <w:sz w:val="22"/>
+          <w:szCs w:val="22"/>
+        </w:rPr>
+      </w:pPr>
     </w:p>
     <w:p>
       <w:pPr>
         <w:rPr>
           <w:rStyle w:val="Heading2Char"/>
-        </w:rPr>
-      </w:pPr>
-    </w:p>
-    <w:p>
-      <w:pPr>
+          <w:rFonts w:ascii="Arial" w:eastAsiaTheme="minorHAnsi" w:hAnsi="Arial" w:cs="Arial"/>
+          <w:color w:val="auto"/>
+          <w:sz w:val="22"/>
+          <w:szCs w:val="22"/>
+        </w:rPr>
+      </w:pPr>
+      <w:bookmarkStart w:id="20" w:name="_Toc92982543"/>
+      <w:r>
         <w:rPr>
           <w:rStyle w:val="Heading2Char"/>
         </w:rPr>
-      </w:pPr>
-    </w:p>
-    <w:p>
-      <w:pPr>
+        <w:t>Report</w:t>
+      </w:r>
+      <w:bookmarkEnd w:id="20"/>
+      <w:r>
         <w:rPr>
           <w:rStyle w:val="Heading2Char"/>
         </w:rPr>
-      </w:pPr>
-    </w:p>
-    <w:p>
-      <w:pPr>
-        <w:rPr>
-          <w:rStyle w:val="Heading2Char"/>
-        </w:rPr>
-      </w:pPr>
-      <w:bookmarkStart w:id="20" w:name="_Toc92976607"/>
-      <w:r>
-        <w:rPr>
-          <w:rStyle w:val="Heading2Char"/>
-        </w:rPr>
-        <w:t>Report</w:t>
-      </w:r>
-      <w:bookmarkEnd w:id="20"/>
-      <w:r>
-        <w:rPr>
-          <w:rStyle w:val="Heading2Char"/>
-        </w:rPr>
         <w:t xml:space="preserve"> </w:t>
       </w:r>
     </w:p>
@@ -16791,7 +17139,7 @@
       </w:r>
     </w:p>
     <w:sectPr>
-      <w:footerReference w:type="default" r:id="rId16"/>
+      <w:footerReference w:type="default" r:id="rId17"/>
       <w:pgSz w:w="11906" w:h="16838"/>
       <w:pgMar w:top="720" w:right="720" w:bottom="720" w:left="720" w:header="708" w:footer="708" w:gutter="0"/>
       <w:pgNumType w:start="0"/>
@@ -16931,6 +17279,96 @@
 <file path=word/numbering.xml><?xml version="1.0" encoding="utf-8"?>
 <w:numbering xmlns:wpc="http://schemas.microsoft.com/office/word/2010/wordprocessingCanvas" xmlns:cx="http://schemas.microsoft.com/office/drawing/2014/chartex" xmlns:cx1="http://schemas.microsoft.com/office/drawing/2015/9/8/chartex" xmlns:cx2="http://schemas.microsoft.com/office/drawing/2015/10/21/chartex" xmlns:cx3="http://schemas.microsoft.com/office/drawing/2016/5/9/chartex" xmlns:cx4="http://schemas.microsoft.com/office/drawing/2016/5/10/chartex" xmlns:cx5="http://schemas.microsoft.com/office/drawing/2016/5/11/chartex" xmlns:cx6="http://schemas.microsoft.com/office/drawing/2016/5/12/chartex" xmlns:cx7="http://schemas.microsoft.com/office/drawing/2016/5/13/chartex" xmlns:cx8="http://schemas.microsoft.com/office/drawing/2016/5/14/chartex" xmlns:mc="http://schemas.openxmlformats.org/markup-compatibility/2006" xmlns:aink="http://schemas.microsoft.com/office/drawing/2016/ink" xmlns:am3d="http://schemas.microsoft.com/office/drawing/2017/model3d" xmlns:o="urn:schemas-microsoft-com:office:office" xmlns:r="http://schemas.openxmlformats.org/officeDocument/2006/relationships" xmlns:m="http://schemas.openxmlformats.org/officeDocument/2006/math" xmlns:v="urn:schemas-microsoft-com:vml" xmlns:wp14="http://schemas.microsoft.com/office/word/2010/wordprocessingDrawing" xmlns:wp="http://schemas.openxmlformats.org/drawingml/2006/wordprocessingDrawing" xmlns:w10="urn:schemas-microsoft-com:office:word" xmlns:w="http://schemas.openxmlformats.org/wordprocessingml/2006/main" xmlns:w14="http://schemas.microsoft.com/office/word/2010/wordml" xmlns:w15="http://schemas.microsoft.com/office/word/2012/wordml" xmlns:w16cex="http://schemas.microsoft.com/office/word/2018/wordml/cex" xmlns:w16cid="http://schemas.microsoft.com/office/word/2016/wordml/cid" xmlns:w16="http://schemas.microsoft.com/office/word/2018/wordml" xmlns:w16sdtdh="http://schemas.microsoft.com/office/word/2020/wordml/sdtdatahash" xmlns:w16se="http://schemas.microsoft.com/office/word/2015/wordml/symex" xmlns:wpg="http://schemas.microsoft.com/office/word/2010/wordprocessingGroup" xmlns:wpi="http://schemas.microsoft.com/office/word/2010/wordprocessingInk" xmlns:wne="http://schemas.microsoft.com/office/word/2006/wordml" xmlns:wps="http://schemas.microsoft.com/office/word/2010/wordprocessingShape" mc:Ignorable="w14 w15 w16se w16cid w16 w16cex w16sdtdh wp14">
   <w:abstractNum w:abstractNumId="0" w15:restartNumberingAfterBreak="0">
+    <w:nsid w:val="06657695"/>
+    <w:multiLevelType w:val="hybridMultilevel"/>
+    <w:tmpl w:val="43F80666"/>
+    <w:lvl w:ilvl="0" w:tplc="E5464AF0">
+      <w:start w:val="1"/>
+      <w:numFmt w:val="decimal"/>
+      <w:pStyle w:val="ListParagraph"/>
+      <w:lvlText w:val="%1."/>
+      <w:lvlJc w:val="left"/>
+      <w:pPr>
+        <w:ind w:left="720" w:hanging="360"/>
+      </w:pPr>
+      <w:rPr>
+        <w:rFonts w:cstheme="minorBidi" w:hint="default"/>
+      </w:rPr>
+    </w:lvl>
+    <w:lvl w:ilvl="1" w:tplc="08090019" w:tentative="1">
+      <w:start w:val="1"/>
+      <w:numFmt w:val="lowerLetter"/>
+      <w:lvlText w:val="%2."/>
+      <w:lvlJc w:val="left"/>
+      <w:pPr>
+        <w:ind w:left="1440" w:hanging="360"/>
+      </w:pPr>
+    </w:lvl>
+    <w:lvl w:ilvl="2" w:tplc="0809001B" w:tentative="1">
+      <w:start w:val="1"/>
+      <w:numFmt w:val="lowerRoman"/>
+      <w:lvlText w:val="%3."/>
+      <w:lvlJc w:val="right"/>
+      <w:pPr>
+        <w:ind w:left="2160" w:hanging="180"/>
+      </w:pPr>
+    </w:lvl>
+    <w:lvl w:ilvl="3" w:tplc="0809000F" w:tentative="1">
+      <w:start w:val="1"/>
+      <w:numFmt w:val="decimal"/>
+      <w:lvlText w:val="%4."/>
+      <w:lvlJc w:val="left"/>
+      <w:pPr>
+        <w:ind w:left="2880" w:hanging="360"/>
+      </w:pPr>
+    </w:lvl>
+    <w:lvl w:ilvl="4" w:tplc="08090019" w:tentative="1">
+      <w:start w:val="1"/>
+      <w:numFmt w:val="lowerLetter"/>
+      <w:lvlText w:val="%5."/>
+      <w:lvlJc w:val="left"/>
+      <w:pPr>
+        <w:ind w:left="3600" w:hanging="360"/>
+      </w:pPr>
+    </w:lvl>
+    <w:lvl w:ilvl="5" w:tplc="0809001B" w:tentative="1">
+      <w:start w:val="1"/>
+      <w:numFmt w:val="lowerRoman"/>
+      <w:lvlText w:val="%6."/>
+      <w:lvlJc w:val="right"/>
+      <w:pPr>
+        <w:ind w:left="4320" w:hanging="180"/>
+      </w:pPr>
+    </w:lvl>
+    <w:lvl w:ilvl="6" w:tplc="0809000F" w:tentative="1">
+      <w:start w:val="1"/>
+      <w:numFmt w:val="decimal"/>
+      <w:lvlText w:val="%7."/>
+      <w:lvlJc w:val="left"/>
+      <w:pPr>
+        <w:ind w:left="5040" w:hanging="360"/>
+      </w:pPr>
+    </w:lvl>
+    <w:lvl w:ilvl="7" w:tplc="08090019" w:tentative="1">
+      <w:start w:val="1"/>
+      <w:numFmt w:val="lowerLetter"/>
+      <w:lvlText w:val="%8."/>
+      <w:lvlJc w:val="left"/>
+      <w:pPr>
+        <w:ind w:left="5760" w:hanging="360"/>
+      </w:pPr>
+    </w:lvl>
+    <w:lvl w:ilvl="8" w:tplc="0809001B" w:tentative="1">
+      <w:start w:val="1"/>
+      <w:numFmt w:val="lowerRoman"/>
+      <w:lvlText w:val="%9."/>
+      <w:lvlJc w:val="right"/>
+      <w:pPr>
+        <w:ind w:left="6480" w:hanging="180"/>
+      </w:pPr>
+    </w:lvl>
+  </w:abstractNum>
+  <w:abstractNum w:abstractNumId="1" w15:restartNumberingAfterBreak="0">
     <w:nsid w:val="080E243B"/>
     <w:multiLevelType w:val="hybridMultilevel"/>
     <w:tmpl w:val="2F986746"/>
@@ -17019,7 +17457,7 @@
       </w:pPr>
     </w:lvl>
   </w:abstractNum>
-  <w:abstractNum w:abstractNumId="1" w15:restartNumberingAfterBreak="0">
+  <w:abstractNum w:abstractNumId="2" w15:restartNumberingAfterBreak="0">
     <w:nsid w:val="2642705C"/>
     <w:multiLevelType w:val="hybridMultilevel"/>
     <w:tmpl w:val="2F986746"/>
@@ -17108,7 +17546,7 @@
       </w:pPr>
     </w:lvl>
   </w:abstractNum>
-  <w:abstractNum w:abstractNumId="2" w15:restartNumberingAfterBreak="0">
+  <w:abstractNum w:abstractNumId="3" w15:restartNumberingAfterBreak="0">
     <w:nsid w:val="47C525E4"/>
     <w:multiLevelType w:val="hybridMultilevel"/>
     <w:tmpl w:val="2F986746"/>
@@ -17197,7 +17635,7 @@
       </w:pPr>
     </w:lvl>
   </w:abstractNum>
-  <w:abstractNum w:abstractNumId="3" w15:restartNumberingAfterBreak="0">
+  <w:abstractNum w:abstractNumId="4" w15:restartNumberingAfterBreak="0">
     <w:nsid w:val="5F587A91"/>
     <w:multiLevelType w:val="hybridMultilevel"/>
     <w:tmpl w:val="77C06B22"/>
@@ -17286,7 +17724,7 @@
       </w:pPr>
     </w:lvl>
   </w:abstractNum>
-  <w:abstractNum w:abstractNumId="4" w15:restartNumberingAfterBreak="0">
+  <w:abstractNum w:abstractNumId="5" w15:restartNumberingAfterBreak="0">
     <w:nsid w:val="6ADB13F9"/>
     <w:multiLevelType w:val="hybridMultilevel"/>
     <w:tmpl w:val="2F986746"/>
@@ -17376,18 +17814,21 @@
     </w:lvl>
   </w:abstractNum>
   <w:num w:numId="1">
+    <w:abstractNumId w:val="4"/>
+  </w:num>
+  <w:num w:numId="2">
     <w:abstractNumId w:val="3"/>
   </w:num>
-  <w:num w:numId="2">
+  <w:num w:numId="3">
     <w:abstractNumId w:val="2"/>
   </w:num>
-  <w:num w:numId="3">
+  <w:num w:numId="4">
+    <w:abstractNumId w:val="5"/>
+  </w:num>
+  <w:num w:numId="5">
     <w:abstractNumId w:val="1"/>
   </w:num>
-  <w:num w:numId="4">
-    <w:abstractNumId w:val="4"/>
-  </w:num>
-  <w:num w:numId="5">
+  <w:num w:numId="6">
     <w:abstractNumId w:val="0"/>
   </w:num>
 </w:numbering>
@@ -17791,7 +18232,7 @@
   <w:style w:type="paragraph" w:default="1" w:styleId="Normal">
     <w:name w:val="Normal"/>
     <w:qFormat/>
-    <w:rsid w:val="004708C5"/>
+    <w:rsid w:val="00904B8C"/>
     <w:rPr>
       <w:rFonts w:ascii="Arial" w:hAnsi="Arial"/>
     </w:rPr>
@@ -18097,14 +18538,16 @@
     <w:basedOn w:val="Normal"/>
     <w:uiPriority w:val="34"/>
     <w:qFormat/>
-    <w:rsid w:val="001E20AD"/>
+    <w:rsid w:val="00212BAA"/>
     <w:pPr>
+      <w:numPr>
+        <w:numId w:val="6"/>
+      </w:numPr>
       <w:spacing w:after="160" w:line="259" w:lineRule="auto"/>
-      <w:ind w:left="720"/>
       <w:contextualSpacing/>
     </w:pPr>
     <w:rPr>
-      <w:rFonts w:asciiTheme="minorHAnsi" w:hAnsiTheme="minorHAnsi"/>
+      <w:rFonts w:cs="Arial"/>
     </w:rPr>
   </w:style>
   <w:style w:type="character" w:customStyle="1" w:styleId="Heading3Char">
@@ -18430,10 +18873,22 @@
 </CoverPageProperties>
 </file>
 
+<file path=customXml/item2.xml><?xml version="1.0" encoding="utf-8"?>
+<b:Sources xmlns:b="http://schemas.openxmlformats.org/officeDocument/2006/bibliography" xmlns="http://schemas.openxmlformats.org/officeDocument/2006/bibliography" SelectedStyle="\APASixthEditionOfficeOnline.xsl" StyleName="APA" Version="6"/>
+</file>
+
 <file path=customXml/itemProps1.xml><?xml version="1.0" encoding="utf-8"?>
 <ds:datastoreItem xmlns:ds="http://schemas.openxmlformats.org/officeDocument/2006/customXml" ds:itemID="{55AF091B-3C7A-41E3-B477-F2FDAA23CFDA}">
   <ds:schemaRefs>
     <ds:schemaRef ds:uri="http://schemas.microsoft.com/office/2006/coverPageProps"/>
   </ds:schemaRefs>
 </ds:datastoreItem>
+</file>
+
+<file path=customXml/itemProps2.xml><?xml version="1.0" encoding="utf-8"?>
+<ds:datastoreItem xmlns:ds="http://schemas.openxmlformats.org/officeDocument/2006/customXml" ds:itemID="{B4CD73B1-CE80-493F-8818-4FD0988D7CB9}">
+  <ds:schemaRefs>
+    <ds:schemaRef ds:uri="http://schemas.openxmlformats.org/officeDocument/2006/bibliography"/>
+  </ds:schemaRefs>
+</ds:datastoreItem>
 </file>
--- a/CourseWork/CO567 REPORT.docx
+++ b/CourseWork/CO567 REPORT.docx
@@ -32,7 +32,7 @@
                 <v:stroke joinstyle="miter"/>
                 <v:path gradientshapeok="t" o:connecttype="rect"/>
               </v:shapetype>
-              <v:shape id="Text Box 131" o:spid="_x0000_s1027" type="#_x0000_t202" style="position:absolute;margin-left:0;margin-top:0;width:369pt;height:529.2pt;z-index:251660288;visibility:visible;mso-wrap-style:square;mso-width-percent:790;mso-height-percent:350;mso-left-percent:77;mso-top-percent:540;mso-wrap-distance-left:14.4pt;mso-wrap-distance-top:0;mso-wrap-distance-right:14.4pt;mso-wrap-distance-bottom:0;mso-position-horizontal-relative:margin;mso-position-vertical-relative:page;mso-width-percent:790;mso-height-percent:350;mso-left-percent:77;mso-top-percent:540;mso-width-relative:margin;mso-height-relative:page;v-text-anchor:top" o:gfxdata="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" filled="f" stroked="f" strokeweight=".5pt">
+              <v:shape id="Text Box 131" o:spid="_x0000_s1027" type="#_x0000_t202" style="position:absolute;margin-left:0;margin-top:0;width:369pt;height:529.2pt;z-index:251660800;visibility:visible;mso-wrap-style:square;mso-width-percent:790;mso-height-percent:350;mso-left-percent:77;mso-top-percent:540;mso-wrap-distance-left:14.4pt;mso-wrap-distance-top:0;mso-wrap-distance-right:14.4pt;mso-wrap-distance-bottom:0;mso-position-horizontal-relative:margin;mso-position-vertical-relative:page;mso-width-percent:790;mso-height-percent:350;mso-left-percent:77;mso-top-percent:540;mso-width-relative:margin;mso-height-relative:page;v-text-anchor:top" o:gfxdata="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" filled="f" stroked="f" strokeweight=".5pt">
                 <v:textbox style="mso-fit-shape-to-text:t" inset="0,0,0,0">
                   <w:txbxContent>
                     <w:p>
@@ -183,7 +183,7 @@
               <w:noProof/>
             </w:rPr>
             <w:pict w14:anchorId="58B67446">
-              <v:rect id="Rectangle 132" o:spid="_x0000_s1026" style="position:absolute;margin-left:-39.6pt;margin-top:0;width:46.8pt;height:77.75pt;z-index:251659264;visibility:visible;mso-wrap-style:square;mso-width-percent:76;mso-height-percent:98;mso-top-percent:23;mso-wrap-distance-left:9pt;mso-wrap-distance-top:0;mso-wrap-distance-right:9pt;mso-wrap-distance-bottom:0;mso-position-horizontal:right;mso-position-horizontal-relative:margin;mso-position-vertical-relative:page;mso-width-percent:76;mso-height-percent:98;mso-top-percent:23;mso-width-relative:page;mso-height-relative:page;v-text-anchor:bottom" o:gfxdata="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" fillcolor="#4f81bd [3204]" stroked="f" strokeweight="2pt">
+              <v:rect id="Rectangle 132" o:spid="_x0000_s1026" style="position:absolute;margin-left:-39.6pt;margin-top:0;width:46.8pt;height:77.75pt;z-index:251659776;visibility:visible;mso-wrap-style:square;mso-width-percent:76;mso-height-percent:98;mso-top-percent:23;mso-wrap-distance-left:9pt;mso-wrap-distance-top:0;mso-wrap-distance-right:9pt;mso-wrap-distance-bottom:0;mso-position-horizontal:right;mso-position-horizontal-relative:margin;mso-position-vertical-relative:page;mso-width-percent:76;mso-height-percent:98;mso-top-percent:23;mso-width-relative:page;mso-height-relative:page;v-text-anchor:bottom" o:gfxdata="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" fillcolor="#4f81bd [3204]" stroked="f" strokeweight="2pt">
                 <o:lock v:ext="edit" aspectratio="t"/>
                 <v:textbox inset="3.6pt,,3.6pt">
                   <w:txbxContent>
@@ -305,7 +305,7 @@
           <w:r>
             <w:fldChar w:fldCharType="separate"/>
           </w:r>
-          <w:hyperlink w:anchor="_Toc92982523" w:history="1">
+          <w:hyperlink w:anchor="_Toc92985111" w:history="1">
             <w:r>
               <w:rPr>
                 <w:rStyle w:val="Hyperlink"/>
@@ -332,7 +332,7 @@
                 <w:noProof/>
                 <w:webHidden/>
               </w:rPr>
-              <w:instrText xml:space="preserve"> PAGEREF _Toc92982523 \h </w:instrText>
+              <w:instrText xml:space="preserve"> PAGEREF _Toc92985111 \h </w:instrText>
             </w:r>
             <w:r>
               <w:rPr>
@@ -376,7 +376,7 @@
               <w:lang w:eastAsia="en-GB"/>
             </w:rPr>
           </w:pPr>
-          <w:hyperlink w:anchor="_Toc92982524" w:history="1">
+          <w:hyperlink w:anchor="_Toc92985112" w:history="1">
             <w:r>
               <w:rPr>
                 <w:rStyle w:val="Hyperlink"/>
@@ -403,7 +403,7 @@
                 <w:noProof/>
                 <w:webHidden/>
               </w:rPr>
-              <w:instrText xml:space="preserve"> PAGEREF _Toc92982524 \h </w:instrText>
+              <w:instrText xml:space="preserve"> PAGEREF _Toc92985112 \h </w:instrText>
             </w:r>
             <w:r>
               <w:rPr>
@@ -447,7 +447,7 @@
               <w:lang w:eastAsia="en-GB"/>
             </w:rPr>
           </w:pPr>
-          <w:hyperlink w:anchor="_Toc92982525" w:history="1">
+          <w:hyperlink w:anchor="_Toc92985113" w:history="1">
             <w:r>
               <w:rPr>
                 <w:rStyle w:val="Hyperlink"/>
@@ -474,7 +474,7 @@
                 <w:noProof/>
                 <w:webHidden/>
               </w:rPr>
-              <w:instrText xml:space="preserve"> PAGEREF _Toc92982525 \h </w:instrText>
+              <w:instrText xml:space="preserve"> PAGEREF _Toc92985113 \h </w:instrText>
             </w:r>
             <w:r>
               <w:rPr>
@@ -518,7 +518,7 @@
               <w:lang w:eastAsia="en-GB"/>
             </w:rPr>
           </w:pPr>
-          <w:hyperlink w:anchor="_Toc92982526" w:history="1">
+          <w:hyperlink w:anchor="_Toc92985114" w:history="1">
             <w:r>
               <w:rPr>
                 <w:rStyle w:val="Hyperlink"/>
@@ -545,7 +545,7 @@
                 <w:noProof/>
                 <w:webHidden/>
               </w:rPr>
-              <w:instrText xml:space="preserve"> PAGEREF _Toc92982526 \h </w:instrText>
+              <w:instrText xml:space="preserve"> PAGEREF _Toc92985114 \h </w:instrText>
             </w:r>
             <w:r>
               <w:rPr>
@@ -589,7 +589,7 @@
               <w:lang w:eastAsia="en-GB"/>
             </w:rPr>
           </w:pPr>
-          <w:hyperlink w:anchor="_Toc92982527" w:history="1">
+          <w:hyperlink w:anchor="_Toc92985115" w:history="1">
             <w:r>
               <w:rPr>
                 <w:rStyle w:val="Hyperlink"/>
@@ -616,7 +616,7 @@
                 <w:noProof/>
                 <w:webHidden/>
               </w:rPr>
-              <w:instrText xml:space="preserve"> PAGEREF _Toc92982527 \h </w:instrText>
+              <w:instrText xml:space="preserve"> PAGEREF _Toc92985115 \h </w:instrText>
             </w:r>
             <w:r>
               <w:rPr>
@@ -660,7 +660,7 @@
               <w:lang w:eastAsia="en-GB"/>
             </w:rPr>
           </w:pPr>
-          <w:hyperlink w:anchor="_Toc92982528" w:history="1">
+          <w:hyperlink w:anchor="_Toc92985116" w:history="1">
             <w:r>
               <w:rPr>
                 <w:rStyle w:val="Hyperlink"/>
@@ -687,7 +687,7 @@
                 <w:noProof/>
                 <w:webHidden/>
               </w:rPr>
-              <w:instrText xml:space="preserve"> PAGEREF _Toc92982528 \h </w:instrText>
+              <w:instrText xml:space="preserve"> PAGEREF _Toc92985116 \h </w:instrText>
             </w:r>
             <w:r>
               <w:rPr>
@@ -731,7 +731,7 @@
               <w:lang w:eastAsia="en-GB"/>
             </w:rPr>
           </w:pPr>
-          <w:hyperlink w:anchor="_Toc92982529" w:history="1">
+          <w:hyperlink w:anchor="_Toc92985117" w:history="1">
             <w:r>
               <w:rPr>
                 <w:rStyle w:val="Hyperlink"/>
@@ -758,7 +758,7 @@
                 <w:noProof/>
                 <w:webHidden/>
               </w:rPr>
-              <w:instrText xml:space="preserve"> PAGEREF _Toc92982529 \h </w:instrText>
+              <w:instrText xml:space="preserve"> PAGEREF _Toc92985117 \h </w:instrText>
             </w:r>
             <w:r>
               <w:rPr>
@@ -802,7 +802,7 @@
               <w:lang w:eastAsia="en-GB"/>
             </w:rPr>
           </w:pPr>
-          <w:hyperlink w:anchor="_Toc92982530" w:history="1">
+          <w:hyperlink w:anchor="_Toc92985118" w:history="1">
             <w:r>
               <w:rPr>
                 <w:rStyle w:val="Hyperlink"/>
@@ -829,7 +829,7 @@
                 <w:noProof/>
                 <w:webHidden/>
               </w:rPr>
-              <w:instrText xml:space="preserve"> PAGEREF _Toc92982530 \h </w:instrText>
+              <w:instrText xml:space="preserve"> PAGEREF _Toc92985118 \h </w:instrText>
             </w:r>
             <w:r>
               <w:rPr>
@@ -873,7 +873,7 @@
               <w:lang w:eastAsia="en-GB"/>
             </w:rPr>
           </w:pPr>
-          <w:hyperlink w:anchor="_Toc92982531" w:history="1">
+          <w:hyperlink w:anchor="_Toc92985119" w:history="1">
             <w:r>
               <w:rPr>
                 <w:rStyle w:val="Hyperlink"/>
@@ -900,7 +900,7 @@
                 <w:noProof/>
                 <w:webHidden/>
               </w:rPr>
-              <w:instrText xml:space="preserve"> PAGEREF _Toc92982531 \h </w:instrText>
+              <w:instrText xml:space="preserve"> PAGEREF _Toc92985119 \h </w:instrText>
             </w:r>
             <w:r>
               <w:rPr>
@@ -944,7 +944,7 @@
               <w:lang w:eastAsia="en-GB"/>
             </w:rPr>
           </w:pPr>
-          <w:hyperlink w:anchor="_Toc92982532" w:history="1">
+          <w:hyperlink w:anchor="_Toc92985120" w:history="1">
             <w:r>
               <w:rPr>
                 <w:rStyle w:val="Hyperlink"/>
@@ -971,7 +971,7 @@
                 <w:noProof/>
                 <w:webHidden/>
               </w:rPr>
-              <w:instrText xml:space="preserve"> PAGEREF _Toc92982532 \h </w:instrText>
+              <w:instrText xml:space="preserve"> PAGEREF _Toc92985120 \h </w:instrText>
             </w:r>
             <w:r>
               <w:rPr>
@@ -991,7 +991,7 @@
                 <w:noProof/>
                 <w:webHidden/>
               </w:rPr>
-              <w:t>18</w:t>
+              <w:t>17</w:t>
             </w:r>
             <w:r>
               <w:rPr>
@@ -1015,7 +1015,7 @@
               <w:lang w:eastAsia="en-GB"/>
             </w:rPr>
           </w:pPr>
-          <w:hyperlink w:anchor="_Toc92982533" w:history="1">
+          <w:hyperlink w:anchor="_Toc92985121" w:history="1">
             <w:r>
               <w:rPr>
                 <w:rStyle w:val="Hyperlink"/>
@@ -1042,7 +1042,7 @@
                 <w:noProof/>
                 <w:webHidden/>
               </w:rPr>
-              <w:instrText xml:space="preserve"> PAGEREF _Toc92982533 \h </w:instrText>
+              <w:instrText xml:space="preserve"> PAGEREF _Toc92985121 \h </w:instrText>
             </w:r>
             <w:r>
               <w:rPr>
@@ -1062,7 +1062,7 @@
                 <w:noProof/>
                 <w:webHidden/>
               </w:rPr>
-              <w:t>18</w:t>
+              <w:t>17</w:t>
             </w:r>
             <w:r>
               <w:rPr>
@@ -1086,7 +1086,7 @@
               <w:lang w:eastAsia="en-GB"/>
             </w:rPr>
           </w:pPr>
-          <w:hyperlink w:anchor="_Toc92982534" w:history="1">
+          <w:hyperlink w:anchor="_Toc92985122" w:history="1">
             <w:r>
               <w:rPr>
                 <w:rStyle w:val="Hyperlink"/>
@@ -1113,7 +1113,7 @@
                 <w:noProof/>
                 <w:webHidden/>
               </w:rPr>
-              <w:instrText xml:space="preserve"> PAGEREF _Toc92982534 \h </w:instrText>
+              <w:instrText xml:space="preserve"> PAGEREF _Toc92985122 \h </w:instrText>
             </w:r>
             <w:r>
               <w:rPr>
@@ -1133,7 +1133,7 @@
                 <w:noProof/>
                 <w:webHidden/>
               </w:rPr>
-              <w:t>19</w:t>
+              <w:t>18</w:t>
             </w:r>
             <w:r>
               <w:rPr>
@@ -1157,7 +1157,7 @@
               <w:lang w:eastAsia="en-GB"/>
             </w:rPr>
           </w:pPr>
-          <w:hyperlink w:anchor="_Toc92982535" w:history="1">
+          <w:hyperlink w:anchor="_Toc92985123" w:history="1">
             <w:r>
               <w:rPr>
                 <w:rStyle w:val="Hyperlink"/>
@@ -1184,7 +1184,7 @@
                 <w:noProof/>
                 <w:webHidden/>
               </w:rPr>
-              <w:instrText xml:space="preserve"> PAGEREF _Toc92982535 \h </w:instrText>
+              <w:instrText xml:space="preserve"> PAGEREF _Toc92985123 \h </w:instrText>
             </w:r>
             <w:r>
               <w:rPr>
@@ -1228,7 +1228,7 @@
               <w:lang w:eastAsia="en-GB"/>
             </w:rPr>
           </w:pPr>
-          <w:hyperlink w:anchor="_Toc92982536" w:history="1">
+          <w:hyperlink w:anchor="_Toc92985124" w:history="1">
             <w:r>
               <w:rPr>
                 <w:rStyle w:val="Hyperlink"/>
@@ -1255,7 +1255,7 @@
                 <w:noProof/>
                 <w:webHidden/>
               </w:rPr>
-              <w:instrText xml:space="preserve"> PAGEREF _Toc92982536 \h </w:instrText>
+              <w:instrText xml:space="preserve"> PAGEREF _Toc92985124 \h </w:instrText>
             </w:r>
             <w:r>
               <w:rPr>
@@ -1275,7 +1275,7 @@
                 <w:noProof/>
                 <w:webHidden/>
               </w:rPr>
-              <w:t>20</w:t>
+              <w:t>19</w:t>
             </w:r>
             <w:r>
               <w:rPr>
@@ -1299,7 +1299,7 @@
               <w:lang w:eastAsia="en-GB"/>
             </w:rPr>
           </w:pPr>
-          <w:hyperlink w:anchor="_Toc92982537" w:history="1">
+          <w:hyperlink w:anchor="_Toc92985125" w:history="1">
             <w:r>
               <w:rPr>
                 <w:rStyle w:val="Hyperlink"/>
@@ -1326,7 +1326,7 @@
                 <w:noProof/>
                 <w:webHidden/>
               </w:rPr>
-              <w:instrText xml:space="preserve"> PAGEREF _Toc92982537 \h </w:instrText>
+              <w:instrText xml:space="preserve"> PAGEREF _Toc92985125 \h </w:instrText>
             </w:r>
             <w:r>
               <w:rPr>
@@ -1370,7 +1370,7 @@
               <w:lang w:eastAsia="en-GB"/>
             </w:rPr>
           </w:pPr>
-          <w:hyperlink w:anchor="_Toc92982538" w:history="1">
+          <w:hyperlink w:anchor="_Toc92985126" w:history="1">
             <w:r>
               <w:rPr>
                 <w:rStyle w:val="Hyperlink"/>
@@ -1397,7 +1397,7 @@
                 <w:noProof/>
                 <w:webHidden/>
               </w:rPr>
-              <w:instrText xml:space="preserve"> PAGEREF _Toc92982538 \h </w:instrText>
+              <w:instrText xml:space="preserve"> PAGEREF _Toc92985126 \h </w:instrText>
             </w:r>
             <w:r>
               <w:rPr>
@@ -1417,7 +1417,7 @@
                 <w:noProof/>
                 <w:webHidden/>
               </w:rPr>
-              <w:t>21</w:t>
+              <w:t>20</w:t>
             </w:r>
             <w:r>
               <w:rPr>
@@ -1441,7 +1441,7 @@
               <w:lang w:eastAsia="en-GB"/>
             </w:rPr>
           </w:pPr>
-          <w:hyperlink w:anchor="_Toc92982539" w:history="1">
+          <w:hyperlink w:anchor="_Toc92985127" w:history="1">
             <w:r>
               <w:rPr>
                 <w:rStyle w:val="Hyperlink"/>
@@ -1468,7 +1468,7 @@
                 <w:noProof/>
                 <w:webHidden/>
               </w:rPr>
-              <w:instrText xml:space="preserve"> PAGEREF _Toc92982539 \h </w:instrText>
+              <w:instrText xml:space="preserve"> PAGEREF _Toc92985127 \h </w:instrText>
             </w:r>
             <w:r>
               <w:rPr>
@@ -1512,7 +1512,7 @@
               <w:lang w:eastAsia="en-GB"/>
             </w:rPr>
           </w:pPr>
-          <w:hyperlink w:anchor="_Toc92982540" w:history="1">
+          <w:hyperlink w:anchor="_Toc92985128" w:history="1">
             <w:r>
               <w:rPr>
                 <w:rStyle w:val="Hyperlink"/>
@@ -1539,7 +1539,7 @@
                 <w:noProof/>
                 <w:webHidden/>
               </w:rPr>
-              <w:instrText xml:space="preserve"> PAGEREF _Toc92982540 \h </w:instrText>
+              <w:instrText xml:space="preserve"> PAGEREF _Toc92985128 \h </w:instrText>
             </w:r>
             <w:r>
               <w:rPr>
@@ -1583,7 +1583,7 @@
               <w:lang w:eastAsia="en-GB"/>
             </w:rPr>
           </w:pPr>
-          <w:hyperlink w:anchor="_Toc92982541" w:history="1">
+          <w:hyperlink w:anchor="_Toc92985129" w:history="1">
             <w:r>
               <w:rPr>
                 <w:rStyle w:val="Hyperlink"/>
@@ -1610,7 +1610,7 @@
                 <w:noProof/>
                 <w:webHidden/>
               </w:rPr>
-              <w:instrText xml:space="preserve"> PAGEREF _Toc92982541 \h </w:instrText>
+              <w:instrText xml:space="preserve"> PAGEREF _Toc92985129 \h </w:instrText>
             </w:r>
             <w:r>
               <w:rPr>
@@ -1630,7 +1630,7 @@
                 <w:noProof/>
                 <w:webHidden/>
               </w:rPr>
-              <w:t>23</w:t>
+              <w:t>22</w:t>
             </w:r>
             <w:r>
               <w:rPr>
@@ -1654,7 +1654,7 @@
               <w:lang w:eastAsia="en-GB"/>
             </w:rPr>
           </w:pPr>
-          <w:hyperlink w:anchor="_Toc92982542" w:history="1">
+          <w:hyperlink w:anchor="_Toc92985130" w:history="1">
             <w:r>
               <w:rPr>
                 <w:rStyle w:val="Hyperlink"/>
@@ -1681,7 +1681,7 @@
                 <w:noProof/>
                 <w:webHidden/>
               </w:rPr>
-              <w:instrText xml:space="preserve"> PAGEREF _Toc92982542 \h </w:instrText>
+              <w:instrText xml:space="preserve"> PAGEREF _Toc92985130 \h </w:instrText>
             </w:r>
             <w:r>
               <w:rPr>
@@ -1725,7 +1725,7 @@
               <w:lang w:eastAsia="en-GB"/>
             </w:rPr>
           </w:pPr>
-          <w:hyperlink w:anchor="_Toc92982543" w:history="1">
+          <w:hyperlink w:anchor="_Toc92985131" w:history="1">
             <w:r>
               <w:rPr>
                 <w:rStyle w:val="Hyperlink"/>
@@ -1752,7 +1752,7 @@
                 <w:noProof/>
                 <w:webHidden/>
               </w:rPr>
-              <w:instrText xml:space="preserve"> PAGEREF _Toc92982543 \h </w:instrText>
+              <w:instrText xml:space="preserve"> PAGEREF _Toc92985131 \h </w:instrText>
             </w:r>
             <w:r>
               <w:rPr>
@@ -1786,6 +1786,11 @@
         <w:p>
           <w:pPr>
             <w:spacing w:line="480" w:lineRule="auto"/>
+            <w:rPr>
+              <w:b/>
+              <w:bCs/>
+              <w:noProof/>
+            </w:rPr>
           </w:pPr>
           <w:r>
             <w:rPr>
@@ -1796,34 +1801,23 @@
             <w:fldChar w:fldCharType="end"/>
           </w:r>
         </w:p>
+        <w:p>
+          <w:pPr>
+            <w:spacing w:line="480" w:lineRule="auto"/>
+            <w:rPr>
+              <w:b/>
+              <w:bCs/>
+              <w:noProof/>
+            </w:rPr>
+          </w:pPr>
+        </w:p>
       </w:sdtContent>
     </w:sdt>
     <w:p>
       <w:pPr>
-        <w:rPr>
-          <w:rFonts w:cs="Arial"/>
-        </w:rPr>
-      </w:pPr>
-    </w:p>
-    <w:p>
-      <w:pPr>
-        <w:rPr>
-          <w:rFonts w:cs="Arial"/>
-        </w:rPr>
-      </w:pPr>
-      <w:r>
-        <w:rPr>
-          <w:rFonts w:cs="Arial"/>
-        </w:rPr>
-        <w:lastRenderedPageBreak/>
-        <w:br w:type="page"/>
-      </w:r>
-    </w:p>
-    <w:p>
-      <w:pPr>
         <w:pStyle w:val="Heading1"/>
       </w:pPr>
-      <w:bookmarkStart w:id="0" w:name="_Toc92982523"/>
+      <w:bookmarkStart w:id="0" w:name="_Toc92985111"/>
       <w:r>
         <w:lastRenderedPageBreak/>
         <w:t>Section A - Design</w:t>
@@ -1836,7 +1830,7 @@
           <w:noProof/>
         </w:rPr>
         <w:drawing>
-          <wp:anchor distT="0" distB="0" distL="114300" distR="114300" simplePos="0" relativeHeight="251661824" behindDoc="0" locked="0" layoutInCell="1" allowOverlap="1" wp14:anchorId="1BBD03F1" wp14:editId="7943B805">
+          <wp:anchor distT="0" distB="0" distL="114300" distR="114300" simplePos="0" relativeHeight="251658240" behindDoc="0" locked="0" layoutInCell="1" allowOverlap="1" wp14:anchorId="1BBD03F1" wp14:editId="551BFC86">
             <wp:simplePos x="0" y="0"/>
             <wp:positionH relativeFrom="column">
               <wp:posOffset>278130</wp:posOffset>
@@ -1898,7 +1892,7 @@
           </wp:anchor>
         </w:drawing>
       </w:r>
-      <w:bookmarkStart w:id="1" w:name="_Toc92982524"/>
+      <w:bookmarkStart w:id="1" w:name="_Toc92985112"/>
       <w:r>
         <w:rPr>
           <w:rStyle w:val="Heading2Char"/>
@@ -2141,7 +2135,7 @@
           <w:noProof/>
         </w:rPr>
         <w:drawing>
-          <wp:anchor distT="0" distB="0" distL="114300" distR="114300" simplePos="0" relativeHeight="251668992" behindDoc="1" locked="0" layoutInCell="1" allowOverlap="1" wp14:anchorId="59DD76B6" wp14:editId="1F2D16AA">
+          <wp:anchor distT="0" distB="0" distL="114300" distR="114300" simplePos="0" relativeHeight="251665408" behindDoc="1" locked="0" layoutInCell="1" allowOverlap="1" wp14:anchorId="59DD76B6" wp14:editId="2DB391D3">
             <wp:simplePos x="0" y="0"/>
             <wp:positionH relativeFrom="column">
               <wp:posOffset>5715</wp:posOffset>
@@ -2422,7 +2416,7 @@
           <w:noProof/>
         </w:rPr>
         <w:drawing>
-          <wp:anchor distT="0" distB="0" distL="114300" distR="114300" simplePos="0" relativeHeight="251678208" behindDoc="1" locked="0" layoutInCell="1" allowOverlap="1" wp14:anchorId="0EBEA9B4" wp14:editId="546CA8AB">
+          <wp:anchor distT="0" distB="0" distL="114300" distR="114300" simplePos="0" relativeHeight="251676672" behindDoc="1" locked="0" layoutInCell="1" allowOverlap="1" wp14:anchorId="0EBEA9B4" wp14:editId="5CEE09C4">
             <wp:simplePos x="0" y="0"/>
             <wp:positionH relativeFrom="column">
               <wp:posOffset>1252162</wp:posOffset>
@@ -2603,7 +2597,7 @@
           <w:noProof/>
         </w:rPr>
         <w:drawing>
-          <wp:inline distT="0" distB="0" distL="0" distR="0" wp14:anchorId="015DEBB8" wp14:editId="5C71EA1C">
+          <wp:inline distT="0" distB="0" distL="0" distR="0" wp14:anchorId="015DEBB8" wp14:editId="32F9944C">
             <wp:extent cx="6289931" cy="5076497"/>
             <wp:effectExtent l="0" t="0" r="0" b="0"/>
             <wp:docPr id="4" name="Picture 4" descr="Diagram&#10;&#10;Description automatically generated"/>
@@ -2664,7 +2658,7 @@
       <w:pPr>
         <w:pStyle w:val="Heading2"/>
       </w:pPr>
-      <w:bookmarkStart w:id="2" w:name="_Toc92982525"/>
+      <w:bookmarkStart w:id="2" w:name="_Toc92985113"/>
       <w:r>
         <w:t>Class Diagram</w:t>
       </w:r>
@@ -2679,7 +2673,7 @@
           <w:noProof/>
         </w:rPr>
         <w:drawing>
-          <wp:inline distT="0" distB="0" distL="0" distR="0" wp14:anchorId="2E225C20" wp14:editId="33D67C55">
+          <wp:inline distT="0" distB="0" distL="0" distR="0" wp14:anchorId="2E225C20" wp14:editId="2BBAF742">
             <wp:extent cx="3454254" cy="4864100"/>
             <wp:effectExtent l="0" t="0" r="0" b="0"/>
             <wp:docPr id="1" name="Picture 1" descr="A picture containing diagram&#10;&#10;Description automatically generated"/>
@@ -2742,7 +2736,7 @@
           <w:noProof/>
         </w:rPr>
         <w:drawing>
-          <wp:inline distT="0" distB="0" distL="0" distR="0" wp14:anchorId="15B5CF7E" wp14:editId="5DB24CCA">
+          <wp:inline distT="0" distB="0" distL="0" distR="0" wp14:anchorId="15B5CF7E" wp14:editId="3EAC7C0A">
             <wp:extent cx="4943192" cy="3216600"/>
             <wp:effectExtent l="0" t="0" r="0" b="0"/>
             <wp:docPr id="2" name="Picture 2" descr="A picture containing diagram&#10;&#10;Description automatically generated"/>
@@ -2806,7 +2800,7 @@
         </w:rPr>
         <w:lastRenderedPageBreak/>
         <w:drawing>
-          <wp:inline distT="0" distB="0" distL="0" distR="0" wp14:anchorId="69F3FADB" wp14:editId="65BD9BFA">
+          <wp:inline distT="0" distB="0" distL="0" distR="0" wp14:anchorId="69F3FADB" wp14:editId="7A1F5609">
             <wp:extent cx="6024995" cy="7975600"/>
             <wp:effectExtent l="0" t="0" r="0" b="0"/>
             <wp:docPr id="8" name="Picture 8" descr="A picture containing diagram&#10;&#10;Description automatically generated"/>
@@ -2887,7 +2881,7 @@
           <w:noProof/>
         </w:rPr>
         <w:drawing>
-          <wp:inline distT="0" distB="0" distL="0" distR="0" wp14:anchorId="5D1A7E7F" wp14:editId="3E4DD261">
+          <wp:inline distT="0" distB="0" distL="0" distR="0" wp14:anchorId="5D1A7E7F" wp14:editId="1F347F46">
             <wp:extent cx="5731510" cy="2940685"/>
             <wp:effectExtent l="0" t="0" r="0" b="0"/>
             <wp:docPr id="9" name="Picture 9" descr="A picture containing diagram&#10;&#10;Description automatically generated"/>
@@ -3073,7 +3067,7 @@
       <w:pPr>
         <w:pStyle w:val="Heading2"/>
       </w:pPr>
-      <w:bookmarkStart w:id="3" w:name="_Toc92982526"/>
+      <w:bookmarkStart w:id="3" w:name="_Toc92985114"/>
       <w:r>
         <w:lastRenderedPageBreak/>
         <w:t>Data Dictionary</w:t>
@@ -3105,7 +3099,6 @@
                 <w:rFonts w:cs="Arial"/>
                 <w:b/>
                 <w:bCs/>
-                <w:u w:val="single"/>
               </w:rPr>
             </w:pPr>
             <w:proofErr w:type="spellStart"/>
@@ -3114,7 +3107,6 @@
                 <w:rFonts w:cs="Arial"/>
                 <w:b/>
                 <w:bCs/>
-                <w:u w:val="single"/>
               </w:rPr>
               <w:t>Concession</w:t>
             </w:r>
@@ -3123,7 +3115,6 @@
                 <w:rFonts w:cs="Arial"/>
                 <w:b/>
                 <w:bCs/>
-                <w:u w:val="single"/>
               </w:rPr>
               <w:t>Types</w:t>
             </w:r>
@@ -3458,7 +3449,6 @@
                 <w:rFonts w:cs="Arial"/>
                 <w:b/>
                 <w:bCs/>
-                <w:u w:val="single"/>
               </w:rPr>
             </w:pPr>
             <w:r>
@@ -3466,7 +3456,6 @@
                 <w:rFonts w:cs="Arial"/>
                 <w:b/>
                 <w:bCs/>
-                <w:u w:val="single"/>
               </w:rPr>
               <w:t>Events</w:t>
             </w:r>
@@ -3744,7 +3733,6 @@
                 <w:rFonts w:cs="Arial"/>
                 <w:b/>
                 <w:bCs/>
-                <w:u w:val="single"/>
               </w:rPr>
             </w:pPr>
             <w:r>
@@ -3752,7 +3740,6 @@
                 <w:rFonts w:cs="Arial"/>
                 <w:b/>
                 <w:bCs/>
-                <w:u w:val="single"/>
               </w:rPr>
               <w:t>Shows</w:t>
             </w:r>
@@ -4390,7 +4377,6 @@
                 <w:rFonts w:cs="Arial"/>
                 <w:b/>
                 <w:bCs/>
-                <w:u w:val="single"/>
               </w:rPr>
             </w:pPr>
             <w:r>
@@ -4398,7 +4384,6 @@
                 <w:rFonts w:cs="Arial"/>
                 <w:b/>
                 <w:bCs/>
-                <w:u w:val="single"/>
               </w:rPr>
               <w:t>Discounts</w:t>
             </w:r>
@@ -5072,7 +5057,6 @@
                 <w:rFonts w:cs="Arial"/>
                 <w:b/>
                 <w:bCs/>
-                <w:u w:val="single"/>
               </w:rPr>
               <w:t>Booking</w:t>
             </w:r>
@@ -5081,7 +5065,6 @@
                 <w:rFonts w:cs="Arial"/>
                 <w:b/>
                 <w:bCs/>
-                <w:u w:val="single"/>
               </w:rPr>
               <w:t>System</w:t>
             </w:r>
@@ -5583,7 +5566,6 @@
                 <w:rFonts w:cs="Arial"/>
                 <w:b/>
                 <w:bCs/>
-                <w:u w:val="single"/>
               </w:rPr>
             </w:pPr>
             <w:r>
@@ -5591,7 +5573,6 @@
                 <w:rFonts w:cs="Arial"/>
                 <w:b/>
                 <w:bCs/>
-                <w:u w:val="single"/>
               </w:rPr>
               <w:t>User</w:t>
             </w:r>
@@ -6033,7 +6014,6 @@
                 <w:rFonts w:cs="Arial"/>
                 <w:b/>
                 <w:bCs/>
-                <w:u w:val="single"/>
               </w:rPr>
             </w:pPr>
             <w:r>
@@ -6041,7 +6021,6 @@
                 <w:rFonts w:cs="Arial"/>
                 <w:b/>
                 <w:bCs/>
-                <w:u w:val="single"/>
               </w:rPr>
               <w:t>Customer</w:t>
             </w:r>
@@ -6393,7 +6372,6 @@
                 <w:rFonts w:cs="Arial"/>
                 <w:b/>
                 <w:bCs/>
-                <w:u w:val="single"/>
               </w:rPr>
             </w:pPr>
             <w:proofErr w:type="spellStart"/>
@@ -6402,7 +6380,6 @@
                 <w:rFonts w:cs="Arial"/>
                 <w:b/>
                 <w:bCs/>
-                <w:u w:val="single"/>
               </w:rPr>
               <w:t>TicketAgent</w:t>
             </w:r>
@@ -6731,7 +6708,6 @@
                 <w:rFonts w:cs="Arial"/>
                 <w:b/>
                 <w:bCs/>
-                <w:u w:val="single"/>
               </w:rPr>
             </w:pPr>
             <w:proofErr w:type="spellStart"/>
@@ -6740,7 +6716,6 @@
                 <w:rFonts w:cs="Arial"/>
                 <w:b/>
                 <w:bCs/>
-                <w:u w:val="single"/>
               </w:rPr>
               <w:t>BillingCard</w:t>
             </w:r>
@@ -7113,7 +7088,6 @@
                 <w:rFonts w:cs="Arial"/>
                 <w:b/>
                 <w:bCs/>
-                <w:u w:val="single"/>
               </w:rPr>
             </w:pPr>
             <w:r>
@@ -7121,7 +7095,6 @@
                 <w:rFonts w:cs="Arial"/>
                 <w:b/>
                 <w:bCs/>
-                <w:u w:val="single"/>
               </w:rPr>
               <w:t>Payment</w:t>
             </w:r>
@@ -7343,7 +7316,6 @@
                 <w:rFonts w:cs="Arial"/>
                 <w:b/>
                 <w:bCs/>
-                <w:u w:val="single"/>
               </w:rPr>
             </w:pPr>
             <w:proofErr w:type="spellStart"/>
@@ -7352,7 +7324,6 @@
                 <w:rFonts w:cs="Arial"/>
                 <w:b/>
                 <w:bCs/>
-                <w:u w:val="single"/>
               </w:rPr>
               <w:t>BillingAddress</w:t>
             </w:r>
@@ -7675,7 +7646,6 @@
                 <w:rFonts w:cs="Arial"/>
                 <w:b/>
                 <w:bCs/>
-                <w:u w:val="single"/>
               </w:rPr>
             </w:pPr>
             <w:r>
@@ -7683,7 +7653,6 @@
                 <w:rFonts w:cs="Arial"/>
                 <w:b/>
                 <w:bCs/>
-                <w:u w:val="single"/>
               </w:rPr>
               <w:t>Venue</w:t>
             </w:r>
@@ -8091,7 +8060,6 @@
                 <w:rFonts w:cs="Arial"/>
                 <w:b/>
                 <w:bCs/>
-                <w:u w:val="single"/>
               </w:rPr>
             </w:pPr>
             <w:proofErr w:type="spellStart"/>
@@ -8100,7 +8068,6 @@
                 <w:rFonts w:cs="Arial"/>
                 <w:b/>
                 <w:bCs/>
-                <w:u w:val="single"/>
               </w:rPr>
               <w:t>DatabaseManager</w:t>
             </w:r>
@@ -8785,7 +8752,6 @@
                 <w:rFonts w:cs="Arial"/>
                 <w:b/>
                 <w:bCs/>
-                <w:u w:val="single"/>
               </w:rPr>
             </w:pPr>
             <w:proofErr w:type="spellStart"/>
@@ -8794,7 +8760,6 @@
                 <w:rFonts w:cs="Arial"/>
                 <w:b/>
                 <w:bCs/>
-                <w:u w:val="single"/>
               </w:rPr>
               <w:t>InputReader</w:t>
             </w:r>
@@ -8898,7 +8863,6 @@
                 <w:rFonts w:cs="Arial"/>
                 <w:b/>
                 <w:bCs/>
-                <w:u w:val="single"/>
               </w:rPr>
             </w:pPr>
             <w:r>
@@ -8906,7 +8870,6 @@
                 <w:rFonts w:cs="Arial"/>
                 <w:b/>
                 <w:bCs/>
-                <w:u w:val="single"/>
               </w:rPr>
               <w:t>Tickets</w:t>
             </w:r>
@@ -9874,7 +9837,7 @@
       <w:pPr>
         <w:pStyle w:val="Heading2"/>
       </w:pPr>
-      <w:bookmarkStart w:id="4" w:name="_Toc92982527"/>
+      <w:bookmarkStart w:id="4" w:name="_Toc92985115"/>
       <w:r>
         <w:lastRenderedPageBreak/>
         <w:t>Report</w:t>
@@ -10083,7 +10046,7 @@
           <w:rFonts w:ascii="Arial" w:hAnsi="Arial"/>
         </w:rPr>
       </w:pPr>
-      <w:bookmarkStart w:id="5" w:name="_Toc92982528"/>
+      <w:bookmarkStart w:id="5" w:name="_Toc92985116"/>
       <w:r>
         <w:lastRenderedPageBreak/>
         <w:t xml:space="preserve">Section B </w:t>
@@ -10107,7 +10070,7 @@
       <w:pPr>
         <w:pStyle w:val="Heading2"/>
       </w:pPr>
-      <w:bookmarkStart w:id="6" w:name="_Toc92982529"/>
+      <w:bookmarkStart w:id="6" w:name="_Toc92985117"/>
       <w:r>
         <w:t xml:space="preserve">Statement </w:t>
       </w:r>
@@ -10141,31 +10104,41 @@
     <w:p>
       <w:pPr>
         <w:pStyle w:val="ListParagraph"/>
-        <w:numPr>
-          <w:ilvl w:val="0"/>
-          <w:numId w:val="0"/>
-        </w:numPr>
-        <w:ind w:left="720"/>
-      </w:pPr>
-    </w:p>
-    <w:p>
-      <w:pPr>
-        <w:pStyle w:val="ListParagraph"/>
-      </w:pPr>
-      <w:r>
-        <w:t xml:space="preserve">Customer will be able </w:t>
-      </w:r>
-      <w:r>
-        <w:t>t</w:t>
-      </w:r>
-      <w:r>
-        <w:t xml:space="preserve">o </w:t>
-      </w:r>
-      <w:r>
-        <w:t>sign up</w:t>
-      </w:r>
-      <w:r>
-        <w:t xml:space="preserve"> on the login system</w:t>
+      </w:pPr>
+      <w:r>
+        <w:t xml:space="preserve">Verify if email is correct with </w:t>
+      </w:r>
+      <w:r>
+        <w:t>“</w:t>
+      </w:r>
+      <w:r>
+        <w:t>@</w:t>
+      </w:r>
+      <w:r>
+        <w:t>”</w:t>
+      </w:r>
+      <w:r>
+        <w:t xml:space="preserve"> symbol and a TLD </w:t>
+      </w:r>
+      <w:r>
+        <w:rPr>
+          <w:color w:val="000000" w:themeColor="text1"/>
+        </w:rPr>
+        <w:t xml:space="preserve">(e.g. .com </w:t>
+      </w:r>
+      <w:proofErr w:type="gramStart"/>
+      <w:r>
+        <w:rPr>
+          <w:color w:val="000000" w:themeColor="text1"/>
+        </w:rPr>
+        <w:t>or .</w:t>
+      </w:r>
+      <w:proofErr w:type="gramEnd"/>
+      <w:r>
+        <w:rPr>
+          <w:color w:val="000000" w:themeColor="text1"/>
+        </w:rPr>
+        <w:t>co.uk)</w:t>
       </w:r>
     </w:p>
     <w:p>
@@ -10181,19 +10154,21 @@
     <w:p>
       <w:pPr>
         <w:pStyle w:val="ListParagraph"/>
-        <w:numPr>
-          <w:ilvl w:val="0"/>
-          <w:numId w:val="0"/>
-        </w:numPr>
-        <w:ind w:left="720"/>
-      </w:pPr>
-    </w:p>
-    <w:p>
-      <w:pPr>
-        <w:pStyle w:val="ListParagraph"/>
-      </w:pPr>
-      <w:r>
-        <w:t>Ticket Agents will be able to sign up via the ticket manager</w:t>
+      </w:pPr>
+      <w:r>
+        <w:t xml:space="preserve">Customer will be able </w:t>
+      </w:r>
+      <w:r>
+        <w:t>t</w:t>
+      </w:r>
+      <w:r>
+        <w:t xml:space="preserve">o </w:t>
+      </w:r>
+      <w:r>
+        <w:t>sign up</w:t>
+      </w:r>
+      <w:r>
+        <w:t xml:space="preserve"> on the login system</w:t>
       </w:r>
     </w:p>
     <w:p>
@@ -10209,19 +10184,9 @@
     <w:p>
       <w:pPr>
         <w:pStyle w:val="ListParagraph"/>
-        <w:numPr>
-          <w:ilvl w:val="0"/>
-          <w:numId w:val="0"/>
-        </w:numPr>
-        <w:ind w:left="720"/>
-      </w:pPr>
-    </w:p>
-    <w:p>
-      <w:pPr>
-        <w:pStyle w:val="ListParagraph"/>
-      </w:pPr>
-      <w:r>
-        <w:t>Customer will be able to login successfully with a user type dependant UI</w:t>
+      </w:pPr>
+      <w:r>
+        <w:t>Ticket Agents will be able to sign up via the ticket manager</w:t>
       </w:r>
     </w:p>
     <w:p>
@@ -10237,28 +10202,12 @@
     <w:p>
       <w:pPr>
         <w:pStyle w:val="ListParagraph"/>
-        <w:numPr>
-          <w:ilvl w:val="0"/>
-          <w:numId w:val="0"/>
-        </w:numPr>
-        <w:ind w:left="720"/>
-      </w:pPr>
-    </w:p>
-    <w:p>
-      <w:pPr>
-        <w:pStyle w:val="ListParagraph"/>
-      </w:pPr>
-      <w:r>
-        <w:t>Ticket Agent will be able to login</w:t>
-      </w:r>
-      <w:r>
-        <w:t xml:space="preserve"> successfully</w:t>
-      </w:r>
-      <w:r>
-        <w:t xml:space="preserve"> </w:t>
-      </w:r>
-      <w:r>
-        <w:t>with a user type dependant UI</w:t>
+      </w:pPr>
+      <w:r>
+        <w:t>Venue Manager</w:t>
+      </w:r>
+      <w:r>
+        <w:t xml:space="preserve"> will be able to login successfully with a user type dependant UI</w:t>
       </w:r>
     </w:p>
     <w:p>
@@ -10274,19 +10223,9 @@
     <w:p>
       <w:pPr>
         <w:pStyle w:val="ListParagraph"/>
-        <w:numPr>
-          <w:ilvl w:val="0"/>
-          <w:numId w:val="0"/>
-        </w:numPr>
-        <w:ind w:left="720"/>
-      </w:pPr>
-    </w:p>
-    <w:p>
-      <w:pPr>
-        <w:pStyle w:val="ListParagraph"/>
-      </w:pPr>
-      <w:r>
-        <w:t>Venue Manager will be able to log in</w:t>
+      </w:pPr>
+      <w:r>
+        <w:t>Ticket Agent will be able to login</w:t>
       </w:r>
       <w:r>
         <w:t xml:space="preserve"> successfully</w:t>
@@ -10311,22 +10250,18 @@
     <w:p>
       <w:pPr>
         <w:pStyle w:val="ListParagraph"/>
-        <w:numPr>
-          <w:ilvl w:val="0"/>
-          <w:numId w:val="0"/>
-        </w:numPr>
-        <w:ind w:left="720"/>
-      </w:pPr>
-    </w:p>
-    <w:p>
-      <w:pPr>
-        <w:pStyle w:val="ListParagraph"/>
-      </w:pPr>
-      <w:r>
-        <w:t>Venue Manager will be able to add events</w:t>
-      </w:r>
-      <w:r>
-        <w:br/>
+      </w:pPr>
+      <w:r>
+        <w:t>Venue Manager will be able to log in</w:t>
+      </w:r>
+      <w:r>
+        <w:t xml:space="preserve"> successfully</w:t>
+      </w:r>
+      <w:r>
+        <w:t xml:space="preserve"> </w:t>
+      </w:r>
+      <w:r>
+        <w:t>with a user type dependant UI</w:t>
       </w:r>
     </w:p>
     <w:p>
@@ -10344,7 +10279,7 @@
         <w:pStyle w:val="ListParagraph"/>
       </w:pPr>
       <w:r>
-        <w:t>Venue Manager will be able to add shows corresponding to events</w:t>
+        <w:t>Venue Manager will be able to add events</w:t>
       </w:r>
     </w:p>
     <w:p>
@@ -10360,19 +10295,9 @@
     <w:p>
       <w:pPr>
         <w:pStyle w:val="ListParagraph"/>
-        <w:numPr>
-          <w:ilvl w:val="0"/>
-          <w:numId w:val="0"/>
-        </w:numPr>
-        <w:ind w:left="720"/>
-      </w:pPr>
-    </w:p>
-    <w:p>
-      <w:pPr>
-        <w:pStyle w:val="ListParagraph"/>
-      </w:pPr>
-      <w:r>
-        <w:t>Customer will be able to view events</w:t>
+      </w:pPr>
+      <w:r>
+        <w:t>Venue Manager will be able to add shows corresponding to events</w:t>
       </w:r>
     </w:p>
     <w:p>
@@ -10388,19 +10313,9 @@
     <w:p>
       <w:pPr>
         <w:pStyle w:val="ListParagraph"/>
-        <w:numPr>
-          <w:ilvl w:val="0"/>
-          <w:numId w:val="0"/>
-        </w:numPr>
-        <w:ind w:left="720"/>
-      </w:pPr>
-    </w:p>
-    <w:p>
-      <w:pPr>
-        <w:pStyle w:val="ListParagraph"/>
-      </w:pPr>
-      <w:r>
-        <w:t>Customer will be able to view shows corresponding to events</w:t>
+      </w:pPr>
+      <w:r>
+        <w:t>Customer will be able to view events</w:t>
       </w:r>
     </w:p>
     <w:p>
@@ -10416,19 +10331,9 @@
     <w:p>
       <w:pPr>
         <w:pStyle w:val="ListParagraph"/>
-        <w:numPr>
-          <w:ilvl w:val="0"/>
-          <w:numId w:val="0"/>
-        </w:numPr>
-        <w:ind w:left="720"/>
-      </w:pPr>
-    </w:p>
-    <w:p>
-      <w:pPr>
-        <w:pStyle w:val="ListParagraph"/>
-      </w:pPr>
-      <w:r>
-        <w:t>Customers will be able to hold tickets</w:t>
+      </w:pPr>
+      <w:r>
+        <w:t>Customer will be able to view shows corresponding to events</w:t>
       </w:r>
     </w:p>
     <w:p>
@@ -10444,19 +10349,9 @@
     <w:p>
       <w:pPr>
         <w:pStyle w:val="ListParagraph"/>
-        <w:numPr>
-          <w:ilvl w:val="0"/>
-          <w:numId w:val="0"/>
-        </w:numPr>
-        <w:ind w:left="720"/>
-      </w:pPr>
-    </w:p>
-    <w:p>
-      <w:pPr>
-        <w:pStyle w:val="ListParagraph"/>
-      </w:pPr>
-      <w:r>
-        <w:t>Input reader will catch invalid data types</w:t>
+      </w:pPr>
+      <w:r>
+        <w:t>Customers will be able to hold tickets</w:t>
       </w:r>
     </w:p>
     <w:p>
@@ -10472,6 +10367,14 @@
     <w:p>
       <w:pPr>
         <w:pStyle w:val="ListParagraph"/>
+      </w:pPr>
+      <w:r>
+        <w:t>Input reader will catch invalid data types</w:t>
+      </w:r>
+    </w:p>
+    <w:p>
+      <w:pPr>
+        <w:pStyle w:val="ListParagraph"/>
         <w:numPr>
           <w:ilvl w:val="0"/>
           <w:numId w:val="0"/>
@@ -10493,8 +10396,51 @@
         <w:t xml:space="preserve"> </w:t>
       </w:r>
       <w:r>
-        <w:t>read</w:t>
-      </w:r>
+        <w:t>rea</w:t>
+      </w:r>
+      <w:r>
+        <w:t>d</w:t>
+      </w:r>
+    </w:p>
+    <w:p>
+      <w:pPr>
+        <w:ind w:left="360"/>
+      </w:pPr>
+    </w:p>
+    <w:p>
+      <w:pPr>
+        <w:rPr>
+          <w:rFonts w:cs="Arial"/>
+        </w:rPr>
+      </w:pPr>
+    </w:p>
+    <w:p>
+      <w:pPr>
+        <w:rPr>
+          <w:rFonts w:cs="Arial"/>
+        </w:rPr>
+      </w:pPr>
+    </w:p>
+    <w:p>
+      <w:pPr>
+        <w:rPr>
+          <w:rFonts w:cs="Arial"/>
+        </w:rPr>
+      </w:pPr>
+    </w:p>
+    <w:p>
+      <w:pPr>
+        <w:rPr>
+          <w:rFonts w:cs="Arial"/>
+        </w:rPr>
+      </w:pPr>
+    </w:p>
+    <w:p>
+      <w:pPr>
+        <w:rPr>
+          <w:rFonts w:cs="Arial"/>
+        </w:rPr>
+      </w:pPr>
     </w:p>
     <w:p>
       <w:pPr>
@@ -10535,7 +10481,7 @@
       <w:pPr>
         <w:pStyle w:val="Heading2"/>
       </w:pPr>
-      <w:bookmarkStart w:id="7" w:name="_Toc92982530"/>
+      <w:bookmarkStart w:id="7" w:name="_Toc92985118"/>
       <w:r>
         <w:lastRenderedPageBreak/>
         <w:t>Class Diagram</w:t>
@@ -10562,83 +10508,66 @@
           <w:rFonts w:cs="Arial"/>
         </w:rPr>
       </w:pPr>
-    </w:p>
-    <w:p>
-      <w:pPr>
-        <w:rPr>
-          <w:rFonts w:cs="Arial"/>
-        </w:rPr>
-      </w:pPr>
-    </w:p>
-    <w:p>
-      <w:pPr>
-        <w:rPr>
-          <w:rFonts w:cs="Arial"/>
-        </w:rPr>
-      </w:pPr>
-    </w:p>
-    <w:p>
-      <w:pPr>
-        <w:rPr>
-          <w:rFonts w:cs="Arial"/>
-        </w:rPr>
-      </w:pPr>
-    </w:p>
-    <w:p>
-      <w:pPr>
-        <w:rPr>
-          <w:rFonts w:cs="Arial"/>
-        </w:rPr>
-      </w:pPr>
-    </w:p>
-    <w:p>
-      <w:pPr>
-        <w:rPr>
-          <w:rFonts w:cs="Arial"/>
-        </w:rPr>
-      </w:pPr>
-    </w:p>
-    <w:p>
-      <w:pPr>
-        <w:rPr>
-          <w:rFonts w:cs="Arial"/>
-        </w:rPr>
-      </w:pPr>
-    </w:p>
-    <w:p>
-      <w:pPr>
-        <w:rPr>
-          <w:rFonts w:cs="Arial"/>
-        </w:rPr>
-      </w:pPr>
-    </w:p>
-    <w:p>
-      <w:pPr>
-        <w:rPr>
-          <w:rFonts w:cs="Arial"/>
-        </w:rPr>
-      </w:pPr>
-    </w:p>
-    <w:p>
-      <w:pPr>
-        <w:rPr>
-          <w:rFonts w:cs="Arial"/>
-        </w:rPr>
-      </w:pPr>
-    </w:p>
-    <w:p>
-      <w:pPr>
-        <w:rPr>
-          <w:rFonts w:cs="Arial"/>
-        </w:rPr>
-      </w:pPr>
-    </w:p>
-    <w:p>
-      <w:pPr>
-        <w:rPr>
-          <w:rFonts w:cs="Arial"/>
-        </w:rPr>
-      </w:pPr>
+      <w:r>
+        <w:rPr>
+          <w:rFonts w:cs="Arial"/>
+        </w:rPr>
+        <w:drawing>
+          <wp:anchor distT="0" distB="0" distL="114300" distR="114300" simplePos="0" relativeHeight="251686912" behindDoc="0" locked="0" layoutInCell="1" allowOverlap="1" wp14:anchorId="2EB71312" wp14:editId="1E22C9D8">
+            <wp:simplePos x="0" y="0"/>
+            <wp:positionH relativeFrom="column">
+              <wp:posOffset>-41383</wp:posOffset>
+            </wp:positionH>
+            <wp:positionV relativeFrom="paragraph">
+              <wp:posOffset>563952</wp:posOffset>
+            </wp:positionV>
+            <wp:extent cx="6608445" cy="3162935"/>
+            <wp:effectExtent l="0" t="0" r="0" b="0"/>
+            <wp:wrapTopAndBottom/>
+            <wp:docPr id="16" name="Picture 16" descr="Diagram&#10;&#10;Description automatically generated"/>
+            <wp:cNvGraphicFramePr>
+              <a:graphicFrameLocks xmlns:a="http://schemas.openxmlformats.org/drawingml/2006/main" noChangeAspect="1"/>
+            </wp:cNvGraphicFramePr>
+            <a:graphic xmlns:a="http://schemas.openxmlformats.org/drawingml/2006/main">
+              <a:graphicData uri="http://schemas.openxmlformats.org/drawingml/2006/picture">
+                <pic:pic xmlns:pic="http://schemas.openxmlformats.org/drawingml/2006/picture">
+                  <pic:nvPicPr>
+                    <pic:cNvPr id="11" name="Picture 11" descr="Diagram&#10;&#10;Description automatically generated"/>
+                    <pic:cNvPicPr/>
+                  </pic:nvPicPr>
+                  <pic:blipFill>
+                    <a:blip r:embed="rId15" cstate="print">
+                      <a:extLst>
+                        <a:ext uri="{28A0092B-C50C-407E-A947-70E740481C1C}">
+                          <a14:useLocalDpi xmlns:a14="http://schemas.microsoft.com/office/drawing/2010/main" val="0"/>
+                        </a:ext>
+                      </a:extLst>
+                    </a:blip>
+                    <a:stretch>
+                      <a:fillRect/>
+                    </a:stretch>
+                  </pic:blipFill>
+                  <pic:spPr>
+                    <a:xfrm>
+                      <a:off x="0" y="0"/>
+                      <a:ext cx="6608445" cy="3162935"/>
+                    </a:xfrm>
+                    <a:prstGeom prst="rect">
+                      <a:avLst/>
+                    </a:prstGeom>
+                  </pic:spPr>
+                </pic:pic>
+              </a:graphicData>
+            </a:graphic>
+            <wp14:sizeRelH relativeFrom="page">
+              <wp14:pctWidth>0</wp14:pctWidth>
+            </wp14:sizeRelH>
+            <wp14:sizeRelV relativeFrom="page">
+              <wp14:pctHeight>0</wp14:pctHeight>
+            </wp14:sizeRelV>
+          </wp:anchor>
+        </w:drawing>
+      </w:r>
     </w:p>
     <w:p>
       <w:pPr>
@@ -10756,7 +10685,7 @@
         </w:rPr>
         <w:br/>
       </w:r>
-      <w:bookmarkStart w:id="8" w:name="_Toc92982531"/>
+      <w:bookmarkStart w:id="8" w:name="_Toc92985119"/>
       <w:r>
         <w:rPr>
           <w:rStyle w:val="Heading2Char"/>
@@ -10804,7 +10733,7 @@
           <w:noProof/>
         </w:rPr>
         <w:drawing>
-          <wp:anchor distT="0" distB="0" distL="114300" distR="114300" simplePos="0" relativeHeight="251651584" behindDoc="0" locked="0" layoutInCell="1" allowOverlap="1" wp14:anchorId="24DB9A8C" wp14:editId="746560F4">
+          <wp:anchor distT="0" distB="0" distL="114300" distR="114300" simplePos="0" relativeHeight="251646976" behindDoc="0" locked="0" layoutInCell="1" allowOverlap="1" wp14:anchorId="24DB9A8C" wp14:editId="3C035867">
             <wp:simplePos x="0" y="0"/>
             <wp:positionH relativeFrom="column">
               <wp:posOffset>194945</wp:posOffset>
@@ -10829,7 +10758,7 @@
                     </pic:cNvPicPr>
                   </pic:nvPicPr>
                   <pic:blipFill>
-                    <a:blip r:embed="rId15">
+                    <a:blip r:embed="rId16">
                       <a:extLst>
                         <a:ext uri="{28A0092B-C50C-407E-A947-70E740481C1C}">
                           <a14:useLocalDpi xmlns:a14="http://schemas.microsoft.com/office/drawing/2010/main" val="0"/>
@@ -10968,85 +10897,14 @@
     <w:p>
       <w:pPr>
         <w:rPr>
-          <w:rFonts w:cs="Arial"/>
-        </w:rPr>
-      </w:pPr>
-    </w:p>
-    <w:p>
-      <w:pPr>
-        <w:rPr>
-          <w:rFonts w:cs="Arial"/>
-        </w:rPr>
-      </w:pPr>
-    </w:p>
-    <w:p>
-      <w:pPr>
-        <w:rPr>
-          <w:rFonts w:cs="Arial"/>
-        </w:rPr>
-      </w:pPr>
-    </w:p>
-    <w:p>
-      <w:pPr>
-        <w:rPr>
-          <w:rFonts w:cs="Arial"/>
-        </w:rPr>
-      </w:pPr>
-    </w:p>
-    <w:p>
-      <w:pPr>
-        <w:rPr>
-          <w:rFonts w:cs="Arial"/>
-        </w:rPr>
-      </w:pPr>
-    </w:p>
-    <w:p>
-      <w:pPr>
-        <w:rPr>
-          <w:rFonts w:cs="Arial"/>
-        </w:rPr>
-      </w:pPr>
-    </w:p>
-    <w:p>
-      <w:pPr>
-        <w:rPr>
-          <w:rFonts w:cs="Arial"/>
-        </w:rPr>
-      </w:pPr>
-    </w:p>
-    <w:p>
-      <w:pPr>
-        <w:rPr>
-          <w:rFonts w:cs="Arial"/>
-        </w:rPr>
-      </w:pPr>
-    </w:p>
-    <w:p>
-      <w:pPr>
-        <w:rPr>
-          <w:rFonts w:cs="Arial"/>
-        </w:rPr>
-      </w:pPr>
-    </w:p>
-    <w:p>
-      <w:pPr>
-        <w:rPr>
-          <w:rFonts w:cs="Arial"/>
-        </w:rPr>
-      </w:pPr>
-    </w:p>
-    <w:p>
-      <w:pPr>
-        <w:rPr>
           <w:rStyle w:val="Heading2Char"/>
         </w:rPr>
       </w:pPr>
-      <w:bookmarkStart w:id="9" w:name="_Toc92982532"/>
+      <w:bookmarkStart w:id="9" w:name="_Toc92985120"/>
       <w:r>
         <w:rPr>
           <w:rStyle w:val="Heading2Char"/>
         </w:rPr>
-        <w:lastRenderedPageBreak/>
         <w:t>Pseudo – Code Detailed Designs</w:t>
       </w:r>
       <w:bookmarkEnd w:id="9"/>
@@ -11066,7 +10924,7 @@
         </w:rPr>
         <w:br/>
       </w:r>
-      <w:bookmarkStart w:id="10" w:name="_Toc92982533"/>
+      <w:bookmarkStart w:id="10" w:name="_Toc92985121"/>
       <w:r>
         <w:rPr>
           <w:rStyle w:val="Heading3Char"/>
@@ -11446,6 +11304,7 @@
         <w:rPr>
           <w:rFonts w:cs="Arial"/>
         </w:rPr>
+        <w:lastRenderedPageBreak/>
         <w:t xml:space="preserve">             </w:t>
       </w:r>
       <w:r>
@@ -12294,9 +12153,8 @@
       <w:pPr>
         <w:pStyle w:val="Heading3"/>
       </w:pPr>
-      <w:bookmarkStart w:id="11" w:name="_Toc92982534"/>
-      <w:r>
-        <w:lastRenderedPageBreak/>
+      <w:bookmarkStart w:id="11" w:name="_Toc92985122"/>
+      <w:r>
         <w:t>B) Login System: Login</w:t>
       </w:r>
       <w:bookmarkEnd w:id="11"/>
@@ -12729,6 +12587,7 @@
         <w:rPr>
           <w:rFonts w:cs="Arial"/>
         </w:rPr>
+        <w:lastRenderedPageBreak/>
         <w:t xml:space="preserve">               </w:t>
       </w:r>
       <w:r>
@@ -12879,7 +12738,7 @@
       <w:pPr>
         <w:pStyle w:val="Heading3"/>
       </w:pPr>
-      <w:bookmarkStart w:id="12" w:name="_Toc92982535"/>
+      <w:bookmarkStart w:id="12" w:name="_Toc92985123"/>
       <w:r>
         <w:t>C) Login System: Account Selector</w:t>
       </w:r>
@@ -13481,9 +13340,8 @@
       <w:pPr>
         <w:pStyle w:val="Heading3"/>
       </w:pPr>
-      <w:bookmarkStart w:id="13" w:name="_Toc92982536"/>
-      <w:r>
-        <w:lastRenderedPageBreak/>
+      <w:bookmarkStart w:id="13" w:name="_Toc92985124"/>
+      <w:r>
         <w:t>D</w:t>
       </w:r>
       <w:r>
@@ -13845,6 +13703,7 @@
           <w:rFonts w:cs="Arial"/>
           <w:color w:val="000000" w:themeColor="text1"/>
         </w:rPr>
+        <w:lastRenderedPageBreak/>
         <w:t xml:space="preserve">                        - break loop</w:t>
       </w:r>
     </w:p>
@@ -13951,7 +13810,7 @@
       <w:pPr>
         <w:pStyle w:val="Heading3"/>
       </w:pPr>
-      <w:bookmarkStart w:id="14" w:name="_Toc92982537"/>
+      <w:bookmarkStart w:id="14" w:name="_Toc92985125"/>
       <w:r>
         <w:t>E</w:t>
       </w:r>
@@ -14524,9 +14383,8 @@
       <w:pPr>
         <w:pStyle w:val="Heading3"/>
       </w:pPr>
-      <w:bookmarkStart w:id="15" w:name="_Toc92982538"/>
-      <w:r>
-        <w:lastRenderedPageBreak/>
+      <w:bookmarkStart w:id="15" w:name="_Toc92985126"/>
+      <w:r>
         <w:t>F</w:t>
       </w:r>
       <w:r>
@@ -14990,6 +14848,7 @@
         <w:rPr>
           <w:rFonts w:cs="Arial"/>
         </w:rPr>
+        <w:lastRenderedPageBreak/>
         <w:t xml:space="preserve">      </w:t>
       </w:r>
       <w:r>
@@ -15063,18 +14922,11 @@
         </w:rPr>
         <w:t>– execute SQL database query</w:t>
       </w:r>
-    </w:p>
-    <w:p>
-      <w:pPr>
-        <w:rPr>
-          <w:rFonts w:cs="Arial"/>
-        </w:rPr>
-      </w:pPr>
-      <w:r>
-        <w:rPr>
-          <w:rFonts w:cs="Arial"/>
-        </w:rPr>
-        <w:t xml:space="preserve">                     </w:t>
+      <w:r>
+        <w:rPr>
+          <w:rFonts w:cs="Arial"/>
+        </w:rPr>
+        <w:t xml:space="preserve">  </w:t>
       </w:r>
     </w:p>
     <w:p>
@@ -15088,7 +14940,19 @@
           <w:rFonts w:cs="Arial"/>
         </w:rPr>
         <w:tab/>
-        <w:t xml:space="preserve">         break loop</w:t>
+        <w:t xml:space="preserve">         </w:t>
+      </w:r>
+      <w:r>
+        <w:rPr>
+          <w:rFonts w:cs="Arial"/>
+        </w:rPr>
+        <w:t xml:space="preserve">- </w:t>
+      </w:r>
+      <w:r>
+        <w:rPr>
+          <w:rFonts w:cs="Arial"/>
+        </w:rPr>
+        <w:t>break loop</w:t>
       </w:r>
     </w:p>
     <w:p>
@@ -15163,6 +15027,12 @@
         <w:rPr>
           <w:rFonts w:cs="Arial"/>
         </w:rPr>
+        <w:t xml:space="preserve">- </w:t>
+      </w:r>
+      <w:r>
+        <w:rPr>
+          <w:rFonts w:cs="Arial"/>
+        </w:rPr>
         <w:t>Display “Duplicate data error”</w:t>
       </w:r>
     </w:p>
@@ -15190,7 +15060,7 @@
       <w:pPr>
         <w:pStyle w:val="Heading3"/>
       </w:pPr>
-      <w:bookmarkStart w:id="16" w:name="_Toc92982539"/>
+      <w:bookmarkStart w:id="16" w:name="_Toc92985127"/>
       <w:r>
         <w:t>G</w:t>
       </w:r>
@@ -15698,14 +15568,24 @@
           <w:rFonts w:cs="Arial"/>
         </w:rPr>
       </w:pPr>
-      <w:proofErr w:type="gramStart"/>
-      <w:r>
-        <w:rPr>
-          <w:rFonts w:cs="Arial"/>
-        </w:rPr>
-        <w:t>loop{</w:t>
-      </w:r>
-      <w:proofErr w:type="gramEnd"/>
+      <w:r>
+        <w:rPr>
+          <w:rFonts w:cs="Arial"/>
+        </w:rPr>
+        <w:t>loop</w:t>
+      </w:r>
+      <w:r>
+        <w:rPr>
+          <w:rFonts w:cs="Arial"/>
+        </w:rPr>
+        <w:t xml:space="preserve"> </w:t>
+      </w:r>
+      <w:r>
+        <w:rPr>
+          <w:rFonts w:cs="Arial"/>
+        </w:rPr>
+        <w:t>{</w:t>
+      </w:r>
     </w:p>
     <w:p>
       <w:pPr>
@@ -15913,7 +15793,19 @@
         <w:rPr>
           <w:rFonts w:cs="Arial"/>
         </w:rPr>
-        <w:t xml:space="preserve">  C</w:t>
+        <w:t xml:space="preserve">  </w:t>
+      </w:r>
+      <w:r>
+        <w:rPr>
+          <w:rFonts w:cs="Arial"/>
+        </w:rPr>
+        <w:t xml:space="preserve">  - </w:t>
+      </w:r>
+      <w:r>
+        <w:rPr>
+          <w:rFonts w:cs="Arial"/>
+        </w:rPr>
+        <w:t>C</w:t>
       </w:r>
       <w:r>
         <w:rPr>
@@ -15990,7 +15882,7 @@
           <w:iCs/>
           <w:color w:val="0070C0"/>
         </w:rPr>
-        <w:t>seats,</w:t>
+        <w:t xml:space="preserve">   </w:t>
       </w:r>
       <w:r>
         <w:rPr>
@@ -15999,7 +15891,7 @@
           <w:iCs/>
           <w:color w:val="0070C0"/>
         </w:rPr>
-        <w:t xml:space="preserve"> </w:t>
+        <w:t>seats,</w:t>
       </w:r>
       <w:r>
         <w:rPr>
@@ -16008,7 +15900,7 @@
           <w:iCs/>
           <w:color w:val="0070C0"/>
         </w:rPr>
-        <w:t xml:space="preserve">time </w:t>
+        <w:t xml:space="preserve"> </w:t>
       </w:r>
       <w:r>
         <w:rPr>
@@ -16017,7 +15909,7 @@
           <w:iCs/>
           <w:color w:val="0070C0"/>
         </w:rPr>
-        <w:t>range</w:t>
+        <w:t xml:space="preserve">time </w:t>
       </w:r>
       <w:r>
         <w:rPr>
@@ -16026,9 +15918,8 @@
           <w:iCs/>
           <w:color w:val="0070C0"/>
         </w:rPr>
-        <w:t xml:space="preserve">, </w:t>
-      </w:r>
-      <w:proofErr w:type="spellStart"/>
+        <w:t>range</w:t>
+      </w:r>
       <w:r>
         <w:rPr>
           <w:rFonts w:cs="Arial"/>
@@ -16036,6 +15927,16 @@
           <w:iCs/>
           <w:color w:val="0070C0"/>
         </w:rPr>
+        <w:t xml:space="preserve">, </w:t>
+      </w:r>
+      <w:proofErr w:type="spellStart"/>
+      <w:r>
+        <w:rPr>
+          <w:rFonts w:cs="Arial"/>
+          <w:i/>
+          <w:iCs/>
+          <w:color w:val="0070C0"/>
+        </w:rPr>
         <w:t>eventID</w:t>
       </w:r>
       <w:proofErr w:type="spellEnd"/>
@@ -16057,7 +15958,31 @@
           <w:rFonts w:cs="Arial"/>
         </w:rPr>
         <w:tab/>
-        <w:t xml:space="preserve">         break loop</w:t>
+        <w:t xml:space="preserve">       </w:t>
+      </w:r>
+      <w:r>
+        <w:rPr>
+          <w:rFonts w:cs="Arial"/>
+        </w:rPr>
+        <w:t xml:space="preserve"> </w:t>
+      </w:r>
+      <w:r>
+        <w:rPr>
+          <w:rFonts w:cs="Arial"/>
+        </w:rPr>
+        <w:t xml:space="preserve"> </w:t>
+      </w:r>
+      <w:r>
+        <w:rPr>
+          <w:rFonts w:cs="Arial"/>
+        </w:rPr>
+        <w:t xml:space="preserve">- </w:t>
+      </w:r>
+      <w:r>
+        <w:rPr>
+          <w:rFonts w:cs="Arial"/>
+        </w:rPr>
+        <w:t>break loop</w:t>
       </w:r>
     </w:p>
     <w:p>
@@ -16100,7 +16025,19 @@
         <w:rPr>
           <w:rFonts w:cs="Arial"/>
         </w:rPr>
-        <w:t xml:space="preserve">      Display “Duplicate data error”</w:t>
+        <w:t xml:space="preserve">      </w:t>
+      </w:r>
+      <w:r>
+        <w:rPr>
+          <w:rFonts w:cs="Arial"/>
+        </w:rPr>
+        <w:t xml:space="preserve">- </w:t>
+      </w:r>
+      <w:r>
+        <w:rPr>
+          <w:rFonts w:cs="Arial"/>
+        </w:rPr>
+        <w:t>Display “Duplicate data error”</w:t>
       </w:r>
     </w:p>
     <w:p>
@@ -16127,8 +16064,9 @@
       <w:pPr>
         <w:pStyle w:val="Heading3"/>
       </w:pPr>
-      <w:bookmarkStart w:id="17" w:name="_Toc92982540"/>
-      <w:r>
+      <w:bookmarkStart w:id="17" w:name="_Toc92985128"/>
+      <w:r>
+        <w:lastRenderedPageBreak/>
         <w:t>H</w:t>
       </w:r>
       <w:r>
@@ -16958,6 +16896,114 @@
     </w:p>
     <w:p>
       <w:pPr>
+        <w:ind w:left="240"/>
+        <w:rPr>
+          <w:rFonts w:cs="Arial"/>
+          <w:color w:val="000000" w:themeColor="text1"/>
+        </w:rPr>
+      </w:pPr>
+    </w:p>
+    <w:p>
+      <w:pPr>
+        <w:ind w:left="240"/>
+        <w:rPr>
+          <w:rFonts w:cs="Arial"/>
+          <w:color w:val="000000" w:themeColor="text1"/>
+        </w:rPr>
+      </w:pPr>
+    </w:p>
+    <w:p>
+      <w:pPr>
+        <w:ind w:left="240"/>
+        <w:rPr>
+          <w:rFonts w:cs="Arial"/>
+          <w:color w:val="000000" w:themeColor="text1"/>
+        </w:rPr>
+      </w:pPr>
+    </w:p>
+    <w:p>
+      <w:pPr>
+        <w:ind w:left="240"/>
+        <w:rPr>
+          <w:rFonts w:cs="Arial"/>
+          <w:color w:val="000000" w:themeColor="text1"/>
+        </w:rPr>
+      </w:pPr>
+    </w:p>
+    <w:p>
+      <w:pPr>
+        <w:ind w:left="240"/>
+        <w:rPr>
+          <w:rFonts w:cs="Arial"/>
+          <w:color w:val="000000" w:themeColor="text1"/>
+        </w:rPr>
+      </w:pPr>
+    </w:p>
+    <w:p>
+      <w:pPr>
+        <w:ind w:left="240"/>
+        <w:rPr>
+          <w:rFonts w:cs="Arial"/>
+          <w:color w:val="000000" w:themeColor="text1"/>
+        </w:rPr>
+      </w:pPr>
+    </w:p>
+    <w:p>
+      <w:pPr>
+        <w:ind w:left="240"/>
+        <w:rPr>
+          <w:rFonts w:cs="Arial"/>
+          <w:color w:val="000000" w:themeColor="text1"/>
+        </w:rPr>
+      </w:pPr>
+    </w:p>
+    <w:p>
+      <w:pPr>
+        <w:ind w:left="240"/>
+        <w:rPr>
+          <w:rFonts w:cs="Arial"/>
+          <w:color w:val="000000" w:themeColor="text1"/>
+        </w:rPr>
+      </w:pPr>
+    </w:p>
+    <w:p>
+      <w:pPr>
+        <w:ind w:left="240"/>
+        <w:rPr>
+          <w:rFonts w:cs="Arial"/>
+          <w:color w:val="000000" w:themeColor="text1"/>
+        </w:rPr>
+      </w:pPr>
+    </w:p>
+    <w:p>
+      <w:pPr>
+        <w:ind w:left="240"/>
+        <w:rPr>
+          <w:rFonts w:cs="Arial"/>
+          <w:color w:val="000000" w:themeColor="text1"/>
+        </w:rPr>
+      </w:pPr>
+    </w:p>
+    <w:p>
+      <w:pPr>
+        <w:ind w:left="240"/>
+        <w:rPr>
+          <w:rFonts w:cs="Arial"/>
+          <w:color w:val="000000" w:themeColor="text1"/>
+        </w:rPr>
+      </w:pPr>
+    </w:p>
+    <w:p>
+      <w:pPr>
+        <w:ind w:left="240"/>
+        <w:rPr>
+          <w:rFonts w:cs="Arial"/>
+          <w:color w:val="000000" w:themeColor="text1"/>
+        </w:rPr>
+      </w:pPr>
+    </w:p>
+    <w:p>
+      <w:pPr>
         <w:rPr>
           <w:rFonts w:cs="Arial"/>
         </w:rPr>
@@ -16976,7 +17022,7 @@
         <w:lastRenderedPageBreak/>
         <w:br/>
       </w:r>
-      <w:bookmarkStart w:id="18" w:name="_Toc92982541"/>
+      <w:bookmarkStart w:id="18" w:name="_Toc92985129"/>
       <w:r>
         <w:rPr>
           <w:rStyle w:val="Heading2Char"/>
@@ -16991,20 +17037,36 @@
           <w:rFonts w:cs="Arial"/>
         </w:rPr>
       </w:pPr>
+    </w:p>
+    <w:p>
+      <w:pPr>
+        <w:rPr>
+          <w:rFonts w:cs="Arial"/>
+        </w:rPr>
+      </w:pPr>
+      <w:hyperlink r:id="rId17" w:history="1">
+        <w:r>
+          <w:rPr>
+            <w:rStyle w:val="Hyperlink"/>
+            <w:rFonts w:cs="Arial"/>
+          </w:rPr>
+          <w:t>https://github.com/hsadiq32/CO567-OOSD/tree/main/Code/CO567</w:t>
+        </w:r>
+      </w:hyperlink>
       <w:r>
         <w:rPr>
           <w:rFonts w:cs="Arial"/>
         </w:rPr>
         <w:drawing>
-          <wp:anchor distT="0" distB="0" distL="114300" distR="114300" simplePos="0" relativeHeight="251681280" behindDoc="0" locked="0" layoutInCell="1" allowOverlap="1" wp14:anchorId="6AABBC2D" wp14:editId="7E636DC7">
+          <wp:anchor distT="0" distB="0" distL="114300" distR="114300" simplePos="0" relativeHeight="251681792" behindDoc="0" locked="0" layoutInCell="1" allowOverlap="1" wp14:anchorId="6AABBC2D" wp14:editId="67633531">
             <wp:simplePos x="0" y="0"/>
             <wp:positionH relativeFrom="column">
-              <wp:posOffset>449083</wp:posOffset>
+              <wp:posOffset>3119</wp:posOffset>
             </wp:positionH>
             <wp:positionV relativeFrom="paragraph">
-              <wp:posOffset>328543</wp:posOffset>
+              <wp:posOffset>438537</wp:posOffset>
             </wp:positionV>
-            <wp:extent cx="5731510" cy="2743835"/>
+            <wp:extent cx="6608445" cy="3162935"/>
             <wp:effectExtent l="0" t="0" r="0" b="0"/>
             <wp:wrapTopAndBottom/>
             <wp:docPr id="11" name="Picture 11" descr="Diagram&#10;&#10;Description automatically generated"/>
@@ -17019,7 +17081,7 @@
                     <pic:cNvPicPr/>
                   </pic:nvPicPr>
                   <pic:blipFill>
-                    <a:blip r:embed="rId16" cstate="print">
+                    <a:blip r:embed="rId15" cstate="print">
                       <a:extLst>
                         <a:ext uri="{28A0092B-C50C-407E-A947-70E740481C1C}">
                           <a14:useLocalDpi xmlns:a14="http://schemas.microsoft.com/office/drawing/2010/main" val="0"/>
@@ -17033,7 +17095,7 @@
                   <pic:spPr>
                     <a:xfrm>
                       <a:off x="0" y="0"/>
-                      <a:ext cx="5731510" cy="2743835"/>
+                      <a:ext cx="6608445" cy="3162935"/>
                     </a:xfrm>
                     <a:prstGeom prst="rect">
                       <a:avLst/>
@@ -17051,13 +17113,12 @@
           </wp:anchor>
         </w:drawing>
       </w:r>
-    </w:p>
-    <w:p>
-      <w:pPr>
-        <w:rPr>
-          <w:rFonts w:cs="Arial"/>
-        </w:rPr>
-      </w:pPr>
+      <w:r>
+        <w:rPr>
+          <w:rFonts w:cs="Arial"/>
+        </w:rPr>
+        <w:t xml:space="preserve"> </w:t>
+      </w:r>
       <w:r>
         <w:rPr>
           <w:rFonts w:cs="Arial"/>
@@ -17071,7 +17132,7 @@
           <w:rFonts w:cs="Arial"/>
         </w:rPr>
       </w:pPr>
-      <w:bookmarkStart w:id="19" w:name="_Toc92982542"/>
+      <w:bookmarkStart w:id="19" w:name="_Toc92985130"/>
       <w:r>
         <w:rPr>
           <w:rStyle w:val="Heading2Char"/>
@@ -17081,6 +17142,3415 @@
       </w:r>
       <w:bookmarkEnd w:id="19"/>
     </w:p>
+    <w:tbl>
+      <w:tblPr>
+        <w:tblStyle w:val="TableGrid"/>
+        <w:tblW w:w="10682" w:type="dxa"/>
+        <w:tblLook w:val="04A0" w:firstRow="1" w:lastRow="0" w:firstColumn="1" w:lastColumn="0" w:noHBand="0" w:noVBand="1"/>
+      </w:tblPr>
+      <w:tblGrid>
+        <w:gridCol w:w="1599"/>
+        <w:gridCol w:w="1591"/>
+        <w:gridCol w:w="1597"/>
+        <w:gridCol w:w="1530"/>
+        <w:gridCol w:w="2296"/>
+        <w:gridCol w:w="1363"/>
+        <w:gridCol w:w="706"/>
+      </w:tblGrid>
+      <w:tr>
+        <w:trPr>
+          <w:trHeight w:val="636"/>
+        </w:trPr>
+        <w:tc>
+          <w:tcPr>
+            <w:tcW w:w="1599" w:type="dxa"/>
+            <w:tcBorders>
+              <w:top w:val="single" w:sz="4" w:space="0" w:color="auto"/>
+              <w:left w:val="single" w:sz="4" w:space="0" w:color="auto"/>
+              <w:bottom w:val="single" w:sz="4" w:space="0" w:color="auto"/>
+              <w:right w:val="single" w:sz="4" w:space="0" w:color="auto"/>
+            </w:tcBorders>
+            <w:hideMark/>
+          </w:tcPr>
+          <w:p>
+            <w:r>
+              <w:t>Requirement</w:t>
+            </w:r>
+          </w:p>
+        </w:tc>
+        <w:tc>
+          <w:tcPr>
+            <w:tcW w:w="1591" w:type="dxa"/>
+            <w:tcBorders>
+              <w:top w:val="single" w:sz="4" w:space="0" w:color="auto"/>
+              <w:left w:val="single" w:sz="4" w:space="0" w:color="auto"/>
+              <w:bottom w:val="single" w:sz="4" w:space="0" w:color="auto"/>
+              <w:right w:val="single" w:sz="4" w:space="0" w:color="auto"/>
+            </w:tcBorders>
+            <w:hideMark/>
+          </w:tcPr>
+          <w:p>
+            <w:r>
+              <w:t>Test</w:t>
+            </w:r>
+          </w:p>
+        </w:tc>
+        <w:tc>
+          <w:tcPr>
+            <w:tcW w:w="1597" w:type="dxa"/>
+            <w:tcBorders>
+              <w:top w:val="single" w:sz="4" w:space="0" w:color="auto"/>
+              <w:left w:val="single" w:sz="4" w:space="0" w:color="auto"/>
+              <w:bottom w:val="single" w:sz="4" w:space="0" w:color="auto"/>
+              <w:right w:val="single" w:sz="4" w:space="0" w:color="auto"/>
+            </w:tcBorders>
+            <w:hideMark/>
+          </w:tcPr>
+          <w:p>
+            <w:r>
+              <w:t>Input</w:t>
+            </w:r>
+          </w:p>
+        </w:tc>
+        <w:tc>
+          <w:tcPr>
+            <w:tcW w:w="1530" w:type="dxa"/>
+            <w:tcBorders>
+              <w:top w:val="single" w:sz="4" w:space="0" w:color="auto"/>
+              <w:left w:val="single" w:sz="4" w:space="0" w:color="auto"/>
+              <w:bottom w:val="single" w:sz="4" w:space="0" w:color="auto"/>
+              <w:right w:val="single" w:sz="4" w:space="0" w:color="auto"/>
+            </w:tcBorders>
+            <w:hideMark/>
+          </w:tcPr>
+          <w:p>
+            <w:r>
+              <w:t>Expected outcome</w:t>
+            </w:r>
+          </w:p>
+        </w:tc>
+        <w:tc>
+          <w:tcPr>
+            <w:tcW w:w="2296" w:type="dxa"/>
+            <w:tcBorders>
+              <w:top w:val="single" w:sz="4" w:space="0" w:color="auto"/>
+              <w:left w:val="single" w:sz="4" w:space="0" w:color="auto"/>
+              <w:bottom w:val="single" w:sz="4" w:space="0" w:color="auto"/>
+              <w:right w:val="single" w:sz="4" w:space="0" w:color="auto"/>
+            </w:tcBorders>
+            <w:hideMark/>
+          </w:tcPr>
+          <w:p>
+            <w:r>
+              <w:t>Outcome</w:t>
+            </w:r>
+          </w:p>
+        </w:tc>
+        <w:tc>
+          <w:tcPr>
+            <w:tcW w:w="1363" w:type="dxa"/>
+            <w:tcBorders>
+              <w:top w:val="single" w:sz="4" w:space="0" w:color="auto"/>
+              <w:left w:val="single" w:sz="4" w:space="0" w:color="auto"/>
+              <w:bottom w:val="single" w:sz="4" w:space="0" w:color="auto"/>
+              <w:right w:val="single" w:sz="4" w:space="0" w:color="auto"/>
+            </w:tcBorders>
+            <w:hideMark/>
+          </w:tcPr>
+          <w:p>
+            <w:r>
+              <w:t>Changes Made</w:t>
+            </w:r>
+          </w:p>
+        </w:tc>
+        <w:tc>
+          <w:tcPr>
+            <w:tcW w:w="706" w:type="dxa"/>
+            <w:tcBorders>
+              <w:top w:val="single" w:sz="4" w:space="0" w:color="auto"/>
+              <w:left w:val="single" w:sz="4" w:space="0" w:color="auto"/>
+              <w:bottom w:val="single" w:sz="4" w:space="0" w:color="auto"/>
+              <w:right w:val="single" w:sz="4" w:space="0" w:color="auto"/>
+            </w:tcBorders>
+          </w:tcPr>
+          <w:p>
+            <w:r>
+              <w:t>Pass</w:t>
+            </w:r>
+          </w:p>
+        </w:tc>
+      </w:tr>
+      <w:tr>
+        <w:trPr>
+          <w:trHeight w:val="623"/>
+        </w:trPr>
+        <w:tc>
+          <w:tcPr>
+            <w:tcW w:w="1599" w:type="dxa"/>
+            <w:tcBorders>
+              <w:top w:val="single" w:sz="4" w:space="0" w:color="auto"/>
+              <w:left w:val="single" w:sz="4" w:space="0" w:color="auto"/>
+              <w:bottom w:val="single" w:sz="4" w:space="0" w:color="auto"/>
+              <w:right w:val="single" w:sz="4" w:space="0" w:color="auto"/>
+            </w:tcBorders>
+            <w:hideMark/>
+          </w:tcPr>
+          <w:p>
+            <w:r>
+              <w:t>1</w:t>
+            </w:r>
+          </w:p>
+        </w:tc>
+        <w:tc>
+          <w:tcPr>
+            <w:tcW w:w="1591" w:type="dxa"/>
+            <w:tcBorders>
+              <w:top w:val="single" w:sz="4" w:space="0" w:color="auto"/>
+              <w:left w:val="single" w:sz="4" w:space="0" w:color="auto"/>
+              <w:bottom w:val="single" w:sz="4" w:space="0" w:color="auto"/>
+              <w:right w:val="single" w:sz="4" w:space="0" w:color="auto"/>
+            </w:tcBorders>
+            <w:hideMark/>
+          </w:tcPr>
+          <w:p>
+            <w:pPr>
+              <w:spacing w:after="160"/>
+              <w:rPr>
+                <w:rFonts w:cs="Arial"/>
+                <w:sz w:val="16"/>
+                <w:szCs w:val="16"/>
+              </w:rPr>
+            </w:pPr>
+            <w:r>
+              <w:rPr>
+                <w:rFonts w:cs="Arial"/>
+                <w:sz w:val="16"/>
+                <w:szCs w:val="16"/>
+              </w:rPr>
+              <w:t>Sign up system will not allow new accounts with the same email to avoid conflicts</w:t>
+            </w:r>
+          </w:p>
+          <w:p>
+            <w:pPr>
+              <w:rPr>
+                <w:rFonts w:cs="Arial"/>
+                <w:sz w:val="16"/>
+                <w:szCs w:val="16"/>
+              </w:rPr>
+            </w:pPr>
+          </w:p>
+        </w:tc>
+        <w:tc>
+          <w:tcPr>
+            <w:tcW w:w="1597" w:type="dxa"/>
+            <w:tcBorders>
+              <w:top w:val="single" w:sz="4" w:space="0" w:color="auto"/>
+              <w:left w:val="single" w:sz="4" w:space="0" w:color="auto"/>
+              <w:bottom w:val="single" w:sz="4" w:space="0" w:color="auto"/>
+              <w:right w:val="single" w:sz="4" w:space="0" w:color="auto"/>
+            </w:tcBorders>
+            <w:hideMark/>
+          </w:tcPr>
+          <w:p>
+            <w:pPr>
+              <w:rPr>
+                <w:rFonts w:cs="Arial"/>
+                <w:sz w:val="16"/>
+                <w:szCs w:val="16"/>
+              </w:rPr>
+            </w:pPr>
+            <w:r>
+              <w:rPr>
+                <w:rFonts w:cs="Arial"/>
+                <w:sz w:val="16"/>
+                <w:szCs w:val="16"/>
+              </w:rPr>
+              <w:t>Stored Email: “email@email.com”</w:t>
+            </w:r>
+          </w:p>
+          <w:p>
+            <w:pPr>
+              <w:rPr>
+                <w:rFonts w:cs="Arial"/>
+                <w:sz w:val="16"/>
+                <w:szCs w:val="16"/>
+              </w:rPr>
+            </w:pPr>
+          </w:p>
+          <w:p>
+            <w:pPr>
+              <w:rPr>
+                <w:rFonts w:cs="Arial"/>
+                <w:sz w:val="16"/>
+                <w:szCs w:val="16"/>
+              </w:rPr>
+            </w:pPr>
+            <w:r>
+              <w:rPr>
+                <w:rFonts w:cs="Arial"/>
+                <w:sz w:val="16"/>
+                <w:szCs w:val="16"/>
+              </w:rPr>
+              <w:t>Inputted email:</w:t>
+            </w:r>
+          </w:p>
+          <w:p>
+            <w:pPr>
+              <w:rPr>
+                <w:rFonts w:cs="Arial"/>
+                <w:sz w:val="16"/>
+                <w:szCs w:val="16"/>
+              </w:rPr>
+            </w:pPr>
+            <w:r>
+              <w:rPr>
+                <w:rFonts w:cs="Arial"/>
+                <w:sz w:val="16"/>
+                <w:szCs w:val="16"/>
+              </w:rPr>
+              <w:t>“email@email.com”</w:t>
+            </w:r>
+          </w:p>
+        </w:tc>
+        <w:tc>
+          <w:tcPr>
+            <w:tcW w:w="1530" w:type="dxa"/>
+            <w:tcBorders>
+              <w:top w:val="single" w:sz="4" w:space="0" w:color="auto"/>
+              <w:left w:val="single" w:sz="4" w:space="0" w:color="auto"/>
+              <w:bottom w:val="single" w:sz="4" w:space="0" w:color="auto"/>
+              <w:right w:val="single" w:sz="4" w:space="0" w:color="auto"/>
+            </w:tcBorders>
+          </w:tcPr>
+          <w:p>
+            <w:pPr>
+              <w:rPr>
+                <w:rFonts w:cs="Arial"/>
+                <w:sz w:val="16"/>
+                <w:szCs w:val="16"/>
+              </w:rPr>
+            </w:pPr>
+            <w:r>
+              <w:rPr>
+                <w:rFonts w:cs="Arial"/>
+                <w:sz w:val="16"/>
+                <w:szCs w:val="16"/>
+              </w:rPr>
+              <w:t>Email taken error message</w:t>
+            </w:r>
+          </w:p>
+        </w:tc>
+        <w:tc>
+          <w:tcPr>
+            <w:tcW w:w="2296" w:type="dxa"/>
+            <w:tcBorders>
+              <w:top w:val="single" w:sz="4" w:space="0" w:color="auto"/>
+              <w:left w:val="single" w:sz="4" w:space="0" w:color="auto"/>
+              <w:bottom w:val="single" w:sz="4" w:space="0" w:color="auto"/>
+              <w:right w:val="single" w:sz="4" w:space="0" w:color="auto"/>
+            </w:tcBorders>
+          </w:tcPr>
+          <w:p>
+            <w:pPr>
+              <w:rPr>
+                <w:rFonts w:cs="Arial"/>
+                <w:sz w:val="16"/>
+                <w:szCs w:val="16"/>
+              </w:rPr>
+            </w:pPr>
+            <w:r>
+              <w:rPr>
+                <w:rFonts w:cs="Arial"/>
+                <w:sz w:val="16"/>
+                <w:szCs w:val="16"/>
+              </w:rPr>
+              <w:drawing>
+                <wp:inline distT="0" distB="0" distL="0" distR="0" wp14:anchorId="476A240A" wp14:editId="4053C430">
+                  <wp:extent cx="1125568" cy="1221023"/>
+                  <wp:effectExtent l="0" t="0" r="0" b="0"/>
+                  <wp:docPr id="17" name="Picture 17"/>
+                  <wp:cNvGraphicFramePr>
+                    <a:graphicFrameLocks xmlns:a="http://schemas.openxmlformats.org/drawingml/2006/main" noChangeAspect="1"/>
+                  </wp:cNvGraphicFramePr>
+                  <a:graphic xmlns:a="http://schemas.openxmlformats.org/drawingml/2006/main">
+                    <a:graphicData uri="http://schemas.openxmlformats.org/drawingml/2006/picture">
+                      <pic:pic xmlns:pic="http://schemas.openxmlformats.org/drawingml/2006/picture">
+                        <pic:nvPicPr>
+                          <pic:cNvPr id="1" name=""/>
+                          <pic:cNvPicPr/>
+                        </pic:nvPicPr>
+                        <pic:blipFill>
+                          <a:blip r:embed="rId18"/>
+                          <a:stretch>
+                            <a:fillRect/>
+                          </a:stretch>
+                        </pic:blipFill>
+                        <pic:spPr>
+                          <a:xfrm>
+                            <a:off x="0" y="0"/>
+                            <a:ext cx="1134393" cy="1230596"/>
+                          </a:xfrm>
+                          <a:prstGeom prst="rect">
+                            <a:avLst/>
+                          </a:prstGeom>
+                        </pic:spPr>
+                      </pic:pic>
+                    </a:graphicData>
+                  </a:graphic>
+                </wp:inline>
+              </w:drawing>
+            </w:r>
+          </w:p>
+          <w:p>
+            <w:pPr>
+              <w:rPr>
+                <w:rFonts w:cs="Arial"/>
+                <w:sz w:val="16"/>
+                <w:szCs w:val="16"/>
+              </w:rPr>
+            </w:pPr>
+          </w:p>
+        </w:tc>
+        <w:tc>
+          <w:tcPr>
+            <w:tcW w:w="1363" w:type="dxa"/>
+            <w:tcBorders>
+              <w:top w:val="single" w:sz="4" w:space="0" w:color="auto"/>
+              <w:left w:val="single" w:sz="4" w:space="0" w:color="auto"/>
+              <w:bottom w:val="single" w:sz="4" w:space="0" w:color="auto"/>
+              <w:right w:val="single" w:sz="4" w:space="0" w:color="auto"/>
+            </w:tcBorders>
+            <w:hideMark/>
+          </w:tcPr>
+          <w:p>
+            <w:pPr>
+              <w:rPr>
+                <w:rFonts w:cs="Arial"/>
+                <w:sz w:val="16"/>
+                <w:szCs w:val="16"/>
+              </w:rPr>
+            </w:pPr>
+            <w:r>
+              <w:rPr>
+                <w:rFonts w:cs="Arial"/>
+                <w:sz w:val="16"/>
+                <w:szCs w:val="16"/>
+              </w:rPr>
+              <w:t>N/A</w:t>
+            </w:r>
+          </w:p>
+        </w:tc>
+        <w:tc>
+          <w:tcPr>
+            <w:tcW w:w="706" w:type="dxa"/>
+            <w:tcBorders>
+              <w:top w:val="single" w:sz="4" w:space="0" w:color="auto"/>
+              <w:left w:val="single" w:sz="4" w:space="0" w:color="auto"/>
+              <w:bottom w:val="single" w:sz="4" w:space="0" w:color="auto"/>
+              <w:right w:val="single" w:sz="4" w:space="0" w:color="auto"/>
+            </w:tcBorders>
+          </w:tcPr>
+          <w:p>
+            <w:pPr>
+              <w:rPr>
+                <w:rFonts w:cs="Arial"/>
+                <w:sz w:val="16"/>
+                <w:szCs w:val="16"/>
+              </w:rPr>
+            </w:pPr>
+            <w:r>
+              <w:rPr>
+                <w:rFonts w:ascii="Segoe UI Symbol" w:hAnsi="Segoe UI Symbol" w:cs="Segoe UI Symbol"/>
+                <w:sz w:val="16"/>
+                <w:szCs w:val="16"/>
+              </w:rPr>
+              <w:t>✓</w:t>
+            </w:r>
+          </w:p>
+        </w:tc>
+      </w:tr>
+      <w:tr>
+        <w:trPr>
+          <w:trHeight w:val="873"/>
+        </w:trPr>
+        <w:tc>
+          <w:tcPr>
+            <w:tcW w:w="1599" w:type="dxa"/>
+            <w:tcBorders>
+              <w:top w:val="single" w:sz="4" w:space="0" w:color="auto"/>
+              <w:left w:val="single" w:sz="4" w:space="0" w:color="auto"/>
+              <w:bottom w:val="single" w:sz="4" w:space="0" w:color="auto"/>
+              <w:right w:val="single" w:sz="4" w:space="0" w:color="auto"/>
+            </w:tcBorders>
+          </w:tcPr>
+          <w:p>
+            <w:r>
+              <w:t>2</w:t>
+            </w:r>
+          </w:p>
+        </w:tc>
+        <w:tc>
+          <w:tcPr>
+            <w:tcW w:w="1591" w:type="dxa"/>
+            <w:tcBorders>
+              <w:top w:val="single" w:sz="4" w:space="0" w:color="auto"/>
+              <w:left w:val="single" w:sz="4" w:space="0" w:color="auto"/>
+              <w:bottom w:val="single" w:sz="4" w:space="0" w:color="auto"/>
+              <w:right w:val="single" w:sz="4" w:space="0" w:color="auto"/>
+            </w:tcBorders>
+          </w:tcPr>
+          <w:p>
+            <w:pPr>
+              <w:rPr>
+                <w:rFonts w:cs="Arial"/>
+                <w:sz w:val="16"/>
+                <w:szCs w:val="16"/>
+              </w:rPr>
+            </w:pPr>
+            <w:r>
+              <w:rPr>
+                <w:rFonts w:cs="Arial"/>
+                <w:sz w:val="16"/>
+                <w:szCs w:val="16"/>
+              </w:rPr>
+              <w:t xml:space="preserve">Verify if email is correct with “@” symbol and a TLD </w:t>
+            </w:r>
+            <w:r>
+              <w:rPr>
+                <w:rFonts w:cs="Arial"/>
+                <w:color w:val="000000" w:themeColor="text1"/>
+                <w:sz w:val="16"/>
+                <w:szCs w:val="16"/>
+              </w:rPr>
+              <w:t xml:space="preserve">(e.g. .com </w:t>
+            </w:r>
+            <w:proofErr w:type="gramStart"/>
+            <w:r>
+              <w:rPr>
+                <w:rFonts w:cs="Arial"/>
+                <w:color w:val="000000" w:themeColor="text1"/>
+                <w:sz w:val="16"/>
+                <w:szCs w:val="16"/>
+              </w:rPr>
+              <w:t>or .</w:t>
+            </w:r>
+            <w:proofErr w:type="gramEnd"/>
+            <w:r>
+              <w:rPr>
+                <w:rFonts w:cs="Arial"/>
+                <w:color w:val="000000" w:themeColor="text1"/>
+                <w:sz w:val="16"/>
+                <w:szCs w:val="16"/>
+              </w:rPr>
+              <w:t>co.uk)</w:t>
+            </w:r>
+          </w:p>
+        </w:tc>
+        <w:tc>
+          <w:tcPr>
+            <w:tcW w:w="1597" w:type="dxa"/>
+            <w:tcBorders>
+              <w:top w:val="single" w:sz="4" w:space="0" w:color="auto"/>
+              <w:left w:val="single" w:sz="4" w:space="0" w:color="auto"/>
+              <w:bottom w:val="single" w:sz="4" w:space="0" w:color="auto"/>
+              <w:right w:val="single" w:sz="4" w:space="0" w:color="auto"/>
+            </w:tcBorders>
+          </w:tcPr>
+          <w:p>
+            <w:pPr>
+              <w:rPr>
+                <w:rFonts w:cs="Arial"/>
+                <w:sz w:val="16"/>
+                <w:szCs w:val="16"/>
+              </w:rPr>
+            </w:pPr>
+            <w:r>
+              <w:rPr>
+                <w:rFonts w:cs="Arial"/>
+                <w:sz w:val="16"/>
+                <w:szCs w:val="16"/>
+              </w:rPr>
+              <w:t>Email: “test”</w:t>
+            </w:r>
+          </w:p>
+          <w:p>
+            <w:pPr>
+              <w:rPr>
+                <w:rFonts w:cs="Arial"/>
+                <w:sz w:val="16"/>
+                <w:szCs w:val="16"/>
+              </w:rPr>
+            </w:pPr>
+            <w:r>
+              <w:rPr>
+                <w:rFonts w:cs="Arial"/>
+                <w:sz w:val="16"/>
+                <w:szCs w:val="16"/>
+              </w:rPr>
+              <w:t>Email: “test</w:t>
+            </w:r>
+            <w:r>
+              <w:rPr>
+                <w:rFonts w:cs="Arial"/>
+                <w:sz w:val="16"/>
+                <w:szCs w:val="16"/>
+              </w:rPr>
+              <w:t>@</w:t>
+            </w:r>
+            <w:r>
+              <w:rPr>
+                <w:rFonts w:cs="Arial"/>
+                <w:sz w:val="16"/>
+                <w:szCs w:val="16"/>
+              </w:rPr>
+              <w:t>”</w:t>
+            </w:r>
+          </w:p>
+          <w:p>
+            <w:pPr>
+              <w:rPr>
+                <w:rFonts w:cs="Arial"/>
+                <w:sz w:val="16"/>
+                <w:szCs w:val="16"/>
+              </w:rPr>
+            </w:pPr>
+            <w:r>
+              <w:rPr>
+                <w:rFonts w:cs="Arial"/>
+                <w:sz w:val="16"/>
+                <w:szCs w:val="16"/>
+              </w:rPr>
+              <w:t>Email: “</w:t>
+            </w:r>
+            <w:proofErr w:type="spellStart"/>
+            <w:r>
+              <w:rPr>
+                <w:rFonts w:cs="Arial"/>
+                <w:sz w:val="16"/>
+                <w:szCs w:val="16"/>
+              </w:rPr>
+              <w:t>test</w:t>
+            </w:r>
+            <w:r>
+              <w:rPr>
+                <w:rFonts w:cs="Arial"/>
+                <w:sz w:val="16"/>
+                <w:szCs w:val="16"/>
+              </w:rPr>
+              <w:t>@email</w:t>
+            </w:r>
+            <w:proofErr w:type="spellEnd"/>
+            <w:r>
+              <w:rPr>
+                <w:rFonts w:cs="Arial"/>
+                <w:sz w:val="16"/>
+                <w:szCs w:val="16"/>
+              </w:rPr>
+              <w:t>”</w:t>
+            </w:r>
+          </w:p>
+          <w:p>
+            <w:pPr>
+              <w:rPr>
+                <w:rFonts w:cs="Arial"/>
+                <w:sz w:val="16"/>
+                <w:szCs w:val="16"/>
+              </w:rPr>
+            </w:pPr>
+            <w:r>
+              <w:rPr>
+                <w:rFonts w:cs="Arial"/>
+                <w:sz w:val="16"/>
+                <w:szCs w:val="16"/>
+              </w:rPr>
+              <w:t>Email</w:t>
+            </w:r>
+            <w:proofErr w:type="gramStart"/>
+            <w:r>
+              <w:rPr>
+                <w:rFonts w:cs="Arial"/>
+                <w:sz w:val="16"/>
+                <w:szCs w:val="16"/>
+              </w:rPr>
+              <w:t>:  “</w:t>
+            </w:r>
+            <w:proofErr w:type="gramEnd"/>
+            <w:r>
+              <w:rPr>
+                <w:rFonts w:cs="Arial"/>
+                <w:sz w:val="16"/>
+                <w:szCs w:val="16"/>
+              </w:rPr>
+              <w:t>email.com</w:t>
+            </w:r>
+            <w:r>
+              <w:rPr>
+                <w:rFonts w:cs="Arial"/>
+                <w:sz w:val="16"/>
+                <w:szCs w:val="16"/>
+              </w:rPr>
+              <w:t>”</w:t>
+            </w:r>
+          </w:p>
+          <w:p>
+            <w:pPr>
+              <w:rPr>
+                <w:rFonts w:cs="Arial"/>
+                <w:sz w:val="16"/>
+                <w:szCs w:val="16"/>
+              </w:rPr>
+            </w:pPr>
+            <w:r>
+              <w:rPr>
+                <w:rFonts w:cs="Arial"/>
+                <w:sz w:val="16"/>
+                <w:szCs w:val="16"/>
+              </w:rPr>
+              <w:t>Email = “</w:t>
+            </w:r>
+            <w:r>
+              <w:rPr>
+                <w:rFonts w:cs="Arial"/>
+                <w:sz w:val="16"/>
+                <w:szCs w:val="16"/>
+              </w:rPr>
+              <w:t>test@email.com</w:t>
+            </w:r>
+            <w:r>
+              <w:rPr>
+                <w:rFonts w:cs="Arial"/>
+                <w:sz w:val="16"/>
+                <w:szCs w:val="16"/>
+              </w:rPr>
+              <w:t>”</w:t>
+            </w:r>
+          </w:p>
+        </w:tc>
+        <w:tc>
+          <w:tcPr>
+            <w:tcW w:w="1530" w:type="dxa"/>
+            <w:tcBorders>
+              <w:top w:val="single" w:sz="4" w:space="0" w:color="auto"/>
+              <w:left w:val="single" w:sz="4" w:space="0" w:color="auto"/>
+              <w:bottom w:val="single" w:sz="4" w:space="0" w:color="auto"/>
+              <w:right w:val="single" w:sz="4" w:space="0" w:color="auto"/>
+            </w:tcBorders>
+          </w:tcPr>
+          <w:p>
+            <w:pPr>
+              <w:rPr>
+                <w:rFonts w:cs="Arial"/>
+                <w:sz w:val="16"/>
+                <w:szCs w:val="16"/>
+              </w:rPr>
+            </w:pPr>
+            <w:r>
+              <w:rPr>
+                <w:rFonts w:cs="Arial"/>
+                <w:sz w:val="16"/>
+                <w:szCs w:val="16"/>
+              </w:rPr>
+              <w:t xml:space="preserve">Reject string without </w:t>
+            </w:r>
+            <w:proofErr w:type="gramStart"/>
+            <w:r>
+              <w:rPr>
+                <w:rFonts w:cs="Arial"/>
+                <w:sz w:val="16"/>
+                <w:szCs w:val="16"/>
+              </w:rPr>
+              <w:t>an</w:t>
+            </w:r>
+            <w:proofErr w:type="gramEnd"/>
+            <w:r>
+              <w:rPr>
+                <w:rFonts w:cs="Arial"/>
+                <w:sz w:val="16"/>
+                <w:szCs w:val="16"/>
+              </w:rPr>
+              <w:t xml:space="preserve"> @ symbol or TLD</w:t>
+            </w:r>
+          </w:p>
+        </w:tc>
+        <w:tc>
+          <w:tcPr>
+            <w:tcW w:w="2296" w:type="dxa"/>
+            <w:tcBorders>
+              <w:top w:val="single" w:sz="4" w:space="0" w:color="auto"/>
+              <w:left w:val="single" w:sz="4" w:space="0" w:color="auto"/>
+              <w:bottom w:val="single" w:sz="4" w:space="0" w:color="auto"/>
+              <w:right w:val="single" w:sz="4" w:space="0" w:color="auto"/>
+            </w:tcBorders>
+          </w:tcPr>
+          <w:p>
+            <w:pPr>
+              <w:rPr>
+                <w:rFonts w:cs="Arial"/>
+                <w:sz w:val="16"/>
+                <w:szCs w:val="16"/>
+              </w:rPr>
+            </w:pPr>
+            <w:r>
+              <w:rPr>
+                <w:noProof/>
+              </w:rPr>
+              <w:drawing>
+                <wp:inline distT="0" distB="0" distL="0" distR="0" wp14:anchorId="0588B0A2" wp14:editId="5EE93806">
+                  <wp:extent cx="1112808" cy="1763662"/>
+                  <wp:effectExtent l="0" t="0" r="0" b="0"/>
+                  <wp:docPr id="18" name="Picture 18"/>
+                  <wp:cNvGraphicFramePr>
+                    <a:graphicFrameLocks xmlns:a="http://schemas.openxmlformats.org/drawingml/2006/main" noChangeAspect="1"/>
+                  </wp:cNvGraphicFramePr>
+                  <a:graphic xmlns:a="http://schemas.openxmlformats.org/drawingml/2006/main">
+                    <a:graphicData uri="http://schemas.openxmlformats.org/drawingml/2006/picture">
+                      <pic:pic xmlns:pic="http://schemas.openxmlformats.org/drawingml/2006/picture">
+                        <pic:nvPicPr>
+                          <pic:cNvPr id="0" name="Picture 1"/>
+                          <pic:cNvPicPr>
+                            <a:picLocks noChangeAspect="1" noChangeArrowheads="1"/>
+                          </pic:cNvPicPr>
+                        </pic:nvPicPr>
+                        <pic:blipFill>
+                          <a:blip r:embed="rId19">
+                            <a:extLst>
+                              <a:ext uri="{28A0092B-C50C-407E-A947-70E740481C1C}">
+                                <a14:useLocalDpi xmlns:a14="http://schemas.microsoft.com/office/drawing/2010/main" val="0"/>
+                              </a:ext>
+                            </a:extLst>
+                          </a:blip>
+                          <a:srcRect/>
+                          <a:stretch>
+                            <a:fillRect/>
+                          </a:stretch>
+                        </pic:blipFill>
+                        <pic:spPr bwMode="auto">
+                          <a:xfrm>
+                            <a:off x="0" y="0"/>
+                            <a:ext cx="1127314" cy="1786652"/>
+                          </a:xfrm>
+                          <a:prstGeom prst="rect">
+                            <a:avLst/>
+                          </a:prstGeom>
+                          <a:noFill/>
+                          <a:ln>
+                            <a:noFill/>
+                          </a:ln>
+                        </pic:spPr>
+                      </pic:pic>
+                    </a:graphicData>
+                  </a:graphic>
+                </wp:inline>
+              </w:drawing>
+            </w:r>
+          </w:p>
+        </w:tc>
+        <w:tc>
+          <w:tcPr>
+            <w:tcW w:w="1363" w:type="dxa"/>
+            <w:tcBorders>
+              <w:top w:val="single" w:sz="4" w:space="0" w:color="auto"/>
+              <w:left w:val="single" w:sz="4" w:space="0" w:color="auto"/>
+              <w:bottom w:val="single" w:sz="4" w:space="0" w:color="auto"/>
+              <w:right w:val="single" w:sz="4" w:space="0" w:color="auto"/>
+            </w:tcBorders>
+          </w:tcPr>
+          <w:p>
+            <w:pPr>
+              <w:rPr>
+                <w:rFonts w:cs="Arial"/>
+                <w:sz w:val="16"/>
+                <w:szCs w:val="16"/>
+              </w:rPr>
+            </w:pPr>
+            <w:r>
+              <w:rPr>
+                <w:rFonts w:cs="Arial"/>
+                <w:sz w:val="16"/>
+                <w:szCs w:val="16"/>
+              </w:rPr>
+              <w:t>N/A</w:t>
+            </w:r>
+          </w:p>
+        </w:tc>
+        <w:tc>
+          <w:tcPr>
+            <w:tcW w:w="706" w:type="dxa"/>
+            <w:tcBorders>
+              <w:top w:val="single" w:sz="4" w:space="0" w:color="auto"/>
+              <w:left w:val="single" w:sz="4" w:space="0" w:color="auto"/>
+              <w:bottom w:val="single" w:sz="4" w:space="0" w:color="auto"/>
+              <w:right w:val="single" w:sz="4" w:space="0" w:color="auto"/>
+            </w:tcBorders>
+          </w:tcPr>
+          <w:p>
+            <w:pPr>
+              <w:rPr>
+                <w:rFonts w:cs="Arial"/>
+                <w:sz w:val="16"/>
+                <w:szCs w:val="16"/>
+              </w:rPr>
+            </w:pPr>
+            <w:r>
+              <w:rPr>
+                <w:rFonts w:ascii="Segoe UI Symbol" w:hAnsi="Segoe UI Symbol" w:cs="Segoe UI Symbol"/>
+                <w:sz w:val="16"/>
+                <w:szCs w:val="16"/>
+              </w:rPr>
+              <w:t>✓</w:t>
+            </w:r>
+          </w:p>
+        </w:tc>
+      </w:tr>
+      <w:tr>
+        <w:trPr>
+          <w:trHeight w:val="873"/>
+        </w:trPr>
+        <w:tc>
+          <w:tcPr>
+            <w:tcW w:w="1599" w:type="dxa"/>
+            <w:tcBorders>
+              <w:top w:val="single" w:sz="4" w:space="0" w:color="auto"/>
+              <w:left w:val="single" w:sz="4" w:space="0" w:color="auto"/>
+              <w:bottom w:val="single" w:sz="4" w:space="0" w:color="auto"/>
+              <w:right w:val="single" w:sz="4" w:space="0" w:color="auto"/>
+            </w:tcBorders>
+          </w:tcPr>
+          <w:p>
+            <w:r>
+              <w:t>3</w:t>
+            </w:r>
+          </w:p>
+        </w:tc>
+        <w:tc>
+          <w:tcPr>
+            <w:tcW w:w="1591" w:type="dxa"/>
+            <w:tcBorders>
+              <w:top w:val="single" w:sz="4" w:space="0" w:color="auto"/>
+              <w:left w:val="single" w:sz="4" w:space="0" w:color="auto"/>
+              <w:bottom w:val="single" w:sz="4" w:space="0" w:color="auto"/>
+              <w:right w:val="single" w:sz="4" w:space="0" w:color="auto"/>
+            </w:tcBorders>
+          </w:tcPr>
+          <w:p>
+            <w:pPr>
+              <w:rPr>
+                <w:rFonts w:cs="Arial"/>
+                <w:sz w:val="16"/>
+                <w:szCs w:val="16"/>
+              </w:rPr>
+            </w:pPr>
+            <w:r>
+              <w:rPr>
+                <w:rFonts w:cs="Arial"/>
+                <w:sz w:val="16"/>
+                <w:szCs w:val="16"/>
+              </w:rPr>
+              <w:t>Customer will be able to sign up on the login system</w:t>
+            </w:r>
+          </w:p>
+        </w:tc>
+        <w:tc>
+          <w:tcPr>
+            <w:tcW w:w="1597" w:type="dxa"/>
+            <w:tcBorders>
+              <w:top w:val="single" w:sz="4" w:space="0" w:color="auto"/>
+              <w:left w:val="single" w:sz="4" w:space="0" w:color="auto"/>
+              <w:bottom w:val="single" w:sz="4" w:space="0" w:color="auto"/>
+              <w:right w:val="single" w:sz="4" w:space="0" w:color="auto"/>
+            </w:tcBorders>
+          </w:tcPr>
+          <w:p>
+            <w:pPr>
+              <w:rPr>
+                <w:rFonts w:cs="Arial"/>
+                <w:sz w:val="16"/>
+                <w:szCs w:val="16"/>
+              </w:rPr>
+            </w:pPr>
+            <w:r>
+              <w:rPr>
+                <w:rFonts w:cs="Arial"/>
+                <w:sz w:val="16"/>
+                <w:szCs w:val="16"/>
+              </w:rPr>
+              <w:t xml:space="preserve">Stored </w:t>
+            </w:r>
+            <w:r>
+              <w:rPr>
+                <w:rFonts w:cs="Arial"/>
+                <w:sz w:val="16"/>
+                <w:szCs w:val="16"/>
+              </w:rPr>
+              <w:t xml:space="preserve">Email: </w:t>
+            </w:r>
+            <w:hyperlink r:id="rId20" w:history="1">
+              <w:r>
+                <w:rPr>
+                  <w:rStyle w:val="Hyperlink"/>
+                  <w:rFonts w:cs="Arial"/>
+                  <w:sz w:val="16"/>
+                  <w:szCs w:val="16"/>
+                </w:rPr>
+                <w:t>email2@gmail.com</w:t>
+              </w:r>
+            </w:hyperlink>
+          </w:p>
+          <w:p>
+            <w:pPr>
+              <w:rPr>
+                <w:rFonts w:cs="Arial"/>
+                <w:sz w:val="16"/>
+                <w:szCs w:val="16"/>
+              </w:rPr>
+            </w:pPr>
+          </w:p>
+          <w:p>
+            <w:pPr>
+              <w:rPr>
+                <w:rFonts w:cs="Arial"/>
+                <w:sz w:val="16"/>
+                <w:szCs w:val="16"/>
+              </w:rPr>
+            </w:pPr>
+            <w:r>
+              <w:rPr>
+                <w:rFonts w:cs="Arial"/>
+                <w:sz w:val="16"/>
+                <w:szCs w:val="16"/>
+              </w:rPr>
+              <w:t xml:space="preserve">Stored </w:t>
+            </w:r>
+            <w:proofErr w:type="gramStart"/>
+            <w:r>
+              <w:rPr>
+                <w:rFonts w:cs="Arial"/>
+                <w:sz w:val="16"/>
+                <w:szCs w:val="16"/>
+              </w:rPr>
+              <w:t>Password :</w:t>
+            </w:r>
+            <w:proofErr w:type="gramEnd"/>
+            <w:r>
+              <w:rPr>
+                <w:rFonts w:cs="Arial"/>
+                <w:sz w:val="16"/>
+                <w:szCs w:val="16"/>
+              </w:rPr>
+              <w:t xml:space="preserve"> “1234”</w:t>
+            </w:r>
+          </w:p>
+          <w:p>
+            <w:pPr>
+              <w:rPr>
+                <w:rFonts w:cs="Arial"/>
+                <w:sz w:val="16"/>
+                <w:szCs w:val="16"/>
+              </w:rPr>
+            </w:pPr>
+          </w:p>
+          <w:p>
+            <w:pPr>
+              <w:rPr>
+                <w:rFonts w:cs="Arial"/>
+                <w:sz w:val="16"/>
+                <w:szCs w:val="16"/>
+              </w:rPr>
+            </w:pPr>
+            <w:r>
+              <w:rPr>
+                <w:rFonts w:cs="Arial"/>
+                <w:sz w:val="16"/>
+                <w:szCs w:val="16"/>
+              </w:rPr>
+              <w:t>Email</w:t>
+            </w:r>
+            <w:r>
+              <w:rPr>
+                <w:rFonts w:cs="Arial"/>
+                <w:sz w:val="16"/>
+                <w:szCs w:val="16"/>
+              </w:rPr>
+              <w:t xml:space="preserve">: </w:t>
+            </w:r>
+            <w:hyperlink r:id="rId21" w:history="1">
+              <w:r>
+                <w:rPr>
+                  <w:rStyle w:val="Hyperlink"/>
+                  <w:rFonts w:cs="Arial"/>
+                  <w:sz w:val="16"/>
+                  <w:szCs w:val="16"/>
+                </w:rPr>
+                <w:t>email2@gmail.com</w:t>
+              </w:r>
+            </w:hyperlink>
+          </w:p>
+          <w:p>
+            <w:pPr>
+              <w:rPr>
+                <w:rFonts w:cs="Arial"/>
+                <w:sz w:val="16"/>
+                <w:szCs w:val="16"/>
+              </w:rPr>
+            </w:pPr>
+          </w:p>
+          <w:p>
+            <w:pPr>
+              <w:rPr>
+                <w:rFonts w:cs="Arial"/>
+                <w:sz w:val="16"/>
+                <w:szCs w:val="16"/>
+              </w:rPr>
+            </w:pPr>
+            <w:proofErr w:type="gramStart"/>
+            <w:r>
+              <w:rPr>
+                <w:rFonts w:cs="Arial"/>
+                <w:sz w:val="16"/>
+                <w:szCs w:val="16"/>
+              </w:rPr>
+              <w:t xml:space="preserve">Password </w:t>
+            </w:r>
+            <w:r>
+              <w:rPr>
+                <w:rFonts w:cs="Arial"/>
+                <w:sz w:val="16"/>
+                <w:szCs w:val="16"/>
+              </w:rPr>
+              <w:t>:</w:t>
+            </w:r>
+            <w:proofErr w:type="gramEnd"/>
+            <w:r>
+              <w:rPr>
+                <w:rFonts w:cs="Arial"/>
+                <w:sz w:val="16"/>
+                <w:szCs w:val="16"/>
+              </w:rPr>
+              <w:t xml:space="preserve"> “1234”</w:t>
+            </w:r>
+          </w:p>
+        </w:tc>
+        <w:tc>
+          <w:tcPr>
+            <w:tcW w:w="1530" w:type="dxa"/>
+            <w:tcBorders>
+              <w:top w:val="single" w:sz="4" w:space="0" w:color="auto"/>
+              <w:left w:val="single" w:sz="4" w:space="0" w:color="auto"/>
+              <w:bottom w:val="single" w:sz="4" w:space="0" w:color="auto"/>
+              <w:right w:val="single" w:sz="4" w:space="0" w:color="auto"/>
+            </w:tcBorders>
+          </w:tcPr>
+          <w:p>
+            <w:pPr>
+              <w:rPr>
+                <w:rFonts w:cs="Arial"/>
+                <w:sz w:val="16"/>
+                <w:szCs w:val="16"/>
+              </w:rPr>
+            </w:pPr>
+            <w:r>
+              <w:rPr>
+                <w:rFonts w:cs="Arial"/>
+                <w:sz w:val="16"/>
+                <w:szCs w:val="16"/>
+              </w:rPr>
+              <w:t>Login with customer string, identifying account type</w:t>
+            </w:r>
+          </w:p>
+        </w:tc>
+        <w:tc>
+          <w:tcPr>
+            <w:tcW w:w="2296" w:type="dxa"/>
+            <w:tcBorders>
+              <w:top w:val="single" w:sz="4" w:space="0" w:color="auto"/>
+              <w:left w:val="single" w:sz="4" w:space="0" w:color="auto"/>
+              <w:bottom w:val="single" w:sz="4" w:space="0" w:color="auto"/>
+              <w:right w:val="single" w:sz="4" w:space="0" w:color="auto"/>
+            </w:tcBorders>
+          </w:tcPr>
+          <w:p>
+            <w:pPr>
+              <w:rPr>
+                <w:rFonts w:cs="Arial"/>
+                <w:sz w:val="16"/>
+                <w:szCs w:val="16"/>
+              </w:rPr>
+            </w:pPr>
+            <w:r>
+              <w:rPr>
+                <w:rFonts w:cs="Arial"/>
+                <w:sz w:val="16"/>
+                <w:szCs w:val="16"/>
+              </w:rPr>
+              <w:drawing>
+                <wp:inline distT="0" distB="0" distL="0" distR="0" wp14:anchorId="6019D7FF" wp14:editId="6B2B0295">
+                  <wp:extent cx="940279" cy="762543"/>
+                  <wp:effectExtent l="0" t="0" r="0" b="0"/>
+                  <wp:docPr id="19" name="Picture 19"/>
+                  <wp:cNvGraphicFramePr>
+                    <a:graphicFrameLocks xmlns:a="http://schemas.openxmlformats.org/drawingml/2006/main" noChangeAspect="1"/>
+                  </wp:cNvGraphicFramePr>
+                  <a:graphic xmlns:a="http://schemas.openxmlformats.org/drawingml/2006/main">
+                    <a:graphicData uri="http://schemas.openxmlformats.org/drawingml/2006/picture">
+                      <pic:pic xmlns:pic="http://schemas.openxmlformats.org/drawingml/2006/picture">
+                        <pic:nvPicPr>
+                          <pic:cNvPr id="1" name=""/>
+                          <pic:cNvPicPr/>
+                        </pic:nvPicPr>
+                        <pic:blipFill>
+                          <a:blip r:embed="rId22"/>
+                          <a:stretch>
+                            <a:fillRect/>
+                          </a:stretch>
+                        </pic:blipFill>
+                        <pic:spPr>
+                          <a:xfrm>
+                            <a:off x="0" y="0"/>
+                            <a:ext cx="950320" cy="770686"/>
+                          </a:xfrm>
+                          <a:prstGeom prst="rect">
+                            <a:avLst/>
+                          </a:prstGeom>
+                        </pic:spPr>
+                      </pic:pic>
+                    </a:graphicData>
+                  </a:graphic>
+                </wp:inline>
+              </w:drawing>
+            </w:r>
+          </w:p>
+        </w:tc>
+        <w:tc>
+          <w:tcPr>
+            <w:tcW w:w="1363" w:type="dxa"/>
+            <w:tcBorders>
+              <w:top w:val="single" w:sz="4" w:space="0" w:color="auto"/>
+              <w:left w:val="single" w:sz="4" w:space="0" w:color="auto"/>
+              <w:bottom w:val="single" w:sz="4" w:space="0" w:color="auto"/>
+              <w:right w:val="single" w:sz="4" w:space="0" w:color="auto"/>
+            </w:tcBorders>
+          </w:tcPr>
+          <w:p>
+            <w:pPr>
+              <w:rPr>
+                <w:rFonts w:cs="Arial"/>
+                <w:sz w:val="16"/>
+                <w:szCs w:val="16"/>
+              </w:rPr>
+            </w:pPr>
+            <w:r>
+              <w:rPr>
+                <w:rFonts w:cs="Arial"/>
+                <w:sz w:val="16"/>
+                <w:szCs w:val="16"/>
+              </w:rPr>
+              <w:t>N/A</w:t>
+            </w:r>
+          </w:p>
+        </w:tc>
+        <w:tc>
+          <w:tcPr>
+            <w:tcW w:w="706" w:type="dxa"/>
+            <w:tcBorders>
+              <w:top w:val="single" w:sz="4" w:space="0" w:color="auto"/>
+              <w:left w:val="single" w:sz="4" w:space="0" w:color="auto"/>
+              <w:bottom w:val="single" w:sz="4" w:space="0" w:color="auto"/>
+              <w:right w:val="single" w:sz="4" w:space="0" w:color="auto"/>
+            </w:tcBorders>
+          </w:tcPr>
+          <w:p>
+            <w:pPr>
+              <w:rPr>
+                <w:rFonts w:cs="Arial"/>
+                <w:sz w:val="16"/>
+                <w:szCs w:val="16"/>
+              </w:rPr>
+            </w:pPr>
+            <w:r>
+              <w:rPr>
+                <w:rFonts w:ascii="Segoe UI Symbol" w:hAnsi="Segoe UI Symbol" w:cs="Segoe UI Symbol"/>
+                <w:sz w:val="16"/>
+                <w:szCs w:val="16"/>
+              </w:rPr>
+              <w:t>✓</w:t>
+            </w:r>
+          </w:p>
+        </w:tc>
+      </w:tr>
+      <w:tr>
+        <w:trPr>
+          <w:trHeight w:val="873"/>
+        </w:trPr>
+        <w:tc>
+          <w:tcPr>
+            <w:tcW w:w="1599" w:type="dxa"/>
+            <w:tcBorders>
+              <w:top w:val="single" w:sz="4" w:space="0" w:color="auto"/>
+              <w:left w:val="single" w:sz="4" w:space="0" w:color="auto"/>
+              <w:bottom w:val="single" w:sz="4" w:space="0" w:color="auto"/>
+              <w:right w:val="single" w:sz="4" w:space="0" w:color="auto"/>
+            </w:tcBorders>
+          </w:tcPr>
+          <w:p>
+            <w:r>
+              <w:t>4</w:t>
+            </w:r>
+          </w:p>
+        </w:tc>
+        <w:tc>
+          <w:tcPr>
+            <w:tcW w:w="1591" w:type="dxa"/>
+            <w:tcBorders>
+              <w:top w:val="single" w:sz="4" w:space="0" w:color="auto"/>
+              <w:left w:val="single" w:sz="4" w:space="0" w:color="auto"/>
+              <w:bottom w:val="single" w:sz="4" w:space="0" w:color="auto"/>
+              <w:right w:val="single" w:sz="4" w:space="0" w:color="auto"/>
+            </w:tcBorders>
+          </w:tcPr>
+          <w:p>
+            <w:pPr>
+              <w:spacing w:after="160"/>
+              <w:rPr>
+                <w:rFonts w:cs="Arial"/>
+                <w:sz w:val="16"/>
+                <w:szCs w:val="16"/>
+              </w:rPr>
+            </w:pPr>
+            <w:r>
+              <w:rPr>
+                <w:rFonts w:cs="Arial"/>
+                <w:sz w:val="16"/>
+                <w:szCs w:val="16"/>
+              </w:rPr>
+              <w:t>Ticket Agents will be able to sign up via the ticket manager</w:t>
+            </w:r>
+          </w:p>
+          <w:p>
+            <w:pPr>
+              <w:rPr>
+                <w:rFonts w:cs="Arial"/>
+                <w:sz w:val="16"/>
+                <w:szCs w:val="16"/>
+              </w:rPr>
+            </w:pPr>
+          </w:p>
+        </w:tc>
+        <w:tc>
+          <w:tcPr>
+            <w:tcW w:w="1597" w:type="dxa"/>
+            <w:tcBorders>
+              <w:top w:val="single" w:sz="4" w:space="0" w:color="auto"/>
+              <w:left w:val="single" w:sz="4" w:space="0" w:color="auto"/>
+              <w:bottom w:val="single" w:sz="4" w:space="0" w:color="auto"/>
+              <w:right w:val="single" w:sz="4" w:space="0" w:color="auto"/>
+            </w:tcBorders>
+          </w:tcPr>
+          <w:p>
+            <w:pPr>
+              <w:rPr>
+                <w:rFonts w:cs="Arial"/>
+                <w:sz w:val="16"/>
+                <w:szCs w:val="16"/>
+              </w:rPr>
+            </w:pPr>
+            <w:proofErr w:type="spellStart"/>
+            <w:r>
+              <w:rPr>
+                <w:rFonts w:cs="Arial"/>
+                <w:sz w:val="16"/>
+                <w:szCs w:val="16"/>
+              </w:rPr>
+              <w:t>Firstname</w:t>
+            </w:r>
+            <w:proofErr w:type="spellEnd"/>
+            <w:r>
+              <w:rPr>
+                <w:rFonts w:cs="Arial"/>
+                <w:sz w:val="16"/>
+                <w:szCs w:val="16"/>
+              </w:rPr>
+              <w:t>: Harry</w:t>
+            </w:r>
+          </w:p>
+          <w:p>
+            <w:pPr>
+              <w:rPr>
+                <w:rFonts w:cs="Arial"/>
+                <w:sz w:val="16"/>
+                <w:szCs w:val="16"/>
+              </w:rPr>
+            </w:pPr>
+            <w:proofErr w:type="spellStart"/>
+            <w:r>
+              <w:rPr>
+                <w:rFonts w:cs="Arial"/>
+                <w:sz w:val="16"/>
+                <w:szCs w:val="16"/>
+              </w:rPr>
+              <w:t>Lastname</w:t>
+            </w:r>
+            <w:proofErr w:type="spellEnd"/>
+            <w:r>
+              <w:rPr>
+                <w:rFonts w:cs="Arial"/>
+                <w:sz w:val="16"/>
+                <w:szCs w:val="16"/>
+              </w:rPr>
+              <w:t>: Red</w:t>
+            </w:r>
+          </w:p>
+          <w:p>
+            <w:pPr>
+              <w:rPr>
+                <w:rFonts w:cs="Arial"/>
+                <w:sz w:val="16"/>
+                <w:szCs w:val="16"/>
+              </w:rPr>
+            </w:pPr>
+            <w:r>
+              <w:rPr>
+                <w:rFonts w:cs="Arial"/>
+                <w:sz w:val="16"/>
+                <w:szCs w:val="16"/>
+              </w:rPr>
+              <w:t xml:space="preserve">Email: </w:t>
+            </w:r>
+            <w:hyperlink r:id="rId23" w:history="1">
+              <w:r>
+                <w:rPr>
+                  <w:rStyle w:val="Hyperlink"/>
+                  <w:rFonts w:cs="Arial"/>
+                  <w:sz w:val="16"/>
+                  <w:szCs w:val="16"/>
+                </w:rPr>
+                <w:t>red@email.com</w:t>
+              </w:r>
+            </w:hyperlink>
+          </w:p>
+          <w:p>
+            <w:pPr>
+              <w:rPr>
+                <w:rFonts w:cs="Arial"/>
+                <w:sz w:val="16"/>
+                <w:szCs w:val="16"/>
+              </w:rPr>
+            </w:pPr>
+            <w:r>
+              <w:rPr>
+                <w:rFonts w:cs="Arial"/>
+                <w:sz w:val="16"/>
+                <w:szCs w:val="16"/>
+              </w:rPr>
+              <w:t xml:space="preserve">Password: </w:t>
+            </w:r>
+            <w:proofErr w:type="spellStart"/>
+            <w:r>
+              <w:rPr>
+                <w:rFonts w:cs="Arial"/>
+                <w:sz w:val="16"/>
+                <w:szCs w:val="16"/>
+              </w:rPr>
+              <w:t>abcd</w:t>
+            </w:r>
+            <w:proofErr w:type="spellEnd"/>
+          </w:p>
+        </w:tc>
+        <w:tc>
+          <w:tcPr>
+            <w:tcW w:w="1530" w:type="dxa"/>
+            <w:tcBorders>
+              <w:top w:val="single" w:sz="4" w:space="0" w:color="auto"/>
+              <w:left w:val="single" w:sz="4" w:space="0" w:color="auto"/>
+              <w:bottom w:val="single" w:sz="4" w:space="0" w:color="auto"/>
+              <w:right w:val="single" w:sz="4" w:space="0" w:color="auto"/>
+            </w:tcBorders>
+          </w:tcPr>
+          <w:p>
+            <w:pPr>
+              <w:rPr>
+                <w:rFonts w:cs="Arial"/>
+                <w:sz w:val="16"/>
+                <w:szCs w:val="16"/>
+              </w:rPr>
+            </w:pPr>
+            <w:r>
+              <w:rPr>
+                <w:rFonts w:cs="Arial"/>
+                <w:sz w:val="16"/>
+                <w:szCs w:val="16"/>
+              </w:rPr>
+              <w:t xml:space="preserve">Create a user account in user table, then reference </w:t>
+            </w:r>
+            <w:proofErr w:type="spellStart"/>
+            <w:r>
+              <w:rPr>
+                <w:rFonts w:cs="Arial"/>
+                <w:sz w:val="16"/>
+                <w:szCs w:val="16"/>
+              </w:rPr>
+              <w:t>userID</w:t>
+            </w:r>
+            <w:proofErr w:type="spellEnd"/>
+            <w:r>
+              <w:rPr>
+                <w:rFonts w:cs="Arial"/>
+                <w:sz w:val="16"/>
+                <w:szCs w:val="16"/>
+              </w:rPr>
+              <w:t xml:space="preserve"> for ticket agent account and create new row of data properly referenced.</w:t>
+            </w:r>
+          </w:p>
+        </w:tc>
+        <w:tc>
+          <w:tcPr>
+            <w:tcW w:w="2296" w:type="dxa"/>
+            <w:tcBorders>
+              <w:top w:val="single" w:sz="4" w:space="0" w:color="auto"/>
+              <w:left w:val="single" w:sz="4" w:space="0" w:color="auto"/>
+              <w:bottom w:val="single" w:sz="4" w:space="0" w:color="auto"/>
+              <w:right w:val="single" w:sz="4" w:space="0" w:color="auto"/>
+            </w:tcBorders>
+          </w:tcPr>
+          <w:p>
+            <w:pPr>
+              <w:rPr>
+                <w:rFonts w:cs="Arial"/>
+                <w:sz w:val="16"/>
+                <w:szCs w:val="16"/>
+              </w:rPr>
+            </w:pPr>
+            <w:r>
+              <w:rPr>
+                <w:rFonts w:cs="Arial"/>
+                <w:sz w:val="16"/>
+                <w:szCs w:val="16"/>
+              </w:rPr>
+              <w:drawing>
+                <wp:inline distT="0" distB="0" distL="0" distR="0" wp14:anchorId="0A366E8B" wp14:editId="10F103F2">
+                  <wp:extent cx="1238487" cy="1506381"/>
+                  <wp:effectExtent l="0" t="0" r="0" b="0"/>
+                  <wp:docPr id="23" name="Picture 23"/>
+                  <wp:cNvGraphicFramePr>
+                    <a:graphicFrameLocks xmlns:a="http://schemas.openxmlformats.org/drawingml/2006/main" noChangeAspect="1"/>
+                  </wp:cNvGraphicFramePr>
+                  <a:graphic xmlns:a="http://schemas.openxmlformats.org/drawingml/2006/main">
+                    <a:graphicData uri="http://schemas.openxmlformats.org/drawingml/2006/picture">
+                      <pic:pic xmlns:pic="http://schemas.openxmlformats.org/drawingml/2006/picture">
+                        <pic:nvPicPr>
+                          <pic:cNvPr id="1" name=""/>
+                          <pic:cNvPicPr/>
+                        </pic:nvPicPr>
+                        <pic:blipFill rotWithShape="1">
+                          <a:blip r:embed="rId24"/>
+                          <a:srcRect t="906" r="53060"/>
+                          <a:stretch/>
+                        </pic:blipFill>
+                        <pic:spPr bwMode="auto">
+                          <a:xfrm>
+                            <a:off x="0" y="0"/>
+                            <a:ext cx="1238487" cy="1506381"/>
+                          </a:xfrm>
+                          <a:prstGeom prst="rect">
+                            <a:avLst/>
+                          </a:prstGeom>
+                          <a:ln>
+                            <a:noFill/>
+                          </a:ln>
+                          <a:extLst>
+                            <a:ext uri="{53640926-AAD7-44D8-BBD7-CCE9431645EC}">
+                              <a14:shadowObscured xmlns:a14="http://schemas.microsoft.com/office/drawing/2010/main"/>
+                            </a:ext>
+                          </a:extLst>
+                        </pic:spPr>
+                      </pic:pic>
+                    </a:graphicData>
+                  </a:graphic>
+                </wp:inline>
+              </w:drawing>
+            </w:r>
+          </w:p>
+        </w:tc>
+        <w:tc>
+          <w:tcPr>
+            <w:tcW w:w="1363" w:type="dxa"/>
+            <w:tcBorders>
+              <w:top w:val="single" w:sz="4" w:space="0" w:color="auto"/>
+              <w:left w:val="single" w:sz="4" w:space="0" w:color="auto"/>
+              <w:bottom w:val="single" w:sz="4" w:space="0" w:color="auto"/>
+              <w:right w:val="single" w:sz="4" w:space="0" w:color="auto"/>
+            </w:tcBorders>
+          </w:tcPr>
+          <w:p>
+            <w:pPr>
+              <w:rPr>
+                <w:rFonts w:cs="Arial"/>
+                <w:sz w:val="16"/>
+                <w:szCs w:val="16"/>
+              </w:rPr>
+            </w:pPr>
+            <w:r>
+              <w:rPr>
+                <w:rFonts w:cs="Arial"/>
+                <w:sz w:val="16"/>
+                <w:szCs w:val="16"/>
+              </w:rPr>
+              <w:t>N/A</w:t>
+            </w:r>
+          </w:p>
+        </w:tc>
+        <w:tc>
+          <w:tcPr>
+            <w:tcW w:w="706" w:type="dxa"/>
+            <w:tcBorders>
+              <w:top w:val="single" w:sz="4" w:space="0" w:color="auto"/>
+              <w:left w:val="single" w:sz="4" w:space="0" w:color="auto"/>
+              <w:bottom w:val="single" w:sz="4" w:space="0" w:color="auto"/>
+              <w:right w:val="single" w:sz="4" w:space="0" w:color="auto"/>
+            </w:tcBorders>
+          </w:tcPr>
+          <w:p>
+            <w:pPr>
+              <w:rPr>
+                <w:rFonts w:cs="Arial"/>
+                <w:sz w:val="16"/>
+                <w:szCs w:val="16"/>
+              </w:rPr>
+            </w:pPr>
+            <w:r>
+              <w:rPr>
+                <w:rFonts w:ascii="Segoe UI Symbol" w:hAnsi="Segoe UI Symbol" w:cs="Segoe UI Symbol"/>
+                <w:sz w:val="16"/>
+                <w:szCs w:val="16"/>
+              </w:rPr>
+              <w:t>✓</w:t>
+            </w:r>
+          </w:p>
+        </w:tc>
+      </w:tr>
+      <w:tr>
+        <w:trPr>
+          <w:trHeight w:val="873"/>
+        </w:trPr>
+        <w:tc>
+          <w:tcPr>
+            <w:tcW w:w="1599" w:type="dxa"/>
+            <w:tcBorders>
+              <w:top w:val="single" w:sz="4" w:space="0" w:color="auto"/>
+              <w:left w:val="single" w:sz="4" w:space="0" w:color="auto"/>
+              <w:bottom w:val="single" w:sz="4" w:space="0" w:color="auto"/>
+              <w:right w:val="single" w:sz="4" w:space="0" w:color="auto"/>
+            </w:tcBorders>
+          </w:tcPr>
+          <w:p>
+            <w:r>
+              <w:t>5</w:t>
+            </w:r>
+          </w:p>
+        </w:tc>
+        <w:tc>
+          <w:tcPr>
+            <w:tcW w:w="1591" w:type="dxa"/>
+            <w:tcBorders>
+              <w:top w:val="single" w:sz="4" w:space="0" w:color="auto"/>
+              <w:left w:val="single" w:sz="4" w:space="0" w:color="auto"/>
+              <w:bottom w:val="single" w:sz="4" w:space="0" w:color="auto"/>
+              <w:right w:val="single" w:sz="4" w:space="0" w:color="auto"/>
+            </w:tcBorders>
+          </w:tcPr>
+          <w:p>
+            <w:pPr>
+              <w:spacing w:after="160"/>
+              <w:rPr>
+                <w:rFonts w:cs="Arial"/>
+                <w:sz w:val="16"/>
+                <w:szCs w:val="16"/>
+              </w:rPr>
+            </w:pPr>
+            <w:r>
+              <w:rPr>
+                <w:rFonts w:cs="Arial"/>
+                <w:sz w:val="16"/>
+                <w:szCs w:val="16"/>
+              </w:rPr>
+              <w:t>Customer will be able to login successfully with a user type dependant UI</w:t>
+            </w:r>
+          </w:p>
+          <w:p>
+            <w:pPr>
+              <w:rPr>
+                <w:rFonts w:cs="Arial"/>
+                <w:sz w:val="16"/>
+                <w:szCs w:val="16"/>
+              </w:rPr>
+            </w:pPr>
+          </w:p>
+        </w:tc>
+        <w:tc>
+          <w:tcPr>
+            <w:tcW w:w="1597" w:type="dxa"/>
+            <w:tcBorders>
+              <w:top w:val="single" w:sz="4" w:space="0" w:color="auto"/>
+              <w:left w:val="single" w:sz="4" w:space="0" w:color="auto"/>
+              <w:bottom w:val="single" w:sz="4" w:space="0" w:color="auto"/>
+              <w:right w:val="single" w:sz="4" w:space="0" w:color="auto"/>
+            </w:tcBorders>
+          </w:tcPr>
+          <w:p>
+            <w:pPr>
+              <w:rPr>
+                <w:rFonts w:cs="Arial"/>
+                <w:sz w:val="16"/>
+                <w:szCs w:val="16"/>
+              </w:rPr>
+            </w:pPr>
+          </w:p>
+        </w:tc>
+        <w:tc>
+          <w:tcPr>
+            <w:tcW w:w="1530" w:type="dxa"/>
+            <w:tcBorders>
+              <w:top w:val="single" w:sz="4" w:space="0" w:color="auto"/>
+              <w:left w:val="single" w:sz="4" w:space="0" w:color="auto"/>
+              <w:bottom w:val="single" w:sz="4" w:space="0" w:color="auto"/>
+              <w:right w:val="single" w:sz="4" w:space="0" w:color="auto"/>
+            </w:tcBorders>
+          </w:tcPr>
+          <w:p>
+            <w:pPr>
+              <w:rPr>
+                <w:rFonts w:cs="Arial"/>
+                <w:sz w:val="16"/>
+                <w:szCs w:val="16"/>
+              </w:rPr>
+            </w:pPr>
+            <w:r>
+              <w:rPr>
+                <w:rFonts w:cs="Arial"/>
+                <w:sz w:val="16"/>
+                <w:szCs w:val="16"/>
+              </w:rPr>
+              <w:t>Login with customer string, identifying account type</w:t>
+            </w:r>
+          </w:p>
+        </w:tc>
+        <w:tc>
+          <w:tcPr>
+            <w:tcW w:w="2296" w:type="dxa"/>
+            <w:tcBorders>
+              <w:top w:val="single" w:sz="4" w:space="0" w:color="auto"/>
+              <w:left w:val="single" w:sz="4" w:space="0" w:color="auto"/>
+              <w:bottom w:val="single" w:sz="4" w:space="0" w:color="auto"/>
+              <w:right w:val="single" w:sz="4" w:space="0" w:color="auto"/>
+            </w:tcBorders>
+          </w:tcPr>
+          <w:p>
+            <w:pPr>
+              <w:rPr>
+                <w:rFonts w:cs="Arial"/>
+                <w:sz w:val="16"/>
+                <w:szCs w:val="16"/>
+              </w:rPr>
+            </w:pPr>
+            <w:r>
+              <w:rPr>
+                <w:rFonts w:cs="Arial"/>
+                <w:sz w:val="16"/>
+                <w:szCs w:val="16"/>
+              </w:rPr>
+              <w:drawing>
+                <wp:inline distT="0" distB="0" distL="0" distR="0" wp14:anchorId="59DFE08E" wp14:editId="0C37E7B4">
+                  <wp:extent cx="940279" cy="762543"/>
+                  <wp:effectExtent l="0" t="0" r="0" b="0"/>
+                  <wp:docPr id="21" name="Picture 21"/>
+                  <wp:cNvGraphicFramePr>
+                    <a:graphicFrameLocks xmlns:a="http://schemas.openxmlformats.org/drawingml/2006/main" noChangeAspect="1"/>
+                  </wp:cNvGraphicFramePr>
+                  <a:graphic xmlns:a="http://schemas.openxmlformats.org/drawingml/2006/main">
+                    <a:graphicData uri="http://schemas.openxmlformats.org/drawingml/2006/picture">
+                      <pic:pic xmlns:pic="http://schemas.openxmlformats.org/drawingml/2006/picture">
+                        <pic:nvPicPr>
+                          <pic:cNvPr id="1" name=""/>
+                          <pic:cNvPicPr/>
+                        </pic:nvPicPr>
+                        <pic:blipFill>
+                          <a:blip r:embed="rId22"/>
+                          <a:stretch>
+                            <a:fillRect/>
+                          </a:stretch>
+                        </pic:blipFill>
+                        <pic:spPr>
+                          <a:xfrm>
+                            <a:off x="0" y="0"/>
+                            <a:ext cx="940279" cy="762543"/>
+                          </a:xfrm>
+                          <a:prstGeom prst="rect">
+                            <a:avLst/>
+                          </a:prstGeom>
+                        </pic:spPr>
+                      </pic:pic>
+                    </a:graphicData>
+                  </a:graphic>
+                </wp:inline>
+              </w:drawing>
+            </w:r>
+          </w:p>
+        </w:tc>
+        <w:tc>
+          <w:tcPr>
+            <w:tcW w:w="1363" w:type="dxa"/>
+            <w:tcBorders>
+              <w:top w:val="single" w:sz="4" w:space="0" w:color="auto"/>
+              <w:left w:val="single" w:sz="4" w:space="0" w:color="auto"/>
+              <w:bottom w:val="single" w:sz="4" w:space="0" w:color="auto"/>
+              <w:right w:val="single" w:sz="4" w:space="0" w:color="auto"/>
+            </w:tcBorders>
+          </w:tcPr>
+          <w:p>
+            <w:pPr>
+              <w:rPr>
+                <w:rFonts w:cs="Arial"/>
+                <w:sz w:val="16"/>
+                <w:szCs w:val="16"/>
+              </w:rPr>
+            </w:pPr>
+            <w:r>
+              <w:rPr>
+                <w:rFonts w:cs="Arial"/>
+                <w:sz w:val="16"/>
+                <w:szCs w:val="16"/>
+              </w:rPr>
+              <w:t>Remove user dependant methods from constructor avoiding subclass references - fixed</w:t>
+            </w:r>
+          </w:p>
+        </w:tc>
+        <w:tc>
+          <w:tcPr>
+            <w:tcW w:w="706" w:type="dxa"/>
+            <w:tcBorders>
+              <w:top w:val="single" w:sz="4" w:space="0" w:color="auto"/>
+              <w:left w:val="single" w:sz="4" w:space="0" w:color="auto"/>
+              <w:bottom w:val="single" w:sz="4" w:space="0" w:color="auto"/>
+              <w:right w:val="single" w:sz="4" w:space="0" w:color="auto"/>
+            </w:tcBorders>
+          </w:tcPr>
+          <w:p>
+            <w:pPr>
+              <w:rPr>
+                <w:rFonts w:cs="Arial"/>
+                <w:sz w:val="16"/>
+                <w:szCs w:val="16"/>
+              </w:rPr>
+            </w:pPr>
+            <w:r>
+              <w:rPr>
+                <w:rFonts w:ascii="Segoe UI Symbol" w:hAnsi="Segoe UI Symbol" w:cs="Segoe UI Symbol"/>
+                <w:sz w:val="16"/>
+                <w:szCs w:val="16"/>
+              </w:rPr>
+              <w:t>✓</w:t>
+            </w:r>
+          </w:p>
+        </w:tc>
+      </w:tr>
+      <w:tr>
+        <w:trPr>
+          <w:trHeight w:val="873"/>
+        </w:trPr>
+        <w:tc>
+          <w:tcPr>
+            <w:tcW w:w="1599" w:type="dxa"/>
+            <w:tcBorders>
+              <w:top w:val="single" w:sz="4" w:space="0" w:color="auto"/>
+              <w:left w:val="single" w:sz="4" w:space="0" w:color="auto"/>
+              <w:bottom w:val="single" w:sz="4" w:space="0" w:color="auto"/>
+              <w:right w:val="single" w:sz="4" w:space="0" w:color="auto"/>
+            </w:tcBorders>
+          </w:tcPr>
+          <w:p>
+            <w:r>
+              <w:t>6</w:t>
+            </w:r>
+          </w:p>
+        </w:tc>
+        <w:tc>
+          <w:tcPr>
+            <w:tcW w:w="1591" w:type="dxa"/>
+            <w:tcBorders>
+              <w:top w:val="single" w:sz="4" w:space="0" w:color="auto"/>
+              <w:left w:val="single" w:sz="4" w:space="0" w:color="auto"/>
+              <w:bottom w:val="single" w:sz="4" w:space="0" w:color="auto"/>
+              <w:right w:val="single" w:sz="4" w:space="0" w:color="auto"/>
+            </w:tcBorders>
+          </w:tcPr>
+          <w:p>
+            <w:pPr>
+              <w:spacing w:after="160"/>
+              <w:rPr>
+                <w:rFonts w:cs="Arial"/>
+                <w:sz w:val="16"/>
+                <w:szCs w:val="16"/>
+              </w:rPr>
+            </w:pPr>
+            <w:r>
+              <w:rPr>
+                <w:rFonts w:cs="Arial"/>
+                <w:sz w:val="16"/>
+                <w:szCs w:val="16"/>
+              </w:rPr>
+              <w:t>Ticket Agent will be able to login successfully with a user type dependant UI</w:t>
+            </w:r>
+          </w:p>
+          <w:p>
+            <w:pPr>
+              <w:rPr>
+                <w:rFonts w:cs="Arial"/>
+                <w:sz w:val="16"/>
+                <w:szCs w:val="16"/>
+              </w:rPr>
+            </w:pPr>
+          </w:p>
+        </w:tc>
+        <w:tc>
+          <w:tcPr>
+            <w:tcW w:w="1597" w:type="dxa"/>
+            <w:tcBorders>
+              <w:top w:val="single" w:sz="4" w:space="0" w:color="auto"/>
+              <w:left w:val="single" w:sz="4" w:space="0" w:color="auto"/>
+              <w:bottom w:val="single" w:sz="4" w:space="0" w:color="auto"/>
+              <w:right w:val="single" w:sz="4" w:space="0" w:color="auto"/>
+            </w:tcBorders>
+          </w:tcPr>
+          <w:p>
+            <w:pPr>
+              <w:rPr>
+                <w:rFonts w:cs="Arial"/>
+                <w:sz w:val="16"/>
+                <w:szCs w:val="16"/>
+              </w:rPr>
+            </w:pPr>
+          </w:p>
+        </w:tc>
+        <w:tc>
+          <w:tcPr>
+            <w:tcW w:w="1530" w:type="dxa"/>
+            <w:tcBorders>
+              <w:top w:val="single" w:sz="4" w:space="0" w:color="auto"/>
+              <w:left w:val="single" w:sz="4" w:space="0" w:color="auto"/>
+              <w:bottom w:val="single" w:sz="4" w:space="0" w:color="auto"/>
+              <w:right w:val="single" w:sz="4" w:space="0" w:color="auto"/>
+            </w:tcBorders>
+          </w:tcPr>
+          <w:p>
+            <w:pPr>
+              <w:rPr>
+                <w:rFonts w:cs="Arial"/>
+                <w:sz w:val="16"/>
+                <w:szCs w:val="16"/>
+              </w:rPr>
+            </w:pPr>
+            <w:r>
+              <w:rPr>
+                <w:rFonts w:cs="Arial"/>
+                <w:sz w:val="16"/>
+                <w:szCs w:val="16"/>
+              </w:rPr>
+              <w:t xml:space="preserve">Login with </w:t>
+            </w:r>
+            <w:r>
+              <w:rPr>
+                <w:rFonts w:cs="Arial"/>
+                <w:sz w:val="16"/>
+                <w:szCs w:val="16"/>
+              </w:rPr>
+              <w:t>ticket agent</w:t>
+            </w:r>
+            <w:r>
+              <w:rPr>
+                <w:rFonts w:cs="Arial"/>
+                <w:sz w:val="16"/>
+                <w:szCs w:val="16"/>
+              </w:rPr>
+              <w:t xml:space="preserve"> string, identifying account type</w:t>
+            </w:r>
+          </w:p>
+        </w:tc>
+        <w:tc>
+          <w:tcPr>
+            <w:tcW w:w="2296" w:type="dxa"/>
+            <w:tcBorders>
+              <w:top w:val="single" w:sz="4" w:space="0" w:color="auto"/>
+              <w:left w:val="single" w:sz="4" w:space="0" w:color="auto"/>
+              <w:bottom w:val="single" w:sz="4" w:space="0" w:color="auto"/>
+              <w:right w:val="single" w:sz="4" w:space="0" w:color="auto"/>
+            </w:tcBorders>
+          </w:tcPr>
+          <w:p>
+            <w:pPr>
+              <w:rPr>
+                <w:rFonts w:cs="Arial"/>
+                <w:sz w:val="16"/>
+                <w:szCs w:val="16"/>
+              </w:rPr>
+            </w:pPr>
+          </w:p>
+        </w:tc>
+        <w:tc>
+          <w:tcPr>
+            <w:tcW w:w="1363" w:type="dxa"/>
+            <w:tcBorders>
+              <w:top w:val="single" w:sz="4" w:space="0" w:color="auto"/>
+              <w:left w:val="single" w:sz="4" w:space="0" w:color="auto"/>
+              <w:bottom w:val="single" w:sz="4" w:space="0" w:color="auto"/>
+              <w:right w:val="single" w:sz="4" w:space="0" w:color="auto"/>
+            </w:tcBorders>
+          </w:tcPr>
+          <w:p>
+            <w:pPr>
+              <w:rPr>
+                <w:rFonts w:cs="Arial"/>
+                <w:sz w:val="16"/>
+                <w:szCs w:val="16"/>
+              </w:rPr>
+            </w:pPr>
+            <w:r>
+              <w:rPr>
+                <w:rFonts w:cs="Arial"/>
+                <w:sz w:val="16"/>
+                <w:szCs w:val="16"/>
+              </w:rPr>
+              <w:t>Remove user dependant methods from constructor avoiding subclass references - fixed</w:t>
+            </w:r>
+          </w:p>
+        </w:tc>
+        <w:tc>
+          <w:tcPr>
+            <w:tcW w:w="706" w:type="dxa"/>
+            <w:tcBorders>
+              <w:top w:val="single" w:sz="4" w:space="0" w:color="auto"/>
+              <w:left w:val="single" w:sz="4" w:space="0" w:color="auto"/>
+              <w:bottom w:val="single" w:sz="4" w:space="0" w:color="auto"/>
+              <w:right w:val="single" w:sz="4" w:space="0" w:color="auto"/>
+            </w:tcBorders>
+          </w:tcPr>
+          <w:p>
+            <w:pPr>
+              <w:rPr>
+                <w:rFonts w:cs="Arial"/>
+                <w:sz w:val="16"/>
+                <w:szCs w:val="16"/>
+              </w:rPr>
+            </w:pPr>
+            <w:r>
+              <w:rPr>
+                <w:rFonts w:ascii="Segoe UI Symbol" w:hAnsi="Segoe UI Symbol" w:cs="Segoe UI Symbol"/>
+                <w:sz w:val="16"/>
+                <w:szCs w:val="16"/>
+              </w:rPr>
+              <w:t>✓</w:t>
+            </w:r>
+          </w:p>
+        </w:tc>
+      </w:tr>
+      <w:tr>
+        <w:trPr>
+          <w:trHeight w:val="873"/>
+        </w:trPr>
+        <w:tc>
+          <w:tcPr>
+            <w:tcW w:w="1599" w:type="dxa"/>
+            <w:tcBorders>
+              <w:top w:val="single" w:sz="4" w:space="0" w:color="auto"/>
+              <w:left w:val="single" w:sz="4" w:space="0" w:color="auto"/>
+              <w:bottom w:val="single" w:sz="4" w:space="0" w:color="auto"/>
+              <w:right w:val="single" w:sz="4" w:space="0" w:color="auto"/>
+            </w:tcBorders>
+          </w:tcPr>
+          <w:p>
+            <w:r>
+              <w:t>7</w:t>
+            </w:r>
+          </w:p>
+        </w:tc>
+        <w:tc>
+          <w:tcPr>
+            <w:tcW w:w="1591" w:type="dxa"/>
+            <w:tcBorders>
+              <w:top w:val="single" w:sz="4" w:space="0" w:color="auto"/>
+              <w:left w:val="single" w:sz="4" w:space="0" w:color="auto"/>
+              <w:bottom w:val="single" w:sz="4" w:space="0" w:color="auto"/>
+              <w:right w:val="single" w:sz="4" w:space="0" w:color="auto"/>
+            </w:tcBorders>
+          </w:tcPr>
+          <w:p>
+            <w:pPr>
+              <w:spacing w:after="160"/>
+              <w:rPr>
+                <w:rFonts w:cs="Arial"/>
+                <w:sz w:val="16"/>
+                <w:szCs w:val="16"/>
+              </w:rPr>
+            </w:pPr>
+            <w:r>
+              <w:rPr>
+                <w:rFonts w:cs="Arial"/>
+                <w:sz w:val="16"/>
+                <w:szCs w:val="16"/>
+              </w:rPr>
+              <w:t>Venue Manager will be able to log in successfully with a user type dependant UI</w:t>
+            </w:r>
+          </w:p>
+          <w:p>
+            <w:pPr>
+              <w:spacing w:after="160"/>
+              <w:rPr>
+                <w:rFonts w:cs="Arial"/>
+                <w:sz w:val="16"/>
+                <w:szCs w:val="16"/>
+              </w:rPr>
+            </w:pPr>
+          </w:p>
+        </w:tc>
+        <w:tc>
+          <w:tcPr>
+            <w:tcW w:w="1597" w:type="dxa"/>
+            <w:tcBorders>
+              <w:top w:val="single" w:sz="4" w:space="0" w:color="auto"/>
+              <w:left w:val="single" w:sz="4" w:space="0" w:color="auto"/>
+              <w:bottom w:val="single" w:sz="4" w:space="0" w:color="auto"/>
+              <w:right w:val="single" w:sz="4" w:space="0" w:color="auto"/>
+            </w:tcBorders>
+          </w:tcPr>
+          <w:p>
+            <w:pPr>
+              <w:rPr>
+                <w:rFonts w:cs="Arial"/>
+                <w:sz w:val="16"/>
+                <w:szCs w:val="16"/>
+              </w:rPr>
+            </w:pPr>
+          </w:p>
+        </w:tc>
+        <w:tc>
+          <w:tcPr>
+            <w:tcW w:w="1530" w:type="dxa"/>
+            <w:tcBorders>
+              <w:top w:val="single" w:sz="4" w:space="0" w:color="auto"/>
+              <w:left w:val="single" w:sz="4" w:space="0" w:color="auto"/>
+              <w:bottom w:val="single" w:sz="4" w:space="0" w:color="auto"/>
+              <w:right w:val="single" w:sz="4" w:space="0" w:color="auto"/>
+            </w:tcBorders>
+          </w:tcPr>
+          <w:p>
+            <w:pPr>
+              <w:rPr>
+                <w:rFonts w:cs="Arial"/>
+                <w:sz w:val="16"/>
+                <w:szCs w:val="16"/>
+              </w:rPr>
+            </w:pPr>
+            <w:r>
+              <w:rPr>
+                <w:rFonts w:cs="Arial"/>
+                <w:sz w:val="16"/>
+                <w:szCs w:val="16"/>
+              </w:rPr>
+              <w:t xml:space="preserve">Login with </w:t>
+            </w:r>
+            <w:r>
+              <w:rPr>
+                <w:rFonts w:cs="Arial"/>
+                <w:sz w:val="16"/>
+                <w:szCs w:val="16"/>
+              </w:rPr>
+              <w:t>venue manager</w:t>
+            </w:r>
+            <w:r>
+              <w:rPr>
+                <w:rFonts w:cs="Arial"/>
+                <w:sz w:val="16"/>
+                <w:szCs w:val="16"/>
+              </w:rPr>
+              <w:t xml:space="preserve"> string, identifying account type</w:t>
+            </w:r>
+          </w:p>
+        </w:tc>
+        <w:tc>
+          <w:tcPr>
+            <w:tcW w:w="2296" w:type="dxa"/>
+            <w:tcBorders>
+              <w:top w:val="single" w:sz="4" w:space="0" w:color="auto"/>
+              <w:left w:val="single" w:sz="4" w:space="0" w:color="auto"/>
+              <w:bottom w:val="single" w:sz="4" w:space="0" w:color="auto"/>
+              <w:right w:val="single" w:sz="4" w:space="0" w:color="auto"/>
+            </w:tcBorders>
+          </w:tcPr>
+          <w:p>
+            <w:pPr>
+              <w:rPr>
+                <w:rFonts w:cs="Arial"/>
+                <w:sz w:val="16"/>
+                <w:szCs w:val="16"/>
+              </w:rPr>
+            </w:pPr>
+            <w:r>
+              <w:rPr>
+                <w:rFonts w:cs="Arial"/>
+                <w:sz w:val="16"/>
+                <w:szCs w:val="16"/>
+              </w:rPr>
+              <w:drawing>
+                <wp:inline distT="0" distB="0" distL="0" distR="0" wp14:anchorId="25430613" wp14:editId="174CBCA1">
+                  <wp:extent cx="1138316" cy="990375"/>
+                  <wp:effectExtent l="0" t="0" r="0" b="0"/>
+                  <wp:docPr id="20" name="Picture 20"/>
+                  <wp:cNvGraphicFramePr>
+                    <a:graphicFrameLocks xmlns:a="http://schemas.openxmlformats.org/drawingml/2006/main" noChangeAspect="1"/>
+                  </wp:cNvGraphicFramePr>
+                  <a:graphic xmlns:a="http://schemas.openxmlformats.org/drawingml/2006/main">
+                    <a:graphicData uri="http://schemas.openxmlformats.org/drawingml/2006/picture">
+                      <pic:pic xmlns:pic="http://schemas.openxmlformats.org/drawingml/2006/picture">
+                        <pic:nvPicPr>
+                          <pic:cNvPr id="1" name=""/>
+                          <pic:cNvPicPr/>
+                        </pic:nvPicPr>
+                        <pic:blipFill>
+                          <a:blip r:embed="rId25"/>
+                          <a:stretch>
+                            <a:fillRect/>
+                          </a:stretch>
+                        </pic:blipFill>
+                        <pic:spPr>
+                          <a:xfrm>
+                            <a:off x="0" y="0"/>
+                            <a:ext cx="1165149" cy="1013721"/>
+                          </a:xfrm>
+                          <a:prstGeom prst="rect">
+                            <a:avLst/>
+                          </a:prstGeom>
+                        </pic:spPr>
+                      </pic:pic>
+                    </a:graphicData>
+                  </a:graphic>
+                </wp:inline>
+              </w:drawing>
+            </w:r>
+          </w:p>
+        </w:tc>
+        <w:tc>
+          <w:tcPr>
+            <w:tcW w:w="1363" w:type="dxa"/>
+            <w:tcBorders>
+              <w:top w:val="single" w:sz="4" w:space="0" w:color="auto"/>
+              <w:left w:val="single" w:sz="4" w:space="0" w:color="auto"/>
+              <w:bottom w:val="single" w:sz="4" w:space="0" w:color="auto"/>
+              <w:right w:val="single" w:sz="4" w:space="0" w:color="auto"/>
+            </w:tcBorders>
+          </w:tcPr>
+          <w:p>
+            <w:pPr>
+              <w:rPr>
+                <w:rFonts w:cs="Arial"/>
+                <w:sz w:val="16"/>
+                <w:szCs w:val="16"/>
+              </w:rPr>
+            </w:pPr>
+            <w:r>
+              <w:rPr>
+                <w:rFonts w:cs="Arial"/>
+                <w:sz w:val="16"/>
+                <w:szCs w:val="16"/>
+              </w:rPr>
+              <w:t>Remove user dependant methods from constructor avoiding subclass references - fixed</w:t>
+            </w:r>
+          </w:p>
+        </w:tc>
+        <w:tc>
+          <w:tcPr>
+            <w:tcW w:w="706" w:type="dxa"/>
+            <w:tcBorders>
+              <w:top w:val="single" w:sz="4" w:space="0" w:color="auto"/>
+              <w:left w:val="single" w:sz="4" w:space="0" w:color="auto"/>
+              <w:bottom w:val="single" w:sz="4" w:space="0" w:color="auto"/>
+              <w:right w:val="single" w:sz="4" w:space="0" w:color="auto"/>
+            </w:tcBorders>
+          </w:tcPr>
+          <w:p>
+            <w:pPr>
+              <w:rPr>
+                <w:rFonts w:cs="Arial"/>
+                <w:sz w:val="16"/>
+                <w:szCs w:val="16"/>
+              </w:rPr>
+            </w:pPr>
+            <w:r>
+              <w:rPr>
+                <w:rFonts w:ascii="Segoe UI Symbol" w:hAnsi="Segoe UI Symbol" w:cs="Segoe UI Symbol"/>
+                <w:sz w:val="16"/>
+                <w:szCs w:val="16"/>
+              </w:rPr>
+              <w:t>✓</w:t>
+            </w:r>
+          </w:p>
+        </w:tc>
+      </w:tr>
+      <w:tr>
+        <w:trPr>
+          <w:trHeight w:val="873"/>
+        </w:trPr>
+        <w:tc>
+          <w:tcPr>
+            <w:tcW w:w="1599" w:type="dxa"/>
+            <w:tcBorders>
+              <w:top w:val="single" w:sz="4" w:space="0" w:color="auto"/>
+              <w:left w:val="single" w:sz="4" w:space="0" w:color="auto"/>
+              <w:bottom w:val="single" w:sz="4" w:space="0" w:color="auto"/>
+              <w:right w:val="single" w:sz="4" w:space="0" w:color="auto"/>
+            </w:tcBorders>
+          </w:tcPr>
+          <w:p>
+            <w:r>
+              <w:lastRenderedPageBreak/>
+              <w:t>8</w:t>
+            </w:r>
+          </w:p>
+        </w:tc>
+        <w:tc>
+          <w:tcPr>
+            <w:tcW w:w="1591" w:type="dxa"/>
+            <w:tcBorders>
+              <w:top w:val="single" w:sz="4" w:space="0" w:color="auto"/>
+              <w:left w:val="single" w:sz="4" w:space="0" w:color="auto"/>
+              <w:bottom w:val="single" w:sz="4" w:space="0" w:color="auto"/>
+              <w:right w:val="single" w:sz="4" w:space="0" w:color="auto"/>
+            </w:tcBorders>
+          </w:tcPr>
+          <w:p>
+            <w:pPr>
+              <w:spacing w:after="160"/>
+              <w:rPr>
+                <w:rFonts w:cs="Arial"/>
+                <w:sz w:val="16"/>
+                <w:szCs w:val="16"/>
+              </w:rPr>
+            </w:pPr>
+            <w:r>
+              <w:rPr>
+                <w:rFonts w:cs="Arial"/>
+                <w:sz w:val="16"/>
+                <w:szCs w:val="16"/>
+              </w:rPr>
+              <w:t>Venue Manager will be able to add events</w:t>
+            </w:r>
+          </w:p>
+          <w:p>
+            <w:pPr>
+              <w:spacing w:after="160"/>
+              <w:rPr>
+                <w:rFonts w:cs="Arial"/>
+                <w:sz w:val="16"/>
+                <w:szCs w:val="16"/>
+              </w:rPr>
+            </w:pPr>
+          </w:p>
+        </w:tc>
+        <w:tc>
+          <w:tcPr>
+            <w:tcW w:w="1597" w:type="dxa"/>
+            <w:tcBorders>
+              <w:top w:val="single" w:sz="4" w:space="0" w:color="auto"/>
+              <w:left w:val="single" w:sz="4" w:space="0" w:color="auto"/>
+              <w:bottom w:val="single" w:sz="4" w:space="0" w:color="auto"/>
+              <w:right w:val="single" w:sz="4" w:space="0" w:color="auto"/>
+            </w:tcBorders>
+          </w:tcPr>
+          <w:p>
+            <w:pPr>
+              <w:rPr>
+                <w:rFonts w:cs="Arial"/>
+                <w:sz w:val="16"/>
+                <w:szCs w:val="16"/>
+              </w:rPr>
+            </w:pPr>
+          </w:p>
+        </w:tc>
+        <w:tc>
+          <w:tcPr>
+            <w:tcW w:w="1530" w:type="dxa"/>
+            <w:tcBorders>
+              <w:top w:val="single" w:sz="4" w:space="0" w:color="auto"/>
+              <w:left w:val="single" w:sz="4" w:space="0" w:color="auto"/>
+              <w:bottom w:val="single" w:sz="4" w:space="0" w:color="auto"/>
+              <w:right w:val="single" w:sz="4" w:space="0" w:color="auto"/>
+            </w:tcBorders>
+          </w:tcPr>
+          <w:p>
+            <w:pPr>
+              <w:rPr>
+                <w:rFonts w:cs="Arial"/>
+                <w:sz w:val="16"/>
+                <w:szCs w:val="16"/>
+              </w:rPr>
+            </w:pPr>
+          </w:p>
+        </w:tc>
+        <w:tc>
+          <w:tcPr>
+            <w:tcW w:w="2296" w:type="dxa"/>
+            <w:tcBorders>
+              <w:top w:val="single" w:sz="4" w:space="0" w:color="auto"/>
+              <w:left w:val="single" w:sz="4" w:space="0" w:color="auto"/>
+              <w:bottom w:val="single" w:sz="4" w:space="0" w:color="auto"/>
+              <w:right w:val="single" w:sz="4" w:space="0" w:color="auto"/>
+            </w:tcBorders>
+          </w:tcPr>
+          <w:p>
+            <w:pPr>
+              <w:rPr>
+                <w:rFonts w:cs="Arial"/>
+                <w:sz w:val="16"/>
+                <w:szCs w:val="16"/>
+              </w:rPr>
+            </w:pPr>
+          </w:p>
+        </w:tc>
+        <w:tc>
+          <w:tcPr>
+            <w:tcW w:w="1363" w:type="dxa"/>
+            <w:tcBorders>
+              <w:top w:val="single" w:sz="4" w:space="0" w:color="auto"/>
+              <w:left w:val="single" w:sz="4" w:space="0" w:color="auto"/>
+              <w:bottom w:val="single" w:sz="4" w:space="0" w:color="auto"/>
+              <w:right w:val="single" w:sz="4" w:space="0" w:color="auto"/>
+            </w:tcBorders>
+          </w:tcPr>
+          <w:p>
+            <w:pPr>
+              <w:rPr>
+                <w:rFonts w:cs="Arial"/>
+                <w:sz w:val="16"/>
+                <w:szCs w:val="16"/>
+              </w:rPr>
+            </w:pPr>
+          </w:p>
+        </w:tc>
+        <w:tc>
+          <w:tcPr>
+            <w:tcW w:w="706" w:type="dxa"/>
+            <w:tcBorders>
+              <w:top w:val="single" w:sz="4" w:space="0" w:color="auto"/>
+              <w:left w:val="single" w:sz="4" w:space="0" w:color="auto"/>
+              <w:bottom w:val="single" w:sz="4" w:space="0" w:color="auto"/>
+              <w:right w:val="single" w:sz="4" w:space="0" w:color="auto"/>
+            </w:tcBorders>
+          </w:tcPr>
+          <w:p>
+            <w:pPr>
+              <w:rPr>
+                <w:rFonts w:cs="Arial"/>
+                <w:sz w:val="16"/>
+                <w:szCs w:val="16"/>
+              </w:rPr>
+            </w:pPr>
+            <w:r>
+              <w:rPr>
+                <w:rFonts w:ascii="Segoe UI Symbol" w:hAnsi="Segoe UI Symbol" w:cs="Segoe UI Symbol"/>
+                <w:sz w:val="16"/>
+                <w:szCs w:val="16"/>
+              </w:rPr>
+              <w:t>✓</w:t>
+            </w:r>
+          </w:p>
+        </w:tc>
+      </w:tr>
+      <w:tr>
+        <w:trPr>
+          <w:trHeight w:val="550"/>
+        </w:trPr>
+        <w:tc>
+          <w:tcPr>
+            <w:tcW w:w="1599" w:type="dxa"/>
+            <w:tcBorders>
+              <w:top w:val="single" w:sz="4" w:space="0" w:color="auto"/>
+              <w:left w:val="single" w:sz="4" w:space="0" w:color="auto"/>
+              <w:bottom w:val="single" w:sz="4" w:space="0" w:color="auto"/>
+              <w:right w:val="single" w:sz="4" w:space="0" w:color="auto"/>
+            </w:tcBorders>
+          </w:tcPr>
+          <w:p>
+            <w:r>
+              <w:t>9</w:t>
+            </w:r>
+          </w:p>
+        </w:tc>
+        <w:tc>
+          <w:tcPr>
+            <w:tcW w:w="1591" w:type="dxa"/>
+            <w:tcBorders>
+              <w:top w:val="single" w:sz="4" w:space="0" w:color="auto"/>
+              <w:left w:val="single" w:sz="4" w:space="0" w:color="auto"/>
+              <w:bottom w:val="single" w:sz="4" w:space="0" w:color="auto"/>
+              <w:right w:val="single" w:sz="4" w:space="0" w:color="auto"/>
+            </w:tcBorders>
+          </w:tcPr>
+          <w:p>
+            <w:pPr>
+              <w:spacing w:after="160"/>
+              <w:rPr>
+                <w:rFonts w:cs="Arial"/>
+                <w:sz w:val="16"/>
+                <w:szCs w:val="16"/>
+              </w:rPr>
+            </w:pPr>
+            <w:r>
+              <w:rPr>
+                <w:rFonts w:cs="Arial"/>
+                <w:sz w:val="16"/>
+                <w:szCs w:val="16"/>
+              </w:rPr>
+              <w:t>Venue Manager will be able to add shows corresponding to events</w:t>
+            </w:r>
+          </w:p>
+        </w:tc>
+        <w:tc>
+          <w:tcPr>
+            <w:tcW w:w="1597" w:type="dxa"/>
+            <w:tcBorders>
+              <w:top w:val="single" w:sz="4" w:space="0" w:color="auto"/>
+              <w:left w:val="single" w:sz="4" w:space="0" w:color="auto"/>
+              <w:bottom w:val="single" w:sz="4" w:space="0" w:color="auto"/>
+              <w:right w:val="single" w:sz="4" w:space="0" w:color="auto"/>
+            </w:tcBorders>
+          </w:tcPr>
+          <w:p>
+            <w:pPr>
+              <w:rPr>
+                <w:rFonts w:cs="Arial"/>
+                <w:sz w:val="16"/>
+                <w:szCs w:val="16"/>
+              </w:rPr>
+            </w:pPr>
+          </w:p>
+        </w:tc>
+        <w:tc>
+          <w:tcPr>
+            <w:tcW w:w="1530" w:type="dxa"/>
+            <w:tcBorders>
+              <w:top w:val="single" w:sz="4" w:space="0" w:color="auto"/>
+              <w:left w:val="single" w:sz="4" w:space="0" w:color="auto"/>
+              <w:bottom w:val="single" w:sz="4" w:space="0" w:color="auto"/>
+              <w:right w:val="single" w:sz="4" w:space="0" w:color="auto"/>
+            </w:tcBorders>
+          </w:tcPr>
+          <w:p>
+            <w:pPr>
+              <w:rPr>
+                <w:rFonts w:cs="Arial"/>
+                <w:sz w:val="16"/>
+                <w:szCs w:val="16"/>
+              </w:rPr>
+            </w:pPr>
+          </w:p>
+        </w:tc>
+        <w:tc>
+          <w:tcPr>
+            <w:tcW w:w="2296" w:type="dxa"/>
+            <w:tcBorders>
+              <w:top w:val="single" w:sz="4" w:space="0" w:color="auto"/>
+              <w:left w:val="single" w:sz="4" w:space="0" w:color="auto"/>
+              <w:bottom w:val="single" w:sz="4" w:space="0" w:color="auto"/>
+              <w:right w:val="single" w:sz="4" w:space="0" w:color="auto"/>
+            </w:tcBorders>
+          </w:tcPr>
+          <w:p>
+            <w:pPr>
+              <w:rPr>
+                <w:rFonts w:cs="Arial"/>
+                <w:sz w:val="16"/>
+                <w:szCs w:val="16"/>
+              </w:rPr>
+            </w:pPr>
+          </w:p>
+        </w:tc>
+        <w:tc>
+          <w:tcPr>
+            <w:tcW w:w="1363" w:type="dxa"/>
+            <w:tcBorders>
+              <w:top w:val="single" w:sz="4" w:space="0" w:color="auto"/>
+              <w:left w:val="single" w:sz="4" w:space="0" w:color="auto"/>
+              <w:bottom w:val="single" w:sz="4" w:space="0" w:color="auto"/>
+              <w:right w:val="single" w:sz="4" w:space="0" w:color="auto"/>
+            </w:tcBorders>
+          </w:tcPr>
+          <w:p>
+            <w:pPr>
+              <w:rPr>
+                <w:rFonts w:cs="Arial"/>
+                <w:sz w:val="16"/>
+                <w:szCs w:val="16"/>
+              </w:rPr>
+            </w:pPr>
+          </w:p>
+        </w:tc>
+        <w:tc>
+          <w:tcPr>
+            <w:tcW w:w="706" w:type="dxa"/>
+            <w:tcBorders>
+              <w:top w:val="single" w:sz="4" w:space="0" w:color="auto"/>
+              <w:left w:val="single" w:sz="4" w:space="0" w:color="auto"/>
+              <w:bottom w:val="single" w:sz="4" w:space="0" w:color="auto"/>
+              <w:right w:val="single" w:sz="4" w:space="0" w:color="auto"/>
+            </w:tcBorders>
+          </w:tcPr>
+          <w:p>
+            <w:pPr>
+              <w:rPr>
+                <w:rFonts w:cs="Arial"/>
+                <w:sz w:val="16"/>
+                <w:szCs w:val="16"/>
+              </w:rPr>
+            </w:pPr>
+            <w:r>
+              <w:rPr>
+                <w:rFonts w:ascii="Segoe UI Symbol" w:hAnsi="Segoe UI Symbol" w:cs="Segoe UI Symbol"/>
+                <w:sz w:val="16"/>
+                <w:szCs w:val="16"/>
+              </w:rPr>
+              <w:t>✓</w:t>
+            </w:r>
+          </w:p>
+        </w:tc>
+      </w:tr>
+      <w:tr>
+        <w:trPr>
+          <w:trHeight w:val="520"/>
+        </w:trPr>
+        <w:tc>
+          <w:tcPr>
+            <w:tcW w:w="1599" w:type="dxa"/>
+            <w:tcBorders>
+              <w:top w:val="single" w:sz="4" w:space="0" w:color="auto"/>
+              <w:left w:val="single" w:sz="4" w:space="0" w:color="auto"/>
+              <w:bottom w:val="single" w:sz="4" w:space="0" w:color="auto"/>
+              <w:right w:val="single" w:sz="4" w:space="0" w:color="auto"/>
+            </w:tcBorders>
+          </w:tcPr>
+          <w:p>
+            <w:r>
+              <w:t>10</w:t>
+            </w:r>
+          </w:p>
+        </w:tc>
+        <w:tc>
+          <w:tcPr>
+            <w:tcW w:w="1591" w:type="dxa"/>
+            <w:tcBorders>
+              <w:top w:val="single" w:sz="4" w:space="0" w:color="auto"/>
+              <w:left w:val="single" w:sz="4" w:space="0" w:color="auto"/>
+              <w:bottom w:val="single" w:sz="4" w:space="0" w:color="auto"/>
+              <w:right w:val="single" w:sz="4" w:space="0" w:color="auto"/>
+            </w:tcBorders>
+          </w:tcPr>
+          <w:p>
+            <w:pPr>
+              <w:spacing w:after="160"/>
+              <w:rPr>
+                <w:rFonts w:cs="Arial"/>
+                <w:sz w:val="16"/>
+                <w:szCs w:val="16"/>
+              </w:rPr>
+            </w:pPr>
+            <w:r>
+              <w:rPr>
+                <w:rFonts w:cs="Arial"/>
+                <w:sz w:val="16"/>
+                <w:szCs w:val="16"/>
+              </w:rPr>
+              <w:t>Customer will be able to view events</w:t>
+            </w:r>
+          </w:p>
+          <w:p>
+            <w:pPr>
+              <w:spacing w:after="160"/>
+              <w:rPr>
+                <w:rFonts w:cs="Arial"/>
+                <w:sz w:val="16"/>
+                <w:szCs w:val="16"/>
+              </w:rPr>
+            </w:pPr>
+          </w:p>
+        </w:tc>
+        <w:tc>
+          <w:tcPr>
+            <w:tcW w:w="1597" w:type="dxa"/>
+            <w:tcBorders>
+              <w:top w:val="single" w:sz="4" w:space="0" w:color="auto"/>
+              <w:left w:val="single" w:sz="4" w:space="0" w:color="auto"/>
+              <w:bottom w:val="single" w:sz="4" w:space="0" w:color="auto"/>
+              <w:right w:val="single" w:sz="4" w:space="0" w:color="auto"/>
+            </w:tcBorders>
+          </w:tcPr>
+          <w:p>
+            <w:pPr>
+              <w:rPr>
+                <w:rFonts w:cs="Arial"/>
+                <w:sz w:val="16"/>
+                <w:szCs w:val="16"/>
+              </w:rPr>
+            </w:pPr>
+          </w:p>
+        </w:tc>
+        <w:tc>
+          <w:tcPr>
+            <w:tcW w:w="1530" w:type="dxa"/>
+            <w:tcBorders>
+              <w:top w:val="single" w:sz="4" w:space="0" w:color="auto"/>
+              <w:left w:val="single" w:sz="4" w:space="0" w:color="auto"/>
+              <w:bottom w:val="single" w:sz="4" w:space="0" w:color="auto"/>
+              <w:right w:val="single" w:sz="4" w:space="0" w:color="auto"/>
+            </w:tcBorders>
+          </w:tcPr>
+          <w:p>
+            <w:pPr>
+              <w:rPr>
+                <w:rFonts w:cs="Arial"/>
+                <w:sz w:val="16"/>
+                <w:szCs w:val="16"/>
+              </w:rPr>
+            </w:pPr>
+          </w:p>
+        </w:tc>
+        <w:tc>
+          <w:tcPr>
+            <w:tcW w:w="2296" w:type="dxa"/>
+            <w:tcBorders>
+              <w:top w:val="single" w:sz="4" w:space="0" w:color="auto"/>
+              <w:left w:val="single" w:sz="4" w:space="0" w:color="auto"/>
+              <w:bottom w:val="single" w:sz="4" w:space="0" w:color="auto"/>
+              <w:right w:val="single" w:sz="4" w:space="0" w:color="auto"/>
+            </w:tcBorders>
+          </w:tcPr>
+          <w:p>
+            <w:pPr>
+              <w:rPr>
+                <w:rFonts w:cs="Arial"/>
+                <w:sz w:val="16"/>
+                <w:szCs w:val="16"/>
+              </w:rPr>
+            </w:pPr>
+          </w:p>
+        </w:tc>
+        <w:tc>
+          <w:tcPr>
+            <w:tcW w:w="1363" w:type="dxa"/>
+            <w:tcBorders>
+              <w:top w:val="single" w:sz="4" w:space="0" w:color="auto"/>
+              <w:left w:val="single" w:sz="4" w:space="0" w:color="auto"/>
+              <w:bottom w:val="single" w:sz="4" w:space="0" w:color="auto"/>
+              <w:right w:val="single" w:sz="4" w:space="0" w:color="auto"/>
+            </w:tcBorders>
+          </w:tcPr>
+          <w:p>
+            <w:pPr>
+              <w:rPr>
+                <w:rFonts w:cs="Arial"/>
+                <w:sz w:val="16"/>
+                <w:szCs w:val="16"/>
+              </w:rPr>
+            </w:pPr>
+          </w:p>
+        </w:tc>
+        <w:tc>
+          <w:tcPr>
+            <w:tcW w:w="706" w:type="dxa"/>
+            <w:tcBorders>
+              <w:top w:val="single" w:sz="4" w:space="0" w:color="auto"/>
+              <w:left w:val="single" w:sz="4" w:space="0" w:color="auto"/>
+              <w:bottom w:val="single" w:sz="4" w:space="0" w:color="auto"/>
+              <w:right w:val="single" w:sz="4" w:space="0" w:color="auto"/>
+            </w:tcBorders>
+          </w:tcPr>
+          <w:p>
+            <w:pPr>
+              <w:rPr>
+                <w:rFonts w:cs="Arial"/>
+                <w:sz w:val="16"/>
+                <w:szCs w:val="16"/>
+              </w:rPr>
+            </w:pPr>
+            <w:r>
+              <w:rPr>
+                <w:rFonts w:ascii="Segoe UI Symbol" w:hAnsi="Segoe UI Symbol" w:cs="Segoe UI Symbol"/>
+                <w:sz w:val="16"/>
+                <w:szCs w:val="16"/>
+              </w:rPr>
+              <w:t>✓</w:t>
+            </w:r>
+          </w:p>
+        </w:tc>
+      </w:tr>
+      <w:tr>
+        <w:trPr>
+          <w:trHeight w:val="873"/>
+        </w:trPr>
+        <w:tc>
+          <w:tcPr>
+            <w:tcW w:w="1599" w:type="dxa"/>
+            <w:tcBorders>
+              <w:top w:val="single" w:sz="4" w:space="0" w:color="auto"/>
+              <w:left w:val="single" w:sz="4" w:space="0" w:color="auto"/>
+              <w:bottom w:val="single" w:sz="4" w:space="0" w:color="auto"/>
+              <w:right w:val="single" w:sz="4" w:space="0" w:color="auto"/>
+            </w:tcBorders>
+          </w:tcPr>
+          <w:p>
+            <w:r>
+              <w:t>11</w:t>
+            </w:r>
+          </w:p>
+        </w:tc>
+        <w:tc>
+          <w:tcPr>
+            <w:tcW w:w="1591" w:type="dxa"/>
+            <w:tcBorders>
+              <w:top w:val="single" w:sz="4" w:space="0" w:color="auto"/>
+              <w:left w:val="single" w:sz="4" w:space="0" w:color="auto"/>
+              <w:bottom w:val="single" w:sz="4" w:space="0" w:color="auto"/>
+              <w:right w:val="single" w:sz="4" w:space="0" w:color="auto"/>
+            </w:tcBorders>
+          </w:tcPr>
+          <w:p>
+            <w:pPr>
+              <w:spacing w:after="160"/>
+              <w:rPr>
+                <w:rFonts w:cs="Arial"/>
+                <w:sz w:val="16"/>
+                <w:szCs w:val="16"/>
+              </w:rPr>
+            </w:pPr>
+            <w:r>
+              <w:rPr>
+                <w:rFonts w:cs="Arial"/>
+                <w:sz w:val="16"/>
+                <w:szCs w:val="16"/>
+              </w:rPr>
+              <w:t>Customer will be able to view shows corresponding to events</w:t>
+            </w:r>
+          </w:p>
+          <w:p>
+            <w:pPr>
+              <w:spacing w:after="160"/>
+              <w:rPr>
+                <w:rFonts w:cs="Arial"/>
+                <w:sz w:val="16"/>
+                <w:szCs w:val="16"/>
+              </w:rPr>
+            </w:pPr>
+          </w:p>
+        </w:tc>
+        <w:tc>
+          <w:tcPr>
+            <w:tcW w:w="1597" w:type="dxa"/>
+            <w:tcBorders>
+              <w:top w:val="single" w:sz="4" w:space="0" w:color="auto"/>
+              <w:left w:val="single" w:sz="4" w:space="0" w:color="auto"/>
+              <w:bottom w:val="single" w:sz="4" w:space="0" w:color="auto"/>
+              <w:right w:val="single" w:sz="4" w:space="0" w:color="auto"/>
+            </w:tcBorders>
+          </w:tcPr>
+          <w:p>
+            <w:pPr>
+              <w:rPr>
+                <w:rFonts w:cs="Arial"/>
+                <w:sz w:val="16"/>
+                <w:szCs w:val="16"/>
+              </w:rPr>
+            </w:pPr>
+          </w:p>
+        </w:tc>
+        <w:tc>
+          <w:tcPr>
+            <w:tcW w:w="1530" w:type="dxa"/>
+            <w:tcBorders>
+              <w:top w:val="single" w:sz="4" w:space="0" w:color="auto"/>
+              <w:left w:val="single" w:sz="4" w:space="0" w:color="auto"/>
+              <w:bottom w:val="single" w:sz="4" w:space="0" w:color="auto"/>
+              <w:right w:val="single" w:sz="4" w:space="0" w:color="auto"/>
+            </w:tcBorders>
+          </w:tcPr>
+          <w:p>
+            <w:pPr>
+              <w:rPr>
+                <w:rFonts w:cs="Arial"/>
+                <w:sz w:val="16"/>
+                <w:szCs w:val="16"/>
+              </w:rPr>
+            </w:pPr>
+          </w:p>
+        </w:tc>
+        <w:tc>
+          <w:tcPr>
+            <w:tcW w:w="2296" w:type="dxa"/>
+            <w:tcBorders>
+              <w:top w:val="single" w:sz="4" w:space="0" w:color="auto"/>
+              <w:left w:val="single" w:sz="4" w:space="0" w:color="auto"/>
+              <w:bottom w:val="single" w:sz="4" w:space="0" w:color="auto"/>
+              <w:right w:val="single" w:sz="4" w:space="0" w:color="auto"/>
+            </w:tcBorders>
+          </w:tcPr>
+          <w:p>
+            <w:pPr>
+              <w:rPr>
+                <w:rFonts w:cs="Arial"/>
+                <w:sz w:val="16"/>
+                <w:szCs w:val="16"/>
+              </w:rPr>
+            </w:pPr>
+          </w:p>
+        </w:tc>
+        <w:tc>
+          <w:tcPr>
+            <w:tcW w:w="1363" w:type="dxa"/>
+            <w:tcBorders>
+              <w:top w:val="single" w:sz="4" w:space="0" w:color="auto"/>
+              <w:left w:val="single" w:sz="4" w:space="0" w:color="auto"/>
+              <w:bottom w:val="single" w:sz="4" w:space="0" w:color="auto"/>
+              <w:right w:val="single" w:sz="4" w:space="0" w:color="auto"/>
+            </w:tcBorders>
+          </w:tcPr>
+          <w:p>
+            <w:pPr>
+              <w:rPr>
+                <w:rFonts w:cs="Arial"/>
+                <w:sz w:val="16"/>
+                <w:szCs w:val="16"/>
+              </w:rPr>
+            </w:pPr>
+          </w:p>
+        </w:tc>
+        <w:tc>
+          <w:tcPr>
+            <w:tcW w:w="706" w:type="dxa"/>
+            <w:tcBorders>
+              <w:top w:val="single" w:sz="4" w:space="0" w:color="auto"/>
+              <w:left w:val="single" w:sz="4" w:space="0" w:color="auto"/>
+              <w:bottom w:val="single" w:sz="4" w:space="0" w:color="auto"/>
+              <w:right w:val="single" w:sz="4" w:space="0" w:color="auto"/>
+            </w:tcBorders>
+          </w:tcPr>
+          <w:p>
+            <w:pPr>
+              <w:rPr>
+                <w:rFonts w:cs="Arial"/>
+                <w:sz w:val="16"/>
+                <w:szCs w:val="16"/>
+              </w:rPr>
+            </w:pPr>
+            <w:r>
+              <w:rPr>
+                <w:rFonts w:ascii="Segoe UI Symbol" w:hAnsi="Segoe UI Symbol" w:cs="Segoe UI Symbol"/>
+                <w:sz w:val="16"/>
+                <w:szCs w:val="16"/>
+              </w:rPr>
+              <w:t>✓</w:t>
+            </w:r>
+          </w:p>
+        </w:tc>
+      </w:tr>
+      <w:tr>
+        <w:trPr>
+          <w:trHeight w:val="873"/>
+        </w:trPr>
+        <w:tc>
+          <w:tcPr>
+            <w:tcW w:w="1599" w:type="dxa"/>
+            <w:tcBorders>
+              <w:top w:val="single" w:sz="4" w:space="0" w:color="auto"/>
+              <w:left w:val="single" w:sz="4" w:space="0" w:color="auto"/>
+              <w:bottom w:val="single" w:sz="4" w:space="0" w:color="auto"/>
+              <w:right w:val="single" w:sz="4" w:space="0" w:color="auto"/>
+            </w:tcBorders>
+          </w:tcPr>
+          <w:p>
+            <w:r>
+              <w:t>12</w:t>
+            </w:r>
+          </w:p>
+        </w:tc>
+        <w:tc>
+          <w:tcPr>
+            <w:tcW w:w="1591" w:type="dxa"/>
+            <w:tcBorders>
+              <w:top w:val="single" w:sz="4" w:space="0" w:color="auto"/>
+              <w:left w:val="single" w:sz="4" w:space="0" w:color="auto"/>
+              <w:bottom w:val="single" w:sz="4" w:space="0" w:color="auto"/>
+              <w:right w:val="single" w:sz="4" w:space="0" w:color="auto"/>
+            </w:tcBorders>
+          </w:tcPr>
+          <w:p>
+            <w:pPr>
+              <w:spacing w:after="160"/>
+              <w:rPr>
+                <w:rFonts w:cs="Arial"/>
+                <w:sz w:val="16"/>
+                <w:szCs w:val="16"/>
+              </w:rPr>
+            </w:pPr>
+            <w:r>
+              <w:rPr>
+                <w:rFonts w:cs="Arial"/>
+                <w:sz w:val="16"/>
+                <w:szCs w:val="16"/>
+              </w:rPr>
+              <w:t>Customers will be able to hold tickets</w:t>
+            </w:r>
+          </w:p>
+          <w:p>
+            <w:pPr>
+              <w:spacing w:after="160"/>
+              <w:rPr>
+                <w:rFonts w:cs="Arial"/>
+                <w:sz w:val="16"/>
+                <w:szCs w:val="16"/>
+              </w:rPr>
+            </w:pPr>
+          </w:p>
+        </w:tc>
+        <w:tc>
+          <w:tcPr>
+            <w:tcW w:w="1597" w:type="dxa"/>
+            <w:tcBorders>
+              <w:top w:val="single" w:sz="4" w:space="0" w:color="auto"/>
+              <w:left w:val="single" w:sz="4" w:space="0" w:color="auto"/>
+              <w:bottom w:val="single" w:sz="4" w:space="0" w:color="auto"/>
+              <w:right w:val="single" w:sz="4" w:space="0" w:color="auto"/>
+            </w:tcBorders>
+          </w:tcPr>
+          <w:p>
+            <w:pPr>
+              <w:rPr>
+                <w:rFonts w:cs="Arial"/>
+                <w:sz w:val="16"/>
+                <w:szCs w:val="16"/>
+              </w:rPr>
+            </w:pPr>
+          </w:p>
+        </w:tc>
+        <w:tc>
+          <w:tcPr>
+            <w:tcW w:w="1530" w:type="dxa"/>
+            <w:tcBorders>
+              <w:top w:val="single" w:sz="4" w:space="0" w:color="auto"/>
+              <w:left w:val="single" w:sz="4" w:space="0" w:color="auto"/>
+              <w:bottom w:val="single" w:sz="4" w:space="0" w:color="auto"/>
+              <w:right w:val="single" w:sz="4" w:space="0" w:color="auto"/>
+            </w:tcBorders>
+          </w:tcPr>
+          <w:p>
+            <w:pPr>
+              <w:rPr>
+                <w:rFonts w:cs="Arial"/>
+                <w:sz w:val="16"/>
+                <w:szCs w:val="16"/>
+              </w:rPr>
+            </w:pPr>
+          </w:p>
+        </w:tc>
+        <w:tc>
+          <w:tcPr>
+            <w:tcW w:w="2296" w:type="dxa"/>
+            <w:tcBorders>
+              <w:top w:val="single" w:sz="4" w:space="0" w:color="auto"/>
+              <w:left w:val="single" w:sz="4" w:space="0" w:color="auto"/>
+              <w:bottom w:val="single" w:sz="4" w:space="0" w:color="auto"/>
+              <w:right w:val="single" w:sz="4" w:space="0" w:color="auto"/>
+            </w:tcBorders>
+          </w:tcPr>
+          <w:p>
+            <w:pPr>
+              <w:rPr>
+                <w:rFonts w:cs="Arial"/>
+                <w:sz w:val="16"/>
+                <w:szCs w:val="16"/>
+              </w:rPr>
+            </w:pPr>
+          </w:p>
+        </w:tc>
+        <w:tc>
+          <w:tcPr>
+            <w:tcW w:w="1363" w:type="dxa"/>
+            <w:tcBorders>
+              <w:top w:val="single" w:sz="4" w:space="0" w:color="auto"/>
+              <w:left w:val="single" w:sz="4" w:space="0" w:color="auto"/>
+              <w:bottom w:val="single" w:sz="4" w:space="0" w:color="auto"/>
+              <w:right w:val="single" w:sz="4" w:space="0" w:color="auto"/>
+            </w:tcBorders>
+          </w:tcPr>
+          <w:p>
+            <w:pPr>
+              <w:rPr>
+                <w:rFonts w:cs="Arial"/>
+                <w:sz w:val="16"/>
+                <w:szCs w:val="16"/>
+              </w:rPr>
+            </w:pPr>
+          </w:p>
+        </w:tc>
+        <w:tc>
+          <w:tcPr>
+            <w:tcW w:w="706" w:type="dxa"/>
+            <w:tcBorders>
+              <w:top w:val="single" w:sz="4" w:space="0" w:color="auto"/>
+              <w:left w:val="single" w:sz="4" w:space="0" w:color="auto"/>
+              <w:bottom w:val="single" w:sz="4" w:space="0" w:color="auto"/>
+              <w:right w:val="single" w:sz="4" w:space="0" w:color="auto"/>
+            </w:tcBorders>
+          </w:tcPr>
+          <w:p>
+            <w:pPr>
+              <w:rPr>
+                <w:rFonts w:cs="Arial"/>
+                <w:sz w:val="16"/>
+                <w:szCs w:val="16"/>
+              </w:rPr>
+            </w:pPr>
+            <w:r>
+              <w:rPr>
+                <w:rFonts w:ascii="Segoe UI Symbol" w:hAnsi="Segoe UI Symbol" w:cs="Segoe UI Symbol"/>
+                <w:sz w:val="16"/>
+                <w:szCs w:val="16"/>
+              </w:rPr>
+              <w:t>✓</w:t>
+            </w:r>
+          </w:p>
+        </w:tc>
+      </w:tr>
+      <w:tr>
+        <w:trPr>
+          <w:trHeight w:val="873"/>
+        </w:trPr>
+        <w:tc>
+          <w:tcPr>
+            <w:tcW w:w="1599" w:type="dxa"/>
+            <w:tcBorders>
+              <w:top w:val="single" w:sz="4" w:space="0" w:color="auto"/>
+              <w:left w:val="single" w:sz="4" w:space="0" w:color="auto"/>
+              <w:bottom w:val="single" w:sz="4" w:space="0" w:color="auto"/>
+              <w:right w:val="single" w:sz="4" w:space="0" w:color="auto"/>
+            </w:tcBorders>
+          </w:tcPr>
+          <w:p>
+            <w:r>
+              <w:t>13</w:t>
+            </w:r>
+          </w:p>
+        </w:tc>
+        <w:tc>
+          <w:tcPr>
+            <w:tcW w:w="1591" w:type="dxa"/>
+            <w:tcBorders>
+              <w:top w:val="single" w:sz="4" w:space="0" w:color="auto"/>
+              <w:left w:val="single" w:sz="4" w:space="0" w:color="auto"/>
+              <w:bottom w:val="single" w:sz="4" w:space="0" w:color="auto"/>
+              <w:right w:val="single" w:sz="4" w:space="0" w:color="auto"/>
+            </w:tcBorders>
+          </w:tcPr>
+          <w:p>
+            <w:pPr>
+              <w:spacing w:after="160"/>
+              <w:rPr>
+                <w:rFonts w:cs="Arial"/>
+                <w:sz w:val="16"/>
+                <w:szCs w:val="16"/>
+              </w:rPr>
+            </w:pPr>
+            <w:r>
+              <w:rPr>
+                <w:rFonts w:cs="Arial"/>
+                <w:sz w:val="16"/>
+                <w:szCs w:val="16"/>
+              </w:rPr>
+              <w:t>Input reader will catch invalid data types</w:t>
+            </w:r>
+          </w:p>
+        </w:tc>
+        <w:tc>
+          <w:tcPr>
+            <w:tcW w:w="1597" w:type="dxa"/>
+            <w:tcBorders>
+              <w:top w:val="single" w:sz="4" w:space="0" w:color="auto"/>
+              <w:left w:val="single" w:sz="4" w:space="0" w:color="auto"/>
+              <w:bottom w:val="single" w:sz="4" w:space="0" w:color="auto"/>
+              <w:right w:val="single" w:sz="4" w:space="0" w:color="auto"/>
+            </w:tcBorders>
+          </w:tcPr>
+          <w:p>
+            <w:pPr>
+              <w:rPr>
+                <w:rFonts w:cs="Arial"/>
+                <w:sz w:val="16"/>
+                <w:szCs w:val="16"/>
+              </w:rPr>
+            </w:pPr>
+          </w:p>
+        </w:tc>
+        <w:tc>
+          <w:tcPr>
+            <w:tcW w:w="1530" w:type="dxa"/>
+            <w:tcBorders>
+              <w:top w:val="single" w:sz="4" w:space="0" w:color="auto"/>
+              <w:left w:val="single" w:sz="4" w:space="0" w:color="auto"/>
+              <w:bottom w:val="single" w:sz="4" w:space="0" w:color="auto"/>
+              <w:right w:val="single" w:sz="4" w:space="0" w:color="auto"/>
+            </w:tcBorders>
+          </w:tcPr>
+          <w:p>
+            <w:pPr>
+              <w:rPr>
+                <w:rFonts w:cs="Arial"/>
+                <w:sz w:val="16"/>
+                <w:szCs w:val="16"/>
+              </w:rPr>
+            </w:pPr>
+          </w:p>
+        </w:tc>
+        <w:tc>
+          <w:tcPr>
+            <w:tcW w:w="2296" w:type="dxa"/>
+            <w:tcBorders>
+              <w:top w:val="single" w:sz="4" w:space="0" w:color="auto"/>
+              <w:left w:val="single" w:sz="4" w:space="0" w:color="auto"/>
+              <w:bottom w:val="single" w:sz="4" w:space="0" w:color="auto"/>
+              <w:right w:val="single" w:sz="4" w:space="0" w:color="auto"/>
+            </w:tcBorders>
+          </w:tcPr>
+          <w:p>
+            <w:pPr>
+              <w:rPr>
+                <w:rFonts w:cs="Arial"/>
+                <w:sz w:val="16"/>
+                <w:szCs w:val="16"/>
+              </w:rPr>
+            </w:pPr>
+          </w:p>
+        </w:tc>
+        <w:tc>
+          <w:tcPr>
+            <w:tcW w:w="1363" w:type="dxa"/>
+            <w:tcBorders>
+              <w:top w:val="single" w:sz="4" w:space="0" w:color="auto"/>
+              <w:left w:val="single" w:sz="4" w:space="0" w:color="auto"/>
+              <w:bottom w:val="single" w:sz="4" w:space="0" w:color="auto"/>
+              <w:right w:val="single" w:sz="4" w:space="0" w:color="auto"/>
+            </w:tcBorders>
+          </w:tcPr>
+          <w:p>
+            <w:pPr>
+              <w:rPr>
+                <w:rFonts w:cs="Arial"/>
+                <w:sz w:val="16"/>
+                <w:szCs w:val="16"/>
+              </w:rPr>
+            </w:pPr>
+          </w:p>
+        </w:tc>
+        <w:tc>
+          <w:tcPr>
+            <w:tcW w:w="706" w:type="dxa"/>
+            <w:tcBorders>
+              <w:top w:val="single" w:sz="4" w:space="0" w:color="auto"/>
+              <w:left w:val="single" w:sz="4" w:space="0" w:color="auto"/>
+              <w:bottom w:val="single" w:sz="4" w:space="0" w:color="auto"/>
+              <w:right w:val="single" w:sz="4" w:space="0" w:color="auto"/>
+            </w:tcBorders>
+          </w:tcPr>
+          <w:p>
+            <w:pPr>
+              <w:rPr>
+                <w:rFonts w:cs="Arial"/>
+                <w:sz w:val="16"/>
+                <w:szCs w:val="16"/>
+              </w:rPr>
+            </w:pPr>
+            <w:r>
+              <w:rPr>
+                <w:rFonts w:ascii="Segoe UI Symbol" w:hAnsi="Segoe UI Symbol" w:cs="Segoe UI Symbol"/>
+                <w:sz w:val="16"/>
+                <w:szCs w:val="16"/>
+              </w:rPr>
+              <w:t>✓</w:t>
+            </w:r>
+          </w:p>
+        </w:tc>
+      </w:tr>
+      <w:tr>
+        <w:trPr>
+          <w:trHeight w:val="873"/>
+        </w:trPr>
+        <w:tc>
+          <w:tcPr>
+            <w:tcW w:w="1599" w:type="dxa"/>
+            <w:tcBorders>
+              <w:top w:val="single" w:sz="4" w:space="0" w:color="auto"/>
+              <w:left w:val="single" w:sz="4" w:space="0" w:color="auto"/>
+              <w:bottom w:val="single" w:sz="4" w:space="0" w:color="auto"/>
+              <w:right w:val="single" w:sz="4" w:space="0" w:color="auto"/>
+            </w:tcBorders>
+          </w:tcPr>
+          <w:p>
+            <w:r>
+              <w:t>14</w:t>
+            </w:r>
+          </w:p>
+        </w:tc>
+        <w:tc>
+          <w:tcPr>
+            <w:tcW w:w="1591" w:type="dxa"/>
+            <w:tcBorders>
+              <w:top w:val="single" w:sz="4" w:space="0" w:color="auto"/>
+              <w:left w:val="single" w:sz="4" w:space="0" w:color="auto"/>
+              <w:bottom w:val="single" w:sz="4" w:space="0" w:color="auto"/>
+              <w:right w:val="single" w:sz="4" w:space="0" w:color="auto"/>
+            </w:tcBorders>
+          </w:tcPr>
+          <w:p>
+            <w:pPr>
+              <w:spacing w:after="160"/>
+              <w:rPr>
+                <w:rFonts w:cs="Arial"/>
+                <w:sz w:val="16"/>
+                <w:szCs w:val="16"/>
+              </w:rPr>
+            </w:pPr>
+            <w:r>
+              <w:rPr>
+                <w:rFonts w:cs="Arial"/>
+                <w:sz w:val="16"/>
+                <w:szCs w:val="16"/>
+              </w:rPr>
+              <w:t>Database manager will create a fully capable database allowing all data to be stored and read</w:t>
+            </w:r>
+          </w:p>
+          <w:p>
+            <w:pPr>
+              <w:spacing w:after="160"/>
+              <w:rPr>
+                <w:rFonts w:cs="Arial"/>
+                <w:sz w:val="16"/>
+                <w:szCs w:val="16"/>
+              </w:rPr>
+            </w:pPr>
+          </w:p>
+        </w:tc>
+        <w:tc>
+          <w:tcPr>
+            <w:tcW w:w="1597" w:type="dxa"/>
+            <w:tcBorders>
+              <w:top w:val="single" w:sz="4" w:space="0" w:color="auto"/>
+              <w:left w:val="single" w:sz="4" w:space="0" w:color="auto"/>
+              <w:bottom w:val="single" w:sz="4" w:space="0" w:color="auto"/>
+              <w:right w:val="single" w:sz="4" w:space="0" w:color="auto"/>
+            </w:tcBorders>
+          </w:tcPr>
+          <w:p>
+            <w:pPr>
+              <w:rPr>
+                <w:rFonts w:cs="Arial"/>
+                <w:sz w:val="16"/>
+                <w:szCs w:val="16"/>
+              </w:rPr>
+            </w:pPr>
+          </w:p>
+        </w:tc>
+        <w:tc>
+          <w:tcPr>
+            <w:tcW w:w="1530" w:type="dxa"/>
+            <w:tcBorders>
+              <w:top w:val="single" w:sz="4" w:space="0" w:color="auto"/>
+              <w:left w:val="single" w:sz="4" w:space="0" w:color="auto"/>
+              <w:bottom w:val="single" w:sz="4" w:space="0" w:color="auto"/>
+              <w:right w:val="single" w:sz="4" w:space="0" w:color="auto"/>
+            </w:tcBorders>
+          </w:tcPr>
+          <w:p>
+            <w:pPr>
+              <w:rPr>
+                <w:rFonts w:cs="Arial"/>
+                <w:sz w:val="16"/>
+                <w:szCs w:val="16"/>
+              </w:rPr>
+            </w:pPr>
+          </w:p>
+        </w:tc>
+        <w:tc>
+          <w:tcPr>
+            <w:tcW w:w="2296" w:type="dxa"/>
+            <w:tcBorders>
+              <w:top w:val="single" w:sz="4" w:space="0" w:color="auto"/>
+              <w:left w:val="single" w:sz="4" w:space="0" w:color="auto"/>
+              <w:bottom w:val="single" w:sz="4" w:space="0" w:color="auto"/>
+              <w:right w:val="single" w:sz="4" w:space="0" w:color="auto"/>
+            </w:tcBorders>
+          </w:tcPr>
+          <w:p>
+            <w:pPr>
+              <w:rPr>
+                <w:rFonts w:cs="Arial"/>
+                <w:sz w:val="16"/>
+                <w:szCs w:val="16"/>
+              </w:rPr>
+            </w:pPr>
+          </w:p>
+        </w:tc>
+        <w:tc>
+          <w:tcPr>
+            <w:tcW w:w="1363" w:type="dxa"/>
+            <w:tcBorders>
+              <w:top w:val="single" w:sz="4" w:space="0" w:color="auto"/>
+              <w:left w:val="single" w:sz="4" w:space="0" w:color="auto"/>
+              <w:bottom w:val="single" w:sz="4" w:space="0" w:color="auto"/>
+              <w:right w:val="single" w:sz="4" w:space="0" w:color="auto"/>
+            </w:tcBorders>
+          </w:tcPr>
+          <w:p>
+            <w:pPr>
+              <w:rPr>
+                <w:rFonts w:cs="Arial"/>
+                <w:sz w:val="16"/>
+                <w:szCs w:val="16"/>
+              </w:rPr>
+            </w:pPr>
+          </w:p>
+        </w:tc>
+        <w:tc>
+          <w:tcPr>
+            <w:tcW w:w="706" w:type="dxa"/>
+            <w:tcBorders>
+              <w:top w:val="single" w:sz="4" w:space="0" w:color="auto"/>
+              <w:left w:val="single" w:sz="4" w:space="0" w:color="auto"/>
+              <w:bottom w:val="single" w:sz="4" w:space="0" w:color="auto"/>
+              <w:right w:val="single" w:sz="4" w:space="0" w:color="auto"/>
+            </w:tcBorders>
+          </w:tcPr>
+          <w:p>
+            <w:pPr>
+              <w:rPr>
+                <w:rFonts w:cs="Arial"/>
+                <w:sz w:val="16"/>
+                <w:szCs w:val="16"/>
+              </w:rPr>
+            </w:pPr>
+            <w:r>
+              <w:rPr>
+                <w:rFonts w:ascii="Segoe UI Symbol" w:hAnsi="Segoe UI Symbol" w:cs="Segoe UI Symbol"/>
+                <w:sz w:val="16"/>
+                <w:szCs w:val="16"/>
+              </w:rPr>
+              <w:t>✓</w:t>
+            </w:r>
+          </w:p>
+        </w:tc>
+      </w:tr>
+    </w:tbl>
     <w:p>
       <w:pPr>
         <w:rPr>
@@ -17115,7 +20585,7 @@
           <w:szCs w:val="22"/>
         </w:rPr>
       </w:pPr>
-      <w:bookmarkStart w:id="20" w:name="_Toc92982543"/>
+      <w:bookmarkStart w:id="20" w:name="_Toc92985131"/>
       <w:r>
         <w:rPr>
           <w:rStyle w:val="Heading2Char"/>
@@ -17139,7 +20609,7 @@
       </w:r>
     </w:p>
     <w:sectPr>
-      <w:footerReference w:type="default" r:id="rId17"/>
+      <w:footerReference w:type="default" r:id="rId26"/>
       <w:pgSz w:w="11906" w:h="16838"/>
       <w:pgMar w:top="720" w:right="720" w:bottom="720" w:left="720" w:header="708" w:footer="708" w:gutter="0"/>
       <w:pgNumType w:start="0"/>
@@ -18232,7 +21702,7 @@
   <w:style w:type="paragraph" w:default="1" w:styleId="Normal">
     <w:name w:val="Normal"/>
     <w:qFormat/>
-    <w:rsid w:val="00904B8C"/>
+    <w:rsid w:val="008C572F"/>
     <w:rPr>
       <w:rFonts w:ascii="Arial" w:hAnsi="Arial"/>
     </w:rPr>
@@ -18576,6 +22046,18 @@
       <w:ind w:left="440"/>
     </w:pPr>
   </w:style>
+  <w:style w:type="character" w:styleId="UnresolvedMention">
+    <w:name w:val="Unresolved Mention"/>
+    <w:basedOn w:val="DefaultParagraphFont"/>
+    <w:uiPriority w:val="99"/>
+    <w:semiHidden/>
+    <w:unhideWhenUsed/>
+    <w:rsid w:val="0022765F"/>
+    <w:rPr>
+      <w:color w:val="605E5C"/>
+      <w:shd w:val="clear" w:color="auto" w:fill="E1DFDD"/>
+    </w:rPr>
+  </w:style>
 </w:styles>
 </file>
 

--- a/CourseWork/CO567 REPORT.docx
+++ b/CourseWork/CO567 REPORT.docx
@@ -2118,15 +2118,7 @@
         <w:t>eat</w:t>
       </w:r>
       <w:r>
-        <w:t xml:space="preserve">  - After Paying for the Tickets the customer must choose a seat that they will be able to see from a list that will show which seats are available. The Consumer can choose their seat manually this means being able to see what seats are on hold, have been sold and which ones are available. When the seats have been chosen by the </w:t>
-      </w:r>
-      <w:proofErr w:type="gramStart"/>
-      <w:r>
-        <w:t>Consumer</w:t>
-      </w:r>
-      <w:proofErr w:type="gramEnd"/>
-      <w:r>
-        <w:t xml:space="preserve"> they will be on hold so no other Consumer could choose that exact seat or seats. The Consumer can choose to allow the Online Ticket System to choose a seat for them, if they wish for this process to take place, they must first input a price range such as what is the minimum they can spend and the maximum they can spend.</w:t>
+        <w:t xml:space="preserve">  - After Paying for the Tickets the customer must choose a seat that they will be able to see from a list that will show which seats are available. The Consumer can choose their seat manually this means being able to see what seats are on hold, have been sold and which ones are available. When the seats have been chosen by the Consumer they will be on hold so no other Consumer could choose that exact seat or seats. The Consumer can choose to allow the Online Ticket System to choose a seat for them, if they wish for this process to take place, they must first input a price range such as what is the minimum they can spend and the maximum they can spend.</w:t>
       </w:r>
     </w:p>
     <w:p>
@@ -2396,15 +2388,7 @@
         <w:t xml:space="preserve">Assign Ticket Agent - </w:t>
       </w:r>
       <w:r>
-        <w:t xml:space="preserve">The Venue Manager </w:t>
-      </w:r>
-      <w:proofErr w:type="gramStart"/>
-      <w:r>
-        <w:t>must</w:t>
-      </w:r>
-      <w:proofErr w:type="gramEnd"/>
-      <w:r>
-        <w:t xml:space="preserve"> Assign a Ticket Agent when adding an Event or Show, this individual will help with promotions, discounts, seat and ticket pricing and much more</w:t>
+        <w:t>The Venue Manager must Assign a Ticket Agent when adding an Event or Show, this individual will help with promotions, discounts, seat and ticket pricing and much more</w:t>
       </w:r>
       <w:r>
         <w:t>.</w:t>
@@ -7015,19 +6999,11 @@
                 <w:rFonts w:cs="Arial"/>
               </w:rPr>
             </w:pPr>
-            <w:proofErr w:type="gramStart"/>
-            <w:r>
-              <w:rPr>
-                <w:rFonts w:cs="Arial"/>
-              </w:rPr>
-              <w:t>3 digit</w:t>
-            </w:r>
-            <w:proofErr w:type="gramEnd"/>
-            <w:r>
-              <w:rPr>
-                <w:rFonts w:cs="Arial"/>
-              </w:rPr>
-              <w:t xml:space="preserve"> number on back of customer’s payment card</w:t>
+            <w:r>
+              <w:rPr>
+                <w:rFonts w:cs="Arial"/>
+              </w:rPr>
+              <w:t>3 digit number on back of customer’s payment card</w:t>
             </w:r>
           </w:p>
         </w:tc>
@@ -9900,9 +9876,8 @@
           <w:sz w:val="21"/>
           <w:szCs w:val="21"/>
         </w:rPr>
-        <w:t xml:space="preserve">The Second feature which Haroon Sadiq took responsibility for was the Class diagrams, this task had a bit of everyone’s hand in it as the classes found in the study case was done by Hassan, the diagrams were generated by Haroon and the data inside the classes was described by Mauro which is another </w:t>
-      </w:r>
-      <w:proofErr w:type="gramStart"/>
+        <w:t xml:space="preserve">The Second feature which Haroon Sadiq took responsibility for was the Class diagrams, this task had a bit of everyone’s hand in it as the classes found in the study case was done by Hassan, the diagrams were generated by Haroon and the data inside the classes was described by Mauro which is another task in itself. To start of making the classes Hassan done a process called Noun Identifying this allowed Hassan to look through the Case Study and Identify the Main Nouns that were used to construct the BUCKS Centre for the Performing Arts. He ended up with nine nouns that were made into classes to begin with and was handed onto Haroon. Haroon generated the classes through the noun identifier that Hassan had completed, </w:t>
+      </w:r>
       <w:r>
         <w:rPr>
           <w:rFonts w:cs="Arial"/>
@@ -9910,9 +9885,8 @@
           <w:sz w:val="21"/>
           <w:szCs w:val="21"/>
         </w:rPr>
-        <w:t>task in itself</w:t>
-      </w:r>
-      <w:proofErr w:type="gramEnd"/>
+        <w:t xml:space="preserve">with this Haroon then created a full database schema in Visual Paradigm to augment the way the classes will communicate with each other and bring to light the multiplicity of such entities. Using this, Haroon then created a class diagram incorporating </w:t>
+      </w:r>
       <w:r>
         <w:rPr>
           <w:rFonts w:cs="Arial"/>
@@ -9920,28 +9894,8 @@
           <w:sz w:val="21"/>
           <w:szCs w:val="21"/>
         </w:rPr>
-        <w:t xml:space="preserve">. To start of making the classes Hassan done a process called Noun Identifying this allowed Hassan to look through the Case Study and Identify the Main Nouns that were used to construct the BUCKS Centre for the Performing Arts. He ended up with nine nouns that were made into classes to begin with and was handed onto Haroon. Haroon generated the classes through the noun identifier that Hassan had completed, </w:t>
-      </w:r>
-      <w:r>
-        <w:rPr>
-          <w:rFonts w:cs="Arial"/>
-          <w:color w:val="000000" w:themeColor="text1"/>
-          <w:sz w:val="21"/>
-          <w:szCs w:val="21"/>
-        </w:rPr>
-        <w:t xml:space="preserve">with this Haroon then created a full database schema in Visual Paradigm to augment the way the classes will communicate with each other and bring to light the multiplicity of such entities. Using this, Haroon then created a class diagram incorporating </w:t>
-      </w:r>
-      <w:proofErr w:type="gramStart"/>
-      <w:r>
-        <w:rPr>
-          <w:rFonts w:cs="Arial"/>
-          <w:color w:val="000000" w:themeColor="text1"/>
-          <w:sz w:val="21"/>
-          <w:szCs w:val="21"/>
-        </w:rPr>
         <w:t>all of</w:t>
       </w:r>
-      <w:proofErr w:type="gramEnd"/>
       <w:r>
         <w:rPr>
           <w:rFonts w:cs="Arial"/>
@@ -10124,21 +10078,7 @@
         <w:rPr>
           <w:color w:val="000000" w:themeColor="text1"/>
         </w:rPr>
-        <w:t xml:space="preserve">(e.g. .com </w:t>
-      </w:r>
-      <w:proofErr w:type="gramStart"/>
-      <w:r>
-        <w:rPr>
-          <w:color w:val="000000" w:themeColor="text1"/>
-        </w:rPr>
-        <w:t>or .</w:t>
-      </w:r>
-      <w:proofErr w:type="gramEnd"/>
-      <w:r>
-        <w:rPr>
-          <w:color w:val="000000" w:themeColor="text1"/>
-        </w:rPr>
-        <w:t>co.uk)</w:t>
+        <w:t>(e.g. .com or .co.uk)</w:t>
       </w:r>
     </w:p>
     <w:p>
@@ -10897,6 +10837,76 @@
     <w:p>
       <w:pPr>
         <w:rPr>
+          <w:rFonts w:cs="Arial"/>
+        </w:rPr>
+      </w:pPr>
+    </w:p>
+    <w:p>
+      <w:pPr>
+        <w:rPr>
+          <w:rFonts w:cs="Arial"/>
+        </w:rPr>
+      </w:pPr>
+    </w:p>
+    <w:p>
+      <w:pPr>
+        <w:rPr>
+          <w:rFonts w:cs="Arial"/>
+        </w:rPr>
+      </w:pPr>
+    </w:p>
+    <w:p>
+      <w:pPr>
+        <w:rPr>
+          <w:rFonts w:cs="Arial"/>
+        </w:rPr>
+      </w:pPr>
+    </w:p>
+    <w:p>
+      <w:pPr>
+        <w:rPr>
+          <w:rFonts w:cs="Arial"/>
+        </w:rPr>
+      </w:pPr>
+    </w:p>
+    <w:p>
+      <w:pPr>
+        <w:rPr>
+          <w:rFonts w:cs="Arial"/>
+        </w:rPr>
+      </w:pPr>
+    </w:p>
+    <w:p>
+      <w:pPr>
+        <w:rPr>
+          <w:rFonts w:cs="Arial"/>
+        </w:rPr>
+      </w:pPr>
+    </w:p>
+    <w:p>
+      <w:pPr>
+        <w:rPr>
+          <w:rFonts w:cs="Arial"/>
+        </w:rPr>
+      </w:pPr>
+    </w:p>
+    <w:p>
+      <w:pPr>
+        <w:rPr>
+          <w:rFonts w:cs="Arial"/>
+        </w:rPr>
+      </w:pPr>
+    </w:p>
+    <w:p>
+      <w:pPr>
+        <w:rPr>
+          <w:rFonts w:cs="Arial"/>
+        </w:rPr>
+      </w:pPr>
+    </w:p>
+    <w:p>
+      <w:pPr>
+        <w:rPr>
           <w:rStyle w:val="Heading2Char"/>
         </w:rPr>
       </w:pPr>
@@ -10905,6 +10915,7 @@
         <w:rPr>
           <w:rStyle w:val="Heading2Char"/>
         </w:rPr>
+        <w:lastRenderedPageBreak/>
         <w:t>Pseudo – Code Detailed Designs</w:t>
       </w:r>
       <w:bookmarkEnd w:id="9"/>
@@ -11009,16 +11020,8 @@
         <w:rPr>
           <w:rFonts w:cs="Arial"/>
         </w:rPr>
-        <w:t xml:space="preserve">function </w:t>
-      </w:r>
-      <w:proofErr w:type="gramStart"/>
-      <w:r>
-        <w:rPr>
-          <w:rFonts w:cs="Arial"/>
-        </w:rPr>
-        <w:t>signup(</w:t>
-      </w:r>
-      <w:proofErr w:type="gramEnd"/>
+        <w:t>function signup(</w:t>
+      </w:r>
       <w:r>
         <w:rPr>
           <w:rFonts w:cs="Arial"/>
@@ -11304,7 +11307,6 @@
         <w:rPr>
           <w:rFonts w:cs="Arial"/>
         </w:rPr>
-        <w:lastRenderedPageBreak/>
         <w:t xml:space="preserve">             </w:t>
       </w:r>
       <w:r>
@@ -11413,23 +11415,7 @@
           <w:rFonts w:cs="Arial"/>
           <w:color w:val="000000" w:themeColor="text1"/>
         </w:rPr>
-        <w:t xml:space="preserve"> known TLD (e.g. .com </w:t>
-      </w:r>
-      <w:proofErr w:type="gramStart"/>
-      <w:r>
-        <w:rPr>
-          <w:rFonts w:cs="Arial"/>
-          <w:color w:val="000000" w:themeColor="text1"/>
-        </w:rPr>
-        <w:t>or .</w:t>
-      </w:r>
-      <w:proofErr w:type="gramEnd"/>
-      <w:r>
-        <w:rPr>
-          <w:rFonts w:cs="Arial"/>
-          <w:color w:val="000000" w:themeColor="text1"/>
-        </w:rPr>
-        <w:t>co.uk)</w:t>
+        <w:t xml:space="preserve"> known TLD (e.g. .com or .co.uk)</w:t>
       </w:r>
     </w:p>
     <w:p>
@@ -11925,7 +11911,6 @@
         </w:rPr>
         <w:t>first name</w:t>
       </w:r>
-      <w:proofErr w:type="gramStart"/>
       <w:r>
         <w:rPr>
           <w:rFonts w:cs="Arial"/>
@@ -11937,15 +11922,7 @@
           <w:rFonts w:cs="Arial"/>
           <w:color w:val="FFFFFF" w:themeColor="background1"/>
         </w:rPr>
-        <w:t>.</w:t>
-      </w:r>
-      <w:proofErr w:type="gramEnd"/>
-      <w:r>
-        <w:rPr>
-          <w:rFonts w:cs="Arial"/>
-          <w:color w:val="FFFFFF" w:themeColor="background1"/>
-        </w:rPr>
-        <w:t xml:space="preserve">   </w:t>
+        <w:t xml:space="preserve">.   </w:t>
       </w:r>
       <w:r>
         <w:rPr>
@@ -12155,6 +12132,7 @@
       </w:pPr>
       <w:bookmarkStart w:id="11" w:name="_Toc92985122"/>
       <w:r>
+        <w:lastRenderedPageBreak/>
         <w:t>B) Login System: Login</w:t>
       </w:r>
       <w:bookmarkEnd w:id="11"/>
@@ -12257,7 +12235,6 @@
         </w:rPr>
         <w:t xml:space="preserve">function </w:t>
       </w:r>
-      <w:proofErr w:type="gramStart"/>
       <w:r>
         <w:rPr>
           <w:rFonts w:cs="Arial"/>
@@ -12270,7 +12247,6 @@
         </w:rPr>
         <w:t>(</w:t>
       </w:r>
-      <w:proofErr w:type="gramEnd"/>
       <w:r>
         <w:rPr>
           <w:rFonts w:cs="Arial"/>
@@ -12489,7 +12465,6 @@
         <w:t xml:space="preserve">       - </w:t>
       </w:r>
       <w:proofErr w:type="spellStart"/>
-      <w:proofErr w:type="gramStart"/>
       <w:r>
         <w:rPr>
           <w:rFonts w:cs="Arial"/>
@@ -12501,14 +12476,7 @@
         <w:rPr>
           <w:rFonts w:cs="Arial"/>
         </w:rPr>
-        <w:t>(</w:t>
-      </w:r>
-      <w:proofErr w:type="gramEnd"/>
-      <w:r>
-        <w:rPr>
-          <w:rFonts w:cs="Arial"/>
-        </w:rPr>
-        <w:t xml:space="preserve">get </w:t>
+        <w:t xml:space="preserve">(get </w:t>
       </w:r>
       <w:r>
         <w:rPr>
@@ -12587,7 +12555,6 @@
         <w:rPr>
           <w:rFonts w:cs="Arial"/>
         </w:rPr>
-        <w:lastRenderedPageBreak/>
         <w:t xml:space="preserve">               </w:t>
       </w:r>
       <w:r>
@@ -12821,7 +12788,6 @@
         <w:t xml:space="preserve">function </w:t>
       </w:r>
       <w:proofErr w:type="spellStart"/>
-      <w:proofErr w:type="gramStart"/>
       <w:r>
         <w:rPr>
           <w:rFonts w:cs="Arial"/>
@@ -12835,7 +12801,6 @@
         </w:rPr>
         <w:t>(</w:t>
       </w:r>
-      <w:proofErr w:type="gramEnd"/>
       <w:r>
         <w:rPr>
           <w:rFonts w:cs="Arial"/>
@@ -13058,21 +13023,7 @@
         <w:rPr>
           <w:rFonts w:cs="Arial"/>
         </w:rPr>
-        <w:t xml:space="preserve">                   </w:t>
-      </w:r>
-      <w:proofErr w:type="gramStart"/>
-      <w:r>
-        <w:rPr>
-          <w:rFonts w:cs="Arial"/>
-        </w:rPr>
-        <w:t>Customer(</w:t>
-      </w:r>
-      <w:proofErr w:type="gramEnd"/>
-      <w:r>
-        <w:rPr>
-          <w:rFonts w:cs="Arial"/>
-        </w:rPr>
-        <w:t>)</w:t>
+        <w:t xml:space="preserve">                   Customer()</w:t>
       </w:r>
     </w:p>
     <w:p>
@@ -13157,7 +13108,6 @@
         <w:t xml:space="preserve">                   </w:t>
       </w:r>
       <w:proofErr w:type="spellStart"/>
-      <w:proofErr w:type="gramStart"/>
       <w:r>
         <w:rPr>
           <w:rFonts w:cs="Arial"/>
@@ -13169,14 +13119,7 @@
         <w:rPr>
           <w:rFonts w:cs="Arial"/>
         </w:rPr>
-        <w:t>(</w:t>
-      </w:r>
-      <w:proofErr w:type="gramEnd"/>
-      <w:r>
-        <w:rPr>
-          <w:rFonts w:cs="Arial"/>
-        </w:rPr>
-        <w:t>)</w:t>
+        <w:t>()</w:t>
       </w:r>
     </w:p>
     <w:p>
@@ -13261,7 +13204,6 @@
         <w:t xml:space="preserve">                   </w:t>
       </w:r>
       <w:proofErr w:type="spellStart"/>
-      <w:proofErr w:type="gramStart"/>
       <w:r>
         <w:rPr>
           <w:rFonts w:cs="Arial"/>
@@ -13273,14 +13215,7 @@
         <w:rPr>
           <w:rFonts w:cs="Arial"/>
         </w:rPr>
-        <w:t>(</w:t>
-      </w:r>
-      <w:proofErr w:type="gramEnd"/>
-      <w:r>
-        <w:rPr>
-          <w:rFonts w:cs="Arial"/>
-        </w:rPr>
-        <w:t>)</w:t>
+        <w:t>()</w:t>
       </w:r>
     </w:p>
     <w:p>
@@ -13342,6 +13277,7 @@
       </w:pPr>
       <w:bookmarkStart w:id="13" w:name="_Toc92985124"/>
       <w:r>
+        <w:lastRenderedPageBreak/>
         <w:t>D</w:t>
       </w:r>
       <w:r>
@@ -13409,7 +13345,6 @@
         <w:t xml:space="preserve">function </w:t>
       </w:r>
       <w:proofErr w:type="spellStart"/>
-      <w:proofErr w:type="gramStart"/>
       <w:r>
         <w:rPr>
           <w:rFonts w:cs="Arial"/>
@@ -13423,7 +13358,6 @@
         </w:rPr>
         <w:t>(</w:t>
       </w:r>
-      <w:proofErr w:type="gramEnd"/>
       <w:r>
         <w:rPr>
           <w:rFonts w:cs="Arial"/>
@@ -13437,7 +13371,6 @@
           <w:rFonts w:cs="Arial"/>
         </w:rPr>
       </w:pPr>
-      <w:proofErr w:type="gramStart"/>
       <w:r>
         <w:rPr>
           <w:rFonts w:cs="Arial"/>
@@ -13450,7 +13383,6 @@
         </w:rPr>
         <w:t>oop{</w:t>
       </w:r>
-      <w:proofErr w:type="gramEnd"/>
     </w:p>
     <w:p>
       <w:pPr>
@@ -13666,7 +13598,6 @@
         <w:t xml:space="preserve">                        - </w:t>
       </w:r>
       <w:proofErr w:type="spellStart"/>
-      <w:proofErr w:type="gramStart"/>
       <w:r>
         <w:rPr>
           <w:rFonts w:cs="Arial"/>
@@ -13680,30 +13611,21 @@
           <w:rFonts w:cs="Arial"/>
           <w:color w:val="000000" w:themeColor="text1"/>
         </w:rPr>
-        <w:t>(</w:t>
-      </w:r>
-      <w:proofErr w:type="gramEnd"/>
-      <w:r>
+        <w:t>()</w:t>
+      </w:r>
+    </w:p>
+    <w:p>
+      <w:pPr>
         <w:rPr>
           <w:rFonts w:cs="Arial"/>
           <w:color w:val="000000" w:themeColor="text1"/>
         </w:rPr>
-        <w:t>)</w:t>
-      </w:r>
-    </w:p>
-    <w:p>
-      <w:pPr>
+      </w:pPr>
+      <w:r>
         <w:rPr>
           <w:rFonts w:cs="Arial"/>
           <w:color w:val="000000" w:themeColor="text1"/>
         </w:rPr>
-      </w:pPr>
-      <w:r>
-        <w:rPr>
-          <w:rFonts w:cs="Arial"/>
-          <w:color w:val="000000" w:themeColor="text1"/>
-        </w:rPr>
-        <w:lastRenderedPageBreak/>
         <w:t xml:space="preserve">                        - break loop</w:t>
       </w:r>
     </w:p>
@@ -13891,7 +13813,6 @@
         <w:t xml:space="preserve">function </w:t>
       </w:r>
       <w:proofErr w:type="spellStart"/>
-      <w:proofErr w:type="gramStart"/>
       <w:r>
         <w:rPr>
           <w:rFonts w:cs="Arial"/>
@@ -13911,7 +13832,6 @@
         </w:rPr>
         <w:t>(</w:t>
       </w:r>
-      <w:proofErr w:type="gramEnd"/>
       <w:r>
         <w:rPr>
           <w:rFonts w:cs="Arial"/>
@@ -14227,7 +14147,6 @@
         <w:t xml:space="preserve">                        - </w:t>
       </w:r>
       <w:proofErr w:type="spellStart"/>
-      <w:proofErr w:type="gramStart"/>
       <w:r>
         <w:rPr>
           <w:rFonts w:cs="Arial"/>
@@ -14241,15 +14160,7 @@
           <w:rFonts w:cs="Arial"/>
           <w:color w:val="000000" w:themeColor="text1"/>
         </w:rPr>
-        <w:t>(</w:t>
-      </w:r>
-      <w:proofErr w:type="gramEnd"/>
-      <w:r>
-        <w:rPr>
-          <w:rFonts w:cs="Arial"/>
-          <w:color w:val="000000" w:themeColor="text1"/>
-        </w:rPr>
-        <w:t>)</w:t>
+        <w:t>()</w:t>
       </w:r>
     </w:p>
     <w:p>
@@ -14385,6 +14296,7 @@
       </w:pPr>
       <w:bookmarkStart w:id="15" w:name="_Toc92985126"/>
       <w:r>
+        <w:lastRenderedPageBreak/>
         <w:t>F</w:t>
       </w:r>
       <w:r>
@@ -14510,7 +14422,6 @@
         <w:t xml:space="preserve">function </w:t>
       </w:r>
       <w:proofErr w:type="spellStart"/>
-      <w:proofErr w:type="gramStart"/>
       <w:r>
         <w:rPr>
           <w:rFonts w:cs="Arial"/>
@@ -14524,7 +14435,6 @@
         </w:rPr>
         <w:t>(</w:t>
       </w:r>
-      <w:proofErr w:type="gramEnd"/>
       <w:r>
         <w:rPr>
           <w:rFonts w:cs="Arial"/>
@@ -14549,15 +14459,7 @@
       </w:r>
       <w:proofErr w:type="spellEnd"/>
       <w:r>
-        <w:t xml:space="preserve"> for title, </w:t>
-      </w:r>
-      <w:proofErr w:type="gramStart"/>
-      <w:r>
-        <w:t>description</w:t>
-      </w:r>
-      <w:proofErr w:type="gramEnd"/>
-      <w:r>
-        <w:t xml:space="preserve"> and date of event</w:t>
+        <w:t xml:space="preserve"> for title, description and date of event</w:t>
       </w:r>
     </w:p>
     <w:p>
@@ -14810,14 +14712,12 @@
           <w:color w:val="000000" w:themeColor="text1"/>
         </w:rPr>
       </w:pPr>
-      <w:proofErr w:type="gramStart"/>
       <w:r>
         <w:rPr>
           <w:rFonts w:cs="Arial"/>
         </w:rPr>
         <w:t>loop{</w:t>
       </w:r>
-      <w:proofErr w:type="gramEnd"/>
     </w:p>
     <w:p>
       <w:pPr>
@@ -14848,7 +14748,6 @@
         <w:rPr>
           <w:rFonts w:cs="Arial"/>
         </w:rPr>
-        <w:lastRenderedPageBreak/>
         <w:t xml:space="preserve">      </w:t>
       </w:r>
       <w:r>
@@ -15211,7 +15110,6 @@
         <w:t xml:space="preserve">function </w:t>
       </w:r>
       <w:proofErr w:type="spellStart"/>
-      <w:proofErr w:type="gramStart"/>
       <w:r>
         <w:rPr>
           <w:rFonts w:cs="Arial"/>
@@ -15231,7 +15129,6 @@
         </w:rPr>
         <w:t>(</w:t>
       </w:r>
-      <w:proofErr w:type="gramEnd"/>
       <w:r>
         <w:rPr>
           <w:rFonts w:cs="Arial"/>
@@ -15265,15 +15162,7 @@
       </w:r>
       <w:proofErr w:type="spellEnd"/>
       <w:r>
-        <w:t xml:space="preserve"> for title, </w:t>
-      </w:r>
-      <w:proofErr w:type="gramStart"/>
-      <w:r>
-        <w:t>description</w:t>
-      </w:r>
-      <w:proofErr w:type="gramEnd"/>
-      <w:r>
-        <w:t xml:space="preserve"> and date of event</w:t>
+        <w:t xml:space="preserve"> for title, description and date of event</w:t>
       </w:r>
     </w:p>
     <w:p>
@@ -15523,7 +15412,6 @@
           <w:color w:val="808080" w:themeColor="background1" w:themeShade="80"/>
         </w:rPr>
       </w:pPr>
-      <w:proofErr w:type="gramStart"/>
       <w:r>
         <w:rPr>
           <w:rFonts w:cs="Arial"/>
@@ -15531,17 +15419,7 @@
           <w:iCs/>
           <w:color w:val="808080" w:themeColor="background1" w:themeShade="80"/>
         </w:rPr>
-        <w:t>continued on</w:t>
-      </w:r>
-      <w:proofErr w:type="gramEnd"/>
-      <w:r>
-        <w:rPr>
-          <w:rFonts w:cs="Arial"/>
-          <w:i/>
-          <w:iCs/>
-          <w:color w:val="808080" w:themeColor="background1" w:themeShade="80"/>
-        </w:rPr>
-        <w:t xml:space="preserve"> next page</w:t>
+        <w:t>continued on next page</w:t>
       </w:r>
     </w:p>
     <w:p>
@@ -15572,6 +15450,7 @@
         <w:rPr>
           <w:rFonts w:cs="Arial"/>
         </w:rPr>
+        <w:lastRenderedPageBreak/>
         <w:t>loop</w:t>
       </w:r>
       <w:r>
@@ -15723,27 +15602,13 @@
         <w:rPr>
           <w:rFonts w:cs="Arial"/>
         </w:rPr>
-        <w:t xml:space="preserve"> </w:t>
-      </w:r>
-      <w:proofErr w:type="gramStart"/>
-      <w:r>
-        <w:rPr>
-          <w:rFonts w:cs="Arial"/>
-        </w:rPr>
-        <w:t xml:space="preserve">where </w:t>
-      </w:r>
-      <w:r>
-        <w:rPr>
-          <w:rFonts w:cs="Arial"/>
-        </w:rPr>
-        <w:t xml:space="preserve"> –</w:t>
-      </w:r>
-      <w:proofErr w:type="gramEnd"/>
-      <w:r>
-        <w:rPr>
-          <w:rFonts w:cs="Arial"/>
-        </w:rPr>
-        <w:t xml:space="preserve"> </w:t>
+        <w:t xml:space="preserve"> where </w:t>
+      </w:r>
+      <w:r>
+        <w:rPr>
+          <w:rFonts w:cs="Arial"/>
+        </w:rPr>
+        <w:t xml:space="preserve"> – </w:t>
       </w:r>
       <w:r>
         <w:rPr>
@@ -15844,17 +15709,7 @@
           <w:iCs/>
           <w:color w:val="0070C0"/>
         </w:rPr>
-        <w:t xml:space="preserve">      </w:t>
-      </w:r>
-      <w:proofErr w:type="gramStart"/>
-      <w:r>
-        <w:rPr>
-          <w:rFonts w:cs="Arial"/>
-          <w:i/>
-          <w:iCs/>
-          <w:color w:val="0070C0"/>
-        </w:rPr>
-        <w:t xml:space="preserve">  </w:t>
+        <w:t xml:space="preserve">        </w:t>
       </w:r>
       <w:r>
         <w:rPr>
@@ -15865,7 +15720,6 @@
         </w:rPr>
         <w:t>.</w:t>
       </w:r>
-      <w:proofErr w:type="gramEnd"/>
       <w:r>
         <w:rPr>
           <w:rFonts w:cs="Arial"/>
@@ -16066,7 +15920,6 @@
       </w:pPr>
       <w:bookmarkStart w:id="17" w:name="_Toc92985128"/>
       <w:r>
-        <w:lastRenderedPageBreak/>
         <w:t>H</w:t>
       </w:r>
       <w:r>
@@ -16186,7 +16039,6 @@
         <w:t xml:space="preserve">function </w:t>
       </w:r>
       <w:proofErr w:type="spellStart"/>
-      <w:proofErr w:type="gramStart"/>
       <w:r>
         <w:rPr>
           <w:rFonts w:cs="Arial"/>
@@ -16206,7 +16058,6 @@
         </w:rPr>
         <w:t>(</w:t>
       </w:r>
-      <w:proofErr w:type="gramEnd"/>
       <w:r>
         <w:rPr>
           <w:rFonts w:cs="Arial"/>
@@ -16239,14 +16090,12 @@
         </w:rPr>
         <w:t xml:space="preserve">      1i. </w:t>
       </w:r>
-      <w:proofErr w:type="gramStart"/>
       <w:r>
         <w:rPr>
           <w:rFonts w:cs="Arial"/>
         </w:rPr>
         <w:t>signup(</w:t>
       </w:r>
-      <w:proofErr w:type="gramEnd"/>
       <w:r>
         <w:rPr>
           <w:rFonts w:cs="Arial"/>
@@ -16622,14 +16471,12 @@
         </w:rPr>
         <w:t>“</w:t>
       </w:r>
-      <w:proofErr w:type="gramStart"/>
       <w:r>
         <w:rPr>
           <w:rFonts w:cs="Arial"/>
         </w:rPr>
         <w:t>-“ combined</w:t>
       </w:r>
-      <w:proofErr w:type="gramEnd"/>
       <w:r>
         <w:rPr>
           <w:rFonts w:cs="Arial"/>
@@ -16896,106 +16743,6 @@
     </w:p>
     <w:p>
       <w:pPr>
-        <w:ind w:left="240"/>
-        <w:rPr>
-          <w:rFonts w:cs="Arial"/>
-          <w:color w:val="000000" w:themeColor="text1"/>
-        </w:rPr>
-      </w:pPr>
-    </w:p>
-    <w:p>
-      <w:pPr>
-        <w:ind w:left="240"/>
-        <w:rPr>
-          <w:rFonts w:cs="Arial"/>
-          <w:color w:val="000000" w:themeColor="text1"/>
-        </w:rPr>
-      </w:pPr>
-    </w:p>
-    <w:p>
-      <w:pPr>
-        <w:ind w:left="240"/>
-        <w:rPr>
-          <w:rFonts w:cs="Arial"/>
-          <w:color w:val="000000" w:themeColor="text1"/>
-        </w:rPr>
-      </w:pPr>
-    </w:p>
-    <w:p>
-      <w:pPr>
-        <w:ind w:left="240"/>
-        <w:rPr>
-          <w:rFonts w:cs="Arial"/>
-          <w:color w:val="000000" w:themeColor="text1"/>
-        </w:rPr>
-      </w:pPr>
-    </w:p>
-    <w:p>
-      <w:pPr>
-        <w:ind w:left="240"/>
-        <w:rPr>
-          <w:rFonts w:cs="Arial"/>
-          <w:color w:val="000000" w:themeColor="text1"/>
-        </w:rPr>
-      </w:pPr>
-    </w:p>
-    <w:p>
-      <w:pPr>
-        <w:ind w:left="240"/>
-        <w:rPr>
-          <w:rFonts w:cs="Arial"/>
-          <w:color w:val="000000" w:themeColor="text1"/>
-        </w:rPr>
-      </w:pPr>
-    </w:p>
-    <w:p>
-      <w:pPr>
-        <w:ind w:left="240"/>
-        <w:rPr>
-          <w:rFonts w:cs="Arial"/>
-          <w:color w:val="000000" w:themeColor="text1"/>
-        </w:rPr>
-      </w:pPr>
-    </w:p>
-    <w:p>
-      <w:pPr>
-        <w:ind w:left="240"/>
-        <w:rPr>
-          <w:rFonts w:cs="Arial"/>
-          <w:color w:val="000000" w:themeColor="text1"/>
-        </w:rPr>
-      </w:pPr>
-    </w:p>
-    <w:p>
-      <w:pPr>
-        <w:ind w:left="240"/>
-        <w:rPr>
-          <w:rFonts w:cs="Arial"/>
-          <w:color w:val="000000" w:themeColor="text1"/>
-        </w:rPr>
-      </w:pPr>
-    </w:p>
-    <w:p>
-      <w:pPr>
-        <w:ind w:left="240"/>
-        <w:rPr>
-          <w:rFonts w:cs="Arial"/>
-          <w:color w:val="000000" w:themeColor="text1"/>
-        </w:rPr>
-      </w:pPr>
-    </w:p>
-    <w:p>
-      <w:pPr>
-        <w:ind w:left="240"/>
-        <w:rPr>
-          <w:rFonts w:cs="Arial"/>
-          <w:color w:val="000000" w:themeColor="text1"/>
-        </w:rPr>
-      </w:pPr>
-    </w:p>
-    <w:p>
-      <w:pPr>
-        <w:ind w:left="240"/>
         <w:rPr>
           <w:rFonts w:cs="Arial"/>
           <w:color w:val="000000" w:themeColor="text1"/>
@@ -17146,16 +16893,17 @@
       <w:tblPr>
         <w:tblStyle w:val="TableGrid"/>
         <w:tblW w:w="10682" w:type="dxa"/>
+        <w:tblLayout w:type="fixed"/>
         <w:tblLook w:val="04A0" w:firstRow="1" w:lastRow="0" w:firstColumn="1" w:lastColumn="0" w:noHBand="0" w:noVBand="1"/>
       </w:tblPr>
       <w:tblGrid>
-        <w:gridCol w:w="1599"/>
-        <w:gridCol w:w="1591"/>
-        <w:gridCol w:w="1597"/>
-        <w:gridCol w:w="1530"/>
-        <w:gridCol w:w="2296"/>
-        <w:gridCol w:w="1363"/>
-        <w:gridCol w:w="706"/>
+        <w:gridCol w:w="1441"/>
+        <w:gridCol w:w="1201"/>
+        <w:gridCol w:w="1558"/>
+        <w:gridCol w:w="2287"/>
+        <w:gridCol w:w="2268"/>
+        <w:gridCol w:w="1134"/>
+        <w:gridCol w:w="793"/>
       </w:tblGrid>
       <w:tr>
         <w:trPr>
@@ -17163,7 +16911,7 @@
         </w:trPr>
         <w:tc>
           <w:tcPr>
-            <w:tcW w:w="1599" w:type="dxa"/>
+            <w:tcW w:w="1441" w:type="dxa"/>
             <w:tcBorders>
               <w:top w:val="single" w:sz="4" w:space="0" w:color="auto"/>
               <w:left w:val="single" w:sz="4" w:space="0" w:color="auto"/>
@@ -17180,7 +16928,7 @@
         </w:tc>
         <w:tc>
           <w:tcPr>
-            <w:tcW w:w="1591" w:type="dxa"/>
+            <w:tcW w:w="1201" w:type="dxa"/>
             <w:tcBorders>
               <w:top w:val="single" w:sz="4" w:space="0" w:color="auto"/>
               <w:left w:val="single" w:sz="4" w:space="0" w:color="auto"/>
@@ -17197,7 +16945,7 @@
         </w:tc>
         <w:tc>
           <w:tcPr>
-            <w:tcW w:w="1597" w:type="dxa"/>
+            <w:tcW w:w="1558" w:type="dxa"/>
             <w:tcBorders>
               <w:top w:val="single" w:sz="4" w:space="0" w:color="auto"/>
               <w:left w:val="single" w:sz="4" w:space="0" w:color="auto"/>
@@ -17214,7 +16962,7 @@
         </w:tc>
         <w:tc>
           <w:tcPr>
-            <w:tcW w:w="1530" w:type="dxa"/>
+            <w:tcW w:w="2287" w:type="dxa"/>
             <w:tcBorders>
               <w:top w:val="single" w:sz="4" w:space="0" w:color="auto"/>
               <w:left w:val="single" w:sz="4" w:space="0" w:color="auto"/>
@@ -17231,7 +16979,7 @@
         </w:tc>
         <w:tc>
           <w:tcPr>
-            <w:tcW w:w="2296" w:type="dxa"/>
+            <w:tcW w:w="2268" w:type="dxa"/>
             <w:tcBorders>
               <w:top w:val="single" w:sz="4" w:space="0" w:color="auto"/>
               <w:left w:val="single" w:sz="4" w:space="0" w:color="auto"/>
@@ -17248,7 +16996,7 @@
         </w:tc>
         <w:tc>
           <w:tcPr>
-            <w:tcW w:w="1363" w:type="dxa"/>
+            <w:tcW w:w="1134" w:type="dxa"/>
             <w:tcBorders>
               <w:top w:val="single" w:sz="4" w:space="0" w:color="auto"/>
               <w:left w:val="single" w:sz="4" w:space="0" w:color="auto"/>
@@ -17265,7 +17013,7 @@
         </w:tc>
         <w:tc>
           <w:tcPr>
-            <w:tcW w:w="706" w:type="dxa"/>
+            <w:tcW w:w="793" w:type="dxa"/>
             <w:tcBorders>
               <w:top w:val="single" w:sz="4" w:space="0" w:color="auto"/>
               <w:left w:val="single" w:sz="4" w:space="0" w:color="auto"/>
@@ -17286,7 +17034,7 @@
         </w:trPr>
         <w:tc>
           <w:tcPr>
-            <w:tcW w:w="1599" w:type="dxa"/>
+            <w:tcW w:w="1441" w:type="dxa"/>
             <w:tcBorders>
               <w:top w:val="single" w:sz="4" w:space="0" w:color="auto"/>
               <w:left w:val="single" w:sz="4" w:space="0" w:color="auto"/>
@@ -17303,7 +17051,7 @@
         </w:tc>
         <w:tc>
           <w:tcPr>
-            <w:tcW w:w="1591" w:type="dxa"/>
+            <w:tcW w:w="1201" w:type="dxa"/>
             <w:tcBorders>
               <w:top w:val="single" w:sz="4" w:space="0" w:color="auto"/>
               <w:left w:val="single" w:sz="4" w:space="0" w:color="auto"/>
@@ -17342,7 +17090,7 @@
         </w:tc>
         <w:tc>
           <w:tcPr>
-            <w:tcW w:w="1597" w:type="dxa"/>
+            <w:tcW w:w="1558" w:type="dxa"/>
             <w:tcBorders>
               <w:top w:val="single" w:sz="4" w:space="0" w:color="auto"/>
               <w:left w:val="single" w:sz="4" w:space="0" w:color="auto"/>
@@ -17414,7 +17162,7 @@
         </w:tc>
         <w:tc>
           <w:tcPr>
-            <w:tcW w:w="1530" w:type="dxa"/>
+            <w:tcW w:w="2287" w:type="dxa"/>
             <w:tcBorders>
               <w:top w:val="single" w:sz="4" w:space="0" w:color="auto"/>
               <w:left w:val="single" w:sz="4" w:space="0" w:color="auto"/>
@@ -17442,7 +17190,7 @@
         </w:tc>
         <w:tc>
           <w:tcPr>
-            <w:tcW w:w="2296" w:type="dxa"/>
+            <w:tcW w:w="2268" w:type="dxa"/>
             <w:tcBorders>
               <w:top w:val="single" w:sz="4" w:space="0" w:color="auto"/>
               <w:left w:val="single" w:sz="4" w:space="0" w:color="auto"/>
@@ -17513,7 +17261,7 @@
         </w:tc>
         <w:tc>
           <w:tcPr>
-            <w:tcW w:w="1363" w:type="dxa"/>
+            <w:tcW w:w="1134" w:type="dxa"/>
             <w:tcBorders>
               <w:top w:val="single" w:sz="4" w:space="0" w:color="auto"/>
               <w:left w:val="single" w:sz="4" w:space="0" w:color="auto"/>
@@ -17542,7 +17290,7 @@
         </w:tc>
         <w:tc>
           <w:tcPr>
-            <w:tcW w:w="706" w:type="dxa"/>
+            <w:tcW w:w="793" w:type="dxa"/>
             <w:tcBorders>
               <w:top w:val="single" w:sz="4" w:space="0" w:color="auto"/>
               <w:left w:val="single" w:sz="4" w:space="0" w:color="auto"/>
@@ -17575,7 +17323,7 @@
         </w:trPr>
         <w:tc>
           <w:tcPr>
-            <w:tcW w:w="1599" w:type="dxa"/>
+            <w:tcW w:w="1441" w:type="dxa"/>
             <w:tcBorders>
               <w:top w:val="single" w:sz="4" w:space="0" w:color="auto"/>
               <w:left w:val="single" w:sz="4" w:space="0" w:color="auto"/>
@@ -17591,7 +17339,7 @@
         </w:tc>
         <w:tc>
           <w:tcPr>
-            <w:tcW w:w="1591" w:type="dxa"/>
+            <w:tcW w:w="1201" w:type="dxa"/>
             <w:tcBorders>
               <w:top w:val="single" w:sz="4" w:space="0" w:color="auto"/>
               <w:left w:val="single" w:sz="4" w:space="0" w:color="auto"/>
@@ -17622,33 +17370,13 @@
                 <w:sz w:val="16"/>
                 <w:szCs w:val="16"/>
               </w:rPr>
-              <w:t xml:space="preserve">(e.g. .com </w:t>
-            </w:r>
-            <w:proofErr w:type="gramStart"/>
-            <w:r>
-              <w:rPr>
-                <w:rFonts w:cs="Arial"/>
-                <w:color w:val="000000" w:themeColor="text1"/>
-                <w:sz w:val="16"/>
-                <w:szCs w:val="16"/>
-              </w:rPr>
-              <w:t>or .</w:t>
-            </w:r>
-            <w:proofErr w:type="gramEnd"/>
-            <w:r>
-              <w:rPr>
-                <w:rFonts w:cs="Arial"/>
-                <w:color w:val="000000" w:themeColor="text1"/>
-                <w:sz w:val="16"/>
-                <w:szCs w:val="16"/>
-              </w:rPr>
-              <w:t>co.uk)</w:t>
-            </w:r>
-          </w:p>
-        </w:tc>
-        <w:tc>
-          <w:tcPr>
-            <w:tcW w:w="1597" w:type="dxa"/>
+              <w:t>(e.g. .com or .co.uk)</w:t>
+            </w:r>
+          </w:p>
+        </w:tc>
+        <w:tc>
+          <w:tcPr>
+            <w:tcW w:w="1558" w:type="dxa"/>
             <w:tcBorders>
               <w:top w:val="single" w:sz="4" w:space="0" w:color="auto"/>
               <w:left w:val="single" w:sz="4" w:space="0" w:color="auto"/>
@@ -17763,50 +17491,48 @@
                 <w:sz w:val="16"/>
                 <w:szCs w:val="16"/>
               </w:rPr>
-              <w:t>Email</w:t>
-            </w:r>
-            <w:proofErr w:type="gramStart"/>
+              <w:t>Email:  “</w:t>
+            </w:r>
             <w:r>
               <w:rPr>
                 <w:rFonts w:cs="Arial"/>
                 <w:sz w:val="16"/>
                 <w:szCs w:val="16"/>
               </w:rPr>
-              <w:t>:  “</w:t>
-            </w:r>
-            <w:proofErr w:type="gramEnd"/>
+              <w:t>email.com</w:t>
+            </w:r>
             <w:r>
               <w:rPr>
                 <w:rFonts w:cs="Arial"/>
                 <w:sz w:val="16"/>
                 <w:szCs w:val="16"/>
               </w:rPr>
-              <w:t>email.com</w:t>
-            </w:r>
-            <w:r>
+              <w:t>”</w:t>
+            </w:r>
+          </w:p>
+          <w:p>
+            <w:pPr>
               <w:rPr>
                 <w:rFonts w:cs="Arial"/>
                 <w:sz w:val="16"/>
                 <w:szCs w:val="16"/>
               </w:rPr>
-              <w:t>”</w:t>
-            </w:r>
-          </w:p>
-          <w:p>
-            <w:pPr>
+            </w:pPr>
+            <w:r>
               <w:rPr>
                 <w:rFonts w:cs="Arial"/>
                 <w:sz w:val="16"/>
                 <w:szCs w:val="16"/>
               </w:rPr>
-            </w:pPr>
+              <w:t>Email = “</w:t>
+            </w:r>
             <w:r>
               <w:rPr>
                 <w:rFonts w:cs="Arial"/>
                 <w:sz w:val="16"/>
                 <w:szCs w:val="16"/>
               </w:rPr>
-              <w:t>Email = “</w:t>
+              <w:t>test@email.com</w:t>
             </w:r>
             <w:r>
               <w:rPr>
@@ -17814,21 +17540,13 @@
                 <w:sz w:val="16"/>
                 <w:szCs w:val="16"/>
               </w:rPr>
-              <w:t>test@email.com</w:t>
-            </w:r>
-            <w:r>
-              <w:rPr>
-                <w:rFonts w:cs="Arial"/>
-                <w:sz w:val="16"/>
-                <w:szCs w:val="16"/>
-              </w:rPr>
               <w:t>”</w:t>
             </w:r>
           </w:p>
         </w:tc>
         <w:tc>
           <w:tcPr>
-            <w:tcW w:w="1530" w:type="dxa"/>
+            <w:tcW w:w="2287" w:type="dxa"/>
             <w:tcBorders>
               <w:top w:val="single" w:sz="4" w:space="0" w:color="auto"/>
               <w:left w:val="single" w:sz="4" w:space="0" w:color="auto"/>
@@ -17850,31 +17568,13 @@
                 <w:sz w:val="16"/>
                 <w:szCs w:val="16"/>
               </w:rPr>
-              <w:t xml:space="preserve">Reject string without </w:t>
-            </w:r>
-            <w:proofErr w:type="gramStart"/>
-            <w:r>
-              <w:rPr>
-                <w:rFonts w:cs="Arial"/>
-                <w:sz w:val="16"/>
-                <w:szCs w:val="16"/>
-              </w:rPr>
-              <w:t>an</w:t>
-            </w:r>
-            <w:proofErr w:type="gramEnd"/>
-            <w:r>
-              <w:rPr>
-                <w:rFonts w:cs="Arial"/>
-                <w:sz w:val="16"/>
-                <w:szCs w:val="16"/>
-              </w:rPr>
-              <w:t xml:space="preserve"> @ symbol or TLD</w:t>
-            </w:r>
-          </w:p>
-        </w:tc>
-        <w:tc>
-          <w:tcPr>
-            <w:tcW w:w="2296" w:type="dxa"/>
+              <w:t>Reject string without an @ symbol or TLD</w:t>
+            </w:r>
+          </w:p>
+        </w:tc>
+        <w:tc>
+          <w:tcPr>
+            <w:tcW w:w="2268" w:type="dxa"/>
             <w:tcBorders>
               <w:top w:val="single" w:sz="4" w:space="0" w:color="auto"/>
               <w:left w:val="single" w:sz="4" w:space="0" w:color="auto"/>
@@ -17947,7 +17647,7 @@
         </w:tc>
         <w:tc>
           <w:tcPr>
-            <w:tcW w:w="1363" w:type="dxa"/>
+            <w:tcW w:w="1134" w:type="dxa"/>
             <w:tcBorders>
               <w:top w:val="single" w:sz="4" w:space="0" w:color="auto"/>
               <w:left w:val="single" w:sz="4" w:space="0" w:color="auto"/>
@@ -17975,7 +17675,7 @@
         </w:tc>
         <w:tc>
           <w:tcPr>
-            <w:tcW w:w="706" w:type="dxa"/>
+            <w:tcW w:w="793" w:type="dxa"/>
             <w:tcBorders>
               <w:top w:val="single" w:sz="4" w:space="0" w:color="auto"/>
               <w:left w:val="single" w:sz="4" w:space="0" w:color="auto"/>
@@ -18008,7 +17708,7 @@
         </w:trPr>
         <w:tc>
           <w:tcPr>
-            <w:tcW w:w="1599" w:type="dxa"/>
+            <w:tcW w:w="1441" w:type="dxa"/>
             <w:tcBorders>
               <w:top w:val="single" w:sz="4" w:space="0" w:color="auto"/>
               <w:left w:val="single" w:sz="4" w:space="0" w:color="auto"/>
@@ -18024,7 +17724,7 @@
         </w:tc>
         <w:tc>
           <w:tcPr>
-            <w:tcW w:w="1591" w:type="dxa"/>
+            <w:tcW w:w="1201" w:type="dxa"/>
             <w:tcBorders>
               <w:top w:val="single" w:sz="4" w:space="0" w:color="auto"/>
               <w:left w:val="single" w:sz="4" w:space="0" w:color="auto"/>
@@ -18052,7 +17752,7 @@
         </w:tc>
         <w:tc>
           <w:tcPr>
-            <w:tcW w:w="1597" w:type="dxa"/>
+            <w:tcW w:w="1558" w:type="dxa"/>
             <w:tcBorders>
               <w:top w:val="single" w:sz="4" w:space="0" w:color="auto"/>
               <w:left w:val="single" w:sz="4" w:space="0" w:color="auto"/>
@@ -18119,25 +17819,7 @@
                 <w:sz w:val="16"/>
                 <w:szCs w:val="16"/>
               </w:rPr>
-              <w:t xml:space="preserve">Stored </w:t>
-            </w:r>
-            <w:proofErr w:type="gramStart"/>
-            <w:r>
-              <w:rPr>
-                <w:rFonts w:cs="Arial"/>
-                <w:sz w:val="16"/>
-                <w:szCs w:val="16"/>
-              </w:rPr>
-              <w:t>Password :</w:t>
-            </w:r>
-            <w:proofErr w:type="gramEnd"/>
-            <w:r>
-              <w:rPr>
-                <w:rFonts w:cs="Arial"/>
-                <w:sz w:val="16"/>
-                <w:szCs w:val="16"/>
-              </w:rPr>
-              <w:t xml:space="preserve"> “1234”</w:t>
+              <w:t>Stored Password : “1234”</w:t>
             </w:r>
           </w:p>
           <w:p>
@@ -18202,7 +17884,6 @@
                 <w:szCs w:val="16"/>
               </w:rPr>
             </w:pPr>
-            <w:proofErr w:type="gramStart"/>
             <w:r>
               <w:rPr>
                 <w:rFonts w:cs="Arial"/>
@@ -18219,7 +17900,6 @@
               </w:rPr>
               <w:t>:</w:t>
             </w:r>
-            <w:proofErr w:type="gramEnd"/>
             <w:r>
               <w:rPr>
                 <w:rFonts w:cs="Arial"/>
@@ -18232,7 +17912,7 @@
         </w:tc>
         <w:tc>
           <w:tcPr>
-            <w:tcW w:w="1530" w:type="dxa"/>
+            <w:tcW w:w="2287" w:type="dxa"/>
             <w:tcBorders>
               <w:top w:val="single" w:sz="4" w:space="0" w:color="auto"/>
               <w:left w:val="single" w:sz="4" w:space="0" w:color="auto"/>
@@ -18260,7 +17940,7 @@
         </w:tc>
         <w:tc>
           <w:tcPr>
-            <w:tcW w:w="2296" w:type="dxa"/>
+            <w:tcW w:w="2268" w:type="dxa"/>
             <w:tcBorders>
               <w:top w:val="single" w:sz="4" w:space="0" w:color="auto"/>
               <w:left w:val="single" w:sz="4" w:space="0" w:color="auto"/>
@@ -18322,7 +18002,7 @@
         </w:tc>
         <w:tc>
           <w:tcPr>
-            <w:tcW w:w="1363" w:type="dxa"/>
+            <w:tcW w:w="1134" w:type="dxa"/>
             <w:tcBorders>
               <w:top w:val="single" w:sz="4" w:space="0" w:color="auto"/>
               <w:left w:val="single" w:sz="4" w:space="0" w:color="auto"/>
@@ -18350,7 +18030,7 @@
         </w:tc>
         <w:tc>
           <w:tcPr>
-            <w:tcW w:w="706" w:type="dxa"/>
+            <w:tcW w:w="793" w:type="dxa"/>
             <w:tcBorders>
               <w:top w:val="single" w:sz="4" w:space="0" w:color="auto"/>
               <w:left w:val="single" w:sz="4" w:space="0" w:color="auto"/>
@@ -18383,7 +18063,7 @@
         </w:trPr>
         <w:tc>
           <w:tcPr>
-            <w:tcW w:w="1599" w:type="dxa"/>
+            <w:tcW w:w="1441" w:type="dxa"/>
             <w:tcBorders>
               <w:top w:val="single" w:sz="4" w:space="0" w:color="auto"/>
               <w:left w:val="single" w:sz="4" w:space="0" w:color="auto"/>
@@ -18399,7 +18079,7 @@
         </w:tc>
         <w:tc>
           <w:tcPr>
-            <w:tcW w:w="1591" w:type="dxa"/>
+            <w:tcW w:w="1201" w:type="dxa"/>
             <w:tcBorders>
               <w:top w:val="single" w:sz="4" w:space="0" w:color="auto"/>
               <w:left w:val="single" w:sz="4" w:space="0" w:color="auto"/>
@@ -18437,7 +18117,7 @@
         </w:tc>
         <w:tc>
           <w:tcPr>
-            <w:tcW w:w="1597" w:type="dxa"/>
+            <w:tcW w:w="1558" w:type="dxa"/>
             <w:tcBorders>
               <w:top w:val="single" w:sz="4" w:space="0" w:color="auto"/>
               <w:left w:val="single" w:sz="4" w:space="0" w:color="auto"/>
@@ -18557,7 +18237,7 @@
         </w:tc>
         <w:tc>
           <w:tcPr>
-            <w:tcW w:w="1530" w:type="dxa"/>
+            <w:tcW w:w="2287" w:type="dxa"/>
             <w:tcBorders>
               <w:top w:val="single" w:sz="4" w:space="0" w:color="auto"/>
               <w:left w:val="single" w:sz="4" w:space="0" w:color="auto"/>
@@ -18603,7 +18283,7 @@
         </w:tc>
         <w:tc>
           <w:tcPr>
-            <w:tcW w:w="2296" w:type="dxa"/>
+            <w:tcW w:w="2268" w:type="dxa"/>
             <w:tcBorders>
               <w:top w:val="single" w:sz="4" w:space="0" w:color="auto"/>
               <w:left w:val="single" w:sz="4" w:space="0" w:color="auto"/>
@@ -18672,7 +18352,7 @@
         </w:tc>
         <w:tc>
           <w:tcPr>
-            <w:tcW w:w="1363" w:type="dxa"/>
+            <w:tcW w:w="1134" w:type="dxa"/>
             <w:tcBorders>
               <w:top w:val="single" w:sz="4" w:space="0" w:color="auto"/>
               <w:left w:val="single" w:sz="4" w:space="0" w:color="auto"/>
@@ -18700,7 +18380,7 @@
         </w:tc>
         <w:tc>
           <w:tcPr>
-            <w:tcW w:w="706" w:type="dxa"/>
+            <w:tcW w:w="793" w:type="dxa"/>
             <w:tcBorders>
               <w:top w:val="single" w:sz="4" w:space="0" w:color="auto"/>
               <w:left w:val="single" w:sz="4" w:space="0" w:color="auto"/>
@@ -18733,7 +18413,7 @@
         </w:trPr>
         <w:tc>
           <w:tcPr>
-            <w:tcW w:w="1599" w:type="dxa"/>
+            <w:tcW w:w="1441" w:type="dxa"/>
             <w:tcBorders>
               <w:top w:val="single" w:sz="4" w:space="0" w:color="auto"/>
               <w:left w:val="single" w:sz="4" w:space="0" w:color="auto"/>
@@ -18749,7 +18429,7 @@
         </w:tc>
         <w:tc>
           <w:tcPr>
-            <w:tcW w:w="1591" w:type="dxa"/>
+            <w:tcW w:w="1201" w:type="dxa"/>
             <w:tcBorders>
               <w:top w:val="single" w:sz="4" w:space="0" w:color="auto"/>
               <w:left w:val="single" w:sz="4" w:space="0" w:color="auto"/>
@@ -18787,7 +18467,7 @@
         </w:tc>
         <w:tc>
           <w:tcPr>
-            <w:tcW w:w="1597" w:type="dxa"/>
+            <w:tcW w:w="1558" w:type="dxa"/>
             <w:tcBorders>
               <w:top w:val="single" w:sz="4" w:space="0" w:color="auto"/>
               <w:left w:val="single" w:sz="4" w:space="0" w:color="auto"/>
@@ -18803,11 +18483,65 @@
                 <w:szCs w:val="16"/>
               </w:rPr>
             </w:pPr>
-          </w:p>
-        </w:tc>
-        <w:tc>
-          <w:tcPr>
-            <w:tcW w:w="1530" w:type="dxa"/>
+            <w:r>
+              <w:rPr>
+                <w:rFonts w:cs="Arial"/>
+                <w:sz w:val="16"/>
+                <w:szCs w:val="16"/>
+              </w:rPr>
+              <w:t xml:space="preserve">Stored Email: </w:t>
+            </w:r>
+            <w:hyperlink r:id="rId25" w:history="1">
+              <w:r>
+                <w:rPr>
+                  <w:rStyle w:val="Hyperlink"/>
+                  <w:rFonts w:cs="Arial"/>
+                  <w:sz w:val="16"/>
+                  <w:szCs w:val="16"/>
+                </w:rPr>
+                <w:t>email2@gmail.com</w:t>
+              </w:r>
+            </w:hyperlink>
+          </w:p>
+          <w:p>
+            <w:pPr>
+              <w:rPr>
+                <w:rFonts w:cs="Arial"/>
+                <w:sz w:val="16"/>
+                <w:szCs w:val="16"/>
+              </w:rPr>
+            </w:pPr>
+          </w:p>
+          <w:p>
+            <w:pPr>
+              <w:rPr>
+                <w:rFonts w:cs="Arial"/>
+                <w:sz w:val="16"/>
+                <w:szCs w:val="16"/>
+              </w:rPr>
+            </w:pPr>
+            <w:r>
+              <w:rPr>
+                <w:rFonts w:cs="Arial"/>
+                <w:sz w:val="16"/>
+                <w:szCs w:val="16"/>
+              </w:rPr>
+              <w:t>Stored Password : “1234”</w:t>
+            </w:r>
+          </w:p>
+          <w:p>
+            <w:pPr>
+              <w:rPr>
+                <w:rFonts w:cs="Arial"/>
+                <w:sz w:val="16"/>
+                <w:szCs w:val="16"/>
+              </w:rPr>
+            </w:pPr>
+          </w:p>
+        </w:tc>
+        <w:tc>
+          <w:tcPr>
+            <w:tcW w:w="2287" w:type="dxa"/>
             <w:tcBorders>
               <w:top w:val="single" w:sz="4" w:space="0" w:color="auto"/>
               <w:left w:val="single" w:sz="4" w:space="0" w:color="auto"/>
@@ -18835,7 +18569,7 @@
         </w:tc>
         <w:tc>
           <w:tcPr>
-            <w:tcW w:w="2296" w:type="dxa"/>
+            <w:tcW w:w="2268" w:type="dxa"/>
             <w:tcBorders>
               <w:top w:val="single" w:sz="4" w:space="0" w:color="auto"/>
               <w:left w:val="single" w:sz="4" w:space="0" w:color="auto"/>
@@ -18897,7 +18631,7 @@
         </w:tc>
         <w:tc>
           <w:tcPr>
-            <w:tcW w:w="1363" w:type="dxa"/>
+            <w:tcW w:w="1134" w:type="dxa"/>
             <w:tcBorders>
               <w:top w:val="single" w:sz="4" w:space="0" w:color="auto"/>
               <w:left w:val="single" w:sz="4" w:space="0" w:color="auto"/>
@@ -18925,7 +18659,7 @@
         </w:tc>
         <w:tc>
           <w:tcPr>
-            <w:tcW w:w="706" w:type="dxa"/>
+            <w:tcW w:w="793" w:type="dxa"/>
             <w:tcBorders>
               <w:top w:val="single" w:sz="4" w:space="0" w:color="auto"/>
               <w:left w:val="single" w:sz="4" w:space="0" w:color="auto"/>
@@ -18958,7 +18692,7 @@
         </w:trPr>
         <w:tc>
           <w:tcPr>
-            <w:tcW w:w="1599" w:type="dxa"/>
+            <w:tcW w:w="1441" w:type="dxa"/>
             <w:tcBorders>
               <w:top w:val="single" w:sz="4" w:space="0" w:color="auto"/>
               <w:left w:val="single" w:sz="4" w:space="0" w:color="auto"/>
@@ -18974,7 +18708,7 @@
         </w:tc>
         <w:tc>
           <w:tcPr>
-            <w:tcW w:w="1591" w:type="dxa"/>
+            <w:tcW w:w="1201" w:type="dxa"/>
             <w:tcBorders>
               <w:top w:val="single" w:sz="4" w:space="0" w:color="auto"/>
               <w:left w:val="single" w:sz="4" w:space="0" w:color="auto"/>
@@ -19012,7 +18746,7 @@
         </w:tc>
         <w:tc>
           <w:tcPr>
-            <w:tcW w:w="1597" w:type="dxa"/>
+            <w:tcW w:w="1558" w:type="dxa"/>
             <w:tcBorders>
               <w:top w:val="single" w:sz="4" w:space="0" w:color="auto"/>
               <w:left w:val="single" w:sz="4" w:space="0" w:color="auto"/>
@@ -19032,7 +18766,7 @@
         </w:tc>
         <w:tc>
           <w:tcPr>
-            <w:tcW w:w="1530" w:type="dxa"/>
+            <w:tcW w:w="2287" w:type="dxa"/>
             <w:tcBorders>
               <w:top w:val="single" w:sz="4" w:space="0" w:color="auto"/>
               <w:left w:val="single" w:sz="4" w:space="0" w:color="auto"/>
@@ -19076,7 +18810,7 @@
         </w:tc>
         <w:tc>
           <w:tcPr>
-            <w:tcW w:w="2296" w:type="dxa"/>
+            <w:tcW w:w="2268" w:type="dxa"/>
             <w:tcBorders>
               <w:top w:val="single" w:sz="4" w:space="0" w:color="auto"/>
               <w:left w:val="single" w:sz="4" w:space="0" w:color="auto"/>
@@ -19096,7 +18830,7 @@
         </w:tc>
         <w:tc>
           <w:tcPr>
-            <w:tcW w:w="1363" w:type="dxa"/>
+            <w:tcW w:w="1134" w:type="dxa"/>
             <w:tcBorders>
               <w:top w:val="single" w:sz="4" w:space="0" w:color="auto"/>
               <w:left w:val="single" w:sz="4" w:space="0" w:color="auto"/>
@@ -19124,7 +18858,7 @@
         </w:tc>
         <w:tc>
           <w:tcPr>
-            <w:tcW w:w="706" w:type="dxa"/>
+            <w:tcW w:w="793" w:type="dxa"/>
             <w:tcBorders>
               <w:top w:val="single" w:sz="4" w:space="0" w:color="auto"/>
               <w:left w:val="single" w:sz="4" w:space="0" w:color="auto"/>
@@ -19157,7 +18891,7 @@
         </w:trPr>
         <w:tc>
           <w:tcPr>
-            <w:tcW w:w="1599" w:type="dxa"/>
+            <w:tcW w:w="1441" w:type="dxa"/>
             <w:tcBorders>
               <w:top w:val="single" w:sz="4" w:space="0" w:color="auto"/>
               <w:left w:val="single" w:sz="4" w:space="0" w:color="auto"/>
@@ -19167,13 +18901,14 @@
           </w:tcPr>
           <w:p>
             <w:r>
+              <w:lastRenderedPageBreak/>
               <w:t>7</w:t>
             </w:r>
           </w:p>
         </w:tc>
         <w:tc>
           <w:tcPr>
-            <w:tcW w:w="1591" w:type="dxa"/>
+            <w:tcW w:w="1201" w:type="dxa"/>
             <w:tcBorders>
               <w:top w:val="single" w:sz="4" w:space="0" w:color="auto"/>
               <w:left w:val="single" w:sz="4" w:space="0" w:color="auto"/>
@@ -19212,7 +18947,7 @@
         </w:tc>
         <w:tc>
           <w:tcPr>
-            <w:tcW w:w="1597" w:type="dxa"/>
+            <w:tcW w:w="1558" w:type="dxa"/>
             <w:tcBorders>
               <w:top w:val="single" w:sz="4" w:space="0" w:color="auto"/>
               <w:left w:val="single" w:sz="4" w:space="0" w:color="auto"/>
@@ -19232,7 +18967,7 @@
         </w:tc>
         <w:tc>
           <w:tcPr>
-            <w:tcW w:w="1530" w:type="dxa"/>
+            <w:tcW w:w="2287" w:type="dxa"/>
             <w:tcBorders>
               <w:top w:val="single" w:sz="4" w:space="0" w:color="auto"/>
               <w:left w:val="single" w:sz="4" w:space="0" w:color="auto"/>
@@ -19276,7 +19011,7 @@
         </w:tc>
         <w:tc>
           <w:tcPr>
-            <w:tcW w:w="2296" w:type="dxa"/>
+            <w:tcW w:w="2268" w:type="dxa"/>
             <w:tcBorders>
               <w:top w:val="single" w:sz="4" w:space="0" w:color="auto"/>
               <w:left w:val="single" w:sz="4" w:space="0" w:color="auto"/>
@@ -19314,7 +19049,7 @@
                           <pic:cNvPicPr/>
                         </pic:nvPicPr>
                         <pic:blipFill>
-                          <a:blip r:embed="rId25"/>
+                          <a:blip r:embed="rId26"/>
                           <a:stretch>
                             <a:fillRect/>
                           </a:stretch>
@@ -19338,7 +19073,7 @@
         </w:tc>
         <w:tc>
           <w:tcPr>
-            <w:tcW w:w="1363" w:type="dxa"/>
+            <w:tcW w:w="1134" w:type="dxa"/>
             <w:tcBorders>
               <w:top w:val="single" w:sz="4" w:space="0" w:color="auto"/>
               <w:left w:val="single" w:sz="4" w:space="0" w:color="auto"/>
@@ -19366,7 +19101,7 @@
         </w:tc>
         <w:tc>
           <w:tcPr>
-            <w:tcW w:w="706" w:type="dxa"/>
+            <w:tcW w:w="793" w:type="dxa"/>
             <w:tcBorders>
               <w:top w:val="single" w:sz="4" w:space="0" w:color="auto"/>
               <w:left w:val="single" w:sz="4" w:space="0" w:color="auto"/>
@@ -19399,7 +19134,7 @@
         </w:trPr>
         <w:tc>
           <w:tcPr>
-            <w:tcW w:w="1599" w:type="dxa"/>
+            <w:tcW w:w="1441" w:type="dxa"/>
             <w:tcBorders>
               <w:top w:val="single" w:sz="4" w:space="0" w:color="auto"/>
               <w:left w:val="single" w:sz="4" w:space="0" w:color="auto"/>
@@ -19409,14 +19144,13 @@
           </w:tcPr>
           <w:p>
             <w:r>
-              <w:lastRenderedPageBreak/>
               <w:t>8</w:t>
             </w:r>
           </w:p>
         </w:tc>
         <w:tc>
           <w:tcPr>
-            <w:tcW w:w="1591" w:type="dxa"/>
+            <w:tcW w:w="1201" w:type="dxa"/>
             <w:tcBorders>
               <w:top w:val="single" w:sz="4" w:space="0" w:color="auto"/>
               <w:left w:val="single" w:sz="4" w:space="0" w:color="auto"/>
@@ -19455,7 +19189,7 @@
         </w:tc>
         <w:tc>
           <w:tcPr>
-            <w:tcW w:w="1597" w:type="dxa"/>
+            <w:tcW w:w="1558" w:type="dxa"/>
             <w:tcBorders>
               <w:top w:val="single" w:sz="4" w:space="0" w:color="auto"/>
               <w:left w:val="single" w:sz="4" w:space="0" w:color="auto"/>
@@ -19475,7 +19209,7 @@
         </w:tc>
         <w:tc>
           <w:tcPr>
-            <w:tcW w:w="1530" w:type="dxa"/>
+            <w:tcW w:w="2287" w:type="dxa"/>
             <w:tcBorders>
               <w:top w:val="single" w:sz="4" w:space="0" w:color="auto"/>
               <w:left w:val="single" w:sz="4" w:space="0" w:color="auto"/>
@@ -19495,7 +19229,7 @@
         </w:tc>
         <w:tc>
           <w:tcPr>
-            <w:tcW w:w="2296" w:type="dxa"/>
+            <w:tcW w:w="2268" w:type="dxa"/>
             <w:tcBorders>
               <w:top w:val="single" w:sz="4" w:space="0" w:color="auto"/>
               <w:left w:val="single" w:sz="4" w:space="0" w:color="auto"/>
@@ -19515,7 +19249,7 @@
         </w:tc>
         <w:tc>
           <w:tcPr>
-            <w:tcW w:w="1363" w:type="dxa"/>
+            <w:tcW w:w="1134" w:type="dxa"/>
             <w:tcBorders>
               <w:top w:val="single" w:sz="4" w:space="0" w:color="auto"/>
               <w:left w:val="single" w:sz="4" w:space="0" w:color="auto"/>
@@ -19535,7 +19269,7 @@
         </w:tc>
         <w:tc>
           <w:tcPr>
-            <w:tcW w:w="706" w:type="dxa"/>
+            <w:tcW w:w="793" w:type="dxa"/>
             <w:tcBorders>
               <w:top w:val="single" w:sz="4" w:space="0" w:color="auto"/>
               <w:left w:val="single" w:sz="4" w:space="0" w:color="auto"/>
@@ -19568,7 +19302,7 @@
         </w:trPr>
         <w:tc>
           <w:tcPr>
-            <w:tcW w:w="1599" w:type="dxa"/>
+            <w:tcW w:w="1441" w:type="dxa"/>
             <w:tcBorders>
               <w:top w:val="single" w:sz="4" w:space="0" w:color="auto"/>
               <w:left w:val="single" w:sz="4" w:space="0" w:color="auto"/>
@@ -19584,7 +19318,7 @@
         </w:tc>
         <w:tc>
           <w:tcPr>
-            <w:tcW w:w="1591" w:type="dxa"/>
+            <w:tcW w:w="1201" w:type="dxa"/>
             <w:tcBorders>
               <w:top w:val="single" w:sz="4" w:space="0" w:color="auto"/>
               <w:left w:val="single" w:sz="4" w:space="0" w:color="auto"/>
@@ -19613,7 +19347,7 @@
         </w:tc>
         <w:tc>
           <w:tcPr>
-            <w:tcW w:w="1597" w:type="dxa"/>
+            <w:tcW w:w="1558" w:type="dxa"/>
             <w:tcBorders>
               <w:top w:val="single" w:sz="4" w:space="0" w:color="auto"/>
               <w:left w:val="single" w:sz="4" w:space="0" w:color="auto"/>
@@ -19633,7 +19367,7 @@
         </w:tc>
         <w:tc>
           <w:tcPr>
-            <w:tcW w:w="1530" w:type="dxa"/>
+            <w:tcW w:w="2287" w:type="dxa"/>
             <w:tcBorders>
               <w:top w:val="single" w:sz="4" w:space="0" w:color="auto"/>
               <w:left w:val="single" w:sz="4" w:space="0" w:color="auto"/>
@@ -19653,7 +19387,7 @@
         </w:tc>
         <w:tc>
           <w:tcPr>
-            <w:tcW w:w="2296" w:type="dxa"/>
+            <w:tcW w:w="2268" w:type="dxa"/>
             <w:tcBorders>
               <w:top w:val="single" w:sz="4" w:space="0" w:color="auto"/>
               <w:left w:val="single" w:sz="4" w:space="0" w:color="auto"/>
@@ -19673,7 +19407,7 @@
         </w:tc>
         <w:tc>
           <w:tcPr>
-            <w:tcW w:w="1363" w:type="dxa"/>
+            <w:tcW w:w="1134" w:type="dxa"/>
             <w:tcBorders>
               <w:top w:val="single" w:sz="4" w:space="0" w:color="auto"/>
               <w:left w:val="single" w:sz="4" w:space="0" w:color="auto"/>
@@ -19693,7 +19427,7 @@
         </w:tc>
         <w:tc>
           <w:tcPr>
-            <w:tcW w:w="706" w:type="dxa"/>
+            <w:tcW w:w="793" w:type="dxa"/>
             <w:tcBorders>
               <w:top w:val="single" w:sz="4" w:space="0" w:color="auto"/>
               <w:left w:val="single" w:sz="4" w:space="0" w:color="auto"/>
@@ -19726,7 +19460,7 @@
         </w:trPr>
         <w:tc>
           <w:tcPr>
-            <w:tcW w:w="1599" w:type="dxa"/>
+            <w:tcW w:w="1441" w:type="dxa"/>
             <w:tcBorders>
               <w:top w:val="single" w:sz="4" w:space="0" w:color="auto"/>
               <w:left w:val="single" w:sz="4" w:space="0" w:color="auto"/>
@@ -19742,7 +19476,7 @@
         </w:tc>
         <w:tc>
           <w:tcPr>
-            <w:tcW w:w="1591" w:type="dxa"/>
+            <w:tcW w:w="1201" w:type="dxa"/>
             <w:tcBorders>
               <w:top w:val="single" w:sz="4" w:space="0" w:color="auto"/>
               <w:left w:val="single" w:sz="4" w:space="0" w:color="auto"/>
@@ -19781,7 +19515,7 @@
         </w:tc>
         <w:tc>
           <w:tcPr>
-            <w:tcW w:w="1597" w:type="dxa"/>
+            <w:tcW w:w="1558" w:type="dxa"/>
             <w:tcBorders>
               <w:top w:val="single" w:sz="4" w:space="0" w:color="auto"/>
               <w:left w:val="single" w:sz="4" w:space="0" w:color="auto"/>
@@ -19801,7 +19535,7 @@
         </w:tc>
         <w:tc>
           <w:tcPr>
-            <w:tcW w:w="1530" w:type="dxa"/>
+            <w:tcW w:w="2287" w:type="dxa"/>
             <w:tcBorders>
               <w:top w:val="single" w:sz="4" w:space="0" w:color="auto"/>
               <w:left w:val="single" w:sz="4" w:space="0" w:color="auto"/>
@@ -19821,7 +19555,7 @@
         </w:tc>
         <w:tc>
           <w:tcPr>
-            <w:tcW w:w="2296" w:type="dxa"/>
+            <w:tcW w:w="2268" w:type="dxa"/>
             <w:tcBorders>
               <w:top w:val="single" w:sz="4" w:space="0" w:color="auto"/>
               <w:left w:val="single" w:sz="4" w:space="0" w:color="auto"/>
@@ -19841,7 +19575,7 @@
         </w:tc>
         <w:tc>
           <w:tcPr>
-            <w:tcW w:w="1363" w:type="dxa"/>
+            <w:tcW w:w="1134" w:type="dxa"/>
             <w:tcBorders>
               <w:top w:val="single" w:sz="4" w:space="0" w:color="auto"/>
               <w:left w:val="single" w:sz="4" w:space="0" w:color="auto"/>
@@ -19861,7 +19595,7 @@
         </w:tc>
         <w:tc>
           <w:tcPr>
-            <w:tcW w:w="706" w:type="dxa"/>
+            <w:tcW w:w="793" w:type="dxa"/>
             <w:tcBorders>
               <w:top w:val="single" w:sz="4" w:space="0" w:color="auto"/>
               <w:left w:val="single" w:sz="4" w:space="0" w:color="auto"/>
@@ -19894,7 +19628,7 @@
         </w:trPr>
         <w:tc>
           <w:tcPr>
-            <w:tcW w:w="1599" w:type="dxa"/>
+            <w:tcW w:w="1441" w:type="dxa"/>
             <w:tcBorders>
               <w:top w:val="single" w:sz="4" w:space="0" w:color="auto"/>
               <w:left w:val="single" w:sz="4" w:space="0" w:color="auto"/>
@@ -19910,7 +19644,7 @@
         </w:tc>
         <w:tc>
           <w:tcPr>
-            <w:tcW w:w="1591" w:type="dxa"/>
+            <w:tcW w:w="1201" w:type="dxa"/>
             <w:tcBorders>
               <w:top w:val="single" w:sz="4" w:space="0" w:color="auto"/>
               <w:left w:val="single" w:sz="4" w:space="0" w:color="auto"/>
@@ -19949,7 +19683,7 @@
         </w:tc>
         <w:tc>
           <w:tcPr>
-            <w:tcW w:w="1597" w:type="dxa"/>
+            <w:tcW w:w="1558" w:type="dxa"/>
             <w:tcBorders>
               <w:top w:val="single" w:sz="4" w:space="0" w:color="auto"/>
               <w:left w:val="single" w:sz="4" w:space="0" w:color="auto"/>
@@ -19969,7 +19703,7 @@
         </w:tc>
         <w:tc>
           <w:tcPr>
-            <w:tcW w:w="1530" w:type="dxa"/>
+            <w:tcW w:w="2287" w:type="dxa"/>
             <w:tcBorders>
               <w:top w:val="single" w:sz="4" w:space="0" w:color="auto"/>
               <w:left w:val="single" w:sz="4" w:space="0" w:color="auto"/>
@@ -19989,7 +19723,7 @@
         </w:tc>
         <w:tc>
           <w:tcPr>
-            <w:tcW w:w="2296" w:type="dxa"/>
+            <w:tcW w:w="2268" w:type="dxa"/>
             <w:tcBorders>
               <w:top w:val="single" w:sz="4" w:space="0" w:color="auto"/>
               <w:left w:val="single" w:sz="4" w:space="0" w:color="auto"/>
@@ -20009,7 +19743,7 @@
         </w:tc>
         <w:tc>
           <w:tcPr>
-            <w:tcW w:w="1363" w:type="dxa"/>
+            <w:tcW w:w="1134" w:type="dxa"/>
             <w:tcBorders>
               <w:top w:val="single" w:sz="4" w:space="0" w:color="auto"/>
               <w:left w:val="single" w:sz="4" w:space="0" w:color="auto"/>
@@ -20029,7 +19763,7 @@
         </w:tc>
         <w:tc>
           <w:tcPr>
-            <w:tcW w:w="706" w:type="dxa"/>
+            <w:tcW w:w="793" w:type="dxa"/>
             <w:tcBorders>
               <w:top w:val="single" w:sz="4" w:space="0" w:color="auto"/>
               <w:left w:val="single" w:sz="4" w:space="0" w:color="auto"/>
@@ -20062,7 +19796,7 @@
         </w:trPr>
         <w:tc>
           <w:tcPr>
-            <w:tcW w:w="1599" w:type="dxa"/>
+            <w:tcW w:w="1441" w:type="dxa"/>
             <w:tcBorders>
               <w:top w:val="single" w:sz="4" w:space="0" w:color="auto"/>
               <w:left w:val="single" w:sz="4" w:space="0" w:color="auto"/>
@@ -20078,7 +19812,7 @@
         </w:tc>
         <w:tc>
           <w:tcPr>
-            <w:tcW w:w="1591" w:type="dxa"/>
+            <w:tcW w:w="1201" w:type="dxa"/>
             <w:tcBorders>
               <w:top w:val="single" w:sz="4" w:space="0" w:color="auto"/>
               <w:left w:val="single" w:sz="4" w:space="0" w:color="auto"/>
@@ -20117,7 +19851,7 @@
         </w:tc>
         <w:tc>
           <w:tcPr>
-            <w:tcW w:w="1597" w:type="dxa"/>
+            <w:tcW w:w="1558" w:type="dxa"/>
             <w:tcBorders>
               <w:top w:val="single" w:sz="4" w:space="0" w:color="auto"/>
               <w:left w:val="single" w:sz="4" w:space="0" w:color="auto"/>
@@ -20137,7 +19871,7 @@
         </w:tc>
         <w:tc>
           <w:tcPr>
-            <w:tcW w:w="1530" w:type="dxa"/>
+            <w:tcW w:w="2287" w:type="dxa"/>
             <w:tcBorders>
               <w:top w:val="single" w:sz="4" w:space="0" w:color="auto"/>
               <w:left w:val="single" w:sz="4" w:space="0" w:color="auto"/>
@@ -20157,7 +19891,7 @@
         </w:tc>
         <w:tc>
           <w:tcPr>
-            <w:tcW w:w="2296" w:type="dxa"/>
+            <w:tcW w:w="2268" w:type="dxa"/>
             <w:tcBorders>
               <w:top w:val="single" w:sz="4" w:space="0" w:color="auto"/>
               <w:left w:val="single" w:sz="4" w:space="0" w:color="auto"/>
@@ -20177,7 +19911,7 @@
         </w:tc>
         <w:tc>
           <w:tcPr>
-            <w:tcW w:w="1363" w:type="dxa"/>
+            <w:tcW w:w="1134" w:type="dxa"/>
             <w:tcBorders>
               <w:top w:val="single" w:sz="4" w:space="0" w:color="auto"/>
               <w:left w:val="single" w:sz="4" w:space="0" w:color="auto"/>
@@ -20197,7 +19931,7 @@
         </w:tc>
         <w:tc>
           <w:tcPr>
-            <w:tcW w:w="706" w:type="dxa"/>
+            <w:tcW w:w="793" w:type="dxa"/>
             <w:tcBorders>
               <w:top w:val="single" w:sz="4" w:space="0" w:color="auto"/>
               <w:left w:val="single" w:sz="4" w:space="0" w:color="auto"/>
@@ -20230,7 +19964,7 @@
         </w:trPr>
         <w:tc>
           <w:tcPr>
-            <w:tcW w:w="1599" w:type="dxa"/>
+            <w:tcW w:w="1441" w:type="dxa"/>
             <w:tcBorders>
               <w:top w:val="single" w:sz="4" w:space="0" w:color="auto"/>
               <w:left w:val="single" w:sz="4" w:space="0" w:color="auto"/>
@@ -20246,7 +19980,7 @@
         </w:tc>
         <w:tc>
           <w:tcPr>
-            <w:tcW w:w="1591" w:type="dxa"/>
+            <w:tcW w:w="1201" w:type="dxa"/>
             <w:tcBorders>
               <w:top w:val="single" w:sz="4" w:space="0" w:color="auto"/>
               <w:left w:val="single" w:sz="4" w:space="0" w:color="auto"/>
@@ -20275,7 +20009,7 @@
         </w:tc>
         <w:tc>
           <w:tcPr>
-            <w:tcW w:w="1597" w:type="dxa"/>
+            <w:tcW w:w="1558" w:type="dxa"/>
             <w:tcBorders>
               <w:top w:val="single" w:sz="4" w:space="0" w:color="auto"/>
               <w:left w:val="single" w:sz="4" w:space="0" w:color="auto"/>
@@ -20295,7 +20029,7 @@
         </w:tc>
         <w:tc>
           <w:tcPr>
-            <w:tcW w:w="1530" w:type="dxa"/>
+            <w:tcW w:w="2287" w:type="dxa"/>
             <w:tcBorders>
               <w:top w:val="single" w:sz="4" w:space="0" w:color="auto"/>
               <w:left w:val="single" w:sz="4" w:space="0" w:color="auto"/>
@@ -20315,7 +20049,7 @@
         </w:tc>
         <w:tc>
           <w:tcPr>
-            <w:tcW w:w="2296" w:type="dxa"/>
+            <w:tcW w:w="2268" w:type="dxa"/>
             <w:tcBorders>
               <w:top w:val="single" w:sz="4" w:space="0" w:color="auto"/>
               <w:left w:val="single" w:sz="4" w:space="0" w:color="auto"/>
@@ -20335,7 +20069,7 @@
         </w:tc>
         <w:tc>
           <w:tcPr>
-            <w:tcW w:w="1363" w:type="dxa"/>
+            <w:tcW w:w="1134" w:type="dxa"/>
             <w:tcBorders>
               <w:top w:val="single" w:sz="4" w:space="0" w:color="auto"/>
               <w:left w:val="single" w:sz="4" w:space="0" w:color="auto"/>
@@ -20355,7 +20089,7 @@
         </w:tc>
         <w:tc>
           <w:tcPr>
-            <w:tcW w:w="706" w:type="dxa"/>
+            <w:tcW w:w="793" w:type="dxa"/>
             <w:tcBorders>
               <w:top w:val="single" w:sz="4" w:space="0" w:color="auto"/>
               <w:left w:val="single" w:sz="4" w:space="0" w:color="auto"/>
@@ -20388,7 +20122,7 @@
         </w:trPr>
         <w:tc>
           <w:tcPr>
-            <w:tcW w:w="1599" w:type="dxa"/>
+            <w:tcW w:w="1441" w:type="dxa"/>
             <w:tcBorders>
               <w:top w:val="single" w:sz="4" w:space="0" w:color="auto"/>
               <w:left w:val="single" w:sz="4" w:space="0" w:color="auto"/>
@@ -20404,7 +20138,7 @@
         </w:tc>
         <w:tc>
           <w:tcPr>
-            <w:tcW w:w="1591" w:type="dxa"/>
+            <w:tcW w:w="1201" w:type="dxa"/>
             <w:tcBorders>
               <w:top w:val="single" w:sz="4" w:space="0" w:color="auto"/>
               <w:left w:val="single" w:sz="4" w:space="0" w:color="auto"/>
@@ -20443,7 +20177,7 @@
         </w:tc>
         <w:tc>
           <w:tcPr>
-            <w:tcW w:w="1597" w:type="dxa"/>
+            <w:tcW w:w="1558" w:type="dxa"/>
             <w:tcBorders>
               <w:top w:val="single" w:sz="4" w:space="0" w:color="auto"/>
               <w:left w:val="single" w:sz="4" w:space="0" w:color="auto"/>
@@ -20463,7 +20197,7 @@
         </w:tc>
         <w:tc>
           <w:tcPr>
-            <w:tcW w:w="1530" w:type="dxa"/>
+            <w:tcW w:w="2287" w:type="dxa"/>
             <w:tcBorders>
               <w:top w:val="single" w:sz="4" w:space="0" w:color="auto"/>
               <w:left w:val="single" w:sz="4" w:space="0" w:color="auto"/>
@@ -20483,7 +20217,7 @@
         </w:tc>
         <w:tc>
           <w:tcPr>
-            <w:tcW w:w="2296" w:type="dxa"/>
+            <w:tcW w:w="2268" w:type="dxa"/>
             <w:tcBorders>
               <w:top w:val="single" w:sz="4" w:space="0" w:color="auto"/>
               <w:left w:val="single" w:sz="4" w:space="0" w:color="auto"/>
@@ -20499,11 +20233,53 @@
                 <w:szCs w:val="16"/>
               </w:rPr>
             </w:pPr>
-          </w:p>
-        </w:tc>
-        <w:tc>
-          <w:tcPr>
-            <w:tcW w:w="1363" w:type="dxa"/>
+            <w:r>
+              <w:rPr>
+                <w:rFonts w:cs="Arial"/>
+                <w:sz w:val="16"/>
+                <w:szCs w:val="16"/>
+              </w:rPr>
+              <w:drawing>
+                <wp:inline distT="0" distB="0" distL="0" distR="0" wp14:anchorId="792992D8" wp14:editId="05E49570">
+                  <wp:extent cx="2217761" cy="370404"/>
+                  <wp:effectExtent l="0" t="0" r="0" b="0"/>
+                  <wp:docPr id="24" name="Picture 24"/>
+                  <wp:cNvGraphicFramePr>
+                    <a:graphicFrameLocks xmlns:a="http://schemas.openxmlformats.org/drawingml/2006/main" noChangeAspect="1"/>
+                  </wp:cNvGraphicFramePr>
+                  <a:graphic xmlns:a="http://schemas.openxmlformats.org/drawingml/2006/main">
+                    <a:graphicData uri="http://schemas.openxmlformats.org/drawingml/2006/picture">
+                      <pic:pic xmlns:pic="http://schemas.openxmlformats.org/drawingml/2006/picture">
+                        <pic:nvPicPr>
+                          <pic:cNvPr id="1" name=""/>
+                          <pic:cNvPicPr/>
+                        </pic:nvPicPr>
+                        <pic:blipFill>
+                          <a:blip r:embed="rId27"/>
+                          <a:stretch>
+                            <a:fillRect/>
+                          </a:stretch>
+                        </pic:blipFill>
+                        <pic:spPr>
+                          <a:xfrm>
+                            <a:off x="0" y="0"/>
+                            <a:ext cx="2349657" cy="392433"/>
+                          </a:xfrm>
+                          <a:prstGeom prst="rect">
+                            <a:avLst/>
+                          </a:prstGeom>
+                        </pic:spPr>
+                      </pic:pic>
+                    </a:graphicData>
+                  </a:graphic>
+                </wp:inline>
+              </w:drawing>
+            </w:r>
+          </w:p>
+        </w:tc>
+        <w:tc>
+          <w:tcPr>
+            <w:tcW w:w="1134" w:type="dxa"/>
             <w:tcBorders>
               <w:top w:val="single" w:sz="4" w:space="0" w:color="auto"/>
               <w:left w:val="single" w:sz="4" w:space="0" w:color="auto"/>
@@ -20523,7 +20299,7 @@
         </w:tc>
         <w:tc>
           <w:tcPr>
-            <w:tcW w:w="706" w:type="dxa"/>
+            <w:tcW w:w="793" w:type="dxa"/>
             <w:tcBorders>
               <w:top w:val="single" w:sz="4" w:space="0" w:color="auto"/>
               <w:left w:val="single" w:sz="4" w:space="0" w:color="auto"/>
@@ -20609,7 +20385,7 @@
       </w:r>
     </w:p>
     <w:sectPr>
-      <w:footerReference w:type="default" r:id="rId26"/>
+      <w:footerReference w:type="default" r:id="rId28"/>
       <w:pgSz w:w="11906" w:h="16838"/>
       <w:pgMar w:top="720" w:right="720" w:bottom="720" w:left="720" w:header="708" w:footer="708" w:gutter="0"/>
       <w:pgNumType w:start="0"/>
@@ -21702,7 +21478,7 @@
   <w:style w:type="paragraph" w:default="1" w:styleId="Normal">
     <w:name w:val="Normal"/>
     <w:qFormat/>
-    <w:rsid w:val="008C572F"/>
+    <w:rsid w:val="00F311AB"/>
     <w:rPr>
       <w:rFonts w:ascii="Arial" w:hAnsi="Arial"/>
     </w:rPr>

--- a/CourseWork/CO567 REPORT.docx
+++ b/CourseWork/CO567 REPORT.docx
@@ -1830,7 +1830,7 @@
           <w:noProof/>
         </w:rPr>
         <w:drawing>
-          <wp:anchor distT="0" distB="0" distL="114300" distR="114300" simplePos="0" relativeHeight="251658240" behindDoc="0" locked="0" layoutInCell="1" allowOverlap="1" wp14:anchorId="1BBD03F1" wp14:editId="551BFC86">
+          <wp:anchor distT="0" distB="0" distL="114300" distR="114300" simplePos="0" relativeHeight="251648512" behindDoc="0" locked="0" layoutInCell="1" allowOverlap="1" wp14:anchorId="1BBD03F1" wp14:editId="551BFC86">
             <wp:simplePos x="0" y="0"/>
             <wp:positionH relativeFrom="column">
               <wp:posOffset>278130</wp:posOffset>
@@ -2127,7 +2127,7 @@
           <w:noProof/>
         </w:rPr>
         <w:drawing>
-          <wp:anchor distT="0" distB="0" distL="114300" distR="114300" simplePos="0" relativeHeight="251665408" behindDoc="1" locked="0" layoutInCell="1" allowOverlap="1" wp14:anchorId="59DD76B6" wp14:editId="2DB391D3">
+          <wp:anchor distT="0" distB="0" distL="114300" distR="114300" simplePos="0" relativeHeight="251656704" behindDoc="1" locked="0" layoutInCell="1" allowOverlap="1" wp14:anchorId="59DD76B6" wp14:editId="2DB391D3">
             <wp:simplePos x="0" y="0"/>
             <wp:positionH relativeFrom="column">
               <wp:posOffset>5715</wp:posOffset>
@@ -2400,7 +2400,7 @@
           <w:noProof/>
         </w:rPr>
         <w:drawing>
-          <wp:anchor distT="0" distB="0" distL="114300" distR="114300" simplePos="0" relativeHeight="251676672" behindDoc="1" locked="0" layoutInCell="1" allowOverlap="1" wp14:anchorId="0EBEA9B4" wp14:editId="5CEE09C4">
+          <wp:anchor distT="0" distB="0" distL="114300" distR="114300" simplePos="0" relativeHeight="251666944" behindDoc="1" locked="0" layoutInCell="1" allowOverlap="1" wp14:anchorId="0EBEA9B4" wp14:editId="5CEE09C4">
             <wp:simplePos x="0" y="0"/>
             <wp:positionH relativeFrom="column">
               <wp:posOffset>1252162</wp:posOffset>
@@ -3085,7 +3085,6 @@
                 <w:bCs/>
               </w:rPr>
             </w:pPr>
-            <w:proofErr w:type="spellStart"/>
             <w:r>
               <w:rPr>
                 <w:rFonts w:cs="Arial"/>
@@ -3102,7 +3101,6 @@
               </w:rPr>
               <w:t>Types</w:t>
             </w:r>
-            <w:proofErr w:type="spellEnd"/>
           </w:p>
         </w:tc>
       </w:tr>
@@ -3803,14 +3801,12 @@
                 <w:rFonts w:cs="Arial"/>
               </w:rPr>
             </w:pPr>
-            <w:proofErr w:type="spellStart"/>
             <w:r>
               <w:rPr>
                 <w:rFonts w:cs="Arial"/>
               </w:rPr>
               <w:t>showID</w:t>
             </w:r>
-            <w:proofErr w:type="spellEnd"/>
           </w:p>
         </w:tc>
         <w:tc>
@@ -3864,14 +3860,12 @@
                 <w:rFonts w:cs="Arial"/>
               </w:rPr>
             </w:pPr>
-            <w:proofErr w:type="spellStart"/>
             <w:r>
               <w:rPr>
                 <w:rFonts w:cs="Arial"/>
               </w:rPr>
               <w:t>eventID</w:t>
             </w:r>
-            <w:proofErr w:type="spellEnd"/>
           </w:p>
         </w:tc>
         <w:tc>
@@ -4043,14 +4037,12 @@
                 <w:rFonts w:cs="Arial"/>
               </w:rPr>
             </w:pPr>
-            <w:proofErr w:type="spellStart"/>
             <w:r>
               <w:rPr>
                 <w:rFonts w:cs="Arial"/>
               </w:rPr>
               <w:t>maxSeats</w:t>
             </w:r>
-            <w:proofErr w:type="spellEnd"/>
           </w:p>
         </w:tc>
         <w:tc>
@@ -4742,14 +4734,12 @@
                 <w:rFonts w:cs="Arial"/>
               </w:rPr>
             </w:pPr>
-            <w:proofErr w:type="spellStart"/>
             <w:r>
               <w:rPr>
                 <w:rFonts w:cs="Arial"/>
               </w:rPr>
               <w:t>concessionID</w:t>
             </w:r>
-            <w:proofErr w:type="spellEnd"/>
           </w:p>
         </w:tc>
         <w:tc>
@@ -5035,7 +5025,6 @@
                 <w:bCs/>
               </w:rPr>
             </w:pPr>
-            <w:proofErr w:type="spellStart"/>
             <w:r>
               <w:rPr>
                 <w:rFonts w:cs="Arial"/>
@@ -5052,7 +5041,6 @@
               </w:rPr>
               <w:t>System</w:t>
             </w:r>
-            <w:proofErr w:type="spellEnd"/>
           </w:p>
         </w:tc>
       </w:tr>
@@ -5123,14 +5111,12 @@
                 <w:rFonts w:cs="Arial"/>
               </w:rPr>
             </w:pPr>
-            <w:proofErr w:type="spellStart"/>
             <w:r>
               <w:rPr>
                 <w:rFonts w:cs="Arial"/>
               </w:rPr>
               <w:t>userID</w:t>
             </w:r>
-            <w:proofErr w:type="spellEnd"/>
           </w:p>
         </w:tc>
         <w:tc>
@@ -5181,14 +5167,12 @@
                 <w:rFonts w:cs="Arial"/>
               </w:rPr>
             </w:pPr>
-            <w:proofErr w:type="spellStart"/>
             <w:r>
               <w:rPr>
                 <w:rFonts w:cs="Arial"/>
               </w:rPr>
               <w:t>showID</w:t>
             </w:r>
-            <w:proofErr w:type="spellEnd"/>
           </w:p>
         </w:tc>
         <w:tc>
@@ -5239,14 +5223,12 @@
                 <w:rFonts w:cs="Arial"/>
               </w:rPr>
             </w:pPr>
-            <w:proofErr w:type="spellStart"/>
             <w:r>
               <w:rPr>
                 <w:rFonts w:cs="Arial"/>
               </w:rPr>
               <w:t>ticketAgentID</w:t>
             </w:r>
-            <w:proofErr w:type="spellEnd"/>
           </w:p>
         </w:tc>
         <w:tc>
@@ -5297,14 +5279,12 @@
                 <w:rFonts w:cs="Arial"/>
               </w:rPr>
             </w:pPr>
-            <w:proofErr w:type="spellStart"/>
             <w:r>
               <w:rPr>
                 <w:rFonts w:cs="Arial"/>
               </w:rPr>
               <w:t>promotionID</w:t>
             </w:r>
-            <w:proofErr w:type="spellEnd"/>
           </w:p>
         </w:tc>
         <w:tc>
@@ -5355,14 +5335,12 @@
                 <w:rFonts w:cs="Arial"/>
               </w:rPr>
             </w:pPr>
-            <w:proofErr w:type="spellStart"/>
             <w:r>
               <w:rPr>
                 <w:rFonts w:cs="Arial"/>
               </w:rPr>
               <w:t>salePrice</w:t>
             </w:r>
-            <w:proofErr w:type="spellEnd"/>
           </w:p>
         </w:tc>
         <w:tc>
@@ -5413,14 +5391,12 @@
                 <w:rFonts w:cs="Arial"/>
               </w:rPr>
             </w:pPr>
-            <w:proofErr w:type="spellStart"/>
             <w:r>
               <w:rPr>
                 <w:rFonts w:cs="Arial"/>
               </w:rPr>
               <w:t>dateTime</w:t>
             </w:r>
-            <w:proofErr w:type="spellEnd"/>
           </w:p>
         </w:tc>
         <w:tc>
@@ -5489,14 +5465,12 @@
                 <w:rFonts w:cs="Arial"/>
               </w:rPr>
             </w:pPr>
-            <w:proofErr w:type="spellStart"/>
             <w:r>
               <w:rPr>
                 <w:rFonts w:cs="Arial"/>
               </w:rPr>
               <w:t>boolean</w:t>
             </w:r>
-            <w:proofErr w:type="spellEnd"/>
           </w:p>
         </w:tc>
         <w:tc>
@@ -5630,14 +5604,12 @@
                 <w:rFonts w:cs="Arial"/>
               </w:rPr>
             </w:pPr>
-            <w:proofErr w:type="spellStart"/>
             <w:r>
               <w:rPr>
                 <w:rFonts w:cs="Arial"/>
               </w:rPr>
               <w:t>firstName</w:t>
             </w:r>
-            <w:proofErr w:type="spellEnd"/>
           </w:p>
         </w:tc>
         <w:tc>
@@ -5688,14 +5660,12 @@
                 <w:rFonts w:cs="Arial"/>
               </w:rPr>
             </w:pPr>
-            <w:proofErr w:type="spellStart"/>
             <w:r>
               <w:rPr>
                 <w:rFonts w:cs="Arial"/>
               </w:rPr>
               <w:t>lastName</w:t>
             </w:r>
-            <w:proofErr w:type="spellEnd"/>
           </w:p>
         </w:tc>
         <w:tc>
@@ -5858,14 +5828,12 @@
                 <w:rFonts w:cs="Arial"/>
               </w:rPr>
             </w:pPr>
-            <w:proofErr w:type="spellStart"/>
             <w:r>
               <w:rPr>
                 <w:rFonts w:cs="Arial"/>
               </w:rPr>
               <w:t>userType</w:t>
             </w:r>
-            <w:proofErr w:type="spellEnd"/>
           </w:p>
         </w:tc>
         <w:tc>
@@ -5934,14 +5902,12 @@
                 <w:rFonts w:cs="Arial"/>
               </w:rPr>
             </w:pPr>
-            <w:proofErr w:type="spellStart"/>
             <w:r>
               <w:rPr>
                 <w:rFonts w:cs="Arial"/>
               </w:rPr>
               <w:t>boolean</w:t>
             </w:r>
-            <w:proofErr w:type="spellEnd"/>
           </w:p>
         </w:tc>
         <w:tc>
@@ -6025,14 +5991,12 @@
                 <w:rFonts w:cs="Arial"/>
               </w:rPr>
             </w:pPr>
-            <w:proofErr w:type="spellStart"/>
             <w:r>
               <w:rPr>
                 <w:rFonts w:cs="Arial"/>
               </w:rPr>
               <w:t>userID</w:t>
             </w:r>
-            <w:proofErr w:type="spellEnd"/>
           </w:p>
         </w:tc>
         <w:tc>
@@ -6063,14 +6027,12 @@
                 <w:rFonts w:cs="Arial"/>
               </w:rPr>
             </w:pPr>
-            <w:proofErr w:type="spellStart"/>
             <w:r>
               <w:rPr>
                 <w:rFonts w:cs="Arial"/>
               </w:rPr>
               <w:t>ForeignKey</w:t>
             </w:r>
-            <w:proofErr w:type="spellEnd"/>
           </w:p>
         </w:tc>
       </w:tr>
@@ -6165,14 +6127,12 @@
                 <w:rFonts w:cs="Arial"/>
               </w:rPr>
             </w:pPr>
-            <w:proofErr w:type="spellStart"/>
             <w:r>
               <w:rPr>
                 <w:rFonts w:cs="Arial"/>
               </w:rPr>
               <w:t>BillingAddress</w:t>
             </w:r>
-            <w:proofErr w:type="spellEnd"/>
           </w:p>
         </w:tc>
         <w:tc>
@@ -6189,16 +6149,8 @@
               <w:rPr>
                 <w:rFonts w:cs="Arial"/>
               </w:rPr>
-              <w:t xml:space="preserve">Data from class </w:t>
-            </w:r>
-            <w:proofErr w:type="spellStart"/>
-            <w:r>
-              <w:rPr>
-                <w:rFonts w:cs="Arial"/>
-              </w:rPr>
-              <w:t>BillingAddress</w:t>
-            </w:r>
-            <w:proofErr w:type="spellEnd"/>
+              <w:t>Data from class BillingAddress</w:t>
+            </w:r>
           </w:p>
         </w:tc>
       </w:tr>
@@ -6234,14 +6186,12 @@
                 <w:rFonts w:cs="Arial"/>
               </w:rPr>
             </w:pPr>
-            <w:proofErr w:type="spellStart"/>
             <w:r>
               <w:rPr>
                 <w:rFonts w:cs="Arial"/>
               </w:rPr>
               <w:t>BillingCard</w:t>
             </w:r>
-            <w:proofErr w:type="spellEnd"/>
           </w:p>
         </w:tc>
         <w:tc>
@@ -6358,7 +6308,6 @@
                 <w:bCs/>
               </w:rPr>
             </w:pPr>
-            <w:proofErr w:type="spellStart"/>
             <w:r>
               <w:rPr>
                 <w:rFonts w:cs="Arial"/>
@@ -6367,7 +6316,6 @@
               </w:rPr>
               <w:t>TicketAgent</w:t>
             </w:r>
-            <w:proofErr w:type="spellEnd"/>
           </w:p>
         </w:tc>
       </w:tr>
@@ -6438,14 +6386,12 @@
                 <w:rFonts w:cs="Arial"/>
               </w:rPr>
             </w:pPr>
-            <w:proofErr w:type="spellStart"/>
             <w:r>
               <w:rPr>
                 <w:rFonts w:cs="Arial"/>
               </w:rPr>
               <w:t>userID</w:t>
             </w:r>
-            <w:proofErr w:type="spellEnd"/>
           </w:p>
         </w:tc>
         <w:tc>
@@ -6608,14 +6554,12 @@
                 <w:rFonts w:cs="Arial"/>
               </w:rPr>
             </w:pPr>
-            <w:proofErr w:type="spellStart"/>
             <w:r>
               <w:rPr>
                 <w:rFonts w:cs="Arial"/>
               </w:rPr>
               <w:t>assignedSeats</w:t>
             </w:r>
-            <w:proofErr w:type="spellEnd"/>
           </w:p>
         </w:tc>
         <w:tc>
@@ -6694,7 +6638,6 @@
                 <w:bCs/>
               </w:rPr>
             </w:pPr>
-            <w:proofErr w:type="spellStart"/>
             <w:r>
               <w:rPr>
                 <w:rFonts w:cs="Arial"/>
@@ -6703,7 +6646,6 @@
               </w:rPr>
               <w:t>BillingCard</w:t>
             </w:r>
-            <w:proofErr w:type="spellEnd"/>
           </w:p>
         </w:tc>
       </w:tr>
@@ -6780,14 +6722,12 @@
                 <w:rFonts w:cs="Arial"/>
               </w:rPr>
             </w:pPr>
-            <w:proofErr w:type="spellStart"/>
             <w:r>
               <w:rPr>
                 <w:rFonts w:cs="Arial"/>
               </w:rPr>
               <w:t>cardholderName</w:t>
             </w:r>
-            <w:proofErr w:type="spellEnd"/>
           </w:p>
         </w:tc>
         <w:tc>
@@ -6841,14 +6781,12 @@
                 <w:rFonts w:cs="Arial"/>
               </w:rPr>
             </w:pPr>
-            <w:proofErr w:type="spellStart"/>
             <w:r>
               <w:rPr>
                 <w:rFonts w:cs="Arial"/>
               </w:rPr>
               <w:t>cardNumber</w:t>
             </w:r>
-            <w:proofErr w:type="spellEnd"/>
           </w:p>
         </w:tc>
         <w:tc>
@@ -6902,14 +6840,12 @@
                 <w:rFonts w:cs="Arial"/>
               </w:rPr>
             </w:pPr>
-            <w:proofErr w:type="spellStart"/>
             <w:r>
               <w:rPr>
                 <w:rFonts w:cs="Arial"/>
               </w:rPr>
               <w:t>expirationDate</w:t>
             </w:r>
-            <w:proofErr w:type="spellEnd"/>
           </w:p>
         </w:tc>
         <w:tc>
@@ -7091,14 +7027,12 @@
                 <w:rFonts w:cs="Arial"/>
               </w:rPr>
             </w:pPr>
-            <w:proofErr w:type="spellStart"/>
             <w:r>
               <w:rPr>
                 <w:rFonts w:cs="Arial"/>
               </w:rPr>
               <w:t>userID</w:t>
             </w:r>
-            <w:proofErr w:type="spellEnd"/>
           </w:p>
         </w:tc>
         <w:tc>
@@ -7152,14 +7086,12 @@
                 <w:rFonts w:cs="Arial"/>
               </w:rPr>
             </w:pPr>
-            <w:proofErr w:type="spellStart"/>
             <w:r>
               <w:rPr>
                 <w:rFonts w:cs="Arial"/>
               </w:rPr>
               <w:t>billingCardID</w:t>
             </w:r>
-            <w:proofErr w:type="spellEnd"/>
           </w:p>
         </w:tc>
         <w:tc>
@@ -7213,14 +7145,12 @@
                 <w:rFonts w:cs="Arial"/>
               </w:rPr>
             </w:pPr>
-            <w:proofErr w:type="spellStart"/>
             <w:r>
               <w:rPr>
                 <w:rFonts w:cs="Arial"/>
               </w:rPr>
               <w:t>billingAddressID</w:t>
             </w:r>
-            <w:proofErr w:type="spellEnd"/>
           </w:p>
         </w:tc>
         <w:tc>
@@ -7294,7 +7224,6 @@
                 <w:bCs/>
               </w:rPr>
             </w:pPr>
-            <w:proofErr w:type="spellStart"/>
             <w:r>
               <w:rPr>
                 <w:rFonts w:cs="Arial"/>
@@ -7303,7 +7232,6 @@
               </w:rPr>
               <w:t>BillingAddress</w:t>
             </w:r>
-            <w:proofErr w:type="spellEnd"/>
           </w:p>
         </w:tc>
       </w:tr>
@@ -7708,14 +7636,12 @@
                 <w:rFonts w:cs="Arial"/>
               </w:rPr>
             </w:pPr>
-            <w:proofErr w:type="spellStart"/>
             <w:r>
               <w:rPr>
                 <w:rFonts w:cs="Arial"/>
               </w:rPr>
               <w:t>venueAddress</w:t>
             </w:r>
-            <w:proofErr w:type="spellEnd"/>
           </w:p>
         </w:tc>
         <w:tc>
@@ -7769,14 +7695,12 @@
                 <w:rFonts w:cs="Arial"/>
               </w:rPr>
             </w:pPr>
-            <w:proofErr w:type="spellStart"/>
             <w:r>
               <w:rPr>
                 <w:rFonts w:cs="Arial"/>
               </w:rPr>
               <w:t>venueName</w:t>
             </w:r>
-            <w:proofErr w:type="spellEnd"/>
           </w:p>
         </w:tc>
         <w:tc>
@@ -7830,14 +7754,12 @@
                 <w:rFonts w:cs="Arial"/>
               </w:rPr>
             </w:pPr>
-            <w:proofErr w:type="spellStart"/>
             <w:r>
               <w:rPr>
                 <w:rFonts w:cs="Arial"/>
               </w:rPr>
               <w:t>inUse</w:t>
             </w:r>
-            <w:proofErr w:type="spellEnd"/>
           </w:p>
         </w:tc>
         <w:tc>
@@ -7850,14 +7772,12 @@
                 <w:rFonts w:cs="Arial"/>
               </w:rPr>
             </w:pPr>
-            <w:proofErr w:type="spellStart"/>
             <w:r>
               <w:rPr>
                 <w:rFonts w:cs="Arial"/>
               </w:rPr>
               <w:t>boolean</w:t>
             </w:r>
-            <w:proofErr w:type="spellEnd"/>
           </w:p>
         </w:tc>
         <w:tc>
@@ -7893,14 +7813,12 @@
                 <w:rFonts w:cs="Arial"/>
               </w:rPr>
             </w:pPr>
-            <w:proofErr w:type="spellStart"/>
             <w:r>
               <w:rPr>
                 <w:rFonts w:cs="Arial"/>
               </w:rPr>
               <w:t>venueCapacity</w:t>
             </w:r>
-            <w:proofErr w:type="spellEnd"/>
           </w:p>
         </w:tc>
         <w:tc>
@@ -7954,14 +7872,12 @@
                 <w:rFonts w:cs="Arial"/>
               </w:rPr>
             </w:pPr>
-            <w:proofErr w:type="spellStart"/>
             <w:r>
               <w:rPr>
                 <w:rFonts w:cs="Arial"/>
               </w:rPr>
               <w:t>venueContact</w:t>
             </w:r>
-            <w:proofErr w:type="spellEnd"/>
           </w:p>
         </w:tc>
         <w:tc>
@@ -8038,7 +7954,6 @@
                 <w:bCs/>
               </w:rPr>
             </w:pPr>
-            <w:proofErr w:type="spellStart"/>
             <w:r>
               <w:rPr>
                 <w:rFonts w:cs="Arial"/>
@@ -8047,7 +7962,6 @@
               </w:rPr>
               <w:t>DatabaseManager</w:t>
             </w:r>
-            <w:proofErr w:type="spellEnd"/>
           </w:p>
         </w:tc>
       </w:tr>
@@ -8065,14 +7979,12 @@
                 <w:rFonts w:cs="Arial"/>
               </w:rPr>
             </w:pPr>
-            <w:proofErr w:type="spellStart"/>
             <w:r>
               <w:rPr>
                 <w:rFonts w:cs="Arial"/>
               </w:rPr>
               <w:t>usersTable</w:t>
             </w:r>
-            <w:proofErr w:type="spellEnd"/>
           </w:p>
         </w:tc>
         <w:tc>
@@ -8126,14 +8038,12 @@
                 <w:rFonts w:cs="Arial"/>
               </w:rPr>
             </w:pPr>
-            <w:proofErr w:type="spellStart"/>
             <w:r>
               <w:rPr>
                 <w:rFonts w:cs="Arial"/>
               </w:rPr>
               <w:t>billingAddressTable</w:t>
             </w:r>
-            <w:proofErr w:type="spellEnd"/>
           </w:p>
         </w:tc>
         <w:tc>
@@ -8168,16 +8078,8 @@
               <w:rPr>
                 <w:rFonts w:cs="Arial"/>
               </w:rPr>
-              <w:t xml:space="preserve">Data table for </w:t>
-            </w:r>
-            <w:proofErr w:type="spellStart"/>
-            <w:r>
-              <w:rPr>
-                <w:rFonts w:cs="Arial"/>
-              </w:rPr>
-              <w:t>BillingAddress</w:t>
-            </w:r>
-            <w:proofErr w:type="spellEnd"/>
+              <w:t>Data table for BillingAddress</w:t>
+            </w:r>
           </w:p>
         </w:tc>
       </w:tr>
@@ -8195,14 +8097,12 @@
                 <w:rFonts w:cs="Arial"/>
               </w:rPr>
             </w:pPr>
-            <w:proofErr w:type="spellStart"/>
             <w:r>
               <w:rPr>
                 <w:rFonts w:cs="Arial"/>
               </w:rPr>
               <w:t>paymentTable</w:t>
             </w:r>
-            <w:proofErr w:type="spellEnd"/>
           </w:p>
         </w:tc>
         <w:tc>
@@ -8256,14 +8156,12 @@
                 <w:rFonts w:cs="Arial"/>
               </w:rPr>
             </w:pPr>
-            <w:proofErr w:type="spellStart"/>
             <w:r>
               <w:rPr>
                 <w:rFonts w:cs="Arial"/>
               </w:rPr>
               <w:t>eventsTable</w:t>
             </w:r>
-            <w:proofErr w:type="spellEnd"/>
           </w:p>
         </w:tc>
         <w:tc>
@@ -8317,14 +8215,12 @@
                 <w:rFonts w:cs="Arial"/>
               </w:rPr>
             </w:pPr>
-            <w:proofErr w:type="spellStart"/>
             <w:r>
               <w:rPr>
                 <w:rFonts w:cs="Arial"/>
               </w:rPr>
               <w:t>showsTable</w:t>
             </w:r>
-            <w:proofErr w:type="spellEnd"/>
           </w:p>
         </w:tc>
         <w:tc>
@@ -8378,14 +8274,12 @@
                 <w:rFonts w:cs="Arial"/>
               </w:rPr>
             </w:pPr>
-            <w:proofErr w:type="spellStart"/>
             <w:r>
               <w:rPr>
                 <w:rFonts w:cs="Arial"/>
               </w:rPr>
               <w:t>concessionDiscountsTable</w:t>
             </w:r>
-            <w:proofErr w:type="spellEnd"/>
           </w:p>
         </w:tc>
         <w:tc>
@@ -8420,16 +8314,8 @@
               <w:rPr>
                 <w:rFonts w:cs="Arial"/>
               </w:rPr>
-              <w:t xml:space="preserve">Data table for </w:t>
-            </w:r>
-            <w:proofErr w:type="spellStart"/>
-            <w:r>
-              <w:rPr>
-                <w:rFonts w:cs="Arial"/>
-              </w:rPr>
-              <w:t>ConcessionDiscounts</w:t>
-            </w:r>
-            <w:proofErr w:type="spellEnd"/>
+              <w:t>Data table for ConcessionDiscounts</w:t>
+            </w:r>
           </w:p>
         </w:tc>
       </w:tr>
@@ -8447,14 +8333,12 @@
                 <w:rFonts w:cs="Arial"/>
               </w:rPr>
             </w:pPr>
-            <w:proofErr w:type="spellStart"/>
             <w:r>
               <w:rPr>
                 <w:rFonts w:cs="Arial"/>
               </w:rPr>
               <w:t>seatPricingTable</w:t>
             </w:r>
-            <w:proofErr w:type="spellEnd"/>
           </w:p>
         </w:tc>
         <w:tc>
@@ -8489,16 +8373,8 @@
               <w:rPr>
                 <w:rFonts w:cs="Arial"/>
               </w:rPr>
-              <w:t xml:space="preserve">Data table for </w:t>
-            </w:r>
-            <w:proofErr w:type="spellStart"/>
-            <w:r>
-              <w:rPr>
-                <w:rFonts w:cs="Arial"/>
-              </w:rPr>
-              <w:t>SeatPricing</w:t>
-            </w:r>
-            <w:proofErr w:type="spellEnd"/>
+              <w:t>Data table for SeatPricing</w:t>
+            </w:r>
           </w:p>
         </w:tc>
       </w:tr>
@@ -8516,14 +8392,12 @@
                 <w:rFonts w:cs="Arial"/>
               </w:rPr>
             </w:pPr>
-            <w:proofErr w:type="spellStart"/>
             <w:r>
               <w:rPr>
                 <w:rFonts w:cs="Arial"/>
               </w:rPr>
               <w:t>promotionsTable</w:t>
             </w:r>
-            <w:proofErr w:type="spellEnd"/>
           </w:p>
         </w:tc>
         <w:tc>
@@ -8577,14 +8451,12 @@
                 <w:rFonts w:cs="Arial"/>
               </w:rPr>
             </w:pPr>
-            <w:proofErr w:type="spellStart"/>
             <w:r>
               <w:rPr>
                 <w:rFonts w:cs="Arial"/>
               </w:rPr>
               <w:t>ticketAgentsTable</w:t>
             </w:r>
-            <w:proofErr w:type="spellEnd"/>
           </w:p>
         </w:tc>
         <w:tc>
@@ -8619,16 +8491,8 @@
               <w:rPr>
                 <w:rFonts w:cs="Arial"/>
               </w:rPr>
-              <w:t xml:space="preserve">Data table for </w:t>
-            </w:r>
-            <w:proofErr w:type="spellStart"/>
-            <w:r>
-              <w:rPr>
-                <w:rFonts w:cs="Arial"/>
-              </w:rPr>
-              <w:t>TicketAgents</w:t>
-            </w:r>
-            <w:proofErr w:type="spellEnd"/>
+              <w:t>Data table for TicketAgents</w:t>
+            </w:r>
           </w:p>
         </w:tc>
       </w:tr>
@@ -8646,14 +8510,12 @@
                 <w:rFonts w:cs="Arial"/>
               </w:rPr>
             </w:pPr>
-            <w:proofErr w:type="spellStart"/>
             <w:r>
               <w:rPr>
                 <w:rFonts w:cs="Arial"/>
               </w:rPr>
               <w:t>bookingsTable</w:t>
             </w:r>
-            <w:proofErr w:type="spellEnd"/>
           </w:p>
         </w:tc>
         <w:tc>
@@ -8730,7 +8592,6 @@
                 <w:bCs/>
               </w:rPr>
             </w:pPr>
-            <w:proofErr w:type="spellStart"/>
             <w:r>
               <w:rPr>
                 <w:rFonts w:cs="Arial"/>
@@ -8739,7 +8600,6 @@
               </w:rPr>
               <w:t>InputReader</w:t>
             </w:r>
-            <w:proofErr w:type="spellEnd"/>
           </w:p>
         </w:tc>
       </w:tr>
@@ -8866,14 +8726,12 @@
                 <w:rFonts w:cs="Arial"/>
               </w:rPr>
             </w:pPr>
-            <w:proofErr w:type="spellStart"/>
             <w:r>
               <w:rPr>
                 <w:rFonts w:cs="Arial"/>
               </w:rPr>
               <w:t>ticketID</w:t>
             </w:r>
-            <w:proofErr w:type="spellEnd"/>
           </w:p>
         </w:tc>
         <w:tc>
@@ -8927,14 +8785,12 @@
                 <w:rFonts w:cs="Arial"/>
               </w:rPr>
             </w:pPr>
-            <w:proofErr w:type="spellStart"/>
             <w:r>
               <w:rPr>
                 <w:rFonts w:cs="Arial"/>
               </w:rPr>
               <w:t>ticketTitle</w:t>
             </w:r>
-            <w:proofErr w:type="spellEnd"/>
           </w:p>
         </w:tc>
         <w:tc>
@@ -8988,14 +8844,12 @@
                 <w:rFonts w:cs="Arial"/>
               </w:rPr>
             </w:pPr>
-            <w:proofErr w:type="spellStart"/>
             <w:r>
               <w:rPr>
                 <w:rFonts w:cs="Arial"/>
               </w:rPr>
               <w:t>ticketDescription</w:t>
             </w:r>
-            <w:proofErr w:type="spellEnd"/>
           </w:p>
         </w:tc>
         <w:tc>
@@ -9049,14 +8903,12 @@
                 <w:rFonts w:cs="Arial"/>
               </w:rPr>
             </w:pPr>
-            <w:proofErr w:type="spellStart"/>
             <w:r>
               <w:rPr>
                 <w:rFonts w:cs="Arial"/>
               </w:rPr>
               <w:t>ticketExpiry</w:t>
             </w:r>
-            <w:proofErr w:type="spellEnd"/>
           </w:p>
         </w:tc>
         <w:tc>
@@ -9147,7 +8999,6 @@
                 <w:bCs/>
               </w:rPr>
             </w:pPr>
-            <w:proofErr w:type="spellStart"/>
             <w:r>
               <w:rPr>
                 <w:rFonts w:cs="Arial"/>
@@ -9156,7 +9007,6 @@
               </w:rPr>
               <w:t>LoginSystem</w:t>
             </w:r>
-            <w:proofErr w:type="spellEnd"/>
           </w:p>
         </w:tc>
       </w:tr>
@@ -9233,14 +9083,12 @@
                 <w:rFonts w:cs="Arial"/>
               </w:rPr>
             </w:pPr>
-            <w:proofErr w:type="spellStart"/>
             <w:r>
               <w:rPr>
                 <w:rFonts w:cs="Arial"/>
               </w:rPr>
               <w:t>ticketAgent</w:t>
             </w:r>
-            <w:proofErr w:type="spellEnd"/>
           </w:p>
         </w:tc>
         <w:tc>
@@ -9253,14 +9101,12 @@
                 <w:rFonts w:cs="Arial"/>
               </w:rPr>
             </w:pPr>
-            <w:proofErr w:type="spellStart"/>
             <w:r>
               <w:rPr>
                 <w:rFonts w:cs="Arial"/>
               </w:rPr>
               <w:t>TicketAgent</w:t>
             </w:r>
-            <w:proofErr w:type="spellEnd"/>
           </w:p>
         </w:tc>
         <w:tc>
@@ -9277,16 +9123,8 @@
               <w:rPr>
                 <w:rFonts w:cs="Arial"/>
               </w:rPr>
-              <w:t xml:space="preserve">Data from class </w:t>
-            </w:r>
-            <w:proofErr w:type="spellStart"/>
-            <w:r>
-              <w:rPr>
-                <w:rFonts w:cs="Arial"/>
-              </w:rPr>
-              <w:t>TicketAgent</w:t>
-            </w:r>
-            <w:proofErr w:type="spellEnd"/>
+              <w:t>Data from class TicketAgent</w:t>
+            </w:r>
           </w:p>
         </w:tc>
       </w:tr>
@@ -9304,14 +9142,12 @@
                 <w:rFonts w:cs="Arial"/>
               </w:rPr>
             </w:pPr>
-            <w:proofErr w:type="spellStart"/>
             <w:r>
               <w:rPr>
                 <w:rFonts w:cs="Arial"/>
               </w:rPr>
               <w:t>venueManager</w:t>
             </w:r>
-            <w:proofErr w:type="spellEnd"/>
           </w:p>
         </w:tc>
         <w:tc>
@@ -9324,14 +9160,12 @@
                 <w:rFonts w:cs="Arial"/>
               </w:rPr>
             </w:pPr>
-            <w:proofErr w:type="spellStart"/>
             <w:r>
               <w:rPr>
                 <w:rFonts w:cs="Arial"/>
               </w:rPr>
               <w:t>VenueManager</w:t>
             </w:r>
-            <w:proofErr w:type="spellEnd"/>
           </w:p>
         </w:tc>
         <w:tc>
@@ -9348,16 +9182,8 @@
               <w:rPr>
                 <w:rFonts w:cs="Arial"/>
               </w:rPr>
-              <w:t xml:space="preserve">Data from class </w:t>
-            </w:r>
-            <w:proofErr w:type="spellStart"/>
-            <w:r>
-              <w:rPr>
-                <w:rFonts w:cs="Arial"/>
-              </w:rPr>
-              <w:t>VenueManager</w:t>
-            </w:r>
-            <w:proofErr w:type="spellEnd"/>
+              <w:t>Data from class VenueManager</w:t>
+            </w:r>
           </w:p>
         </w:tc>
       </w:tr>
@@ -9398,7 +9224,6 @@
                 <w:bCs/>
               </w:rPr>
             </w:pPr>
-            <w:proofErr w:type="spellStart"/>
             <w:r>
               <w:rPr>
                 <w:rFonts w:cs="Arial"/>
@@ -9407,7 +9232,6 @@
               </w:rPr>
               <w:t>VenueManager</w:t>
             </w:r>
-            <w:proofErr w:type="spellEnd"/>
           </w:p>
         </w:tc>
       </w:tr>
@@ -10309,7 +10133,7 @@
         <w:pStyle w:val="ListParagraph"/>
       </w:pPr>
       <w:r>
-        <w:t>Input reader will catch invalid data types</w:t>
+        <w:t>Customers will require first time billing signup on login, all other user types do not.</w:t>
       </w:r>
     </w:p>
     <w:p>
@@ -10327,6 +10151,24 @@
         <w:pStyle w:val="ListParagraph"/>
       </w:pPr>
       <w:r>
+        <w:t>Input reader will catch invalid data types</w:t>
+      </w:r>
+    </w:p>
+    <w:p>
+      <w:pPr>
+        <w:pStyle w:val="ListParagraph"/>
+        <w:numPr>
+          <w:ilvl w:val="0"/>
+          <w:numId w:val="0"/>
+        </w:numPr>
+        <w:ind w:left="720"/>
+      </w:pPr>
+    </w:p>
+    <w:p>
+      <w:pPr>
+        <w:pStyle w:val="ListParagraph"/>
+      </w:pPr>
+      <w:r>
         <w:t>Database manager will create a fully capable database allowing all data to be stored</w:t>
       </w:r>
       <w:r>
@@ -10423,7 +10265,6 @@
       </w:pPr>
       <w:bookmarkStart w:id="7" w:name="_Toc92985118"/>
       <w:r>
-        <w:lastRenderedPageBreak/>
         <w:t>Class Diagram</w:t>
       </w:r>
       <w:bookmarkEnd w:id="7"/>
@@ -10453,7 +10294,7 @@
           <w:rFonts w:cs="Arial"/>
         </w:rPr>
         <w:drawing>
-          <wp:anchor distT="0" distB="0" distL="114300" distR="114300" simplePos="0" relativeHeight="251686912" behindDoc="0" locked="0" layoutInCell="1" allowOverlap="1" wp14:anchorId="2EB71312" wp14:editId="1E22C9D8">
+          <wp:anchor distT="0" distB="0" distL="114300" distR="114300" simplePos="0" relativeHeight="251677184" behindDoc="0" locked="0" layoutInCell="1" allowOverlap="1" wp14:anchorId="2EB71312" wp14:editId="1E22C9D8">
             <wp:simplePos x="0" y="0"/>
             <wp:positionH relativeFrom="column">
               <wp:posOffset>-41383</wp:posOffset>
@@ -10617,6 +10458,7 @@
         <w:rPr>
           <w:rFonts w:cs="Arial"/>
         </w:rPr>
+        <w:lastRenderedPageBreak/>
         <w:br/>
       </w:r>
       <w:r>
@@ -10630,7 +10472,6 @@
         <w:rPr>
           <w:rStyle w:val="Heading2Char"/>
         </w:rPr>
-        <w:lastRenderedPageBreak/>
         <w:t>Sequence Model</w:t>
       </w:r>
       <w:bookmarkEnd w:id="8"/>
@@ -10673,7 +10514,7 @@
           <w:noProof/>
         </w:rPr>
         <w:drawing>
-          <wp:anchor distT="0" distB="0" distL="114300" distR="114300" simplePos="0" relativeHeight="251646976" behindDoc="0" locked="0" layoutInCell="1" allowOverlap="1" wp14:anchorId="24DB9A8C" wp14:editId="3C035867">
+          <wp:anchor distT="0" distB="0" distL="114300" distR="114300" simplePos="0" relativeHeight="251637248" behindDoc="0" locked="0" layoutInCell="1" allowOverlap="1" wp14:anchorId="24DB9A8C" wp14:editId="3C035867">
             <wp:simplePos x="0" y="0"/>
             <wp:positionH relativeFrom="column">
               <wp:posOffset>194945</wp:posOffset>
@@ -10915,7 +10756,6 @@
         <w:rPr>
           <w:rStyle w:val="Heading2Char"/>
         </w:rPr>
-        <w:lastRenderedPageBreak/>
         <w:t>Pseudo – Code Detailed Designs</w:t>
       </w:r>
       <w:bookmarkEnd w:id="9"/>
@@ -11055,21 +10895,7 @@
         <w:rPr>
           <w:rFonts w:cs="Arial"/>
         </w:rPr>
-        <w:t xml:space="preserve">    1. Get </w:t>
-      </w:r>
-      <w:proofErr w:type="spellStart"/>
-      <w:r>
-        <w:rPr>
-          <w:rFonts w:cs="Arial"/>
-        </w:rPr>
-        <w:t>userinput</w:t>
-      </w:r>
-      <w:proofErr w:type="spellEnd"/>
-      <w:r>
-        <w:rPr>
-          <w:rFonts w:cs="Arial"/>
-        </w:rPr>
-        <w:t xml:space="preserve"> for </w:t>
+        <w:t xml:space="preserve">    1. Get userinput for </w:t>
       </w:r>
       <w:r>
         <w:rPr>
@@ -11148,21 +10974,7 @@
         <w:rPr>
           <w:rFonts w:cs="Arial"/>
         </w:rPr>
-        <w:t xml:space="preserve">if </w:t>
-      </w:r>
-      <w:proofErr w:type="spellStart"/>
-      <w:r>
-        <w:rPr>
-          <w:rFonts w:cs="Arial"/>
-        </w:rPr>
-        <w:t>userinput</w:t>
-      </w:r>
-      <w:proofErr w:type="spellEnd"/>
-      <w:r>
-        <w:rPr>
-          <w:rFonts w:cs="Arial"/>
-        </w:rPr>
-        <w:t xml:space="preserve"> is valid data  </w:t>
+        <w:t xml:space="preserve">if userinput is valid data  </w:t>
       </w:r>
     </w:p>
     <w:p>
@@ -12132,7 +11944,6 @@
       </w:pPr>
       <w:bookmarkStart w:id="11" w:name="_Toc92985122"/>
       <w:r>
-        <w:lastRenderedPageBreak/>
         <w:t>B) Login System: Login</w:t>
       </w:r>
       <w:bookmarkEnd w:id="11"/>
@@ -12264,21 +12075,7 @@
         <w:rPr>
           <w:rFonts w:cs="Arial"/>
         </w:rPr>
-        <w:t xml:space="preserve">    1. Get </w:t>
-      </w:r>
-      <w:proofErr w:type="spellStart"/>
-      <w:r>
-        <w:rPr>
-          <w:rFonts w:cs="Arial"/>
-        </w:rPr>
-        <w:t>userinput</w:t>
-      </w:r>
-      <w:proofErr w:type="spellEnd"/>
-      <w:r>
-        <w:rPr>
-          <w:rFonts w:cs="Arial"/>
-        </w:rPr>
-        <w:t xml:space="preserve"> for </w:t>
+        <w:t xml:space="preserve">    1. Get userinput for </w:t>
       </w:r>
       <w:r>
         <w:rPr>
@@ -12464,19 +12261,11 @@
         </w:rPr>
         <w:t xml:space="preserve">       - </w:t>
       </w:r>
-      <w:proofErr w:type="spellStart"/>
-      <w:r>
-        <w:rPr>
-          <w:rFonts w:cs="Arial"/>
-        </w:rPr>
-        <w:t>AccountSelector</w:t>
-      </w:r>
-      <w:proofErr w:type="spellEnd"/>
-      <w:r>
-        <w:rPr>
-          <w:rFonts w:cs="Arial"/>
-        </w:rPr>
-        <w:t xml:space="preserve">(get </w:t>
+      <w:r>
+        <w:rPr>
+          <w:rFonts w:cs="Arial"/>
+        </w:rPr>
+        <w:t xml:space="preserve">AccountSelector(get </w:t>
       </w:r>
       <w:r>
         <w:rPr>
@@ -12787,14 +12576,12 @@
         </w:rPr>
         <w:t xml:space="preserve">function </w:t>
       </w:r>
-      <w:proofErr w:type="spellStart"/>
       <w:r>
         <w:rPr>
           <w:rFonts w:cs="Arial"/>
         </w:rPr>
         <w:t>AccountSelector</w:t>
       </w:r>
-      <w:proofErr w:type="spellEnd"/>
       <w:r>
         <w:rPr>
           <w:rFonts w:cs="Arial"/>
@@ -12859,7 +12646,6 @@
         </w:rPr>
         <w:t xml:space="preserve"> </w:t>
       </w:r>
-      <w:proofErr w:type="spellStart"/>
       <w:r>
         <w:rPr>
           <w:i/>
@@ -12868,7 +12654,6 @@
         </w:rPr>
         <w:t>usertype</w:t>
       </w:r>
-      <w:proofErr w:type="spellEnd"/>
       <w:r>
         <w:t xml:space="preserve"> in the database – execute SQL database query</w:t>
       </w:r>
@@ -12886,7 +12671,6 @@
         </w:rPr>
         <w:t xml:space="preserve">  1i. get </w:t>
       </w:r>
-      <w:proofErr w:type="spellStart"/>
       <w:r>
         <w:rPr>
           <w:rFonts w:cs="Arial"/>
@@ -12894,17 +12678,7 @@
           <w:iCs/>
           <w:color w:val="0070C0"/>
         </w:rPr>
-        <w:t>usertype</w:t>
-      </w:r>
-      <w:proofErr w:type="spellEnd"/>
-      <w:r>
-        <w:rPr>
-          <w:rFonts w:cs="Arial"/>
-          <w:i/>
-          <w:iCs/>
-          <w:color w:val="0070C0"/>
-        </w:rPr>
-        <w:t xml:space="preserve"> </w:t>
+        <w:t xml:space="preserve">usertype </w:t>
       </w:r>
       <w:r>
         <w:rPr>
@@ -12989,7 +12763,6 @@
         </w:rPr>
         <w:t xml:space="preserve"> </w:t>
       </w:r>
-      <w:proofErr w:type="spellStart"/>
       <w:r>
         <w:rPr>
           <w:rFonts w:cs="Arial"/>
@@ -12999,7 +12772,6 @@
         </w:rPr>
         <w:t>usertype</w:t>
       </w:r>
-      <w:proofErr w:type="spellEnd"/>
       <w:r>
         <w:rPr>
           <w:rFonts w:cs="Arial"/>
@@ -13071,7 +12843,6 @@
         </w:rPr>
         <w:t xml:space="preserve"> </w:t>
       </w:r>
-      <w:proofErr w:type="spellStart"/>
       <w:r>
         <w:rPr>
           <w:rFonts w:cs="Arial"/>
@@ -13081,7 +12852,6 @@
         </w:rPr>
         <w:t>usertype</w:t>
       </w:r>
-      <w:proofErr w:type="spellEnd"/>
       <w:r>
         <w:rPr>
           <w:rFonts w:cs="Arial"/>
@@ -13105,21 +12875,7 @@
         <w:rPr>
           <w:rFonts w:cs="Arial"/>
         </w:rPr>
-        <w:t xml:space="preserve">                   </w:t>
-      </w:r>
-      <w:proofErr w:type="spellStart"/>
-      <w:r>
-        <w:rPr>
-          <w:rFonts w:cs="Arial"/>
-        </w:rPr>
-        <w:t>TicketAgent</w:t>
-      </w:r>
-      <w:proofErr w:type="spellEnd"/>
-      <w:r>
-        <w:rPr>
-          <w:rFonts w:cs="Arial"/>
-        </w:rPr>
-        <w:t>()</w:t>
+        <w:t xml:space="preserve">                   TicketAgent()</w:t>
       </w:r>
     </w:p>
     <w:p>
@@ -13167,7 +12923,6 @@
         </w:rPr>
         <w:t xml:space="preserve"> </w:t>
       </w:r>
-      <w:proofErr w:type="spellStart"/>
       <w:r>
         <w:rPr>
           <w:rFonts w:cs="Arial"/>
@@ -13177,7 +12932,6 @@
         </w:rPr>
         <w:t>usertype</w:t>
       </w:r>
-      <w:proofErr w:type="spellEnd"/>
       <w:r>
         <w:rPr>
           <w:rFonts w:cs="Arial"/>
@@ -13201,21 +12955,7 @@
         <w:rPr>
           <w:rFonts w:cs="Arial"/>
         </w:rPr>
-        <w:t xml:space="preserve">                   </w:t>
-      </w:r>
-      <w:proofErr w:type="spellStart"/>
-      <w:r>
-        <w:rPr>
-          <w:rFonts w:cs="Arial"/>
-        </w:rPr>
-        <w:t>VenueManager</w:t>
-      </w:r>
-      <w:proofErr w:type="spellEnd"/>
-      <w:r>
-        <w:rPr>
-          <w:rFonts w:cs="Arial"/>
-        </w:rPr>
-        <w:t>()</w:t>
+        <w:t xml:space="preserve">                   VenueManager()</w:t>
       </w:r>
     </w:p>
     <w:p>
@@ -13256,6 +12996,7 @@
         <w:rPr>
           <w:rFonts w:cs="Arial"/>
         </w:rPr>
+        <w:lastRenderedPageBreak/>
         <w:t xml:space="preserve">               </w:t>
       </w:r>
       <w:r>
@@ -13277,7 +13018,6 @@
       </w:pPr>
       <w:bookmarkStart w:id="13" w:name="_Toc92985124"/>
       <w:r>
-        <w:lastRenderedPageBreak/>
         <w:t>D</w:t>
       </w:r>
       <w:r>
@@ -13344,14 +13084,12 @@
         </w:rPr>
         <w:t xml:space="preserve">function </w:t>
       </w:r>
-      <w:proofErr w:type="spellStart"/>
       <w:r>
         <w:rPr>
           <w:rFonts w:cs="Arial"/>
         </w:rPr>
         <w:t>viewEvents</w:t>
       </w:r>
-      <w:proofErr w:type="spellEnd"/>
       <w:r>
         <w:rPr>
           <w:rFonts w:cs="Arial"/>
@@ -13465,15 +13203,7 @@
         <w:pStyle w:val="ListParagraph"/>
       </w:pPr>
       <w:r>
-        <w:t xml:space="preserve">2ii. </w:t>
-      </w:r>
-      <w:proofErr w:type="spellStart"/>
-      <w:r>
-        <w:t>Userinput</w:t>
-      </w:r>
-      <w:proofErr w:type="spellEnd"/>
-      <w:r>
-        <w:t xml:space="preserve"> choose </w:t>
+        <w:t xml:space="preserve">2ii. Userinput choose </w:t>
       </w:r>
       <w:r>
         <w:rPr>
@@ -13595,23 +13325,7 @@
           <w:rFonts w:cs="Arial"/>
           <w:color w:val="000000" w:themeColor="text1"/>
         </w:rPr>
-        <w:t xml:space="preserve">                        - </w:t>
-      </w:r>
-      <w:proofErr w:type="spellStart"/>
-      <w:r>
-        <w:rPr>
-          <w:rFonts w:cs="Arial"/>
-          <w:color w:val="000000" w:themeColor="text1"/>
-        </w:rPr>
-        <w:t>viewShows</w:t>
-      </w:r>
-      <w:proofErr w:type="spellEnd"/>
-      <w:r>
-        <w:rPr>
-          <w:rFonts w:cs="Arial"/>
-          <w:color w:val="000000" w:themeColor="text1"/>
-        </w:rPr>
-        <w:t>()</w:t>
+        <w:t xml:space="preserve">                        - viewShows()</w:t>
       </w:r>
     </w:p>
     <w:p>
@@ -13812,7 +13526,6 @@
         </w:rPr>
         <w:t xml:space="preserve">function </w:t>
       </w:r>
-      <w:proofErr w:type="spellStart"/>
       <w:r>
         <w:rPr>
           <w:rFonts w:cs="Arial"/>
@@ -13825,7 +13538,6 @@
         </w:rPr>
         <w:t>Shows</w:t>
       </w:r>
-      <w:proofErr w:type="spellEnd"/>
       <w:r>
         <w:rPr>
           <w:rFonts w:cs="Arial"/>
@@ -13905,59 +13617,51 @@
         <w:rPr>
           <w:rFonts w:cs="Arial"/>
         </w:rPr>
+        <w:t xml:space="preserve"> eventID</w:t>
+      </w:r>
+      <w:r>
+        <w:rPr>
+          <w:rFonts w:cs="Arial"/>
+        </w:rPr>
+        <w:t xml:space="preserve"> conditional</w:t>
+      </w:r>
+      <w:r>
+        <w:rPr>
+          <w:rFonts w:cs="Arial"/>
+        </w:rPr>
+        <w:t xml:space="preserve"> factor </w:t>
+      </w:r>
+      <w:r>
+        <w:rPr>
+          <w:rFonts w:cs="Arial"/>
+        </w:rPr>
+        <w:t>– execute SQL database query</w:t>
+      </w:r>
+    </w:p>
+    <w:p>
+      <w:pPr>
+        <w:rPr>
+          <w:rFonts w:cs="Arial"/>
+        </w:rPr>
+      </w:pPr>
+      <w:r>
+        <w:rPr>
+          <w:rFonts w:cs="Arial"/>
+        </w:rPr>
+        <w:t xml:space="preserve">    2</w:t>
+      </w:r>
+      <w:r>
+        <w:rPr>
+          <w:rFonts w:cs="Arial"/>
+        </w:rPr>
+        <w:t>.</w:t>
+      </w:r>
+      <w:r>
+        <w:rPr>
+          <w:rFonts w:cs="Arial"/>
+        </w:rPr>
         <w:t xml:space="preserve"> </w:t>
       </w:r>
-      <w:proofErr w:type="spellStart"/>
-      <w:r>
-        <w:rPr>
-          <w:rFonts w:cs="Arial"/>
-        </w:rPr>
-        <w:t>eventID</w:t>
-      </w:r>
-      <w:proofErr w:type="spellEnd"/>
-      <w:r>
-        <w:rPr>
-          <w:rFonts w:cs="Arial"/>
-        </w:rPr>
-        <w:t xml:space="preserve"> conditional</w:t>
-      </w:r>
-      <w:r>
-        <w:rPr>
-          <w:rFonts w:cs="Arial"/>
-        </w:rPr>
-        <w:t xml:space="preserve"> factor </w:t>
-      </w:r>
-      <w:r>
-        <w:rPr>
-          <w:rFonts w:cs="Arial"/>
-        </w:rPr>
-        <w:t>– execute SQL database query</w:t>
-      </w:r>
-    </w:p>
-    <w:p>
-      <w:pPr>
-        <w:rPr>
-          <w:rFonts w:cs="Arial"/>
-        </w:rPr>
-      </w:pPr>
-      <w:r>
-        <w:rPr>
-          <w:rFonts w:cs="Arial"/>
-        </w:rPr>
-        <w:t xml:space="preserve">    2</w:t>
-      </w:r>
-      <w:r>
-        <w:rPr>
-          <w:rFonts w:cs="Arial"/>
-        </w:rPr>
-        <w:t>.</w:t>
-      </w:r>
-      <w:r>
-        <w:rPr>
-          <w:rFonts w:cs="Arial"/>
-        </w:rPr>
-        <w:t xml:space="preserve"> </w:t>
-      </w:r>
       <w:r>
         <w:rPr>
           <w:rFonts w:cs="Arial"/>
@@ -13978,15 +13682,7 @@
         <w:pStyle w:val="ListParagraph"/>
       </w:pPr>
       <w:r>
-        <w:t xml:space="preserve">2ii. </w:t>
-      </w:r>
-      <w:proofErr w:type="spellStart"/>
-      <w:r>
-        <w:t>Userinput</w:t>
-      </w:r>
-      <w:proofErr w:type="spellEnd"/>
-      <w:r>
-        <w:t xml:space="preserve"> choose </w:t>
+        <w:t xml:space="preserve">2ii. Userinput choose </w:t>
       </w:r>
       <w:r>
         <w:rPr>
@@ -14095,21 +13791,7 @@
         <w:rPr>
           <w:rFonts w:cs="Arial"/>
         </w:rPr>
-        <w:t xml:space="preserve"> where </w:t>
-      </w:r>
-      <w:proofErr w:type="spellStart"/>
-      <w:r>
-        <w:rPr>
-          <w:rFonts w:cs="Arial"/>
-        </w:rPr>
-        <w:t>eventID</w:t>
-      </w:r>
-      <w:proofErr w:type="spellEnd"/>
-      <w:r>
-        <w:rPr>
-          <w:rFonts w:cs="Arial"/>
-        </w:rPr>
-        <w:t xml:space="preserve"> matches</w:t>
+        <w:t xml:space="preserve"> where eventID matches</w:t>
       </w:r>
       <w:r>
         <w:rPr>
@@ -14144,23 +13826,7 @@
           <w:rFonts w:cs="Arial"/>
           <w:color w:val="000000" w:themeColor="text1"/>
         </w:rPr>
-        <w:t xml:space="preserve">                        - </w:t>
-      </w:r>
-      <w:proofErr w:type="spellStart"/>
-      <w:r>
-        <w:rPr>
-          <w:rFonts w:cs="Arial"/>
-          <w:color w:val="000000" w:themeColor="text1"/>
-        </w:rPr>
-        <w:t>viewShows</w:t>
-      </w:r>
-      <w:proofErr w:type="spellEnd"/>
-      <w:r>
-        <w:rPr>
-          <w:rFonts w:cs="Arial"/>
-          <w:color w:val="000000" w:themeColor="text1"/>
-        </w:rPr>
-        <w:t>()</w:t>
+        <w:t xml:space="preserve">                        - viewShows()</w:t>
       </w:r>
     </w:p>
     <w:p>
@@ -14296,7 +13962,6 @@
       </w:pPr>
       <w:bookmarkStart w:id="15" w:name="_Toc92985126"/>
       <w:r>
-        <w:lastRenderedPageBreak/>
         <w:t>F</w:t>
       </w:r>
       <w:r>
@@ -14421,14 +14086,12 @@
         </w:rPr>
         <w:t xml:space="preserve">function </w:t>
       </w:r>
-      <w:proofErr w:type="spellStart"/>
       <w:r>
         <w:rPr>
           <w:rFonts w:cs="Arial"/>
         </w:rPr>
         <w:t>addEvent</w:t>
       </w:r>
-      <w:proofErr w:type="spellEnd"/>
       <w:r>
         <w:rPr>
           <w:rFonts w:cs="Arial"/>
@@ -14451,15 +14114,7 @@
         </w:numPr>
       </w:pPr>
       <w:r>
-        <w:t xml:space="preserve">Get </w:t>
-      </w:r>
-      <w:proofErr w:type="spellStart"/>
-      <w:r>
-        <w:t>userinput</w:t>
-      </w:r>
-      <w:proofErr w:type="spellEnd"/>
-      <w:r>
-        <w:t xml:space="preserve"> for title, description and date of event</w:t>
+        <w:t>Get userinput for title, description and date of event</w:t>
       </w:r>
     </w:p>
     <w:p>
@@ -15109,7 +14764,6 @@
         </w:rPr>
         <w:t xml:space="preserve">function </w:t>
       </w:r>
-      <w:proofErr w:type="spellStart"/>
       <w:r>
         <w:rPr>
           <w:rFonts w:cs="Arial"/>
@@ -15122,7 +14776,6 @@
         </w:rPr>
         <w:t>Show</w:t>
       </w:r>
-      <w:proofErr w:type="spellEnd"/>
       <w:r>
         <w:rPr>
           <w:rFonts w:cs="Arial"/>
@@ -15154,15 +14807,7 @@
         </w:numPr>
       </w:pPr>
       <w:r>
-        <w:t xml:space="preserve">Get </w:t>
-      </w:r>
-      <w:proofErr w:type="spellStart"/>
-      <w:r>
-        <w:t>userinput</w:t>
-      </w:r>
-      <w:proofErr w:type="spellEnd"/>
-      <w:r>
-        <w:t xml:space="preserve"> for title, description and date of event</w:t>
+        <w:t>Get userinput for title, description and date of event</w:t>
       </w:r>
     </w:p>
     <w:p>
@@ -15450,7 +15095,6 @@
         <w:rPr>
           <w:rFonts w:cs="Arial"/>
         </w:rPr>
-        <w:lastRenderedPageBreak/>
         <w:t>loop</w:t>
       </w:r>
       <w:r>
@@ -15783,7 +15427,6 @@
         </w:rPr>
         <w:t xml:space="preserve">, </w:t>
       </w:r>
-      <w:proofErr w:type="spellStart"/>
       <w:r>
         <w:rPr>
           <w:rFonts w:cs="Arial"/>
@@ -15793,7 +15436,6 @@
         </w:rPr>
         <w:t>eventID</w:t>
       </w:r>
-      <w:proofErr w:type="spellEnd"/>
       <w:r>
         <w:rPr>
           <w:rFonts w:cs="Arial"/>
@@ -16038,7 +15680,6 @@
         </w:rPr>
         <w:t xml:space="preserve">function </w:t>
       </w:r>
-      <w:proofErr w:type="spellStart"/>
       <w:r>
         <w:rPr>
           <w:rFonts w:cs="Arial"/>
@@ -16051,7 +15692,6 @@
         </w:rPr>
         <w:t>TicketAgent</w:t>
       </w:r>
-      <w:proofErr w:type="spellEnd"/>
       <w:r>
         <w:rPr>
           <w:rFonts w:cs="Arial"/>
@@ -16200,16 +15840,8 @@
         <w:rPr>
           <w:rFonts w:cs="Arial"/>
         </w:rPr>
-        <w:t xml:space="preserve"> </w:t>
-      </w:r>
-      <w:proofErr w:type="spellStart"/>
-      <w:r>
-        <w:rPr>
-          <w:rFonts w:cs="Arial"/>
-        </w:rPr>
-        <w:t>userinput</w:t>
-      </w:r>
-      <w:proofErr w:type="spellEnd"/>
+        <w:t xml:space="preserve"> userinput</w:t>
+      </w:r>
       <w:r>
         <w:rPr>
           <w:rFonts w:cs="Arial"/>
@@ -16275,19 +15907,11 @@
         </w:rPr>
         <w:t xml:space="preserve">ii. check </w:t>
       </w:r>
-      <w:proofErr w:type="spellStart"/>
-      <w:r>
-        <w:rPr>
-          <w:rFonts w:cs="Arial"/>
-        </w:rPr>
-        <w:t>userinput</w:t>
-      </w:r>
-      <w:proofErr w:type="spellEnd"/>
-      <w:r>
-        <w:rPr>
-          <w:rFonts w:cs="Arial"/>
-        </w:rPr>
-        <w:t xml:space="preserve"> </w:t>
+      <w:r>
+        <w:rPr>
+          <w:rFonts w:cs="Arial"/>
+        </w:rPr>
+        <w:t xml:space="preserve">userinput </w:t>
       </w:r>
       <w:r>
         <w:rPr>
@@ -16354,19 +15978,11 @@
         </w:rPr>
         <w:t xml:space="preserve">iii. check </w:t>
       </w:r>
-      <w:proofErr w:type="spellStart"/>
-      <w:r>
-        <w:rPr>
-          <w:rFonts w:cs="Arial"/>
-        </w:rPr>
-        <w:t>userinput</w:t>
-      </w:r>
-      <w:proofErr w:type="spellEnd"/>
-      <w:r>
-        <w:rPr>
-          <w:rFonts w:cs="Arial"/>
-        </w:rPr>
-        <w:t xml:space="preserve"> </w:t>
+      <w:r>
+        <w:rPr>
+          <w:rFonts w:cs="Arial"/>
+        </w:rPr>
+        <w:t xml:space="preserve">userinput </w:t>
       </w:r>
       <w:r>
         <w:rPr>
@@ -16569,21 +16185,7 @@
         <w:rPr>
           <w:rFonts w:cs="Arial"/>
         </w:rPr>
-        <w:t xml:space="preserve"> in </w:t>
-      </w:r>
-      <w:proofErr w:type="spellStart"/>
-      <w:r>
-        <w:rPr>
-          <w:rFonts w:cs="Arial"/>
-        </w:rPr>
-        <w:t>TicketAgent</w:t>
-      </w:r>
-      <w:proofErr w:type="spellEnd"/>
-      <w:r>
-        <w:rPr>
-          <w:rFonts w:cs="Arial"/>
-        </w:rPr>
-        <w:t xml:space="preserve"> table</w:t>
+        <w:t xml:space="preserve"> in TicketAgent table</w:t>
       </w:r>
       <w:r>
         <w:rPr>
@@ -16805,7 +16407,7 @@
           <w:rFonts w:cs="Arial"/>
         </w:rPr>
         <w:drawing>
-          <wp:anchor distT="0" distB="0" distL="114300" distR="114300" simplePos="0" relativeHeight="251681792" behindDoc="0" locked="0" layoutInCell="1" allowOverlap="1" wp14:anchorId="6AABBC2D" wp14:editId="67633531">
+          <wp:anchor distT="0" distB="0" distL="114300" distR="114300" simplePos="0" relativeHeight="251672064" behindDoc="0" locked="0" layoutInCell="1" allowOverlap="1" wp14:anchorId="6AABBC2D" wp14:editId="67633531">
             <wp:simplePos x="0" y="0"/>
             <wp:positionH relativeFrom="column">
               <wp:posOffset>3119</wp:posOffset>
@@ -16897,13 +16499,13 @@
         <w:tblLook w:val="04A0" w:firstRow="1" w:lastRow="0" w:firstColumn="1" w:lastColumn="0" w:noHBand="0" w:noVBand="1"/>
       </w:tblPr>
       <w:tblGrid>
-        <w:gridCol w:w="1441"/>
-        <w:gridCol w:w="1201"/>
-        <w:gridCol w:w="1558"/>
+        <w:gridCol w:w="1384"/>
+        <w:gridCol w:w="1134"/>
+        <w:gridCol w:w="1682"/>
         <w:gridCol w:w="2287"/>
         <w:gridCol w:w="2268"/>
-        <w:gridCol w:w="1134"/>
-        <w:gridCol w:w="793"/>
+        <w:gridCol w:w="1276"/>
+        <w:gridCol w:w="651"/>
       </w:tblGrid>
       <w:tr>
         <w:trPr>
@@ -16911,7 +16513,7 @@
         </w:trPr>
         <w:tc>
           <w:tcPr>
-            <w:tcW w:w="1441" w:type="dxa"/>
+            <w:tcW w:w="1384" w:type="dxa"/>
             <w:tcBorders>
               <w:top w:val="single" w:sz="4" w:space="0" w:color="auto"/>
               <w:left w:val="single" w:sz="4" w:space="0" w:color="auto"/>
@@ -16921,14 +16523,24 @@
             <w:hideMark/>
           </w:tcPr>
           <w:p>
-            <w:r>
+            <w:pPr>
+              <w:rPr>
+                <w:sz w:val="18"/>
+                <w:szCs w:val="18"/>
+              </w:rPr>
+            </w:pPr>
+            <w:r>
+              <w:rPr>
+                <w:sz w:val="18"/>
+                <w:szCs w:val="18"/>
+              </w:rPr>
               <w:t>Requirement</w:t>
             </w:r>
           </w:p>
         </w:tc>
         <w:tc>
           <w:tcPr>
-            <w:tcW w:w="1201" w:type="dxa"/>
+            <w:tcW w:w="1134" w:type="dxa"/>
             <w:tcBorders>
               <w:top w:val="single" w:sz="4" w:space="0" w:color="auto"/>
               <w:left w:val="single" w:sz="4" w:space="0" w:color="auto"/>
@@ -16938,14 +16550,24 @@
             <w:hideMark/>
           </w:tcPr>
           <w:p>
-            <w:r>
+            <w:pPr>
+              <w:rPr>
+                <w:sz w:val="18"/>
+                <w:szCs w:val="18"/>
+              </w:rPr>
+            </w:pPr>
+            <w:r>
+              <w:rPr>
+                <w:sz w:val="18"/>
+                <w:szCs w:val="18"/>
+              </w:rPr>
               <w:t>Test</w:t>
             </w:r>
           </w:p>
         </w:tc>
         <w:tc>
           <w:tcPr>
-            <w:tcW w:w="1558" w:type="dxa"/>
+            <w:tcW w:w="1682" w:type="dxa"/>
             <w:tcBorders>
               <w:top w:val="single" w:sz="4" w:space="0" w:color="auto"/>
               <w:left w:val="single" w:sz="4" w:space="0" w:color="auto"/>
@@ -16955,7 +16577,17 @@
             <w:hideMark/>
           </w:tcPr>
           <w:p>
-            <w:r>
+            <w:pPr>
+              <w:rPr>
+                <w:sz w:val="18"/>
+                <w:szCs w:val="18"/>
+              </w:rPr>
+            </w:pPr>
+            <w:r>
+              <w:rPr>
+                <w:sz w:val="18"/>
+                <w:szCs w:val="18"/>
+              </w:rPr>
               <w:t>Input</w:t>
             </w:r>
           </w:p>
@@ -16972,7 +16604,17 @@
             <w:hideMark/>
           </w:tcPr>
           <w:p>
-            <w:r>
+            <w:pPr>
+              <w:rPr>
+                <w:sz w:val="18"/>
+                <w:szCs w:val="18"/>
+              </w:rPr>
+            </w:pPr>
+            <w:r>
+              <w:rPr>
+                <w:sz w:val="18"/>
+                <w:szCs w:val="18"/>
+              </w:rPr>
               <w:t>Expected outcome</w:t>
             </w:r>
           </w:p>
@@ -16989,8 +16631,103 @@
             <w:hideMark/>
           </w:tcPr>
           <w:p>
-            <w:r>
+            <w:pPr>
+              <w:rPr>
+                <w:sz w:val="18"/>
+                <w:szCs w:val="18"/>
+              </w:rPr>
+            </w:pPr>
+            <w:r>
+              <w:rPr>
+                <w:sz w:val="18"/>
+                <w:szCs w:val="18"/>
+              </w:rPr>
               <w:t>Outcome</w:t>
+            </w:r>
+          </w:p>
+        </w:tc>
+        <w:tc>
+          <w:tcPr>
+            <w:tcW w:w="1276" w:type="dxa"/>
+            <w:tcBorders>
+              <w:top w:val="single" w:sz="4" w:space="0" w:color="auto"/>
+              <w:left w:val="single" w:sz="4" w:space="0" w:color="auto"/>
+              <w:bottom w:val="single" w:sz="4" w:space="0" w:color="auto"/>
+              <w:right w:val="single" w:sz="4" w:space="0" w:color="auto"/>
+            </w:tcBorders>
+            <w:hideMark/>
+          </w:tcPr>
+          <w:p>
+            <w:pPr>
+              <w:rPr>
+                <w:sz w:val="18"/>
+                <w:szCs w:val="18"/>
+              </w:rPr>
+            </w:pPr>
+            <w:r>
+              <w:rPr>
+                <w:sz w:val="18"/>
+                <w:szCs w:val="18"/>
+              </w:rPr>
+              <w:t>Changes Made</w:t>
+            </w:r>
+          </w:p>
+        </w:tc>
+        <w:tc>
+          <w:tcPr>
+            <w:tcW w:w="651" w:type="dxa"/>
+            <w:tcBorders>
+              <w:top w:val="single" w:sz="4" w:space="0" w:color="auto"/>
+              <w:left w:val="single" w:sz="4" w:space="0" w:color="auto"/>
+              <w:bottom w:val="single" w:sz="4" w:space="0" w:color="auto"/>
+              <w:right w:val="single" w:sz="4" w:space="0" w:color="auto"/>
+            </w:tcBorders>
+          </w:tcPr>
+          <w:p>
+            <w:pPr>
+              <w:rPr>
+                <w:sz w:val="18"/>
+                <w:szCs w:val="18"/>
+              </w:rPr>
+            </w:pPr>
+            <w:r>
+              <w:rPr>
+                <w:sz w:val="18"/>
+                <w:szCs w:val="18"/>
+              </w:rPr>
+              <w:t>Pass</w:t>
+            </w:r>
+          </w:p>
+        </w:tc>
+      </w:tr>
+      <w:tr>
+        <w:trPr>
+          <w:trHeight w:val="623"/>
+        </w:trPr>
+        <w:tc>
+          <w:tcPr>
+            <w:tcW w:w="1384" w:type="dxa"/>
+            <w:tcBorders>
+              <w:top w:val="single" w:sz="4" w:space="0" w:color="auto"/>
+              <w:left w:val="single" w:sz="4" w:space="0" w:color="auto"/>
+              <w:bottom w:val="single" w:sz="4" w:space="0" w:color="auto"/>
+              <w:right w:val="single" w:sz="4" w:space="0" w:color="auto"/>
+            </w:tcBorders>
+            <w:hideMark/>
+          </w:tcPr>
+          <w:p>
+            <w:pPr>
+              <w:rPr>
+                <w:sz w:val="16"/>
+                <w:szCs w:val="16"/>
+              </w:rPr>
+            </w:pPr>
+            <w:r>
+              <w:rPr>
+                <w:sz w:val="16"/>
+                <w:szCs w:val="16"/>
+              </w:rPr>
+              <w:t>1</w:t>
             </w:r>
           </w:p>
         </w:tc>
@@ -17006,61 +16743,6 @@
             <w:hideMark/>
           </w:tcPr>
           <w:p>
-            <w:r>
-              <w:t>Changes Made</w:t>
-            </w:r>
-          </w:p>
-        </w:tc>
-        <w:tc>
-          <w:tcPr>
-            <w:tcW w:w="793" w:type="dxa"/>
-            <w:tcBorders>
-              <w:top w:val="single" w:sz="4" w:space="0" w:color="auto"/>
-              <w:left w:val="single" w:sz="4" w:space="0" w:color="auto"/>
-              <w:bottom w:val="single" w:sz="4" w:space="0" w:color="auto"/>
-              <w:right w:val="single" w:sz="4" w:space="0" w:color="auto"/>
-            </w:tcBorders>
-          </w:tcPr>
-          <w:p>
-            <w:r>
-              <w:t>Pass</w:t>
-            </w:r>
-          </w:p>
-        </w:tc>
-      </w:tr>
-      <w:tr>
-        <w:trPr>
-          <w:trHeight w:val="623"/>
-        </w:trPr>
-        <w:tc>
-          <w:tcPr>
-            <w:tcW w:w="1441" w:type="dxa"/>
-            <w:tcBorders>
-              <w:top w:val="single" w:sz="4" w:space="0" w:color="auto"/>
-              <w:left w:val="single" w:sz="4" w:space="0" w:color="auto"/>
-              <w:bottom w:val="single" w:sz="4" w:space="0" w:color="auto"/>
-              <w:right w:val="single" w:sz="4" w:space="0" w:color="auto"/>
-            </w:tcBorders>
-            <w:hideMark/>
-          </w:tcPr>
-          <w:p>
-            <w:r>
-              <w:t>1</w:t>
-            </w:r>
-          </w:p>
-        </w:tc>
-        <w:tc>
-          <w:tcPr>
-            <w:tcW w:w="1201" w:type="dxa"/>
-            <w:tcBorders>
-              <w:top w:val="single" w:sz="4" w:space="0" w:color="auto"/>
-              <w:left w:val="single" w:sz="4" w:space="0" w:color="auto"/>
-              <w:bottom w:val="single" w:sz="4" w:space="0" w:color="auto"/>
-              <w:right w:val="single" w:sz="4" w:space="0" w:color="auto"/>
-            </w:tcBorders>
-            <w:hideMark/>
-          </w:tcPr>
-          <w:p>
             <w:pPr>
               <w:spacing w:after="160"/>
               <w:rPr>
@@ -17090,7 +16772,7 @@
         </w:tc>
         <w:tc>
           <w:tcPr>
-            <w:tcW w:w="1558" w:type="dxa"/>
+            <w:tcW w:w="1682" w:type="dxa"/>
             <w:tcBorders>
               <w:top w:val="single" w:sz="4" w:space="0" w:color="auto"/>
               <w:left w:val="single" w:sz="4" w:space="0" w:color="auto"/>
@@ -17261,6 +16943,95 @@
         </w:tc>
         <w:tc>
           <w:tcPr>
+            <w:tcW w:w="1276" w:type="dxa"/>
+            <w:tcBorders>
+              <w:top w:val="single" w:sz="4" w:space="0" w:color="auto"/>
+              <w:left w:val="single" w:sz="4" w:space="0" w:color="auto"/>
+              <w:bottom w:val="single" w:sz="4" w:space="0" w:color="auto"/>
+              <w:right w:val="single" w:sz="4" w:space="0" w:color="auto"/>
+            </w:tcBorders>
+            <w:hideMark/>
+          </w:tcPr>
+          <w:p>
+            <w:pPr>
+              <w:rPr>
+                <w:rFonts w:cs="Arial"/>
+                <w:sz w:val="16"/>
+                <w:szCs w:val="16"/>
+              </w:rPr>
+            </w:pPr>
+            <w:r>
+              <w:rPr>
+                <w:rFonts w:cs="Arial"/>
+                <w:sz w:val="16"/>
+                <w:szCs w:val="16"/>
+              </w:rPr>
+              <w:t>N/A</w:t>
+            </w:r>
+          </w:p>
+        </w:tc>
+        <w:tc>
+          <w:tcPr>
+            <w:tcW w:w="651" w:type="dxa"/>
+            <w:tcBorders>
+              <w:top w:val="single" w:sz="4" w:space="0" w:color="auto"/>
+              <w:left w:val="single" w:sz="4" w:space="0" w:color="auto"/>
+              <w:bottom w:val="single" w:sz="4" w:space="0" w:color="auto"/>
+              <w:right w:val="single" w:sz="4" w:space="0" w:color="auto"/>
+            </w:tcBorders>
+          </w:tcPr>
+          <w:p>
+            <w:pPr>
+              <w:jc w:val="center"/>
+              <w:rPr>
+                <w:rFonts w:cs="Arial"/>
+                <w:sz w:val="16"/>
+                <w:szCs w:val="16"/>
+              </w:rPr>
+            </w:pPr>
+            <w:r>
+              <w:rPr>
+                <w:rFonts w:ascii="Segoe UI Symbol" w:hAnsi="Segoe UI Symbol" w:cs="Segoe UI Symbol"/>
+                <w:sz w:val="16"/>
+                <w:szCs w:val="16"/>
+              </w:rPr>
+              <w:t>✓</w:t>
+            </w:r>
+          </w:p>
+        </w:tc>
+      </w:tr>
+      <w:tr>
+        <w:trPr>
+          <w:trHeight w:val="873"/>
+        </w:trPr>
+        <w:tc>
+          <w:tcPr>
+            <w:tcW w:w="1384" w:type="dxa"/>
+            <w:tcBorders>
+              <w:top w:val="single" w:sz="4" w:space="0" w:color="auto"/>
+              <w:left w:val="single" w:sz="4" w:space="0" w:color="auto"/>
+              <w:bottom w:val="single" w:sz="4" w:space="0" w:color="auto"/>
+              <w:right w:val="single" w:sz="4" w:space="0" w:color="auto"/>
+            </w:tcBorders>
+          </w:tcPr>
+          <w:p>
+            <w:pPr>
+              <w:rPr>
+                <w:sz w:val="16"/>
+                <w:szCs w:val="16"/>
+              </w:rPr>
+            </w:pPr>
+            <w:r>
+              <w:rPr>
+                <w:sz w:val="16"/>
+                <w:szCs w:val="16"/>
+              </w:rPr>
+              <w:t>2</w:t>
+            </w:r>
+          </w:p>
+        </w:tc>
+        <w:tc>
+          <w:tcPr>
             <w:tcW w:w="1134" w:type="dxa"/>
             <w:tcBorders>
               <w:top w:val="single" w:sz="4" w:space="0" w:color="auto"/>
@@ -17268,29 +17039,37 @@
               <w:bottom w:val="single" w:sz="4" w:space="0" w:color="auto"/>
               <w:right w:val="single" w:sz="4" w:space="0" w:color="auto"/>
             </w:tcBorders>
-            <w:hideMark/>
-          </w:tcPr>
-          <w:p>
-            <w:pPr>
-              <w:rPr>
-                <w:rFonts w:cs="Arial"/>
-                <w:sz w:val="16"/>
-                <w:szCs w:val="16"/>
-              </w:rPr>
-            </w:pPr>
-            <w:r>
-              <w:rPr>
-                <w:rFonts w:cs="Arial"/>
-                <w:sz w:val="16"/>
-                <w:szCs w:val="16"/>
-              </w:rPr>
-              <w:t>N/A</w:t>
-            </w:r>
-          </w:p>
-        </w:tc>
-        <w:tc>
-          <w:tcPr>
-            <w:tcW w:w="793" w:type="dxa"/>
+          </w:tcPr>
+          <w:p>
+            <w:pPr>
+              <w:rPr>
+                <w:rFonts w:cs="Arial"/>
+                <w:sz w:val="16"/>
+                <w:szCs w:val="16"/>
+              </w:rPr>
+            </w:pPr>
+            <w:r>
+              <w:rPr>
+                <w:rFonts w:cs="Arial"/>
+                <w:sz w:val="16"/>
+                <w:szCs w:val="16"/>
+              </w:rPr>
+              <w:t xml:space="preserve">Verify if email is correct with “@” symbol and a TLD </w:t>
+            </w:r>
+            <w:r>
+              <w:rPr>
+                <w:rFonts w:cs="Arial"/>
+                <w:color w:val="000000" w:themeColor="text1"/>
+                <w:sz w:val="16"/>
+                <w:szCs w:val="16"/>
+              </w:rPr>
+              <w:t>(e.g. .com or .co.uk)</w:t>
+            </w:r>
+          </w:p>
+        </w:tc>
+        <w:tc>
+          <w:tcPr>
+            <w:tcW w:w="1682" w:type="dxa"/>
             <w:tcBorders>
               <w:top w:val="single" w:sz="4" w:space="0" w:color="auto"/>
               <w:left w:val="single" w:sz="4" w:space="0" w:color="auto"/>
@@ -17308,92 +17087,6 @@
             </w:pPr>
             <w:r>
               <w:rPr>
-                <w:rFonts w:ascii="Segoe UI Symbol" w:hAnsi="Segoe UI Symbol" w:cs="Segoe UI Symbol"/>
-                <w:sz w:val="16"/>
-                <w:szCs w:val="16"/>
-              </w:rPr>
-              <w:t>✓</w:t>
-            </w:r>
-          </w:p>
-        </w:tc>
-      </w:tr>
-      <w:tr>
-        <w:trPr>
-          <w:trHeight w:val="873"/>
-        </w:trPr>
-        <w:tc>
-          <w:tcPr>
-            <w:tcW w:w="1441" w:type="dxa"/>
-            <w:tcBorders>
-              <w:top w:val="single" w:sz="4" w:space="0" w:color="auto"/>
-              <w:left w:val="single" w:sz="4" w:space="0" w:color="auto"/>
-              <w:bottom w:val="single" w:sz="4" w:space="0" w:color="auto"/>
-              <w:right w:val="single" w:sz="4" w:space="0" w:color="auto"/>
-            </w:tcBorders>
-          </w:tcPr>
-          <w:p>
-            <w:r>
-              <w:t>2</w:t>
-            </w:r>
-          </w:p>
-        </w:tc>
-        <w:tc>
-          <w:tcPr>
-            <w:tcW w:w="1201" w:type="dxa"/>
-            <w:tcBorders>
-              <w:top w:val="single" w:sz="4" w:space="0" w:color="auto"/>
-              <w:left w:val="single" w:sz="4" w:space="0" w:color="auto"/>
-              <w:bottom w:val="single" w:sz="4" w:space="0" w:color="auto"/>
-              <w:right w:val="single" w:sz="4" w:space="0" w:color="auto"/>
-            </w:tcBorders>
-          </w:tcPr>
-          <w:p>
-            <w:pPr>
-              <w:rPr>
-                <w:rFonts w:cs="Arial"/>
-                <w:sz w:val="16"/>
-                <w:szCs w:val="16"/>
-              </w:rPr>
-            </w:pPr>
-            <w:r>
-              <w:rPr>
-                <w:rFonts w:cs="Arial"/>
-                <w:sz w:val="16"/>
-                <w:szCs w:val="16"/>
-              </w:rPr>
-              <w:t xml:space="preserve">Verify if email is correct with “@” symbol and a TLD </w:t>
-            </w:r>
-            <w:r>
-              <w:rPr>
-                <w:rFonts w:cs="Arial"/>
-                <w:color w:val="000000" w:themeColor="text1"/>
-                <w:sz w:val="16"/>
-                <w:szCs w:val="16"/>
-              </w:rPr>
-              <w:t>(e.g. .com or .co.uk)</w:t>
-            </w:r>
-          </w:p>
-        </w:tc>
-        <w:tc>
-          <w:tcPr>
-            <w:tcW w:w="1558" w:type="dxa"/>
-            <w:tcBorders>
-              <w:top w:val="single" w:sz="4" w:space="0" w:color="auto"/>
-              <w:left w:val="single" w:sz="4" w:space="0" w:color="auto"/>
-              <w:bottom w:val="single" w:sz="4" w:space="0" w:color="auto"/>
-              <w:right w:val="single" w:sz="4" w:space="0" w:color="auto"/>
-            </w:tcBorders>
-          </w:tcPr>
-          <w:p>
-            <w:pPr>
-              <w:rPr>
-                <w:rFonts w:cs="Arial"/>
-                <w:sz w:val="16"/>
-                <w:szCs w:val="16"/>
-              </w:rPr>
-            </w:pPr>
-            <w:r>
-              <w:rPr>
                 <w:rFonts w:cs="Arial"/>
                 <w:sz w:val="16"/>
                 <w:szCs w:val="16"/>
@@ -17448,16 +17141,7 @@
                 <w:sz w:val="16"/>
                 <w:szCs w:val="16"/>
               </w:rPr>
-              <w:t>Email: “</w:t>
-            </w:r>
-            <w:proofErr w:type="spellStart"/>
-            <w:r>
-              <w:rPr>
-                <w:rFonts w:cs="Arial"/>
-                <w:sz w:val="16"/>
-                <w:szCs w:val="16"/>
-              </w:rPr>
-              <w:t>test</w:t>
+              <w:t>Email: “test</w:t>
             </w:r>
             <w:r>
               <w:rPr>
@@ -17467,7 +17151,6 @@
               </w:rPr>
               <w:t>@email</w:t>
             </w:r>
-            <w:proofErr w:type="spellEnd"/>
             <w:r>
               <w:rPr>
                 <w:rFonts w:cs="Arial"/>
@@ -17647,6 +17330,94 @@
         </w:tc>
         <w:tc>
           <w:tcPr>
+            <w:tcW w:w="1276" w:type="dxa"/>
+            <w:tcBorders>
+              <w:top w:val="single" w:sz="4" w:space="0" w:color="auto"/>
+              <w:left w:val="single" w:sz="4" w:space="0" w:color="auto"/>
+              <w:bottom w:val="single" w:sz="4" w:space="0" w:color="auto"/>
+              <w:right w:val="single" w:sz="4" w:space="0" w:color="auto"/>
+            </w:tcBorders>
+          </w:tcPr>
+          <w:p>
+            <w:pPr>
+              <w:rPr>
+                <w:rFonts w:cs="Arial"/>
+                <w:sz w:val="16"/>
+                <w:szCs w:val="16"/>
+              </w:rPr>
+            </w:pPr>
+            <w:r>
+              <w:rPr>
+                <w:rFonts w:cs="Arial"/>
+                <w:sz w:val="16"/>
+                <w:szCs w:val="16"/>
+              </w:rPr>
+              <w:t>N/A</w:t>
+            </w:r>
+          </w:p>
+        </w:tc>
+        <w:tc>
+          <w:tcPr>
+            <w:tcW w:w="651" w:type="dxa"/>
+            <w:tcBorders>
+              <w:top w:val="single" w:sz="4" w:space="0" w:color="auto"/>
+              <w:left w:val="single" w:sz="4" w:space="0" w:color="auto"/>
+              <w:bottom w:val="single" w:sz="4" w:space="0" w:color="auto"/>
+              <w:right w:val="single" w:sz="4" w:space="0" w:color="auto"/>
+            </w:tcBorders>
+          </w:tcPr>
+          <w:p>
+            <w:pPr>
+              <w:jc w:val="center"/>
+              <w:rPr>
+                <w:rFonts w:cs="Arial"/>
+                <w:sz w:val="16"/>
+                <w:szCs w:val="16"/>
+              </w:rPr>
+            </w:pPr>
+            <w:r>
+              <w:rPr>
+                <w:rFonts w:ascii="Segoe UI Symbol" w:hAnsi="Segoe UI Symbol" w:cs="Segoe UI Symbol"/>
+                <w:sz w:val="16"/>
+                <w:szCs w:val="16"/>
+              </w:rPr>
+              <w:t>✓</w:t>
+            </w:r>
+          </w:p>
+        </w:tc>
+      </w:tr>
+      <w:tr>
+        <w:trPr>
+          <w:trHeight w:val="873"/>
+        </w:trPr>
+        <w:tc>
+          <w:tcPr>
+            <w:tcW w:w="1384" w:type="dxa"/>
+            <w:tcBorders>
+              <w:top w:val="single" w:sz="4" w:space="0" w:color="auto"/>
+              <w:left w:val="single" w:sz="4" w:space="0" w:color="auto"/>
+              <w:bottom w:val="single" w:sz="4" w:space="0" w:color="auto"/>
+              <w:right w:val="single" w:sz="4" w:space="0" w:color="auto"/>
+            </w:tcBorders>
+          </w:tcPr>
+          <w:p>
+            <w:pPr>
+              <w:rPr>
+                <w:sz w:val="16"/>
+                <w:szCs w:val="16"/>
+              </w:rPr>
+            </w:pPr>
+            <w:r>
+              <w:rPr>
+                <w:sz w:val="16"/>
+                <w:szCs w:val="16"/>
+              </w:rPr>
+              <w:t>3</w:t>
+            </w:r>
+          </w:p>
+        </w:tc>
+        <w:tc>
+          <w:tcPr>
             <w:tcW w:w="1134" w:type="dxa"/>
             <w:tcBorders>
               <w:top w:val="single" w:sz="4" w:space="0" w:color="auto"/>
@@ -17669,90 +17440,13 @@
                 <w:sz w:val="16"/>
                 <w:szCs w:val="16"/>
               </w:rPr>
-              <w:t>N/A</w:t>
-            </w:r>
-          </w:p>
-        </w:tc>
-        <w:tc>
-          <w:tcPr>
-            <w:tcW w:w="793" w:type="dxa"/>
-            <w:tcBorders>
-              <w:top w:val="single" w:sz="4" w:space="0" w:color="auto"/>
-              <w:left w:val="single" w:sz="4" w:space="0" w:color="auto"/>
-              <w:bottom w:val="single" w:sz="4" w:space="0" w:color="auto"/>
-              <w:right w:val="single" w:sz="4" w:space="0" w:color="auto"/>
-            </w:tcBorders>
-          </w:tcPr>
-          <w:p>
-            <w:pPr>
-              <w:rPr>
-                <w:rFonts w:cs="Arial"/>
-                <w:sz w:val="16"/>
-                <w:szCs w:val="16"/>
-              </w:rPr>
-            </w:pPr>
-            <w:r>
-              <w:rPr>
-                <w:rFonts w:ascii="Segoe UI Symbol" w:hAnsi="Segoe UI Symbol" w:cs="Segoe UI Symbol"/>
-                <w:sz w:val="16"/>
-                <w:szCs w:val="16"/>
-              </w:rPr>
-              <w:t>✓</w:t>
-            </w:r>
-          </w:p>
-        </w:tc>
-      </w:tr>
-      <w:tr>
-        <w:trPr>
-          <w:trHeight w:val="873"/>
-        </w:trPr>
-        <w:tc>
-          <w:tcPr>
-            <w:tcW w:w="1441" w:type="dxa"/>
-            <w:tcBorders>
-              <w:top w:val="single" w:sz="4" w:space="0" w:color="auto"/>
-              <w:left w:val="single" w:sz="4" w:space="0" w:color="auto"/>
-              <w:bottom w:val="single" w:sz="4" w:space="0" w:color="auto"/>
-              <w:right w:val="single" w:sz="4" w:space="0" w:color="auto"/>
-            </w:tcBorders>
-          </w:tcPr>
-          <w:p>
-            <w:r>
-              <w:t>3</w:t>
-            </w:r>
-          </w:p>
-        </w:tc>
-        <w:tc>
-          <w:tcPr>
-            <w:tcW w:w="1201" w:type="dxa"/>
-            <w:tcBorders>
-              <w:top w:val="single" w:sz="4" w:space="0" w:color="auto"/>
-              <w:left w:val="single" w:sz="4" w:space="0" w:color="auto"/>
-              <w:bottom w:val="single" w:sz="4" w:space="0" w:color="auto"/>
-              <w:right w:val="single" w:sz="4" w:space="0" w:color="auto"/>
-            </w:tcBorders>
-          </w:tcPr>
-          <w:p>
-            <w:pPr>
-              <w:rPr>
-                <w:rFonts w:cs="Arial"/>
-                <w:sz w:val="16"/>
-                <w:szCs w:val="16"/>
-              </w:rPr>
-            </w:pPr>
-            <w:r>
-              <w:rPr>
-                <w:rFonts w:cs="Arial"/>
-                <w:sz w:val="16"/>
-                <w:szCs w:val="16"/>
-              </w:rPr>
               <w:t>Customer will be able to sign up on the login system</w:t>
             </w:r>
           </w:p>
         </w:tc>
         <w:tc>
           <w:tcPr>
-            <w:tcW w:w="1558" w:type="dxa"/>
+            <w:tcW w:w="1682" w:type="dxa"/>
             <w:tcBorders>
               <w:top w:val="single" w:sz="4" w:space="0" w:color="auto"/>
               <w:left w:val="single" w:sz="4" w:space="0" w:color="auto"/>
@@ -18002,6 +17696,94 @@
         </w:tc>
         <w:tc>
           <w:tcPr>
+            <w:tcW w:w="1276" w:type="dxa"/>
+            <w:tcBorders>
+              <w:top w:val="single" w:sz="4" w:space="0" w:color="auto"/>
+              <w:left w:val="single" w:sz="4" w:space="0" w:color="auto"/>
+              <w:bottom w:val="single" w:sz="4" w:space="0" w:color="auto"/>
+              <w:right w:val="single" w:sz="4" w:space="0" w:color="auto"/>
+            </w:tcBorders>
+          </w:tcPr>
+          <w:p>
+            <w:pPr>
+              <w:rPr>
+                <w:rFonts w:cs="Arial"/>
+                <w:sz w:val="16"/>
+                <w:szCs w:val="16"/>
+              </w:rPr>
+            </w:pPr>
+            <w:r>
+              <w:rPr>
+                <w:rFonts w:cs="Arial"/>
+                <w:sz w:val="16"/>
+                <w:szCs w:val="16"/>
+              </w:rPr>
+              <w:t>N/A</w:t>
+            </w:r>
+          </w:p>
+        </w:tc>
+        <w:tc>
+          <w:tcPr>
+            <w:tcW w:w="651" w:type="dxa"/>
+            <w:tcBorders>
+              <w:top w:val="single" w:sz="4" w:space="0" w:color="auto"/>
+              <w:left w:val="single" w:sz="4" w:space="0" w:color="auto"/>
+              <w:bottom w:val="single" w:sz="4" w:space="0" w:color="auto"/>
+              <w:right w:val="single" w:sz="4" w:space="0" w:color="auto"/>
+            </w:tcBorders>
+          </w:tcPr>
+          <w:p>
+            <w:pPr>
+              <w:jc w:val="center"/>
+              <w:rPr>
+                <w:rFonts w:cs="Arial"/>
+                <w:sz w:val="16"/>
+                <w:szCs w:val="16"/>
+              </w:rPr>
+            </w:pPr>
+            <w:r>
+              <w:rPr>
+                <w:rFonts w:ascii="Segoe UI Symbol" w:hAnsi="Segoe UI Symbol" w:cs="Segoe UI Symbol"/>
+                <w:sz w:val="16"/>
+                <w:szCs w:val="16"/>
+              </w:rPr>
+              <w:t>✓</w:t>
+            </w:r>
+          </w:p>
+        </w:tc>
+      </w:tr>
+      <w:tr>
+        <w:trPr>
+          <w:trHeight w:val="873"/>
+        </w:trPr>
+        <w:tc>
+          <w:tcPr>
+            <w:tcW w:w="1384" w:type="dxa"/>
+            <w:tcBorders>
+              <w:top w:val="single" w:sz="4" w:space="0" w:color="auto"/>
+              <w:left w:val="single" w:sz="4" w:space="0" w:color="auto"/>
+              <w:bottom w:val="single" w:sz="4" w:space="0" w:color="auto"/>
+              <w:right w:val="single" w:sz="4" w:space="0" w:color="auto"/>
+            </w:tcBorders>
+          </w:tcPr>
+          <w:p>
+            <w:pPr>
+              <w:rPr>
+                <w:sz w:val="16"/>
+                <w:szCs w:val="16"/>
+              </w:rPr>
+            </w:pPr>
+            <w:r>
+              <w:rPr>
+                <w:sz w:val="16"/>
+                <w:szCs w:val="16"/>
+              </w:rPr>
+              <w:t>4</w:t>
+            </w:r>
+          </w:p>
+        </w:tc>
+        <w:tc>
+          <w:tcPr>
             <w:tcW w:w="1134" w:type="dxa"/>
             <w:tcBorders>
               <w:top w:val="single" w:sz="4" w:space="0" w:color="auto"/>
@@ -18012,25 +17794,35 @@
           </w:tcPr>
           <w:p>
             <w:pPr>
-              <w:rPr>
-                <w:rFonts w:cs="Arial"/>
-                <w:sz w:val="16"/>
-                <w:szCs w:val="16"/>
-              </w:rPr>
-            </w:pPr>
-            <w:r>
-              <w:rPr>
-                <w:rFonts w:cs="Arial"/>
-                <w:sz w:val="16"/>
-                <w:szCs w:val="16"/>
-              </w:rPr>
-              <w:t>N/A</w:t>
-            </w:r>
-          </w:p>
-        </w:tc>
-        <w:tc>
-          <w:tcPr>
-            <w:tcW w:w="793" w:type="dxa"/>
+              <w:spacing w:after="160"/>
+              <w:rPr>
+                <w:rFonts w:cs="Arial"/>
+                <w:sz w:val="16"/>
+                <w:szCs w:val="16"/>
+              </w:rPr>
+            </w:pPr>
+            <w:r>
+              <w:rPr>
+                <w:rFonts w:cs="Arial"/>
+                <w:sz w:val="16"/>
+                <w:szCs w:val="16"/>
+              </w:rPr>
+              <w:t>Ticket Agents will be able to sign up via the ticket manager</w:t>
+            </w:r>
+          </w:p>
+          <w:p>
+            <w:pPr>
+              <w:rPr>
+                <w:rFonts w:cs="Arial"/>
+                <w:sz w:val="16"/>
+                <w:szCs w:val="16"/>
+              </w:rPr>
+            </w:pPr>
+          </w:p>
+        </w:tc>
+        <w:tc>
+          <w:tcPr>
+            <w:tcW w:w="1682" w:type="dxa"/>
             <w:tcBorders>
               <w:top w:val="single" w:sz="4" w:space="0" w:color="auto"/>
               <w:left w:val="single" w:sz="4" w:space="0" w:color="auto"/>
@@ -18048,135 +17840,28 @@
             </w:pPr>
             <w:r>
               <w:rPr>
-                <w:rFonts w:ascii="Segoe UI Symbol" w:hAnsi="Segoe UI Symbol" w:cs="Segoe UI Symbol"/>
-                <w:sz w:val="16"/>
-                <w:szCs w:val="16"/>
-              </w:rPr>
-              <w:t>✓</w:t>
-            </w:r>
-          </w:p>
-        </w:tc>
-      </w:tr>
-      <w:tr>
-        <w:trPr>
-          <w:trHeight w:val="873"/>
-        </w:trPr>
-        <w:tc>
-          <w:tcPr>
-            <w:tcW w:w="1441" w:type="dxa"/>
-            <w:tcBorders>
-              <w:top w:val="single" w:sz="4" w:space="0" w:color="auto"/>
-              <w:left w:val="single" w:sz="4" w:space="0" w:color="auto"/>
-              <w:bottom w:val="single" w:sz="4" w:space="0" w:color="auto"/>
-              <w:right w:val="single" w:sz="4" w:space="0" w:color="auto"/>
-            </w:tcBorders>
-          </w:tcPr>
-          <w:p>
-            <w:r>
-              <w:t>4</w:t>
-            </w:r>
-          </w:p>
-        </w:tc>
-        <w:tc>
-          <w:tcPr>
-            <w:tcW w:w="1201" w:type="dxa"/>
-            <w:tcBorders>
-              <w:top w:val="single" w:sz="4" w:space="0" w:color="auto"/>
-              <w:left w:val="single" w:sz="4" w:space="0" w:color="auto"/>
-              <w:bottom w:val="single" w:sz="4" w:space="0" w:color="auto"/>
-              <w:right w:val="single" w:sz="4" w:space="0" w:color="auto"/>
-            </w:tcBorders>
-          </w:tcPr>
-          <w:p>
-            <w:pPr>
-              <w:spacing w:after="160"/>
-              <w:rPr>
-                <w:rFonts w:cs="Arial"/>
-                <w:sz w:val="16"/>
-                <w:szCs w:val="16"/>
-              </w:rPr>
-            </w:pPr>
-            <w:r>
-              <w:rPr>
-                <w:rFonts w:cs="Arial"/>
-                <w:sz w:val="16"/>
-                <w:szCs w:val="16"/>
-              </w:rPr>
-              <w:t>Ticket Agents will be able to sign up via the ticket manager</w:t>
-            </w:r>
-          </w:p>
-          <w:p>
-            <w:pPr>
-              <w:rPr>
-                <w:rFonts w:cs="Arial"/>
-                <w:sz w:val="16"/>
-                <w:szCs w:val="16"/>
-              </w:rPr>
-            </w:pPr>
-          </w:p>
-        </w:tc>
-        <w:tc>
-          <w:tcPr>
-            <w:tcW w:w="1558" w:type="dxa"/>
-            <w:tcBorders>
-              <w:top w:val="single" w:sz="4" w:space="0" w:color="auto"/>
-              <w:left w:val="single" w:sz="4" w:space="0" w:color="auto"/>
-              <w:bottom w:val="single" w:sz="4" w:space="0" w:color="auto"/>
-              <w:right w:val="single" w:sz="4" w:space="0" w:color="auto"/>
-            </w:tcBorders>
-          </w:tcPr>
-          <w:p>
-            <w:pPr>
-              <w:rPr>
-                <w:rFonts w:cs="Arial"/>
-                <w:sz w:val="16"/>
-                <w:szCs w:val="16"/>
-              </w:rPr>
-            </w:pPr>
-            <w:proofErr w:type="spellStart"/>
-            <w:r>
-              <w:rPr>
-                <w:rFonts w:cs="Arial"/>
-                <w:sz w:val="16"/>
-                <w:szCs w:val="16"/>
-              </w:rPr>
-              <w:t>Firstname</w:t>
-            </w:r>
-            <w:proofErr w:type="spellEnd"/>
-            <w:r>
-              <w:rPr>
-                <w:rFonts w:cs="Arial"/>
-                <w:sz w:val="16"/>
-                <w:szCs w:val="16"/>
-              </w:rPr>
-              <w:t>: Harry</w:t>
-            </w:r>
-          </w:p>
-          <w:p>
-            <w:pPr>
-              <w:rPr>
-                <w:rFonts w:cs="Arial"/>
-                <w:sz w:val="16"/>
-                <w:szCs w:val="16"/>
-              </w:rPr>
-            </w:pPr>
-            <w:proofErr w:type="spellStart"/>
-            <w:r>
-              <w:rPr>
-                <w:rFonts w:cs="Arial"/>
-                <w:sz w:val="16"/>
-                <w:szCs w:val="16"/>
-              </w:rPr>
-              <w:t>Lastname</w:t>
-            </w:r>
-            <w:proofErr w:type="spellEnd"/>
-            <w:r>
-              <w:rPr>
-                <w:rFonts w:cs="Arial"/>
-                <w:sz w:val="16"/>
-                <w:szCs w:val="16"/>
-              </w:rPr>
-              <w:t>: Red</w:t>
+                <w:rFonts w:cs="Arial"/>
+                <w:sz w:val="16"/>
+                <w:szCs w:val="16"/>
+              </w:rPr>
+              <w:t>Firstname: Harry</w:t>
+            </w:r>
+          </w:p>
+          <w:p>
+            <w:pPr>
+              <w:rPr>
+                <w:rFonts w:cs="Arial"/>
+                <w:sz w:val="16"/>
+                <w:szCs w:val="16"/>
+              </w:rPr>
+            </w:pPr>
+            <w:r>
+              <w:rPr>
+                <w:rFonts w:cs="Arial"/>
+                <w:sz w:val="16"/>
+                <w:szCs w:val="16"/>
+              </w:rPr>
+              <w:t>Lastname: Red</w:t>
             </w:r>
           </w:p>
           <w:p>
@@ -18221,18 +17906,8 @@
                 <w:sz w:val="16"/>
                 <w:szCs w:val="16"/>
               </w:rPr>
-              <w:t xml:space="preserve">Password: </w:t>
-            </w:r>
-            <w:proofErr w:type="spellStart"/>
-            <w:r>
-              <w:rPr>
-                <w:rFonts w:cs="Arial"/>
-                <w:sz w:val="16"/>
-                <w:szCs w:val="16"/>
-              </w:rPr>
-              <w:t>abcd</w:t>
-            </w:r>
-            <w:proofErr w:type="spellEnd"/>
+              <w:t>Password: abcd</w:t>
+            </w:r>
           </w:p>
         </w:tc>
         <w:tc>
@@ -18259,25 +17934,7 @@
                 <w:sz w:val="16"/>
                 <w:szCs w:val="16"/>
               </w:rPr>
-              <w:t xml:space="preserve">Create a user account in user table, then reference </w:t>
-            </w:r>
-            <w:proofErr w:type="spellStart"/>
-            <w:r>
-              <w:rPr>
-                <w:rFonts w:cs="Arial"/>
-                <w:sz w:val="16"/>
-                <w:szCs w:val="16"/>
-              </w:rPr>
-              <w:t>userID</w:t>
-            </w:r>
-            <w:proofErr w:type="spellEnd"/>
-            <w:r>
-              <w:rPr>
-                <w:rFonts w:cs="Arial"/>
-                <w:sz w:val="16"/>
-                <w:szCs w:val="16"/>
-              </w:rPr>
-              <w:t xml:space="preserve"> for ticket agent account and create new row of data properly referenced.</w:t>
+              <w:t>Create a user account in user table, then reference userID for ticket agent account and create new row of data properly referenced.</w:t>
             </w:r>
           </w:p>
         </w:tc>
@@ -18352,6 +18009,94 @@
         </w:tc>
         <w:tc>
           <w:tcPr>
+            <w:tcW w:w="1276" w:type="dxa"/>
+            <w:tcBorders>
+              <w:top w:val="single" w:sz="4" w:space="0" w:color="auto"/>
+              <w:left w:val="single" w:sz="4" w:space="0" w:color="auto"/>
+              <w:bottom w:val="single" w:sz="4" w:space="0" w:color="auto"/>
+              <w:right w:val="single" w:sz="4" w:space="0" w:color="auto"/>
+            </w:tcBorders>
+          </w:tcPr>
+          <w:p>
+            <w:pPr>
+              <w:rPr>
+                <w:rFonts w:cs="Arial"/>
+                <w:sz w:val="16"/>
+                <w:szCs w:val="16"/>
+              </w:rPr>
+            </w:pPr>
+            <w:r>
+              <w:rPr>
+                <w:rFonts w:cs="Arial"/>
+                <w:sz w:val="16"/>
+                <w:szCs w:val="16"/>
+              </w:rPr>
+              <w:t>N/A</w:t>
+            </w:r>
+          </w:p>
+        </w:tc>
+        <w:tc>
+          <w:tcPr>
+            <w:tcW w:w="651" w:type="dxa"/>
+            <w:tcBorders>
+              <w:top w:val="single" w:sz="4" w:space="0" w:color="auto"/>
+              <w:left w:val="single" w:sz="4" w:space="0" w:color="auto"/>
+              <w:bottom w:val="single" w:sz="4" w:space="0" w:color="auto"/>
+              <w:right w:val="single" w:sz="4" w:space="0" w:color="auto"/>
+            </w:tcBorders>
+          </w:tcPr>
+          <w:p>
+            <w:pPr>
+              <w:jc w:val="center"/>
+              <w:rPr>
+                <w:rFonts w:cs="Arial"/>
+                <w:sz w:val="16"/>
+                <w:szCs w:val="16"/>
+              </w:rPr>
+            </w:pPr>
+            <w:r>
+              <w:rPr>
+                <w:rFonts w:ascii="Segoe UI Symbol" w:hAnsi="Segoe UI Symbol" w:cs="Segoe UI Symbol"/>
+                <w:sz w:val="16"/>
+                <w:szCs w:val="16"/>
+              </w:rPr>
+              <w:t>✓</w:t>
+            </w:r>
+          </w:p>
+        </w:tc>
+      </w:tr>
+      <w:tr>
+        <w:trPr>
+          <w:trHeight w:val="873"/>
+        </w:trPr>
+        <w:tc>
+          <w:tcPr>
+            <w:tcW w:w="1384" w:type="dxa"/>
+            <w:tcBorders>
+              <w:top w:val="single" w:sz="4" w:space="0" w:color="auto"/>
+              <w:left w:val="single" w:sz="4" w:space="0" w:color="auto"/>
+              <w:bottom w:val="single" w:sz="4" w:space="0" w:color="auto"/>
+              <w:right w:val="single" w:sz="4" w:space="0" w:color="auto"/>
+            </w:tcBorders>
+          </w:tcPr>
+          <w:p>
+            <w:pPr>
+              <w:rPr>
+                <w:sz w:val="16"/>
+                <w:szCs w:val="16"/>
+              </w:rPr>
+            </w:pPr>
+            <w:r>
+              <w:rPr>
+                <w:sz w:val="16"/>
+                <w:szCs w:val="16"/>
+              </w:rPr>
+              <w:t>5</w:t>
+            </w:r>
+          </w:p>
+        </w:tc>
+        <w:tc>
+          <w:tcPr>
             <w:tcW w:w="1134" w:type="dxa"/>
             <w:tcBorders>
               <w:top w:val="single" w:sz="4" w:space="0" w:color="auto"/>
@@ -18362,83 +18107,6 @@
           </w:tcPr>
           <w:p>
             <w:pPr>
-              <w:rPr>
-                <w:rFonts w:cs="Arial"/>
-                <w:sz w:val="16"/>
-                <w:szCs w:val="16"/>
-              </w:rPr>
-            </w:pPr>
-            <w:r>
-              <w:rPr>
-                <w:rFonts w:cs="Arial"/>
-                <w:sz w:val="16"/>
-                <w:szCs w:val="16"/>
-              </w:rPr>
-              <w:t>N/A</w:t>
-            </w:r>
-          </w:p>
-        </w:tc>
-        <w:tc>
-          <w:tcPr>
-            <w:tcW w:w="793" w:type="dxa"/>
-            <w:tcBorders>
-              <w:top w:val="single" w:sz="4" w:space="0" w:color="auto"/>
-              <w:left w:val="single" w:sz="4" w:space="0" w:color="auto"/>
-              <w:bottom w:val="single" w:sz="4" w:space="0" w:color="auto"/>
-              <w:right w:val="single" w:sz="4" w:space="0" w:color="auto"/>
-            </w:tcBorders>
-          </w:tcPr>
-          <w:p>
-            <w:pPr>
-              <w:rPr>
-                <w:rFonts w:cs="Arial"/>
-                <w:sz w:val="16"/>
-                <w:szCs w:val="16"/>
-              </w:rPr>
-            </w:pPr>
-            <w:r>
-              <w:rPr>
-                <w:rFonts w:ascii="Segoe UI Symbol" w:hAnsi="Segoe UI Symbol" w:cs="Segoe UI Symbol"/>
-                <w:sz w:val="16"/>
-                <w:szCs w:val="16"/>
-              </w:rPr>
-              <w:t>✓</w:t>
-            </w:r>
-          </w:p>
-        </w:tc>
-      </w:tr>
-      <w:tr>
-        <w:trPr>
-          <w:trHeight w:val="873"/>
-        </w:trPr>
-        <w:tc>
-          <w:tcPr>
-            <w:tcW w:w="1441" w:type="dxa"/>
-            <w:tcBorders>
-              <w:top w:val="single" w:sz="4" w:space="0" w:color="auto"/>
-              <w:left w:val="single" w:sz="4" w:space="0" w:color="auto"/>
-              <w:bottom w:val="single" w:sz="4" w:space="0" w:color="auto"/>
-              <w:right w:val="single" w:sz="4" w:space="0" w:color="auto"/>
-            </w:tcBorders>
-          </w:tcPr>
-          <w:p>
-            <w:r>
-              <w:t>5</w:t>
-            </w:r>
-          </w:p>
-        </w:tc>
-        <w:tc>
-          <w:tcPr>
-            <w:tcW w:w="1201" w:type="dxa"/>
-            <w:tcBorders>
-              <w:top w:val="single" w:sz="4" w:space="0" w:color="auto"/>
-              <w:left w:val="single" w:sz="4" w:space="0" w:color="auto"/>
-              <w:bottom w:val="single" w:sz="4" w:space="0" w:color="auto"/>
-              <w:right w:val="single" w:sz="4" w:space="0" w:color="auto"/>
-            </w:tcBorders>
-          </w:tcPr>
-          <w:p>
-            <w:pPr>
               <w:spacing w:after="160"/>
               <w:rPr>
                 <w:rFonts w:cs="Arial"/>
@@ -18467,7 +18135,7 @@
         </w:tc>
         <w:tc>
           <w:tcPr>
-            <w:tcW w:w="1558" w:type="dxa"/>
+            <w:tcW w:w="1682" w:type="dxa"/>
             <w:tcBorders>
               <w:top w:val="single" w:sz="4" w:space="0" w:color="auto"/>
               <w:left w:val="single" w:sz="4" w:space="0" w:color="auto"/>
@@ -18631,6 +18299,94 @@
         </w:tc>
         <w:tc>
           <w:tcPr>
+            <w:tcW w:w="1276" w:type="dxa"/>
+            <w:tcBorders>
+              <w:top w:val="single" w:sz="4" w:space="0" w:color="auto"/>
+              <w:left w:val="single" w:sz="4" w:space="0" w:color="auto"/>
+              <w:bottom w:val="single" w:sz="4" w:space="0" w:color="auto"/>
+              <w:right w:val="single" w:sz="4" w:space="0" w:color="auto"/>
+            </w:tcBorders>
+          </w:tcPr>
+          <w:p>
+            <w:pPr>
+              <w:rPr>
+                <w:rFonts w:cs="Arial"/>
+                <w:sz w:val="16"/>
+                <w:szCs w:val="16"/>
+              </w:rPr>
+            </w:pPr>
+            <w:r>
+              <w:rPr>
+                <w:rFonts w:cs="Arial"/>
+                <w:sz w:val="16"/>
+                <w:szCs w:val="16"/>
+              </w:rPr>
+              <w:t>Remove user dependant methods from constructor avoiding subclass references - fixed</w:t>
+            </w:r>
+          </w:p>
+        </w:tc>
+        <w:tc>
+          <w:tcPr>
+            <w:tcW w:w="651" w:type="dxa"/>
+            <w:tcBorders>
+              <w:top w:val="single" w:sz="4" w:space="0" w:color="auto"/>
+              <w:left w:val="single" w:sz="4" w:space="0" w:color="auto"/>
+              <w:bottom w:val="single" w:sz="4" w:space="0" w:color="auto"/>
+              <w:right w:val="single" w:sz="4" w:space="0" w:color="auto"/>
+            </w:tcBorders>
+          </w:tcPr>
+          <w:p>
+            <w:pPr>
+              <w:jc w:val="center"/>
+              <w:rPr>
+                <w:rFonts w:cs="Arial"/>
+                <w:sz w:val="16"/>
+                <w:szCs w:val="16"/>
+              </w:rPr>
+            </w:pPr>
+            <w:r>
+              <w:rPr>
+                <w:rFonts w:ascii="Segoe UI Symbol" w:hAnsi="Segoe UI Symbol" w:cs="Segoe UI Symbol"/>
+                <w:sz w:val="16"/>
+                <w:szCs w:val="16"/>
+              </w:rPr>
+              <w:t>✓</w:t>
+            </w:r>
+          </w:p>
+        </w:tc>
+      </w:tr>
+      <w:tr>
+        <w:trPr>
+          <w:trHeight w:val="873"/>
+        </w:trPr>
+        <w:tc>
+          <w:tcPr>
+            <w:tcW w:w="1384" w:type="dxa"/>
+            <w:tcBorders>
+              <w:top w:val="single" w:sz="4" w:space="0" w:color="auto"/>
+              <w:left w:val="single" w:sz="4" w:space="0" w:color="auto"/>
+              <w:bottom w:val="single" w:sz="4" w:space="0" w:color="auto"/>
+              <w:right w:val="single" w:sz="4" w:space="0" w:color="auto"/>
+            </w:tcBorders>
+          </w:tcPr>
+          <w:p>
+            <w:pPr>
+              <w:rPr>
+                <w:sz w:val="16"/>
+                <w:szCs w:val="16"/>
+              </w:rPr>
+            </w:pPr>
+            <w:r>
+              <w:rPr>
+                <w:sz w:val="16"/>
+                <w:szCs w:val="16"/>
+              </w:rPr>
+              <w:t>6</w:t>
+            </w:r>
+          </w:p>
+        </w:tc>
+        <w:tc>
+          <w:tcPr>
             <w:tcW w:w="1134" w:type="dxa"/>
             <w:tcBorders>
               <w:top w:val="single" w:sz="4" w:space="0" w:color="auto"/>
@@ -18641,25 +18397,35 @@
           </w:tcPr>
           <w:p>
             <w:pPr>
-              <w:rPr>
-                <w:rFonts w:cs="Arial"/>
-                <w:sz w:val="16"/>
-                <w:szCs w:val="16"/>
-              </w:rPr>
-            </w:pPr>
-            <w:r>
-              <w:rPr>
-                <w:rFonts w:cs="Arial"/>
-                <w:sz w:val="16"/>
-                <w:szCs w:val="16"/>
-              </w:rPr>
-              <w:t>Remove user dependant methods from constructor avoiding subclass references - fixed</w:t>
-            </w:r>
-          </w:p>
-        </w:tc>
-        <w:tc>
-          <w:tcPr>
-            <w:tcW w:w="793" w:type="dxa"/>
+              <w:spacing w:after="160"/>
+              <w:rPr>
+                <w:rFonts w:cs="Arial"/>
+                <w:sz w:val="16"/>
+                <w:szCs w:val="16"/>
+              </w:rPr>
+            </w:pPr>
+            <w:r>
+              <w:rPr>
+                <w:rFonts w:cs="Arial"/>
+                <w:sz w:val="16"/>
+                <w:szCs w:val="16"/>
+              </w:rPr>
+              <w:t>Ticket Agent will be able to login successfully with a user type dependant UI</w:t>
+            </w:r>
+          </w:p>
+          <w:p>
+            <w:pPr>
+              <w:rPr>
+                <w:rFonts w:cs="Arial"/>
+                <w:sz w:val="16"/>
+                <w:szCs w:val="16"/>
+              </w:rPr>
+            </w:pPr>
+          </w:p>
+        </w:tc>
+        <w:tc>
+          <w:tcPr>
+            <w:tcW w:w="1682" w:type="dxa"/>
             <w:tcBorders>
               <w:top w:val="single" w:sz="4" w:space="0" w:color="auto"/>
               <w:left w:val="single" w:sz="4" w:space="0" w:color="auto"/>
@@ -18677,83 +18443,66 @@
             </w:pPr>
             <w:r>
               <w:rPr>
-                <w:rFonts w:ascii="Segoe UI Symbol" w:hAnsi="Segoe UI Symbol" w:cs="Segoe UI Symbol"/>
-                <w:sz w:val="16"/>
-                <w:szCs w:val="16"/>
-              </w:rPr>
-              <w:t>✓</w:t>
-            </w:r>
-          </w:p>
-        </w:tc>
-      </w:tr>
-      <w:tr>
-        <w:trPr>
-          <w:trHeight w:val="873"/>
-        </w:trPr>
-        <w:tc>
-          <w:tcPr>
-            <w:tcW w:w="1441" w:type="dxa"/>
-            <w:tcBorders>
-              <w:top w:val="single" w:sz="4" w:space="0" w:color="auto"/>
-              <w:left w:val="single" w:sz="4" w:space="0" w:color="auto"/>
-              <w:bottom w:val="single" w:sz="4" w:space="0" w:color="auto"/>
-              <w:right w:val="single" w:sz="4" w:space="0" w:color="auto"/>
-            </w:tcBorders>
-          </w:tcPr>
-          <w:p>
-            <w:r>
-              <w:t>6</w:t>
-            </w:r>
-          </w:p>
-        </w:tc>
-        <w:tc>
-          <w:tcPr>
-            <w:tcW w:w="1201" w:type="dxa"/>
-            <w:tcBorders>
-              <w:top w:val="single" w:sz="4" w:space="0" w:color="auto"/>
-              <w:left w:val="single" w:sz="4" w:space="0" w:color="auto"/>
-              <w:bottom w:val="single" w:sz="4" w:space="0" w:color="auto"/>
-              <w:right w:val="single" w:sz="4" w:space="0" w:color="auto"/>
-            </w:tcBorders>
-          </w:tcPr>
-          <w:p>
-            <w:pPr>
-              <w:spacing w:after="160"/>
-              <w:rPr>
-                <w:rFonts w:cs="Arial"/>
-                <w:sz w:val="16"/>
-                <w:szCs w:val="16"/>
-              </w:rPr>
-            </w:pPr>
-            <w:r>
-              <w:rPr>
-                <w:rFonts w:cs="Arial"/>
-                <w:sz w:val="16"/>
-                <w:szCs w:val="16"/>
-              </w:rPr>
-              <w:t>Ticket Agent will be able to login successfully with a user type dependant UI</w:t>
-            </w:r>
-          </w:p>
-          <w:p>
-            <w:pPr>
-              <w:rPr>
-                <w:rFonts w:cs="Arial"/>
-                <w:sz w:val="16"/>
-                <w:szCs w:val="16"/>
-              </w:rPr>
-            </w:pPr>
-          </w:p>
-        </w:tc>
-        <w:tc>
-          <w:tcPr>
-            <w:tcW w:w="1558" w:type="dxa"/>
-            <w:tcBorders>
-              <w:top w:val="single" w:sz="4" w:space="0" w:color="auto"/>
-              <w:left w:val="single" w:sz="4" w:space="0" w:color="auto"/>
-              <w:bottom w:val="single" w:sz="4" w:space="0" w:color="auto"/>
-              <w:right w:val="single" w:sz="4" w:space="0" w:color="auto"/>
-            </w:tcBorders>
-          </w:tcPr>
+                <w:rFonts w:cs="Arial"/>
+                <w:sz w:val="16"/>
+                <w:szCs w:val="16"/>
+              </w:rPr>
+              <w:t xml:space="preserve">Stored Email: </w:t>
+            </w:r>
+            <w:hyperlink r:id="rId26" w:history="1">
+              <w:r>
+                <w:rPr>
+                  <w:rStyle w:val="Hyperlink"/>
+                  <w:rFonts w:cs="Arial"/>
+                  <w:sz w:val="16"/>
+                  <w:szCs w:val="16"/>
+                </w:rPr>
+                <w:t>email2@gmail.com</w:t>
+              </w:r>
+            </w:hyperlink>
+          </w:p>
+          <w:p>
+            <w:pPr>
+              <w:rPr>
+                <w:rFonts w:cs="Arial"/>
+                <w:sz w:val="16"/>
+                <w:szCs w:val="16"/>
+              </w:rPr>
+            </w:pPr>
+          </w:p>
+          <w:p>
+            <w:pPr>
+              <w:rPr>
+                <w:rFonts w:cs="Arial"/>
+                <w:sz w:val="16"/>
+                <w:szCs w:val="16"/>
+              </w:rPr>
+            </w:pPr>
+            <w:r>
+              <w:rPr>
+                <w:rFonts w:cs="Arial"/>
+                <w:sz w:val="16"/>
+                <w:szCs w:val="16"/>
+              </w:rPr>
+              <w:t>Stored Password : “</w:t>
+            </w:r>
+            <w:r>
+              <w:rPr>
+                <w:rFonts w:cs="Arial"/>
+                <w:sz w:val="16"/>
+                <w:szCs w:val="16"/>
+              </w:rPr>
+              <w:t>abcd</w:t>
+            </w:r>
+            <w:r>
+              <w:rPr>
+                <w:rFonts w:cs="Arial"/>
+                <w:sz w:val="16"/>
+                <w:szCs w:val="16"/>
+              </w:rPr>
+              <w:t>”</w:t>
+            </w:r>
+          </w:p>
           <w:p>
             <w:pPr>
               <w:rPr>
@@ -18826,207 +18575,6 @@
                 <w:szCs w:val="16"/>
               </w:rPr>
             </w:pPr>
-          </w:p>
-        </w:tc>
-        <w:tc>
-          <w:tcPr>
-            <w:tcW w:w="1134" w:type="dxa"/>
-            <w:tcBorders>
-              <w:top w:val="single" w:sz="4" w:space="0" w:color="auto"/>
-              <w:left w:val="single" w:sz="4" w:space="0" w:color="auto"/>
-              <w:bottom w:val="single" w:sz="4" w:space="0" w:color="auto"/>
-              <w:right w:val="single" w:sz="4" w:space="0" w:color="auto"/>
-            </w:tcBorders>
-          </w:tcPr>
-          <w:p>
-            <w:pPr>
-              <w:rPr>
-                <w:rFonts w:cs="Arial"/>
-                <w:sz w:val="16"/>
-                <w:szCs w:val="16"/>
-              </w:rPr>
-            </w:pPr>
-            <w:r>
-              <w:rPr>
-                <w:rFonts w:cs="Arial"/>
-                <w:sz w:val="16"/>
-                <w:szCs w:val="16"/>
-              </w:rPr>
-              <w:t>Remove user dependant methods from constructor avoiding subclass references - fixed</w:t>
-            </w:r>
-          </w:p>
-        </w:tc>
-        <w:tc>
-          <w:tcPr>
-            <w:tcW w:w="793" w:type="dxa"/>
-            <w:tcBorders>
-              <w:top w:val="single" w:sz="4" w:space="0" w:color="auto"/>
-              <w:left w:val="single" w:sz="4" w:space="0" w:color="auto"/>
-              <w:bottom w:val="single" w:sz="4" w:space="0" w:color="auto"/>
-              <w:right w:val="single" w:sz="4" w:space="0" w:color="auto"/>
-            </w:tcBorders>
-          </w:tcPr>
-          <w:p>
-            <w:pPr>
-              <w:rPr>
-                <w:rFonts w:cs="Arial"/>
-                <w:sz w:val="16"/>
-                <w:szCs w:val="16"/>
-              </w:rPr>
-            </w:pPr>
-            <w:r>
-              <w:rPr>
-                <w:rFonts w:ascii="Segoe UI Symbol" w:hAnsi="Segoe UI Symbol" w:cs="Segoe UI Symbol"/>
-                <w:sz w:val="16"/>
-                <w:szCs w:val="16"/>
-              </w:rPr>
-              <w:t>✓</w:t>
-            </w:r>
-          </w:p>
-        </w:tc>
-      </w:tr>
-      <w:tr>
-        <w:trPr>
-          <w:trHeight w:val="873"/>
-        </w:trPr>
-        <w:tc>
-          <w:tcPr>
-            <w:tcW w:w="1441" w:type="dxa"/>
-            <w:tcBorders>
-              <w:top w:val="single" w:sz="4" w:space="0" w:color="auto"/>
-              <w:left w:val="single" w:sz="4" w:space="0" w:color="auto"/>
-              <w:bottom w:val="single" w:sz="4" w:space="0" w:color="auto"/>
-              <w:right w:val="single" w:sz="4" w:space="0" w:color="auto"/>
-            </w:tcBorders>
-          </w:tcPr>
-          <w:p>
-            <w:r>
-              <w:lastRenderedPageBreak/>
-              <w:t>7</w:t>
-            </w:r>
-          </w:p>
-        </w:tc>
-        <w:tc>
-          <w:tcPr>
-            <w:tcW w:w="1201" w:type="dxa"/>
-            <w:tcBorders>
-              <w:top w:val="single" w:sz="4" w:space="0" w:color="auto"/>
-              <w:left w:val="single" w:sz="4" w:space="0" w:color="auto"/>
-              <w:bottom w:val="single" w:sz="4" w:space="0" w:color="auto"/>
-              <w:right w:val="single" w:sz="4" w:space="0" w:color="auto"/>
-            </w:tcBorders>
-          </w:tcPr>
-          <w:p>
-            <w:pPr>
-              <w:spacing w:after="160"/>
-              <w:rPr>
-                <w:rFonts w:cs="Arial"/>
-                <w:sz w:val="16"/>
-                <w:szCs w:val="16"/>
-              </w:rPr>
-            </w:pPr>
-            <w:r>
-              <w:rPr>
-                <w:rFonts w:cs="Arial"/>
-                <w:sz w:val="16"/>
-                <w:szCs w:val="16"/>
-              </w:rPr>
-              <w:t>Venue Manager will be able to log in successfully with a user type dependant UI</w:t>
-            </w:r>
-          </w:p>
-          <w:p>
-            <w:pPr>
-              <w:spacing w:after="160"/>
-              <w:rPr>
-                <w:rFonts w:cs="Arial"/>
-                <w:sz w:val="16"/>
-                <w:szCs w:val="16"/>
-              </w:rPr>
-            </w:pPr>
-          </w:p>
-        </w:tc>
-        <w:tc>
-          <w:tcPr>
-            <w:tcW w:w="1558" w:type="dxa"/>
-            <w:tcBorders>
-              <w:top w:val="single" w:sz="4" w:space="0" w:color="auto"/>
-              <w:left w:val="single" w:sz="4" w:space="0" w:color="auto"/>
-              <w:bottom w:val="single" w:sz="4" w:space="0" w:color="auto"/>
-              <w:right w:val="single" w:sz="4" w:space="0" w:color="auto"/>
-            </w:tcBorders>
-          </w:tcPr>
-          <w:p>
-            <w:pPr>
-              <w:rPr>
-                <w:rFonts w:cs="Arial"/>
-                <w:sz w:val="16"/>
-                <w:szCs w:val="16"/>
-              </w:rPr>
-            </w:pPr>
-          </w:p>
-        </w:tc>
-        <w:tc>
-          <w:tcPr>
-            <w:tcW w:w="2287" w:type="dxa"/>
-            <w:tcBorders>
-              <w:top w:val="single" w:sz="4" w:space="0" w:color="auto"/>
-              <w:left w:val="single" w:sz="4" w:space="0" w:color="auto"/>
-              <w:bottom w:val="single" w:sz="4" w:space="0" w:color="auto"/>
-              <w:right w:val="single" w:sz="4" w:space="0" w:color="auto"/>
-            </w:tcBorders>
-          </w:tcPr>
-          <w:p>
-            <w:pPr>
-              <w:rPr>
-                <w:rFonts w:cs="Arial"/>
-                <w:sz w:val="16"/>
-                <w:szCs w:val="16"/>
-              </w:rPr>
-            </w:pPr>
-            <w:r>
-              <w:rPr>
-                <w:rFonts w:cs="Arial"/>
-                <w:sz w:val="16"/>
-                <w:szCs w:val="16"/>
-              </w:rPr>
-              <w:t xml:space="preserve">Login with </w:t>
-            </w:r>
-            <w:r>
-              <w:rPr>
-                <w:rFonts w:cs="Arial"/>
-                <w:sz w:val="16"/>
-                <w:szCs w:val="16"/>
-              </w:rPr>
-              <w:t>venue manager</w:t>
-            </w:r>
-            <w:r>
-              <w:rPr>
-                <w:rFonts w:cs="Arial"/>
-                <w:sz w:val="16"/>
-                <w:szCs w:val="16"/>
-              </w:rPr>
-              <w:t xml:space="preserve"> string, identifying account type</w:t>
-            </w:r>
-          </w:p>
-        </w:tc>
-        <w:tc>
-          <w:tcPr>
-            <w:tcW w:w="2268" w:type="dxa"/>
-            <w:tcBorders>
-              <w:top w:val="single" w:sz="4" w:space="0" w:color="auto"/>
-              <w:left w:val="single" w:sz="4" w:space="0" w:color="auto"/>
-              <w:bottom w:val="single" w:sz="4" w:space="0" w:color="auto"/>
-              <w:right w:val="single" w:sz="4" w:space="0" w:color="auto"/>
-            </w:tcBorders>
-          </w:tcPr>
-          <w:p>
-            <w:pPr>
-              <w:rPr>
-                <w:rFonts w:cs="Arial"/>
-                <w:sz w:val="16"/>
-                <w:szCs w:val="16"/>
-              </w:rPr>
-            </w:pPr>
             <w:r>
               <w:rPr>
                 <w:rFonts w:cs="Arial"/>
@@ -19034,1216 +18582,10 @@
                 <w:szCs w:val="16"/>
               </w:rPr>
               <w:drawing>
-                <wp:inline distT="0" distB="0" distL="0" distR="0" wp14:anchorId="25430613" wp14:editId="174CBCA1">
-                  <wp:extent cx="1138316" cy="990375"/>
+                <wp:inline distT="0" distB="0" distL="0" distR="0" wp14:anchorId="6C15BCA3" wp14:editId="210A5168">
+                  <wp:extent cx="989463" cy="690985"/>
                   <wp:effectExtent l="0" t="0" r="0" b="0"/>
-                  <wp:docPr id="20" name="Picture 20"/>
-                  <wp:cNvGraphicFramePr>
-                    <a:graphicFrameLocks xmlns:a="http://schemas.openxmlformats.org/drawingml/2006/main" noChangeAspect="1"/>
-                  </wp:cNvGraphicFramePr>
-                  <a:graphic xmlns:a="http://schemas.openxmlformats.org/drawingml/2006/main">
-                    <a:graphicData uri="http://schemas.openxmlformats.org/drawingml/2006/picture">
-                      <pic:pic xmlns:pic="http://schemas.openxmlformats.org/drawingml/2006/picture">
-                        <pic:nvPicPr>
-                          <pic:cNvPr id="1" name=""/>
-                          <pic:cNvPicPr/>
-                        </pic:nvPicPr>
-                        <pic:blipFill>
-                          <a:blip r:embed="rId26"/>
-                          <a:stretch>
-                            <a:fillRect/>
-                          </a:stretch>
-                        </pic:blipFill>
-                        <pic:spPr>
-                          <a:xfrm>
-                            <a:off x="0" y="0"/>
-                            <a:ext cx="1165149" cy="1013721"/>
-                          </a:xfrm>
-                          <a:prstGeom prst="rect">
-                            <a:avLst/>
-                          </a:prstGeom>
-                        </pic:spPr>
-                      </pic:pic>
-                    </a:graphicData>
-                  </a:graphic>
-                </wp:inline>
-              </w:drawing>
-            </w:r>
-          </w:p>
-        </w:tc>
-        <w:tc>
-          <w:tcPr>
-            <w:tcW w:w="1134" w:type="dxa"/>
-            <w:tcBorders>
-              <w:top w:val="single" w:sz="4" w:space="0" w:color="auto"/>
-              <w:left w:val="single" w:sz="4" w:space="0" w:color="auto"/>
-              <w:bottom w:val="single" w:sz="4" w:space="0" w:color="auto"/>
-              <w:right w:val="single" w:sz="4" w:space="0" w:color="auto"/>
-            </w:tcBorders>
-          </w:tcPr>
-          <w:p>
-            <w:pPr>
-              <w:rPr>
-                <w:rFonts w:cs="Arial"/>
-                <w:sz w:val="16"/>
-                <w:szCs w:val="16"/>
-              </w:rPr>
-            </w:pPr>
-            <w:r>
-              <w:rPr>
-                <w:rFonts w:cs="Arial"/>
-                <w:sz w:val="16"/>
-                <w:szCs w:val="16"/>
-              </w:rPr>
-              <w:t>Remove user dependant methods from constructor avoiding subclass references - fixed</w:t>
-            </w:r>
-          </w:p>
-        </w:tc>
-        <w:tc>
-          <w:tcPr>
-            <w:tcW w:w="793" w:type="dxa"/>
-            <w:tcBorders>
-              <w:top w:val="single" w:sz="4" w:space="0" w:color="auto"/>
-              <w:left w:val="single" w:sz="4" w:space="0" w:color="auto"/>
-              <w:bottom w:val="single" w:sz="4" w:space="0" w:color="auto"/>
-              <w:right w:val="single" w:sz="4" w:space="0" w:color="auto"/>
-            </w:tcBorders>
-          </w:tcPr>
-          <w:p>
-            <w:pPr>
-              <w:rPr>
-                <w:rFonts w:cs="Arial"/>
-                <w:sz w:val="16"/>
-                <w:szCs w:val="16"/>
-              </w:rPr>
-            </w:pPr>
-            <w:r>
-              <w:rPr>
-                <w:rFonts w:ascii="Segoe UI Symbol" w:hAnsi="Segoe UI Symbol" w:cs="Segoe UI Symbol"/>
-                <w:sz w:val="16"/>
-                <w:szCs w:val="16"/>
-              </w:rPr>
-              <w:t>✓</w:t>
-            </w:r>
-          </w:p>
-        </w:tc>
-      </w:tr>
-      <w:tr>
-        <w:trPr>
-          <w:trHeight w:val="873"/>
-        </w:trPr>
-        <w:tc>
-          <w:tcPr>
-            <w:tcW w:w="1441" w:type="dxa"/>
-            <w:tcBorders>
-              <w:top w:val="single" w:sz="4" w:space="0" w:color="auto"/>
-              <w:left w:val="single" w:sz="4" w:space="0" w:color="auto"/>
-              <w:bottom w:val="single" w:sz="4" w:space="0" w:color="auto"/>
-              <w:right w:val="single" w:sz="4" w:space="0" w:color="auto"/>
-            </w:tcBorders>
-          </w:tcPr>
-          <w:p>
-            <w:r>
-              <w:t>8</w:t>
-            </w:r>
-          </w:p>
-        </w:tc>
-        <w:tc>
-          <w:tcPr>
-            <w:tcW w:w="1201" w:type="dxa"/>
-            <w:tcBorders>
-              <w:top w:val="single" w:sz="4" w:space="0" w:color="auto"/>
-              <w:left w:val="single" w:sz="4" w:space="0" w:color="auto"/>
-              <w:bottom w:val="single" w:sz="4" w:space="0" w:color="auto"/>
-              <w:right w:val="single" w:sz="4" w:space="0" w:color="auto"/>
-            </w:tcBorders>
-          </w:tcPr>
-          <w:p>
-            <w:pPr>
-              <w:spacing w:after="160"/>
-              <w:rPr>
-                <w:rFonts w:cs="Arial"/>
-                <w:sz w:val="16"/>
-                <w:szCs w:val="16"/>
-              </w:rPr>
-            </w:pPr>
-            <w:r>
-              <w:rPr>
-                <w:rFonts w:cs="Arial"/>
-                <w:sz w:val="16"/>
-                <w:szCs w:val="16"/>
-              </w:rPr>
-              <w:t>Venue Manager will be able to add events</w:t>
-            </w:r>
-          </w:p>
-          <w:p>
-            <w:pPr>
-              <w:spacing w:after="160"/>
-              <w:rPr>
-                <w:rFonts w:cs="Arial"/>
-                <w:sz w:val="16"/>
-                <w:szCs w:val="16"/>
-              </w:rPr>
-            </w:pPr>
-          </w:p>
-        </w:tc>
-        <w:tc>
-          <w:tcPr>
-            <w:tcW w:w="1558" w:type="dxa"/>
-            <w:tcBorders>
-              <w:top w:val="single" w:sz="4" w:space="0" w:color="auto"/>
-              <w:left w:val="single" w:sz="4" w:space="0" w:color="auto"/>
-              <w:bottom w:val="single" w:sz="4" w:space="0" w:color="auto"/>
-              <w:right w:val="single" w:sz="4" w:space="0" w:color="auto"/>
-            </w:tcBorders>
-          </w:tcPr>
-          <w:p>
-            <w:pPr>
-              <w:rPr>
-                <w:rFonts w:cs="Arial"/>
-                <w:sz w:val="16"/>
-                <w:szCs w:val="16"/>
-              </w:rPr>
-            </w:pPr>
-          </w:p>
-        </w:tc>
-        <w:tc>
-          <w:tcPr>
-            <w:tcW w:w="2287" w:type="dxa"/>
-            <w:tcBorders>
-              <w:top w:val="single" w:sz="4" w:space="0" w:color="auto"/>
-              <w:left w:val="single" w:sz="4" w:space="0" w:color="auto"/>
-              <w:bottom w:val="single" w:sz="4" w:space="0" w:color="auto"/>
-              <w:right w:val="single" w:sz="4" w:space="0" w:color="auto"/>
-            </w:tcBorders>
-          </w:tcPr>
-          <w:p>
-            <w:pPr>
-              <w:rPr>
-                <w:rFonts w:cs="Arial"/>
-                <w:sz w:val="16"/>
-                <w:szCs w:val="16"/>
-              </w:rPr>
-            </w:pPr>
-          </w:p>
-        </w:tc>
-        <w:tc>
-          <w:tcPr>
-            <w:tcW w:w="2268" w:type="dxa"/>
-            <w:tcBorders>
-              <w:top w:val="single" w:sz="4" w:space="0" w:color="auto"/>
-              <w:left w:val="single" w:sz="4" w:space="0" w:color="auto"/>
-              <w:bottom w:val="single" w:sz="4" w:space="0" w:color="auto"/>
-              <w:right w:val="single" w:sz="4" w:space="0" w:color="auto"/>
-            </w:tcBorders>
-          </w:tcPr>
-          <w:p>
-            <w:pPr>
-              <w:rPr>
-                <w:rFonts w:cs="Arial"/>
-                <w:sz w:val="16"/>
-                <w:szCs w:val="16"/>
-              </w:rPr>
-            </w:pPr>
-          </w:p>
-        </w:tc>
-        <w:tc>
-          <w:tcPr>
-            <w:tcW w:w="1134" w:type="dxa"/>
-            <w:tcBorders>
-              <w:top w:val="single" w:sz="4" w:space="0" w:color="auto"/>
-              <w:left w:val="single" w:sz="4" w:space="0" w:color="auto"/>
-              <w:bottom w:val="single" w:sz="4" w:space="0" w:color="auto"/>
-              <w:right w:val="single" w:sz="4" w:space="0" w:color="auto"/>
-            </w:tcBorders>
-          </w:tcPr>
-          <w:p>
-            <w:pPr>
-              <w:rPr>
-                <w:rFonts w:cs="Arial"/>
-                <w:sz w:val="16"/>
-                <w:szCs w:val="16"/>
-              </w:rPr>
-            </w:pPr>
-          </w:p>
-        </w:tc>
-        <w:tc>
-          <w:tcPr>
-            <w:tcW w:w="793" w:type="dxa"/>
-            <w:tcBorders>
-              <w:top w:val="single" w:sz="4" w:space="0" w:color="auto"/>
-              <w:left w:val="single" w:sz="4" w:space="0" w:color="auto"/>
-              <w:bottom w:val="single" w:sz="4" w:space="0" w:color="auto"/>
-              <w:right w:val="single" w:sz="4" w:space="0" w:color="auto"/>
-            </w:tcBorders>
-          </w:tcPr>
-          <w:p>
-            <w:pPr>
-              <w:rPr>
-                <w:rFonts w:cs="Arial"/>
-                <w:sz w:val="16"/>
-                <w:szCs w:val="16"/>
-              </w:rPr>
-            </w:pPr>
-            <w:r>
-              <w:rPr>
-                <w:rFonts w:ascii="Segoe UI Symbol" w:hAnsi="Segoe UI Symbol" w:cs="Segoe UI Symbol"/>
-                <w:sz w:val="16"/>
-                <w:szCs w:val="16"/>
-              </w:rPr>
-              <w:t>✓</w:t>
-            </w:r>
-          </w:p>
-        </w:tc>
-      </w:tr>
-      <w:tr>
-        <w:trPr>
-          <w:trHeight w:val="550"/>
-        </w:trPr>
-        <w:tc>
-          <w:tcPr>
-            <w:tcW w:w="1441" w:type="dxa"/>
-            <w:tcBorders>
-              <w:top w:val="single" w:sz="4" w:space="0" w:color="auto"/>
-              <w:left w:val="single" w:sz="4" w:space="0" w:color="auto"/>
-              <w:bottom w:val="single" w:sz="4" w:space="0" w:color="auto"/>
-              <w:right w:val="single" w:sz="4" w:space="0" w:color="auto"/>
-            </w:tcBorders>
-          </w:tcPr>
-          <w:p>
-            <w:r>
-              <w:t>9</w:t>
-            </w:r>
-          </w:p>
-        </w:tc>
-        <w:tc>
-          <w:tcPr>
-            <w:tcW w:w="1201" w:type="dxa"/>
-            <w:tcBorders>
-              <w:top w:val="single" w:sz="4" w:space="0" w:color="auto"/>
-              <w:left w:val="single" w:sz="4" w:space="0" w:color="auto"/>
-              <w:bottom w:val="single" w:sz="4" w:space="0" w:color="auto"/>
-              <w:right w:val="single" w:sz="4" w:space="0" w:color="auto"/>
-            </w:tcBorders>
-          </w:tcPr>
-          <w:p>
-            <w:pPr>
-              <w:spacing w:after="160"/>
-              <w:rPr>
-                <w:rFonts w:cs="Arial"/>
-                <w:sz w:val="16"/>
-                <w:szCs w:val="16"/>
-              </w:rPr>
-            </w:pPr>
-            <w:r>
-              <w:rPr>
-                <w:rFonts w:cs="Arial"/>
-                <w:sz w:val="16"/>
-                <w:szCs w:val="16"/>
-              </w:rPr>
-              <w:t>Venue Manager will be able to add shows corresponding to events</w:t>
-            </w:r>
-          </w:p>
-        </w:tc>
-        <w:tc>
-          <w:tcPr>
-            <w:tcW w:w="1558" w:type="dxa"/>
-            <w:tcBorders>
-              <w:top w:val="single" w:sz="4" w:space="0" w:color="auto"/>
-              <w:left w:val="single" w:sz="4" w:space="0" w:color="auto"/>
-              <w:bottom w:val="single" w:sz="4" w:space="0" w:color="auto"/>
-              <w:right w:val="single" w:sz="4" w:space="0" w:color="auto"/>
-            </w:tcBorders>
-          </w:tcPr>
-          <w:p>
-            <w:pPr>
-              <w:rPr>
-                <w:rFonts w:cs="Arial"/>
-                <w:sz w:val="16"/>
-                <w:szCs w:val="16"/>
-              </w:rPr>
-            </w:pPr>
-          </w:p>
-        </w:tc>
-        <w:tc>
-          <w:tcPr>
-            <w:tcW w:w="2287" w:type="dxa"/>
-            <w:tcBorders>
-              <w:top w:val="single" w:sz="4" w:space="0" w:color="auto"/>
-              <w:left w:val="single" w:sz="4" w:space="0" w:color="auto"/>
-              <w:bottom w:val="single" w:sz="4" w:space="0" w:color="auto"/>
-              <w:right w:val="single" w:sz="4" w:space="0" w:color="auto"/>
-            </w:tcBorders>
-          </w:tcPr>
-          <w:p>
-            <w:pPr>
-              <w:rPr>
-                <w:rFonts w:cs="Arial"/>
-                <w:sz w:val="16"/>
-                <w:szCs w:val="16"/>
-              </w:rPr>
-            </w:pPr>
-          </w:p>
-        </w:tc>
-        <w:tc>
-          <w:tcPr>
-            <w:tcW w:w="2268" w:type="dxa"/>
-            <w:tcBorders>
-              <w:top w:val="single" w:sz="4" w:space="0" w:color="auto"/>
-              <w:left w:val="single" w:sz="4" w:space="0" w:color="auto"/>
-              <w:bottom w:val="single" w:sz="4" w:space="0" w:color="auto"/>
-              <w:right w:val="single" w:sz="4" w:space="0" w:color="auto"/>
-            </w:tcBorders>
-          </w:tcPr>
-          <w:p>
-            <w:pPr>
-              <w:rPr>
-                <w:rFonts w:cs="Arial"/>
-                <w:sz w:val="16"/>
-                <w:szCs w:val="16"/>
-              </w:rPr>
-            </w:pPr>
-          </w:p>
-        </w:tc>
-        <w:tc>
-          <w:tcPr>
-            <w:tcW w:w="1134" w:type="dxa"/>
-            <w:tcBorders>
-              <w:top w:val="single" w:sz="4" w:space="0" w:color="auto"/>
-              <w:left w:val="single" w:sz="4" w:space="0" w:color="auto"/>
-              <w:bottom w:val="single" w:sz="4" w:space="0" w:color="auto"/>
-              <w:right w:val="single" w:sz="4" w:space="0" w:color="auto"/>
-            </w:tcBorders>
-          </w:tcPr>
-          <w:p>
-            <w:pPr>
-              <w:rPr>
-                <w:rFonts w:cs="Arial"/>
-                <w:sz w:val="16"/>
-                <w:szCs w:val="16"/>
-              </w:rPr>
-            </w:pPr>
-          </w:p>
-        </w:tc>
-        <w:tc>
-          <w:tcPr>
-            <w:tcW w:w="793" w:type="dxa"/>
-            <w:tcBorders>
-              <w:top w:val="single" w:sz="4" w:space="0" w:color="auto"/>
-              <w:left w:val="single" w:sz="4" w:space="0" w:color="auto"/>
-              <w:bottom w:val="single" w:sz="4" w:space="0" w:color="auto"/>
-              <w:right w:val="single" w:sz="4" w:space="0" w:color="auto"/>
-            </w:tcBorders>
-          </w:tcPr>
-          <w:p>
-            <w:pPr>
-              <w:rPr>
-                <w:rFonts w:cs="Arial"/>
-                <w:sz w:val="16"/>
-                <w:szCs w:val="16"/>
-              </w:rPr>
-            </w:pPr>
-            <w:r>
-              <w:rPr>
-                <w:rFonts w:ascii="Segoe UI Symbol" w:hAnsi="Segoe UI Symbol" w:cs="Segoe UI Symbol"/>
-                <w:sz w:val="16"/>
-                <w:szCs w:val="16"/>
-              </w:rPr>
-              <w:t>✓</w:t>
-            </w:r>
-          </w:p>
-        </w:tc>
-      </w:tr>
-      <w:tr>
-        <w:trPr>
-          <w:trHeight w:val="520"/>
-        </w:trPr>
-        <w:tc>
-          <w:tcPr>
-            <w:tcW w:w="1441" w:type="dxa"/>
-            <w:tcBorders>
-              <w:top w:val="single" w:sz="4" w:space="0" w:color="auto"/>
-              <w:left w:val="single" w:sz="4" w:space="0" w:color="auto"/>
-              <w:bottom w:val="single" w:sz="4" w:space="0" w:color="auto"/>
-              <w:right w:val="single" w:sz="4" w:space="0" w:color="auto"/>
-            </w:tcBorders>
-          </w:tcPr>
-          <w:p>
-            <w:r>
-              <w:t>10</w:t>
-            </w:r>
-          </w:p>
-        </w:tc>
-        <w:tc>
-          <w:tcPr>
-            <w:tcW w:w="1201" w:type="dxa"/>
-            <w:tcBorders>
-              <w:top w:val="single" w:sz="4" w:space="0" w:color="auto"/>
-              <w:left w:val="single" w:sz="4" w:space="0" w:color="auto"/>
-              <w:bottom w:val="single" w:sz="4" w:space="0" w:color="auto"/>
-              <w:right w:val="single" w:sz="4" w:space="0" w:color="auto"/>
-            </w:tcBorders>
-          </w:tcPr>
-          <w:p>
-            <w:pPr>
-              <w:spacing w:after="160"/>
-              <w:rPr>
-                <w:rFonts w:cs="Arial"/>
-                <w:sz w:val="16"/>
-                <w:szCs w:val="16"/>
-              </w:rPr>
-            </w:pPr>
-            <w:r>
-              <w:rPr>
-                <w:rFonts w:cs="Arial"/>
-                <w:sz w:val="16"/>
-                <w:szCs w:val="16"/>
-              </w:rPr>
-              <w:t>Customer will be able to view events</w:t>
-            </w:r>
-          </w:p>
-          <w:p>
-            <w:pPr>
-              <w:spacing w:after="160"/>
-              <w:rPr>
-                <w:rFonts w:cs="Arial"/>
-                <w:sz w:val="16"/>
-                <w:szCs w:val="16"/>
-              </w:rPr>
-            </w:pPr>
-          </w:p>
-        </w:tc>
-        <w:tc>
-          <w:tcPr>
-            <w:tcW w:w="1558" w:type="dxa"/>
-            <w:tcBorders>
-              <w:top w:val="single" w:sz="4" w:space="0" w:color="auto"/>
-              <w:left w:val="single" w:sz="4" w:space="0" w:color="auto"/>
-              <w:bottom w:val="single" w:sz="4" w:space="0" w:color="auto"/>
-              <w:right w:val="single" w:sz="4" w:space="0" w:color="auto"/>
-            </w:tcBorders>
-          </w:tcPr>
-          <w:p>
-            <w:pPr>
-              <w:rPr>
-                <w:rFonts w:cs="Arial"/>
-                <w:sz w:val="16"/>
-                <w:szCs w:val="16"/>
-              </w:rPr>
-            </w:pPr>
-          </w:p>
-        </w:tc>
-        <w:tc>
-          <w:tcPr>
-            <w:tcW w:w="2287" w:type="dxa"/>
-            <w:tcBorders>
-              <w:top w:val="single" w:sz="4" w:space="0" w:color="auto"/>
-              <w:left w:val="single" w:sz="4" w:space="0" w:color="auto"/>
-              <w:bottom w:val="single" w:sz="4" w:space="0" w:color="auto"/>
-              <w:right w:val="single" w:sz="4" w:space="0" w:color="auto"/>
-            </w:tcBorders>
-          </w:tcPr>
-          <w:p>
-            <w:pPr>
-              <w:rPr>
-                <w:rFonts w:cs="Arial"/>
-                <w:sz w:val="16"/>
-                <w:szCs w:val="16"/>
-              </w:rPr>
-            </w:pPr>
-          </w:p>
-        </w:tc>
-        <w:tc>
-          <w:tcPr>
-            <w:tcW w:w="2268" w:type="dxa"/>
-            <w:tcBorders>
-              <w:top w:val="single" w:sz="4" w:space="0" w:color="auto"/>
-              <w:left w:val="single" w:sz="4" w:space="0" w:color="auto"/>
-              <w:bottom w:val="single" w:sz="4" w:space="0" w:color="auto"/>
-              <w:right w:val="single" w:sz="4" w:space="0" w:color="auto"/>
-            </w:tcBorders>
-          </w:tcPr>
-          <w:p>
-            <w:pPr>
-              <w:rPr>
-                <w:rFonts w:cs="Arial"/>
-                <w:sz w:val="16"/>
-                <w:szCs w:val="16"/>
-              </w:rPr>
-            </w:pPr>
-          </w:p>
-        </w:tc>
-        <w:tc>
-          <w:tcPr>
-            <w:tcW w:w="1134" w:type="dxa"/>
-            <w:tcBorders>
-              <w:top w:val="single" w:sz="4" w:space="0" w:color="auto"/>
-              <w:left w:val="single" w:sz="4" w:space="0" w:color="auto"/>
-              <w:bottom w:val="single" w:sz="4" w:space="0" w:color="auto"/>
-              <w:right w:val="single" w:sz="4" w:space="0" w:color="auto"/>
-            </w:tcBorders>
-          </w:tcPr>
-          <w:p>
-            <w:pPr>
-              <w:rPr>
-                <w:rFonts w:cs="Arial"/>
-                <w:sz w:val="16"/>
-                <w:szCs w:val="16"/>
-              </w:rPr>
-            </w:pPr>
-          </w:p>
-        </w:tc>
-        <w:tc>
-          <w:tcPr>
-            <w:tcW w:w="793" w:type="dxa"/>
-            <w:tcBorders>
-              <w:top w:val="single" w:sz="4" w:space="0" w:color="auto"/>
-              <w:left w:val="single" w:sz="4" w:space="0" w:color="auto"/>
-              <w:bottom w:val="single" w:sz="4" w:space="0" w:color="auto"/>
-              <w:right w:val="single" w:sz="4" w:space="0" w:color="auto"/>
-            </w:tcBorders>
-          </w:tcPr>
-          <w:p>
-            <w:pPr>
-              <w:rPr>
-                <w:rFonts w:cs="Arial"/>
-                <w:sz w:val="16"/>
-                <w:szCs w:val="16"/>
-              </w:rPr>
-            </w:pPr>
-            <w:r>
-              <w:rPr>
-                <w:rFonts w:ascii="Segoe UI Symbol" w:hAnsi="Segoe UI Symbol" w:cs="Segoe UI Symbol"/>
-                <w:sz w:val="16"/>
-                <w:szCs w:val="16"/>
-              </w:rPr>
-              <w:t>✓</w:t>
-            </w:r>
-          </w:p>
-        </w:tc>
-      </w:tr>
-      <w:tr>
-        <w:trPr>
-          <w:trHeight w:val="873"/>
-        </w:trPr>
-        <w:tc>
-          <w:tcPr>
-            <w:tcW w:w="1441" w:type="dxa"/>
-            <w:tcBorders>
-              <w:top w:val="single" w:sz="4" w:space="0" w:color="auto"/>
-              <w:left w:val="single" w:sz="4" w:space="0" w:color="auto"/>
-              <w:bottom w:val="single" w:sz="4" w:space="0" w:color="auto"/>
-              <w:right w:val="single" w:sz="4" w:space="0" w:color="auto"/>
-            </w:tcBorders>
-          </w:tcPr>
-          <w:p>
-            <w:r>
-              <w:t>11</w:t>
-            </w:r>
-          </w:p>
-        </w:tc>
-        <w:tc>
-          <w:tcPr>
-            <w:tcW w:w="1201" w:type="dxa"/>
-            <w:tcBorders>
-              <w:top w:val="single" w:sz="4" w:space="0" w:color="auto"/>
-              <w:left w:val="single" w:sz="4" w:space="0" w:color="auto"/>
-              <w:bottom w:val="single" w:sz="4" w:space="0" w:color="auto"/>
-              <w:right w:val="single" w:sz="4" w:space="0" w:color="auto"/>
-            </w:tcBorders>
-          </w:tcPr>
-          <w:p>
-            <w:pPr>
-              <w:spacing w:after="160"/>
-              <w:rPr>
-                <w:rFonts w:cs="Arial"/>
-                <w:sz w:val="16"/>
-                <w:szCs w:val="16"/>
-              </w:rPr>
-            </w:pPr>
-            <w:r>
-              <w:rPr>
-                <w:rFonts w:cs="Arial"/>
-                <w:sz w:val="16"/>
-                <w:szCs w:val="16"/>
-              </w:rPr>
-              <w:t>Customer will be able to view shows corresponding to events</w:t>
-            </w:r>
-          </w:p>
-          <w:p>
-            <w:pPr>
-              <w:spacing w:after="160"/>
-              <w:rPr>
-                <w:rFonts w:cs="Arial"/>
-                <w:sz w:val="16"/>
-                <w:szCs w:val="16"/>
-              </w:rPr>
-            </w:pPr>
-          </w:p>
-        </w:tc>
-        <w:tc>
-          <w:tcPr>
-            <w:tcW w:w="1558" w:type="dxa"/>
-            <w:tcBorders>
-              <w:top w:val="single" w:sz="4" w:space="0" w:color="auto"/>
-              <w:left w:val="single" w:sz="4" w:space="0" w:color="auto"/>
-              <w:bottom w:val="single" w:sz="4" w:space="0" w:color="auto"/>
-              <w:right w:val="single" w:sz="4" w:space="0" w:color="auto"/>
-            </w:tcBorders>
-          </w:tcPr>
-          <w:p>
-            <w:pPr>
-              <w:rPr>
-                <w:rFonts w:cs="Arial"/>
-                <w:sz w:val="16"/>
-                <w:szCs w:val="16"/>
-              </w:rPr>
-            </w:pPr>
-          </w:p>
-        </w:tc>
-        <w:tc>
-          <w:tcPr>
-            <w:tcW w:w="2287" w:type="dxa"/>
-            <w:tcBorders>
-              <w:top w:val="single" w:sz="4" w:space="0" w:color="auto"/>
-              <w:left w:val="single" w:sz="4" w:space="0" w:color="auto"/>
-              <w:bottom w:val="single" w:sz="4" w:space="0" w:color="auto"/>
-              <w:right w:val="single" w:sz="4" w:space="0" w:color="auto"/>
-            </w:tcBorders>
-          </w:tcPr>
-          <w:p>
-            <w:pPr>
-              <w:rPr>
-                <w:rFonts w:cs="Arial"/>
-                <w:sz w:val="16"/>
-                <w:szCs w:val="16"/>
-              </w:rPr>
-            </w:pPr>
-          </w:p>
-        </w:tc>
-        <w:tc>
-          <w:tcPr>
-            <w:tcW w:w="2268" w:type="dxa"/>
-            <w:tcBorders>
-              <w:top w:val="single" w:sz="4" w:space="0" w:color="auto"/>
-              <w:left w:val="single" w:sz="4" w:space="0" w:color="auto"/>
-              <w:bottom w:val="single" w:sz="4" w:space="0" w:color="auto"/>
-              <w:right w:val="single" w:sz="4" w:space="0" w:color="auto"/>
-            </w:tcBorders>
-          </w:tcPr>
-          <w:p>
-            <w:pPr>
-              <w:rPr>
-                <w:rFonts w:cs="Arial"/>
-                <w:sz w:val="16"/>
-                <w:szCs w:val="16"/>
-              </w:rPr>
-            </w:pPr>
-          </w:p>
-        </w:tc>
-        <w:tc>
-          <w:tcPr>
-            <w:tcW w:w="1134" w:type="dxa"/>
-            <w:tcBorders>
-              <w:top w:val="single" w:sz="4" w:space="0" w:color="auto"/>
-              <w:left w:val="single" w:sz="4" w:space="0" w:color="auto"/>
-              <w:bottom w:val="single" w:sz="4" w:space="0" w:color="auto"/>
-              <w:right w:val="single" w:sz="4" w:space="0" w:color="auto"/>
-            </w:tcBorders>
-          </w:tcPr>
-          <w:p>
-            <w:pPr>
-              <w:rPr>
-                <w:rFonts w:cs="Arial"/>
-                <w:sz w:val="16"/>
-                <w:szCs w:val="16"/>
-              </w:rPr>
-            </w:pPr>
-          </w:p>
-        </w:tc>
-        <w:tc>
-          <w:tcPr>
-            <w:tcW w:w="793" w:type="dxa"/>
-            <w:tcBorders>
-              <w:top w:val="single" w:sz="4" w:space="0" w:color="auto"/>
-              <w:left w:val="single" w:sz="4" w:space="0" w:color="auto"/>
-              <w:bottom w:val="single" w:sz="4" w:space="0" w:color="auto"/>
-              <w:right w:val="single" w:sz="4" w:space="0" w:color="auto"/>
-            </w:tcBorders>
-          </w:tcPr>
-          <w:p>
-            <w:pPr>
-              <w:rPr>
-                <w:rFonts w:cs="Arial"/>
-                <w:sz w:val="16"/>
-                <w:szCs w:val="16"/>
-              </w:rPr>
-            </w:pPr>
-            <w:r>
-              <w:rPr>
-                <w:rFonts w:ascii="Segoe UI Symbol" w:hAnsi="Segoe UI Symbol" w:cs="Segoe UI Symbol"/>
-                <w:sz w:val="16"/>
-                <w:szCs w:val="16"/>
-              </w:rPr>
-              <w:t>✓</w:t>
-            </w:r>
-          </w:p>
-        </w:tc>
-      </w:tr>
-      <w:tr>
-        <w:trPr>
-          <w:trHeight w:val="873"/>
-        </w:trPr>
-        <w:tc>
-          <w:tcPr>
-            <w:tcW w:w="1441" w:type="dxa"/>
-            <w:tcBorders>
-              <w:top w:val="single" w:sz="4" w:space="0" w:color="auto"/>
-              <w:left w:val="single" w:sz="4" w:space="0" w:color="auto"/>
-              <w:bottom w:val="single" w:sz="4" w:space="0" w:color="auto"/>
-              <w:right w:val="single" w:sz="4" w:space="0" w:color="auto"/>
-            </w:tcBorders>
-          </w:tcPr>
-          <w:p>
-            <w:r>
-              <w:t>12</w:t>
-            </w:r>
-          </w:p>
-        </w:tc>
-        <w:tc>
-          <w:tcPr>
-            <w:tcW w:w="1201" w:type="dxa"/>
-            <w:tcBorders>
-              <w:top w:val="single" w:sz="4" w:space="0" w:color="auto"/>
-              <w:left w:val="single" w:sz="4" w:space="0" w:color="auto"/>
-              <w:bottom w:val="single" w:sz="4" w:space="0" w:color="auto"/>
-              <w:right w:val="single" w:sz="4" w:space="0" w:color="auto"/>
-            </w:tcBorders>
-          </w:tcPr>
-          <w:p>
-            <w:pPr>
-              <w:spacing w:after="160"/>
-              <w:rPr>
-                <w:rFonts w:cs="Arial"/>
-                <w:sz w:val="16"/>
-                <w:szCs w:val="16"/>
-              </w:rPr>
-            </w:pPr>
-            <w:r>
-              <w:rPr>
-                <w:rFonts w:cs="Arial"/>
-                <w:sz w:val="16"/>
-                <w:szCs w:val="16"/>
-              </w:rPr>
-              <w:t>Customers will be able to hold tickets</w:t>
-            </w:r>
-          </w:p>
-          <w:p>
-            <w:pPr>
-              <w:spacing w:after="160"/>
-              <w:rPr>
-                <w:rFonts w:cs="Arial"/>
-                <w:sz w:val="16"/>
-                <w:szCs w:val="16"/>
-              </w:rPr>
-            </w:pPr>
-          </w:p>
-        </w:tc>
-        <w:tc>
-          <w:tcPr>
-            <w:tcW w:w="1558" w:type="dxa"/>
-            <w:tcBorders>
-              <w:top w:val="single" w:sz="4" w:space="0" w:color="auto"/>
-              <w:left w:val="single" w:sz="4" w:space="0" w:color="auto"/>
-              <w:bottom w:val="single" w:sz="4" w:space="0" w:color="auto"/>
-              <w:right w:val="single" w:sz="4" w:space="0" w:color="auto"/>
-            </w:tcBorders>
-          </w:tcPr>
-          <w:p>
-            <w:pPr>
-              <w:rPr>
-                <w:rFonts w:cs="Arial"/>
-                <w:sz w:val="16"/>
-                <w:szCs w:val="16"/>
-              </w:rPr>
-            </w:pPr>
-          </w:p>
-        </w:tc>
-        <w:tc>
-          <w:tcPr>
-            <w:tcW w:w="2287" w:type="dxa"/>
-            <w:tcBorders>
-              <w:top w:val="single" w:sz="4" w:space="0" w:color="auto"/>
-              <w:left w:val="single" w:sz="4" w:space="0" w:color="auto"/>
-              <w:bottom w:val="single" w:sz="4" w:space="0" w:color="auto"/>
-              <w:right w:val="single" w:sz="4" w:space="0" w:color="auto"/>
-            </w:tcBorders>
-          </w:tcPr>
-          <w:p>
-            <w:pPr>
-              <w:rPr>
-                <w:rFonts w:cs="Arial"/>
-                <w:sz w:val="16"/>
-                <w:szCs w:val="16"/>
-              </w:rPr>
-            </w:pPr>
-          </w:p>
-        </w:tc>
-        <w:tc>
-          <w:tcPr>
-            <w:tcW w:w="2268" w:type="dxa"/>
-            <w:tcBorders>
-              <w:top w:val="single" w:sz="4" w:space="0" w:color="auto"/>
-              <w:left w:val="single" w:sz="4" w:space="0" w:color="auto"/>
-              <w:bottom w:val="single" w:sz="4" w:space="0" w:color="auto"/>
-              <w:right w:val="single" w:sz="4" w:space="0" w:color="auto"/>
-            </w:tcBorders>
-          </w:tcPr>
-          <w:p>
-            <w:pPr>
-              <w:rPr>
-                <w:rFonts w:cs="Arial"/>
-                <w:sz w:val="16"/>
-                <w:szCs w:val="16"/>
-              </w:rPr>
-            </w:pPr>
-          </w:p>
-        </w:tc>
-        <w:tc>
-          <w:tcPr>
-            <w:tcW w:w="1134" w:type="dxa"/>
-            <w:tcBorders>
-              <w:top w:val="single" w:sz="4" w:space="0" w:color="auto"/>
-              <w:left w:val="single" w:sz="4" w:space="0" w:color="auto"/>
-              <w:bottom w:val="single" w:sz="4" w:space="0" w:color="auto"/>
-              <w:right w:val="single" w:sz="4" w:space="0" w:color="auto"/>
-            </w:tcBorders>
-          </w:tcPr>
-          <w:p>
-            <w:pPr>
-              <w:rPr>
-                <w:rFonts w:cs="Arial"/>
-                <w:sz w:val="16"/>
-                <w:szCs w:val="16"/>
-              </w:rPr>
-            </w:pPr>
-          </w:p>
-        </w:tc>
-        <w:tc>
-          <w:tcPr>
-            <w:tcW w:w="793" w:type="dxa"/>
-            <w:tcBorders>
-              <w:top w:val="single" w:sz="4" w:space="0" w:color="auto"/>
-              <w:left w:val="single" w:sz="4" w:space="0" w:color="auto"/>
-              <w:bottom w:val="single" w:sz="4" w:space="0" w:color="auto"/>
-              <w:right w:val="single" w:sz="4" w:space="0" w:color="auto"/>
-            </w:tcBorders>
-          </w:tcPr>
-          <w:p>
-            <w:pPr>
-              <w:rPr>
-                <w:rFonts w:cs="Arial"/>
-                <w:sz w:val="16"/>
-                <w:szCs w:val="16"/>
-              </w:rPr>
-            </w:pPr>
-            <w:r>
-              <w:rPr>
-                <w:rFonts w:ascii="Segoe UI Symbol" w:hAnsi="Segoe UI Symbol" w:cs="Segoe UI Symbol"/>
-                <w:sz w:val="16"/>
-                <w:szCs w:val="16"/>
-              </w:rPr>
-              <w:t>✓</w:t>
-            </w:r>
-          </w:p>
-        </w:tc>
-      </w:tr>
-      <w:tr>
-        <w:trPr>
-          <w:trHeight w:val="873"/>
-        </w:trPr>
-        <w:tc>
-          <w:tcPr>
-            <w:tcW w:w="1441" w:type="dxa"/>
-            <w:tcBorders>
-              <w:top w:val="single" w:sz="4" w:space="0" w:color="auto"/>
-              <w:left w:val="single" w:sz="4" w:space="0" w:color="auto"/>
-              <w:bottom w:val="single" w:sz="4" w:space="0" w:color="auto"/>
-              <w:right w:val="single" w:sz="4" w:space="0" w:color="auto"/>
-            </w:tcBorders>
-          </w:tcPr>
-          <w:p>
-            <w:r>
-              <w:t>13</w:t>
-            </w:r>
-          </w:p>
-        </w:tc>
-        <w:tc>
-          <w:tcPr>
-            <w:tcW w:w="1201" w:type="dxa"/>
-            <w:tcBorders>
-              <w:top w:val="single" w:sz="4" w:space="0" w:color="auto"/>
-              <w:left w:val="single" w:sz="4" w:space="0" w:color="auto"/>
-              <w:bottom w:val="single" w:sz="4" w:space="0" w:color="auto"/>
-              <w:right w:val="single" w:sz="4" w:space="0" w:color="auto"/>
-            </w:tcBorders>
-          </w:tcPr>
-          <w:p>
-            <w:pPr>
-              <w:spacing w:after="160"/>
-              <w:rPr>
-                <w:rFonts w:cs="Arial"/>
-                <w:sz w:val="16"/>
-                <w:szCs w:val="16"/>
-              </w:rPr>
-            </w:pPr>
-            <w:r>
-              <w:rPr>
-                <w:rFonts w:cs="Arial"/>
-                <w:sz w:val="16"/>
-                <w:szCs w:val="16"/>
-              </w:rPr>
-              <w:t>Input reader will catch invalid data types</w:t>
-            </w:r>
-          </w:p>
-        </w:tc>
-        <w:tc>
-          <w:tcPr>
-            <w:tcW w:w="1558" w:type="dxa"/>
-            <w:tcBorders>
-              <w:top w:val="single" w:sz="4" w:space="0" w:color="auto"/>
-              <w:left w:val="single" w:sz="4" w:space="0" w:color="auto"/>
-              <w:bottom w:val="single" w:sz="4" w:space="0" w:color="auto"/>
-              <w:right w:val="single" w:sz="4" w:space="0" w:color="auto"/>
-            </w:tcBorders>
-          </w:tcPr>
-          <w:p>
-            <w:pPr>
-              <w:rPr>
-                <w:rFonts w:cs="Arial"/>
-                <w:sz w:val="16"/>
-                <w:szCs w:val="16"/>
-              </w:rPr>
-            </w:pPr>
-          </w:p>
-        </w:tc>
-        <w:tc>
-          <w:tcPr>
-            <w:tcW w:w="2287" w:type="dxa"/>
-            <w:tcBorders>
-              <w:top w:val="single" w:sz="4" w:space="0" w:color="auto"/>
-              <w:left w:val="single" w:sz="4" w:space="0" w:color="auto"/>
-              <w:bottom w:val="single" w:sz="4" w:space="0" w:color="auto"/>
-              <w:right w:val="single" w:sz="4" w:space="0" w:color="auto"/>
-            </w:tcBorders>
-          </w:tcPr>
-          <w:p>
-            <w:pPr>
-              <w:rPr>
-                <w:rFonts w:cs="Arial"/>
-                <w:sz w:val="16"/>
-                <w:szCs w:val="16"/>
-              </w:rPr>
-            </w:pPr>
-          </w:p>
-        </w:tc>
-        <w:tc>
-          <w:tcPr>
-            <w:tcW w:w="2268" w:type="dxa"/>
-            <w:tcBorders>
-              <w:top w:val="single" w:sz="4" w:space="0" w:color="auto"/>
-              <w:left w:val="single" w:sz="4" w:space="0" w:color="auto"/>
-              <w:bottom w:val="single" w:sz="4" w:space="0" w:color="auto"/>
-              <w:right w:val="single" w:sz="4" w:space="0" w:color="auto"/>
-            </w:tcBorders>
-          </w:tcPr>
-          <w:p>
-            <w:pPr>
-              <w:rPr>
-                <w:rFonts w:cs="Arial"/>
-                <w:sz w:val="16"/>
-                <w:szCs w:val="16"/>
-              </w:rPr>
-            </w:pPr>
-          </w:p>
-        </w:tc>
-        <w:tc>
-          <w:tcPr>
-            <w:tcW w:w="1134" w:type="dxa"/>
-            <w:tcBorders>
-              <w:top w:val="single" w:sz="4" w:space="0" w:color="auto"/>
-              <w:left w:val="single" w:sz="4" w:space="0" w:color="auto"/>
-              <w:bottom w:val="single" w:sz="4" w:space="0" w:color="auto"/>
-              <w:right w:val="single" w:sz="4" w:space="0" w:color="auto"/>
-            </w:tcBorders>
-          </w:tcPr>
-          <w:p>
-            <w:pPr>
-              <w:rPr>
-                <w:rFonts w:cs="Arial"/>
-                <w:sz w:val="16"/>
-                <w:szCs w:val="16"/>
-              </w:rPr>
-            </w:pPr>
-          </w:p>
-        </w:tc>
-        <w:tc>
-          <w:tcPr>
-            <w:tcW w:w="793" w:type="dxa"/>
-            <w:tcBorders>
-              <w:top w:val="single" w:sz="4" w:space="0" w:color="auto"/>
-              <w:left w:val="single" w:sz="4" w:space="0" w:color="auto"/>
-              <w:bottom w:val="single" w:sz="4" w:space="0" w:color="auto"/>
-              <w:right w:val="single" w:sz="4" w:space="0" w:color="auto"/>
-            </w:tcBorders>
-          </w:tcPr>
-          <w:p>
-            <w:pPr>
-              <w:rPr>
-                <w:rFonts w:cs="Arial"/>
-                <w:sz w:val="16"/>
-                <w:szCs w:val="16"/>
-              </w:rPr>
-            </w:pPr>
-            <w:r>
-              <w:rPr>
-                <w:rFonts w:ascii="Segoe UI Symbol" w:hAnsi="Segoe UI Symbol" w:cs="Segoe UI Symbol"/>
-                <w:sz w:val="16"/>
-                <w:szCs w:val="16"/>
-              </w:rPr>
-              <w:t>✓</w:t>
-            </w:r>
-          </w:p>
-        </w:tc>
-      </w:tr>
-      <w:tr>
-        <w:trPr>
-          <w:trHeight w:val="873"/>
-        </w:trPr>
-        <w:tc>
-          <w:tcPr>
-            <w:tcW w:w="1441" w:type="dxa"/>
-            <w:tcBorders>
-              <w:top w:val="single" w:sz="4" w:space="0" w:color="auto"/>
-              <w:left w:val="single" w:sz="4" w:space="0" w:color="auto"/>
-              <w:bottom w:val="single" w:sz="4" w:space="0" w:color="auto"/>
-              <w:right w:val="single" w:sz="4" w:space="0" w:color="auto"/>
-            </w:tcBorders>
-          </w:tcPr>
-          <w:p>
-            <w:r>
-              <w:t>14</w:t>
-            </w:r>
-          </w:p>
-        </w:tc>
-        <w:tc>
-          <w:tcPr>
-            <w:tcW w:w="1201" w:type="dxa"/>
-            <w:tcBorders>
-              <w:top w:val="single" w:sz="4" w:space="0" w:color="auto"/>
-              <w:left w:val="single" w:sz="4" w:space="0" w:color="auto"/>
-              <w:bottom w:val="single" w:sz="4" w:space="0" w:color="auto"/>
-              <w:right w:val="single" w:sz="4" w:space="0" w:color="auto"/>
-            </w:tcBorders>
-          </w:tcPr>
-          <w:p>
-            <w:pPr>
-              <w:spacing w:after="160"/>
-              <w:rPr>
-                <w:rFonts w:cs="Arial"/>
-                <w:sz w:val="16"/>
-                <w:szCs w:val="16"/>
-              </w:rPr>
-            </w:pPr>
-            <w:r>
-              <w:rPr>
-                <w:rFonts w:cs="Arial"/>
-                <w:sz w:val="16"/>
-                <w:szCs w:val="16"/>
-              </w:rPr>
-              <w:t>Database manager will create a fully capable database allowing all data to be stored and read</w:t>
-            </w:r>
-          </w:p>
-          <w:p>
-            <w:pPr>
-              <w:spacing w:after="160"/>
-              <w:rPr>
-                <w:rFonts w:cs="Arial"/>
-                <w:sz w:val="16"/>
-                <w:szCs w:val="16"/>
-              </w:rPr>
-            </w:pPr>
-          </w:p>
-        </w:tc>
-        <w:tc>
-          <w:tcPr>
-            <w:tcW w:w="1558" w:type="dxa"/>
-            <w:tcBorders>
-              <w:top w:val="single" w:sz="4" w:space="0" w:color="auto"/>
-              <w:left w:val="single" w:sz="4" w:space="0" w:color="auto"/>
-              <w:bottom w:val="single" w:sz="4" w:space="0" w:color="auto"/>
-              <w:right w:val="single" w:sz="4" w:space="0" w:color="auto"/>
-            </w:tcBorders>
-          </w:tcPr>
-          <w:p>
-            <w:pPr>
-              <w:rPr>
-                <w:rFonts w:cs="Arial"/>
-                <w:sz w:val="16"/>
-                <w:szCs w:val="16"/>
-              </w:rPr>
-            </w:pPr>
-          </w:p>
-        </w:tc>
-        <w:tc>
-          <w:tcPr>
-            <w:tcW w:w="2287" w:type="dxa"/>
-            <w:tcBorders>
-              <w:top w:val="single" w:sz="4" w:space="0" w:color="auto"/>
-              <w:left w:val="single" w:sz="4" w:space="0" w:color="auto"/>
-              <w:bottom w:val="single" w:sz="4" w:space="0" w:color="auto"/>
-              <w:right w:val="single" w:sz="4" w:space="0" w:color="auto"/>
-            </w:tcBorders>
-          </w:tcPr>
-          <w:p>
-            <w:pPr>
-              <w:rPr>
-                <w:rFonts w:cs="Arial"/>
-                <w:sz w:val="16"/>
-                <w:szCs w:val="16"/>
-              </w:rPr>
-            </w:pPr>
-          </w:p>
-        </w:tc>
-        <w:tc>
-          <w:tcPr>
-            <w:tcW w:w="2268" w:type="dxa"/>
-            <w:tcBorders>
-              <w:top w:val="single" w:sz="4" w:space="0" w:color="auto"/>
-              <w:left w:val="single" w:sz="4" w:space="0" w:color="auto"/>
-              <w:bottom w:val="single" w:sz="4" w:space="0" w:color="auto"/>
-              <w:right w:val="single" w:sz="4" w:space="0" w:color="auto"/>
-            </w:tcBorders>
-          </w:tcPr>
-          <w:p>
-            <w:pPr>
-              <w:rPr>
-                <w:rFonts w:cs="Arial"/>
-                <w:sz w:val="16"/>
-                <w:szCs w:val="16"/>
-              </w:rPr>
-            </w:pPr>
-            <w:r>
-              <w:rPr>
-                <w:rFonts w:cs="Arial"/>
-                <w:sz w:val="16"/>
-                <w:szCs w:val="16"/>
-              </w:rPr>
-              <w:drawing>
-                <wp:inline distT="0" distB="0" distL="0" distR="0" wp14:anchorId="792992D8" wp14:editId="05E49570">
-                  <wp:extent cx="2217761" cy="370404"/>
-                  <wp:effectExtent l="0" t="0" r="0" b="0"/>
-                  <wp:docPr id="24" name="Picture 24"/>
+                  <wp:docPr id="25" name="Picture 25"/>
                   <wp:cNvGraphicFramePr>
                     <a:graphicFrameLocks xmlns:a="http://schemas.openxmlformats.org/drawingml/2006/main" noChangeAspect="1"/>
                   </wp:cNvGraphicFramePr>
@@ -20263,7 +18605,7 @@
                         <pic:spPr>
                           <a:xfrm>
                             <a:off x="0" y="0"/>
-                            <a:ext cx="2349657" cy="392433"/>
+                            <a:ext cx="993731" cy="693965"/>
                           </a:xfrm>
                           <a:prstGeom prst="rect">
                             <a:avLst/>
@@ -20279,6 +18621,95 @@
         </w:tc>
         <w:tc>
           <w:tcPr>
+            <w:tcW w:w="1276" w:type="dxa"/>
+            <w:tcBorders>
+              <w:top w:val="single" w:sz="4" w:space="0" w:color="auto"/>
+              <w:left w:val="single" w:sz="4" w:space="0" w:color="auto"/>
+              <w:bottom w:val="single" w:sz="4" w:space="0" w:color="auto"/>
+              <w:right w:val="single" w:sz="4" w:space="0" w:color="auto"/>
+            </w:tcBorders>
+          </w:tcPr>
+          <w:p>
+            <w:pPr>
+              <w:rPr>
+                <w:rFonts w:cs="Arial"/>
+                <w:sz w:val="16"/>
+                <w:szCs w:val="16"/>
+              </w:rPr>
+            </w:pPr>
+            <w:r>
+              <w:rPr>
+                <w:rFonts w:cs="Arial"/>
+                <w:sz w:val="16"/>
+                <w:szCs w:val="16"/>
+              </w:rPr>
+              <w:t>Remove user dependant methods from constructor avoiding subclass references - fixed</w:t>
+            </w:r>
+          </w:p>
+        </w:tc>
+        <w:tc>
+          <w:tcPr>
+            <w:tcW w:w="651" w:type="dxa"/>
+            <w:tcBorders>
+              <w:top w:val="single" w:sz="4" w:space="0" w:color="auto"/>
+              <w:left w:val="single" w:sz="4" w:space="0" w:color="auto"/>
+              <w:bottom w:val="single" w:sz="4" w:space="0" w:color="auto"/>
+              <w:right w:val="single" w:sz="4" w:space="0" w:color="auto"/>
+            </w:tcBorders>
+          </w:tcPr>
+          <w:p>
+            <w:pPr>
+              <w:jc w:val="center"/>
+              <w:rPr>
+                <w:rFonts w:cs="Arial"/>
+                <w:sz w:val="16"/>
+                <w:szCs w:val="16"/>
+              </w:rPr>
+            </w:pPr>
+            <w:r>
+              <w:rPr>
+                <w:rFonts w:ascii="Segoe UI Symbol" w:hAnsi="Segoe UI Symbol" w:cs="Segoe UI Symbol"/>
+                <w:sz w:val="16"/>
+                <w:szCs w:val="16"/>
+              </w:rPr>
+              <w:t>✓</w:t>
+            </w:r>
+          </w:p>
+        </w:tc>
+      </w:tr>
+      <w:tr>
+        <w:trPr>
+          <w:trHeight w:val="873"/>
+        </w:trPr>
+        <w:tc>
+          <w:tcPr>
+            <w:tcW w:w="1384" w:type="dxa"/>
+            <w:tcBorders>
+              <w:top w:val="single" w:sz="4" w:space="0" w:color="auto"/>
+              <w:left w:val="single" w:sz="4" w:space="0" w:color="auto"/>
+              <w:bottom w:val="single" w:sz="4" w:space="0" w:color="auto"/>
+              <w:right w:val="single" w:sz="4" w:space="0" w:color="auto"/>
+            </w:tcBorders>
+          </w:tcPr>
+          <w:p>
+            <w:pPr>
+              <w:rPr>
+                <w:sz w:val="16"/>
+                <w:szCs w:val="16"/>
+              </w:rPr>
+            </w:pPr>
+            <w:r>
+              <w:rPr>
+                <w:sz w:val="16"/>
+                <w:szCs w:val="16"/>
+              </w:rPr>
+              <w:lastRenderedPageBreak/>
+              <w:t>7</w:t>
+            </w:r>
+          </w:p>
+        </w:tc>
+        <w:tc>
+          <w:tcPr>
             <w:tcW w:w="1134" w:type="dxa"/>
             <w:tcBorders>
               <w:top w:val="single" w:sz="4" w:space="0" w:color="auto"/>
@@ -20289,17 +18720,36 @@
           </w:tcPr>
           <w:p>
             <w:pPr>
-              <w:rPr>
-                <w:rFonts w:cs="Arial"/>
-                <w:sz w:val="16"/>
-                <w:szCs w:val="16"/>
-              </w:rPr>
-            </w:pPr>
-          </w:p>
-        </w:tc>
-        <w:tc>
-          <w:tcPr>
-            <w:tcW w:w="793" w:type="dxa"/>
+              <w:spacing w:after="160"/>
+              <w:rPr>
+                <w:rFonts w:cs="Arial"/>
+                <w:sz w:val="16"/>
+                <w:szCs w:val="16"/>
+              </w:rPr>
+            </w:pPr>
+            <w:r>
+              <w:rPr>
+                <w:rFonts w:cs="Arial"/>
+                <w:sz w:val="16"/>
+                <w:szCs w:val="16"/>
+              </w:rPr>
+              <w:t>Venue Manager will be able to log in successfully with a user type dependant UI</w:t>
+            </w:r>
+          </w:p>
+          <w:p>
+            <w:pPr>
+              <w:spacing w:after="160"/>
+              <w:rPr>
+                <w:rFonts w:cs="Arial"/>
+                <w:sz w:val="16"/>
+                <w:szCs w:val="16"/>
+              </w:rPr>
+            </w:pPr>
+          </w:p>
+        </w:tc>
+        <w:tc>
+          <w:tcPr>
+            <w:tcW w:w="1682" w:type="dxa"/>
             <w:tcBorders>
               <w:top w:val="single" w:sz="4" w:space="0" w:color="auto"/>
               <w:left w:val="single" w:sz="4" w:space="0" w:color="auto"/>
@@ -20317,6 +18767,3110 @@
             </w:pPr>
             <w:r>
               <w:rPr>
+                <w:rFonts w:cs="Arial"/>
+                <w:sz w:val="16"/>
+                <w:szCs w:val="16"/>
+              </w:rPr>
+              <w:t xml:space="preserve">Stored Email: </w:t>
+            </w:r>
+            <w:hyperlink r:id="rId28" w:history="1">
+              <w:r>
+                <w:rPr>
+                  <w:rStyle w:val="Hyperlink"/>
+                  <w:rFonts w:cs="Arial"/>
+                  <w:sz w:val="16"/>
+                  <w:szCs w:val="16"/>
+                </w:rPr>
+                <w:t>email@gmail.com</w:t>
+              </w:r>
+            </w:hyperlink>
+          </w:p>
+          <w:p>
+            <w:pPr>
+              <w:rPr>
+                <w:rFonts w:cs="Arial"/>
+                <w:sz w:val="16"/>
+                <w:szCs w:val="16"/>
+              </w:rPr>
+            </w:pPr>
+          </w:p>
+          <w:p>
+            <w:pPr>
+              <w:rPr>
+                <w:rFonts w:cs="Arial"/>
+                <w:sz w:val="16"/>
+                <w:szCs w:val="16"/>
+              </w:rPr>
+            </w:pPr>
+            <w:r>
+              <w:rPr>
+                <w:rFonts w:cs="Arial"/>
+                <w:sz w:val="16"/>
+                <w:szCs w:val="16"/>
+              </w:rPr>
+              <w:t>Stored Password : “</w:t>
+            </w:r>
+            <w:r>
+              <w:rPr>
+                <w:rFonts w:cs="Arial"/>
+                <w:sz w:val="16"/>
+                <w:szCs w:val="16"/>
+              </w:rPr>
+              <w:t>1234</w:t>
+            </w:r>
+            <w:r>
+              <w:rPr>
+                <w:rFonts w:cs="Arial"/>
+                <w:sz w:val="16"/>
+                <w:szCs w:val="16"/>
+              </w:rPr>
+              <w:t>”</w:t>
+            </w:r>
+          </w:p>
+          <w:p>
+            <w:pPr>
+              <w:rPr>
+                <w:rFonts w:cs="Arial"/>
+                <w:sz w:val="16"/>
+                <w:szCs w:val="16"/>
+              </w:rPr>
+            </w:pPr>
+          </w:p>
+        </w:tc>
+        <w:tc>
+          <w:tcPr>
+            <w:tcW w:w="2287" w:type="dxa"/>
+            <w:tcBorders>
+              <w:top w:val="single" w:sz="4" w:space="0" w:color="auto"/>
+              <w:left w:val="single" w:sz="4" w:space="0" w:color="auto"/>
+              <w:bottom w:val="single" w:sz="4" w:space="0" w:color="auto"/>
+              <w:right w:val="single" w:sz="4" w:space="0" w:color="auto"/>
+            </w:tcBorders>
+          </w:tcPr>
+          <w:p>
+            <w:pPr>
+              <w:rPr>
+                <w:rFonts w:cs="Arial"/>
+                <w:sz w:val="16"/>
+                <w:szCs w:val="16"/>
+              </w:rPr>
+            </w:pPr>
+            <w:r>
+              <w:rPr>
+                <w:rFonts w:cs="Arial"/>
+                <w:sz w:val="16"/>
+                <w:szCs w:val="16"/>
+              </w:rPr>
+              <w:t xml:space="preserve">Login with </w:t>
+            </w:r>
+            <w:r>
+              <w:rPr>
+                <w:rFonts w:cs="Arial"/>
+                <w:sz w:val="16"/>
+                <w:szCs w:val="16"/>
+              </w:rPr>
+              <w:t>venue manager</w:t>
+            </w:r>
+            <w:r>
+              <w:rPr>
+                <w:rFonts w:cs="Arial"/>
+                <w:sz w:val="16"/>
+                <w:szCs w:val="16"/>
+              </w:rPr>
+              <w:t xml:space="preserve"> string, identifying account type</w:t>
+            </w:r>
+          </w:p>
+        </w:tc>
+        <w:tc>
+          <w:tcPr>
+            <w:tcW w:w="2268" w:type="dxa"/>
+            <w:tcBorders>
+              <w:top w:val="single" w:sz="4" w:space="0" w:color="auto"/>
+              <w:left w:val="single" w:sz="4" w:space="0" w:color="auto"/>
+              <w:bottom w:val="single" w:sz="4" w:space="0" w:color="auto"/>
+              <w:right w:val="single" w:sz="4" w:space="0" w:color="auto"/>
+            </w:tcBorders>
+          </w:tcPr>
+          <w:p>
+            <w:pPr>
+              <w:rPr>
+                <w:rFonts w:cs="Arial"/>
+                <w:sz w:val="16"/>
+                <w:szCs w:val="16"/>
+              </w:rPr>
+            </w:pPr>
+            <w:r>
+              <w:rPr>
+                <w:rFonts w:cs="Arial"/>
+                <w:sz w:val="16"/>
+                <w:szCs w:val="16"/>
+              </w:rPr>
+              <w:drawing>
+                <wp:inline distT="0" distB="0" distL="0" distR="0" wp14:anchorId="25430613" wp14:editId="174CBCA1">
+                  <wp:extent cx="1138316" cy="990375"/>
+                  <wp:effectExtent l="0" t="0" r="0" b="0"/>
+                  <wp:docPr id="20" name="Picture 20"/>
+                  <wp:cNvGraphicFramePr>
+                    <a:graphicFrameLocks xmlns:a="http://schemas.openxmlformats.org/drawingml/2006/main" noChangeAspect="1"/>
+                  </wp:cNvGraphicFramePr>
+                  <a:graphic xmlns:a="http://schemas.openxmlformats.org/drawingml/2006/main">
+                    <a:graphicData uri="http://schemas.openxmlformats.org/drawingml/2006/picture">
+                      <pic:pic xmlns:pic="http://schemas.openxmlformats.org/drawingml/2006/picture">
+                        <pic:nvPicPr>
+                          <pic:cNvPr id="1" name=""/>
+                          <pic:cNvPicPr/>
+                        </pic:nvPicPr>
+                        <pic:blipFill>
+                          <a:blip r:embed="rId29"/>
+                          <a:stretch>
+                            <a:fillRect/>
+                          </a:stretch>
+                        </pic:blipFill>
+                        <pic:spPr>
+                          <a:xfrm>
+                            <a:off x="0" y="0"/>
+                            <a:ext cx="1165149" cy="1013721"/>
+                          </a:xfrm>
+                          <a:prstGeom prst="rect">
+                            <a:avLst/>
+                          </a:prstGeom>
+                        </pic:spPr>
+                      </pic:pic>
+                    </a:graphicData>
+                  </a:graphic>
+                </wp:inline>
+              </w:drawing>
+            </w:r>
+          </w:p>
+        </w:tc>
+        <w:tc>
+          <w:tcPr>
+            <w:tcW w:w="1276" w:type="dxa"/>
+            <w:tcBorders>
+              <w:top w:val="single" w:sz="4" w:space="0" w:color="auto"/>
+              <w:left w:val="single" w:sz="4" w:space="0" w:color="auto"/>
+              <w:bottom w:val="single" w:sz="4" w:space="0" w:color="auto"/>
+              <w:right w:val="single" w:sz="4" w:space="0" w:color="auto"/>
+            </w:tcBorders>
+          </w:tcPr>
+          <w:p>
+            <w:pPr>
+              <w:rPr>
+                <w:rFonts w:cs="Arial"/>
+                <w:sz w:val="16"/>
+                <w:szCs w:val="16"/>
+              </w:rPr>
+            </w:pPr>
+            <w:r>
+              <w:rPr>
+                <w:rFonts w:cs="Arial"/>
+                <w:sz w:val="16"/>
+                <w:szCs w:val="16"/>
+              </w:rPr>
+              <w:t>Remove user dependant methods from constructor avoiding subclass references - fixed</w:t>
+            </w:r>
+          </w:p>
+        </w:tc>
+        <w:tc>
+          <w:tcPr>
+            <w:tcW w:w="651" w:type="dxa"/>
+            <w:tcBorders>
+              <w:top w:val="single" w:sz="4" w:space="0" w:color="auto"/>
+              <w:left w:val="single" w:sz="4" w:space="0" w:color="auto"/>
+              <w:bottom w:val="single" w:sz="4" w:space="0" w:color="auto"/>
+              <w:right w:val="single" w:sz="4" w:space="0" w:color="auto"/>
+            </w:tcBorders>
+          </w:tcPr>
+          <w:p>
+            <w:pPr>
+              <w:jc w:val="center"/>
+              <w:rPr>
+                <w:rFonts w:cs="Arial"/>
+                <w:sz w:val="16"/>
+                <w:szCs w:val="16"/>
+              </w:rPr>
+            </w:pPr>
+            <w:r>
+              <w:rPr>
+                <w:rFonts w:ascii="Segoe UI Symbol" w:hAnsi="Segoe UI Symbol" w:cs="Segoe UI Symbol"/>
+                <w:sz w:val="16"/>
+                <w:szCs w:val="16"/>
+              </w:rPr>
+              <w:t>✓</w:t>
+            </w:r>
+          </w:p>
+        </w:tc>
+      </w:tr>
+      <w:tr>
+        <w:trPr>
+          <w:trHeight w:val="873"/>
+        </w:trPr>
+        <w:tc>
+          <w:tcPr>
+            <w:tcW w:w="1384" w:type="dxa"/>
+            <w:tcBorders>
+              <w:top w:val="single" w:sz="4" w:space="0" w:color="auto"/>
+              <w:left w:val="single" w:sz="4" w:space="0" w:color="auto"/>
+              <w:bottom w:val="single" w:sz="4" w:space="0" w:color="auto"/>
+              <w:right w:val="single" w:sz="4" w:space="0" w:color="auto"/>
+            </w:tcBorders>
+          </w:tcPr>
+          <w:p>
+            <w:pPr>
+              <w:rPr>
+                <w:sz w:val="16"/>
+                <w:szCs w:val="16"/>
+              </w:rPr>
+            </w:pPr>
+            <w:r>
+              <w:rPr>
+                <w:sz w:val="16"/>
+                <w:szCs w:val="16"/>
+              </w:rPr>
+              <w:t>8</w:t>
+            </w:r>
+          </w:p>
+        </w:tc>
+        <w:tc>
+          <w:tcPr>
+            <w:tcW w:w="1134" w:type="dxa"/>
+            <w:tcBorders>
+              <w:top w:val="single" w:sz="4" w:space="0" w:color="auto"/>
+              <w:left w:val="single" w:sz="4" w:space="0" w:color="auto"/>
+              <w:bottom w:val="single" w:sz="4" w:space="0" w:color="auto"/>
+              <w:right w:val="single" w:sz="4" w:space="0" w:color="auto"/>
+            </w:tcBorders>
+          </w:tcPr>
+          <w:p>
+            <w:pPr>
+              <w:spacing w:after="160"/>
+              <w:rPr>
+                <w:rFonts w:cs="Arial"/>
+                <w:sz w:val="16"/>
+                <w:szCs w:val="16"/>
+              </w:rPr>
+            </w:pPr>
+            <w:r>
+              <w:rPr>
+                <w:rFonts w:cs="Arial"/>
+                <w:sz w:val="16"/>
+                <w:szCs w:val="16"/>
+              </w:rPr>
+              <w:t>Venue Manager will be able to add events</w:t>
+            </w:r>
+          </w:p>
+          <w:p>
+            <w:pPr>
+              <w:spacing w:after="160"/>
+              <w:rPr>
+                <w:rFonts w:cs="Arial"/>
+                <w:sz w:val="16"/>
+                <w:szCs w:val="16"/>
+              </w:rPr>
+            </w:pPr>
+          </w:p>
+        </w:tc>
+        <w:tc>
+          <w:tcPr>
+            <w:tcW w:w="1682" w:type="dxa"/>
+            <w:tcBorders>
+              <w:top w:val="single" w:sz="4" w:space="0" w:color="auto"/>
+              <w:left w:val="single" w:sz="4" w:space="0" w:color="auto"/>
+              <w:bottom w:val="single" w:sz="4" w:space="0" w:color="auto"/>
+              <w:right w:val="single" w:sz="4" w:space="0" w:color="auto"/>
+            </w:tcBorders>
+          </w:tcPr>
+          <w:p>
+            <w:pPr>
+              <w:rPr>
+                <w:rFonts w:cs="Arial"/>
+                <w:sz w:val="16"/>
+                <w:szCs w:val="16"/>
+              </w:rPr>
+            </w:pPr>
+            <w:r>
+              <w:rPr>
+                <w:rFonts w:cs="Arial"/>
+                <w:sz w:val="16"/>
+                <w:szCs w:val="16"/>
+              </w:rPr>
+              <w:t>Event title: “Grand Event”</w:t>
+            </w:r>
+          </w:p>
+          <w:p>
+            <w:pPr>
+              <w:rPr>
+                <w:rFonts w:cs="Arial"/>
+                <w:sz w:val="16"/>
+                <w:szCs w:val="16"/>
+              </w:rPr>
+            </w:pPr>
+          </w:p>
+          <w:p>
+            <w:pPr>
+              <w:rPr>
+                <w:rFonts w:cs="Arial"/>
+                <w:sz w:val="16"/>
+                <w:szCs w:val="16"/>
+              </w:rPr>
+            </w:pPr>
+            <w:r>
+              <w:rPr>
+                <w:rFonts w:cs="Arial"/>
+                <w:sz w:val="16"/>
+                <w:szCs w:val="16"/>
+              </w:rPr>
+              <w:t>Event Description: “Amazing!”</w:t>
+            </w:r>
+          </w:p>
+          <w:p>
+            <w:pPr>
+              <w:rPr>
+                <w:rFonts w:cs="Arial"/>
+                <w:sz w:val="16"/>
+                <w:szCs w:val="16"/>
+              </w:rPr>
+            </w:pPr>
+          </w:p>
+          <w:p>
+            <w:pPr>
+              <w:rPr>
+                <w:rFonts w:cs="Arial"/>
+                <w:sz w:val="16"/>
+                <w:szCs w:val="16"/>
+              </w:rPr>
+            </w:pPr>
+            <w:r>
+              <w:rPr>
+                <w:rFonts w:cs="Arial"/>
+                <w:sz w:val="16"/>
+                <w:szCs w:val="16"/>
+              </w:rPr>
+              <w:t>Event year: 2022</w:t>
+            </w:r>
+          </w:p>
+          <w:p>
+            <w:pPr>
+              <w:rPr>
+                <w:rFonts w:cs="Arial"/>
+                <w:sz w:val="16"/>
+                <w:szCs w:val="16"/>
+              </w:rPr>
+            </w:pPr>
+            <w:r>
+              <w:rPr>
+                <w:rFonts w:cs="Arial"/>
+                <w:sz w:val="16"/>
+                <w:szCs w:val="16"/>
+              </w:rPr>
+              <w:t xml:space="preserve">Event </w:t>
+            </w:r>
+            <w:r>
+              <w:rPr>
+                <w:rFonts w:cs="Arial"/>
+                <w:sz w:val="16"/>
+                <w:szCs w:val="16"/>
+              </w:rPr>
+              <w:t>month:</w:t>
+            </w:r>
+            <w:r>
+              <w:rPr>
+                <w:rFonts w:cs="Arial"/>
+                <w:sz w:val="16"/>
+                <w:szCs w:val="16"/>
+              </w:rPr>
+              <w:t xml:space="preserve"> 7</w:t>
+            </w:r>
+          </w:p>
+          <w:p>
+            <w:pPr>
+              <w:rPr>
+                <w:rFonts w:cs="Arial"/>
+                <w:sz w:val="16"/>
+                <w:szCs w:val="16"/>
+              </w:rPr>
+            </w:pPr>
+            <w:r>
+              <w:rPr>
+                <w:rFonts w:cs="Arial"/>
+                <w:sz w:val="16"/>
+                <w:szCs w:val="16"/>
+              </w:rPr>
+              <w:t>Event day</w:t>
+            </w:r>
+            <w:r>
+              <w:rPr>
+                <w:rFonts w:cs="Arial"/>
+                <w:sz w:val="16"/>
+                <w:szCs w:val="16"/>
+              </w:rPr>
+              <w:t>:</w:t>
+            </w:r>
+            <w:r>
+              <w:rPr>
+                <w:rFonts w:cs="Arial"/>
+                <w:sz w:val="16"/>
+                <w:szCs w:val="16"/>
+              </w:rPr>
+              <w:t xml:space="preserve"> 20</w:t>
+            </w:r>
+          </w:p>
+        </w:tc>
+        <w:tc>
+          <w:tcPr>
+            <w:tcW w:w="2287" w:type="dxa"/>
+            <w:tcBorders>
+              <w:top w:val="single" w:sz="4" w:space="0" w:color="auto"/>
+              <w:left w:val="single" w:sz="4" w:space="0" w:color="auto"/>
+              <w:bottom w:val="single" w:sz="4" w:space="0" w:color="auto"/>
+              <w:right w:val="single" w:sz="4" w:space="0" w:color="auto"/>
+            </w:tcBorders>
+          </w:tcPr>
+          <w:p>
+            <w:pPr>
+              <w:rPr>
+                <w:rFonts w:cs="Arial"/>
+                <w:sz w:val="16"/>
+                <w:szCs w:val="16"/>
+              </w:rPr>
+            </w:pPr>
+            <w:r>
+              <w:rPr>
+                <w:rFonts w:cs="Arial"/>
+                <w:sz w:val="16"/>
+                <w:szCs w:val="16"/>
+              </w:rPr>
+              <w:t>Add event to database for global viewing</w:t>
+            </w:r>
+          </w:p>
+        </w:tc>
+        <w:tc>
+          <w:tcPr>
+            <w:tcW w:w="2268" w:type="dxa"/>
+            <w:tcBorders>
+              <w:top w:val="single" w:sz="4" w:space="0" w:color="auto"/>
+              <w:left w:val="single" w:sz="4" w:space="0" w:color="auto"/>
+              <w:bottom w:val="single" w:sz="4" w:space="0" w:color="auto"/>
+              <w:right w:val="single" w:sz="4" w:space="0" w:color="auto"/>
+            </w:tcBorders>
+          </w:tcPr>
+          <w:p>
+            <w:pPr>
+              <w:rPr>
+                <w:rFonts w:cs="Arial"/>
+                <w:sz w:val="16"/>
+                <w:szCs w:val="16"/>
+              </w:rPr>
+            </w:pPr>
+            <w:r>
+              <w:rPr>
+                <w:rFonts w:cs="Arial"/>
+                <w:sz w:val="16"/>
+                <w:szCs w:val="16"/>
+              </w:rPr>
+              <w:drawing>
+                <wp:inline distT="0" distB="0" distL="0" distR="0" wp14:anchorId="42F97EC6" wp14:editId="7992BE5D">
+                  <wp:extent cx="724619" cy="614443"/>
+                  <wp:effectExtent l="0" t="0" r="0" b="0"/>
+                  <wp:docPr id="27" name="Picture 27"/>
+                  <wp:cNvGraphicFramePr>
+                    <a:graphicFrameLocks xmlns:a="http://schemas.openxmlformats.org/drawingml/2006/main" noChangeAspect="1"/>
+                  </wp:cNvGraphicFramePr>
+                  <a:graphic xmlns:a="http://schemas.openxmlformats.org/drawingml/2006/main">
+                    <a:graphicData uri="http://schemas.openxmlformats.org/drawingml/2006/picture">
+                      <pic:pic xmlns:pic="http://schemas.openxmlformats.org/drawingml/2006/picture">
+                        <pic:nvPicPr>
+                          <pic:cNvPr id="1" name=""/>
+                          <pic:cNvPicPr/>
+                        </pic:nvPicPr>
+                        <pic:blipFill>
+                          <a:blip r:embed="rId30"/>
+                          <a:stretch>
+                            <a:fillRect/>
+                          </a:stretch>
+                        </pic:blipFill>
+                        <pic:spPr>
+                          <a:xfrm>
+                            <a:off x="0" y="0"/>
+                            <a:ext cx="729576" cy="618647"/>
+                          </a:xfrm>
+                          <a:prstGeom prst="rect">
+                            <a:avLst/>
+                          </a:prstGeom>
+                        </pic:spPr>
+                      </pic:pic>
+                    </a:graphicData>
+                  </a:graphic>
+                </wp:inline>
+              </w:drawing>
+            </w:r>
+            <w:r>
+              <w:rPr>
+                <w:rFonts w:cs="Arial"/>
+                <w:sz w:val="16"/>
+                <w:szCs w:val="16"/>
+              </w:rPr>
+              <w:t xml:space="preserve"> </w:t>
+            </w:r>
+            <w:r>
+              <w:rPr>
+                <w:rFonts w:cs="Arial"/>
+                <w:sz w:val="16"/>
+                <w:szCs w:val="16"/>
+              </w:rPr>
+              <w:drawing>
+                <wp:inline distT="0" distB="0" distL="0" distR="0" wp14:anchorId="4478B10E" wp14:editId="79120272">
+                  <wp:extent cx="2232411" cy="241300"/>
+                  <wp:effectExtent l="0" t="0" r="0" b="0"/>
+                  <wp:docPr id="33" name="Picture 33"/>
+                  <wp:cNvGraphicFramePr>
+                    <a:graphicFrameLocks xmlns:a="http://schemas.openxmlformats.org/drawingml/2006/main" noChangeAspect="1"/>
+                  </wp:cNvGraphicFramePr>
+                  <a:graphic xmlns:a="http://schemas.openxmlformats.org/drawingml/2006/main">
+                    <a:graphicData uri="http://schemas.openxmlformats.org/drawingml/2006/picture">
+                      <pic:pic xmlns:pic="http://schemas.openxmlformats.org/drawingml/2006/picture">
+                        <pic:nvPicPr>
+                          <pic:cNvPr id="1" name=""/>
+                          <pic:cNvPicPr/>
+                        </pic:nvPicPr>
+                        <pic:blipFill>
+                          <a:blip r:embed="rId31"/>
+                          <a:stretch>
+                            <a:fillRect/>
+                          </a:stretch>
+                        </pic:blipFill>
+                        <pic:spPr>
+                          <a:xfrm>
+                            <a:off x="0" y="0"/>
+                            <a:ext cx="2364313" cy="255557"/>
+                          </a:xfrm>
+                          <a:prstGeom prst="rect">
+                            <a:avLst/>
+                          </a:prstGeom>
+                        </pic:spPr>
+                      </pic:pic>
+                    </a:graphicData>
+                  </a:graphic>
+                </wp:inline>
+              </w:drawing>
+            </w:r>
+          </w:p>
+        </w:tc>
+        <w:tc>
+          <w:tcPr>
+            <w:tcW w:w="1276" w:type="dxa"/>
+            <w:tcBorders>
+              <w:top w:val="single" w:sz="4" w:space="0" w:color="auto"/>
+              <w:left w:val="single" w:sz="4" w:space="0" w:color="auto"/>
+              <w:bottom w:val="single" w:sz="4" w:space="0" w:color="auto"/>
+              <w:right w:val="single" w:sz="4" w:space="0" w:color="auto"/>
+            </w:tcBorders>
+          </w:tcPr>
+          <w:p>
+            <w:pPr>
+              <w:rPr>
+                <w:rFonts w:cs="Arial"/>
+                <w:sz w:val="16"/>
+                <w:szCs w:val="16"/>
+              </w:rPr>
+            </w:pPr>
+            <w:r>
+              <w:rPr>
+                <w:rFonts w:cs="Arial"/>
+                <w:sz w:val="16"/>
+                <w:szCs w:val="16"/>
+              </w:rPr>
+              <w:t>SQL error or missing database (table Events has no column named dateTime)</w:t>
+            </w:r>
+            <w:r>
+              <w:rPr>
+                <w:rFonts w:cs="Arial"/>
+                <w:sz w:val="16"/>
+                <w:szCs w:val="16"/>
+              </w:rPr>
+              <w:t xml:space="preserve"> – fixed changed “dateTime” to “date”</w:t>
+            </w:r>
+          </w:p>
+        </w:tc>
+        <w:tc>
+          <w:tcPr>
+            <w:tcW w:w="651" w:type="dxa"/>
+            <w:tcBorders>
+              <w:top w:val="single" w:sz="4" w:space="0" w:color="auto"/>
+              <w:left w:val="single" w:sz="4" w:space="0" w:color="auto"/>
+              <w:bottom w:val="single" w:sz="4" w:space="0" w:color="auto"/>
+              <w:right w:val="single" w:sz="4" w:space="0" w:color="auto"/>
+            </w:tcBorders>
+          </w:tcPr>
+          <w:p>
+            <w:pPr>
+              <w:jc w:val="center"/>
+              <w:rPr>
+                <w:rFonts w:cs="Arial"/>
+                <w:sz w:val="16"/>
+                <w:szCs w:val="16"/>
+              </w:rPr>
+            </w:pPr>
+            <w:r>
+              <w:rPr>
+                <w:rFonts w:ascii="Segoe UI Symbol" w:hAnsi="Segoe UI Symbol" w:cs="Segoe UI Symbol"/>
+                <w:sz w:val="16"/>
+                <w:szCs w:val="16"/>
+              </w:rPr>
+              <w:t>✓</w:t>
+            </w:r>
+          </w:p>
+        </w:tc>
+      </w:tr>
+      <w:tr>
+        <w:trPr>
+          <w:trHeight w:val="550"/>
+        </w:trPr>
+        <w:tc>
+          <w:tcPr>
+            <w:tcW w:w="1384" w:type="dxa"/>
+            <w:tcBorders>
+              <w:top w:val="single" w:sz="4" w:space="0" w:color="auto"/>
+              <w:left w:val="single" w:sz="4" w:space="0" w:color="auto"/>
+              <w:bottom w:val="single" w:sz="4" w:space="0" w:color="auto"/>
+              <w:right w:val="single" w:sz="4" w:space="0" w:color="auto"/>
+            </w:tcBorders>
+          </w:tcPr>
+          <w:p>
+            <w:pPr>
+              <w:rPr>
+                <w:sz w:val="16"/>
+                <w:szCs w:val="16"/>
+              </w:rPr>
+            </w:pPr>
+            <w:r>
+              <w:rPr>
+                <w:sz w:val="16"/>
+                <w:szCs w:val="16"/>
+              </w:rPr>
+              <w:t>9</w:t>
+            </w:r>
+          </w:p>
+        </w:tc>
+        <w:tc>
+          <w:tcPr>
+            <w:tcW w:w="1134" w:type="dxa"/>
+            <w:tcBorders>
+              <w:top w:val="single" w:sz="4" w:space="0" w:color="auto"/>
+              <w:left w:val="single" w:sz="4" w:space="0" w:color="auto"/>
+              <w:bottom w:val="single" w:sz="4" w:space="0" w:color="auto"/>
+              <w:right w:val="single" w:sz="4" w:space="0" w:color="auto"/>
+            </w:tcBorders>
+          </w:tcPr>
+          <w:p>
+            <w:pPr>
+              <w:spacing w:after="160"/>
+              <w:rPr>
+                <w:rFonts w:cs="Arial"/>
+                <w:sz w:val="16"/>
+                <w:szCs w:val="16"/>
+              </w:rPr>
+            </w:pPr>
+            <w:r>
+              <w:rPr>
+                <w:rFonts w:cs="Arial"/>
+                <w:sz w:val="16"/>
+                <w:szCs w:val="16"/>
+              </w:rPr>
+              <w:t>Venue Manager will be able to add shows corresponding to events</w:t>
+            </w:r>
+          </w:p>
+        </w:tc>
+        <w:tc>
+          <w:tcPr>
+            <w:tcW w:w="1682" w:type="dxa"/>
+            <w:tcBorders>
+              <w:top w:val="single" w:sz="4" w:space="0" w:color="auto"/>
+              <w:left w:val="single" w:sz="4" w:space="0" w:color="auto"/>
+              <w:bottom w:val="single" w:sz="4" w:space="0" w:color="auto"/>
+              <w:right w:val="single" w:sz="4" w:space="0" w:color="auto"/>
+            </w:tcBorders>
+          </w:tcPr>
+          <w:p>
+            <w:pPr>
+              <w:rPr>
+                <w:rFonts w:cs="Arial"/>
+                <w:sz w:val="16"/>
+                <w:szCs w:val="16"/>
+              </w:rPr>
+            </w:pPr>
+            <w:r>
+              <w:rPr>
+                <w:rFonts w:cs="Arial"/>
+                <w:sz w:val="16"/>
+                <w:szCs w:val="16"/>
+              </w:rPr>
+              <w:t>Title: “Show1”</w:t>
+            </w:r>
+          </w:p>
+          <w:p>
+            <w:pPr>
+              <w:rPr>
+                <w:rFonts w:cs="Arial"/>
+                <w:sz w:val="16"/>
+                <w:szCs w:val="16"/>
+              </w:rPr>
+            </w:pPr>
+            <w:r>
+              <w:rPr>
+                <w:rFonts w:cs="Arial"/>
+                <w:sz w:val="16"/>
+                <w:szCs w:val="16"/>
+              </w:rPr>
+              <w:t>Description:”the first show”</w:t>
+            </w:r>
+          </w:p>
+          <w:p>
+            <w:pPr>
+              <w:rPr>
+                <w:rFonts w:cs="Arial"/>
+                <w:sz w:val="16"/>
+                <w:szCs w:val="16"/>
+              </w:rPr>
+            </w:pPr>
+            <w:r>
+              <w:rPr>
+                <w:rFonts w:cs="Arial"/>
+                <w:sz w:val="16"/>
+                <w:szCs w:val="16"/>
+              </w:rPr>
+              <w:t>Max seats: 30</w:t>
+            </w:r>
+          </w:p>
+          <w:p>
+            <w:pPr>
+              <w:rPr>
+                <w:rFonts w:cs="Arial"/>
+                <w:sz w:val="16"/>
+                <w:szCs w:val="16"/>
+              </w:rPr>
+            </w:pPr>
+            <w:r>
+              <w:rPr>
+                <w:rFonts w:cs="Arial"/>
+                <w:sz w:val="16"/>
+                <w:szCs w:val="16"/>
+              </w:rPr>
+              <w:t>Start hour: 8</w:t>
+            </w:r>
+          </w:p>
+          <w:p>
+            <w:pPr>
+              <w:rPr>
+                <w:rFonts w:cs="Arial"/>
+                <w:sz w:val="16"/>
+                <w:szCs w:val="16"/>
+              </w:rPr>
+            </w:pPr>
+            <w:r>
+              <w:rPr>
+                <w:rFonts w:cs="Arial"/>
+                <w:sz w:val="16"/>
+                <w:szCs w:val="16"/>
+              </w:rPr>
+              <w:t>Start</w:t>
+            </w:r>
+            <w:r>
+              <w:rPr>
+                <w:rFonts w:cs="Arial"/>
+                <w:sz w:val="16"/>
+                <w:szCs w:val="16"/>
+              </w:rPr>
+              <w:t xml:space="preserve"> Hour: 30</w:t>
+            </w:r>
+          </w:p>
+          <w:p>
+            <w:pPr>
+              <w:rPr>
+                <w:rFonts w:cs="Arial"/>
+                <w:sz w:val="16"/>
+                <w:szCs w:val="16"/>
+              </w:rPr>
+            </w:pPr>
+            <w:r>
+              <w:rPr>
+                <w:rFonts w:cs="Arial"/>
+                <w:sz w:val="16"/>
+                <w:szCs w:val="16"/>
+              </w:rPr>
+              <w:t>End hour: 10</w:t>
+            </w:r>
+          </w:p>
+          <w:p>
+            <w:pPr>
+              <w:rPr>
+                <w:rFonts w:cs="Arial"/>
+                <w:sz w:val="16"/>
+                <w:szCs w:val="16"/>
+              </w:rPr>
+            </w:pPr>
+            <w:r>
+              <w:rPr>
+                <w:rFonts w:cs="Arial"/>
+                <w:sz w:val="16"/>
+                <w:szCs w:val="16"/>
+              </w:rPr>
+              <w:t>End minutes: 50</w:t>
+            </w:r>
+          </w:p>
+        </w:tc>
+        <w:tc>
+          <w:tcPr>
+            <w:tcW w:w="2287" w:type="dxa"/>
+            <w:tcBorders>
+              <w:top w:val="single" w:sz="4" w:space="0" w:color="auto"/>
+              <w:left w:val="single" w:sz="4" w:space="0" w:color="auto"/>
+              <w:bottom w:val="single" w:sz="4" w:space="0" w:color="auto"/>
+              <w:right w:val="single" w:sz="4" w:space="0" w:color="auto"/>
+            </w:tcBorders>
+          </w:tcPr>
+          <w:p>
+            <w:pPr>
+              <w:rPr>
+                <w:rFonts w:cs="Arial"/>
+                <w:sz w:val="16"/>
+                <w:szCs w:val="16"/>
+              </w:rPr>
+            </w:pPr>
+            <w:r>
+              <w:rPr>
+                <w:rFonts w:cs="Arial"/>
+                <w:sz w:val="16"/>
+                <w:szCs w:val="16"/>
+              </w:rPr>
+              <w:t xml:space="preserve">Add </w:t>
+            </w:r>
+            <w:r>
+              <w:rPr>
+                <w:rFonts w:cs="Arial"/>
+                <w:sz w:val="16"/>
+                <w:szCs w:val="16"/>
+              </w:rPr>
+              <w:t>shows</w:t>
+            </w:r>
+            <w:r>
+              <w:rPr>
+                <w:rFonts w:cs="Arial"/>
+                <w:sz w:val="16"/>
+                <w:szCs w:val="16"/>
+              </w:rPr>
+              <w:t xml:space="preserve"> to database for global viewing</w:t>
+            </w:r>
+          </w:p>
+        </w:tc>
+        <w:tc>
+          <w:tcPr>
+            <w:tcW w:w="2268" w:type="dxa"/>
+            <w:tcBorders>
+              <w:top w:val="single" w:sz="4" w:space="0" w:color="auto"/>
+              <w:left w:val="single" w:sz="4" w:space="0" w:color="auto"/>
+              <w:bottom w:val="single" w:sz="4" w:space="0" w:color="auto"/>
+              <w:right w:val="single" w:sz="4" w:space="0" w:color="auto"/>
+            </w:tcBorders>
+          </w:tcPr>
+          <w:p>
+            <w:pPr>
+              <w:rPr>
+                <w:rFonts w:cs="Arial"/>
+                <w:sz w:val="16"/>
+                <w:szCs w:val="16"/>
+              </w:rPr>
+            </w:pPr>
+            <w:r>
+              <w:rPr>
+                <w:rFonts w:cs="Arial"/>
+                <w:sz w:val="16"/>
+                <w:szCs w:val="16"/>
+              </w:rPr>
+              <w:drawing>
+                <wp:inline distT="0" distB="0" distL="0" distR="0" wp14:anchorId="306FF664" wp14:editId="595C11FC">
+                  <wp:extent cx="1238976" cy="871268"/>
+                  <wp:effectExtent l="0" t="0" r="0" b="0"/>
+                  <wp:docPr id="29" name="Picture 29"/>
+                  <wp:cNvGraphicFramePr>
+                    <a:graphicFrameLocks xmlns:a="http://schemas.openxmlformats.org/drawingml/2006/main" noChangeAspect="1"/>
+                  </wp:cNvGraphicFramePr>
+                  <a:graphic xmlns:a="http://schemas.openxmlformats.org/drawingml/2006/main">
+                    <a:graphicData uri="http://schemas.openxmlformats.org/drawingml/2006/picture">
+                      <pic:pic xmlns:pic="http://schemas.openxmlformats.org/drawingml/2006/picture">
+                        <pic:nvPicPr>
+                          <pic:cNvPr id="1" name=""/>
+                          <pic:cNvPicPr/>
+                        </pic:nvPicPr>
+                        <pic:blipFill>
+                          <a:blip r:embed="rId32"/>
+                          <a:stretch>
+                            <a:fillRect/>
+                          </a:stretch>
+                        </pic:blipFill>
+                        <pic:spPr>
+                          <a:xfrm>
+                            <a:off x="0" y="0"/>
+                            <a:ext cx="1240388" cy="872261"/>
+                          </a:xfrm>
+                          <a:prstGeom prst="rect">
+                            <a:avLst/>
+                          </a:prstGeom>
+                        </pic:spPr>
+                      </pic:pic>
+                    </a:graphicData>
+                  </a:graphic>
+                </wp:inline>
+              </w:drawing>
+            </w:r>
+            <w:r>
+              <w:rPr>
+                <w:noProof/>
+              </w:rPr>
+              <w:t xml:space="preserve"> </w:t>
+            </w:r>
+            <w:r>
+              <w:rPr>
+                <w:rFonts w:cs="Arial"/>
+                <w:sz w:val="16"/>
+                <w:szCs w:val="16"/>
+              </w:rPr>
+              <w:drawing>
+                <wp:inline distT="0" distB="0" distL="0" distR="0" wp14:anchorId="3CF9931C" wp14:editId="4D8D72B6">
+                  <wp:extent cx="2554941" cy="190500"/>
+                  <wp:effectExtent l="0" t="0" r="0" b="0"/>
+                  <wp:docPr id="30" name="Picture 30"/>
+                  <wp:cNvGraphicFramePr>
+                    <a:graphicFrameLocks xmlns:a="http://schemas.openxmlformats.org/drawingml/2006/main" noChangeAspect="1"/>
+                  </wp:cNvGraphicFramePr>
+                  <a:graphic xmlns:a="http://schemas.openxmlformats.org/drawingml/2006/main">
+                    <a:graphicData uri="http://schemas.openxmlformats.org/drawingml/2006/picture">
+                      <pic:pic xmlns:pic="http://schemas.openxmlformats.org/drawingml/2006/picture">
+                        <pic:nvPicPr>
+                          <pic:cNvPr id="1" name=""/>
+                          <pic:cNvPicPr/>
+                        </pic:nvPicPr>
+                        <pic:blipFill>
+                          <a:blip r:embed="rId33"/>
+                          <a:stretch>
+                            <a:fillRect/>
+                          </a:stretch>
+                        </pic:blipFill>
+                        <pic:spPr>
+                          <a:xfrm>
+                            <a:off x="0" y="0"/>
+                            <a:ext cx="2565064" cy="191255"/>
+                          </a:xfrm>
+                          <a:prstGeom prst="rect">
+                            <a:avLst/>
+                          </a:prstGeom>
+                        </pic:spPr>
+                      </pic:pic>
+                    </a:graphicData>
+                  </a:graphic>
+                </wp:inline>
+              </w:drawing>
+            </w:r>
+          </w:p>
+        </w:tc>
+        <w:tc>
+          <w:tcPr>
+            <w:tcW w:w="1276" w:type="dxa"/>
+            <w:tcBorders>
+              <w:top w:val="single" w:sz="4" w:space="0" w:color="auto"/>
+              <w:left w:val="single" w:sz="4" w:space="0" w:color="auto"/>
+              <w:bottom w:val="single" w:sz="4" w:space="0" w:color="auto"/>
+              <w:right w:val="single" w:sz="4" w:space="0" w:color="auto"/>
+            </w:tcBorders>
+          </w:tcPr>
+          <w:p>
+            <w:pPr>
+              <w:rPr>
+                <w:rFonts w:cs="Arial"/>
+                <w:sz w:val="16"/>
+                <w:szCs w:val="16"/>
+              </w:rPr>
+            </w:pPr>
+            <w:r>
+              <w:rPr>
+                <w:rFonts w:cs="Arial"/>
+                <w:sz w:val="16"/>
+                <w:szCs w:val="16"/>
+              </w:rPr>
+              <w:t>N/A</w:t>
+            </w:r>
+          </w:p>
+        </w:tc>
+        <w:tc>
+          <w:tcPr>
+            <w:tcW w:w="651" w:type="dxa"/>
+            <w:tcBorders>
+              <w:top w:val="single" w:sz="4" w:space="0" w:color="auto"/>
+              <w:left w:val="single" w:sz="4" w:space="0" w:color="auto"/>
+              <w:bottom w:val="single" w:sz="4" w:space="0" w:color="auto"/>
+              <w:right w:val="single" w:sz="4" w:space="0" w:color="auto"/>
+            </w:tcBorders>
+          </w:tcPr>
+          <w:p>
+            <w:pPr>
+              <w:jc w:val="center"/>
+              <w:rPr>
+                <w:rFonts w:cs="Arial"/>
+                <w:sz w:val="16"/>
+                <w:szCs w:val="16"/>
+              </w:rPr>
+            </w:pPr>
+            <w:r>
+              <w:rPr>
+                <w:rFonts w:ascii="Segoe UI Symbol" w:hAnsi="Segoe UI Symbol" w:cs="Segoe UI Symbol"/>
+                <w:sz w:val="16"/>
+                <w:szCs w:val="16"/>
+              </w:rPr>
+              <w:t>✓</w:t>
+            </w:r>
+          </w:p>
+        </w:tc>
+      </w:tr>
+      <w:tr>
+        <w:trPr>
+          <w:trHeight w:val="520"/>
+        </w:trPr>
+        <w:tc>
+          <w:tcPr>
+            <w:tcW w:w="1384" w:type="dxa"/>
+            <w:tcBorders>
+              <w:top w:val="single" w:sz="4" w:space="0" w:color="auto"/>
+              <w:left w:val="single" w:sz="4" w:space="0" w:color="auto"/>
+              <w:bottom w:val="single" w:sz="4" w:space="0" w:color="auto"/>
+              <w:right w:val="single" w:sz="4" w:space="0" w:color="auto"/>
+            </w:tcBorders>
+          </w:tcPr>
+          <w:p>
+            <w:pPr>
+              <w:rPr>
+                <w:sz w:val="16"/>
+                <w:szCs w:val="16"/>
+              </w:rPr>
+            </w:pPr>
+            <w:r>
+              <w:rPr>
+                <w:sz w:val="16"/>
+                <w:szCs w:val="16"/>
+              </w:rPr>
+              <w:t>10</w:t>
+            </w:r>
+          </w:p>
+        </w:tc>
+        <w:tc>
+          <w:tcPr>
+            <w:tcW w:w="1134" w:type="dxa"/>
+            <w:tcBorders>
+              <w:top w:val="single" w:sz="4" w:space="0" w:color="auto"/>
+              <w:left w:val="single" w:sz="4" w:space="0" w:color="auto"/>
+              <w:bottom w:val="single" w:sz="4" w:space="0" w:color="auto"/>
+              <w:right w:val="single" w:sz="4" w:space="0" w:color="auto"/>
+            </w:tcBorders>
+          </w:tcPr>
+          <w:p>
+            <w:pPr>
+              <w:spacing w:after="160"/>
+              <w:rPr>
+                <w:rFonts w:cs="Arial"/>
+                <w:sz w:val="16"/>
+                <w:szCs w:val="16"/>
+              </w:rPr>
+            </w:pPr>
+            <w:r>
+              <w:rPr>
+                <w:rFonts w:cs="Arial"/>
+                <w:sz w:val="16"/>
+                <w:szCs w:val="16"/>
+              </w:rPr>
+              <w:t>Customer will be able to view events</w:t>
+            </w:r>
+          </w:p>
+          <w:p>
+            <w:pPr>
+              <w:spacing w:after="160"/>
+              <w:rPr>
+                <w:rFonts w:cs="Arial"/>
+                <w:sz w:val="16"/>
+                <w:szCs w:val="16"/>
+              </w:rPr>
+            </w:pPr>
+          </w:p>
+        </w:tc>
+        <w:tc>
+          <w:tcPr>
+            <w:tcW w:w="1682" w:type="dxa"/>
+            <w:tcBorders>
+              <w:top w:val="single" w:sz="4" w:space="0" w:color="auto"/>
+              <w:left w:val="single" w:sz="4" w:space="0" w:color="auto"/>
+              <w:bottom w:val="single" w:sz="4" w:space="0" w:color="auto"/>
+              <w:right w:val="single" w:sz="4" w:space="0" w:color="auto"/>
+            </w:tcBorders>
+          </w:tcPr>
+          <w:p>
+            <w:pPr>
+              <w:rPr>
+                <w:rFonts w:cs="Arial"/>
+                <w:sz w:val="16"/>
+                <w:szCs w:val="16"/>
+              </w:rPr>
+            </w:pPr>
+            <w:r>
+              <w:rPr>
+                <w:rFonts w:cs="Arial"/>
+                <w:sz w:val="16"/>
+                <w:szCs w:val="16"/>
+              </w:rPr>
+              <w:t xml:space="preserve">Email: </w:t>
+            </w:r>
+            <w:hyperlink r:id="rId34" w:history="1">
+              <w:r>
+                <w:rPr>
+                  <w:rStyle w:val="Hyperlink"/>
+                  <w:rFonts w:cs="Arial"/>
+                  <w:sz w:val="16"/>
+                  <w:szCs w:val="16"/>
+                </w:rPr>
+                <w:t>email2@email.com</w:t>
+              </w:r>
+            </w:hyperlink>
+          </w:p>
+          <w:p>
+            <w:pPr>
+              <w:rPr>
+                <w:rFonts w:cs="Arial"/>
+                <w:sz w:val="16"/>
+                <w:szCs w:val="16"/>
+              </w:rPr>
+            </w:pPr>
+            <w:r>
+              <w:rPr>
+                <w:rFonts w:cs="Arial"/>
+                <w:sz w:val="16"/>
+                <w:szCs w:val="16"/>
+              </w:rPr>
+              <w:t>Password:1234</w:t>
+            </w:r>
+          </w:p>
+        </w:tc>
+        <w:tc>
+          <w:tcPr>
+            <w:tcW w:w="2287" w:type="dxa"/>
+            <w:tcBorders>
+              <w:top w:val="single" w:sz="4" w:space="0" w:color="auto"/>
+              <w:left w:val="single" w:sz="4" w:space="0" w:color="auto"/>
+              <w:bottom w:val="single" w:sz="4" w:space="0" w:color="auto"/>
+              <w:right w:val="single" w:sz="4" w:space="0" w:color="auto"/>
+            </w:tcBorders>
+          </w:tcPr>
+          <w:p>
+            <w:pPr>
+              <w:rPr>
+                <w:rFonts w:cs="Arial"/>
+                <w:sz w:val="16"/>
+                <w:szCs w:val="16"/>
+              </w:rPr>
+            </w:pPr>
+            <w:r>
+              <w:rPr>
+                <w:rFonts w:cs="Arial"/>
+                <w:sz w:val="16"/>
+                <w:szCs w:val="16"/>
+              </w:rPr>
+              <w:t>Display event</w:t>
+            </w:r>
+            <w:r>
+              <w:rPr>
+                <w:rFonts w:cs="Arial"/>
+                <w:sz w:val="16"/>
+                <w:szCs w:val="16"/>
+              </w:rPr>
+              <w:t>s created by the venue manager</w:t>
+            </w:r>
+          </w:p>
+        </w:tc>
+        <w:tc>
+          <w:tcPr>
+            <w:tcW w:w="2268" w:type="dxa"/>
+            <w:tcBorders>
+              <w:top w:val="single" w:sz="4" w:space="0" w:color="auto"/>
+              <w:left w:val="single" w:sz="4" w:space="0" w:color="auto"/>
+              <w:bottom w:val="single" w:sz="4" w:space="0" w:color="auto"/>
+              <w:right w:val="single" w:sz="4" w:space="0" w:color="auto"/>
+            </w:tcBorders>
+          </w:tcPr>
+          <w:p>
+            <w:pPr>
+              <w:rPr>
+                <w:rFonts w:cs="Arial"/>
+                <w:sz w:val="16"/>
+                <w:szCs w:val="16"/>
+              </w:rPr>
+            </w:pPr>
+            <w:r>
+              <w:rPr>
+                <w:rFonts w:cs="Arial"/>
+                <w:sz w:val="16"/>
+                <w:szCs w:val="16"/>
+              </w:rPr>
+              <w:drawing>
+                <wp:inline distT="0" distB="0" distL="0" distR="0" wp14:anchorId="3191AA16" wp14:editId="1317A579">
+                  <wp:extent cx="2038350" cy="645676"/>
+                  <wp:effectExtent l="0" t="0" r="0" b="0"/>
+                  <wp:docPr id="39" name="Picture 39"/>
+                  <wp:cNvGraphicFramePr>
+                    <a:graphicFrameLocks xmlns:a="http://schemas.openxmlformats.org/drawingml/2006/main" noChangeAspect="1"/>
+                  </wp:cNvGraphicFramePr>
+                  <a:graphic xmlns:a="http://schemas.openxmlformats.org/drawingml/2006/main">
+                    <a:graphicData uri="http://schemas.openxmlformats.org/drawingml/2006/picture">
+                      <pic:pic xmlns:pic="http://schemas.openxmlformats.org/drawingml/2006/picture">
+                        <pic:nvPicPr>
+                          <pic:cNvPr id="1" name=""/>
+                          <pic:cNvPicPr/>
+                        </pic:nvPicPr>
+                        <pic:blipFill>
+                          <a:blip r:embed="rId35"/>
+                          <a:stretch>
+                            <a:fillRect/>
+                          </a:stretch>
+                        </pic:blipFill>
+                        <pic:spPr>
+                          <a:xfrm>
+                            <a:off x="0" y="0"/>
+                            <a:ext cx="2050902" cy="649652"/>
+                          </a:xfrm>
+                          <a:prstGeom prst="rect">
+                            <a:avLst/>
+                          </a:prstGeom>
+                        </pic:spPr>
+                      </pic:pic>
+                    </a:graphicData>
+                  </a:graphic>
+                </wp:inline>
+              </w:drawing>
+            </w:r>
+          </w:p>
+        </w:tc>
+        <w:tc>
+          <w:tcPr>
+            <w:tcW w:w="1276" w:type="dxa"/>
+            <w:tcBorders>
+              <w:top w:val="single" w:sz="4" w:space="0" w:color="auto"/>
+              <w:left w:val="single" w:sz="4" w:space="0" w:color="auto"/>
+              <w:bottom w:val="single" w:sz="4" w:space="0" w:color="auto"/>
+              <w:right w:val="single" w:sz="4" w:space="0" w:color="auto"/>
+            </w:tcBorders>
+          </w:tcPr>
+          <w:p>
+            <w:pPr>
+              <w:rPr>
+                <w:rFonts w:cs="Arial"/>
+                <w:sz w:val="16"/>
+                <w:szCs w:val="16"/>
+              </w:rPr>
+            </w:pPr>
+            <w:r>
+              <w:rPr>
+                <w:rFonts w:cs="Arial"/>
+                <w:sz w:val="16"/>
+                <w:szCs w:val="16"/>
+              </w:rPr>
+              <w:t>N/A</w:t>
+            </w:r>
+          </w:p>
+        </w:tc>
+        <w:tc>
+          <w:tcPr>
+            <w:tcW w:w="651" w:type="dxa"/>
+            <w:tcBorders>
+              <w:top w:val="single" w:sz="4" w:space="0" w:color="auto"/>
+              <w:left w:val="single" w:sz="4" w:space="0" w:color="auto"/>
+              <w:bottom w:val="single" w:sz="4" w:space="0" w:color="auto"/>
+              <w:right w:val="single" w:sz="4" w:space="0" w:color="auto"/>
+            </w:tcBorders>
+          </w:tcPr>
+          <w:p>
+            <w:pPr>
+              <w:jc w:val="center"/>
+              <w:rPr>
+                <w:rFonts w:cs="Arial"/>
+                <w:sz w:val="16"/>
+                <w:szCs w:val="16"/>
+              </w:rPr>
+            </w:pPr>
+            <w:r>
+              <w:rPr>
+                <w:rFonts w:ascii="Segoe UI Symbol" w:hAnsi="Segoe UI Symbol" w:cs="Segoe UI Symbol"/>
+                <w:sz w:val="16"/>
+                <w:szCs w:val="16"/>
+              </w:rPr>
+              <w:t>✓</w:t>
+            </w:r>
+          </w:p>
+        </w:tc>
+      </w:tr>
+      <w:tr>
+        <w:trPr>
+          <w:trHeight w:val="873"/>
+        </w:trPr>
+        <w:tc>
+          <w:tcPr>
+            <w:tcW w:w="1384" w:type="dxa"/>
+            <w:tcBorders>
+              <w:top w:val="single" w:sz="4" w:space="0" w:color="auto"/>
+              <w:left w:val="single" w:sz="4" w:space="0" w:color="auto"/>
+              <w:bottom w:val="single" w:sz="4" w:space="0" w:color="auto"/>
+              <w:right w:val="single" w:sz="4" w:space="0" w:color="auto"/>
+            </w:tcBorders>
+          </w:tcPr>
+          <w:p>
+            <w:pPr>
+              <w:rPr>
+                <w:sz w:val="16"/>
+                <w:szCs w:val="16"/>
+              </w:rPr>
+            </w:pPr>
+            <w:r>
+              <w:rPr>
+                <w:sz w:val="16"/>
+                <w:szCs w:val="16"/>
+              </w:rPr>
+              <w:t>11</w:t>
+            </w:r>
+          </w:p>
+        </w:tc>
+        <w:tc>
+          <w:tcPr>
+            <w:tcW w:w="1134" w:type="dxa"/>
+            <w:tcBorders>
+              <w:top w:val="single" w:sz="4" w:space="0" w:color="auto"/>
+              <w:left w:val="single" w:sz="4" w:space="0" w:color="auto"/>
+              <w:bottom w:val="single" w:sz="4" w:space="0" w:color="auto"/>
+              <w:right w:val="single" w:sz="4" w:space="0" w:color="auto"/>
+            </w:tcBorders>
+          </w:tcPr>
+          <w:p>
+            <w:pPr>
+              <w:spacing w:after="160"/>
+              <w:rPr>
+                <w:rFonts w:cs="Arial"/>
+                <w:sz w:val="16"/>
+                <w:szCs w:val="16"/>
+              </w:rPr>
+            </w:pPr>
+            <w:r>
+              <w:rPr>
+                <w:rFonts w:cs="Arial"/>
+                <w:sz w:val="16"/>
+                <w:szCs w:val="16"/>
+              </w:rPr>
+              <w:t>Customer will be able to view shows corresponding to events</w:t>
+            </w:r>
+          </w:p>
+          <w:p>
+            <w:pPr>
+              <w:spacing w:after="160"/>
+              <w:rPr>
+                <w:rFonts w:cs="Arial"/>
+                <w:sz w:val="16"/>
+                <w:szCs w:val="16"/>
+              </w:rPr>
+            </w:pPr>
+          </w:p>
+        </w:tc>
+        <w:tc>
+          <w:tcPr>
+            <w:tcW w:w="1682" w:type="dxa"/>
+            <w:tcBorders>
+              <w:top w:val="single" w:sz="4" w:space="0" w:color="auto"/>
+              <w:left w:val="single" w:sz="4" w:space="0" w:color="auto"/>
+              <w:bottom w:val="single" w:sz="4" w:space="0" w:color="auto"/>
+              <w:right w:val="single" w:sz="4" w:space="0" w:color="auto"/>
+            </w:tcBorders>
+          </w:tcPr>
+          <w:p>
+            <w:pPr>
+              <w:rPr>
+                <w:rFonts w:cs="Arial"/>
+                <w:sz w:val="16"/>
+                <w:szCs w:val="16"/>
+              </w:rPr>
+            </w:pPr>
+            <w:r>
+              <w:rPr>
+                <w:rFonts w:cs="Arial"/>
+                <w:sz w:val="16"/>
+                <w:szCs w:val="16"/>
+              </w:rPr>
+              <w:t>Event ID: 1</w:t>
+            </w:r>
+          </w:p>
+        </w:tc>
+        <w:tc>
+          <w:tcPr>
+            <w:tcW w:w="2287" w:type="dxa"/>
+            <w:tcBorders>
+              <w:top w:val="single" w:sz="4" w:space="0" w:color="auto"/>
+              <w:left w:val="single" w:sz="4" w:space="0" w:color="auto"/>
+              <w:bottom w:val="single" w:sz="4" w:space="0" w:color="auto"/>
+              <w:right w:val="single" w:sz="4" w:space="0" w:color="auto"/>
+            </w:tcBorders>
+          </w:tcPr>
+          <w:p>
+            <w:pPr>
+              <w:rPr>
+                <w:rFonts w:cs="Arial"/>
+                <w:sz w:val="16"/>
+                <w:szCs w:val="16"/>
+              </w:rPr>
+            </w:pPr>
+            <w:r>
+              <w:rPr>
+                <w:rFonts w:cs="Arial"/>
+                <w:sz w:val="16"/>
+                <w:szCs w:val="16"/>
+              </w:rPr>
+              <w:t xml:space="preserve">Display </w:t>
+            </w:r>
+            <w:r>
+              <w:rPr>
+                <w:rFonts w:cs="Arial"/>
+                <w:sz w:val="16"/>
+                <w:szCs w:val="16"/>
+              </w:rPr>
+              <w:t>shows corresponding to the event ID</w:t>
+            </w:r>
+          </w:p>
+        </w:tc>
+        <w:tc>
+          <w:tcPr>
+            <w:tcW w:w="2268" w:type="dxa"/>
+            <w:tcBorders>
+              <w:top w:val="single" w:sz="4" w:space="0" w:color="auto"/>
+              <w:left w:val="single" w:sz="4" w:space="0" w:color="auto"/>
+              <w:bottom w:val="single" w:sz="4" w:space="0" w:color="auto"/>
+              <w:right w:val="single" w:sz="4" w:space="0" w:color="auto"/>
+            </w:tcBorders>
+          </w:tcPr>
+          <w:p>
+            <w:pPr>
+              <w:rPr>
+                <w:rFonts w:cs="Arial"/>
+                <w:sz w:val="16"/>
+                <w:szCs w:val="16"/>
+              </w:rPr>
+            </w:pPr>
+            <w:r>
+              <w:rPr>
+                <w:rFonts w:cs="Arial"/>
+                <w:sz w:val="16"/>
+                <w:szCs w:val="16"/>
+              </w:rPr>
+              <w:drawing>
+                <wp:inline distT="0" distB="0" distL="0" distR="0" wp14:anchorId="796FA449" wp14:editId="2A5D313E">
+                  <wp:extent cx="3230267" cy="939800"/>
+                  <wp:effectExtent l="0" t="0" r="0" b="0"/>
+                  <wp:docPr id="40" name="Picture 40"/>
+                  <wp:cNvGraphicFramePr>
+                    <a:graphicFrameLocks xmlns:a="http://schemas.openxmlformats.org/drawingml/2006/main" noChangeAspect="1"/>
+                  </wp:cNvGraphicFramePr>
+                  <a:graphic xmlns:a="http://schemas.openxmlformats.org/drawingml/2006/main">
+                    <a:graphicData uri="http://schemas.openxmlformats.org/drawingml/2006/picture">
+                      <pic:pic xmlns:pic="http://schemas.openxmlformats.org/drawingml/2006/picture">
+                        <pic:nvPicPr>
+                          <pic:cNvPr id="1" name=""/>
+                          <pic:cNvPicPr/>
+                        </pic:nvPicPr>
+                        <pic:blipFill>
+                          <a:blip r:embed="rId36"/>
+                          <a:stretch>
+                            <a:fillRect/>
+                          </a:stretch>
+                        </pic:blipFill>
+                        <pic:spPr>
+                          <a:xfrm>
+                            <a:off x="0" y="0"/>
+                            <a:ext cx="3249719" cy="945459"/>
+                          </a:xfrm>
+                          <a:prstGeom prst="rect">
+                            <a:avLst/>
+                          </a:prstGeom>
+                        </pic:spPr>
+                      </pic:pic>
+                    </a:graphicData>
+                  </a:graphic>
+                </wp:inline>
+              </w:drawing>
+            </w:r>
+          </w:p>
+        </w:tc>
+        <w:tc>
+          <w:tcPr>
+            <w:tcW w:w="1276" w:type="dxa"/>
+            <w:tcBorders>
+              <w:top w:val="single" w:sz="4" w:space="0" w:color="auto"/>
+              <w:left w:val="single" w:sz="4" w:space="0" w:color="auto"/>
+              <w:bottom w:val="single" w:sz="4" w:space="0" w:color="auto"/>
+              <w:right w:val="single" w:sz="4" w:space="0" w:color="auto"/>
+            </w:tcBorders>
+          </w:tcPr>
+          <w:p>
+            <w:pPr>
+              <w:rPr>
+                <w:rFonts w:cs="Arial"/>
+                <w:sz w:val="16"/>
+                <w:szCs w:val="16"/>
+              </w:rPr>
+            </w:pPr>
+            <w:r>
+              <w:rPr>
+                <w:rFonts w:cs="Arial"/>
+                <w:sz w:val="16"/>
+                <w:szCs w:val="16"/>
+              </w:rPr>
+              <w:t>N/A</w:t>
+            </w:r>
+          </w:p>
+        </w:tc>
+        <w:tc>
+          <w:tcPr>
+            <w:tcW w:w="651" w:type="dxa"/>
+            <w:tcBorders>
+              <w:top w:val="single" w:sz="4" w:space="0" w:color="auto"/>
+              <w:left w:val="single" w:sz="4" w:space="0" w:color="auto"/>
+              <w:bottom w:val="single" w:sz="4" w:space="0" w:color="auto"/>
+              <w:right w:val="single" w:sz="4" w:space="0" w:color="auto"/>
+            </w:tcBorders>
+          </w:tcPr>
+          <w:p>
+            <w:pPr>
+              <w:jc w:val="center"/>
+              <w:rPr>
+                <w:rFonts w:cs="Arial"/>
+                <w:sz w:val="16"/>
+                <w:szCs w:val="16"/>
+              </w:rPr>
+            </w:pPr>
+            <w:r>
+              <w:rPr>
+                <w:rFonts w:ascii="Segoe UI Symbol" w:hAnsi="Segoe UI Symbol" w:cs="Segoe UI Symbol"/>
+                <w:sz w:val="16"/>
+                <w:szCs w:val="16"/>
+              </w:rPr>
+              <w:t>✓</w:t>
+            </w:r>
+          </w:p>
+        </w:tc>
+      </w:tr>
+      <w:tr>
+        <w:trPr>
+          <w:trHeight w:val="873"/>
+        </w:trPr>
+        <w:tc>
+          <w:tcPr>
+            <w:tcW w:w="1384" w:type="dxa"/>
+            <w:tcBorders>
+              <w:top w:val="single" w:sz="4" w:space="0" w:color="auto"/>
+              <w:left w:val="single" w:sz="4" w:space="0" w:color="auto"/>
+              <w:bottom w:val="single" w:sz="4" w:space="0" w:color="auto"/>
+              <w:right w:val="single" w:sz="4" w:space="0" w:color="auto"/>
+            </w:tcBorders>
+          </w:tcPr>
+          <w:p>
+            <w:pPr>
+              <w:rPr>
+                <w:sz w:val="16"/>
+                <w:szCs w:val="16"/>
+              </w:rPr>
+            </w:pPr>
+            <w:r>
+              <w:rPr>
+                <w:sz w:val="16"/>
+                <w:szCs w:val="16"/>
+              </w:rPr>
+              <w:t>12</w:t>
+            </w:r>
+          </w:p>
+        </w:tc>
+        <w:tc>
+          <w:tcPr>
+            <w:tcW w:w="1134" w:type="dxa"/>
+            <w:tcBorders>
+              <w:top w:val="single" w:sz="4" w:space="0" w:color="auto"/>
+              <w:left w:val="single" w:sz="4" w:space="0" w:color="auto"/>
+              <w:bottom w:val="single" w:sz="4" w:space="0" w:color="auto"/>
+              <w:right w:val="single" w:sz="4" w:space="0" w:color="auto"/>
+            </w:tcBorders>
+          </w:tcPr>
+          <w:p>
+            <w:pPr>
+              <w:spacing w:after="160"/>
+              <w:rPr>
+                <w:rFonts w:cs="Arial"/>
+                <w:sz w:val="16"/>
+                <w:szCs w:val="16"/>
+              </w:rPr>
+            </w:pPr>
+            <w:r>
+              <w:rPr>
+                <w:rFonts w:cs="Arial"/>
+                <w:sz w:val="16"/>
+                <w:szCs w:val="16"/>
+              </w:rPr>
+              <w:t>Customers will be able to hold tickets</w:t>
+            </w:r>
+          </w:p>
+          <w:p>
+            <w:pPr>
+              <w:spacing w:after="160"/>
+              <w:rPr>
+                <w:rFonts w:cs="Arial"/>
+                <w:sz w:val="16"/>
+                <w:szCs w:val="16"/>
+              </w:rPr>
+            </w:pPr>
+          </w:p>
+        </w:tc>
+        <w:tc>
+          <w:tcPr>
+            <w:tcW w:w="1682" w:type="dxa"/>
+            <w:tcBorders>
+              <w:top w:val="single" w:sz="4" w:space="0" w:color="auto"/>
+              <w:left w:val="single" w:sz="4" w:space="0" w:color="auto"/>
+              <w:bottom w:val="single" w:sz="4" w:space="0" w:color="auto"/>
+              <w:right w:val="single" w:sz="4" w:space="0" w:color="auto"/>
+            </w:tcBorders>
+          </w:tcPr>
+          <w:p>
+            <w:pPr>
+              <w:rPr>
+                <w:rFonts w:cs="Arial"/>
+                <w:sz w:val="16"/>
+                <w:szCs w:val="16"/>
+              </w:rPr>
+            </w:pPr>
+            <w:r>
+              <w:rPr>
+                <w:rFonts w:cs="Arial"/>
+                <w:sz w:val="16"/>
+                <w:szCs w:val="16"/>
+              </w:rPr>
+              <w:t>Event ID: 1</w:t>
+            </w:r>
+          </w:p>
+          <w:p>
+            <w:pPr>
+              <w:rPr>
+                <w:rFonts w:cs="Arial"/>
+                <w:sz w:val="16"/>
+                <w:szCs w:val="16"/>
+              </w:rPr>
+            </w:pPr>
+            <w:r>
+              <w:rPr>
+                <w:rFonts w:cs="Arial"/>
+                <w:sz w:val="16"/>
+                <w:szCs w:val="16"/>
+              </w:rPr>
+              <w:t>Show ID: 1</w:t>
+            </w:r>
+          </w:p>
+        </w:tc>
+        <w:tc>
+          <w:tcPr>
+            <w:tcW w:w="2287" w:type="dxa"/>
+            <w:tcBorders>
+              <w:top w:val="single" w:sz="4" w:space="0" w:color="auto"/>
+              <w:left w:val="single" w:sz="4" w:space="0" w:color="auto"/>
+              <w:bottom w:val="single" w:sz="4" w:space="0" w:color="auto"/>
+              <w:right w:val="single" w:sz="4" w:space="0" w:color="auto"/>
+            </w:tcBorders>
+          </w:tcPr>
+          <w:p>
+            <w:pPr>
+              <w:rPr>
+                <w:rFonts w:cs="Arial"/>
+                <w:sz w:val="16"/>
+                <w:szCs w:val="16"/>
+              </w:rPr>
+            </w:pPr>
+            <w:r>
+              <w:rPr>
+                <w:rFonts w:cs="Arial"/>
+                <w:sz w:val="16"/>
+                <w:szCs w:val="16"/>
+              </w:rPr>
+              <w:t>Tickets are stored but the descriptor bought should be false to indicate the ticket is on hold</w:t>
+            </w:r>
+          </w:p>
+        </w:tc>
+        <w:tc>
+          <w:tcPr>
+            <w:tcW w:w="2268" w:type="dxa"/>
+            <w:tcBorders>
+              <w:top w:val="single" w:sz="4" w:space="0" w:color="auto"/>
+              <w:left w:val="single" w:sz="4" w:space="0" w:color="auto"/>
+              <w:bottom w:val="single" w:sz="4" w:space="0" w:color="auto"/>
+              <w:right w:val="single" w:sz="4" w:space="0" w:color="auto"/>
+            </w:tcBorders>
+          </w:tcPr>
+          <w:p>
+            <w:pPr>
+              <w:rPr>
+                <w:rFonts w:cs="Arial"/>
+                <w:sz w:val="16"/>
+                <w:szCs w:val="16"/>
+              </w:rPr>
+            </w:pPr>
+            <w:r>
+              <w:rPr>
+                <w:rFonts w:cs="Arial"/>
+                <w:sz w:val="16"/>
+                <w:szCs w:val="16"/>
+              </w:rPr>
+              <w:drawing>
+                <wp:inline distT="0" distB="0" distL="0" distR="0" wp14:anchorId="108DA73E" wp14:editId="10B4C8F6">
+                  <wp:extent cx="3684134" cy="603250"/>
+                  <wp:effectExtent l="0" t="0" r="0" b="0"/>
+                  <wp:docPr id="41" name="Picture 41"/>
+                  <wp:cNvGraphicFramePr>
+                    <a:graphicFrameLocks xmlns:a="http://schemas.openxmlformats.org/drawingml/2006/main" noChangeAspect="1"/>
+                  </wp:cNvGraphicFramePr>
+                  <a:graphic xmlns:a="http://schemas.openxmlformats.org/drawingml/2006/main">
+                    <a:graphicData uri="http://schemas.openxmlformats.org/drawingml/2006/picture">
+                      <pic:pic xmlns:pic="http://schemas.openxmlformats.org/drawingml/2006/picture">
+                        <pic:nvPicPr>
+                          <pic:cNvPr id="1" name=""/>
+                          <pic:cNvPicPr/>
+                        </pic:nvPicPr>
+                        <pic:blipFill>
+                          <a:blip r:embed="rId37"/>
+                          <a:stretch>
+                            <a:fillRect/>
+                          </a:stretch>
+                        </pic:blipFill>
+                        <pic:spPr>
+                          <a:xfrm>
+                            <a:off x="0" y="0"/>
+                            <a:ext cx="3718613" cy="608896"/>
+                          </a:xfrm>
+                          <a:prstGeom prst="rect">
+                            <a:avLst/>
+                          </a:prstGeom>
+                        </pic:spPr>
+                      </pic:pic>
+                    </a:graphicData>
+                  </a:graphic>
+                </wp:inline>
+              </w:drawing>
+            </w:r>
+          </w:p>
+        </w:tc>
+        <w:tc>
+          <w:tcPr>
+            <w:tcW w:w="1276" w:type="dxa"/>
+            <w:tcBorders>
+              <w:top w:val="single" w:sz="4" w:space="0" w:color="auto"/>
+              <w:left w:val="single" w:sz="4" w:space="0" w:color="auto"/>
+              <w:bottom w:val="single" w:sz="4" w:space="0" w:color="auto"/>
+              <w:right w:val="single" w:sz="4" w:space="0" w:color="auto"/>
+            </w:tcBorders>
+          </w:tcPr>
+          <w:p>
+            <w:pPr>
+              <w:rPr>
+                <w:rFonts w:cs="Arial"/>
+                <w:sz w:val="16"/>
+                <w:szCs w:val="16"/>
+              </w:rPr>
+            </w:pPr>
+            <w:r>
+              <w:rPr>
+                <w:rFonts w:cs="Arial"/>
+                <w:sz w:val="16"/>
+                <w:szCs w:val="16"/>
+              </w:rPr>
+              <w:t>N/A</w:t>
+            </w:r>
+          </w:p>
+        </w:tc>
+        <w:tc>
+          <w:tcPr>
+            <w:tcW w:w="651" w:type="dxa"/>
+            <w:tcBorders>
+              <w:top w:val="single" w:sz="4" w:space="0" w:color="auto"/>
+              <w:left w:val="single" w:sz="4" w:space="0" w:color="auto"/>
+              <w:bottom w:val="single" w:sz="4" w:space="0" w:color="auto"/>
+              <w:right w:val="single" w:sz="4" w:space="0" w:color="auto"/>
+            </w:tcBorders>
+          </w:tcPr>
+          <w:p>
+            <w:pPr>
+              <w:jc w:val="center"/>
+              <w:rPr>
+                <w:rFonts w:cs="Arial"/>
+                <w:sz w:val="16"/>
+                <w:szCs w:val="16"/>
+              </w:rPr>
+            </w:pPr>
+            <w:r>
+              <w:rPr>
+                <w:rFonts w:ascii="Segoe UI Symbol" w:hAnsi="Segoe UI Symbol" w:cs="Segoe UI Symbol"/>
+                <w:sz w:val="16"/>
+                <w:szCs w:val="16"/>
+              </w:rPr>
+              <w:t>✓</w:t>
+            </w:r>
+          </w:p>
+        </w:tc>
+      </w:tr>
+      <w:tr>
+        <w:trPr>
+          <w:trHeight w:val="873"/>
+        </w:trPr>
+        <w:tc>
+          <w:tcPr>
+            <w:tcW w:w="1384" w:type="dxa"/>
+            <w:tcBorders>
+              <w:top w:val="single" w:sz="4" w:space="0" w:color="auto"/>
+              <w:left w:val="single" w:sz="4" w:space="0" w:color="auto"/>
+              <w:bottom w:val="single" w:sz="4" w:space="0" w:color="auto"/>
+              <w:right w:val="single" w:sz="4" w:space="0" w:color="auto"/>
+            </w:tcBorders>
+          </w:tcPr>
+          <w:p>
+            <w:pPr>
+              <w:rPr>
+                <w:sz w:val="16"/>
+                <w:szCs w:val="16"/>
+              </w:rPr>
+            </w:pPr>
+            <w:r>
+              <w:rPr>
+                <w:sz w:val="16"/>
+                <w:szCs w:val="16"/>
+              </w:rPr>
+              <w:t>13</w:t>
+            </w:r>
+          </w:p>
+        </w:tc>
+        <w:tc>
+          <w:tcPr>
+            <w:tcW w:w="1134" w:type="dxa"/>
+            <w:tcBorders>
+              <w:top w:val="single" w:sz="4" w:space="0" w:color="auto"/>
+              <w:left w:val="single" w:sz="4" w:space="0" w:color="auto"/>
+              <w:bottom w:val="single" w:sz="4" w:space="0" w:color="auto"/>
+              <w:right w:val="single" w:sz="4" w:space="0" w:color="auto"/>
+            </w:tcBorders>
+          </w:tcPr>
+          <w:p>
+            <w:pPr>
+              <w:spacing w:after="160"/>
+              <w:rPr>
+                <w:rFonts w:cs="Arial"/>
+                <w:sz w:val="16"/>
+                <w:szCs w:val="16"/>
+              </w:rPr>
+            </w:pPr>
+            <w:r>
+              <w:rPr>
+                <w:sz w:val="16"/>
+                <w:szCs w:val="16"/>
+              </w:rPr>
+              <w:t>Customers will require first time billing signup on login, all other user types do not.</w:t>
+            </w:r>
+          </w:p>
+        </w:tc>
+        <w:tc>
+          <w:tcPr>
+            <w:tcW w:w="1682" w:type="dxa"/>
+            <w:tcBorders>
+              <w:top w:val="single" w:sz="4" w:space="0" w:color="auto"/>
+              <w:left w:val="single" w:sz="4" w:space="0" w:color="auto"/>
+              <w:bottom w:val="single" w:sz="4" w:space="0" w:color="auto"/>
+              <w:right w:val="single" w:sz="4" w:space="0" w:color="auto"/>
+            </w:tcBorders>
+          </w:tcPr>
+          <w:p>
+            <w:pPr>
+              <w:rPr>
+                <w:rFonts w:cs="Arial"/>
+                <w:sz w:val="16"/>
+                <w:szCs w:val="16"/>
+              </w:rPr>
+            </w:pPr>
+            <w:r>
+              <w:rPr>
+                <w:rFonts w:cs="Arial"/>
+                <w:sz w:val="16"/>
+                <w:szCs w:val="16"/>
+              </w:rPr>
+              <w:t>Addressline1: “10 Pine”</w:t>
+            </w:r>
+          </w:p>
+          <w:p>
+            <w:pPr>
+              <w:rPr>
+                <w:rFonts w:cs="Arial"/>
+                <w:sz w:val="16"/>
+                <w:szCs w:val="16"/>
+              </w:rPr>
+            </w:pPr>
+            <w:r>
+              <w:rPr>
+                <w:rFonts w:cs="Arial"/>
+                <w:sz w:val="16"/>
+                <w:szCs w:val="16"/>
+              </w:rPr>
+              <w:t>Addressline2: “Green Lane”</w:t>
+            </w:r>
+          </w:p>
+          <w:p>
+            <w:pPr>
+              <w:rPr>
+                <w:rFonts w:cs="Arial"/>
+                <w:sz w:val="16"/>
+                <w:szCs w:val="16"/>
+              </w:rPr>
+            </w:pPr>
+            <w:r>
+              <w:rPr>
+                <w:rFonts w:cs="Arial"/>
+                <w:sz w:val="16"/>
+                <w:szCs w:val="16"/>
+              </w:rPr>
+              <w:t>City: ”Oak Town”</w:t>
+            </w:r>
+          </w:p>
+          <w:p>
+            <w:pPr>
+              <w:rPr>
+                <w:rFonts w:cs="Arial"/>
+                <w:sz w:val="16"/>
+                <w:szCs w:val="16"/>
+              </w:rPr>
+            </w:pPr>
+            <w:r>
+              <w:rPr>
+                <w:rFonts w:cs="Arial"/>
+                <w:sz w:val="16"/>
+                <w:szCs w:val="16"/>
+              </w:rPr>
+              <w:t>Postcode: “JE53FT”</w:t>
+            </w:r>
+          </w:p>
+          <w:p>
+            <w:pPr>
+              <w:rPr>
+                <w:rFonts w:cs="Arial"/>
+                <w:sz w:val="16"/>
+                <w:szCs w:val="16"/>
+              </w:rPr>
+            </w:pPr>
+          </w:p>
+          <w:p>
+            <w:pPr>
+              <w:rPr>
+                <w:rFonts w:cs="Arial"/>
+                <w:sz w:val="16"/>
+                <w:szCs w:val="16"/>
+              </w:rPr>
+            </w:pPr>
+            <w:r>
+              <w:rPr>
+                <w:rFonts w:cs="Arial"/>
+                <w:sz w:val="16"/>
+                <w:szCs w:val="16"/>
+              </w:rPr>
+              <w:t>Cardholder Name: “Mark Green”</w:t>
+            </w:r>
+          </w:p>
+          <w:p>
+            <w:pPr>
+              <w:rPr>
+                <w:rFonts w:cs="Arial"/>
+                <w:sz w:val="16"/>
+                <w:szCs w:val="16"/>
+              </w:rPr>
+            </w:pPr>
+            <w:r>
+              <w:rPr>
+                <w:rFonts w:cs="Arial"/>
+                <w:sz w:val="16"/>
+                <w:szCs w:val="16"/>
+              </w:rPr>
+              <w:t>Card Number: “3876</w:t>
+            </w:r>
+            <w:r>
+              <w:rPr>
+                <w:rFonts w:cs="Arial"/>
+                <w:sz w:val="16"/>
+                <w:szCs w:val="16"/>
+              </w:rPr>
+              <w:t>894567812986”</w:t>
+            </w:r>
+          </w:p>
+          <w:p>
+            <w:pPr>
+              <w:rPr>
+                <w:rFonts w:cs="Arial"/>
+                <w:sz w:val="16"/>
+                <w:szCs w:val="16"/>
+              </w:rPr>
+            </w:pPr>
+            <w:r>
+              <w:rPr>
+                <w:rFonts w:cs="Arial"/>
+                <w:sz w:val="16"/>
+                <w:szCs w:val="16"/>
+              </w:rPr>
+              <w:t>Expiration Date: 2205</w:t>
+            </w:r>
+          </w:p>
+          <w:p>
+            <w:pPr>
+              <w:rPr>
+                <w:rFonts w:cs="Arial"/>
+                <w:sz w:val="16"/>
+                <w:szCs w:val="16"/>
+              </w:rPr>
+            </w:pPr>
+            <w:r>
+              <w:rPr>
+                <w:rFonts w:cs="Arial"/>
+                <w:sz w:val="16"/>
+                <w:szCs w:val="16"/>
+              </w:rPr>
+              <w:t>ccv: 555</w:t>
+            </w:r>
+          </w:p>
+        </w:tc>
+        <w:tc>
+          <w:tcPr>
+            <w:tcW w:w="2287" w:type="dxa"/>
+            <w:tcBorders>
+              <w:top w:val="single" w:sz="4" w:space="0" w:color="auto"/>
+              <w:left w:val="single" w:sz="4" w:space="0" w:color="auto"/>
+              <w:bottom w:val="single" w:sz="4" w:space="0" w:color="auto"/>
+              <w:right w:val="single" w:sz="4" w:space="0" w:color="auto"/>
+            </w:tcBorders>
+          </w:tcPr>
+          <w:p>
+            <w:pPr>
+              <w:rPr>
+                <w:rFonts w:cs="Arial"/>
+                <w:sz w:val="16"/>
+                <w:szCs w:val="16"/>
+              </w:rPr>
+            </w:pPr>
+            <w:r>
+              <w:rPr>
+                <w:rFonts w:cs="Arial"/>
+                <w:sz w:val="16"/>
+                <w:szCs w:val="16"/>
+              </w:rPr>
+              <w:t>Customer</w:t>
+            </w:r>
+            <w:r>
+              <w:rPr>
+                <w:rFonts w:cs="Arial"/>
+                <w:sz w:val="16"/>
+                <w:szCs w:val="16"/>
+              </w:rPr>
+              <w:t xml:space="preserve"> billing data should be stored and inputted on the first login</w:t>
+            </w:r>
+          </w:p>
+        </w:tc>
+        <w:tc>
+          <w:tcPr>
+            <w:tcW w:w="2268" w:type="dxa"/>
+            <w:tcBorders>
+              <w:top w:val="single" w:sz="4" w:space="0" w:color="auto"/>
+              <w:left w:val="single" w:sz="4" w:space="0" w:color="auto"/>
+              <w:bottom w:val="single" w:sz="4" w:space="0" w:color="auto"/>
+              <w:right w:val="single" w:sz="4" w:space="0" w:color="auto"/>
+            </w:tcBorders>
+          </w:tcPr>
+          <w:p>
+            <w:pPr>
+              <w:rPr>
+                <w:rFonts w:cs="Arial"/>
+                <w:sz w:val="16"/>
+                <w:szCs w:val="16"/>
+              </w:rPr>
+            </w:pPr>
+            <w:r>
+              <w:rPr>
+                <w:rFonts w:cs="Arial"/>
+                <w:sz w:val="16"/>
+                <w:szCs w:val="16"/>
+              </w:rPr>
+              <w:drawing>
+                <wp:inline distT="0" distB="0" distL="0" distR="0" wp14:anchorId="366710D0" wp14:editId="1FE8942D">
+                  <wp:extent cx="742051" cy="1701800"/>
+                  <wp:effectExtent l="0" t="0" r="0" b="0"/>
+                  <wp:docPr id="36" name="Picture 36"/>
+                  <wp:cNvGraphicFramePr>
+                    <a:graphicFrameLocks xmlns:a="http://schemas.openxmlformats.org/drawingml/2006/main" noChangeAspect="1"/>
+                  </wp:cNvGraphicFramePr>
+                  <a:graphic xmlns:a="http://schemas.openxmlformats.org/drawingml/2006/main">
+                    <a:graphicData uri="http://schemas.openxmlformats.org/drawingml/2006/picture">
+                      <pic:pic xmlns:pic="http://schemas.openxmlformats.org/drawingml/2006/picture">
+                        <pic:nvPicPr>
+                          <pic:cNvPr id="1" name=""/>
+                          <pic:cNvPicPr/>
+                        </pic:nvPicPr>
+                        <pic:blipFill>
+                          <a:blip r:embed="rId38"/>
+                          <a:stretch>
+                            <a:fillRect/>
+                          </a:stretch>
+                        </pic:blipFill>
+                        <pic:spPr>
+                          <a:xfrm>
+                            <a:off x="0" y="0"/>
+                            <a:ext cx="746887" cy="1712892"/>
+                          </a:xfrm>
+                          <a:prstGeom prst="rect">
+                            <a:avLst/>
+                          </a:prstGeom>
+                        </pic:spPr>
+                      </pic:pic>
+                    </a:graphicData>
+                  </a:graphic>
+                </wp:inline>
+              </w:drawing>
+            </w:r>
+            <w:r>
+              <w:rPr>
+                <w:noProof/>
+              </w:rPr>
+              <w:t xml:space="preserve"> </w:t>
+            </w:r>
+            <w:r>
+              <w:rPr>
+                <w:rFonts w:cs="Arial"/>
+                <w:sz w:val="16"/>
+                <w:szCs w:val="16"/>
+              </w:rPr>
+              <w:drawing>
+                <wp:inline distT="0" distB="0" distL="0" distR="0" wp14:anchorId="6E721ED2" wp14:editId="6479751C">
+                  <wp:extent cx="3181793" cy="533400"/>
+                  <wp:effectExtent l="0" t="0" r="0" b="0"/>
+                  <wp:docPr id="37" name="Picture 37"/>
+                  <wp:cNvGraphicFramePr>
+                    <a:graphicFrameLocks xmlns:a="http://schemas.openxmlformats.org/drawingml/2006/main" noChangeAspect="1"/>
+                  </wp:cNvGraphicFramePr>
+                  <a:graphic xmlns:a="http://schemas.openxmlformats.org/drawingml/2006/main">
+                    <a:graphicData uri="http://schemas.openxmlformats.org/drawingml/2006/picture">
+                      <pic:pic xmlns:pic="http://schemas.openxmlformats.org/drawingml/2006/picture">
+                        <pic:nvPicPr>
+                          <pic:cNvPr id="1" name=""/>
+                          <pic:cNvPicPr/>
+                        </pic:nvPicPr>
+                        <pic:blipFill>
+                          <a:blip r:embed="rId39"/>
+                          <a:stretch>
+                            <a:fillRect/>
+                          </a:stretch>
+                        </pic:blipFill>
+                        <pic:spPr>
+                          <a:xfrm>
+                            <a:off x="0" y="0"/>
+                            <a:ext cx="3188865" cy="534586"/>
+                          </a:xfrm>
+                          <a:prstGeom prst="rect">
+                            <a:avLst/>
+                          </a:prstGeom>
+                        </pic:spPr>
+                      </pic:pic>
+                    </a:graphicData>
+                  </a:graphic>
+                </wp:inline>
+              </w:drawing>
+            </w:r>
+          </w:p>
+        </w:tc>
+        <w:tc>
+          <w:tcPr>
+            <w:tcW w:w="1276" w:type="dxa"/>
+            <w:tcBorders>
+              <w:top w:val="single" w:sz="4" w:space="0" w:color="auto"/>
+              <w:left w:val="single" w:sz="4" w:space="0" w:color="auto"/>
+              <w:bottom w:val="single" w:sz="4" w:space="0" w:color="auto"/>
+              <w:right w:val="single" w:sz="4" w:space="0" w:color="auto"/>
+            </w:tcBorders>
+          </w:tcPr>
+          <w:p>
+            <w:pPr>
+              <w:rPr>
+                <w:rFonts w:cs="Arial"/>
+                <w:sz w:val="16"/>
+                <w:szCs w:val="16"/>
+              </w:rPr>
+            </w:pPr>
+            <w:r>
+              <w:rPr>
+                <w:rFonts w:cs="Arial"/>
+                <w:sz w:val="16"/>
+                <w:szCs w:val="16"/>
+              </w:rPr>
+              <w:t>N/A</w:t>
+            </w:r>
+          </w:p>
+        </w:tc>
+        <w:tc>
+          <w:tcPr>
+            <w:tcW w:w="651" w:type="dxa"/>
+            <w:tcBorders>
+              <w:top w:val="single" w:sz="4" w:space="0" w:color="auto"/>
+              <w:left w:val="single" w:sz="4" w:space="0" w:color="auto"/>
+              <w:bottom w:val="single" w:sz="4" w:space="0" w:color="auto"/>
+              <w:right w:val="single" w:sz="4" w:space="0" w:color="auto"/>
+            </w:tcBorders>
+          </w:tcPr>
+          <w:p>
+            <w:pPr>
+              <w:jc w:val="center"/>
+              <w:rPr>
+                <w:rFonts w:ascii="Segoe UI Symbol" w:hAnsi="Segoe UI Symbol" w:cs="Segoe UI Symbol"/>
+                <w:sz w:val="16"/>
+                <w:szCs w:val="16"/>
+              </w:rPr>
+            </w:pPr>
+            <w:r>
+              <w:rPr>
+                <w:rFonts w:ascii="Segoe UI Symbol" w:hAnsi="Segoe UI Symbol" w:cs="Segoe UI Symbol"/>
+                <w:sz w:val="16"/>
+                <w:szCs w:val="16"/>
+              </w:rPr>
+              <w:t>✓</w:t>
+            </w:r>
+          </w:p>
+        </w:tc>
+      </w:tr>
+      <w:tr>
+        <w:trPr>
+          <w:trHeight w:val="873"/>
+        </w:trPr>
+        <w:tc>
+          <w:tcPr>
+            <w:tcW w:w="1384" w:type="dxa"/>
+            <w:tcBorders>
+              <w:top w:val="single" w:sz="4" w:space="0" w:color="auto"/>
+              <w:left w:val="single" w:sz="4" w:space="0" w:color="auto"/>
+              <w:bottom w:val="single" w:sz="4" w:space="0" w:color="auto"/>
+              <w:right w:val="single" w:sz="4" w:space="0" w:color="auto"/>
+            </w:tcBorders>
+          </w:tcPr>
+          <w:p>
+            <w:pPr>
+              <w:rPr>
+                <w:sz w:val="16"/>
+                <w:szCs w:val="16"/>
+              </w:rPr>
+            </w:pPr>
+            <w:r>
+              <w:rPr>
+                <w:sz w:val="16"/>
+                <w:szCs w:val="16"/>
+              </w:rPr>
+              <w:t>1</w:t>
+            </w:r>
+            <w:r>
+              <w:rPr>
+                <w:sz w:val="16"/>
+                <w:szCs w:val="16"/>
+              </w:rPr>
+              <w:t>4</w:t>
+            </w:r>
+          </w:p>
+        </w:tc>
+        <w:tc>
+          <w:tcPr>
+            <w:tcW w:w="1134" w:type="dxa"/>
+            <w:tcBorders>
+              <w:top w:val="single" w:sz="4" w:space="0" w:color="auto"/>
+              <w:left w:val="single" w:sz="4" w:space="0" w:color="auto"/>
+              <w:bottom w:val="single" w:sz="4" w:space="0" w:color="auto"/>
+              <w:right w:val="single" w:sz="4" w:space="0" w:color="auto"/>
+            </w:tcBorders>
+          </w:tcPr>
+          <w:p>
+            <w:pPr>
+              <w:spacing w:after="160"/>
+              <w:rPr>
+                <w:rFonts w:cs="Arial"/>
+                <w:sz w:val="16"/>
+                <w:szCs w:val="16"/>
+              </w:rPr>
+            </w:pPr>
+            <w:r>
+              <w:rPr>
+                <w:rFonts w:cs="Arial"/>
+                <w:sz w:val="16"/>
+                <w:szCs w:val="16"/>
+              </w:rPr>
+              <w:t>Input reader will catch invalid data types</w:t>
+            </w:r>
+          </w:p>
+        </w:tc>
+        <w:tc>
+          <w:tcPr>
+            <w:tcW w:w="1682" w:type="dxa"/>
+            <w:tcBorders>
+              <w:top w:val="single" w:sz="4" w:space="0" w:color="auto"/>
+              <w:left w:val="single" w:sz="4" w:space="0" w:color="auto"/>
+              <w:bottom w:val="single" w:sz="4" w:space="0" w:color="auto"/>
+              <w:right w:val="single" w:sz="4" w:space="0" w:color="auto"/>
+            </w:tcBorders>
+          </w:tcPr>
+          <w:p>
+            <w:pPr>
+              <w:rPr>
+                <w:rFonts w:cs="Arial"/>
+                <w:sz w:val="16"/>
+                <w:szCs w:val="16"/>
+              </w:rPr>
+            </w:pPr>
+            <w:r>
+              <w:rPr>
+                <w:rFonts w:cs="Arial"/>
+                <w:sz w:val="16"/>
+                <w:szCs w:val="16"/>
+              </w:rPr>
+              <w:t>Invalid integer, email formats and nulls</w:t>
+            </w:r>
+          </w:p>
+        </w:tc>
+        <w:tc>
+          <w:tcPr>
+            <w:tcW w:w="2287" w:type="dxa"/>
+            <w:tcBorders>
+              <w:top w:val="single" w:sz="4" w:space="0" w:color="auto"/>
+              <w:left w:val="single" w:sz="4" w:space="0" w:color="auto"/>
+              <w:bottom w:val="single" w:sz="4" w:space="0" w:color="auto"/>
+              <w:right w:val="single" w:sz="4" w:space="0" w:color="auto"/>
+            </w:tcBorders>
+          </w:tcPr>
+          <w:p>
+            <w:pPr>
+              <w:rPr>
+                <w:rFonts w:cs="Arial"/>
+                <w:sz w:val="16"/>
+                <w:szCs w:val="16"/>
+              </w:rPr>
+            </w:pPr>
+            <w:r>
+              <w:rPr>
+                <w:rFonts w:cs="Arial"/>
+                <w:sz w:val="16"/>
+                <w:szCs w:val="16"/>
+              </w:rPr>
+              <w:t>Stop null inputs, wrong email formats</w:t>
+            </w:r>
+            <w:r>
+              <w:rPr>
+                <w:rFonts w:cs="Arial"/>
+                <w:sz w:val="16"/>
+                <w:szCs w:val="16"/>
+              </w:rPr>
+              <w:t>, and out of bound integer ranges</w:t>
+            </w:r>
+          </w:p>
+        </w:tc>
+        <w:tc>
+          <w:tcPr>
+            <w:tcW w:w="2268" w:type="dxa"/>
+            <w:tcBorders>
+              <w:top w:val="single" w:sz="4" w:space="0" w:color="auto"/>
+              <w:left w:val="single" w:sz="4" w:space="0" w:color="auto"/>
+              <w:bottom w:val="single" w:sz="4" w:space="0" w:color="auto"/>
+              <w:right w:val="single" w:sz="4" w:space="0" w:color="auto"/>
+            </w:tcBorders>
+          </w:tcPr>
+          <w:p>
+            <w:pPr>
+              <w:rPr>
+                <w:rFonts w:cs="Arial"/>
+                <w:sz w:val="16"/>
+                <w:szCs w:val="16"/>
+              </w:rPr>
+            </w:pPr>
+            <w:r>
+              <w:rPr>
+                <w:rFonts w:cs="Arial"/>
+                <w:sz w:val="16"/>
+                <w:szCs w:val="16"/>
+              </w:rPr>
+              <w:drawing>
+                <wp:inline distT="0" distB="0" distL="0" distR="0" wp14:anchorId="3783D835" wp14:editId="6F46F809">
+                  <wp:extent cx="1174750" cy="184914"/>
+                  <wp:effectExtent l="0" t="0" r="0" b="0"/>
+                  <wp:docPr id="34" name="Picture 34"/>
+                  <wp:cNvGraphicFramePr>
+                    <a:graphicFrameLocks xmlns:a="http://schemas.openxmlformats.org/drawingml/2006/main" noChangeAspect="1"/>
+                  </wp:cNvGraphicFramePr>
+                  <a:graphic xmlns:a="http://schemas.openxmlformats.org/drawingml/2006/main">
+                    <a:graphicData uri="http://schemas.openxmlformats.org/drawingml/2006/picture">
+                      <pic:pic xmlns:pic="http://schemas.openxmlformats.org/drawingml/2006/picture">
+                        <pic:nvPicPr>
+                          <pic:cNvPr id="1" name=""/>
+                          <pic:cNvPicPr/>
+                        </pic:nvPicPr>
+                        <pic:blipFill>
+                          <a:blip r:embed="rId40"/>
+                          <a:stretch>
+                            <a:fillRect/>
+                          </a:stretch>
+                        </pic:blipFill>
+                        <pic:spPr>
+                          <a:xfrm>
+                            <a:off x="0" y="0"/>
+                            <a:ext cx="1188666" cy="187105"/>
+                          </a:xfrm>
+                          <a:prstGeom prst="rect">
+                            <a:avLst/>
+                          </a:prstGeom>
+                        </pic:spPr>
+                      </pic:pic>
+                    </a:graphicData>
+                  </a:graphic>
+                </wp:inline>
+              </w:drawing>
+            </w:r>
+            <w:r>
+              <w:rPr>
+                <w:noProof/>
+              </w:rPr>
+              <w:drawing>
+                <wp:inline distT="0" distB="0" distL="0" distR="0" wp14:anchorId="2DD604CD" wp14:editId="54E9CFA3">
+                  <wp:extent cx="1233618" cy="139700"/>
+                  <wp:effectExtent l="0" t="0" r="0" b="0"/>
+                  <wp:docPr id="35" name="Picture 35"/>
+                  <wp:cNvGraphicFramePr>
+                    <a:graphicFrameLocks xmlns:a="http://schemas.openxmlformats.org/drawingml/2006/main" noChangeAspect="1"/>
+                  </wp:cNvGraphicFramePr>
+                  <a:graphic xmlns:a="http://schemas.openxmlformats.org/drawingml/2006/main">
+                    <a:graphicData uri="http://schemas.openxmlformats.org/drawingml/2006/picture">
+                      <pic:pic xmlns:pic="http://schemas.openxmlformats.org/drawingml/2006/picture">
+                        <pic:nvPicPr>
+                          <pic:cNvPr id="0" name="Picture 1"/>
+                          <pic:cNvPicPr>
+                            <a:picLocks noChangeAspect="1" noChangeArrowheads="1"/>
+                          </pic:cNvPicPr>
+                        </pic:nvPicPr>
+                        <pic:blipFill rotWithShape="1">
+                          <a:blip r:embed="rId19">
+                            <a:extLst>
+                              <a:ext uri="{28A0092B-C50C-407E-A947-70E740481C1C}">
+                                <a14:useLocalDpi xmlns:a14="http://schemas.microsoft.com/office/drawing/2010/main" val="0"/>
+                              </a:ext>
+                            </a:extLst>
+                          </a:blip>
+                          <a:srcRect l="-571" t="22689" r="9817" b="70826"/>
+                          <a:stretch/>
+                        </pic:blipFill>
+                        <pic:spPr bwMode="auto">
+                          <a:xfrm>
+                            <a:off x="0" y="0"/>
+                            <a:ext cx="1254436" cy="142057"/>
+                          </a:xfrm>
+                          <a:prstGeom prst="rect">
+                            <a:avLst/>
+                          </a:prstGeom>
+                          <a:noFill/>
+                          <a:ln>
+                            <a:noFill/>
+                          </a:ln>
+                          <a:extLst>
+                            <a:ext uri="{53640926-AAD7-44D8-BBD7-CCE9431645EC}">
+                              <a14:shadowObscured xmlns:a14="http://schemas.microsoft.com/office/drawing/2010/main"/>
+                            </a:ext>
+                          </a:extLst>
+                        </pic:spPr>
+                      </pic:pic>
+                    </a:graphicData>
+                  </a:graphic>
+                </wp:inline>
+              </w:drawing>
+            </w:r>
+          </w:p>
+          <w:p>
+            <w:pPr>
+              <w:rPr>
+                <w:rFonts w:cs="Arial"/>
+                <w:sz w:val="16"/>
+                <w:szCs w:val="16"/>
+              </w:rPr>
+            </w:pPr>
+            <w:r>
+              <w:rPr>
+                <w:rFonts w:cs="Arial"/>
+                <w:sz w:val="16"/>
+                <w:szCs w:val="16"/>
+              </w:rPr>
+              <w:drawing>
+                <wp:inline distT="0" distB="0" distL="0" distR="0" wp14:anchorId="717E22E9" wp14:editId="69F06B09">
+                  <wp:extent cx="1303020" cy="217805"/>
+                  <wp:effectExtent l="0" t="0" r="0" b="0"/>
+                  <wp:docPr id="43" name="Picture 43"/>
+                  <wp:cNvGraphicFramePr>
+                    <a:graphicFrameLocks xmlns:a="http://schemas.openxmlformats.org/drawingml/2006/main" noChangeAspect="1"/>
+                  </wp:cNvGraphicFramePr>
+                  <a:graphic xmlns:a="http://schemas.openxmlformats.org/drawingml/2006/main">
+                    <a:graphicData uri="http://schemas.openxmlformats.org/drawingml/2006/picture">
+                      <pic:pic xmlns:pic="http://schemas.openxmlformats.org/drawingml/2006/picture">
+                        <pic:nvPicPr>
+                          <pic:cNvPr id="1" name=""/>
+                          <pic:cNvPicPr/>
+                        </pic:nvPicPr>
+                        <pic:blipFill>
+                          <a:blip r:embed="rId41"/>
+                          <a:stretch>
+                            <a:fillRect/>
+                          </a:stretch>
+                        </pic:blipFill>
+                        <pic:spPr>
+                          <a:xfrm>
+                            <a:off x="0" y="0"/>
+                            <a:ext cx="1310785" cy="219103"/>
+                          </a:xfrm>
+                          <a:prstGeom prst="rect">
+                            <a:avLst/>
+                          </a:prstGeom>
+                        </pic:spPr>
+                      </pic:pic>
+                    </a:graphicData>
+                  </a:graphic>
+                </wp:inline>
+              </w:drawing>
+            </w:r>
+          </w:p>
+        </w:tc>
+        <w:tc>
+          <w:tcPr>
+            <w:tcW w:w="1276" w:type="dxa"/>
+            <w:tcBorders>
+              <w:top w:val="single" w:sz="4" w:space="0" w:color="auto"/>
+              <w:left w:val="single" w:sz="4" w:space="0" w:color="auto"/>
+              <w:bottom w:val="single" w:sz="4" w:space="0" w:color="auto"/>
+              <w:right w:val="single" w:sz="4" w:space="0" w:color="auto"/>
+            </w:tcBorders>
+          </w:tcPr>
+          <w:p>
+            <w:pPr>
+              <w:rPr>
+                <w:rFonts w:cs="Arial"/>
+                <w:sz w:val="16"/>
+                <w:szCs w:val="16"/>
+              </w:rPr>
+            </w:pPr>
+            <w:r>
+              <w:rPr>
+                <w:rFonts w:cs="Arial"/>
+                <w:sz w:val="16"/>
+                <w:szCs w:val="16"/>
+              </w:rPr>
+              <w:t>N/A</w:t>
+            </w:r>
+          </w:p>
+        </w:tc>
+        <w:tc>
+          <w:tcPr>
+            <w:tcW w:w="651" w:type="dxa"/>
+            <w:tcBorders>
+              <w:top w:val="single" w:sz="4" w:space="0" w:color="auto"/>
+              <w:left w:val="single" w:sz="4" w:space="0" w:color="auto"/>
+              <w:bottom w:val="single" w:sz="4" w:space="0" w:color="auto"/>
+              <w:right w:val="single" w:sz="4" w:space="0" w:color="auto"/>
+            </w:tcBorders>
+          </w:tcPr>
+          <w:p>
+            <w:pPr>
+              <w:jc w:val="center"/>
+              <w:rPr>
+                <w:rFonts w:cs="Arial"/>
+                <w:sz w:val="16"/>
+                <w:szCs w:val="16"/>
+              </w:rPr>
+            </w:pPr>
+            <w:r>
+              <w:rPr>
+                <w:rFonts w:ascii="Segoe UI Symbol" w:hAnsi="Segoe UI Symbol" w:cs="Segoe UI Symbol"/>
+                <w:sz w:val="16"/>
+                <w:szCs w:val="16"/>
+              </w:rPr>
+              <w:t>✓</w:t>
+            </w:r>
+          </w:p>
+        </w:tc>
+      </w:tr>
+      <w:tr>
+        <w:trPr>
+          <w:trHeight w:val="873"/>
+        </w:trPr>
+        <w:tc>
+          <w:tcPr>
+            <w:tcW w:w="1384" w:type="dxa"/>
+            <w:tcBorders>
+              <w:top w:val="single" w:sz="4" w:space="0" w:color="auto"/>
+              <w:left w:val="single" w:sz="4" w:space="0" w:color="auto"/>
+              <w:bottom w:val="single" w:sz="4" w:space="0" w:color="auto"/>
+              <w:right w:val="single" w:sz="4" w:space="0" w:color="auto"/>
+            </w:tcBorders>
+          </w:tcPr>
+          <w:p>
+            <w:pPr>
+              <w:rPr>
+                <w:sz w:val="16"/>
+                <w:szCs w:val="16"/>
+              </w:rPr>
+            </w:pPr>
+            <w:r>
+              <w:rPr>
+                <w:sz w:val="16"/>
+                <w:szCs w:val="16"/>
+              </w:rPr>
+              <w:lastRenderedPageBreak/>
+              <w:t>1</w:t>
+            </w:r>
+            <w:r>
+              <w:rPr>
+                <w:sz w:val="16"/>
+                <w:szCs w:val="16"/>
+              </w:rPr>
+              <w:t>5</w:t>
+            </w:r>
+          </w:p>
+        </w:tc>
+        <w:tc>
+          <w:tcPr>
+            <w:tcW w:w="1134" w:type="dxa"/>
+            <w:tcBorders>
+              <w:top w:val="single" w:sz="4" w:space="0" w:color="auto"/>
+              <w:left w:val="single" w:sz="4" w:space="0" w:color="auto"/>
+              <w:bottom w:val="single" w:sz="4" w:space="0" w:color="auto"/>
+              <w:right w:val="single" w:sz="4" w:space="0" w:color="auto"/>
+            </w:tcBorders>
+          </w:tcPr>
+          <w:p>
+            <w:pPr>
+              <w:spacing w:after="160"/>
+              <w:rPr>
+                <w:rFonts w:cs="Arial"/>
+                <w:sz w:val="16"/>
+                <w:szCs w:val="16"/>
+              </w:rPr>
+            </w:pPr>
+            <w:r>
+              <w:rPr>
+                <w:rFonts w:cs="Arial"/>
+                <w:sz w:val="16"/>
+                <w:szCs w:val="16"/>
+              </w:rPr>
+              <w:t>Database manager will create a fully capable database allowing all data to be stored and read</w:t>
+            </w:r>
+          </w:p>
+          <w:p>
+            <w:pPr>
+              <w:spacing w:after="160"/>
+              <w:rPr>
+                <w:rFonts w:cs="Arial"/>
+                <w:sz w:val="16"/>
+                <w:szCs w:val="16"/>
+              </w:rPr>
+            </w:pPr>
+          </w:p>
+        </w:tc>
+        <w:tc>
+          <w:tcPr>
+            <w:tcW w:w="7513" w:type="dxa"/>
+            <w:gridSpan w:val="4"/>
+            <w:tcBorders>
+              <w:top w:val="single" w:sz="4" w:space="0" w:color="auto"/>
+              <w:left w:val="single" w:sz="4" w:space="0" w:color="auto"/>
+              <w:bottom w:val="single" w:sz="4" w:space="0" w:color="auto"/>
+              <w:right w:val="single" w:sz="4" w:space="0" w:color="auto"/>
+            </w:tcBorders>
+          </w:tcPr>
+          <w:p>
+            <w:pPr>
+              <w:rPr>
+                <w:rFonts w:cs="Arial"/>
+                <w:sz w:val="16"/>
+                <w:szCs w:val="16"/>
+              </w:rPr>
+            </w:pPr>
+            <w:r>
+              <w:rPr>
+                <w:rFonts w:cs="Arial"/>
+                <w:sz w:val="16"/>
+                <w:szCs w:val="16"/>
+              </w:rPr>
+              <w:drawing>
+                <wp:anchor distT="0" distB="0" distL="114300" distR="114300" simplePos="0" relativeHeight="251680256" behindDoc="0" locked="0" layoutInCell="1" allowOverlap="1" wp14:anchorId="2C2B7703" wp14:editId="461666AA">
+                  <wp:simplePos x="0" y="0"/>
+                  <wp:positionH relativeFrom="column">
+                    <wp:posOffset>7620</wp:posOffset>
+                  </wp:positionH>
+                  <wp:positionV relativeFrom="paragraph">
+                    <wp:posOffset>196850</wp:posOffset>
+                  </wp:positionV>
+                  <wp:extent cx="4489450" cy="749300"/>
+                  <wp:effectExtent l="0" t="0" r="0" b="0"/>
+                  <wp:wrapTopAndBottom/>
+                  <wp:docPr id="24" name="Picture 24"/>
+                  <wp:cNvGraphicFramePr>
+                    <a:graphicFrameLocks xmlns:a="http://schemas.openxmlformats.org/drawingml/2006/main" noChangeAspect="1"/>
+                  </wp:cNvGraphicFramePr>
+                  <a:graphic xmlns:a="http://schemas.openxmlformats.org/drawingml/2006/main">
+                    <a:graphicData uri="http://schemas.openxmlformats.org/drawingml/2006/picture">
+                      <pic:pic xmlns:pic="http://schemas.openxmlformats.org/drawingml/2006/picture">
+                        <pic:nvPicPr>
+                          <pic:cNvPr id="1" name=""/>
+                          <pic:cNvPicPr/>
+                        </pic:nvPicPr>
+                        <pic:blipFill>
+                          <a:blip r:embed="rId42" cstate="print">
+                            <a:extLst>
+                              <a:ext uri="{28A0092B-C50C-407E-A947-70E740481C1C}">
+                                <a14:useLocalDpi xmlns:a14="http://schemas.microsoft.com/office/drawing/2010/main" val="0"/>
+                              </a:ext>
+                            </a:extLst>
+                          </a:blip>
+                          <a:stretch>
+                            <a:fillRect/>
+                          </a:stretch>
+                        </pic:blipFill>
+                        <pic:spPr>
+                          <a:xfrm>
+                            <a:off x="0" y="0"/>
+                            <a:ext cx="4489450" cy="749300"/>
+                          </a:xfrm>
+                          <a:prstGeom prst="rect">
+                            <a:avLst/>
+                          </a:prstGeom>
+                        </pic:spPr>
+                      </pic:pic>
+                    </a:graphicData>
+                  </a:graphic>
+                  <wp14:sizeRelH relativeFrom="page">
+                    <wp14:pctWidth>0</wp14:pctWidth>
+                  </wp14:sizeRelH>
+                  <wp14:sizeRelV relativeFrom="page">
+                    <wp14:pctHeight>0</wp14:pctHeight>
+                  </wp14:sizeRelV>
+                </wp:anchor>
+              </w:drawing>
+            </w:r>
+            <w:r>
+              <w:rPr>
+                <w:rFonts w:cs="Arial"/>
+                <w:sz w:val="16"/>
+                <w:szCs w:val="16"/>
+              </w:rPr>
+              <w:t>User Accounts:</w:t>
+            </w:r>
+          </w:p>
+          <w:p>
+            <w:pPr>
+              <w:rPr>
+                <w:rFonts w:cs="Arial"/>
+                <w:sz w:val="16"/>
+                <w:szCs w:val="16"/>
+              </w:rPr>
+            </w:pPr>
+            <w:r>
+              <w:rPr>
+                <w:rFonts w:cs="Arial"/>
+                <w:sz w:val="16"/>
+                <w:szCs w:val="16"/>
+              </w:rPr>
+              <w:t>Events:</w:t>
+            </w:r>
+          </w:p>
+          <w:p>
+            <w:pPr>
+              <w:rPr>
+                <w:rFonts w:cs="Arial"/>
+                <w:sz w:val="16"/>
+                <w:szCs w:val="16"/>
+              </w:rPr>
+            </w:pPr>
+            <w:r>
+              <w:rPr>
+                <w:rFonts w:cs="Arial"/>
+                <w:sz w:val="16"/>
+                <w:szCs w:val="16"/>
+              </w:rPr>
+              <w:drawing>
+                <wp:inline distT="0" distB="0" distL="0" distR="0" wp14:anchorId="7537736A" wp14:editId="3DB322AD">
+                  <wp:extent cx="4523569" cy="488950"/>
+                  <wp:effectExtent l="0" t="0" r="0" b="0"/>
+                  <wp:docPr id="32" name="Picture 32"/>
+                  <wp:cNvGraphicFramePr>
+                    <a:graphicFrameLocks xmlns:a="http://schemas.openxmlformats.org/drawingml/2006/main" noChangeAspect="1"/>
+                  </wp:cNvGraphicFramePr>
+                  <a:graphic xmlns:a="http://schemas.openxmlformats.org/drawingml/2006/main">
+                    <a:graphicData uri="http://schemas.openxmlformats.org/drawingml/2006/picture">
+                      <pic:pic xmlns:pic="http://schemas.openxmlformats.org/drawingml/2006/picture">
+                        <pic:nvPicPr>
+                          <pic:cNvPr id="1" name=""/>
+                          <pic:cNvPicPr/>
+                        </pic:nvPicPr>
+                        <pic:blipFill>
+                          <a:blip r:embed="rId31"/>
+                          <a:stretch>
+                            <a:fillRect/>
+                          </a:stretch>
+                        </pic:blipFill>
+                        <pic:spPr>
+                          <a:xfrm>
+                            <a:off x="0" y="0"/>
+                            <a:ext cx="4534300" cy="490110"/>
+                          </a:xfrm>
+                          <a:prstGeom prst="rect">
+                            <a:avLst/>
+                          </a:prstGeom>
+                        </pic:spPr>
+                      </pic:pic>
+                    </a:graphicData>
+                  </a:graphic>
+                </wp:inline>
+              </w:drawing>
+            </w:r>
+          </w:p>
+          <w:p>
+            <w:pPr>
+              <w:rPr>
+                <w:rFonts w:cs="Arial"/>
+                <w:sz w:val="16"/>
+                <w:szCs w:val="16"/>
+              </w:rPr>
+            </w:pPr>
+            <w:r>
+              <w:rPr>
+                <w:rFonts w:cs="Arial"/>
+                <w:sz w:val="16"/>
+                <w:szCs w:val="16"/>
+              </w:rPr>
+              <w:t>Shows:</w:t>
+            </w:r>
+          </w:p>
+          <w:p>
+            <w:pPr>
+              <w:rPr>
+                <w:rFonts w:cs="Arial"/>
+                <w:sz w:val="16"/>
+                <w:szCs w:val="16"/>
+              </w:rPr>
+            </w:pPr>
+            <w:r>
+              <w:rPr>
+                <w:rFonts w:cs="Arial"/>
+                <w:sz w:val="16"/>
+                <w:szCs w:val="16"/>
+              </w:rPr>
+              <w:drawing>
+                <wp:inline distT="0" distB="0" distL="0" distR="0" wp14:anchorId="04BF1024" wp14:editId="04F604FA">
+                  <wp:extent cx="4533900" cy="338054"/>
+                  <wp:effectExtent l="0" t="0" r="0" b="0"/>
+                  <wp:docPr id="31" name="Picture 31"/>
+                  <wp:cNvGraphicFramePr>
+                    <a:graphicFrameLocks xmlns:a="http://schemas.openxmlformats.org/drawingml/2006/main" noChangeAspect="1"/>
+                  </wp:cNvGraphicFramePr>
+                  <a:graphic xmlns:a="http://schemas.openxmlformats.org/drawingml/2006/main">
+                    <a:graphicData uri="http://schemas.openxmlformats.org/drawingml/2006/picture">
+                      <pic:pic xmlns:pic="http://schemas.openxmlformats.org/drawingml/2006/picture">
+                        <pic:nvPicPr>
+                          <pic:cNvPr id="1" name=""/>
+                          <pic:cNvPicPr/>
+                        </pic:nvPicPr>
+                        <pic:blipFill>
+                          <a:blip r:embed="rId33"/>
+                          <a:stretch>
+                            <a:fillRect/>
+                          </a:stretch>
+                        </pic:blipFill>
+                        <pic:spPr>
+                          <a:xfrm>
+                            <a:off x="0" y="0"/>
+                            <a:ext cx="4629163" cy="345157"/>
+                          </a:xfrm>
+                          <a:prstGeom prst="rect">
+                            <a:avLst/>
+                          </a:prstGeom>
+                        </pic:spPr>
+                      </pic:pic>
+                    </a:graphicData>
+                  </a:graphic>
+                </wp:inline>
+              </w:drawing>
+            </w:r>
+          </w:p>
+          <w:p>
+            <w:pPr>
+              <w:rPr>
+                <w:rFonts w:cs="Arial"/>
+                <w:sz w:val="16"/>
+                <w:szCs w:val="16"/>
+              </w:rPr>
+            </w:pPr>
+            <w:r>
+              <w:rPr>
+                <w:rFonts w:cs="Arial"/>
+                <w:sz w:val="16"/>
+                <w:szCs w:val="16"/>
+              </w:rPr>
+              <w:t>Customer billing details</w:t>
+            </w:r>
+          </w:p>
+          <w:p>
+            <w:pPr>
+              <w:rPr>
+                <w:rFonts w:cs="Arial"/>
+                <w:sz w:val="16"/>
+                <w:szCs w:val="16"/>
+              </w:rPr>
+            </w:pPr>
+            <w:r>
+              <w:rPr>
+                <w:rFonts w:cs="Arial"/>
+                <w:sz w:val="16"/>
+                <w:szCs w:val="16"/>
+              </w:rPr>
+              <w:drawing>
+                <wp:inline distT="0" distB="0" distL="0" distR="0" wp14:anchorId="577A73E1" wp14:editId="4A9FDEC7">
+                  <wp:extent cx="4580431" cy="768350"/>
+                  <wp:effectExtent l="0" t="0" r="0" b="0"/>
+                  <wp:docPr id="38" name="Picture 38"/>
+                  <wp:cNvGraphicFramePr>
+                    <a:graphicFrameLocks xmlns:a="http://schemas.openxmlformats.org/drawingml/2006/main" noChangeAspect="1"/>
+                  </wp:cNvGraphicFramePr>
+                  <a:graphic xmlns:a="http://schemas.openxmlformats.org/drawingml/2006/main">
+                    <a:graphicData uri="http://schemas.openxmlformats.org/drawingml/2006/picture">
+                      <pic:pic xmlns:pic="http://schemas.openxmlformats.org/drawingml/2006/picture">
+                        <pic:nvPicPr>
+                          <pic:cNvPr id="1" name=""/>
+                          <pic:cNvPicPr/>
+                        </pic:nvPicPr>
+                        <pic:blipFill>
+                          <a:blip r:embed="rId39"/>
+                          <a:stretch>
+                            <a:fillRect/>
+                          </a:stretch>
+                        </pic:blipFill>
+                        <pic:spPr>
+                          <a:xfrm>
+                            <a:off x="0" y="0"/>
+                            <a:ext cx="4587268" cy="769497"/>
+                          </a:xfrm>
+                          <a:prstGeom prst="rect">
+                            <a:avLst/>
+                          </a:prstGeom>
+                        </pic:spPr>
+                      </pic:pic>
+                    </a:graphicData>
+                  </a:graphic>
+                </wp:inline>
+              </w:drawing>
+            </w:r>
+          </w:p>
+          <w:p>
+            <w:pPr>
+              <w:rPr>
+                <w:rFonts w:cs="Arial"/>
+                <w:sz w:val="16"/>
+                <w:szCs w:val="16"/>
+              </w:rPr>
+            </w:pPr>
+            <w:r>
+              <w:rPr>
+                <w:rFonts w:cs="Arial"/>
+                <w:sz w:val="16"/>
+                <w:szCs w:val="16"/>
+              </w:rPr>
+              <w:t>Customer booking ticket details</w:t>
+            </w:r>
+          </w:p>
+          <w:p>
+            <w:pPr>
+              <w:rPr>
+                <w:rFonts w:cs="Arial"/>
+                <w:sz w:val="16"/>
+                <w:szCs w:val="16"/>
+              </w:rPr>
+            </w:pPr>
+            <w:r>
+              <w:rPr>
+                <w:rFonts w:cs="Arial"/>
+                <w:sz w:val="16"/>
+                <w:szCs w:val="16"/>
+              </w:rPr>
+              <w:drawing>
+                <wp:inline distT="0" distB="0" distL="0" distR="0" wp14:anchorId="4A3F992D" wp14:editId="7D7CB4F4">
+                  <wp:extent cx="4614857" cy="755650"/>
+                  <wp:effectExtent l="0" t="0" r="0" b="0"/>
+                  <wp:docPr id="42" name="Picture 42"/>
+                  <wp:cNvGraphicFramePr>
+                    <a:graphicFrameLocks xmlns:a="http://schemas.openxmlformats.org/drawingml/2006/main" noChangeAspect="1"/>
+                  </wp:cNvGraphicFramePr>
+                  <a:graphic xmlns:a="http://schemas.openxmlformats.org/drawingml/2006/main">
+                    <a:graphicData uri="http://schemas.openxmlformats.org/drawingml/2006/picture">
+                      <pic:pic xmlns:pic="http://schemas.openxmlformats.org/drawingml/2006/picture">
+                        <pic:nvPicPr>
+                          <pic:cNvPr id="1" name=""/>
+                          <pic:cNvPicPr/>
+                        </pic:nvPicPr>
+                        <pic:blipFill>
+                          <a:blip r:embed="rId37"/>
+                          <a:stretch>
+                            <a:fillRect/>
+                          </a:stretch>
+                        </pic:blipFill>
+                        <pic:spPr>
+                          <a:xfrm>
+                            <a:off x="0" y="0"/>
+                            <a:ext cx="4660808" cy="763174"/>
+                          </a:xfrm>
+                          <a:prstGeom prst="rect">
+                            <a:avLst/>
+                          </a:prstGeom>
+                        </pic:spPr>
+                      </pic:pic>
+                    </a:graphicData>
+                  </a:graphic>
+                </wp:inline>
+              </w:drawing>
+            </w:r>
+          </w:p>
+        </w:tc>
+        <w:tc>
+          <w:tcPr>
+            <w:tcW w:w="651" w:type="dxa"/>
+            <w:tcBorders>
+              <w:top w:val="single" w:sz="4" w:space="0" w:color="auto"/>
+              <w:left w:val="single" w:sz="4" w:space="0" w:color="auto"/>
+              <w:bottom w:val="single" w:sz="4" w:space="0" w:color="auto"/>
+              <w:right w:val="single" w:sz="4" w:space="0" w:color="auto"/>
+            </w:tcBorders>
+          </w:tcPr>
+          <w:p>
+            <w:pPr>
+              <w:jc w:val="center"/>
+              <w:rPr>
+                <w:rFonts w:cs="Arial"/>
+                <w:sz w:val="16"/>
+                <w:szCs w:val="16"/>
+              </w:rPr>
+            </w:pPr>
+            <w:r>
+              <w:rPr>
                 <w:rFonts w:ascii="Segoe UI Symbol" w:hAnsi="Segoe UI Symbol" w:cs="Segoe UI Symbol"/>
                 <w:sz w:val="16"/>
                 <w:szCs w:val="16"/>
@@ -20385,7 +21939,7 @@
       </w:r>
     </w:p>
     <w:sectPr>
-      <w:footerReference w:type="default" r:id="rId28"/>
+      <w:footerReference w:type="default" r:id="rId43"/>
       <w:pgSz w:w="11906" w:h="16838"/>
       <w:pgMar w:top="720" w:right="720" w:bottom="720" w:left="720" w:header="708" w:footer="708" w:gutter="0"/>
       <w:pgNumType w:start="0"/>
@@ -21478,7 +23032,7 @@
   <w:style w:type="paragraph" w:default="1" w:styleId="Normal">
     <w:name w:val="Normal"/>
     <w:qFormat/>
-    <w:rsid w:val="00F311AB"/>
+    <w:rsid w:val="00073A58"/>
     <w:rPr>
       <w:rFonts w:ascii="Arial" w:hAnsi="Arial"/>
     </w:rPr>

--- a/CourseWork/CO567 REPORT.docx
+++ b/CourseWork/CO567 REPORT.docx
@@ -183,7 +183,7 @@
               <w:noProof/>
             </w:rPr>
             <w:pict w14:anchorId="58B67446">
-              <v:rect id="Rectangle 132" o:spid="_x0000_s1026" style="position:absolute;margin-left:-39.6pt;margin-top:0;width:46.8pt;height:77.75pt;z-index:251659776;visibility:visible;mso-wrap-style:square;mso-width-percent:76;mso-height-percent:98;mso-top-percent:23;mso-wrap-distance-left:9pt;mso-wrap-distance-top:0;mso-wrap-distance-right:9pt;mso-wrap-distance-bottom:0;mso-position-horizontal:right;mso-position-horizontal-relative:margin;mso-position-vertical-relative:page;mso-width-percent:76;mso-height-percent:98;mso-top-percent:23;mso-width-relative:page;mso-height-relative:page;v-text-anchor:bottom" o:gfxdata="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" fillcolor="#4f81bd [3204]" stroked="f" strokeweight="2pt">
+              <v:rect id="Rectangle 132" o:spid="_x0000_s1026" style="position:absolute;margin-left:-44pt;margin-top:0;width:46.8pt;height:77.75pt;z-index:251659776;visibility:visible;mso-wrap-style:square;mso-width-percent:76;mso-height-percent:98;mso-top-percent:23;mso-wrap-distance-left:9pt;mso-wrap-distance-top:0;mso-wrap-distance-right:9pt;mso-wrap-distance-bottom:0;mso-position-horizontal:right;mso-position-horizontal-relative:margin;mso-position-vertical-relative:page;mso-width-percent:76;mso-height-percent:98;mso-top-percent:23;mso-width-relative:page;mso-height-relative:page;v-text-anchor:bottom" o:gfxdata="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" fillcolor="#4f81bd [3204]" stroked="f" strokeweight="2pt">
                 <o:lock v:ext="edit" aspectratio="t"/>
                 <v:textbox inset="3.6pt,,3.6pt">
                   <w:txbxContent>
@@ -2118,7 +2118,15 @@
         <w:t>eat</w:t>
       </w:r>
       <w:r>
-        <w:t xml:space="preserve">  - After Paying for the Tickets the customer must choose a seat that they will be able to see from a list that will show which seats are available. The Consumer can choose their seat manually this means being able to see what seats are on hold, have been sold and which ones are available. When the seats have been chosen by the Consumer they will be on hold so no other Consumer could choose that exact seat or seats. The Consumer can choose to allow the Online Ticket System to choose a seat for them, if they wish for this process to take place, they must first input a price range such as what is the minimum they can spend and the maximum they can spend.</w:t>
+        <w:t xml:space="preserve">  - After Paying for the Tickets the customer must choose a seat that they will be able to see from a list that will show which seats are available. The Consumer can choose their seat manually this means being able to see what seats are on hold, have been sold and which ones are available. When the seats have been chosen by the </w:t>
+      </w:r>
+      <w:proofErr w:type="gramStart"/>
+      <w:r>
+        <w:t>Consumer</w:t>
+      </w:r>
+      <w:proofErr w:type="gramEnd"/>
+      <w:r>
+        <w:t xml:space="preserve"> they will be on hold so no other Consumer could choose that exact seat or seats. The Consumer can choose to allow the Online Ticket System to choose a seat for them, if they wish for this process to take place, they must first input a price range such as what is the minimum they can spend and the maximum they can spend.</w:t>
       </w:r>
     </w:p>
     <w:p>
@@ -2388,7 +2396,15 @@
         <w:t xml:space="preserve">Assign Ticket Agent - </w:t>
       </w:r>
       <w:r>
-        <w:t>The Venue Manager must Assign a Ticket Agent when adding an Event or Show, this individual will help with promotions, discounts, seat and ticket pricing and much more</w:t>
+        <w:t xml:space="preserve">The Venue Manager </w:t>
+      </w:r>
+      <w:proofErr w:type="gramStart"/>
+      <w:r>
+        <w:t>must</w:t>
+      </w:r>
+      <w:proofErr w:type="gramEnd"/>
+      <w:r>
+        <w:t xml:space="preserve"> Assign a Ticket Agent when adding an Event or Show, this individual will help with promotions, discounts, seat and ticket pricing and much more</w:t>
       </w:r>
       <w:r>
         <w:t>.</w:t>
@@ -3085,6 +3101,7 @@
                 <w:bCs/>
               </w:rPr>
             </w:pPr>
+            <w:proofErr w:type="spellStart"/>
             <w:r>
               <w:rPr>
                 <w:rFonts w:cs="Arial"/>
@@ -3101,6 +3118,7 @@
               </w:rPr>
               <w:t>Types</w:t>
             </w:r>
+            <w:proofErr w:type="spellEnd"/>
           </w:p>
         </w:tc>
       </w:tr>
@@ -3801,12 +3819,14 @@
                 <w:rFonts w:cs="Arial"/>
               </w:rPr>
             </w:pPr>
+            <w:proofErr w:type="spellStart"/>
             <w:r>
               <w:rPr>
                 <w:rFonts w:cs="Arial"/>
               </w:rPr>
               <w:t>showID</w:t>
             </w:r>
+            <w:proofErr w:type="spellEnd"/>
           </w:p>
         </w:tc>
         <w:tc>
@@ -3860,12 +3880,14 @@
                 <w:rFonts w:cs="Arial"/>
               </w:rPr>
             </w:pPr>
+            <w:proofErr w:type="spellStart"/>
             <w:r>
               <w:rPr>
                 <w:rFonts w:cs="Arial"/>
               </w:rPr>
               <w:t>eventID</w:t>
             </w:r>
+            <w:proofErr w:type="spellEnd"/>
           </w:p>
         </w:tc>
         <w:tc>
@@ -4037,12 +4059,14 @@
                 <w:rFonts w:cs="Arial"/>
               </w:rPr>
             </w:pPr>
+            <w:proofErr w:type="spellStart"/>
             <w:r>
               <w:rPr>
                 <w:rFonts w:cs="Arial"/>
               </w:rPr>
               <w:t>maxSeats</w:t>
             </w:r>
+            <w:proofErr w:type="spellEnd"/>
           </w:p>
         </w:tc>
         <w:tc>
@@ -4734,12 +4758,14 @@
                 <w:rFonts w:cs="Arial"/>
               </w:rPr>
             </w:pPr>
+            <w:proofErr w:type="spellStart"/>
             <w:r>
               <w:rPr>
                 <w:rFonts w:cs="Arial"/>
               </w:rPr>
               <w:t>concessionID</w:t>
             </w:r>
+            <w:proofErr w:type="spellEnd"/>
           </w:p>
         </w:tc>
         <w:tc>
@@ -5025,6 +5051,7 @@
                 <w:bCs/>
               </w:rPr>
             </w:pPr>
+            <w:proofErr w:type="spellStart"/>
             <w:r>
               <w:rPr>
                 <w:rFonts w:cs="Arial"/>
@@ -5041,6 +5068,7 @@
               </w:rPr>
               <w:t>System</w:t>
             </w:r>
+            <w:proofErr w:type="spellEnd"/>
           </w:p>
         </w:tc>
       </w:tr>
@@ -5111,12 +5139,14 @@
                 <w:rFonts w:cs="Arial"/>
               </w:rPr>
             </w:pPr>
+            <w:proofErr w:type="spellStart"/>
             <w:r>
               <w:rPr>
                 <w:rFonts w:cs="Arial"/>
               </w:rPr>
               <w:t>userID</w:t>
             </w:r>
+            <w:proofErr w:type="spellEnd"/>
           </w:p>
         </w:tc>
         <w:tc>
@@ -5167,12 +5197,14 @@
                 <w:rFonts w:cs="Arial"/>
               </w:rPr>
             </w:pPr>
+            <w:proofErr w:type="spellStart"/>
             <w:r>
               <w:rPr>
                 <w:rFonts w:cs="Arial"/>
               </w:rPr>
               <w:t>showID</w:t>
             </w:r>
+            <w:proofErr w:type="spellEnd"/>
           </w:p>
         </w:tc>
         <w:tc>
@@ -5223,12 +5255,14 @@
                 <w:rFonts w:cs="Arial"/>
               </w:rPr>
             </w:pPr>
+            <w:proofErr w:type="spellStart"/>
             <w:r>
               <w:rPr>
                 <w:rFonts w:cs="Arial"/>
               </w:rPr>
               <w:t>ticketAgentID</w:t>
             </w:r>
+            <w:proofErr w:type="spellEnd"/>
           </w:p>
         </w:tc>
         <w:tc>
@@ -5279,12 +5313,14 @@
                 <w:rFonts w:cs="Arial"/>
               </w:rPr>
             </w:pPr>
+            <w:proofErr w:type="spellStart"/>
             <w:r>
               <w:rPr>
                 <w:rFonts w:cs="Arial"/>
               </w:rPr>
               <w:t>promotionID</w:t>
             </w:r>
+            <w:proofErr w:type="spellEnd"/>
           </w:p>
         </w:tc>
         <w:tc>
@@ -5335,12 +5371,14 @@
                 <w:rFonts w:cs="Arial"/>
               </w:rPr>
             </w:pPr>
+            <w:proofErr w:type="spellStart"/>
             <w:r>
               <w:rPr>
                 <w:rFonts w:cs="Arial"/>
               </w:rPr>
               <w:t>salePrice</w:t>
             </w:r>
+            <w:proofErr w:type="spellEnd"/>
           </w:p>
         </w:tc>
         <w:tc>
@@ -5391,12 +5429,14 @@
                 <w:rFonts w:cs="Arial"/>
               </w:rPr>
             </w:pPr>
+            <w:proofErr w:type="spellStart"/>
             <w:r>
               <w:rPr>
                 <w:rFonts w:cs="Arial"/>
               </w:rPr>
               <w:t>dateTime</w:t>
             </w:r>
+            <w:proofErr w:type="spellEnd"/>
           </w:p>
         </w:tc>
         <w:tc>
@@ -5465,12 +5505,14 @@
                 <w:rFonts w:cs="Arial"/>
               </w:rPr>
             </w:pPr>
+            <w:proofErr w:type="spellStart"/>
             <w:r>
               <w:rPr>
                 <w:rFonts w:cs="Arial"/>
               </w:rPr>
               <w:t>boolean</w:t>
             </w:r>
+            <w:proofErr w:type="spellEnd"/>
           </w:p>
         </w:tc>
         <w:tc>
@@ -5604,12 +5646,14 @@
                 <w:rFonts w:cs="Arial"/>
               </w:rPr>
             </w:pPr>
+            <w:proofErr w:type="spellStart"/>
             <w:r>
               <w:rPr>
                 <w:rFonts w:cs="Arial"/>
               </w:rPr>
               <w:t>firstName</w:t>
             </w:r>
+            <w:proofErr w:type="spellEnd"/>
           </w:p>
         </w:tc>
         <w:tc>
@@ -5660,12 +5704,14 @@
                 <w:rFonts w:cs="Arial"/>
               </w:rPr>
             </w:pPr>
+            <w:proofErr w:type="spellStart"/>
             <w:r>
               <w:rPr>
                 <w:rFonts w:cs="Arial"/>
               </w:rPr>
               <w:t>lastName</w:t>
             </w:r>
+            <w:proofErr w:type="spellEnd"/>
           </w:p>
         </w:tc>
         <w:tc>
@@ -5828,12 +5874,14 @@
                 <w:rFonts w:cs="Arial"/>
               </w:rPr>
             </w:pPr>
+            <w:proofErr w:type="spellStart"/>
             <w:r>
               <w:rPr>
                 <w:rFonts w:cs="Arial"/>
               </w:rPr>
               <w:t>userType</w:t>
             </w:r>
+            <w:proofErr w:type="spellEnd"/>
           </w:p>
         </w:tc>
         <w:tc>
@@ -5902,12 +5950,14 @@
                 <w:rFonts w:cs="Arial"/>
               </w:rPr>
             </w:pPr>
+            <w:proofErr w:type="spellStart"/>
             <w:r>
               <w:rPr>
                 <w:rFonts w:cs="Arial"/>
               </w:rPr>
               <w:t>boolean</w:t>
             </w:r>
+            <w:proofErr w:type="spellEnd"/>
           </w:p>
         </w:tc>
         <w:tc>
@@ -5991,12 +6041,14 @@
                 <w:rFonts w:cs="Arial"/>
               </w:rPr>
             </w:pPr>
+            <w:proofErr w:type="spellStart"/>
             <w:r>
               <w:rPr>
                 <w:rFonts w:cs="Arial"/>
               </w:rPr>
               <w:t>userID</w:t>
             </w:r>
+            <w:proofErr w:type="spellEnd"/>
           </w:p>
         </w:tc>
         <w:tc>
@@ -6027,12 +6079,14 @@
                 <w:rFonts w:cs="Arial"/>
               </w:rPr>
             </w:pPr>
+            <w:proofErr w:type="spellStart"/>
             <w:r>
               <w:rPr>
                 <w:rFonts w:cs="Arial"/>
               </w:rPr>
               <w:t>ForeignKey</w:t>
             </w:r>
+            <w:proofErr w:type="spellEnd"/>
           </w:p>
         </w:tc>
       </w:tr>
@@ -6127,12 +6181,14 @@
                 <w:rFonts w:cs="Arial"/>
               </w:rPr>
             </w:pPr>
+            <w:proofErr w:type="spellStart"/>
             <w:r>
               <w:rPr>
                 <w:rFonts w:cs="Arial"/>
               </w:rPr>
               <w:t>BillingAddress</w:t>
             </w:r>
+            <w:proofErr w:type="spellEnd"/>
           </w:p>
         </w:tc>
         <w:tc>
@@ -6149,8 +6205,16 @@
               <w:rPr>
                 <w:rFonts w:cs="Arial"/>
               </w:rPr>
-              <w:t>Data from class BillingAddress</w:t>
-            </w:r>
+              <w:t xml:space="preserve">Data from class </w:t>
+            </w:r>
+            <w:proofErr w:type="spellStart"/>
+            <w:r>
+              <w:rPr>
+                <w:rFonts w:cs="Arial"/>
+              </w:rPr>
+              <w:t>BillingAddress</w:t>
+            </w:r>
+            <w:proofErr w:type="spellEnd"/>
           </w:p>
         </w:tc>
       </w:tr>
@@ -6186,12 +6250,14 @@
                 <w:rFonts w:cs="Arial"/>
               </w:rPr>
             </w:pPr>
+            <w:proofErr w:type="spellStart"/>
             <w:r>
               <w:rPr>
                 <w:rFonts w:cs="Arial"/>
               </w:rPr>
               <w:t>BillingCard</w:t>
             </w:r>
+            <w:proofErr w:type="spellEnd"/>
           </w:p>
         </w:tc>
         <w:tc>
@@ -6308,6 +6374,7 @@
                 <w:bCs/>
               </w:rPr>
             </w:pPr>
+            <w:proofErr w:type="spellStart"/>
             <w:r>
               <w:rPr>
                 <w:rFonts w:cs="Arial"/>
@@ -6316,6 +6383,7 @@
               </w:rPr>
               <w:t>TicketAgent</w:t>
             </w:r>
+            <w:proofErr w:type="spellEnd"/>
           </w:p>
         </w:tc>
       </w:tr>
@@ -6386,12 +6454,14 @@
                 <w:rFonts w:cs="Arial"/>
               </w:rPr>
             </w:pPr>
+            <w:proofErr w:type="spellStart"/>
             <w:r>
               <w:rPr>
                 <w:rFonts w:cs="Arial"/>
               </w:rPr>
               <w:t>userID</w:t>
             </w:r>
+            <w:proofErr w:type="spellEnd"/>
           </w:p>
         </w:tc>
         <w:tc>
@@ -6554,12 +6624,14 @@
                 <w:rFonts w:cs="Arial"/>
               </w:rPr>
             </w:pPr>
+            <w:proofErr w:type="spellStart"/>
             <w:r>
               <w:rPr>
                 <w:rFonts w:cs="Arial"/>
               </w:rPr>
               <w:t>assignedSeats</w:t>
             </w:r>
+            <w:proofErr w:type="spellEnd"/>
           </w:p>
         </w:tc>
         <w:tc>
@@ -6638,6 +6710,7 @@
                 <w:bCs/>
               </w:rPr>
             </w:pPr>
+            <w:proofErr w:type="spellStart"/>
             <w:r>
               <w:rPr>
                 <w:rFonts w:cs="Arial"/>
@@ -6646,6 +6719,7 @@
               </w:rPr>
               <w:t>BillingCard</w:t>
             </w:r>
+            <w:proofErr w:type="spellEnd"/>
           </w:p>
         </w:tc>
       </w:tr>
@@ -6722,12 +6796,14 @@
                 <w:rFonts w:cs="Arial"/>
               </w:rPr>
             </w:pPr>
+            <w:proofErr w:type="spellStart"/>
             <w:r>
               <w:rPr>
                 <w:rFonts w:cs="Arial"/>
               </w:rPr>
               <w:t>cardholderName</w:t>
             </w:r>
+            <w:proofErr w:type="spellEnd"/>
           </w:p>
         </w:tc>
         <w:tc>
@@ -6781,12 +6857,14 @@
                 <w:rFonts w:cs="Arial"/>
               </w:rPr>
             </w:pPr>
+            <w:proofErr w:type="spellStart"/>
             <w:r>
               <w:rPr>
                 <w:rFonts w:cs="Arial"/>
               </w:rPr>
               <w:t>cardNumber</w:t>
             </w:r>
+            <w:proofErr w:type="spellEnd"/>
           </w:p>
         </w:tc>
         <w:tc>
@@ -6840,12 +6918,14 @@
                 <w:rFonts w:cs="Arial"/>
               </w:rPr>
             </w:pPr>
+            <w:proofErr w:type="spellStart"/>
             <w:r>
               <w:rPr>
                 <w:rFonts w:cs="Arial"/>
               </w:rPr>
               <w:t>expirationDate</w:t>
             </w:r>
+            <w:proofErr w:type="spellEnd"/>
           </w:p>
         </w:tc>
         <w:tc>
@@ -6935,11 +7015,19 @@
                 <w:rFonts w:cs="Arial"/>
               </w:rPr>
             </w:pPr>
-            <w:r>
-              <w:rPr>
-                <w:rFonts w:cs="Arial"/>
-              </w:rPr>
-              <w:t>3 digit number on back of customer’s payment card</w:t>
+            <w:proofErr w:type="gramStart"/>
+            <w:r>
+              <w:rPr>
+                <w:rFonts w:cs="Arial"/>
+              </w:rPr>
+              <w:t>3 digit</w:t>
+            </w:r>
+            <w:proofErr w:type="gramEnd"/>
+            <w:r>
+              <w:rPr>
+                <w:rFonts w:cs="Arial"/>
+              </w:rPr>
+              <w:t xml:space="preserve"> number on back of customer’s payment card</w:t>
             </w:r>
           </w:p>
         </w:tc>
@@ -7027,12 +7115,14 @@
                 <w:rFonts w:cs="Arial"/>
               </w:rPr>
             </w:pPr>
+            <w:proofErr w:type="spellStart"/>
             <w:r>
               <w:rPr>
                 <w:rFonts w:cs="Arial"/>
               </w:rPr>
               <w:t>userID</w:t>
             </w:r>
+            <w:proofErr w:type="spellEnd"/>
           </w:p>
         </w:tc>
         <w:tc>
@@ -7086,12 +7176,14 @@
                 <w:rFonts w:cs="Arial"/>
               </w:rPr>
             </w:pPr>
+            <w:proofErr w:type="spellStart"/>
             <w:r>
               <w:rPr>
                 <w:rFonts w:cs="Arial"/>
               </w:rPr>
               <w:t>billingCardID</w:t>
             </w:r>
+            <w:proofErr w:type="spellEnd"/>
           </w:p>
         </w:tc>
         <w:tc>
@@ -7145,12 +7237,14 @@
                 <w:rFonts w:cs="Arial"/>
               </w:rPr>
             </w:pPr>
+            <w:proofErr w:type="spellStart"/>
             <w:r>
               <w:rPr>
                 <w:rFonts w:cs="Arial"/>
               </w:rPr>
               <w:t>billingAddressID</w:t>
             </w:r>
+            <w:proofErr w:type="spellEnd"/>
           </w:p>
         </w:tc>
         <w:tc>
@@ -7224,6 +7318,7 @@
                 <w:bCs/>
               </w:rPr>
             </w:pPr>
+            <w:proofErr w:type="spellStart"/>
             <w:r>
               <w:rPr>
                 <w:rFonts w:cs="Arial"/>
@@ -7232,6 +7327,7 @@
               </w:rPr>
               <w:t>BillingAddress</w:t>
             </w:r>
+            <w:proofErr w:type="spellEnd"/>
           </w:p>
         </w:tc>
       </w:tr>
@@ -7636,12 +7732,14 @@
                 <w:rFonts w:cs="Arial"/>
               </w:rPr>
             </w:pPr>
+            <w:proofErr w:type="spellStart"/>
             <w:r>
               <w:rPr>
                 <w:rFonts w:cs="Arial"/>
               </w:rPr>
               <w:t>venueAddress</w:t>
             </w:r>
+            <w:proofErr w:type="spellEnd"/>
           </w:p>
         </w:tc>
         <w:tc>
@@ -7695,12 +7793,14 @@
                 <w:rFonts w:cs="Arial"/>
               </w:rPr>
             </w:pPr>
+            <w:proofErr w:type="spellStart"/>
             <w:r>
               <w:rPr>
                 <w:rFonts w:cs="Arial"/>
               </w:rPr>
               <w:t>venueName</w:t>
             </w:r>
+            <w:proofErr w:type="spellEnd"/>
           </w:p>
         </w:tc>
         <w:tc>
@@ -7754,12 +7854,14 @@
                 <w:rFonts w:cs="Arial"/>
               </w:rPr>
             </w:pPr>
+            <w:proofErr w:type="spellStart"/>
             <w:r>
               <w:rPr>
                 <w:rFonts w:cs="Arial"/>
               </w:rPr>
               <w:t>inUse</w:t>
             </w:r>
+            <w:proofErr w:type="spellEnd"/>
           </w:p>
         </w:tc>
         <w:tc>
@@ -7772,12 +7874,14 @@
                 <w:rFonts w:cs="Arial"/>
               </w:rPr>
             </w:pPr>
+            <w:proofErr w:type="spellStart"/>
             <w:r>
               <w:rPr>
                 <w:rFonts w:cs="Arial"/>
               </w:rPr>
               <w:t>boolean</w:t>
             </w:r>
+            <w:proofErr w:type="spellEnd"/>
           </w:p>
         </w:tc>
         <w:tc>
@@ -7813,12 +7917,14 @@
                 <w:rFonts w:cs="Arial"/>
               </w:rPr>
             </w:pPr>
+            <w:proofErr w:type="spellStart"/>
             <w:r>
               <w:rPr>
                 <w:rFonts w:cs="Arial"/>
               </w:rPr>
               <w:t>venueCapacity</w:t>
             </w:r>
+            <w:proofErr w:type="spellEnd"/>
           </w:p>
         </w:tc>
         <w:tc>
@@ -7872,12 +7978,14 @@
                 <w:rFonts w:cs="Arial"/>
               </w:rPr>
             </w:pPr>
+            <w:proofErr w:type="spellStart"/>
             <w:r>
               <w:rPr>
                 <w:rFonts w:cs="Arial"/>
               </w:rPr>
               <w:t>venueContact</w:t>
             </w:r>
+            <w:proofErr w:type="spellEnd"/>
           </w:p>
         </w:tc>
         <w:tc>
@@ -7954,6 +8062,7 @@
                 <w:bCs/>
               </w:rPr>
             </w:pPr>
+            <w:proofErr w:type="spellStart"/>
             <w:r>
               <w:rPr>
                 <w:rFonts w:cs="Arial"/>
@@ -7962,6 +8071,7 @@
               </w:rPr>
               <w:t>DatabaseManager</w:t>
             </w:r>
+            <w:proofErr w:type="spellEnd"/>
           </w:p>
         </w:tc>
       </w:tr>
@@ -7979,12 +8089,14 @@
                 <w:rFonts w:cs="Arial"/>
               </w:rPr>
             </w:pPr>
+            <w:proofErr w:type="spellStart"/>
             <w:r>
               <w:rPr>
                 <w:rFonts w:cs="Arial"/>
               </w:rPr>
               <w:t>usersTable</w:t>
             </w:r>
+            <w:proofErr w:type="spellEnd"/>
           </w:p>
         </w:tc>
         <w:tc>
@@ -8038,12 +8150,14 @@
                 <w:rFonts w:cs="Arial"/>
               </w:rPr>
             </w:pPr>
+            <w:proofErr w:type="spellStart"/>
             <w:r>
               <w:rPr>
                 <w:rFonts w:cs="Arial"/>
               </w:rPr>
               <w:t>billingAddressTable</w:t>
             </w:r>
+            <w:proofErr w:type="spellEnd"/>
           </w:p>
         </w:tc>
         <w:tc>
@@ -8078,8 +8192,16 @@
               <w:rPr>
                 <w:rFonts w:cs="Arial"/>
               </w:rPr>
-              <w:t>Data table for BillingAddress</w:t>
-            </w:r>
+              <w:t xml:space="preserve">Data table for </w:t>
+            </w:r>
+            <w:proofErr w:type="spellStart"/>
+            <w:r>
+              <w:rPr>
+                <w:rFonts w:cs="Arial"/>
+              </w:rPr>
+              <w:t>BillingAddress</w:t>
+            </w:r>
+            <w:proofErr w:type="spellEnd"/>
           </w:p>
         </w:tc>
       </w:tr>
@@ -8097,12 +8219,14 @@
                 <w:rFonts w:cs="Arial"/>
               </w:rPr>
             </w:pPr>
+            <w:proofErr w:type="spellStart"/>
             <w:r>
               <w:rPr>
                 <w:rFonts w:cs="Arial"/>
               </w:rPr>
               <w:t>paymentTable</w:t>
             </w:r>
+            <w:proofErr w:type="spellEnd"/>
           </w:p>
         </w:tc>
         <w:tc>
@@ -8156,12 +8280,14 @@
                 <w:rFonts w:cs="Arial"/>
               </w:rPr>
             </w:pPr>
+            <w:proofErr w:type="spellStart"/>
             <w:r>
               <w:rPr>
                 <w:rFonts w:cs="Arial"/>
               </w:rPr>
               <w:t>eventsTable</w:t>
             </w:r>
+            <w:proofErr w:type="spellEnd"/>
           </w:p>
         </w:tc>
         <w:tc>
@@ -8215,12 +8341,14 @@
                 <w:rFonts w:cs="Arial"/>
               </w:rPr>
             </w:pPr>
+            <w:proofErr w:type="spellStart"/>
             <w:r>
               <w:rPr>
                 <w:rFonts w:cs="Arial"/>
               </w:rPr>
               <w:t>showsTable</w:t>
             </w:r>
+            <w:proofErr w:type="spellEnd"/>
           </w:p>
         </w:tc>
         <w:tc>
@@ -8274,12 +8402,14 @@
                 <w:rFonts w:cs="Arial"/>
               </w:rPr>
             </w:pPr>
+            <w:proofErr w:type="spellStart"/>
             <w:r>
               <w:rPr>
                 <w:rFonts w:cs="Arial"/>
               </w:rPr>
               <w:t>concessionDiscountsTable</w:t>
             </w:r>
+            <w:proofErr w:type="spellEnd"/>
           </w:p>
         </w:tc>
         <w:tc>
@@ -8314,8 +8444,16 @@
               <w:rPr>
                 <w:rFonts w:cs="Arial"/>
               </w:rPr>
-              <w:t>Data table for ConcessionDiscounts</w:t>
-            </w:r>
+              <w:t xml:space="preserve">Data table for </w:t>
+            </w:r>
+            <w:proofErr w:type="spellStart"/>
+            <w:r>
+              <w:rPr>
+                <w:rFonts w:cs="Arial"/>
+              </w:rPr>
+              <w:t>ConcessionDiscounts</w:t>
+            </w:r>
+            <w:proofErr w:type="spellEnd"/>
           </w:p>
         </w:tc>
       </w:tr>
@@ -8333,12 +8471,14 @@
                 <w:rFonts w:cs="Arial"/>
               </w:rPr>
             </w:pPr>
+            <w:proofErr w:type="spellStart"/>
             <w:r>
               <w:rPr>
                 <w:rFonts w:cs="Arial"/>
               </w:rPr>
               <w:t>seatPricingTable</w:t>
             </w:r>
+            <w:proofErr w:type="spellEnd"/>
           </w:p>
         </w:tc>
         <w:tc>
@@ -8373,8 +8513,16 @@
               <w:rPr>
                 <w:rFonts w:cs="Arial"/>
               </w:rPr>
-              <w:t>Data table for SeatPricing</w:t>
-            </w:r>
+              <w:t xml:space="preserve">Data table for </w:t>
+            </w:r>
+            <w:proofErr w:type="spellStart"/>
+            <w:r>
+              <w:rPr>
+                <w:rFonts w:cs="Arial"/>
+              </w:rPr>
+              <w:t>SeatPricing</w:t>
+            </w:r>
+            <w:proofErr w:type="spellEnd"/>
           </w:p>
         </w:tc>
       </w:tr>
@@ -8392,12 +8540,14 @@
                 <w:rFonts w:cs="Arial"/>
               </w:rPr>
             </w:pPr>
+            <w:proofErr w:type="spellStart"/>
             <w:r>
               <w:rPr>
                 <w:rFonts w:cs="Arial"/>
               </w:rPr>
               <w:t>promotionsTable</w:t>
             </w:r>
+            <w:proofErr w:type="spellEnd"/>
           </w:p>
         </w:tc>
         <w:tc>
@@ -8451,12 +8601,14 @@
                 <w:rFonts w:cs="Arial"/>
               </w:rPr>
             </w:pPr>
+            <w:proofErr w:type="spellStart"/>
             <w:r>
               <w:rPr>
                 <w:rFonts w:cs="Arial"/>
               </w:rPr>
               <w:t>ticketAgentsTable</w:t>
             </w:r>
+            <w:proofErr w:type="spellEnd"/>
           </w:p>
         </w:tc>
         <w:tc>
@@ -8491,8 +8643,16 @@
               <w:rPr>
                 <w:rFonts w:cs="Arial"/>
               </w:rPr>
-              <w:t>Data table for TicketAgents</w:t>
-            </w:r>
+              <w:t xml:space="preserve">Data table for </w:t>
+            </w:r>
+            <w:proofErr w:type="spellStart"/>
+            <w:r>
+              <w:rPr>
+                <w:rFonts w:cs="Arial"/>
+              </w:rPr>
+              <w:t>TicketAgents</w:t>
+            </w:r>
+            <w:proofErr w:type="spellEnd"/>
           </w:p>
         </w:tc>
       </w:tr>
@@ -8510,12 +8670,14 @@
                 <w:rFonts w:cs="Arial"/>
               </w:rPr>
             </w:pPr>
+            <w:proofErr w:type="spellStart"/>
             <w:r>
               <w:rPr>
                 <w:rFonts w:cs="Arial"/>
               </w:rPr>
               <w:t>bookingsTable</w:t>
             </w:r>
+            <w:proofErr w:type="spellEnd"/>
           </w:p>
         </w:tc>
         <w:tc>
@@ -8592,6 +8754,7 @@
                 <w:bCs/>
               </w:rPr>
             </w:pPr>
+            <w:proofErr w:type="spellStart"/>
             <w:r>
               <w:rPr>
                 <w:rFonts w:cs="Arial"/>
@@ -8600,6 +8763,7 @@
               </w:rPr>
               <w:t>InputReader</w:t>
             </w:r>
+            <w:proofErr w:type="spellEnd"/>
           </w:p>
         </w:tc>
       </w:tr>
@@ -8726,12 +8890,14 @@
                 <w:rFonts w:cs="Arial"/>
               </w:rPr>
             </w:pPr>
+            <w:proofErr w:type="spellStart"/>
             <w:r>
               <w:rPr>
                 <w:rFonts w:cs="Arial"/>
               </w:rPr>
               <w:t>ticketID</w:t>
             </w:r>
+            <w:proofErr w:type="spellEnd"/>
           </w:p>
         </w:tc>
         <w:tc>
@@ -8785,12 +8951,14 @@
                 <w:rFonts w:cs="Arial"/>
               </w:rPr>
             </w:pPr>
+            <w:proofErr w:type="spellStart"/>
             <w:r>
               <w:rPr>
                 <w:rFonts w:cs="Arial"/>
               </w:rPr>
               <w:t>ticketTitle</w:t>
             </w:r>
+            <w:proofErr w:type="spellEnd"/>
           </w:p>
         </w:tc>
         <w:tc>
@@ -8844,12 +9012,14 @@
                 <w:rFonts w:cs="Arial"/>
               </w:rPr>
             </w:pPr>
+            <w:proofErr w:type="spellStart"/>
             <w:r>
               <w:rPr>
                 <w:rFonts w:cs="Arial"/>
               </w:rPr>
               <w:t>ticketDescription</w:t>
             </w:r>
+            <w:proofErr w:type="spellEnd"/>
           </w:p>
         </w:tc>
         <w:tc>
@@ -8903,12 +9073,14 @@
                 <w:rFonts w:cs="Arial"/>
               </w:rPr>
             </w:pPr>
+            <w:proofErr w:type="spellStart"/>
             <w:r>
               <w:rPr>
                 <w:rFonts w:cs="Arial"/>
               </w:rPr>
               <w:t>ticketExpiry</w:t>
             </w:r>
+            <w:proofErr w:type="spellEnd"/>
           </w:p>
         </w:tc>
         <w:tc>
@@ -8999,6 +9171,7 @@
                 <w:bCs/>
               </w:rPr>
             </w:pPr>
+            <w:proofErr w:type="spellStart"/>
             <w:r>
               <w:rPr>
                 <w:rFonts w:cs="Arial"/>
@@ -9007,6 +9180,7 @@
               </w:rPr>
               <w:t>LoginSystem</w:t>
             </w:r>
+            <w:proofErr w:type="spellEnd"/>
           </w:p>
         </w:tc>
       </w:tr>
@@ -9083,12 +9257,14 @@
                 <w:rFonts w:cs="Arial"/>
               </w:rPr>
             </w:pPr>
+            <w:proofErr w:type="spellStart"/>
             <w:r>
               <w:rPr>
                 <w:rFonts w:cs="Arial"/>
               </w:rPr>
               <w:t>ticketAgent</w:t>
             </w:r>
+            <w:proofErr w:type="spellEnd"/>
           </w:p>
         </w:tc>
         <w:tc>
@@ -9101,12 +9277,14 @@
                 <w:rFonts w:cs="Arial"/>
               </w:rPr>
             </w:pPr>
+            <w:proofErr w:type="spellStart"/>
             <w:r>
               <w:rPr>
                 <w:rFonts w:cs="Arial"/>
               </w:rPr>
               <w:t>TicketAgent</w:t>
             </w:r>
+            <w:proofErr w:type="spellEnd"/>
           </w:p>
         </w:tc>
         <w:tc>
@@ -9123,8 +9301,16 @@
               <w:rPr>
                 <w:rFonts w:cs="Arial"/>
               </w:rPr>
-              <w:t>Data from class TicketAgent</w:t>
-            </w:r>
+              <w:t xml:space="preserve">Data from class </w:t>
+            </w:r>
+            <w:proofErr w:type="spellStart"/>
+            <w:r>
+              <w:rPr>
+                <w:rFonts w:cs="Arial"/>
+              </w:rPr>
+              <w:t>TicketAgent</w:t>
+            </w:r>
+            <w:proofErr w:type="spellEnd"/>
           </w:p>
         </w:tc>
       </w:tr>
@@ -9142,12 +9328,14 @@
                 <w:rFonts w:cs="Arial"/>
               </w:rPr>
             </w:pPr>
+            <w:proofErr w:type="spellStart"/>
             <w:r>
               <w:rPr>
                 <w:rFonts w:cs="Arial"/>
               </w:rPr>
               <w:t>venueManager</w:t>
             </w:r>
+            <w:proofErr w:type="spellEnd"/>
           </w:p>
         </w:tc>
         <w:tc>
@@ -9160,12 +9348,14 @@
                 <w:rFonts w:cs="Arial"/>
               </w:rPr>
             </w:pPr>
+            <w:proofErr w:type="spellStart"/>
             <w:r>
               <w:rPr>
                 <w:rFonts w:cs="Arial"/>
               </w:rPr>
               <w:t>VenueManager</w:t>
             </w:r>
+            <w:proofErr w:type="spellEnd"/>
           </w:p>
         </w:tc>
         <w:tc>
@@ -9182,8 +9372,16 @@
               <w:rPr>
                 <w:rFonts w:cs="Arial"/>
               </w:rPr>
-              <w:t>Data from class VenueManager</w:t>
-            </w:r>
+              <w:t xml:space="preserve">Data from class </w:t>
+            </w:r>
+            <w:proofErr w:type="spellStart"/>
+            <w:r>
+              <w:rPr>
+                <w:rFonts w:cs="Arial"/>
+              </w:rPr>
+              <w:t>VenueManager</w:t>
+            </w:r>
+            <w:proofErr w:type="spellEnd"/>
           </w:p>
         </w:tc>
       </w:tr>
@@ -9224,6 +9422,7 @@
                 <w:bCs/>
               </w:rPr>
             </w:pPr>
+            <w:proofErr w:type="spellStart"/>
             <w:r>
               <w:rPr>
                 <w:rFonts w:cs="Arial"/>
@@ -9232,6 +9431,7 @@
               </w:rPr>
               <w:t>VenueManager</w:t>
             </w:r>
+            <w:proofErr w:type="spellEnd"/>
           </w:p>
         </w:tc>
       </w:tr>
@@ -9700,8 +9900,9 @@
           <w:sz w:val="21"/>
           <w:szCs w:val="21"/>
         </w:rPr>
-        <w:t xml:space="preserve">The Second feature which Haroon Sadiq took responsibility for was the Class diagrams, this task had a bit of everyone’s hand in it as the classes found in the study case was done by Hassan, the diagrams were generated by Haroon and the data inside the classes was described by Mauro which is another task in itself. To start of making the classes Hassan done a process called Noun Identifying this allowed Hassan to look through the Case Study and Identify the Main Nouns that were used to construct the BUCKS Centre for the Performing Arts. He ended up with nine nouns that were made into classes to begin with and was handed onto Haroon. Haroon generated the classes through the noun identifier that Hassan had completed, </w:t>
-      </w:r>
+        <w:t xml:space="preserve">The Second feature which Haroon Sadiq took responsibility for was the Class diagrams, this task had a bit of everyone’s hand in it as the classes found in the study case was done by Hassan, the diagrams were generated by Haroon and the data inside the classes was described by Mauro which is another </w:t>
+      </w:r>
+      <w:proofErr w:type="gramStart"/>
       <w:r>
         <w:rPr>
           <w:rFonts w:cs="Arial"/>
@@ -9709,8 +9910,9 @@
           <w:sz w:val="21"/>
           <w:szCs w:val="21"/>
         </w:rPr>
-        <w:t xml:space="preserve">with this Haroon then created a full database schema in Visual Paradigm to augment the way the classes will communicate with each other and bring to light the multiplicity of such entities. Using this, Haroon then created a class diagram incorporating </w:t>
-      </w:r>
+        <w:t>task in itself</w:t>
+      </w:r>
+      <w:proofErr w:type="gramEnd"/>
       <w:r>
         <w:rPr>
           <w:rFonts w:cs="Arial"/>
@@ -9718,8 +9920,28 @@
           <w:sz w:val="21"/>
           <w:szCs w:val="21"/>
         </w:rPr>
+        <w:t xml:space="preserve">. To start of making the classes Hassan done a process called Noun Identifying this allowed Hassan to look through the Case Study and Identify the Main Nouns that were used to construct the BUCKS Centre for the Performing Arts. He ended up with nine nouns that were made into classes to begin with and was handed onto Haroon. Haroon generated the classes through the noun identifier that Hassan had completed, </w:t>
+      </w:r>
+      <w:r>
+        <w:rPr>
+          <w:rFonts w:cs="Arial"/>
+          <w:color w:val="000000" w:themeColor="text1"/>
+          <w:sz w:val="21"/>
+          <w:szCs w:val="21"/>
+        </w:rPr>
+        <w:t xml:space="preserve">with this Haroon then created a full database schema in Visual Paradigm to augment the way the classes will communicate with each other and bring to light the multiplicity of such entities. Using this, Haroon then created a class diagram incorporating </w:t>
+      </w:r>
+      <w:proofErr w:type="gramStart"/>
+      <w:r>
+        <w:rPr>
+          <w:rFonts w:cs="Arial"/>
+          <w:color w:val="000000" w:themeColor="text1"/>
+          <w:sz w:val="21"/>
+          <w:szCs w:val="21"/>
+        </w:rPr>
         <w:t>all of</w:t>
       </w:r>
+      <w:proofErr w:type="gramEnd"/>
       <w:r>
         <w:rPr>
           <w:rFonts w:cs="Arial"/>
@@ -9884,25 +10106,27 @@
         <w:pStyle w:val="ListParagraph"/>
       </w:pPr>
       <w:r>
-        <w:t xml:space="preserve">Verify if email is correct with </w:t>
-      </w:r>
-      <w:r>
-        <w:t>“</w:t>
-      </w:r>
-      <w:r>
-        <w:t>@</w:t>
-      </w:r>
-      <w:r>
-        <w:t>”</w:t>
-      </w:r>
-      <w:r>
-        <w:t xml:space="preserve"> symbol and a TLD </w:t>
+        <w:t xml:space="preserve">Verify if email is correct with “@” symbol and a TLD </w:t>
       </w:r>
       <w:r>
         <w:rPr>
           <w:color w:val="000000" w:themeColor="text1"/>
         </w:rPr>
-        <w:t>(e.g. .com or .co.uk)</w:t>
+        <w:t xml:space="preserve">(e.g. .com </w:t>
+      </w:r>
+      <w:proofErr w:type="gramStart"/>
+      <w:r>
+        <w:rPr>
+          <w:color w:val="000000" w:themeColor="text1"/>
+        </w:rPr>
+        <w:t>or .</w:t>
+      </w:r>
+      <w:proofErr w:type="gramEnd"/>
+      <w:r>
+        <w:rPr>
+          <w:color w:val="000000" w:themeColor="text1"/>
+        </w:rPr>
+        <w:t>co.uk)</w:t>
       </w:r>
     </w:p>
     <w:p>
@@ -9929,10 +10153,7 @@
         <w:t xml:space="preserve">o </w:t>
       </w:r>
       <w:r>
-        <w:t>sign up</w:t>
-      </w:r>
-      <w:r>
-        <w:t xml:space="preserve"> on the login system</w:t>
+        <w:t>sign up on the login system</w:t>
       </w:r>
     </w:p>
     <w:p>
@@ -9989,16 +10210,7 @@
         <w:pStyle w:val="ListParagraph"/>
       </w:pPr>
       <w:r>
-        <w:t>Ticket Agent will be able to login</w:t>
-      </w:r>
-      <w:r>
-        <w:t xml:space="preserve"> successfully</w:t>
-      </w:r>
-      <w:r>
-        <w:t xml:space="preserve"> </w:t>
-      </w:r>
-      <w:r>
-        <w:t>with a user type dependant UI</w:t>
+        <w:t>Ticket Agent will be able to login successfully with a user type dependant UI</w:t>
       </w:r>
     </w:p>
     <w:p>
@@ -10016,16 +10228,7 @@
         <w:pStyle w:val="ListParagraph"/>
       </w:pPr>
       <w:r>
-        <w:t>Venue Manager will be able to log in</w:t>
-      </w:r>
-      <w:r>
-        <w:t xml:space="preserve"> successfully</w:t>
-      </w:r>
-      <w:r>
-        <w:t xml:space="preserve"> </w:t>
-      </w:r>
-      <w:r>
-        <w:t>with a user type dependant UI</w:t>
+        <w:t>Venue Manager will be able to log in successfully with a user type dependant UI</w:t>
       </w:r>
     </w:p>
     <w:p>
@@ -10292,6 +10495,7 @@
       <w:r>
         <w:rPr>
           <w:rFonts w:cs="Arial"/>
+          <w:noProof/>
         </w:rPr>
         <w:drawing>
           <wp:anchor distT="0" distB="0" distL="114300" distR="114300" simplePos="0" relativeHeight="251677184" behindDoc="0" locked="0" layoutInCell="1" allowOverlap="1" wp14:anchorId="2EB71312" wp14:editId="1E22C9D8">
@@ -10838,8 +11042,29 @@
           <w:iCs/>
           <w:color w:val="0070C0"/>
         </w:rPr>
-        <w:t xml:space="preserve"> </w:t>
-      </w:r>
+        <w:t xml:space="preserve"> user type</w:t>
+      </w:r>
+    </w:p>
+    <w:p>
+      <w:pPr>
+        <w:rPr>
+          <w:rFonts w:cs="Arial"/>
+        </w:rPr>
+      </w:pPr>
+      <w:r>
+        <w:rPr>
+          <w:rFonts w:cs="Arial"/>
+        </w:rPr>
+        <w:t xml:space="preserve">function </w:t>
+      </w:r>
+      <w:proofErr w:type="gramStart"/>
+      <w:r>
+        <w:rPr>
+          <w:rFonts w:cs="Arial"/>
+        </w:rPr>
+        <w:t>signup(</w:t>
+      </w:r>
+      <w:proofErr w:type="gramEnd"/>
       <w:r>
         <w:rPr>
           <w:rFonts w:cs="Arial"/>
@@ -10849,18 +11074,45 @@
         </w:rPr>
         <w:t>user type</w:t>
       </w:r>
-    </w:p>
-    <w:p>
-      <w:pPr>
-        <w:rPr>
-          <w:rFonts w:cs="Arial"/>
-        </w:rPr>
-      </w:pPr>
-      <w:r>
-        <w:rPr>
-          <w:rFonts w:cs="Arial"/>
-        </w:rPr>
-        <w:t>function signup(</w:t>
+      <w:r>
+        <w:rPr>
+          <w:rFonts w:cs="Arial"/>
+        </w:rPr>
+        <w:t>)</w:t>
+      </w:r>
+    </w:p>
+    <w:p>
+      <w:pPr>
+        <w:rPr>
+          <w:rFonts w:cs="Arial"/>
+        </w:rPr>
+      </w:pPr>
+    </w:p>
+    <w:p>
+      <w:pPr>
+        <w:rPr>
+          <w:rFonts w:cs="Arial"/>
+        </w:rPr>
+      </w:pPr>
+      <w:r>
+        <w:rPr>
+          <w:rFonts w:cs="Arial"/>
+        </w:rPr>
+        <w:t xml:space="preserve">    1. Get </w:t>
+      </w:r>
+      <w:proofErr w:type="spellStart"/>
+      <w:r>
+        <w:rPr>
+          <w:rFonts w:cs="Arial"/>
+        </w:rPr>
+        <w:t>userinput</w:t>
+      </w:r>
+      <w:proofErr w:type="spellEnd"/>
+      <w:r>
+        <w:rPr>
+          <w:rFonts w:cs="Arial"/>
+        </w:rPr>
+        <w:t xml:space="preserve"> for </w:t>
       </w:r>
       <w:r>
         <w:rPr>
@@ -10869,33 +11121,13 @@
           <w:iCs/>
           <w:color w:val="0070C0"/>
         </w:rPr>
-        <w:t>user type</w:t>
-      </w:r>
-      <w:r>
-        <w:rPr>
-          <w:rFonts w:cs="Arial"/>
-        </w:rPr>
-        <w:t>)</w:t>
-      </w:r>
-    </w:p>
-    <w:p>
-      <w:pPr>
-        <w:rPr>
-          <w:rFonts w:cs="Arial"/>
-        </w:rPr>
-      </w:pPr>
-    </w:p>
-    <w:p>
-      <w:pPr>
-        <w:rPr>
-          <w:rFonts w:cs="Arial"/>
-        </w:rPr>
-      </w:pPr>
-      <w:r>
-        <w:rPr>
-          <w:rFonts w:cs="Arial"/>
-        </w:rPr>
-        <w:t xml:space="preserve">    1. Get userinput for </w:t>
+        <w:t>first name</w:t>
+      </w:r>
+      <w:r>
+        <w:rPr>
+          <w:rFonts w:cs="Arial"/>
+        </w:rPr>
+        <w:t xml:space="preserve">, </w:t>
       </w:r>
       <w:r>
         <w:rPr>
@@ -10904,7 +11136,7 @@
           <w:iCs/>
           <w:color w:val="0070C0"/>
         </w:rPr>
-        <w:t>first name</w:t>
+        <w:t>last name</w:t>
       </w:r>
       <w:r>
         <w:rPr>
@@ -10919,7 +11151,7 @@
           <w:iCs/>
           <w:color w:val="0070C0"/>
         </w:rPr>
-        <w:t>last name</w:t>
+        <w:t>email</w:t>
       </w:r>
       <w:r>
         <w:rPr>
@@ -10934,21 +11166,6 @@
           <w:iCs/>
           <w:color w:val="0070C0"/>
         </w:rPr>
-        <w:t>email</w:t>
-      </w:r>
-      <w:r>
-        <w:rPr>
-          <w:rFonts w:cs="Arial"/>
-        </w:rPr>
-        <w:t xml:space="preserve">, </w:t>
-      </w:r>
-      <w:r>
-        <w:rPr>
-          <w:rFonts w:cs="Arial"/>
-          <w:i/>
-          <w:iCs/>
-          <w:color w:val="0070C0"/>
-        </w:rPr>
         <w:t>password</w:t>
       </w:r>
     </w:p>
@@ -10974,7 +11191,21 @@
         <w:rPr>
           <w:rFonts w:cs="Arial"/>
         </w:rPr>
-        <w:t xml:space="preserve">if userinput is valid data  </w:t>
+        <w:t xml:space="preserve">if </w:t>
+      </w:r>
+      <w:proofErr w:type="spellStart"/>
+      <w:r>
+        <w:rPr>
+          <w:rFonts w:cs="Arial"/>
+        </w:rPr>
+        <w:t>userinput</w:t>
+      </w:r>
+      <w:proofErr w:type="spellEnd"/>
+      <w:r>
+        <w:rPr>
+          <w:rFonts w:cs="Arial"/>
+        </w:rPr>
+        <w:t xml:space="preserve"> is valid data  </w:t>
       </w:r>
     </w:p>
     <w:p>
@@ -11227,7 +11458,23 @@
           <w:rFonts w:cs="Arial"/>
           <w:color w:val="000000" w:themeColor="text1"/>
         </w:rPr>
-        <w:t xml:space="preserve"> known TLD (e.g. .com or .co.uk)</w:t>
+        <w:t xml:space="preserve"> known TLD (e.g. .com </w:t>
+      </w:r>
+      <w:proofErr w:type="gramStart"/>
+      <w:r>
+        <w:rPr>
+          <w:rFonts w:cs="Arial"/>
+          <w:color w:val="000000" w:themeColor="text1"/>
+        </w:rPr>
+        <w:t>or .</w:t>
+      </w:r>
+      <w:proofErr w:type="gramEnd"/>
+      <w:r>
+        <w:rPr>
+          <w:rFonts w:cs="Arial"/>
+          <w:color w:val="000000" w:themeColor="text1"/>
+        </w:rPr>
+        <w:t>co.uk)</w:t>
       </w:r>
     </w:p>
     <w:p>
@@ -11723,6 +11970,7 @@
         </w:rPr>
         <w:t>first name</w:t>
       </w:r>
+      <w:proofErr w:type="gramStart"/>
       <w:r>
         <w:rPr>
           <w:rFonts w:cs="Arial"/>
@@ -11734,7 +11982,15 @@
           <w:rFonts w:cs="Arial"/>
           <w:color w:val="FFFFFF" w:themeColor="background1"/>
         </w:rPr>
-        <w:t xml:space="preserve">.   </w:t>
+        <w:t>.</w:t>
+      </w:r>
+      <w:proofErr w:type="gramEnd"/>
+      <w:r>
+        <w:rPr>
+          <w:rFonts w:cs="Arial"/>
+          <w:color w:val="FFFFFF" w:themeColor="background1"/>
+        </w:rPr>
+        <w:t xml:space="preserve">   </w:t>
       </w:r>
       <w:r>
         <w:rPr>
@@ -12046,6 +12302,7 @@
         </w:rPr>
         <w:t xml:space="preserve">function </w:t>
       </w:r>
+      <w:proofErr w:type="gramStart"/>
       <w:r>
         <w:rPr>
           <w:rFonts w:cs="Arial"/>
@@ -12058,6 +12315,7 @@
         </w:rPr>
         <w:t>(</w:t>
       </w:r>
+      <w:proofErr w:type="gramEnd"/>
       <w:r>
         <w:rPr>
           <w:rFonts w:cs="Arial"/>
@@ -12075,7 +12333,21 @@
         <w:rPr>
           <w:rFonts w:cs="Arial"/>
         </w:rPr>
-        <w:t xml:space="preserve">    1. Get userinput for </w:t>
+        <w:t xml:space="preserve">    1. Get </w:t>
+      </w:r>
+      <w:proofErr w:type="spellStart"/>
+      <w:r>
+        <w:rPr>
+          <w:rFonts w:cs="Arial"/>
+        </w:rPr>
+        <w:t>userinput</w:t>
+      </w:r>
+      <w:proofErr w:type="spellEnd"/>
+      <w:r>
+        <w:rPr>
+          <w:rFonts w:cs="Arial"/>
+        </w:rPr>
+        <w:t xml:space="preserve"> for </w:t>
       </w:r>
       <w:r>
         <w:rPr>
@@ -12261,11 +12533,27 @@
         </w:rPr>
         <w:t xml:space="preserve">       - </w:t>
       </w:r>
-      <w:r>
-        <w:rPr>
-          <w:rFonts w:cs="Arial"/>
-        </w:rPr>
-        <w:t xml:space="preserve">AccountSelector(get </w:t>
+      <w:proofErr w:type="spellStart"/>
+      <w:proofErr w:type="gramStart"/>
+      <w:r>
+        <w:rPr>
+          <w:rFonts w:cs="Arial"/>
+        </w:rPr>
+        <w:t>AccountSelector</w:t>
+      </w:r>
+      <w:proofErr w:type="spellEnd"/>
+      <w:r>
+        <w:rPr>
+          <w:rFonts w:cs="Arial"/>
+        </w:rPr>
+        <w:t>(</w:t>
+      </w:r>
+      <w:proofErr w:type="gramEnd"/>
+      <w:r>
+        <w:rPr>
+          <w:rFonts w:cs="Arial"/>
+        </w:rPr>
+        <w:t xml:space="preserve">get </w:t>
       </w:r>
       <w:r>
         <w:rPr>
@@ -12576,18 +12864,22 @@
         </w:rPr>
         <w:t xml:space="preserve">function </w:t>
       </w:r>
+      <w:proofErr w:type="spellStart"/>
+      <w:proofErr w:type="gramStart"/>
       <w:r>
         <w:rPr>
           <w:rFonts w:cs="Arial"/>
         </w:rPr>
         <w:t>AccountSelector</w:t>
       </w:r>
+      <w:proofErr w:type="spellEnd"/>
       <w:r>
         <w:rPr>
           <w:rFonts w:cs="Arial"/>
         </w:rPr>
         <w:t>(</w:t>
       </w:r>
+      <w:proofErr w:type="gramEnd"/>
       <w:r>
         <w:rPr>
           <w:rFonts w:cs="Arial"/>
@@ -12646,6 +12938,7 @@
         </w:rPr>
         <w:t xml:space="preserve"> </w:t>
       </w:r>
+      <w:proofErr w:type="spellStart"/>
       <w:r>
         <w:rPr>
           <w:i/>
@@ -12654,6 +12947,7 @@
         </w:rPr>
         <w:t>usertype</w:t>
       </w:r>
+      <w:proofErr w:type="spellEnd"/>
       <w:r>
         <w:t xml:space="preserve"> in the database – execute SQL database query</w:t>
       </w:r>
@@ -12671,6 +12965,7 @@
         </w:rPr>
         <w:t xml:space="preserve">  1i. get </w:t>
       </w:r>
+      <w:proofErr w:type="spellStart"/>
       <w:r>
         <w:rPr>
           <w:rFonts w:cs="Arial"/>
@@ -12678,7 +12973,17 @@
           <w:iCs/>
           <w:color w:val="0070C0"/>
         </w:rPr>
-        <w:t xml:space="preserve">usertype </w:t>
+        <w:t>usertype</w:t>
+      </w:r>
+      <w:proofErr w:type="spellEnd"/>
+      <w:r>
+        <w:rPr>
+          <w:rFonts w:cs="Arial"/>
+          <w:i/>
+          <w:iCs/>
+          <w:color w:val="0070C0"/>
+        </w:rPr>
+        <w:t xml:space="preserve"> </w:t>
       </w:r>
       <w:r>
         <w:rPr>
@@ -12763,6 +13068,7 @@
         </w:rPr>
         <w:t xml:space="preserve"> </w:t>
       </w:r>
+      <w:proofErr w:type="spellStart"/>
       <w:r>
         <w:rPr>
           <w:rFonts w:cs="Arial"/>
@@ -12772,6 +13078,7 @@
         </w:rPr>
         <w:t>usertype</w:t>
       </w:r>
+      <w:proofErr w:type="spellEnd"/>
       <w:r>
         <w:rPr>
           <w:rFonts w:cs="Arial"/>
@@ -12795,7 +13102,21 @@
         <w:rPr>
           <w:rFonts w:cs="Arial"/>
         </w:rPr>
-        <w:t xml:space="preserve">                   Customer()</w:t>
+        <w:t xml:space="preserve">                   </w:t>
+      </w:r>
+      <w:proofErr w:type="gramStart"/>
+      <w:r>
+        <w:rPr>
+          <w:rFonts w:cs="Arial"/>
+        </w:rPr>
+        <w:t>Customer(</w:t>
+      </w:r>
+      <w:proofErr w:type="gramEnd"/>
+      <w:r>
+        <w:rPr>
+          <w:rFonts w:cs="Arial"/>
+        </w:rPr>
+        <w:t>)</w:t>
       </w:r>
     </w:p>
     <w:p>
@@ -12843,6 +13164,7 @@
         </w:rPr>
         <w:t xml:space="preserve"> </w:t>
       </w:r>
+      <w:proofErr w:type="spellStart"/>
       <w:r>
         <w:rPr>
           <w:rFonts w:cs="Arial"/>
@@ -12852,6 +13174,7 @@
         </w:rPr>
         <w:t>usertype</w:t>
       </w:r>
+      <w:proofErr w:type="spellEnd"/>
       <w:r>
         <w:rPr>
           <w:rFonts w:cs="Arial"/>
@@ -12875,7 +13198,29 @@
         <w:rPr>
           <w:rFonts w:cs="Arial"/>
         </w:rPr>
-        <w:t xml:space="preserve">                   TicketAgent()</w:t>
+        <w:t xml:space="preserve">                   </w:t>
+      </w:r>
+      <w:proofErr w:type="spellStart"/>
+      <w:proofErr w:type="gramStart"/>
+      <w:r>
+        <w:rPr>
+          <w:rFonts w:cs="Arial"/>
+        </w:rPr>
+        <w:t>TicketAgent</w:t>
+      </w:r>
+      <w:proofErr w:type="spellEnd"/>
+      <w:r>
+        <w:rPr>
+          <w:rFonts w:cs="Arial"/>
+        </w:rPr>
+        <w:t>(</w:t>
+      </w:r>
+      <w:proofErr w:type="gramEnd"/>
+      <w:r>
+        <w:rPr>
+          <w:rFonts w:cs="Arial"/>
+        </w:rPr>
+        <w:t>)</w:t>
       </w:r>
     </w:p>
     <w:p>
@@ -12923,6 +13268,7 @@
         </w:rPr>
         <w:t xml:space="preserve"> </w:t>
       </w:r>
+      <w:proofErr w:type="spellStart"/>
       <w:r>
         <w:rPr>
           <w:rFonts w:cs="Arial"/>
@@ -12932,6 +13278,7 @@
         </w:rPr>
         <w:t>usertype</w:t>
       </w:r>
+      <w:proofErr w:type="spellEnd"/>
       <w:r>
         <w:rPr>
           <w:rFonts w:cs="Arial"/>
@@ -12955,7 +13302,29 @@
         <w:rPr>
           <w:rFonts w:cs="Arial"/>
         </w:rPr>
-        <w:t xml:space="preserve">                   VenueManager()</w:t>
+        <w:t xml:space="preserve">                   </w:t>
+      </w:r>
+      <w:proofErr w:type="spellStart"/>
+      <w:proofErr w:type="gramStart"/>
+      <w:r>
+        <w:rPr>
+          <w:rFonts w:cs="Arial"/>
+        </w:rPr>
+        <w:t>VenueManager</w:t>
+      </w:r>
+      <w:proofErr w:type="spellEnd"/>
+      <w:r>
+        <w:rPr>
+          <w:rFonts w:cs="Arial"/>
+        </w:rPr>
+        <w:t>(</w:t>
+      </w:r>
+      <w:proofErr w:type="gramEnd"/>
+      <w:r>
+        <w:rPr>
+          <w:rFonts w:cs="Arial"/>
+        </w:rPr>
+        <w:t>)</w:t>
       </w:r>
     </w:p>
     <w:p>
@@ -13084,18 +13453,22 @@
         </w:rPr>
         <w:t xml:space="preserve">function </w:t>
       </w:r>
+      <w:proofErr w:type="spellStart"/>
+      <w:proofErr w:type="gramStart"/>
       <w:r>
         <w:rPr>
           <w:rFonts w:cs="Arial"/>
         </w:rPr>
         <w:t>viewEvents</w:t>
       </w:r>
+      <w:proofErr w:type="spellEnd"/>
       <w:r>
         <w:rPr>
           <w:rFonts w:cs="Arial"/>
         </w:rPr>
         <w:t>(</w:t>
       </w:r>
+      <w:proofErr w:type="gramEnd"/>
       <w:r>
         <w:rPr>
           <w:rFonts w:cs="Arial"/>
@@ -13109,6 +13482,7 @@
           <w:rFonts w:cs="Arial"/>
         </w:rPr>
       </w:pPr>
+      <w:proofErr w:type="gramStart"/>
       <w:r>
         <w:rPr>
           <w:rFonts w:cs="Arial"/>
@@ -13121,6 +13495,7 @@
         </w:rPr>
         <w:t>oop{</w:t>
       </w:r>
+      <w:proofErr w:type="gramEnd"/>
     </w:p>
     <w:p>
       <w:pPr>
@@ -13151,13 +13526,7 @@
         <w:rPr>
           <w:rFonts w:cs="Arial"/>
         </w:rPr>
-        <w:t xml:space="preserve">          1i. Get all events </w:t>
-      </w:r>
-      <w:r>
-        <w:rPr>
-          <w:rFonts w:cs="Arial"/>
-        </w:rPr>
-        <w:t>– execute SQL database query</w:t>
+        <w:t xml:space="preserve">          1i. Get all events – execute SQL database query</w:t>
       </w:r>
     </w:p>
     <w:p>
@@ -13203,7 +13572,15 @@
         <w:pStyle w:val="ListParagraph"/>
       </w:pPr>
       <w:r>
-        <w:t xml:space="preserve">2ii. Userinput choose </w:t>
+        <w:t xml:space="preserve">2ii. </w:t>
+      </w:r>
+      <w:proofErr w:type="spellStart"/>
+      <w:r>
+        <w:t>Userinput</w:t>
+      </w:r>
+      <w:proofErr w:type="spellEnd"/>
+      <w:r>
+        <w:t xml:space="preserve"> choose </w:t>
       </w:r>
       <w:r>
         <w:rPr>
@@ -13325,7 +13702,32 @@
           <w:rFonts w:cs="Arial"/>
           <w:color w:val="000000" w:themeColor="text1"/>
         </w:rPr>
-        <w:t xml:space="preserve">                        - viewShows()</w:t>
+        <w:t xml:space="preserve">                        - </w:t>
+      </w:r>
+      <w:proofErr w:type="spellStart"/>
+      <w:proofErr w:type="gramStart"/>
+      <w:r>
+        <w:rPr>
+          <w:rFonts w:cs="Arial"/>
+          <w:color w:val="000000" w:themeColor="text1"/>
+        </w:rPr>
+        <w:t>viewShows</w:t>
+      </w:r>
+      <w:proofErr w:type="spellEnd"/>
+      <w:r>
+        <w:rPr>
+          <w:rFonts w:cs="Arial"/>
+          <w:color w:val="000000" w:themeColor="text1"/>
+        </w:rPr>
+        <w:t>(</w:t>
+      </w:r>
+      <w:proofErr w:type="gramEnd"/>
+      <w:r>
+        <w:rPr>
+          <w:rFonts w:cs="Arial"/>
+          <w:color w:val="000000" w:themeColor="text1"/>
+        </w:rPr>
+        <w:t>)</w:t>
       </w:r>
     </w:p>
     <w:p>
@@ -13460,10 +13862,7 @@
         <w:t xml:space="preserve">: </w:t>
       </w:r>
       <w:r>
-        <w:t xml:space="preserve">View </w:t>
-      </w:r>
-      <w:r>
-        <w:t>Shows</w:t>
+        <w:t>View Shows</w:t>
       </w:r>
       <w:bookmarkEnd w:id="14"/>
     </w:p>
@@ -13526,6 +13925,8 @@
         </w:rPr>
         <w:t xml:space="preserve">function </w:t>
       </w:r>
+      <w:proofErr w:type="spellStart"/>
+      <w:proofErr w:type="gramStart"/>
       <w:r>
         <w:rPr>
           <w:rFonts w:cs="Arial"/>
@@ -13538,12 +13939,14 @@
         </w:rPr>
         <w:t>Shows</w:t>
       </w:r>
+      <w:proofErr w:type="spellEnd"/>
       <w:r>
         <w:rPr>
           <w:rFonts w:cs="Arial"/>
         </w:rPr>
         <w:t>(</w:t>
       </w:r>
+      <w:proofErr w:type="gramEnd"/>
       <w:r>
         <w:rPr>
           <w:rFonts w:cs="Arial"/>
@@ -13617,8 +14020,16 @@
         <w:rPr>
           <w:rFonts w:cs="Arial"/>
         </w:rPr>
-        <w:t xml:space="preserve"> eventID</w:t>
-      </w:r>
+        <w:t xml:space="preserve"> </w:t>
+      </w:r>
+      <w:proofErr w:type="spellStart"/>
+      <w:r>
+        <w:rPr>
+          <w:rFonts w:cs="Arial"/>
+        </w:rPr>
+        <w:t>eventID</w:t>
+      </w:r>
+      <w:proofErr w:type="spellEnd"/>
       <w:r>
         <w:rPr>
           <w:rFonts w:cs="Arial"/>
@@ -13629,13 +14040,7 @@
         <w:rPr>
           <w:rFonts w:cs="Arial"/>
         </w:rPr>
-        <w:t xml:space="preserve"> factor </w:t>
-      </w:r>
-      <w:r>
-        <w:rPr>
-          <w:rFonts w:cs="Arial"/>
-        </w:rPr>
-        <w:t>– execute SQL database query</w:t>
+        <w:t xml:space="preserve"> factor – execute SQL database query</w:t>
       </w:r>
     </w:p>
     <w:p>
@@ -13682,7 +14087,15 @@
         <w:pStyle w:val="ListParagraph"/>
       </w:pPr>
       <w:r>
-        <w:t xml:space="preserve">2ii. Userinput choose </w:t>
+        <w:t xml:space="preserve">2ii. </w:t>
+      </w:r>
+      <w:proofErr w:type="spellStart"/>
+      <w:r>
+        <w:t>Userinput</w:t>
+      </w:r>
+      <w:proofErr w:type="spellEnd"/>
+      <w:r>
+        <w:t xml:space="preserve"> choose </w:t>
       </w:r>
       <w:r>
         <w:rPr>
@@ -13791,7 +14204,21 @@
         <w:rPr>
           <w:rFonts w:cs="Arial"/>
         </w:rPr>
-        <w:t xml:space="preserve"> where eventID matches</w:t>
+        <w:t xml:space="preserve"> where </w:t>
+      </w:r>
+      <w:proofErr w:type="spellStart"/>
+      <w:r>
+        <w:rPr>
+          <w:rFonts w:cs="Arial"/>
+        </w:rPr>
+        <w:t>eventID</w:t>
+      </w:r>
+      <w:proofErr w:type="spellEnd"/>
+      <w:r>
+        <w:rPr>
+          <w:rFonts w:cs="Arial"/>
+        </w:rPr>
+        <w:t xml:space="preserve"> matches</w:t>
       </w:r>
       <w:r>
         <w:rPr>
@@ -13826,7 +14253,32 @@
           <w:rFonts w:cs="Arial"/>
           <w:color w:val="000000" w:themeColor="text1"/>
         </w:rPr>
-        <w:t xml:space="preserve">                        - viewShows()</w:t>
+        <w:t xml:space="preserve">                        - </w:t>
+      </w:r>
+      <w:proofErr w:type="spellStart"/>
+      <w:proofErr w:type="gramStart"/>
+      <w:r>
+        <w:rPr>
+          <w:rFonts w:cs="Arial"/>
+          <w:color w:val="000000" w:themeColor="text1"/>
+        </w:rPr>
+        <w:t>viewShows</w:t>
+      </w:r>
+      <w:proofErr w:type="spellEnd"/>
+      <w:r>
+        <w:rPr>
+          <w:rFonts w:cs="Arial"/>
+          <w:color w:val="000000" w:themeColor="text1"/>
+        </w:rPr>
+        <w:t>(</w:t>
+      </w:r>
+      <w:proofErr w:type="gramEnd"/>
+      <w:r>
+        <w:rPr>
+          <w:rFonts w:cs="Arial"/>
+          <w:color w:val="000000" w:themeColor="text1"/>
+        </w:rPr>
+        <w:t>)</w:t>
       </w:r>
     </w:p>
     <w:p>
@@ -13984,13 +14436,7 @@
         <w:rPr>
           <w:rFonts w:cs="Arial"/>
         </w:rPr>
-        <w:t>Integer</w:t>
-      </w:r>
-      <w:r>
-        <w:rPr>
-          <w:rFonts w:cs="Arial"/>
-        </w:rPr>
-        <w:t xml:space="preserve"> variables: </w:t>
+        <w:t xml:space="preserve">Integer variables: </w:t>
       </w:r>
       <w:r>
         <w:rPr>
@@ -14053,25 +14499,7 @@
           <w:iCs/>
           <w:color w:val="0070C0"/>
         </w:rPr>
-        <w:t>title, description</w:t>
-      </w:r>
-      <w:r>
-        <w:rPr>
-          <w:rFonts w:cs="Arial"/>
-          <w:i/>
-          <w:iCs/>
-          <w:color w:val="0070C0"/>
-        </w:rPr>
-        <w:t xml:space="preserve">, </w:t>
-      </w:r>
-      <w:r>
-        <w:rPr>
-          <w:rFonts w:cs="Arial"/>
-          <w:i/>
-          <w:iCs/>
-          <w:color w:val="0070C0"/>
-        </w:rPr>
-        <w:t>date</w:t>
+        <w:t>title, description, date</w:t>
       </w:r>
     </w:p>
     <w:p>
@@ -14086,18 +14514,22 @@
         </w:rPr>
         <w:t xml:space="preserve">function </w:t>
       </w:r>
+      <w:proofErr w:type="spellStart"/>
+      <w:proofErr w:type="gramStart"/>
       <w:r>
         <w:rPr>
           <w:rFonts w:cs="Arial"/>
         </w:rPr>
         <w:t>addEvent</w:t>
       </w:r>
+      <w:proofErr w:type="spellEnd"/>
       <w:r>
         <w:rPr>
           <w:rFonts w:cs="Arial"/>
         </w:rPr>
         <w:t>(</w:t>
       </w:r>
+      <w:proofErr w:type="gramEnd"/>
       <w:r>
         <w:rPr>
           <w:rFonts w:cs="Arial"/>
@@ -14114,7 +14546,23 @@
         </w:numPr>
       </w:pPr>
       <w:r>
-        <w:t>Get userinput for title, description and date of event</w:t>
+        <w:t xml:space="preserve">Get </w:t>
+      </w:r>
+      <w:proofErr w:type="spellStart"/>
+      <w:r>
+        <w:t>userinput</w:t>
+      </w:r>
+      <w:proofErr w:type="spellEnd"/>
+      <w:r>
+        <w:t xml:space="preserve"> for title, </w:t>
+      </w:r>
+      <w:proofErr w:type="gramStart"/>
+      <w:r>
+        <w:t>description</w:t>
+      </w:r>
+      <w:proofErr w:type="gramEnd"/>
+      <w:r>
+        <w:t xml:space="preserve"> and date of event</w:t>
       </w:r>
     </w:p>
     <w:p>
@@ -14212,19 +14660,7 @@
         <w:rPr>
           <w:rFonts w:cs="Arial"/>
         </w:rPr>
-        <w:t>1i</w:t>
-      </w:r>
-      <w:r>
-        <w:rPr>
-          <w:rFonts w:cs="Arial"/>
-        </w:rPr>
-        <w:t>i</w:t>
-      </w:r>
-      <w:r>
-        <w:rPr>
-          <w:rFonts w:cs="Arial"/>
-        </w:rPr>
-        <w:t xml:space="preserve">. check if </w:t>
+        <w:t xml:space="preserve">1ii. check if </w:t>
       </w:r>
       <w:r>
         <w:rPr>
@@ -14233,7 +14669,55 @@
           <w:iCs/>
           <w:color w:val="0070C0"/>
         </w:rPr>
-        <w:t>description</w:t>
+        <w:t xml:space="preserve">description </w:t>
+      </w:r>
+      <w:r>
+        <w:rPr>
+          <w:rFonts w:cs="Arial"/>
+          <w:color w:val="000000" w:themeColor="text1"/>
+        </w:rPr>
+        <w:t xml:space="preserve">variable </w:t>
+      </w:r>
+      <w:r>
+        <w:rPr>
+          <w:rFonts w:cs="Arial"/>
+          <w:color w:val="000000" w:themeColor="text1"/>
+        </w:rPr>
+        <w:t xml:space="preserve">is </w:t>
+      </w:r>
+      <w:r>
+        <w:rPr>
+          <w:rFonts w:cs="Arial"/>
+          <w:color w:val="000000" w:themeColor="text1"/>
+        </w:rPr>
+        <w:t>a valid string</w:t>
+      </w:r>
+    </w:p>
+    <w:p>
+      <w:pPr>
+        <w:ind w:left="240"/>
+        <w:rPr>
+          <w:rFonts w:cs="Arial"/>
+          <w:color w:val="000000" w:themeColor="text1"/>
+        </w:rPr>
+      </w:pPr>
+      <w:r>
+        <w:rPr>
+          <w:rFonts w:cs="Arial"/>
+        </w:rPr>
+        <w:t xml:space="preserve">  </w:t>
+      </w:r>
+      <w:r>
+        <w:rPr>
+          <w:rFonts w:cs="Arial"/>
+        </w:rPr>
+        <w:t xml:space="preserve">    </w:t>
+      </w:r>
+      <w:r>
+        <w:rPr>
+          <w:rFonts w:cs="Arial"/>
+        </w:rPr>
+        <w:t xml:space="preserve">1iii. check if </w:t>
       </w:r>
       <w:r>
         <w:rPr>
@@ -14242,7 +14726,7 @@
           <w:iCs/>
           <w:color w:val="0070C0"/>
         </w:rPr>
-        <w:t xml:space="preserve"> </w:t>
+        <w:t xml:space="preserve">date </w:t>
       </w:r>
       <w:r>
         <w:rPr>
@@ -14256,123 +14740,24 @@
           <w:rFonts w:cs="Arial"/>
           <w:color w:val="000000" w:themeColor="text1"/>
         </w:rPr>
-        <w:t xml:space="preserve">is </w:t>
-      </w:r>
-      <w:r>
+        <w:t>is a valid date format</w:t>
+      </w:r>
+    </w:p>
+    <w:p>
+      <w:pPr>
         <w:rPr>
           <w:rFonts w:cs="Arial"/>
           <w:color w:val="000000" w:themeColor="text1"/>
         </w:rPr>
-        <w:t xml:space="preserve">a </w:t>
-      </w:r>
-      <w:r>
-        <w:rPr>
-          <w:rFonts w:cs="Arial"/>
-          <w:color w:val="000000" w:themeColor="text1"/>
-        </w:rPr>
-        <w:t>valid string</w:t>
-      </w:r>
-    </w:p>
-    <w:p>
-      <w:pPr>
-        <w:ind w:left="240"/>
-        <w:rPr>
-          <w:rFonts w:cs="Arial"/>
-          <w:color w:val="000000" w:themeColor="text1"/>
-        </w:rPr>
-      </w:pPr>
-      <w:r>
-        <w:rPr>
-          <w:rFonts w:cs="Arial"/>
-        </w:rPr>
-        <w:t xml:space="preserve">  </w:t>
-      </w:r>
-      <w:r>
-        <w:rPr>
-          <w:rFonts w:cs="Arial"/>
-        </w:rPr>
-        <w:t xml:space="preserve">    </w:t>
-      </w:r>
-      <w:r>
-        <w:rPr>
-          <w:rFonts w:cs="Arial"/>
-        </w:rPr>
-        <w:t>1ii</w:t>
-      </w:r>
-      <w:r>
-        <w:rPr>
-          <w:rFonts w:cs="Arial"/>
-        </w:rPr>
-        <w:t>i</w:t>
-      </w:r>
-      <w:r>
-        <w:rPr>
-          <w:rFonts w:cs="Arial"/>
-        </w:rPr>
-        <w:t xml:space="preserve">. check if </w:t>
-      </w:r>
-      <w:r>
-        <w:rPr>
-          <w:rFonts w:cs="Arial"/>
-          <w:i/>
-          <w:iCs/>
-          <w:color w:val="0070C0"/>
-        </w:rPr>
-        <w:t>d</w:t>
-      </w:r>
-      <w:r>
-        <w:rPr>
-          <w:rFonts w:cs="Arial"/>
-          <w:i/>
-          <w:iCs/>
-          <w:color w:val="0070C0"/>
-        </w:rPr>
-        <w:t>ate</w:t>
-      </w:r>
-      <w:r>
-        <w:rPr>
-          <w:rFonts w:cs="Arial"/>
-          <w:i/>
-          <w:iCs/>
-          <w:color w:val="0070C0"/>
-        </w:rPr>
-        <w:t xml:space="preserve"> </w:t>
-      </w:r>
-      <w:r>
-        <w:rPr>
-          <w:rFonts w:cs="Arial"/>
-          <w:color w:val="000000" w:themeColor="text1"/>
-        </w:rPr>
-        <w:t xml:space="preserve">variable </w:t>
-      </w:r>
-      <w:r>
-        <w:rPr>
-          <w:rFonts w:cs="Arial"/>
-          <w:color w:val="000000" w:themeColor="text1"/>
-        </w:rPr>
-        <w:t xml:space="preserve">is a valid </w:t>
-      </w:r>
-      <w:r>
-        <w:rPr>
-          <w:rFonts w:cs="Arial"/>
-          <w:color w:val="000000" w:themeColor="text1"/>
-        </w:rPr>
-        <w:t>date format</w:t>
-      </w:r>
-    </w:p>
-    <w:p>
-      <w:pPr>
-        <w:rPr>
-          <w:rFonts w:cs="Arial"/>
-          <w:color w:val="000000" w:themeColor="text1"/>
-        </w:rPr>
-      </w:pPr>
+      </w:pPr>
+      <w:proofErr w:type="gramStart"/>
       <w:r>
         <w:rPr>
           <w:rFonts w:cs="Arial"/>
         </w:rPr>
         <w:t>loop{</w:t>
       </w:r>
+      <w:proofErr w:type="gramEnd"/>
     </w:p>
     <w:p>
       <w:pPr>
@@ -14468,13 +14853,7 @@
         <w:rPr>
           <w:rFonts w:cs="Arial"/>
         </w:rPr>
-        <w:t xml:space="preserve"> does not match database row </w:t>
-      </w:r>
-      <w:r>
-        <w:rPr>
-          <w:rFonts w:cs="Arial"/>
-        </w:rPr>
-        <w:t>– execute SQL database query</w:t>
+        <w:t xml:space="preserve"> does not match database row – execute SQL database query</w:t>
       </w:r>
       <w:r>
         <w:rPr>
@@ -14764,6 +15143,8 @@
         </w:rPr>
         <w:t xml:space="preserve">function </w:t>
       </w:r>
+      <w:proofErr w:type="spellStart"/>
+      <w:proofErr w:type="gramStart"/>
       <w:r>
         <w:rPr>
           <w:rFonts w:cs="Arial"/>
@@ -14776,12 +15157,14 @@
         </w:rPr>
         <w:t>Show</w:t>
       </w:r>
+      <w:proofErr w:type="spellEnd"/>
       <w:r>
         <w:rPr>
           <w:rFonts w:cs="Arial"/>
         </w:rPr>
         <w:t>(</w:t>
       </w:r>
+      <w:proofErr w:type="gramEnd"/>
       <w:r>
         <w:rPr>
           <w:rFonts w:cs="Arial"/>
@@ -14807,7 +15190,23 @@
         </w:numPr>
       </w:pPr>
       <w:r>
-        <w:t>Get userinput for title, description and date of event</w:t>
+        <w:t xml:space="preserve">Get </w:t>
+      </w:r>
+      <w:proofErr w:type="spellStart"/>
+      <w:r>
+        <w:t>userinput</w:t>
+      </w:r>
+      <w:proofErr w:type="spellEnd"/>
+      <w:r>
+        <w:t xml:space="preserve"> for title, </w:t>
+      </w:r>
+      <w:proofErr w:type="gramStart"/>
+      <w:r>
+        <w:t>description</w:t>
+      </w:r>
+      <w:proofErr w:type="gramEnd"/>
+      <w:r>
+        <w:t xml:space="preserve"> and date of event</w:t>
       </w:r>
     </w:p>
     <w:p>
@@ -14898,25 +15297,7 @@
         <w:rPr>
           <w:rFonts w:cs="Arial"/>
         </w:rPr>
-        <w:t xml:space="preserve">      </w:t>
-      </w:r>
-      <w:r>
-        <w:rPr>
-          <w:rFonts w:cs="Arial"/>
-        </w:rPr>
-        <w:t>1i</w:t>
-      </w:r>
-      <w:r>
-        <w:rPr>
-          <w:rFonts w:cs="Arial"/>
-        </w:rPr>
-        <w:t>i</w:t>
-      </w:r>
-      <w:r>
-        <w:rPr>
-          <w:rFonts w:cs="Arial"/>
-        </w:rPr>
-        <w:t xml:space="preserve">i. check if </w:t>
+        <w:t xml:space="preserve">      1iii. check if </w:t>
       </w:r>
       <w:r>
         <w:rPr>
@@ -14925,7 +15306,48 @@
           <w:iCs/>
           <w:color w:val="0070C0"/>
         </w:rPr>
-        <w:t>max seats</w:t>
+        <w:t xml:space="preserve">max seats </w:t>
+      </w:r>
+      <w:r>
+        <w:rPr>
+          <w:rFonts w:cs="Arial"/>
+          <w:color w:val="000000" w:themeColor="text1"/>
+        </w:rPr>
+        <w:t xml:space="preserve">variable </w:t>
+      </w:r>
+      <w:r>
+        <w:rPr>
+          <w:rFonts w:cs="Arial"/>
+          <w:color w:val="000000" w:themeColor="text1"/>
+        </w:rPr>
+        <w:t>is a valid integer</w:t>
+      </w:r>
+    </w:p>
+    <w:p>
+      <w:pPr>
+        <w:ind w:left="240"/>
+        <w:rPr>
+          <w:rFonts w:cs="Arial"/>
+          <w:color w:val="000000" w:themeColor="text1"/>
+        </w:rPr>
+      </w:pPr>
+      <w:r>
+        <w:rPr>
+          <w:rFonts w:cs="Arial"/>
+        </w:rPr>
+        <w:t xml:space="preserve">      1i</w:t>
+      </w:r>
+      <w:r>
+        <w:rPr>
+          <w:rFonts w:cs="Arial"/>
+        </w:rPr>
+        <w:t>v</w:t>
+      </w:r>
+      <w:r>
+        <w:rPr>
+          <w:rFonts w:cs="Arial"/>
+        </w:rPr>
+        <w:t xml:space="preserve">. check if </w:t>
       </w:r>
       <w:r>
         <w:rPr>
@@ -14934,55 +15356,7 @@
           <w:iCs/>
           <w:color w:val="0070C0"/>
         </w:rPr>
-        <w:t xml:space="preserve"> </w:t>
-      </w:r>
-      <w:r>
-        <w:rPr>
-          <w:rFonts w:cs="Arial"/>
-          <w:color w:val="000000" w:themeColor="text1"/>
-        </w:rPr>
-        <w:t xml:space="preserve">variable </w:t>
-      </w:r>
-      <w:r>
-        <w:rPr>
-          <w:rFonts w:cs="Arial"/>
-          <w:color w:val="000000" w:themeColor="text1"/>
-        </w:rPr>
-        <w:t xml:space="preserve">is a valid </w:t>
-      </w:r>
-      <w:r>
-        <w:rPr>
-          <w:rFonts w:cs="Arial"/>
-          <w:color w:val="000000" w:themeColor="text1"/>
-        </w:rPr>
-        <w:t>integer</w:t>
-      </w:r>
-    </w:p>
-    <w:p>
-      <w:pPr>
-        <w:ind w:left="240"/>
-        <w:rPr>
-          <w:rFonts w:cs="Arial"/>
-          <w:color w:val="000000" w:themeColor="text1"/>
-        </w:rPr>
-      </w:pPr>
-      <w:r>
-        <w:rPr>
-          <w:rFonts w:cs="Arial"/>
-        </w:rPr>
-        <w:t xml:space="preserve">      1i</w:t>
-      </w:r>
-      <w:r>
-        <w:rPr>
-          <w:rFonts w:cs="Arial"/>
-        </w:rPr>
-        <w:t>v</w:t>
-      </w:r>
-      <w:r>
-        <w:rPr>
-          <w:rFonts w:cs="Arial"/>
-        </w:rPr>
-        <w:t xml:space="preserve">. check if </w:t>
+        <w:t>time range</w:t>
       </w:r>
       <w:r>
         <w:rPr>
@@ -14991,15 +15365,6 @@
           <w:iCs/>
           <w:color w:val="0070C0"/>
         </w:rPr>
-        <w:t>time range</w:t>
-      </w:r>
-      <w:r>
-        <w:rPr>
-          <w:rFonts w:cs="Arial"/>
-          <w:i/>
-          <w:iCs/>
-          <w:color w:val="0070C0"/>
-        </w:rPr>
         <w:t xml:space="preserve"> </w:t>
       </w:r>
       <w:r>
@@ -15057,6 +15422,7 @@
           <w:color w:val="808080" w:themeColor="background1" w:themeShade="80"/>
         </w:rPr>
       </w:pPr>
+      <w:proofErr w:type="gramStart"/>
       <w:r>
         <w:rPr>
           <w:rFonts w:cs="Arial"/>
@@ -15064,7 +15430,17 @@
           <w:iCs/>
           <w:color w:val="808080" w:themeColor="background1" w:themeShade="80"/>
         </w:rPr>
-        <w:t>continued on next page</w:t>
+        <w:t>continued on</w:t>
+      </w:r>
+      <w:proofErr w:type="gramEnd"/>
+      <w:r>
+        <w:rPr>
+          <w:rFonts w:cs="Arial"/>
+          <w:i/>
+          <w:iCs/>
+          <w:color w:val="808080" w:themeColor="background1" w:themeShade="80"/>
+        </w:rPr>
+        <w:t xml:space="preserve"> next page</w:t>
       </w:r>
     </w:p>
     <w:p>
@@ -15225,7 +15601,107 @@
           <w:iCs/>
           <w:color w:val="0070C0"/>
         </w:rPr>
-        <w:t>time range, event ID</w:t>
+        <w:t xml:space="preserve">time range, event ID </w:t>
+      </w:r>
+      <w:r>
+        <w:rPr>
+          <w:rFonts w:cs="Arial"/>
+        </w:rPr>
+        <w:t>does not match database row</w:t>
+      </w:r>
+      <w:r>
+        <w:rPr>
+          <w:rFonts w:cs="Arial"/>
+        </w:rPr>
+        <w:t xml:space="preserve"> </w:t>
+      </w:r>
+      <w:proofErr w:type="gramStart"/>
+      <w:r>
+        <w:rPr>
+          <w:rFonts w:cs="Arial"/>
+        </w:rPr>
+        <w:t xml:space="preserve">where </w:t>
+      </w:r>
+      <w:r>
+        <w:rPr>
+          <w:rFonts w:cs="Arial"/>
+        </w:rPr>
+        <w:t xml:space="preserve"> –</w:t>
+      </w:r>
+      <w:proofErr w:type="gramEnd"/>
+      <w:r>
+        <w:rPr>
+          <w:rFonts w:cs="Arial"/>
+        </w:rPr>
+        <w:t xml:space="preserve"> </w:t>
+      </w:r>
+      <w:r>
+        <w:rPr>
+          <w:rFonts w:cs="Arial"/>
+        </w:rPr>
+        <w:t xml:space="preserve">                </w:t>
+      </w:r>
+      <w:r>
+        <w:rPr>
+          <w:rFonts w:cs="Arial"/>
+          <w:color w:val="FFFFFF" w:themeColor="background1"/>
+        </w:rPr>
+        <w:t xml:space="preserve">.      </w:t>
+      </w:r>
+      <w:r>
+        <w:rPr>
+          <w:rFonts w:cs="Arial"/>
+        </w:rPr>
+        <w:t xml:space="preserve">        </w:t>
+      </w:r>
+      <w:r>
+        <w:rPr>
+          <w:rFonts w:cs="Arial"/>
+        </w:rPr>
+        <w:t>execute SQL database query</w:t>
+      </w:r>
+    </w:p>
+    <w:p>
+      <w:pPr>
+        <w:rPr>
+          <w:rFonts w:cs="Arial"/>
+        </w:rPr>
+      </w:pPr>
+      <w:r>
+        <w:rPr>
+          <w:rFonts w:cs="Arial"/>
+        </w:rPr>
+        <w:t xml:space="preserve">                </w:t>
+      </w:r>
+      <w:r>
+        <w:rPr>
+          <w:rFonts w:cs="Arial"/>
+        </w:rPr>
+        <w:t xml:space="preserve">   </w:t>
+      </w:r>
+      <w:r>
+        <w:rPr>
+          <w:rFonts w:cs="Arial"/>
+        </w:rPr>
+        <w:t xml:space="preserve">  - </w:t>
+      </w:r>
+      <w:r>
+        <w:rPr>
+          <w:rFonts w:cs="Arial"/>
+        </w:rPr>
+        <w:t>C</w:t>
+      </w:r>
+      <w:r>
+        <w:rPr>
+          <w:rFonts w:cs="Arial"/>
+        </w:rPr>
+        <w:t xml:space="preserve">reate new row of data with </w:t>
+      </w:r>
+      <w:r>
+        <w:rPr>
+          <w:rFonts w:cs="Arial"/>
+        </w:rPr>
+        <w:t xml:space="preserve">ID (auto-increment, unique primary key), </w:t>
       </w:r>
       <w:r>
         <w:rPr>
@@ -15234,99 +15710,7 @@
           <w:iCs/>
           <w:color w:val="0070C0"/>
         </w:rPr>
-        <w:t xml:space="preserve"> </w:t>
-      </w:r>
-      <w:r>
-        <w:rPr>
-          <w:rFonts w:cs="Arial"/>
-        </w:rPr>
-        <w:t>does not match database row</w:t>
-      </w:r>
-      <w:r>
-        <w:rPr>
-          <w:rFonts w:cs="Arial"/>
-        </w:rPr>
-        <w:t xml:space="preserve"> where </w:t>
-      </w:r>
-      <w:r>
-        <w:rPr>
-          <w:rFonts w:cs="Arial"/>
-        </w:rPr>
-        <w:t xml:space="preserve"> – </w:t>
-      </w:r>
-      <w:r>
-        <w:rPr>
-          <w:rFonts w:cs="Arial"/>
-        </w:rPr>
-        <w:t xml:space="preserve">                </w:t>
-      </w:r>
-      <w:r>
-        <w:rPr>
-          <w:rFonts w:cs="Arial"/>
-          <w:color w:val="FFFFFF" w:themeColor="background1"/>
-        </w:rPr>
-        <w:t xml:space="preserve">.      </w:t>
-      </w:r>
-      <w:r>
-        <w:rPr>
-          <w:rFonts w:cs="Arial"/>
-        </w:rPr>
-        <w:t xml:space="preserve">        </w:t>
-      </w:r>
-      <w:r>
-        <w:rPr>
-          <w:rFonts w:cs="Arial"/>
-        </w:rPr>
-        <w:t>execute SQL database query</w:t>
-      </w:r>
-    </w:p>
-    <w:p>
-      <w:pPr>
-        <w:rPr>
-          <w:rFonts w:cs="Arial"/>
-        </w:rPr>
-      </w:pPr>
-      <w:r>
-        <w:rPr>
-          <w:rFonts w:cs="Arial"/>
-        </w:rPr>
-        <w:t xml:space="preserve">                </w:t>
-      </w:r>
-      <w:r>
-        <w:rPr>
-          <w:rFonts w:cs="Arial"/>
-        </w:rPr>
-        <w:t xml:space="preserve"> </w:t>
-      </w:r>
-      <w:r>
-        <w:rPr>
-          <w:rFonts w:cs="Arial"/>
-        </w:rPr>
-        <w:t xml:space="preserve">  </w:t>
-      </w:r>
-      <w:r>
-        <w:rPr>
-          <w:rFonts w:cs="Arial"/>
-        </w:rPr>
-        <w:t xml:space="preserve">  - </w:t>
-      </w:r>
-      <w:r>
-        <w:rPr>
-          <w:rFonts w:cs="Arial"/>
-        </w:rPr>
-        <w:t>C</w:t>
-      </w:r>
-      <w:r>
-        <w:rPr>
-          <w:rFonts w:cs="Arial"/>
-        </w:rPr>
-        <w:t xml:space="preserve">reate new row of data with </w:t>
-      </w:r>
-      <w:r>
-        <w:rPr>
-          <w:rFonts w:cs="Arial"/>
-        </w:rPr>
-        <w:t xml:space="preserve">ID (auto-increment, unique primary key), </w:t>
+        <w:t>title, description,</w:t>
       </w:r>
       <w:r>
         <w:rPr>
@@ -15335,8 +15719,9 @@
           <w:iCs/>
           <w:color w:val="0070C0"/>
         </w:rPr>
-        <w:t>title, description,</w:t>
-      </w:r>
+        <w:t xml:space="preserve"> max       </w:t>
+      </w:r>
+      <w:proofErr w:type="gramStart"/>
       <w:r>
         <w:rPr>
           <w:rFonts w:cs="Arial"/>
@@ -15344,8 +15729,18 @@
           <w:iCs/>
           <w:color w:val="0070C0"/>
         </w:rPr>
-        <w:t xml:space="preserve"> max </w:t>
-      </w:r>
+        <w:t xml:space="preserve">  </w:t>
+      </w:r>
+      <w:r>
+        <w:rPr>
+          <w:rFonts w:cs="Arial"/>
+          <w:i/>
+          <w:iCs/>
+          <w:color w:val="FFFFFF" w:themeColor="background1"/>
+        </w:rPr>
+        <w:t>.</w:t>
+      </w:r>
+      <w:proofErr w:type="gramEnd"/>
       <w:r>
         <w:rPr>
           <w:rFonts w:cs="Arial"/>
@@ -15353,16 +15748,7 @@
           <w:iCs/>
           <w:color w:val="0070C0"/>
         </w:rPr>
-        <w:t xml:space="preserve">        </w:t>
-      </w:r>
-      <w:r>
-        <w:rPr>
-          <w:rFonts w:cs="Arial"/>
-          <w:i/>
-          <w:iCs/>
-          <w:color w:val="FFFFFF" w:themeColor="background1"/>
-        </w:rPr>
-        <w:t>.</w:t>
+        <w:t xml:space="preserve">                   </w:t>
       </w:r>
       <w:r>
         <w:rPr>
@@ -15371,7 +15757,7 @@
           <w:iCs/>
           <w:color w:val="0070C0"/>
         </w:rPr>
-        <w:t xml:space="preserve">                   </w:t>
+        <w:t xml:space="preserve">   </w:t>
       </w:r>
       <w:r>
         <w:rPr>
@@ -15380,7 +15766,7 @@
           <w:iCs/>
           <w:color w:val="0070C0"/>
         </w:rPr>
-        <w:t xml:space="preserve">   </w:t>
+        <w:t>seats,</w:t>
       </w:r>
       <w:r>
         <w:rPr>
@@ -15389,7 +15775,7 @@
           <w:iCs/>
           <w:color w:val="0070C0"/>
         </w:rPr>
-        <w:t>seats,</w:t>
+        <w:t xml:space="preserve"> </w:t>
       </w:r>
       <w:r>
         <w:rPr>
@@ -15398,7 +15784,7 @@
           <w:iCs/>
           <w:color w:val="0070C0"/>
         </w:rPr>
-        <w:t xml:space="preserve"> </w:t>
+        <w:t xml:space="preserve">time </w:t>
       </w:r>
       <w:r>
         <w:rPr>
@@ -15407,8 +15793,9 @@
           <w:iCs/>
           <w:color w:val="0070C0"/>
         </w:rPr>
-        <w:t xml:space="preserve">time </w:t>
-      </w:r>
+        <w:t xml:space="preserve">range, </w:t>
+      </w:r>
+      <w:proofErr w:type="spellStart"/>
       <w:r>
         <w:rPr>
           <w:rFonts w:cs="Arial"/>
@@ -15416,26 +15803,9 @@
           <w:iCs/>
           <w:color w:val="0070C0"/>
         </w:rPr>
-        <w:t>range</w:t>
-      </w:r>
-      <w:r>
-        <w:rPr>
-          <w:rFonts w:cs="Arial"/>
-          <w:i/>
-          <w:iCs/>
-          <w:color w:val="0070C0"/>
-        </w:rPr>
-        <w:t xml:space="preserve">, </w:t>
-      </w:r>
-      <w:r>
-        <w:rPr>
-          <w:rFonts w:cs="Arial"/>
-          <w:i/>
-          <w:iCs/>
-          <w:color w:val="0070C0"/>
-        </w:rPr>
         <w:t>eventID</w:t>
       </w:r>
+      <w:proofErr w:type="spellEnd"/>
       <w:r>
         <w:rPr>
           <w:rFonts w:cs="Arial"/>
@@ -15680,6 +16050,8 @@
         </w:rPr>
         <w:t xml:space="preserve">function </w:t>
       </w:r>
+      <w:proofErr w:type="spellStart"/>
+      <w:proofErr w:type="gramStart"/>
       <w:r>
         <w:rPr>
           <w:rFonts w:cs="Arial"/>
@@ -15692,12 +16064,14 @@
         </w:rPr>
         <w:t>TicketAgent</w:t>
       </w:r>
+      <w:proofErr w:type="spellEnd"/>
       <w:r>
         <w:rPr>
           <w:rFonts w:cs="Arial"/>
         </w:rPr>
         <w:t>(</w:t>
       </w:r>
+      <w:proofErr w:type="gramEnd"/>
       <w:r>
         <w:rPr>
           <w:rFonts w:cs="Arial"/>
@@ -15730,12 +16104,14 @@
         </w:rPr>
         <w:t xml:space="preserve">      1i. </w:t>
       </w:r>
+      <w:proofErr w:type="gramStart"/>
       <w:r>
         <w:rPr>
           <w:rFonts w:cs="Arial"/>
         </w:rPr>
         <w:t>signup(</w:t>
       </w:r>
+      <w:proofErr w:type="gramEnd"/>
       <w:r>
         <w:rPr>
           <w:rFonts w:cs="Arial"/>
@@ -15822,26 +16198,22 @@
         <w:rPr>
           <w:rFonts w:cs="Arial"/>
         </w:rPr>
-        <w:t xml:space="preserve">      </w:t>
-      </w:r>
-      <w:r>
-        <w:rPr>
-          <w:rFonts w:cs="Arial"/>
-        </w:rPr>
-        <w:t>2</w:t>
-      </w:r>
-      <w:r>
-        <w:rPr>
-          <w:rFonts w:cs="Arial"/>
-        </w:rPr>
-        <w:t>i. check</w:t>
-      </w:r>
-      <w:r>
-        <w:rPr>
-          <w:rFonts w:cs="Arial"/>
-        </w:rPr>
-        <w:t xml:space="preserve"> userinput</w:t>
-      </w:r>
+        <w:t xml:space="preserve">      2i. check</w:t>
+      </w:r>
+      <w:r>
+        <w:rPr>
+          <w:rFonts w:cs="Arial"/>
+        </w:rPr>
+        <w:t xml:space="preserve"> </w:t>
+      </w:r>
+      <w:proofErr w:type="spellStart"/>
+      <w:r>
+        <w:rPr>
+          <w:rFonts w:cs="Arial"/>
+        </w:rPr>
+        <w:t>userinput</w:t>
+      </w:r>
+      <w:proofErr w:type="spellEnd"/>
       <w:r>
         <w:rPr>
           <w:rFonts w:cs="Arial"/>
@@ -15855,7 +16227,56 @@
           <w:iCs/>
           <w:color w:val="0070C0"/>
         </w:rPr>
-        <w:t>commission</w:t>
+        <w:t xml:space="preserve">commission </w:t>
+      </w:r>
+      <w:r>
+        <w:rPr>
+          <w:rFonts w:cs="Arial"/>
+          <w:color w:val="000000" w:themeColor="text1"/>
+        </w:rPr>
+        <w:t xml:space="preserve">variable </w:t>
+      </w:r>
+      <w:r>
+        <w:rPr>
+          <w:rFonts w:cs="Arial"/>
+          <w:color w:val="000000" w:themeColor="text1"/>
+        </w:rPr>
+        <w:t>is a valid string</w:t>
+      </w:r>
+    </w:p>
+    <w:p>
+      <w:pPr>
+        <w:ind w:left="240"/>
+        <w:rPr>
+          <w:rFonts w:cs="Arial"/>
+          <w:color w:val="000000" w:themeColor="text1"/>
+        </w:rPr>
+      </w:pPr>
+      <w:r>
+        <w:rPr>
+          <w:rFonts w:cs="Arial"/>
+        </w:rPr>
+        <w:t xml:space="preserve">      2ii. check </w:t>
+      </w:r>
+      <w:proofErr w:type="spellStart"/>
+      <w:r>
+        <w:rPr>
+          <w:rFonts w:cs="Arial"/>
+        </w:rPr>
+        <w:t>userinput</w:t>
+      </w:r>
+      <w:proofErr w:type="spellEnd"/>
+      <w:r>
+        <w:rPr>
+          <w:rFonts w:cs="Arial"/>
+        </w:rPr>
+        <w:t xml:space="preserve"> </w:t>
+      </w:r>
+      <w:r>
+        <w:rPr>
+          <w:rFonts w:cs="Arial"/>
+        </w:rPr>
+        <w:t xml:space="preserve">if </w:t>
       </w:r>
       <w:r>
         <w:rPr>
@@ -15864,54 +16285,50 @@
           <w:iCs/>
           <w:color w:val="0070C0"/>
         </w:rPr>
+        <w:t xml:space="preserve">seat start </w:t>
+      </w:r>
+      <w:r>
+        <w:rPr>
+          <w:rFonts w:cs="Arial"/>
+          <w:color w:val="000000" w:themeColor="text1"/>
+        </w:rPr>
+        <w:t xml:space="preserve">variable </w:t>
+      </w:r>
+      <w:r>
+        <w:rPr>
+          <w:rFonts w:cs="Arial"/>
+          <w:color w:val="000000" w:themeColor="text1"/>
+        </w:rPr>
+        <w:t>is a valid string</w:t>
+      </w:r>
+    </w:p>
+    <w:p>
+      <w:pPr>
+        <w:ind w:left="240"/>
+        <w:rPr>
+          <w:rFonts w:cs="Arial"/>
+          <w:color w:val="000000" w:themeColor="text1"/>
+        </w:rPr>
+      </w:pPr>
+      <w:r>
+        <w:rPr>
+          <w:rFonts w:cs="Arial"/>
+        </w:rPr>
+        <w:t xml:space="preserve">      2iii. check </w:t>
+      </w:r>
+      <w:proofErr w:type="spellStart"/>
+      <w:r>
+        <w:rPr>
+          <w:rFonts w:cs="Arial"/>
+        </w:rPr>
+        <w:t>userinput</w:t>
+      </w:r>
+      <w:proofErr w:type="spellEnd"/>
+      <w:r>
+        <w:rPr>
+          <w:rFonts w:cs="Arial"/>
+        </w:rPr>
         <w:t xml:space="preserve"> </w:t>
-      </w:r>
-      <w:r>
-        <w:rPr>
-          <w:rFonts w:cs="Arial"/>
-          <w:color w:val="000000" w:themeColor="text1"/>
-        </w:rPr>
-        <w:t xml:space="preserve">variable </w:t>
-      </w:r>
-      <w:r>
-        <w:rPr>
-          <w:rFonts w:cs="Arial"/>
-          <w:color w:val="000000" w:themeColor="text1"/>
-        </w:rPr>
-        <w:t>is a valid string</w:t>
-      </w:r>
-    </w:p>
-    <w:p>
-      <w:pPr>
-        <w:ind w:left="240"/>
-        <w:rPr>
-          <w:rFonts w:cs="Arial"/>
-          <w:color w:val="000000" w:themeColor="text1"/>
-        </w:rPr>
-      </w:pPr>
-      <w:r>
-        <w:rPr>
-          <w:rFonts w:cs="Arial"/>
-        </w:rPr>
-        <w:t xml:space="preserve">      </w:t>
-      </w:r>
-      <w:r>
-        <w:rPr>
-          <w:rFonts w:cs="Arial"/>
-        </w:rPr>
-        <w:t>2</w:t>
-      </w:r>
-      <w:r>
-        <w:rPr>
-          <w:rFonts w:cs="Arial"/>
-        </w:rPr>
-        <w:t xml:space="preserve">ii. check </w:t>
-      </w:r>
-      <w:r>
-        <w:rPr>
-          <w:rFonts w:cs="Arial"/>
-        </w:rPr>
-        <w:t xml:space="preserve">userinput </w:t>
       </w:r>
       <w:r>
         <w:rPr>
@@ -15926,69 +16343,38 @@
           <w:iCs/>
           <w:color w:val="0070C0"/>
         </w:rPr>
-        <w:t>seat start</w:t>
-      </w:r>
-      <w:r>
+        <w:t xml:space="preserve">seat end </w:t>
+      </w:r>
+      <w:r>
+        <w:rPr>
+          <w:rFonts w:cs="Arial"/>
+          <w:color w:val="000000" w:themeColor="text1"/>
+        </w:rPr>
+        <w:t xml:space="preserve">variable </w:t>
+      </w:r>
+      <w:r>
+        <w:rPr>
+          <w:rFonts w:cs="Arial"/>
+          <w:color w:val="000000" w:themeColor="text1"/>
+        </w:rPr>
+        <w:t>is a valid integer</w:t>
+      </w:r>
+    </w:p>
+    <w:p>
+      <w:pPr>
+        <w:ind w:left="240"/>
         <w:rPr>
           <w:rFonts w:cs="Arial"/>
           <w:i/>
           <w:iCs/>
           <w:color w:val="0070C0"/>
         </w:rPr>
-        <w:t xml:space="preserve"> </w:t>
-      </w:r>
-      <w:r>
-        <w:rPr>
-          <w:rFonts w:cs="Arial"/>
-          <w:color w:val="000000" w:themeColor="text1"/>
-        </w:rPr>
-        <w:t xml:space="preserve">variable </w:t>
-      </w:r>
-      <w:r>
-        <w:rPr>
-          <w:rFonts w:cs="Arial"/>
-          <w:color w:val="000000" w:themeColor="text1"/>
-        </w:rPr>
-        <w:t>is a valid string</w:t>
-      </w:r>
-    </w:p>
-    <w:p>
-      <w:pPr>
-        <w:ind w:left="240"/>
-        <w:rPr>
-          <w:rFonts w:cs="Arial"/>
-          <w:color w:val="000000" w:themeColor="text1"/>
-        </w:rPr>
-      </w:pPr>
-      <w:r>
-        <w:rPr>
-          <w:rFonts w:cs="Arial"/>
-        </w:rPr>
-        <w:t xml:space="preserve">      </w:t>
-      </w:r>
-      <w:r>
-        <w:rPr>
-          <w:rFonts w:cs="Arial"/>
-        </w:rPr>
-        <w:t>2</w:t>
-      </w:r>
-      <w:r>
-        <w:rPr>
-          <w:rFonts w:cs="Arial"/>
-        </w:rPr>
-        <w:t xml:space="preserve">iii. check </w:t>
-      </w:r>
-      <w:r>
-        <w:rPr>
-          <w:rFonts w:cs="Arial"/>
-        </w:rPr>
-        <w:t xml:space="preserve">userinput </w:t>
-      </w:r>
-      <w:r>
-        <w:rPr>
-          <w:rFonts w:cs="Arial"/>
-        </w:rPr>
-        <w:t xml:space="preserve">if </w:t>
+      </w:pPr>
+      <w:r>
+        <w:rPr>
+          <w:rFonts w:cs="Arial"/>
+        </w:rPr>
+        <w:t xml:space="preserve">      2iv. </w:t>
       </w:r>
       <w:r>
         <w:rPr>
@@ -15997,7 +16383,13 @@
           <w:iCs/>
           <w:color w:val="0070C0"/>
         </w:rPr>
-        <w:t>seat end</w:t>
+        <w:t>assigned seats</w:t>
+      </w:r>
+      <w:r>
+        <w:rPr>
+          <w:rFonts w:cs="Arial"/>
+        </w:rPr>
+        <w:t xml:space="preserve"> equals: </w:t>
       </w:r>
       <w:r>
         <w:rPr>
@@ -16006,65 +16398,66 @@
           <w:iCs/>
           <w:color w:val="0070C0"/>
         </w:rPr>
-        <w:t xml:space="preserve"> </w:t>
-      </w:r>
-      <w:r>
-        <w:rPr>
-          <w:rFonts w:cs="Arial"/>
-          <w:color w:val="000000" w:themeColor="text1"/>
-        </w:rPr>
-        <w:t xml:space="preserve">variable </w:t>
-      </w:r>
-      <w:r>
-        <w:rPr>
-          <w:rFonts w:cs="Arial"/>
-          <w:color w:val="000000" w:themeColor="text1"/>
-        </w:rPr>
-        <w:t>is a valid integer</w:t>
-      </w:r>
-    </w:p>
-    <w:p>
-      <w:pPr>
-        <w:ind w:left="240"/>
+        <w:t>seat start</w:t>
+      </w:r>
+      <w:r>
+        <w:rPr>
+          <w:rFonts w:cs="Arial"/>
+        </w:rPr>
+        <w:t xml:space="preserve"> combined with “</w:t>
+      </w:r>
+      <w:proofErr w:type="gramStart"/>
+      <w:r>
+        <w:rPr>
+          <w:rFonts w:cs="Arial"/>
+        </w:rPr>
+        <w:t>-“ combined</w:t>
+      </w:r>
+      <w:proofErr w:type="gramEnd"/>
+      <w:r>
+        <w:rPr>
+          <w:rFonts w:cs="Arial"/>
+        </w:rPr>
+        <w:t xml:space="preserve"> with </w:t>
+      </w:r>
+      <w:r>
         <w:rPr>
           <w:rFonts w:cs="Arial"/>
           <w:i/>
           <w:iCs/>
           <w:color w:val="0070C0"/>
         </w:rPr>
-      </w:pPr>
-      <w:r>
-        <w:rPr>
-          <w:rFonts w:cs="Arial"/>
-        </w:rPr>
-        <w:t xml:space="preserve">      </w:t>
-      </w:r>
-      <w:r>
-        <w:rPr>
-          <w:rFonts w:cs="Arial"/>
-        </w:rPr>
-        <w:t>2</w:t>
-      </w:r>
-      <w:r>
-        <w:rPr>
-          <w:rFonts w:cs="Arial"/>
-        </w:rPr>
-        <w:t xml:space="preserve">iv. </w:t>
-      </w:r>
-      <w:r>
+        <w:t>seat end</w:t>
+      </w:r>
+    </w:p>
+    <w:p>
+      <w:pPr>
+        <w:ind w:left="240"/>
         <w:rPr>
           <w:rFonts w:cs="Arial"/>
           <w:i/>
           <w:iCs/>
           <w:color w:val="0070C0"/>
         </w:rPr>
-        <w:t>assigned seats</w:t>
-      </w:r>
-      <w:r>
-        <w:rPr>
-          <w:rFonts w:cs="Arial"/>
-        </w:rPr>
-        <w:t xml:space="preserve"> equals: </w:t>
+      </w:pPr>
+      <w:r>
+        <w:rPr>
+          <w:rFonts w:cs="Arial"/>
+        </w:rPr>
+        <w:t>3.</w:t>
+      </w:r>
+      <w:r>
+        <w:rPr>
+          <w:rFonts w:cs="Arial"/>
+          <w:color w:val="000000" w:themeColor="text1"/>
+        </w:rPr>
+        <w:t xml:space="preserve"> </w:t>
+      </w:r>
+      <w:r>
+        <w:rPr>
+          <w:rFonts w:cs="Arial"/>
+        </w:rPr>
+        <w:t xml:space="preserve">Add ticket agent account linked to </w:t>
       </w:r>
       <w:r>
         <w:rPr>
@@ -16073,46 +16466,7 @@
           <w:iCs/>
           <w:color w:val="0070C0"/>
         </w:rPr>
-        <w:t>seat start</w:t>
-      </w:r>
-      <w:r>
-        <w:rPr>
-          <w:rFonts w:cs="Arial"/>
-        </w:rPr>
-        <w:t xml:space="preserve"> combined with </w:t>
-      </w:r>
-      <w:r>
-        <w:rPr>
-          <w:rFonts w:cs="Arial"/>
-        </w:rPr>
-        <w:t>“</w:t>
-      </w:r>
-      <w:r>
-        <w:rPr>
-          <w:rFonts w:cs="Arial"/>
-        </w:rPr>
-        <w:t>-“ combined</w:t>
-      </w:r>
-      <w:r>
-        <w:rPr>
-          <w:rFonts w:cs="Arial"/>
-        </w:rPr>
-        <w:t xml:space="preserve"> with</w:t>
-      </w:r>
-      <w:r>
-        <w:rPr>
-          <w:rFonts w:cs="Arial"/>
-        </w:rPr>
-        <w:t xml:space="preserve"> </w:t>
-      </w:r>
-      <w:r>
-        <w:rPr>
-          <w:rFonts w:cs="Arial"/>
-          <w:i/>
-          <w:iCs/>
-          <w:color w:val="0070C0"/>
-        </w:rPr>
-        <w:t>seat end</w:t>
+        <w:t>user ID</w:t>
       </w:r>
     </w:p>
     <w:p>
@@ -16120,53 +16474,14 @@
         <w:ind w:left="240"/>
         <w:rPr>
           <w:rFonts w:cs="Arial"/>
-          <w:i/>
-          <w:iCs/>
-          <w:color w:val="0070C0"/>
-        </w:rPr>
-      </w:pPr>
-      <w:r>
-        <w:rPr>
-          <w:rFonts w:cs="Arial"/>
-        </w:rPr>
-        <w:t>3.</w:t>
-      </w:r>
-      <w:r>
-        <w:rPr>
-          <w:rFonts w:cs="Arial"/>
           <w:color w:val="000000" w:themeColor="text1"/>
         </w:rPr>
-        <w:t xml:space="preserve"> </w:t>
-      </w:r>
-      <w:r>
-        <w:rPr>
-          <w:rFonts w:cs="Arial"/>
-        </w:rPr>
-        <w:t xml:space="preserve">Add ticket agent account linked to </w:t>
-      </w:r>
-      <w:r>
-        <w:rPr>
-          <w:rFonts w:cs="Arial"/>
-          <w:i/>
-          <w:iCs/>
-          <w:color w:val="0070C0"/>
-        </w:rPr>
-        <w:t>user ID</w:t>
-      </w:r>
-    </w:p>
-    <w:p>
-      <w:pPr>
-        <w:ind w:left="240"/>
+      </w:pPr>
+      <w:r>
         <w:rPr>
           <w:rFonts w:cs="Arial"/>
           <w:color w:val="000000" w:themeColor="text1"/>
         </w:rPr>
-      </w:pPr>
-      <w:r>
-        <w:rPr>
-          <w:rFonts w:cs="Arial"/>
-          <w:color w:val="000000" w:themeColor="text1"/>
-        </w:rPr>
         <w:t xml:space="preserve">      3i. </w:t>
       </w:r>
       <w:r>
@@ -16185,7 +16500,21 @@
         <w:rPr>
           <w:rFonts w:cs="Arial"/>
         </w:rPr>
-        <w:t xml:space="preserve"> in TicketAgent table</w:t>
+        <w:t xml:space="preserve"> in </w:t>
+      </w:r>
+      <w:proofErr w:type="spellStart"/>
+      <w:r>
+        <w:rPr>
+          <w:rFonts w:cs="Arial"/>
+        </w:rPr>
+        <w:t>TicketAgent</w:t>
+      </w:r>
+      <w:proofErr w:type="spellEnd"/>
+      <w:r>
+        <w:rPr>
+          <w:rFonts w:cs="Arial"/>
+        </w:rPr>
+        <w:t xml:space="preserve"> table</w:t>
       </w:r>
       <w:r>
         <w:rPr>
@@ -16405,6 +16734,7 @@
       <w:r>
         <w:rPr>
           <w:rFonts w:cs="Arial"/>
+          <w:noProof/>
         </w:rPr>
         <w:drawing>
           <wp:anchor distT="0" distB="0" distL="114300" distR="114300" simplePos="0" relativeHeight="251672064" behindDoc="0" locked="0" layoutInCell="1" allowOverlap="1" wp14:anchorId="6AABBC2D" wp14:editId="67633531">
@@ -16891,6 +17221,7 @@
             <w:r>
               <w:rPr>
                 <w:rFonts w:cs="Arial"/>
+                <w:noProof/>
                 <w:sz w:val="16"/>
                 <w:szCs w:val="16"/>
               </w:rPr>
@@ -17063,7 +17394,27 @@
                 <w:sz w:val="16"/>
                 <w:szCs w:val="16"/>
               </w:rPr>
-              <w:t>(e.g. .com or .co.uk)</w:t>
+              <w:t xml:space="preserve">(e.g. .com </w:t>
+            </w:r>
+            <w:proofErr w:type="gramStart"/>
+            <w:r>
+              <w:rPr>
+                <w:rFonts w:cs="Arial"/>
+                <w:color w:val="000000" w:themeColor="text1"/>
+                <w:sz w:val="16"/>
+                <w:szCs w:val="16"/>
+              </w:rPr>
+              <w:t>or .</w:t>
+            </w:r>
+            <w:proofErr w:type="gramEnd"/>
+            <w:r>
+              <w:rPr>
+                <w:rFonts w:cs="Arial"/>
+                <w:color w:val="000000" w:themeColor="text1"/>
+                <w:sz w:val="16"/>
+                <w:szCs w:val="16"/>
+              </w:rPr>
+              <w:t>co.uk)</w:t>
             </w:r>
           </w:p>
         </w:tc>
@@ -17108,16 +17459,35 @@
                 <w:sz w:val="16"/>
                 <w:szCs w:val="16"/>
               </w:rPr>
-              <w:t>Email: “test</w:t>
-            </w:r>
-            <w:r>
-              <w:rPr>
-                <w:rFonts w:cs="Arial"/>
-                <w:sz w:val="16"/>
-                <w:szCs w:val="16"/>
-              </w:rPr>
-              <w:t>@</w:t>
-            </w:r>
+              <w:t>Email: “test@”</w:t>
+            </w:r>
+          </w:p>
+          <w:p>
+            <w:pPr>
+              <w:rPr>
+                <w:rFonts w:cs="Arial"/>
+                <w:sz w:val="16"/>
+                <w:szCs w:val="16"/>
+              </w:rPr>
+            </w:pPr>
+            <w:r>
+              <w:rPr>
+                <w:rFonts w:cs="Arial"/>
+                <w:sz w:val="16"/>
+                <w:szCs w:val="16"/>
+              </w:rPr>
+              <w:t>Email: “</w:t>
+            </w:r>
+            <w:proofErr w:type="spellStart"/>
+            <w:r>
+              <w:rPr>
+                <w:rFonts w:cs="Arial"/>
+                <w:sz w:val="16"/>
+                <w:szCs w:val="16"/>
+              </w:rPr>
+              <w:t>test@email</w:t>
+            </w:r>
+            <w:proofErr w:type="spellEnd"/>
             <w:r>
               <w:rPr>
                 <w:rFonts w:cs="Arial"/>
@@ -17141,89 +17511,42 @@
                 <w:sz w:val="16"/>
                 <w:szCs w:val="16"/>
               </w:rPr>
-              <w:t>Email: “test</w:t>
-            </w:r>
-            <w:r>
-              <w:rPr>
-                <w:rFonts w:cs="Arial"/>
-                <w:sz w:val="16"/>
-                <w:szCs w:val="16"/>
-              </w:rPr>
-              <w:t>@email</w:t>
-            </w:r>
-            <w:r>
-              <w:rPr>
-                <w:rFonts w:cs="Arial"/>
-                <w:sz w:val="16"/>
-                <w:szCs w:val="16"/>
-              </w:rPr>
-              <w:t>”</w:t>
-            </w:r>
-          </w:p>
-          <w:p>
-            <w:pPr>
-              <w:rPr>
-                <w:rFonts w:cs="Arial"/>
-                <w:sz w:val="16"/>
-                <w:szCs w:val="16"/>
-              </w:rPr>
-            </w:pPr>
-            <w:r>
-              <w:rPr>
-                <w:rFonts w:cs="Arial"/>
-                <w:sz w:val="16"/>
-                <w:szCs w:val="16"/>
-              </w:rPr>
-              <w:t>Email:  “</w:t>
-            </w:r>
-            <w:r>
-              <w:rPr>
-                <w:rFonts w:cs="Arial"/>
-                <w:sz w:val="16"/>
-                <w:szCs w:val="16"/>
-              </w:rPr>
-              <w:t>email.com</w:t>
-            </w:r>
-            <w:r>
-              <w:rPr>
-                <w:rFonts w:cs="Arial"/>
-                <w:sz w:val="16"/>
-                <w:szCs w:val="16"/>
-              </w:rPr>
-              <w:t>”</w:t>
-            </w:r>
-          </w:p>
-          <w:p>
-            <w:pPr>
-              <w:rPr>
-                <w:rFonts w:cs="Arial"/>
-                <w:sz w:val="16"/>
-                <w:szCs w:val="16"/>
-              </w:rPr>
-            </w:pPr>
-            <w:r>
-              <w:rPr>
-                <w:rFonts w:cs="Arial"/>
-                <w:sz w:val="16"/>
-                <w:szCs w:val="16"/>
-              </w:rPr>
-              <w:t>Email = “</w:t>
-            </w:r>
-            <w:r>
-              <w:rPr>
-                <w:rFonts w:cs="Arial"/>
-                <w:sz w:val="16"/>
-                <w:szCs w:val="16"/>
-              </w:rPr>
-              <w:t>test@email.com</w:t>
-            </w:r>
-            <w:r>
-              <w:rPr>
-                <w:rFonts w:cs="Arial"/>
-                <w:sz w:val="16"/>
-                <w:szCs w:val="16"/>
-              </w:rPr>
-              <w:t>”</w:t>
+              <w:t>Email</w:t>
+            </w:r>
+            <w:proofErr w:type="gramStart"/>
+            <w:r>
+              <w:rPr>
+                <w:rFonts w:cs="Arial"/>
+                <w:sz w:val="16"/>
+                <w:szCs w:val="16"/>
+              </w:rPr>
+              <w:t>:  “</w:t>
+            </w:r>
+            <w:proofErr w:type="gramEnd"/>
+            <w:r>
+              <w:rPr>
+                <w:rFonts w:cs="Arial"/>
+                <w:sz w:val="16"/>
+                <w:szCs w:val="16"/>
+              </w:rPr>
+              <w:t>email.com”</w:t>
+            </w:r>
+          </w:p>
+          <w:p>
+            <w:pPr>
+              <w:rPr>
+                <w:rFonts w:cs="Arial"/>
+                <w:sz w:val="16"/>
+                <w:szCs w:val="16"/>
+              </w:rPr>
+            </w:pPr>
+            <w:r>
+              <w:rPr>
+                <w:rFonts w:cs="Arial"/>
+                <w:sz w:val="16"/>
+                <w:szCs w:val="16"/>
+              </w:rPr>
+              <w:t>Email = “test@email.com”</w:t>
             </w:r>
           </w:p>
         </w:tc>
@@ -17251,7 +17574,25 @@
                 <w:sz w:val="16"/>
                 <w:szCs w:val="16"/>
               </w:rPr>
-              <w:t>Reject string without an @ symbol or TLD</w:t>
+              <w:t xml:space="preserve">Reject string without </w:t>
+            </w:r>
+            <w:proofErr w:type="gramStart"/>
+            <w:r>
+              <w:rPr>
+                <w:rFonts w:cs="Arial"/>
+                <w:sz w:val="16"/>
+                <w:szCs w:val="16"/>
+              </w:rPr>
+              <w:t>an</w:t>
+            </w:r>
+            <w:proofErr w:type="gramEnd"/>
+            <w:r>
+              <w:rPr>
+                <w:rFonts w:cs="Arial"/>
+                <w:sz w:val="16"/>
+                <w:szCs w:val="16"/>
+              </w:rPr>
+              <w:t xml:space="preserve"> @ symbol or TLD</w:t>
             </w:r>
           </w:p>
         </w:tc>
@@ -17468,15 +17809,7 @@
                 <w:sz w:val="16"/>
                 <w:szCs w:val="16"/>
               </w:rPr>
-              <w:t xml:space="preserve">Stored </w:t>
-            </w:r>
-            <w:r>
-              <w:rPr>
-                <w:rFonts w:cs="Arial"/>
-                <w:sz w:val="16"/>
-                <w:szCs w:val="16"/>
-              </w:rPr>
-              <w:t xml:space="preserve">Email: </w:t>
+              <w:t xml:space="preserve">Stored Email: </w:t>
             </w:r>
             <w:hyperlink r:id="rId20" w:history="1">
               <w:r>
@@ -17513,41 +17846,51 @@
                 <w:sz w:val="16"/>
                 <w:szCs w:val="16"/>
               </w:rPr>
-              <w:t>Stored Password : “1234”</w:t>
-            </w:r>
-          </w:p>
-          <w:p>
-            <w:pPr>
-              <w:rPr>
-                <w:rFonts w:cs="Arial"/>
-                <w:sz w:val="16"/>
-                <w:szCs w:val="16"/>
-              </w:rPr>
-            </w:pPr>
-          </w:p>
-          <w:p>
-            <w:pPr>
-              <w:rPr>
-                <w:rFonts w:cs="Arial"/>
-                <w:sz w:val="16"/>
-                <w:szCs w:val="16"/>
-              </w:rPr>
-            </w:pPr>
-            <w:r>
-              <w:rPr>
-                <w:rFonts w:cs="Arial"/>
-                <w:sz w:val="16"/>
-                <w:szCs w:val="16"/>
-              </w:rPr>
-              <w:t>Email</w:t>
-            </w:r>
-            <w:r>
-              <w:rPr>
-                <w:rFonts w:cs="Arial"/>
-                <w:sz w:val="16"/>
-                <w:szCs w:val="16"/>
-              </w:rPr>
-              <w:t xml:space="preserve">: </w:t>
+              <w:t xml:space="preserve">Stored </w:t>
+            </w:r>
+            <w:proofErr w:type="gramStart"/>
+            <w:r>
+              <w:rPr>
+                <w:rFonts w:cs="Arial"/>
+                <w:sz w:val="16"/>
+                <w:szCs w:val="16"/>
+              </w:rPr>
+              <w:t>Password :</w:t>
+            </w:r>
+            <w:proofErr w:type="gramEnd"/>
+            <w:r>
+              <w:rPr>
+                <w:rFonts w:cs="Arial"/>
+                <w:sz w:val="16"/>
+                <w:szCs w:val="16"/>
+              </w:rPr>
+              <w:t xml:space="preserve"> “1234”</w:t>
+            </w:r>
+          </w:p>
+          <w:p>
+            <w:pPr>
+              <w:rPr>
+                <w:rFonts w:cs="Arial"/>
+                <w:sz w:val="16"/>
+                <w:szCs w:val="16"/>
+              </w:rPr>
+            </w:pPr>
+          </w:p>
+          <w:p>
+            <w:pPr>
+              <w:rPr>
+                <w:rFonts w:cs="Arial"/>
+                <w:sz w:val="16"/>
+                <w:szCs w:val="16"/>
+              </w:rPr>
+            </w:pPr>
+            <w:r>
+              <w:rPr>
+                <w:rFonts w:cs="Arial"/>
+                <w:sz w:val="16"/>
+                <w:szCs w:val="16"/>
+              </w:rPr>
+              <w:t xml:space="preserve">Email: </w:t>
             </w:r>
             <w:hyperlink r:id="rId21" w:history="1">
               <w:r>
@@ -17578,22 +17921,16 @@
                 <w:szCs w:val="16"/>
               </w:rPr>
             </w:pPr>
-            <w:r>
-              <w:rPr>
-                <w:rFonts w:cs="Arial"/>
-                <w:sz w:val="16"/>
-                <w:szCs w:val="16"/>
-              </w:rPr>
-              <w:t xml:space="preserve">Password </w:t>
-            </w:r>
-            <w:r>
-              <w:rPr>
-                <w:rFonts w:cs="Arial"/>
-                <w:sz w:val="16"/>
-                <w:szCs w:val="16"/>
-              </w:rPr>
-              <w:t>:</w:t>
-            </w:r>
+            <w:proofErr w:type="gramStart"/>
+            <w:r>
+              <w:rPr>
+                <w:rFonts w:cs="Arial"/>
+                <w:sz w:val="16"/>
+                <w:szCs w:val="16"/>
+              </w:rPr>
+              <w:t>Password :</w:t>
+            </w:r>
+            <w:proofErr w:type="gramEnd"/>
             <w:r>
               <w:rPr>
                 <w:rFonts w:cs="Arial"/>
@@ -17653,6 +17990,7 @@
             <w:r>
               <w:rPr>
                 <w:rFonts w:cs="Arial"/>
+                <w:noProof/>
                 <w:sz w:val="16"/>
                 <w:szCs w:val="16"/>
               </w:rPr>
@@ -17838,30 +18176,50 @@
                 <w:szCs w:val="16"/>
               </w:rPr>
             </w:pPr>
-            <w:r>
-              <w:rPr>
-                <w:rFonts w:cs="Arial"/>
-                <w:sz w:val="16"/>
-                <w:szCs w:val="16"/>
-              </w:rPr>
-              <w:t>Firstname: Harry</w:t>
-            </w:r>
-          </w:p>
-          <w:p>
-            <w:pPr>
-              <w:rPr>
-                <w:rFonts w:cs="Arial"/>
-                <w:sz w:val="16"/>
-                <w:szCs w:val="16"/>
-              </w:rPr>
-            </w:pPr>
-            <w:r>
-              <w:rPr>
-                <w:rFonts w:cs="Arial"/>
-                <w:sz w:val="16"/>
-                <w:szCs w:val="16"/>
-              </w:rPr>
-              <w:t>Lastname: Red</w:t>
+            <w:proofErr w:type="spellStart"/>
+            <w:r>
+              <w:rPr>
+                <w:rFonts w:cs="Arial"/>
+                <w:sz w:val="16"/>
+                <w:szCs w:val="16"/>
+              </w:rPr>
+              <w:t>Firstname</w:t>
+            </w:r>
+            <w:proofErr w:type="spellEnd"/>
+            <w:r>
+              <w:rPr>
+                <w:rFonts w:cs="Arial"/>
+                <w:sz w:val="16"/>
+                <w:szCs w:val="16"/>
+              </w:rPr>
+              <w:t>: Harry</w:t>
+            </w:r>
+          </w:p>
+          <w:p>
+            <w:pPr>
+              <w:rPr>
+                <w:rFonts w:cs="Arial"/>
+                <w:sz w:val="16"/>
+                <w:szCs w:val="16"/>
+              </w:rPr>
+            </w:pPr>
+            <w:proofErr w:type="spellStart"/>
+            <w:r>
+              <w:rPr>
+                <w:rFonts w:cs="Arial"/>
+                <w:sz w:val="16"/>
+                <w:szCs w:val="16"/>
+              </w:rPr>
+              <w:t>Lastname</w:t>
+            </w:r>
+            <w:proofErr w:type="spellEnd"/>
+            <w:r>
+              <w:rPr>
+                <w:rFonts w:cs="Arial"/>
+                <w:sz w:val="16"/>
+                <w:szCs w:val="16"/>
+              </w:rPr>
+              <w:t>: Red</w:t>
             </w:r>
           </w:p>
           <w:p>
@@ -17906,8 +18264,18 @@
                 <w:sz w:val="16"/>
                 <w:szCs w:val="16"/>
               </w:rPr>
-              <w:t>Password: abcd</w:t>
-            </w:r>
+              <w:t xml:space="preserve">Password: </w:t>
+            </w:r>
+            <w:proofErr w:type="spellStart"/>
+            <w:r>
+              <w:rPr>
+                <w:rFonts w:cs="Arial"/>
+                <w:sz w:val="16"/>
+                <w:szCs w:val="16"/>
+              </w:rPr>
+              <w:t>abcd</w:t>
+            </w:r>
+            <w:proofErr w:type="spellEnd"/>
           </w:p>
         </w:tc>
         <w:tc>
@@ -17934,7 +18302,25 @@
                 <w:sz w:val="16"/>
                 <w:szCs w:val="16"/>
               </w:rPr>
-              <w:t>Create a user account in user table, then reference userID for ticket agent account and create new row of data properly referenced.</w:t>
+              <w:t xml:space="preserve">Create a user account in user table, then reference </w:t>
+            </w:r>
+            <w:proofErr w:type="spellStart"/>
+            <w:r>
+              <w:rPr>
+                <w:rFonts w:cs="Arial"/>
+                <w:sz w:val="16"/>
+                <w:szCs w:val="16"/>
+              </w:rPr>
+              <w:t>userID</w:t>
+            </w:r>
+            <w:proofErr w:type="spellEnd"/>
+            <w:r>
+              <w:rPr>
+                <w:rFonts w:cs="Arial"/>
+                <w:sz w:val="16"/>
+                <w:szCs w:val="16"/>
+              </w:rPr>
+              <w:t xml:space="preserve"> for ticket agent account and create new row of data properly referenced.</w:t>
             </w:r>
           </w:p>
         </w:tc>
@@ -17959,6 +18345,7 @@
             <w:r>
               <w:rPr>
                 <w:rFonts w:cs="Arial"/>
+                <w:noProof/>
                 <w:sz w:val="16"/>
                 <w:szCs w:val="16"/>
               </w:rPr>
@@ -18194,7 +18581,25 @@
                 <w:sz w:val="16"/>
                 <w:szCs w:val="16"/>
               </w:rPr>
-              <w:t>Stored Password : “1234”</w:t>
+              <w:t xml:space="preserve">Stored </w:t>
+            </w:r>
+            <w:proofErr w:type="gramStart"/>
+            <w:r>
+              <w:rPr>
+                <w:rFonts w:cs="Arial"/>
+                <w:sz w:val="16"/>
+                <w:szCs w:val="16"/>
+              </w:rPr>
+              <w:t>Password :</w:t>
+            </w:r>
+            <w:proofErr w:type="gramEnd"/>
+            <w:r>
+              <w:rPr>
+                <w:rFonts w:cs="Arial"/>
+                <w:sz w:val="16"/>
+                <w:szCs w:val="16"/>
+              </w:rPr>
+              <w:t xml:space="preserve"> “1234”</w:t>
             </w:r>
           </w:p>
           <w:p>
@@ -18256,6 +18661,7 @@
             <w:r>
               <w:rPr>
                 <w:rFonts w:cs="Arial"/>
+                <w:noProof/>
                 <w:sz w:val="16"/>
                 <w:szCs w:val="16"/>
               </w:rPr>
@@ -18484,8 +18890,27 @@
                 <w:sz w:val="16"/>
                 <w:szCs w:val="16"/>
               </w:rPr>
-              <w:t>Stored Password : “</w:t>
-            </w:r>
+              <w:t xml:space="preserve">Stored </w:t>
+            </w:r>
+            <w:proofErr w:type="gramStart"/>
+            <w:r>
+              <w:rPr>
+                <w:rFonts w:cs="Arial"/>
+                <w:sz w:val="16"/>
+                <w:szCs w:val="16"/>
+              </w:rPr>
+              <w:t>Password :</w:t>
+            </w:r>
+            <w:proofErr w:type="gramEnd"/>
+            <w:r>
+              <w:rPr>
+                <w:rFonts w:cs="Arial"/>
+                <w:sz w:val="16"/>
+                <w:szCs w:val="16"/>
+              </w:rPr>
+              <w:t xml:space="preserve"> “</w:t>
+            </w:r>
+            <w:proofErr w:type="spellStart"/>
             <w:r>
               <w:rPr>
                 <w:rFonts w:cs="Arial"/>
@@ -18494,6 +18919,7 @@
               </w:rPr>
               <w:t>abcd</w:t>
             </w:r>
+            <w:proofErr w:type="spellEnd"/>
             <w:r>
               <w:rPr>
                 <w:rFonts w:cs="Arial"/>
@@ -18537,23 +18963,7 @@
                 <w:sz w:val="16"/>
                 <w:szCs w:val="16"/>
               </w:rPr>
-              <w:t xml:space="preserve">Login with </w:t>
-            </w:r>
-            <w:r>
-              <w:rPr>
-                <w:rFonts w:cs="Arial"/>
-                <w:sz w:val="16"/>
-                <w:szCs w:val="16"/>
-              </w:rPr>
-              <w:t>ticket agent</w:t>
-            </w:r>
-            <w:r>
-              <w:rPr>
-                <w:rFonts w:cs="Arial"/>
-                <w:sz w:val="16"/>
-                <w:szCs w:val="16"/>
-              </w:rPr>
-              <w:t xml:space="preserve"> string, identifying account type</w:t>
+              <w:t>Login with ticket agent string, identifying account type</w:t>
             </w:r>
           </w:p>
         </w:tc>
@@ -18578,6 +18988,7 @@
             <w:r>
               <w:rPr>
                 <w:rFonts w:cs="Arial"/>
+                <w:noProof/>
                 <w:sz w:val="16"/>
                 <w:szCs w:val="16"/>
               </w:rPr>
@@ -18808,23 +19219,25 @@
                 <w:sz w:val="16"/>
                 <w:szCs w:val="16"/>
               </w:rPr>
-              <w:t>Stored Password : “</w:t>
-            </w:r>
-            <w:r>
-              <w:rPr>
-                <w:rFonts w:cs="Arial"/>
-                <w:sz w:val="16"/>
-                <w:szCs w:val="16"/>
-              </w:rPr>
-              <w:t>1234</w:t>
-            </w:r>
-            <w:r>
-              <w:rPr>
-                <w:rFonts w:cs="Arial"/>
-                <w:sz w:val="16"/>
-                <w:szCs w:val="16"/>
-              </w:rPr>
-              <w:t>”</w:t>
+              <w:t xml:space="preserve">Stored </w:t>
+            </w:r>
+            <w:proofErr w:type="gramStart"/>
+            <w:r>
+              <w:rPr>
+                <w:rFonts w:cs="Arial"/>
+                <w:sz w:val="16"/>
+                <w:szCs w:val="16"/>
+              </w:rPr>
+              <w:t>Password :</w:t>
+            </w:r>
+            <w:proofErr w:type="gramEnd"/>
+            <w:r>
+              <w:rPr>
+                <w:rFonts w:cs="Arial"/>
+                <w:sz w:val="16"/>
+                <w:szCs w:val="16"/>
+              </w:rPr>
+              <w:t xml:space="preserve"> “1234”</w:t>
             </w:r>
           </w:p>
           <w:p>
@@ -18861,23 +19274,7 @@
                 <w:sz w:val="16"/>
                 <w:szCs w:val="16"/>
               </w:rPr>
-              <w:t xml:space="preserve">Login with </w:t>
-            </w:r>
-            <w:r>
-              <w:rPr>
-                <w:rFonts w:cs="Arial"/>
-                <w:sz w:val="16"/>
-                <w:szCs w:val="16"/>
-              </w:rPr>
-              <w:t>venue manager</w:t>
-            </w:r>
-            <w:r>
-              <w:rPr>
-                <w:rFonts w:cs="Arial"/>
-                <w:sz w:val="16"/>
-                <w:szCs w:val="16"/>
-              </w:rPr>
-              <w:t xml:space="preserve"> string, identifying account type</w:t>
+              <w:t>Login with venue manager string, identifying account type</w:t>
             </w:r>
           </w:p>
         </w:tc>
@@ -18902,6 +19299,7 @@
             <w:r>
               <w:rPr>
                 <w:rFonts w:cs="Arial"/>
+                <w:noProof/>
                 <w:sz w:val="16"/>
                 <w:szCs w:val="16"/>
               </w:rPr>
@@ -19265,6 +19663,7 @@
             <w:r>
               <w:rPr>
                 <w:rFonts w:cs="Arial"/>
+                <w:noProof/>
                 <w:sz w:val="16"/>
                 <w:szCs w:val="16"/>
               </w:rPr>
@@ -19315,6 +19714,7 @@
             <w:r>
               <w:rPr>
                 <w:rFonts w:cs="Arial"/>
+                <w:noProof/>
                 <w:sz w:val="16"/>
                 <w:szCs w:val="16"/>
               </w:rPr>
@@ -19380,15 +19780,51 @@
                 <w:sz w:val="16"/>
                 <w:szCs w:val="16"/>
               </w:rPr>
-              <w:t>SQL error or missing database (table Events has no column named dateTime)</w:t>
-            </w:r>
-            <w:r>
-              <w:rPr>
-                <w:rFonts w:cs="Arial"/>
-                <w:sz w:val="16"/>
-                <w:szCs w:val="16"/>
-              </w:rPr>
-              <w:t xml:space="preserve"> – fixed changed “dateTime” to “date”</w:t>
+              <w:t xml:space="preserve">SQL error or missing database (table Events has no column named </w:t>
+            </w:r>
+            <w:proofErr w:type="spellStart"/>
+            <w:r>
+              <w:rPr>
+                <w:rFonts w:cs="Arial"/>
+                <w:sz w:val="16"/>
+                <w:szCs w:val="16"/>
+              </w:rPr>
+              <w:t>dateTime</w:t>
+            </w:r>
+            <w:proofErr w:type="spellEnd"/>
+            <w:r>
+              <w:rPr>
+                <w:rFonts w:cs="Arial"/>
+                <w:sz w:val="16"/>
+                <w:szCs w:val="16"/>
+              </w:rPr>
+              <w:t>)</w:t>
+            </w:r>
+            <w:r>
+              <w:rPr>
+                <w:rFonts w:cs="Arial"/>
+                <w:sz w:val="16"/>
+                <w:szCs w:val="16"/>
+              </w:rPr>
+              <w:t xml:space="preserve"> – fixed changed “</w:t>
+            </w:r>
+            <w:proofErr w:type="spellStart"/>
+            <w:r>
+              <w:rPr>
+                <w:rFonts w:cs="Arial"/>
+                <w:sz w:val="16"/>
+                <w:szCs w:val="16"/>
+              </w:rPr>
+              <w:t>dateTime</w:t>
+            </w:r>
+            <w:proofErr w:type="spellEnd"/>
+            <w:r>
+              <w:rPr>
+                <w:rFonts w:cs="Arial"/>
+                <w:sz w:val="16"/>
+                <w:szCs w:val="16"/>
+              </w:rPr>
+              <w:t>” to “date”</w:t>
             </w:r>
           </w:p>
         </w:tc>
@@ -19516,13 +19952,33 @@
                 <w:szCs w:val="16"/>
               </w:rPr>
             </w:pPr>
-            <w:r>
-              <w:rPr>
-                <w:rFonts w:cs="Arial"/>
-                <w:sz w:val="16"/>
-                <w:szCs w:val="16"/>
-              </w:rPr>
-              <w:t>Description:”the first show”</w:t>
+            <w:proofErr w:type="spellStart"/>
+            <w:r>
+              <w:rPr>
+                <w:rFonts w:cs="Arial"/>
+                <w:sz w:val="16"/>
+                <w:szCs w:val="16"/>
+              </w:rPr>
+              <w:t>Description</w:t>
+            </w:r>
+            <w:proofErr w:type="gramStart"/>
+            <w:r>
+              <w:rPr>
+                <w:rFonts w:cs="Arial"/>
+                <w:sz w:val="16"/>
+                <w:szCs w:val="16"/>
+              </w:rPr>
+              <w:t>:”the</w:t>
+            </w:r>
+            <w:proofErr w:type="spellEnd"/>
+            <w:proofErr w:type="gramEnd"/>
+            <w:r>
+              <w:rPr>
+                <w:rFonts w:cs="Arial"/>
+                <w:sz w:val="16"/>
+                <w:szCs w:val="16"/>
+              </w:rPr>
+              <w:t xml:space="preserve"> first show”</w:t>
             </w:r>
           </w:p>
           <w:p>
@@ -19643,23 +20099,7 @@
                 <w:sz w:val="16"/>
                 <w:szCs w:val="16"/>
               </w:rPr>
-              <w:t xml:space="preserve">Add </w:t>
-            </w:r>
-            <w:r>
-              <w:rPr>
-                <w:rFonts w:cs="Arial"/>
-                <w:sz w:val="16"/>
-                <w:szCs w:val="16"/>
-              </w:rPr>
-              <w:t>shows</w:t>
-            </w:r>
-            <w:r>
-              <w:rPr>
-                <w:rFonts w:cs="Arial"/>
-                <w:sz w:val="16"/>
-                <w:szCs w:val="16"/>
-              </w:rPr>
-              <w:t xml:space="preserve"> to database for global viewing</w:t>
+              <w:t>Add shows to database for global viewing</w:t>
             </w:r>
           </w:p>
         </w:tc>
@@ -19684,6 +20124,7 @@
             <w:r>
               <w:rPr>
                 <w:rFonts w:cs="Arial"/>
+                <w:noProof/>
                 <w:sz w:val="16"/>
                 <w:szCs w:val="16"/>
               </w:rPr>
@@ -19732,6 +20173,7 @@
             <w:r>
               <w:rPr>
                 <w:rFonts w:cs="Arial"/>
+                <w:noProof/>
                 <w:sz w:val="16"/>
                 <w:szCs w:val="16"/>
               </w:rPr>
@@ -20013,6 +20455,7 @@
             <w:r>
               <w:rPr>
                 <w:rFonts w:cs="Arial"/>
+                <w:noProof/>
                 <w:sz w:val="16"/>
                 <w:szCs w:val="16"/>
               </w:rPr>
@@ -20233,15 +20676,7 @@
                 <w:sz w:val="16"/>
                 <w:szCs w:val="16"/>
               </w:rPr>
-              <w:t xml:space="preserve">Display </w:t>
-            </w:r>
-            <w:r>
-              <w:rPr>
-                <w:rFonts w:cs="Arial"/>
-                <w:sz w:val="16"/>
-                <w:szCs w:val="16"/>
-              </w:rPr>
-              <w:t>shows corresponding to the event ID</w:t>
+              <w:t>Display shows corresponding to the event ID</w:t>
             </w:r>
           </w:p>
         </w:tc>
@@ -20266,6 +20701,7 @@
             <w:r>
               <w:rPr>
                 <w:rFonts w:cs="Arial"/>
+                <w:noProof/>
                 <w:sz w:val="16"/>
                 <w:szCs w:val="16"/>
               </w:rPr>
@@ -20528,6 +20964,7 @@
             <w:r>
               <w:rPr>
                 <w:rFonts w:cs="Arial"/>
+                <w:noProof/>
                 <w:sz w:val="16"/>
                 <w:szCs w:val="16"/>
               </w:rPr>
@@ -20743,7 +21180,25 @@
                 <w:sz w:val="16"/>
                 <w:szCs w:val="16"/>
               </w:rPr>
-              <w:t>City: ”Oak Town”</w:t>
+              <w:t>City</w:t>
+            </w:r>
+            <w:proofErr w:type="gramStart"/>
+            <w:r>
+              <w:rPr>
+                <w:rFonts w:cs="Arial"/>
+                <w:sz w:val="16"/>
+                <w:szCs w:val="16"/>
+              </w:rPr>
+              <w:t>: ”Oak</w:t>
+            </w:r>
+            <w:proofErr w:type="gramEnd"/>
+            <w:r>
+              <w:rPr>
+                <w:rFonts w:cs="Arial"/>
+                <w:sz w:val="16"/>
+                <w:szCs w:val="16"/>
+              </w:rPr>
+              <w:t xml:space="preserve"> Town”</w:t>
             </w:r>
           </w:p>
           <w:p>
@@ -20906,6 +21361,7 @@
             <w:r>
               <w:rPr>
                 <w:rFonts w:cs="Arial"/>
+                <w:noProof/>
                 <w:sz w:val="16"/>
                 <w:szCs w:val="16"/>
               </w:rPr>
@@ -20954,6 +21410,7 @@
             <w:r>
               <w:rPr>
                 <w:rFonts w:cs="Arial"/>
+                <w:noProof/>
                 <w:sz w:val="16"/>
                 <w:szCs w:val="16"/>
               </w:rPr>
@@ -21204,6 +21661,7 @@
             <w:r>
               <w:rPr>
                 <w:rFonts w:cs="Arial"/>
+                <w:noProof/>
                 <w:sz w:val="16"/>
                 <w:szCs w:val="16"/>
               </w:rPr>
@@ -21311,6 +21769,7 @@
             <w:r>
               <w:rPr>
                 <w:rFonts w:cs="Arial"/>
+                <w:noProof/>
                 <w:sz w:val="16"/>
                 <w:szCs w:val="16"/>
               </w:rPr>
@@ -21509,6 +21968,7 @@
             <w:r>
               <w:rPr>
                 <w:rFonts w:cs="Arial"/>
+                <w:noProof/>
                 <w:sz w:val="16"/>
                 <w:szCs w:val="16"/>
               </w:rPr>
@@ -21605,6 +22065,7 @@
             <w:r>
               <w:rPr>
                 <w:rFonts w:cs="Arial"/>
+                <w:noProof/>
                 <w:sz w:val="16"/>
                 <w:szCs w:val="16"/>
               </w:rPr>
@@ -21673,6 +22134,7 @@
             <w:r>
               <w:rPr>
                 <w:rFonts w:cs="Arial"/>
+                <w:noProof/>
                 <w:sz w:val="16"/>
                 <w:szCs w:val="16"/>
               </w:rPr>
@@ -21741,6 +22203,7 @@
             <w:r>
               <w:rPr>
                 <w:rFonts w:cs="Arial"/>
+                <w:noProof/>
                 <w:sz w:val="16"/>
                 <w:szCs w:val="16"/>
               </w:rPr>
@@ -21809,6 +22272,7 @@
             <w:r>
               <w:rPr>
                 <w:rFonts w:cs="Arial"/>
+                <w:noProof/>
                 <w:sz w:val="16"/>
                 <w:szCs w:val="16"/>
               </w:rPr>
@@ -21931,11 +22395,173 @@
       </w:r>
     </w:p>
     <w:p>
-      <w:r>
-        <w:rPr>
-          <w:highlight w:val="red"/>
-        </w:rPr>
-        <w:t>Not done</w:t>
+      <w:pPr>
+        <w:rPr>
+          <w:color w:val="000000" w:themeColor="text1"/>
+        </w:rPr>
+      </w:pPr>
+      <w:r>
+        <w:t>In this report I will be acknowledging the process which the team consisting of Haroon Sadiq, Hassan Nisar, and Mauro Nunes took to complete the Implementation Segment of the Assignment. The Implementation is built up of 6 different portions from diagrams, coding and detailed annotations and the team had spent days and nights completing these portions.</w:t>
+      </w:r>
+      <w:r>
+        <w:br/>
+      </w:r>
+      <w:r>
+        <w:br/>
+        <w:t>The team started off with the Statement of Requirements as we knew if we had a base of requirements and needs of the Customer it would be easier to focus on what the program would need to do, as if we did not have any Customer requirements we would not have any boundaries for the program it could either not fulfil the needs of the Customer or go totally over and beyond what they need. The team got a lot of the fundamentals of the Pseudo - Code from the Use Cases as this entailed what everyone (Customer, Venue Manager and Ticket Agent) would need doing so this let us have around enough requirements to get started as we knew everyone needed to login with a password and username, the Customer needed to buy a ticket and we could simply see from the Use Cases what we needed to have for everyon</w:t>
+      </w:r>
+      <w:r>
+        <w:rPr>
+          <w:color w:val="000000" w:themeColor="text1"/>
+        </w:rPr>
+        <w:t>e</w:t>
+      </w:r>
+      <w:r>
+        <w:t>. The Statement of Requirements was generated in a word document</w:t>
+      </w:r>
+      <w:r>
+        <w:br/>
+      </w:r>
+      <w:r>
+        <w:br/>
+      </w:r>
+      <w:r>
+        <w:rPr>
+          <w:color w:val="FF0000"/>
+        </w:rPr>
+        <w:t>The Class Diagram was completed after we had finished the Implementation as in the Implemented Code was used Inheritance, generalization and much more and all of this was done in BlueJ, we …………………………………………………………………</w:t>
+      </w:r>
+      <w:r>
+        <w:rPr>
+          <w:color w:val="FF0000"/>
+        </w:rPr>
+        <w:br/>
+        <w:t>and out came a class diagram with Inheritance, primary keys and foreign keys included so making a Class Diagram before an Implementation would have been another way to do it but also would have been time consuming, with this process we were able to kill two birds with one stone as produce the implemented code first which definitely takes longer than a class diagram and with that code we generated the Class Diagram. This was generated from BlueJ into Visual Paradigm.</w:t>
+      </w:r>
+    </w:p>
+    <w:p>
+      <w:pPr>
+        <w:rPr>
+          <w:color w:val="000000" w:themeColor="text1"/>
+        </w:rPr>
+      </w:pPr>
+      <w:r>
+        <w:rPr>
+          <w:color w:val="000000" w:themeColor="text1"/>
+        </w:rPr>
+        <w:t xml:space="preserve">The Sequence Model was complicated for the Team as they did not fully understand what needed to go into the model, but once they had sat down and understood that a sequence model was a model/diagram which showed a sequence/process taking place they knew what they had to do. They first thought about what individual would the sequence be about and at the end they all decided on choosing the Customer purchasing a ticket, they listed down the methods needed to complete the process and the classes linked to each process this made it easier when it came to making the diagram. They opened Visual Paradigm and chose the option to make a sequence model and generated a diagram based on The Customer purchasing a ticket. The team started on the method Selecting an Event, Listing Events, </w:t>
+      </w:r>
+      <w:proofErr w:type="gramStart"/>
+      <w:r>
+        <w:rPr>
+          <w:color w:val="000000" w:themeColor="text1"/>
+        </w:rPr>
+        <w:t>Selecting</w:t>
+      </w:r>
+      <w:proofErr w:type="gramEnd"/>
+      <w:r>
+        <w:rPr>
+          <w:color w:val="000000" w:themeColor="text1"/>
+        </w:rPr>
+        <w:t xml:space="preserve"> a Seat, Listing the Promotions, Selecting a Ticket, choosing a Discount and then Paying for the Ticket. </w:t>
+      </w:r>
+    </w:p>
+    <w:p>
+      <w:pPr>
+        <w:rPr>
+          <w:color w:val="FF0000"/>
+        </w:rPr>
+      </w:pPr>
+      <w:r>
+        <w:rPr>
+          <w:color w:val="FF0000"/>
+        </w:rPr>
+        <w:t xml:space="preserve">The Pseudo – Code was mainly taken from the Statement of Requirements and as you can see, we kept focusing on the requirements as we knew our program would be based on the requirements we first listed. As a result, after looking at the Requirements we knew what we wanted the code to do but we had to not make code but a translated version and detailed. We first looked at the Customer functions such as Logging in, </w:t>
+      </w:r>
+      <w:proofErr w:type="gramStart"/>
+      <w:r>
+        <w:rPr>
+          <w:color w:val="FF0000"/>
+        </w:rPr>
+        <w:t>Holding</w:t>
+      </w:r>
+      <w:proofErr w:type="gramEnd"/>
+      <w:r>
+        <w:rPr>
+          <w:color w:val="FF0000"/>
+        </w:rPr>
+        <w:t xml:space="preserve"> a Ticket, Purchasing a Ticket and Inputting Details, then the Venue Manager functions and lastly the Ticket Agent, the reason for that order was because we went from the Individual who we thought had the most functions required to the least. </w:t>
+      </w:r>
+      <w:r>
+        <w:rPr>
+          <w:color w:val="FF0000"/>
+        </w:rPr>
+        <w:br/>
+        <w:t>This was generated in a word document.</w:t>
+      </w:r>
+    </w:p>
+    <w:p>
+      <w:pPr>
+        <w:rPr>
+          <w:color w:val="FF0000"/>
+        </w:rPr>
+      </w:pPr>
+    </w:p>
+    <w:p>
+      <w:pPr>
+        <w:rPr>
+          <w:color w:val="FF0000"/>
+        </w:rPr>
+      </w:pPr>
+    </w:p>
+    <w:p>
+      <w:pPr>
+        <w:rPr>
+          <w:color w:val="FF0000"/>
+        </w:rPr>
+      </w:pPr>
+    </w:p>
+    <w:p>
+      <w:r>
+        <w:rPr>
+          <w:color w:val="FF0000"/>
+        </w:rPr>
+        <w:lastRenderedPageBreak/>
+        <w:t>TALK ABOUT IMPLEMENTATION</w:t>
+      </w:r>
+      <w:r>
+        <w:br/>
+      </w:r>
+      <w:r>
+        <w:rPr>
+          <w:color w:val="FF0000"/>
+        </w:rPr>
+        <w:br/>
+        <w:t>The Testing was the last thing to be completed, the reason for this was because we needed fully completed and working code for this to work. We used Black Box testing layout to do the Testing as we started off with the process or task we were testing and a screenshot if the test worked. We got our Black Box testing for the State of Requirements and Pseudo – Code, we needed the State of Requirements as have we fulfilled the actual purpose of the program or not, and the Pseudo – Code was needed as did we get the Code to what we expected it to be. This was generated in a word document.</w:t>
+      </w:r>
+      <w:r>
+        <w:br/>
+      </w:r>
+      <w:r>
+        <w:br/>
+        <w:t xml:space="preserve">The team had many more meetings with the Implementation than the Design this was due to the fact that they had found the Implementation to be much more challenging than the Design and </w:t>
+      </w:r>
+      <w:proofErr w:type="gramStart"/>
+      <w:r>
+        <w:t>also</w:t>
+      </w:r>
+      <w:proofErr w:type="gramEnd"/>
+      <w:r>
+        <w:t xml:space="preserve"> they had to balance with the other assignments. The team usually had one-hour meetings for three days a week (Monday, Thursday, and Friday)</w:t>
+      </w:r>
+      <w:r>
+        <w:br/>
+      </w:r>
+      <w:r>
+        <w:br/>
+      </w:r>
+      <w:r>
+        <w:br/>
       </w:r>
     </w:p>
     <w:sectPr>

--- a/CourseWork/CO567 REPORT.docx
+++ b/CourseWork/CO567 REPORT.docx
@@ -32,7 +32,7 @@
                 <v:stroke joinstyle="miter"/>
                 <v:path gradientshapeok="t" o:connecttype="rect"/>
               </v:shapetype>
-              <v:shape id="Text Box 131" o:spid="_x0000_s1027" type="#_x0000_t202" style="position:absolute;margin-left:0;margin-top:0;width:369pt;height:529.2pt;z-index:251660800;visibility:visible;mso-wrap-style:square;mso-width-percent:790;mso-height-percent:350;mso-left-percent:77;mso-top-percent:540;mso-wrap-distance-left:14.4pt;mso-wrap-distance-top:0;mso-wrap-distance-right:14.4pt;mso-wrap-distance-bottom:0;mso-position-horizontal-relative:margin;mso-position-vertical-relative:page;mso-width-percent:790;mso-height-percent:350;mso-left-percent:77;mso-top-percent:540;mso-width-relative:margin;mso-height-relative:page;v-text-anchor:top" o:gfxdata="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" filled="f" stroked="f" strokeweight=".5pt">
+              <v:shape id="Text Box 131" o:spid="_x0000_s1027" type="#_x0000_t202" style="position:absolute;margin-left:0;margin-top:0;width:369pt;height:529.2pt;z-index:251663360;visibility:visible;mso-wrap-style:square;mso-width-percent:790;mso-height-percent:350;mso-left-percent:77;mso-top-percent:540;mso-wrap-distance-left:14.4pt;mso-wrap-distance-top:0;mso-wrap-distance-right:14.4pt;mso-wrap-distance-bottom:0;mso-position-horizontal-relative:margin;mso-position-vertical-relative:page;mso-width-percent:790;mso-height-percent:350;mso-left-percent:77;mso-top-percent:540;mso-width-relative:margin;mso-height-relative:page;v-text-anchor:top" o:gfxdata="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" filled="f" stroked="f" strokeweight=".5pt">
                 <v:textbox style="mso-fit-shape-to-text:t" inset="0,0,0,0">
                   <w:txbxContent>
                     <w:p>
@@ -183,7 +183,7 @@
               <w:noProof/>
             </w:rPr>
             <w:pict w14:anchorId="58B67446">
-              <v:rect id="Rectangle 132" o:spid="_x0000_s1026" style="position:absolute;margin-left:-44pt;margin-top:0;width:46.8pt;height:77.75pt;z-index:251659776;visibility:visible;mso-wrap-style:square;mso-width-percent:76;mso-height-percent:98;mso-top-percent:23;mso-wrap-distance-left:9pt;mso-wrap-distance-top:0;mso-wrap-distance-right:9pt;mso-wrap-distance-bottom:0;mso-position-horizontal:right;mso-position-horizontal-relative:margin;mso-position-vertical-relative:page;mso-width-percent:76;mso-height-percent:98;mso-top-percent:23;mso-width-relative:page;mso-height-relative:page;v-text-anchor:bottom" o:gfxdata="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" fillcolor="#4f81bd [3204]" stroked="f" strokeweight="2pt">
+              <v:rect id="Rectangle 132" o:spid="_x0000_s1026" style="position:absolute;margin-left:-48.4pt;margin-top:0;width:46.8pt;height:77.75pt;z-index:251662336;visibility:visible;mso-wrap-style:square;mso-width-percent:76;mso-height-percent:98;mso-top-percent:23;mso-wrap-distance-left:9pt;mso-wrap-distance-top:0;mso-wrap-distance-right:9pt;mso-wrap-distance-bottom:0;mso-position-horizontal:right;mso-position-horizontal-relative:margin;mso-position-vertical-relative:page;mso-width-percent:76;mso-height-percent:98;mso-top-percent:23;mso-width-relative:page;mso-height-relative:page;v-text-anchor:bottom" o:gfxdata="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" fillcolor="#4f81bd [3204]" stroked="f" strokeweight="2pt">
                 <o:lock v:ext="edit" aspectratio="t"/>
                 <v:textbox inset="3.6pt,,3.6pt">
                   <w:txbxContent>
@@ -1830,7 +1830,7 @@
           <w:noProof/>
         </w:rPr>
         <w:drawing>
-          <wp:anchor distT="0" distB="0" distL="114300" distR="114300" simplePos="0" relativeHeight="251648512" behindDoc="0" locked="0" layoutInCell="1" allowOverlap="1" wp14:anchorId="1BBD03F1" wp14:editId="551BFC86">
+          <wp:anchor distT="0" distB="0" distL="114300" distR="114300" simplePos="0" relativeHeight="251654144" behindDoc="0" locked="0" layoutInCell="1" allowOverlap="1" wp14:anchorId="1BBD03F1" wp14:editId="481F5228">
             <wp:simplePos x="0" y="0"/>
             <wp:positionH relativeFrom="column">
               <wp:posOffset>278130</wp:posOffset>
@@ -2135,7 +2135,7 @@
           <w:noProof/>
         </w:rPr>
         <w:drawing>
-          <wp:anchor distT="0" distB="0" distL="114300" distR="114300" simplePos="0" relativeHeight="251656704" behindDoc="1" locked="0" layoutInCell="1" allowOverlap="1" wp14:anchorId="59DD76B6" wp14:editId="2DB391D3">
+          <wp:anchor distT="0" distB="0" distL="114300" distR="114300" simplePos="0" relativeHeight="251655168" behindDoc="1" locked="0" layoutInCell="1" allowOverlap="1" wp14:anchorId="59DD76B6" wp14:editId="749FAA03">
             <wp:simplePos x="0" y="0"/>
             <wp:positionH relativeFrom="column">
               <wp:posOffset>5715</wp:posOffset>
@@ -2416,7 +2416,7 @@
           <w:noProof/>
         </w:rPr>
         <w:drawing>
-          <wp:anchor distT="0" distB="0" distL="114300" distR="114300" simplePos="0" relativeHeight="251666944" behindDoc="1" locked="0" layoutInCell="1" allowOverlap="1" wp14:anchorId="0EBEA9B4" wp14:editId="5CEE09C4">
+          <wp:anchor distT="0" distB="0" distL="114300" distR="114300" simplePos="0" relativeHeight="251656192" behindDoc="1" locked="0" layoutInCell="1" allowOverlap="1" wp14:anchorId="0EBEA9B4" wp14:editId="2C4A1AFE">
             <wp:simplePos x="0" y="0"/>
             <wp:positionH relativeFrom="column">
               <wp:posOffset>1252162</wp:posOffset>
@@ -2590,14 +2590,18 @@
         </w:rPr>
       </w:pPr>
     </w:p>
-    <w:p/>
+    <w:p>
+      <w:r>
+        <w:t>Merged Use Case:</w:t>
+      </w:r>
+    </w:p>
     <w:p>
       <w:r>
         <w:rPr>
           <w:noProof/>
         </w:rPr>
         <w:drawing>
-          <wp:inline distT="0" distB="0" distL="0" distR="0" wp14:anchorId="015DEBB8" wp14:editId="32F9944C">
+          <wp:inline distT="0" distB="0" distL="0" distR="0" wp14:anchorId="015DEBB8" wp14:editId="31FA5D50">
             <wp:extent cx="6289931" cy="5076497"/>
             <wp:effectExtent l="0" t="0" r="0" b="0"/>
             <wp:docPr id="4" name="Picture 4" descr="Diagram&#10;&#10;Description automatically generated"/>
@@ -2652,17 +2656,30 @@
     <w:p/>
     <w:p/>
     <w:p/>
+    <w:p>
+      <w:pPr>
+        <w:pStyle w:val="Heading2"/>
+      </w:pPr>
+      <w:bookmarkStart w:id="2" w:name="_Toc92985113"/>
+      <w:r>
+        <w:lastRenderedPageBreak/>
+        <w:t>Class Diagram</w:t>
+      </w:r>
+      <w:bookmarkEnd w:id="2"/>
+    </w:p>
     <w:p/>
-    <w:p/>
-    <w:p>
-      <w:pPr>
-        <w:pStyle w:val="Heading2"/>
-      </w:pPr>
-      <w:bookmarkStart w:id="2" w:name="_Toc92985113"/>
-      <w:r>
-        <w:t>Class Diagram</w:t>
-      </w:r>
-      <w:bookmarkEnd w:id="2"/>
+    <w:p>
+      <w:pPr>
+        <w:rPr>
+          <w:rFonts w:cs="Arial"/>
+        </w:rPr>
+      </w:pPr>
+      <w:r>
+        <w:rPr>
+          <w:rFonts w:cs="Arial"/>
+        </w:rPr>
+        <w:t>Full Diagram Link: (link)</w:t>
+      </w:r>
     </w:p>
     <w:p>
       <w:r>
@@ -2673,8 +2690,8 @@
           <w:noProof/>
         </w:rPr>
         <w:drawing>
-          <wp:inline distT="0" distB="0" distL="0" distR="0" wp14:anchorId="2E225C20" wp14:editId="2BBAF742">
-            <wp:extent cx="3454254" cy="4864100"/>
+          <wp:inline distT="0" distB="0" distL="0" distR="0" wp14:anchorId="2E225C20" wp14:editId="6CDA9423">
+            <wp:extent cx="5979381" cy="8419853"/>
             <wp:effectExtent l="0" t="0" r="0" b="0"/>
             <wp:docPr id="1" name="Picture 1" descr="A picture containing diagram&#10;&#10;Description automatically generated"/>
             <wp:cNvGraphicFramePr>
@@ -2703,7 +2720,7 @@
                   <pic:spPr bwMode="auto">
                     <a:xfrm>
                       <a:off x="0" y="0"/>
-                      <a:ext cx="3474862" cy="4893120"/>
+                      <a:ext cx="6032846" cy="8495139"/>
                     </a:xfrm>
                     <a:prstGeom prst="rect">
                       <a:avLst/>
@@ -2731,77 +2748,20 @@
           <w:rFonts w:cs="Arial"/>
         </w:rPr>
       </w:pPr>
+    </w:p>
+    <w:p>
+      <w:pPr>
+        <w:rPr>
+          <w:rFonts w:cs="Arial"/>
+        </w:rPr>
+      </w:pPr>
       <w:r>
         <w:rPr>
           <w:noProof/>
         </w:rPr>
         <w:drawing>
-          <wp:inline distT="0" distB="0" distL="0" distR="0" wp14:anchorId="15B5CF7E" wp14:editId="3EAC7C0A">
-            <wp:extent cx="4943192" cy="3216600"/>
-            <wp:effectExtent l="0" t="0" r="0" b="0"/>
-            <wp:docPr id="2" name="Picture 2" descr="A picture containing diagram&#10;&#10;Description automatically generated"/>
-            <wp:cNvGraphicFramePr>
-              <a:graphicFrameLocks xmlns:a="http://schemas.openxmlformats.org/drawingml/2006/main" noChangeAspect="1"/>
-            </wp:cNvGraphicFramePr>
-            <a:graphic xmlns:a="http://schemas.openxmlformats.org/drawingml/2006/main">
-              <a:graphicData uri="http://schemas.openxmlformats.org/drawingml/2006/picture">
-                <pic:pic xmlns:pic="http://schemas.openxmlformats.org/drawingml/2006/picture">
-                  <pic:nvPicPr>
-                    <pic:cNvPr id="2" name="Picture 2" descr="A picture containing diagram&#10;&#10;Description automatically generated"/>
-                    <pic:cNvPicPr>
-                      <a:picLocks noChangeAspect="1" noChangeArrowheads="1"/>
-                    </pic:cNvPicPr>
-                  </pic:nvPicPr>
-                  <pic:blipFill rotWithShape="1">
-                    <a:blip r:embed="rId13" cstate="print">
-                      <a:extLst>
-                        <a:ext uri="{28A0092B-C50C-407E-A947-70E740481C1C}">
-                          <a14:useLocalDpi xmlns:a14="http://schemas.microsoft.com/office/drawing/2010/main" val="0"/>
-                        </a:ext>
-                      </a:extLst>
-                    </a:blip>
-                    <a:srcRect l="24800" t="39407" r="42657" b="19329"/>
-                    <a:stretch/>
-                  </pic:blipFill>
-                  <pic:spPr bwMode="auto">
-                    <a:xfrm>
-                      <a:off x="0" y="0"/>
-                      <a:ext cx="4959837" cy="3227431"/>
-                    </a:xfrm>
-                    <a:prstGeom prst="rect">
-                      <a:avLst/>
-                    </a:prstGeom>
-                    <a:noFill/>
-                    <a:ln>
-                      <a:noFill/>
-                    </a:ln>
-                    <a:extLst>
-                      <a:ext uri="{53640926-AAD7-44D8-BBD7-CCE9431645EC}">
-                        <a14:shadowObscured xmlns:a14="http://schemas.microsoft.com/office/drawing/2010/main"/>
-                      </a:ext>
-                    </a:extLst>
-                  </pic:spPr>
-                </pic:pic>
-              </a:graphicData>
-            </a:graphic>
-          </wp:inline>
-        </w:drawing>
-      </w:r>
-    </w:p>
-    <w:p>
-      <w:pPr>
-        <w:rPr>
-          <w:rFonts w:cs="Arial"/>
-        </w:rPr>
-      </w:pPr>
-      <w:r>
-        <w:rPr>
-          <w:noProof/>
-        </w:rPr>
-        <w:lastRenderedPageBreak/>
-        <w:drawing>
-          <wp:inline distT="0" distB="0" distL="0" distR="0" wp14:anchorId="69F3FADB" wp14:editId="7A1F5609">
-            <wp:extent cx="6024995" cy="7975600"/>
+          <wp:inline distT="0" distB="0" distL="0" distR="0" wp14:anchorId="69F3FADB" wp14:editId="1871E6E6">
+            <wp:extent cx="6551874" cy="8673057"/>
             <wp:effectExtent l="0" t="0" r="0" b="0"/>
             <wp:docPr id="8" name="Picture 8" descr="A picture containing diagram&#10;&#10;Description automatically generated"/>
             <wp:cNvGraphicFramePr>
@@ -2830,7 +2790,7 @@
                   <pic:spPr bwMode="auto">
                     <a:xfrm>
                       <a:off x="0" y="0"/>
-                      <a:ext cx="6037799" cy="7992550"/>
+                      <a:ext cx="6551874" cy="8673057"/>
                     </a:xfrm>
                     <a:prstGeom prst="rect">
                       <a:avLst/>
@@ -2863,28 +2823,31 @@
         </w:rPr>
         <w:br/>
       </w:r>
-      <w:r>
-        <w:rPr>
-          <w:rFonts w:cs="Arial"/>
-        </w:rPr>
-        <w:br/>
-      </w:r>
-      <w:r>
-        <w:rPr>
-          <w:rFonts w:cs="Arial"/>
+    </w:p>
+    <w:p>
+      <w:pPr>
+        <w:rPr>
+          <w:rFonts w:cs="Arial"/>
+        </w:rPr>
+      </w:pPr>
+      <w:r>
+        <w:rPr>
+          <w:noProof/>
         </w:rPr>
         <w:lastRenderedPageBreak/>
-        <w:br/>
-      </w:r>
-      <w:r>
-        <w:rPr>
-          <w:noProof/>
-        </w:rPr>
         <w:drawing>
-          <wp:inline distT="0" distB="0" distL="0" distR="0" wp14:anchorId="5D1A7E7F" wp14:editId="1F347F46">
-            <wp:extent cx="5731510" cy="2940685"/>
+          <wp:anchor distT="0" distB="0" distL="114300" distR="114300" simplePos="0" relativeHeight="251668992" behindDoc="0" locked="0" layoutInCell="1" allowOverlap="1" wp14:anchorId="15B5CF7E" wp14:editId="64B3B37C">
+            <wp:simplePos x="0" y="0"/>
+            <wp:positionH relativeFrom="column">
+              <wp:posOffset>52895</wp:posOffset>
+            </wp:positionH>
+            <wp:positionV relativeFrom="paragraph">
+              <wp:posOffset>207118</wp:posOffset>
+            </wp:positionV>
+            <wp:extent cx="6586241" cy="4285753"/>
             <wp:effectExtent l="0" t="0" r="0" b="0"/>
-            <wp:docPr id="9" name="Picture 9" descr="A picture containing diagram&#10;&#10;Description automatically generated"/>
+            <wp:wrapNone/>
+            <wp:docPr id="2" name="Picture 2" descr="A picture containing diagram&#10;&#10;Description automatically generated"/>
             <wp:cNvGraphicFramePr>
               <a:graphicFrameLocks xmlns:a="http://schemas.openxmlformats.org/drawingml/2006/main" noChangeAspect="1"/>
             </wp:cNvGraphicFramePr>
@@ -2892,13 +2855,170 @@
               <a:graphicData uri="http://schemas.openxmlformats.org/drawingml/2006/picture">
                 <pic:pic xmlns:pic="http://schemas.openxmlformats.org/drawingml/2006/picture">
                   <pic:nvPicPr>
-                    <pic:cNvPr id="9" name="Picture 9" descr="A picture containing diagram&#10;&#10;Description automatically generated"/>
+                    <pic:cNvPr id="2" name="Picture 2" descr="A picture containing diagram&#10;&#10;Description automatically generated"/>
+                    <pic:cNvPicPr>
+                      <a:picLocks noChangeAspect="1" noChangeArrowheads="1"/>
+                    </pic:cNvPicPr>
+                  </pic:nvPicPr>
+                  <pic:blipFill rotWithShape="1">
+                    <a:blip r:embed="rId14" cstate="print">
+                      <a:extLst>
+                        <a:ext uri="{28A0092B-C50C-407E-A947-70E740481C1C}">
+                          <a14:useLocalDpi xmlns:a14="http://schemas.microsoft.com/office/drawing/2010/main" val="0"/>
+                        </a:ext>
+                      </a:extLst>
+                    </a:blip>
+                    <a:srcRect l="24800" t="39407" r="42657" b="19329"/>
+                    <a:stretch/>
+                  </pic:blipFill>
+                  <pic:spPr bwMode="auto">
+                    <a:xfrm>
+                      <a:off x="0" y="0"/>
+                      <a:ext cx="6586241" cy="4285753"/>
+                    </a:xfrm>
+                    <a:prstGeom prst="rect">
+                      <a:avLst/>
+                    </a:prstGeom>
+                    <a:noFill/>
+                    <a:ln>
+                      <a:noFill/>
+                    </a:ln>
+                    <a:extLst>
+                      <a:ext uri="{53640926-AAD7-44D8-BBD7-CCE9431645EC}">
+                        <a14:shadowObscured xmlns:a14="http://schemas.microsoft.com/office/drawing/2010/main"/>
+                      </a:ext>
+                    </a:extLst>
+                  </pic:spPr>
+                </pic:pic>
+              </a:graphicData>
+            </a:graphic>
+            <wp14:sizeRelH relativeFrom="page">
+              <wp14:pctWidth>0</wp14:pctWidth>
+            </wp14:sizeRelH>
+            <wp14:sizeRelV relativeFrom="page">
+              <wp14:pctHeight>0</wp14:pctHeight>
+            </wp14:sizeRelV>
+          </wp:anchor>
+        </w:drawing>
+      </w:r>
+      <w:r>
+        <w:rPr>
+          <w:rFonts w:cs="Arial"/>
+        </w:rPr>
+        <w:br w:type="page"/>
+      </w:r>
+    </w:p>
+    <w:p>
+      <w:pPr>
+        <w:rPr>
+          <w:rFonts w:cs="Arial"/>
+        </w:rPr>
+      </w:pPr>
+      <w:r>
+        <w:rPr>
+          <w:noProof/>
+        </w:rPr>
+        <w:lastRenderedPageBreak/>
+        <w:drawing>
+          <wp:anchor distT="0" distB="0" distL="114300" distR="114300" simplePos="0" relativeHeight="251667968" behindDoc="0" locked="0" layoutInCell="1" allowOverlap="1" wp14:anchorId="5D1A7E7F" wp14:editId="5CF98326">
+            <wp:simplePos x="0" y="0"/>
+            <wp:positionH relativeFrom="column">
+              <wp:posOffset>137375</wp:posOffset>
+            </wp:positionH>
+            <wp:positionV relativeFrom="paragraph">
+              <wp:posOffset>-242515</wp:posOffset>
+            </wp:positionV>
+            <wp:extent cx="6236871" cy="3336925"/>
+            <wp:effectExtent l="0" t="0" r="0" b="0"/>
+            <wp:wrapNone/>
+            <wp:docPr id="9" name="Picture 9"/>
+            <wp:cNvGraphicFramePr>
+              <a:graphicFrameLocks xmlns:a="http://schemas.openxmlformats.org/drawingml/2006/main" noChangeAspect="1"/>
+            </wp:cNvGraphicFramePr>
+            <a:graphic xmlns:a="http://schemas.openxmlformats.org/drawingml/2006/main">
+              <a:graphicData uri="http://schemas.openxmlformats.org/drawingml/2006/picture">
+                <pic:pic xmlns:pic="http://schemas.openxmlformats.org/drawingml/2006/picture">
+                  <pic:nvPicPr>
+                    <pic:cNvPr id="9" name="Picture 9"/>
                     <pic:cNvPicPr>
                       <a:picLocks noChangeAspect="1" noChangeArrowheads="1"/>
                     </pic:cNvPicPr>
                   </pic:nvPicPr>
                   <pic:blipFill>
-                    <a:blip r:embed="rId14" cstate="print">
+                    <a:blip r:embed="rId15" cstate="print">
+                      <a:extLst>
+                        <a:ext uri="{28A0092B-C50C-407E-A947-70E740481C1C}">
+                          <a14:useLocalDpi xmlns:a14="http://schemas.microsoft.com/office/drawing/2010/main" val="0"/>
+                        </a:ext>
+                      </a:extLst>
+                    </a:blip>
+                    <a:stretch>
+                      <a:fillRect/>
+                    </a:stretch>
+                  </pic:blipFill>
+                  <pic:spPr bwMode="auto">
+                    <a:xfrm>
+                      <a:off x="0" y="0"/>
+                      <a:ext cx="6236871" cy="3336925"/>
+                    </a:xfrm>
+                    <a:prstGeom prst="rect">
+                      <a:avLst/>
+                    </a:prstGeom>
+                    <a:noFill/>
+                    <a:ln>
+                      <a:noFill/>
+                    </a:ln>
+                  </pic:spPr>
+                </pic:pic>
+              </a:graphicData>
+            </a:graphic>
+            <wp14:sizeRelH relativeFrom="page">
+              <wp14:pctWidth>0</wp14:pctWidth>
+            </wp14:sizeRelH>
+            <wp14:sizeRelV relativeFrom="page">
+              <wp14:pctHeight>0</wp14:pctHeight>
+            </wp14:sizeRelV>
+          </wp:anchor>
+        </w:drawing>
+      </w:r>
+    </w:p>
+    <w:p>
+      <w:pPr>
+        <w:rPr>
+          <w:rFonts w:cs="Arial"/>
+        </w:rPr>
+      </w:pPr>
+      <w:r>
+        <w:rPr>
+          <w:noProof/>
+        </w:rPr>
+        <w:drawing>
+          <wp:anchor distT="0" distB="0" distL="114300" distR="114300" simplePos="0" relativeHeight="251649536" behindDoc="0" locked="0" layoutInCell="1" allowOverlap="1" wp14:anchorId="209768BF" wp14:editId="6B29203E">
+            <wp:simplePos x="0" y="0"/>
+            <wp:positionH relativeFrom="column">
+              <wp:posOffset>1196616</wp:posOffset>
+            </wp:positionH>
+            <wp:positionV relativeFrom="paragraph">
+              <wp:posOffset>3261747</wp:posOffset>
+            </wp:positionV>
+            <wp:extent cx="3711770" cy="5923639"/>
+            <wp:effectExtent l="0" t="0" r="0" b="0"/>
+            <wp:wrapNone/>
+            <wp:docPr id="5" name="Picture 5" descr="Diagram&#10;&#10;Description automatically generated"/>
+            <wp:cNvGraphicFramePr>
+              <a:graphicFrameLocks xmlns:a="http://schemas.openxmlformats.org/drawingml/2006/main" noChangeAspect="1"/>
+            </wp:cNvGraphicFramePr>
+            <a:graphic xmlns:a="http://schemas.openxmlformats.org/drawingml/2006/main">
+              <a:graphicData uri="http://schemas.openxmlformats.org/drawingml/2006/picture">
+                <pic:pic xmlns:pic="http://schemas.openxmlformats.org/drawingml/2006/picture">
+                  <pic:nvPicPr>
+                    <pic:cNvPr id="5" name="Picture 5" descr="Diagram&#10;&#10;Description automatically generated"/>
+                    <pic:cNvPicPr>
+                      <a:picLocks noChangeAspect="1" noChangeArrowheads="1"/>
+                    </pic:cNvPicPr>
+                  </pic:nvPicPr>
+                  <pic:blipFill>
+                    <a:blip r:embed="rId16" cstate="print">
                       <a:extLst>
                         <a:ext uri="{28A0092B-C50C-407E-A947-70E740481C1C}">
                           <a14:useLocalDpi xmlns:a14="http://schemas.microsoft.com/office/drawing/2010/main" val="0"/>
@@ -2913,7 +3033,7 @@
                   <pic:spPr bwMode="auto">
                     <a:xfrm>
                       <a:off x="0" y="0"/>
-                      <a:ext cx="5731510" cy="2940685"/>
+                      <a:ext cx="3711770" cy="5923639"/>
                     </a:xfrm>
                     <a:prstGeom prst="rect">
                       <a:avLst/>
@@ -2926,142 +3046,21 @@
                 </pic:pic>
               </a:graphicData>
             </a:graphic>
-          </wp:inline>
+            <wp14:sizeRelH relativeFrom="page">
+              <wp14:pctWidth>0</wp14:pctWidth>
+            </wp14:sizeRelH>
+            <wp14:sizeRelV relativeFrom="page">
+              <wp14:pctHeight>0</wp14:pctHeight>
+            </wp14:sizeRelV>
+          </wp:anchor>
         </w:drawing>
       </w:r>
-    </w:p>
-    <w:p>
-      <w:pPr>
-        <w:rPr>
-          <w:rFonts w:cs="Arial"/>
-        </w:rPr>
-      </w:pPr>
-    </w:p>
-    <w:p>
-      <w:pPr>
-        <w:rPr>
-          <w:rFonts w:cs="Arial"/>
-        </w:rPr>
-      </w:pPr>
-    </w:p>
-    <w:p>
-      <w:pPr>
-        <w:rPr>
-          <w:rFonts w:cs="Arial"/>
-        </w:rPr>
-      </w:pPr>
-    </w:p>
-    <w:p>
-      <w:pPr>
-        <w:rPr>
-          <w:rFonts w:cs="Arial"/>
-        </w:rPr>
-      </w:pPr>
-    </w:p>
-    <w:p>
-      <w:pPr>
-        <w:rPr>
-          <w:rFonts w:cs="Arial"/>
-        </w:rPr>
-      </w:pPr>
-    </w:p>
-    <w:p>
-      <w:pPr>
-        <w:rPr>
-          <w:rFonts w:cs="Arial"/>
-        </w:rPr>
-      </w:pPr>
-    </w:p>
-    <w:p>
-      <w:pPr>
-        <w:rPr>
-          <w:rFonts w:cs="Arial"/>
-        </w:rPr>
-      </w:pPr>
-    </w:p>
-    <w:p>
-      <w:pPr>
-        <w:rPr>
-          <w:rFonts w:cs="Arial"/>
-        </w:rPr>
-      </w:pPr>
-    </w:p>
-    <w:p>
-      <w:pPr>
-        <w:rPr>
-          <w:rFonts w:cs="Arial"/>
-        </w:rPr>
-      </w:pPr>
-    </w:p>
-    <w:p>
-      <w:pPr>
-        <w:rPr>
-          <w:rFonts w:cs="Arial"/>
-        </w:rPr>
-      </w:pPr>
-    </w:p>
-    <w:p>
-      <w:pPr>
-        <w:rPr>
-          <w:rFonts w:cs="Arial"/>
-        </w:rPr>
-      </w:pPr>
-    </w:p>
-    <w:p>
-      <w:pPr>
-        <w:rPr>
-          <w:rFonts w:cs="Arial"/>
-        </w:rPr>
-      </w:pPr>
-    </w:p>
-    <w:p>
-      <w:pPr>
-        <w:rPr>
-          <w:rFonts w:cs="Arial"/>
-        </w:rPr>
-      </w:pPr>
-    </w:p>
-    <w:p>
-      <w:pPr>
-        <w:rPr>
-          <w:rFonts w:cs="Arial"/>
-        </w:rPr>
-      </w:pPr>
-    </w:p>
-    <w:p>
-      <w:pPr>
-        <w:rPr>
-          <w:rFonts w:cs="Arial"/>
-        </w:rPr>
-      </w:pPr>
-    </w:p>
-    <w:p>
-      <w:pPr>
-        <w:rPr>
-          <w:rFonts w:cs="Arial"/>
-        </w:rPr>
-      </w:pPr>
-    </w:p>
-    <w:p>
-      <w:pPr>
-        <w:rPr>
-          <w:rFonts w:cs="Arial"/>
-        </w:rPr>
-      </w:pPr>
-    </w:p>
-    <w:p>
-      <w:pPr>
-        <w:rPr>
-          <w:rFonts w:cs="Arial"/>
-        </w:rPr>
-      </w:pPr>
-    </w:p>
-    <w:p>
-      <w:pPr>
-        <w:rPr>
-          <w:rFonts w:cs="Arial"/>
-        </w:rPr>
-      </w:pPr>
+      <w:r>
+        <w:rPr>
+          <w:rFonts w:cs="Arial"/>
+        </w:rPr>
+        <w:br w:type="page"/>
+      </w:r>
     </w:p>
     <w:p>
       <w:pPr>
@@ -10485,30 +10484,193 @@
           <w:rFonts w:cs="Arial"/>
         </w:rPr>
       </w:pPr>
-    </w:p>
-    <w:p>
-      <w:pPr>
-        <w:rPr>
-          <w:rFonts w:cs="Arial"/>
-        </w:rPr>
-      </w:pPr>
-      <w:r>
-        <w:rPr>
-          <w:rFonts w:cs="Arial"/>
+      <w:r>
+        <w:rPr>
+          <w:rFonts w:cs="Arial"/>
+        </w:rPr>
+        <w:t>Full Diagram Link: (link)</w:t>
+      </w:r>
+    </w:p>
+    <w:p>
+      <w:pPr>
+        <w:rPr>
+          <w:rFonts w:cs="Arial"/>
+        </w:rPr>
+      </w:pPr>
+    </w:p>
+    <w:p>
+      <w:pPr>
+        <w:rPr>
+          <w:rFonts w:cs="Arial"/>
+        </w:rPr>
+      </w:pPr>
+      <w:r>
+        <w:rPr>
           <w:noProof/>
         </w:rPr>
         <w:drawing>
-          <wp:anchor distT="0" distB="0" distL="114300" distR="114300" simplePos="0" relativeHeight="251677184" behindDoc="0" locked="0" layoutInCell="1" allowOverlap="1" wp14:anchorId="2EB71312" wp14:editId="1E22C9D8">
+          <wp:anchor distT="0" distB="0" distL="114300" distR="114300" simplePos="0" relativeHeight="251670016" behindDoc="0" locked="0" layoutInCell="1" allowOverlap="1" wp14:anchorId="0082BAF7" wp14:editId="0D05404B">
             <wp:simplePos x="0" y="0"/>
             <wp:positionH relativeFrom="column">
-              <wp:posOffset>-41383</wp:posOffset>
+              <wp:posOffset>182104</wp:posOffset>
             </wp:positionH>
             <wp:positionV relativeFrom="paragraph">
-              <wp:posOffset>563952</wp:posOffset>
+              <wp:posOffset>273133</wp:posOffset>
+            </wp:positionV>
+            <wp:extent cx="6236871" cy="3336925"/>
+            <wp:effectExtent l="0" t="0" r="0" b="0"/>
+            <wp:wrapNone/>
+            <wp:docPr id="12" name="Picture 12" descr="A picture containing waterfall chart&#10;&#10;Description automatically generated"/>
+            <wp:cNvGraphicFramePr>
+              <a:graphicFrameLocks xmlns:a="http://schemas.openxmlformats.org/drawingml/2006/main" noChangeAspect="1"/>
+            </wp:cNvGraphicFramePr>
+            <a:graphic xmlns:a="http://schemas.openxmlformats.org/drawingml/2006/main">
+              <a:graphicData uri="http://schemas.openxmlformats.org/drawingml/2006/picture">
+                <pic:pic xmlns:pic="http://schemas.openxmlformats.org/drawingml/2006/picture">
+                  <pic:nvPicPr>
+                    <pic:cNvPr id="12" name="Picture 12" descr="A picture containing waterfall chart&#10;&#10;Description automatically generated"/>
+                    <pic:cNvPicPr>
+                      <a:picLocks noChangeAspect="1" noChangeArrowheads="1"/>
+                    </pic:cNvPicPr>
+                  </pic:nvPicPr>
+                  <pic:blipFill>
+                    <a:blip r:embed="rId15" cstate="print">
+                      <a:extLst>
+                        <a:ext uri="{28A0092B-C50C-407E-A947-70E740481C1C}">
+                          <a14:useLocalDpi xmlns:a14="http://schemas.microsoft.com/office/drawing/2010/main" val="0"/>
+                        </a:ext>
+                      </a:extLst>
+                    </a:blip>
+                    <a:stretch>
+                      <a:fillRect/>
+                    </a:stretch>
+                  </pic:blipFill>
+                  <pic:spPr bwMode="auto">
+                    <a:xfrm>
+                      <a:off x="0" y="0"/>
+                      <a:ext cx="6236871" cy="3336925"/>
+                    </a:xfrm>
+                    <a:prstGeom prst="rect">
+                      <a:avLst/>
+                    </a:prstGeom>
+                    <a:noFill/>
+                    <a:ln>
+                      <a:noFill/>
+                    </a:ln>
+                  </pic:spPr>
+                </pic:pic>
+              </a:graphicData>
+            </a:graphic>
+            <wp14:sizeRelH relativeFrom="page">
+              <wp14:pctWidth>0</wp14:pctWidth>
+            </wp14:sizeRelH>
+            <wp14:sizeRelV relativeFrom="page">
+              <wp14:pctHeight>0</wp14:pctHeight>
+            </wp14:sizeRelV>
+          </wp:anchor>
+        </w:drawing>
+      </w:r>
+    </w:p>
+    <w:p>
+      <w:pPr>
+        <w:rPr>
+          <w:rFonts w:cs="Arial"/>
+        </w:rPr>
+      </w:pPr>
+    </w:p>
+    <w:p>
+      <w:pPr>
+        <w:rPr>
+          <w:rFonts w:cs="Arial"/>
+        </w:rPr>
+      </w:pPr>
+    </w:p>
+    <w:p>
+      <w:pPr>
+        <w:rPr>
+          <w:rFonts w:cs="Arial"/>
+        </w:rPr>
+      </w:pPr>
+    </w:p>
+    <w:p>
+      <w:pPr>
+        <w:rPr>
+          <w:rFonts w:cs="Arial"/>
+        </w:rPr>
+      </w:pPr>
+    </w:p>
+    <w:p>
+      <w:pPr>
+        <w:rPr>
+          <w:rFonts w:cs="Arial"/>
+        </w:rPr>
+      </w:pPr>
+    </w:p>
+    <w:p>
+      <w:pPr>
+        <w:rPr>
+          <w:rFonts w:cs="Arial"/>
+        </w:rPr>
+      </w:pPr>
+    </w:p>
+    <w:p>
+      <w:pPr>
+        <w:rPr>
+          <w:rFonts w:cs="Arial"/>
+        </w:rPr>
+      </w:pPr>
+    </w:p>
+    <w:p>
+      <w:pPr>
+        <w:rPr>
+          <w:rFonts w:cs="Arial"/>
+        </w:rPr>
+      </w:pPr>
+    </w:p>
+    <w:p>
+      <w:pPr>
+        <w:rPr>
+          <w:rFonts w:cs="Arial"/>
+        </w:rPr>
+      </w:pPr>
+    </w:p>
+    <w:p>
+      <w:pPr>
+        <w:rPr>
+          <w:rFonts w:cs="Arial"/>
+        </w:rPr>
+      </w:pPr>
+    </w:p>
+    <w:p>
+      <w:pPr>
+        <w:rPr>
+          <w:rFonts w:cs="Arial"/>
+        </w:rPr>
+      </w:pPr>
+    </w:p>
+    <w:p>
+      <w:pPr>
+        <w:rPr>
+          <w:rFonts w:cs="Arial"/>
+        </w:rPr>
+      </w:pPr>
+      <w:r>
+        <w:rPr>
+          <w:rFonts w:cs="Arial"/>
+          <w:noProof/>
+        </w:rPr>
+        <w:drawing>
+          <wp:anchor distT="0" distB="0" distL="114300" distR="114300" simplePos="0" relativeHeight="251653632" behindDoc="0" locked="0" layoutInCell="1" allowOverlap="1" wp14:anchorId="2EB71312" wp14:editId="28511C2C">
+            <wp:simplePos x="0" y="0"/>
+            <wp:positionH relativeFrom="column">
+              <wp:posOffset>5855</wp:posOffset>
+            </wp:positionH>
+            <wp:positionV relativeFrom="paragraph">
+              <wp:posOffset>293584</wp:posOffset>
             </wp:positionV>
             <wp:extent cx="6608445" cy="3162935"/>
             <wp:effectExtent l="0" t="0" r="0" b="0"/>
-            <wp:wrapTopAndBottom/>
+            <wp:wrapNone/>
             <wp:docPr id="16" name="Picture 16" descr="Diagram&#10;&#10;Description automatically generated"/>
             <wp:cNvGraphicFramePr>
               <a:graphicFrameLocks xmlns:a="http://schemas.openxmlformats.org/drawingml/2006/main" noChangeAspect="1"/>
@@ -10521,7 +10683,7 @@
                     <pic:cNvPicPr/>
                   </pic:nvPicPr>
                   <pic:blipFill>
-                    <a:blip r:embed="rId15" cstate="print">
+                    <a:blip r:embed="rId17" cstate="print">
                       <a:extLst>
                         <a:ext uri="{28A0092B-C50C-407E-A947-70E740481C1C}">
                           <a14:useLocalDpi xmlns:a14="http://schemas.microsoft.com/office/drawing/2010/main" val="0"/>
@@ -10634,27 +10796,6 @@
     <w:p>
       <w:pPr>
         <w:rPr>
-          <w:rFonts w:cs="Arial"/>
-        </w:rPr>
-      </w:pPr>
-    </w:p>
-    <w:p>
-      <w:pPr>
-        <w:rPr>
-          <w:rFonts w:cs="Arial"/>
-        </w:rPr>
-      </w:pPr>
-    </w:p>
-    <w:p>
-      <w:pPr>
-        <w:rPr>
-          <w:rFonts w:cs="Arial"/>
-        </w:rPr>
-      </w:pPr>
-    </w:p>
-    <w:p>
-      <w:pPr>
-        <w:rPr>
           <w:rStyle w:val="Heading2Char"/>
         </w:rPr>
       </w:pPr>
@@ -10662,29 +10803,29 @@
         <w:rPr>
           <w:rFonts w:cs="Arial"/>
         </w:rPr>
+        <w:br/>
+      </w:r>
+      <w:r>
+        <w:rPr>
+          <w:rFonts w:cs="Arial"/>
+        </w:rPr>
+        <w:br/>
+      </w:r>
+      <w:bookmarkStart w:id="8" w:name="_Toc92985119"/>
+      <w:r>
+        <w:rPr>
+          <w:rStyle w:val="Heading2Char"/>
+        </w:rPr>
         <w:lastRenderedPageBreak/>
+        <w:t>Sequence Model</w:t>
+      </w:r>
+      <w:bookmarkEnd w:id="8"/>
+      <w:r>
+        <w:rPr>
+          <w:rStyle w:val="Heading2Char"/>
+        </w:rPr>
         <w:br/>
       </w:r>
-      <w:r>
-        <w:rPr>
-          <w:rFonts w:cs="Arial"/>
-        </w:rPr>
-        <w:br/>
-      </w:r>
-      <w:bookmarkStart w:id="8" w:name="_Toc92985119"/>
-      <w:r>
-        <w:rPr>
-          <w:rStyle w:val="Heading2Char"/>
-        </w:rPr>
-        <w:t>Sequence Model</w:t>
-      </w:r>
-      <w:bookmarkEnd w:id="8"/>
-      <w:r>
-        <w:rPr>
-          <w:rStyle w:val="Heading2Char"/>
-        </w:rPr>
-        <w:br/>
-      </w:r>
     </w:p>
     <w:p>
       <w:pPr>
@@ -10718,7 +10859,7 @@
           <w:noProof/>
         </w:rPr>
         <w:drawing>
-          <wp:anchor distT="0" distB="0" distL="114300" distR="114300" simplePos="0" relativeHeight="251637248" behindDoc="0" locked="0" layoutInCell="1" allowOverlap="1" wp14:anchorId="24DB9A8C" wp14:editId="3C035867">
+          <wp:anchor distT="0" distB="0" distL="114300" distR="114300" simplePos="0" relativeHeight="251653120" behindDoc="0" locked="0" layoutInCell="1" allowOverlap="1" wp14:anchorId="24DB9A8C" wp14:editId="21025513">
             <wp:simplePos x="0" y="0"/>
             <wp:positionH relativeFrom="column">
               <wp:posOffset>194945</wp:posOffset>
@@ -10743,7 +10884,7 @@
                     </pic:cNvPicPr>
                   </pic:nvPicPr>
                   <pic:blipFill>
-                    <a:blip r:embed="rId16">
+                    <a:blip r:embed="rId18">
                       <a:extLst>
                         <a:ext uri="{28A0092B-C50C-407E-A947-70E740481C1C}">
                           <a14:useLocalDpi xmlns:a14="http://schemas.microsoft.com/office/drawing/2010/main" val="0"/>
@@ -10960,6 +11101,7 @@
         <w:rPr>
           <w:rStyle w:val="Heading2Char"/>
         </w:rPr>
+        <w:lastRenderedPageBreak/>
         <w:t>Pseudo – Code Detailed Designs</w:t>
       </w:r>
       <w:bookmarkEnd w:id="9"/>
@@ -12200,6 +12342,7 @@
       </w:pPr>
       <w:bookmarkStart w:id="11" w:name="_Toc92985122"/>
       <w:r>
+        <w:lastRenderedPageBreak/>
         <w:t>B) Login System: Login</w:t>
       </w:r>
       <w:bookmarkEnd w:id="11"/>
@@ -13365,28 +13508,28 @@
         <w:rPr>
           <w:rFonts w:cs="Arial"/>
         </w:rPr>
+        <w:t xml:space="preserve">               </w:t>
+      </w:r>
+      <w:r>
+        <w:rPr>
+          <w:rFonts w:cs="Arial"/>
+        </w:rPr>
+        <w:t xml:space="preserve">     display</w:t>
+      </w:r>
+      <w:r>
+        <w:rPr>
+          <w:rFonts w:cs="Arial"/>
+        </w:rPr>
+        <w:t xml:space="preserve"> error</w:t>
+      </w:r>
+    </w:p>
+    <w:p>
+      <w:pPr>
+        <w:pStyle w:val="Heading3"/>
+      </w:pPr>
+      <w:bookmarkStart w:id="13" w:name="_Toc92985124"/>
+      <w:r>
         <w:lastRenderedPageBreak/>
-        <w:t xml:space="preserve">               </w:t>
-      </w:r>
-      <w:r>
-        <w:rPr>
-          <w:rFonts w:cs="Arial"/>
-        </w:rPr>
-        <w:t xml:space="preserve">     display</w:t>
-      </w:r>
-      <w:r>
-        <w:rPr>
-          <w:rFonts w:cs="Arial"/>
-        </w:rPr>
-        <w:t xml:space="preserve"> error</w:t>
-      </w:r>
-    </w:p>
-    <w:p>
-      <w:pPr>
-        <w:pStyle w:val="Heading3"/>
-      </w:pPr>
-      <w:bookmarkStart w:id="13" w:name="_Toc92985124"/>
-      <w:r>
         <w:t>D</w:t>
       </w:r>
       <w:r>
@@ -14414,6 +14557,7 @@
       </w:pPr>
       <w:bookmarkStart w:id="15" w:name="_Toc92985126"/>
       <w:r>
+        <w:lastRenderedPageBreak/>
         <w:t>F</w:t>
       </w:r>
       <w:r>
@@ -15471,6 +15615,7 @@
         <w:rPr>
           <w:rFonts w:cs="Arial"/>
         </w:rPr>
+        <w:lastRenderedPageBreak/>
         <w:t>loop</w:t>
       </w:r>
       <w:r>
@@ -16722,7 +16867,7 @@
           <w:rFonts w:cs="Arial"/>
         </w:rPr>
       </w:pPr>
-      <w:hyperlink r:id="rId17" w:history="1">
+      <w:hyperlink r:id="rId19" w:history="1">
         <w:r>
           <w:rPr>
             <w:rStyle w:val="Hyperlink"/>
@@ -16737,7 +16882,7 @@
           <w:noProof/>
         </w:rPr>
         <w:drawing>
-          <wp:anchor distT="0" distB="0" distL="114300" distR="114300" simplePos="0" relativeHeight="251672064" behindDoc="0" locked="0" layoutInCell="1" allowOverlap="1" wp14:anchorId="6AABBC2D" wp14:editId="67633531">
+          <wp:anchor distT="0" distB="0" distL="114300" distR="114300" simplePos="0" relativeHeight="251657216" behindDoc="0" locked="0" layoutInCell="1" allowOverlap="1" wp14:anchorId="6AABBC2D" wp14:editId="71868A13">
             <wp:simplePos x="0" y="0"/>
             <wp:positionH relativeFrom="column">
               <wp:posOffset>3119</wp:posOffset>
@@ -16760,7 +16905,7 @@
                     <pic:cNvPicPr/>
                   </pic:nvPicPr>
                   <pic:blipFill>
-                    <a:blip r:embed="rId15" cstate="print">
+                    <a:blip r:embed="rId17" cstate="print">
                       <a:extLst>
                         <a:ext uri="{28A0092B-C50C-407E-A947-70E740481C1C}">
                           <a14:useLocalDpi xmlns:a14="http://schemas.microsoft.com/office/drawing/2010/main" val="0"/>
@@ -17226,7 +17371,7 @@
                 <w:szCs w:val="16"/>
               </w:rPr>
               <w:drawing>
-                <wp:inline distT="0" distB="0" distL="0" distR="0" wp14:anchorId="476A240A" wp14:editId="4053C430">
+                <wp:inline distT="0" distB="0" distL="0" distR="0" wp14:anchorId="476A240A" wp14:editId="516BE261">
                   <wp:extent cx="1125568" cy="1221023"/>
                   <wp:effectExtent l="0" t="0" r="0" b="0"/>
                   <wp:docPr id="17" name="Picture 17"/>
@@ -17241,7 +17386,7 @@
                           <pic:cNvPicPr/>
                         </pic:nvPicPr>
                         <pic:blipFill>
-                          <a:blip r:embed="rId18"/>
+                          <a:blip r:embed="rId20"/>
                           <a:stretch>
                             <a:fillRect/>
                           </a:stretch>
@@ -17619,7 +17764,7 @@
                 <w:noProof/>
               </w:rPr>
               <w:drawing>
-                <wp:inline distT="0" distB="0" distL="0" distR="0" wp14:anchorId="0588B0A2" wp14:editId="5EE93806">
+                <wp:inline distT="0" distB="0" distL="0" distR="0" wp14:anchorId="0588B0A2" wp14:editId="32D8773C">
                   <wp:extent cx="1112808" cy="1763662"/>
                   <wp:effectExtent l="0" t="0" r="0" b="0"/>
                   <wp:docPr id="18" name="Picture 18"/>
@@ -17636,7 +17781,7 @@
                           </pic:cNvPicPr>
                         </pic:nvPicPr>
                         <pic:blipFill>
-                          <a:blip r:embed="rId19">
+                          <a:blip r:embed="rId21">
                             <a:extLst>
                               <a:ext uri="{28A0092B-C50C-407E-A947-70E740481C1C}">
                                 <a14:useLocalDpi xmlns:a14="http://schemas.microsoft.com/office/drawing/2010/main" val="0"/>
@@ -17811,7 +17956,7 @@
               </w:rPr>
               <w:t xml:space="preserve">Stored Email: </w:t>
             </w:r>
-            <w:hyperlink r:id="rId20" w:history="1">
+            <w:hyperlink r:id="rId22" w:history="1">
               <w:r>
                 <w:rPr>
                   <w:rStyle w:val="Hyperlink"/>
@@ -17892,7 +18037,7 @@
               </w:rPr>
               <w:t xml:space="preserve">Email: </w:t>
             </w:r>
-            <w:hyperlink r:id="rId21" w:history="1">
+            <w:hyperlink r:id="rId23" w:history="1">
               <w:r>
                 <w:rPr>
                   <w:rStyle w:val="Hyperlink"/>
@@ -17995,7 +18140,7 @@
                 <w:szCs w:val="16"/>
               </w:rPr>
               <w:drawing>
-                <wp:inline distT="0" distB="0" distL="0" distR="0" wp14:anchorId="6019D7FF" wp14:editId="6B2B0295">
+                <wp:inline distT="0" distB="0" distL="0" distR="0" wp14:anchorId="6019D7FF" wp14:editId="35630407">
                   <wp:extent cx="940279" cy="762543"/>
                   <wp:effectExtent l="0" t="0" r="0" b="0"/>
                   <wp:docPr id="19" name="Picture 19"/>
@@ -18010,7 +18155,7 @@
                           <pic:cNvPicPr/>
                         </pic:nvPicPr>
                         <pic:blipFill>
-                          <a:blip r:embed="rId22"/>
+                          <a:blip r:embed="rId24"/>
                           <a:stretch>
                             <a:fillRect/>
                           </a:stretch>
@@ -18238,7 +18383,7 @@
               </w:rPr>
               <w:t xml:space="preserve">Email: </w:t>
             </w:r>
-            <w:hyperlink r:id="rId23" w:history="1">
+            <w:hyperlink r:id="rId25" w:history="1">
               <w:r>
                 <w:rPr>
                   <w:rStyle w:val="Hyperlink"/>
@@ -18350,7 +18495,7 @@
                 <w:szCs w:val="16"/>
               </w:rPr>
               <w:drawing>
-                <wp:inline distT="0" distB="0" distL="0" distR="0" wp14:anchorId="0A366E8B" wp14:editId="10F103F2">
+                <wp:inline distT="0" distB="0" distL="0" distR="0" wp14:anchorId="0A366E8B" wp14:editId="329E421B">
                   <wp:extent cx="1238487" cy="1506381"/>
                   <wp:effectExtent l="0" t="0" r="0" b="0"/>
                   <wp:docPr id="23" name="Picture 23"/>
@@ -18365,7 +18510,7 @@
                           <pic:cNvPicPr/>
                         </pic:nvPicPr>
                         <pic:blipFill rotWithShape="1">
-                          <a:blip r:embed="rId24"/>
+                          <a:blip r:embed="rId26"/>
                           <a:srcRect t="906" r="53060"/>
                           <a:stretch/>
                         </pic:blipFill>
@@ -18546,7 +18691,7 @@
               </w:rPr>
               <w:t xml:space="preserve">Stored Email: </w:t>
             </w:r>
-            <w:hyperlink r:id="rId25" w:history="1">
+            <w:hyperlink r:id="rId27" w:history="1">
               <w:r>
                 <w:rPr>
                   <w:rStyle w:val="Hyperlink"/>
@@ -18666,7 +18811,7 @@
                 <w:szCs w:val="16"/>
               </w:rPr>
               <w:drawing>
-                <wp:inline distT="0" distB="0" distL="0" distR="0" wp14:anchorId="59DFE08E" wp14:editId="0C37E7B4">
+                <wp:inline distT="0" distB="0" distL="0" distR="0" wp14:anchorId="59DFE08E" wp14:editId="7C5ADD2C">
                   <wp:extent cx="940279" cy="762543"/>
                   <wp:effectExtent l="0" t="0" r="0" b="0"/>
                   <wp:docPr id="21" name="Picture 21"/>
@@ -18681,7 +18826,7 @@
                           <pic:cNvPicPr/>
                         </pic:nvPicPr>
                         <pic:blipFill>
-                          <a:blip r:embed="rId22"/>
+                          <a:blip r:embed="rId24"/>
                           <a:stretch>
                             <a:fillRect/>
                           </a:stretch>
@@ -18855,7 +19000,7 @@
               </w:rPr>
               <w:t xml:space="preserve">Stored Email: </w:t>
             </w:r>
-            <w:hyperlink r:id="rId26" w:history="1">
+            <w:hyperlink r:id="rId28" w:history="1">
               <w:r>
                 <w:rPr>
                   <w:rStyle w:val="Hyperlink"/>
@@ -18993,321 +19138,10 @@
                 <w:szCs w:val="16"/>
               </w:rPr>
               <w:drawing>
-                <wp:inline distT="0" distB="0" distL="0" distR="0" wp14:anchorId="6C15BCA3" wp14:editId="210A5168">
+                <wp:inline distT="0" distB="0" distL="0" distR="0" wp14:anchorId="6C15BCA3" wp14:editId="44E3D93F">
                   <wp:extent cx="989463" cy="690985"/>
                   <wp:effectExtent l="0" t="0" r="0" b="0"/>
                   <wp:docPr id="25" name="Picture 25"/>
-                  <wp:cNvGraphicFramePr>
-             